--- a/SidArchives/DayRecord.docx
+++ b/SidArchives/DayRecord.docx
@@ -205,7 +205,25 @@
           <w:sz w:val="24"/>
           <w:szCs w:val="24"/>
         </w:rPr>
-        <w:t xml:space="preserve"> from my Dad for the past week who’s been advising me to go to the Gym or do some Physical Work, </w:t>
+        <w:t xml:space="preserve"> from my </w:t>
+      </w:r>
+      <w:proofErr w:type="gramStart"/>
+      <w:r>
+        <w:rPr>
+          <w:rFonts w:ascii="Cascadia Code" w:hAnsi="Cascadia Code"/>
+          <w:sz w:val="24"/>
+          <w:szCs w:val="24"/>
+        </w:rPr>
+        <w:t>Dad</w:t>
+      </w:r>
+      <w:proofErr w:type="gramEnd"/>
+      <w:r>
+        <w:rPr>
+          <w:rFonts w:ascii="Cascadia Code" w:hAnsi="Cascadia Code"/>
+          <w:sz w:val="24"/>
+          <w:szCs w:val="24"/>
+        </w:rPr>
+        <w:t xml:space="preserve"> for the past week who’s been advising me to go to the Gym or do some Physical Work, </w:t>
       </w:r>
       <w:r>
         <w:rPr>
@@ -256,23 +274,7 @@
           <w:sz w:val="24"/>
           <w:szCs w:val="24"/>
         </w:rPr>
-        <w:t>“</w:t>
-      </w:r>
-      <w:r>
-        <w:rPr>
-          <w:rFonts w:ascii="Cascadia Code" w:hAnsi="Cascadia Code"/>
-          <w:sz w:val="24"/>
-          <w:szCs w:val="24"/>
-        </w:rPr>
-        <w:t>I ain’t Fallin’ for Anything this Time!</w:t>
-      </w:r>
-      <w:r>
-        <w:rPr>
-          <w:rFonts w:ascii="Cascadia Code" w:hAnsi="Cascadia Code"/>
-          <w:sz w:val="24"/>
-          <w:szCs w:val="24"/>
-        </w:rPr>
-        <w:t>”</w:t>
+        <w:t>“I ain’t Fallin’ for Anything this Time!”</w:t>
       </w:r>
     </w:p>
     <w:p>
@@ -369,7 +371,25 @@
           <w:sz w:val="24"/>
           <w:szCs w:val="24"/>
         </w:rPr>
-        <w:t>So, I woke up at 5:28am; the Boxing plan’s cancel… jus’ took my Wudhu n I Prayed Fajr after a long long time… next then I took my Bicycle n Rode it till my college which is 44km (up n down).</w:t>
+        <w:t xml:space="preserve">So, I woke up at 5:28am; the Boxing plan’s cancel… jus’ took my Wudhu n I Prayed Fajr after a long </w:t>
+      </w:r>
+      <w:proofErr w:type="spellStart"/>
+      <w:r>
+        <w:rPr>
+          <w:rFonts w:ascii="Cascadia Code" w:hAnsi="Cascadia Code"/>
+          <w:sz w:val="24"/>
+          <w:szCs w:val="24"/>
+        </w:rPr>
+        <w:t>long</w:t>
+      </w:r>
+      <w:proofErr w:type="spellEnd"/>
+      <w:r>
+        <w:rPr>
+          <w:rFonts w:ascii="Cascadia Code" w:hAnsi="Cascadia Code"/>
+          <w:sz w:val="24"/>
+          <w:szCs w:val="24"/>
+        </w:rPr>
+        <w:t xml:space="preserve"> time… next then I took my Bicycle n Rode it till my college which is 44km (up n down).</w:t>
       </w:r>
     </w:p>
     <w:p>
@@ -559,6 +579,7 @@
           <w:szCs w:val="24"/>
         </w:rPr>
       </w:pPr>
+      <w:proofErr w:type="spellStart"/>
       <w:r>
         <w:rPr>
           <w:rFonts w:ascii="Cascadia Code" w:hAnsi="Cascadia Code"/>
@@ -567,6 +588,7 @@
         </w:rPr>
         <w:t>WokeUp</w:t>
       </w:r>
+      <w:proofErr w:type="spellEnd"/>
       <w:r>
         <w:rPr>
           <w:rFonts w:ascii="Cascadia Code" w:hAnsi="Cascadia Code"/>
@@ -608,7 +630,23 @@
           <w:sz w:val="24"/>
           <w:szCs w:val="24"/>
         </w:rPr>
-        <w:t>Took a nap, n headed to office, I Just created my first Public Repo in GitHub n we were discusiing on a new Flutter Project.</w:t>
+        <w:t xml:space="preserve">Took a nap, n headed to office, I Just created my first Public Repo in GitHub n we were </w:t>
+      </w:r>
+      <w:r>
+        <w:rPr>
+          <w:rFonts w:ascii="Cascadia Code" w:hAnsi="Cascadia Code"/>
+          <w:sz w:val="24"/>
+          <w:szCs w:val="24"/>
+        </w:rPr>
+        <w:t>discussing</w:t>
+      </w:r>
+      <w:r>
+        <w:rPr>
+          <w:rFonts w:ascii="Cascadia Code" w:hAnsi="Cascadia Code"/>
+          <w:sz w:val="24"/>
+          <w:szCs w:val="24"/>
+        </w:rPr>
+        <w:t xml:space="preserve"> on a new Flutter Project.</w:t>
       </w:r>
     </w:p>
     <w:p>
@@ -755,6 +793,7 @@
           <w:szCs w:val="24"/>
         </w:rPr>
       </w:pPr>
+      <w:proofErr w:type="spellStart"/>
       <w:r>
         <w:rPr>
           <w:rFonts w:ascii="Cascadia Code" w:hAnsi="Cascadia Code"/>
@@ -763,6 +802,7 @@
         </w:rPr>
         <w:t>WokeUp</w:t>
       </w:r>
+      <w:proofErr w:type="spellEnd"/>
       <w:r>
         <w:rPr>
           <w:rFonts w:ascii="Cascadia Code" w:hAnsi="Cascadia Code"/>
@@ -828,7 +868,25 @@
           <w:sz w:val="24"/>
           <w:szCs w:val="24"/>
         </w:rPr>
-        <w:t>Went for a run around the stadium, was walking the most, jumped rope n did some HeavyBag n I heard our Coach is not well, he’s not coming in the morning for past 2-3 days… then I came home n took a nap.</w:t>
+        <w:t xml:space="preserve">Went for a run around the stadium, was walking the most, jumped rope n did some </w:t>
+      </w:r>
+      <w:proofErr w:type="spellStart"/>
+      <w:r>
+        <w:rPr>
+          <w:rFonts w:ascii="Cascadia Code" w:hAnsi="Cascadia Code"/>
+          <w:sz w:val="24"/>
+          <w:szCs w:val="24"/>
+        </w:rPr>
+        <w:t>HeavyBag</w:t>
+      </w:r>
+      <w:proofErr w:type="spellEnd"/>
+      <w:r>
+        <w:rPr>
+          <w:rFonts w:ascii="Cascadia Code" w:hAnsi="Cascadia Code"/>
+          <w:sz w:val="24"/>
+          <w:szCs w:val="24"/>
+        </w:rPr>
+        <w:t xml:space="preserve"> n I heard our Coach is not well, he’s not coming in the morning for past 2-3 days… then I came home n took a nap.</w:t>
       </w:r>
     </w:p>
     <w:p>
@@ -847,7 +905,49 @@
           <w:sz w:val="24"/>
           <w:szCs w:val="24"/>
         </w:rPr>
-        <w:t>Rode to office n was exploring on the Flutter project we’d be working on… I called dad when I was leaving the office &amp; asked where should I head coz, he advised me to have a grill the previous night, so went the restaurant n had a Half Chicken grill n went to bed around 11pm- 12am.</w:t>
+        <w:t>Rode to office n was exploring on the Flutter project we’d be working on</w:t>
+      </w:r>
+      <w:r>
+        <w:rPr>
+          <w:rFonts w:ascii="Cascadia Code" w:hAnsi="Cascadia Code"/>
+          <w:sz w:val="24"/>
+          <w:szCs w:val="24"/>
+        </w:rPr>
+        <w:t xml:space="preserve"> </w:t>
+      </w:r>
+      <w:proofErr w:type="spellStart"/>
+      <w:r>
+        <w:rPr>
+          <w:rFonts w:ascii="Cascadia Code" w:hAnsi="Cascadia Code"/>
+          <w:sz w:val="24"/>
+          <w:szCs w:val="24"/>
+        </w:rPr>
+        <w:t>n</w:t>
+      </w:r>
+      <w:proofErr w:type="spellEnd"/>
+      <w:r>
+        <w:rPr>
+          <w:rFonts w:ascii="Cascadia Code" w:hAnsi="Cascadia Code"/>
+          <w:sz w:val="24"/>
+          <w:szCs w:val="24"/>
+        </w:rPr>
+        <w:t xml:space="preserve"> </w:t>
+      </w:r>
+      <w:r>
+        <w:rPr>
+          <w:rFonts w:ascii="Cascadia Code" w:hAnsi="Cascadia Code"/>
+          <w:sz w:val="24"/>
+          <w:szCs w:val="24"/>
+        </w:rPr>
+        <w:t>updated my Repos</w:t>
+      </w:r>
+      <w:r>
+        <w:rPr>
+          <w:rFonts w:ascii="Cascadia Code" w:hAnsi="Cascadia Code"/>
+          <w:sz w:val="24"/>
+          <w:szCs w:val="24"/>
+        </w:rPr>
+        <w:t>… I called dad when I was leaving the office &amp; asked where should I head coz, he advised me to have a grill the previous night, so went the restaurant n had a Half Chicken grill n went to bed around 11pm- 12am.</w:t>
       </w:r>
     </w:p>
     <w:p>
@@ -975,6 +1075,7 @@
           <w:szCs w:val="24"/>
         </w:rPr>
       </w:pPr>
+      <w:proofErr w:type="spellStart"/>
       <w:r>
         <w:rPr>
           <w:rFonts w:ascii="Cascadia Code" w:hAnsi="Cascadia Code"/>
@@ -983,6 +1084,7 @@
         </w:rPr>
         <w:t>WokeUp</w:t>
       </w:r>
+      <w:proofErr w:type="spellEnd"/>
       <w:r>
         <w:rPr>
           <w:rFonts w:ascii="Cascadia Code" w:hAnsi="Cascadia Code"/>
@@ -1015,13 +1117,23 @@
         </w:rPr>
         <w:t xml:space="preserve">my </w:t>
       </w:r>
-      <w:r>
-        <w:rPr>
-          <w:rFonts w:ascii="Cascadia Code" w:hAnsi="Cascadia Code"/>
-          <w:sz w:val="24"/>
-          <w:szCs w:val="24"/>
-        </w:rPr>
-        <w:t xml:space="preserve">Tahajjud salah then my Fajr salah. </w:t>
+      <w:proofErr w:type="spellStart"/>
+      <w:r>
+        <w:rPr>
+          <w:rFonts w:ascii="Cascadia Code" w:hAnsi="Cascadia Code"/>
+          <w:sz w:val="24"/>
+          <w:szCs w:val="24"/>
+        </w:rPr>
+        <w:t>Tahajjud</w:t>
+      </w:r>
+      <w:proofErr w:type="spellEnd"/>
+      <w:r>
+        <w:rPr>
+          <w:rFonts w:ascii="Cascadia Code" w:hAnsi="Cascadia Code"/>
+          <w:sz w:val="24"/>
+          <w:szCs w:val="24"/>
+        </w:rPr>
+        <w:t xml:space="preserve"> salah then my Fajr salah. </w:t>
       </w:r>
     </w:p>
     <w:p>
@@ -1040,7 +1152,25 @@
           <w:sz w:val="24"/>
           <w:szCs w:val="24"/>
         </w:rPr>
-        <w:t>Rode my cycle to Stadium n reached at 5:47am was waiting till 6am, our place was not open yet… went for a run… I had a urging piss sensation from the start… just took a diversion from stadium roads n I headed to the nearby petrol bunk… I was proud that I gave a continuous run for about 2 kms.</w:t>
+        <w:t xml:space="preserve">Rode my cycle to Stadium n reached at 5:47am was waiting till 6am, our place was not open yet… went for a run… I had </w:t>
+      </w:r>
+      <w:proofErr w:type="gramStart"/>
+      <w:r>
+        <w:rPr>
+          <w:rFonts w:ascii="Cascadia Code" w:hAnsi="Cascadia Code"/>
+          <w:sz w:val="24"/>
+          <w:szCs w:val="24"/>
+        </w:rPr>
+        <w:t>a</w:t>
+      </w:r>
+      <w:proofErr w:type="gramEnd"/>
+      <w:r>
+        <w:rPr>
+          <w:rFonts w:ascii="Cascadia Code" w:hAnsi="Cascadia Code"/>
+          <w:sz w:val="24"/>
+          <w:szCs w:val="24"/>
+        </w:rPr>
+        <w:t xml:space="preserve"> urging piss sensation from the start… just took a diversion from stadium roads n I headed to the nearby petrol bunk… I was proud that I gave a continuous run for about 2 kms.</w:t>
       </w:r>
     </w:p>
     <w:p>
@@ -1059,7 +1189,25 @@
           <w:sz w:val="24"/>
           <w:szCs w:val="24"/>
         </w:rPr>
-        <w:t>Then spotted a petrol bunk, took a piss n headed to the RaceCourse then came back to the Stadium. It was w</w:t>
+        <w:t xml:space="preserve">Then spotted a petrol bunk, took a piss n headed to the </w:t>
+      </w:r>
+      <w:proofErr w:type="spellStart"/>
+      <w:r>
+        <w:rPr>
+          <w:rFonts w:ascii="Cascadia Code" w:hAnsi="Cascadia Code"/>
+          <w:sz w:val="24"/>
+          <w:szCs w:val="24"/>
+        </w:rPr>
+        <w:t>RaceCourse</w:t>
+      </w:r>
+      <w:proofErr w:type="spellEnd"/>
+      <w:r>
+        <w:rPr>
+          <w:rFonts w:ascii="Cascadia Code" w:hAnsi="Cascadia Code"/>
+          <w:sz w:val="24"/>
+          <w:szCs w:val="24"/>
+        </w:rPr>
+        <w:t xml:space="preserve"> then came back to the Stadium. It was w</w:t>
       </w:r>
       <w:r>
         <w:rPr>
@@ -1102,7 +1250,43 @@
           <w:sz w:val="24"/>
           <w:szCs w:val="24"/>
         </w:rPr>
-        <w:t>I wonder it’s all God’s Plan… So, I’ve decided I’d not be running in rounds hereafter… Then I jumped rope n PushUps, did some HeavyBag.</w:t>
+        <w:t xml:space="preserve">I wonder it’s all God’s Plan… So, I’ve decided I’d not be running in rounds hereafter… Then I jumped rope n </w:t>
+      </w:r>
+      <w:proofErr w:type="spellStart"/>
+      <w:r>
+        <w:rPr>
+          <w:rFonts w:ascii="Cascadia Code" w:hAnsi="Cascadia Code"/>
+          <w:sz w:val="24"/>
+          <w:szCs w:val="24"/>
+        </w:rPr>
+        <w:t>PushUps</w:t>
+      </w:r>
+      <w:proofErr w:type="spellEnd"/>
+      <w:r>
+        <w:rPr>
+          <w:rFonts w:ascii="Cascadia Code" w:hAnsi="Cascadia Code"/>
+          <w:sz w:val="24"/>
+          <w:szCs w:val="24"/>
+        </w:rPr>
+        <w:t xml:space="preserve">, did some </w:t>
+      </w:r>
+      <w:proofErr w:type="spellStart"/>
+      <w:r>
+        <w:rPr>
+          <w:rFonts w:ascii="Cascadia Code" w:hAnsi="Cascadia Code"/>
+          <w:sz w:val="24"/>
+          <w:szCs w:val="24"/>
+        </w:rPr>
+        <w:t>HeavyBag</w:t>
+      </w:r>
+      <w:proofErr w:type="spellEnd"/>
+      <w:r>
+        <w:rPr>
+          <w:rFonts w:ascii="Cascadia Code" w:hAnsi="Cascadia Code"/>
+          <w:sz w:val="24"/>
+          <w:szCs w:val="24"/>
+        </w:rPr>
+        <w:t>.</w:t>
       </w:r>
     </w:p>
     <w:p>
@@ -1123,8 +1307,245 @@
         </w:rPr>
         <w:t>Took a nap n went for Jumma Prayer, then headed to office</w:t>
       </w:r>
-    </w:p>
-    <w:p/>
+      <w:r>
+        <w:rPr>
+          <w:rFonts w:ascii="Cascadia Code" w:hAnsi="Cascadia Code"/>
+          <w:sz w:val="24"/>
+          <w:szCs w:val="24"/>
+        </w:rPr>
+        <w:t>,</w:t>
+      </w:r>
+      <w:r>
+        <w:rPr>
+          <w:rFonts w:ascii="Cascadia Code" w:hAnsi="Cascadia Code"/>
+          <w:sz w:val="24"/>
+          <w:szCs w:val="24"/>
+        </w:rPr>
+        <w:t xml:space="preserve"> </w:t>
+      </w:r>
+      <w:r>
+        <w:rPr>
+          <w:rFonts w:ascii="Cascadia Code" w:hAnsi="Cascadia Code"/>
+          <w:sz w:val="24"/>
+          <w:szCs w:val="24"/>
+        </w:rPr>
+        <w:t>updated my Repos</w:t>
+      </w:r>
+      <w:r>
+        <w:rPr>
+          <w:rFonts w:ascii="Cascadia Code" w:hAnsi="Cascadia Code"/>
+          <w:sz w:val="24"/>
+          <w:szCs w:val="24"/>
+        </w:rPr>
+        <w:t xml:space="preserve"> n</w:t>
+      </w:r>
+      <w:r>
+        <w:rPr>
+          <w:rFonts w:ascii="Cascadia Code" w:hAnsi="Cascadia Code"/>
+          <w:sz w:val="24"/>
+          <w:szCs w:val="24"/>
+        </w:rPr>
+        <w:t xml:space="preserve"> worked on Flutter Dev. Environment; Went to bed around 12am – 1am.</w:t>
+      </w:r>
+    </w:p>
+    <w:p>
+      <w:pPr>
+        <w:rPr>
+          <w:rFonts w:ascii="Cascadia Code" w:hAnsi="Cascadia Code"/>
+          <w:sz w:val="24"/>
+          <w:szCs w:val="24"/>
+        </w:rPr>
+      </w:pPr>
+      <w:r>
+        <w:rPr>
+          <w:rFonts w:ascii="Cascadia Code" w:hAnsi="Cascadia Code"/>
+          <w:sz w:val="24"/>
+          <w:szCs w:val="24"/>
+        </w:rPr>
+        <w:br w:type="page"/>
+      </w:r>
+    </w:p>
+    <w:p>
+      <w:pPr>
+        <w:spacing w:after="0"/>
+        <w:jc w:val="center"/>
+        <w:rPr>
+          <w:rFonts w:ascii="Cascadia Code" w:hAnsi="Cascadia Code"/>
+          <w:b/>
+          <w:bCs/>
+          <w:sz w:val="24"/>
+          <w:szCs w:val="24"/>
+        </w:rPr>
+      </w:pPr>
+      <w:r>
+        <w:rPr>
+          <w:rFonts w:ascii="Cascadia Code" w:hAnsi="Cascadia Code"/>
+          <w:b/>
+          <w:bCs/>
+          <w:sz w:val="24"/>
+          <w:szCs w:val="24"/>
+        </w:rPr>
+        <w:lastRenderedPageBreak/>
+        <w:t xml:space="preserve">Day </w:t>
+      </w:r>
+      <w:r>
+        <w:rPr>
+          <w:rFonts w:ascii="Cascadia Code" w:hAnsi="Cascadia Code"/>
+          <w:b/>
+          <w:bCs/>
+          <w:sz w:val="24"/>
+          <w:szCs w:val="24"/>
+        </w:rPr>
+        <w:t>Two</w:t>
+      </w:r>
+    </w:p>
+    <w:p>
+      <w:pPr>
+        <w:spacing w:after="0"/>
+        <w:jc w:val="center"/>
+        <w:rPr>
+          <w:rFonts w:ascii="Cascadia Code" w:hAnsi="Cascadia Code"/>
+          <w:b/>
+          <w:bCs/>
+          <w:sz w:val="24"/>
+          <w:szCs w:val="24"/>
+        </w:rPr>
+      </w:pPr>
+      <w:r>
+        <w:rPr>
+          <w:rFonts w:ascii="Cascadia Code" w:hAnsi="Cascadia Code"/>
+          <w:b/>
+          <w:bCs/>
+          <w:sz w:val="24"/>
+          <w:szCs w:val="24"/>
+        </w:rPr>
+        <w:t>2</w:t>
+      </w:r>
+      <w:r>
+        <w:rPr>
+          <w:rFonts w:ascii="Cascadia Code" w:hAnsi="Cascadia Code"/>
+          <w:b/>
+          <w:bCs/>
+          <w:sz w:val="24"/>
+          <w:szCs w:val="24"/>
+        </w:rPr>
+        <w:t>5</w:t>
+      </w:r>
+      <w:r>
+        <w:rPr>
+          <w:rFonts w:ascii="Cascadia Code" w:hAnsi="Cascadia Code"/>
+          <w:b/>
+          <w:bCs/>
+          <w:sz w:val="24"/>
+          <w:szCs w:val="24"/>
+          <w:vertAlign w:val="superscript"/>
+        </w:rPr>
+        <w:t>th</w:t>
+      </w:r>
+      <w:r>
+        <w:rPr>
+          <w:rFonts w:ascii="Cascadia Code" w:hAnsi="Cascadia Code"/>
+          <w:b/>
+          <w:bCs/>
+          <w:sz w:val="24"/>
+          <w:szCs w:val="24"/>
+        </w:rPr>
+        <w:t xml:space="preserve"> August 2023</w:t>
+      </w:r>
+    </w:p>
+    <w:p>
+      <w:pPr>
+        <w:spacing w:after="0"/>
+        <w:rPr>
+          <w:rFonts w:ascii="Cascadia Code" w:hAnsi="Cascadia Code"/>
+          <w:sz w:val="24"/>
+          <w:szCs w:val="24"/>
+        </w:rPr>
+      </w:pPr>
+    </w:p>
+    <w:p>
+      <w:pPr>
+        <w:spacing w:line="240" w:lineRule="auto"/>
+        <w:jc w:val="both"/>
+        <w:rPr>
+          <w:rFonts w:ascii="Cascadia Code" w:hAnsi="Cascadia Code"/>
+          <w:sz w:val="24"/>
+          <w:szCs w:val="24"/>
+        </w:rPr>
+      </w:pPr>
+      <w:proofErr w:type="spellStart"/>
+      <w:r>
+        <w:rPr>
+          <w:rFonts w:ascii="Cascadia Code" w:hAnsi="Cascadia Code"/>
+          <w:sz w:val="24"/>
+          <w:szCs w:val="24"/>
+        </w:rPr>
+        <w:t>WokeUp</w:t>
+      </w:r>
+      <w:proofErr w:type="spellEnd"/>
+      <w:r>
+        <w:rPr>
+          <w:rFonts w:ascii="Cascadia Code" w:hAnsi="Cascadia Code"/>
+          <w:sz w:val="24"/>
+          <w:szCs w:val="24"/>
+        </w:rPr>
+        <w:t xml:space="preserve"> at </w:t>
+      </w:r>
+      <w:r>
+        <w:rPr>
+          <w:rFonts w:ascii="Cascadia Code" w:hAnsi="Cascadia Code"/>
+          <w:sz w:val="24"/>
+          <w:szCs w:val="24"/>
+        </w:rPr>
+        <w:t>5</w:t>
+      </w:r>
+      <w:r>
+        <w:rPr>
+          <w:rFonts w:ascii="Cascadia Code" w:hAnsi="Cascadia Code"/>
+          <w:sz w:val="24"/>
+          <w:szCs w:val="24"/>
+        </w:rPr>
+        <w:t>:</w:t>
+      </w:r>
+      <w:r>
+        <w:rPr>
+          <w:rFonts w:ascii="Cascadia Code" w:hAnsi="Cascadia Code"/>
+          <w:sz w:val="24"/>
+          <w:szCs w:val="24"/>
+        </w:rPr>
+        <w:t>15</w:t>
+      </w:r>
+      <w:r>
+        <w:rPr>
+          <w:rFonts w:ascii="Cascadia Code" w:hAnsi="Cascadia Code"/>
+          <w:sz w:val="24"/>
+          <w:szCs w:val="24"/>
+        </w:rPr>
+        <w:t>am</w:t>
+      </w:r>
+      <w:r>
+        <w:rPr>
+          <w:rFonts w:ascii="Cascadia Code" w:hAnsi="Cascadia Code"/>
+          <w:sz w:val="24"/>
+          <w:szCs w:val="24"/>
+        </w:rPr>
+        <w:t>, finished my Fajr salah… Rode my cycle to my college then headed to Nanima’s House, took a Nap.</w:t>
+      </w:r>
+    </w:p>
+    <w:p>
+      <w:pPr>
+        <w:spacing w:line="240" w:lineRule="auto"/>
+        <w:jc w:val="both"/>
+      </w:pPr>
+      <w:r>
+        <w:rPr>
+          <w:rFonts w:ascii="Cascadia Code" w:hAnsi="Cascadia Code"/>
+          <w:sz w:val="24"/>
+          <w:szCs w:val="24"/>
+        </w:rPr>
+        <w:t>Came to the office, updated my Repos</w:t>
+      </w:r>
+    </w:p>
     <w:sectPr>
       <w:pgSz w:w="11906" w:h="16838"/>
       <w:pgMar w:top="1440" w:right="1440" w:bottom="1440" w:left="1440" w:header="708" w:footer="708" w:gutter="0"/>

--- a/SidArchives/DayRecord.docx
+++ b/SidArchives/DayRecord.docx
@@ -205,25 +205,7 @@
           <w:sz w:val="24"/>
           <w:szCs w:val="24"/>
         </w:rPr>
-        <w:t xml:space="preserve"> from my </w:t>
-      </w:r>
-      <w:proofErr w:type="gramStart"/>
-      <w:r>
-        <w:rPr>
-          <w:rFonts w:ascii="Cascadia Code" w:hAnsi="Cascadia Code"/>
-          <w:sz w:val="24"/>
-          <w:szCs w:val="24"/>
-        </w:rPr>
-        <w:t>Dad</w:t>
-      </w:r>
-      <w:proofErr w:type="gramEnd"/>
-      <w:r>
-        <w:rPr>
-          <w:rFonts w:ascii="Cascadia Code" w:hAnsi="Cascadia Code"/>
-          <w:sz w:val="24"/>
-          <w:szCs w:val="24"/>
-        </w:rPr>
-        <w:t xml:space="preserve"> for the past week who’s been advising me to go to the Gym or do some Physical Work, </w:t>
+        <w:t xml:space="preserve"> from my Dad for the past week who’s been advising me to go to the Gym or do some Physical Work, </w:t>
       </w:r>
       <w:r>
         <w:rPr>
@@ -257,43 +239,115 @@
         </w:rPr>
         <w:t xml:space="preserve"> it!</w:t>
       </w:r>
-    </w:p>
-    <w:p>
-      <w:pPr>
-        <w:spacing w:line="240" w:lineRule="auto"/>
-        <w:jc w:val="center"/>
-        <w:rPr>
-          <w:rFonts w:ascii="Cascadia Code" w:hAnsi="Cascadia Code"/>
-          <w:sz w:val="24"/>
-          <w:szCs w:val="24"/>
-        </w:rPr>
-      </w:pPr>
-      <w:r>
-        <w:rPr>
-          <w:rFonts w:ascii="Cascadia Code" w:hAnsi="Cascadia Code"/>
-          <w:sz w:val="24"/>
-          <w:szCs w:val="24"/>
-        </w:rPr>
-        <w:t>“I ain’t Fallin’ for Anything this Time!”</w:t>
-      </w:r>
-    </w:p>
-    <w:p>
-      <w:pPr>
-        <w:spacing w:line="240" w:lineRule="auto"/>
-        <w:jc w:val="both"/>
-        <w:rPr>
-          <w:rFonts w:ascii="Cascadia Code" w:hAnsi="Cascadia Code"/>
-          <w:sz w:val="24"/>
-          <w:szCs w:val="24"/>
-        </w:rPr>
-      </w:pPr>
-      <w:r>
-        <w:rPr>
-          <w:rFonts w:ascii="Cascadia Code" w:hAnsi="Cascadia Code"/>
-          <w:sz w:val="24"/>
-          <w:szCs w:val="24"/>
-        </w:rPr>
-        <w:t xml:space="preserve">Le me turn the other page… I very much ashamed to meet or face my Boxing Coach after taking such long break… I must explain that man, Why I took such a Break (Most of it was Laziness, but I had other major Reasons too). </w:t>
+      <w:r>
+        <w:rPr>
+          <w:rFonts w:ascii="Cascadia Code" w:hAnsi="Cascadia Code"/>
+          <w:sz w:val="24"/>
+          <w:szCs w:val="24"/>
+        </w:rPr>
+        <w:t xml:space="preserve"> I must do Something.</w:t>
+      </w:r>
+    </w:p>
+    <w:p>
+      <w:pPr>
+        <w:spacing w:line="240" w:lineRule="auto"/>
+        <w:jc w:val="both"/>
+        <w:rPr>
+          <w:rFonts w:ascii="Cascadia Code" w:hAnsi="Cascadia Code"/>
+          <w:sz w:val="24"/>
+          <w:szCs w:val="24"/>
+        </w:rPr>
+      </w:pPr>
+      <w:r>
+        <w:rPr>
+          <w:rFonts w:ascii="Cascadia Code" w:hAnsi="Cascadia Code"/>
+          <w:sz w:val="24"/>
+          <w:szCs w:val="24"/>
+        </w:rPr>
+        <w:t>I feel Gym is not something that suits me, I’m into Body Weight Training n Stuff, and I just don’t wanna waste my Physical efforts into nothing, I jus wanna a involve myself in a Sport, Boxing is the Right Fit! Not as a Career as a Hobby or something like that.</w:t>
+      </w:r>
+      <w:r>
+        <w:rPr>
+          <w:rFonts w:ascii="Cascadia Code" w:hAnsi="Cascadia Code"/>
+          <w:sz w:val="24"/>
+          <w:szCs w:val="24"/>
+        </w:rPr>
+        <w:t xml:space="preserve"> </w:t>
+      </w:r>
+      <w:r>
+        <w:rPr>
+          <w:rFonts w:ascii="Cascadia Code" w:hAnsi="Cascadia Code"/>
+          <w:sz w:val="24"/>
+          <w:szCs w:val="24"/>
+        </w:rPr>
+        <w:t xml:space="preserve">And </w:t>
+      </w:r>
+      <w:r>
+        <w:rPr>
+          <w:rFonts w:ascii="Cascadia Code" w:hAnsi="Cascadia Code"/>
+          <w:sz w:val="24"/>
+          <w:szCs w:val="24"/>
+        </w:rPr>
+        <w:t>also,</w:t>
+      </w:r>
+      <w:r>
+        <w:rPr>
+          <w:rFonts w:ascii="Cascadia Code" w:hAnsi="Cascadia Code"/>
+          <w:sz w:val="24"/>
+          <w:szCs w:val="24"/>
+        </w:rPr>
+        <w:t xml:space="preserve"> I want to Get back to the State I was in.</w:t>
+      </w:r>
+    </w:p>
+    <w:p>
+      <w:pPr>
+        <w:spacing w:line="240" w:lineRule="auto"/>
+        <w:jc w:val="both"/>
+        <w:rPr>
+          <w:rFonts w:ascii="Cascadia Code" w:hAnsi="Cascadia Code"/>
+          <w:sz w:val="24"/>
+          <w:szCs w:val="24"/>
+        </w:rPr>
+      </w:pPr>
+      <w:r>
+        <w:rPr>
+          <w:rFonts w:ascii="Cascadia Code" w:hAnsi="Cascadia Code"/>
+          <w:sz w:val="24"/>
+          <w:szCs w:val="24"/>
+        </w:rPr>
+        <w:t>Okay,</w:t>
+      </w:r>
+      <w:r>
+        <w:rPr>
+          <w:rFonts w:ascii="Cascadia Code" w:hAnsi="Cascadia Code"/>
+          <w:sz w:val="24"/>
+          <w:szCs w:val="24"/>
+        </w:rPr>
+        <w:t xml:space="preserve"> l</w:t>
+      </w:r>
+      <w:r>
+        <w:rPr>
+          <w:rFonts w:ascii="Cascadia Code" w:hAnsi="Cascadia Code"/>
+          <w:sz w:val="24"/>
+          <w:szCs w:val="24"/>
+        </w:rPr>
+        <w:t xml:space="preserve">e me </w:t>
+      </w:r>
+      <w:r>
+        <w:rPr>
+          <w:rFonts w:ascii="Cascadia Code" w:hAnsi="Cascadia Code"/>
+          <w:sz w:val="24"/>
+          <w:szCs w:val="24"/>
+        </w:rPr>
+        <w:t>get to the Present</w:t>
+      </w:r>
+      <w:r>
+        <w:rPr>
+          <w:rFonts w:ascii="Cascadia Code" w:hAnsi="Cascadia Code"/>
+          <w:sz w:val="24"/>
+          <w:szCs w:val="24"/>
+        </w:rPr>
+        <w:t xml:space="preserve">… I very much ashamed to face my Boxing Coach after taking such long break… I must explain that man, Why I took such a Break (Most of it was Laziness, but I had other major Reasons too). </w:t>
       </w:r>
       <w:r>
         <w:rPr>
@@ -371,25 +425,23 @@
           <w:sz w:val="24"/>
           <w:szCs w:val="24"/>
         </w:rPr>
-        <w:t xml:space="preserve">So, I woke up at 5:28am; the Boxing plan’s cancel… jus’ took my Wudhu n I Prayed Fajr after a long </w:t>
-      </w:r>
-      <w:proofErr w:type="spellStart"/>
-      <w:r>
-        <w:rPr>
-          <w:rFonts w:ascii="Cascadia Code" w:hAnsi="Cascadia Code"/>
-          <w:sz w:val="24"/>
-          <w:szCs w:val="24"/>
-        </w:rPr>
-        <w:t>long</w:t>
-      </w:r>
-      <w:proofErr w:type="spellEnd"/>
-      <w:r>
-        <w:rPr>
-          <w:rFonts w:ascii="Cascadia Code" w:hAnsi="Cascadia Code"/>
-          <w:sz w:val="24"/>
-          <w:szCs w:val="24"/>
-        </w:rPr>
-        <w:t xml:space="preserve"> time… next then I took my Bicycle n Rode it till my college which is 44km (up n down).</w:t>
+        <w:t xml:space="preserve">So, I woke up at 5:28am; the Boxing plan’s cancel… jus’ took my Wudhu n I Prayed Fajr after a long long time… next then I took my Bicycle n Rode it till my college which is </w:t>
+      </w:r>
+      <w:r>
+        <w:rPr>
+          <w:rFonts w:ascii="Cascadia Code" w:hAnsi="Cascadia Code"/>
+          <w:sz w:val="24"/>
+          <w:szCs w:val="24"/>
+        </w:rPr>
+        <w:t>35</w:t>
+      </w:r>
+      <w:r>
+        <w:rPr>
+          <w:rFonts w:ascii="Cascadia Code" w:hAnsi="Cascadia Code"/>
+          <w:sz w:val="24"/>
+          <w:szCs w:val="24"/>
+        </w:rPr>
+        <w:t>km (up n down).</w:t>
       </w:r>
     </w:p>
     <w:p>
@@ -441,6 +493,52 @@
           <w:szCs w:val="24"/>
         </w:rPr>
         <w:t>at is, it… went to bed around 11pm - 12am I guess.</w:t>
+      </w:r>
+    </w:p>
+    <w:p>
+      <w:pPr>
+        <w:spacing w:line="240" w:lineRule="auto"/>
+        <w:jc w:val="both"/>
+        <w:rPr>
+          <w:rFonts w:ascii="Cascadia Code" w:hAnsi="Cascadia Code"/>
+          <w:sz w:val="24"/>
+          <w:szCs w:val="24"/>
+        </w:rPr>
+      </w:pPr>
+      <w:r>
+        <w:rPr>
+          <w:rFonts w:ascii="Cascadia Code" w:hAnsi="Cascadia Code"/>
+          <w:sz w:val="24"/>
+          <w:szCs w:val="24"/>
+        </w:rPr>
+        <w:t>----------------------------------------------------------------</w:t>
+      </w:r>
+    </w:p>
+    <w:p>
+      <w:pPr>
+        <w:spacing w:line="240" w:lineRule="auto"/>
+        <w:jc w:val="both"/>
+        <w:rPr>
+          <w:rFonts w:ascii="Cascadia Code" w:hAnsi="Cascadia Code"/>
+          <w:sz w:val="24"/>
+          <w:szCs w:val="24"/>
+        </w:rPr>
+      </w:pPr>
+      <w:r>
+        <w:rPr>
+          <w:rFonts w:ascii="Cascadia Code" w:hAnsi="Cascadia Code"/>
+          <w:sz w:val="24"/>
+          <w:szCs w:val="24"/>
+        </w:rPr>
+        <w:t>I feel bit proud that I’m able to achieve such distance in my Physical state</w:t>
+      </w:r>
+      <w:r>
+        <w:rPr>
+          <w:rFonts w:ascii="Cascadia Code" w:hAnsi="Cascadia Code"/>
+          <w:sz w:val="24"/>
+          <w:szCs w:val="24"/>
+        </w:rPr>
+        <w:t>, Some more way to Go!</w:t>
       </w:r>
     </w:p>
     <w:p>
@@ -579,7 +677,6 @@
           <w:szCs w:val="24"/>
         </w:rPr>
       </w:pPr>
-      <w:proofErr w:type="spellStart"/>
       <w:r>
         <w:rPr>
           <w:rFonts w:ascii="Cascadia Code" w:hAnsi="Cascadia Code"/>
@@ -588,7 +685,6 @@
         </w:rPr>
         <w:t>WokeUp</w:t>
       </w:r>
-      <w:proofErr w:type="spellEnd"/>
       <w:r>
         <w:rPr>
           <w:rFonts w:ascii="Cascadia Code" w:hAnsi="Cascadia Code"/>
@@ -666,6 +762,40 @@
           <w:szCs w:val="24"/>
         </w:rPr>
         <w:t>That is, it for the day… went to bed around 10pm – 11pm I guess.</w:t>
+      </w:r>
+    </w:p>
+    <w:p>
+      <w:pPr>
+        <w:rPr>
+          <w:rFonts w:ascii="Cascadia Code" w:hAnsi="Cascadia Code"/>
+          <w:sz w:val="24"/>
+          <w:szCs w:val="24"/>
+        </w:rPr>
+      </w:pPr>
+      <w:r>
+        <w:rPr>
+          <w:rFonts w:ascii="Cascadia Code" w:hAnsi="Cascadia Code"/>
+          <w:sz w:val="24"/>
+          <w:szCs w:val="24"/>
+        </w:rPr>
+        <w:t>----------------------------------------------------------------</w:t>
+      </w:r>
+    </w:p>
+    <w:p>
+      <w:pPr>
+        <w:rPr>
+          <w:rFonts w:ascii="Cascadia Code" w:hAnsi="Cascadia Code"/>
+          <w:sz w:val="24"/>
+          <w:szCs w:val="24"/>
+        </w:rPr>
+      </w:pPr>
+      <w:r>
+        <w:rPr>
+          <w:rFonts w:ascii="Cascadia Code" w:hAnsi="Cascadia Code"/>
+          <w:sz w:val="24"/>
+          <w:szCs w:val="24"/>
+        </w:rPr>
+        <w:t>Yes, I didn’t have the Courage to face, but literally this ain’t much of a Deal, I don’t really understand why I did this!</w:t>
       </w:r>
     </w:p>
     <w:p>
@@ -793,7 +923,6 @@
           <w:szCs w:val="24"/>
         </w:rPr>
       </w:pPr>
-      <w:proofErr w:type="spellStart"/>
       <w:r>
         <w:rPr>
           <w:rFonts w:ascii="Cascadia Code" w:hAnsi="Cascadia Code"/>
@@ -802,7 +931,6 @@
         </w:rPr>
         <w:t>WokeUp</w:t>
       </w:r>
-      <w:proofErr w:type="spellEnd"/>
       <w:r>
         <w:rPr>
           <w:rFonts w:ascii="Cascadia Code" w:hAnsi="Cascadia Code"/>
@@ -849,105 +977,396 @@
           <w:sz w:val="24"/>
           <w:szCs w:val="24"/>
         </w:rPr>
-        <w:t>5:55am,</w:t>
-      </w:r>
-    </w:p>
-    <w:p>
-      <w:pPr>
-        <w:spacing w:line="240" w:lineRule="auto"/>
-        <w:jc w:val="both"/>
-        <w:rPr>
-          <w:rFonts w:ascii="Cascadia Code" w:hAnsi="Cascadia Code"/>
-          <w:sz w:val="24"/>
-          <w:szCs w:val="24"/>
-        </w:rPr>
-      </w:pPr>
-      <w:r>
-        <w:rPr>
-          <w:rFonts w:ascii="Cascadia Code" w:hAnsi="Cascadia Code"/>
-          <w:sz w:val="24"/>
-          <w:szCs w:val="24"/>
-        </w:rPr>
-        <w:t xml:space="preserve">Went for a run around the stadium, was walking the most, jumped rope n did some </w:t>
-      </w:r>
-      <w:proofErr w:type="spellStart"/>
-      <w:r>
-        <w:rPr>
-          <w:rFonts w:ascii="Cascadia Code" w:hAnsi="Cascadia Code"/>
-          <w:sz w:val="24"/>
-          <w:szCs w:val="24"/>
-        </w:rPr>
-        <w:t>HeavyBag</w:t>
-      </w:r>
-      <w:proofErr w:type="spellEnd"/>
-      <w:r>
-        <w:rPr>
-          <w:rFonts w:ascii="Cascadia Code" w:hAnsi="Cascadia Code"/>
-          <w:sz w:val="24"/>
-          <w:szCs w:val="24"/>
-        </w:rPr>
-        <w:t xml:space="preserve"> n I heard our Coach is not well, he’s not coming in the morning for past 2-3 days… then I came home n took a nap.</w:t>
-      </w:r>
-    </w:p>
-    <w:p>
-      <w:pPr>
-        <w:spacing w:line="240" w:lineRule="auto"/>
-        <w:jc w:val="both"/>
-        <w:rPr>
-          <w:rFonts w:ascii="Cascadia Code" w:hAnsi="Cascadia Code"/>
-          <w:sz w:val="24"/>
-          <w:szCs w:val="24"/>
-        </w:rPr>
-      </w:pPr>
-      <w:r>
-        <w:rPr>
-          <w:rFonts w:ascii="Cascadia Code" w:hAnsi="Cascadia Code"/>
-          <w:sz w:val="24"/>
-          <w:szCs w:val="24"/>
-        </w:rPr>
-        <w:t>Rode to office n was exploring on the Flutter project we’d be working on</w:t>
-      </w:r>
-      <w:r>
-        <w:rPr>
-          <w:rFonts w:ascii="Cascadia Code" w:hAnsi="Cascadia Code"/>
-          <w:sz w:val="24"/>
-          <w:szCs w:val="24"/>
-        </w:rPr>
-        <w:t xml:space="preserve"> </w:t>
-      </w:r>
-      <w:proofErr w:type="spellStart"/>
-      <w:r>
-        <w:rPr>
-          <w:rFonts w:ascii="Cascadia Code" w:hAnsi="Cascadia Code"/>
-          <w:sz w:val="24"/>
-          <w:szCs w:val="24"/>
-        </w:rPr>
-        <w:t>n</w:t>
-      </w:r>
-      <w:proofErr w:type="spellEnd"/>
-      <w:r>
-        <w:rPr>
-          <w:rFonts w:ascii="Cascadia Code" w:hAnsi="Cascadia Code"/>
-          <w:sz w:val="24"/>
-          <w:szCs w:val="24"/>
-        </w:rPr>
-        <w:t xml:space="preserve"> </w:t>
-      </w:r>
-      <w:r>
-        <w:rPr>
-          <w:rFonts w:ascii="Cascadia Code" w:hAnsi="Cascadia Code"/>
-          <w:sz w:val="24"/>
-          <w:szCs w:val="24"/>
-        </w:rPr>
-        <w:t>updated my Repos</w:t>
-      </w:r>
-      <w:r>
-        <w:rPr>
-          <w:rFonts w:ascii="Cascadia Code" w:hAnsi="Cascadia Code"/>
-          <w:sz w:val="24"/>
-          <w:szCs w:val="24"/>
-        </w:rPr>
-        <w:t>… I called dad when I was leaving the office &amp; asked where should I head coz, he advised me to have a grill the previous night, so went the restaurant n had a Half Chicken grill n went to bed around 11pm- 12am.</w:t>
+        <w:t>5:55am</w:t>
+      </w:r>
+      <w:r>
+        <w:rPr>
+          <w:rFonts w:ascii="Cascadia Code" w:hAnsi="Cascadia Code"/>
+          <w:sz w:val="24"/>
+          <w:szCs w:val="24"/>
+        </w:rPr>
+        <w:t>.</w:t>
+      </w:r>
+    </w:p>
+    <w:p>
+      <w:pPr>
+        <w:spacing w:line="240" w:lineRule="auto"/>
+        <w:jc w:val="both"/>
+        <w:rPr>
+          <w:rFonts w:ascii="Cascadia Code" w:hAnsi="Cascadia Code"/>
+          <w:sz w:val="24"/>
+          <w:szCs w:val="24"/>
+        </w:rPr>
+      </w:pPr>
+      <w:r>
+        <w:rPr>
+          <w:rFonts w:ascii="Cascadia Code" w:hAnsi="Cascadia Code"/>
+          <w:sz w:val="24"/>
+          <w:szCs w:val="24"/>
+        </w:rPr>
+        <w:t xml:space="preserve">Went for a run around the stadium, was walking the most, jumped rope n did some HeavyBag n I heard our Coach is not well, he’s not coming in the morning for past 2-3 days… </w:t>
+      </w:r>
+      <w:r>
+        <w:rPr>
+          <w:rFonts w:ascii="Cascadia Code" w:hAnsi="Cascadia Code"/>
+          <w:sz w:val="24"/>
+          <w:szCs w:val="24"/>
+        </w:rPr>
+        <w:t>When I’m dne with everything, I weighted myself; took a pic then I messaged Rauf;</w:t>
+      </w:r>
+    </w:p>
+    <w:p>
+      <w:pPr>
+        <w:spacing w:line="240" w:lineRule="auto"/>
+        <w:jc w:val="center"/>
+        <w:rPr>
+          <w:rFonts w:ascii="Cascadia Code" w:hAnsi="Cascadia Code"/>
+          <w:sz w:val="24"/>
+          <w:szCs w:val="24"/>
+        </w:rPr>
+      </w:pPr>
+      <w:r>
+        <w:rPr>
+          <w:rFonts w:ascii="Cascadia Code" w:hAnsi="Cascadia Code"/>
+          <w:sz w:val="24"/>
+          <w:szCs w:val="24"/>
+        </w:rPr>
+        <w:t>“I ain’t Fallin’ for Anything this Time!”</w:t>
+      </w:r>
+    </w:p>
+    <w:p>
+      <w:pPr>
+        <w:spacing w:line="240" w:lineRule="auto"/>
+        <w:jc w:val="both"/>
+        <w:rPr>
+          <w:rFonts w:ascii="Cascadia Code" w:hAnsi="Cascadia Code"/>
+          <w:sz w:val="24"/>
+          <w:szCs w:val="24"/>
+        </w:rPr>
+      </w:pPr>
+      <w:r>
+        <w:rPr>
+          <w:rFonts w:ascii="Cascadia Code" w:hAnsi="Cascadia Code"/>
+          <w:sz w:val="24"/>
+          <w:szCs w:val="24"/>
+        </w:rPr>
+        <w:t>Then posted, Day1.</w:t>
+      </w:r>
+    </w:p>
+    <w:p>
+      <w:pPr>
+        <w:spacing w:line="240" w:lineRule="auto"/>
+        <w:jc w:val="both"/>
+        <w:rPr>
+          <w:rFonts w:ascii="Cascadia Code" w:hAnsi="Cascadia Code"/>
+          <w:sz w:val="24"/>
+          <w:szCs w:val="24"/>
+        </w:rPr>
+      </w:pPr>
+      <w:r>
+        <w:rPr>
+          <w:rFonts w:ascii="Cascadia Code" w:hAnsi="Cascadia Code"/>
+          <w:sz w:val="24"/>
+          <w:szCs w:val="24"/>
+        </w:rPr>
+        <w:t>C</w:t>
+      </w:r>
+      <w:r>
+        <w:rPr>
+          <w:rFonts w:ascii="Cascadia Code" w:hAnsi="Cascadia Code"/>
+          <w:sz w:val="24"/>
+          <w:szCs w:val="24"/>
+        </w:rPr>
+        <w:t>ame home</w:t>
+      </w:r>
+      <w:r>
+        <w:rPr>
+          <w:rFonts w:ascii="Cascadia Code" w:hAnsi="Cascadia Code"/>
+          <w:sz w:val="24"/>
+          <w:szCs w:val="24"/>
+        </w:rPr>
+        <w:t>, brought a Marker</w:t>
+      </w:r>
+      <w:r>
+        <w:rPr>
+          <w:rFonts w:ascii="Cascadia Code" w:hAnsi="Cascadia Code"/>
+          <w:sz w:val="24"/>
+          <w:szCs w:val="24"/>
+        </w:rPr>
+        <w:t xml:space="preserve"> n took a nap</w:t>
+      </w:r>
+      <w:r>
+        <w:rPr>
+          <w:rFonts w:ascii="Cascadia Code" w:hAnsi="Cascadia Code"/>
+          <w:sz w:val="24"/>
+          <w:szCs w:val="24"/>
+        </w:rPr>
+        <w:t xml:space="preserve">. </w:t>
+      </w:r>
+      <w:r>
+        <w:rPr>
+          <w:rFonts w:ascii="Cascadia Code" w:hAnsi="Cascadia Code"/>
+          <w:sz w:val="24"/>
+          <w:szCs w:val="24"/>
+        </w:rPr>
+        <w:t>Rode to office</w:t>
+      </w:r>
+      <w:r>
+        <w:rPr>
+          <w:rFonts w:ascii="Cascadia Code" w:hAnsi="Cascadia Code"/>
+          <w:sz w:val="24"/>
+          <w:szCs w:val="24"/>
+        </w:rPr>
+        <w:t>,</w:t>
+      </w:r>
+      <w:r>
+        <w:rPr>
+          <w:rFonts w:ascii="Cascadia Code" w:hAnsi="Cascadia Code"/>
+          <w:sz w:val="24"/>
+          <w:szCs w:val="24"/>
+        </w:rPr>
+        <w:t xml:space="preserve"> was exploring on the Flutter project we’d be working on</w:t>
+      </w:r>
+      <w:r>
+        <w:rPr>
+          <w:rFonts w:ascii="Cascadia Code" w:hAnsi="Cascadia Code"/>
+          <w:sz w:val="24"/>
+          <w:szCs w:val="24"/>
+        </w:rPr>
+        <w:t xml:space="preserve"> n updated my Repos</w:t>
+      </w:r>
+      <w:r>
+        <w:rPr>
+          <w:rFonts w:ascii="Cascadia Code" w:hAnsi="Cascadia Code"/>
+          <w:sz w:val="24"/>
+          <w:szCs w:val="24"/>
+        </w:rPr>
+        <w:t>.</w:t>
+      </w:r>
+    </w:p>
+    <w:p>
+      <w:pPr>
+        <w:spacing w:line="240" w:lineRule="auto"/>
+        <w:jc w:val="both"/>
+        <w:rPr>
+          <w:rFonts w:ascii="Cascadia Code" w:hAnsi="Cascadia Code"/>
+          <w:sz w:val="24"/>
+          <w:szCs w:val="24"/>
+        </w:rPr>
+      </w:pPr>
+      <w:r>
+        <w:rPr>
+          <w:rFonts w:ascii="Cascadia Code" w:hAnsi="Cascadia Code"/>
+          <w:sz w:val="24"/>
+          <w:szCs w:val="24"/>
+        </w:rPr>
+        <w:t xml:space="preserve">Finished up my work; </w:t>
+      </w:r>
+      <w:r>
+        <w:rPr>
+          <w:rFonts w:ascii="Cascadia Code" w:hAnsi="Cascadia Code"/>
+          <w:sz w:val="24"/>
+          <w:szCs w:val="24"/>
+        </w:rPr>
+        <w:t xml:space="preserve">called </w:t>
+      </w:r>
+      <w:r>
+        <w:rPr>
+          <w:rFonts w:ascii="Cascadia Code" w:hAnsi="Cascadia Code"/>
+          <w:sz w:val="24"/>
+          <w:szCs w:val="24"/>
+        </w:rPr>
+        <w:t xml:space="preserve">my </w:t>
+      </w:r>
+      <w:r>
+        <w:rPr>
+          <w:rFonts w:ascii="Cascadia Code" w:hAnsi="Cascadia Code"/>
+          <w:sz w:val="24"/>
+          <w:szCs w:val="24"/>
+        </w:rPr>
+        <w:t>dad</w:t>
+      </w:r>
+      <w:r>
+        <w:rPr>
+          <w:rFonts w:ascii="Cascadia Code" w:hAnsi="Cascadia Code"/>
+          <w:sz w:val="24"/>
+          <w:szCs w:val="24"/>
+        </w:rPr>
+        <w:t>, had a Grill myself in a restaurant.</w:t>
+      </w:r>
+    </w:p>
+    <w:p>
+      <w:pPr>
+        <w:spacing w:line="240" w:lineRule="auto"/>
+        <w:jc w:val="both"/>
+        <w:rPr>
+          <w:rFonts w:ascii="Cascadia Code" w:hAnsi="Cascadia Code"/>
+          <w:sz w:val="24"/>
+          <w:szCs w:val="24"/>
+        </w:rPr>
+      </w:pPr>
+      <w:r>
+        <w:rPr>
+          <w:rFonts w:ascii="Cascadia Code" w:hAnsi="Cascadia Code"/>
+          <w:sz w:val="24"/>
+          <w:szCs w:val="24"/>
+        </w:rPr>
+        <w:t>Came Home; Took a RED sketch n Pen, I just struck out the Quote</w:t>
+      </w:r>
+    </w:p>
+    <w:p>
+      <w:pPr>
+        <w:spacing w:line="240" w:lineRule="auto"/>
+        <w:jc w:val="both"/>
+        <w:rPr>
+          <w:rFonts w:ascii="Cascadia Code" w:hAnsi="Cascadia Code"/>
+          <w:sz w:val="24"/>
+          <w:szCs w:val="24"/>
+        </w:rPr>
+      </w:pPr>
+      <w:r>
+        <w:rPr>
+          <w:rFonts w:ascii="Cascadia Code" w:hAnsi="Cascadia Code"/>
+          <w:sz w:val="24"/>
+          <w:szCs w:val="24"/>
+        </w:rPr>
+        <w:t>“</w:t>
+      </w:r>
+      <w:r>
+        <w:rPr>
+          <w:rFonts w:ascii="Cascadia Code" w:hAnsi="Cascadia Code"/>
+          <w:sz w:val="24"/>
+          <w:szCs w:val="24"/>
+        </w:rPr>
+        <w:t>Reme</w:t>
+      </w:r>
+      <w:r>
+        <w:rPr>
+          <w:rFonts w:ascii="Cascadia Code" w:hAnsi="Cascadia Code"/>
+          <w:sz w:val="24"/>
+          <w:szCs w:val="24"/>
+        </w:rPr>
+        <w:t>m</w:t>
+      </w:r>
+      <w:r>
+        <w:rPr>
+          <w:rFonts w:ascii="Cascadia Code" w:hAnsi="Cascadia Code"/>
+          <w:sz w:val="24"/>
+          <w:szCs w:val="24"/>
+        </w:rPr>
+        <w:t xml:space="preserve">ber </w:t>
+      </w:r>
+      <w:r>
+        <w:rPr>
+          <w:rFonts w:ascii="Cascadia Code" w:hAnsi="Cascadia Code"/>
+          <w:sz w:val="24"/>
+          <w:szCs w:val="24"/>
+        </w:rPr>
+        <w:t>Fitness is Secondary, Coding is Your Top Most Priority”</w:t>
+      </w:r>
+    </w:p>
+    <w:p>
+      <w:pPr>
+        <w:spacing w:line="240" w:lineRule="auto"/>
+        <w:jc w:val="both"/>
+        <w:rPr>
+          <w:rFonts w:ascii="Cascadia Code" w:hAnsi="Cascadia Code"/>
+          <w:sz w:val="24"/>
+          <w:szCs w:val="24"/>
+        </w:rPr>
+      </w:pPr>
+      <w:r>
+        <w:rPr>
+          <w:rFonts w:ascii="Cascadia Code" w:hAnsi="Cascadia Code"/>
+          <w:sz w:val="24"/>
+          <w:szCs w:val="24"/>
+        </w:rPr>
+        <w:t>And made an add-on to the wall, “You ain’t Fallin’ for anything This Time!”</w:t>
+      </w:r>
+    </w:p>
+    <w:p>
+      <w:pPr>
+        <w:spacing w:line="240" w:lineRule="auto"/>
+        <w:jc w:val="both"/>
+        <w:rPr>
+          <w:rFonts w:ascii="Cascadia Code" w:hAnsi="Cascadia Code"/>
+          <w:sz w:val="24"/>
+          <w:szCs w:val="24"/>
+        </w:rPr>
+      </w:pPr>
+      <w:r>
+        <w:rPr>
+          <w:rFonts w:ascii="Cascadia Code" w:hAnsi="Cascadia Code"/>
+          <w:sz w:val="24"/>
+          <w:szCs w:val="24"/>
+        </w:rPr>
+        <w:t xml:space="preserve">And then </w:t>
+      </w:r>
+      <w:r>
+        <w:rPr>
+          <w:rFonts w:ascii="Cascadia Code" w:hAnsi="Cascadia Code"/>
+          <w:sz w:val="24"/>
+          <w:szCs w:val="24"/>
+        </w:rPr>
+        <w:t>to bed</w:t>
+      </w:r>
+      <w:r>
+        <w:rPr>
+          <w:rFonts w:ascii="Cascadia Code" w:hAnsi="Cascadia Code"/>
+          <w:sz w:val="24"/>
+          <w:szCs w:val="24"/>
+        </w:rPr>
+        <w:t>,</w:t>
+      </w:r>
+      <w:r>
+        <w:rPr>
+          <w:rFonts w:ascii="Cascadia Code" w:hAnsi="Cascadia Code"/>
+          <w:sz w:val="24"/>
+          <w:szCs w:val="24"/>
+        </w:rPr>
+        <w:t xml:space="preserve"> around 11pm- 12am.</w:t>
+      </w:r>
+    </w:p>
+    <w:p>
+      <w:pPr>
+        <w:rPr>
+          <w:rFonts w:ascii="Cascadia Code" w:hAnsi="Cascadia Code"/>
+          <w:sz w:val="24"/>
+          <w:szCs w:val="24"/>
+        </w:rPr>
+      </w:pPr>
+      <w:r>
+        <w:rPr>
+          <w:rFonts w:ascii="Cascadia Code" w:hAnsi="Cascadia Code"/>
+          <w:sz w:val="24"/>
+          <w:szCs w:val="24"/>
+        </w:rPr>
+        <w:t>----------------------------------------------------------------</w:t>
+      </w:r>
+    </w:p>
+    <w:p>
+      <w:pPr>
+        <w:rPr>
+          <w:rFonts w:ascii="Cascadia Code" w:hAnsi="Cascadia Code"/>
+          <w:sz w:val="24"/>
+          <w:szCs w:val="24"/>
+        </w:rPr>
+      </w:pPr>
+      <w:r>
+        <w:rPr>
+          <w:rFonts w:ascii="Cascadia Code" w:hAnsi="Cascadia Code"/>
+          <w:sz w:val="24"/>
+          <w:szCs w:val="24"/>
+        </w:rPr>
+        <w:t>I just feel this is gonna a one of a Pivotal day in my Lif</w:t>
+      </w:r>
+      <w:r>
+        <w:rPr>
+          <w:rFonts w:ascii="Cascadia Code" w:hAnsi="Cascadia Code"/>
+          <w:sz w:val="24"/>
+          <w:szCs w:val="24"/>
+        </w:rPr>
+        <w:t>e.</w:t>
       </w:r>
     </w:p>
     <w:p>
@@ -1075,7 +1494,6 @@
           <w:szCs w:val="24"/>
         </w:rPr>
       </w:pPr>
-      <w:proofErr w:type="spellStart"/>
       <w:r>
         <w:rPr>
           <w:rFonts w:ascii="Cascadia Code" w:hAnsi="Cascadia Code"/>
@@ -1084,7 +1502,6 @@
         </w:rPr>
         <w:t>WokeUp</w:t>
       </w:r>
-      <w:proofErr w:type="spellEnd"/>
       <w:r>
         <w:rPr>
           <w:rFonts w:ascii="Cascadia Code" w:hAnsi="Cascadia Code"/>
@@ -1117,23 +1534,13 @@
         </w:rPr>
         <w:t xml:space="preserve">my </w:t>
       </w:r>
-      <w:proofErr w:type="spellStart"/>
-      <w:r>
-        <w:rPr>
-          <w:rFonts w:ascii="Cascadia Code" w:hAnsi="Cascadia Code"/>
-          <w:sz w:val="24"/>
-          <w:szCs w:val="24"/>
-        </w:rPr>
-        <w:t>Tahajjud</w:t>
-      </w:r>
-      <w:proofErr w:type="spellEnd"/>
-      <w:r>
-        <w:rPr>
-          <w:rFonts w:ascii="Cascadia Code" w:hAnsi="Cascadia Code"/>
-          <w:sz w:val="24"/>
-          <w:szCs w:val="24"/>
-        </w:rPr>
-        <w:t xml:space="preserve"> salah then my Fajr salah. </w:t>
+      <w:r>
+        <w:rPr>
+          <w:rFonts w:ascii="Cascadia Code" w:hAnsi="Cascadia Code"/>
+          <w:sz w:val="24"/>
+          <w:szCs w:val="24"/>
+        </w:rPr>
+        <w:t xml:space="preserve">Tahajjud salah then my Fajr salah. </w:t>
       </w:r>
     </w:p>
     <w:p>
@@ -1154,16 +1561,14 @@
         </w:rPr>
         <w:t xml:space="preserve">Rode my cycle to Stadium n reached at 5:47am was waiting till 6am, our place was not open yet… went for a run… I had </w:t>
       </w:r>
-      <w:proofErr w:type="gramStart"/>
-      <w:r>
-        <w:rPr>
-          <w:rFonts w:ascii="Cascadia Code" w:hAnsi="Cascadia Code"/>
-          <w:sz w:val="24"/>
-          <w:szCs w:val="24"/>
-        </w:rPr>
-        <w:t>a</w:t>
-      </w:r>
-      <w:proofErr w:type="gramEnd"/>
+      <w:r>
+        <w:rPr>
+          <w:rFonts w:ascii="Cascadia Code" w:hAnsi="Cascadia Code"/>
+          <w:sz w:val="24"/>
+          <w:szCs w:val="24"/>
+        </w:rPr>
+        <w:t>an</w:t>
+      </w:r>
       <w:r>
         <w:rPr>
           <w:rFonts w:ascii="Cascadia Code" w:hAnsi="Cascadia Code"/>
@@ -1189,25 +1594,7 @@
           <w:sz w:val="24"/>
           <w:szCs w:val="24"/>
         </w:rPr>
-        <w:t xml:space="preserve">Then spotted a petrol bunk, took a piss n headed to the </w:t>
-      </w:r>
-      <w:proofErr w:type="spellStart"/>
-      <w:r>
-        <w:rPr>
-          <w:rFonts w:ascii="Cascadia Code" w:hAnsi="Cascadia Code"/>
-          <w:sz w:val="24"/>
-          <w:szCs w:val="24"/>
-        </w:rPr>
-        <w:t>RaceCourse</w:t>
-      </w:r>
-      <w:proofErr w:type="spellEnd"/>
-      <w:r>
-        <w:rPr>
-          <w:rFonts w:ascii="Cascadia Code" w:hAnsi="Cascadia Code"/>
-          <w:sz w:val="24"/>
-          <w:szCs w:val="24"/>
-        </w:rPr>
-        <w:t xml:space="preserve"> then came back to the Stadium. It was w</w:t>
+        <w:t>Then spotted a petrol bunk, took a piss n headed to the RaceCourse then came back to the Stadium. It was w</w:t>
       </w:r>
       <w:r>
         <w:rPr>
@@ -1250,49 +1637,11 @@
           <w:sz w:val="24"/>
           <w:szCs w:val="24"/>
         </w:rPr>
-        <w:t xml:space="preserve">I wonder it’s all God’s Plan… So, I’ve decided I’d not be running in rounds hereafter… Then I jumped rope n </w:t>
-      </w:r>
-      <w:proofErr w:type="spellStart"/>
-      <w:r>
-        <w:rPr>
-          <w:rFonts w:ascii="Cascadia Code" w:hAnsi="Cascadia Code"/>
-          <w:sz w:val="24"/>
-          <w:szCs w:val="24"/>
-        </w:rPr>
-        <w:t>PushUps</w:t>
-      </w:r>
-      <w:proofErr w:type="spellEnd"/>
-      <w:r>
-        <w:rPr>
-          <w:rFonts w:ascii="Cascadia Code" w:hAnsi="Cascadia Code"/>
-          <w:sz w:val="24"/>
-          <w:szCs w:val="24"/>
-        </w:rPr>
-        <w:t xml:space="preserve">, did some </w:t>
-      </w:r>
-      <w:proofErr w:type="spellStart"/>
-      <w:r>
-        <w:rPr>
-          <w:rFonts w:ascii="Cascadia Code" w:hAnsi="Cascadia Code"/>
-          <w:sz w:val="24"/>
-          <w:szCs w:val="24"/>
-        </w:rPr>
-        <w:t>HeavyBag</w:t>
-      </w:r>
-      <w:proofErr w:type="spellEnd"/>
-      <w:r>
-        <w:rPr>
-          <w:rFonts w:ascii="Cascadia Code" w:hAnsi="Cascadia Code"/>
-          <w:sz w:val="24"/>
-          <w:szCs w:val="24"/>
-        </w:rPr>
-        <w:t>.</w:t>
-      </w:r>
-    </w:p>
-    <w:p>
-      <w:pPr>
-        <w:spacing w:line="240" w:lineRule="auto"/>
-        <w:jc w:val="both"/>
+        <w:t>I wonder it’s all God’s Plan… So, I’ve decided I’d not be running in rounds hereafter… Then I jumped rope n PushUps, did some HeavyBag.</w:t>
+      </w:r>
+    </w:p>
+    <w:p>
+      <w:pPr>
         <w:rPr>
           <w:rFonts w:ascii="Cascadia Code" w:hAnsi="Cascadia Code"/>
           <w:sz w:val="24"/>
@@ -1329,23 +1678,67 @@
           <w:sz w:val="24"/>
           <w:szCs w:val="24"/>
         </w:rPr>
-        <w:t>updated my Repos</w:t>
-      </w:r>
-      <w:r>
-        <w:rPr>
-          <w:rFonts w:ascii="Cascadia Code" w:hAnsi="Cascadia Code"/>
-          <w:sz w:val="24"/>
-          <w:szCs w:val="24"/>
-        </w:rPr>
-        <w:t xml:space="preserve"> n</w:t>
-      </w:r>
-      <w:r>
-        <w:rPr>
-          <w:rFonts w:ascii="Cascadia Code" w:hAnsi="Cascadia Code"/>
-          <w:sz w:val="24"/>
-          <w:szCs w:val="24"/>
-        </w:rPr>
-        <w:t xml:space="preserve"> worked on Flutter Dev. Environment; Went to bed around 12am – 1am.</w:t>
+        <w:t>updated my Repos n</w:t>
+      </w:r>
+      <w:r>
+        <w:rPr>
+          <w:rFonts w:ascii="Cascadia Code" w:hAnsi="Cascadia Code"/>
+          <w:sz w:val="24"/>
+          <w:szCs w:val="24"/>
+        </w:rPr>
+        <w:t xml:space="preserve"> worked on Flutter Dev. Environment; Went to bed around 12am – 1</w:t>
+      </w:r>
+      <w:r>
+        <w:rPr>
+          <w:rFonts w:ascii="Cascadia Code" w:hAnsi="Cascadia Code"/>
+          <w:sz w:val="24"/>
+          <w:szCs w:val="24"/>
+        </w:rPr>
+        <w:t>am.</w:t>
+      </w:r>
+    </w:p>
+    <w:p>
+      <w:pPr>
+        <w:rPr>
+          <w:rFonts w:ascii="Cascadia Code" w:hAnsi="Cascadia Code"/>
+          <w:sz w:val="24"/>
+          <w:szCs w:val="24"/>
+        </w:rPr>
+      </w:pPr>
+      <w:r>
+        <w:rPr>
+          <w:rFonts w:ascii="Cascadia Code" w:hAnsi="Cascadia Code"/>
+          <w:sz w:val="24"/>
+          <w:szCs w:val="24"/>
+        </w:rPr>
+        <w:t>----------------------------------------------------------------</w:t>
+      </w:r>
+    </w:p>
+    <w:p>
+      <w:pPr>
+        <w:spacing w:line="240" w:lineRule="auto"/>
+        <w:jc w:val="both"/>
+        <w:rPr>
+          <w:rFonts w:ascii="Cascadia Code" w:hAnsi="Cascadia Code"/>
+          <w:sz w:val="24"/>
+          <w:szCs w:val="24"/>
+        </w:rPr>
+      </w:pPr>
+      <w:r>
+        <w:rPr>
+          <w:rFonts w:ascii="Cascadia Code" w:hAnsi="Cascadia Code"/>
+          <w:sz w:val="24"/>
+          <w:szCs w:val="24"/>
+        </w:rPr>
+        <w:t xml:space="preserve">I </w:t>
+      </w:r>
+      <w:r>
+        <w:rPr>
+          <w:rFonts w:ascii="Cascadia Code" w:hAnsi="Cascadia Code"/>
+          <w:sz w:val="24"/>
+          <w:szCs w:val="24"/>
+        </w:rPr>
+        <w:t>think, everything’s God’s Plan. In comparison with yesterday’s run, it felt far better. Jumping jump felt better n everything!</w:t>
       </w:r>
     </w:p>
     <w:p>
@@ -1396,7 +1789,17 @@
           <w:sz w:val="24"/>
           <w:szCs w:val="24"/>
         </w:rPr>
-        <w:t>Two</w:t>
+        <w:t>T</w:t>
+      </w:r>
+      <w:r>
+        <w:rPr>
+          <w:rFonts w:ascii="Cascadia Code" w:hAnsi="Cascadia Code"/>
+          <w:b/>
+          <w:bCs/>
+          <w:sz w:val="24"/>
+          <w:szCs w:val="24"/>
+        </w:rPr>
+        <w:t>hree</w:t>
       </w:r>
     </w:p>
     <w:p>
@@ -1429,7 +1832,7 @@
           <w:sz w:val="24"/>
           <w:szCs w:val="24"/>
         </w:rPr>
-        <w:t>5</w:t>
+        <w:t>6</w:t>
       </w:r>
       <w:r>
         <w:rPr>
@@ -1473,69 +1876,56 @@
           <w:szCs w:val="24"/>
         </w:rPr>
       </w:pPr>
-      <w:proofErr w:type="spellStart"/>
-      <w:r>
-        <w:rPr>
-          <w:rFonts w:ascii="Cascadia Code" w:hAnsi="Cascadia Code"/>
-          <w:sz w:val="24"/>
-          <w:szCs w:val="24"/>
-        </w:rPr>
-        <w:t>WokeUp</w:t>
-      </w:r>
-      <w:proofErr w:type="spellEnd"/>
-      <w:r>
-        <w:rPr>
-          <w:rFonts w:ascii="Cascadia Code" w:hAnsi="Cascadia Code"/>
-          <w:sz w:val="24"/>
-          <w:szCs w:val="24"/>
-        </w:rPr>
-        <w:t xml:space="preserve"> at </w:t>
-      </w:r>
-      <w:r>
-        <w:rPr>
-          <w:rFonts w:ascii="Cascadia Code" w:hAnsi="Cascadia Code"/>
-          <w:sz w:val="24"/>
-          <w:szCs w:val="24"/>
-        </w:rPr>
-        <w:t>5</w:t>
-      </w:r>
-      <w:r>
-        <w:rPr>
-          <w:rFonts w:ascii="Cascadia Code" w:hAnsi="Cascadia Code"/>
-          <w:sz w:val="24"/>
-          <w:szCs w:val="24"/>
-        </w:rPr>
-        <w:t>:</w:t>
-      </w:r>
-      <w:r>
-        <w:rPr>
-          <w:rFonts w:ascii="Cascadia Code" w:hAnsi="Cascadia Code"/>
-          <w:sz w:val="24"/>
-          <w:szCs w:val="24"/>
-        </w:rPr>
-        <w:t>15</w:t>
-      </w:r>
-      <w:r>
-        <w:rPr>
-          <w:rFonts w:ascii="Cascadia Code" w:hAnsi="Cascadia Code"/>
-          <w:sz w:val="24"/>
-          <w:szCs w:val="24"/>
-        </w:rPr>
-        <w:t>am</w:t>
-      </w:r>
-      <w:r>
-        <w:rPr>
-          <w:rFonts w:ascii="Cascadia Code" w:hAnsi="Cascadia Code"/>
-          <w:sz w:val="24"/>
-          <w:szCs w:val="24"/>
-        </w:rPr>
-        <w:t>, finished my Fajr salah… Rode my cycle to my college then headed to Nanima’s House, took a Nap.</w:t>
-      </w:r>
-    </w:p>
-    <w:p>
-      <w:pPr>
-        <w:spacing w:line="240" w:lineRule="auto"/>
-        <w:jc w:val="both"/>
+      <w:r>
+        <w:rPr>
+          <w:rFonts w:ascii="Cascadia Code" w:hAnsi="Cascadia Code"/>
+          <w:sz w:val="24"/>
+          <w:szCs w:val="24"/>
+        </w:rPr>
+        <w:t xml:space="preserve">WokeUp at 5:15am, finished my Fajr salah… </w:t>
+      </w:r>
+      <w:r>
+        <w:rPr>
+          <w:rFonts w:ascii="Cascadia Code" w:hAnsi="Cascadia Code"/>
+          <w:sz w:val="24"/>
+          <w:szCs w:val="24"/>
+        </w:rPr>
+        <w:t xml:space="preserve">I made my mind already that, every Saturday’s gonna be Cycling day. So, I skipped </w:t>
+      </w:r>
+      <w:r>
+        <w:rPr>
+          <w:rFonts w:ascii="Cascadia Code" w:hAnsi="Cascadia Code"/>
+          <w:sz w:val="24"/>
+          <w:szCs w:val="24"/>
+        </w:rPr>
+        <w:t>my</w:t>
+      </w:r>
+      <w:r>
+        <w:rPr>
+          <w:rFonts w:ascii="Cascadia Code" w:hAnsi="Cascadia Code"/>
+          <w:sz w:val="24"/>
+          <w:szCs w:val="24"/>
+        </w:rPr>
+        <w:t xml:space="preserve"> Boxing class &amp; </w:t>
+      </w:r>
+      <w:r>
+        <w:rPr>
+          <w:rFonts w:ascii="Cascadia Code" w:hAnsi="Cascadia Code"/>
+          <w:sz w:val="24"/>
+          <w:szCs w:val="24"/>
+        </w:rPr>
+        <w:t>Rode my cycle to my college then headed to Nanima’s House, took a Nap.</w:t>
+      </w:r>
+    </w:p>
+    <w:p>
+      <w:pPr>
+        <w:spacing w:line="240" w:lineRule="auto"/>
+        <w:jc w:val="both"/>
+        <w:rPr>
+          <w:rFonts w:ascii="Cascadia Code" w:hAnsi="Cascadia Code"/>
+          <w:sz w:val="24"/>
+          <w:szCs w:val="24"/>
+        </w:rPr>
       </w:pPr>
       <w:r>
         <w:rPr>
@@ -1544,6 +1934,250 @@
           <w:szCs w:val="24"/>
         </w:rPr>
         <w:t>Came to the office, updated my Repos</w:t>
+      </w:r>
+      <w:r>
+        <w:rPr>
+          <w:rFonts w:ascii="Cascadia Code" w:hAnsi="Cascadia Code"/>
+          <w:sz w:val="24"/>
+          <w:szCs w:val="24"/>
+        </w:rPr>
+        <w:t xml:space="preserve"> n wasted time on some Remote Cam controlling stuff then went out for dinner, Drove Innova with my siblings late night &amp; slept around 2am-3am.</w:t>
+      </w:r>
+    </w:p>
+    <w:p>
+      <w:pPr>
+        <w:rPr>
+          <w:rFonts w:ascii="Cascadia Code" w:hAnsi="Cascadia Code"/>
+          <w:sz w:val="24"/>
+          <w:szCs w:val="24"/>
+        </w:rPr>
+      </w:pPr>
+      <w:r>
+        <w:rPr>
+          <w:rFonts w:ascii="Cascadia Code" w:hAnsi="Cascadia Code"/>
+          <w:sz w:val="24"/>
+          <w:szCs w:val="24"/>
+        </w:rPr>
+        <w:t>----------------------------------------------------------------</w:t>
+      </w:r>
+    </w:p>
+    <w:p>
+      <w:pPr>
+        <w:spacing w:line="240" w:lineRule="auto"/>
+        <w:jc w:val="both"/>
+        <w:rPr>
+          <w:rFonts w:ascii="Cascadia Code" w:hAnsi="Cascadia Code"/>
+          <w:sz w:val="24"/>
+          <w:szCs w:val="24"/>
+        </w:rPr>
+      </w:pPr>
+      <w:r>
+        <w:rPr>
+          <w:rFonts w:ascii="Cascadia Code" w:hAnsi="Cascadia Code"/>
+          <w:sz w:val="24"/>
+          <w:szCs w:val="24"/>
+        </w:rPr>
+        <w:t>I</w:t>
+      </w:r>
+      <w:r>
+        <w:rPr>
+          <w:rFonts w:ascii="Cascadia Code" w:hAnsi="Cascadia Code"/>
+          <w:sz w:val="24"/>
+          <w:szCs w:val="24"/>
+        </w:rPr>
+        <w:t xml:space="preserve">n comparison with Day Negative, the Cycling felt easier. And I had been thinking all night about my Social Life; </w:t>
+      </w:r>
+      <w:r>
+        <w:rPr>
+          <w:rFonts w:ascii="Cascadia Code" w:hAnsi="Cascadia Code"/>
+          <w:sz w:val="24"/>
+          <w:szCs w:val="24"/>
+        </w:rPr>
+        <w:t>I was contemplating so much that in conclusion, I ain’t going back unless I reach my Peak Form, and then show the peeps, what I had been doin’ all these years.</w:t>
+      </w:r>
+    </w:p>
+    <w:p>
+      <w:r>
+        <w:br w:type="page"/>
+      </w:r>
+    </w:p>
+    <w:p>
+      <w:pPr>
+        <w:spacing w:after="0"/>
+        <w:jc w:val="center"/>
+        <w:rPr>
+          <w:rFonts w:ascii="Cascadia Code" w:hAnsi="Cascadia Code"/>
+          <w:b/>
+          <w:bCs/>
+          <w:sz w:val="24"/>
+          <w:szCs w:val="24"/>
+        </w:rPr>
+      </w:pPr>
+      <w:r>
+        <w:rPr>
+          <w:rFonts w:ascii="Cascadia Code" w:hAnsi="Cascadia Code"/>
+          <w:b/>
+          <w:bCs/>
+          <w:sz w:val="24"/>
+          <w:szCs w:val="24"/>
+        </w:rPr>
+        <w:lastRenderedPageBreak/>
+        <w:t xml:space="preserve">Day </w:t>
+      </w:r>
+      <w:r>
+        <w:rPr>
+          <w:rFonts w:ascii="Cascadia Code" w:hAnsi="Cascadia Code"/>
+          <w:b/>
+          <w:bCs/>
+          <w:sz w:val="24"/>
+          <w:szCs w:val="24"/>
+        </w:rPr>
+        <w:t>Four</w:t>
+      </w:r>
+    </w:p>
+    <w:p>
+      <w:pPr>
+        <w:spacing w:after="0"/>
+        <w:jc w:val="center"/>
+        <w:rPr>
+          <w:rFonts w:ascii="Cascadia Code" w:hAnsi="Cascadia Code"/>
+          <w:b/>
+          <w:bCs/>
+          <w:sz w:val="24"/>
+          <w:szCs w:val="24"/>
+        </w:rPr>
+      </w:pPr>
+      <w:r>
+        <w:rPr>
+          <w:rFonts w:ascii="Cascadia Code" w:hAnsi="Cascadia Code"/>
+          <w:b/>
+          <w:bCs/>
+          <w:sz w:val="24"/>
+          <w:szCs w:val="24"/>
+        </w:rPr>
+        <w:t>2</w:t>
+      </w:r>
+      <w:r>
+        <w:rPr>
+          <w:rFonts w:ascii="Cascadia Code" w:hAnsi="Cascadia Code"/>
+          <w:b/>
+          <w:bCs/>
+          <w:sz w:val="24"/>
+          <w:szCs w:val="24"/>
+        </w:rPr>
+        <w:t>7</w:t>
+      </w:r>
+      <w:r>
+        <w:rPr>
+          <w:rFonts w:ascii="Cascadia Code" w:hAnsi="Cascadia Code"/>
+          <w:b/>
+          <w:bCs/>
+          <w:sz w:val="24"/>
+          <w:szCs w:val="24"/>
+          <w:vertAlign w:val="superscript"/>
+        </w:rPr>
+        <w:t>th</w:t>
+      </w:r>
+      <w:r>
+        <w:rPr>
+          <w:rFonts w:ascii="Cascadia Code" w:hAnsi="Cascadia Code"/>
+          <w:b/>
+          <w:bCs/>
+          <w:sz w:val="24"/>
+          <w:szCs w:val="24"/>
+        </w:rPr>
+        <w:t xml:space="preserve"> August 2023</w:t>
+      </w:r>
+    </w:p>
+    <w:p>
+      <w:pPr>
+        <w:spacing w:after="0"/>
+        <w:rPr>
+          <w:rFonts w:ascii="Cascadia Code" w:hAnsi="Cascadia Code"/>
+          <w:sz w:val="24"/>
+          <w:szCs w:val="24"/>
+        </w:rPr>
+      </w:pPr>
+    </w:p>
+    <w:p>
+      <w:pPr>
+        <w:spacing w:line="240" w:lineRule="auto"/>
+        <w:jc w:val="both"/>
+        <w:rPr>
+          <w:rFonts w:ascii="Cascadia Code" w:hAnsi="Cascadia Code"/>
+          <w:sz w:val="24"/>
+          <w:szCs w:val="24"/>
+        </w:rPr>
+      </w:pPr>
+      <w:r>
+        <w:rPr>
+          <w:rFonts w:ascii="Cascadia Code" w:hAnsi="Cascadia Code"/>
+          <w:sz w:val="24"/>
+          <w:szCs w:val="24"/>
+        </w:rPr>
+        <w:t>WokeUp at 5:</w:t>
+      </w:r>
+      <w:r>
+        <w:rPr>
+          <w:rFonts w:ascii="Cascadia Code" w:hAnsi="Cascadia Code"/>
+          <w:sz w:val="24"/>
+          <w:szCs w:val="24"/>
+        </w:rPr>
+        <w:t>3</w:t>
+      </w:r>
+      <w:r>
+        <w:rPr>
+          <w:rFonts w:ascii="Cascadia Code" w:hAnsi="Cascadia Code"/>
+          <w:sz w:val="24"/>
+          <w:szCs w:val="24"/>
+        </w:rPr>
+        <w:t>5am,</w:t>
+      </w:r>
+      <w:r>
+        <w:rPr>
+          <w:rFonts w:ascii="Cascadia Code" w:hAnsi="Cascadia Code"/>
+          <w:sz w:val="24"/>
+          <w:szCs w:val="24"/>
+        </w:rPr>
+        <w:t xml:space="preserve"> finished my Fajr salah… then went for a 4.5km run which was kinda 60:40 Running n Walking then rode my cycle from Nanima’s to Our Flat.</w:t>
+      </w:r>
+    </w:p>
+    <w:p>
+      <w:pPr>
+        <w:spacing w:line="240" w:lineRule="auto"/>
+        <w:jc w:val="both"/>
+        <w:rPr>
+          <w:rFonts w:ascii="Cascadia Code" w:hAnsi="Cascadia Code"/>
+          <w:sz w:val="24"/>
+          <w:szCs w:val="24"/>
+        </w:rPr>
+      </w:pPr>
+      <w:r>
+        <w:rPr>
+          <w:rFonts w:ascii="Cascadia Code" w:hAnsi="Cascadia Code"/>
+          <w:sz w:val="24"/>
+          <w:szCs w:val="24"/>
+        </w:rPr>
+        <w:t>Took a Bath, again Drove my Bike to Nanima’s to drop Salman for a Cricket match, then I took a nap. Picked Salman around 4pm.</w:t>
+      </w:r>
+    </w:p>
+    <w:p>
+      <w:pPr>
+        <w:spacing w:line="240" w:lineRule="auto"/>
+        <w:jc w:val="both"/>
+        <w:rPr>
+          <w:rFonts w:ascii="Cascadia Code" w:hAnsi="Cascadia Code"/>
+          <w:sz w:val="24"/>
+          <w:szCs w:val="24"/>
+        </w:rPr>
+      </w:pPr>
+      <w:r>
+        <w:rPr>
+          <w:rFonts w:ascii="Cascadia Code" w:hAnsi="Cascadia Code"/>
+          <w:sz w:val="24"/>
+          <w:szCs w:val="24"/>
+        </w:rPr>
+        <w:t>Headed to Office, Updated the Repos</w:t>
       </w:r>
     </w:p>
     <w:sectPr>

--- a/SidArchives/DayRecord.docx
+++ b/SidArchives/DayRecord.docx
@@ -264,7 +264,61 @@
           <w:sz w:val="24"/>
           <w:szCs w:val="24"/>
         </w:rPr>
-        <w:t>I feel Gym is not something that suits me, I’m into Body Weight Training n Stuff, and I just don’t wanna waste my Physical efforts into nothing, I jus wanna a involve myself in a Sport, Boxing is the Right Fit! Not as a Career as a Hobby or something like that.</w:t>
+        <w:t xml:space="preserve">I feel Gym is not something that suits me, I’m into Body Weight Training n Stuff, and I just don’t </w:t>
+      </w:r>
+      <w:proofErr w:type="spellStart"/>
+      <w:r>
+        <w:rPr>
+          <w:rFonts w:ascii="Cascadia Code" w:hAnsi="Cascadia Code"/>
+          <w:sz w:val="24"/>
+          <w:szCs w:val="24"/>
+        </w:rPr>
+        <w:t>wanna</w:t>
+      </w:r>
+      <w:proofErr w:type="spellEnd"/>
+      <w:r>
+        <w:rPr>
+          <w:rFonts w:ascii="Cascadia Code" w:hAnsi="Cascadia Code"/>
+          <w:sz w:val="24"/>
+          <w:szCs w:val="24"/>
+        </w:rPr>
+        <w:t xml:space="preserve"> waste my Physical efforts into nothing, I </w:t>
+      </w:r>
+      <w:proofErr w:type="spellStart"/>
+      <w:r>
+        <w:rPr>
+          <w:rFonts w:ascii="Cascadia Code" w:hAnsi="Cascadia Code"/>
+          <w:sz w:val="24"/>
+          <w:szCs w:val="24"/>
+        </w:rPr>
+        <w:t>jus</w:t>
+      </w:r>
+      <w:proofErr w:type="spellEnd"/>
+      <w:r>
+        <w:rPr>
+          <w:rFonts w:ascii="Cascadia Code" w:hAnsi="Cascadia Code"/>
+          <w:sz w:val="24"/>
+          <w:szCs w:val="24"/>
+        </w:rPr>
+        <w:t xml:space="preserve"> </w:t>
+      </w:r>
+      <w:proofErr w:type="spellStart"/>
+      <w:r>
+        <w:rPr>
+          <w:rFonts w:ascii="Cascadia Code" w:hAnsi="Cascadia Code"/>
+          <w:sz w:val="24"/>
+          <w:szCs w:val="24"/>
+        </w:rPr>
+        <w:t>wanna</w:t>
+      </w:r>
+      <w:proofErr w:type="spellEnd"/>
+      <w:r>
+        <w:rPr>
+          <w:rFonts w:ascii="Cascadia Code" w:hAnsi="Cascadia Code"/>
+          <w:sz w:val="24"/>
+          <w:szCs w:val="24"/>
+        </w:rPr>
+        <w:t xml:space="preserve"> a involve myself in a Sport, Boxing is the Right Fit! Not as a Career as a Hobby or something like that.</w:t>
       </w:r>
       <w:r>
         <w:rPr>
@@ -323,15 +377,33 @@
           <w:sz w:val="24"/>
           <w:szCs w:val="24"/>
         </w:rPr>
-        <w:t xml:space="preserve"> l</w:t>
-      </w:r>
-      <w:r>
-        <w:rPr>
-          <w:rFonts w:ascii="Cascadia Code" w:hAnsi="Cascadia Code"/>
-          <w:sz w:val="24"/>
-          <w:szCs w:val="24"/>
-        </w:rPr>
-        <w:t xml:space="preserve">e me </w:t>
+        <w:t xml:space="preserve"> </w:t>
+      </w:r>
+      <w:proofErr w:type="spellStart"/>
+      <w:r>
+        <w:rPr>
+          <w:rFonts w:ascii="Cascadia Code" w:hAnsi="Cascadia Code"/>
+          <w:sz w:val="24"/>
+          <w:szCs w:val="24"/>
+        </w:rPr>
+        <w:t>l</w:t>
+      </w:r>
+      <w:r>
+        <w:rPr>
+          <w:rFonts w:ascii="Cascadia Code" w:hAnsi="Cascadia Code"/>
+          <w:sz w:val="24"/>
+          <w:szCs w:val="24"/>
+        </w:rPr>
+        <w:t>e</w:t>
+      </w:r>
+      <w:proofErr w:type="spellEnd"/>
+      <w:r>
+        <w:rPr>
+          <w:rFonts w:ascii="Cascadia Code" w:hAnsi="Cascadia Code"/>
+          <w:sz w:val="24"/>
+          <w:szCs w:val="24"/>
+        </w:rPr>
+        <w:t xml:space="preserve"> me </w:t>
       </w:r>
       <w:r>
         <w:rPr>
@@ -425,7 +497,25 @@
           <w:sz w:val="24"/>
           <w:szCs w:val="24"/>
         </w:rPr>
-        <w:t xml:space="preserve">So, I woke up at 5:28am; the Boxing plan’s cancel… jus’ took my Wudhu n I Prayed Fajr after a long long time… next then I took my Bicycle n Rode it till my college which is </w:t>
+        <w:t xml:space="preserve">So, I woke up at 5:28am; the Boxing plan’s cancel… jus’ took my Wudhu n I Prayed Fajr after a long </w:t>
+      </w:r>
+      <w:proofErr w:type="spellStart"/>
+      <w:r>
+        <w:rPr>
+          <w:rFonts w:ascii="Cascadia Code" w:hAnsi="Cascadia Code"/>
+          <w:sz w:val="24"/>
+          <w:szCs w:val="24"/>
+        </w:rPr>
+        <w:t>long</w:t>
+      </w:r>
+      <w:proofErr w:type="spellEnd"/>
+      <w:r>
+        <w:rPr>
+          <w:rFonts w:ascii="Cascadia Code" w:hAnsi="Cascadia Code"/>
+          <w:sz w:val="24"/>
+          <w:szCs w:val="24"/>
+        </w:rPr>
+        <w:t xml:space="preserve"> time… next then I took my Bicycle n Rode it till my college which is </w:t>
       </w:r>
       <w:r>
         <w:rPr>
@@ -677,6 +767,7 @@
           <w:szCs w:val="24"/>
         </w:rPr>
       </w:pPr>
+      <w:proofErr w:type="spellStart"/>
       <w:r>
         <w:rPr>
           <w:rFonts w:ascii="Cascadia Code" w:hAnsi="Cascadia Code"/>
@@ -685,6 +776,7 @@
         </w:rPr>
         <w:t>WokeUp</w:t>
       </w:r>
+      <w:proofErr w:type="spellEnd"/>
       <w:r>
         <w:rPr>
           <w:rFonts w:ascii="Cascadia Code" w:hAnsi="Cascadia Code"/>
@@ -707,7 +799,25 @@
           <w:sz w:val="24"/>
           <w:szCs w:val="24"/>
         </w:rPr>
-        <w:t>, finished my Fajr salah n rode my cycle to the stadium it was exactly 6am when I reached… there were lights on n few practicing in the place… I couldn’t see coach’s wheels there, so I was so ashamed face em without explaining thing to coach… I just headed back home… I never dreamt in my life; I would do something like this!</w:t>
+        <w:t xml:space="preserve">, finished my Fajr salah n rode my cycle to the stadium it was exactly 6am when I reached… there were lights on n few practicing in the place… I couldn’t see coach’s wheels there, so I was so ashamed face </w:t>
+      </w:r>
+      <w:proofErr w:type="spellStart"/>
+      <w:r>
+        <w:rPr>
+          <w:rFonts w:ascii="Cascadia Code" w:hAnsi="Cascadia Code"/>
+          <w:sz w:val="24"/>
+          <w:szCs w:val="24"/>
+        </w:rPr>
+        <w:t>em</w:t>
+      </w:r>
+      <w:proofErr w:type="spellEnd"/>
+      <w:r>
+        <w:rPr>
+          <w:rFonts w:ascii="Cascadia Code" w:hAnsi="Cascadia Code"/>
+          <w:sz w:val="24"/>
+          <w:szCs w:val="24"/>
+        </w:rPr>
+        <w:t xml:space="preserve"> without explaining thing to coach… I just headed back home… I never dreamt in my life; I would do something like this!</w:t>
       </w:r>
     </w:p>
     <w:p>
@@ -795,7 +905,25 @@
           <w:sz w:val="24"/>
           <w:szCs w:val="24"/>
         </w:rPr>
-        <w:t>Yes, I didn’t have the Courage to face, but literally this ain’t much of a Deal, I don’t really understand why I did this!</w:t>
+        <w:t xml:space="preserve">Yes, I didn’t have the Courage to face, but literally this </w:t>
+      </w:r>
+      <w:proofErr w:type="spellStart"/>
+      <w:r>
+        <w:rPr>
+          <w:rFonts w:ascii="Cascadia Code" w:hAnsi="Cascadia Code"/>
+          <w:sz w:val="24"/>
+          <w:szCs w:val="24"/>
+        </w:rPr>
+        <w:t>ain’t</w:t>
+      </w:r>
+      <w:proofErr w:type="spellEnd"/>
+      <w:r>
+        <w:rPr>
+          <w:rFonts w:ascii="Cascadia Code" w:hAnsi="Cascadia Code"/>
+          <w:sz w:val="24"/>
+          <w:szCs w:val="24"/>
+        </w:rPr>
+        <w:t xml:space="preserve"> much of a Deal, I don’t really understand why I did this!</w:t>
       </w:r>
     </w:p>
     <w:p>
@@ -923,6 +1051,7 @@
           <w:szCs w:val="24"/>
         </w:rPr>
       </w:pPr>
+      <w:proofErr w:type="spellStart"/>
       <w:r>
         <w:rPr>
           <w:rFonts w:ascii="Cascadia Code" w:hAnsi="Cascadia Code"/>
@@ -931,6 +1060,7 @@
         </w:rPr>
         <w:t>WokeUp</w:t>
       </w:r>
+      <w:proofErr w:type="spellEnd"/>
       <w:r>
         <w:rPr>
           <w:rFonts w:ascii="Cascadia Code" w:hAnsi="Cascadia Code"/>
@@ -1004,15 +1134,51 @@
           <w:sz w:val="24"/>
           <w:szCs w:val="24"/>
         </w:rPr>
-        <w:t xml:space="preserve">Went for a run around the stadium, was walking the most, jumped rope n did some HeavyBag n I heard our Coach is not well, he’s not coming in the morning for past 2-3 days… </w:t>
-      </w:r>
-      <w:r>
-        <w:rPr>
-          <w:rFonts w:ascii="Cascadia Code" w:hAnsi="Cascadia Code"/>
-          <w:sz w:val="24"/>
-          <w:szCs w:val="24"/>
-        </w:rPr>
-        <w:t>When I’m dne with everything, I weighted myself; took a pic then I messaged Rauf;</w:t>
+        <w:t xml:space="preserve">Went for a run around the stadium, was walking the most, jumped rope n did some </w:t>
+      </w:r>
+      <w:proofErr w:type="spellStart"/>
+      <w:r>
+        <w:rPr>
+          <w:rFonts w:ascii="Cascadia Code" w:hAnsi="Cascadia Code"/>
+          <w:sz w:val="24"/>
+          <w:szCs w:val="24"/>
+        </w:rPr>
+        <w:t>HeavyBag</w:t>
+      </w:r>
+      <w:proofErr w:type="spellEnd"/>
+      <w:r>
+        <w:rPr>
+          <w:rFonts w:ascii="Cascadia Code" w:hAnsi="Cascadia Code"/>
+          <w:sz w:val="24"/>
+          <w:szCs w:val="24"/>
+        </w:rPr>
+        <w:t xml:space="preserve"> n I heard our Coach is not well, he’s not coming in the morning for past 2-3 days… </w:t>
+      </w:r>
+      <w:r>
+        <w:rPr>
+          <w:rFonts w:ascii="Cascadia Code" w:hAnsi="Cascadia Code"/>
+          <w:sz w:val="24"/>
+          <w:szCs w:val="24"/>
+        </w:rPr>
+        <w:t xml:space="preserve">When I’m </w:t>
+      </w:r>
+      <w:proofErr w:type="spellStart"/>
+      <w:r>
+        <w:rPr>
+          <w:rFonts w:ascii="Cascadia Code" w:hAnsi="Cascadia Code"/>
+          <w:sz w:val="24"/>
+          <w:szCs w:val="24"/>
+        </w:rPr>
+        <w:t>dne</w:t>
+      </w:r>
+      <w:proofErr w:type="spellEnd"/>
+      <w:r>
+        <w:rPr>
+          <w:rFonts w:ascii="Cascadia Code" w:hAnsi="Cascadia Code"/>
+          <w:sz w:val="24"/>
+          <w:szCs w:val="24"/>
+        </w:rPr>
+        <w:t xml:space="preserve"> with everything, I weighted myself; took a pic then I messaged Rauf;</w:t>
       </w:r>
     </w:p>
     <w:p>
@@ -1031,7 +1197,25 @@
           <w:sz w:val="24"/>
           <w:szCs w:val="24"/>
         </w:rPr>
-        <w:t>“I ain’t Fallin’ for Anything this Time!”</w:t>
+        <w:t xml:space="preserve">“I </w:t>
+      </w:r>
+      <w:proofErr w:type="spellStart"/>
+      <w:r>
+        <w:rPr>
+          <w:rFonts w:ascii="Cascadia Code" w:hAnsi="Cascadia Code"/>
+          <w:sz w:val="24"/>
+          <w:szCs w:val="24"/>
+        </w:rPr>
+        <w:t>ain’t</w:t>
+      </w:r>
+      <w:proofErr w:type="spellEnd"/>
+      <w:r>
+        <w:rPr>
+          <w:rFonts w:ascii="Cascadia Code" w:hAnsi="Cascadia Code"/>
+          <w:sz w:val="24"/>
+          <w:szCs w:val="24"/>
+        </w:rPr>
+        <w:t xml:space="preserve"> Fallin’ for Anything this Time!”</w:t>
       </w:r>
     </w:p>
     <w:p>
@@ -1133,7 +1317,25 @@
           <w:sz w:val="24"/>
           <w:szCs w:val="24"/>
         </w:rPr>
-        <w:t xml:space="preserve"> n updated my Repos</w:t>
+        <w:t xml:space="preserve"> </w:t>
+      </w:r>
+      <w:proofErr w:type="spellStart"/>
+      <w:r>
+        <w:rPr>
+          <w:rFonts w:ascii="Cascadia Code" w:hAnsi="Cascadia Code"/>
+          <w:sz w:val="24"/>
+          <w:szCs w:val="24"/>
+        </w:rPr>
+        <w:t>n</w:t>
+      </w:r>
+      <w:proofErr w:type="spellEnd"/>
+      <w:r>
+        <w:rPr>
+          <w:rFonts w:ascii="Cascadia Code" w:hAnsi="Cascadia Code"/>
+          <w:sz w:val="24"/>
+          <w:szCs w:val="24"/>
+        </w:rPr>
+        <w:t xml:space="preserve"> updated my Repos</w:t>
       </w:r>
       <w:r>
         <w:rPr>
@@ -1281,7 +1483,25 @@
           <w:sz w:val="24"/>
           <w:szCs w:val="24"/>
         </w:rPr>
-        <w:t>And made an add-on to the wall, “You ain’t Fallin’ for anything This Time!”</w:t>
+        <w:t xml:space="preserve">And made an add-on to the wall, “You </w:t>
+      </w:r>
+      <w:proofErr w:type="spellStart"/>
+      <w:r>
+        <w:rPr>
+          <w:rFonts w:ascii="Cascadia Code" w:hAnsi="Cascadia Code"/>
+          <w:sz w:val="24"/>
+          <w:szCs w:val="24"/>
+        </w:rPr>
+        <w:t>ain’t</w:t>
+      </w:r>
+      <w:proofErr w:type="spellEnd"/>
+      <w:r>
+        <w:rPr>
+          <w:rFonts w:ascii="Cascadia Code" w:hAnsi="Cascadia Code"/>
+          <w:sz w:val="24"/>
+          <w:szCs w:val="24"/>
+        </w:rPr>
+        <w:t xml:space="preserve"> Fallin’ for anything This Time!”</w:t>
       </w:r>
     </w:p>
     <w:p>
@@ -1358,7 +1578,25 @@
           <w:sz w:val="24"/>
           <w:szCs w:val="24"/>
         </w:rPr>
-        <w:t>I just feel this is gonna a one of a Pivotal day in my Lif</w:t>
+        <w:t xml:space="preserve">I just feel this is </w:t>
+      </w:r>
+      <w:proofErr w:type="spellStart"/>
+      <w:r>
+        <w:rPr>
+          <w:rFonts w:ascii="Cascadia Code" w:hAnsi="Cascadia Code"/>
+          <w:sz w:val="24"/>
+          <w:szCs w:val="24"/>
+        </w:rPr>
+        <w:t>gonna</w:t>
+      </w:r>
+      <w:proofErr w:type="spellEnd"/>
+      <w:r>
+        <w:rPr>
+          <w:rFonts w:ascii="Cascadia Code" w:hAnsi="Cascadia Code"/>
+          <w:sz w:val="24"/>
+          <w:szCs w:val="24"/>
+        </w:rPr>
+        <w:t xml:space="preserve"> a one of a Pivotal day in my Lif</w:t>
       </w:r>
       <w:r>
         <w:rPr>
@@ -1494,6 +1732,7 @@
           <w:szCs w:val="24"/>
         </w:rPr>
       </w:pPr>
+      <w:proofErr w:type="spellStart"/>
       <w:r>
         <w:rPr>
           <w:rFonts w:ascii="Cascadia Code" w:hAnsi="Cascadia Code"/>
@@ -1502,6 +1741,7 @@
         </w:rPr>
         <w:t>WokeUp</w:t>
       </w:r>
+      <w:proofErr w:type="spellEnd"/>
       <w:r>
         <w:rPr>
           <w:rFonts w:ascii="Cascadia Code" w:hAnsi="Cascadia Code"/>
@@ -1534,13 +1774,23 @@
         </w:rPr>
         <w:t xml:space="preserve">my </w:t>
       </w:r>
-      <w:r>
-        <w:rPr>
-          <w:rFonts w:ascii="Cascadia Code" w:hAnsi="Cascadia Code"/>
-          <w:sz w:val="24"/>
-          <w:szCs w:val="24"/>
-        </w:rPr>
-        <w:t xml:space="preserve">Tahajjud salah then my Fajr salah. </w:t>
+      <w:proofErr w:type="spellStart"/>
+      <w:r>
+        <w:rPr>
+          <w:rFonts w:ascii="Cascadia Code" w:hAnsi="Cascadia Code"/>
+          <w:sz w:val="24"/>
+          <w:szCs w:val="24"/>
+        </w:rPr>
+        <w:t>Tahajjud</w:t>
+      </w:r>
+      <w:proofErr w:type="spellEnd"/>
+      <w:r>
+        <w:rPr>
+          <w:rFonts w:ascii="Cascadia Code" w:hAnsi="Cascadia Code"/>
+          <w:sz w:val="24"/>
+          <w:szCs w:val="24"/>
+        </w:rPr>
+        <w:t xml:space="preserve"> salah then my Fajr salah. </w:t>
       </w:r>
     </w:p>
     <w:p>
@@ -1594,7 +1844,25 @@
           <w:sz w:val="24"/>
           <w:szCs w:val="24"/>
         </w:rPr>
-        <w:t>Then spotted a petrol bunk, took a piss n headed to the RaceCourse then came back to the Stadium. It was w</w:t>
+        <w:t xml:space="preserve">Then spotted a petrol bunk, took a piss n headed to the </w:t>
+      </w:r>
+      <w:proofErr w:type="spellStart"/>
+      <w:r>
+        <w:rPr>
+          <w:rFonts w:ascii="Cascadia Code" w:hAnsi="Cascadia Code"/>
+          <w:sz w:val="24"/>
+          <w:szCs w:val="24"/>
+        </w:rPr>
+        <w:t>RaceCourse</w:t>
+      </w:r>
+      <w:proofErr w:type="spellEnd"/>
+      <w:r>
+        <w:rPr>
+          <w:rFonts w:ascii="Cascadia Code" w:hAnsi="Cascadia Code"/>
+          <w:sz w:val="24"/>
+          <w:szCs w:val="24"/>
+        </w:rPr>
+        <w:t xml:space="preserve"> then came back to the Stadium. It was w</w:t>
       </w:r>
       <w:r>
         <w:rPr>
@@ -1637,7 +1905,43 @@
           <w:sz w:val="24"/>
           <w:szCs w:val="24"/>
         </w:rPr>
-        <w:t>I wonder it’s all God’s Plan… So, I’ve decided I’d not be running in rounds hereafter… Then I jumped rope n PushUps, did some HeavyBag.</w:t>
+        <w:t xml:space="preserve">I wonder it’s all God’s Plan… So, I’ve decided I’d not be running in rounds hereafter… Then I jumped rope n </w:t>
+      </w:r>
+      <w:proofErr w:type="spellStart"/>
+      <w:r>
+        <w:rPr>
+          <w:rFonts w:ascii="Cascadia Code" w:hAnsi="Cascadia Code"/>
+          <w:sz w:val="24"/>
+          <w:szCs w:val="24"/>
+        </w:rPr>
+        <w:t>PushUps</w:t>
+      </w:r>
+      <w:proofErr w:type="spellEnd"/>
+      <w:r>
+        <w:rPr>
+          <w:rFonts w:ascii="Cascadia Code" w:hAnsi="Cascadia Code"/>
+          <w:sz w:val="24"/>
+          <w:szCs w:val="24"/>
+        </w:rPr>
+        <w:t xml:space="preserve">, did some </w:t>
+      </w:r>
+      <w:proofErr w:type="spellStart"/>
+      <w:r>
+        <w:rPr>
+          <w:rFonts w:ascii="Cascadia Code" w:hAnsi="Cascadia Code"/>
+          <w:sz w:val="24"/>
+          <w:szCs w:val="24"/>
+        </w:rPr>
+        <w:t>HeavyBag</w:t>
+      </w:r>
+      <w:proofErr w:type="spellEnd"/>
+      <w:r>
+        <w:rPr>
+          <w:rFonts w:ascii="Cascadia Code" w:hAnsi="Cascadia Code"/>
+          <w:sz w:val="24"/>
+          <w:szCs w:val="24"/>
+        </w:rPr>
+        <w:t>.</w:t>
       </w:r>
     </w:p>
     <w:p>
@@ -1730,15 +2034,7 @@
           <w:sz w:val="24"/>
           <w:szCs w:val="24"/>
         </w:rPr>
-        <w:t xml:space="preserve">I </w:t>
-      </w:r>
-      <w:r>
-        <w:rPr>
-          <w:rFonts w:ascii="Cascadia Code" w:hAnsi="Cascadia Code"/>
-          <w:sz w:val="24"/>
-          <w:szCs w:val="24"/>
-        </w:rPr>
-        <w:t>think, everything’s God’s Plan. In comparison with yesterday’s run, it felt far better. Jumping jump felt better n everything!</w:t>
+        <w:t>I think, everything’s God’s Plan. In comparison with yesterday’s run, it felt far better. Jumping jump felt better n everything!</w:t>
       </w:r>
     </w:p>
     <w:p>
@@ -1876,21 +2172,49 @@
           <w:szCs w:val="24"/>
         </w:rPr>
       </w:pPr>
-      <w:r>
-        <w:rPr>
-          <w:rFonts w:ascii="Cascadia Code" w:hAnsi="Cascadia Code"/>
-          <w:sz w:val="24"/>
-          <w:szCs w:val="24"/>
-        </w:rPr>
-        <w:t xml:space="preserve">WokeUp at 5:15am, finished my Fajr salah… </w:t>
-      </w:r>
-      <w:r>
-        <w:rPr>
-          <w:rFonts w:ascii="Cascadia Code" w:hAnsi="Cascadia Code"/>
-          <w:sz w:val="24"/>
-          <w:szCs w:val="24"/>
-        </w:rPr>
-        <w:t xml:space="preserve">I made my mind already that, every Saturday’s gonna be Cycling day. So, I skipped </w:t>
+      <w:proofErr w:type="spellStart"/>
+      <w:r>
+        <w:rPr>
+          <w:rFonts w:ascii="Cascadia Code" w:hAnsi="Cascadia Code"/>
+          <w:sz w:val="24"/>
+          <w:szCs w:val="24"/>
+        </w:rPr>
+        <w:t>WokeUp</w:t>
+      </w:r>
+      <w:proofErr w:type="spellEnd"/>
+      <w:r>
+        <w:rPr>
+          <w:rFonts w:ascii="Cascadia Code" w:hAnsi="Cascadia Code"/>
+          <w:sz w:val="24"/>
+          <w:szCs w:val="24"/>
+        </w:rPr>
+        <w:t xml:space="preserve"> at 5:15am, finished my Fajr salah… </w:t>
+      </w:r>
+      <w:r>
+        <w:rPr>
+          <w:rFonts w:ascii="Cascadia Code" w:hAnsi="Cascadia Code"/>
+          <w:sz w:val="24"/>
+          <w:szCs w:val="24"/>
+        </w:rPr>
+        <w:t xml:space="preserve">I made my mind already that, every Saturday’s </w:t>
+      </w:r>
+      <w:proofErr w:type="spellStart"/>
+      <w:r>
+        <w:rPr>
+          <w:rFonts w:ascii="Cascadia Code" w:hAnsi="Cascadia Code"/>
+          <w:sz w:val="24"/>
+          <w:szCs w:val="24"/>
+        </w:rPr>
+        <w:t>gonna</w:t>
+      </w:r>
+      <w:proofErr w:type="spellEnd"/>
+      <w:r>
+        <w:rPr>
+          <w:rFonts w:ascii="Cascadia Code" w:hAnsi="Cascadia Code"/>
+          <w:sz w:val="24"/>
+          <w:szCs w:val="24"/>
+        </w:rPr>
+        <w:t xml:space="preserve"> be Cycling day. So, I skipped </w:t>
       </w:r>
       <w:r>
         <w:rPr>
@@ -1977,23 +2301,51 @@
           <w:sz w:val="24"/>
           <w:szCs w:val="24"/>
         </w:rPr>
-        <w:t>I</w:t>
-      </w:r>
-      <w:r>
-        <w:rPr>
-          <w:rFonts w:ascii="Cascadia Code" w:hAnsi="Cascadia Code"/>
-          <w:sz w:val="24"/>
-          <w:szCs w:val="24"/>
-        </w:rPr>
-        <w:t xml:space="preserve">n comparison with Day Negative, the Cycling felt easier. And I had been thinking all night about my Social Life; </w:t>
-      </w:r>
-      <w:r>
-        <w:rPr>
-          <w:rFonts w:ascii="Cascadia Code" w:hAnsi="Cascadia Code"/>
-          <w:sz w:val="24"/>
-          <w:szCs w:val="24"/>
-        </w:rPr>
-        <w:t>I was contemplating so much that in conclusion, I ain’t going back unless I reach my Peak Form, and then show the peeps, what I had been doin’ all these years.</w:t>
+        <w:t xml:space="preserve">In comparison with Day Negative, the Cycling felt easier. And I had been thinking all night about my Social Life; </w:t>
+      </w:r>
+      <w:r>
+        <w:rPr>
+          <w:rFonts w:ascii="Cascadia Code" w:hAnsi="Cascadia Code"/>
+          <w:sz w:val="24"/>
+          <w:szCs w:val="24"/>
+        </w:rPr>
+        <w:t xml:space="preserve">I was contemplating so much that in conclusion, I </w:t>
+      </w:r>
+      <w:proofErr w:type="spellStart"/>
+      <w:r>
+        <w:rPr>
+          <w:rFonts w:ascii="Cascadia Code" w:hAnsi="Cascadia Code"/>
+          <w:sz w:val="24"/>
+          <w:szCs w:val="24"/>
+        </w:rPr>
+        <w:t>ain’t</w:t>
+      </w:r>
+      <w:proofErr w:type="spellEnd"/>
+      <w:r>
+        <w:rPr>
+          <w:rFonts w:ascii="Cascadia Code" w:hAnsi="Cascadia Code"/>
+          <w:sz w:val="24"/>
+          <w:szCs w:val="24"/>
+        </w:rPr>
+        <w:t xml:space="preserve"> going back unless I reach my Peak Form, and then show the peeps, what I had been </w:t>
+      </w:r>
+      <w:proofErr w:type="spellStart"/>
+      <w:r>
+        <w:rPr>
+          <w:rFonts w:ascii="Cascadia Code" w:hAnsi="Cascadia Code"/>
+          <w:sz w:val="24"/>
+          <w:szCs w:val="24"/>
+        </w:rPr>
+        <w:t>doin</w:t>
+      </w:r>
+      <w:proofErr w:type="spellEnd"/>
+      <w:r>
+        <w:rPr>
+          <w:rFonts w:ascii="Cascadia Code" w:hAnsi="Cascadia Code"/>
+          <w:sz w:val="24"/>
+          <w:szCs w:val="24"/>
+        </w:rPr>
+        <w:t>’ all these years.</w:t>
       </w:r>
     </w:p>
     <w:p>
@@ -2109,37 +2461,41 @@
           <w:szCs w:val="24"/>
         </w:rPr>
       </w:pPr>
-      <w:r>
-        <w:rPr>
-          <w:rFonts w:ascii="Cascadia Code" w:hAnsi="Cascadia Code"/>
-          <w:sz w:val="24"/>
-          <w:szCs w:val="24"/>
-        </w:rPr>
-        <w:t>WokeUp at 5:</w:t>
-      </w:r>
-      <w:r>
-        <w:rPr>
-          <w:rFonts w:ascii="Cascadia Code" w:hAnsi="Cascadia Code"/>
-          <w:sz w:val="24"/>
-          <w:szCs w:val="24"/>
-        </w:rPr>
-        <w:t>3</w:t>
-      </w:r>
-      <w:r>
-        <w:rPr>
-          <w:rFonts w:ascii="Cascadia Code" w:hAnsi="Cascadia Code"/>
-          <w:sz w:val="24"/>
-          <w:szCs w:val="24"/>
-        </w:rPr>
-        <w:t>5am,</w:t>
-      </w:r>
-      <w:r>
-        <w:rPr>
-          <w:rFonts w:ascii="Cascadia Code" w:hAnsi="Cascadia Code"/>
-          <w:sz w:val="24"/>
-          <w:szCs w:val="24"/>
-        </w:rPr>
-        <w:t xml:space="preserve"> finished my Fajr salah… then went for a 4.5km run which was kinda 60:40 Running n Walking then rode my cycle from Nanima’s to Our Flat.</w:t>
+      <w:proofErr w:type="spellStart"/>
+      <w:r>
+        <w:rPr>
+          <w:rFonts w:ascii="Cascadia Code" w:hAnsi="Cascadia Code"/>
+          <w:sz w:val="24"/>
+          <w:szCs w:val="24"/>
+        </w:rPr>
+        <w:t>WokeUp</w:t>
+      </w:r>
+      <w:proofErr w:type="spellEnd"/>
+      <w:r>
+        <w:rPr>
+          <w:rFonts w:ascii="Cascadia Code" w:hAnsi="Cascadia Code"/>
+          <w:sz w:val="24"/>
+          <w:szCs w:val="24"/>
+        </w:rPr>
+        <w:t xml:space="preserve"> at 5:35am, finished my Fajr salah… then went for a 4.5km run which was </w:t>
+      </w:r>
+      <w:proofErr w:type="spellStart"/>
+      <w:r>
+        <w:rPr>
+          <w:rFonts w:ascii="Cascadia Code" w:hAnsi="Cascadia Code"/>
+          <w:sz w:val="24"/>
+          <w:szCs w:val="24"/>
+        </w:rPr>
+        <w:t>kinda</w:t>
+      </w:r>
+      <w:proofErr w:type="spellEnd"/>
+      <w:r>
+        <w:rPr>
+          <w:rFonts w:ascii="Cascadia Code" w:hAnsi="Cascadia Code"/>
+          <w:sz w:val="24"/>
+          <w:szCs w:val="24"/>
+        </w:rPr>
+        <w:t xml:space="preserve"> 60:40 Running n Walking then rode my cycle from Nanima’s to Our Flat.</w:t>
       </w:r>
     </w:p>
     <w:p>
@@ -2178,6 +2534,396 @@
           <w:szCs w:val="24"/>
         </w:rPr>
         <w:t>Headed to Office, Updated the Repos</w:t>
+      </w:r>
+      <w:r>
+        <w:rPr>
+          <w:rFonts w:ascii="Cascadia Code" w:hAnsi="Cascadia Code"/>
+          <w:sz w:val="24"/>
+          <w:szCs w:val="24"/>
+        </w:rPr>
+        <w:t xml:space="preserve"> n nothing much. Headed back Home &amp; slept around 9pm-10pm.</w:t>
+      </w:r>
+    </w:p>
+    <w:p>
+      <w:pPr>
+        <w:rPr>
+          <w:rFonts w:ascii="Cascadia Code" w:hAnsi="Cascadia Code"/>
+          <w:sz w:val="24"/>
+          <w:szCs w:val="24"/>
+        </w:rPr>
+      </w:pPr>
+      <w:r>
+        <w:rPr>
+          <w:rFonts w:ascii="Cascadia Code" w:hAnsi="Cascadia Code"/>
+          <w:sz w:val="24"/>
+          <w:szCs w:val="24"/>
+        </w:rPr>
+        <w:t>----------------------------------------------------------------</w:t>
+      </w:r>
+    </w:p>
+    <w:p>
+      <w:pPr>
+        <w:spacing w:line="240" w:lineRule="auto"/>
+        <w:jc w:val="both"/>
+        <w:rPr>
+          <w:rFonts w:ascii="Cascadia Code" w:hAnsi="Cascadia Code"/>
+          <w:sz w:val="24"/>
+          <w:szCs w:val="24"/>
+        </w:rPr>
+      </w:pPr>
+      <w:r>
+        <w:rPr>
+          <w:rFonts w:ascii="Cascadia Code" w:hAnsi="Cascadia Code"/>
+          <w:sz w:val="24"/>
+          <w:szCs w:val="24"/>
+        </w:rPr>
+        <w:t xml:space="preserve">The cycling session seemed way </w:t>
+      </w:r>
+      <w:r>
+        <w:rPr>
+          <w:rFonts w:ascii="Cascadia Code" w:hAnsi="Cascadia Code"/>
+          <w:sz w:val="24"/>
+          <w:szCs w:val="24"/>
+        </w:rPr>
+        <w:t>long;</w:t>
+      </w:r>
+      <w:r>
+        <w:rPr>
+          <w:rFonts w:ascii="Cascadia Code" w:hAnsi="Cascadia Code"/>
+          <w:sz w:val="24"/>
+          <w:szCs w:val="24"/>
+        </w:rPr>
+        <w:t xml:space="preserve"> I was biking very slowly.</w:t>
+      </w:r>
+      <w:r>
+        <w:rPr>
+          <w:rFonts w:ascii="Cascadia Code" w:hAnsi="Cascadia Code"/>
+          <w:sz w:val="24"/>
+          <w:szCs w:val="24"/>
+        </w:rPr>
+        <w:t xml:space="preserve"> And </w:t>
+      </w:r>
+      <w:r>
+        <w:rPr>
+          <w:rFonts w:ascii="Cascadia Code" w:hAnsi="Cascadia Code"/>
+          <w:sz w:val="24"/>
+          <w:szCs w:val="24"/>
+        </w:rPr>
+        <w:t>I</w:t>
+      </w:r>
+      <w:r>
+        <w:rPr>
+          <w:rFonts w:ascii="Cascadia Code" w:hAnsi="Cascadia Code"/>
+          <w:sz w:val="24"/>
+          <w:szCs w:val="24"/>
+        </w:rPr>
+        <w:t xml:space="preserve">’m bit happy that I didn’t make the day as </w:t>
+      </w:r>
+      <w:proofErr w:type="spellStart"/>
+      <w:r>
+        <w:rPr>
+          <w:rFonts w:ascii="Cascadia Code" w:hAnsi="Cascadia Code"/>
+          <w:sz w:val="24"/>
+          <w:szCs w:val="24"/>
+        </w:rPr>
+        <w:t>RestDay</w:t>
+      </w:r>
+      <w:proofErr w:type="spellEnd"/>
+      <w:r>
+        <w:rPr>
+          <w:rFonts w:ascii="Cascadia Code" w:hAnsi="Cascadia Code"/>
+          <w:sz w:val="24"/>
+          <w:szCs w:val="24"/>
+        </w:rPr>
+        <w:t xml:space="preserve"> since it’s Sunday… I really have High hopes for myself!</w:t>
+      </w:r>
+    </w:p>
+    <w:p>
+      <w:pPr>
+        <w:rPr>
+          <w:rFonts w:ascii="Cascadia Code" w:hAnsi="Cascadia Code"/>
+          <w:sz w:val="24"/>
+          <w:szCs w:val="24"/>
+        </w:rPr>
+      </w:pPr>
+      <w:r>
+        <w:rPr>
+          <w:rFonts w:ascii="Cascadia Code" w:hAnsi="Cascadia Code"/>
+          <w:sz w:val="24"/>
+          <w:szCs w:val="24"/>
+        </w:rPr>
+        <w:br w:type="page"/>
+      </w:r>
+    </w:p>
+    <w:p>
+      <w:pPr>
+        <w:spacing w:after="0"/>
+        <w:jc w:val="center"/>
+        <w:rPr>
+          <w:rFonts w:ascii="Cascadia Code" w:hAnsi="Cascadia Code"/>
+          <w:b/>
+          <w:bCs/>
+          <w:sz w:val="24"/>
+          <w:szCs w:val="24"/>
+        </w:rPr>
+      </w:pPr>
+      <w:r>
+        <w:rPr>
+          <w:rFonts w:ascii="Cascadia Code" w:hAnsi="Cascadia Code"/>
+          <w:b/>
+          <w:bCs/>
+          <w:sz w:val="24"/>
+          <w:szCs w:val="24"/>
+        </w:rPr>
+        <w:lastRenderedPageBreak/>
+        <w:t xml:space="preserve">Day </w:t>
+      </w:r>
+      <w:r>
+        <w:rPr>
+          <w:rFonts w:ascii="Cascadia Code" w:hAnsi="Cascadia Code"/>
+          <w:b/>
+          <w:bCs/>
+          <w:sz w:val="24"/>
+          <w:szCs w:val="24"/>
+        </w:rPr>
+        <w:t>F</w:t>
+      </w:r>
+      <w:r>
+        <w:rPr>
+          <w:rFonts w:ascii="Cascadia Code" w:hAnsi="Cascadia Code"/>
+          <w:b/>
+          <w:bCs/>
+          <w:sz w:val="24"/>
+          <w:szCs w:val="24"/>
+        </w:rPr>
+        <w:t>ive</w:t>
+      </w:r>
+    </w:p>
+    <w:p>
+      <w:pPr>
+        <w:spacing w:after="0"/>
+        <w:jc w:val="center"/>
+        <w:rPr>
+          <w:rFonts w:ascii="Cascadia Code" w:hAnsi="Cascadia Code"/>
+          <w:b/>
+          <w:bCs/>
+          <w:sz w:val="24"/>
+          <w:szCs w:val="24"/>
+        </w:rPr>
+      </w:pPr>
+      <w:r>
+        <w:rPr>
+          <w:rFonts w:ascii="Cascadia Code" w:hAnsi="Cascadia Code"/>
+          <w:b/>
+          <w:bCs/>
+          <w:sz w:val="24"/>
+          <w:szCs w:val="24"/>
+        </w:rPr>
+        <w:t>2</w:t>
+      </w:r>
+      <w:r>
+        <w:rPr>
+          <w:rFonts w:ascii="Cascadia Code" w:hAnsi="Cascadia Code"/>
+          <w:b/>
+          <w:bCs/>
+          <w:sz w:val="24"/>
+          <w:szCs w:val="24"/>
+        </w:rPr>
+        <w:t>8</w:t>
+      </w:r>
+      <w:r>
+        <w:rPr>
+          <w:rFonts w:ascii="Cascadia Code" w:hAnsi="Cascadia Code"/>
+          <w:b/>
+          <w:bCs/>
+          <w:sz w:val="24"/>
+          <w:szCs w:val="24"/>
+          <w:vertAlign w:val="superscript"/>
+        </w:rPr>
+        <w:t>th</w:t>
+      </w:r>
+      <w:r>
+        <w:rPr>
+          <w:rFonts w:ascii="Cascadia Code" w:hAnsi="Cascadia Code"/>
+          <w:b/>
+          <w:bCs/>
+          <w:sz w:val="24"/>
+          <w:szCs w:val="24"/>
+        </w:rPr>
+        <w:t xml:space="preserve"> August 2023</w:t>
+      </w:r>
+    </w:p>
+    <w:p>
+      <w:pPr>
+        <w:spacing w:after="0"/>
+        <w:rPr>
+          <w:rFonts w:ascii="Cascadia Code" w:hAnsi="Cascadia Code"/>
+          <w:sz w:val="24"/>
+          <w:szCs w:val="24"/>
+        </w:rPr>
+      </w:pPr>
+    </w:p>
+    <w:p>
+      <w:pPr>
+        <w:spacing w:line="240" w:lineRule="auto"/>
+        <w:jc w:val="both"/>
+        <w:rPr>
+          <w:rFonts w:ascii="Cascadia Code" w:hAnsi="Cascadia Code"/>
+          <w:sz w:val="24"/>
+          <w:szCs w:val="24"/>
+        </w:rPr>
+      </w:pPr>
+      <w:proofErr w:type="spellStart"/>
+      <w:r>
+        <w:rPr>
+          <w:rFonts w:ascii="Cascadia Code" w:hAnsi="Cascadia Code"/>
+          <w:sz w:val="24"/>
+          <w:szCs w:val="24"/>
+        </w:rPr>
+        <w:t>WokeUp</w:t>
+      </w:r>
+      <w:proofErr w:type="spellEnd"/>
+      <w:r>
+        <w:rPr>
+          <w:rFonts w:ascii="Cascadia Code" w:hAnsi="Cascadia Code"/>
+          <w:sz w:val="24"/>
+          <w:szCs w:val="24"/>
+        </w:rPr>
+        <w:t xml:space="preserve"> at 5:</w:t>
+      </w:r>
+      <w:r>
+        <w:rPr>
+          <w:rFonts w:ascii="Cascadia Code" w:hAnsi="Cascadia Code"/>
+          <w:sz w:val="24"/>
+          <w:szCs w:val="24"/>
+        </w:rPr>
+        <w:t>20</w:t>
+      </w:r>
+      <w:r>
+        <w:rPr>
+          <w:rFonts w:ascii="Cascadia Code" w:hAnsi="Cascadia Code"/>
+          <w:sz w:val="24"/>
+          <w:szCs w:val="24"/>
+        </w:rPr>
+        <w:t>am, finished my Fajr salah…</w:t>
+      </w:r>
+      <w:r>
+        <w:rPr>
+          <w:rFonts w:ascii="Cascadia Code" w:hAnsi="Cascadia Code"/>
+          <w:sz w:val="24"/>
+          <w:szCs w:val="24"/>
+        </w:rPr>
+        <w:t xml:space="preserve"> drove my cycle to the stadium, went for a 4.5km run.</w:t>
+      </w:r>
+    </w:p>
+    <w:p>
+      <w:pPr>
+        <w:spacing w:line="240" w:lineRule="auto"/>
+        <w:jc w:val="both"/>
+        <w:rPr>
+          <w:rFonts w:ascii="Cascadia Code" w:hAnsi="Cascadia Code"/>
+          <w:sz w:val="24"/>
+          <w:szCs w:val="24"/>
+        </w:rPr>
+      </w:pPr>
+      <w:r>
+        <w:rPr>
+          <w:rFonts w:ascii="Cascadia Code" w:hAnsi="Cascadia Code"/>
+          <w:sz w:val="24"/>
+          <w:szCs w:val="24"/>
+        </w:rPr>
+        <w:t xml:space="preserve">And why I came back, guess what! our coach Is back. I explained him things… then I jumped rope n then </w:t>
+      </w:r>
+      <w:proofErr w:type="spellStart"/>
+      <w:r>
+        <w:rPr>
+          <w:rFonts w:ascii="Cascadia Code" w:hAnsi="Cascadia Code"/>
+          <w:sz w:val="24"/>
+          <w:szCs w:val="24"/>
+        </w:rPr>
+        <w:t>HeavyBag</w:t>
+      </w:r>
+      <w:proofErr w:type="spellEnd"/>
+      <w:r>
+        <w:rPr>
+          <w:rFonts w:ascii="Cascadia Code" w:hAnsi="Cascadia Code"/>
+          <w:sz w:val="24"/>
+          <w:szCs w:val="24"/>
+        </w:rPr>
+        <w:t xml:space="preserve">. </w:t>
+      </w:r>
+    </w:p>
+    <w:p>
+      <w:pPr>
+        <w:spacing w:line="240" w:lineRule="auto"/>
+        <w:jc w:val="both"/>
+        <w:rPr>
+          <w:rFonts w:ascii="Cascadia Code" w:hAnsi="Cascadia Code"/>
+          <w:sz w:val="24"/>
+          <w:szCs w:val="24"/>
+        </w:rPr>
+      </w:pPr>
+      <w:r>
+        <w:rPr>
+          <w:rFonts w:ascii="Cascadia Code" w:hAnsi="Cascadia Code"/>
+          <w:sz w:val="24"/>
+          <w:szCs w:val="24"/>
+        </w:rPr>
+        <w:t xml:space="preserve">Came back Home, gave myself a </w:t>
+      </w:r>
+      <w:proofErr w:type="spellStart"/>
+      <w:r>
+        <w:rPr>
+          <w:rFonts w:ascii="Cascadia Code" w:hAnsi="Cascadia Code"/>
+          <w:sz w:val="24"/>
+          <w:szCs w:val="24"/>
+        </w:rPr>
+        <w:t>HairCut</w:t>
+      </w:r>
+      <w:proofErr w:type="spellEnd"/>
+      <w:r>
+        <w:rPr>
+          <w:rFonts w:ascii="Cascadia Code" w:hAnsi="Cascadia Code"/>
+          <w:sz w:val="24"/>
+          <w:szCs w:val="24"/>
+        </w:rPr>
+        <w:t xml:space="preserve"> and which looks very good! Took a nap; Drove to office very late… Updated my Repos.</w:t>
+      </w:r>
+    </w:p>
+    <w:p>
+      <w:pPr>
+        <w:rPr>
+          <w:rFonts w:ascii="Cascadia Code" w:hAnsi="Cascadia Code"/>
+          <w:sz w:val="24"/>
+          <w:szCs w:val="24"/>
+        </w:rPr>
+      </w:pPr>
+      <w:r>
+        <w:rPr>
+          <w:rFonts w:ascii="Cascadia Code" w:hAnsi="Cascadia Code"/>
+          <w:sz w:val="24"/>
+          <w:szCs w:val="24"/>
+        </w:rPr>
+        <w:t>----------------------------------------------------------------</w:t>
+      </w:r>
+    </w:p>
+    <w:p>
+      <w:pPr>
+        <w:spacing w:line="240" w:lineRule="auto"/>
+        <w:jc w:val="both"/>
+        <w:rPr>
+          <w:rFonts w:ascii="Cascadia Code" w:hAnsi="Cascadia Code"/>
+          <w:sz w:val="24"/>
+          <w:szCs w:val="24"/>
+        </w:rPr>
+      </w:pPr>
+      <w:r>
+        <w:rPr>
+          <w:rFonts w:ascii="Cascadia Code" w:hAnsi="Cascadia Code"/>
+          <w:sz w:val="24"/>
+          <w:szCs w:val="24"/>
+        </w:rPr>
+        <w:t>I feel, I’ve gained some confidence in myself, both Physically n Mentally</w:t>
       </w:r>
     </w:p>
     <w:sectPr>

--- a/SidArchives/DayRecord.docx
+++ b/SidArchives/DayRecord.docx
@@ -264,36 +264,8 @@
           <w:sz w:val="24"/>
           <w:szCs w:val="24"/>
         </w:rPr>
-        <w:t xml:space="preserve">I feel Gym is not something that suits me, I’m into Body Weight Training n Stuff, and I just don’t </w:t>
-      </w:r>
-      <w:proofErr w:type="spellStart"/>
-      <w:r>
-        <w:rPr>
-          <w:rFonts w:ascii="Cascadia Code" w:hAnsi="Cascadia Code"/>
-          <w:sz w:val="24"/>
-          <w:szCs w:val="24"/>
-        </w:rPr>
-        <w:t>wanna</w:t>
-      </w:r>
-      <w:proofErr w:type="spellEnd"/>
-      <w:r>
-        <w:rPr>
-          <w:rFonts w:ascii="Cascadia Code" w:hAnsi="Cascadia Code"/>
-          <w:sz w:val="24"/>
-          <w:szCs w:val="24"/>
-        </w:rPr>
-        <w:t xml:space="preserve"> waste my Physical efforts into nothing, I </w:t>
-      </w:r>
-      <w:proofErr w:type="spellStart"/>
-      <w:r>
-        <w:rPr>
-          <w:rFonts w:ascii="Cascadia Code" w:hAnsi="Cascadia Code"/>
-          <w:sz w:val="24"/>
-          <w:szCs w:val="24"/>
-        </w:rPr>
-        <w:t>jus</w:t>
-      </w:r>
-      <w:proofErr w:type="spellEnd"/>
+        <w:t>I feel Gym is not something that suits me, I’m into Body Weight Training n Stuff, and I just don’t wanna waste my Physical efforts into nothing, I jus wanna a involve myself in a Sport, Boxing is the Right Fit! Not as a Career as a Hobby or something like that.</w:t>
+      </w:r>
       <w:r>
         <w:rPr>
           <w:rFonts w:ascii="Cascadia Code" w:hAnsi="Cascadia Code"/>
@@ -302,23 +274,115 @@
         </w:rPr>
         <w:t xml:space="preserve"> </w:t>
       </w:r>
-      <w:proofErr w:type="spellStart"/>
-      <w:r>
-        <w:rPr>
-          <w:rFonts w:ascii="Cascadia Code" w:hAnsi="Cascadia Code"/>
-          <w:sz w:val="24"/>
-          <w:szCs w:val="24"/>
-        </w:rPr>
-        <w:t>wanna</w:t>
-      </w:r>
-      <w:proofErr w:type="spellEnd"/>
-      <w:r>
-        <w:rPr>
-          <w:rFonts w:ascii="Cascadia Code" w:hAnsi="Cascadia Code"/>
-          <w:sz w:val="24"/>
-          <w:szCs w:val="24"/>
-        </w:rPr>
-        <w:t xml:space="preserve"> a involve myself in a Sport, Boxing is the Right Fit! Not as a Career as a Hobby or something like that.</w:t>
+      <w:r>
+        <w:rPr>
+          <w:rFonts w:ascii="Cascadia Code" w:hAnsi="Cascadia Code"/>
+          <w:sz w:val="24"/>
+          <w:szCs w:val="24"/>
+        </w:rPr>
+        <w:t xml:space="preserve">And </w:t>
+      </w:r>
+      <w:r>
+        <w:rPr>
+          <w:rFonts w:ascii="Cascadia Code" w:hAnsi="Cascadia Code"/>
+          <w:sz w:val="24"/>
+          <w:szCs w:val="24"/>
+        </w:rPr>
+        <w:t>also,</w:t>
+      </w:r>
+      <w:r>
+        <w:rPr>
+          <w:rFonts w:ascii="Cascadia Code" w:hAnsi="Cascadia Code"/>
+          <w:sz w:val="24"/>
+          <w:szCs w:val="24"/>
+        </w:rPr>
+        <w:t xml:space="preserve"> I want to Get back to the State I was in.</w:t>
+      </w:r>
+    </w:p>
+    <w:p>
+      <w:pPr>
+        <w:spacing w:line="240" w:lineRule="auto"/>
+        <w:jc w:val="both"/>
+        <w:rPr>
+          <w:rFonts w:ascii="Cascadia Code" w:hAnsi="Cascadia Code"/>
+          <w:sz w:val="24"/>
+          <w:szCs w:val="24"/>
+        </w:rPr>
+      </w:pPr>
+      <w:r>
+        <w:rPr>
+          <w:rFonts w:ascii="Cascadia Code" w:hAnsi="Cascadia Code"/>
+          <w:sz w:val="24"/>
+          <w:szCs w:val="24"/>
+        </w:rPr>
+        <w:t>Okay,</w:t>
+      </w:r>
+      <w:r>
+        <w:rPr>
+          <w:rFonts w:ascii="Cascadia Code" w:hAnsi="Cascadia Code"/>
+          <w:sz w:val="24"/>
+          <w:szCs w:val="24"/>
+        </w:rPr>
+        <w:t xml:space="preserve"> l</w:t>
+      </w:r>
+      <w:r>
+        <w:rPr>
+          <w:rFonts w:ascii="Cascadia Code" w:hAnsi="Cascadia Code"/>
+          <w:sz w:val="24"/>
+          <w:szCs w:val="24"/>
+        </w:rPr>
+        <w:t xml:space="preserve">e me </w:t>
+      </w:r>
+      <w:r>
+        <w:rPr>
+          <w:rFonts w:ascii="Cascadia Code" w:hAnsi="Cascadia Code"/>
+          <w:sz w:val="24"/>
+          <w:szCs w:val="24"/>
+        </w:rPr>
+        <w:t>get to the Present</w:t>
+      </w:r>
+      <w:r>
+        <w:rPr>
+          <w:rFonts w:ascii="Cascadia Code" w:hAnsi="Cascadia Code"/>
+          <w:sz w:val="24"/>
+          <w:szCs w:val="24"/>
+        </w:rPr>
+        <w:t xml:space="preserve">… I very much ashamed to face my Boxing Coach after taking such long break… I must explain that man, Why I took such a Break (Most of it was Laziness, but I had other major Reasons too). </w:t>
+      </w:r>
+      <w:r>
+        <w:rPr>
+          <w:rFonts w:ascii="Cascadia Code" w:hAnsi="Cascadia Code"/>
+          <w:sz w:val="24"/>
+          <w:szCs w:val="24"/>
+        </w:rPr>
+        <w:t>So, I made my mind… I must get to the Stadium 5am in the morning.</w:t>
+      </w:r>
+    </w:p>
+    <w:p>
+      <w:pPr>
+        <w:spacing w:line="240" w:lineRule="auto"/>
+        <w:jc w:val="both"/>
+        <w:rPr>
+          <w:rFonts w:ascii="Cascadia Code" w:hAnsi="Cascadia Code"/>
+          <w:sz w:val="24"/>
+          <w:szCs w:val="24"/>
+        </w:rPr>
+      </w:pPr>
+      <w:r>
+        <w:rPr>
+          <w:rFonts w:ascii="Cascadia Code" w:hAnsi="Cascadia Code"/>
+          <w:sz w:val="24"/>
+          <w:szCs w:val="24"/>
+        </w:rPr>
+        <w:t>Jus’ went to bed around 12</w:t>
+      </w:r>
+      <w:r>
+        <w:rPr>
+          <w:rFonts w:ascii="Cascadia Code" w:hAnsi="Cascadia Code"/>
+          <w:sz w:val="24"/>
+          <w:szCs w:val="24"/>
+        </w:rPr>
+        <w:t>am</w:t>
       </w:r>
       <w:r>
         <w:rPr>
@@ -334,142 +398,6 @@
           <w:sz w:val="24"/>
           <w:szCs w:val="24"/>
         </w:rPr>
-        <w:t xml:space="preserve">And </w:t>
-      </w:r>
-      <w:r>
-        <w:rPr>
-          <w:rFonts w:ascii="Cascadia Code" w:hAnsi="Cascadia Code"/>
-          <w:sz w:val="24"/>
-          <w:szCs w:val="24"/>
-        </w:rPr>
-        <w:t>also,</w:t>
-      </w:r>
-      <w:r>
-        <w:rPr>
-          <w:rFonts w:ascii="Cascadia Code" w:hAnsi="Cascadia Code"/>
-          <w:sz w:val="24"/>
-          <w:szCs w:val="24"/>
-        </w:rPr>
-        <w:t xml:space="preserve"> I want to Get back to the State I was in.</w:t>
-      </w:r>
-    </w:p>
-    <w:p>
-      <w:pPr>
-        <w:spacing w:line="240" w:lineRule="auto"/>
-        <w:jc w:val="both"/>
-        <w:rPr>
-          <w:rFonts w:ascii="Cascadia Code" w:hAnsi="Cascadia Code"/>
-          <w:sz w:val="24"/>
-          <w:szCs w:val="24"/>
-        </w:rPr>
-      </w:pPr>
-      <w:r>
-        <w:rPr>
-          <w:rFonts w:ascii="Cascadia Code" w:hAnsi="Cascadia Code"/>
-          <w:sz w:val="24"/>
-          <w:szCs w:val="24"/>
-        </w:rPr>
-        <w:t>Okay,</w:t>
-      </w:r>
-      <w:r>
-        <w:rPr>
-          <w:rFonts w:ascii="Cascadia Code" w:hAnsi="Cascadia Code"/>
-          <w:sz w:val="24"/>
-          <w:szCs w:val="24"/>
-        </w:rPr>
-        <w:t xml:space="preserve"> </w:t>
-      </w:r>
-      <w:proofErr w:type="spellStart"/>
-      <w:r>
-        <w:rPr>
-          <w:rFonts w:ascii="Cascadia Code" w:hAnsi="Cascadia Code"/>
-          <w:sz w:val="24"/>
-          <w:szCs w:val="24"/>
-        </w:rPr>
-        <w:t>l</w:t>
-      </w:r>
-      <w:r>
-        <w:rPr>
-          <w:rFonts w:ascii="Cascadia Code" w:hAnsi="Cascadia Code"/>
-          <w:sz w:val="24"/>
-          <w:szCs w:val="24"/>
-        </w:rPr>
-        <w:t>e</w:t>
-      </w:r>
-      <w:proofErr w:type="spellEnd"/>
-      <w:r>
-        <w:rPr>
-          <w:rFonts w:ascii="Cascadia Code" w:hAnsi="Cascadia Code"/>
-          <w:sz w:val="24"/>
-          <w:szCs w:val="24"/>
-        </w:rPr>
-        <w:t xml:space="preserve"> me </w:t>
-      </w:r>
-      <w:r>
-        <w:rPr>
-          <w:rFonts w:ascii="Cascadia Code" w:hAnsi="Cascadia Code"/>
-          <w:sz w:val="24"/>
-          <w:szCs w:val="24"/>
-        </w:rPr>
-        <w:t>get to the Present</w:t>
-      </w:r>
-      <w:r>
-        <w:rPr>
-          <w:rFonts w:ascii="Cascadia Code" w:hAnsi="Cascadia Code"/>
-          <w:sz w:val="24"/>
-          <w:szCs w:val="24"/>
-        </w:rPr>
-        <w:t xml:space="preserve">… I very much ashamed to face my Boxing Coach after taking such long break… I must explain that man, Why I took such a Break (Most of it was Laziness, but I had other major Reasons too). </w:t>
-      </w:r>
-      <w:r>
-        <w:rPr>
-          <w:rFonts w:ascii="Cascadia Code" w:hAnsi="Cascadia Code"/>
-          <w:sz w:val="24"/>
-          <w:szCs w:val="24"/>
-        </w:rPr>
-        <w:t>So, I made my mind… I must get to the Stadium 5am in the morning.</w:t>
-      </w:r>
-    </w:p>
-    <w:p>
-      <w:pPr>
-        <w:spacing w:line="240" w:lineRule="auto"/>
-        <w:jc w:val="both"/>
-        <w:rPr>
-          <w:rFonts w:ascii="Cascadia Code" w:hAnsi="Cascadia Code"/>
-          <w:sz w:val="24"/>
-          <w:szCs w:val="24"/>
-        </w:rPr>
-      </w:pPr>
-      <w:r>
-        <w:rPr>
-          <w:rFonts w:ascii="Cascadia Code" w:hAnsi="Cascadia Code"/>
-          <w:sz w:val="24"/>
-          <w:szCs w:val="24"/>
-        </w:rPr>
-        <w:t>Jus’ went to bed around 12</w:t>
-      </w:r>
-      <w:r>
-        <w:rPr>
-          <w:rFonts w:ascii="Cascadia Code" w:hAnsi="Cascadia Code"/>
-          <w:sz w:val="24"/>
-          <w:szCs w:val="24"/>
-        </w:rPr>
-        <w:t>am</w:t>
-      </w:r>
-      <w:r>
-        <w:rPr>
-          <w:rFonts w:ascii="Cascadia Code" w:hAnsi="Cascadia Code"/>
-          <w:sz w:val="24"/>
-          <w:szCs w:val="24"/>
-        </w:rPr>
-        <w:t xml:space="preserve"> </w:t>
-      </w:r>
-      <w:r>
-        <w:rPr>
-          <w:rFonts w:ascii="Cascadia Code" w:hAnsi="Cascadia Code"/>
-          <w:sz w:val="24"/>
-          <w:szCs w:val="24"/>
-        </w:rPr>
         <w:t>-</w:t>
       </w:r>
       <w:r>
@@ -497,25 +425,7 @@
           <w:sz w:val="24"/>
           <w:szCs w:val="24"/>
         </w:rPr>
-        <w:t xml:space="preserve">So, I woke up at 5:28am; the Boxing plan’s cancel… jus’ took my Wudhu n I Prayed Fajr after a long </w:t>
-      </w:r>
-      <w:proofErr w:type="spellStart"/>
-      <w:r>
-        <w:rPr>
-          <w:rFonts w:ascii="Cascadia Code" w:hAnsi="Cascadia Code"/>
-          <w:sz w:val="24"/>
-          <w:szCs w:val="24"/>
-        </w:rPr>
-        <w:t>long</w:t>
-      </w:r>
-      <w:proofErr w:type="spellEnd"/>
-      <w:r>
-        <w:rPr>
-          <w:rFonts w:ascii="Cascadia Code" w:hAnsi="Cascadia Code"/>
-          <w:sz w:val="24"/>
-          <w:szCs w:val="24"/>
-        </w:rPr>
-        <w:t xml:space="preserve"> time… next then I took my Bicycle n Rode it till my college which is </w:t>
+        <w:t xml:space="preserve">So, I woke up at 5:28am; the Boxing plan’s cancel… jus’ took my Wudhu n I Prayed Fajr after a long long time… next then I took my Bicycle n Rode it till my college which is </w:t>
       </w:r>
       <w:r>
         <w:rPr>
@@ -767,7 +677,6 @@
           <w:szCs w:val="24"/>
         </w:rPr>
       </w:pPr>
-      <w:proofErr w:type="spellStart"/>
       <w:r>
         <w:rPr>
           <w:rFonts w:ascii="Cascadia Code" w:hAnsi="Cascadia Code"/>
@@ -776,7 +685,6 @@
         </w:rPr>
         <w:t>WokeUp</w:t>
       </w:r>
-      <w:proofErr w:type="spellEnd"/>
       <w:r>
         <w:rPr>
           <w:rFonts w:ascii="Cascadia Code" w:hAnsi="Cascadia Code"/>
@@ -799,25 +707,7 @@
           <w:sz w:val="24"/>
           <w:szCs w:val="24"/>
         </w:rPr>
-        <w:t xml:space="preserve">, finished my Fajr salah n rode my cycle to the stadium it was exactly 6am when I reached… there were lights on n few practicing in the place… I couldn’t see coach’s wheels there, so I was so ashamed face </w:t>
-      </w:r>
-      <w:proofErr w:type="spellStart"/>
-      <w:r>
-        <w:rPr>
-          <w:rFonts w:ascii="Cascadia Code" w:hAnsi="Cascadia Code"/>
-          <w:sz w:val="24"/>
-          <w:szCs w:val="24"/>
-        </w:rPr>
-        <w:t>em</w:t>
-      </w:r>
-      <w:proofErr w:type="spellEnd"/>
-      <w:r>
-        <w:rPr>
-          <w:rFonts w:ascii="Cascadia Code" w:hAnsi="Cascadia Code"/>
-          <w:sz w:val="24"/>
-          <w:szCs w:val="24"/>
-        </w:rPr>
-        <w:t xml:space="preserve"> without explaining thing to coach… I just headed back home… I never dreamt in my life; I would do something like this!</w:t>
+        <w:t>, finished my Fajr salah n rode my cycle to the stadium it was exactly 6am when I reached… there were lights on n few practicing in the place… I couldn’t see coach’s wheels there, so I was so ashamed face em without explaining thing to coach… I just headed back home… I never dreamt in my life; I would do something like this!</w:t>
       </w:r>
     </w:p>
     <w:p>
@@ -905,25 +795,7 @@
           <w:sz w:val="24"/>
           <w:szCs w:val="24"/>
         </w:rPr>
-        <w:t xml:space="preserve">Yes, I didn’t have the Courage to face, but literally this </w:t>
-      </w:r>
-      <w:proofErr w:type="spellStart"/>
-      <w:r>
-        <w:rPr>
-          <w:rFonts w:ascii="Cascadia Code" w:hAnsi="Cascadia Code"/>
-          <w:sz w:val="24"/>
-          <w:szCs w:val="24"/>
-        </w:rPr>
-        <w:t>ain’t</w:t>
-      </w:r>
-      <w:proofErr w:type="spellEnd"/>
-      <w:r>
-        <w:rPr>
-          <w:rFonts w:ascii="Cascadia Code" w:hAnsi="Cascadia Code"/>
-          <w:sz w:val="24"/>
-          <w:szCs w:val="24"/>
-        </w:rPr>
-        <w:t xml:space="preserve"> much of a Deal, I don’t really understand why I did this!</w:t>
+        <w:t>Yes, I didn’t have the Courage to face, but literally this ain’t much of a Deal, I don’t really understand why I did this!</w:t>
       </w:r>
     </w:p>
     <w:p>
@@ -1051,7 +923,6 @@
           <w:szCs w:val="24"/>
         </w:rPr>
       </w:pPr>
-      <w:proofErr w:type="spellStart"/>
       <w:r>
         <w:rPr>
           <w:rFonts w:ascii="Cascadia Code" w:hAnsi="Cascadia Code"/>
@@ -1060,7 +931,6 @@
         </w:rPr>
         <w:t>WokeUp</w:t>
       </w:r>
-      <w:proofErr w:type="spellEnd"/>
       <w:r>
         <w:rPr>
           <w:rFonts w:ascii="Cascadia Code" w:hAnsi="Cascadia Code"/>
@@ -1134,51 +1004,15 @@
           <w:sz w:val="24"/>
           <w:szCs w:val="24"/>
         </w:rPr>
-        <w:t xml:space="preserve">Went for a run around the stadium, was walking the most, jumped rope n did some </w:t>
-      </w:r>
-      <w:proofErr w:type="spellStart"/>
-      <w:r>
-        <w:rPr>
-          <w:rFonts w:ascii="Cascadia Code" w:hAnsi="Cascadia Code"/>
-          <w:sz w:val="24"/>
-          <w:szCs w:val="24"/>
-        </w:rPr>
-        <w:t>HeavyBag</w:t>
-      </w:r>
-      <w:proofErr w:type="spellEnd"/>
-      <w:r>
-        <w:rPr>
-          <w:rFonts w:ascii="Cascadia Code" w:hAnsi="Cascadia Code"/>
-          <w:sz w:val="24"/>
-          <w:szCs w:val="24"/>
-        </w:rPr>
-        <w:t xml:space="preserve"> n I heard our Coach is not well, he’s not coming in the morning for past 2-3 days… </w:t>
-      </w:r>
-      <w:r>
-        <w:rPr>
-          <w:rFonts w:ascii="Cascadia Code" w:hAnsi="Cascadia Code"/>
-          <w:sz w:val="24"/>
-          <w:szCs w:val="24"/>
-        </w:rPr>
-        <w:t xml:space="preserve">When I’m </w:t>
-      </w:r>
-      <w:proofErr w:type="spellStart"/>
-      <w:r>
-        <w:rPr>
-          <w:rFonts w:ascii="Cascadia Code" w:hAnsi="Cascadia Code"/>
-          <w:sz w:val="24"/>
-          <w:szCs w:val="24"/>
-        </w:rPr>
-        <w:t>dne</w:t>
-      </w:r>
-      <w:proofErr w:type="spellEnd"/>
-      <w:r>
-        <w:rPr>
-          <w:rFonts w:ascii="Cascadia Code" w:hAnsi="Cascadia Code"/>
-          <w:sz w:val="24"/>
-          <w:szCs w:val="24"/>
-        </w:rPr>
-        <w:t xml:space="preserve"> with everything, I weighted myself; took a pic then I messaged Rauf;</w:t>
+        <w:t xml:space="preserve">Went for a run around the stadium, was walking the most, jumped rope n did some HeavyBag n I heard our Coach is not well, he’s not coming in the morning for past 2-3 days… </w:t>
+      </w:r>
+      <w:r>
+        <w:rPr>
+          <w:rFonts w:ascii="Cascadia Code" w:hAnsi="Cascadia Code"/>
+          <w:sz w:val="24"/>
+          <w:szCs w:val="24"/>
+        </w:rPr>
+        <w:t>When I’m dne with everything, I weighted myself; took a pic then I messaged Rauf;</w:t>
       </w:r>
     </w:p>
     <w:p>
@@ -1197,25 +1031,7 @@
           <w:sz w:val="24"/>
           <w:szCs w:val="24"/>
         </w:rPr>
-        <w:t xml:space="preserve">“I </w:t>
-      </w:r>
-      <w:proofErr w:type="spellStart"/>
-      <w:r>
-        <w:rPr>
-          <w:rFonts w:ascii="Cascadia Code" w:hAnsi="Cascadia Code"/>
-          <w:sz w:val="24"/>
-          <w:szCs w:val="24"/>
-        </w:rPr>
-        <w:t>ain’t</w:t>
-      </w:r>
-      <w:proofErr w:type="spellEnd"/>
-      <w:r>
-        <w:rPr>
-          <w:rFonts w:ascii="Cascadia Code" w:hAnsi="Cascadia Code"/>
-          <w:sz w:val="24"/>
-          <w:szCs w:val="24"/>
-        </w:rPr>
-        <w:t xml:space="preserve"> Fallin’ for Anything this Time!”</w:t>
+        <w:t>“I ain’t Fallin’ for Anything this Time!”</w:t>
       </w:r>
     </w:p>
     <w:p>
@@ -1317,25 +1133,7 @@
           <w:sz w:val="24"/>
           <w:szCs w:val="24"/>
         </w:rPr>
-        <w:t xml:space="preserve"> </w:t>
-      </w:r>
-      <w:proofErr w:type="spellStart"/>
-      <w:r>
-        <w:rPr>
-          <w:rFonts w:ascii="Cascadia Code" w:hAnsi="Cascadia Code"/>
-          <w:sz w:val="24"/>
-          <w:szCs w:val="24"/>
-        </w:rPr>
-        <w:t>n</w:t>
-      </w:r>
-      <w:proofErr w:type="spellEnd"/>
-      <w:r>
-        <w:rPr>
-          <w:rFonts w:ascii="Cascadia Code" w:hAnsi="Cascadia Code"/>
-          <w:sz w:val="24"/>
-          <w:szCs w:val="24"/>
-        </w:rPr>
-        <w:t xml:space="preserve"> updated my Repos</w:t>
+        <w:t xml:space="preserve"> n updated my Repos</w:t>
       </w:r>
       <w:r>
         <w:rPr>
@@ -1483,25 +1281,7 @@
           <w:sz w:val="24"/>
           <w:szCs w:val="24"/>
         </w:rPr>
-        <w:t xml:space="preserve">And made an add-on to the wall, “You </w:t>
-      </w:r>
-      <w:proofErr w:type="spellStart"/>
-      <w:r>
-        <w:rPr>
-          <w:rFonts w:ascii="Cascadia Code" w:hAnsi="Cascadia Code"/>
-          <w:sz w:val="24"/>
-          <w:szCs w:val="24"/>
-        </w:rPr>
-        <w:t>ain’t</w:t>
-      </w:r>
-      <w:proofErr w:type="spellEnd"/>
-      <w:r>
-        <w:rPr>
-          <w:rFonts w:ascii="Cascadia Code" w:hAnsi="Cascadia Code"/>
-          <w:sz w:val="24"/>
-          <w:szCs w:val="24"/>
-        </w:rPr>
-        <w:t xml:space="preserve"> Fallin’ for anything This Time!”</w:t>
+        <w:t>And made an add-on to the wall, “You ain’t Fallin’ for anything This Time!”</w:t>
       </w:r>
     </w:p>
     <w:p>
@@ -1578,25 +1358,7 @@
           <w:sz w:val="24"/>
           <w:szCs w:val="24"/>
         </w:rPr>
-        <w:t xml:space="preserve">I just feel this is </w:t>
-      </w:r>
-      <w:proofErr w:type="spellStart"/>
-      <w:r>
-        <w:rPr>
-          <w:rFonts w:ascii="Cascadia Code" w:hAnsi="Cascadia Code"/>
-          <w:sz w:val="24"/>
-          <w:szCs w:val="24"/>
-        </w:rPr>
-        <w:t>gonna</w:t>
-      </w:r>
-      <w:proofErr w:type="spellEnd"/>
-      <w:r>
-        <w:rPr>
-          <w:rFonts w:ascii="Cascadia Code" w:hAnsi="Cascadia Code"/>
-          <w:sz w:val="24"/>
-          <w:szCs w:val="24"/>
-        </w:rPr>
-        <w:t xml:space="preserve"> a one of a Pivotal day in my Lif</w:t>
+        <w:t>I just feel this is gonna a one of a Pivotal day in my Lif</w:t>
       </w:r>
       <w:r>
         <w:rPr>
@@ -1732,7 +1494,6 @@
           <w:szCs w:val="24"/>
         </w:rPr>
       </w:pPr>
-      <w:proofErr w:type="spellStart"/>
       <w:r>
         <w:rPr>
           <w:rFonts w:ascii="Cascadia Code" w:hAnsi="Cascadia Code"/>
@@ -1741,7 +1502,6 @@
         </w:rPr>
         <w:t>WokeUp</w:t>
       </w:r>
-      <w:proofErr w:type="spellEnd"/>
       <w:r>
         <w:rPr>
           <w:rFonts w:ascii="Cascadia Code" w:hAnsi="Cascadia Code"/>
@@ -1774,23 +1534,13 @@
         </w:rPr>
         <w:t xml:space="preserve">my </w:t>
       </w:r>
-      <w:proofErr w:type="spellStart"/>
-      <w:r>
-        <w:rPr>
-          <w:rFonts w:ascii="Cascadia Code" w:hAnsi="Cascadia Code"/>
-          <w:sz w:val="24"/>
-          <w:szCs w:val="24"/>
-        </w:rPr>
-        <w:t>Tahajjud</w:t>
-      </w:r>
-      <w:proofErr w:type="spellEnd"/>
-      <w:r>
-        <w:rPr>
-          <w:rFonts w:ascii="Cascadia Code" w:hAnsi="Cascadia Code"/>
-          <w:sz w:val="24"/>
-          <w:szCs w:val="24"/>
-        </w:rPr>
-        <w:t xml:space="preserve"> salah then my Fajr salah. </w:t>
+      <w:r>
+        <w:rPr>
+          <w:rFonts w:ascii="Cascadia Code" w:hAnsi="Cascadia Code"/>
+          <w:sz w:val="24"/>
+          <w:szCs w:val="24"/>
+        </w:rPr>
+        <w:t xml:space="preserve">Tahajjud salah then my Fajr salah. </w:t>
       </w:r>
     </w:p>
     <w:p>
@@ -1844,25 +1594,7 @@
           <w:sz w:val="24"/>
           <w:szCs w:val="24"/>
         </w:rPr>
-        <w:t xml:space="preserve">Then spotted a petrol bunk, took a piss n headed to the </w:t>
-      </w:r>
-      <w:proofErr w:type="spellStart"/>
-      <w:r>
-        <w:rPr>
-          <w:rFonts w:ascii="Cascadia Code" w:hAnsi="Cascadia Code"/>
-          <w:sz w:val="24"/>
-          <w:szCs w:val="24"/>
-        </w:rPr>
-        <w:t>RaceCourse</w:t>
-      </w:r>
-      <w:proofErr w:type="spellEnd"/>
-      <w:r>
-        <w:rPr>
-          <w:rFonts w:ascii="Cascadia Code" w:hAnsi="Cascadia Code"/>
-          <w:sz w:val="24"/>
-          <w:szCs w:val="24"/>
-        </w:rPr>
-        <w:t xml:space="preserve"> then came back to the Stadium. It was w</w:t>
+        <w:t>Then spotted a petrol bunk, took a piss n headed to the RaceCourse then came back to the Stadium. It was w</w:t>
       </w:r>
       <w:r>
         <w:rPr>
@@ -1905,43 +1637,7 @@
           <w:sz w:val="24"/>
           <w:szCs w:val="24"/>
         </w:rPr>
-        <w:t xml:space="preserve">I wonder it’s all God’s Plan… So, I’ve decided I’d not be running in rounds hereafter… Then I jumped rope n </w:t>
-      </w:r>
-      <w:proofErr w:type="spellStart"/>
-      <w:r>
-        <w:rPr>
-          <w:rFonts w:ascii="Cascadia Code" w:hAnsi="Cascadia Code"/>
-          <w:sz w:val="24"/>
-          <w:szCs w:val="24"/>
-        </w:rPr>
-        <w:t>PushUps</w:t>
-      </w:r>
-      <w:proofErr w:type="spellEnd"/>
-      <w:r>
-        <w:rPr>
-          <w:rFonts w:ascii="Cascadia Code" w:hAnsi="Cascadia Code"/>
-          <w:sz w:val="24"/>
-          <w:szCs w:val="24"/>
-        </w:rPr>
-        <w:t xml:space="preserve">, did some </w:t>
-      </w:r>
-      <w:proofErr w:type="spellStart"/>
-      <w:r>
-        <w:rPr>
-          <w:rFonts w:ascii="Cascadia Code" w:hAnsi="Cascadia Code"/>
-          <w:sz w:val="24"/>
-          <w:szCs w:val="24"/>
-        </w:rPr>
-        <w:t>HeavyBag</w:t>
-      </w:r>
-      <w:proofErr w:type="spellEnd"/>
-      <w:r>
-        <w:rPr>
-          <w:rFonts w:ascii="Cascadia Code" w:hAnsi="Cascadia Code"/>
-          <w:sz w:val="24"/>
-          <w:szCs w:val="24"/>
-        </w:rPr>
-        <w:t>.</w:t>
+        <w:t>I wonder it’s all God’s Plan… So, I’ve decided I’d not be running in rounds hereafter… Then I jumped rope n PushUps, did some HeavyBag.</w:t>
       </w:r>
     </w:p>
     <w:p>
@@ -2172,49 +1868,21 @@
           <w:szCs w:val="24"/>
         </w:rPr>
       </w:pPr>
-      <w:proofErr w:type="spellStart"/>
-      <w:r>
-        <w:rPr>
-          <w:rFonts w:ascii="Cascadia Code" w:hAnsi="Cascadia Code"/>
-          <w:sz w:val="24"/>
-          <w:szCs w:val="24"/>
-        </w:rPr>
-        <w:t>WokeUp</w:t>
-      </w:r>
-      <w:proofErr w:type="spellEnd"/>
-      <w:r>
-        <w:rPr>
-          <w:rFonts w:ascii="Cascadia Code" w:hAnsi="Cascadia Code"/>
-          <w:sz w:val="24"/>
-          <w:szCs w:val="24"/>
-        </w:rPr>
-        <w:t xml:space="preserve"> at 5:15am, finished my Fajr salah… </w:t>
-      </w:r>
-      <w:r>
-        <w:rPr>
-          <w:rFonts w:ascii="Cascadia Code" w:hAnsi="Cascadia Code"/>
-          <w:sz w:val="24"/>
-          <w:szCs w:val="24"/>
-        </w:rPr>
-        <w:t xml:space="preserve">I made my mind already that, every Saturday’s </w:t>
-      </w:r>
-      <w:proofErr w:type="spellStart"/>
-      <w:r>
-        <w:rPr>
-          <w:rFonts w:ascii="Cascadia Code" w:hAnsi="Cascadia Code"/>
-          <w:sz w:val="24"/>
-          <w:szCs w:val="24"/>
-        </w:rPr>
-        <w:t>gonna</w:t>
-      </w:r>
-      <w:proofErr w:type="spellEnd"/>
-      <w:r>
-        <w:rPr>
-          <w:rFonts w:ascii="Cascadia Code" w:hAnsi="Cascadia Code"/>
-          <w:sz w:val="24"/>
-          <w:szCs w:val="24"/>
-        </w:rPr>
-        <w:t xml:space="preserve"> be Cycling day. So, I skipped </w:t>
+      <w:r>
+        <w:rPr>
+          <w:rFonts w:ascii="Cascadia Code" w:hAnsi="Cascadia Code"/>
+          <w:sz w:val="24"/>
+          <w:szCs w:val="24"/>
+        </w:rPr>
+        <w:t xml:space="preserve">WokeUp at 5:15am, finished my Fajr salah… </w:t>
+      </w:r>
+      <w:r>
+        <w:rPr>
+          <w:rFonts w:ascii="Cascadia Code" w:hAnsi="Cascadia Code"/>
+          <w:sz w:val="24"/>
+          <w:szCs w:val="24"/>
+        </w:rPr>
+        <w:t xml:space="preserve">I made my mind already that, every Saturday’s gonna be Cycling day. So, I skipped </w:t>
       </w:r>
       <w:r>
         <w:rPr>
@@ -2309,43 +1977,7 @@
           <w:sz w:val="24"/>
           <w:szCs w:val="24"/>
         </w:rPr>
-        <w:t xml:space="preserve">I was contemplating so much that in conclusion, I </w:t>
-      </w:r>
-      <w:proofErr w:type="spellStart"/>
-      <w:r>
-        <w:rPr>
-          <w:rFonts w:ascii="Cascadia Code" w:hAnsi="Cascadia Code"/>
-          <w:sz w:val="24"/>
-          <w:szCs w:val="24"/>
-        </w:rPr>
-        <w:t>ain’t</w:t>
-      </w:r>
-      <w:proofErr w:type="spellEnd"/>
-      <w:r>
-        <w:rPr>
-          <w:rFonts w:ascii="Cascadia Code" w:hAnsi="Cascadia Code"/>
-          <w:sz w:val="24"/>
-          <w:szCs w:val="24"/>
-        </w:rPr>
-        <w:t xml:space="preserve"> going back unless I reach my Peak Form, and then show the peeps, what I had been </w:t>
-      </w:r>
-      <w:proofErr w:type="spellStart"/>
-      <w:r>
-        <w:rPr>
-          <w:rFonts w:ascii="Cascadia Code" w:hAnsi="Cascadia Code"/>
-          <w:sz w:val="24"/>
-          <w:szCs w:val="24"/>
-        </w:rPr>
-        <w:t>doin</w:t>
-      </w:r>
-      <w:proofErr w:type="spellEnd"/>
-      <w:r>
-        <w:rPr>
-          <w:rFonts w:ascii="Cascadia Code" w:hAnsi="Cascadia Code"/>
-          <w:sz w:val="24"/>
-          <w:szCs w:val="24"/>
-        </w:rPr>
-        <w:t>’ all these years.</w:t>
+        <w:t>I was contemplating so much that in conclusion, I ain’t going back unless I reach my Peak Form, and then show the peeps, what I had been doin’ all these years.</w:t>
       </w:r>
     </w:p>
     <w:p>
@@ -2461,41 +2093,13 @@
           <w:szCs w:val="24"/>
         </w:rPr>
       </w:pPr>
-      <w:proofErr w:type="spellStart"/>
-      <w:r>
-        <w:rPr>
-          <w:rFonts w:ascii="Cascadia Code" w:hAnsi="Cascadia Code"/>
-          <w:sz w:val="24"/>
-          <w:szCs w:val="24"/>
-        </w:rPr>
-        <w:t>WokeUp</w:t>
-      </w:r>
-      <w:proofErr w:type="spellEnd"/>
-      <w:r>
-        <w:rPr>
-          <w:rFonts w:ascii="Cascadia Code" w:hAnsi="Cascadia Code"/>
-          <w:sz w:val="24"/>
-          <w:szCs w:val="24"/>
-        </w:rPr>
-        <w:t xml:space="preserve"> at 5:35am, finished my Fajr salah… then went for a 4.5km run which was </w:t>
-      </w:r>
-      <w:proofErr w:type="spellStart"/>
-      <w:r>
-        <w:rPr>
-          <w:rFonts w:ascii="Cascadia Code" w:hAnsi="Cascadia Code"/>
-          <w:sz w:val="24"/>
-          <w:szCs w:val="24"/>
-        </w:rPr>
-        <w:t>kinda</w:t>
-      </w:r>
-      <w:proofErr w:type="spellEnd"/>
-      <w:r>
-        <w:rPr>
-          <w:rFonts w:ascii="Cascadia Code" w:hAnsi="Cascadia Code"/>
-          <w:sz w:val="24"/>
-          <w:szCs w:val="24"/>
-        </w:rPr>
-        <w:t xml:space="preserve"> 60:40 Running n Walking then rode my cycle from Nanima’s to Our Flat.</w:t>
+      <w:r>
+        <w:rPr>
+          <w:rFonts w:ascii="Cascadia Code" w:hAnsi="Cascadia Code"/>
+          <w:sz w:val="24"/>
+          <w:szCs w:val="24"/>
+        </w:rPr>
+        <w:t>WokeUp at 5:35am, finished my Fajr salah… then went for a 4.5km run which was kinda 60:40 Running n Walking then rode my cycle from Nanima’s to Our Flat.</w:t>
       </w:r>
     </w:p>
     <w:p>
@@ -2577,65 +2181,7 @@
           <w:sz w:val="24"/>
           <w:szCs w:val="24"/>
         </w:rPr>
-        <w:t xml:space="preserve">The cycling session seemed way </w:t>
-      </w:r>
-      <w:r>
-        <w:rPr>
-          <w:rFonts w:ascii="Cascadia Code" w:hAnsi="Cascadia Code"/>
-          <w:sz w:val="24"/>
-          <w:szCs w:val="24"/>
-        </w:rPr>
-        <w:t>long;</w:t>
-      </w:r>
-      <w:r>
-        <w:rPr>
-          <w:rFonts w:ascii="Cascadia Code" w:hAnsi="Cascadia Code"/>
-          <w:sz w:val="24"/>
-          <w:szCs w:val="24"/>
-        </w:rPr>
-        <w:t xml:space="preserve"> I was biking very slowly.</w:t>
-      </w:r>
-      <w:r>
-        <w:rPr>
-          <w:rFonts w:ascii="Cascadia Code" w:hAnsi="Cascadia Code"/>
-          <w:sz w:val="24"/>
-          <w:szCs w:val="24"/>
-        </w:rPr>
-        <w:t xml:space="preserve"> And </w:t>
-      </w:r>
-      <w:r>
-        <w:rPr>
-          <w:rFonts w:ascii="Cascadia Code" w:hAnsi="Cascadia Code"/>
-          <w:sz w:val="24"/>
-          <w:szCs w:val="24"/>
-        </w:rPr>
-        <w:t>I</w:t>
-      </w:r>
-      <w:r>
-        <w:rPr>
-          <w:rFonts w:ascii="Cascadia Code" w:hAnsi="Cascadia Code"/>
-          <w:sz w:val="24"/>
-          <w:szCs w:val="24"/>
-        </w:rPr>
-        <w:t xml:space="preserve">’m bit happy that I didn’t make the day as </w:t>
-      </w:r>
-      <w:proofErr w:type="spellStart"/>
-      <w:r>
-        <w:rPr>
-          <w:rFonts w:ascii="Cascadia Code" w:hAnsi="Cascadia Code"/>
-          <w:sz w:val="24"/>
-          <w:szCs w:val="24"/>
-        </w:rPr>
-        <w:t>RestDay</w:t>
-      </w:r>
-      <w:proofErr w:type="spellEnd"/>
-      <w:r>
-        <w:rPr>
-          <w:rFonts w:ascii="Cascadia Code" w:hAnsi="Cascadia Code"/>
-          <w:sz w:val="24"/>
-          <w:szCs w:val="24"/>
-        </w:rPr>
-        <w:t xml:space="preserve"> since it’s Sunday… I really have High hopes for myself!</w:t>
+        <w:t>The cycling session seemed way long; I was biking very slowly. And I’m bit happy that I didn’t make the day as RestDay since it’s Sunday… I really have High hopes for myself!</w:t>
       </w:r>
     </w:p>
     <w:p>
@@ -2686,17 +2232,7 @@
           <w:sz w:val="24"/>
           <w:szCs w:val="24"/>
         </w:rPr>
-        <w:t>F</w:t>
-      </w:r>
-      <w:r>
-        <w:rPr>
-          <w:rFonts w:ascii="Cascadia Code" w:hAnsi="Cascadia Code"/>
-          <w:b/>
-          <w:bCs/>
-          <w:sz w:val="24"/>
-          <w:szCs w:val="24"/>
-        </w:rPr>
-        <w:t>ive</w:t>
+        <w:t>Five</w:t>
       </w:r>
     </w:p>
     <w:p>
@@ -2773,121 +2309,59 @@
           <w:szCs w:val="24"/>
         </w:rPr>
       </w:pPr>
-      <w:proofErr w:type="spellStart"/>
-      <w:r>
-        <w:rPr>
-          <w:rFonts w:ascii="Cascadia Code" w:hAnsi="Cascadia Code"/>
-          <w:sz w:val="24"/>
-          <w:szCs w:val="24"/>
-        </w:rPr>
-        <w:t>WokeUp</w:t>
-      </w:r>
-      <w:proofErr w:type="spellEnd"/>
-      <w:r>
-        <w:rPr>
-          <w:rFonts w:ascii="Cascadia Code" w:hAnsi="Cascadia Code"/>
-          <w:sz w:val="24"/>
-          <w:szCs w:val="24"/>
-        </w:rPr>
-        <w:t xml:space="preserve"> at 5:</w:t>
-      </w:r>
-      <w:r>
-        <w:rPr>
-          <w:rFonts w:ascii="Cascadia Code" w:hAnsi="Cascadia Code"/>
-          <w:sz w:val="24"/>
-          <w:szCs w:val="24"/>
-        </w:rPr>
-        <w:t>20</w:t>
-      </w:r>
-      <w:r>
-        <w:rPr>
-          <w:rFonts w:ascii="Cascadia Code" w:hAnsi="Cascadia Code"/>
-          <w:sz w:val="24"/>
-          <w:szCs w:val="24"/>
-        </w:rPr>
-        <w:t>am, finished my Fajr salah…</w:t>
-      </w:r>
-      <w:r>
-        <w:rPr>
-          <w:rFonts w:ascii="Cascadia Code" w:hAnsi="Cascadia Code"/>
-          <w:sz w:val="24"/>
-          <w:szCs w:val="24"/>
-        </w:rPr>
-        <w:t xml:space="preserve"> drove my cycle to the stadium, went for a 4.5km run.</w:t>
-      </w:r>
-    </w:p>
-    <w:p>
-      <w:pPr>
-        <w:spacing w:line="240" w:lineRule="auto"/>
-        <w:jc w:val="both"/>
-        <w:rPr>
-          <w:rFonts w:ascii="Cascadia Code" w:hAnsi="Cascadia Code"/>
-          <w:sz w:val="24"/>
-          <w:szCs w:val="24"/>
-        </w:rPr>
-      </w:pPr>
-      <w:r>
-        <w:rPr>
-          <w:rFonts w:ascii="Cascadia Code" w:hAnsi="Cascadia Code"/>
-          <w:sz w:val="24"/>
-          <w:szCs w:val="24"/>
-        </w:rPr>
-        <w:t xml:space="preserve">And why I came back, guess what! our coach Is back. I explained him things… then I jumped rope n then </w:t>
-      </w:r>
-      <w:proofErr w:type="spellStart"/>
-      <w:r>
-        <w:rPr>
-          <w:rFonts w:ascii="Cascadia Code" w:hAnsi="Cascadia Code"/>
-          <w:sz w:val="24"/>
-          <w:szCs w:val="24"/>
-        </w:rPr>
-        <w:t>HeavyBag</w:t>
-      </w:r>
-      <w:proofErr w:type="spellEnd"/>
-      <w:r>
-        <w:rPr>
-          <w:rFonts w:ascii="Cascadia Code" w:hAnsi="Cascadia Code"/>
-          <w:sz w:val="24"/>
-          <w:szCs w:val="24"/>
-        </w:rPr>
-        <w:t xml:space="preserve">. </w:t>
-      </w:r>
-    </w:p>
-    <w:p>
-      <w:pPr>
-        <w:spacing w:line="240" w:lineRule="auto"/>
-        <w:jc w:val="both"/>
-        <w:rPr>
-          <w:rFonts w:ascii="Cascadia Code" w:hAnsi="Cascadia Code"/>
-          <w:sz w:val="24"/>
-          <w:szCs w:val="24"/>
-        </w:rPr>
-      </w:pPr>
-      <w:r>
-        <w:rPr>
-          <w:rFonts w:ascii="Cascadia Code" w:hAnsi="Cascadia Code"/>
-          <w:sz w:val="24"/>
-          <w:szCs w:val="24"/>
-        </w:rPr>
-        <w:t xml:space="preserve">Came back Home, gave myself a </w:t>
-      </w:r>
-      <w:proofErr w:type="spellStart"/>
-      <w:r>
-        <w:rPr>
-          <w:rFonts w:ascii="Cascadia Code" w:hAnsi="Cascadia Code"/>
-          <w:sz w:val="24"/>
-          <w:szCs w:val="24"/>
-        </w:rPr>
-        <w:t>HairCut</w:t>
-      </w:r>
-      <w:proofErr w:type="spellEnd"/>
-      <w:r>
-        <w:rPr>
-          <w:rFonts w:ascii="Cascadia Code" w:hAnsi="Cascadia Code"/>
-          <w:sz w:val="24"/>
-          <w:szCs w:val="24"/>
-        </w:rPr>
-        <w:t xml:space="preserve"> and which looks very good! Took a nap; Drove to office very late… Updated my Repos.</w:t>
+      <w:r>
+        <w:rPr>
+          <w:rFonts w:ascii="Cascadia Code" w:hAnsi="Cascadia Code"/>
+          <w:sz w:val="24"/>
+          <w:szCs w:val="24"/>
+        </w:rPr>
+        <w:t>WokeUp at 5:20am, finished my Fajr salah… drove my cycle to the stadium, went for a 4.5km run.</w:t>
+      </w:r>
+    </w:p>
+    <w:p>
+      <w:pPr>
+        <w:spacing w:line="240" w:lineRule="auto"/>
+        <w:jc w:val="both"/>
+        <w:rPr>
+          <w:rFonts w:ascii="Cascadia Code" w:hAnsi="Cascadia Code"/>
+          <w:sz w:val="24"/>
+          <w:szCs w:val="24"/>
+        </w:rPr>
+      </w:pPr>
+      <w:r>
+        <w:rPr>
+          <w:rFonts w:ascii="Cascadia Code" w:hAnsi="Cascadia Code"/>
+          <w:sz w:val="24"/>
+          <w:szCs w:val="24"/>
+        </w:rPr>
+        <w:t xml:space="preserve">And why I came back, guess what! our coach Is back. I explained him things… then I jumped rope n then HeavyBag. </w:t>
+      </w:r>
+    </w:p>
+    <w:p>
+      <w:pPr>
+        <w:spacing w:line="240" w:lineRule="auto"/>
+        <w:jc w:val="both"/>
+        <w:rPr>
+          <w:rFonts w:ascii="Cascadia Code" w:hAnsi="Cascadia Code"/>
+          <w:sz w:val="24"/>
+          <w:szCs w:val="24"/>
+        </w:rPr>
+      </w:pPr>
+      <w:r>
+        <w:rPr>
+          <w:rFonts w:ascii="Cascadia Code" w:hAnsi="Cascadia Code"/>
+          <w:sz w:val="24"/>
+          <w:szCs w:val="24"/>
+        </w:rPr>
+        <w:t>Came back Home, gave myself a HairCut and which looks very good! Took a nap; Drove to office very late… Updated my Repos</w:t>
+      </w:r>
+      <w:r>
+        <w:rPr>
+          <w:rFonts w:ascii="Cascadia Code" w:hAnsi="Cascadia Code"/>
+          <w:sz w:val="24"/>
+          <w:szCs w:val="24"/>
+        </w:rPr>
+        <w:t xml:space="preserve"> n worked on the Flutter project. Came home &amp; sleep around 10pm to 11pm.</w:t>
       </w:r>
     </w:p>
     <w:p>
@@ -2924,6 +2398,500 @@
           <w:szCs w:val="24"/>
         </w:rPr>
         <w:t>I feel, I’ve gained some confidence in myself, both Physically n Mentally</w:t>
+      </w:r>
+      <w:r>
+        <w:rPr>
+          <w:rFonts w:ascii="Cascadia Code" w:hAnsi="Cascadia Code"/>
+          <w:sz w:val="24"/>
+          <w:szCs w:val="24"/>
+        </w:rPr>
+        <w:t>.</w:t>
+      </w:r>
+    </w:p>
+    <w:p>
+      <w:pPr>
+        <w:rPr>
+          <w:rFonts w:ascii="Cascadia Code" w:hAnsi="Cascadia Code"/>
+          <w:sz w:val="24"/>
+          <w:szCs w:val="24"/>
+        </w:rPr>
+      </w:pPr>
+      <w:r>
+        <w:rPr>
+          <w:rFonts w:ascii="Cascadia Code" w:hAnsi="Cascadia Code"/>
+          <w:sz w:val="24"/>
+          <w:szCs w:val="24"/>
+        </w:rPr>
+        <w:br w:type="page"/>
+      </w:r>
+    </w:p>
+    <w:p>
+      <w:pPr>
+        <w:spacing w:after="0"/>
+        <w:jc w:val="center"/>
+        <w:rPr>
+          <w:rFonts w:ascii="Cascadia Code" w:hAnsi="Cascadia Code"/>
+          <w:b/>
+          <w:bCs/>
+          <w:sz w:val="24"/>
+          <w:szCs w:val="24"/>
+        </w:rPr>
+      </w:pPr>
+      <w:r>
+        <w:rPr>
+          <w:rFonts w:ascii="Cascadia Code" w:hAnsi="Cascadia Code"/>
+          <w:b/>
+          <w:bCs/>
+          <w:sz w:val="24"/>
+          <w:szCs w:val="24"/>
+        </w:rPr>
+        <w:lastRenderedPageBreak/>
+        <w:t xml:space="preserve">Day </w:t>
+      </w:r>
+      <w:r>
+        <w:rPr>
+          <w:rFonts w:ascii="Cascadia Code" w:hAnsi="Cascadia Code"/>
+          <w:b/>
+          <w:bCs/>
+          <w:sz w:val="24"/>
+          <w:szCs w:val="24"/>
+        </w:rPr>
+        <w:t>Six</w:t>
+      </w:r>
+    </w:p>
+    <w:p>
+      <w:pPr>
+        <w:spacing w:after="0"/>
+        <w:jc w:val="center"/>
+        <w:rPr>
+          <w:rFonts w:ascii="Cascadia Code" w:hAnsi="Cascadia Code"/>
+          <w:b/>
+          <w:bCs/>
+          <w:sz w:val="24"/>
+          <w:szCs w:val="24"/>
+        </w:rPr>
+      </w:pPr>
+      <w:r>
+        <w:rPr>
+          <w:rFonts w:ascii="Cascadia Code" w:hAnsi="Cascadia Code"/>
+          <w:b/>
+          <w:bCs/>
+          <w:sz w:val="24"/>
+          <w:szCs w:val="24"/>
+        </w:rPr>
+        <w:t>2</w:t>
+      </w:r>
+      <w:r>
+        <w:rPr>
+          <w:rFonts w:ascii="Cascadia Code" w:hAnsi="Cascadia Code"/>
+          <w:b/>
+          <w:bCs/>
+          <w:sz w:val="24"/>
+          <w:szCs w:val="24"/>
+        </w:rPr>
+        <w:t>9</w:t>
+      </w:r>
+      <w:r>
+        <w:rPr>
+          <w:rFonts w:ascii="Cascadia Code" w:hAnsi="Cascadia Code"/>
+          <w:b/>
+          <w:bCs/>
+          <w:sz w:val="24"/>
+          <w:szCs w:val="24"/>
+          <w:vertAlign w:val="superscript"/>
+        </w:rPr>
+        <w:t>th</w:t>
+      </w:r>
+      <w:r>
+        <w:rPr>
+          <w:rFonts w:ascii="Cascadia Code" w:hAnsi="Cascadia Code"/>
+          <w:b/>
+          <w:bCs/>
+          <w:sz w:val="24"/>
+          <w:szCs w:val="24"/>
+        </w:rPr>
+        <w:t xml:space="preserve"> August 2023</w:t>
+      </w:r>
+    </w:p>
+    <w:p>
+      <w:pPr>
+        <w:spacing w:after="0"/>
+        <w:rPr>
+          <w:rFonts w:ascii="Cascadia Code" w:hAnsi="Cascadia Code"/>
+          <w:sz w:val="24"/>
+          <w:szCs w:val="24"/>
+        </w:rPr>
+      </w:pPr>
+    </w:p>
+    <w:p>
+      <w:pPr>
+        <w:spacing w:line="240" w:lineRule="auto"/>
+        <w:jc w:val="both"/>
+        <w:rPr>
+          <w:rFonts w:ascii="Cascadia Code" w:hAnsi="Cascadia Code"/>
+          <w:sz w:val="24"/>
+          <w:szCs w:val="24"/>
+        </w:rPr>
+      </w:pPr>
+      <w:r>
+        <w:rPr>
+          <w:rFonts w:ascii="Cascadia Code" w:hAnsi="Cascadia Code"/>
+          <w:sz w:val="24"/>
+          <w:szCs w:val="24"/>
+        </w:rPr>
+        <w:t>WokeUp at 5:</w:t>
+      </w:r>
+      <w:r>
+        <w:rPr>
+          <w:rFonts w:ascii="Cascadia Code" w:hAnsi="Cascadia Code"/>
+          <w:sz w:val="24"/>
+          <w:szCs w:val="24"/>
+        </w:rPr>
+        <w:t>35</w:t>
+      </w:r>
+      <w:r>
+        <w:rPr>
+          <w:rFonts w:ascii="Cascadia Code" w:hAnsi="Cascadia Code"/>
+          <w:sz w:val="24"/>
+          <w:szCs w:val="24"/>
+        </w:rPr>
+        <w:t>am</w:t>
+      </w:r>
+      <w:r>
+        <w:rPr>
+          <w:rFonts w:ascii="Cascadia Code" w:hAnsi="Cascadia Code"/>
+          <w:sz w:val="24"/>
+          <w:szCs w:val="24"/>
+        </w:rPr>
+        <w:t xml:space="preserve">… finished my Fajr salah, seems like today’s Onam, so </w:t>
+      </w:r>
+      <w:r>
+        <w:rPr>
+          <w:rFonts w:ascii="Cascadia Code" w:hAnsi="Cascadia Code"/>
+          <w:sz w:val="24"/>
+          <w:szCs w:val="24"/>
+        </w:rPr>
+        <w:t>I skipped the Boxing class n went for a 4km run, then came home</w:t>
+      </w:r>
+      <w:r>
+        <w:rPr>
+          <w:rFonts w:ascii="Cascadia Code" w:hAnsi="Cascadia Code"/>
+          <w:sz w:val="24"/>
+          <w:szCs w:val="24"/>
+        </w:rPr>
+        <w:t>, warmed myself down up in the terrace, then took a bath.</w:t>
+      </w:r>
+    </w:p>
+    <w:p>
+      <w:pPr>
+        <w:spacing w:line="240" w:lineRule="auto"/>
+        <w:jc w:val="both"/>
+        <w:rPr>
+          <w:rFonts w:ascii="Cascadia Code" w:hAnsi="Cascadia Code"/>
+          <w:sz w:val="24"/>
+          <w:szCs w:val="24"/>
+        </w:rPr>
+      </w:pPr>
+      <w:r>
+        <w:rPr>
+          <w:rFonts w:ascii="Cascadia Code" w:hAnsi="Cascadia Code"/>
+          <w:sz w:val="24"/>
+          <w:szCs w:val="24"/>
+        </w:rPr>
+        <w:t>W</w:t>
+      </w:r>
+      <w:r>
+        <w:rPr>
+          <w:rFonts w:ascii="Cascadia Code" w:hAnsi="Cascadia Code"/>
+          <w:sz w:val="24"/>
+          <w:szCs w:val="24"/>
+        </w:rPr>
+        <w:t>e drove to the nearest beach in Kerala n this was the first time I drove Innova this long</w:t>
+      </w:r>
+      <w:r>
+        <w:rPr>
+          <w:rFonts w:ascii="Cascadia Code" w:hAnsi="Cascadia Code"/>
+          <w:sz w:val="24"/>
+          <w:szCs w:val="24"/>
+        </w:rPr>
+        <w:t>… Came back home about 9pm n I went to bed around 10pm-11pm.</w:t>
+      </w:r>
+    </w:p>
+    <w:p>
+      <w:pPr>
+        <w:rPr>
+          <w:rFonts w:ascii="Cascadia Code" w:hAnsi="Cascadia Code"/>
+          <w:sz w:val="24"/>
+          <w:szCs w:val="24"/>
+        </w:rPr>
+      </w:pPr>
+      <w:r>
+        <w:rPr>
+          <w:rFonts w:ascii="Cascadia Code" w:hAnsi="Cascadia Code"/>
+          <w:sz w:val="24"/>
+          <w:szCs w:val="24"/>
+        </w:rPr>
+        <w:t>----------------------------------------------------------------</w:t>
+      </w:r>
+    </w:p>
+    <w:p>
+      <w:pPr>
+        <w:spacing w:line="240" w:lineRule="auto"/>
+        <w:jc w:val="both"/>
+        <w:rPr>
+          <w:rFonts w:ascii="Cascadia Code" w:hAnsi="Cascadia Code"/>
+          <w:sz w:val="24"/>
+          <w:szCs w:val="24"/>
+        </w:rPr>
+      </w:pPr>
+      <w:r>
+        <w:rPr>
+          <w:rFonts w:ascii="Cascadia Code" w:hAnsi="Cascadia Code"/>
+          <w:sz w:val="24"/>
+          <w:szCs w:val="24"/>
+        </w:rPr>
+        <w:t xml:space="preserve">I </w:t>
+      </w:r>
+      <w:r>
+        <w:rPr>
+          <w:rFonts w:ascii="Cascadia Code" w:hAnsi="Cascadia Code"/>
+          <w:sz w:val="24"/>
+          <w:szCs w:val="24"/>
+        </w:rPr>
+        <w:t>had quiet an ache in my Calves, I had tough time running; seems like my lower body stretching isn’t that good the previous day. Still proud I did make this as a RestDay.</w:t>
+      </w:r>
+    </w:p>
+    <w:p>
+      <w:pPr>
+        <w:rPr>
+          <w:rFonts w:ascii="Cascadia Code" w:hAnsi="Cascadia Code"/>
+          <w:sz w:val="24"/>
+          <w:szCs w:val="24"/>
+        </w:rPr>
+      </w:pPr>
+      <w:r>
+        <w:rPr>
+          <w:rFonts w:ascii="Cascadia Code" w:hAnsi="Cascadia Code"/>
+          <w:sz w:val="24"/>
+          <w:szCs w:val="24"/>
+        </w:rPr>
+        <w:br w:type="page"/>
+      </w:r>
+    </w:p>
+    <w:p>
+      <w:pPr>
+        <w:spacing w:after="0"/>
+        <w:jc w:val="center"/>
+        <w:rPr>
+          <w:rFonts w:ascii="Cascadia Code" w:hAnsi="Cascadia Code"/>
+          <w:b/>
+          <w:bCs/>
+          <w:sz w:val="24"/>
+          <w:szCs w:val="24"/>
+        </w:rPr>
+      </w:pPr>
+      <w:r>
+        <w:rPr>
+          <w:rFonts w:ascii="Cascadia Code" w:hAnsi="Cascadia Code"/>
+          <w:b/>
+          <w:bCs/>
+          <w:sz w:val="24"/>
+          <w:szCs w:val="24"/>
+        </w:rPr>
+        <w:lastRenderedPageBreak/>
+        <w:t xml:space="preserve">Day </w:t>
+      </w:r>
+      <w:r>
+        <w:rPr>
+          <w:rFonts w:ascii="Cascadia Code" w:hAnsi="Cascadia Code"/>
+          <w:b/>
+          <w:bCs/>
+          <w:sz w:val="24"/>
+          <w:szCs w:val="24"/>
+        </w:rPr>
+        <w:t>S</w:t>
+      </w:r>
+      <w:r>
+        <w:rPr>
+          <w:rFonts w:ascii="Cascadia Code" w:hAnsi="Cascadia Code"/>
+          <w:b/>
+          <w:bCs/>
+          <w:sz w:val="24"/>
+          <w:szCs w:val="24"/>
+        </w:rPr>
+        <w:t>even</w:t>
+      </w:r>
+    </w:p>
+    <w:p>
+      <w:pPr>
+        <w:spacing w:after="0"/>
+        <w:jc w:val="center"/>
+        <w:rPr>
+          <w:rFonts w:ascii="Cascadia Code" w:hAnsi="Cascadia Code"/>
+          <w:b/>
+          <w:bCs/>
+          <w:sz w:val="24"/>
+          <w:szCs w:val="24"/>
+        </w:rPr>
+      </w:pPr>
+      <w:r>
+        <w:rPr>
+          <w:rFonts w:ascii="Cascadia Code" w:hAnsi="Cascadia Code"/>
+          <w:b/>
+          <w:bCs/>
+          <w:sz w:val="24"/>
+          <w:szCs w:val="24"/>
+        </w:rPr>
+        <w:t>30</w:t>
+      </w:r>
+      <w:r>
+        <w:rPr>
+          <w:rFonts w:ascii="Cascadia Code" w:hAnsi="Cascadia Code"/>
+          <w:b/>
+          <w:bCs/>
+          <w:sz w:val="24"/>
+          <w:szCs w:val="24"/>
+          <w:vertAlign w:val="superscript"/>
+        </w:rPr>
+        <w:t>th</w:t>
+      </w:r>
+      <w:r>
+        <w:rPr>
+          <w:rFonts w:ascii="Cascadia Code" w:hAnsi="Cascadia Code"/>
+          <w:b/>
+          <w:bCs/>
+          <w:sz w:val="24"/>
+          <w:szCs w:val="24"/>
+        </w:rPr>
+        <w:t xml:space="preserve"> August 2023</w:t>
+      </w:r>
+    </w:p>
+    <w:p>
+      <w:pPr>
+        <w:spacing w:after="0"/>
+        <w:rPr>
+          <w:rFonts w:ascii="Cascadia Code" w:hAnsi="Cascadia Code"/>
+          <w:sz w:val="24"/>
+          <w:szCs w:val="24"/>
+        </w:rPr>
+      </w:pPr>
+    </w:p>
+    <w:p>
+      <w:pPr>
+        <w:spacing w:line="240" w:lineRule="auto"/>
+        <w:jc w:val="both"/>
+        <w:rPr>
+          <w:rFonts w:ascii="Cascadia Code" w:hAnsi="Cascadia Code"/>
+          <w:sz w:val="24"/>
+          <w:szCs w:val="24"/>
+        </w:rPr>
+      </w:pPr>
+      <w:r>
+        <w:rPr>
+          <w:rFonts w:ascii="Cascadia Code" w:hAnsi="Cascadia Code"/>
+          <w:sz w:val="24"/>
+          <w:szCs w:val="24"/>
+        </w:rPr>
+        <w:t xml:space="preserve">WokeUp at </w:t>
+      </w:r>
+      <w:r>
+        <w:rPr>
+          <w:rFonts w:ascii="Cascadia Code" w:hAnsi="Cascadia Code"/>
+          <w:sz w:val="24"/>
+          <w:szCs w:val="24"/>
+        </w:rPr>
+        <w:t>6</w:t>
+      </w:r>
+      <w:r>
+        <w:rPr>
+          <w:rFonts w:ascii="Cascadia Code" w:hAnsi="Cascadia Code"/>
+          <w:sz w:val="24"/>
+          <w:szCs w:val="24"/>
+        </w:rPr>
+        <w:t>:</w:t>
+      </w:r>
+      <w:r>
+        <w:rPr>
+          <w:rFonts w:ascii="Cascadia Code" w:hAnsi="Cascadia Code"/>
+          <w:sz w:val="24"/>
+          <w:szCs w:val="24"/>
+        </w:rPr>
+        <w:t>22</w:t>
+      </w:r>
+      <w:r>
+        <w:rPr>
+          <w:rFonts w:ascii="Cascadia Code" w:hAnsi="Cascadia Code"/>
+          <w:sz w:val="24"/>
+          <w:szCs w:val="24"/>
+        </w:rPr>
+        <w:t>am…</w:t>
+      </w:r>
+      <w:r>
+        <w:rPr>
+          <w:rFonts w:ascii="Cascadia Code" w:hAnsi="Cascadia Code"/>
+          <w:sz w:val="24"/>
+          <w:szCs w:val="24"/>
+        </w:rPr>
+        <w:t xml:space="preserve"> It’s messed up… Finished my Quda’ Fajr farad salah; it’s very late, definitely gotto skip Boxing class… I went for a 4km run; the Calf pain persisted. Came home n </w:t>
+      </w:r>
+      <w:r>
+        <w:rPr>
+          <w:rFonts w:ascii="Cascadia Code" w:hAnsi="Cascadia Code"/>
+          <w:sz w:val="24"/>
+          <w:szCs w:val="24"/>
+        </w:rPr>
+        <w:t>war</w:t>
+      </w:r>
+      <w:r>
+        <w:rPr>
+          <w:rFonts w:ascii="Cascadia Code" w:hAnsi="Cascadia Code"/>
+          <w:sz w:val="24"/>
+          <w:szCs w:val="24"/>
+        </w:rPr>
+        <w:t>med</w:t>
+      </w:r>
+      <w:r>
+        <w:rPr>
+          <w:rFonts w:ascii="Cascadia Code" w:hAnsi="Cascadia Code"/>
+          <w:sz w:val="24"/>
+          <w:szCs w:val="24"/>
+        </w:rPr>
+        <w:t xml:space="preserve"> myself down up in the terrace</w:t>
+      </w:r>
+      <w:r>
+        <w:rPr>
+          <w:rFonts w:ascii="Cascadia Code" w:hAnsi="Cascadia Code"/>
+          <w:sz w:val="24"/>
+          <w:szCs w:val="24"/>
+        </w:rPr>
+        <w:t>; took a nap.</w:t>
+      </w:r>
+    </w:p>
+    <w:p>
+      <w:pPr>
+        <w:spacing w:line="240" w:lineRule="auto"/>
+        <w:jc w:val="both"/>
+        <w:rPr>
+          <w:rFonts w:ascii="Cascadia Code" w:hAnsi="Cascadia Code"/>
+          <w:sz w:val="24"/>
+          <w:szCs w:val="24"/>
+        </w:rPr>
+      </w:pPr>
+      <w:r>
+        <w:rPr>
+          <w:rFonts w:ascii="Cascadia Code" w:hAnsi="Cascadia Code"/>
+          <w:sz w:val="24"/>
+          <w:szCs w:val="24"/>
+        </w:rPr>
+        <w:t>Rode</w:t>
+      </w:r>
+      <w:r>
+        <w:rPr>
+          <w:rFonts w:ascii="Cascadia Code" w:hAnsi="Cascadia Code"/>
+          <w:sz w:val="24"/>
+          <w:szCs w:val="24"/>
+        </w:rPr>
+        <w:t xml:space="preserve"> to the Office, updated my Repos</w:t>
       </w:r>
     </w:p>
     <w:sectPr>

--- a/SidArchives/DayRecord.docx
+++ b/SidArchives/DayRecord.docx
@@ -264,8 +264,36 @@
           <w:sz w:val="24"/>
           <w:szCs w:val="24"/>
         </w:rPr>
-        <w:t>I feel Gym is not something that suits me, I’m into Body Weight Training n Stuff, and I just don’t wanna waste my Physical efforts into nothing, I jus wanna a involve myself in a Sport, Boxing is the Right Fit! Not as a Career as a Hobby or something like that.</w:t>
-      </w:r>
+        <w:t xml:space="preserve">I feel Gym is not something that suits me, I’m into Body Weight Training n Stuff, and I just don’t </w:t>
+      </w:r>
+      <w:proofErr w:type="spellStart"/>
+      <w:r>
+        <w:rPr>
+          <w:rFonts w:ascii="Cascadia Code" w:hAnsi="Cascadia Code"/>
+          <w:sz w:val="24"/>
+          <w:szCs w:val="24"/>
+        </w:rPr>
+        <w:t>wanna</w:t>
+      </w:r>
+      <w:proofErr w:type="spellEnd"/>
+      <w:r>
+        <w:rPr>
+          <w:rFonts w:ascii="Cascadia Code" w:hAnsi="Cascadia Code"/>
+          <w:sz w:val="24"/>
+          <w:szCs w:val="24"/>
+        </w:rPr>
+        <w:t xml:space="preserve"> waste my Physical efforts into nothing, I </w:t>
+      </w:r>
+      <w:proofErr w:type="spellStart"/>
+      <w:r>
+        <w:rPr>
+          <w:rFonts w:ascii="Cascadia Code" w:hAnsi="Cascadia Code"/>
+          <w:sz w:val="24"/>
+          <w:szCs w:val="24"/>
+        </w:rPr>
+        <w:t>jus</w:t>
+      </w:r>
+      <w:proofErr w:type="spellEnd"/>
       <w:r>
         <w:rPr>
           <w:rFonts w:ascii="Cascadia Code" w:hAnsi="Cascadia Code"/>
@@ -274,6 +302,32 @@
         </w:rPr>
         <w:t xml:space="preserve"> </w:t>
       </w:r>
+      <w:proofErr w:type="spellStart"/>
+      <w:r>
+        <w:rPr>
+          <w:rFonts w:ascii="Cascadia Code" w:hAnsi="Cascadia Code"/>
+          <w:sz w:val="24"/>
+          <w:szCs w:val="24"/>
+        </w:rPr>
+        <w:t>wanna</w:t>
+      </w:r>
+      <w:proofErr w:type="spellEnd"/>
+      <w:r>
+        <w:rPr>
+          <w:rFonts w:ascii="Cascadia Code" w:hAnsi="Cascadia Code"/>
+          <w:sz w:val="24"/>
+          <w:szCs w:val="24"/>
+        </w:rPr>
+        <w:t xml:space="preserve"> a involve myself in a Sport, Boxing is the Right Fit! Not as a Career as a Hobby or something like that.</w:t>
+      </w:r>
+      <w:r>
+        <w:rPr>
+          <w:rFonts w:ascii="Cascadia Code" w:hAnsi="Cascadia Code"/>
+          <w:sz w:val="24"/>
+          <w:szCs w:val="24"/>
+        </w:rPr>
+        <w:t xml:space="preserve"> </w:t>
+      </w:r>
       <w:r>
         <w:rPr>
           <w:rFonts w:ascii="Cascadia Code" w:hAnsi="Cascadia Code"/>
@@ -323,15 +377,33 @@
           <w:sz w:val="24"/>
           <w:szCs w:val="24"/>
         </w:rPr>
-        <w:t xml:space="preserve"> l</w:t>
-      </w:r>
-      <w:r>
-        <w:rPr>
-          <w:rFonts w:ascii="Cascadia Code" w:hAnsi="Cascadia Code"/>
-          <w:sz w:val="24"/>
-          <w:szCs w:val="24"/>
-        </w:rPr>
-        <w:t xml:space="preserve">e me </w:t>
+        <w:t xml:space="preserve"> </w:t>
+      </w:r>
+      <w:proofErr w:type="spellStart"/>
+      <w:r>
+        <w:rPr>
+          <w:rFonts w:ascii="Cascadia Code" w:hAnsi="Cascadia Code"/>
+          <w:sz w:val="24"/>
+          <w:szCs w:val="24"/>
+        </w:rPr>
+        <w:t>l</w:t>
+      </w:r>
+      <w:r>
+        <w:rPr>
+          <w:rFonts w:ascii="Cascadia Code" w:hAnsi="Cascadia Code"/>
+          <w:sz w:val="24"/>
+          <w:szCs w:val="24"/>
+        </w:rPr>
+        <w:t>e</w:t>
+      </w:r>
+      <w:proofErr w:type="spellEnd"/>
+      <w:r>
+        <w:rPr>
+          <w:rFonts w:ascii="Cascadia Code" w:hAnsi="Cascadia Code"/>
+          <w:sz w:val="24"/>
+          <w:szCs w:val="24"/>
+        </w:rPr>
+        <w:t xml:space="preserve"> me </w:t>
       </w:r>
       <w:r>
         <w:rPr>
@@ -425,7 +497,25 @@
           <w:sz w:val="24"/>
           <w:szCs w:val="24"/>
         </w:rPr>
-        <w:t xml:space="preserve">So, I woke up at 5:28am; the Boxing plan’s cancel… jus’ took my Wudhu n I Prayed Fajr after a long long time… next then I took my Bicycle n Rode it till my college which is </w:t>
+        <w:t xml:space="preserve">So, I woke up at 5:28am; the Boxing plan’s cancel… jus’ took my Wudhu n I Prayed Fajr after a long </w:t>
+      </w:r>
+      <w:proofErr w:type="spellStart"/>
+      <w:r>
+        <w:rPr>
+          <w:rFonts w:ascii="Cascadia Code" w:hAnsi="Cascadia Code"/>
+          <w:sz w:val="24"/>
+          <w:szCs w:val="24"/>
+        </w:rPr>
+        <w:t>long</w:t>
+      </w:r>
+      <w:proofErr w:type="spellEnd"/>
+      <w:r>
+        <w:rPr>
+          <w:rFonts w:ascii="Cascadia Code" w:hAnsi="Cascadia Code"/>
+          <w:sz w:val="24"/>
+          <w:szCs w:val="24"/>
+        </w:rPr>
+        <w:t xml:space="preserve"> time… next then I took my Bicycle n Rode it till my college which is </w:t>
       </w:r>
       <w:r>
         <w:rPr>
@@ -677,6 +767,7 @@
           <w:szCs w:val="24"/>
         </w:rPr>
       </w:pPr>
+      <w:proofErr w:type="spellStart"/>
       <w:r>
         <w:rPr>
           <w:rFonts w:ascii="Cascadia Code" w:hAnsi="Cascadia Code"/>
@@ -685,6 +776,7 @@
         </w:rPr>
         <w:t>WokeUp</w:t>
       </w:r>
+      <w:proofErr w:type="spellEnd"/>
       <w:r>
         <w:rPr>
           <w:rFonts w:ascii="Cascadia Code" w:hAnsi="Cascadia Code"/>
@@ -707,7 +799,25 @@
           <w:sz w:val="24"/>
           <w:szCs w:val="24"/>
         </w:rPr>
-        <w:t>, finished my Fajr salah n rode my cycle to the stadium it was exactly 6am when I reached… there were lights on n few practicing in the place… I couldn’t see coach’s wheels there, so I was so ashamed face em without explaining thing to coach… I just headed back home… I never dreamt in my life; I would do something like this!</w:t>
+        <w:t xml:space="preserve">, finished my Fajr salah n rode my cycle to the stadium it was exactly 6am when I reached… there were lights on n few practicing in the place… I couldn’t see coach’s wheels there, so I was so ashamed face </w:t>
+      </w:r>
+      <w:proofErr w:type="spellStart"/>
+      <w:r>
+        <w:rPr>
+          <w:rFonts w:ascii="Cascadia Code" w:hAnsi="Cascadia Code"/>
+          <w:sz w:val="24"/>
+          <w:szCs w:val="24"/>
+        </w:rPr>
+        <w:t>em</w:t>
+      </w:r>
+      <w:proofErr w:type="spellEnd"/>
+      <w:r>
+        <w:rPr>
+          <w:rFonts w:ascii="Cascadia Code" w:hAnsi="Cascadia Code"/>
+          <w:sz w:val="24"/>
+          <w:szCs w:val="24"/>
+        </w:rPr>
+        <w:t xml:space="preserve"> without explaining thing to coach… I just headed back home… I never dreamt in my life; I would do something like this!</w:t>
       </w:r>
     </w:p>
     <w:p>
@@ -795,7 +905,25 @@
           <w:sz w:val="24"/>
           <w:szCs w:val="24"/>
         </w:rPr>
-        <w:t>Yes, I didn’t have the Courage to face, but literally this ain’t much of a Deal, I don’t really understand why I did this!</w:t>
+        <w:t xml:space="preserve">Yes, I didn’t have the Courage to face, but literally this </w:t>
+      </w:r>
+      <w:proofErr w:type="spellStart"/>
+      <w:r>
+        <w:rPr>
+          <w:rFonts w:ascii="Cascadia Code" w:hAnsi="Cascadia Code"/>
+          <w:sz w:val="24"/>
+          <w:szCs w:val="24"/>
+        </w:rPr>
+        <w:t>ain’t</w:t>
+      </w:r>
+      <w:proofErr w:type="spellEnd"/>
+      <w:r>
+        <w:rPr>
+          <w:rFonts w:ascii="Cascadia Code" w:hAnsi="Cascadia Code"/>
+          <w:sz w:val="24"/>
+          <w:szCs w:val="24"/>
+        </w:rPr>
+        <w:t xml:space="preserve"> much of a Deal, I don’t really understand why I did this!</w:t>
       </w:r>
     </w:p>
     <w:p>
@@ -923,6 +1051,7 @@
           <w:szCs w:val="24"/>
         </w:rPr>
       </w:pPr>
+      <w:proofErr w:type="spellStart"/>
       <w:r>
         <w:rPr>
           <w:rFonts w:ascii="Cascadia Code" w:hAnsi="Cascadia Code"/>
@@ -931,6 +1060,7 @@
         </w:rPr>
         <w:t>WokeUp</w:t>
       </w:r>
+      <w:proofErr w:type="spellEnd"/>
       <w:r>
         <w:rPr>
           <w:rFonts w:ascii="Cascadia Code" w:hAnsi="Cascadia Code"/>
@@ -1004,15 +1134,51 @@
           <w:sz w:val="24"/>
           <w:szCs w:val="24"/>
         </w:rPr>
-        <w:t xml:space="preserve">Went for a run around the stadium, was walking the most, jumped rope n did some HeavyBag n I heard our Coach is not well, he’s not coming in the morning for past 2-3 days… </w:t>
-      </w:r>
-      <w:r>
-        <w:rPr>
-          <w:rFonts w:ascii="Cascadia Code" w:hAnsi="Cascadia Code"/>
-          <w:sz w:val="24"/>
-          <w:szCs w:val="24"/>
-        </w:rPr>
-        <w:t>When I’m dne with everything, I weighted myself; took a pic then I messaged Rauf;</w:t>
+        <w:t xml:space="preserve">Went for a run around the stadium, was walking the most, jumped rope n did some </w:t>
+      </w:r>
+      <w:proofErr w:type="spellStart"/>
+      <w:r>
+        <w:rPr>
+          <w:rFonts w:ascii="Cascadia Code" w:hAnsi="Cascadia Code"/>
+          <w:sz w:val="24"/>
+          <w:szCs w:val="24"/>
+        </w:rPr>
+        <w:t>HeavyBag</w:t>
+      </w:r>
+      <w:proofErr w:type="spellEnd"/>
+      <w:r>
+        <w:rPr>
+          <w:rFonts w:ascii="Cascadia Code" w:hAnsi="Cascadia Code"/>
+          <w:sz w:val="24"/>
+          <w:szCs w:val="24"/>
+        </w:rPr>
+        <w:t xml:space="preserve"> n I heard our Coach is not well, he’s not coming in the morning for past 2-3 days… </w:t>
+      </w:r>
+      <w:r>
+        <w:rPr>
+          <w:rFonts w:ascii="Cascadia Code" w:hAnsi="Cascadia Code"/>
+          <w:sz w:val="24"/>
+          <w:szCs w:val="24"/>
+        </w:rPr>
+        <w:t xml:space="preserve">When I’m </w:t>
+      </w:r>
+      <w:proofErr w:type="spellStart"/>
+      <w:r>
+        <w:rPr>
+          <w:rFonts w:ascii="Cascadia Code" w:hAnsi="Cascadia Code"/>
+          <w:sz w:val="24"/>
+          <w:szCs w:val="24"/>
+        </w:rPr>
+        <w:t>dne</w:t>
+      </w:r>
+      <w:proofErr w:type="spellEnd"/>
+      <w:r>
+        <w:rPr>
+          <w:rFonts w:ascii="Cascadia Code" w:hAnsi="Cascadia Code"/>
+          <w:sz w:val="24"/>
+          <w:szCs w:val="24"/>
+        </w:rPr>
+        <w:t xml:space="preserve"> with everything, I weighted myself; took a pic then I messaged Rauf;</w:t>
       </w:r>
     </w:p>
     <w:p>
@@ -1031,7 +1197,25 @@
           <w:sz w:val="24"/>
           <w:szCs w:val="24"/>
         </w:rPr>
-        <w:t>“I ain’t Fallin’ for Anything this Time!”</w:t>
+        <w:t xml:space="preserve">“I </w:t>
+      </w:r>
+      <w:proofErr w:type="spellStart"/>
+      <w:r>
+        <w:rPr>
+          <w:rFonts w:ascii="Cascadia Code" w:hAnsi="Cascadia Code"/>
+          <w:sz w:val="24"/>
+          <w:szCs w:val="24"/>
+        </w:rPr>
+        <w:t>ain’t</w:t>
+      </w:r>
+      <w:proofErr w:type="spellEnd"/>
+      <w:r>
+        <w:rPr>
+          <w:rFonts w:ascii="Cascadia Code" w:hAnsi="Cascadia Code"/>
+          <w:sz w:val="24"/>
+          <w:szCs w:val="24"/>
+        </w:rPr>
+        <w:t xml:space="preserve"> Fallin’ for Anything this Time!”</w:t>
       </w:r>
     </w:p>
     <w:p>
@@ -1133,7 +1317,25 @@
           <w:sz w:val="24"/>
           <w:szCs w:val="24"/>
         </w:rPr>
-        <w:t xml:space="preserve"> n updated my Repos</w:t>
+        <w:t xml:space="preserve"> </w:t>
+      </w:r>
+      <w:proofErr w:type="spellStart"/>
+      <w:r>
+        <w:rPr>
+          <w:rFonts w:ascii="Cascadia Code" w:hAnsi="Cascadia Code"/>
+          <w:sz w:val="24"/>
+          <w:szCs w:val="24"/>
+        </w:rPr>
+        <w:t>n</w:t>
+      </w:r>
+      <w:proofErr w:type="spellEnd"/>
+      <w:r>
+        <w:rPr>
+          <w:rFonts w:ascii="Cascadia Code" w:hAnsi="Cascadia Code"/>
+          <w:sz w:val="24"/>
+          <w:szCs w:val="24"/>
+        </w:rPr>
+        <w:t xml:space="preserve"> updated my Repos</w:t>
       </w:r>
       <w:r>
         <w:rPr>
@@ -1281,7 +1483,25 @@
           <w:sz w:val="24"/>
           <w:szCs w:val="24"/>
         </w:rPr>
-        <w:t>And made an add-on to the wall, “You ain’t Fallin’ for anything This Time!”</w:t>
+        <w:t xml:space="preserve">And made an add-on to the wall, “You </w:t>
+      </w:r>
+      <w:proofErr w:type="spellStart"/>
+      <w:r>
+        <w:rPr>
+          <w:rFonts w:ascii="Cascadia Code" w:hAnsi="Cascadia Code"/>
+          <w:sz w:val="24"/>
+          <w:szCs w:val="24"/>
+        </w:rPr>
+        <w:t>ain’t</w:t>
+      </w:r>
+      <w:proofErr w:type="spellEnd"/>
+      <w:r>
+        <w:rPr>
+          <w:rFonts w:ascii="Cascadia Code" w:hAnsi="Cascadia Code"/>
+          <w:sz w:val="24"/>
+          <w:szCs w:val="24"/>
+        </w:rPr>
+        <w:t xml:space="preserve"> Fallin’ for anything This Time!”</w:t>
       </w:r>
     </w:p>
     <w:p>
@@ -1358,7 +1578,25 @@
           <w:sz w:val="24"/>
           <w:szCs w:val="24"/>
         </w:rPr>
-        <w:t>I just feel this is gonna a one of a Pivotal day in my Lif</w:t>
+        <w:t xml:space="preserve">I just feel this is </w:t>
+      </w:r>
+      <w:proofErr w:type="spellStart"/>
+      <w:r>
+        <w:rPr>
+          <w:rFonts w:ascii="Cascadia Code" w:hAnsi="Cascadia Code"/>
+          <w:sz w:val="24"/>
+          <w:szCs w:val="24"/>
+        </w:rPr>
+        <w:t>gonna</w:t>
+      </w:r>
+      <w:proofErr w:type="spellEnd"/>
+      <w:r>
+        <w:rPr>
+          <w:rFonts w:ascii="Cascadia Code" w:hAnsi="Cascadia Code"/>
+          <w:sz w:val="24"/>
+          <w:szCs w:val="24"/>
+        </w:rPr>
+        <w:t xml:space="preserve"> a one of a Pivotal day in my Lif</w:t>
       </w:r>
       <w:r>
         <w:rPr>
@@ -1494,6 +1732,7 @@
           <w:szCs w:val="24"/>
         </w:rPr>
       </w:pPr>
+      <w:proofErr w:type="spellStart"/>
       <w:r>
         <w:rPr>
           <w:rFonts w:ascii="Cascadia Code" w:hAnsi="Cascadia Code"/>
@@ -1502,6 +1741,7 @@
         </w:rPr>
         <w:t>WokeUp</w:t>
       </w:r>
+      <w:proofErr w:type="spellEnd"/>
       <w:r>
         <w:rPr>
           <w:rFonts w:ascii="Cascadia Code" w:hAnsi="Cascadia Code"/>
@@ -1534,13 +1774,23 @@
         </w:rPr>
         <w:t xml:space="preserve">my </w:t>
       </w:r>
-      <w:r>
-        <w:rPr>
-          <w:rFonts w:ascii="Cascadia Code" w:hAnsi="Cascadia Code"/>
-          <w:sz w:val="24"/>
-          <w:szCs w:val="24"/>
-        </w:rPr>
-        <w:t xml:space="preserve">Tahajjud salah then my Fajr salah. </w:t>
+      <w:proofErr w:type="spellStart"/>
+      <w:r>
+        <w:rPr>
+          <w:rFonts w:ascii="Cascadia Code" w:hAnsi="Cascadia Code"/>
+          <w:sz w:val="24"/>
+          <w:szCs w:val="24"/>
+        </w:rPr>
+        <w:t>Tahajjud</w:t>
+      </w:r>
+      <w:proofErr w:type="spellEnd"/>
+      <w:r>
+        <w:rPr>
+          <w:rFonts w:ascii="Cascadia Code" w:hAnsi="Cascadia Code"/>
+          <w:sz w:val="24"/>
+          <w:szCs w:val="24"/>
+        </w:rPr>
+        <w:t xml:space="preserve"> salah then my Fajr salah. </w:t>
       </w:r>
     </w:p>
     <w:p>
@@ -1594,7 +1844,25 @@
           <w:sz w:val="24"/>
           <w:szCs w:val="24"/>
         </w:rPr>
-        <w:t>Then spotted a petrol bunk, took a piss n headed to the RaceCourse then came back to the Stadium. It was w</w:t>
+        <w:t xml:space="preserve">Then spotted a petrol bunk, took a piss n headed to the </w:t>
+      </w:r>
+      <w:proofErr w:type="spellStart"/>
+      <w:r>
+        <w:rPr>
+          <w:rFonts w:ascii="Cascadia Code" w:hAnsi="Cascadia Code"/>
+          <w:sz w:val="24"/>
+          <w:szCs w:val="24"/>
+        </w:rPr>
+        <w:t>RaceCourse</w:t>
+      </w:r>
+      <w:proofErr w:type="spellEnd"/>
+      <w:r>
+        <w:rPr>
+          <w:rFonts w:ascii="Cascadia Code" w:hAnsi="Cascadia Code"/>
+          <w:sz w:val="24"/>
+          <w:szCs w:val="24"/>
+        </w:rPr>
+        <w:t xml:space="preserve"> then came back to the Stadium. It was w</w:t>
       </w:r>
       <w:r>
         <w:rPr>
@@ -1637,7 +1905,43 @@
           <w:sz w:val="24"/>
           <w:szCs w:val="24"/>
         </w:rPr>
-        <w:t>I wonder it’s all God’s Plan… So, I’ve decided I’d not be running in rounds hereafter… Then I jumped rope n PushUps, did some HeavyBag.</w:t>
+        <w:t xml:space="preserve">I wonder it’s all God’s Plan… So, I’ve decided I’d not be running in rounds hereafter… Then I jumped rope n </w:t>
+      </w:r>
+      <w:proofErr w:type="spellStart"/>
+      <w:r>
+        <w:rPr>
+          <w:rFonts w:ascii="Cascadia Code" w:hAnsi="Cascadia Code"/>
+          <w:sz w:val="24"/>
+          <w:szCs w:val="24"/>
+        </w:rPr>
+        <w:t>PushUps</w:t>
+      </w:r>
+      <w:proofErr w:type="spellEnd"/>
+      <w:r>
+        <w:rPr>
+          <w:rFonts w:ascii="Cascadia Code" w:hAnsi="Cascadia Code"/>
+          <w:sz w:val="24"/>
+          <w:szCs w:val="24"/>
+        </w:rPr>
+        <w:t xml:space="preserve">, did some </w:t>
+      </w:r>
+      <w:proofErr w:type="spellStart"/>
+      <w:r>
+        <w:rPr>
+          <w:rFonts w:ascii="Cascadia Code" w:hAnsi="Cascadia Code"/>
+          <w:sz w:val="24"/>
+          <w:szCs w:val="24"/>
+        </w:rPr>
+        <w:t>HeavyBag</w:t>
+      </w:r>
+      <w:proofErr w:type="spellEnd"/>
+      <w:r>
+        <w:rPr>
+          <w:rFonts w:ascii="Cascadia Code" w:hAnsi="Cascadia Code"/>
+          <w:sz w:val="24"/>
+          <w:szCs w:val="24"/>
+        </w:rPr>
+        <w:t>.</w:t>
       </w:r>
     </w:p>
     <w:p>
@@ -1868,21 +2172,49 @@
           <w:szCs w:val="24"/>
         </w:rPr>
       </w:pPr>
-      <w:r>
-        <w:rPr>
-          <w:rFonts w:ascii="Cascadia Code" w:hAnsi="Cascadia Code"/>
-          <w:sz w:val="24"/>
-          <w:szCs w:val="24"/>
-        </w:rPr>
-        <w:t xml:space="preserve">WokeUp at 5:15am, finished my Fajr salah… </w:t>
-      </w:r>
-      <w:r>
-        <w:rPr>
-          <w:rFonts w:ascii="Cascadia Code" w:hAnsi="Cascadia Code"/>
-          <w:sz w:val="24"/>
-          <w:szCs w:val="24"/>
-        </w:rPr>
-        <w:t xml:space="preserve">I made my mind already that, every Saturday’s gonna be Cycling day. So, I skipped </w:t>
+      <w:proofErr w:type="spellStart"/>
+      <w:r>
+        <w:rPr>
+          <w:rFonts w:ascii="Cascadia Code" w:hAnsi="Cascadia Code"/>
+          <w:sz w:val="24"/>
+          <w:szCs w:val="24"/>
+        </w:rPr>
+        <w:t>WokeUp</w:t>
+      </w:r>
+      <w:proofErr w:type="spellEnd"/>
+      <w:r>
+        <w:rPr>
+          <w:rFonts w:ascii="Cascadia Code" w:hAnsi="Cascadia Code"/>
+          <w:sz w:val="24"/>
+          <w:szCs w:val="24"/>
+        </w:rPr>
+        <w:t xml:space="preserve"> at 5:15am, finished my Fajr salah… </w:t>
+      </w:r>
+      <w:r>
+        <w:rPr>
+          <w:rFonts w:ascii="Cascadia Code" w:hAnsi="Cascadia Code"/>
+          <w:sz w:val="24"/>
+          <w:szCs w:val="24"/>
+        </w:rPr>
+        <w:t xml:space="preserve">I made my mind already that, every Saturday’s </w:t>
+      </w:r>
+      <w:proofErr w:type="spellStart"/>
+      <w:r>
+        <w:rPr>
+          <w:rFonts w:ascii="Cascadia Code" w:hAnsi="Cascadia Code"/>
+          <w:sz w:val="24"/>
+          <w:szCs w:val="24"/>
+        </w:rPr>
+        <w:t>gonna</w:t>
+      </w:r>
+      <w:proofErr w:type="spellEnd"/>
+      <w:r>
+        <w:rPr>
+          <w:rFonts w:ascii="Cascadia Code" w:hAnsi="Cascadia Code"/>
+          <w:sz w:val="24"/>
+          <w:szCs w:val="24"/>
+        </w:rPr>
+        <w:t xml:space="preserve"> be Cycling day. So, I skipped </w:t>
       </w:r>
       <w:r>
         <w:rPr>
@@ -1977,7 +2309,43 @@
           <w:sz w:val="24"/>
           <w:szCs w:val="24"/>
         </w:rPr>
-        <w:t>I was contemplating so much that in conclusion, I ain’t going back unless I reach my Peak Form, and then show the peeps, what I had been doin’ all these years.</w:t>
+        <w:t xml:space="preserve">I was contemplating so much that in conclusion, I </w:t>
+      </w:r>
+      <w:proofErr w:type="spellStart"/>
+      <w:r>
+        <w:rPr>
+          <w:rFonts w:ascii="Cascadia Code" w:hAnsi="Cascadia Code"/>
+          <w:sz w:val="24"/>
+          <w:szCs w:val="24"/>
+        </w:rPr>
+        <w:t>ain’t</w:t>
+      </w:r>
+      <w:proofErr w:type="spellEnd"/>
+      <w:r>
+        <w:rPr>
+          <w:rFonts w:ascii="Cascadia Code" w:hAnsi="Cascadia Code"/>
+          <w:sz w:val="24"/>
+          <w:szCs w:val="24"/>
+        </w:rPr>
+        <w:t xml:space="preserve"> going back unless I reach my Peak Form, and then show the peeps, what I had been </w:t>
+      </w:r>
+      <w:proofErr w:type="spellStart"/>
+      <w:r>
+        <w:rPr>
+          <w:rFonts w:ascii="Cascadia Code" w:hAnsi="Cascadia Code"/>
+          <w:sz w:val="24"/>
+          <w:szCs w:val="24"/>
+        </w:rPr>
+        <w:t>doin</w:t>
+      </w:r>
+      <w:proofErr w:type="spellEnd"/>
+      <w:r>
+        <w:rPr>
+          <w:rFonts w:ascii="Cascadia Code" w:hAnsi="Cascadia Code"/>
+          <w:sz w:val="24"/>
+          <w:szCs w:val="24"/>
+        </w:rPr>
+        <w:t>’ all these years.</w:t>
       </w:r>
     </w:p>
     <w:p>
@@ -2093,13 +2461,41 @@
           <w:szCs w:val="24"/>
         </w:rPr>
       </w:pPr>
-      <w:r>
-        <w:rPr>
-          <w:rFonts w:ascii="Cascadia Code" w:hAnsi="Cascadia Code"/>
-          <w:sz w:val="24"/>
-          <w:szCs w:val="24"/>
-        </w:rPr>
-        <w:t>WokeUp at 5:35am, finished my Fajr salah… then went for a 4.5km run which was kinda 60:40 Running n Walking then rode my cycle from Nanima’s to Our Flat.</w:t>
+      <w:proofErr w:type="spellStart"/>
+      <w:r>
+        <w:rPr>
+          <w:rFonts w:ascii="Cascadia Code" w:hAnsi="Cascadia Code"/>
+          <w:sz w:val="24"/>
+          <w:szCs w:val="24"/>
+        </w:rPr>
+        <w:t>WokeUp</w:t>
+      </w:r>
+      <w:proofErr w:type="spellEnd"/>
+      <w:r>
+        <w:rPr>
+          <w:rFonts w:ascii="Cascadia Code" w:hAnsi="Cascadia Code"/>
+          <w:sz w:val="24"/>
+          <w:szCs w:val="24"/>
+        </w:rPr>
+        <w:t xml:space="preserve"> at 5:35am, finished my Fajr salah… then went for a 4.5km run which was </w:t>
+      </w:r>
+      <w:proofErr w:type="spellStart"/>
+      <w:r>
+        <w:rPr>
+          <w:rFonts w:ascii="Cascadia Code" w:hAnsi="Cascadia Code"/>
+          <w:sz w:val="24"/>
+          <w:szCs w:val="24"/>
+        </w:rPr>
+        <w:t>kinda</w:t>
+      </w:r>
+      <w:proofErr w:type="spellEnd"/>
+      <w:r>
+        <w:rPr>
+          <w:rFonts w:ascii="Cascadia Code" w:hAnsi="Cascadia Code"/>
+          <w:sz w:val="24"/>
+          <w:szCs w:val="24"/>
+        </w:rPr>
+        <w:t xml:space="preserve"> 60:40 Running n Walking then rode my cycle from Nanima’s to Our Flat.</w:t>
       </w:r>
     </w:p>
     <w:p>
@@ -2181,7 +2577,25 @@
           <w:sz w:val="24"/>
           <w:szCs w:val="24"/>
         </w:rPr>
-        <w:t>The cycling session seemed way long; I was biking very slowly. And I’m bit happy that I didn’t make the day as RestDay since it’s Sunday… I really have High hopes for myself!</w:t>
+        <w:t xml:space="preserve">The cycling session seemed way long; I was biking very slowly. And I’m bit happy that I didn’t make the day as </w:t>
+      </w:r>
+      <w:proofErr w:type="spellStart"/>
+      <w:r>
+        <w:rPr>
+          <w:rFonts w:ascii="Cascadia Code" w:hAnsi="Cascadia Code"/>
+          <w:sz w:val="24"/>
+          <w:szCs w:val="24"/>
+        </w:rPr>
+        <w:t>RestDay</w:t>
+      </w:r>
+      <w:proofErr w:type="spellEnd"/>
+      <w:r>
+        <w:rPr>
+          <w:rFonts w:ascii="Cascadia Code" w:hAnsi="Cascadia Code"/>
+          <w:sz w:val="24"/>
+          <w:szCs w:val="24"/>
+        </w:rPr>
+        <w:t xml:space="preserve"> since it’s Sunday… I really have High hopes for myself!</w:t>
       </w:r>
     </w:p>
     <w:p>
@@ -2309,51 +2723,97 @@
           <w:szCs w:val="24"/>
         </w:rPr>
       </w:pPr>
-      <w:r>
-        <w:rPr>
-          <w:rFonts w:ascii="Cascadia Code" w:hAnsi="Cascadia Code"/>
-          <w:sz w:val="24"/>
-          <w:szCs w:val="24"/>
-        </w:rPr>
-        <w:t>WokeUp at 5:20am, finished my Fajr salah… drove my cycle to the stadium, went for a 4.5km run.</w:t>
-      </w:r>
-    </w:p>
-    <w:p>
-      <w:pPr>
-        <w:spacing w:line="240" w:lineRule="auto"/>
-        <w:jc w:val="both"/>
-        <w:rPr>
-          <w:rFonts w:ascii="Cascadia Code" w:hAnsi="Cascadia Code"/>
-          <w:sz w:val="24"/>
-          <w:szCs w:val="24"/>
-        </w:rPr>
-      </w:pPr>
-      <w:r>
-        <w:rPr>
-          <w:rFonts w:ascii="Cascadia Code" w:hAnsi="Cascadia Code"/>
-          <w:sz w:val="24"/>
-          <w:szCs w:val="24"/>
-        </w:rPr>
-        <w:t xml:space="preserve">And why I came back, guess what! our coach Is back. I explained him things… then I jumped rope n then HeavyBag. </w:t>
-      </w:r>
-    </w:p>
-    <w:p>
-      <w:pPr>
-        <w:spacing w:line="240" w:lineRule="auto"/>
-        <w:jc w:val="both"/>
-        <w:rPr>
-          <w:rFonts w:ascii="Cascadia Code" w:hAnsi="Cascadia Code"/>
-          <w:sz w:val="24"/>
-          <w:szCs w:val="24"/>
-        </w:rPr>
-      </w:pPr>
-      <w:r>
-        <w:rPr>
-          <w:rFonts w:ascii="Cascadia Code" w:hAnsi="Cascadia Code"/>
-          <w:sz w:val="24"/>
-          <w:szCs w:val="24"/>
-        </w:rPr>
-        <w:t>Came back Home, gave myself a HairCut and which looks very good! Took a nap; Drove to office very late… Updated my Repos</w:t>
+      <w:proofErr w:type="spellStart"/>
+      <w:r>
+        <w:rPr>
+          <w:rFonts w:ascii="Cascadia Code" w:hAnsi="Cascadia Code"/>
+          <w:sz w:val="24"/>
+          <w:szCs w:val="24"/>
+        </w:rPr>
+        <w:t>WokeUp</w:t>
+      </w:r>
+      <w:proofErr w:type="spellEnd"/>
+      <w:r>
+        <w:rPr>
+          <w:rFonts w:ascii="Cascadia Code" w:hAnsi="Cascadia Code"/>
+          <w:sz w:val="24"/>
+          <w:szCs w:val="24"/>
+        </w:rPr>
+        <w:t xml:space="preserve"> at 5:20am, finished my Fajr salah… drove my cycle to the stadium, went for a 4.5km run.</w:t>
+      </w:r>
+    </w:p>
+    <w:p>
+      <w:pPr>
+        <w:spacing w:line="240" w:lineRule="auto"/>
+        <w:jc w:val="both"/>
+        <w:rPr>
+          <w:rFonts w:ascii="Cascadia Code" w:hAnsi="Cascadia Code"/>
+          <w:sz w:val="24"/>
+          <w:szCs w:val="24"/>
+        </w:rPr>
+      </w:pPr>
+      <w:r>
+        <w:rPr>
+          <w:rFonts w:ascii="Cascadia Code" w:hAnsi="Cascadia Code"/>
+          <w:sz w:val="24"/>
+          <w:szCs w:val="24"/>
+        </w:rPr>
+        <w:t xml:space="preserve">And why I came back, guess what! our coach Is back. I explained him things… then I jumped rope n then </w:t>
+      </w:r>
+      <w:proofErr w:type="spellStart"/>
+      <w:r>
+        <w:rPr>
+          <w:rFonts w:ascii="Cascadia Code" w:hAnsi="Cascadia Code"/>
+          <w:sz w:val="24"/>
+          <w:szCs w:val="24"/>
+        </w:rPr>
+        <w:t>HeavyBag</w:t>
+      </w:r>
+      <w:proofErr w:type="spellEnd"/>
+      <w:r>
+        <w:rPr>
+          <w:rFonts w:ascii="Cascadia Code" w:hAnsi="Cascadia Code"/>
+          <w:sz w:val="24"/>
+          <w:szCs w:val="24"/>
+        </w:rPr>
+        <w:t xml:space="preserve">. </w:t>
+      </w:r>
+    </w:p>
+    <w:p>
+      <w:pPr>
+        <w:spacing w:line="240" w:lineRule="auto"/>
+        <w:jc w:val="both"/>
+        <w:rPr>
+          <w:rFonts w:ascii="Cascadia Code" w:hAnsi="Cascadia Code"/>
+          <w:sz w:val="24"/>
+          <w:szCs w:val="24"/>
+        </w:rPr>
+      </w:pPr>
+      <w:r>
+        <w:rPr>
+          <w:rFonts w:ascii="Cascadia Code" w:hAnsi="Cascadia Code"/>
+          <w:sz w:val="24"/>
+          <w:szCs w:val="24"/>
+        </w:rPr>
+        <w:t xml:space="preserve">Came back Home, gave myself a </w:t>
+      </w:r>
+      <w:proofErr w:type="spellStart"/>
+      <w:r>
+        <w:rPr>
+          <w:rFonts w:ascii="Cascadia Code" w:hAnsi="Cascadia Code"/>
+          <w:sz w:val="24"/>
+          <w:szCs w:val="24"/>
+        </w:rPr>
+        <w:t>HairCut</w:t>
+      </w:r>
+      <w:proofErr w:type="spellEnd"/>
+      <w:r>
+        <w:rPr>
+          <w:rFonts w:ascii="Cascadia Code" w:hAnsi="Cascadia Code"/>
+          <w:sz w:val="24"/>
+          <w:szCs w:val="24"/>
+        </w:rPr>
+        <w:t xml:space="preserve"> and which looks very good! Took a nap; Drove to office very late… Updated my Repos</w:t>
       </w:r>
       <w:r>
         <w:rPr>
@@ -2533,37 +2993,23 @@
           <w:szCs w:val="24"/>
         </w:rPr>
       </w:pPr>
-      <w:r>
-        <w:rPr>
-          <w:rFonts w:ascii="Cascadia Code" w:hAnsi="Cascadia Code"/>
-          <w:sz w:val="24"/>
-          <w:szCs w:val="24"/>
-        </w:rPr>
-        <w:t>WokeUp at 5:</w:t>
-      </w:r>
-      <w:r>
-        <w:rPr>
-          <w:rFonts w:ascii="Cascadia Code" w:hAnsi="Cascadia Code"/>
-          <w:sz w:val="24"/>
-          <w:szCs w:val="24"/>
-        </w:rPr>
-        <w:t>35</w:t>
-      </w:r>
-      <w:r>
-        <w:rPr>
-          <w:rFonts w:ascii="Cascadia Code" w:hAnsi="Cascadia Code"/>
-          <w:sz w:val="24"/>
-          <w:szCs w:val="24"/>
-        </w:rPr>
-        <w:t>am</w:t>
-      </w:r>
-      <w:r>
-        <w:rPr>
-          <w:rFonts w:ascii="Cascadia Code" w:hAnsi="Cascadia Code"/>
-          <w:sz w:val="24"/>
-          <w:szCs w:val="24"/>
-        </w:rPr>
-        <w:t xml:space="preserve">… finished my Fajr salah, seems like today’s Onam, so </w:t>
+      <w:proofErr w:type="spellStart"/>
+      <w:r>
+        <w:rPr>
+          <w:rFonts w:ascii="Cascadia Code" w:hAnsi="Cascadia Code"/>
+          <w:sz w:val="24"/>
+          <w:szCs w:val="24"/>
+        </w:rPr>
+        <w:t>WokeUp</w:t>
+      </w:r>
+      <w:proofErr w:type="spellEnd"/>
+      <w:r>
+        <w:rPr>
+          <w:rFonts w:ascii="Cascadia Code" w:hAnsi="Cascadia Code"/>
+          <w:sz w:val="24"/>
+          <w:szCs w:val="24"/>
+        </w:rPr>
+        <w:t xml:space="preserve"> at 5:35am… finished my Fajr salah, seems like today’s Onam, so </w:t>
       </w:r>
       <w:r>
         <w:rPr>
@@ -2650,15 +3096,25 @@
           <w:sz w:val="24"/>
           <w:szCs w:val="24"/>
         </w:rPr>
-        <w:t xml:space="preserve">I </w:t>
-      </w:r>
-      <w:r>
-        <w:rPr>
-          <w:rFonts w:ascii="Cascadia Code" w:hAnsi="Cascadia Code"/>
-          <w:sz w:val="24"/>
-          <w:szCs w:val="24"/>
-        </w:rPr>
-        <w:t>had quiet an ache in my Calves, I had tough time running; seems like my lower body stretching isn’t that good the previous day. Still proud I did make this as a RestDay.</w:t>
+        <w:t xml:space="preserve">I had quiet an ache in my Calves, I had tough time running; seems like my lower body stretching isn’t that good the previous day. Still proud I did make this as a </w:t>
+      </w:r>
+      <w:proofErr w:type="spellStart"/>
+      <w:r>
+        <w:rPr>
+          <w:rFonts w:ascii="Cascadia Code" w:hAnsi="Cascadia Code"/>
+          <w:sz w:val="24"/>
+          <w:szCs w:val="24"/>
+        </w:rPr>
+        <w:t>RestDay</w:t>
+      </w:r>
+      <w:proofErr w:type="spellEnd"/>
+      <w:r>
+        <w:rPr>
+          <w:rFonts w:ascii="Cascadia Code" w:hAnsi="Cascadia Code"/>
+          <w:sz w:val="24"/>
+          <w:szCs w:val="24"/>
+        </w:rPr>
+        <w:t>.</w:t>
       </w:r>
     </w:p>
     <w:p>
@@ -2786,85 +3242,59 @@
           <w:szCs w:val="24"/>
         </w:rPr>
       </w:pPr>
-      <w:r>
-        <w:rPr>
-          <w:rFonts w:ascii="Cascadia Code" w:hAnsi="Cascadia Code"/>
-          <w:sz w:val="24"/>
-          <w:szCs w:val="24"/>
-        </w:rPr>
-        <w:t xml:space="preserve">WokeUp at </w:t>
-      </w:r>
-      <w:r>
-        <w:rPr>
-          <w:rFonts w:ascii="Cascadia Code" w:hAnsi="Cascadia Code"/>
-          <w:sz w:val="24"/>
-          <w:szCs w:val="24"/>
-        </w:rPr>
-        <w:t>6</w:t>
-      </w:r>
-      <w:r>
-        <w:rPr>
-          <w:rFonts w:ascii="Cascadia Code" w:hAnsi="Cascadia Code"/>
-          <w:sz w:val="24"/>
-          <w:szCs w:val="24"/>
-        </w:rPr>
-        <w:t>:</w:t>
-      </w:r>
-      <w:r>
-        <w:rPr>
-          <w:rFonts w:ascii="Cascadia Code" w:hAnsi="Cascadia Code"/>
-          <w:sz w:val="24"/>
-          <w:szCs w:val="24"/>
-        </w:rPr>
-        <w:t>22</w:t>
-      </w:r>
-      <w:r>
-        <w:rPr>
-          <w:rFonts w:ascii="Cascadia Code" w:hAnsi="Cascadia Code"/>
-          <w:sz w:val="24"/>
-          <w:szCs w:val="24"/>
-        </w:rPr>
-        <w:t>am…</w:t>
-      </w:r>
-      <w:r>
-        <w:rPr>
-          <w:rFonts w:ascii="Cascadia Code" w:hAnsi="Cascadia Code"/>
-          <w:sz w:val="24"/>
-          <w:szCs w:val="24"/>
-        </w:rPr>
-        <w:t xml:space="preserve"> It’s messed up… Finished my Quda’ Fajr farad salah; it’s very late, definitely gotto skip Boxing class… I went for a 4km run; the Calf pain persisted. Came home n </w:t>
-      </w:r>
-      <w:r>
-        <w:rPr>
-          <w:rFonts w:ascii="Cascadia Code" w:hAnsi="Cascadia Code"/>
-          <w:sz w:val="24"/>
-          <w:szCs w:val="24"/>
-        </w:rPr>
-        <w:t>war</w:t>
-      </w:r>
-      <w:r>
-        <w:rPr>
-          <w:rFonts w:ascii="Cascadia Code" w:hAnsi="Cascadia Code"/>
-          <w:sz w:val="24"/>
-          <w:szCs w:val="24"/>
-        </w:rPr>
-        <w:t>med</w:t>
-      </w:r>
-      <w:r>
-        <w:rPr>
-          <w:rFonts w:ascii="Cascadia Code" w:hAnsi="Cascadia Code"/>
-          <w:sz w:val="24"/>
-          <w:szCs w:val="24"/>
-        </w:rPr>
-        <w:t xml:space="preserve"> myself down up in the terrace</w:t>
-      </w:r>
-      <w:r>
-        <w:rPr>
-          <w:rFonts w:ascii="Cascadia Code" w:hAnsi="Cascadia Code"/>
-          <w:sz w:val="24"/>
-          <w:szCs w:val="24"/>
-        </w:rPr>
-        <w:t>; took a nap.</w:t>
+      <w:proofErr w:type="spellStart"/>
+      <w:r>
+        <w:rPr>
+          <w:rFonts w:ascii="Cascadia Code" w:hAnsi="Cascadia Code"/>
+          <w:sz w:val="24"/>
+          <w:szCs w:val="24"/>
+        </w:rPr>
+        <w:t>WokeUp</w:t>
+      </w:r>
+      <w:proofErr w:type="spellEnd"/>
+      <w:r>
+        <w:rPr>
+          <w:rFonts w:ascii="Cascadia Code" w:hAnsi="Cascadia Code"/>
+          <w:sz w:val="24"/>
+          <w:szCs w:val="24"/>
+        </w:rPr>
+        <w:t xml:space="preserve"> at 6:22am… It’s messed up… Finished my Quda’ Fajr farad salah; it’s very late, definitely </w:t>
+      </w:r>
+      <w:proofErr w:type="spellStart"/>
+      <w:r>
+        <w:rPr>
+          <w:rFonts w:ascii="Cascadia Code" w:hAnsi="Cascadia Code"/>
+          <w:sz w:val="24"/>
+          <w:szCs w:val="24"/>
+        </w:rPr>
+        <w:t>gotto</w:t>
+      </w:r>
+      <w:proofErr w:type="spellEnd"/>
+      <w:r>
+        <w:rPr>
+          <w:rFonts w:ascii="Cascadia Code" w:hAnsi="Cascadia Code"/>
+          <w:sz w:val="24"/>
+          <w:szCs w:val="24"/>
+        </w:rPr>
+        <w:t xml:space="preserve"> skip Boxing class… I went for a 4km run; the Calf pain persisted. Came home </w:t>
+      </w:r>
+      <w:proofErr w:type="spellStart"/>
+      <w:r>
+        <w:rPr>
+          <w:rFonts w:ascii="Cascadia Code" w:hAnsi="Cascadia Code"/>
+          <w:sz w:val="24"/>
+          <w:szCs w:val="24"/>
+        </w:rPr>
+        <w:t>n</w:t>
+      </w:r>
+      <w:proofErr w:type="spellEnd"/>
+      <w:r>
+        <w:rPr>
+          <w:rFonts w:ascii="Cascadia Code" w:hAnsi="Cascadia Code"/>
+          <w:sz w:val="24"/>
+          <w:szCs w:val="24"/>
+        </w:rPr>
+        <w:t xml:space="preserve"> warmed myself down up in the terrace; took a nap.</w:t>
       </w:r>
     </w:p>
     <w:p>
@@ -2892,6 +3322,331 @@
           <w:szCs w:val="24"/>
         </w:rPr>
         <w:t xml:space="preserve"> to the Office, updated my Repos</w:t>
+      </w:r>
+      <w:r>
+        <w:rPr>
+          <w:rFonts w:ascii="Cascadia Code" w:hAnsi="Cascadia Code"/>
+          <w:sz w:val="24"/>
+          <w:szCs w:val="24"/>
+        </w:rPr>
+        <w:t xml:space="preserve">… Created a new Flutter project from Scratch called </w:t>
+      </w:r>
+      <w:proofErr w:type="spellStart"/>
+      <w:r>
+        <w:rPr>
+          <w:rFonts w:ascii="Cascadia Code" w:hAnsi="Cascadia Code"/>
+          <w:sz w:val="24"/>
+          <w:szCs w:val="24"/>
+        </w:rPr>
+        <w:t>RecBook</w:t>
+      </w:r>
+      <w:proofErr w:type="spellEnd"/>
+      <w:r>
+        <w:rPr>
+          <w:rFonts w:ascii="Cascadia Code" w:hAnsi="Cascadia Code"/>
+          <w:sz w:val="24"/>
+          <w:szCs w:val="24"/>
+        </w:rPr>
+        <w:t xml:space="preserve">. Came home, went to bed around 10pm-11pm. </w:t>
+      </w:r>
+    </w:p>
+    <w:p>
+      <w:pPr>
+        <w:rPr>
+          <w:rFonts w:ascii="Cascadia Code" w:hAnsi="Cascadia Code"/>
+          <w:sz w:val="24"/>
+          <w:szCs w:val="24"/>
+        </w:rPr>
+      </w:pPr>
+      <w:r>
+        <w:rPr>
+          <w:rFonts w:ascii="Cascadia Code" w:hAnsi="Cascadia Code"/>
+          <w:sz w:val="24"/>
+          <w:szCs w:val="24"/>
+        </w:rPr>
+        <w:t>----------------------------------------------------------------</w:t>
+      </w:r>
+    </w:p>
+    <w:p>
+      <w:pPr>
+        <w:spacing w:line="240" w:lineRule="auto"/>
+        <w:jc w:val="both"/>
+        <w:rPr>
+          <w:rFonts w:ascii="Cascadia Code" w:hAnsi="Cascadia Code"/>
+          <w:sz w:val="24"/>
+          <w:szCs w:val="24"/>
+        </w:rPr>
+      </w:pPr>
+      <w:r>
+        <w:rPr>
+          <w:rFonts w:ascii="Cascadia Code" w:hAnsi="Cascadia Code"/>
+          <w:sz w:val="24"/>
+          <w:szCs w:val="24"/>
+        </w:rPr>
+        <w:t>The pain persisted but, the running session was better than yesterday.</w:t>
+      </w:r>
+    </w:p>
+    <w:p>
+      <w:pPr>
+        <w:rPr>
+          <w:rFonts w:ascii="Cascadia Code" w:hAnsi="Cascadia Code"/>
+          <w:sz w:val="24"/>
+          <w:szCs w:val="24"/>
+        </w:rPr>
+      </w:pPr>
+      <w:r>
+        <w:rPr>
+          <w:rFonts w:ascii="Cascadia Code" w:hAnsi="Cascadia Code"/>
+          <w:sz w:val="24"/>
+          <w:szCs w:val="24"/>
+        </w:rPr>
+        <w:br w:type="page"/>
+      </w:r>
+    </w:p>
+    <w:p>
+      <w:pPr>
+        <w:spacing w:after="0"/>
+        <w:jc w:val="center"/>
+        <w:rPr>
+          <w:rFonts w:ascii="Cascadia Code" w:hAnsi="Cascadia Code"/>
+          <w:b/>
+          <w:bCs/>
+          <w:sz w:val="24"/>
+          <w:szCs w:val="24"/>
+        </w:rPr>
+      </w:pPr>
+      <w:r>
+        <w:rPr>
+          <w:rFonts w:ascii="Cascadia Code" w:hAnsi="Cascadia Code"/>
+          <w:b/>
+          <w:bCs/>
+          <w:sz w:val="24"/>
+          <w:szCs w:val="24"/>
+        </w:rPr>
+        <w:lastRenderedPageBreak/>
+        <w:t xml:space="preserve">Day </w:t>
+      </w:r>
+      <w:r>
+        <w:rPr>
+          <w:rFonts w:ascii="Cascadia Code" w:hAnsi="Cascadia Code"/>
+          <w:b/>
+          <w:bCs/>
+          <w:sz w:val="24"/>
+          <w:szCs w:val="24"/>
+        </w:rPr>
+        <w:t>Eight</w:t>
+      </w:r>
+    </w:p>
+    <w:p>
+      <w:pPr>
+        <w:spacing w:after="0"/>
+        <w:jc w:val="center"/>
+        <w:rPr>
+          <w:rFonts w:ascii="Cascadia Code" w:hAnsi="Cascadia Code"/>
+          <w:b/>
+          <w:bCs/>
+          <w:sz w:val="24"/>
+          <w:szCs w:val="24"/>
+        </w:rPr>
+      </w:pPr>
+      <w:r>
+        <w:rPr>
+          <w:rFonts w:ascii="Cascadia Code" w:hAnsi="Cascadia Code"/>
+          <w:b/>
+          <w:bCs/>
+          <w:sz w:val="24"/>
+          <w:szCs w:val="24"/>
+        </w:rPr>
+        <w:t>31</w:t>
+      </w:r>
+      <w:r>
+        <w:rPr>
+          <w:rFonts w:ascii="Cascadia Code" w:hAnsi="Cascadia Code"/>
+          <w:b/>
+          <w:bCs/>
+          <w:sz w:val="24"/>
+          <w:szCs w:val="24"/>
+          <w:vertAlign w:val="superscript"/>
+        </w:rPr>
+        <w:t>th</w:t>
+      </w:r>
+      <w:r>
+        <w:rPr>
+          <w:rFonts w:ascii="Cascadia Code" w:hAnsi="Cascadia Code"/>
+          <w:b/>
+          <w:bCs/>
+          <w:sz w:val="24"/>
+          <w:szCs w:val="24"/>
+        </w:rPr>
+        <w:t xml:space="preserve"> August 2023</w:t>
+      </w:r>
+    </w:p>
+    <w:p>
+      <w:pPr>
+        <w:spacing w:after="0"/>
+        <w:rPr>
+          <w:rFonts w:ascii="Cascadia Code" w:hAnsi="Cascadia Code"/>
+          <w:sz w:val="24"/>
+          <w:szCs w:val="24"/>
+        </w:rPr>
+      </w:pPr>
+    </w:p>
+    <w:p>
+      <w:pPr>
+        <w:spacing w:line="240" w:lineRule="auto"/>
+        <w:jc w:val="both"/>
+        <w:rPr>
+          <w:rFonts w:ascii="Cascadia Code" w:hAnsi="Cascadia Code"/>
+          <w:sz w:val="24"/>
+          <w:szCs w:val="24"/>
+        </w:rPr>
+      </w:pPr>
+      <w:proofErr w:type="spellStart"/>
+      <w:r>
+        <w:rPr>
+          <w:rFonts w:ascii="Cascadia Code" w:hAnsi="Cascadia Code"/>
+          <w:sz w:val="24"/>
+          <w:szCs w:val="24"/>
+        </w:rPr>
+        <w:t>WokeUp</w:t>
+      </w:r>
+      <w:proofErr w:type="spellEnd"/>
+      <w:r>
+        <w:rPr>
+          <w:rFonts w:ascii="Cascadia Code" w:hAnsi="Cascadia Code"/>
+          <w:sz w:val="24"/>
+          <w:szCs w:val="24"/>
+        </w:rPr>
+        <w:t xml:space="preserve"> at 5:35am… Finished my Fajr salah… Rode my cycle to the stadium… went for a 6.5km run, still the Calf pain’s a problem… Walked the most in the session… came back to the stadium</w:t>
+      </w:r>
+      <w:r>
+        <w:rPr>
+          <w:rFonts w:ascii="Cascadia Code" w:hAnsi="Cascadia Code"/>
+          <w:sz w:val="24"/>
+          <w:szCs w:val="24"/>
+        </w:rPr>
+        <w:t xml:space="preserve"> </w:t>
+      </w:r>
+      <w:r>
+        <w:rPr>
+          <w:rFonts w:ascii="Cascadia Code" w:hAnsi="Cascadia Code"/>
+          <w:sz w:val="24"/>
+          <w:szCs w:val="24"/>
+        </w:rPr>
+        <w:t>I was running Late</w:t>
+      </w:r>
+      <w:r>
+        <w:rPr>
+          <w:rFonts w:ascii="Cascadia Code" w:hAnsi="Cascadia Code"/>
+          <w:sz w:val="24"/>
+          <w:szCs w:val="24"/>
+        </w:rPr>
+        <w:t xml:space="preserve"> so, Skipped the rope session n</w:t>
+      </w:r>
+      <w:r>
+        <w:rPr>
+          <w:rFonts w:ascii="Cascadia Code" w:hAnsi="Cascadia Code"/>
+          <w:sz w:val="24"/>
+          <w:szCs w:val="24"/>
+        </w:rPr>
+        <w:t xml:space="preserve"> did </w:t>
+      </w:r>
+      <w:proofErr w:type="spellStart"/>
+      <w:r>
+        <w:rPr>
+          <w:rFonts w:ascii="Cascadia Code" w:hAnsi="Cascadia Code"/>
+          <w:sz w:val="24"/>
+          <w:szCs w:val="24"/>
+        </w:rPr>
+        <w:t>HeavyBag</w:t>
+      </w:r>
+      <w:proofErr w:type="spellEnd"/>
+      <w:r>
+        <w:rPr>
+          <w:rFonts w:ascii="Cascadia Code" w:hAnsi="Cascadia Code"/>
+          <w:sz w:val="24"/>
+          <w:szCs w:val="24"/>
+        </w:rPr>
+        <w:t xml:space="preserve"> stuff &amp; wrapped up.</w:t>
+      </w:r>
+    </w:p>
+    <w:p>
+      <w:pPr>
+        <w:spacing w:line="240" w:lineRule="auto"/>
+        <w:jc w:val="both"/>
+        <w:rPr>
+          <w:rFonts w:ascii="Cascadia Code" w:hAnsi="Cascadia Code"/>
+          <w:sz w:val="24"/>
+          <w:szCs w:val="24"/>
+        </w:rPr>
+      </w:pPr>
+      <w:r>
+        <w:rPr>
+          <w:rFonts w:ascii="Cascadia Code" w:hAnsi="Cascadia Code"/>
+          <w:sz w:val="24"/>
+          <w:szCs w:val="24"/>
+        </w:rPr>
+        <w:t>Came Home, took a nap… Drove to office… updated my Repos</w:t>
+      </w:r>
+    </w:p>
+    <w:p>
+      <w:pPr>
+        <w:rPr>
+          <w:rFonts w:ascii="Cascadia Code" w:hAnsi="Cascadia Code"/>
+          <w:sz w:val="24"/>
+          <w:szCs w:val="24"/>
+        </w:rPr>
+      </w:pPr>
+      <w:r>
+        <w:rPr>
+          <w:rFonts w:ascii="Cascadia Code" w:hAnsi="Cascadia Code"/>
+          <w:sz w:val="24"/>
+          <w:szCs w:val="24"/>
+        </w:rPr>
+        <w:t>----------------------------------------------------------------</w:t>
+      </w:r>
+    </w:p>
+    <w:p>
+      <w:pPr>
+        <w:spacing w:line="240" w:lineRule="auto"/>
+        <w:jc w:val="both"/>
+        <w:rPr>
+          <w:rFonts w:ascii="Cascadia Code" w:hAnsi="Cascadia Code"/>
+          <w:sz w:val="24"/>
+          <w:szCs w:val="24"/>
+        </w:rPr>
+      </w:pPr>
+      <w:r>
+        <w:rPr>
+          <w:rFonts w:ascii="Cascadia Code" w:hAnsi="Cascadia Code"/>
+          <w:sz w:val="24"/>
+          <w:szCs w:val="24"/>
+        </w:rPr>
+        <w:t xml:space="preserve">I must fix myself to wake up around 4am, even being among the 5am Club is messing things up! A </w:t>
+      </w:r>
+      <w:r>
+        <w:rPr>
+          <w:rFonts w:ascii="Cascadia Code" w:hAnsi="Cascadia Code"/>
+          <w:sz w:val="24"/>
+          <w:szCs w:val="24"/>
+        </w:rPr>
+        <w:t xml:space="preserve">Complete week’s is done… </w:t>
+      </w:r>
+      <w:r>
+        <w:rPr>
+          <w:rFonts w:ascii="Cascadia Code" w:hAnsi="Cascadia Code"/>
+          <w:sz w:val="24"/>
+          <w:szCs w:val="24"/>
+        </w:rPr>
+        <w:t>Yet I</w:t>
+      </w:r>
+      <w:r>
+        <w:rPr>
+          <w:rFonts w:ascii="Cascadia Code" w:hAnsi="Cascadia Code"/>
+          <w:sz w:val="24"/>
+          <w:szCs w:val="24"/>
+        </w:rPr>
+        <w:t xml:space="preserve"> weigh the same from start… but I see lots of improvements in my endurance… Endurance is the priority right now, Cutting isn’t.</w:t>
       </w:r>
     </w:p>
     <w:sectPr>

--- a/SidArchives/DayRecord.docx
+++ b/SidArchives/DayRecord.docx
@@ -1,6 +1,6 @@
 
 <file path=word/document.xml><?xml version="1.0" encoding="utf-8"?>
-<w:document xmlns:wpc="http://schemas.microsoft.com/office/word/2010/wordprocessingCanvas" xmlns:cx="http://schemas.microsoft.com/office/drawing/2014/chartex" xmlns:cx1="http://schemas.microsoft.com/office/drawing/2015/9/8/chartex" xmlns:cx2="http://schemas.microsoft.com/office/drawing/2015/10/21/chartex" xmlns:cx3="http://schemas.microsoft.com/office/drawing/2016/5/9/chartex" xmlns:cx4="http://schemas.microsoft.com/office/drawing/2016/5/10/chartex" xmlns:cx5="http://schemas.microsoft.com/office/drawing/2016/5/11/chartex" xmlns:cx6="http://schemas.microsoft.com/office/drawing/2016/5/12/chartex" xmlns:cx7="http://schemas.microsoft.com/office/drawing/2016/5/13/chartex" xmlns:cx8="http://schemas.microsoft.com/office/drawing/2016/5/14/chartex" xmlns:mc="http://schemas.openxmlformats.org/markup-compatibility/2006" xmlns:aink="http://schemas.microsoft.com/office/drawing/2016/ink" xmlns:am3d="http://schemas.microsoft.com/office/drawing/2017/model3d" xmlns:o="urn:schemas-microsoft-com:office:office" xmlns:oel="http://schemas.microsoft.com/office/2019/extlst" xmlns:r="http://schemas.openxmlformats.org/officeDocument/2006/relationships" xmlns:m="http://schemas.openxmlformats.org/officeDocument/2006/math" xmlns:v="urn:schemas-microsoft-com:vml" xmlns:wp14="http://schemas.microsoft.com/office/word/2010/wordprocessingDrawing" xmlns:wp="http://schemas.openxmlformats.org/drawingml/2006/wordprocessingDrawing" xmlns:w10="urn:schemas-microsoft-com:office:word" xmlns:w="http://schemas.openxmlformats.org/wordprocessingml/2006/main" xmlns:w14="http://schemas.microsoft.com/office/word/2010/wordml" xmlns:w15="http://schemas.microsoft.com/office/word/2012/wordml" xmlns:w16cex="http://schemas.microsoft.com/office/word/2018/wordml/cex" xmlns:w16cid="http://schemas.microsoft.com/office/word/2016/wordml/cid" xmlns:w16="http://schemas.microsoft.com/office/word/2018/wordml" xmlns:w16sdtdh="http://schemas.microsoft.com/office/word/2020/wordml/sdtdatahash" xmlns:w16se="http://schemas.microsoft.com/office/word/2015/wordml/symex" xmlns:wpg="http://schemas.microsoft.com/office/word/2010/wordprocessingGroup" xmlns:wpi="http://schemas.microsoft.com/office/word/2010/wordprocessingInk" xmlns:wne="http://schemas.microsoft.com/office/word/2006/wordml" xmlns:wps="http://schemas.microsoft.com/office/word/2010/wordprocessingShape" mc:Ignorable="w14 w15 w16se w16cid w16 w16cex w16sdtdh wp14">
+<w:document xmlns:wpc="http://schemas.microsoft.com/office/word/2010/wordprocessingCanvas" xmlns:cx="http://schemas.microsoft.com/office/drawing/2014/chartex" xmlns:cx1="http://schemas.microsoft.com/office/drawing/2015/9/8/chartex" xmlns:cx2="http://schemas.microsoft.com/office/drawing/2015/10/21/chartex" xmlns:cx3="http://schemas.microsoft.com/office/drawing/2016/5/9/chartex" xmlns:cx4="http://schemas.microsoft.com/office/drawing/2016/5/10/chartex" xmlns:cx5="http://schemas.microsoft.com/office/drawing/2016/5/11/chartex" xmlns:cx6="http://schemas.microsoft.com/office/drawing/2016/5/12/chartex" xmlns:cx7="http://schemas.microsoft.com/office/drawing/2016/5/13/chartex" xmlns:cx8="http://schemas.microsoft.com/office/drawing/2016/5/14/chartex" xmlns:mc="http://schemas.openxmlformats.org/markup-compatibility/2006" xmlns:aink="http://schemas.microsoft.com/office/drawing/2016/ink" xmlns:am3d="http://schemas.microsoft.com/office/drawing/2017/model3d" xmlns:o="urn:schemas-microsoft-com:office:office" xmlns:r="http://schemas.openxmlformats.org/officeDocument/2006/relationships" xmlns:m="http://schemas.openxmlformats.org/officeDocument/2006/math" xmlns:v="urn:schemas-microsoft-com:vml" xmlns:wp14="http://schemas.microsoft.com/office/word/2010/wordprocessingDrawing" xmlns:wp="http://schemas.openxmlformats.org/drawingml/2006/wordprocessingDrawing" xmlns:w10="urn:schemas-microsoft-com:office:word" xmlns:w="http://schemas.openxmlformats.org/wordprocessingml/2006/main" xmlns:w14="http://schemas.microsoft.com/office/word/2010/wordml" xmlns:w15="http://schemas.microsoft.com/office/word/2012/wordml" xmlns:w16cex="http://schemas.microsoft.com/office/word/2018/wordml/cex" xmlns:w16cid="http://schemas.microsoft.com/office/word/2016/wordml/cid" xmlns:w16="http://schemas.microsoft.com/office/word/2018/wordml" xmlns:w16sdtdh="http://schemas.microsoft.com/office/word/2020/wordml/sdtdatahash" xmlns:w16se="http://schemas.microsoft.com/office/word/2015/wordml/symex" xmlns:wpg="http://schemas.microsoft.com/office/word/2010/wordprocessingGroup" xmlns:wpi="http://schemas.microsoft.com/office/word/2010/wordprocessingInk" xmlns:wne="http://schemas.microsoft.com/office/word/2006/wordml" xmlns:wps="http://schemas.microsoft.com/office/word/2010/wordprocessingShape" mc:Ignorable="w14 w15 w16se w16cid w16 w16cex w16sdtdh wp14">
   <w:body>
     <w:p>
       <w:pPr>
@@ -264,36 +264,8 @@
           <w:sz w:val="24"/>
           <w:szCs w:val="24"/>
         </w:rPr>
-        <w:t xml:space="preserve">I feel Gym is not something that suits me, I’m into Body Weight Training n Stuff, and I just don’t </w:t>
-      </w:r>
-      <w:proofErr w:type="spellStart"/>
-      <w:r>
-        <w:rPr>
-          <w:rFonts w:ascii="Cascadia Code" w:hAnsi="Cascadia Code"/>
-          <w:sz w:val="24"/>
-          <w:szCs w:val="24"/>
-        </w:rPr>
-        <w:t>wanna</w:t>
-      </w:r>
-      <w:proofErr w:type="spellEnd"/>
-      <w:r>
-        <w:rPr>
-          <w:rFonts w:ascii="Cascadia Code" w:hAnsi="Cascadia Code"/>
-          <w:sz w:val="24"/>
-          <w:szCs w:val="24"/>
-        </w:rPr>
-        <w:t xml:space="preserve"> waste my Physical efforts into nothing, I </w:t>
-      </w:r>
-      <w:proofErr w:type="spellStart"/>
-      <w:r>
-        <w:rPr>
-          <w:rFonts w:ascii="Cascadia Code" w:hAnsi="Cascadia Code"/>
-          <w:sz w:val="24"/>
-          <w:szCs w:val="24"/>
-        </w:rPr>
-        <w:t>jus</w:t>
-      </w:r>
-      <w:proofErr w:type="spellEnd"/>
+        <w:t>I feel Gym is not something that suits me, I’m into Body Weight Training n Stuff, and I just don’t wanna waste my Physical efforts into nothing, I jus wanna a involve myself in a Sport, Boxing is the Right Fit! Not as a Career as a Hobby or something like that.</w:t>
+      </w:r>
       <w:r>
         <w:rPr>
           <w:rFonts w:ascii="Cascadia Code" w:hAnsi="Cascadia Code"/>
@@ -302,23 +274,115 @@
         </w:rPr>
         <w:t xml:space="preserve"> </w:t>
       </w:r>
-      <w:proofErr w:type="spellStart"/>
-      <w:r>
-        <w:rPr>
-          <w:rFonts w:ascii="Cascadia Code" w:hAnsi="Cascadia Code"/>
-          <w:sz w:val="24"/>
-          <w:szCs w:val="24"/>
-        </w:rPr>
-        <w:t>wanna</w:t>
-      </w:r>
-      <w:proofErr w:type="spellEnd"/>
-      <w:r>
-        <w:rPr>
-          <w:rFonts w:ascii="Cascadia Code" w:hAnsi="Cascadia Code"/>
-          <w:sz w:val="24"/>
-          <w:szCs w:val="24"/>
-        </w:rPr>
-        <w:t xml:space="preserve"> a involve myself in a Sport, Boxing is the Right Fit! Not as a Career as a Hobby or something like that.</w:t>
+      <w:r>
+        <w:rPr>
+          <w:rFonts w:ascii="Cascadia Code" w:hAnsi="Cascadia Code"/>
+          <w:sz w:val="24"/>
+          <w:szCs w:val="24"/>
+        </w:rPr>
+        <w:t xml:space="preserve">And </w:t>
+      </w:r>
+      <w:r>
+        <w:rPr>
+          <w:rFonts w:ascii="Cascadia Code" w:hAnsi="Cascadia Code"/>
+          <w:sz w:val="24"/>
+          <w:szCs w:val="24"/>
+        </w:rPr>
+        <w:t>also,</w:t>
+      </w:r>
+      <w:r>
+        <w:rPr>
+          <w:rFonts w:ascii="Cascadia Code" w:hAnsi="Cascadia Code"/>
+          <w:sz w:val="24"/>
+          <w:szCs w:val="24"/>
+        </w:rPr>
+        <w:t xml:space="preserve"> I want to Get back to the State I was in.</w:t>
+      </w:r>
+    </w:p>
+    <w:p>
+      <w:pPr>
+        <w:spacing w:line="240" w:lineRule="auto"/>
+        <w:jc w:val="both"/>
+        <w:rPr>
+          <w:rFonts w:ascii="Cascadia Code" w:hAnsi="Cascadia Code"/>
+          <w:sz w:val="24"/>
+          <w:szCs w:val="24"/>
+        </w:rPr>
+      </w:pPr>
+      <w:r>
+        <w:rPr>
+          <w:rFonts w:ascii="Cascadia Code" w:hAnsi="Cascadia Code"/>
+          <w:sz w:val="24"/>
+          <w:szCs w:val="24"/>
+        </w:rPr>
+        <w:t>Okay,</w:t>
+      </w:r>
+      <w:r>
+        <w:rPr>
+          <w:rFonts w:ascii="Cascadia Code" w:hAnsi="Cascadia Code"/>
+          <w:sz w:val="24"/>
+          <w:szCs w:val="24"/>
+        </w:rPr>
+        <w:t xml:space="preserve"> l</w:t>
+      </w:r>
+      <w:r>
+        <w:rPr>
+          <w:rFonts w:ascii="Cascadia Code" w:hAnsi="Cascadia Code"/>
+          <w:sz w:val="24"/>
+          <w:szCs w:val="24"/>
+        </w:rPr>
+        <w:t xml:space="preserve">e me </w:t>
+      </w:r>
+      <w:r>
+        <w:rPr>
+          <w:rFonts w:ascii="Cascadia Code" w:hAnsi="Cascadia Code"/>
+          <w:sz w:val="24"/>
+          <w:szCs w:val="24"/>
+        </w:rPr>
+        <w:t>get to the Present</w:t>
+      </w:r>
+      <w:r>
+        <w:rPr>
+          <w:rFonts w:ascii="Cascadia Code" w:hAnsi="Cascadia Code"/>
+          <w:sz w:val="24"/>
+          <w:szCs w:val="24"/>
+        </w:rPr>
+        <w:t xml:space="preserve">… I very much ashamed to face my Boxing Coach after taking such long break… I must explain that man, Why I took such a Break (Most of it was Laziness, but I had other major Reasons too). </w:t>
+      </w:r>
+      <w:r>
+        <w:rPr>
+          <w:rFonts w:ascii="Cascadia Code" w:hAnsi="Cascadia Code"/>
+          <w:sz w:val="24"/>
+          <w:szCs w:val="24"/>
+        </w:rPr>
+        <w:t>So, I made my mind… I must get to the Stadium 5am in the morning.</w:t>
+      </w:r>
+    </w:p>
+    <w:p>
+      <w:pPr>
+        <w:spacing w:line="240" w:lineRule="auto"/>
+        <w:jc w:val="both"/>
+        <w:rPr>
+          <w:rFonts w:ascii="Cascadia Code" w:hAnsi="Cascadia Code"/>
+          <w:sz w:val="24"/>
+          <w:szCs w:val="24"/>
+        </w:rPr>
+      </w:pPr>
+      <w:r>
+        <w:rPr>
+          <w:rFonts w:ascii="Cascadia Code" w:hAnsi="Cascadia Code"/>
+          <w:sz w:val="24"/>
+          <w:szCs w:val="24"/>
+        </w:rPr>
+        <w:t>Jus’ went to bed around 12</w:t>
+      </w:r>
+      <w:r>
+        <w:rPr>
+          <w:rFonts w:ascii="Cascadia Code" w:hAnsi="Cascadia Code"/>
+          <w:sz w:val="24"/>
+          <w:szCs w:val="24"/>
+        </w:rPr>
+        <w:t>am</w:t>
       </w:r>
       <w:r>
         <w:rPr>
@@ -334,142 +398,6 @@
           <w:sz w:val="24"/>
           <w:szCs w:val="24"/>
         </w:rPr>
-        <w:t xml:space="preserve">And </w:t>
-      </w:r>
-      <w:r>
-        <w:rPr>
-          <w:rFonts w:ascii="Cascadia Code" w:hAnsi="Cascadia Code"/>
-          <w:sz w:val="24"/>
-          <w:szCs w:val="24"/>
-        </w:rPr>
-        <w:t>also,</w:t>
-      </w:r>
-      <w:r>
-        <w:rPr>
-          <w:rFonts w:ascii="Cascadia Code" w:hAnsi="Cascadia Code"/>
-          <w:sz w:val="24"/>
-          <w:szCs w:val="24"/>
-        </w:rPr>
-        <w:t xml:space="preserve"> I want to Get back to the State I was in.</w:t>
-      </w:r>
-    </w:p>
-    <w:p>
-      <w:pPr>
-        <w:spacing w:line="240" w:lineRule="auto"/>
-        <w:jc w:val="both"/>
-        <w:rPr>
-          <w:rFonts w:ascii="Cascadia Code" w:hAnsi="Cascadia Code"/>
-          <w:sz w:val="24"/>
-          <w:szCs w:val="24"/>
-        </w:rPr>
-      </w:pPr>
-      <w:r>
-        <w:rPr>
-          <w:rFonts w:ascii="Cascadia Code" w:hAnsi="Cascadia Code"/>
-          <w:sz w:val="24"/>
-          <w:szCs w:val="24"/>
-        </w:rPr>
-        <w:t>Okay,</w:t>
-      </w:r>
-      <w:r>
-        <w:rPr>
-          <w:rFonts w:ascii="Cascadia Code" w:hAnsi="Cascadia Code"/>
-          <w:sz w:val="24"/>
-          <w:szCs w:val="24"/>
-        </w:rPr>
-        <w:t xml:space="preserve"> </w:t>
-      </w:r>
-      <w:proofErr w:type="spellStart"/>
-      <w:r>
-        <w:rPr>
-          <w:rFonts w:ascii="Cascadia Code" w:hAnsi="Cascadia Code"/>
-          <w:sz w:val="24"/>
-          <w:szCs w:val="24"/>
-        </w:rPr>
-        <w:t>l</w:t>
-      </w:r>
-      <w:r>
-        <w:rPr>
-          <w:rFonts w:ascii="Cascadia Code" w:hAnsi="Cascadia Code"/>
-          <w:sz w:val="24"/>
-          <w:szCs w:val="24"/>
-        </w:rPr>
-        <w:t>e</w:t>
-      </w:r>
-      <w:proofErr w:type="spellEnd"/>
-      <w:r>
-        <w:rPr>
-          <w:rFonts w:ascii="Cascadia Code" w:hAnsi="Cascadia Code"/>
-          <w:sz w:val="24"/>
-          <w:szCs w:val="24"/>
-        </w:rPr>
-        <w:t xml:space="preserve"> me </w:t>
-      </w:r>
-      <w:r>
-        <w:rPr>
-          <w:rFonts w:ascii="Cascadia Code" w:hAnsi="Cascadia Code"/>
-          <w:sz w:val="24"/>
-          <w:szCs w:val="24"/>
-        </w:rPr>
-        <w:t>get to the Present</w:t>
-      </w:r>
-      <w:r>
-        <w:rPr>
-          <w:rFonts w:ascii="Cascadia Code" w:hAnsi="Cascadia Code"/>
-          <w:sz w:val="24"/>
-          <w:szCs w:val="24"/>
-        </w:rPr>
-        <w:t xml:space="preserve">… I very much ashamed to face my Boxing Coach after taking such long break… I must explain that man, Why I took such a Break (Most of it was Laziness, but I had other major Reasons too). </w:t>
-      </w:r>
-      <w:r>
-        <w:rPr>
-          <w:rFonts w:ascii="Cascadia Code" w:hAnsi="Cascadia Code"/>
-          <w:sz w:val="24"/>
-          <w:szCs w:val="24"/>
-        </w:rPr>
-        <w:t>So, I made my mind… I must get to the Stadium 5am in the morning.</w:t>
-      </w:r>
-    </w:p>
-    <w:p>
-      <w:pPr>
-        <w:spacing w:line="240" w:lineRule="auto"/>
-        <w:jc w:val="both"/>
-        <w:rPr>
-          <w:rFonts w:ascii="Cascadia Code" w:hAnsi="Cascadia Code"/>
-          <w:sz w:val="24"/>
-          <w:szCs w:val="24"/>
-        </w:rPr>
-      </w:pPr>
-      <w:r>
-        <w:rPr>
-          <w:rFonts w:ascii="Cascadia Code" w:hAnsi="Cascadia Code"/>
-          <w:sz w:val="24"/>
-          <w:szCs w:val="24"/>
-        </w:rPr>
-        <w:t>Jus’ went to bed around 12</w:t>
-      </w:r>
-      <w:r>
-        <w:rPr>
-          <w:rFonts w:ascii="Cascadia Code" w:hAnsi="Cascadia Code"/>
-          <w:sz w:val="24"/>
-          <w:szCs w:val="24"/>
-        </w:rPr>
-        <w:t>am</w:t>
-      </w:r>
-      <w:r>
-        <w:rPr>
-          <w:rFonts w:ascii="Cascadia Code" w:hAnsi="Cascadia Code"/>
-          <w:sz w:val="24"/>
-          <w:szCs w:val="24"/>
-        </w:rPr>
-        <w:t xml:space="preserve"> </w:t>
-      </w:r>
-      <w:r>
-        <w:rPr>
-          <w:rFonts w:ascii="Cascadia Code" w:hAnsi="Cascadia Code"/>
-          <w:sz w:val="24"/>
-          <w:szCs w:val="24"/>
-        </w:rPr>
         <w:t>-</w:t>
       </w:r>
       <w:r>
@@ -497,25 +425,7 @@
           <w:sz w:val="24"/>
           <w:szCs w:val="24"/>
         </w:rPr>
-        <w:t xml:space="preserve">So, I woke up at 5:28am; the Boxing plan’s cancel… jus’ took my Wudhu n I Prayed Fajr after a long </w:t>
-      </w:r>
-      <w:proofErr w:type="spellStart"/>
-      <w:r>
-        <w:rPr>
-          <w:rFonts w:ascii="Cascadia Code" w:hAnsi="Cascadia Code"/>
-          <w:sz w:val="24"/>
-          <w:szCs w:val="24"/>
-        </w:rPr>
-        <w:t>long</w:t>
-      </w:r>
-      <w:proofErr w:type="spellEnd"/>
-      <w:r>
-        <w:rPr>
-          <w:rFonts w:ascii="Cascadia Code" w:hAnsi="Cascadia Code"/>
-          <w:sz w:val="24"/>
-          <w:szCs w:val="24"/>
-        </w:rPr>
-        <w:t xml:space="preserve"> time… next then I took my Bicycle n Rode it till my college which is </w:t>
+        <w:t xml:space="preserve">So, I woke up at 5:28am; the Boxing plan’s cancel… jus’ took my Wudhu n I Prayed Fajr after a long long time… next then I took my Bicycle n Rode it till my college which is </w:t>
       </w:r>
       <w:r>
         <w:rPr>
@@ -767,7 +677,6 @@
           <w:szCs w:val="24"/>
         </w:rPr>
       </w:pPr>
-      <w:proofErr w:type="spellStart"/>
       <w:r>
         <w:rPr>
           <w:rFonts w:ascii="Cascadia Code" w:hAnsi="Cascadia Code"/>
@@ -776,7 +685,6 @@
         </w:rPr>
         <w:t>WokeUp</w:t>
       </w:r>
-      <w:proofErr w:type="spellEnd"/>
       <w:r>
         <w:rPr>
           <w:rFonts w:ascii="Cascadia Code" w:hAnsi="Cascadia Code"/>
@@ -799,25 +707,7 @@
           <w:sz w:val="24"/>
           <w:szCs w:val="24"/>
         </w:rPr>
-        <w:t xml:space="preserve">, finished my Fajr salah n rode my cycle to the stadium it was exactly 6am when I reached… there were lights on n few practicing in the place… I couldn’t see coach’s wheels there, so I was so ashamed face </w:t>
-      </w:r>
-      <w:proofErr w:type="spellStart"/>
-      <w:r>
-        <w:rPr>
-          <w:rFonts w:ascii="Cascadia Code" w:hAnsi="Cascadia Code"/>
-          <w:sz w:val="24"/>
-          <w:szCs w:val="24"/>
-        </w:rPr>
-        <w:t>em</w:t>
-      </w:r>
-      <w:proofErr w:type="spellEnd"/>
-      <w:r>
-        <w:rPr>
-          <w:rFonts w:ascii="Cascadia Code" w:hAnsi="Cascadia Code"/>
-          <w:sz w:val="24"/>
-          <w:szCs w:val="24"/>
-        </w:rPr>
-        <w:t xml:space="preserve"> without explaining thing to coach… I just headed back home… I never dreamt in my life; I would do something like this!</w:t>
+        <w:t>, finished my Fajr salah n rode my cycle to the stadium it was exactly 6am when I reached… there were lights on n few practicing in the place… I couldn’t see coach’s wheels there, so I was so ashamed face em without explaining thing to coach… I just headed back home… I never dreamt in my life; I would do something like this!</w:t>
       </w:r>
     </w:p>
     <w:p>
@@ -905,25 +795,7 @@
           <w:sz w:val="24"/>
           <w:szCs w:val="24"/>
         </w:rPr>
-        <w:t xml:space="preserve">Yes, I didn’t have the Courage to face, but literally this </w:t>
-      </w:r>
-      <w:proofErr w:type="spellStart"/>
-      <w:r>
-        <w:rPr>
-          <w:rFonts w:ascii="Cascadia Code" w:hAnsi="Cascadia Code"/>
-          <w:sz w:val="24"/>
-          <w:szCs w:val="24"/>
-        </w:rPr>
-        <w:t>ain’t</w:t>
-      </w:r>
-      <w:proofErr w:type="spellEnd"/>
-      <w:r>
-        <w:rPr>
-          <w:rFonts w:ascii="Cascadia Code" w:hAnsi="Cascadia Code"/>
-          <w:sz w:val="24"/>
-          <w:szCs w:val="24"/>
-        </w:rPr>
-        <w:t xml:space="preserve"> much of a Deal, I don’t really understand why I did this!</w:t>
+        <w:t>Yes, I didn’t have the Courage to face, but literally this ain’t much of a Deal, I don’t really understand why I did this!</w:t>
       </w:r>
     </w:p>
     <w:p>
@@ -1051,7 +923,6 @@
           <w:szCs w:val="24"/>
         </w:rPr>
       </w:pPr>
-      <w:proofErr w:type="spellStart"/>
       <w:r>
         <w:rPr>
           <w:rFonts w:ascii="Cascadia Code" w:hAnsi="Cascadia Code"/>
@@ -1060,7 +931,6 @@
         </w:rPr>
         <w:t>WokeUp</w:t>
       </w:r>
-      <w:proofErr w:type="spellEnd"/>
       <w:r>
         <w:rPr>
           <w:rFonts w:ascii="Cascadia Code" w:hAnsi="Cascadia Code"/>
@@ -1134,51 +1004,15 @@
           <w:sz w:val="24"/>
           <w:szCs w:val="24"/>
         </w:rPr>
-        <w:t xml:space="preserve">Went for a run around the stadium, was walking the most, jumped rope n did some </w:t>
-      </w:r>
-      <w:proofErr w:type="spellStart"/>
-      <w:r>
-        <w:rPr>
-          <w:rFonts w:ascii="Cascadia Code" w:hAnsi="Cascadia Code"/>
-          <w:sz w:val="24"/>
-          <w:szCs w:val="24"/>
-        </w:rPr>
-        <w:t>HeavyBag</w:t>
-      </w:r>
-      <w:proofErr w:type="spellEnd"/>
-      <w:r>
-        <w:rPr>
-          <w:rFonts w:ascii="Cascadia Code" w:hAnsi="Cascadia Code"/>
-          <w:sz w:val="24"/>
-          <w:szCs w:val="24"/>
-        </w:rPr>
-        <w:t xml:space="preserve"> n I heard our Coach is not well, he’s not coming in the morning for past 2-3 days… </w:t>
-      </w:r>
-      <w:r>
-        <w:rPr>
-          <w:rFonts w:ascii="Cascadia Code" w:hAnsi="Cascadia Code"/>
-          <w:sz w:val="24"/>
-          <w:szCs w:val="24"/>
-        </w:rPr>
-        <w:t xml:space="preserve">When I’m </w:t>
-      </w:r>
-      <w:proofErr w:type="spellStart"/>
-      <w:r>
-        <w:rPr>
-          <w:rFonts w:ascii="Cascadia Code" w:hAnsi="Cascadia Code"/>
-          <w:sz w:val="24"/>
-          <w:szCs w:val="24"/>
-        </w:rPr>
-        <w:t>dne</w:t>
-      </w:r>
-      <w:proofErr w:type="spellEnd"/>
-      <w:r>
-        <w:rPr>
-          <w:rFonts w:ascii="Cascadia Code" w:hAnsi="Cascadia Code"/>
-          <w:sz w:val="24"/>
-          <w:szCs w:val="24"/>
-        </w:rPr>
-        <w:t xml:space="preserve"> with everything, I weighted myself; took a pic then I messaged Rauf;</w:t>
+        <w:t xml:space="preserve">Went for a run around the stadium, was walking the most, jumped rope n did some HeavyBag n I heard our Coach is not well, he’s not coming in the morning for past 2-3 days… </w:t>
+      </w:r>
+      <w:r>
+        <w:rPr>
+          <w:rFonts w:ascii="Cascadia Code" w:hAnsi="Cascadia Code"/>
+          <w:sz w:val="24"/>
+          <w:szCs w:val="24"/>
+        </w:rPr>
+        <w:t>When I’m dne with everything, I weighted myself; took a pic then I messaged Rauf;</w:t>
       </w:r>
     </w:p>
     <w:p>
@@ -1197,25 +1031,7 @@
           <w:sz w:val="24"/>
           <w:szCs w:val="24"/>
         </w:rPr>
-        <w:t xml:space="preserve">“I </w:t>
-      </w:r>
-      <w:proofErr w:type="spellStart"/>
-      <w:r>
-        <w:rPr>
-          <w:rFonts w:ascii="Cascadia Code" w:hAnsi="Cascadia Code"/>
-          <w:sz w:val="24"/>
-          <w:szCs w:val="24"/>
-        </w:rPr>
-        <w:t>ain’t</w:t>
-      </w:r>
-      <w:proofErr w:type="spellEnd"/>
-      <w:r>
-        <w:rPr>
-          <w:rFonts w:ascii="Cascadia Code" w:hAnsi="Cascadia Code"/>
-          <w:sz w:val="24"/>
-          <w:szCs w:val="24"/>
-        </w:rPr>
-        <w:t xml:space="preserve"> Fallin’ for Anything this Time!”</w:t>
+        <w:t>“I ain’t Fallin’ for Anything this Time!”</w:t>
       </w:r>
     </w:p>
     <w:p>
@@ -1317,25 +1133,7 @@
           <w:sz w:val="24"/>
           <w:szCs w:val="24"/>
         </w:rPr>
-        <w:t xml:space="preserve"> </w:t>
-      </w:r>
-      <w:proofErr w:type="spellStart"/>
-      <w:r>
-        <w:rPr>
-          <w:rFonts w:ascii="Cascadia Code" w:hAnsi="Cascadia Code"/>
-          <w:sz w:val="24"/>
-          <w:szCs w:val="24"/>
-        </w:rPr>
-        <w:t>n</w:t>
-      </w:r>
-      <w:proofErr w:type="spellEnd"/>
-      <w:r>
-        <w:rPr>
-          <w:rFonts w:ascii="Cascadia Code" w:hAnsi="Cascadia Code"/>
-          <w:sz w:val="24"/>
-          <w:szCs w:val="24"/>
-        </w:rPr>
-        <w:t xml:space="preserve"> updated my Repos</w:t>
+        <w:t xml:space="preserve"> n updated my Repos</w:t>
       </w:r>
       <w:r>
         <w:rPr>
@@ -1483,25 +1281,7 @@
           <w:sz w:val="24"/>
           <w:szCs w:val="24"/>
         </w:rPr>
-        <w:t xml:space="preserve">And made an add-on to the wall, “You </w:t>
-      </w:r>
-      <w:proofErr w:type="spellStart"/>
-      <w:r>
-        <w:rPr>
-          <w:rFonts w:ascii="Cascadia Code" w:hAnsi="Cascadia Code"/>
-          <w:sz w:val="24"/>
-          <w:szCs w:val="24"/>
-        </w:rPr>
-        <w:t>ain’t</w:t>
-      </w:r>
-      <w:proofErr w:type="spellEnd"/>
-      <w:r>
-        <w:rPr>
-          <w:rFonts w:ascii="Cascadia Code" w:hAnsi="Cascadia Code"/>
-          <w:sz w:val="24"/>
-          <w:szCs w:val="24"/>
-        </w:rPr>
-        <w:t xml:space="preserve"> Fallin’ for anything This Time!”</w:t>
+        <w:t>And made an add-on to the wall, “You ain’t Fallin’ for anything This Time!”</w:t>
       </w:r>
     </w:p>
     <w:p>
@@ -1578,25 +1358,7 @@
           <w:sz w:val="24"/>
           <w:szCs w:val="24"/>
         </w:rPr>
-        <w:t xml:space="preserve">I just feel this is </w:t>
-      </w:r>
-      <w:proofErr w:type="spellStart"/>
-      <w:r>
-        <w:rPr>
-          <w:rFonts w:ascii="Cascadia Code" w:hAnsi="Cascadia Code"/>
-          <w:sz w:val="24"/>
-          <w:szCs w:val="24"/>
-        </w:rPr>
-        <w:t>gonna</w:t>
-      </w:r>
-      <w:proofErr w:type="spellEnd"/>
-      <w:r>
-        <w:rPr>
-          <w:rFonts w:ascii="Cascadia Code" w:hAnsi="Cascadia Code"/>
-          <w:sz w:val="24"/>
-          <w:szCs w:val="24"/>
-        </w:rPr>
-        <w:t xml:space="preserve"> a one of a Pivotal day in my Lif</w:t>
+        <w:t>I just feel this is gonna a one of a Pivotal day in my Lif</w:t>
       </w:r>
       <w:r>
         <w:rPr>
@@ -1732,7 +1494,6 @@
           <w:szCs w:val="24"/>
         </w:rPr>
       </w:pPr>
-      <w:proofErr w:type="spellStart"/>
       <w:r>
         <w:rPr>
           <w:rFonts w:ascii="Cascadia Code" w:hAnsi="Cascadia Code"/>
@@ -1741,7 +1502,6 @@
         </w:rPr>
         <w:t>WokeUp</w:t>
       </w:r>
-      <w:proofErr w:type="spellEnd"/>
       <w:r>
         <w:rPr>
           <w:rFonts w:ascii="Cascadia Code" w:hAnsi="Cascadia Code"/>
@@ -1774,23 +1534,13 @@
         </w:rPr>
         <w:t xml:space="preserve">my </w:t>
       </w:r>
-      <w:proofErr w:type="spellStart"/>
-      <w:r>
-        <w:rPr>
-          <w:rFonts w:ascii="Cascadia Code" w:hAnsi="Cascadia Code"/>
-          <w:sz w:val="24"/>
-          <w:szCs w:val="24"/>
-        </w:rPr>
-        <w:t>Tahajjud</w:t>
-      </w:r>
-      <w:proofErr w:type="spellEnd"/>
-      <w:r>
-        <w:rPr>
-          <w:rFonts w:ascii="Cascadia Code" w:hAnsi="Cascadia Code"/>
-          <w:sz w:val="24"/>
-          <w:szCs w:val="24"/>
-        </w:rPr>
-        <w:t xml:space="preserve"> salah then my Fajr salah. </w:t>
+      <w:r>
+        <w:rPr>
+          <w:rFonts w:ascii="Cascadia Code" w:hAnsi="Cascadia Code"/>
+          <w:sz w:val="24"/>
+          <w:szCs w:val="24"/>
+        </w:rPr>
+        <w:t xml:space="preserve">Tahajjud salah then my Fajr salah. </w:t>
       </w:r>
     </w:p>
     <w:p>
@@ -1844,25 +1594,7 @@
           <w:sz w:val="24"/>
           <w:szCs w:val="24"/>
         </w:rPr>
-        <w:t xml:space="preserve">Then spotted a petrol bunk, took a piss n headed to the </w:t>
-      </w:r>
-      <w:proofErr w:type="spellStart"/>
-      <w:r>
-        <w:rPr>
-          <w:rFonts w:ascii="Cascadia Code" w:hAnsi="Cascadia Code"/>
-          <w:sz w:val="24"/>
-          <w:szCs w:val="24"/>
-        </w:rPr>
-        <w:t>RaceCourse</w:t>
-      </w:r>
-      <w:proofErr w:type="spellEnd"/>
-      <w:r>
-        <w:rPr>
-          <w:rFonts w:ascii="Cascadia Code" w:hAnsi="Cascadia Code"/>
-          <w:sz w:val="24"/>
-          <w:szCs w:val="24"/>
-        </w:rPr>
-        <w:t xml:space="preserve"> then came back to the Stadium. It was w</w:t>
+        <w:t>Then spotted a petrol bunk, took a piss n headed to the RaceCourse then came back to the Stadium. It was w</w:t>
       </w:r>
       <w:r>
         <w:rPr>
@@ -1905,60 +1637,24 @@
           <w:sz w:val="24"/>
           <w:szCs w:val="24"/>
         </w:rPr>
-        <w:t xml:space="preserve">I wonder it’s all God’s Plan… So, I’ve decided I’d not be running in rounds hereafter… Then I jumped rope n </w:t>
-      </w:r>
-      <w:proofErr w:type="spellStart"/>
-      <w:r>
-        <w:rPr>
-          <w:rFonts w:ascii="Cascadia Code" w:hAnsi="Cascadia Code"/>
-          <w:sz w:val="24"/>
-          <w:szCs w:val="24"/>
-        </w:rPr>
-        <w:t>PushUps</w:t>
-      </w:r>
-      <w:proofErr w:type="spellEnd"/>
-      <w:r>
-        <w:rPr>
-          <w:rFonts w:ascii="Cascadia Code" w:hAnsi="Cascadia Code"/>
-          <w:sz w:val="24"/>
-          <w:szCs w:val="24"/>
-        </w:rPr>
-        <w:t xml:space="preserve">, did some </w:t>
-      </w:r>
-      <w:proofErr w:type="spellStart"/>
-      <w:r>
-        <w:rPr>
-          <w:rFonts w:ascii="Cascadia Code" w:hAnsi="Cascadia Code"/>
-          <w:sz w:val="24"/>
-          <w:szCs w:val="24"/>
-        </w:rPr>
-        <w:t>HeavyBag</w:t>
-      </w:r>
-      <w:proofErr w:type="spellEnd"/>
-      <w:r>
-        <w:rPr>
-          <w:rFonts w:ascii="Cascadia Code" w:hAnsi="Cascadia Code"/>
-          <w:sz w:val="24"/>
-          <w:szCs w:val="24"/>
-        </w:rPr>
-        <w:t>.</w:t>
-      </w:r>
-    </w:p>
-    <w:p>
-      <w:pPr>
-        <w:rPr>
-          <w:rFonts w:ascii="Cascadia Code" w:hAnsi="Cascadia Code"/>
-          <w:sz w:val="24"/>
-          <w:szCs w:val="24"/>
-        </w:rPr>
-      </w:pPr>
-      <w:r>
-        <w:rPr>
-          <w:rFonts w:ascii="Cascadia Code" w:hAnsi="Cascadia Code"/>
-          <w:sz w:val="24"/>
-          <w:szCs w:val="24"/>
-        </w:rPr>
-        <w:t>Took a nap n went for Jumma Prayer, then headed to office</w:t>
+        <w:t>I wonder it’s all God’s Plan… So, I’ve decided I’d not be running in rounds hereafter… Then I jumped rope n PushUps, did some HeavyBag.</w:t>
+      </w:r>
+    </w:p>
+    <w:p>
+      <w:pPr>
+        <w:rPr>
+          <w:rFonts w:ascii="Cascadia Code" w:hAnsi="Cascadia Code"/>
+          <w:sz w:val="24"/>
+          <w:szCs w:val="24"/>
+        </w:rPr>
+      </w:pPr>
+      <w:r>
+        <w:rPr>
+          <w:rFonts w:ascii="Cascadia Code" w:hAnsi="Cascadia Code"/>
+          <w:sz w:val="24"/>
+          <w:szCs w:val="24"/>
+        </w:rPr>
+        <w:t>Took a nap n went for Jumma, then headed to office</w:t>
       </w:r>
       <w:r>
         <w:rPr>
@@ -2172,49 +1868,21 @@
           <w:szCs w:val="24"/>
         </w:rPr>
       </w:pPr>
-      <w:proofErr w:type="spellStart"/>
-      <w:r>
-        <w:rPr>
-          <w:rFonts w:ascii="Cascadia Code" w:hAnsi="Cascadia Code"/>
-          <w:sz w:val="24"/>
-          <w:szCs w:val="24"/>
-        </w:rPr>
-        <w:t>WokeUp</w:t>
-      </w:r>
-      <w:proofErr w:type="spellEnd"/>
-      <w:r>
-        <w:rPr>
-          <w:rFonts w:ascii="Cascadia Code" w:hAnsi="Cascadia Code"/>
-          <w:sz w:val="24"/>
-          <w:szCs w:val="24"/>
-        </w:rPr>
-        <w:t xml:space="preserve"> at 5:15am, finished my Fajr salah… </w:t>
-      </w:r>
-      <w:r>
-        <w:rPr>
-          <w:rFonts w:ascii="Cascadia Code" w:hAnsi="Cascadia Code"/>
-          <w:sz w:val="24"/>
-          <w:szCs w:val="24"/>
-        </w:rPr>
-        <w:t xml:space="preserve">I made my mind already that, every Saturday’s </w:t>
-      </w:r>
-      <w:proofErr w:type="spellStart"/>
-      <w:r>
-        <w:rPr>
-          <w:rFonts w:ascii="Cascadia Code" w:hAnsi="Cascadia Code"/>
-          <w:sz w:val="24"/>
-          <w:szCs w:val="24"/>
-        </w:rPr>
-        <w:t>gonna</w:t>
-      </w:r>
-      <w:proofErr w:type="spellEnd"/>
-      <w:r>
-        <w:rPr>
-          <w:rFonts w:ascii="Cascadia Code" w:hAnsi="Cascadia Code"/>
-          <w:sz w:val="24"/>
-          <w:szCs w:val="24"/>
-        </w:rPr>
-        <w:t xml:space="preserve"> be Cycling day. So, I skipped </w:t>
+      <w:r>
+        <w:rPr>
+          <w:rFonts w:ascii="Cascadia Code" w:hAnsi="Cascadia Code"/>
+          <w:sz w:val="24"/>
+          <w:szCs w:val="24"/>
+        </w:rPr>
+        <w:t xml:space="preserve">WokeUp at 5:15am, finished my Fajr salah… </w:t>
+      </w:r>
+      <w:r>
+        <w:rPr>
+          <w:rFonts w:ascii="Cascadia Code" w:hAnsi="Cascadia Code"/>
+          <w:sz w:val="24"/>
+          <w:szCs w:val="24"/>
+        </w:rPr>
+        <w:t xml:space="preserve">I made my mind already that, every Saturday’s gonna be Cycling day. So, I skipped </w:t>
       </w:r>
       <w:r>
         <w:rPr>
@@ -2309,43 +1977,7 @@
           <w:sz w:val="24"/>
           <w:szCs w:val="24"/>
         </w:rPr>
-        <w:t xml:space="preserve">I was contemplating so much that in conclusion, I </w:t>
-      </w:r>
-      <w:proofErr w:type="spellStart"/>
-      <w:r>
-        <w:rPr>
-          <w:rFonts w:ascii="Cascadia Code" w:hAnsi="Cascadia Code"/>
-          <w:sz w:val="24"/>
-          <w:szCs w:val="24"/>
-        </w:rPr>
-        <w:t>ain’t</w:t>
-      </w:r>
-      <w:proofErr w:type="spellEnd"/>
-      <w:r>
-        <w:rPr>
-          <w:rFonts w:ascii="Cascadia Code" w:hAnsi="Cascadia Code"/>
-          <w:sz w:val="24"/>
-          <w:szCs w:val="24"/>
-        </w:rPr>
-        <w:t xml:space="preserve"> going back unless I reach my Peak Form, and then show the peeps, what I had been </w:t>
-      </w:r>
-      <w:proofErr w:type="spellStart"/>
-      <w:r>
-        <w:rPr>
-          <w:rFonts w:ascii="Cascadia Code" w:hAnsi="Cascadia Code"/>
-          <w:sz w:val="24"/>
-          <w:szCs w:val="24"/>
-        </w:rPr>
-        <w:t>doin</w:t>
-      </w:r>
-      <w:proofErr w:type="spellEnd"/>
-      <w:r>
-        <w:rPr>
-          <w:rFonts w:ascii="Cascadia Code" w:hAnsi="Cascadia Code"/>
-          <w:sz w:val="24"/>
-          <w:szCs w:val="24"/>
-        </w:rPr>
-        <w:t>’ all these years.</w:t>
+        <w:t>I was contemplating so much that in conclusion, I ain’t going back unless I reach my Peak Form, and then show the peeps, what I had been doin’ all these years.</w:t>
       </w:r>
     </w:p>
     <w:p>
@@ -2461,41 +2093,13 @@
           <w:szCs w:val="24"/>
         </w:rPr>
       </w:pPr>
-      <w:proofErr w:type="spellStart"/>
-      <w:r>
-        <w:rPr>
-          <w:rFonts w:ascii="Cascadia Code" w:hAnsi="Cascadia Code"/>
-          <w:sz w:val="24"/>
-          <w:szCs w:val="24"/>
-        </w:rPr>
-        <w:t>WokeUp</w:t>
-      </w:r>
-      <w:proofErr w:type="spellEnd"/>
-      <w:r>
-        <w:rPr>
-          <w:rFonts w:ascii="Cascadia Code" w:hAnsi="Cascadia Code"/>
-          <w:sz w:val="24"/>
-          <w:szCs w:val="24"/>
-        </w:rPr>
-        <w:t xml:space="preserve"> at 5:35am, finished my Fajr salah… then went for a 4.5km run which was </w:t>
-      </w:r>
-      <w:proofErr w:type="spellStart"/>
-      <w:r>
-        <w:rPr>
-          <w:rFonts w:ascii="Cascadia Code" w:hAnsi="Cascadia Code"/>
-          <w:sz w:val="24"/>
-          <w:szCs w:val="24"/>
-        </w:rPr>
-        <w:t>kinda</w:t>
-      </w:r>
-      <w:proofErr w:type="spellEnd"/>
-      <w:r>
-        <w:rPr>
-          <w:rFonts w:ascii="Cascadia Code" w:hAnsi="Cascadia Code"/>
-          <w:sz w:val="24"/>
-          <w:szCs w:val="24"/>
-        </w:rPr>
-        <w:t xml:space="preserve"> 60:40 Running n Walking then rode my cycle from Nanima’s to Our Flat.</w:t>
+      <w:r>
+        <w:rPr>
+          <w:rFonts w:ascii="Cascadia Code" w:hAnsi="Cascadia Code"/>
+          <w:sz w:val="24"/>
+          <w:szCs w:val="24"/>
+        </w:rPr>
+        <w:t>WokeUp at 5:35am, finished my Fajr salah… then went for a 4.5km run which was kinda 60:40 Running n Walking then rode my cycle from Nanima’s to Our Flat.</w:t>
       </w:r>
     </w:p>
     <w:p>
@@ -2577,25 +2181,7 @@
           <w:sz w:val="24"/>
           <w:szCs w:val="24"/>
         </w:rPr>
-        <w:t xml:space="preserve">The cycling session seemed way long; I was biking very slowly. And I’m bit happy that I didn’t make the day as </w:t>
-      </w:r>
-      <w:proofErr w:type="spellStart"/>
-      <w:r>
-        <w:rPr>
-          <w:rFonts w:ascii="Cascadia Code" w:hAnsi="Cascadia Code"/>
-          <w:sz w:val="24"/>
-          <w:szCs w:val="24"/>
-        </w:rPr>
-        <w:t>RestDay</w:t>
-      </w:r>
-      <w:proofErr w:type="spellEnd"/>
-      <w:r>
-        <w:rPr>
-          <w:rFonts w:ascii="Cascadia Code" w:hAnsi="Cascadia Code"/>
-          <w:sz w:val="24"/>
-          <w:szCs w:val="24"/>
-        </w:rPr>
-        <w:t xml:space="preserve"> since it’s Sunday… I really have High hopes for myself!</w:t>
+        <w:t>The cycling session seemed way long; I was biking very slowly. And I’m bit happy that I didn’t make the day as RestDay since it’s Sunday… I really have High hopes for myself!</w:t>
       </w:r>
     </w:p>
     <w:p>
@@ -2723,97 +2309,51 @@
           <w:szCs w:val="24"/>
         </w:rPr>
       </w:pPr>
-      <w:proofErr w:type="spellStart"/>
-      <w:r>
-        <w:rPr>
-          <w:rFonts w:ascii="Cascadia Code" w:hAnsi="Cascadia Code"/>
-          <w:sz w:val="24"/>
-          <w:szCs w:val="24"/>
-        </w:rPr>
-        <w:t>WokeUp</w:t>
-      </w:r>
-      <w:proofErr w:type="spellEnd"/>
-      <w:r>
-        <w:rPr>
-          <w:rFonts w:ascii="Cascadia Code" w:hAnsi="Cascadia Code"/>
-          <w:sz w:val="24"/>
-          <w:szCs w:val="24"/>
-        </w:rPr>
-        <w:t xml:space="preserve"> at 5:20am, finished my Fajr salah… drove my cycle to the stadium, went for a 4.5km run.</w:t>
-      </w:r>
-    </w:p>
-    <w:p>
-      <w:pPr>
-        <w:spacing w:line="240" w:lineRule="auto"/>
-        <w:jc w:val="both"/>
-        <w:rPr>
-          <w:rFonts w:ascii="Cascadia Code" w:hAnsi="Cascadia Code"/>
-          <w:sz w:val="24"/>
-          <w:szCs w:val="24"/>
-        </w:rPr>
-      </w:pPr>
-      <w:r>
-        <w:rPr>
-          <w:rFonts w:ascii="Cascadia Code" w:hAnsi="Cascadia Code"/>
-          <w:sz w:val="24"/>
-          <w:szCs w:val="24"/>
-        </w:rPr>
-        <w:t xml:space="preserve">And why I came back, guess what! our coach Is back. I explained him things… then I jumped rope n then </w:t>
-      </w:r>
-      <w:proofErr w:type="spellStart"/>
-      <w:r>
-        <w:rPr>
-          <w:rFonts w:ascii="Cascadia Code" w:hAnsi="Cascadia Code"/>
-          <w:sz w:val="24"/>
-          <w:szCs w:val="24"/>
-        </w:rPr>
-        <w:t>HeavyBag</w:t>
-      </w:r>
-      <w:proofErr w:type="spellEnd"/>
-      <w:r>
-        <w:rPr>
-          <w:rFonts w:ascii="Cascadia Code" w:hAnsi="Cascadia Code"/>
-          <w:sz w:val="24"/>
-          <w:szCs w:val="24"/>
-        </w:rPr>
-        <w:t xml:space="preserve">. </w:t>
-      </w:r>
-    </w:p>
-    <w:p>
-      <w:pPr>
-        <w:spacing w:line="240" w:lineRule="auto"/>
-        <w:jc w:val="both"/>
-        <w:rPr>
-          <w:rFonts w:ascii="Cascadia Code" w:hAnsi="Cascadia Code"/>
-          <w:sz w:val="24"/>
-          <w:szCs w:val="24"/>
-        </w:rPr>
-      </w:pPr>
-      <w:r>
-        <w:rPr>
-          <w:rFonts w:ascii="Cascadia Code" w:hAnsi="Cascadia Code"/>
-          <w:sz w:val="24"/>
-          <w:szCs w:val="24"/>
-        </w:rPr>
-        <w:t xml:space="preserve">Came back Home, gave myself a </w:t>
-      </w:r>
-      <w:proofErr w:type="spellStart"/>
-      <w:r>
-        <w:rPr>
-          <w:rFonts w:ascii="Cascadia Code" w:hAnsi="Cascadia Code"/>
-          <w:sz w:val="24"/>
-          <w:szCs w:val="24"/>
-        </w:rPr>
-        <w:t>HairCut</w:t>
-      </w:r>
-      <w:proofErr w:type="spellEnd"/>
-      <w:r>
-        <w:rPr>
-          <w:rFonts w:ascii="Cascadia Code" w:hAnsi="Cascadia Code"/>
-          <w:sz w:val="24"/>
-          <w:szCs w:val="24"/>
-        </w:rPr>
-        <w:t xml:space="preserve"> and which looks very good! Took a nap; Drove to office very late… Updated my Repos</w:t>
+      <w:r>
+        <w:rPr>
+          <w:rFonts w:ascii="Cascadia Code" w:hAnsi="Cascadia Code"/>
+          <w:sz w:val="24"/>
+          <w:szCs w:val="24"/>
+        </w:rPr>
+        <w:t>WokeUp at 5:20am, finished my Fajr salah… drove my cycle to the stadium, went for a 4.5km run.</w:t>
+      </w:r>
+    </w:p>
+    <w:p>
+      <w:pPr>
+        <w:spacing w:line="240" w:lineRule="auto"/>
+        <w:jc w:val="both"/>
+        <w:rPr>
+          <w:rFonts w:ascii="Cascadia Code" w:hAnsi="Cascadia Code"/>
+          <w:sz w:val="24"/>
+          <w:szCs w:val="24"/>
+        </w:rPr>
+      </w:pPr>
+      <w:r>
+        <w:rPr>
+          <w:rFonts w:ascii="Cascadia Code" w:hAnsi="Cascadia Code"/>
+          <w:sz w:val="24"/>
+          <w:szCs w:val="24"/>
+        </w:rPr>
+        <w:t xml:space="preserve">And why I came back, guess what! our coach Is back. I explained him things… then I jumped rope n then HeavyBag. </w:t>
+      </w:r>
+    </w:p>
+    <w:p>
+      <w:pPr>
+        <w:spacing w:line="240" w:lineRule="auto"/>
+        <w:jc w:val="both"/>
+        <w:rPr>
+          <w:rFonts w:ascii="Cascadia Code" w:hAnsi="Cascadia Code"/>
+          <w:sz w:val="24"/>
+          <w:szCs w:val="24"/>
+        </w:rPr>
+      </w:pPr>
+      <w:r>
+        <w:rPr>
+          <w:rFonts w:ascii="Cascadia Code" w:hAnsi="Cascadia Code"/>
+          <w:sz w:val="24"/>
+          <w:szCs w:val="24"/>
+        </w:rPr>
+        <w:t>Came back Home, gave myself a HairCut and which looks very good! Took a nap; Drove to office very late… Updated my Repos</w:t>
       </w:r>
       <w:r>
         <w:rPr>
@@ -2993,23 +2533,13 @@
           <w:szCs w:val="24"/>
         </w:rPr>
       </w:pPr>
-      <w:proofErr w:type="spellStart"/>
-      <w:r>
-        <w:rPr>
-          <w:rFonts w:ascii="Cascadia Code" w:hAnsi="Cascadia Code"/>
-          <w:sz w:val="24"/>
-          <w:szCs w:val="24"/>
-        </w:rPr>
-        <w:t>WokeUp</w:t>
-      </w:r>
-      <w:proofErr w:type="spellEnd"/>
-      <w:r>
-        <w:rPr>
-          <w:rFonts w:ascii="Cascadia Code" w:hAnsi="Cascadia Code"/>
-          <w:sz w:val="24"/>
-          <w:szCs w:val="24"/>
-        </w:rPr>
-        <w:t xml:space="preserve"> at 5:35am… finished my Fajr salah, seems like today’s Onam, so </w:t>
+      <w:r>
+        <w:rPr>
+          <w:rFonts w:ascii="Cascadia Code" w:hAnsi="Cascadia Code"/>
+          <w:sz w:val="24"/>
+          <w:szCs w:val="24"/>
+        </w:rPr>
+        <w:t xml:space="preserve">WokeUp at 5:35am… finished my Fajr salah, seems like today’s Onam, so </w:t>
       </w:r>
       <w:r>
         <w:rPr>
@@ -3096,25 +2626,7 @@
           <w:sz w:val="24"/>
           <w:szCs w:val="24"/>
         </w:rPr>
-        <w:t xml:space="preserve">I had quiet an ache in my Calves, I had tough time running; seems like my lower body stretching isn’t that good the previous day. Still proud I did make this as a </w:t>
-      </w:r>
-      <w:proofErr w:type="spellStart"/>
-      <w:r>
-        <w:rPr>
-          <w:rFonts w:ascii="Cascadia Code" w:hAnsi="Cascadia Code"/>
-          <w:sz w:val="24"/>
-          <w:szCs w:val="24"/>
-        </w:rPr>
-        <w:t>RestDay</w:t>
-      </w:r>
-      <w:proofErr w:type="spellEnd"/>
-      <w:r>
-        <w:rPr>
-          <w:rFonts w:ascii="Cascadia Code" w:hAnsi="Cascadia Code"/>
-          <w:sz w:val="24"/>
-          <w:szCs w:val="24"/>
-        </w:rPr>
-        <w:t>.</w:t>
+        <w:t>I had quiet an ache in my Calves, I had tough time running; seems like my lower body stretching isn’t that good the previous day. Still proud I did make this as a RestDay.</w:t>
       </w:r>
     </w:p>
     <w:p>
@@ -3242,59 +2754,13 @@
           <w:szCs w:val="24"/>
         </w:rPr>
       </w:pPr>
-      <w:proofErr w:type="spellStart"/>
-      <w:r>
-        <w:rPr>
-          <w:rFonts w:ascii="Cascadia Code" w:hAnsi="Cascadia Code"/>
-          <w:sz w:val="24"/>
-          <w:szCs w:val="24"/>
-        </w:rPr>
-        <w:t>WokeUp</w:t>
-      </w:r>
-      <w:proofErr w:type="spellEnd"/>
-      <w:r>
-        <w:rPr>
-          <w:rFonts w:ascii="Cascadia Code" w:hAnsi="Cascadia Code"/>
-          <w:sz w:val="24"/>
-          <w:szCs w:val="24"/>
-        </w:rPr>
-        <w:t xml:space="preserve"> at 6:22am… It’s messed up… Finished my Quda’ Fajr farad salah; it’s very late, definitely </w:t>
-      </w:r>
-      <w:proofErr w:type="spellStart"/>
-      <w:r>
-        <w:rPr>
-          <w:rFonts w:ascii="Cascadia Code" w:hAnsi="Cascadia Code"/>
-          <w:sz w:val="24"/>
-          <w:szCs w:val="24"/>
-        </w:rPr>
-        <w:t>gotto</w:t>
-      </w:r>
-      <w:proofErr w:type="spellEnd"/>
-      <w:r>
-        <w:rPr>
-          <w:rFonts w:ascii="Cascadia Code" w:hAnsi="Cascadia Code"/>
-          <w:sz w:val="24"/>
-          <w:szCs w:val="24"/>
-        </w:rPr>
-        <w:t xml:space="preserve"> skip Boxing class… I went for a 4km run; the Calf pain persisted. Came home </w:t>
-      </w:r>
-      <w:proofErr w:type="spellStart"/>
-      <w:r>
-        <w:rPr>
-          <w:rFonts w:ascii="Cascadia Code" w:hAnsi="Cascadia Code"/>
-          <w:sz w:val="24"/>
-          <w:szCs w:val="24"/>
-        </w:rPr>
-        <w:t>n</w:t>
-      </w:r>
-      <w:proofErr w:type="spellEnd"/>
-      <w:r>
-        <w:rPr>
-          <w:rFonts w:ascii="Cascadia Code" w:hAnsi="Cascadia Code"/>
-          <w:sz w:val="24"/>
-          <w:szCs w:val="24"/>
-        </w:rPr>
-        <w:t xml:space="preserve"> warmed myself down up in the terrace; took a nap.</w:t>
+      <w:r>
+        <w:rPr>
+          <w:rFonts w:ascii="Cascadia Code" w:hAnsi="Cascadia Code"/>
+          <w:sz w:val="24"/>
+          <w:szCs w:val="24"/>
+        </w:rPr>
+        <w:t>WokeUp at 6:22am… It’s messed up… Finished my Quda’ Fajr farad salah; it’s very late, definitely gotto skip Boxing class… I went for a 4km run; the Calf pain persisted. Came home n warmed myself down up in the terrace; took a nap.</w:t>
       </w:r>
     </w:p>
     <w:p>
@@ -3329,25 +2795,7 @@
           <w:sz w:val="24"/>
           <w:szCs w:val="24"/>
         </w:rPr>
-        <w:t xml:space="preserve">… Created a new Flutter project from Scratch called </w:t>
-      </w:r>
-      <w:proofErr w:type="spellStart"/>
-      <w:r>
-        <w:rPr>
-          <w:rFonts w:ascii="Cascadia Code" w:hAnsi="Cascadia Code"/>
-          <w:sz w:val="24"/>
-          <w:szCs w:val="24"/>
-        </w:rPr>
-        <w:t>RecBook</w:t>
-      </w:r>
-      <w:proofErr w:type="spellEnd"/>
-      <w:r>
-        <w:rPr>
-          <w:rFonts w:ascii="Cascadia Code" w:hAnsi="Cascadia Code"/>
-          <w:sz w:val="24"/>
-          <w:szCs w:val="24"/>
-        </w:rPr>
-        <w:t xml:space="preserve">. Came home, went to bed around 10pm-11pm. </w:t>
+        <w:t xml:space="preserve">… Created a new Flutter project from Scratch called RecBook. Came home, went to bed around 10pm-11pm. </w:t>
       </w:r>
     </w:p>
     <w:p>
@@ -3501,27 +2949,289 @@
           <w:szCs w:val="24"/>
         </w:rPr>
       </w:pPr>
-      <w:proofErr w:type="spellStart"/>
-      <w:r>
-        <w:rPr>
-          <w:rFonts w:ascii="Cascadia Code" w:hAnsi="Cascadia Code"/>
-          <w:sz w:val="24"/>
-          <w:szCs w:val="24"/>
-        </w:rPr>
-        <w:t>WokeUp</w:t>
-      </w:r>
-      <w:proofErr w:type="spellEnd"/>
-      <w:r>
-        <w:rPr>
-          <w:rFonts w:ascii="Cascadia Code" w:hAnsi="Cascadia Code"/>
-          <w:sz w:val="24"/>
-          <w:szCs w:val="24"/>
-        </w:rPr>
-        <w:t xml:space="preserve"> at 5:35am… Finished my Fajr salah… Rode my cycle to the stadium… went for a 6.5km run, still the Calf pain’s a problem… Walked the most in the session… came back to the stadium</w:t>
-      </w:r>
-      <w:r>
-        <w:rPr>
-          <w:rFonts w:ascii="Cascadia Code" w:hAnsi="Cascadia Code"/>
+      <w:r>
+        <w:rPr>
+          <w:rFonts w:ascii="Cascadia Code" w:hAnsi="Cascadia Code"/>
+          <w:sz w:val="24"/>
+          <w:szCs w:val="24"/>
+        </w:rPr>
+        <w:t>WokeUp at 5:35am… Finished my Fajr salah… Rode my cycle to the stadium… went for a 6.5km run, still the Calf pain’s a problem… Walked the most in the session… came back to the stadium</w:t>
+      </w:r>
+      <w:r>
+        <w:rPr>
+          <w:rFonts w:ascii="Cascadia Code" w:hAnsi="Cascadia Code"/>
+          <w:sz w:val="24"/>
+          <w:szCs w:val="24"/>
+        </w:rPr>
+        <w:t xml:space="preserve"> I was running Late so</w:t>
+      </w:r>
+      <w:r>
+        <w:rPr>
+          <w:rFonts w:ascii="Cascadia Code" w:hAnsi="Cascadia Code"/>
+          <w:sz w:val="24"/>
+          <w:szCs w:val="24"/>
+        </w:rPr>
+        <w:t xml:space="preserve"> I skipped</w:t>
+      </w:r>
+      <w:r>
+        <w:rPr>
+          <w:rFonts w:ascii="Cascadia Code" w:hAnsi="Cascadia Code"/>
+          <w:sz w:val="24"/>
+          <w:szCs w:val="24"/>
+        </w:rPr>
+        <w:t xml:space="preserve"> the rope session n</w:t>
+      </w:r>
+      <w:r>
+        <w:rPr>
+          <w:rFonts w:ascii="Cascadia Code" w:hAnsi="Cascadia Code"/>
+          <w:sz w:val="24"/>
+          <w:szCs w:val="24"/>
+        </w:rPr>
+        <w:t xml:space="preserve"> did HeavyBag stuff &amp; wrapped up.</w:t>
+      </w:r>
+    </w:p>
+    <w:p>
+      <w:pPr>
+        <w:spacing w:line="240" w:lineRule="auto"/>
+        <w:jc w:val="both"/>
+        <w:rPr>
+          <w:rFonts w:ascii="Cascadia Code" w:hAnsi="Cascadia Code"/>
+          <w:sz w:val="24"/>
+          <w:szCs w:val="24"/>
+        </w:rPr>
+      </w:pPr>
+      <w:r>
+        <w:rPr>
+          <w:rFonts w:ascii="Cascadia Code" w:hAnsi="Cascadia Code"/>
+          <w:sz w:val="24"/>
+          <w:szCs w:val="24"/>
+        </w:rPr>
+        <w:t>Came Home, took a nap… Drove to office… updated my Repos</w:t>
+      </w:r>
+      <w:r>
+        <w:rPr>
+          <w:rFonts w:ascii="Cascadia Code" w:hAnsi="Cascadia Code"/>
+          <w:sz w:val="24"/>
+          <w:szCs w:val="24"/>
+        </w:rPr>
+        <w:t xml:space="preserve">… Nothing much. </w:t>
+      </w:r>
+      <w:r>
+        <w:rPr>
+          <w:rFonts w:ascii="Cascadia Code" w:hAnsi="Cascadia Code"/>
+          <w:sz w:val="24"/>
+          <w:szCs w:val="24"/>
+        </w:rPr>
+        <w:t>Came home, went to bed around 1</w:t>
+      </w:r>
+      <w:r>
+        <w:rPr>
+          <w:rFonts w:ascii="Cascadia Code" w:hAnsi="Cascadia Code"/>
+          <w:sz w:val="24"/>
+          <w:szCs w:val="24"/>
+        </w:rPr>
+        <w:t>1</w:t>
+      </w:r>
+      <w:r>
+        <w:rPr>
+          <w:rFonts w:ascii="Cascadia Code" w:hAnsi="Cascadia Code"/>
+          <w:sz w:val="24"/>
+          <w:szCs w:val="24"/>
+        </w:rPr>
+        <w:t>pm-1</w:t>
+      </w:r>
+      <w:r>
+        <w:rPr>
+          <w:rFonts w:ascii="Cascadia Code" w:hAnsi="Cascadia Code"/>
+          <w:sz w:val="24"/>
+          <w:szCs w:val="24"/>
+        </w:rPr>
+        <w:t>2a</w:t>
+      </w:r>
+      <w:r>
+        <w:rPr>
+          <w:rFonts w:ascii="Cascadia Code" w:hAnsi="Cascadia Code"/>
+          <w:sz w:val="24"/>
+          <w:szCs w:val="24"/>
+        </w:rPr>
+        <w:t>m.</w:t>
+      </w:r>
+    </w:p>
+    <w:p>
+      <w:pPr>
+        <w:rPr>
+          <w:rFonts w:ascii="Cascadia Code" w:hAnsi="Cascadia Code"/>
+          <w:sz w:val="24"/>
+          <w:szCs w:val="24"/>
+        </w:rPr>
+      </w:pPr>
+      <w:r>
+        <w:rPr>
+          <w:rFonts w:ascii="Cascadia Code" w:hAnsi="Cascadia Code"/>
+          <w:sz w:val="24"/>
+          <w:szCs w:val="24"/>
+        </w:rPr>
+        <w:t>----------------------------------------------------------------</w:t>
+      </w:r>
+    </w:p>
+    <w:p>
+      <w:pPr>
+        <w:spacing w:line="240" w:lineRule="auto"/>
+        <w:jc w:val="both"/>
+        <w:rPr>
+          <w:rFonts w:ascii="Cascadia Code" w:hAnsi="Cascadia Code"/>
+          <w:sz w:val="24"/>
+          <w:szCs w:val="24"/>
+        </w:rPr>
+      </w:pPr>
+      <w:r>
+        <w:rPr>
+          <w:rFonts w:ascii="Cascadia Code" w:hAnsi="Cascadia Code"/>
+          <w:sz w:val="24"/>
+          <w:szCs w:val="24"/>
+        </w:rPr>
+        <w:t xml:space="preserve">I must fix myself to </w:t>
+      </w:r>
+      <w:r>
+        <w:rPr>
+          <w:rFonts w:ascii="Cascadia Code" w:hAnsi="Cascadia Code"/>
+          <w:sz w:val="24"/>
+          <w:szCs w:val="24"/>
+        </w:rPr>
+        <w:t>waking</w:t>
+      </w:r>
+      <w:r>
+        <w:rPr>
+          <w:rFonts w:ascii="Cascadia Code" w:hAnsi="Cascadia Code"/>
+          <w:sz w:val="24"/>
+          <w:szCs w:val="24"/>
+        </w:rPr>
+        <w:t xml:space="preserve"> up around 4am, even being among the 5am Club is messing things up! A </w:t>
+      </w:r>
+      <w:r>
+        <w:rPr>
+          <w:rFonts w:ascii="Cascadia Code" w:hAnsi="Cascadia Code"/>
+          <w:sz w:val="24"/>
+          <w:szCs w:val="24"/>
+        </w:rPr>
+        <w:t xml:space="preserve">Complete week’s is done… </w:t>
+      </w:r>
+      <w:r>
+        <w:rPr>
+          <w:rFonts w:ascii="Cascadia Code" w:hAnsi="Cascadia Code"/>
+          <w:sz w:val="24"/>
+          <w:szCs w:val="24"/>
+        </w:rPr>
+        <w:t>Yet I</w:t>
+      </w:r>
+      <w:r>
+        <w:rPr>
+          <w:rFonts w:ascii="Cascadia Code" w:hAnsi="Cascadia Code"/>
+          <w:sz w:val="24"/>
+          <w:szCs w:val="24"/>
+        </w:rPr>
+        <w:t xml:space="preserve"> weigh the same from start… but I see lots of improvements in my endurance… Endurance is the priority right now, Cutting isn’t.</w:t>
+      </w:r>
+    </w:p>
+    <w:p>
+      <w:pPr>
+        <w:rPr>
+          <w:rFonts w:ascii="Cascadia Code" w:hAnsi="Cascadia Code"/>
+          <w:sz w:val="24"/>
+          <w:szCs w:val="24"/>
+        </w:rPr>
+      </w:pPr>
+      <w:r>
+        <w:rPr>
+          <w:rFonts w:ascii="Cascadia Code" w:hAnsi="Cascadia Code"/>
+          <w:sz w:val="24"/>
+          <w:szCs w:val="24"/>
+        </w:rPr>
+        <w:br w:type="page"/>
+      </w:r>
+    </w:p>
+    <w:p>
+      <w:pPr>
+        <w:spacing w:after="0"/>
+        <w:jc w:val="center"/>
+        <w:rPr>
+          <w:rFonts w:ascii="Cascadia Code" w:hAnsi="Cascadia Code"/>
+          <w:b/>
+          <w:bCs/>
+          <w:sz w:val="24"/>
+          <w:szCs w:val="24"/>
+        </w:rPr>
+      </w:pPr>
+      <w:r>
+        <w:rPr>
+          <w:rFonts w:ascii="Cascadia Code" w:hAnsi="Cascadia Code"/>
+          <w:b/>
+          <w:bCs/>
+          <w:sz w:val="24"/>
+          <w:szCs w:val="24"/>
+        </w:rPr>
+        <w:lastRenderedPageBreak/>
+        <w:t xml:space="preserve">Day </w:t>
+      </w:r>
+      <w:r>
+        <w:rPr>
+          <w:rFonts w:ascii="Cascadia Code" w:hAnsi="Cascadia Code"/>
+          <w:b/>
+          <w:bCs/>
+          <w:sz w:val="24"/>
+          <w:szCs w:val="24"/>
+        </w:rPr>
+        <w:t>Nine</w:t>
+      </w:r>
+    </w:p>
+    <w:p>
+      <w:pPr>
+        <w:spacing w:after="0"/>
+        <w:jc w:val="center"/>
+        <w:rPr>
+          <w:rFonts w:ascii="Cascadia Code" w:hAnsi="Cascadia Code"/>
+          <w:b/>
+          <w:bCs/>
+          <w:sz w:val="24"/>
+          <w:szCs w:val="24"/>
+        </w:rPr>
+      </w:pPr>
+      <w:r>
+        <w:rPr>
+          <w:rFonts w:ascii="Cascadia Code" w:hAnsi="Cascadia Code"/>
+          <w:b/>
+          <w:bCs/>
+          <w:sz w:val="24"/>
+          <w:szCs w:val="24"/>
+        </w:rPr>
+        <w:t>0</w:t>
+      </w:r>
+      <w:r>
+        <w:rPr>
+          <w:rFonts w:ascii="Cascadia Code" w:hAnsi="Cascadia Code"/>
+          <w:b/>
+          <w:bCs/>
+          <w:sz w:val="24"/>
+          <w:szCs w:val="24"/>
+        </w:rPr>
+        <w:t>1</w:t>
+      </w:r>
+      <w:r>
+        <w:rPr>
+          <w:rFonts w:ascii="Cascadia Code" w:hAnsi="Cascadia Code"/>
+          <w:b/>
+          <w:bCs/>
+          <w:sz w:val="24"/>
+          <w:szCs w:val="24"/>
+          <w:vertAlign w:val="superscript"/>
+        </w:rPr>
+        <w:t>th</w:t>
+      </w:r>
+      <w:r>
+        <w:rPr>
+          <w:rFonts w:ascii="Cascadia Code" w:hAnsi="Cascadia Code"/>
+          <w:b/>
+          <w:bCs/>
           <w:sz w:val="24"/>
           <w:szCs w:val="24"/>
         </w:rPr>
@@ -3530,63 +3240,253 @@
       <w:r>
         <w:rPr>
           <w:rFonts w:ascii="Cascadia Code" w:hAnsi="Cascadia Code"/>
-          <w:sz w:val="24"/>
-          <w:szCs w:val="24"/>
-        </w:rPr>
-        <w:t>I was running Late</w:t>
-      </w:r>
-      <w:r>
-        <w:rPr>
-          <w:rFonts w:ascii="Cascadia Code" w:hAnsi="Cascadia Code"/>
-          <w:sz w:val="24"/>
-          <w:szCs w:val="24"/>
-        </w:rPr>
-        <w:t xml:space="preserve"> so, Skipped the rope session n</w:t>
-      </w:r>
-      <w:r>
-        <w:rPr>
-          <w:rFonts w:ascii="Cascadia Code" w:hAnsi="Cascadia Code"/>
-          <w:sz w:val="24"/>
-          <w:szCs w:val="24"/>
-        </w:rPr>
-        <w:t xml:space="preserve"> did </w:t>
-      </w:r>
-      <w:proofErr w:type="spellStart"/>
-      <w:r>
-        <w:rPr>
-          <w:rFonts w:ascii="Cascadia Code" w:hAnsi="Cascadia Code"/>
-          <w:sz w:val="24"/>
-          <w:szCs w:val="24"/>
-        </w:rPr>
-        <w:t>HeavyBag</w:t>
-      </w:r>
-      <w:proofErr w:type="spellEnd"/>
-      <w:r>
-        <w:rPr>
-          <w:rFonts w:ascii="Cascadia Code" w:hAnsi="Cascadia Code"/>
-          <w:sz w:val="24"/>
-          <w:szCs w:val="24"/>
-        </w:rPr>
-        <w:t xml:space="preserve"> stuff &amp; wrapped up.</w:t>
-      </w:r>
-    </w:p>
-    <w:p>
-      <w:pPr>
-        <w:spacing w:line="240" w:lineRule="auto"/>
-        <w:jc w:val="both"/>
-        <w:rPr>
-          <w:rFonts w:ascii="Cascadia Code" w:hAnsi="Cascadia Code"/>
-          <w:sz w:val="24"/>
-          <w:szCs w:val="24"/>
-        </w:rPr>
-      </w:pPr>
-      <w:r>
-        <w:rPr>
-          <w:rFonts w:ascii="Cascadia Code" w:hAnsi="Cascadia Code"/>
-          <w:sz w:val="24"/>
-          <w:szCs w:val="24"/>
-        </w:rPr>
-        <w:t>Came Home, took a nap… Drove to office… updated my Repos</w:t>
+          <w:b/>
+          <w:bCs/>
+          <w:sz w:val="24"/>
+          <w:szCs w:val="24"/>
+        </w:rPr>
+        <w:t>September</w:t>
+      </w:r>
+      <w:r>
+        <w:rPr>
+          <w:rFonts w:ascii="Cascadia Code" w:hAnsi="Cascadia Code"/>
+          <w:b/>
+          <w:bCs/>
+          <w:sz w:val="24"/>
+          <w:szCs w:val="24"/>
+        </w:rPr>
+        <w:t xml:space="preserve"> 2023</w:t>
+      </w:r>
+    </w:p>
+    <w:p>
+      <w:pPr>
+        <w:spacing w:after="0"/>
+        <w:rPr>
+          <w:rFonts w:ascii="Cascadia Code" w:hAnsi="Cascadia Code"/>
+          <w:sz w:val="24"/>
+          <w:szCs w:val="24"/>
+        </w:rPr>
+      </w:pPr>
+    </w:p>
+    <w:p>
+      <w:pPr>
+        <w:spacing w:line="240" w:lineRule="auto"/>
+        <w:jc w:val="both"/>
+        <w:rPr>
+          <w:rFonts w:ascii="Cascadia Code" w:hAnsi="Cascadia Code"/>
+          <w:sz w:val="24"/>
+          <w:szCs w:val="24"/>
+        </w:rPr>
+      </w:pPr>
+      <w:r>
+        <w:rPr>
+          <w:rFonts w:ascii="Cascadia Code" w:hAnsi="Cascadia Code"/>
+          <w:sz w:val="24"/>
+          <w:szCs w:val="24"/>
+        </w:rPr>
+        <w:t xml:space="preserve">WokeUp at </w:t>
+      </w:r>
+      <w:r>
+        <w:rPr>
+          <w:rFonts w:ascii="Cascadia Code" w:hAnsi="Cascadia Code"/>
+          <w:sz w:val="24"/>
+          <w:szCs w:val="24"/>
+        </w:rPr>
+        <w:t>4</w:t>
+      </w:r>
+      <w:r>
+        <w:rPr>
+          <w:rFonts w:ascii="Cascadia Code" w:hAnsi="Cascadia Code"/>
+          <w:sz w:val="24"/>
+          <w:szCs w:val="24"/>
+        </w:rPr>
+        <w:t>:</w:t>
+      </w:r>
+      <w:r>
+        <w:rPr>
+          <w:rFonts w:ascii="Cascadia Code" w:hAnsi="Cascadia Code"/>
+          <w:sz w:val="24"/>
+          <w:szCs w:val="24"/>
+        </w:rPr>
+        <w:t>21</w:t>
+      </w:r>
+      <w:r>
+        <w:rPr>
+          <w:rFonts w:ascii="Cascadia Code" w:hAnsi="Cascadia Code"/>
+          <w:sz w:val="24"/>
+          <w:szCs w:val="24"/>
+        </w:rPr>
+        <w:t>am</w:t>
+      </w:r>
+      <w:r>
+        <w:rPr>
+          <w:rFonts w:ascii="Cascadia Code" w:hAnsi="Cascadia Code"/>
+          <w:sz w:val="24"/>
+          <w:szCs w:val="24"/>
+        </w:rPr>
+        <w:t xml:space="preserve">, Finished my Tahajjud &amp; Fajr Salah… </w:t>
+      </w:r>
+      <w:r>
+        <w:rPr>
+          <w:rFonts w:ascii="Cascadia Code" w:hAnsi="Cascadia Code"/>
+          <w:sz w:val="24"/>
+          <w:szCs w:val="24"/>
+        </w:rPr>
+        <w:t>As usual</w:t>
+      </w:r>
+      <w:r>
+        <w:rPr>
+          <w:rFonts w:ascii="Cascadia Code" w:hAnsi="Cascadia Code"/>
+          <w:sz w:val="24"/>
+          <w:szCs w:val="24"/>
+        </w:rPr>
+        <w:t xml:space="preserve"> all the cats were playing around in the Hall… Drove my cycle to </w:t>
+      </w:r>
+      <w:r>
+        <w:rPr>
+          <w:rFonts w:ascii="Cascadia Code" w:hAnsi="Cascadia Code"/>
+          <w:sz w:val="24"/>
+          <w:szCs w:val="24"/>
+        </w:rPr>
+        <w:t xml:space="preserve">the </w:t>
+      </w:r>
+      <w:r>
+        <w:rPr>
+          <w:rFonts w:ascii="Cascadia Code" w:hAnsi="Cascadia Code"/>
+          <w:sz w:val="24"/>
+          <w:szCs w:val="24"/>
+        </w:rPr>
+        <w:t>stadium, went for a 7.5km run &amp; then my rope session n HeavyBag.</w:t>
+      </w:r>
+    </w:p>
+    <w:p>
+      <w:pPr>
+        <w:spacing w:line="240" w:lineRule="auto"/>
+        <w:jc w:val="both"/>
+        <w:rPr>
+          <w:rFonts w:ascii="Cascadia Code" w:hAnsi="Cascadia Code"/>
+          <w:sz w:val="24"/>
+          <w:szCs w:val="24"/>
+        </w:rPr>
+      </w:pPr>
+      <w:r>
+        <w:rPr>
+          <w:rFonts w:ascii="Cascadia Code" w:hAnsi="Cascadia Code"/>
+          <w:sz w:val="24"/>
+          <w:szCs w:val="24"/>
+        </w:rPr>
+        <w:t xml:space="preserve">Came Home n dropped Sameer at the school </w:t>
+      </w:r>
+      <w:r>
+        <w:rPr>
+          <w:rFonts w:ascii="Cascadia Code" w:hAnsi="Cascadia Code"/>
+          <w:sz w:val="24"/>
+          <w:szCs w:val="24"/>
+        </w:rPr>
+        <w:t xml:space="preserve">as usual… then parked my bike n walked towards the lift… An elderly man from our apartment, </w:t>
+      </w:r>
+      <w:r>
+        <w:rPr>
+          <w:rFonts w:ascii="Cascadia Code" w:hAnsi="Cascadia Code"/>
+          <w:sz w:val="24"/>
+          <w:szCs w:val="24"/>
+        </w:rPr>
+        <w:t>called</w:t>
+      </w:r>
+      <w:r>
+        <w:rPr>
+          <w:rFonts w:ascii="Cascadia Code" w:hAnsi="Cascadia Code"/>
+          <w:sz w:val="24"/>
+          <w:szCs w:val="24"/>
+        </w:rPr>
+        <w:t xml:space="preserve"> me n asked is this your Cat? The moment I saw, I burst out in tears… Our Three-Month-Old Cat fell from our 4</w:t>
+      </w:r>
+      <w:r>
+        <w:rPr>
+          <w:rFonts w:ascii="Cascadia Code" w:hAnsi="Cascadia Code"/>
+          <w:sz w:val="24"/>
+          <w:szCs w:val="24"/>
+          <w:vertAlign w:val="superscript"/>
+        </w:rPr>
+        <w:t>th</w:t>
+      </w:r>
+      <w:r>
+        <w:rPr>
+          <w:rFonts w:ascii="Cascadia Code" w:hAnsi="Cascadia Code"/>
+          <w:sz w:val="24"/>
+          <w:szCs w:val="24"/>
+        </w:rPr>
+        <w:t xml:space="preserve"> Floor Balcony, I cried out to my dad… Mom n Sameera were </w:t>
+      </w:r>
+      <w:r>
+        <w:rPr>
+          <w:rFonts w:ascii="Cascadia Code" w:hAnsi="Cascadia Code"/>
+          <w:sz w:val="24"/>
+          <w:szCs w:val="24"/>
+        </w:rPr>
+        <w:t>in</w:t>
+      </w:r>
+      <w:r>
+        <w:rPr>
+          <w:rFonts w:ascii="Cascadia Code" w:hAnsi="Cascadia Code"/>
+          <w:sz w:val="24"/>
+          <w:szCs w:val="24"/>
+        </w:rPr>
+        <w:t xml:space="preserve"> sleep, </w:t>
+      </w:r>
+      <w:r>
+        <w:rPr>
+          <w:rFonts w:ascii="Cascadia Code" w:hAnsi="Cascadia Code"/>
+          <w:sz w:val="24"/>
+          <w:szCs w:val="24"/>
+        </w:rPr>
+        <w:t xml:space="preserve">I cried last time as such when Mama passed away… </w:t>
+      </w:r>
+    </w:p>
+    <w:p>
+      <w:pPr>
+        <w:spacing w:line="240" w:lineRule="auto"/>
+        <w:jc w:val="both"/>
+        <w:rPr>
+          <w:rFonts w:ascii="Cascadia Code" w:hAnsi="Cascadia Code"/>
+          <w:sz w:val="24"/>
+          <w:szCs w:val="24"/>
+        </w:rPr>
+      </w:pPr>
+      <w:r>
+        <w:rPr>
+          <w:rFonts w:ascii="Cascadia Code" w:hAnsi="Cascadia Code"/>
+          <w:sz w:val="24"/>
+          <w:szCs w:val="24"/>
+        </w:rPr>
+        <w:t xml:space="preserve">Me n my dad buried the cat in the apartment basement… I was too much Broken… Prayed Salat Al Istikhara, I cried out… </w:t>
+      </w:r>
+      <w:r>
+        <w:rPr>
+          <w:rFonts w:ascii="Cascadia Code" w:hAnsi="Cascadia Code"/>
+          <w:sz w:val="24"/>
+          <w:szCs w:val="24"/>
+        </w:rPr>
+        <w:t>An hour or two passed… I took an hour nap… went to Jumma.</w:t>
+      </w:r>
+    </w:p>
+    <w:p>
+      <w:pPr>
+        <w:spacing w:line="240" w:lineRule="auto"/>
+        <w:jc w:val="both"/>
+        <w:rPr>
+          <w:rFonts w:ascii="Cascadia Code" w:hAnsi="Cascadia Code"/>
+          <w:sz w:val="24"/>
+          <w:szCs w:val="24"/>
+        </w:rPr>
+      </w:pPr>
+      <w:r>
+        <w:rPr>
+          <w:rFonts w:ascii="Cascadia Code" w:hAnsi="Cascadia Code"/>
+          <w:sz w:val="24"/>
+          <w:szCs w:val="24"/>
+        </w:rPr>
+        <w:t>Time Passed… Updated my Repos…</w:t>
       </w:r>
     </w:p>
     <w:p>
@@ -3622,31 +3522,7 @@
           <w:sz w:val="24"/>
           <w:szCs w:val="24"/>
         </w:rPr>
-        <w:t xml:space="preserve">I must fix myself to wake up around 4am, even being among the 5am Club is messing things up! A </w:t>
-      </w:r>
-      <w:r>
-        <w:rPr>
-          <w:rFonts w:ascii="Cascadia Code" w:hAnsi="Cascadia Code"/>
-          <w:sz w:val="24"/>
-          <w:szCs w:val="24"/>
-        </w:rPr>
-        <w:t xml:space="preserve">Complete week’s is done… </w:t>
-      </w:r>
-      <w:r>
-        <w:rPr>
-          <w:rFonts w:ascii="Cascadia Code" w:hAnsi="Cascadia Code"/>
-          <w:sz w:val="24"/>
-          <w:szCs w:val="24"/>
-        </w:rPr>
-        <w:t>Yet I</w:t>
-      </w:r>
-      <w:r>
-        <w:rPr>
-          <w:rFonts w:ascii="Cascadia Code" w:hAnsi="Cascadia Code"/>
-          <w:sz w:val="24"/>
-          <w:szCs w:val="24"/>
-        </w:rPr>
-        <w:t xml:space="preserve"> weigh the same from start… but I see lots of improvements in my endurance… Endurance is the priority right now, Cutting isn’t.</w:t>
+        <w:t>Why! Why n Why! I do not Understand… some could justify… God’s testing you! I fear I might lose Hope in God &amp; all my beliefs… let God test Us! But WHY on Lives?!?!? The cat was playing around when I was in the Salah… Now it’s Gone! Gone.</w:t>
       </w:r>
     </w:p>
     <w:sectPr>

--- a/SidArchives/DayRecord.docx
+++ b/SidArchives/DayRecord.docx
@@ -1,6 +1,6 @@
 
 <file path=word/document.xml><?xml version="1.0" encoding="utf-8"?>
-<w:document xmlns:wpc="http://schemas.microsoft.com/office/word/2010/wordprocessingCanvas" xmlns:cx="http://schemas.microsoft.com/office/drawing/2014/chartex" xmlns:cx1="http://schemas.microsoft.com/office/drawing/2015/9/8/chartex" xmlns:cx2="http://schemas.microsoft.com/office/drawing/2015/10/21/chartex" xmlns:cx3="http://schemas.microsoft.com/office/drawing/2016/5/9/chartex" xmlns:cx4="http://schemas.microsoft.com/office/drawing/2016/5/10/chartex" xmlns:cx5="http://schemas.microsoft.com/office/drawing/2016/5/11/chartex" xmlns:cx6="http://schemas.microsoft.com/office/drawing/2016/5/12/chartex" xmlns:cx7="http://schemas.microsoft.com/office/drawing/2016/5/13/chartex" xmlns:cx8="http://schemas.microsoft.com/office/drawing/2016/5/14/chartex" xmlns:mc="http://schemas.openxmlformats.org/markup-compatibility/2006" xmlns:aink="http://schemas.microsoft.com/office/drawing/2016/ink" xmlns:am3d="http://schemas.microsoft.com/office/drawing/2017/model3d" xmlns:o="urn:schemas-microsoft-com:office:office" xmlns:r="http://schemas.openxmlformats.org/officeDocument/2006/relationships" xmlns:m="http://schemas.openxmlformats.org/officeDocument/2006/math" xmlns:v="urn:schemas-microsoft-com:vml" xmlns:wp14="http://schemas.microsoft.com/office/word/2010/wordprocessingDrawing" xmlns:wp="http://schemas.openxmlformats.org/drawingml/2006/wordprocessingDrawing" xmlns:w10="urn:schemas-microsoft-com:office:word" xmlns:w="http://schemas.openxmlformats.org/wordprocessingml/2006/main" xmlns:w14="http://schemas.microsoft.com/office/word/2010/wordml" xmlns:w15="http://schemas.microsoft.com/office/word/2012/wordml" xmlns:w16cex="http://schemas.microsoft.com/office/word/2018/wordml/cex" xmlns:w16cid="http://schemas.microsoft.com/office/word/2016/wordml/cid" xmlns:w16="http://schemas.microsoft.com/office/word/2018/wordml" xmlns:w16sdtdh="http://schemas.microsoft.com/office/word/2020/wordml/sdtdatahash" xmlns:w16se="http://schemas.microsoft.com/office/word/2015/wordml/symex" xmlns:wpg="http://schemas.microsoft.com/office/word/2010/wordprocessingGroup" xmlns:wpi="http://schemas.microsoft.com/office/word/2010/wordprocessingInk" xmlns:wne="http://schemas.microsoft.com/office/word/2006/wordml" xmlns:wps="http://schemas.microsoft.com/office/word/2010/wordprocessingShape" mc:Ignorable="w14 w15 w16se w16cid w16 w16cex w16sdtdh wp14">
+<w:document xmlns:wpc="http://schemas.microsoft.com/office/word/2010/wordprocessingCanvas" xmlns:cx="http://schemas.microsoft.com/office/drawing/2014/chartex" xmlns:cx1="http://schemas.microsoft.com/office/drawing/2015/9/8/chartex" xmlns:cx2="http://schemas.microsoft.com/office/drawing/2015/10/21/chartex" xmlns:cx3="http://schemas.microsoft.com/office/drawing/2016/5/9/chartex" xmlns:cx4="http://schemas.microsoft.com/office/drawing/2016/5/10/chartex" xmlns:cx5="http://schemas.microsoft.com/office/drawing/2016/5/11/chartex" xmlns:cx6="http://schemas.microsoft.com/office/drawing/2016/5/12/chartex" xmlns:cx7="http://schemas.microsoft.com/office/drawing/2016/5/13/chartex" xmlns:cx8="http://schemas.microsoft.com/office/drawing/2016/5/14/chartex" xmlns:mc="http://schemas.openxmlformats.org/markup-compatibility/2006" xmlns:aink="http://schemas.microsoft.com/office/drawing/2016/ink" xmlns:am3d="http://schemas.microsoft.com/office/drawing/2017/model3d" xmlns:o="urn:schemas-microsoft-com:office:office" xmlns:oel="http://schemas.microsoft.com/office/2019/extlst" xmlns:r="http://schemas.openxmlformats.org/officeDocument/2006/relationships" xmlns:m="http://schemas.openxmlformats.org/officeDocument/2006/math" xmlns:v="urn:schemas-microsoft-com:vml" xmlns:wp14="http://schemas.microsoft.com/office/word/2010/wordprocessingDrawing" xmlns:wp="http://schemas.openxmlformats.org/drawingml/2006/wordprocessingDrawing" xmlns:w10="urn:schemas-microsoft-com:office:word" xmlns:w="http://schemas.openxmlformats.org/wordprocessingml/2006/main" xmlns:w14="http://schemas.microsoft.com/office/word/2010/wordml" xmlns:w15="http://schemas.microsoft.com/office/word/2012/wordml" xmlns:w16cex="http://schemas.microsoft.com/office/word/2018/wordml/cex" xmlns:w16cid="http://schemas.microsoft.com/office/word/2016/wordml/cid" xmlns:w16="http://schemas.microsoft.com/office/word/2018/wordml" xmlns:w16sdtdh="http://schemas.microsoft.com/office/word/2020/wordml/sdtdatahash" xmlns:w16se="http://schemas.microsoft.com/office/word/2015/wordml/symex" xmlns:wpg="http://schemas.microsoft.com/office/word/2010/wordprocessingGroup" xmlns:wpi="http://schemas.microsoft.com/office/word/2010/wordprocessingInk" xmlns:wne="http://schemas.microsoft.com/office/word/2006/wordml" xmlns:wps="http://schemas.microsoft.com/office/word/2010/wordprocessingShape" mc:Ignorable="w14 w15 w16se w16cid w16 w16cex w16sdtdh wp14">
   <w:body>
     <w:p>
       <w:pPr>
@@ -3006,55 +3006,47 @@
           <w:sz w:val="24"/>
           <w:szCs w:val="24"/>
         </w:rPr>
-        <w:t>Came Home, took a nap… Drove to office… updated my Repos</w:t>
-      </w:r>
-      <w:r>
-        <w:rPr>
-          <w:rFonts w:ascii="Cascadia Code" w:hAnsi="Cascadia Code"/>
-          <w:sz w:val="24"/>
-          <w:szCs w:val="24"/>
-        </w:rPr>
-        <w:t xml:space="preserve">… Nothing much. </w:t>
-      </w:r>
-      <w:r>
-        <w:rPr>
-          <w:rFonts w:ascii="Cascadia Code" w:hAnsi="Cascadia Code"/>
-          <w:sz w:val="24"/>
-          <w:szCs w:val="24"/>
-        </w:rPr>
-        <w:t>Came home, went to bed around 1</w:t>
-      </w:r>
-      <w:r>
-        <w:rPr>
-          <w:rFonts w:ascii="Cascadia Code" w:hAnsi="Cascadia Code"/>
-          <w:sz w:val="24"/>
-          <w:szCs w:val="24"/>
-        </w:rPr>
-        <w:t>1</w:t>
-      </w:r>
-      <w:r>
-        <w:rPr>
-          <w:rFonts w:ascii="Cascadia Code" w:hAnsi="Cascadia Code"/>
-          <w:sz w:val="24"/>
-          <w:szCs w:val="24"/>
-        </w:rPr>
-        <w:t>pm-1</w:t>
-      </w:r>
-      <w:r>
-        <w:rPr>
-          <w:rFonts w:ascii="Cascadia Code" w:hAnsi="Cascadia Code"/>
-          <w:sz w:val="24"/>
-          <w:szCs w:val="24"/>
-        </w:rPr>
-        <w:t>2a</w:t>
-      </w:r>
-      <w:r>
-        <w:rPr>
-          <w:rFonts w:ascii="Cascadia Code" w:hAnsi="Cascadia Code"/>
-          <w:sz w:val="24"/>
-          <w:szCs w:val="24"/>
-        </w:rPr>
-        <w:t>m.</w:t>
+        <w:t xml:space="preserve">Came Home, took a nap… Drove to </w:t>
+      </w:r>
+      <w:r>
+        <w:rPr>
+          <w:rFonts w:ascii="Cascadia Code" w:hAnsi="Cascadia Code"/>
+          <w:sz w:val="24"/>
+          <w:szCs w:val="24"/>
+        </w:rPr>
+        <w:t xml:space="preserve">the </w:t>
+      </w:r>
+      <w:r>
+        <w:rPr>
+          <w:rFonts w:ascii="Cascadia Code" w:hAnsi="Cascadia Code"/>
+          <w:sz w:val="24"/>
+          <w:szCs w:val="24"/>
+        </w:rPr>
+        <w:t>office… updated my Repos</w:t>
+      </w:r>
+      <w:r>
+        <w:rPr>
+          <w:rFonts w:ascii="Cascadia Code" w:hAnsi="Cascadia Code"/>
+          <w:sz w:val="24"/>
+          <w:szCs w:val="24"/>
+        </w:rPr>
+        <w:t>… Nothing much</w:t>
+      </w:r>
+      <w:r>
+        <w:rPr>
+          <w:rFonts w:ascii="Cascadia Code" w:hAnsi="Cascadia Code"/>
+          <w:sz w:val="24"/>
+          <w:szCs w:val="24"/>
+        </w:rPr>
+        <w:t xml:space="preserve"> n got a call from PSG Tech Alumni Association that my project would be awarded as the Best Project this coming Saturday.</w:t>
+      </w:r>
+      <w:r>
+        <w:rPr>
+          <w:rFonts w:ascii="Cascadia Code" w:hAnsi="Cascadia Code"/>
+          <w:sz w:val="24"/>
+          <w:szCs w:val="24"/>
+        </w:rPr>
+        <w:t xml:space="preserve"> Came home, went to bed around 11pm-12am.</w:t>
       </w:r>
     </w:p>
     <w:p>
@@ -3204,6 +3196,372 @@
           <w:sz w:val="24"/>
           <w:szCs w:val="24"/>
         </w:rPr>
+        <w:t>01</w:t>
+      </w:r>
+      <w:r>
+        <w:rPr>
+          <w:rFonts w:ascii="Cascadia Code" w:hAnsi="Cascadia Code"/>
+          <w:b/>
+          <w:bCs/>
+          <w:sz w:val="24"/>
+          <w:szCs w:val="24"/>
+          <w:vertAlign w:val="superscript"/>
+        </w:rPr>
+        <w:t>st</w:t>
+      </w:r>
+      <w:r>
+        <w:rPr>
+          <w:rFonts w:ascii="Cascadia Code" w:hAnsi="Cascadia Code"/>
+          <w:b/>
+          <w:bCs/>
+          <w:sz w:val="24"/>
+          <w:szCs w:val="24"/>
+        </w:rPr>
+        <w:t xml:space="preserve"> </w:t>
+      </w:r>
+      <w:r>
+        <w:rPr>
+          <w:rFonts w:ascii="Cascadia Code" w:hAnsi="Cascadia Code"/>
+          <w:b/>
+          <w:bCs/>
+          <w:sz w:val="24"/>
+          <w:szCs w:val="24"/>
+        </w:rPr>
+        <w:t>September</w:t>
+      </w:r>
+      <w:r>
+        <w:rPr>
+          <w:rFonts w:ascii="Cascadia Code" w:hAnsi="Cascadia Code"/>
+          <w:b/>
+          <w:bCs/>
+          <w:sz w:val="24"/>
+          <w:szCs w:val="24"/>
+        </w:rPr>
+        <w:t xml:space="preserve"> 2023</w:t>
+      </w:r>
+    </w:p>
+    <w:p>
+      <w:pPr>
+        <w:spacing w:after="0"/>
+        <w:rPr>
+          <w:rFonts w:ascii="Cascadia Code" w:hAnsi="Cascadia Code"/>
+          <w:sz w:val="24"/>
+          <w:szCs w:val="24"/>
+        </w:rPr>
+      </w:pPr>
+    </w:p>
+    <w:p>
+      <w:pPr>
+        <w:spacing w:line="240" w:lineRule="auto"/>
+        <w:jc w:val="both"/>
+        <w:rPr>
+          <w:rFonts w:ascii="Cascadia Code" w:hAnsi="Cascadia Code"/>
+          <w:sz w:val="24"/>
+          <w:szCs w:val="24"/>
+        </w:rPr>
+      </w:pPr>
+      <w:r>
+        <w:rPr>
+          <w:rFonts w:ascii="Cascadia Code" w:hAnsi="Cascadia Code"/>
+          <w:sz w:val="24"/>
+          <w:szCs w:val="24"/>
+        </w:rPr>
+        <w:t xml:space="preserve">WokeUp at 4:21am, Finished my Tahajjud &amp; Fajr Salah… </w:t>
+      </w:r>
+      <w:r>
+        <w:rPr>
+          <w:rFonts w:ascii="Cascadia Code" w:hAnsi="Cascadia Code"/>
+          <w:sz w:val="24"/>
+          <w:szCs w:val="24"/>
+        </w:rPr>
+        <w:t>As usual</w:t>
+      </w:r>
+      <w:r>
+        <w:rPr>
+          <w:rFonts w:ascii="Cascadia Code" w:hAnsi="Cascadia Code"/>
+          <w:sz w:val="24"/>
+          <w:szCs w:val="24"/>
+        </w:rPr>
+        <w:t xml:space="preserve"> all the cats were playing around in the Hall… Drove my cycle to </w:t>
+      </w:r>
+      <w:r>
+        <w:rPr>
+          <w:rFonts w:ascii="Cascadia Code" w:hAnsi="Cascadia Code"/>
+          <w:sz w:val="24"/>
+          <w:szCs w:val="24"/>
+        </w:rPr>
+        <w:t xml:space="preserve">the </w:t>
+      </w:r>
+      <w:r>
+        <w:rPr>
+          <w:rFonts w:ascii="Cascadia Code" w:hAnsi="Cascadia Code"/>
+          <w:sz w:val="24"/>
+          <w:szCs w:val="24"/>
+        </w:rPr>
+        <w:t>stadium, went for a 7.5km run &amp; then my rope session n HeavyBag.</w:t>
+      </w:r>
+    </w:p>
+    <w:p>
+      <w:pPr>
+        <w:spacing w:line="240" w:lineRule="auto"/>
+        <w:jc w:val="both"/>
+        <w:rPr>
+          <w:rFonts w:ascii="Cascadia Code" w:hAnsi="Cascadia Code"/>
+          <w:sz w:val="24"/>
+          <w:szCs w:val="24"/>
+        </w:rPr>
+      </w:pPr>
+      <w:r>
+        <w:rPr>
+          <w:rFonts w:ascii="Cascadia Code" w:hAnsi="Cascadia Code"/>
+          <w:sz w:val="24"/>
+          <w:szCs w:val="24"/>
+        </w:rPr>
+        <w:t xml:space="preserve">Came Home n dropped Sameer at the school </w:t>
+      </w:r>
+      <w:r>
+        <w:rPr>
+          <w:rFonts w:ascii="Cascadia Code" w:hAnsi="Cascadia Code"/>
+          <w:sz w:val="24"/>
+          <w:szCs w:val="24"/>
+        </w:rPr>
+        <w:t xml:space="preserve">as usual… then parked my bike n walked towards the lift… An elderly man from our apartment, </w:t>
+      </w:r>
+      <w:r>
+        <w:rPr>
+          <w:rFonts w:ascii="Cascadia Code" w:hAnsi="Cascadia Code"/>
+          <w:sz w:val="24"/>
+          <w:szCs w:val="24"/>
+        </w:rPr>
+        <w:t>called</w:t>
+      </w:r>
+      <w:r>
+        <w:rPr>
+          <w:rFonts w:ascii="Cascadia Code" w:hAnsi="Cascadia Code"/>
+          <w:sz w:val="24"/>
+          <w:szCs w:val="24"/>
+        </w:rPr>
+        <w:t xml:space="preserve"> me n asked is this your Cat? The moment I saw, I burst out in tears… Our Three-Month-Old Cat fell from our 4</w:t>
+      </w:r>
+      <w:r>
+        <w:rPr>
+          <w:rFonts w:ascii="Cascadia Code" w:hAnsi="Cascadia Code"/>
+          <w:sz w:val="24"/>
+          <w:szCs w:val="24"/>
+          <w:vertAlign w:val="superscript"/>
+        </w:rPr>
+        <w:t>th</w:t>
+      </w:r>
+      <w:r>
+        <w:rPr>
+          <w:rFonts w:ascii="Cascadia Code" w:hAnsi="Cascadia Code"/>
+          <w:sz w:val="24"/>
+          <w:szCs w:val="24"/>
+        </w:rPr>
+        <w:t xml:space="preserve"> Floor Balcony, I cried out to my dad… Mom n Sameera </w:t>
+      </w:r>
+      <w:r>
+        <w:rPr>
+          <w:rFonts w:ascii="Cascadia Code" w:hAnsi="Cascadia Code"/>
+          <w:sz w:val="24"/>
+          <w:szCs w:val="24"/>
+        </w:rPr>
+        <w:t>was</w:t>
+      </w:r>
+      <w:r>
+        <w:rPr>
+          <w:rFonts w:ascii="Cascadia Code" w:hAnsi="Cascadia Code"/>
+          <w:sz w:val="24"/>
+          <w:szCs w:val="24"/>
+        </w:rPr>
+        <w:t xml:space="preserve"> </w:t>
+      </w:r>
+      <w:r>
+        <w:rPr>
+          <w:rFonts w:ascii="Cascadia Code" w:hAnsi="Cascadia Code"/>
+          <w:sz w:val="24"/>
+          <w:szCs w:val="24"/>
+        </w:rPr>
+        <w:t>in</w:t>
+      </w:r>
+      <w:r>
+        <w:rPr>
+          <w:rFonts w:ascii="Cascadia Code" w:hAnsi="Cascadia Code"/>
+          <w:sz w:val="24"/>
+          <w:szCs w:val="24"/>
+        </w:rPr>
+        <w:t xml:space="preserve"> sleep, </w:t>
+      </w:r>
+      <w:r>
+        <w:rPr>
+          <w:rFonts w:ascii="Cascadia Code" w:hAnsi="Cascadia Code"/>
+          <w:sz w:val="24"/>
+          <w:szCs w:val="24"/>
+        </w:rPr>
+        <w:t xml:space="preserve">I cried last time as such when Mama passed away… </w:t>
+      </w:r>
+    </w:p>
+    <w:p>
+      <w:pPr>
+        <w:spacing w:line="240" w:lineRule="auto"/>
+        <w:jc w:val="both"/>
+        <w:rPr>
+          <w:rFonts w:ascii="Cascadia Code" w:hAnsi="Cascadia Code"/>
+          <w:sz w:val="24"/>
+          <w:szCs w:val="24"/>
+        </w:rPr>
+      </w:pPr>
+      <w:r>
+        <w:rPr>
+          <w:rFonts w:ascii="Cascadia Code" w:hAnsi="Cascadia Code"/>
+          <w:sz w:val="24"/>
+          <w:szCs w:val="24"/>
+        </w:rPr>
+        <w:t xml:space="preserve">Me n my dad buried the cat in the apartment basement… I was too much Broken… Prayed Salat Al Istikhara, I cried out… </w:t>
+      </w:r>
+      <w:r>
+        <w:rPr>
+          <w:rFonts w:ascii="Cascadia Code" w:hAnsi="Cascadia Code"/>
+          <w:sz w:val="24"/>
+          <w:szCs w:val="24"/>
+        </w:rPr>
+        <w:t>An hour or two passed… I took an hour nap… went to Jumma.</w:t>
+      </w:r>
+    </w:p>
+    <w:p>
+      <w:pPr>
+        <w:spacing w:line="240" w:lineRule="auto"/>
+        <w:jc w:val="both"/>
+        <w:rPr>
+          <w:rFonts w:ascii="Cascadia Code" w:hAnsi="Cascadia Code"/>
+          <w:sz w:val="24"/>
+          <w:szCs w:val="24"/>
+        </w:rPr>
+      </w:pPr>
+      <w:r>
+        <w:rPr>
+          <w:rFonts w:ascii="Cascadia Code" w:hAnsi="Cascadia Code"/>
+          <w:sz w:val="24"/>
+          <w:szCs w:val="24"/>
+        </w:rPr>
+        <w:t>Time Passed… Updated my Repos…</w:t>
+      </w:r>
+      <w:r>
+        <w:rPr>
+          <w:rFonts w:ascii="Cascadia Code" w:hAnsi="Cascadia Code"/>
+          <w:sz w:val="24"/>
+          <w:szCs w:val="24"/>
+        </w:rPr>
+        <w:t xml:space="preserve"> went to bed around 8pm-9pm.</w:t>
+      </w:r>
+    </w:p>
+    <w:p>
+      <w:pPr>
+        <w:rPr>
+          <w:rFonts w:ascii="Cascadia Code" w:hAnsi="Cascadia Code"/>
+          <w:sz w:val="24"/>
+          <w:szCs w:val="24"/>
+        </w:rPr>
+      </w:pPr>
+      <w:r>
+        <w:rPr>
+          <w:rFonts w:ascii="Cascadia Code" w:hAnsi="Cascadia Code"/>
+          <w:sz w:val="24"/>
+          <w:szCs w:val="24"/>
+        </w:rPr>
+        <w:t>----------------------------------------------------------------</w:t>
+      </w:r>
+    </w:p>
+    <w:p>
+      <w:pPr>
+        <w:spacing w:line="240" w:lineRule="auto"/>
+        <w:jc w:val="both"/>
+        <w:rPr>
+          <w:rFonts w:ascii="Cascadia Code" w:hAnsi="Cascadia Code"/>
+          <w:sz w:val="24"/>
+          <w:szCs w:val="24"/>
+        </w:rPr>
+      </w:pPr>
+      <w:r>
+        <w:rPr>
+          <w:rFonts w:ascii="Cascadia Code" w:hAnsi="Cascadia Code"/>
+          <w:sz w:val="24"/>
+          <w:szCs w:val="24"/>
+        </w:rPr>
+        <w:t>Why! Why n Why! I do not Understand… some could justify… God’s testing you! I fear I might lose Hope in God &amp; all my beliefs… let God test Us! But WHY on Lives?!?!? The cat was playing around when I was in the Salah… Now it’s Gone! Gone.</w:t>
+      </w:r>
+    </w:p>
+    <w:p>
+      <w:pPr>
+        <w:rPr>
+          <w:rFonts w:ascii="Cascadia Code" w:hAnsi="Cascadia Code"/>
+          <w:sz w:val="24"/>
+          <w:szCs w:val="24"/>
+        </w:rPr>
+      </w:pPr>
+      <w:r>
+        <w:rPr>
+          <w:rFonts w:ascii="Cascadia Code" w:hAnsi="Cascadia Code"/>
+          <w:sz w:val="24"/>
+          <w:szCs w:val="24"/>
+        </w:rPr>
+        <w:br w:type="page"/>
+      </w:r>
+    </w:p>
+    <w:p>
+      <w:pPr>
+        <w:spacing w:after="0"/>
+        <w:jc w:val="center"/>
+        <w:rPr>
+          <w:rFonts w:ascii="Cascadia Code" w:hAnsi="Cascadia Code"/>
+          <w:b/>
+          <w:bCs/>
+          <w:sz w:val="24"/>
+          <w:szCs w:val="24"/>
+        </w:rPr>
+      </w:pPr>
+      <w:r>
+        <w:rPr>
+          <w:rFonts w:ascii="Cascadia Code" w:hAnsi="Cascadia Code"/>
+          <w:b/>
+          <w:bCs/>
+          <w:sz w:val="24"/>
+          <w:szCs w:val="24"/>
+        </w:rPr>
+        <w:lastRenderedPageBreak/>
+        <w:t xml:space="preserve">Day </w:t>
+      </w:r>
+      <w:r>
+        <w:rPr>
+          <w:rFonts w:ascii="Cascadia Code" w:hAnsi="Cascadia Code"/>
+          <w:b/>
+          <w:bCs/>
+          <w:sz w:val="24"/>
+          <w:szCs w:val="24"/>
+        </w:rPr>
+        <w:t>Ten</w:t>
+      </w:r>
+    </w:p>
+    <w:p>
+      <w:pPr>
+        <w:spacing w:after="0"/>
+        <w:jc w:val="center"/>
+        <w:rPr>
+          <w:rFonts w:ascii="Cascadia Code" w:hAnsi="Cascadia Code"/>
+          <w:b/>
+          <w:bCs/>
+          <w:sz w:val="24"/>
+          <w:szCs w:val="24"/>
+        </w:rPr>
+      </w:pPr>
+      <w:r>
+        <w:rPr>
+          <w:rFonts w:ascii="Cascadia Code" w:hAnsi="Cascadia Code"/>
+          <w:b/>
+          <w:bCs/>
+          <w:sz w:val="24"/>
+          <w:szCs w:val="24"/>
+        </w:rPr>
         <w:t>0</w:t>
       </w:r>
       <w:r>
@@ -3214,7 +3572,7 @@
           <w:sz w:val="24"/>
           <w:szCs w:val="24"/>
         </w:rPr>
-        <w:t>1</w:t>
+        <w:t>2</w:t>
       </w:r>
       <w:r>
         <w:rPr>
@@ -3225,7 +3583,7 @@
           <w:szCs w:val="24"/>
           <w:vertAlign w:val="superscript"/>
         </w:rPr>
-        <w:t>th</w:t>
+        <w:t>nd</w:t>
       </w:r>
       <w:r>
         <w:rPr>
@@ -3292,7 +3650,7 @@
           <w:sz w:val="24"/>
           <w:szCs w:val="24"/>
         </w:rPr>
-        <w:t>4</w:t>
+        <w:t>12</w:t>
       </w:r>
       <w:r>
         <w:rPr>
@@ -3308,7 +3666,7 @@
           <w:sz w:val="24"/>
           <w:szCs w:val="24"/>
         </w:rPr>
-        <w:t>21</w:t>
+        <w:t>15</w:t>
       </w:r>
       <w:r>
         <w:rPr>
@@ -3324,169 +3682,308 @@
           <w:sz w:val="24"/>
           <w:szCs w:val="24"/>
         </w:rPr>
-        <w:t xml:space="preserve">, Finished my Tahajjud &amp; Fajr Salah… </w:t>
-      </w:r>
-      <w:r>
-        <w:rPr>
-          <w:rFonts w:ascii="Cascadia Code" w:hAnsi="Cascadia Code"/>
-          <w:sz w:val="24"/>
-          <w:szCs w:val="24"/>
-        </w:rPr>
-        <w:t>As usual</w:t>
-      </w:r>
-      <w:r>
-        <w:rPr>
-          <w:rFonts w:ascii="Cascadia Code" w:hAnsi="Cascadia Code"/>
-          <w:sz w:val="24"/>
-          <w:szCs w:val="24"/>
-        </w:rPr>
-        <w:t xml:space="preserve"> all the cats were playing around in the Hall… Drove my cycle to </w:t>
-      </w:r>
-      <w:r>
-        <w:rPr>
-          <w:rFonts w:ascii="Cascadia Code" w:hAnsi="Cascadia Code"/>
-          <w:sz w:val="24"/>
-          <w:szCs w:val="24"/>
-        </w:rPr>
-        <w:t xml:space="preserve">the </w:t>
-      </w:r>
-      <w:r>
-        <w:rPr>
-          <w:rFonts w:ascii="Cascadia Code" w:hAnsi="Cascadia Code"/>
-          <w:sz w:val="24"/>
-          <w:szCs w:val="24"/>
-        </w:rPr>
-        <w:t>stadium, went for a 7.5km run &amp; then my rope session n HeavyBag.</w:t>
-      </w:r>
-    </w:p>
-    <w:p>
-      <w:pPr>
-        <w:spacing w:line="240" w:lineRule="auto"/>
-        <w:jc w:val="both"/>
-        <w:rPr>
-          <w:rFonts w:ascii="Cascadia Code" w:hAnsi="Cascadia Code"/>
-          <w:sz w:val="24"/>
-          <w:szCs w:val="24"/>
-        </w:rPr>
-      </w:pPr>
-      <w:r>
-        <w:rPr>
-          <w:rFonts w:ascii="Cascadia Code" w:hAnsi="Cascadia Code"/>
-          <w:sz w:val="24"/>
-          <w:szCs w:val="24"/>
-        </w:rPr>
-        <w:t xml:space="preserve">Came Home n dropped Sameer at the school </w:t>
-      </w:r>
-      <w:r>
-        <w:rPr>
-          <w:rFonts w:ascii="Cascadia Code" w:hAnsi="Cascadia Code"/>
-          <w:sz w:val="24"/>
-          <w:szCs w:val="24"/>
-        </w:rPr>
-        <w:t xml:space="preserve">as usual… then parked my bike n walked towards the lift… An elderly man from our apartment, </w:t>
-      </w:r>
-      <w:r>
-        <w:rPr>
-          <w:rFonts w:ascii="Cascadia Code" w:hAnsi="Cascadia Code"/>
-          <w:sz w:val="24"/>
-          <w:szCs w:val="24"/>
-        </w:rPr>
-        <w:t>called</w:t>
-      </w:r>
-      <w:r>
-        <w:rPr>
-          <w:rFonts w:ascii="Cascadia Code" w:hAnsi="Cascadia Code"/>
-          <w:sz w:val="24"/>
-          <w:szCs w:val="24"/>
-        </w:rPr>
-        <w:t xml:space="preserve"> me n asked is this your Cat? The moment I saw, I burst out in tears… Our Three-Month-Old Cat fell from our 4</w:t>
-      </w:r>
-      <w:r>
-        <w:rPr>
-          <w:rFonts w:ascii="Cascadia Code" w:hAnsi="Cascadia Code"/>
+        <w:t>… I tried sleeping again, but I couldn’t… so, I started setting up Flutter environment in the Acer laptop… then finished my Tahajjud &amp; Fajr Salah</w:t>
+      </w:r>
+      <w:r>
+        <w:rPr>
+          <w:rFonts w:ascii="Cascadia Code" w:hAnsi="Cascadia Code"/>
+          <w:sz w:val="24"/>
+          <w:szCs w:val="24"/>
+        </w:rPr>
+        <w:t xml:space="preserve">… </w:t>
+      </w:r>
+    </w:p>
+    <w:p>
+      <w:pPr>
+        <w:spacing w:line="240" w:lineRule="auto"/>
+        <w:jc w:val="both"/>
+        <w:rPr>
+          <w:rFonts w:ascii="Cascadia Code" w:hAnsi="Cascadia Code"/>
+          <w:sz w:val="24"/>
+          <w:szCs w:val="24"/>
+        </w:rPr>
+      </w:pPr>
+      <w:r>
+        <w:rPr>
+          <w:rFonts w:ascii="Cascadia Code" w:hAnsi="Cascadia Code"/>
+          <w:sz w:val="24"/>
+          <w:szCs w:val="24"/>
+        </w:rPr>
+        <w:t xml:space="preserve">Went 48km </w:t>
+      </w:r>
+      <w:r>
+        <w:rPr>
+          <w:rFonts w:ascii="Cascadia Code" w:hAnsi="Cascadia Code"/>
+          <w:sz w:val="24"/>
+          <w:szCs w:val="24"/>
+        </w:rPr>
+        <w:t>cycling</w:t>
+      </w:r>
+      <w:r>
+        <w:rPr>
+          <w:rFonts w:ascii="Cascadia Code" w:hAnsi="Cascadia Code"/>
+          <w:sz w:val="24"/>
+          <w:szCs w:val="24"/>
+        </w:rPr>
+        <w:t xml:space="preserve"> with Kutralee who’s been asking me for weeks… </w:t>
+      </w:r>
+      <w:r>
+        <w:rPr>
+          <w:rFonts w:ascii="Cascadia Code" w:hAnsi="Cascadia Code"/>
+          <w:sz w:val="24"/>
+          <w:szCs w:val="24"/>
+        </w:rPr>
+        <w:t>then took a nap… Picked Nithish from the railway station for the Award ceremony &amp; had Lunch at Nanima’s… seemed like we reached college earlier… We were roaming around, and Ajay had some allergic effects from his lunch or so… I took him to the nearest clinic… then came back.</w:t>
+      </w:r>
+    </w:p>
+    <w:p>
+      <w:pPr>
+        <w:spacing w:line="240" w:lineRule="auto"/>
+        <w:jc w:val="both"/>
+        <w:rPr>
+          <w:rFonts w:ascii="Cascadia Code" w:hAnsi="Cascadia Code"/>
+          <w:sz w:val="24"/>
+          <w:szCs w:val="24"/>
+        </w:rPr>
+      </w:pPr>
+      <w:r>
+        <w:rPr>
+          <w:rFonts w:ascii="Cascadia Code" w:hAnsi="Cascadia Code"/>
+          <w:sz w:val="24"/>
+          <w:szCs w:val="24"/>
+        </w:rPr>
+        <w:t>The moment Pragades saw me… he passed a comment ‘I Look So Wide’ n he did not mean like I’m BuildUp or something… then we finished up our ceremony… Then had dinner with the Bois.</w:t>
+      </w:r>
+    </w:p>
+    <w:p>
+      <w:pPr>
+        <w:spacing w:line="240" w:lineRule="auto"/>
+        <w:jc w:val="both"/>
+        <w:rPr>
+          <w:rFonts w:ascii="Cascadia Code" w:hAnsi="Cascadia Code"/>
+          <w:sz w:val="24"/>
+          <w:szCs w:val="24"/>
+        </w:rPr>
+      </w:pPr>
+      <w:r>
+        <w:rPr>
+          <w:rFonts w:ascii="Cascadia Code" w:hAnsi="Cascadia Code"/>
+          <w:sz w:val="24"/>
+          <w:szCs w:val="24"/>
+        </w:rPr>
+        <w:t xml:space="preserve">Went to Nanima’s, updated my Repo… went to bed around </w:t>
+      </w:r>
+      <w:r>
+        <w:rPr>
+          <w:rFonts w:ascii="Cascadia Code" w:hAnsi="Cascadia Code"/>
+          <w:sz w:val="24"/>
+          <w:szCs w:val="24"/>
+        </w:rPr>
+        <w:t>11pm-12am.</w:t>
+      </w:r>
+    </w:p>
+    <w:p>
+      <w:pPr>
+        <w:rPr>
+          <w:rFonts w:ascii="Cascadia Code" w:hAnsi="Cascadia Code"/>
+          <w:sz w:val="24"/>
+          <w:szCs w:val="24"/>
+        </w:rPr>
+      </w:pPr>
+      <w:r>
+        <w:rPr>
+          <w:rFonts w:ascii="Cascadia Code" w:hAnsi="Cascadia Code"/>
+          <w:sz w:val="24"/>
+          <w:szCs w:val="24"/>
+        </w:rPr>
+        <w:t>----------------------------------------------------------------</w:t>
+      </w:r>
+    </w:p>
+    <w:p>
+      <w:pPr>
+        <w:spacing w:line="240" w:lineRule="auto"/>
+        <w:jc w:val="both"/>
+        <w:rPr>
+          <w:rFonts w:ascii="Cascadia Code" w:hAnsi="Cascadia Code"/>
+          <w:sz w:val="24"/>
+          <w:szCs w:val="24"/>
+        </w:rPr>
+      </w:pPr>
+      <w:r>
+        <w:rPr>
+          <w:rFonts w:ascii="Cascadia Code" w:hAnsi="Cascadia Code"/>
+          <w:sz w:val="24"/>
+          <w:szCs w:val="24"/>
+        </w:rPr>
+        <w:t>And here an Another Award! Mamani even Commented “Award mela Award uh” All Praise be to God… I feel this would be the One Last Gathering of ma Bois in sometime… and I hope, I do not look the same next Time.</w:t>
+      </w:r>
+    </w:p>
+    <w:p>
+      <w:pPr>
+        <w:rPr>
+          <w:rFonts w:ascii="Cascadia Code" w:hAnsi="Cascadia Code"/>
+          <w:sz w:val="24"/>
+          <w:szCs w:val="24"/>
+        </w:rPr>
+      </w:pPr>
+      <w:r>
+        <w:rPr>
+          <w:rFonts w:ascii="Cascadia Code" w:hAnsi="Cascadia Code"/>
+          <w:sz w:val="24"/>
+          <w:szCs w:val="24"/>
+        </w:rPr>
+        <w:br w:type="page"/>
+      </w:r>
+    </w:p>
+    <w:p>
+      <w:pPr>
+        <w:spacing w:after="0"/>
+        <w:jc w:val="center"/>
+        <w:rPr>
+          <w:rFonts w:ascii="Cascadia Code" w:hAnsi="Cascadia Code"/>
+          <w:b/>
+          <w:bCs/>
+          <w:sz w:val="24"/>
+          <w:szCs w:val="24"/>
+        </w:rPr>
+      </w:pPr>
+      <w:r>
+        <w:rPr>
+          <w:rFonts w:ascii="Cascadia Code" w:hAnsi="Cascadia Code"/>
+          <w:b/>
+          <w:bCs/>
+          <w:sz w:val="24"/>
+          <w:szCs w:val="24"/>
+        </w:rPr>
+        <w:lastRenderedPageBreak/>
+        <w:t xml:space="preserve">Day </w:t>
+      </w:r>
+      <w:r>
+        <w:rPr>
+          <w:rFonts w:ascii="Cascadia Code" w:hAnsi="Cascadia Code"/>
+          <w:b/>
+          <w:bCs/>
+          <w:sz w:val="24"/>
+          <w:szCs w:val="24"/>
+        </w:rPr>
+        <w:t>Eleven</w:t>
+      </w:r>
+    </w:p>
+    <w:p>
+      <w:pPr>
+        <w:spacing w:after="0"/>
+        <w:jc w:val="center"/>
+        <w:rPr>
+          <w:rFonts w:ascii="Cascadia Code" w:hAnsi="Cascadia Code"/>
+          <w:b/>
+          <w:bCs/>
+          <w:sz w:val="24"/>
+          <w:szCs w:val="24"/>
+        </w:rPr>
+      </w:pPr>
+      <w:r>
+        <w:rPr>
+          <w:rFonts w:ascii="Cascadia Code" w:hAnsi="Cascadia Code"/>
+          <w:b/>
+          <w:bCs/>
+          <w:sz w:val="24"/>
+          <w:szCs w:val="24"/>
+        </w:rPr>
+        <w:t>02</w:t>
+      </w:r>
+      <w:r>
+        <w:rPr>
+          <w:rFonts w:ascii="Cascadia Code" w:hAnsi="Cascadia Code"/>
+          <w:b/>
+          <w:bCs/>
           <w:sz w:val="24"/>
           <w:szCs w:val="24"/>
           <w:vertAlign w:val="superscript"/>
         </w:rPr>
-        <w:t>th</w:t>
-      </w:r>
-      <w:r>
-        <w:rPr>
-          <w:rFonts w:ascii="Cascadia Code" w:hAnsi="Cascadia Code"/>
-          <w:sz w:val="24"/>
-          <w:szCs w:val="24"/>
-        </w:rPr>
-        <w:t xml:space="preserve"> Floor Balcony, I cried out to my dad… Mom n Sameera were </w:t>
-      </w:r>
-      <w:r>
-        <w:rPr>
-          <w:rFonts w:ascii="Cascadia Code" w:hAnsi="Cascadia Code"/>
-          <w:sz w:val="24"/>
-          <w:szCs w:val="24"/>
-        </w:rPr>
-        <w:t>in</w:t>
-      </w:r>
-      <w:r>
-        <w:rPr>
-          <w:rFonts w:ascii="Cascadia Code" w:hAnsi="Cascadia Code"/>
-          <w:sz w:val="24"/>
-          <w:szCs w:val="24"/>
-        </w:rPr>
-        <w:t xml:space="preserve"> sleep, </w:t>
-      </w:r>
-      <w:r>
-        <w:rPr>
-          <w:rFonts w:ascii="Cascadia Code" w:hAnsi="Cascadia Code"/>
-          <w:sz w:val="24"/>
-          <w:szCs w:val="24"/>
-        </w:rPr>
-        <w:t xml:space="preserve">I cried last time as such when Mama passed away… </w:t>
-      </w:r>
-    </w:p>
-    <w:p>
-      <w:pPr>
-        <w:spacing w:line="240" w:lineRule="auto"/>
-        <w:jc w:val="both"/>
-        <w:rPr>
-          <w:rFonts w:ascii="Cascadia Code" w:hAnsi="Cascadia Code"/>
-          <w:sz w:val="24"/>
-          <w:szCs w:val="24"/>
-        </w:rPr>
-      </w:pPr>
-      <w:r>
-        <w:rPr>
-          <w:rFonts w:ascii="Cascadia Code" w:hAnsi="Cascadia Code"/>
-          <w:sz w:val="24"/>
-          <w:szCs w:val="24"/>
-        </w:rPr>
-        <w:t xml:space="preserve">Me n my dad buried the cat in the apartment basement… I was too much Broken… Prayed Salat Al Istikhara, I cried out… </w:t>
-      </w:r>
-      <w:r>
-        <w:rPr>
-          <w:rFonts w:ascii="Cascadia Code" w:hAnsi="Cascadia Code"/>
-          <w:sz w:val="24"/>
-          <w:szCs w:val="24"/>
-        </w:rPr>
-        <w:t>An hour or two passed… I took an hour nap… went to Jumma.</w:t>
-      </w:r>
-    </w:p>
-    <w:p>
-      <w:pPr>
-        <w:spacing w:line="240" w:lineRule="auto"/>
-        <w:jc w:val="both"/>
-        <w:rPr>
-          <w:rFonts w:ascii="Cascadia Code" w:hAnsi="Cascadia Code"/>
-          <w:sz w:val="24"/>
-          <w:szCs w:val="24"/>
-        </w:rPr>
-      </w:pPr>
-      <w:r>
-        <w:rPr>
-          <w:rFonts w:ascii="Cascadia Code" w:hAnsi="Cascadia Code"/>
-          <w:sz w:val="24"/>
-          <w:szCs w:val="24"/>
-        </w:rPr>
-        <w:t>Time Passed… Updated my Repos…</w:t>
+        <w:t>nd</w:t>
+      </w:r>
+      <w:r>
+        <w:rPr>
+          <w:rFonts w:ascii="Cascadia Code" w:hAnsi="Cascadia Code"/>
+          <w:b/>
+          <w:bCs/>
+          <w:sz w:val="24"/>
+          <w:szCs w:val="24"/>
+        </w:rPr>
+        <w:t xml:space="preserve"> </w:t>
+      </w:r>
+      <w:r>
+        <w:rPr>
+          <w:rFonts w:ascii="Cascadia Code" w:hAnsi="Cascadia Code"/>
+          <w:b/>
+          <w:bCs/>
+          <w:sz w:val="24"/>
+          <w:szCs w:val="24"/>
+        </w:rPr>
+        <w:t>September</w:t>
+      </w:r>
+      <w:r>
+        <w:rPr>
+          <w:rFonts w:ascii="Cascadia Code" w:hAnsi="Cascadia Code"/>
+          <w:b/>
+          <w:bCs/>
+          <w:sz w:val="24"/>
+          <w:szCs w:val="24"/>
+        </w:rPr>
+        <w:t xml:space="preserve"> 2023</w:t>
+      </w:r>
+    </w:p>
+    <w:p>
+      <w:pPr>
+        <w:spacing w:after="0"/>
+        <w:rPr>
+          <w:rFonts w:ascii="Cascadia Code" w:hAnsi="Cascadia Code"/>
+          <w:sz w:val="24"/>
+          <w:szCs w:val="24"/>
+        </w:rPr>
+      </w:pPr>
+    </w:p>
+    <w:p>
+      <w:pPr>
+        <w:spacing w:line="240" w:lineRule="auto"/>
+        <w:jc w:val="both"/>
+        <w:rPr>
+          <w:rFonts w:ascii="Cascadia Code" w:hAnsi="Cascadia Code"/>
+          <w:sz w:val="24"/>
+          <w:szCs w:val="24"/>
+        </w:rPr>
+      </w:pPr>
+      <w:r>
+        <w:rPr>
+          <w:rFonts w:ascii="Cascadia Code" w:hAnsi="Cascadia Code"/>
+          <w:sz w:val="24"/>
+          <w:szCs w:val="24"/>
+        </w:rPr>
+        <w:t>WokeUp</w:t>
+      </w:r>
+      <w:r>
+        <w:rPr>
+          <w:rFonts w:ascii="Cascadia Code" w:hAnsi="Cascadia Code"/>
+          <w:sz w:val="24"/>
+          <w:szCs w:val="24"/>
+        </w:rPr>
+        <w:t xml:space="preserve"> at </w:t>
+      </w:r>
+      <w:r>
+        <w:rPr>
+          <w:rFonts w:ascii="Cascadia Code" w:hAnsi="Cascadia Code"/>
+          <w:sz w:val="24"/>
+          <w:szCs w:val="24"/>
+        </w:rPr>
+        <w:t>5:40am</w:t>
+      </w:r>
+      <w:r>
+        <w:rPr>
+          <w:rFonts w:ascii="Cascadia Code" w:hAnsi="Cascadia Code"/>
+          <w:sz w:val="24"/>
+          <w:szCs w:val="24"/>
+        </w:rPr>
+        <w:t>, and finished my Fajr salah… Thought of running to RS Puram from Saravanampatti… but Sun’s Up… so I drove… Came up to the terrace here in our apartment… finished my Rope n PushUp session n Took a nap. Updated my Repos</w:t>
       </w:r>
     </w:p>
     <w:p>
@@ -3522,8 +4019,27 @@
           <w:sz w:val="24"/>
           <w:szCs w:val="24"/>
         </w:rPr>
-        <w:t>Why! Why n Why! I do not Understand… some could justify… God’s testing you! I fear I might lose Hope in God &amp; all my beliefs… let God test Us! But WHY on Lives?!?!? The cat was playing around when I was in the Salah… Now it’s Gone! Gone.</w:t>
-      </w:r>
+        <w:t>A</w:t>
+      </w:r>
+      <w:r>
+        <w:rPr>
+          <w:rFonts w:ascii="Cascadia Code" w:hAnsi="Cascadia Code"/>
+          <w:sz w:val="24"/>
+          <w:szCs w:val="24"/>
+        </w:rPr>
+        <w:t>gain I feel like… there is some Laziness kicking in… I must Kick it out of my Head!</w:t>
+      </w:r>
+    </w:p>
+    <w:p>
+      <w:pPr>
+        <w:spacing w:line="240" w:lineRule="auto"/>
+        <w:jc w:val="both"/>
+        <w:rPr>
+          <w:rFonts w:ascii="Cascadia Code" w:hAnsi="Cascadia Code"/>
+          <w:sz w:val="24"/>
+          <w:szCs w:val="24"/>
+        </w:rPr>
+      </w:pPr>
     </w:p>
     <w:sectPr>
       <w:pgSz w:w="11906" w:h="16838"/>

--- a/SidArchives/DayRecord.docx
+++ b/SidArchives/DayRecord.docx
@@ -3562,17 +3562,7 @@
           <w:sz w:val="24"/>
           <w:szCs w:val="24"/>
         </w:rPr>
-        <w:t>0</w:t>
-      </w:r>
-      <w:r>
-        <w:rPr>
-          <w:rFonts w:ascii="Cascadia Code" w:hAnsi="Cascadia Code"/>
-          <w:b/>
-          <w:bCs/>
-          <w:sz w:val="24"/>
-          <w:szCs w:val="24"/>
-        </w:rPr>
-        <w:t>2</w:t>
+        <w:t>02</w:t>
       </w:r>
       <w:r>
         <w:rPr>
@@ -3642,47 +3632,7 @@
           <w:sz w:val="24"/>
           <w:szCs w:val="24"/>
         </w:rPr>
-        <w:t xml:space="preserve">WokeUp at </w:t>
-      </w:r>
-      <w:r>
-        <w:rPr>
-          <w:rFonts w:ascii="Cascadia Code" w:hAnsi="Cascadia Code"/>
-          <w:sz w:val="24"/>
-          <w:szCs w:val="24"/>
-        </w:rPr>
-        <w:t>12</w:t>
-      </w:r>
-      <w:r>
-        <w:rPr>
-          <w:rFonts w:ascii="Cascadia Code" w:hAnsi="Cascadia Code"/>
-          <w:sz w:val="24"/>
-          <w:szCs w:val="24"/>
-        </w:rPr>
-        <w:t>:</w:t>
-      </w:r>
-      <w:r>
-        <w:rPr>
-          <w:rFonts w:ascii="Cascadia Code" w:hAnsi="Cascadia Code"/>
-          <w:sz w:val="24"/>
-          <w:szCs w:val="24"/>
-        </w:rPr>
-        <w:t>15</w:t>
-      </w:r>
-      <w:r>
-        <w:rPr>
-          <w:rFonts w:ascii="Cascadia Code" w:hAnsi="Cascadia Code"/>
-          <w:sz w:val="24"/>
-          <w:szCs w:val="24"/>
-        </w:rPr>
-        <w:t>am</w:t>
-      </w:r>
-      <w:r>
-        <w:rPr>
-          <w:rFonts w:ascii="Cascadia Code" w:hAnsi="Cascadia Code"/>
-          <w:sz w:val="24"/>
-          <w:szCs w:val="24"/>
-        </w:rPr>
-        <w:t>… I tried sleeping again, but I couldn’t… so, I started setting up Flutter environment in the Acer laptop… then finished my Tahajjud &amp; Fajr Salah</w:t>
+        <w:t>WokeUp at 12:15am… I tried sleeping again, but I couldn’t… so, I started setting up Flutter environment in the Acer laptop… then finished my Tahajjud &amp; Fajr Salah</w:t>
       </w:r>
       <w:r>
         <w:rPr>
@@ -3889,7 +3839,17 @@
           <w:sz w:val="24"/>
           <w:szCs w:val="24"/>
         </w:rPr>
-        <w:t>02</w:t>
+        <w:t>0</w:t>
+      </w:r>
+      <w:r>
+        <w:rPr>
+          <w:rFonts w:ascii="Cascadia Code" w:hAnsi="Cascadia Code"/>
+          <w:b/>
+          <w:bCs/>
+          <w:sz w:val="24"/>
+          <w:szCs w:val="24"/>
+        </w:rPr>
+        <w:t>3</w:t>
       </w:r>
       <w:r>
         <w:rPr>
@@ -3900,7 +3860,18 @@
           <w:szCs w:val="24"/>
           <w:vertAlign w:val="superscript"/>
         </w:rPr>
-        <w:t>nd</w:t>
+        <w:t>r</w:t>
+      </w:r>
+      <w:r>
+        <w:rPr>
+          <w:rFonts w:ascii="Cascadia Code" w:hAnsi="Cascadia Code"/>
+          <w:b/>
+          <w:bCs/>
+          <w:sz w:val="24"/>
+          <w:szCs w:val="24"/>
+          <w:vertAlign w:val="superscript"/>
+        </w:rPr>
+        <w:t>d</w:t>
       </w:r>
       <w:r>
         <w:rPr>
@@ -3959,31 +3930,23 @@
           <w:sz w:val="24"/>
           <w:szCs w:val="24"/>
         </w:rPr>
-        <w:t>WokeUp</w:t>
-      </w:r>
-      <w:r>
-        <w:rPr>
-          <w:rFonts w:ascii="Cascadia Code" w:hAnsi="Cascadia Code"/>
-          <w:sz w:val="24"/>
-          <w:szCs w:val="24"/>
-        </w:rPr>
-        <w:t xml:space="preserve"> at </w:t>
-      </w:r>
-      <w:r>
-        <w:rPr>
-          <w:rFonts w:ascii="Cascadia Code" w:hAnsi="Cascadia Code"/>
-          <w:sz w:val="24"/>
-          <w:szCs w:val="24"/>
-        </w:rPr>
-        <w:t>5:40am</w:t>
-      </w:r>
-      <w:r>
-        <w:rPr>
-          <w:rFonts w:ascii="Cascadia Code" w:hAnsi="Cascadia Code"/>
-          <w:sz w:val="24"/>
-          <w:szCs w:val="24"/>
-        </w:rPr>
-        <w:t>, and finished my Fajr salah… Thought of running to RS Puram from Saravanampatti… but Sun’s Up… so I drove… Came up to the terrace here in our apartment… finished my Rope n PushUp session n Took a nap. Updated my Repos</w:t>
+        <w:t>WokeUp at 5:40am, and finished my Fajr salah… Thought of running to RS Puram from Saravanampatti… but Sun’s Up… so I drove… Came up to the terrace here in our apartment… finished my Rope n PushUp session n Took a nap. Updated my Repos</w:t>
+      </w:r>
+      <w:r>
+        <w:rPr>
+          <w:rFonts w:ascii="Cascadia Code" w:hAnsi="Cascadia Code"/>
+          <w:sz w:val="24"/>
+          <w:szCs w:val="24"/>
+        </w:rPr>
+        <w:t xml:space="preserve">… </w:t>
+      </w:r>
+      <w:r>
+        <w:rPr>
+          <w:rFonts w:ascii="Cascadia Code" w:hAnsi="Cascadia Code"/>
+          <w:sz w:val="24"/>
+          <w:szCs w:val="24"/>
+        </w:rPr>
+        <w:t>Worked on the Flutter project… Went to bed around 11pm-12am.</w:t>
       </w:r>
     </w:p>
     <w:p>
@@ -4019,6 +3982,195 @@
           <w:sz w:val="24"/>
           <w:szCs w:val="24"/>
         </w:rPr>
+        <w:t>Again,</w:t>
+      </w:r>
+      <w:r>
+        <w:rPr>
+          <w:rFonts w:ascii="Cascadia Code" w:hAnsi="Cascadia Code"/>
+          <w:sz w:val="24"/>
+          <w:szCs w:val="24"/>
+        </w:rPr>
+        <w:t xml:space="preserve"> I feel like… there is some Laziness kicking in… I must Kick it out of my Head!</w:t>
+      </w:r>
+    </w:p>
+    <w:p>
+      <w:pPr>
+        <w:rPr>
+          <w:rFonts w:ascii="Cascadia Code" w:hAnsi="Cascadia Code"/>
+          <w:sz w:val="24"/>
+          <w:szCs w:val="24"/>
+        </w:rPr>
+      </w:pPr>
+      <w:r>
+        <w:rPr>
+          <w:rFonts w:ascii="Cascadia Code" w:hAnsi="Cascadia Code"/>
+          <w:sz w:val="24"/>
+          <w:szCs w:val="24"/>
+        </w:rPr>
+        <w:br w:type="page"/>
+      </w:r>
+    </w:p>
+    <w:p>
+      <w:pPr>
+        <w:spacing w:after="0"/>
+        <w:jc w:val="center"/>
+        <w:rPr>
+          <w:rFonts w:ascii="Cascadia Code" w:hAnsi="Cascadia Code"/>
+          <w:b/>
+          <w:bCs/>
+          <w:sz w:val="24"/>
+          <w:szCs w:val="24"/>
+        </w:rPr>
+      </w:pPr>
+      <w:r>
+        <w:rPr>
+          <w:rFonts w:ascii="Cascadia Code" w:hAnsi="Cascadia Code"/>
+          <w:b/>
+          <w:bCs/>
+          <w:sz w:val="24"/>
+          <w:szCs w:val="24"/>
+        </w:rPr>
+        <w:lastRenderedPageBreak/>
+        <w:t xml:space="preserve">Day </w:t>
+      </w:r>
+      <w:r>
+        <w:rPr>
+          <w:rFonts w:ascii="Cascadia Code" w:hAnsi="Cascadia Code"/>
+          <w:b/>
+          <w:bCs/>
+          <w:sz w:val="24"/>
+          <w:szCs w:val="24"/>
+        </w:rPr>
+        <w:t>Twelve</w:t>
+      </w:r>
+    </w:p>
+    <w:p>
+      <w:pPr>
+        <w:spacing w:after="0"/>
+        <w:jc w:val="center"/>
+        <w:rPr>
+          <w:rFonts w:ascii="Cascadia Code" w:hAnsi="Cascadia Code"/>
+          <w:b/>
+          <w:bCs/>
+          <w:sz w:val="24"/>
+          <w:szCs w:val="24"/>
+        </w:rPr>
+      </w:pPr>
+      <w:r>
+        <w:rPr>
+          <w:rFonts w:ascii="Cascadia Code" w:hAnsi="Cascadia Code"/>
+          <w:b/>
+          <w:bCs/>
+          <w:sz w:val="24"/>
+          <w:szCs w:val="24"/>
+        </w:rPr>
+        <w:t>0</w:t>
+      </w:r>
+      <w:r>
+        <w:rPr>
+          <w:rFonts w:ascii="Cascadia Code" w:hAnsi="Cascadia Code"/>
+          <w:b/>
+          <w:bCs/>
+          <w:sz w:val="24"/>
+          <w:szCs w:val="24"/>
+        </w:rPr>
+        <w:t>4</w:t>
+      </w:r>
+      <w:r>
+        <w:rPr>
+          <w:rFonts w:ascii="Cascadia Code" w:hAnsi="Cascadia Code"/>
+          <w:b/>
+          <w:bCs/>
+          <w:sz w:val="24"/>
+          <w:szCs w:val="24"/>
+          <w:vertAlign w:val="superscript"/>
+        </w:rPr>
+        <w:t>th</w:t>
+      </w:r>
+      <w:r>
+        <w:rPr>
+          <w:rFonts w:ascii="Cascadia Code" w:hAnsi="Cascadia Code"/>
+          <w:b/>
+          <w:bCs/>
+          <w:sz w:val="24"/>
+          <w:szCs w:val="24"/>
+        </w:rPr>
+        <w:t xml:space="preserve"> </w:t>
+      </w:r>
+      <w:r>
+        <w:rPr>
+          <w:rFonts w:ascii="Cascadia Code" w:hAnsi="Cascadia Code"/>
+          <w:b/>
+          <w:bCs/>
+          <w:sz w:val="24"/>
+          <w:szCs w:val="24"/>
+        </w:rPr>
+        <w:t>September</w:t>
+      </w:r>
+      <w:r>
+        <w:rPr>
+          <w:rFonts w:ascii="Cascadia Code" w:hAnsi="Cascadia Code"/>
+          <w:b/>
+          <w:bCs/>
+          <w:sz w:val="24"/>
+          <w:szCs w:val="24"/>
+        </w:rPr>
+        <w:t xml:space="preserve"> 2023</w:t>
+      </w:r>
+    </w:p>
+    <w:p>
+      <w:pPr>
+        <w:spacing w:after="0"/>
+        <w:rPr>
+          <w:rFonts w:ascii="Cascadia Code" w:hAnsi="Cascadia Code"/>
+          <w:sz w:val="24"/>
+          <w:szCs w:val="24"/>
+        </w:rPr>
+      </w:pPr>
+    </w:p>
+    <w:p>
+      <w:pPr>
+        <w:spacing w:line="240" w:lineRule="auto"/>
+        <w:jc w:val="both"/>
+        <w:rPr>
+          <w:rFonts w:ascii="Cascadia Code" w:hAnsi="Cascadia Code"/>
+          <w:sz w:val="24"/>
+          <w:szCs w:val="24"/>
+        </w:rPr>
+      </w:pPr>
+      <w:r>
+        <w:rPr>
+          <w:rFonts w:ascii="Cascadia Code" w:hAnsi="Cascadia Code"/>
+          <w:sz w:val="24"/>
+          <w:szCs w:val="24"/>
+        </w:rPr>
+        <w:t>WokeUp at 5:30am, I told ya right! Laziness started kicking in… I snoozed alarm several times, from 4am… slight thought came in, Maybe RestDay?</w:t>
+      </w:r>
+    </w:p>
+    <w:p>
+      <w:pPr>
+        <w:spacing w:line="240" w:lineRule="auto"/>
+        <w:jc w:val="both"/>
+        <w:rPr>
+          <w:rFonts w:ascii="Cascadia Code" w:hAnsi="Cascadia Code"/>
+          <w:sz w:val="24"/>
+          <w:szCs w:val="24"/>
+        </w:rPr>
+      </w:pPr>
+      <w:r>
+        <w:rPr>
+          <w:rFonts w:ascii="Cascadia Code" w:hAnsi="Cascadia Code"/>
+          <w:sz w:val="24"/>
+          <w:szCs w:val="24"/>
+        </w:rPr>
+        <w:t xml:space="preserve">I jus’ told myself… You ain’t fallin’ for </w:t>
+      </w:r>
+      <w:r>
+        <w:rPr>
+          <w:rFonts w:ascii="Cascadia Code" w:hAnsi="Cascadia Code"/>
+          <w:sz w:val="24"/>
+          <w:szCs w:val="24"/>
+        </w:rPr>
         <w:t>A</w:t>
       </w:r>
       <w:r>
@@ -4027,19 +4179,51 @@
           <w:sz w:val="24"/>
           <w:szCs w:val="24"/>
         </w:rPr>
-        <w:t>gain I feel like… there is some Laziness kicking in… I must Kick it out of my Head!</w:t>
-      </w:r>
-    </w:p>
-    <w:p>
-      <w:pPr>
-        <w:spacing w:line="240" w:lineRule="auto"/>
-        <w:jc w:val="both"/>
-        <w:rPr>
-          <w:rFonts w:ascii="Cascadia Code" w:hAnsi="Cascadia Code"/>
-          <w:sz w:val="24"/>
-          <w:szCs w:val="24"/>
-        </w:rPr>
-      </w:pPr>
+        <w:t xml:space="preserve">nything </w:t>
+      </w:r>
+      <w:r>
+        <w:rPr>
+          <w:rFonts w:ascii="Cascadia Code" w:hAnsi="Cascadia Code"/>
+          <w:sz w:val="24"/>
+          <w:szCs w:val="24"/>
+        </w:rPr>
+        <w:t>t</w:t>
+      </w:r>
+      <w:r>
+        <w:rPr>
+          <w:rFonts w:ascii="Cascadia Code" w:hAnsi="Cascadia Code"/>
+          <w:sz w:val="24"/>
+          <w:szCs w:val="24"/>
+        </w:rPr>
+        <w:t>his Time! Got up n finished my Fajr salah… Drove my cycle to stadium… went for a 4km run, Rope session, Shadow n HeavyBag stuff… then came home n took a nap</w:t>
+      </w:r>
+      <w:r>
+        <w:rPr>
+          <w:rFonts w:ascii="Cascadia Code" w:hAnsi="Cascadia Code"/>
+          <w:sz w:val="24"/>
+          <w:szCs w:val="24"/>
+        </w:rPr>
+        <w:t>.</w:t>
+      </w:r>
+    </w:p>
+    <w:p>
+      <w:pPr>
+        <w:spacing w:line="240" w:lineRule="auto"/>
+        <w:jc w:val="both"/>
+        <w:rPr>
+          <w:rFonts w:ascii="Cascadia Code" w:hAnsi="Cascadia Code"/>
+          <w:sz w:val="24"/>
+          <w:szCs w:val="24"/>
+        </w:rPr>
+      </w:pPr>
+      <w:r>
+        <w:rPr>
+          <w:rFonts w:ascii="Cascadia Code" w:hAnsi="Cascadia Code"/>
+          <w:sz w:val="24"/>
+          <w:szCs w:val="24"/>
+        </w:rPr>
+        <w:t>Drove to office… updated my repos</w:t>
+      </w:r>
     </w:p>
     <w:sectPr>
       <w:pgSz w:w="11906" w:h="16838"/>

--- a/SidArchives/DayRecord.docx
+++ b/SidArchives/DayRecord.docx
@@ -4223,6 +4223,550 @@
           <w:szCs w:val="24"/>
         </w:rPr>
         <w:t>Drove to office… updated my repos</w:t>
+      </w:r>
+      <w:r>
+        <w:rPr>
+          <w:rFonts w:ascii="Cascadia Code" w:hAnsi="Cascadia Code"/>
+          <w:sz w:val="24"/>
+          <w:szCs w:val="24"/>
+        </w:rPr>
+        <w:t xml:space="preserve">… </w:t>
+      </w:r>
+      <w:r>
+        <w:rPr>
+          <w:rFonts w:ascii="Cascadia Code" w:hAnsi="Cascadia Code"/>
+          <w:sz w:val="24"/>
+          <w:szCs w:val="24"/>
+        </w:rPr>
+        <w:t>Worked on some dart console app… went to bed around 10pm-11pm.</w:t>
+      </w:r>
+    </w:p>
+    <w:p>
+      <w:pPr>
+        <w:rPr>
+          <w:rFonts w:ascii="Cascadia Code" w:hAnsi="Cascadia Code"/>
+          <w:sz w:val="24"/>
+          <w:szCs w:val="24"/>
+        </w:rPr>
+      </w:pPr>
+      <w:r>
+        <w:rPr>
+          <w:rFonts w:ascii="Cascadia Code" w:hAnsi="Cascadia Code"/>
+          <w:sz w:val="24"/>
+          <w:szCs w:val="24"/>
+        </w:rPr>
+        <w:t>----------------------------------------------------------------</w:t>
+      </w:r>
+    </w:p>
+    <w:p>
+      <w:pPr>
+        <w:spacing w:line="240" w:lineRule="auto"/>
+        <w:jc w:val="both"/>
+        <w:rPr>
+          <w:rFonts w:ascii="Cascadia Code" w:hAnsi="Cascadia Code"/>
+          <w:sz w:val="24"/>
+          <w:szCs w:val="24"/>
+        </w:rPr>
+      </w:pPr>
+      <w:r>
+        <w:rPr>
+          <w:rFonts w:ascii="Cascadia Code" w:hAnsi="Cascadia Code"/>
+          <w:sz w:val="24"/>
+          <w:szCs w:val="24"/>
+        </w:rPr>
+        <w:t>A</w:t>
+      </w:r>
+      <w:r>
+        <w:rPr>
+          <w:rFonts w:ascii="Cascadia Code" w:hAnsi="Cascadia Code"/>
+          <w:sz w:val="24"/>
+          <w:szCs w:val="24"/>
+        </w:rPr>
+        <w:t>s usual, walking takes the major portion in the running session,</w:t>
+      </w:r>
+    </w:p>
+    <w:p>
+      <w:pPr>
+        <w:spacing w:line="240" w:lineRule="auto"/>
+        <w:jc w:val="both"/>
+        <w:rPr>
+          <w:rFonts w:ascii="Cascadia Code" w:hAnsi="Cascadia Code"/>
+          <w:sz w:val="24"/>
+          <w:szCs w:val="24"/>
+        </w:rPr>
+      </w:pPr>
+      <w:r>
+        <w:rPr>
+          <w:rFonts w:ascii="Cascadia Code" w:hAnsi="Cascadia Code"/>
+          <w:sz w:val="24"/>
+          <w:szCs w:val="24"/>
+        </w:rPr>
+        <w:t>Gotto improve things…</w:t>
+      </w:r>
+    </w:p>
+    <w:p>
+      <w:pPr>
+        <w:rPr>
+          <w:rFonts w:ascii="Cascadia Code" w:hAnsi="Cascadia Code"/>
+          <w:sz w:val="24"/>
+          <w:szCs w:val="24"/>
+        </w:rPr>
+      </w:pPr>
+      <w:r>
+        <w:rPr>
+          <w:rFonts w:ascii="Cascadia Code" w:hAnsi="Cascadia Code"/>
+          <w:sz w:val="24"/>
+          <w:szCs w:val="24"/>
+        </w:rPr>
+        <w:br w:type="page"/>
+      </w:r>
+    </w:p>
+    <w:p>
+      <w:pPr>
+        <w:spacing w:after="0"/>
+        <w:jc w:val="center"/>
+        <w:rPr>
+          <w:rFonts w:ascii="Cascadia Code" w:hAnsi="Cascadia Code"/>
+          <w:b/>
+          <w:bCs/>
+          <w:sz w:val="24"/>
+          <w:szCs w:val="24"/>
+        </w:rPr>
+      </w:pPr>
+      <w:r>
+        <w:rPr>
+          <w:rFonts w:ascii="Cascadia Code" w:hAnsi="Cascadia Code"/>
+          <w:b/>
+          <w:bCs/>
+          <w:sz w:val="24"/>
+          <w:szCs w:val="24"/>
+        </w:rPr>
+        <w:lastRenderedPageBreak/>
+        <w:t xml:space="preserve">Day </w:t>
+      </w:r>
+      <w:r>
+        <w:rPr>
+          <w:rFonts w:ascii="Cascadia Code" w:hAnsi="Cascadia Code"/>
+          <w:b/>
+          <w:bCs/>
+          <w:sz w:val="24"/>
+          <w:szCs w:val="24"/>
+        </w:rPr>
+        <w:t>Thirteen</w:t>
+      </w:r>
+    </w:p>
+    <w:p>
+      <w:pPr>
+        <w:spacing w:after="0"/>
+        <w:jc w:val="center"/>
+        <w:rPr>
+          <w:rFonts w:ascii="Cascadia Code" w:hAnsi="Cascadia Code"/>
+          <w:b/>
+          <w:bCs/>
+          <w:sz w:val="24"/>
+          <w:szCs w:val="24"/>
+        </w:rPr>
+      </w:pPr>
+      <w:r>
+        <w:rPr>
+          <w:rFonts w:ascii="Cascadia Code" w:hAnsi="Cascadia Code"/>
+          <w:b/>
+          <w:bCs/>
+          <w:sz w:val="24"/>
+          <w:szCs w:val="24"/>
+        </w:rPr>
+        <w:t>05</w:t>
+      </w:r>
+      <w:r>
+        <w:rPr>
+          <w:rFonts w:ascii="Cascadia Code" w:hAnsi="Cascadia Code"/>
+          <w:b/>
+          <w:bCs/>
+          <w:sz w:val="24"/>
+          <w:szCs w:val="24"/>
+          <w:vertAlign w:val="superscript"/>
+        </w:rPr>
+        <w:t>th</w:t>
+      </w:r>
+      <w:r>
+        <w:rPr>
+          <w:rFonts w:ascii="Cascadia Code" w:hAnsi="Cascadia Code"/>
+          <w:b/>
+          <w:bCs/>
+          <w:sz w:val="24"/>
+          <w:szCs w:val="24"/>
+        </w:rPr>
+        <w:t xml:space="preserve"> </w:t>
+      </w:r>
+      <w:r>
+        <w:rPr>
+          <w:rFonts w:ascii="Cascadia Code" w:hAnsi="Cascadia Code"/>
+          <w:b/>
+          <w:bCs/>
+          <w:sz w:val="24"/>
+          <w:szCs w:val="24"/>
+        </w:rPr>
+        <w:t>September</w:t>
+      </w:r>
+      <w:r>
+        <w:rPr>
+          <w:rFonts w:ascii="Cascadia Code" w:hAnsi="Cascadia Code"/>
+          <w:b/>
+          <w:bCs/>
+          <w:sz w:val="24"/>
+          <w:szCs w:val="24"/>
+        </w:rPr>
+        <w:t xml:space="preserve"> 2023</w:t>
+      </w:r>
+    </w:p>
+    <w:p>
+      <w:pPr>
+        <w:spacing w:after="0"/>
+        <w:rPr>
+          <w:rFonts w:ascii="Cascadia Code" w:hAnsi="Cascadia Code"/>
+          <w:sz w:val="24"/>
+          <w:szCs w:val="24"/>
+        </w:rPr>
+      </w:pPr>
+    </w:p>
+    <w:p>
+      <w:pPr>
+        <w:spacing w:line="240" w:lineRule="auto"/>
+        <w:jc w:val="both"/>
+        <w:rPr>
+          <w:rFonts w:ascii="Cascadia Code" w:hAnsi="Cascadia Code"/>
+          <w:sz w:val="24"/>
+          <w:szCs w:val="24"/>
+        </w:rPr>
+      </w:pPr>
+      <w:r>
+        <w:rPr>
+          <w:rFonts w:ascii="Cascadia Code" w:hAnsi="Cascadia Code"/>
+          <w:sz w:val="24"/>
+          <w:szCs w:val="24"/>
+        </w:rPr>
+        <w:t>WokeUp</w:t>
+      </w:r>
+      <w:r>
+        <w:rPr>
+          <w:rFonts w:ascii="Cascadia Code" w:hAnsi="Cascadia Code"/>
+          <w:sz w:val="24"/>
+          <w:szCs w:val="24"/>
+        </w:rPr>
+        <w:t xml:space="preserve"> at</w:t>
+      </w:r>
+      <w:r>
+        <w:rPr>
+          <w:rFonts w:ascii="Cascadia Code" w:hAnsi="Cascadia Code"/>
+          <w:sz w:val="24"/>
+          <w:szCs w:val="24"/>
+        </w:rPr>
+        <w:t xml:space="preserve"> 5:15am</w:t>
+      </w:r>
+      <w:r>
+        <w:rPr>
+          <w:rFonts w:ascii="Cascadia Code" w:hAnsi="Cascadia Code"/>
+          <w:sz w:val="24"/>
+          <w:szCs w:val="24"/>
+        </w:rPr>
+        <w:t>, finished my Fajr salah… Drove my cycle to the stadium… while pedalling my cycle up &amp; down, I had several thoughts goin’ in my mind that… Why don’t ya drop the bag in the apartment n go for a Cycle Ride?</w:t>
+      </w:r>
+    </w:p>
+    <w:p>
+      <w:pPr>
+        <w:spacing w:line="240" w:lineRule="auto"/>
+        <w:jc w:val="both"/>
+        <w:rPr>
+          <w:rFonts w:ascii="Cascadia Code" w:hAnsi="Cascadia Code"/>
+          <w:sz w:val="24"/>
+          <w:szCs w:val="24"/>
+        </w:rPr>
+      </w:pPr>
+      <w:r>
+        <w:rPr>
+          <w:rFonts w:ascii="Cascadia Code" w:hAnsi="Cascadia Code"/>
+          <w:sz w:val="24"/>
+          <w:szCs w:val="24"/>
+        </w:rPr>
+        <w:t xml:space="preserve">I made my mind n reached the stadium… went for a 5.5km run up in the Gandhipuram Flyover… then the rope session, I packed up… </w:t>
+      </w:r>
+    </w:p>
+    <w:p>
+      <w:pPr>
+        <w:spacing w:line="240" w:lineRule="auto"/>
+        <w:jc w:val="both"/>
+        <w:rPr>
+          <w:rFonts w:ascii="Cascadia Code" w:hAnsi="Cascadia Code"/>
+          <w:sz w:val="24"/>
+          <w:szCs w:val="24"/>
+        </w:rPr>
+      </w:pPr>
+      <w:r>
+        <w:rPr>
+          <w:rFonts w:ascii="Cascadia Code" w:hAnsi="Cascadia Code"/>
+          <w:sz w:val="24"/>
+          <w:szCs w:val="24"/>
+        </w:rPr>
+        <w:t>Took a nap, Pragades woke me up n went for a car drive with him n dropped my Bike for service… again came back, updated my Repos… took a nap… then picked my bike late around 9pm with my dad. And yeah, skipped the office today!</w:t>
+      </w:r>
+    </w:p>
+    <w:p>
+      <w:pPr>
+        <w:rPr>
+          <w:rFonts w:ascii="Cascadia Code" w:hAnsi="Cascadia Code"/>
+          <w:sz w:val="24"/>
+          <w:szCs w:val="24"/>
+        </w:rPr>
+      </w:pPr>
+      <w:r>
+        <w:rPr>
+          <w:rFonts w:ascii="Cascadia Code" w:hAnsi="Cascadia Code"/>
+          <w:sz w:val="24"/>
+          <w:szCs w:val="24"/>
+        </w:rPr>
+        <w:t>----------------------------------------------------------------</w:t>
+      </w:r>
+    </w:p>
+    <w:p>
+      <w:pPr>
+        <w:spacing w:line="240" w:lineRule="auto"/>
+        <w:jc w:val="both"/>
+        <w:rPr>
+          <w:rFonts w:ascii="Cascadia Code" w:hAnsi="Cascadia Code"/>
+          <w:sz w:val="24"/>
+          <w:szCs w:val="24"/>
+        </w:rPr>
+      </w:pPr>
+      <w:r>
+        <w:rPr>
+          <w:rFonts w:ascii="Cascadia Code" w:hAnsi="Cascadia Code"/>
+          <w:sz w:val="24"/>
+          <w:szCs w:val="24"/>
+        </w:rPr>
+        <w:t>Running was bit bit challenging in the elevation… but I could see some improvements. And still the Calves are aching me!</w:t>
+      </w:r>
+    </w:p>
+    <w:p>
+      <w:pPr>
+        <w:rPr>
+          <w:rFonts w:ascii="Cascadia Code" w:hAnsi="Cascadia Code"/>
+          <w:sz w:val="24"/>
+          <w:szCs w:val="24"/>
+        </w:rPr>
+      </w:pPr>
+      <w:r>
+        <w:rPr>
+          <w:rFonts w:ascii="Cascadia Code" w:hAnsi="Cascadia Code"/>
+          <w:sz w:val="24"/>
+          <w:szCs w:val="24"/>
+        </w:rPr>
+        <w:br w:type="page"/>
+      </w:r>
+    </w:p>
+    <w:p>
+      <w:pPr>
+        <w:spacing w:after="0"/>
+        <w:jc w:val="center"/>
+        <w:rPr>
+          <w:rFonts w:ascii="Cascadia Code" w:hAnsi="Cascadia Code"/>
+          <w:b/>
+          <w:bCs/>
+          <w:sz w:val="24"/>
+          <w:szCs w:val="24"/>
+        </w:rPr>
+      </w:pPr>
+      <w:r>
+        <w:rPr>
+          <w:rFonts w:ascii="Cascadia Code" w:hAnsi="Cascadia Code"/>
+          <w:b/>
+          <w:bCs/>
+          <w:sz w:val="24"/>
+          <w:szCs w:val="24"/>
+        </w:rPr>
+        <w:lastRenderedPageBreak/>
+        <w:t xml:space="preserve">Day </w:t>
+      </w:r>
+      <w:r>
+        <w:rPr>
+          <w:rFonts w:ascii="Cascadia Code" w:hAnsi="Cascadia Code"/>
+          <w:b/>
+          <w:bCs/>
+          <w:sz w:val="24"/>
+          <w:szCs w:val="24"/>
+        </w:rPr>
+        <w:t>Fourteen</w:t>
+      </w:r>
+    </w:p>
+    <w:p>
+      <w:pPr>
+        <w:spacing w:after="0"/>
+        <w:jc w:val="center"/>
+        <w:rPr>
+          <w:rFonts w:ascii="Cascadia Code" w:hAnsi="Cascadia Code"/>
+          <w:b/>
+          <w:bCs/>
+          <w:sz w:val="24"/>
+          <w:szCs w:val="24"/>
+        </w:rPr>
+      </w:pPr>
+      <w:r>
+        <w:rPr>
+          <w:rFonts w:ascii="Cascadia Code" w:hAnsi="Cascadia Code"/>
+          <w:b/>
+          <w:bCs/>
+          <w:sz w:val="24"/>
+          <w:szCs w:val="24"/>
+        </w:rPr>
+        <w:t>06</w:t>
+      </w:r>
+      <w:r>
+        <w:rPr>
+          <w:rFonts w:ascii="Cascadia Code" w:hAnsi="Cascadia Code"/>
+          <w:b/>
+          <w:bCs/>
+          <w:sz w:val="24"/>
+          <w:szCs w:val="24"/>
+          <w:vertAlign w:val="superscript"/>
+        </w:rPr>
+        <w:t>th</w:t>
+      </w:r>
+      <w:r>
+        <w:rPr>
+          <w:rFonts w:ascii="Cascadia Code" w:hAnsi="Cascadia Code"/>
+          <w:b/>
+          <w:bCs/>
+          <w:sz w:val="24"/>
+          <w:szCs w:val="24"/>
+        </w:rPr>
+        <w:t xml:space="preserve"> </w:t>
+      </w:r>
+      <w:r>
+        <w:rPr>
+          <w:rFonts w:ascii="Cascadia Code" w:hAnsi="Cascadia Code"/>
+          <w:b/>
+          <w:bCs/>
+          <w:sz w:val="24"/>
+          <w:szCs w:val="24"/>
+        </w:rPr>
+        <w:t>September</w:t>
+      </w:r>
+      <w:r>
+        <w:rPr>
+          <w:rFonts w:ascii="Cascadia Code" w:hAnsi="Cascadia Code"/>
+          <w:b/>
+          <w:bCs/>
+          <w:sz w:val="24"/>
+          <w:szCs w:val="24"/>
+        </w:rPr>
+        <w:t xml:space="preserve"> 2023</w:t>
+      </w:r>
+    </w:p>
+    <w:p>
+      <w:pPr>
+        <w:spacing w:after="0"/>
+        <w:rPr>
+          <w:rFonts w:ascii="Cascadia Code" w:hAnsi="Cascadia Code"/>
+          <w:sz w:val="24"/>
+          <w:szCs w:val="24"/>
+        </w:rPr>
+      </w:pPr>
+    </w:p>
+    <w:p>
+      <w:pPr>
+        <w:spacing w:line="240" w:lineRule="auto"/>
+        <w:jc w:val="both"/>
+        <w:rPr>
+          <w:rFonts w:ascii="Cascadia Code" w:hAnsi="Cascadia Code"/>
+          <w:sz w:val="24"/>
+          <w:szCs w:val="24"/>
+        </w:rPr>
+      </w:pPr>
+      <w:r>
+        <w:rPr>
+          <w:rFonts w:ascii="Cascadia Code" w:hAnsi="Cascadia Code"/>
+          <w:sz w:val="24"/>
+          <w:szCs w:val="24"/>
+        </w:rPr>
+        <w:t>WokeUp</w:t>
+      </w:r>
+      <w:r>
+        <w:rPr>
+          <w:rFonts w:ascii="Cascadia Code" w:hAnsi="Cascadia Code"/>
+          <w:sz w:val="24"/>
+          <w:szCs w:val="24"/>
+        </w:rPr>
+        <w:t xml:space="preserve"> at</w:t>
+      </w:r>
+      <w:r>
+        <w:rPr>
+          <w:rFonts w:ascii="Cascadia Code" w:hAnsi="Cascadia Code"/>
+          <w:sz w:val="24"/>
+          <w:szCs w:val="24"/>
+        </w:rPr>
+        <w:t xml:space="preserve"> 05:40am</w:t>
+      </w:r>
+      <w:r>
+        <w:rPr>
+          <w:rFonts w:ascii="Cascadia Code" w:hAnsi="Cascadia Code"/>
+          <w:sz w:val="24"/>
+          <w:szCs w:val="24"/>
+        </w:rPr>
+        <w:t>, again! I literally snoozed several times… Finished my Fajr salah… Still not late, but time’s very messed up… So, I made my mind to go for cycling… went for 28km ride.</w:t>
+      </w:r>
+    </w:p>
+    <w:p>
+      <w:pPr>
+        <w:spacing w:line="240" w:lineRule="auto"/>
+        <w:jc w:val="both"/>
+        <w:rPr>
+          <w:rFonts w:ascii="Cascadia Code" w:hAnsi="Cascadia Code"/>
+          <w:sz w:val="24"/>
+          <w:szCs w:val="24"/>
+        </w:rPr>
+      </w:pPr>
+      <w:r>
+        <w:rPr>
+          <w:rFonts w:ascii="Cascadia Code" w:hAnsi="Cascadia Code"/>
+          <w:sz w:val="24"/>
+          <w:szCs w:val="24"/>
+        </w:rPr>
+        <w:t>Took a nap… still had some fuel filter issue in my bike, so I went to the Garage, fixed it… Drove to office… Updated my Repos</w:t>
+      </w:r>
+    </w:p>
+    <w:p>
+      <w:pPr>
+        <w:rPr>
+          <w:rFonts w:ascii="Cascadia Code" w:hAnsi="Cascadia Code"/>
+          <w:sz w:val="24"/>
+          <w:szCs w:val="24"/>
+        </w:rPr>
+      </w:pPr>
+      <w:r>
+        <w:rPr>
+          <w:rFonts w:ascii="Cascadia Code" w:hAnsi="Cascadia Code"/>
+          <w:sz w:val="24"/>
+          <w:szCs w:val="24"/>
+        </w:rPr>
+        <w:t>----------------------------------------------------------------</w:t>
+      </w:r>
+    </w:p>
+    <w:p>
+      <w:pPr>
+        <w:spacing w:line="240" w:lineRule="auto"/>
+        <w:jc w:val="both"/>
+        <w:rPr>
+          <w:rFonts w:ascii="Cascadia Code" w:hAnsi="Cascadia Code"/>
+          <w:sz w:val="24"/>
+          <w:szCs w:val="24"/>
+        </w:rPr>
+      </w:pPr>
+      <w:r>
+        <w:rPr>
+          <w:rFonts w:ascii="Cascadia Code" w:hAnsi="Cascadia Code"/>
+          <w:sz w:val="24"/>
+          <w:szCs w:val="24"/>
+        </w:rPr>
+        <w:t>My mind’s convening me to do the easier stuff… I must stop falling for it!</w:t>
       </w:r>
     </w:p>
     <w:sectPr>

--- a/SidArchives/DayRecord.docx
+++ b/SidArchives/DayRecord.docx
@@ -4230,15 +4230,7 @@
           <w:sz w:val="24"/>
           <w:szCs w:val="24"/>
         </w:rPr>
-        <w:t xml:space="preserve">… </w:t>
-      </w:r>
-      <w:r>
-        <w:rPr>
-          <w:rFonts w:ascii="Cascadia Code" w:hAnsi="Cascadia Code"/>
-          <w:sz w:val="24"/>
-          <w:szCs w:val="24"/>
-        </w:rPr>
-        <w:t>Worked on some dart console app… went to bed around 10pm-11pm.</w:t>
+        <w:t>… Worked on some dart console app… went to bed around 10pm-11pm.</w:t>
       </w:r>
     </w:p>
     <w:p>
@@ -4274,15 +4266,7 @@
           <w:sz w:val="24"/>
           <w:szCs w:val="24"/>
         </w:rPr>
-        <w:t>A</w:t>
-      </w:r>
-      <w:r>
-        <w:rPr>
-          <w:rFonts w:ascii="Cascadia Code" w:hAnsi="Cascadia Code"/>
-          <w:sz w:val="24"/>
-          <w:szCs w:val="24"/>
-        </w:rPr>
-        <w:t>s usual, walking takes the major portion in the running session,</w:t>
+        <w:t>As usual, walking takes the major portion in the running session,</w:t>
       </w:r>
     </w:p>
     <w:p>
@@ -4445,31 +4429,7 @@
           <w:sz w:val="24"/>
           <w:szCs w:val="24"/>
         </w:rPr>
-        <w:t>WokeUp</w:t>
-      </w:r>
-      <w:r>
-        <w:rPr>
-          <w:rFonts w:ascii="Cascadia Code" w:hAnsi="Cascadia Code"/>
-          <w:sz w:val="24"/>
-          <w:szCs w:val="24"/>
-        </w:rPr>
-        <w:t xml:space="preserve"> at</w:t>
-      </w:r>
-      <w:r>
-        <w:rPr>
-          <w:rFonts w:ascii="Cascadia Code" w:hAnsi="Cascadia Code"/>
-          <w:sz w:val="24"/>
-          <w:szCs w:val="24"/>
-        </w:rPr>
-        <w:t xml:space="preserve"> 5:15am</w:t>
-      </w:r>
-      <w:r>
-        <w:rPr>
-          <w:rFonts w:ascii="Cascadia Code" w:hAnsi="Cascadia Code"/>
-          <w:sz w:val="24"/>
-          <w:szCs w:val="24"/>
-        </w:rPr>
-        <w:t>, finished my Fajr salah… Drove my cycle to the stadium… while pedalling my cycle up &amp; down, I had several thoughts goin’ in my mind that… Why don’t ya drop the bag in the apartment n go for a Cycle Ride?</w:t>
+        <w:t>WokeUp at 5:15am, finished my Fajr salah… Drove my cycle to the stadium… while pedalling my cycle up &amp; down, I had several thoughts goin’ in my mind that… Why don’t ya drop the bag in the apartment n go for a Cycle Ride?</w:t>
       </w:r>
     </w:p>
     <w:p>
@@ -4687,6 +4647,202 @@
           <w:sz w:val="24"/>
           <w:szCs w:val="24"/>
         </w:rPr>
+        <w:t>WokeUp at 05:40am, again! I literally snoozed several times… Finished my Fajr salah… Still not late, but time’s very messed up… So, I made my mind to go for cycling… went for 28km ride.</w:t>
+      </w:r>
+    </w:p>
+    <w:p>
+      <w:pPr>
+        <w:spacing w:line="240" w:lineRule="auto"/>
+        <w:jc w:val="both"/>
+        <w:rPr>
+          <w:rFonts w:ascii="Cascadia Code" w:hAnsi="Cascadia Code"/>
+          <w:sz w:val="24"/>
+          <w:szCs w:val="24"/>
+        </w:rPr>
+      </w:pPr>
+      <w:r>
+        <w:rPr>
+          <w:rFonts w:ascii="Cascadia Code" w:hAnsi="Cascadia Code"/>
+          <w:sz w:val="24"/>
+          <w:szCs w:val="24"/>
+        </w:rPr>
+        <w:t>Took a nap… still had some fuel filter issue in my bike, so I went to the Garage, fixed it… Drove to office… Updated my Repos</w:t>
+      </w:r>
+      <w:r>
+        <w:rPr>
+          <w:rFonts w:ascii="Cascadia Code" w:hAnsi="Cascadia Code"/>
+          <w:sz w:val="24"/>
+          <w:szCs w:val="24"/>
+        </w:rPr>
+        <w:t>… Had a meeting n Reverse Engineered a competitive existing app for our Flutter project.</w:t>
+      </w:r>
+    </w:p>
+    <w:p>
+      <w:pPr>
+        <w:spacing w:line="240" w:lineRule="auto"/>
+        <w:jc w:val="both"/>
+        <w:rPr>
+          <w:rFonts w:ascii="Cascadia Code" w:hAnsi="Cascadia Code"/>
+          <w:sz w:val="24"/>
+          <w:szCs w:val="24"/>
+        </w:rPr>
+      </w:pPr>
+      <w:r>
+        <w:rPr>
+          <w:rFonts w:ascii="Cascadia Code" w:hAnsi="Cascadia Code"/>
+          <w:sz w:val="24"/>
+          <w:szCs w:val="24"/>
+        </w:rPr>
+        <w:t>Came home n went to pick the Cats from one of our relative House… went to bed around 12am-1am.</w:t>
+      </w:r>
+    </w:p>
+    <w:p>
+      <w:pPr>
+        <w:rPr>
+          <w:rFonts w:ascii="Cascadia Code" w:hAnsi="Cascadia Code"/>
+          <w:sz w:val="24"/>
+          <w:szCs w:val="24"/>
+        </w:rPr>
+      </w:pPr>
+      <w:r>
+        <w:rPr>
+          <w:rFonts w:ascii="Cascadia Code" w:hAnsi="Cascadia Code"/>
+          <w:sz w:val="24"/>
+          <w:szCs w:val="24"/>
+        </w:rPr>
+        <w:t>----------------------------------------------------------------</w:t>
+      </w:r>
+    </w:p>
+    <w:p>
+      <w:pPr>
+        <w:spacing w:line="240" w:lineRule="auto"/>
+        <w:jc w:val="both"/>
+        <w:rPr>
+          <w:rFonts w:ascii="Cascadia Code" w:hAnsi="Cascadia Code"/>
+          <w:sz w:val="24"/>
+          <w:szCs w:val="24"/>
+        </w:rPr>
+      </w:pPr>
+      <w:r>
+        <w:rPr>
+          <w:rFonts w:ascii="Cascadia Code" w:hAnsi="Cascadia Code"/>
+          <w:sz w:val="24"/>
+          <w:szCs w:val="24"/>
+        </w:rPr>
+        <w:t>My mind’s convening me to do the easier stuff… I must stop falling for it!</w:t>
+      </w:r>
+    </w:p>
+    <w:p>
+      <w:pPr>
+        <w:rPr>
+          <w:rFonts w:ascii="Cascadia Code" w:hAnsi="Cascadia Code"/>
+          <w:sz w:val="24"/>
+          <w:szCs w:val="24"/>
+        </w:rPr>
+      </w:pPr>
+      <w:r>
+        <w:rPr>
+          <w:rFonts w:ascii="Cascadia Code" w:hAnsi="Cascadia Code"/>
+          <w:sz w:val="24"/>
+          <w:szCs w:val="24"/>
+        </w:rPr>
+        <w:br w:type="page"/>
+      </w:r>
+    </w:p>
+    <w:p>
+      <w:pPr>
+        <w:spacing w:after="0"/>
+        <w:jc w:val="center"/>
+        <w:rPr>
+          <w:rFonts w:ascii="Cascadia Code" w:hAnsi="Cascadia Code"/>
+          <w:b/>
+          <w:bCs/>
+          <w:sz w:val="24"/>
+          <w:szCs w:val="24"/>
+        </w:rPr>
+      </w:pPr>
+      <w:r>
+        <w:rPr>
+          <w:rFonts w:ascii="Cascadia Code" w:hAnsi="Cascadia Code"/>
+          <w:b/>
+          <w:bCs/>
+          <w:sz w:val="24"/>
+          <w:szCs w:val="24"/>
+        </w:rPr>
+        <w:lastRenderedPageBreak/>
+        <w:t>Day OneFive</w:t>
+      </w:r>
+    </w:p>
+    <w:p>
+      <w:pPr>
+        <w:spacing w:after="0"/>
+        <w:jc w:val="center"/>
+        <w:rPr>
+          <w:rFonts w:ascii="Cascadia Code" w:hAnsi="Cascadia Code"/>
+          <w:b/>
+          <w:bCs/>
+          <w:sz w:val="24"/>
+          <w:szCs w:val="24"/>
+        </w:rPr>
+      </w:pPr>
+      <w:r>
+        <w:rPr>
+          <w:rFonts w:ascii="Cascadia Code" w:hAnsi="Cascadia Code"/>
+          <w:b/>
+          <w:bCs/>
+          <w:sz w:val="24"/>
+          <w:szCs w:val="24"/>
+        </w:rPr>
+        <w:t>07</w:t>
+      </w:r>
+      <w:r>
+        <w:rPr>
+          <w:rFonts w:ascii="Cascadia Code" w:hAnsi="Cascadia Code"/>
+          <w:b/>
+          <w:bCs/>
+          <w:sz w:val="24"/>
+          <w:szCs w:val="24"/>
+          <w:vertAlign w:val="superscript"/>
+        </w:rPr>
+        <w:t>th</w:t>
+      </w:r>
+      <w:r>
+        <w:rPr>
+          <w:rFonts w:ascii="Cascadia Code" w:hAnsi="Cascadia Code"/>
+          <w:b/>
+          <w:bCs/>
+          <w:sz w:val="24"/>
+          <w:szCs w:val="24"/>
+        </w:rPr>
+        <w:t xml:space="preserve"> September 2023</w:t>
+      </w:r>
+    </w:p>
+    <w:p>
+      <w:pPr>
+        <w:spacing w:after="0"/>
+        <w:rPr>
+          <w:rFonts w:ascii="Cascadia Code" w:hAnsi="Cascadia Code"/>
+          <w:sz w:val="24"/>
+          <w:szCs w:val="24"/>
+        </w:rPr>
+      </w:pPr>
+    </w:p>
+    <w:p>
+      <w:pPr>
+        <w:spacing w:line="240" w:lineRule="auto"/>
+        <w:jc w:val="both"/>
+        <w:rPr>
+          <w:rFonts w:ascii="Cascadia Code" w:hAnsi="Cascadia Code"/>
+          <w:sz w:val="24"/>
+          <w:szCs w:val="24"/>
+        </w:rPr>
+      </w:pPr>
+      <w:r>
+        <w:rPr>
+          <w:rFonts w:ascii="Cascadia Code" w:hAnsi="Cascadia Code"/>
+          <w:sz w:val="24"/>
+          <w:szCs w:val="24"/>
+        </w:rPr>
         <w:t>WokeUp</w:t>
       </w:r>
       <w:r>
@@ -4703,34 +4859,34 @@
           <w:sz w:val="24"/>
           <w:szCs w:val="24"/>
         </w:rPr>
-        <w:t xml:space="preserve"> 05:40am</w:t>
-      </w:r>
-      <w:r>
-        <w:rPr>
-          <w:rFonts w:ascii="Cascadia Code" w:hAnsi="Cascadia Code"/>
-          <w:sz w:val="24"/>
-          <w:szCs w:val="24"/>
-        </w:rPr>
-        <w:t>, again! I literally snoozed several times… Finished my Fajr salah… Still not late, but time’s very messed up… So, I made my mind to go for cycling… went for 28km ride.</w:t>
-      </w:r>
-    </w:p>
-    <w:p>
-      <w:pPr>
-        <w:spacing w:line="240" w:lineRule="auto"/>
-        <w:jc w:val="both"/>
-        <w:rPr>
-          <w:rFonts w:ascii="Cascadia Code" w:hAnsi="Cascadia Code"/>
-          <w:sz w:val="24"/>
-          <w:szCs w:val="24"/>
-        </w:rPr>
-      </w:pPr>
-      <w:r>
-        <w:rPr>
-          <w:rFonts w:ascii="Cascadia Code" w:hAnsi="Cascadia Code"/>
-          <w:sz w:val="24"/>
-          <w:szCs w:val="24"/>
-        </w:rPr>
-        <w:t>Took a nap… still had some fuel filter issue in my bike, so I went to the Garage, fixed it… Drove to office… Updated my Repos</w:t>
+        <w:t xml:space="preserve"> 11:15am</w:t>
+      </w:r>
+      <w:r>
+        <w:rPr>
+          <w:rFonts w:ascii="Cascadia Code" w:hAnsi="Cascadia Code"/>
+          <w:sz w:val="24"/>
+          <w:szCs w:val="24"/>
+        </w:rPr>
+        <w:t>… I remember snoozing the alarm once at 4:20am and 5:40am… Seems like my body really wanted some Rest!</w:t>
+      </w:r>
+    </w:p>
+    <w:p>
+      <w:pPr>
+        <w:spacing w:line="240" w:lineRule="auto"/>
+        <w:jc w:val="both"/>
+        <w:rPr>
+          <w:rFonts w:ascii="Cascadia Code" w:hAnsi="Cascadia Code"/>
+          <w:sz w:val="24"/>
+          <w:szCs w:val="24"/>
+        </w:rPr>
+      </w:pPr>
+      <w:r>
+        <w:rPr>
+          <w:rFonts w:ascii="Cascadia Code" w:hAnsi="Cascadia Code"/>
+          <w:sz w:val="24"/>
+          <w:szCs w:val="24"/>
+        </w:rPr>
+        <w:t>Once I woke up… went up to the terrace to do my skipping session… then drove to the office… started working on a new Mask generating GUI project for Inpaint Images… Then Updated my Repos</w:t>
       </w:r>
     </w:p>
     <w:p>
@@ -4766,7 +4922,7 @@
           <w:sz w:val="24"/>
           <w:szCs w:val="24"/>
         </w:rPr>
-        <w:t>My mind’s convening me to do the easier stuff… I must stop falling for it!</w:t>
+        <w:t>This actually would have been a RestDay… But I said to myself the same thing!</w:t>
       </w:r>
     </w:p>
     <w:sectPr>

--- a/SidArchives/DayRecord.docx
+++ b/SidArchives/DayRecord.docx
@@ -4843,6 +4843,231 @@
           <w:sz w:val="24"/>
           <w:szCs w:val="24"/>
         </w:rPr>
+        <w:t>WokeUp at 11:15am… I remember snoozing the alarm once at 4:20am and 5:40am… Seems like my body really wanted some Rest!</w:t>
+      </w:r>
+    </w:p>
+    <w:p>
+      <w:pPr>
+        <w:spacing w:line="240" w:lineRule="auto"/>
+        <w:jc w:val="both"/>
+        <w:rPr>
+          <w:rFonts w:ascii="Cascadia Code" w:hAnsi="Cascadia Code"/>
+          <w:sz w:val="24"/>
+          <w:szCs w:val="24"/>
+        </w:rPr>
+      </w:pPr>
+      <w:r>
+        <w:rPr>
+          <w:rFonts w:ascii="Cascadia Code" w:hAnsi="Cascadia Code"/>
+          <w:sz w:val="24"/>
+          <w:szCs w:val="24"/>
+        </w:rPr>
+        <w:t>Once I woke up… went up to the terrace to do my skipping session… then drove to the office… started working on a new Mask generating GUI project for Inpaint Images… Then Updated my Repos</w:t>
+      </w:r>
+      <w:r>
+        <w:rPr>
+          <w:rFonts w:ascii="Cascadia Code" w:hAnsi="Cascadia Code"/>
+          <w:sz w:val="24"/>
+          <w:szCs w:val="24"/>
+        </w:rPr>
+        <w:t>.</w:t>
+      </w:r>
+    </w:p>
+    <w:p>
+      <w:pPr>
+        <w:spacing w:line="240" w:lineRule="auto"/>
+        <w:jc w:val="both"/>
+        <w:rPr>
+          <w:rFonts w:ascii="Cascadia Code" w:hAnsi="Cascadia Code"/>
+          <w:sz w:val="24"/>
+          <w:szCs w:val="24"/>
+        </w:rPr>
+      </w:pPr>
+      <w:r>
+        <w:rPr>
+          <w:rFonts w:ascii="Cascadia Code" w:hAnsi="Cascadia Code"/>
+          <w:sz w:val="24"/>
+          <w:szCs w:val="24"/>
+        </w:rPr>
+        <w:t>Went to bed around 11pm-12am.</w:t>
+      </w:r>
+    </w:p>
+    <w:p>
+      <w:pPr>
+        <w:rPr>
+          <w:rFonts w:ascii="Cascadia Code" w:hAnsi="Cascadia Code"/>
+          <w:sz w:val="24"/>
+          <w:szCs w:val="24"/>
+        </w:rPr>
+      </w:pPr>
+      <w:r>
+        <w:rPr>
+          <w:rFonts w:ascii="Cascadia Code" w:hAnsi="Cascadia Code"/>
+          <w:sz w:val="24"/>
+          <w:szCs w:val="24"/>
+        </w:rPr>
+        <w:t>----------------------------------------------------------------</w:t>
+      </w:r>
+    </w:p>
+    <w:p>
+      <w:pPr>
+        <w:spacing w:line="240" w:lineRule="auto"/>
+        <w:jc w:val="both"/>
+        <w:rPr>
+          <w:rFonts w:ascii="Cascadia Code" w:hAnsi="Cascadia Code"/>
+          <w:sz w:val="24"/>
+          <w:szCs w:val="24"/>
+        </w:rPr>
+      </w:pPr>
+      <w:r>
+        <w:rPr>
+          <w:rFonts w:ascii="Cascadia Code" w:hAnsi="Cascadia Code"/>
+          <w:sz w:val="24"/>
+          <w:szCs w:val="24"/>
+        </w:rPr>
+        <w:t>This actually would have been a RestDay… But I said to myself the same thing!</w:t>
+      </w:r>
+    </w:p>
+    <w:p>
+      <w:pPr>
+        <w:rPr>
+          <w:rFonts w:ascii="Cascadia Code" w:hAnsi="Cascadia Code"/>
+          <w:sz w:val="24"/>
+          <w:szCs w:val="24"/>
+        </w:rPr>
+      </w:pPr>
+      <w:r>
+        <w:rPr>
+          <w:rFonts w:ascii="Cascadia Code" w:hAnsi="Cascadia Code"/>
+          <w:sz w:val="24"/>
+          <w:szCs w:val="24"/>
+        </w:rPr>
+        <w:br w:type="page"/>
+      </w:r>
+    </w:p>
+    <w:p>
+      <w:pPr>
+        <w:spacing w:after="0"/>
+        <w:jc w:val="center"/>
+        <w:rPr>
+          <w:rFonts w:ascii="Cascadia Code" w:hAnsi="Cascadia Code"/>
+          <w:b/>
+          <w:bCs/>
+          <w:sz w:val="24"/>
+          <w:szCs w:val="24"/>
+        </w:rPr>
+      </w:pPr>
+      <w:r>
+        <w:rPr>
+          <w:rFonts w:ascii="Cascadia Code" w:hAnsi="Cascadia Code"/>
+          <w:b/>
+          <w:bCs/>
+          <w:sz w:val="24"/>
+          <w:szCs w:val="24"/>
+        </w:rPr>
+        <w:lastRenderedPageBreak/>
+        <w:t xml:space="preserve">Day </w:t>
+      </w:r>
+      <w:r>
+        <w:rPr>
+          <w:rFonts w:ascii="Cascadia Code" w:hAnsi="Cascadia Code"/>
+          <w:b/>
+          <w:bCs/>
+          <w:sz w:val="24"/>
+          <w:szCs w:val="24"/>
+        </w:rPr>
+        <w:t>OneSix</w:t>
+      </w:r>
+    </w:p>
+    <w:p>
+      <w:pPr>
+        <w:spacing w:after="0"/>
+        <w:jc w:val="center"/>
+        <w:rPr>
+          <w:rFonts w:ascii="Cascadia Code" w:hAnsi="Cascadia Code"/>
+          <w:b/>
+          <w:bCs/>
+          <w:sz w:val="24"/>
+          <w:szCs w:val="24"/>
+        </w:rPr>
+      </w:pPr>
+      <w:r>
+        <w:rPr>
+          <w:rFonts w:ascii="Cascadia Code" w:hAnsi="Cascadia Code"/>
+          <w:b/>
+          <w:bCs/>
+          <w:sz w:val="24"/>
+          <w:szCs w:val="24"/>
+        </w:rPr>
+        <w:t>08</w:t>
+      </w:r>
+      <w:r>
+        <w:rPr>
+          <w:rFonts w:ascii="Cascadia Code" w:hAnsi="Cascadia Code"/>
+          <w:b/>
+          <w:bCs/>
+          <w:sz w:val="24"/>
+          <w:szCs w:val="24"/>
+          <w:vertAlign w:val="superscript"/>
+        </w:rPr>
+        <w:t>th</w:t>
+      </w:r>
+      <w:r>
+        <w:rPr>
+          <w:rFonts w:ascii="Cascadia Code" w:hAnsi="Cascadia Code"/>
+          <w:b/>
+          <w:bCs/>
+          <w:sz w:val="24"/>
+          <w:szCs w:val="24"/>
+        </w:rPr>
+        <w:t xml:space="preserve"> </w:t>
+      </w:r>
+      <w:r>
+        <w:rPr>
+          <w:rFonts w:ascii="Cascadia Code" w:hAnsi="Cascadia Code"/>
+          <w:b/>
+          <w:bCs/>
+          <w:sz w:val="24"/>
+          <w:szCs w:val="24"/>
+        </w:rPr>
+        <w:t>September</w:t>
+      </w:r>
+      <w:r>
+        <w:rPr>
+          <w:rFonts w:ascii="Cascadia Code" w:hAnsi="Cascadia Code"/>
+          <w:b/>
+          <w:bCs/>
+          <w:sz w:val="24"/>
+          <w:szCs w:val="24"/>
+        </w:rPr>
+        <w:t xml:space="preserve"> 2023</w:t>
+      </w:r>
+    </w:p>
+    <w:p>
+      <w:pPr>
+        <w:spacing w:after="0"/>
+        <w:rPr>
+          <w:rFonts w:ascii="Cascadia Code" w:hAnsi="Cascadia Code"/>
+          <w:sz w:val="24"/>
+          <w:szCs w:val="24"/>
+        </w:rPr>
+      </w:pPr>
+    </w:p>
+    <w:p>
+      <w:pPr>
+        <w:spacing w:line="240" w:lineRule="auto"/>
+        <w:rPr>
+          <w:rFonts w:ascii="Cascadia Code" w:hAnsi="Cascadia Code"/>
+          <w:sz w:val="24"/>
+          <w:szCs w:val="24"/>
+        </w:rPr>
+      </w:pPr>
+      <w:r>
+        <w:rPr>
+          <w:rFonts w:ascii="Cascadia Code" w:hAnsi="Cascadia Code"/>
+          <w:sz w:val="24"/>
+          <w:szCs w:val="24"/>
+        </w:rPr>
         <w:t>WokeUp</w:t>
       </w:r>
       <w:r>
@@ -4859,34 +5084,33 @@
           <w:sz w:val="24"/>
           <w:szCs w:val="24"/>
         </w:rPr>
-        <w:t xml:space="preserve"> 11:15am</w:t>
-      </w:r>
-      <w:r>
-        <w:rPr>
-          <w:rFonts w:ascii="Cascadia Code" w:hAnsi="Cascadia Code"/>
-          <w:sz w:val="24"/>
-          <w:szCs w:val="24"/>
-        </w:rPr>
-        <w:t>… I remember snoozing the alarm once at 4:20am and 5:40am… Seems like my body really wanted some Rest!</w:t>
-      </w:r>
-    </w:p>
-    <w:p>
-      <w:pPr>
-        <w:spacing w:line="240" w:lineRule="auto"/>
-        <w:jc w:val="both"/>
-        <w:rPr>
-          <w:rFonts w:ascii="Cascadia Code" w:hAnsi="Cascadia Code"/>
-          <w:sz w:val="24"/>
-          <w:szCs w:val="24"/>
-        </w:rPr>
-      </w:pPr>
-      <w:r>
-        <w:rPr>
-          <w:rFonts w:ascii="Cascadia Code" w:hAnsi="Cascadia Code"/>
-          <w:sz w:val="24"/>
-          <w:szCs w:val="24"/>
-        </w:rPr>
-        <w:t>Once I woke up… went up to the terrace to do my skipping session… then drove to the office… started working on a new Mask generating GUI project for Inpaint Images… Then Updated my Repos</w:t>
+        <w:t xml:space="preserve"> 5:40am</w:t>
+      </w:r>
+      <w:r>
+        <w:rPr>
+          <w:rFonts w:ascii="Cascadia Code" w:hAnsi="Cascadia Code"/>
+          <w:sz w:val="24"/>
+          <w:szCs w:val="24"/>
+        </w:rPr>
+        <w:t>… Finished my Fajr salah… Drove my cycle to stadium… went for 4.5km run… few rounds of MildSparring n HeavyBag stuff… then Skipping session.</w:t>
+      </w:r>
+    </w:p>
+    <w:p>
+      <w:pPr>
+        <w:spacing w:line="240" w:lineRule="auto"/>
+        <w:rPr>
+          <w:rFonts w:ascii="Cascadia Code" w:hAnsi="Cascadia Code"/>
+          <w:sz w:val="24"/>
+          <w:szCs w:val="24"/>
+        </w:rPr>
+      </w:pPr>
+      <w:r>
+        <w:rPr>
+          <w:rFonts w:ascii="Cascadia Code" w:hAnsi="Cascadia Code"/>
+          <w:sz w:val="24"/>
+          <w:szCs w:val="24"/>
+        </w:rPr>
+        <w:t>Took a Nap… went for Jumma Prayer… went to College to get my Diploma Certificate… then drove to Office… RevereseEngineered an app… updated my Repos</w:t>
       </w:r>
     </w:p>
     <w:p>
@@ -4909,20 +5133,19 @@
     <w:p>
       <w:pPr>
         <w:spacing w:line="240" w:lineRule="auto"/>
-        <w:jc w:val="both"/>
-        <w:rPr>
-          <w:rFonts w:ascii="Cascadia Code" w:hAnsi="Cascadia Code"/>
-          <w:sz w:val="24"/>
-          <w:szCs w:val="24"/>
-        </w:rPr>
-      </w:pPr>
-      <w:r>
-        <w:rPr>
-          <w:rFonts w:ascii="Cascadia Code" w:hAnsi="Cascadia Code"/>
-          <w:sz w:val="24"/>
-          <w:szCs w:val="24"/>
-        </w:rPr>
-        <w:t>This actually would have been a RestDay… But I said to myself the same thing!</w:t>
+        <w:rPr>
+          <w:rFonts w:ascii="Cascadia Code" w:hAnsi="Cascadia Code"/>
+          <w:sz w:val="24"/>
+          <w:szCs w:val="24"/>
+        </w:rPr>
+      </w:pPr>
+      <w:r>
+        <w:rPr>
+          <w:rFonts w:ascii="Cascadia Code" w:hAnsi="Cascadia Code"/>
+          <w:sz w:val="24"/>
+          <w:szCs w:val="24"/>
+        </w:rPr>
+        <w:t>Felt better today, kinda Active than past 2-3 days</w:t>
       </w:r>
     </w:p>
     <w:sectPr>

--- a/SidArchives/DayRecord.docx
+++ b/SidArchives/DayRecord.docx
@@ -205,7 +205,25 @@
           <w:sz w:val="24"/>
           <w:szCs w:val="24"/>
         </w:rPr>
-        <w:t xml:space="preserve"> from my Dad for the past week who’s been advising me to go to the Gym or do some Physical Work, </w:t>
+        <w:t xml:space="preserve"> from my </w:t>
+      </w:r>
+      <w:proofErr w:type="gramStart"/>
+      <w:r>
+        <w:rPr>
+          <w:rFonts w:ascii="Cascadia Code" w:hAnsi="Cascadia Code"/>
+          <w:sz w:val="24"/>
+          <w:szCs w:val="24"/>
+        </w:rPr>
+        <w:t>Dad</w:t>
+      </w:r>
+      <w:proofErr w:type="gramEnd"/>
+      <w:r>
+        <w:rPr>
+          <w:rFonts w:ascii="Cascadia Code" w:hAnsi="Cascadia Code"/>
+          <w:sz w:val="24"/>
+          <w:szCs w:val="24"/>
+        </w:rPr>
+        <w:t xml:space="preserve"> for the past week who’s been advising me to go to the Gym or do some Physical Work, </w:t>
       </w:r>
       <w:r>
         <w:rPr>
@@ -264,8 +282,36 @@
           <w:sz w:val="24"/>
           <w:szCs w:val="24"/>
         </w:rPr>
-        <w:t>I feel Gym is not something that suits me, I’m into Body Weight Training n Stuff, and I just don’t wanna waste my Physical efforts into nothing, I jus wanna a involve myself in a Sport, Boxing is the Right Fit! Not as a Career as a Hobby or something like that.</w:t>
-      </w:r>
+        <w:t xml:space="preserve">I feel Gym is not something that suits me, I’m into Body Weight Training n Stuff, and I just don’t </w:t>
+      </w:r>
+      <w:proofErr w:type="spellStart"/>
+      <w:r>
+        <w:rPr>
+          <w:rFonts w:ascii="Cascadia Code" w:hAnsi="Cascadia Code"/>
+          <w:sz w:val="24"/>
+          <w:szCs w:val="24"/>
+        </w:rPr>
+        <w:t>wanna</w:t>
+      </w:r>
+      <w:proofErr w:type="spellEnd"/>
+      <w:r>
+        <w:rPr>
+          <w:rFonts w:ascii="Cascadia Code" w:hAnsi="Cascadia Code"/>
+          <w:sz w:val="24"/>
+          <w:szCs w:val="24"/>
+        </w:rPr>
+        <w:t xml:space="preserve"> waste my Physical efforts into nothing, I </w:t>
+      </w:r>
+      <w:proofErr w:type="spellStart"/>
+      <w:r>
+        <w:rPr>
+          <w:rFonts w:ascii="Cascadia Code" w:hAnsi="Cascadia Code"/>
+          <w:sz w:val="24"/>
+          <w:szCs w:val="24"/>
+        </w:rPr>
+        <w:t>jus</w:t>
+      </w:r>
+      <w:proofErr w:type="spellEnd"/>
       <w:r>
         <w:rPr>
           <w:rFonts w:ascii="Cascadia Code" w:hAnsi="Cascadia Code"/>
@@ -274,6 +320,32 @@
         </w:rPr>
         <w:t xml:space="preserve"> </w:t>
       </w:r>
+      <w:proofErr w:type="spellStart"/>
+      <w:r>
+        <w:rPr>
+          <w:rFonts w:ascii="Cascadia Code" w:hAnsi="Cascadia Code"/>
+          <w:sz w:val="24"/>
+          <w:szCs w:val="24"/>
+        </w:rPr>
+        <w:t>wanna</w:t>
+      </w:r>
+      <w:proofErr w:type="spellEnd"/>
+      <w:r>
+        <w:rPr>
+          <w:rFonts w:ascii="Cascadia Code" w:hAnsi="Cascadia Code"/>
+          <w:sz w:val="24"/>
+          <w:szCs w:val="24"/>
+        </w:rPr>
+        <w:t xml:space="preserve"> a involve myself in a Sport, Boxing is the Right Fit! Not as a Career as a Hobby or something like that.</w:t>
+      </w:r>
+      <w:r>
+        <w:rPr>
+          <w:rFonts w:ascii="Cascadia Code" w:hAnsi="Cascadia Code"/>
+          <w:sz w:val="24"/>
+          <w:szCs w:val="24"/>
+        </w:rPr>
+        <w:t xml:space="preserve"> </w:t>
+      </w:r>
       <w:r>
         <w:rPr>
           <w:rFonts w:ascii="Cascadia Code" w:hAnsi="Cascadia Code"/>
@@ -323,15 +395,33 @@
           <w:sz w:val="24"/>
           <w:szCs w:val="24"/>
         </w:rPr>
-        <w:t xml:space="preserve"> l</w:t>
-      </w:r>
-      <w:r>
-        <w:rPr>
-          <w:rFonts w:ascii="Cascadia Code" w:hAnsi="Cascadia Code"/>
-          <w:sz w:val="24"/>
-          <w:szCs w:val="24"/>
-        </w:rPr>
-        <w:t xml:space="preserve">e me </w:t>
+        <w:t xml:space="preserve"> </w:t>
+      </w:r>
+      <w:proofErr w:type="spellStart"/>
+      <w:r>
+        <w:rPr>
+          <w:rFonts w:ascii="Cascadia Code" w:hAnsi="Cascadia Code"/>
+          <w:sz w:val="24"/>
+          <w:szCs w:val="24"/>
+        </w:rPr>
+        <w:t>l</w:t>
+      </w:r>
+      <w:r>
+        <w:rPr>
+          <w:rFonts w:ascii="Cascadia Code" w:hAnsi="Cascadia Code"/>
+          <w:sz w:val="24"/>
+          <w:szCs w:val="24"/>
+        </w:rPr>
+        <w:t>e</w:t>
+      </w:r>
+      <w:proofErr w:type="spellEnd"/>
+      <w:r>
+        <w:rPr>
+          <w:rFonts w:ascii="Cascadia Code" w:hAnsi="Cascadia Code"/>
+          <w:sz w:val="24"/>
+          <w:szCs w:val="24"/>
+        </w:rPr>
+        <w:t xml:space="preserve"> me </w:t>
       </w:r>
       <w:r>
         <w:rPr>
@@ -425,7 +515,25 @@
           <w:sz w:val="24"/>
           <w:szCs w:val="24"/>
         </w:rPr>
-        <w:t xml:space="preserve">So, I woke up at 5:28am; the Boxing plan’s cancel… jus’ took my Wudhu n I Prayed Fajr after a long long time… next then I took my Bicycle n Rode it till my college which is </w:t>
+        <w:t xml:space="preserve">So, I woke up at 5:28am; the Boxing plan’s cancel… jus’ took my Wudhu n I Prayed Fajr after a long </w:t>
+      </w:r>
+      <w:proofErr w:type="spellStart"/>
+      <w:r>
+        <w:rPr>
+          <w:rFonts w:ascii="Cascadia Code" w:hAnsi="Cascadia Code"/>
+          <w:sz w:val="24"/>
+          <w:szCs w:val="24"/>
+        </w:rPr>
+        <w:t>long</w:t>
+      </w:r>
+      <w:proofErr w:type="spellEnd"/>
+      <w:r>
+        <w:rPr>
+          <w:rFonts w:ascii="Cascadia Code" w:hAnsi="Cascadia Code"/>
+          <w:sz w:val="24"/>
+          <w:szCs w:val="24"/>
+        </w:rPr>
+        <w:t xml:space="preserve"> time… next then I took my Bicycle n Rode it till my college which is </w:t>
       </w:r>
       <w:r>
         <w:rPr>
@@ -677,6 +785,7 @@
           <w:szCs w:val="24"/>
         </w:rPr>
       </w:pPr>
+      <w:proofErr w:type="spellStart"/>
       <w:r>
         <w:rPr>
           <w:rFonts w:ascii="Cascadia Code" w:hAnsi="Cascadia Code"/>
@@ -685,6 +794,7 @@
         </w:rPr>
         <w:t>WokeUp</w:t>
       </w:r>
+      <w:proofErr w:type="spellEnd"/>
       <w:r>
         <w:rPr>
           <w:rFonts w:ascii="Cascadia Code" w:hAnsi="Cascadia Code"/>
@@ -707,7 +817,25 @@
           <w:sz w:val="24"/>
           <w:szCs w:val="24"/>
         </w:rPr>
-        <w:t>, finished my Fajr salah n rode my cycle to the stadium it was exactly 6am when I reached… there were lights on n few practicing in the place… I couldn’t see coach’s wheels there, so I was so ashamed face em without explaining thing to coach… I just headed back home… I never dreamt in my life; I would do something like this!</w:t>
+        <w:t xml:space="preserve">, finished my Fajr salah n rode my cycle to the stadium it was exactly 6am when I reached… there were lights on n few practicing in the place… I couldn’t see coach’s wheels there, so I was so ashamed face </w:t>
+      </w:r>
+      <w:proofErr w:type="spellStart"/>
+      <w:r>
+        <w:rPr>
+          <w:rFonts w:ascii="Cascadia Code" w:hAnsi="Cascadia Code"/>
+          <w:sz w:val="24"/>
+          <w:szCs w:val="24"/>
+        </w:rPr>
+        <w:t>em</w:t>
+      </w:r>
+      <w:proofErr w:type="spellEnd"/>
+      <w:r>
+        <w:rPr>
+          <w:rFonts w:ascii="Cascadia Code" w:hAnsi="Cascadia Code"/>
+          <w:sz w:val="24"/>
+          <w:szCs w:val="24"/>
+        </w:rPr>
+        <w:t xml:space="preserve"> without explaining thing to coach… I just headed back home… I never dreamt in my life; I would do something like this!</w:t>
       </w:r>
     </w:p>
     <w:p>
@@ -795,7 +923,25 @@
           <w:sz w:val="24"/>
           <w:szCs w:val="24"/>
         </w:rPr>
-        <w:t>Yes, I didn’t have the Courage to face, but literally this ain’t much of a Deal, I don’t really understand why I did this!</w:t>
+        <w:t xml:space="preserve">Yes, I didn’t have the Courage to face, but literally this </w:t>
+      </w:r>
+      <w:proofErr w:type="spellStart"/>
+      <w:r>
+        <w:rPr>
+          <w:rFonts w:ascii="Cascadia Code" w:hAnsi="Cascadia Code"/>
+          <w:sz w:val="24"/>
+          <w:szCs w:val="24"/>
+        </w:rPr>
+        <w:t>ain’t</w:t>
+      </w:r>
+      <w:proofErr w:type="spellEnd"/>
+      <w:r>
+        <w:rPr>
+          <w:rFonts w:ascii="Cascadia Code" w:hAnsi="Cascadia Code"/>
+          <w:sz w:val="24"/>
+          <w:szCs w:val="24"/>
+        </w:rPr>
+        <w:t xml:space="preserve"> much of a Deal, I don’t really understand why I did this!</w:t>
       </w:r>
     </w:p>
     <w:p>
@@ -923,6 +1069,7 @@
           <w:szCs w:val="24"/>
         </w:rPr>
       </w:pPr>
+      <w:proofErr w:type="spellStart"/>
       <w:r>
         <w:rPr>
           <w:rFonts w:ascii="Cascadia Code" w:hAnsi="Cascadia Code"/>
@@ -931,6 +1078,7 @@
         </w:rPr>
         <w:t>WokeUp</w:t>
       </w:r>
+      <w:proofErr w:type="spellEnd"/>
       <w:r>
         <w:rPr>
           <w:rFonts w:ascii="Cascadia Code" w:hAnsi="Cascadia Code"/>
@@ -1004,15 +1152,51 @@
           <w:sz w:val="24"/>
           <w:szCs w:val="24"/>
         </w:rPr>
-        <w:t xml:space="preserve">Went for a run around the stadium, was walking the most, jumped rope n did some HeavyBag n I heard our Coach is not well, he’s not coming in the morning for past 2-3 days… </w:t>
-      </w:r>
-      <w:r>
-        <w:rPr>
-          <w:rFonts w:ascii="Cascadia Code" w:hAnsi="Cascadia Code"/>
-          <w:sz w:val="24"/>
-          <w:szCs w:val="24"/>
-        </w:rPr>
-        <w:t>When I’m dne with everything, I weighted myself; took a pic then I messaged Rauf;</w:t>
+        <w:t xml:space="preserve">Went for a run around the stadium, was walking the most, jumped rope n did some </w:t>
+      </w:r>
+      <w:proofErr w:type="spellStart"/>
+      <w:r>
+        <w:rPr>
+          <w:rFonts w:ascii="Cascadia Code" w:hAnsi="Cascadia Code"/>
+          <w:sz w:val="24"/>
+          <w:szCs w:val="24"/>
+        </w:rPr>
+        <w:t>HeavyBag</w:t>
+      </w:r>
+      <w:proofErr w:type="spellEnd"/>
+      <w:r>
+        <w:rPr>
+          <w:rFonts w:ascii="Cascadia Code" w:hAnsi="Cascadia Code"/>
+          <w:sz w:val="24"/>
+          <w:szCs w:val="24"/>
+        </w:rPr>
+        <w:t xml:space="preserve"> n I heard our Coach is not well, he’s not coming in the morning for past 2-3 days… </w:t>
+      </w:r>
+      <w:r>
+        <w:rPr>
+          <w:rFonts w:ascii="Cascadia Code" w:hAnsi="Cascadia Code"/>
+          <w:sz w:val="24"/>
+          <w:szCs w:val="24"/>
+        </w:rPr>
+        <w:t xml:space="preserve">When I’m </w:t>
+      </w:r>
+      <w:proofErr w:type="spellStart"/>
+      <w:r>
+        <w:rPr>
+          <w:rFonts w:ascii="Cascadia Code" w:hAnsi="Cascadia Code"/>
+          <w:sz w:val="24"/>
+          <w:szCs w:val="24"/>
+        </w:rPr>
+        <w:t>dne</w:t>
+      </w:r>
+      <w:proofErr w:type="spellEnd"/>
+      <w:r>
+        <w:rPr>
+          <w:rFonts w:ascii="Cascadia Code" w:hAnsi="Cascadia Code"/>
+          <w:sz w:val="24"/>
+          <w:szCs w:val="24"/>
+        </w:rPr>
+        <w:t xml:space="preserve"> with everything, I weighted myself; took a pic then I messaged Rauf;</w:t>
       </w:r>
     </w:p>
     <w:p>
@@ -1031,7 +1215,25 @@
           <w:sz w:val="24"/>
           <w:szCs w:val="24"/>
         </w:rPr>
-        <w:t>“I ain’t Fallin’ for Anything this Time!”</w:t>
+        <w:t xml:space="preserve">“I </w:t>
+      </w:r>
+      <w:proofErr w:type="spellStart"/>
+      <w:r>
+        <w:rPr>
+          <w:rFonts w:ascii="Cascadia Code" w:hAnsi="Cascadia Code"/>
+          <w:sz w:val="24"/>
+          <w:szCs w:val="24"/>
+        </w:rPr>
+        <w:t>ain’t</w:t>
+      </w:r>
+      <w:proofErr w:type="spellEnd"/>
+      <w:r>
+        <w:rPr>
+          <w:rFonts w:ascii="Cascadia Code" w:hAnsi="Cascadia Code"/>
+          <w:sz w:val="24"/>
+          <w:szCs w:val="24"/>
+        </w:rPr>
+        <w:t xml:space="preserve"> Fallin’ for Anything this Time!”</w:t>
       </w:r>
     </w:p>
     <w:p>
@@ -1133,7 +1335,25 @@
           <w:sz w:val="24"/>
           <w:szCs w:val="24"/>
         </w:rPr>
-        <w:t xml:space="preserve"> n updated my Repos</w:t>
+        <w:t xml:space="preserve"> </w:t>
+      </w:r>
+      <w:proofErr w:type="spellStart"/>
+      <w:r>
+        <w:rPr>
+          <w:rFonts w:ascii="Cascadia Code" w:hAnsi="Cascadia Code"/>
+          <w:sz w:val="24"/>
+          <w:szCs w:val="24"/>
+        </w:rPr>
+        <w:t>n</w:t>
+      </w:r>
+      <w:proofErr w:type="spellEnd"/>
+      <w:r>
+        <w:rPr>
+          <w:rFonts w:ascii="Cascadia Code" w:hAnsi="Cascadia Code"/>
+          <w:sz w:val="24"/>
+          <w:szCs w:val="24"/>
+        </w:rPr>
+        <w:t xml:space="preserve"> updated my Repos</w:t>
       </w:r>
       <w:r>
         <w:rPr>
@@ -1281,7 +1501,25 @@
           <w:sz w:val="24"/>
           <w:szCs w:val="24"/>
         </w:rPr>
-        <w:t>And made an add-on to the wall, “You ain’t Fallin’ for anything This Time!”</w:t>
+        <w:t xml:space="preserve">And made an add-on to the wall, “You </w:t>
+      </w:r>
+      <w:proofErr w:type="spellStart"/>
+      <w:r>
+        <w:rPr>
+          <w:rFonts w:ascii="Cascadia Code" w:hAnsi="Cascadia Code"/>
+          <w:sz w:val="24"/>
+          <w:szCs w:val="24"/>
+        </w:rPr>
+        <w:t>ain’t</w:t>
+      </w:r>
+      <w:proofErr w:type="spellEnd"/>
+      <w:r>
+        <w:rPr>
+          <w:rFonts w:ascii="Cascadia Code" w:hAnsi="Cascadia Code"/>
+          <w:sz w:val="24"/>
+          <w:szCs w:val="24"/>
+        </w:rPr>
+        <w:t xml:space="preserve"> Fallin’ for anything This Time!”</w:t>
       </w:r>
     </w:p>
     <w:p>
@@ -1358,7 +1596,25 @@
           <w:sz w:val="24"/>
           <w:szCs w:val="24"/>
         </w:rPr>
-        <w:t>I just feel this is gonna a one of a Pivotal day in my Lif</w:t>
+        <w:t xml:space="preserve">I just feel this is </w:t>
+      </w:r>
+      <w:proofErr w:type="spellStart"/>
+      <w:r>
+        <w:rPr>
+          <w:rFonts w:ascii="Cascadia Code" w:hAnsi="Cascadia Code"/>
+          <w:sz w:val="24"/>
+          <w:szCs w:val="24"/>
+        </w:rPr>
+        <w:t>gonna</w:t>
+      </w:r>
+      <w:proofErr w:type="spellEnd"/>
+      <w:r>
+        <w:rPr>
+          <w:rFonts w:ascii="Cascadia Code" w:hAnsi="Cascadia Code"/>
+          <w:sz w:val="24"/>
+          <w:szCs w:val="24"/>
+        </w:rPr>
+        <w:t xml:space="preserve"> a one of a Pivotal day in my Lif</w:t>
       </w:r>
       <w:r>
         <w:rPr>
@@ -1494,6 +1750,7 @@
           <w:szCs w:val="24"/>
         </w:rPr>
       </w:pPr>
+      <w:proofErr w:type="spellStart"/>
       <w:r>
         <w:rPr>
           <w:rFonts w:ascii="Cascadia Code" w:hAnsi="Cascadia Code"/>
@@ -1502,6 +1759,7 @@
         </w:rPr>
         <w:t>WokeUp</w:t>
       </w:r>
+      <w:proofErr w:type="spellEnd"/>
       <w:r>
         <w:rPr>
           <w:rFonts w:ascii="Cascadia Code" w:hAnsi="Cascadia Code"/>
@@ -1534,13 +1792,23 @@
         </w:rPr>
         <w:t xml:space="preserve">my </w:t>
       </w:r>
-      <w:r>
-        <w:rPr>
-          <w:rFonts w:ascii="Cascadia Code" w:hAnsi="Cascadia Code"/>
-          <w:sz w:val="24"/>
-          <w:szCs w:val="24"/>
-        </w:rPr>
-        <w:t xml:space="preserve">Tahajjud salah then my Fajr salah. </w:t>
+      <w:proofErr w:type="spellStart"/>
+      <w:r>
+        <w:rPr>
+          <w:rFonts w:ascii="Cascadia Code" w:hAnsi="Cascadia Code"/>
+          <w:sz w:val="24"/>
+          <w:szCs w:val="24"/>
+        </w:rPr>
+        <w:t>Tahajjud</w:t>
+      </w:r>
+      <w:proofErr w:type="spellEnd"/>
+      <w:r>
+        <w:rPr>
+          <w:rFonts w:ascii="Cascadia Code" w:hAnsi="Cascadia Code"/>
+          <w:sz w:val="24"/>
+          <w:szCs w:val="24"/>
+        </w:rPr>
+        <w:t xml:space="preserve"> salah then my Fajr salah. </w:t>
       </w:r>
     </w:p>
     <w:p>
@@ -1594,7 +1862,25 @@
           <w:sz w:val="24"/>
           <w:szCs w:val="24"/>
         </w:rPr>
-        <w:t>Then spotted a petrol bunk, took a piss n headed to the RaceCourse then came back to the Stadium. It was w</w:t>
+        <w:t xml:space="preserve">Then spotted a petrol bunk, took a piss n headed to the </w:t>
+      </w:r>
+      <w:proofErr w:type="spellStart"/>
+      <w:r>
+        <w:rPr>
+          <w:rFonts w:ascii="Cascadia Code" w:hAnsi="Cascadia Code"/>
+          <w:sz w:val="24"/>
+          <w:szCs w:val="24"/>
+        </w:rPr>
+        <w:t>RaceCourse</w:t>
+      </w:r>
+      <w:proofErr w:type="spellEnd"/>
+      <w:r>
+        <w:rPr>
+          <w:rFonts w:ascii="Cascadia Code" w:hAnsi="Cascadia Code"/>
+          <w:sz w:val="24"/>
+          <w:szCs w:val="24"/>
+        </w:rPr>
+        <w:t xml:space="preserve"> then came back to the Stadium. It was w</w:t>
       </w:r>
       <w:r>
         <w:rPr>
@@ -1637,7 +1923,43 @@
           <w:sz w:val="24"/>
           <w:szCs w:val="24"/>
         </w:rPr>
-        <w:t>I wonder it’s all God’s Plan… So, I’ve decided I’d not be running in rounds hereafter… Then I jumped rope n PushUps, did some HeavyBag.</w:t>
+        <w:t xml:space="preserve">I wonder it’s all God’s Plan… So, I’ve decided I’d not be running in rounds hereafter… Then I jumped rope n </w:t>
+      </w:r>
+      <w:proofErr w:type="spellStart"/>
+      <w:r>
+        <w:rPr>
+          <w:rFonts w:ascii="Cascadia Code" w:hAnsi="Cascadia Code"/>
+          <w:sz w:val="24"/>
+          <w:szCs w:val="24"/>
+        </w:rPr>
+        <w:t>PushUps</w:t>
+      </w:r>
+      <w:proofErr w:type="spellEnd"/>
+      <w:r>
+        <w:rPr>
+          <w:rFonts w:ascii="Cascadia Code" w:hAnsi="Cascadia Code"/>
+          <w:sz w:val="24"/>
+          <w:szCs w:val="24"/>
+        </w:rPr>
+        <w:t xml:space="preserve">, did some </w:t>
+      </w:r>
+      <w:proofErr w:type="spellStart"/>
+      <w:r>
+        <w:rPr>
+          <w:rFonts w:ascii="Cascadia Code" w:hAnsi="Cascadia Code"/>
+          <w:sz w:val="24"/>
+          <w:szCs w:val="24"/>
+        </w:rPr>
+        <w:t>HeavyBag</w:t>
+      </w:r>
+      <w:proofErr w:type="spellEnd"/>
+      <w:r>
+        <w:rPr>
+          <w:rFonts w:ascii="Cascadia Code" w:hAnsi="Cascadia Code"/>
+          <w:sz w:val="24"/>
+          <w:szCs w:val="24"/>
+        </w:rPr>
+        <w:t>.</w:t>
       </w:r>
     </w:p>
     <w:p>
@@ -1868,21 +2190,49 @@
           <w:szCs w:val="24"/>
         </w:rPr>
       </w:pPr>
-      <w:r>
-        <w:rPr>
-          <w:rFonts w:ascii="Cascadia Code" w:hAnsi="Cascadia Code"/>
-          <w:sz w:val="24"/>
-          <w:szCs w:val="24"/>
-        </w:rPr>
-        <w:t xml:space="preserve">WokeUp at 5:15am, finished my Fajr salah… </w:t>
-      </w:r>
-      <w:r>
-        <w:rPr>
-          <w:rFonts w:ascii="Cascadia Code" w:hAnsi="Cascadia Code"/>
-          <w:sz w:val="24"/>
-          <w:szCs w:val="24"/>
-        </w:rPr>
-        <w:t xml:space="preserve">I made my mind already that, every Saturday’s gonna be Cycling day. So, I skipped </w:t>
+      <w:proofErr w:type="spellStart"/>
+      <w:r>
+        <w:rPr>
+          <w:rFonts w:ascii="Cascadia Code" w:hAnsi="Cascadia Code"/>
+          <w:sz w:val="24"/>
+          <w:szCs w:val="24"/>
+        </w:rPr>
+        <w:t>WokeUp</w:t>
+      </w:r>
+      <w:proofErr w:type="spellEnd"/>
+      <w:r>
+        <w:rPr>
+          <w:rFonts w:ascii="Cascadia Code" w:hAnsi="Cascadia Code"/>
+          <w:sz w:val="24"/>
+          <w:szCs w:val="24"/>
+        </w:rPr>
+        <w:t xml:space="preserve"> at 5:15am, finished my Fajr salah… </w:t>
+      </w:r>
+      <w:r>
+        <w:rPr>
+          <w:rFonts w:ascii="Cascadia Code" w:hAnsi="Cascadia Code"/>
+          <w:sz w:val="24"/>
+          <w:szCs w:val="24"/>
+        </w:rPr>
+        <w:t xml:space="preserve">I made my mind already that, every Saturday’s </w:t>
+      </w:r>
+      <w:proofErr w:type="spellStart"/>
+      <w:r>
+        <w:rPr>
+          <w:rFonts w:ascii="Cascadia Code" w:hAnsi="Cascadia Code"/>
+          <w:sz w:val="24"/>
+          <w:szCs w:val="24"/>
+        </w:rPr>
+        <w:t>gonna</w:t>
+      </w:r>
+      <w:proofErr w:type="spellEnd"/>
+      <w:r>
+        <w:rPr>
+          <w:rFonts w:ascii="Cascadia Code" w:hAnsi="Cascadia Code"/>
+          <w:sz w:val="24"/>
+          <w:szCs w:val="24"/>
+        </w:rPr>
+        <w:t xml:space="preserve"> be Cycling day. So, I skipped </w:t>
       </w:r>
       <w:r>
         <w:rPr>
@@ -1900,13 +2250,23 @@
         </w:rPr>
         <w:t xml:space="preserve"> Boxing class &amp; </w:t>
       </w:r>
-      <w:r>
-        <w:rPr>
-          <w:rFonts w:ascii="Cascadia Code" w:hAnsi="Cascadia Code"/>
-          <w:sz w:val="24"/>
-          <w:szCs w:val="24"/>
-        </w:rPr>
-        <w:t>Rode my cycle to my college then headed to Nanima’s House, took a Nap.</w:t>
+      <w:proofErr w:type="gramStart"/>
+      <w:r>
+        <w:rPr>
+          <w:rFonts w:ascii="Cascadia Code" w:hAnsi="Cascadia Code"/>
+          <w:sz w:val="24"/>
+          <w:szCs w:val="24"/>
+        </w:rPr>
+        <w:t>Rode</w:t>
+      </w:r>
+      <w:proofErr w:type="gramEnd"/>
+      <w:r>
+        <w:rPr>
+          <w:rFonts w:ascii="Cascadia Code" w:hAnsi="Cascadia Code"/>
+          <w:sz w:val="24"/>
+          <w:szCs w:val="24"/>
+        </w:rPr>
+        <w:t xml:space="preserve"> my cycle to my college then headed to Nanima’s House, took a Nap.</w:t>
       </w:r>
     </w:p>
     <w:p>
@@ -1933,7 +2293,25 @@
           <w:sz w:val="24"/>
           <w:szCs w:val="24"/>
         </w:rPr>
-        <w:t xml:space="preserve"> n wasted time on some Remote Cam controlling stuff then went out for dinner, Drove Innova with my siblings late night &amp; slept around 2am-3am.</w:t>
+        <w:t xml:space="preserve"> n wasted time on some Remote Cam controlling stuff then went out for dinner, Drove Innova with my </w:t>
+      </w:r>
+      <w:proofErr w:type="gramStart"/>
+      <w:r>
+        <w:rPr>
+          <w:rFonts w:ascii="Cascadia Code" w:hAnsi="Cascadia Code"/>
+          <w:sz w:val="24"/>
+          <w:szCs w:val="24"/>
+        </w:rPr>
+        <w:t>siblings</w:t>
+      </w:r>
+      <w:proofErr w:type="gramEnd"/>
+      <w:r>
+        <w:rPr>
+          <w:rFonts w:ascii="Cascadia Code" w:hAnsi="Cascadia Code"/>
+          <w:sz w:val="24"/>
+          <w:szCs w:val="24"/>
+        </w:rPr>
+        <w:t xml:space="preserve"> late night &amp; slept around 2am-3am.</w:t>
       </w:r>
     </w:p>
     <w:p>
@@ -1977,7 +2355,43 @@
           <w:sz w:val="24"/>
           <w:szCs w:val="24"/>
         </w:rPr>
-        <w:t>I was contemplating so much that in conclusion, I ain’t going back unless I reach my Peak Form, and then show the peeps, what I had been doin’ all these years.</w:t>
+        <w:t xml:space="preserve">I was contemplating so much that in conclusion, I </w:t>
+      </w:r>
+      <w:proofErr w:type="spellStart"/>
+      <w:r>
+        <w:rPr>
+          <w:rFonts w:ascii="Cascadia Code" w:hAnsi="Cascadia Code"/>
+          <w:sz w:val="24"/>
+          <w:szCs w:val="24"/>
+        </w:rPr>
+        <w:t>ain’t</w:t>
+      </w:r>
+      <w:proofErr w:type="spellEnd"/>
+      <w:r>
+        <w:rPr>
+          <w:rFonts w:ascii="Cascadia Code" w:hAnsi="Cascadia Code"/>
+          <w:sz w:val="24"/>
+          <w:szCs w:val="24"/>
+        </w:rPr>
+        <w:t xml:space="preserve"> going back unless I reach my Peak Form, and then show the peeps, what I had been </w:t>
+      </w:r>
+      <w:proofErr w:type="spellStart"/>
+      <w:r>
+        <w:rPr>
+          <w:rFonts w:ascii="Cascadia Code" w:hAnsi="Cascadia Code"/>
+          <w:sz w:val="24"/>
+          <w:szCs w:val="24"/>
+        </w:rPr>
+        <w:t>doin</w:t>
+      </w:r>
+      <w:proofErr w:type="spellEnd"/>
+      <w:r>
+        <w:rPr>
+          <w:rFonts w:ascii="Cascadia Code" w:hAnsi="Cascadia Code"/>
+          <w:sz w:val="24"/>
+          <w:szCs w:val="24"/>
+        </w:rPr>
+        <w:t>’ all these years.</w:t>
       </w:r>
     </w:p>
     <w:p>
@@ -2093,13 +2507,41 @@
           <w:szCs w:val="24"/>
         </w:rPr>
       </w:pPr>
-      <w:r>
-        <w:rPr>
-          <w:rFonts w:ascii="Cascadia Code" w:hAnsi="Cascadia Code"/>
-          <w:sz w:val="24"/>
-          <w:szCs w:val="24"/>
-        </w:rPr>
-        <w:t>WokeUp at 5:35am, finished my Fajr salah… then went for a 4.5km run which was kinda 60:40 Running n Walking then rode my cycle from Nanima’s to Our Flat.</w:t>
+      <w:proofErr w:type="spellStart"/>
+      <w:r>
+        <w:rPr>
+          <w:rFonts w:ascii="Cascadia Code" w:hAnsi="Cascadia Code"/>
+          <w:sz w:val="24"/>
+          <w:szCs w:val="24"/>
+        </w:rPr>
+        <w:t>WokeUp</w:t>
+      </w:r>
+      <w:proofErr w:type="spellEnd"/>
+      <w:r>
+        <w:rPr>
+          <w:rFonts w:ascii="Cascadia Code" w:hAnsi="Cascadia Code"/>
+          <w:sz w:val="24"/>
+          <w:szCs w:val="24"/>
+        </w:rPr>
+        <w:t xml:space="preserve"> at 5:35am, finished my Fajr salah… then went for a 4.5km run which was </w:t>
+      </w:r>
+      <w:proofErr w:type="spellStart"/>
+      <w:r>
+        <w:rPr>
+          <w:rFonts w:ascii="Cascadia Code" w:hAnsi="Cascadia Code"/>
+          <w:sz w:val="24"/>
+          <w:szCs w:val="24"/>
+        </w:rPr>
+        <w:t>kinda</w:t>
+      </w:r>
+      <w:proofErr w:type="spellEnd"/>
+      <w:r>
+        <w:rPr>
+          <w:rFonts w:ascii="Cascadia Code" w:hAnsi="Cascadia Code"/>
+          <w:sz w:val="24"/>
+          <w:szCs w:val="24"/>
+        </w:rPr>
+        <w:t xml:space="preserve"> 60:40 Running n Walking then rode my cycle from Nanima’s to Our Flat.</w:t>
       </w:r>
     </w:p>
     <w:p>
@@ -2181,7 +2623,25 @@
           <w:sz w:val="24"/>
           <w:szCs w:val="24"/>
         </w:rPr>
-        <w:t>The cycling session seemed way long; I was biking very slowly. And I’m bit happy that I didn’t make the day as RestDay since it’s Sunday… I really have High hopes for myself!</w:t>
+        <w:t xml:space="preserve">The cycling session seemed way long; I was biking very slowly. And I’m bit happy that I didn’t make the day as </w:t>
+      </w:r>
+      <w:proofErr w:type="spellStart"/>
+      <w:r>
+        <w:rPr>
+          <w:rFonts w:ascii="Cascadia Code" w:hAnsi="Cascadia Code"/>
+          <w:sz w:val="24"/>
+          <w:szCs w:val="24"/>
+        </w:rPr>
+        <w:t>RestDay</w:t>
+      </w:r>
+      <w:proofErr w:type="spellEnd"/>
+      <w:r>
+        <w:rPr>
+          <w:rFonts w:ascii="Cascadia Code" w:hAnsi="Cascadia Code"/>
+          <w:sz w:val="24"/>
+          <w:szCs w:val="24"/>
+        </w:rPr>
+        <w:t xml:space="preserve"> since it’s Sunday… I really have High hopes for myself!</w:t>
       </w:r>
     </w:p>
     <w:p>
@@ -2309,13 +2769,23 @@
           <w:szCs w:val="24"/>
         </w:rPr>
       </w:pPr>
-      <w:r>
-        <w:rPr>
-          <w:rFonts w:ascii="Cascadia Code" w:hAnsi="Cascadia Code"/>
-          <w:sz w:val="24"/>
-          <w:szCs w:val="24"/>
-        </w:rPr>
-        <w:t>WokeUp at 5:20am, finished my Fajr salah… drove my cycle to the stadium, went for a 4.5km run.</w:t>
+      <w:proofErr w:type="spellStart"/>
+      <w:r>
+        <w:rPr>
+          <w:rFonts w:ascii="Cascadia Code" w:hAnsi="Cascadia Code"/>
+          <w:sz w:val="24"/>
+          <w:szCs w:val="24"/>
+        </w:rPr>
+        <w:t>WokeUp</w:t>
+      </w:r>
+      <w:proofErr w:type="spellEnd"/>
+      <w:r>
+        <w:rPr>
+          <w:rFonts w:ascii="Cascadia Code" w:hAnsi="Cascadia Code"/>
+          <w:sz w:val="24"/>
+          <w:szCs w:val="24"/>
+        </w:rPr>
+        <w:t xml:space="preserve"> at 5:20am, finished my Fajr salah… drove my cycle to the stadium, went for a 4.5km run.</w:t>
       </w:r>
     </w:p>
     <w:p>
@@ -2334,7 +2804,25 @@
           <w:sz w:val="24"/>
           <w:szCs w:val="24"/>
         </w:rPr>
-        <w:t xml:space="preserve">And why I came back, guess what! our coach Is back. I explained him things… then I jumped rope n then HeavyBag. </w:t>
+        <w:t xml:space="preserve">And why I came back, guess what! our coach Is back. I explained him things… then I jumped rope n then </w:t>
+      </w:r>
+      <w:proofErr w:type="spellStart"/>
+      <w:r>
+        <w:rPr>
+          <w:rFonts w:ascii="Cascadia Code" w:hAnsi="Cascadia Code"/>
+          <w:sz w:val="24"/>
+          <w:szCs w:val="24"/>
+        </w:rPr>
+        <w:t>HeavyBag</w:t>
+      </w:r>
+      <w:proofErr w:type="spellEnd"/>
+      <w:r>
+        <w:rPr>
+          <w:rFonts w:ascii="Cascadia Code" w:hAnsi="Cascadia Code"/>
+          <w:sz w:val="24"/>
+          <w:szCs w:val="24"/>
+        </w:rPr>
+        <w:t xml:space="preserve">. </w:t>
       </w:r>
     </w:p>
     <w:p>
@@ -2353,7 +2841,25 @@
           <w:sz w:val="24"/>
           <w:szCs w:val="24"/>
         </w:rPr>
-        <w:t>Came back Home, gave myself a HairCut and which looks very good! Took a nap; Drove to office very late… Updated my Repos</w:t>
+        <w:t xml:space="preserve">Came back Home, gave myself a </w:t>
+      </w:r>
+      <w:proofErr w:type="spellStart"/>
+      <w:r>
+        <w:rPr>
+          <w:rFonts w:ascii="Cascadia Code" w:hAnsi="Cascadia Code"/>
+          <w:sz w:val="24"/>
+          <w:szCs w:val="24"/>
+        </w:rPr>
+        <w:t>HairCut</w:t>
+      </w:r>
+      <w:proofErr w:type="spellEnd"/>
+      <w:r>
+        <w:rPr>
+          <w:rFonts w:ascii="Cascadia Code" w:hAnsi="Cascadia Code"/>
+          <w:sz w:val="24"/>
+          <w:szCs w:val="24"/>
+        </w:rPr>
+        <w:t xml:space="preserve"> and which looks very good! Took a nap; Drove to office very late… Updated my Repos</w:t>
       </w:r>
       <w:r>
         <w:rPr>
@@ -2533,13 +3039,23 @@
           <w:szCs w:val="24"/>
         </w:rPr>
       </w:pPr>
-      <w:r>
-        <w:rPr>
-          <w:rFonts w:ascii="Cascadia Code" w:hAnsi="Cascadia Code"/>
-          <w:sz w:val="24"/>
-          <w:szCs w:val="24"/>
-        </w:rPr>
-        <w:t xml:space="preserve">WokeUp at 5:35am… finished my Fajr salah, seems like today’s Onam, so </w:t>
+      <w:proofErr w:type="spellStart"/>
+      <w:r>
+        <w:rPr>
+          <w:rFonts w:ascii="Cascadia Code" w:hAnsi="Cascadia Code"/>
+          <w:sz w:val="24"/>
+          <w:szCs w:val="24"/>
+        </w:rPr>
+        <w:t>WokeUp</w:t>
+      </w:r>
+      <w:proofErr w:type="spellEnd"/>
+      <w:r>
+        <w:rPr>
+          <w:rFonts w:ascii="Cascadia Code" w:hAnsi="Cascadia Code"/>
+          <w:sz w:val="24"/>
+          <w:szCs w:val="24"/>
+        </w:rPr>
+        <w:t xml:space="preserve"> at 5:35am… finished my Fajr salah, seems like today’s Onam, so </w:t>
       </w:r>
       <w:r>
         <w:rPr>
@@ -2626,7 +3142,43 @@
           <w:sz w:val="24"/>
           <w:szCs w:val="24"/>
         </w:rPr>
-        <w:t>I had quiet an ache in my Calves, I had tough time running; seems like my lower body stretching isn’t that good the previous day. Still proud I did make this as a RestDay.</w:t>
+        <w:t xml:space="preserve">I had </w:t>
+      </w:r>
+      <w:proofErr w:type="gramStart"/>
+      <w:r>
+        <w:rPr>
+          <w:rFonts w:ascii="Cascadia Code" w:hAnsi="Cascadia Code"/>
+          <w:sz w:val="24"/>
+          <w:szCs w:val="24"/>
+        </w:rPr>
+        <w:t>quiet</w:t>
+      </w:r>
+      <w:proofErr w:type="gramEnd"/>
+      <w:r>
+        <w:rPr>
+          <w:rFonts w:ascii="Cascadia Code" w:hAnsi="Cascadia Code"/>
+          <w:sz w:val="24"/>
+          <w:szCs w:val="24"/>
+        </w:rPr>
+        <w:t xml:space="preserve"> an ache in my Calves, I had tough time running; seems like my lower body stretching isn’t that good the previous day. Still proud I did make this as a </w:t>
+      </w:r>
+      <w:proofErr w:type="spellStart"/>
+      <w:r>
+        <w:rPr>
+          <w:rFonts w:ascii="Cascadia Code" w:hAnsi="Cascadia Code"/>
+          <w:sz w:val="24"/>
+          <w:szCs w:val="24"/>
+        </w:rPr>
+        <w:t>RestDay</w:t>
+      </w:r>
+      <w:proofErr w:type="spellEnd"/>
+      <w:r>
+        <w:rPr>
+          <w:rFonts w:ascii="Cascadia Code" w:hAnsi="Cascadia Code"/>
+          <w:sz w:val="24"/>
+          <w:szCs w:val="24"/>
+        </w:rPr>
+        <w:t>.</w:t>
       </w:r>
     </w:p>
     <w:p>
@@ -2754,13 +3306,59 @@
           <w:szCs w:val="24"/>
         </w:rPr>
       </w:pPr>
-      <w:r>
-        <w:rPr>
-          <w:rFonts w:ascii="Cascadia Code" w:hAnsi="Cascadia Code"/>
-          <w:sz w:val="24"/>
-          <w:szCs w:val="24"/>
-        </w:rPr>
-        <w:t>WokeUp at 6:22am… It’s messed up… Finished my Quda’ Fajr farad salah; it’s very late, definitely gotto skip Boxing class… I went for a 4km run; the Calf pain persisted. Came home n warmed myself down up in the terrace; took a nap.</w:t>
+      <w:proofErr w:type="spellStart"/>
+      <w:r>
+        <w:rPr>
+          <w:rFonts w:ascii="Cascadia Code" w:hAnsi="Cascadia Code"/>
+          <w:sz w:val="24"/>
+          <w:szCs w:val="24"/>
+        </w:rPr>
+        <w:t>WokeUp</w:t>
+      </w:r>
+      <w:proofErr w:type="spellEnd"/>
+      <w:r>
+        <w:rPr>
+          <w:rFonts w:ascii="Cascadia Code" w:hAnsi="Cascadia Code"/>
+          <w:sz w:val="24"/>
+          <w:szCs w:val="24"/>
+        </w:rPr>
+        <w:t xml:space="preserve"> at 6:22am… It’s messed up… Finished my Quda’ Fajr farad salah; it’s very late, definitely </w:t>
+      </w:r>
+      <w:proofErr w:type="spellStart"/>
+      <w:r>
+        <w:rPr>
+          <w:rFonts w:ascii="Cascadia Code" w:hAnsi="Cascadia Code"/>
+          <w:sz w:val="24"/>
+          <w:szCs w:val="24"/>
+        </w:rPr>
+        <w:t>gotto</w:t>
+      </w:r>
+      <w:proofErr w:type="spellEnd"/>
+      <w:r>
+        <w:rPr>
+          <w:rFonts w:ascii="Cascadia Code" w:hAnsi="Cascadia Code"/>
+          <w:sz w:val="24"/>
+          <w:szCs w:val="24"/>
+        </w:rPr>
+        <w:t xml:space="preserve"> skip Boxing class… I went for a 4km run; the Calf pain persisted. Came home </w:t>
+      </w:r>
+      <w:proofErr w:type="spellStart"/>
+      <w:r>
+        <w:rPr>
+          <w:rFonts w:ascii="Cascadia Code" w:hAnsi="Cascadia Code"/>
+          <w:sz w:val="24"/>
+          <w:szCs w:val="24"/>
+        </w:rPr>
+        <w:t>n</w:t>
+      </w:r>
+      <w:proofErr w:type="spellEnd"/>
+      <w:r>
+        <w:rPr>
+          <w:rFonts w:ascii="Cascadia Code" w:hAnsi="Cascadia Code"/>
+          <w:sz w:val="24"/>
+          <w:szCs w:val="24"/>
+        </w:rPr>
+        <w:t xml:space="preserve"> warmed myself down up in the terrace; took a nap.</w:t>
       </w:r>
     </w:p>
     <w:p>
@@ -2795,7 +3393,25 @@
           <w:sz w:val="24"/>
           <w:szCs w:val="24"/>
         </w:rPr>
-        <w:t xml:space="preserve">… Created a new Flutter project from Scratch called RecBook. Came home, went to bed around 10pm-11pm. </w:t>
+        <w:t xml:space="preserve">… Created a new Flutter project from Scratch called </w:t>
+      </w:r>
+      <w:proofErr w:type="spellStart"/>
+      <w:r>
+        <w:rPr>
+          <w:rFonts w:ascii="Cascadia Code" w:hAnsi="Cascadia Code"/>
+          <w:sz w:val="24"/>
+          <w:szCs w:val="24"/>
+        </w:rPr>
+        <w:t>RecBook</w:t>
+      </w:r>
+      <w:proofErr w:type="spellEnd"/>
+      <w:r>
+        <w:rPr>
+          <w:rFonts w:ascii="Cascadia Code" w:hAnsi="Cascadia Code"/>
+          <w:sz w:val="24"/>
+          <w:szCs w:val="24"/>
+        </w:rPr>
+        <w:t xml:space="preserve">. Came home, went to bed around 10pm-11pm. </w:t>
       </w:r>
     </w:p>
     <w:p>
@@ -2949,13 +3565,23 @@
           <w:szCs w:val="24"/>
         </w:rPr>
       </w:pPr>
-      <w:r>
-        <w:rPr>
-          <w:rFonts w:ascii="Cascadia Code" w:hAnsi="Cascadia Code"/>
-          <w:sz w:val="24"/>
-          <w:szCs w:val="24"/>
-        </w:rPr>
-        <w:t>WokeUp at 5:35am… Finished my Fajr salah… Rode my cycle to the stadium… went for a 6.5km run, still the Calf pain’s a problem… Walked the most in the session… came back to the stadium</w:t>
+      <w:proofErr w:type="spellStart"/>
+      <w:r>
+        <w:rPr>
+          <w:rFonts w:ascii="Cascadia Code" w:hAnsi="Cascadia Code"/>
+          <w:sz w:val="24"/>
+          <w:szCs w:val="24"/>
+        </w:rPr>
+        <w:t>WokeUp</w:t>
+      </w:r>
+      <w:proofErr w:type="spellEnd"/>
+      <w:r>
+        <w:rPr>
+          <w:rFonts w:ascii="Cascadia Code" w:hAnsi="Cascadia Code"/>
+          <w:sz w:val="24"/>
+          <w:szCs w:val="24"/>
+        </w:rPr>
+        <w:t xml:space="preserve"> at 5:35am… Finished my Fajr salah… Rode my cycle to the stadium… went for a 6.5km run, still the Calf pain’s a problem… Walked the most in the session… came back to the stadium</w:t>
       </w:r>
       <w:r>
         <w:rPr>
@@ -2987,7 +3613,25 @@
           <w:sz w:val="24"/>
           <w:szCs w:val="24"/>
         </w:rPr>
-        <w:t xml:space="preserve"> did HeavyBag stuff &amp; wrapped up.</w:t>
+        <w:t xml:space="preserve"> did </w:t>
+      </w:r>
+      <w:proofErr w:type="spellStart"/>
+      <w:r>
+        <w:rPr>
+          <w:rFonts w:ascii="Cascadia Code" w:hAnsi="Cascadia Code"/>
+          <w:sz w:val="24"/>
+          <w:szCs w:val="24"/>
+        </w:rPr>
+        <w:t>HeavyBag</w:t>
+      </w:r>
+      <w:proofErr w:type="spellEnd"/>
+      <w:r>
+        <w:rPr>
+          <w:rFonts w:ascii="Cascadia Code" w:hAnsi="Cascadia Code"/>
+          <w:sz w:val="24"/>
+          <w:szCs w:val="24"/>
+        </w:rPr>
+        <w:t xml:space="preserve"> stuff &amp; wrapped up.</w:t>
       </w:r>
     </w:p>
     <w:p>
@@ -3260,13 +3904,41 @@
           <w:szCs w:val="24"/>
         </w:rPr>
       </w:pPr>
-      <w:r>
-        <w:rPr>
-          <w:rFonts w:ascii="Cascadia Code" w:hAnsi="Cascadia Code"/>
-          <w:sz w:val="24"/>
-          <w:szCs w:val="24"/>
-        </w:rPr>
-        <w:t xml:space="preserve">WokeUp at 4:21am, Finished my Tahajjud &amp; Fajr Salah… </w:t>
+      <w:proofErr w:type="spellStart"/>
+      <w:r>
+        <w:rPr>
+          <w:rFonts w:ascii="Cascadia Code" w:hAnsi="Cascadia Code"/>
+          <w:sz w:val="24"/>
+          <w:szCs w:val="24"/>
+        </w:rPr>
+        <w:t>WokeUp</w:t>
+      </w:r>
+      <w:proofErr w:type="spellEnd"/>
+      <w:r>
+        <w:rPr>
+          <w:rFonts w:ascii="Cascadia Code" w:hAnsi="Cascadia Code"/>
+          <w:sz w:val="24"/>
+          <w:szCs w:val="24"/>
+        </w:rPr>
+        <w:t xml:space="preserve"> at 4:21am, Finished my </w:t>
+      </w:r>
+      <w:proofErr w:type="spellStart"/>
+      <w:r>
+        <w:rPr>
+          <w:rFonts w:ascii="Cascadia Code" w:hAnsi="Cascadia Code"/>
+          <w:sz w:val="24"/>
+          <w:szCs w:val="24"/>
+        </w:rPr>
+        <w:t>Tahajjud</w:t>
+      </w:r>
+      <w:proofErr w:type="spellEnd"/>
+      <w:r>
+        <w:rPr>
+          <w:rFonts w:ascii="Cascadia Code" w:hAnsi="Cascadia Code"/>
+          <w:sz w:val="24"/>
+          <w:szCs w:val="24"/>
+        </w:rPr>
+        <w:t xml:space="preserve"> &amp; Fajr Salah… </w:t>
       </w:r>
       <w:r>
         <w:rPr>
@@ -3298,7 +3970,25 @@
           <w:sz w:val="24"/>
           <w:szCs w:val="24"/>
         </w:rPr>
-        <w:t>stadium, went for a 7.5km run &amp; then my rope session n HeavyBag.</w:t>
+        <w:t xml:space="preserve">stadium, went for a 7.5km run &amp; then my rope session n </w:t>
+      </w:r>
+      <w:proofErr w:type="spellStart"/>
+      <w:r>
+        <w:rPr>
+          <w:rFonts w:ascii="Cascadia Code" w:hAnsi="Cascadia Code"/>
+          <w:sz w:val="24"/>
+          <w:szCs w:val="24"/>
+        </w:rPr>
+        <w:t>HeavyBag</w:t>
+      </w:r>
+      <w:proofErr w:type="spellEnd"/>
+      <w:r>
+        <w:rPr>
+          <w:rFonts w:ascii="Cascadia Code" w:hAnsi="Cascadia Code"/>
+          <w:sz w:val="24"/>
+          <w:szCs w:val="24"/>
+        </w:rPr>
+        <w:t>.</w:t>
       </w:r>
     </w:p>
     <w:p>
@@ -3317,7 +4007,25 @@
           <w:sz w:val="24"/>
           <w:szCs w:val="24"/>
         </w:rPr>
-        <w:t xml:space="preserve">Came Home n dropped Sameer at the school </w:t>
+        <w:t xml:space="preserve">Came Home </w:t>
+      </w:r>
+      <w:proofErr w:type="spellStart"/>
+      <w:r>
+        <w:rPr>
+          <w:rFonts w:ascii="Cascadia Code" w:hAnsi="Cascadia Code"/>
+          <w:sz w:val="24"/>
+          <w:szCs w:val="24"/>
+        </w:rPr>
+        <w:t>n</w:t>
+      </w:r>
+      <w:proofErr w:type="spellEnd"/>
+      <w:r>
+        <w:rPr>
+          <w:rFonts w:ascii="Cascadia Code" w:hAnsi="Cascadia Code"/>
+          <w:sz w:val="24"/>
+          <w:szCs w:val="24"/>
+        </w:rPr>
+        <w:t xml:space="preserve"> dropped Sameer at the school </w:t>
       </w:r>
       <w:r>
         <w:rPr>
@@ -3417,7 +4125,43 @@
           <w:sz w:val="24"/>
           <w:szCs w:val="24"/>
         </w:rPr>
-        <w:t xml:space="preserve">Me n my dad buried the cat in the apartment basement… I was too much Broken… Prayed Salat Al Istikhara, I cried out… </w:t>
+        <w:t xml:space="preserve">Me </w:t>
+      </w:r>
+      <w:proofErr w:type="spellStart"/>
+      <w:r>
+        <w:rPr>
+          <w:rFonts w:ascii="Cascadia Code" w:hAnsi="Cascadia Code"/>
+          <w:sz w:val="24"/>
+          <w:szCs w:val="24"/>
+        </w:rPr>
+        <w:t>n</w:t>
+      </w:r>
+      <w:proofErr w:type="spellEnd"/>
+      <w:r>
+        <w:rPr>
+          <w:rFonts w:ascii="Cascadia Code" w:hAnsi="Cascadia Code"/>
+          <w:sz w:val="24"/>
+          <w:szCs w:val="24"/>
+        </w:rPr>
+        <w:t xml:space="preserve"> my dad buried the cat in the apartment basement… I was too much Broken… Prayed Salat Al </w:t>
+      </w:r>
+      <w:proofErr w:type="spellStart"/>
+      <w:r>
+        <w:rPr>
+          <w:rFonts w:ascii="Cascadia Code" w:hAnsi="Cascadia Code"/>
+          <w:sz w:val="24"/>
+          <w:szCs w:val="24"/>
+        </w:rPr>
+        <w:t>Istikhara</w:t>
+      </w:r>
+      <w:proofErr w:type="spellEnd"/>
+      <w:r>
+        <w:rPr>
+          <w:rFonts w:ascii="Cascadia Code" w:hAnsi="Cascadia Code"/>
+          <w:sz w:val="24"/>
+          <w:szCs w:val="24"/>
+        </w:rPr>
+        <w:t xml:space="preserve">, I cried out… </w:t>
       </w:r>
       <w:r>
         <w:rPr>
@@ -3626,13 +4370,41 @@
           <w:szCs w:val="24"/>
         </w:rPr>
       </w:pPr>
-      <w:r>
-        <w:rPr>
-          <w:rFonts w:ascii="Cascadia Code" w:hAnsi="Cascadia Code"/>
-          <w:sz w:val="24"/>
-          <w:szCs w:val="24"/>
-        </w:rPr>
-        <w:t>WokeUp at 12:15am… I tried sleeping again, but I couldn’t… so, I started setting up Flutter environment in the Acer laptop… then finished my Tahajjud &amp; Fajr Salah</w:t>
+      <w:proofErr w:type="spellStart"/>
+      <w:r>
+        <w:rPr>
+          <w:rFonts w:ascii="Cascadia Code" w:hAnsi="Cascadia Code"/>
+          <w:sz w:val="24"/>
+          <w:szCs w:val="24"/>
+        </w:rPr>
+        <w:t>WokeUp</w:t>
+      </w:r>
+      <w:proofErr w:type="spellEnd"/>
+      <w:r>
+        <w:rPr>
+          <w:rFonts w:ascii="Cascadia Code" w:hAnsi="Cascadia Code"/>
+          <w:sz w:val="24"/>
+          <w:szCs w:val="24"/>
+        </w:rPr>
+        <w:t xml:space="preserve"> at 12:15am… I tried sleeping again, but I couldn’t… so, I started setting up Flutter environment in the Acer laptop… then finished my </w:t>
+      </w:r>
+      <w:proofErr w:type="spellStart"/>
+      <w:r>
+        <w:rPr>
+          <w:rFonts w:ascii="Cascadia Code" w:hAnsi="Cascadia Code"/>
+          <w:sz w:val="24"/>
+          <w:szCs w:val="24"/>
+        </w:rPr>
+        <w:t>Tahajjud</w:t>
+      </w:r>
+      <w:proofErr w:type="spellEnd"/>
+      <w:r>
+        <w:rPr>
+          <w:rFonts w:ascii="Cascadia Code" w:hAnsi="Cascadia Code"/>
+          <w:sz w:val="24"/>
+          <w:szCs w:val="24"/>
+        </w:rPr>
+        <w:t xml:space="preserve"> &amp; Fajr Salah</w:t>
       </w:r>
       <w:r>
         <w:rPr>
@@ -3675,7 +4447,25 @@
           <w:sz w:val="24"/>
           <w:szCs w:val="24"/>
         </w:rPr>
-        <w:t xml:space="preserve"> with Kutralee who’s been asking me for weeks… </w:t>
+        <w:t xml:space="preserve"> with </w:t>
+      </w:r>
+      <w:proofErr w:type="spellStart"/>
+      <w:r>
+        <w:rPr>
+          <w:rFonts w:ascii="Cascadia Code" w:hAnsi="Cascadia Code"/>
+          <w:sz w:val="24"/>
+          <w:szCs w:val="24"/>
+        </w:rPr>
+        <w:t>Kutralee</w:t>
+      </w:r>
+      <w:proofErr w:type="spellEnd"/>
+      <w:r>
+        <w:rPr>
+          <w:rFonts w:ascii="Cascadia Code" w:hAnsi="Cascadia Code"/>
+          <w:sz w:val="24"/>
+          <w:szCs w:val="24"/>
+        </w:rPr>
+        <w:t xml:space="preserve"> who’s been asking me for weeks… </w:t>
       </w:r>
       <w:r>
         <w:rPr>
@@ -3702,7 +4492,43 @@
           <w:sz w:val="24"/>
           <w:szCs w:val="24"/>
         </w:rPr>
-        <w:t>The moment Pragades saw me… he passed a comment ‘I Look So Wide’ n he did not mean like I’m BuildUp or something… then we finished up our ceremony… Then had dinner with the Bois.</w:t>
+        <w:t xml:space="preserve">The moment </w:t>
+      </w:r>
+      <w:proofErr w:type="spellStart"/>
+      <w:r>
+        <w:rPr>
+          <w:rFonts w:ascii="Cascadia Code" w:hAnsi="Cascadia Code"/>
+          <w:sz w:val="24"/>
+          <w:szCs w:val="24"/>
+        </w:rPr>
+        <w:t>Pragades</w:t>
+      </w:r>
+      <w:proofErr w:type="spellEnd"/>
+      <w:r>
+        <w:rPr>
+          <w:rFonts w:ascii="Cascadia Code" w:hAnsi="Cascadia Code"/>
+          <w:sz w:val="24"/>
+          <w:szCs w:val="24"/>
+        </w:rPr>
+        <w:t xml:space="preserve"> saw me… he passed a comment ‘I Look So Wide’ n he did not mean like I’m </w:t>
+      </w:r>
+      <w:proofErr w:type="spellStart"/>
+      <w:r>
+        <w:rPr>
+          <w:rFonts w:ascii="Cascadia Code" w:hAnsi="Cascadia Code"/>
+          <w:sz w:val="24"/>
+          <w:szCs w:val="24"/>
+        </w:rPr>
+        <w:t>BuildUp</w:t>
+      </w:r>
+      <w:proofErr w:type="spellEnd"/>
+      <w:r>
+        <w:rPr>
+          <w:rFonts w:ascii="Cascadia Code" w:hAnsi="Cascadia Code"/>
+          <w:sz w:val="24"/>
+          <w:szCs w:val="24"/>
+        </w:rPr>
+        <w:t xml:space="preserve"> or something… then we finished up our ceremony… Then had dinner with the Bois.</w:t>
       </w:r>
     </w:p>
     <w:p>
@@ -3924,13 +4750,59 @@
           <w:szCs w:val="24"/>
         </w:rPr>
       </w:pPr>
-      <w:r>
-        <w:rPr>
-          <w:rFonts w:ascii="Cascadia Code" w:hAnsi="Cascadia Code"/>
-          <w:sz w:val="24"/>
-          <w:szCs w:val="24"/>
-        </w:rPr>
-        <w:t>WokeUp at 5:40am, and finished my Fajr salah… Thought of running to RS Puram from Saravanampatti… but Sun’s Up… so I drove… Came up to the terrace here in our apartment… finished my Rope n PushUp session n Took a nap. Updated my Repos</w:t>
+      <w:proofErr w:type="spellStart"/>
+      <w:r>
+        <w:rPr>
+          <w:rFonts w:ascii="Cascadia Code" w:hAnsi="Cascadia Code"/>
+          <w:sz w:val="24"/>
+          <w:szCs w:val="24"/>
+        </w:rPr>
+        <w:t>WokeUp</w:t>
+      </w:r>
+      <w:proofErr w:type="spellEnd"/>
+      <w:r>
+        <w:rPr>
+          <w:rFonts w:ascii="Cascadia Code" w:hAnsi="Cascadia Code"/>
+          <w:sz w:val="24"/>
+          <w:szCs w:val="24"/>
+        </w:rPr>
+        <w:t xml:space="preserve"> at 5:40am, and finished my Fajr salah… Thought of running to RS Puram from </w:t>
+      </w:r>
+      <w:proofErr w:type="spellStart"/>
+      <w:r>
+        <w:rPr>
+          <w:rFonts w:ascii="Cascadia Code" w:hAnsi="Cascadia Code"/>
+          <w:sz w:val="24"/>
+          <w:szCs w:val="24"/>
+        </w:rPr>
+        <w:t>Saravanampatti</w:t>
+      </w:r>
+      <w:proofErr w:type="spellEnd"/>
+      <w:r>
+        <w:rPr>
+          <w:rFonts w:ascii="Cascadia Code" w:hAnsi="Cascadia Code"/>
+          <w:sz w:val="24"/>
+          <w:szCs w:val="24"/>
+        </w:rPr>
+        <w:t xml:space="preserve">… but Sun’s Up… so I drove… Came up to the terrace here in our apartment… finished my Rope n </w:t>
+      </w:r>
+      <w:proofErr w:type="spellStart"/>
+      <w:r>
+        <w:rPr>
+          <w:rFonts w:ascii="Cascadia Code" w:hAnsi="Cascadia Code"/>
+          <w:sz w:val="24"/>
+          <w:szCs w:val="24"/>
+        </w:rPr>
+        <w:t>PushUp</w:t>
+      </w:r>
+      <w:proofErr w:type="spellEnd"/>
+      <w:r>
+        <w:rPr>
+          <w:rFonts w:ascii="Cascadia Code" w:hAnsi="Cascadia Code"/>
+          <w:sz w:val="24"/>
+          <w:szCs w:val="24"/>
+        </w:rPr>
+        <w:t xml:space="preserve"> session n Took a nap. Updated my Repos</w:t>
       </w:r>
       <w:r>
         <w:rPr>
@@ -4138,13 +5010,59 @@
           <w:szCs w:val="24"/>
         </w:rPr>
       </w:pPr>
-      <w:r>
-        <w:rPr>
-          <w:rFonts w:ascii="Cascadia Code" w:hAnsi="Cascadia Code"/>
-          <w:sz w:val="24"/>
-          <w:szCs w:val="24"/>
-        </w:rPr>
-        <w:t>WokeUp at 5:30am, I told ya right! Laziness started kicking in… I snoozed alarm several times, from 4am… slight thought came in, Maybe RestDay?</w:t>
+      <w:proofErr w:type="spellStart"/>
+      <w:r>
+        <w:rPr>
+          <w:rFonts w:ascii="Cascadia Code" w:hAnsi="Cascadia Code"/>
+          <w:sz w:val="24"/>
+          <w:szCs w:val="24"/>
+        </w:rPr>
+        <w:t>WokeUp</w:t>
+      </w:r>
+      <w:proofErr w:type="spellEnd"/>
+      <w:r>
+        <w:rPr>
+          <w:rFonts w:ascii="Cascadia Code" w:hAnsi="Cascadia Code"/>
+          <w:sz w:val="24"/>
+          <w:szCs w:val="24"/>
+        </w:rPr>
+        <w:t xml:space="preserve"> at 5:30am, I told </w:t>
+      </w:r>
+      <w:proofErr w:type="spellStart"/>
+      <w:r>
+        <w:rPr>
+          <w:rFonts w:ascii="Cascadia Code" w:hAnsi="Cascadia Code"/>
+          <w:sz w:val="24"/>
+          <w:szCs w:val="24"/>
+        </w:rPr>
+        <w:t>ya</w:t>
+      </w:r>
+      <w:proofErr w:type="spellEnd"/>
+      <w:r>
+        <w:rPr>
+          <w:rFonts w:ascii="Cascadia Code" w:hAnsi="Cascadia Code"/>
+          <w:sz w:val="24"/>
+          <w:szCs w:val="24"/>
+        </w:rPr>
+        <w:t xml:space="preserve"> right! Laziness started kicking in… I snoozed alarm several times, from 4am… slight thought came in, Maybe </w:t>
+      </w:r>
+      <w:proofErr w:type="spellStart"/>
+      <w:r>
+        <w:rPr>
+          <w:rFonts w:ascii="Cascadia Code" w:hAnsi="Cascadia Code"/>
+          <w:sz w:val="24"/>
+          <w:szCs w:val="24"/>
+        </w:rPr>
+        <w:t>RestDay</w:t>
+      </w:r>
+      <w:proofErr w:type="spellEnd"/>
+      <w:r>
+        <w:rPr>
+          <w:rFonts w:ascii="Cascadia Code" w:hAnsi="Cascadia Code"/>
+          <w:sz w:val="24"/>
+          <w:szCs w:val="24"/>
+        </w:rPr>
+        <w:t>?</w:t>
       </w:r>
     </w:p>
     <w:p>
@@ -4163,7 +5081,61 @@
           <w:sz w:val="24"/>
           <w:szCs w:val="24"/>
         </w:rPr>
-        <w:t xml:space="preserve">I jus’ told myself… You ain’t fallin’ for </w:t>
+        <w:t xml:space="preserve">I </w:t>
+      </w:r>
+      <w:proofErr w:type="spellStart"/>
+      <w:r>
+        <w:rPr>
+          <w:rFonts w:ascii="Cascadia Code" w:hAnsi="Cascadia Code"/>
+          <w:sz w:val="24"/>
+          <w:szCs w:val="24"/>
+        </w:rPr>
+        <w:t>jus</w:t>
+      </w:r>
+      <w:proofErr w:type="spellEnd"/>
+      <w:r>
+        <w:rPr>
+          <w:rFonts w:ascii="Cascadia Code" w:hAnsi="Cascadia Code"/>
+          <w:sz w:val="24"/>
+          <w:szCs w:val="24"/>
+        </w:rPr>
+        <w:t xml:space="preserve">’ told myself… You </w:t>
+      </w:r>
+      <w:proofErr w:type="spellStart"/>
+      <w:r>
+        <w:rPr>
+          <w:rFonts w:ascii="Cascadia Code" w:hAnsi="Cascadia Code"/>
+          <w:sz w:val="24"/>
+          <w:szCs w:val="24"/>
+        </w:rPr>
+        <w:t>ain’t</w:t>
+      </w:r>
+      <w:proofErr w:type="spellEnd"/>
+      <w:r>
+        <w:rPr>
+          <w:rFonts w:ascii="Cascadia Code" w:hAnsi="Cascadia Code"/>
+          <w:sz w:val="24"/>
+          <w:szCs w:val="24"/>
+        </w:rPr>
+        <w:t xml:space="preserve"> </w:t>
+      </w:r>
+      <w:proofErr w:type="spellStart"/>
+      <w:r>
+        <w:rPr>
+          <w:rFonts w:ascii="Cascadia Code" w:hAnsi="Cascadia Code"/>
+          <w:sz w:val="24"/>
+          <w:szCs w:val="24"/>
+        </w:rPr>
+        <w:t>fallin</w:t>
+      </w:r>
+      <w:proofErr w:type="spellEnd"/>
+      <w:r>
+        <w:rPr>
+          <w:rFonts w:ascii="Cascadia Code" w:hAnsi="Cascadia Code"/>
+          <w:sz w:val="24"/>
+          <w:szCs w:val="24"/>
+        </w:rPr>
+        <w:t xml:space="preserve">’ for </w:t>
       </w:r>
       <w:r>
         <w:rPr>
@@ -4195,7 +5167,25 @@
           <w:sz w:val="24"/>
           <w:szCs w:val="24"/>
         </w:rPr>
-        <w:t>his Time! Got up n finished my Fajr salah… Drove my cycle to stadium… went for a 4km run, Rope session, Shadow n HeavyBag stuff… then came home n took a nap</w:t>
+        <w:t xml:space="preserve">his Time! Got up n finished my Fajr salah… Drove my cycle to stadium… went for a 4km run, Rope session, Shadow n </w:t>
+      </w:r>
+      <w:proofErr w:type="spellStart"/>
+      <w:r>
+        <w:rPr>
+          <w:rFonts w:ascii="Cascadia Code" w:hAnsi="Cascadia Code"/>
+          <w:sz w:val="24"/>
+          <w:szCs w:val="24"/>
+        </w:rPr>
+        <w:t>HeavyBag</w:t>
+      </w:r>
+      <w:proofErr w:type="spellEnd"/>
+      <w:r>
+        <w:rPr>
+          <w:rFonts w:ascii="Cascadia Code" w:hAnsi="Cascadia Code"/>
+          <w:sz w:val="24"/>
+          <w:szCs w:val="24"/>
+        </w:rPr>
+        <w:t xml:space="preserve"> stuff… then came home n took a nap</w:t>
       </w:r>
       <w:r>
         <w:rPr>
@@ -4423,13 +5413,59 @@
           <w:szCs w:val="24"/>
         </w:rPr>
       </w:pPr>
-      <w:r>
-        <w:rPr>
-          <w:rFonts w:ascii="Cascadia Code" w:hAnsi="Cascadia Code"/>
-          <w:sz w:val="24"/>
-          <w:szCs w:val="24"/>
-        </w:rPr>
-        <w:t>WokeUp at 5:15am, finished my Fajr salah… Drove my cycle to the stadium… while pedalling my cycle up &amp; down, I had several thoughts goin’ in my mind that… Why don’t ya drop the bag in the apartment n go for a Cycle Ride?</w:t>
+      <w:proofErr w:type="spellStart"/>
+      <w:r>
+        <w:rPr>
+          <w:rFonts w:ascii="Cascadia Code" w:hAnsi="Cascadia Code"/>
+          <w:sz w:val="24"/>
+          <w:szCs w:val="24"/>
+        </w:rPr>
+        <w:t>WokeUp</w:t>
+      </w:r>
+      <w:proofErr w:type="spellEnd"/>
+      <w:r>
+        <w:rPr>
+          <w:rFonts w:ascii="Cascadia Code" w:hAnsi="Cascadia Code"/>
+          <w:sz w:val="24"/>
+          <w:szCs w:val="24"/>
+        </w:rPr>
+        <w:t xml:space="preserve"> at 5:15am, finished my Fajr salah… Drove my cycle to the stadium… while pedalling my cycle up &amp; down, I had several thoughts </w:t>
+      </w:r>
+      <w:proofErr w:type="spellStart"/>
+      <w:r>
+        <w:rPr>
+          <w:rFonts w:ascii="Cascadia Code" w:hAnsi="Cascadia Code"/>
+          <w:sz w:val="24"/>
+          <w:szCs w:val="24"/>
+        </w:rPr>
+        <w:t>goin</w:t>
+      </w:r>
+      <w:proofErr w:type="spellEnd"/>
+      <w:r>
+        <w:rPr>
+          <w:rFonts w:ascii="Cascadia Code" w:hAnsi="Cascadia Code"/>
+          <w:sz w:val="24"/>
+          <w:szCs w:val="24"/>
+        </w:rPr>
+        <w:t xml:space="preserve">’ in my mind that… Why don’t </w:t>
+      </w:r>
+      <w:proofErr w:type="spellStart"/>
+      <w:r>
+        <w:rPr>
+          <w:rFonts w:ascii="Cascadia Code" w:hAnsi="Cascadia Code"/>
+          <w:sz w:val="24"/>
+          <w:szCs w:val="24"/>
+        </w:rPr>
+        <w:t>ya</w:t>
+      </w:r>
+      <w:proofErr w:type="spellEnd"/>
+      <w:r>
+        <w:rPr>
+          <w:rFonts w:ascii="Cascadia Code" w:hAnsi="Cascadia Code"/>
+          <w:sz w:val="24"/>
+          <w:szCs w:val="24"/>
+        </w:rPr>
+        <w:t xml:space="preserve"> drop the bag in the apartment n go for a Cycle Ride?</w:t>
       </w:r>
     </w:p>
     <w:p>
@@ -4448,7 +5484,25 @@
           <w:sz w:val="24"/>
           <w:szCs w:val="24"/>
         </w:rPr>
-        <w:t xml:space="preserve">I made my mind n reached the stadium… went for a 5.5km run up in the Gandhipuram Flyover… then the rope session, I packed up… </w:t>
+        <w:t xml:space="preserve">I made my mind n reached the stadium… went for a 5.5km run up in the </w:t>
+      </w:r>
+      <w:proofErr w:type="spellStart"/>
+      <w:r>
+        <w:rPr>
+          <w:rFonts w:ascii="Cascadia Code" w:hAnsi="Cascadia Code"/>
+          <w:sz w:val="24"/>
+          <w:szCs w:val="24"/>
+        </w:rPr>
+        <w:t>Gandhipuram</w:t>
+      </w:r>
+      <w:proofErr w:type="spellEnd"/>
+      <w:r>
+        <w:rPr>
+          <w:rFonts w:ascii="Cascadia Code" w:hAnsi="Cascadia Code"/>
+          <w:sz w:val="24"/>
+          <w:szCs w:val="24"/>
+        </w:rPr>
+        <w:t xml:space="preserve"> Flyover… then the rope session, I packed up… </w:t>
       </w:r>
     </w:p>
     <w:p>
@@ -4467,7 +5521,25 @@
           <w:sz w:val="24"/>
           <w:szCs w:val="24"/>
         </w:rPr>
-        <w:t>Took a nap, Pragades woke me up n went for a car drive with him n dropped my Bike for service… again came back, updated my Repos… took a nap… then picked my bike late around 9pm with my dad. And yeah, skipped the office today!</w:t>
+        <w:t xml:space="preserve">Took a nap, </w:t>
+      </w:r>
+      <w:proofErr w:type="spellStart"/>
+      <w:r>
+        <w:rPr>
+          <w:rFonts w:ascii="Cascadia Code" w:hAnsi="Cascadia Code"/>
+          <w:sz w:val="24"/>
+          <w:szCs w:val="24"/>
+        </w:rPr>
+        <w:t>Pragades</w:t>
+      </w:r>
+      <w:proofErr w:type="spellEnd"/>
+      <w:r>
+        <w:rPr>
+          <w:rFonts w:ascii="Cascadia Code" w:hAnsi="Cascadia Code"/>
+          <w:sz w:val="24"/>
+          <w:szCs w:val="24"/>
+        </w:rPr>
+        <w:t xml:space="preserve"> woke me up n went for a car drive with him n dropped my Bike for service… again came back, updated my Repos… took a nap… then picked my bike late around 9pm with my dad. And yeah, skipped the office today!</w:t>
       </w:r>
     </w:p>
     <w:p>
@@ -4503,7 +5575,25 @@
           <w:sz w:val="24"/>
           <w:szCs w:val="24"/>
         </w:rPr>
-        <w:t>Running was bit bit challenging in the elevation… but I could see some improvements. And still the Calves are aching me!</w:t>
+        <w:t xml:space="preserve">Running was bit </w:t>
+      </w:r>
+      <w:proofErr w:type="spellStart"/>
+      <w:r>
+        <w:rPr>
+          <w:rFonts w:ascii="Cascadia Code" w:hAnsi="Cascadia Code"/>
+          <w:sz w:val="24"/>
+          <w:szCs w:val="24"/>
+        </w:rPr>
+        <w:t>bit</w:t>
+      </w:r>
+      <w:proofErr w:type="spellEnd"/>
+      <w:r>
+        <w:rPr>
+          <w:rFonts w:ascii="Cascadia Code" w:hAnsi="Cascadia Code"/>
+          <w:sz w:val="24"/>
+          <w:szCs w:val="24"/>
+        </w:rPr>
+        <w:t xml:space="preserve"> challenging in the elevation… but I could see some improvements. And still the Calves are aching me!</w:t>
       </w:r>
     </w:p>
     <w:p>
@@ -4641,13 +5731,41 @@
           <w:szCs w:val="24"/>
         </w:rPr>
       </w:pPr>
-      <w:r>
-        <w:rPr>
-          <w:rFonts w:ascii="Cascadia Code" w:hAnsi="Cascadia Code"/>
-          <w:sz w:val="24"/>
-          <w:szCs w:val="24"/>
-        </w:rPr>
-        <w:t>WokeUp at 05:40am, again! I literally snoozed several times… Finished my Fajr salah… Still not late, but time’s very messed up… So, I made my mind to go for cycling… went for 28km ride.</w:t>
+      <w:proofErr w:type="spellStart"/>
+      <w:r>
+        <w:rPr>
+          <w:rFonts w:ascii="Cascadia Code" w:hAnsi="Cascadia Code"/>
+          <w:sz w:val="24"/>
+          <w:szCs w:val="24"/>
+        </w:rPr>
+        <w:t>WokeUp</w:t>
+      </w:r>
+      <w:proofErr w:type="spellEnd"/>
+      <w:r>
+        <w:rPr>
+          <w:rFonts w:ascii="Cascadia Code" w:hAnsi="Cascadia Code"/>
+          <w:sz w:val="24"/>
+          <w:szCs w:val="24"/>
+        </w:rPr>
+        <w:t xml:space="preserve"> at 05:40am, again! I literally snoozed several times… Finished my Fajr salah… Still not late, but </w:t>
+      </w:r>
+      <w:proofErr w:type="gramStart"/>
+      <w:r>
+        <w:rPr>
+          <w:rFonts w:ascii="Cascadia Code" w:hAnsi="Cascadia Code"/>
+          <w:sz w:val="24"/>
+          <w:szCs w:val="24"/>
+        </w:rPr>
+        <w:t>time’s</w:t>
+      </w:r>
+      <w:proofErr w:type="gramEnd"/>
+      <w:r>
+        <w:rPr>
+          <w:rFonts w:ascii="Cascadia Code" w:hAnsi="Cascadia Code"/>
+          <w:sz w:val="24"/>
+          <w:szCs w:val="24"/>
+        </w:rPr>
+        <w:t xml:space="preserve"> very messed up… So, I made my mind to go for cycling… went for 28km ride.</w:t>
       </w:r>
     </w:p>
     <w:p>
@@ -4674,7 +5792,25 @@
           <w:sz w:val="24"/>
           <w:szCs w:val="24"/>
         </w:rPr>
-        <w:t>… Had a meeting n Reverse Engineered a competitive existing app for our Flutter project.</w:t>
+        <w:t xml:space="preserve">… Had a meeting </w:t>
+      </w:r>
+      <w:proofErr w:type="spellStart"/>
+      <w:r>
+        <w:rPr>
+          <w:rFonts w:ascii="Cascadia Code" w:hAnsi="Cascadia Code"/>
+          <w:sz w:val="24"/>
+          <w:szCs w:val="24"/>
+        </w:rPr>
+        <w:t>n</w:t>
+      </w:r>
+      <w:proofErr w:type="spellEnd"/>
+      <w:r>
+        <w:rPr>
+          <w:rFonts w:ascii="Cascadia Code" w:hAnsi="Cascadia Code"/>
+          <w:sz w:val="24"/>
+          <w:szCs w:val="24"/>
+        </w:rPr>
+        <w:t xml:space="preserve"> Reverse Engineered a competitive existing app for our Flutter project.</w:t>
       </w:r>
     </w:p>
     <w:p>
@@ -4770,8 +5906,20 @@
           <w:szCs w:val="24"/>
         </w:rPr>
         <w:lastRenderedPageBreak/>
-        <w:t>Day OneFive</w:t>
-      </w:r>
+        <w:t xml:space="preserve">Day </w:t>
+      </w:r>
+      <w:proofErr w:type="spellStart"/>
+      <w:r>
+        <w:rPr>
+          <w:rFonts w:ascii="Cascadia Code" w:hAnsi="Cascadia Code"/>
+          <w:b/>
+          <w:bCs/>
+          <w:sz w:val="24"/>
+          <w:szCs w:val="24"/>
+        </w:rPr>
+        <w:t>OneFive</w:t>
+      </w:r>
+      <w:proofErr w:type="spellEnd"/>
     </w:p>
     <w:p>
       <w:pPr>
@@ -4837,13 +5985,23 @@
           <w:szCs w:val="24"/>
         </w:rPr>
       </w:pPr>
-      <w:r>
-        <w:rPr>
-          <w:rFonts w:ascii="Cascadia Code" w:hAnsi="Cascadia Code"/>
-          <w:sz w:val="24"/>
-          <w:szCs w:val="24"/>
-        </w:rPr>
-        <w:t>WokeUp at 11:15am… I remember snoozing the alarm once at 4:20am and 5:40am… Seems like my body really wanted some Rest!</w:t>
+      <w:proofErr w:type="spellStart"/>
+      <w:r>
+        <w:rPr>
+          <w:rFonts w:ascii="Cascadia Code" w:hAnsi="Cascadia Code"/>
+          <w:sz w:val="24"/>
+          <w:szCs w:val="24"/>
+        </w:rPr>
+        <w:t>WokeUp</w:t>
+      </w:r>
+      <w:proofErr w:type="spellEnd"/>
+      <w:r>
+        <w:rPr>
+          <w:rFonts w:ascii="Cascadia Code" w:hAnsi="Cascadia Code"/>
+          <w:sz w:val="24"/>
+          <w:szCs w:val="24"/>
+        </w:rPr>
+        <w:t xml:space="preserve"> at 11:15am… I remember snoozing the alarm once at 4:20am and 5:40am… Seems like my body really wanted some Rest!</w:t>
       </w:r>
     </w:p>
     <w:p>
@@ -4862,7 +6020,25 @@
           <w:sz w:val="24"/>
           <w:szCs w:val="24"/>
         </w:rPr>
-        <w:t>Once I woke up… went up to the terrace to do my skipping session… then drove to the office… started working on a new Mask generating GUI project for Inpaint Images… Then Updated my Repos</w:t>
+        <w:t xml:space="preserve">Once I woke up… went up to the terrace to do my skipping session… then drove to the office… started working on a new Mask generating GUI project for </w:t>
+      </w:r>
+      <w:proofErr w:type="spellStart"/>
+      <w:r>
+        <w:rPr>
+          <w:rFonts w:ascii="Cascadia Code" w:hAnsi="Cascadia Code"/>
+          <w:sz w:val="24"/>
+          <w:szCs w:val="24"/>
+        </w:rPr>
+        <w:t>Inpaint</w:t>
+      </w:r>
+      <w:proofErr w:type="spellEnd"/>
+      <w:r>
+        <w:rPr>
+          <w:rFonts w:ascii="Cascadia Code" w:hAnsi="Cascadia Code"/>
+          <w:sz w:val="24"/>
+          <w:szCs w:val="24"/>
+        </w:rPr>
+        <w:t xml:space="preserve"> Images… Then Updated my Repos</w:t>
       </w:r>
       <w:r>
         <w:rPr>
@@ -4925,7 +6101,25 @@
           <w:sz w:val="24"/>
           <w:szCs w:val="24"/>
         </w:rPr>
-        <w:t>This actually would have been a RestDay… But I said to myself the same thing!</w:t>
+        <w:t xml:space="preserve">This actually would have been a </w:t>
+      </w:r>
+      <w:proofErr w:type="spellStart"/>
+      <w:r>
+        <w:rPr>
+          <w:rFonts w:ascii="Cascadia Code" w:hAnsi="Cascadia Code"/>
+          <w:sz w:val="24"/>
+          <w:szCs w:val="24"/>
+        </w:rPr>
+        <w:t>RestDay</w:t>
+      </w:r>
+      <w:proofErr w:type="spellEnd"/>
+      <w:r>
+        <w:rPr>
+          <w:rFonts w:ascii="Cascadia Code" w:hAnsi="Cascadia Code"/>
+          <w:sz w:val="24"/>
+          <w:szCs w:val="24"/>
+        </w:rPr>
+        <w:t>… But I said to myself the same thing!</w:t>
       </w:r>
     </w:p>
     <w:p>
@@ -4968,6 +6162,7 @@
         <w:lastRenderedPageBreak/>
         <w:t xml:space="preserve">Day </w:t>
       </w:r>
+      <w:proofErr w:type="spellStart"/>
       <w:r>
         <w:rPr>
           <w:rFonts w:ascii="Cascadia Code" w:hAnsi="Cascadia Code"/>
@@ -4978,6 +6173,7 @@
         </w:rPr>
         <w:t>OneSix</w:t>
       </w:r>
+      <w:proofErr w:type="spellEnd"/>
     </w:p>
     <w:p>
       <w:pPr>
@@ -5056,12 +6252,14 @@
     <w:p>
       <w:pPr>
         <w:spacing w:line="240" w:lineRule="auto"/>
-        <w:rPr>
-          <w:rFonts w:ascii="Cascadia Code" w:hAnsi="Cascadia Code"/>
-          <w:sz w:val="24"/>
-          <w:szCs w:val="24"/>
-        </w:rPr>
-      </w:pPr>
+        <w:jc w:val="both"/>
+        <w:rPr>
+          <w:rFonts w:ascii="Cascadia Code" w:hAnsi="Cascadia Code"/>
+          <w:sz w:val="24"/>
+          <w:szCs w:val="24"/>
+        </w:rPr>
+      </w:pPr>
+      <w:proofErr w:type="spellStart"/>
       <w:r>
         <w:rPr>
           <w:rFonts w:ascii="Cascadia Code" w:hAnsi="Cascadia Code"/>
@@ -5070,47 +6268,113 @@
         </w:rPr>
         <w:t>WokeUp</w:t>
       </w:r>
-      <w:r>
-        <w:rPr>
-          <w:rFonts w:ascii="Cascadia Code" w:hAnsi="Cascadia Code"/>
-          <w:sz w:val="24"/>
-          <w:szCs w:val="24"/>
-        </w:rPr>
-        <w:t xml:space="preserve"> at</w:t>
-      </w:r>
-      <w:r>
-        <w:rPr>
-          <w:rFonts w:ascii="Cascadia Code" w:hAnsi="Cascadia Code"/>
-          <w:sz w:val="24"/>
-          <w:szCs w:val="24"/>
-        </w:rPr>
-        <w:t xml:space="preserve"> 5:40am</w:t>
-      </w:r>
-      <w:r>
-        <w:rPr>
-          <w:rFonts w:ascii="Cascadia Code" w:hAnsi="Cascadia Code"/>
-          <w:sz w:val="24"/>
-          <w:szCs w:val="24"/>
-        </w:rPr>
-        <w:t>… Finished my Fajr salah… Drove my cycle to stadium… went for 4.5km run… few rounds of MildSparring n HeavyBag stuff… then Skipping session.</w:t>
-      </w:r>
-    </w:p>
-    <w:p>
-      <w:pPr>
-        <w:spacing w:line="240" w:lineRule="auto"/>
-        <w:rPr>
-          <w:rFonts w:ascii="Cascadia Code" w:hAnsi="Cascadia Code"/>
-          <w:sz w:val="24"/>
-          <w:szCs w:val="24"/>
-        </w:rPr>
-      </w:pPr>
-      <w:r>
-        <w:rPr>
-          <w:rFonts w:ascii="Cascadia Code" w:hAnsi="Cascadia Code"/>
-          <w:sz w:val="24"/>
-          <w:szCs w:val="24"/>
-        </w:rPr>
-        <w:t>Took a Nap… went for Jumma Prayer… went to College to get my Diploma Certificate… then drove to Office… RevereseEngineered an app… updated my Repos</w:t>
+      <w:proofErr w:type="spellEnd"/>
+      <w:r>
+        <w:rPr>
+          <w:rFonts w:ascii="Cascadia Code" w:hAnsi="Cascadia Code"/>
+          <w:sz w:val="24"/>
+          <w:szCs w:val="24"/>
+        </w:rPr>
+        <w:t xml:space="preserve"> at 5:40am… Finished my Fajr salah… Drove my cycle to stadium… went for 4.5km run… few rounds of </w:t>
+      </w:r>
+      <w:proofErr w:type="spellStart"/>
+      <w:r>
+        <w:rPr>
+          <w:rFonts w:ascii="Cascadia Code" w:hAnsi="Cascadia Code"/>
+          <w:sz w:val="24"/>
+          <w:szCs w:val="24"/>
+        </w:rPr>
+        <w:t>MildSparring</w:t>
+      </w:r>
+      <w:proofErr w:type="spellEnd"/>
+      <w:r>
+        <w:rPr>
+          <w:rFonts w:ascii="Cascadia Code" w:hAnsi="Cascadia Code"/>
+          <w:sz w:val="24"/>
+          <w:szCs w:val="24"/>
+        </w:rPr>
+        <w:t xml:space="preserve"> n </w:t>
+      </w:r>
+      <w:proofErr w:type="spellStart"/>
+      <w:r>
+        <w:rPr>
+          <w:rFonts w:ascii="Cascadia Code" w:hAnsi="Cascadia Code"/>
+          <w:sz w:val="24"/>
+          <w:szCs w:val="24"/>
+        </w:rPr>
+        <w:t>HeavyBag</w:t>
+      </w:r>
+      <w:proofErr w:type="spellEnd"/>
+      <w:r>
+        <w:rPr>
+          <w:rFonts w:ascii="Cascadia Code" w:hAnsi="Cascadia Code"/>
+          <w:sz w:val="24"/>
+          <w:szCs w:val="24"/>
+        </w:rPr>
+        <w:t xml:space="preserve"> stuff… then Skipping session.</w:t>
+      </w:r>
+    </w:p>
+    <w:p>
+      <w:pPr>
+        <w:spacing w:line="240" w:lineRule="auto"/>
+        <w:jc w:val="both"/>
+        <w:rPr>
+          <w:rFonts w:ascii="Cascadia Code" w:hAnsi="Cascadia Code"/>
+          <w:sz w:val="24"/>
+          <w:szCs w:val="24"/>
+        </w:rPr>
+      </w:pPr>
+      <w:r>
+        <w:rPr>
+          <w:rFonts w:ascii="Cascadia Code" w:hAnsi="Cascadia Code"/>
+          <w:sz w:val="24"/>
+          <w:szCs w:val="24"/>
+        </w:rPr>
+        <w:t xml:space="preserve">Took a Nap… went for Jumma Prayer… went to </w:t>
+      </w:r>
+      <w:proofErr w:type="gramStart"/>
+      <w:r>
+        <w:rPr>
+          <w:rFonts w:ascii="Cascadia Code" w:hAnsi="Cascadia Code"/>
+          <w:sz w:val="24"/>
+          <w:szCs w:val="24"/>
+        </w:rPr>
+        <w:t>College</w:t>
+      </w:r>
+      <w:proofErr w:type="gramEnd"/>
+      <w:r>
+        <w:rPr>
+          <w:rFonts w:ascii="Cascadia Code" w:hAnsi="Cascadia Code"/>
+          <w:sz w:val="24"/>
+          <w:szCs w:val="24"/>
+        </w:rPr>
+        <w:t xml:space="preserve"> to get my Diploma Certificate… then drove to Office… </w:t>
+      </w:r>
+      <w:proofErr w:type="spellStart"/>
+      <w:r>
+        <w:rPr>
+          <w:rFonts w:ascii="Cascadia Code" w:hAnsi="Cascadia Code"/>
+          <w:sz w:val="24"/>
+          <w:szCs w:val="24"/>
+        </w:rPr>
+        <w:t>RevereseEngineered</w:t>
+      </w:r>
+      <w:proofErr w:type="spellEnd"/>
+      <w:r>
+        <w:rPr>
+          <w:rFonts w:ascii="Cascadia Code" w:hAnsi="Cascadia Code"/>
+          <w:sz w:val="24"/>
+          <w:szCs w:val="24"/>
+        </w:rPr>
+        <w:t xml:space="preserve"> an app… updated my Repos</w:t>
+      </w:r>
+      <w:r>
+        <w:rPr>
+          <w:rFonts w:ascii="Cascadia Code" w:hAnsi="Cascadia Code"/>
+          <w:sz w:val="24"/>
+          <w:szCs w:val="24"/>
+        </w:rPr>
+        <w:t>… went to bed around 10pm-11pm.</w:t>
       </w:r>
     </w:p>
     <w:p>
@@ -5145,7 +6409,366 @@
           <w:sz w:val="24"/>
           <w:szCs w:val="24"/>
         </w:rPr>
-        <w:t>Felt better today, kinda Active than past 2-3 days</w:t>
+        <w:t xml:space="preserve">Felt better today, </w:t>
+      </w:r>
+      <w:proofErr w:type="spellStart"/>
+      <w:r>
+        <w:rPr>
+          <w:rFonts w:ascii="Cascadia Code" w:hAnsi="Cascadia Code"/>
+          <w:sz w:val="24"/>
+          <w:szCs w:val="24"/>
+        </w:rPr>
+        <w:t>kinda</w:t>
+      </w:r>
+      <w:proofErr w:type="spellEnd"/>
+      <w:r>
+        <w:rPr>
+          <w:rFonts w:ascii="Cascadia Code" w:hAnsi="Cascadia Code"/>
+          <w:sz w:val="24"/>
+          <w:szCs w:val="24"/>
+        </w:rPr>
+        <w:t xml:space="preserve"> </w:t>
+      </w:r>
+      <w:r>
+        <w:rPr>
+          <w:rFonts w:ascii="Cascadia Code" w:hAnsi="Cascadia Code"/>
+          <w:sz w:val="24"/>
+          <w:szCs w:val="24"/>
+        </w:rPr>
+        <w:t xml:space="preserve">more </w:t>
+      </w:r>
+      <w:r>
+        <w:rPr>
+          <w:rFonts w:ascii="Cascadia Code" w:hAnsi="Cascadia Code"/>
+          <w:sz w:val="24"/>
+          <w:szCs w:val="24"/>
+        </w:rPr>
+        <w:t xml:space="preserve">Active than </w:t>
+      </w:r>
+      <w:r>
+        <w:rPr>
+          <w:rFonts w:ascii="Cascadia Code" w:hAnsi="Cascadia Code"/>
+          <w:sz w:val="24"/>
+          <w:szCs w:val="24"/>
+        </w:rPr>
+        <w:t xml:space="preserve">the </w:t>
+      </w:r>
+      <w:r>
+        <w:rPr>
+          <w:rFonts w:ascii="Cascadia Code" w:hAnsi="Cascadia Code"/>
+          <w:sz w:val="24"/>
+          <w:szCs w:val="24"/>
+        </w:rPr>
+        <w:t>past 2-3 days</w:t>
+      </w:r>
+      <w:r>
+        <w:rPr>
+          <w:rFonts w:ascii="Cascadia Code" w:hAnsi="Cascadia Code"/>
+          <w:sz w:val="24"/>
+          <w:szCs w:val="24"/>
+        </w:rPr>
+        <w:t xml:space="preserve"> jus </w:t>
+      </w:r>
+      <w:proofErr w:type="spellStart"/>
+      <w:r>
+        <w:rPr>
+          <w:rFonts w:ascii="Cascadia Code" w:hAnsi="Cascadia Code"/>
+          <w:sz w:val="24"/>
+          <w:szCs w:val="24"/>
+        </w:rPr>
+        <w:t>gotto</w:t>
+      </w:r>
+      <w:proofErr w:type="spellEnd"/>
+      <w:r>
+        <w:rPr>
+          <w:rFonts w:ascii="Cascadia Code" w:hAnsi="Cascadia Code"/>
+          <w:sz w:val="24"/>
+          <w:szCs w:val="24"/>
+        </w:rPr>
+        <w:t xml:space="preserve"> improve in my Speed n Sparring.</w:t>
+      </w:r>
+    </w:p>
+    <w:p>
+      <w:pPr>
+        <w:rPr>
+          <w:rFonts w:ascii="Cascadia Code" w:hAnsi="Cascadia Code"/>
+          <w:sz w:val="24"/>
+          <w:szCs w:val="24"/>
+        </w:rPr>
+      </w:pPr>
+      <w:r>
+        <w:rPr>
+          <w:rFonts w:ascii="Cascadia Code" w:hAnsi="Cascadia Code"/>
+          <w:sz w:val="24"/>
+          <w:szCs w:val="24"/>
+        </w:rPr>
+        <w:br w:type="page"/>
+      </w:r>
+    </w:p>
+    <w:p>
+      <w:pPr>
+        <w:spacing w:after="0"/>
+        <w:jc w:val="center"/>
+        <w:rPr>
+          <w:rFonts w:ascii="Cascadia Code" w:hAnsi="Cascadia Code"/>
+          <w:b/>
+          <w:bCs/>
+          <w:sz w:val="24"/>
+          <w:szCs w:val="24"/>
+        </w:rPr>
+      </w:pPr>
+      <w:r>
+        <w:rPr>
+          <w:rFonts w:ascii="Cascadia Code" w:hAnsi="Cascadia Code"/>
+          <w:b/>
+          <w:bCs/>
+          <w:sz w:val="24"/>
+          <w:szCs w:val="24"/>
+        </w:rPr>
+        <w:lastRenderedPageBreak/>
+        <w:t xml:space="preserve">Day </w:t>
+      </w:r>
+      <w:proofErr w:type="spellStart"/>
+      <w:r>
+        <w:rPr>
+          <w:rFonts w:ascii="Cascadia Code" w:hAnsi="Cascadia Code"/>
+          <w:b/>
+          <w:bCs/>
+          <w:sz w:val="24"/>
+          <w:szCs w:val="24"/>
+        </w:rPr>
+        <w:t>OneSeven</w:t>
+      </w:r>
+      <w:proofErr w:type="spellEnd"/>
+    </w:p>
+    <w:p>
+      <w:pPr>
+        <w:spacing w:after="0"/>
+        <w:jc w:val="center"/>
+        <w:rPr>
+          <w:rFonts w:ascii="Cascadia Code" w:hAnsi="Cascadia Code"/>
+          <w:b/>
+          <w:bCs/>
+          <w:sz w:val="24"/>
+          <w:szCs w:val="24"/>
+        </w:rPr>
+      </w:pPr>
+      <w:r>
+        <w:rPr>
+          <w:rFonts w:ascii="Cascadia Code" w:hAnsi="Cascadia Code"/>
+          <w:b/>
+          <w:bCs/>
+          <w:sz w:val="24"/>
+          <w:szCs w:val="24"/>
+        </w:rPr>
+        <w:t>09</w:t>
+      </w:r>
+      <w:r>
+        <w:rPr>
+          <w:rFonts w:ascii="Cascadia Code" w:hAnsi="Cascadia Code"/>
+          <w:b/>
+          <w:bCs/>
+          <w:sz w:val="24"/>
+          <w:szCs w:val="24"/>
+          <w:vertAlign w:val="superscript"/>
+        </w:rPr>
+        <w:t>th</w:t>
+      </w:r>
+      <w:r>
+        <w:rPr>
+          <w:rFonts w:ascii="Cascadia Code" w:hAnsi="Cascadia Code"/>
+          <w:b/>
+          <w:bCs/>
+          <w:sz w:val="24"/>
+          <w:szCs w:val="24"/>
+        </w:rPr>
+        <w:t xml:space="preserve"> </w:t>
+      </w:r>
+      <w:r>
+        <w:rPr>
+          <w:rFonts w:ascii="Cascadia Code" w:hAnsi="Cascadia Code"/>
+          <w:b/>
+          <w:bCs/>
+          <w:sz w:val="24"/>
+          <w:szCs w:val="24"/>
+        </w:rPr>
+        <w:t>September</w:t>
+      </w:r>
+      <w:r>
+        <w:rPr>
+          <w:rFonts w:ascii="Cascadia Code" w:hAnsi="Cascadia Code"/>
+          <w:b/>
+          <w:bCs/>
+          <w:sz w:val="24"/>
+          <w:szCs w:val="24"/>
+        </w:rPr>
+        <w:t xml:space="preserve"> 2023</w:t>
+      </w:r>
+    </w:p>
+    <w:p>
+      <w:pPr>
+        <w:spacing w:after="0"/>
+        <w:rPr>
+          <w:rFonts w:ascii="Cascadia Code" w:hAnsi="Cascadia Code"/>
+          <w:sz w:val="24"/>
+          <w:szCs w:val="24"/>
+        </w:rPr>
+      </w:pPr>
+    </w:p>
+    <w:p>
+      <w:pPr>
+        <w:spacing w:line="240" w:lineRule="auto"/>
+        <w:rPr>
+          <w:rFonts w:ascii="Cascadia Code" w:hAnsi="Cascadia Code"/>
+          <w:sz w:val="24"/>
+          <w:szCs w:val="24"/>
+        </w:rPr>
+      </w:pPr>
+      <w:proofErr w:type="spellStart"/>
+      <w:r>
+        <w:rPr>
+          <w:rFonts w:ascii="Cascadia Code" w:hAnsi="Cascadia Code"/>
+          <w:sz w:val="24"/>
+          <w:szCs w:val="24"/>
+        </w:rPr>
+        <w:t>WokeUp</w:t>
+      </w:r>
+      <w:proofErr w:type="spellEnd"/>
+      <w:r>
+        <w:rPr>
+          <w:rFonts w:ascii="Cascadia Code" w:hAnsi="Cascadia Code"/>
+          <w:sz w:val="24"/>
+          <w:szCs w:val="24"/>
+        </w:rPr>
+        <w:t xml:space="preserve"> at 6:15am… </w:t>
+      </w:r>
+      <w:r>
+        <w:rPr>
+          <w:rFonts w:ascii="Cascadia Code" w:hAnsi="Cascadia Code"/>
+          <w:sz w:val="24"/>
+          <w:szCs w:val="24"/>
+        </w:rPr>
+        <w:t>Again,</w:t>
+      </w:r>
+      <w:r>
+        <w:rPr>
+          <w:rFonts w:ascii="Cascadia Code" w:hAnsi="Cascadia Code"/>
+          <w:sz w:val="24"/>
+          <w:szCs w:val="24"/>
+        </w:rPr>
+        <w:t xml:space="preserve"> </w:t>
+      </w:r>
+      <w:proofErr w:type="spellStart"/>
+      <w:r>
+        <w:rPr>
+          <w:rFonts w:ascii="Cascadia Code" w:hAnsi="Cascadia Code"/>
+          <w:sz w:val="24"/>
+          <w:szCs w:val="24"/>
+        </w:rPr>
+        <w:t>RestDay</w:t>
+      </w:r>
+      <w:proofErr w:type="spellEnd"/>
+      <w:r>
+        <w:rPr>
+          <w:rFonts w:ascii="Cascadia Code" w:hAnsi="Cascadia Code"/>
+          <w:sz w:val="24"/>
+          <w:szCs w:val="24"/>
+        </w:rPr>
+        <w:t xml:space="preserve"> thoughts were running through my mind, I beat </w:t>
+      </w:r>
+      <w:proofErr w:type="spellStart"/>
+      <w:r>
+        <w:rPr>
+          <w:rFonts w:ascii="Cascadia Code" w:hAnsi="Cascadia Code"/>
+          <w:sz w:val="24"/>
+          <w:szCs w:val="24"/>
+        </w:rPr>
+        <w:t>em</w:t>
+      </w:r>
+      <w:proofErr w:type="spellEnd"/>
+      <w:r>
+        <w:rPr>
+          <w:rFonts w:ascii="Cascadia Code" w:hAnsi="Cascadia Code"/>
+          <w:sz w:val="24"/>
+          <w:szCs w:val="24"/>
+        </w:rPr>
+        <w:t>… Finished my Quda’ Fajr farad salah… went for a 36km Cycling.</w:t>
+      </w:r>
+    </w:p>
+    <w:p>
+      <w:pPr>
+        <w:spacing w:line="240" w:lineRule="auto"/>
+        <w:rPr>
+          <w:rFonts w:ascii="Cascadia Code" w:hAnsi="Cascadia Code"/>
+          <w:sz w:val="24"/>
+          <w:szCs w:val="24"/>
+        </w:rPr>
+      </w:pPr>
+      <w:r>
+        <w:rPr>
+          <w:rFonts w:ascii="Cascadia Code" w:hAnsi="Cascadia Code"/>
+          <w:sz w:val="24"/>
+          <w:szCs w:val="24"/>
+        </w:rPr>
+        <w:t xml:space="preserve">Went to Nanima’s at Noon… I had been thinking </w:t>
+      </w:r>
+      <w:r>
+        <w:rPr>
+          <w:rFonts w:ascii="Cascadia Code" w:hAnsi="Cascadia Code"/>
+          <w:sz w:val="24"/>
+          <w:szCs w:val="24"/>
+        </w:rPr>
+        <w:t>of taking</w:t>
+      </w:r>
+      <w:r>
+        <w:rPr>
+          <w:rFonts w:ascii="Cascadia Code" w:hAnsi="Cascadia Code"/>
+          <w:sz w:val="24"/>
+          <w:szCs w:val="24"/>
+        </w:rPr>
+        <w:t xml:space="preserve"> Nanima n </w:t>
+      </w:r>
+      <w:proofErr w:type="spellStart"/>
+      <w:r>
+        <w:rPr>
+          <w:rFonts w:ascii="Cascadia Code" w:hAnsi="Cascadia Code"/>
+          <w:sz w:val="24"/>
+          <w:szCs w:val="24"/>
+        </w:rPr>
+        <w:t>That</w:t>
+      </w:r>
+      <w:r>
+        <w:rPr>
+          <w:rFonts w:ascii="Cascadia Code" w:hAnsi="Cascadia Code"/>
+          <w:sz w:val="24"/>
+          <w:szCs w:val="24"/>
+        </w:rPr>
+        <w:t>h</w:t>
+      </w:r>
+      <w:r>
+        <w:rPr>
+          <w:rFonts w:ascii="Cascadia Code" w:hAnsi="Cascadia Code"/>
+          <w:sz w:val="24"/>
+          <w:szCs w:val="24"/>
+        </w:rPr>
+        <w:t>a</w:t>
+      </w:r>
+      <w:proofErr w:type="spellEnd"/>
+      <w:r>
+        <w:rPr>
+          <w:rFonts w:ascii="Cascadia Code" w:hAnsi="Cascadia Code"/>
+          <w:sz w:val="24"/>
+          <w:szCs w:val="24"/>
+        </w:rPr>
+        <w:t xml:space="preserve"> to my College</w:t>
+      </w:r>
+      <w:r>
+        <w:rPr>
+          <w:rFonts w:ascii="Cascadia Code" w:hAnsi="Cascadia Code"/>
+          <w:sz w:val="24"/>
+          <w:szCs w:val="24"/>
+        </w:rPr>
+        <w:t xml:space="preserve"> for months… </w:t>
       </w:r>
     </w:p>
     <w:sectPr>

--- a/SidArchives/DayRecord.docx
+++ b/SidArchives/DayRecord.docx
@@ -6275,25 +6275,7 @@
           <w:sz w:val="24"/>
           <w:szCs w:val="24"/>
         </w:rPr>
-        <w:t xml:space="preserve"> at 5:40am… Finished my Fajr salah… Drove my cycle to stadium… went for 4.5km run… few rounds of </w:t>
-      </w:r>
-      <w:proofErr w:type="spellStart"/>
-      <w:r>
-        <w:rPr>
-          <w:rFonts w:ascii="Cascadia Code" w:hAnsi="Cascadia Code"/>
-          <w:sz w:val="24"/>
-          <w:szCs w:val="24"/>
-        </w:rPr>
-        <w:t>MildSparring</w:t>
-      </w:r>
-      <w:proofErr w:type="spellEnd"/>
-      <w:r>
-        <w:rPr>
-          <w:rFonts w:ascii="Cascadia Code" w:hAnsi="Cascadia Code"/>
-          <w:sz w:val="24"/>
-          <w:szCs w:val="24"/>
-        </w:rPr>
-        <w:t xml:space="preserve"> n </w:t>
+        <w:t xml:space="preserve"> at 5:40am… Finished my Fajr salah… Drove my cycle to stadium… went for 4.5km run… few rounds of MildSparring n </w:t>
       </w:r>
       <w:proofErr w:type="spellStart"/>
       <w:r>
@@ -6332,16 +6314,14 @@
         </w:rPr>
         <w:t xml:space="preserve">Took a Nap… went for Jumma Prayer… went to </w:t>
       </w:r>
-      <w:proofErr w:type="gramStart"/>
-      <w:r>
-        <w:rPr>
-          <w:rFonts w:ascii="Cascadia Code" w:hAnsi="Cascadia Code"/>
-          <w:sz w:val="24"/>
-          <w:szCs w:val="24"/>
-        </w:rPr>
-        <w:t>College</w:t>
-      </w:r>
-      <w:proofErr w:type="gramEnd"/>
+      <w:r>
+        <w:rPr>
+          <w:rFonts w:ascii="Cascadia Code" w:hAnsi="Cascadia Code"/>
+          <w:sz w:val="24"/>
+          <w:szCs w:val="24"/>
+        </w:rPr>
+        <w:t>college</w:t>
+      </w:r>
       <w:r>
         <w:rPr>
           <w:rFonts w:ascii="Cascadia Code" w:hAnsi="Cascadia Code"/>
@@ -6618,6 +6598,7 @@
     <w:p>
       <w:pPr>
         <w:spacing w:line="240" w:lineRule="auto"/>
+        <w:jc w:val="both"/>
         <w:rPr>
           <w:rFonts w:ascii="Cascadia Code" w:hAnsi="Cascadia Code"/>
           <w:sz w:val="24"/>
@@ -6692,12 +6673,21 @@
           <w:sz w:val="24"/>
           <w:szCs w:val="24"/>
         </w:rPr>
-        <w:t>… Finished my Quda’ Fajr farad salah… went for a 36km Cycling.</w:t>
-      </w:r>
-    </w:p>
-    <w:p>
-      <w:pPr>
-        <w:spacing w:line="240" w:lineRule="auto"/>
+        <w:t>… Finished my Quda’ Fajr farad salah… went for a 36km Cycling</w:t>
+      </w:r>
+      <w:r>
+        <w:rPr>
+          <w:rFonts w:ascii="Cascadia Code" w:hAnsi="Cascadia Code"/>
+          <w:sz w:val="24"/>
+          <w:szCs w:val="24"/>
+        </w:rPr>
+        <w:t>… Updated my Repos.</w:t>
+      </w:r>
+    </w:p>
+    <w:p>
+      <w:pPr>
+        <w:spacing w:line="240" w:lineRule="auto"/>
+        <w:jc w:val="both"/>
         <w:rPr>
           <w:rFonts w:ascii="Cascadia Code" w:hAnsi="Cascadia Code"/>
           <w:sz w:val="24"/>
@@ -6770,6 +6760,714 @@
         </w:rPr>
         <w:t xml:space="preserve"> for months… </w:t>
       </w:r>
+      <w:r>
+        <w:rPr>
+          <w:rFonts w:ascii="Cascadia Code" w:hAnsi="Cascadia Code"/>
+          <w:sz w:val="24"/>
+          <w:szCs w:val="24"/>
+        </w:rPr>
+        <w:t xml:space="preserve">So, took </w:t>
+      </w:r>
+      <w:proofErr w:type="spellStart"/>
+      <w:r>
+        <w:rPr>
+          <w:rFonts w:ascii="Cascadia Code" w:hAnsi="Cascadia Code"/>
+          <w:sz w:val="24"/>
+          <w:szCs w:val="24"/>
+        </w:rPr>
+        <w:t>em</w:t>
+      </w:r>
+      <w:proofErr w:type="spellEnd"/>
+      <w:r>
+        <w:rPr>
+          <w:rFonts w:ascii="Cascadia Code" w:hAnsi="Cascadia Code"/>
+          <w:sz w:val="24"/>
+          <w:szCs w:val="24"/>
+        </w:rPr>
+        <w:t xml:space="preserve"> to college n Went for a Car Drive to Kotagiri… Got a call from Sanjay stating we’d be having 12</w:t>
+      </w:r>
+      <w:r>
+        <w:rPr>
+          <w:rFonts w:ascii="Cascadia Code" w:hAnsi="Cascadia Code"/>
+          <w:sz w:val="24"/>
+          <w:szCs w:val="24"/>
+          <w:vertAlign w:val="superscript"/>
+        </w:rPr>
+        <w:t>th</w:t>
+      </w:r>
+      <w:r>
+        <w:rPr>
+          <w:rFonts w:ascii="Cascadia Code" w:hAnsi="Cascadia Code"/>
+          <w:sz w:val="24"/>
+          <w:szCs w:val="24"/>
+        </w:rPr>
+        <w:t xml:space="preserve"> Science Group </w:t>
+      </w:r>
+      <w:proofErr w:type="spellStart"/>
+      <w:r>
+        <w:rPr>
+          <w:rFonts w:ascii="Cascadia Code" w:hAnsi="Cascadia Code"/>
+          <w:sz w:val="24"/>
+          <w:szCs w:val="24"/>
+        </w:rPr>
+        <w:t>MeetUp</w:t>
+      </w:r>
+      <w:proofErr w:type="spellEnd"/>
+      <w:r>
+        <w:rPr>
+          <w:rFonts w:ascii="Cascadia Code" w:hAnsi="Cascadia Code"/>
+          <w:sz w:val="24"/>
+          <w:szCs w:val="24"/>
+        </w:rPr>
+        <w:t xml:space="preserve"> tomorrow… Came back late at night… Then for a Movie… Went to Bed around 3am-4am.</w:t>
+      </w:r>
+    </w:p>
+    <w:p>
+      <w:pPr>
+        <w:rPr>
+          <w:rFonts w:ascii="Cascadia Code" w:hAnsi="Cascadia Code"/>
+          <w:sz w:val="24"/>
+          <w:szCs w:val="24"/>
+        </w:rPr>
+      </w:pPr>
+      <w:r>
+        <w:rPr>
+          <w:rFonts w:ascii="Cascadia Code" w:hAnsi="Cascadia Code"/>
+          <w:sz w:val="24"/>
+          <w:szCs w:val="24"/>
+        </w:rPr>
+        <w:t>----------------------------------------------------------------</w:t>
+      </w:r>
+    </w:p>
+    <w:p>
+      <w:pPr>
+        <w:spacing w:line="240" w:lineRule="auto"/>
+        <w:jc w:val="both"/>
+        <w:rPr>
+          <w:rFonts w:ascii="Cascadia Code" w:hAnsi="Cascadia Code"/>
+          <w:sz w:val="24"/>
+          <w:szCs w:val="24"/>
+        </w:rPr>
+      </w:pPr>
+      <w:r>
+        <w:rPr>
+          <w:rFonts w:ascii="Cascadia Code" w:hAnsi="Cascadia Code"/>
+          <w:sz w:val="24"/>
+          <w:szCs w:val="24"/>
+        </w:rPr>
+        <w:t xml:space="preserve">Didn’t have Noon nap… was able to manage all day without sleep, I’ve </w:t>
+      </w:r>
+      <w:proofErr w:type="spellStart"/>
+      <w:r>
+        <w:rPr>
+          <w:rFonts w:ascii="Cascadia Code" w:hAnsi="Cascadia Code"/>
+          <w:sz w:val="24"/>
+          <w:szCs w:val="24"/>
+        </w:rPr>
+        <w:t>gotto</w:t>
+      </w:r>
+      <w:proofErr w:type="spellEnd"/>
+      <w:r>
+        <w:rPr>
+          <w:rFonts w:ascii="Cascadia Code" w:hAnsi="Cascadia Code"/>
+          <w:sz w:val="24"/>
+          <w:szCs w:val="24"/>
+        </w:rPr>
+        <w:t xml:space="preserve"> practise it.</w:t>
+      </w:r>
+    </w:p>
+    <w:p>
+      <w:pPr>
+        <w:rPr>
+          <w:rFonts w:ascii="Cascadia Code" w:hAnsi="Cascadia Code"/>
+          <w:sz w:val="24"/>
+          <w:szCs w:val="24"/>
+        </w:rPr>
+      </w:pPr>
+      <w:r>
+        <w:rPr>
+          <w:rFonts w:ascii="Cascadia Code" w:hAnsi="Cascadia Code"/>
+          <w:sz w:val="24"/>
+          <w:szCs w:val="24"/>
+        </w:rPr>
+        <w:br w:type="page"/>
+      </w:r>
+    </w:p>
+    <w:p>
+      <w:pPr>
+        <w:spacing w:after="0"/>
+        <w:jc w:val="center"/>
+        <w:rPr>
+          <w:rFonts w:ascii="Cascadia Code" w:hAnsi="Cascadia Code"/>
+          <w:b/>
+          <w:bCs/>
+          <w:sz w:val="24"/>
+          <w:szCs w:val="24"/>
+        </w:rPr>
+      </w:pPr>
+      <w:r>
+        <w:rPr>
+          <w:rFonts w:ascii="Cascadia Code" w:hAnsi="Cascadia Code"/>
+          <w:b/>
+          <w:bCs/>
+          <w:sz w:val="24"/>
+          <w:szCs w:val="24"/>
+        </w:rPr>
+        <w:lastRenderedPageBreak/>
+        <w:t xml:space="preserve">Day </w:t>
+      </w:r>
+      <w:proofErr w:type="spellStart"/>
+      <w:r>
+        <w:rPr>
+          <w:rFonts w:ascii="Cascadia Code" w:hAnsi="Cascadia Code"/>
+          <w:b/>
+          <w:bCs/>
+          <w:sz w:val="24"/>
+          <w:szCs w:val="24"/>
+        </w:rPr>
+        <w:t>One</w:t>
+      </w:r>
+      <w:r>
+        <w:rPr>
+          <w:rFonts w:ascii="Cascadia Code" w:hAnsi="Cascadia Code"/>
+          <w:b/>
+          <w:bCs/>
+          <w:sz w:val="24"/>
+          <w:szCs w:val="24"/>
+        </w:rPr>
+        <w:t>Eight</w:t>
+      </w:r>
+      <w:proofErr w:type="spellEnd"/>
+    </w:p>
+    <w:p>
+      <w:pPr>
+        <w:spacing w:after="0"/>
+        <w:jc w:val="center"/>
+        <w:rPr>
+          <w:rFonts w:ascii="Cascadia Code" w:hAnsi="Cascadia Code"/>
+          <w:b/>
+          <w:bCs/>
+          <w:sz w:val="24"/>
+          <w:szCs w:val="24"/>
+        </w:rPr>
+      </w:pPr>
+      <w:r>
+        <w:rPr>
+          <w:rFonts w:ascii="Cascadia Code" w:hAnsi="Cascadia Code"/>
+          <w:b/>
+          <w:bCs/>
+          <w:sz w:val="24"/>
+          <w:szCs w:val="24"/>
+        </w:rPr>
+        <w:t>1</w:t>
+      </w:r>
+      <w:r>
+        <w:rPr>
+          <w:rFonts w:ascii="Cascadia Code" w:hAnsi="Cascadia Code"/>
+          <w:b/>
+          <w:bCs/>
+          <w:sz w:val="24"/>
+          <w:szCs w:val="24"/>
+        </w:rPr>
+        <w:t>0</w:t>
+      </w:r>
+      <w:r>
+        <w:rPr>
+          <w:rFonts w:ascii="Cascadia Code" w:hAnsi="Cascadia Code"/>
+          <w:b/>
+          <w:bCs/>
+          <w:sz w:val="24"/>
+          <w:szCs w:val="24"/>
+          <w:vertAlign w:val="superscript"/>
+        </w:rPr>
+        <w:t>th</w:t>
+      </w:r>
+      <w:r>
+        <w:rPr>
+          <w:rFonts w:ascii="Cascadia Code" w:hAnsi="Cascadia Code"/>
+          <w:b/>
+          <w:bCs/>
+          <w:sz w:val="24"/>
+          <w:szCs w:val="24"/>
+        </w:rPr>
+        <w:t xml:space="preserve"> </w:t>
+      </w:r>
+      <w:r>
+        <w:rPr>
+          <w:rFonts w:ascii="Cascadia Code" w:hAnsi="Cascadia Code"/>
+          <w:b/>
+          <w:bCs/>
+          <w:sz w:val="24"/>
+          <w:szCs w:val="24"/>
+        </w:rPr>
+        <w:t>September</w:t>
+      </w:r>
+      <w:r>
+        <w:rPr>
+          <w:rFonts w:ascii="Cascadia Code" w:hAnsi="Cascadia Code"/>
+          <w:b/>
+          <w:bCs/>
+          <w:sz w:val="24"/>
+          <w:szCs w:val="24"/>
+        </w:rPr>
+        <w:t xml:space="preserve"> 2023</w:t>
+      </w:r>
+    </w:p>
+    <w:p>
+      <w:pPr>
+        <w:spacing w:after="0"/>
+        <w:rPr>
+          <w:rFonts w:ascii="Cascadia Code" w:hAnsi="Cascadia Code"/>
+          <w:sz w:val="24"/>
+          <w:szCs w:val="24"/>
+        </w:rPr>
+      </w:pPr>
+    </w:p>
+    <w:p>
+      <w:pPr>
+        <w:spacing w:line="240" w:lineRule="auto"/>
+        <w:jc w:val="both"/>
+        <w:rPr>
+          <w:rFonts w:ascii="Cascadia Code" w:hAnsi="Cascadia Code"/>
+          <w:sz w:val="24"/>
+          <w:szCs w:val="24"/>
+        </w:rPr>
+      </w:pPr>
+      <w:proofErr w:type="spellStart"/>
+      <w:r>
+        <w:rPr>
+          <w:rFonts w:ascii="Cascadia Code" w:hAnsi="Cascadia Code"/>
+          <w:sz w:val="24"/>
+          <w:szCs w:val="24"/>
+        </w:rPr>
+        <w:t>WokeUp</w:t>
+      </w:r>
+      <w:proofErr w:type="spellEnd"/>
+      <w:r>
+        <w:rPr>
+          <w:rFonts w:ascii="Cascadia Code" w:hAnsi="Cascadia Code"/>
+          <w:sz w:val="24"/>
+          <w:szCs w:val="24"/>
+        </w:rPr>
+        <w:t xml:space="preserve"> at 12:</w:t>
+      </w:r>
+      <w:r>
+        <w:rPr>
+          <w:rFonts w:ascii="Cascadia Code" w:hAnsi="Cascadia Code"/>
+          <w:sz w:val="24"/>
+          <w:szCs w:val="24"/>
+        </w:rPr>
+        <w:t>08</w:t>
+      </w:r>
+      <w:r>
+        <w:rPr>
+          <w:rFonts w:ascii="Cascadia Code" w:hAnsi="Cascadia Code"/>
+          <w:sz w:val="24"/>
+          <w:szCs w:val="24"/>
+        </w:rPr>
+        <w:t xml:space="preserve">pm… Kiran ringed me n Woke me up… </w:t>
+      </w:r>
+      <w:r>
+        <w:rPr>
+          <w:rFonts w:ascii="Cascadia Code" w:hAnsi="Cascadia Code"/>
+          <w:sz w:val="24"/>
+          <w:szCs w:val="24"/>
+        </w:rPr>
+        <w:t>T</w:t>
+      </w:r>
+      <w:r>
+        <w:rPr>
+          <w:rFonts w:ascii="Cascadia Code" w:hAnsi="Cascadia Code"/>
+          <w:sz w:val="24"/>
+          <w:szCs w:val="24"/>
+        </w:rPr>
+        <w:t xml:space="preserve">hen completed my Rope session up in the terrace… </w:t>
+      </w:r>
+      <w:r>
+        <w:rPr>
+          <w:rFonts w:ascii="Cascadia Code" w:hAnsi="Cascadia Code"/>
+          <w:sz w:val="24"/>
+          <w:szCs w:val="24"/>
+        </w:rPr>
+        <w:t>W</w:t>
+      </w:r>
+      <w:r>
+        <w:rPr>
+          <w:rFonts w:ascii="Cascadia Code" w:hAnsi="Cascadia Code"/>
+          <w:sz w:val="24"/>
+          <w:szCs w:val="24"/>
+        </w:rPr>
+        <w:t xml:space="preserve">ent for the </w:t>
+      </w:r>
+      <w:proofErr w:type="spellStart"/>
+      <w:r>
+        <w:rPr>
+          <w:rFonts w:ascii="Cascadia Code" w:hAnsi="Cascadia Code"/>
+          <w:sz w:val="24"/>
+          <w:szCs w:val="24"/>
+        </w:rPr>
+        <w:t>MeetUp</w:t>
+      </w:r>
+      <w:proofErr w:type="spellEnd"/>
+      <w:r>
+        <w:rPr>
+          <w:rFonts w:ascii="Cascadia Code" w:hAnsi="Cascadia Code"/>
+          <w:sz w:val="24"/>
+          <w:szCs w:val="24"/>
+        </w:rPr>
+        <w:t xml:space="preserve">, nothing much… Came home </w:t>
+      </w:r>
+      <w:proofErr w:type="spellStart"/>
+      <w:r>
+        <w:rPr>
+          <w:rFonts w:ascii="Cascadia Code" w:hAnsi="Cascadia Code"/>
+          <w:sz w:val="24"/>
+          <w:szCs w:val="24"/>
+        </w:rPr>
+        <w:t>n</w:t>
+      </w:r>
+      <w:proofErr w:type="spellEnd"/>
+      <w:r>
+        <w:rPr>
+          <w:rFonts w:ascii="Cascadia Code" w:hAnsi="Cascadia Code"/>
+          <w:sz w:val="24"/>
+          <w:szCs w:val="24"/>
+        </w:rPr>
+        <w:t xml:space="preserve"> updated my Repos.</w:t>
+      </w:r>
+    </w:p>
+    <w:p>
+      <w:pPr>
+        <w:spacing w:line="240" w:lineRule="auto"/>
+        <w:jc w:val="both"/>
+        <w:rPr>
+          <w:rFonts w:ascii="Cascadia Code" w:hAnsi="Cascadia Code"/>
+          <w:sz w:val="24"/>
+          <w:szCs w:val="24"/>
+        </w:rPr>
+      </w:pPr>
+      <w:r>
+        <w:rPr>
+          <w:rFonts w:ascii="Cascadia Code" w:hAnsi="Cascadia Code"/>
+          <w:sz w:val="24"/>
+          <w:szCs w:val="24"/>
+        </w:rPr>
+        <w:t xml:space="preserve">Aaman, Kiran n I were roaming in the Brooks… They were </w:t>
+      </w:r>
+      <w:proofErr w:type="spellStart"/>
+      <w:r>
+        <w:rPr>
+          <w:rFonts w:ascii="Cascadia Code" w:hAnsi="Cascadia Code"/>
+          <w:sz w:val="24"/>
+          <w:szCs w:val="24"/>
+        </w:rPr>
+        <w:t>talkin</w:t>
+      </w:r>
+      <w:proofErr w:type="spellEnd"/>
+      <w:r>
+        <w:rPr>
+          <w:rFonts w:ascii="Cascadia Code" w:hAnsi="Cascadia Code"/>
+          <w:sz w:val="24"/>
+          <w:szCs w:val="24"/>
+        </w:rPr>
+        <w:t>’ about their Social Lives n I had nothing to say… Spent some time… Went to bed around 12am-1am.</w:t>
+      </w:r>
+    </w:p>
+    <w:p>
+      <w:pPr>
+        <w:spacing w:line="240" w:lineRule="auto"/>
+        <w:jc w:val="both"/>
+        <w:rPr>
+          <w:rFonts w:ascii="Cascadia Code" w:hAnsi="Cascadia Code"/>
+          <w:sz w:val="24"/>
+          <w:szCs w:val="24"/>
+        </w:rPr>
+      </w:pPr>
+      <w:r>
+        <w:rPr>
+          <w:rFonts w:ascii="Cascadia Code" w:hAnsi="Cascadia Code"/>
+          <w:sz w:val="24"/>
+          <w:szCs w:val="24"/>
+        </w:rPr>
+        <w:t>----------------------------------------------------------------</w:t>
+      </w:r>
+      <w:r>
+        <w:rPr>
+          <w:rFonts w:ascii="Cascadia Code" w:hAnsi="Cascadia Code"/>
+          <w:sz w:val="24"/>
+          <w:szCs w:val="24"/>
+        </w:rPr>
+        <w:t xml:space="preserve">Proud that it wasn’t a </w:t>
+      </w:r>
+      <w:proofErr w:type="spellStart"/>
+      <w:r>
+        <w:rPr>
+          <w:rFonts w:ascii="Cascadia Code" w:hAnsi="Cascadia Code"/>
+          <w:sz w:val="24"/>
+          <w:szCs w:val="24"/>
+        </w:rPr>
+        <w:t>RestDay</w:t>
+      </w:r>
+      <w:proofErr w:type="spellEnd"/>
+      <w:r>
+        <w:rPr>
+          <w:rFonts w:ascii="Cascadia Code" w:hAnsi="Cascadia Code"/>
+          <w:sz w:val="24"/>
+          <w:szCs w:val="24"/>
+        </w:rPr>
+        <w:t xml:space="preserve">… Even Rauf seemed </w:t>
+      </w:r>
+      <w:r>
+        <w:rPr>
+          <w:rFonts w:ascii="Cascadia Code" w:hAnsi="Cascadia Code"/>
+          <w:sz w:val="24"/>
+          <w:szCs w:val="24"/>
+        </w:rPr>
+        <w:t>amazed,</w:t>
+      </w:r>
+      <w:r>
+        <w:rPr>
+          <w:rFonts w:ascii="Cascadia Code" w:hAnsi="Cascadia Code"/>
+          <w:sz w:val="24"/>
+          <w:szCs w:val="24"/>
+        </w:rPr>
+        <w:t xml:space="preserve"> I guess… So, I’ve </w:t>
+      </w:r>
+      <w:proofErr w:type="spellStart"/>
+      <w:r>
+        <w:rPr>
+          <w:rFonts w:ascii="Cascadia Code" w:hAnsi="Cascadia Code"/>
+          <w:sz w:val="24"/>
+          <w:szCs w:val="24"/>
+        </w:rPr>
+        <w:t>gotto</w:t>
+      </w:r>
+      <w:proofErr w:type="spellEnd"/>
+      <w:r>
+        <w:rPr>
+          <w:rFonts w:ascii="Cascadia Code" w:hAnsi="Cascadia Code"/>
+          <w:sz w:val="24"/>
+          <w:szCs w:val="24"/>
+        </w:rPr>
+        <w:t xml:space="preserve"> run my Engine in the same Pace.</w:t>
+      </w:r>
+    </w:p>
+    <w:p>
+      <w:pPr>
+        <w:rPr>
+          <w:rFonts w:ascii="Cascadia Code" w:hAnsi="Cascadia Code"/>
+          <w:sz w:val="24"/>
+          <w:szCs w:val="24"/>
+        </w:rPr>
+      </w:pPr>
+      <w:r>
+        <w:rPr>
+          <w:rFonts w:ascii="Cascadia Code" w:hAnsi="Cascadia Code"/>
+          <w:sz w:val="24"/>
+          <w:szCs w:val="24"/>
+        </w:rPr>
+        <w:br w:type="page"/>
+      </w:r>
+    </w:p>
+    <w:p>
+      <w:pPr>
+        <w:spacing w:after="0"/>
+        <w:jc w:val="center"/>
+        <w:rPr>
+          <w:rFonts w:ascii="Cascadia Code" w:hAnsi="Cascadia Code"/>
+          <w:b/>
+          <w:bCs/>
+          <w:sz w:val="24"/>
+          <w:szCs w:val="24"/>
+        </w:rPr>
+      </w:pPr>
+      <w:r>
+        <w:rPr>
+          <w:rFonts w:ascii="Cascadia Code" w:hAnsi="Cascadia Code"/>
+          <w:b/>
+          <w:bCs/>
+          <w:sz w:val="24"/>
+          <w:szCs w:val="24"/>
+        </w:rPr>
+        <w:lastRenderedPageBreak/>
+        <w:t xml:space="preserve">Day </w:t>
+      </w:r>
+      <w:proofErr w:type="spellStart"/>
+      <w:r>
+        <w:rPr>
+          <w:rFonts w:ascii="Cascadia Code" w:hAnsi="Cascadia Code"/>
+          <w:b/>
+          <w:bCs/>
+          <w:sz w:val="24"/>
+          <w:szCs w:val="24"/>
+        </w:rPr>
+        <w:t>OneNine</w:t>
+      </w:r>
+      <w:proofErr w:type="spellEnd"/>
+    </w:p>
+    <w:p>
+      <w:pPr>
+        <w:spacing w:after="0"/>
+        <w:jc w:val="center"/>
+        <w:rPr>
+          <w:rFonts w:ascii="Cascadia Code" w:hAnsi="Cascadia Code"/>
+          <w:b/>
+          <w:bCs/>
+          <w:sz w:val="24"/>
+          <w:szCs w:val="24"/>
+        </w:rPr>
+      </w:pPr>
+      <w:r>
+        <w:rPr>
+          <w:rFonts w:ascii="Cascadia Code" w:hAnsi="Cascadia Code"/>
+          <w:b/>
+          <w:bCs/>
+          <w:sz w:val="24"/>
+          <w:szCs w:val="24"/>
+        </w:rPr>
+        <w:t>11</w:t>
+      </w:r>
+      <w:r>
+        <w:rPr>
+          <w:rFonts w:ascii="Cascadia Code" w:hAnsi="Cascadia Code"/>
+          <w:b/>
+          <w:bCs/>
+          <w:sz w:val="24"/>
+          <w:szCs w:val="24"/>
+          <w:vertAlign w:val="superscript"/>
+        </w:rPr>
+        <w:t>th</w:t>
+      </w:r>
+      <w:r>
+        <w:rPr>
+          <w:rFonts w:ascii="Cascadia Code" w:hAnsi="Cascadia Code"/>
+          <w:b/>
+          <w:bCs/>
+          <w:sz w:val="24"/>
+          <w:szCs w:val="24"/>
+        </w:rPr>
+        <w:t xml:space="preserve"> September 2023</w:t>
+      </w:r>
+    </w:p>
+    <w:p>
+      <w:pPr>
+        <w:spacing w:after="0"/>
+        <w:rPr>
+          <w:rFonts w:ascii="Cascadia Code" w:hAnsi="Cascadia Code"/>
+          <w:sz w:val="24"/>
+          <w:szCs w:val="24"/>
+        </w:rPr>
+      </w:pPr>
+    </w:p>
+    <w:p>
+      <w:pPr>
+        <w:spacing w:line="240" w:lineRule="auto"/>
+        <w:jc w:val="both"/>
+        <w:rPr>
+          <w:rFonts w:ascii="Cascadia Code" w:hAnsi="Cascadia Code"/>
+          <w:sz w:val="24"/>
+          <w:szCs w:val="24"/>
+        </w:rPr>
+      </w:pPr>
+      <w:proofErr w:type="spellStart"/>
+      <w:r>
+        <w:rPr>
+          <w:rFonts w:ascii="Cascadia Code" w:hAnsi="Cascadia Code"/>
+          <w:sz w:val="24"/>
+          <w:szCs w:val="24"/>
+        </w:rPr>
+        <w:t>WokeUp</w:t>
+      </w:r>
+      <w:proofErr w:type="spellEnd"/>
+      <w:r>
+        <w:rPr>
+          <w:rFonts w:ascii="Cascadia Code" w:hAnsi="Cascadia Code"/>
+          <w:sz w:val="24"/>
+          <w:szCs w:val="24"/>
+        </w:rPr>
+        <w:t xml:space="preserve"> at</w:t>
+      </w:r>
+      <w:r>
+        <w:rPr>
+          <w:rFonts w:ascii="Cascadia Code" w:hAnsi="Cascadia Code"/>
+          <w:sz w:val="24"/>
+          <w:szCs w:val="24"/>
+        </w:rPr>
+        <w:t xml:space="preserve"> 05:20am</w:t>
+      </w:r>
+      <w:r>
+        <w:rPr>
+          <w:rFonts w:ascii="Cascadia Code" w:hAnsi="Cascadia Code"/>
+          <w:sz w:val="24"/>
+          <w:szCs w:val="24"/>
+        </w:rPr>
+        <w:t>… Finished my Fajr salah… Drove my Cycle to Stadium… went you a 4km run… then few rounds for MildSparring n then Rope Session… headed Home Fast n Earlier… Guess What! Today’s my First day of My College.</w:t>
+      </w:r>
+    </w:p>
+    <w:p>
+      <w:pPr>
+        <w:spacing w:line="240" w:lineRule="auto"/>
+        <w:jc w:val="both"/>
+        <w:rPr>
+          <w:rFonts w:ascii="Cascadia Code" w:hAnsi="Cascadia Code"/>
+          <w:sz w:val="24"/>
+          <w:szCs w:val="24"/>
+        </w:rPr>
+      </w:pPr>
+      <w:r>
+        <w:rPr>
+          <w:rFonts w:ascii="Cascadia Code" w:hAnsi="Cascadia Code"/>
+          <w:sz w:val="24"/>
+          <w:szCs w:val="24"/>
+        </w:rPr>
+        <w:t>Drove my Bike to College, had a Beautifull Ride n I was also running Late… Nothing much, some Basic Calculus n C programming stuff… Finished it up, Drove to Nanima’s n then Office… Updated my repos.</w:t>
+      </w:r>
+    </w:p>
+    <w:p>
+      <w:pPr>
+        <w:spacing w:line="240" w:lineRule="auto"/>
+        <w:jc w:val="both"/>
+        <w:rPr>
+          <w:rFonts w:ascii="Cascadia Code" w:hAnsi="Cascadia Code"/>
+          <w:sz w:val="24"/>
+          <w:szCs w:val="24"/>
+        </w:rPr>
+      </w:pPr>
+      <w:r>
+        <w:rPr>
+          <w:rFonts w:ascii="Cascadia Code" w:hAnsi="Cascadia Code"/>
+          <w:sz w:val="24"/>
+          <w:szCs w:val="24"/>
+        </w:rPr>
+        <w:t>----------------------------------------------------------------</w:t>
+      </w:r>
+      <w:r>
+        <w:rPr>
+          <w:rFonts w:ascii="Cascadia Code" w:hAnsi="Cascadia Code"/>
+          <w:sz w:val="24"/>
+          <w:szCs w:val="24"/>
+        </w:rPr>
+        <w:t>Lit-Literally I had a wonderful Run in the morning, the Calves seemed way better, I was able to run about 2km without slowing down!</w:t>
+      </w:r>
+      <w:r>
+        <w:rPr>
+          <w:rFonts w:ascii="Cascadia Code" w:hAnsi="Cascadia Code"/>
+          <w:sz w:val="24"/>
+          <w:szCs w:val="24"/>
+        </w:rPr>
+        <w:t xml:space="preserve"> And I hope, again I’d be Productive enough n at least have some level of Social Life.</w:t>
+      </w:r>
+    </w:p>
+    <w:p>
+      <w:pPr>
+        <w:spacing w:line="240" w:lineRule="auto"/>
+        <w:jc w:val="both"/>
+        <w:rPr>
+          <w:rFonts w:ascii="Cascadia Code" w:hAnsi="Cascadia Code"/>
+          <w:sz w:val="24"/>
+          <w:szCs w:val="24"/>
+        </w:rPr>
+      </w:pPr>
     </w:p>
     <w:sectPr>
       <w:pgSz w:w="11906" w:h="16838"/>

--- a/SidArchives/DayRecord.docx
+++ b/SidArchives/DayRecord.docx
@@ -6275,7 +6275,25 @@
           <w:sz w:val="24"/>
           <w:szCs w:val="24"/>
         </w:rPr>
-        <w:t xml:space="preserve"> at 5:40am… Finished my Fajr salah… Drove my cycle to stadium… went for 4.5km run… few rounds of MildSparring n </w:t>
+        <w:t xml:space="preserve"> at 5:40am… Finished my Fajr salah… Drove my cycle to stadium… went for 4.5km run… few rounds of </w:t>
+      </w:r>
+      <w:proofErr w:type="spellStart"/>
+      <w:r>
+        <w:rPr>
+          <w:rFonts w:ascii="Cascadia Code" w:hAnsi="Cascadia Code"/>
+          <w:sz w:val="24"/>
+          <w:szCs w:val="24"/>
+        </w:rPr>
+        <w:t>MildSparring</w:t>
+      </w:r>
+      <w:proofErr w:type="spellEnd"/>
+      <w:r>
+        <w:rPr>
+          <w:rFonts w:ascii="Cascadia Code" w:hAnsi="Cascadia Code"/>
+          <w:sz w:val="24"/>
+          <w:szCs w:val="24"/>
+        </w:rPr>
+        <w:t xml:space="preserve"> n </w:t>
       </w:r>
       <w:proofErr w:type="spellStart"/>
       <w:r>
@@ -7385,6 +7403,216 @@
           <w:sz w:val="24"/>
           <w:szCs w:val="24"/>
         </w:rPr>
+        <w:t xml:space="preserve"> at 05:20am… Finished my Fajr salah… Drove my Cycle to Stadium… went you a 4km run… then few rounds for MildSparring n then Rope Session… headed Home Fast n Earlier… Guess What! Today’s my First day of My College.</w:t>
+      </w:r>
+    </w:p>
+    <w:p>
+      <w:pPr>
+        <w:spacing w:line="240" w:lineRule="auto"/>
+        <w:jc w:val="both"/>
+        <w:rPr>
+          <w:rFonts w:ascii="Cascadia Code" w:hAnsi="Cascadia Code"/>
+          <w:sz w:val="24"/>
+          <w:szCs w:val="24"/>
+        </w:rPr>
+      </w:pPr>
+      <w:r>
+        <w:rPr>
+          <w:rFonts w:ascii="Cascadia Code" w:hAnsi="Cascadia Code"/>
+          <w:sz w:val="24"/>
+          <w:szCs w:val="24"/>
+        </w:rPr>
+        <w:t>Drove my Bike to College, had a Beautifull Ride n I was also running Late… Nothing much, some Basic Calculus n C programming stuff… Finished it up, Drove to Nanima’s n then Office… Updated my repos.</w:t>
+      </w:r>
+    </w:p>
+    <w:p>
+      <w:pPr>
+        <w:spacing w:line="240" w:lineRule="auto"/>
+        <w:jc w:val="both"/>
+        <w:rPr>
+          <w:rFonts w:ascii="Cascadia Code" w:hAnsi="Cascadia Code"/>
+          <w:sz w:val="24"/>
+          <w:szCs w:val="24"/>
+        </w:rPr>
+      </w:pPr>
+      <w:r>
+        <w:rPr>
+          <w:rFonts w:ascii="Cascadia Code" w:hAnsi="Cascadia Code"/>
+          <w:sz w:val="24"/>
+          <w:szCs w:val="24"/>
+        </w:rPr>
+        <w:t>----------------------------------------------------------------</w:t>
+      </w:r>
+      <w:r>
+        <w:rPr>
+          <w:rFonts w:ascii="Cascadia Code" w:hAnsi="Cascadia Code"/>
+          <w:sz w:val="24"/>
+          <w:szCs w:val="24"/>
+        </w:rPr>
+        <w:t>Lit-Literally I had a wonderful Run in the morning, the Calves seemed way better, I was able to run about 2km without slowing down!</w:t>
+      </w:r>
+      <w:r>
+        <w:rPr>
+          <w:rFonts w:ascii="Cascadia Code" w:hAnsi="Cascadia Code"/>
+          <w:sz w:val="24"/>
+          <w:szCs w:val="24"/>
+        </w:rPr>
+        <w:t xml:space="preserve"> And I hope, again I’d be Productive enough n at least have some level of Social Life.</w:t>
+      </w:r>
+    </w:p>
+    <w:p>
+      <w:pPr>
+        <w:rPr>
+          <w:rFonts w:ascii="Cascadia Code" w:hAnsi="Cascadia Code"/>
+          <w:sz w:val="24"/>
+          <w:szCs w:val="24"/>
+        </w:rPr>
+      </w:pPr>
+      <w:r>
+        <w:rPr>
+          <w:rFonts w:ascii="Cascadia Code" w:hAnsi="Cascadia Code"/>
+          <w:sz w:val="24"/>
+          <w:szCs w:val="24"/>
+        </w:rPr>
+        <w:br w:type="page"/>
+      </w:r>
+    </w:p>
+    <w:p>
+      <w:pPr>
+        <w:spacing w:after="0"/>
+        <w:jc w:val="center"/>
+        <w:rPr>
+          <w:rFonts w:ascii="Cascadia Code" w:hAnsi="Cascadia Code"/>
+          <w:b/>
+          <w:bCs/>
+          <w:sz w:val="24"/>
+          <w:szCs w:val="24"/>
+        </w:rPr>
+      </w:pPr>
+      <w:r>
+        <w:rPr>
+          <w:rFonts w:ascii="Cascadia Code" w:hAnsi="Cascadia Code"/>
+          <w:b/>
+          <w:bCs/>
+          <w:sz w:val="24"/>
+          <w:szCs w:val="24"/>
+        </w:rPr>
+        <w:lastRenderedPageBreak/>
+        <w:t xml:space="preserve">Day </w:t>
+      </w:r>
+      <w:proofErr w:type="spellStart"/>
+      <w:r>
+        <w:rPr>
+          <w:rFonts w:ascii="Cascadia Code" w:hAnsi="Cascadia Code"/>
+          <w:b/>
+          <w:bCs/>
+          <w:sz w:val="24"/>
+          <w:szCs w:val="24"/>
+        </w:rPr>
+        <w:t>TwoZero</w:t>
+      </w:r>
+      <w:proofErr w:type="spellEnd"/>
+    </w:p>
+    <w:p>
+      <w:pPr>
+        <w:spacing w:after="0"/>
+        <w:jc w:val="center"/>
+        <w:rPr>
+          <w:rFonts w:ascii="Cascadia Code" w:hAnsi="Cascadia Code"/>
+          <w:b/>
+          <w:bCs/>
+          <w:sz w:val="24"/>
+          <w:szCs w:val="24"/>
+        </w:rPr>
+      </w:pPr>
+      <w:r>
+        <w:rPr>
+          <w:rFonts w:ascii="Cascadia Code" w:hAnsi="Cascadia Code"/>
+          <w:b/>
+          <w:bCs/>
+          <w:sz w:val="24"/>
+          <w:szCs w:val="24"/>
+        </w:rPr>
+        <w:t>12</w:t>
+      </w:r>
+      <w:r>
+        <w:rPr>
+          <w:rFonts w:ascii="Cascadia Code" w:hAnsi="Cascadia Code"/>
+          <w:b/>
+          <w:bCs/>
+          <w:sz w:val="24"/>
+          <w:szCs w:val="24"/>
+          <w:vertAlign w:val="superscript"/>
+        </w:rPr>
+        <w:t>th</w:t>
+      </w:r>
+      <w:r>
+        <w:rPr>
+          <w:rFonts w:ascii="Cascadia Code" w:hAnsi="Cascadia Code"/>
+          <w:b/>
+          <w:bCs/>
+          <w:sz w:val="24"/>
+          <w:szCs w:val="24"/>
+        </w:rPr>
+        <w:t xml:space="preserve"> </w:t>
+      </w:r>
+      <w:r>
+        <w:rPr>
+          <w:rFonts w:ascii="Cascadia Code" w:hAnsi="Cascadia Code"/>
+          <w:b/>
+          <w:bCs/>
+          <w:sz w:val="24"/>
+          <w:szCs w:val="24"/>
+        </w:rPr>
+        <w:t>September</w:t>
+      </w:r>
+      <w:r>
+        <w:rPr>
+          <w:rFonts w:ascii="Cascadia Code" w:hAnsi="Cascadia Code"/>
+          <w:b/>
+          <w:bCs/>
+          <w:sz w:val="24"/>
+          <w:szCs w:val="24"/>
+        </w:rPr>
+        <w:t xml:space="preserve"> 2023</w:t>
+      </w:r>
+    </w:p>
+    <w:p>
+      <w:pPr>
+        <w:spacing w:after="0"/>
+        <w:rPr>
+          <w:rFonts w:ascii="Cascadia Code" w:hAnsi="Cascadia Code"/>
+          <w:sz w:val="24"/>
+          <w:szCs w:val="24"/>
+        </w:rPr>
+      </w:pPr>
+    </w:p>
+    <w:p>
+      <w:pPr>
+        <w:spacing w:line="240" w:lineRule="auto"/>
+        <w:jc w:val="both"/>
+        <w:rPr>
+          <w:rFonts w:ascii="Cascadia Code" w:hAnsi="Cascadia Code"/>
+          <w:sz w:val="24"/>
+          <w:szCs w:val="24"/>
+        </w:rPr>
+      </w:pPr>
+      <w:proofErr w:type="spellStart"/>
+      <w:r>
+        <w:rPr>
+          <w:rFonts w:ascii="Cascadia Code" w:hAnsi="Cascadia Code"/>
+          <w:sz w:val="24"/>
+          <w:szCs w:val="24"/>
+        </w:rPr>
+        <w:t>WokeUp</w:t>
+      </w:r>
+      <w:proofErr w:type="spellEnd"/>
+      <w:r>
+        <w:rPr>
+          <w:rFonts w:ascii="Cascadia Code" w:hAnsi="Cascadia Code"/>
+          <w:sz w:val="24"/>
+          <w:szCs w:val="24"/>
+        </w:rPr>
         <w:t xml:space="preserve"> at</w:t>
       </w:r>
       <w:r>
@@ -7393,34 +7621,105 @@
           <w:sz w:val="24"/>
           <w:szCs w:val="24"/>
         </w:rPr>
-        <w:t xml:space="preserve"> 05:20am</w:t>
-      </w:r>
-      <w:r>
-        <w:rPr>
-          <w:rFonts w:ascii="Cascadia Code" w:hAnsi="Cascadia Code"/>
-          <w:sz w:val="24"/>
-          <w:szCs w:val="24"/>
-        </w:rPr>
-        <w:t>… Finished my Fajr salah… Drove my Cycle to Stadium… went you a 4km run… then few rounds for MildSparring n then Rope Session… headed Home Fast n Earlier… Guess What! Today’s my First day of My College.</w:t>
-      </w:r>
-    </w:p>
-    <w:p>
-      <w:pPr>
-        <w:spacing w:line="240" w:lineRule="auto"/>
-        <w:jc w:val="both"/>
-        <w:rPr>
-          <w:rFonts w:ascii="Cascadia Code" w:hAnsi="Cascadia Code"/>
-          <w:sz w:val="24"/>
-          <w:szCs w:val="24"/>
-        </w:rPr>
-      </w:pPr>
-      <w:r>
-        <w:rPr>
-          <w:rFonts w:ascii="Cascadia Code" w:hAnsi="Cascadia Code"/>
-          <w:sz w:val="24"/>
-          <w:szCs w:val="24"/>
-        </w:rPr>
-        <w:t>Drove my Bike to College, had a Beautifull Ride n I was also running Late… Nothing much, some Basic Calculus n C programming stuff… Finished it up, Drove to Nanima’s n then Office… Updated my repos.</w:t>
+        <w:t xml:space="preserve"> 04:50am</w:t>
+      </w:r>
+      <w:r>
+        <w:rPr>
+          <w:rFonts w:ascii="Cascadia Code" w:hAnsi="Cascadia Code"/>
+          <w:sz w:val="24"/>
+          <w:szCs w:val="24"/>
+        </w:rPr>
+        <w:t xml:space="preserve">… Finished my Fajr salah… Drove my cycle to Stadium… went for a 6km run over the </w:t>
+      </w:r>
+      <w:proofErr w:type="spellStart"/>
+      <w:r>
+        <w:rPr>
+          <w:rFonts w:ascii="Cascadia Code" w:hAnsi="Cascadia Code"/>
+          <w:sz w:val="24"/>
+          <w:szCs w:val="24"/>
+        </w:rPr>
+        <w:t>FlyOver</w:t>
+      </w:r>
+      <w:proofErr w:type="spellEnd"/>
+      <w:r>
+        <w:rPr>
+          <w:rFonts w:ascii="Cascadia Code" w:hAnsi="Cascadia Code"/>
+          <w:sz w:val="24"/>
+          <w:szCs w:val="24"/>
+        </w:rPr>
+        <w:t xml:space="preserve">… then </w:t>
+      </w:r>
+      <w:proofErr w:type="spellStart"/>
+      <w:r>
+        <w:rPr>
+          <w:rFonts w:ascii="Cascadia Code" w:hAnsi="Cascadia Code"/>
+          <w:sz w:val="24"/>
+          <w:szCs w:val="24"/>
+        </w:rPr>
+        <w:t>HeavyBag</w:t>
+      </w:r>
+      <w:proofErr w:type="spellEnd"/>
+      <w:r>
+        <w:rPr>
+          <w:rFonts w:ascii="Cascadia Code" w:hAnsi="Cascadia Code"/>
+          <w:sz w:val="24"/>
+          <w:szCs w:val="24"/>
+        </w:rPr>
+        <w:t xml:space="preserve"> n then Rope session… Running late n rode my cycle in a rush.</w:t>
+      </w:r>
+    </w:p>
+    <w:p>
+      <w:pPr>
+        <w:spacing w:line="240" w:lineRule="auto"/>
+        <w:jc w:val="both"/>
+        <w:rPr>
+          <w:rFonts w:ascii="Cascadia Code" w:hAnsi="Cascadia Code"/>
+          <w:sz w:val="24"/>
+          <w:szCs w:val="24"/>
+        </w:rPr>
+      </w:pPr>
+      <w:r>
+        <w:rPr>
+          <w:rFonts w:ascii="Cascadia Code" w:hAnsi="Cascadia Code"/>
+          <w:sz w:val="24"/>
+          <w:szCs w:val="24"/>
+        </w:rPr>
+        <w:t>Picked a guy from CSBS Dept near PSG Tech on the way to my college… was updated my Repo in the last laboratory class… drove to Office… I noticed I was added to the 2</w:t>
+      </w:r>
+      <w:r>
+        <w:rPr>
+          <w:rFonts w:ascii="Cascadia Code" w:hAnsi="Cascadia Code"/>
+          <w:sz w:val="24"/>
+          <w:szCs w:val="24"/>
+          <w:vertAlign w:val="superscript"/>
+        </w:rPr>
+        <w:t>nd</w:t>
+      </w:r>
+      <w:r>
+        <w:rPr>
+          <w:rFonts w:ascii="Cascadia Code" w:hAnsi="Cascadia Code"/>
+          <w:sz w:val="24"/>
+          <w:szCs w:val="24"/>
+        </w:rPr>
+        <w:t xml:space="preserve"> </w:t>
+      </w:r>
+      <w:proofErr w:type="spellStart"/>
+      <w:r>
+        <w:rPr>
+          <w:rFonts w:ascii="Cascadia Code" w:hAnsi="Cascadia Code"/>
+          <w:sz w:val="24"/>
+          <w:szCs w:val="24"/>
+        </w:rPr>
+        <w:t>Yr</w:t>
+      </w:r>
+      <w:proofErr w:type="spellEnd"/>
+      <w:r>
+        <w:rPr>
+          <w:rFonts w:ascii="Cascadia Code" w:hAnsi="Cascadia Code"/>
+          <w:sz w:val="24"/>
+          <w:szCs w:val="24"/>
+        </w:rPr>
+        <w:t xml:space="preserve"> Students group, I posted Hii… Like Literally I never had such a response in my Life! Then Updated my Repos.</w:t>
       </w:r>
     </w:p>
     <w:p>
@@ -7447,15 +7746,25 @@
           <w:sz w:val="24"/>
           <w:szCs w:val="24"/>
         </w:rPr>
-        <w:t>Lit-Literally I had a wonderful Run in the morning, the Calves seemed way better, I was able to run about 2km without slowing down!</w:t>
-      </w:r>
-      <w:r>
-        <w:rPr>
-          <w:rFonts w:ascii="Cascadia Code" w:hAnsi="Cascadia Code"/>
-          <w:sz w:val="24"/>
-          <w:szCs w:val="24"/>
-        </w:rPr>
-        <w:t xml:space="preserve"> And I hope, again I’d be Productive enough n at least have some level of Social Life.</w:t>
+        <w:t xml:space="preserve">Had a Slight Calf pain while in the run, but I could manage it… and it seems like, I’m </w:t>
+      </w:r>
+      <w:proofErr w:type="spellStart"/>
+      <w:r>
+        <w:rPr>
+          <w:rFonts w:ascii="Cascadia Code" w:hAnsi="Cascadia Code"/>
+          <w:sz w:val="24"/>
+          <w:szCs w:val="24"/>
+        </w:rPr>
+        <w:t>gonna</w:t>
+      </w:r>
+      <w:proofErr w:type="spellEnd"/>
+      <w:r>
+        <w:rPr>
+          <w:rFonts w:ascii="Cascadia Code" w:hAnsi="Cascadia Code"/>
+          <w:sz w:val="24"/>
+          <w:szCs w:val="24"/>
+        </w:rPr>
+        <w:t xml:space="preserve"> have quite some bit of Social Life, Le me Hope for the Best.</w:t>
       </w:r>
     </w:p>
     <w:p>

--- a/SidArchives/DayRecord.docx
+++ b/SidArchives/DayRecord.docx
@@ -205,25 +205,7 @@
           <w:sz w:val="24"/>
           <w:szCs w:val="24"/>
         </w:rPr>
-        <w:t xml:space="preserve"> from my </w:t>
-      </w:r>
-      <w:proofErr w:type="gramStart"/>
-      <w:r>
-        <w:rPr>
-          <w:rFonts w:ascii="Cascadia Code" w:hAnsi="Cascadia Code"/>
-          <w:sz w:val="24"/>
-          <w:szCs w:val="24"/>
-        </w:rPr>
-        <w:t>Dad</w:t>
-      </w:r>
-      <w:proofErr w:type="gramEnd"/>
-      <w:r>
-        <w:rPr>
-          <w:rFonts w:ascii="Cascadia Code" w:hAnsi="Cascadia Code"/>
-          <w:sz w:val="24"/>
-          <w:szCs w:val="24"/>
-        </w:rPr>
-        <w:t xml:space="preserve"> for the past week who’s been advising me to go to the Gym or do some Physical Work, </w:t>
+        <w:t xml:space="preserve"> from my Dad for the past week who’s been advising me to go to the Gym or do some Physical Work, </w:t>
       </w:r>
       <w:r>
         <w:rPr>
@@ -2250,23 +2232,13 @@
         </w:rPr>
         <w:t xml:space="preserve"> Boxing class &amp; </w:t>
       </w:r>
-      <w:proofErr w:type="gramStart"/>
-      <w:r>
-        <w:rPr>
-          <w:rFonts w:ascii="Cascadia Code" w:hAnsi="Cascadia Code"/>
-          <w:sz w:val="24"/>
-          <w:szCs w:val="24"/>
-        </w:rPr>
-        <w:t>Rode</w:t>
-      </w:r>
-      <w:proofErr w:type="gramEnd"/>
-      <w:r>
-        <w:rPr>
-          <w:rFonts w:ascii="Cascadia Code" w:hAnsi="Cascadia Code"/>
-          <w:sz w:val="24"/>
-          <w:szCs w:val="24"/>
-        </w:rPr>
-        <w:t xml:space="preserve"> my cycle to my college then headed to Nanima’s House, took a Nap.</w:t>
+      <w:r>
+        <w:rPr>
+          <w:rFonts w:ascii="Cascadia Code" w:hAnsi="Cascadia Code"/>
+          <w:sz w:val="24"/>
+          <w:szCs w:val="24"/>
+        </w:rPr>
+        <w:t>Rode my cycle to my college then headed to Nanima’s House, took a Nap.</w:t>
       </w:r>
     </w:p>
     <w:p>
@@ -2293,25 +2265,7 @@
           <w:sz w:val="24"/>
           <w:szCs w:val="24"/>
         </w:rPr>
-        <w:t xml:space="preserve"> n wasted time on some Remote Cam controlling stuff then went out for dinner, Drove Innova with my </w:t>
-      </w:r>
-      <w:proofErr w:type="gramStart"/>
-      <w:r>
-        <w:rPr>
-          <w:rFonts w:ascii="Cascadia Code" w:hAnsi="Cascadia Code"/>
-          <w:sz w:val="24"/>
-          <w:szCs w:val="24"/>
-        </w:rPr>
-        <w:t>siblings</w:t>
-      </w:r>
-      <w:proofErr w:type="gramEnd"/>
-      <w:r>
-        <w:rPr>
-          <w:rFonts w:ascii="Cascadia Code" w:hAnsi="Cascadia Code"/>
-          <w:sz w:val="24"/>
-          <w:szCs w:val="24"/>
-        </w:rPr>
-        <w:t xml:space="preserve"> late night &amp; slept around 2am-3am.</w:t>
+        <w:t xml:space="preserve"> n wasted time on some Remote Cam controlling stuff then went out for dinner, Drove Innova with my siblings late night &amp; slept around 2am-3am.</w:t>
       </w:r>
     </w:p>
     <w:p>
@@ -3142,25 +3096,7 @@
           <w:sz w:val="24"/>
           <w:szCs w:val="24"/>
         </w:rPr>
-        <w:t xml:space="preserve">I had </w:t>
-      </w:r>
-      <w:proofErr w:type="gramStart"/>
-      <w:r>
-        <w:rPr>
-          <w:rFonts w:ascii="Cascadia Code" w:hAnsi="Cascadia Code"/>
-          <w:sz w:val="24"/>
-          <w:szCs w:val="24"/>
-        </w:rPr>
-        <w:t>quiet</w:t>
-      </w:r>
-      <w:proofErr w:type="gramEnd"/>
-      <w:r>
-        <w:rPr>
-          <w:rFonts w:ascii="Cascadia Code" w:hAnsi="Cascadia Code"/>
-          <w:sz w:val="24"/>
-          <w:szCs w:val="24"/>
-        </w:rPr>
-        <w:t xml:space="preserve"> an ache in my Calves, I had tough time running; seems like my lower body stretching isn’t that good the previous day. Still proud I did make this as a </w:t>
+        <w:t xml:space="preserve">I had quiet an ache in my Calves, I had tough time running; seems like my lower body stretching isn’t that good the previous day. Still proud I did make this as a </w:t>
       </w:r>
       <w:proofErr w:type="spellStart"/>
       <w:r>
@@ -5747,25 +5683,7 @@
           <w:sz w:val="24"/>
           <w:szCs w:val="24"/>
         </w:rPr>
-        <w:t xml:space="preserve"> at 05:40am, again! I literally snoozed several times… Finished my Fajr salah… Still not late, but </w:t>
-      </w:r>
-      <w:proofErr w:type="gramStart"/>
-      <w:r>
-        <w:rPr>
-          <w:rFonts w:ascii="Cascadia Code" w:hAnsi="Cascadia Code"/>
-          <w:sz w:val="24"/>
-          <w:szCs w:val="24"/>
-        </w:rPr>
-        <w:t>time’s</w:t>
-      </w:r>
-      <w:proofErr w:type="gramEnd"/>
-      <w:r>
-        <w:rPr>
-          <w:rFonts w:ascii="Cascadia Code" w:hAnsi="Cascadia Code"/>
-          <w:sz w:val="24"/>
-          <w:szCs w:val="24"/>
-        </w:rPr>
-        <w:t xml:space="preserve"> very messed up… So, I made my mind to go for cycling… went for 28km ride.</w:t>
+        <w:t xml:space="preserve"> at 05:40am, again! I literally snoozed several times… Finished my Fajr salah… Still not late, but time’s very messed up… So, I made my mind to go for cycling… went for 28km ride.</w:t>
       </w:r>
     </w:p>
     <w:p>
@@ -7613,23 +7531,7 @@
           <w:sz w:val="24"/>
           <w:szCs w:val="24"/>
         </w:rPr>
-        <w:t xml:space="preserve"> at</w:t>
-      </w:r>
-      <w:r>
-        <w:rPr>
-          <w:rFonts w:ascii="Cascadia Code" w:hAnsi="Cascadia Code"/>
-          <w:sz w:val="24"/>
-          <w:szCs w:val="24"/>
-        </w:rPr>
-        <w:t xml:space="preserve"> 04:50am</w:t>
-      </w:r>
-      <w:r>
-        <w:rPr>
-          <w:rFonts w:ascii="Cascadia Code" w:hAnsi="Cascadia Code"/>
-          <w:sz w:val="24"/>
-          <w:szCs w:val="24"/>
-        </w:rPr>
-        <w:t xml:space="preserve">… Finished my Fajr salah… Drove my cycle to Stadium… went for a 6km run over the </w:t>
+        <w:t xml:space="preserve"> at 04:50am… Finished my Fajr salah… Drove my cycle to Stadium… went for a 6km run over the </w:t>
       </w:r>
       <w:proofErr w:type="spellStart"/>
       <w:r>
@@ -7719,7 +7621,15 @@
           <w:sz w:val="24"/>
           <w:szCs w:val="24"/>
         </w:rPr>
-        <w:t xml:space="preserve"> Students group, I posted Hii… Like Literally I never had such a response in my Life! Then Updated my Repos.</w:t>
+        <w:t xml:space="preserve"> Students group, I posted Hii… Like Literally I never had such a response in my Life! Then Updated my Repos</w:t>
+      </w:r>
+      <w:r>
+        <w:rPr>
+          <w:rFonts w:ascii="Cascadia Code" w:hAnsi="Cascadia Code"/>
+          <w:sz w:val="24"/>
+          <w:szCs w:val="24"/>
+        </w:rPr>
+        <w:t>. Went to bed around 9pm-10pm.</w:t>
       </w:r>
     </w:p>
     <w:p>
@@ -7765,6 +7675,327 @@
           <w:szCs w:val="24"/>
         </w:rPr>
         <w:t xml:space="preserve"> have quite some bit of Social Life, Le me Hope for the Best.</w:t>
+      </w:r>
+    </w:p>
+    <w:p>
+      <w:pPr>
+        <w:rPr>
+          <w:rFonts w:ascii="Cascadia Code" w:hAnsi="Cascadia Code"/>
+          <w:sz w:val="24"/>
+          <w:szCs w:val="24"/>
+        </w:rPr>
+      </w:pPr>
+      <w:r>
+        <w:rPr>
+          <w:rFonts w:ascii="Cascadia Code" w:hAnsi="Cascadia Code"/>
+          <w:sz w:val="24"/>
+          <w:szCs w:val="24"/>
+        </w:rPr>
+        <w:br w:type="page"/>
+      </w:r>
+    </w:p>
+    <w:p>
+      <w:pPr>
+        <w:spacing w:after="0"/>
+        <w:jc w:val="center"/>
+        <w:rPr>
+          <w:rFonts w:ascii="Cascadia Code" w:hAnsi="Cascadia Code"/>
+          <w:b/>
+          <w:bCs/>
+          <w:sz w:val="24"/>
+          <w:szCs w:val="24"/>
+        </w:rPr>
+      </w:pPr>
+      <w:r>
+        <w:rPr>
+          <w:rFonts w:ascii="Cascadia Code" w:hAnsi="Cascadia Code"/>
+          <w:b/>
+          <w:bCs/>
+          <w:sz w:val="24"/>
+          <w:szCs w:val="24"/>
+        </w:rPr>
+        <w:lastRenderedPageBreak/>
+        <w:t xml:space="preserve">Day </w:t>
+      </w:r>
+      <w:proofErr w:type="spellStart"/>
+      <w:r>
+        <w:rPr>
+          <w:rFonts w:ascii="Cascadia Code" w:hAnsi="Cascadia Code"/>
+          <w:b/>
+          <w:bCs/>
+          <w:sz w:val="24"/>
+          <w:szCs w:val="24"/>
+        </w:rPr>
+        <w:t>TwoOne</w:t>
+      </w:r>
+      <w:proofErr w:type="spellEnd"/>
+    </w:p>
+    <w:p>
+      <w:pPr>
+        <w:spacing w:after="0"/>
+        <w:jc w:val="center"/>
+        <w:rPr>
+          <w:rFonts w:ascii="Cascadia Code" w:hAnsi="Cascadia Code"/>
+          <w:b/>
+          <w:bCs/>
+          <w:sz w:val="24"/>
+          <w:szCs w:val="24"/>
+        </w:rPr>
+      </w:pPr>
+      <w:r>
+        <w:rPr>
+          <w:rFonts w:ascii="Cascadia Code" w:hAnsi="Cascadia Code"/>
+          <w:b/>
+          <w:bCs/>
+          <w:sz w:val="24"/>
+          <w:szCs w:val="24"/>
+        </w:rPr>
+        <w:t>13</w:t>
+      </w:r>
+      <w:r>
+        <w:rPr>
+          <w:rFonts w:ascii="Cascadia Code" w:hAnsi="Cascadia Code"/>
+          <w:b/>
+          <w:bCs/>
+          <w:sz w:val="24"/>
+          <w:szCs w:val="24"/>
+          <w:vertAlign w:val="superscript"/>
+        </w:rPr>
+        <w:t>th</w:t>
+      </w:r>
+      <w:r>
+        <w:rPr>
+          <w:rFonts w:ascii="Cascadia Code" w:hAnsi="Cascadia Code"/>
+          <w:b/>
+          <w:bCs/>
+          <w:sz w:val="24"/>
+          <w:szCs w:val="24"/>
+        </w:rPr>
+        <w:t xml:space="preserve"> </w:t>
+      </w:r>
+      <w:r>
+        <w:rPr>
+          <w:rFonts w:ascii="Cascadia Code" w:hAnsi="Cascadia Code"/>
+          <w:b/>
+          <w:bCs/>
+          <w:sz w:val="24"/>
+          <w:szCs w:val="24"/>
+        </w:rPr>
+        <w:t>September</w:t>
+      </w:r>
+      <w:r>
+        <w:rPr>
+          <w:rFonts w:ascii="Cascadia Code" w:hAnsi="Cascadia Code"/>
+          <w:b/>
+          <w:bCs/>
+          <w:sz w:val="24"/>
+          <w:szCs w:val="24"/>
+        </w:rPr>
+        <w:t xml:space="preserve"> 2023</w:t>
+      </w:r>
+    </w:p>
+    <w:p>
+      <w:pPr>
+        <w:spacing w:after="0"/>
+        <w:rPr>
+          <w:rFonts w:ascii="Cascadia Code" w:hAnsi="Cascadia Code"/>
+          <w:sz w:val="24"/>
+          <w:szCs w:val="24"/>
+        </w:rPr>
+      </w:pPr>
+    </w:p>
+    <w:p>
+      <w:pPr>
+        <w:spacing w:line="240" w:lineRule="auto"/>
+        <w:jc w:val="both"/>
+        <w:rPr>
+          <w:rFonts w:ascii="Cascadia Code" w:hAnsi="Cascadia Code"/>
+          <w:sz w:val="24"/>
+          <w:szCs w:val="24"/>
+        </w:rPr>
+      </w:pPr>
+      <w:proofErr w:type="spellStart"/>
+      <w:r>
+        <w:rPr>
+          <w:rFonts w:ascii="Cascadia Code" w:hAnsi="Cascadia Code"/>
+          <w:sz w:val="24"/>
+          <w:szCs w:val="24"/>
+        </w:rPr>
+        <w:t>WokeUp</w:t>
+      </w:r>
+      <w:proofErr w:type="spellEnd"/>
+      <w:r>
+        <w:rPr>
+          <w:rFonts w:ascii="Cascadia Code" w:hAnsi="Cascadia Code"/>
+          <w:sz w:val="24"/>
+          <w:szCs w:val="24"/>
+        </w:rPr>
+        <w:t xml:space="preserve"> at </w:t>
+      </w:r>
+      <w:r>
+        <w:rPr>
+          <w:rFonts w:ascii="Cascadia Code" w:hAnsi="Cascadia Code"/>
+          <w:sz w:val="24"/>
+          <w:szCs w:val="24"/>
+        </w:rPr>
+        <w:t>04:20am</w:t>
+      </w:r>
+      <w:r>
+        <w:rPr>
+          <w:rFonts w:ascii="Cascadia Code" w:hAnsi="Cascadia Code"/>
+          <w:sz w:val="24"/>
+          <w:szCs w:val="24"/>
+        </w:rPr>
+        <w:t xml:space="preserve">… Finish my </w:t>
+      </w:r>
+      <w:proofErr w:type="spellStart"/>
+      <w:r>
+        <w:rPr>
+          <w:rFonts w:ascii="Cascadia Code" w:hAnsi="Cascadia Code"/>
+          <w:sz w:val="24"/>
+          <w:szCs w:val="24"/>
+        </w:rPr>
+        <w:t>Tahajjud</w:t>
+      </w:r>
+      <w:proofErr w:type="spellEnd"/>
+      <w:r>
+        <w:rPr>
+          <w:rFonts w:ascii="Cascadia Code" w:hAnsi="Cascadia Code"/>
+          <w:sz w:val="24"/>
+          <w:szCs w:val="24"/>
+        </w:rPr>
+        <w:t xml:space="preserve"> n Fajr salah… Drove my cycle to the Stadium… went for a 8km run, then few rounds </w:t>
+      </w:r>
+      <w:r>
+        <w:rPr>
+          <w:rFonts w:ascii="Cascadia Code" w:hAnsi="Cascadia Code"/>
+          <w:sz w:val="24"/>
+          <w:szCs w:val="24"/>
+        </w:rPr>
+        <w:t xml:space="preserve">of </w:t>
+      </w:r>
+      <w:proofErr w:type="spellStart"/>
+      <w:r>
+        <w:rPr>
+          <w:rFonts w:ascii="Cascadia Code" w:hAnsi="Cascadia Code"/>
+          <w:sz w:val="24"/>
+          <w:szCs w:val="24"/>
+        </w:rPr>
+        <w:t>OpponentShadow</w:t>
+      </w:r>
+      <w:proofErr w:type="spellEnd"/>
+      <w:r>
+        <w:rPr>
+          <w:rFonts w:ascii="Cascadia Code" w:hAnsi="Cascadia Code"/>
+          <w:sz w:val="24"/>
+          <w:szCs w:val="24"/>
+        </w:rPr>
+        <w:t xml:space="preserve"> n then Rope session. Drove to my College… Had an Orientation </w:t>
+      </w:r>
+      <w:proofErr w:type="spellStart"/>
+      <w:r>
+        <w:rPr>
+          <w:rFonts w:ascii="Cascadia Code" w:hAnsi="Cascadia Code"/>
+          <w:sz w:val="24"/>
+          <w:szCs w:val="24"/>
+        </w:rPr>
+        <w:t>kinda</w:t>
+      </w:r>
+      <w:proofErr w:type="spellEnd"/>
+      <w:r>
+        <w:rPr>
+          <w:rFonts w:ascii="Cascadia Code" w:hAnsi="Cascadia Code"/>
+          <w:sz w:val="24"/>
+          <w:szCs w:val="24"/>
+        </w:rPr>
+        <w:t xml:space="preserve"> Program today</w:t>
+      </w:r>
+      <w:r>
+        <w:rPr>
+          <w:rFonts w:ascii="Cascadia Code" w:hAnsi="Cascadia Code"/>
+          <w:sz w:val="24"/>
+          <w:szCs w:val="24"/>
+        </w:rPr>
+        <w:t>, Discussed about a Paper idea to a Professor in my department</w:t>
+      </w:r>
+      <w:r>
+        <w:rPr>
+          <w:rFonts w:ascii="Cascadia Code" w:hAnsi="Cascadia Code"/>
+          <w:sz w:val="24"/>
+          <w:szCs w:val="24"/>
+        </w:rPr>
+        <w:t>… And lastly Had Onam Celebration at the College, Felt pretty good for the 3</w:t>
+      </w:r>
+      <w:r>
+        <w:rPr>
+          <w:rFonts w:ascii="Cascadia Code" w:hAnsi="Cascadia Code"/>
+          <w:sz w:val="24"/>
+          <w:szCs w:val="24"/>
+          <w:vertAlign w:val="superscript"/>
+        </w:rPr>
+        <w:t>rd</w:t>
+      </w:r>
+      <w:r>
+        <w:rPr>
+          <w:rFonts w:ascii="Cascadia Code" w:hAnsi="Cascadia Code"/>
+          <w:sz w:val="24"/>
+          <w:szCs w:val="24"/>
+        </w:rPr>
+        <w:t xml:space="preserve"> day of the College</w:t>
+      </w:r>
+      <w:r>
+        <w:rPr>
+          <w:rFonts w:ascii="Cascadia Code" w:hAnsi="Cascadia Code"/>
+          <w:sz w:val="24"/>
+          <w:szCs w:val="24"/>
+        </w:rPr>
+        <w:t>.</w:t>
+      </w:r>
+    </w:p>
+    <w:p>
+      <w:pPr>
+        <w:spacing w:line="240" w:lineRule="auto"/>
+        <w:jc w:val="both"/>
+        <w:rPr>
+          <w:rFonts w:ascii="Cascadia Code" w:hAnsi="Cascadia Code"/>
+          <w:sz w:val="24"/>
+          <w:szCs w:val="24"/>
+        </w:rPr>
+      </w:pPr>
+      <w:r>
+        <w:rPr>
+          <w:rFonts w:ascii="Cascadia Code" w:hAnsi="Cascadia Code"/>
+          <w:sz w:val="24"/>
+          <w:szCs w:val="24"/>
+        </w:rPr>
+        <w:t>Then had some Burgers with my college mates at a spot… And it was too late, so came Home… Updated the Repos.</w:t>
+      </w:r>
+    </w:p>
+    <w:p>
+      <w:pPr>
+        <w:spacing w:line="240" w:lineRule="auto"/>
+        <w:jc w:val="both"/>
+        <w:rPr>
+          <w:rFonts w:ascii="Cascadia Code" w:hAnsi="Cascadia Code"/>
+          <w:sz w:val="24"/>
+          <w:szCs w:val="24"/>
+        </w:rPr>
+      </w:pPr>
+      <w:r>
+        <w:rPr>
+          <w:rFonts w:ascii="Cascadia Code" w:hAnsi="Cascadia Code"/>
+          <w:sz w:val="24"/>
+          <w:szCs w:val="24"/>
+        </w:rPr>
+        <w:t>----------------------------------------------------------------</w:t>
+      </w:r>
+      <w:r>
+        <w:rPr>
+          <w:rFonts w:ascii="Cascadia Code" w:hAnsi="Cascadia Code"/>
+          <w:sz w:val="24"/>
+          <w:szCs w:val="24"/>
+        </w:rPr>
+        <w:t>Today was the Best Run so far in my Phase, I could see lots n lots of difference in my endurance… and I’d been dreaming all day about the Heights I’m about to reach with all the Resources n Opportunities in my College!</w:t>
       </w:r>
     </w:p>
     <w:p>

--- a/SidArchives/DayRecord.docx
+++ b/SidArchives/DayRecord.docx
@@ -7830,23 +7830,7 @@
           <w:sz w:val="24"/>
           <w:szCs w:val="24"/>
         </w:rPr>
-        <w:t xml:space="preserve"> at </w:t>
-      </w:r>
-      <w:r>
-        <w:rPr>
-          <w:rFonts w:ascii="Cascadia Code" w:hAnsi="Cascadia Code"/>
-          <w:sz w:val="24"/>
-          <w:szCs w:val="24"/>
-        </w:rPr>
-        <w:t>04:20am</w:t>
-      </w:r>
-      <w:r>
-        <w:rPr>
-          <w:rFonts w:ascii="Cascadia Code" w:hAnsi="Cascadia Code"/>
-          <w:sz w:val="24"/>
-          <w:szCs w:val="24"/>
-        </w:rPr>
-        <w:t xml:space="preserve">… Finish my </w:t>
+        <w:t xml:space="preserve"> at 04:20am… Finish my </w:t>
       </w:r>
       <w:proofErr w:type="spellStart"/>
       <w:r>
@@ -7995,19 +7979,358 @@
           <w:sz w:val="24"/>
           <w:szCs w:val="24"/>
         </w:rPr>
-        <w:t>Today was the Best Run so far in my Phase, I could see lots n lots of difference in my endurance… and I’d been dreaming all day about the Heights I’m about to reach with all the Resources n Opportunities in my College!</w:t>
-      </w:r>
-    </w:p>
-    <w:p>
-      <w:pPr>
-        <w:spacing w:line="240" w:lineRule="auto"/>
-        <w:jc w:val="both"/>
-        <w:rPr>
-          <w:rFonts w:ascii="Cascadia Code" w:hAnsi="Cascadia Code"/>
-          <w:sz w:val="24"/>
-          <w:szCs w:val="24"/>
-        </w:rPr>
-      </w:pPr>
+        <w:t>Today was the Best Run so far in my Phase, I could see lots n lots of difference in my endurance</w:t>
+      </w:r>
+      <w:r>
+        <w:rPr>
+          <w:rFonts w:ascii="Cascadia Code" w:hAnsi="Cascadia Code"/>
+          <w:sz w:val="24"/>
+          <w:szCs w:val="24"/>
+        </w:rPr>
+        <w:t xml:space="preserve"> &amp; I was able to maintain a very good pace</w:t>
+      </w:r>
+      <w:r>
+        <w:rPr>
+          <w:rFonts w:ascii="Cascadia Code" w:hAnsi="Cascadia Code"/>
+          <w:sz w:val="24"/>
+          <w:szCs w:val="24"/>
+        </w:rPr>
+        <w:t>… and I’d been dreaming all day about the Heights I’m about to reach with all the Resources n Opportunities in my College!</w:t>
+      </w:r>
+    </w:p>
+    <w:p>
+      <w:pPr>
+        <w:rPr>
+          <w:rFonts w:ascii="Cascadia Code" w:hAnsi="Cascadia Code"/>
+          <w:sz w:val="24"/>
+          <w:szCs w:val="24"/>
+        </w:rPr>
+      </w:pPr>
+      <w:r>
+        <w:rPr>
+          <w:rFonts w:ascii="Cascadia Code" w:hAnsi="Cascadia Code"/>
+          <w:sz w:val="24"/>
+          <w:szCs w:val="24"/>
+        </w:rPr>
+        <w:br w:type="page"/>
+      </w:r>
+    </w:p>
+    <w:p>
+      <w:pPr>
+        <w:spacing w:after="0"/>
+        <w:jc w:val="center"/>
+        <w:rPr>
+          <w:rFonts w:ascii="Cascadia Code" w:hAnsi="Cascadia Code"/>
+          <w:b/>
+          <w:bCs/>
+          <w:sz w:val="24"/>
+          <w:szCs w:val="24"/>
+        </w:rPr>
+      </w:pPr>
+      <w:r>
+        <w:rPr>
+          <w:rFonts w:ascii="Cascadia Code" w:hAnsi="Cascadia Code"/>
+          <w:b/>
+          <w:bCs/>
+          <w:sz w:val="24"/>
+          <w:szCs w:val="24"/>
+        </w:rPr>
+        <w:lastRenderedPageBreak/>
+        <w:t xml:space="preserve">Day </w:t>
+      </w:r>
+      <w:proofErr w:type="spellStart"/>
+      <w:r>
+        <w:rPr>
+          <w:rFonts w:ascii="Cascadia Code" w:hAnsi="Cascadia Code"/>
+          <w:b/>
+          <w:bCs/>
+          <w:sz w:val="24"/>
+          <w:szCs w:val="24"/>
+        </w:rPr>
+        <w:t>TwoTwo</w:t>
+      </w:r>
+      <w:proofErr w:type="spellEnd"/>
+    </w:p>
+    <w:p>
+      <w:pPr>
+        <w:spacing w:after="0"/>
+        <w:jc w:val="center"/>
+        <w:rPr>
+          <w:rFonts w:ascii="Cascadia Code" w:hAnsi="Cascadia Code"/>
+          <w:b/>
+          <w:bCs/>
+          <w:sz w:val="24"/>
+          <w:szCs w:val="24"/>
+        </w:rPr>
+      </w:pPr>
+      <w:r>
+        <w:rPr>
+          <w:rFonts w:ascii="Cascadia Code" w:hAnsi="Cascadia Code"/>
+          <w:b/>
+          <w:bCs/>
+          <w:sz w:val="24"/>
+          <w:szCs w:val="24"/>
+        </w:rPr>
+        <w:t>14</w:t>
+      </w:r>
+      <w:r>
+        <w:rPr>
+          <w:rFonts w:ascii="Cascadia Code" w:hAnsi="Cascadia Code"/>
+          <w:b/>
+          <w:bCs/>
+          <w:sz w:val="24"/>
+          <w:szCs w:val="24"/>
+          <w:vertAlign w:val="superscript"/>
+        </w:rPr>
+        <w:t>th</w:t>
+      </w:r>
+      <w:r>
+        <w:rPr>
+          <w:rFonts w:ascii="Cascadia Code" w:hAnsi="Cascadia Code"/>
+          <w:b/>
+          <w:bCs/>
+          <w:sz w:val="24"/>
+          <w:szCs w:val="24"/>
+        </w:rPr>
+        <w:t xml:space="preserve"> </w:t>
+      </w:r>
+      <w:r>
+        <w:rPr>
+          <w:rFonts w:ascii="Cascadia Code" w:hAnsi="Cascadia Code"/>
+          <w:b/>
+          <w:bCs/>
+          <w:sz w:val="24"/>
+          <w:szCs w:val="24"/>
+        </w:rPr>
+        <w:t>September</w:t>
+      </w:r>
+      <w:r>
+        <w:rPr>
+          <w:rFonts w:ascii="Cascadia Code" w:hAnsi="Cascadia Code"/>
+          <w:b/>
+          <w:bCs/>
+          <w:sz w:val="24"/>
+          <w:szCs w:val="24"/>
+        </w:rPr>
+        <w:t xml:space="preserve"> 2023</w:t>
+      </w:r>
+    </w:p>
+    <w:p>
+      <w:pPr>
+        <w:spacing w:after="0"/>
+        <w:rPr>
+          <w:rFonts w:ascii="Cascadia Code" w:hAnsi="Cascadia Code"/>
+          <w:sz w:val="24"/>
+          <w:szCs w:val="24"/>
+        </w:rPr>
+      </w:pPr>
+    </w:p>
+    <w:p>
+      <w:pPr>
+        <w:spacing w:line="240" w:lineRule="auto"/>
+        <w:jc w:val="both"/>
+        <w:rPr>
+          <w:rFonts w:ascii="Cascadia Code" w:hAnsi="Cascadia Code"/>
+          <w:sz w:val="24"/>
+          <w:szCs w:val="24"/>
+        </w:rPr>
+      </w:pPr>
+      <w:proofErr w:type="spellStart"/>
+      <w:r>
+        <w:rPr>
+          <w:rFonts w:ascii="Cascadia Code" w:hAnsi="Cascadia Code"/>
+          <w:sz w:val="24"/>
+          <w:szCs w:val="24"/>
+        </w:rPr>
+        <w:t>WokeUp</w:t>
+      </w:r>
+      <w:proofErr w:type="spellEnd"/>
+      <w:r>
+        <w:rPr>
+          <w:rFonts w:ascii="Cascadia Code" w:hAnsi="Cascadia Code"/>
+          <w:sz w:val="24"/>
+          <w:szCs w:val="24"/>
+        </w:rPr>
+        <w:t xml:space="preserve"> at</w:t>
+      </w:r>
+      <w:r>
+        <w:rPr>
+          <w:rFonts w:ascii="Cascadia Code" w:hAnsi="Cascadia Code"/>
+          <w:sz w:val="24"/>
+          <w:szCs w:val="24"/>
+        </w:rPr>
+        <w:t xml:space="preserve"> 05:20am</w:t>
+      </w:r>
+      <w:r>
+        <w:rPr>
+          <w:rFonts w:ascii="Cascadia Code" w:hAnsi="Cascadia Code"/>
+          <w:sz w:val="24"/>
+          <w:szCs w:val="24"/>
+        </w:rPr>
+        <w:t xml:space="preserve">… Finished my Fajr salah… Drove my cycle to the stadium… went for a 4.5km Run… then few rounds of </w:t>
+      </w:r>
+      <w:proofErr w:type="spellStart"/>
+      <w:r>
+        <w:rPr>
+          <w:rFonts w:ascii="Cascadia Code" w:hAnsi="Cascadia Code"/>
+          <w:sz w:val="24"/>
+          <w:szCs w:val="24"/>
+        </w:rPr>
+        <w:t>HeavyBag</w:t>
+      </w:r>
+      <w:proofErr w:type="spellEnd"/>
+      <w:r>
+        <w:rPr>
+          <w:rFonts w:ascii="Cascadia Code" w:hAnsi="Cascadia Code"/>
+          <w:sz w:val="24"/>
+          <w:szCs w:val="24"/>
+        </w:rPr>
+        <w:t xml:space="preserve"> stuff &amp; then the Rope session. </w:t>
+      </w:r>
+    </w:p>
+    <w:p>
+      <w:pPr>
+        <w:spacing w:line="240" w:lineRule="auto"/>
+        <w:jc w:val="both"/>
+        <w:rPr>
+          <w:rFonts w:ascii="Cascadia Code" w:hAnsi="Cascadia Code"/>
+          <w:sz w:val="24"/>
+          <w:szCs w:val="24"/>
+        </w:rPr>
+      </w:pPr>
+      <w:r>
+        <w:rPr>
+          <w:rFonts w:ascii="Cascadia Code" w:hAnsi="Cascadia Code"/>
+          <w:sz w:val="24"/>
+          <w:szCs w:val="24"/>
+        </w:rPr>
+        <w:t>As usual picked the collegemate n drove to college</w:t>
+      </w:r>
+      <w:r>
+        <w:rPr>
+          <w:rFonts w:ascii="Cascadia Code" w:hAnsi="Cascadia Code"/>
+          <w:sz w:val="24"/>
+          <w:szCs w:val="24"/>
+        </w:rPr>
+        <w:t xml:space="preserve">… while in the class I noticed a mail that’s a Month Old from NIELIT, seems like my publish paper had been undergone an International Editorial review… they wanted a Revised version of the paper… So I replied </w:t>
+      </w:r>
+      <w:proofErr w:type="spellStart"/>
+      <w:r>
+        <w:rPr>
+          <w:rFonts w:ascii="Cascadia Code" w:hAnsi="Cascadia Code"/>
+          <w:sz w:val="24"/>
+          <w:szCs w:val="24"/>
+        </w:rPr>
+        <w:t>em</w:t>
+      </w:r>
+      <w:proofErr w:type="spellEnd"/>
+      <w:r>
+        <w:rPr>
+          <w:rFonts w:ascii="Cascadia Code" w:hAnsi="Cascadia Code"/>
+          <w:sz w:val="24"/>
+          <w:szCs w:val="24"/>
+        </w:rPr>
+        <w:t xml:space="preserve"> I’d be mailing it within 4 days… and then the usual Math &amp; C Lang classes.</w:t>
+      </w:r>
+    </w:p>
+    <w:p>
+      <w:pPr>
+        <w:spacing w:line="240" w:lineRule="auto"/>
+        <w:jc w:val="both"/>
+        <w:rPr>
+          <w:rFonts w:ascii="Cascadia Code" w:hAnsi="Cascadia Code"/>
+          <w:sz w:val="24"/>
+          <w:szCs w:val="24"/>
+        </w:rPr>
+      </w:pPr>
+      <w:r>
+        <w:rPr>
+          <w:rFonts w:ascii="Cascadia Code" w:hAnsi="Cascadia Code"/>
+          <w:sz w:val="24"/>
+          <w:szCs w:val="24"/>
+        </w:rPr>
+        <w:t xml:space="preserve">Drove to Nanima’s n took our injured cat to the </w:t>
+      </w:r>
+      <w:r>
+        <w:rPr>
+          <w:rFonts w:ascii="Cascadia Code" w:hAnsi="Cascadia Code"/>
+          <w:sz w:val="24"/>
+          <w:szCs w:val="24"/>
+        </w:rPr>
+        <w:t>Clinic</w:t>
+      </w:r>
+      <w:r>
+        <w:rPr>
+          <w:rFonts w:ascii="Cascadia Code" w:hAnsi="Cascadia Code"/>
+          <w:sz w:val="24"/>
+          <w:szCs w:val="24"/>
+        </w:rPr>
+        <w:t>… then the office, Updated the Repos</w:t>
+      </w:r>
+    </w:p>
+    <w:p>
+      <w:pPr>
+        <w:spacing w:line="240" w:lineRule="auto"/>
+        <w:jc w:val="both"/>
+        <w:rPr>
+          <w:rFonts w:ascii="Cascadia Code" w:hAnsi="Cascadia Code"/>
+          <w:sz w:val="24"/>
+          <w:szCs w:val="24"/>
+        </w:rPr>
+      </w:pPr>
+      <w:r>
+        <w:rPr>
+          <w:rFonts w:ascii="Cascadia Code" w:hAnsi="Cascadia Code"/>
+          <w:sz w:val="24"/>
+          <w:szCs w:val="24"/>
+        </w:rPr>
+        <w:t>----------------------------------------------------------------</w:t>
+      </w:r>
+    </w:p>
+    <w:p>
+      <w:pPr>
+        <w:spacing w:line="240" w:lineRule="auto"/>
+        <w:jc w:val="both"/>
+        <w:rPr>
+          <w:rFonts w:ascii="Cascadia Code" w:hAnsi="Cascadia Code"/>
+          <w:sz w:val="24"/>
+          <w:szCs w:val="24"/>
+        </w:rPr>
+      </w:pPr>
+      <w:r>
+        <w:rPr>
+          <w:rFonts w:ascii="Cascadia Code" w:hAnsi="Cascadia Code"/>
+          <w:sz w:val="24"/>
+          <w:szCs w:val="24"/>
+        </w:rPr>
+        <w:t xml:space="preserve">It was quite late today, so made a short run, you know what… The Calves Pain’s Back, not too much but yes… Okay let’s get to my career thing, I was actually not satisfied with the Publish paper version, It Good that now I’ve got the chance to Refine it, add some more ML/DL related contents, </w:t>
+      </w:r>
+      <w:proofErr w:type="spellStart"/>
+      <w:r>
+        <w:rPr>
+          <w:rFonts w:ascii="Cascadia Code" w:hAnsi="Cascadia Code"/>
+          <w:sz w:val="24"/>
+          <w:szCs w:val="24"/>
+        </w:rPr>
+        <w:t>gotto</w:t>
+      </w:r>
+      <w:proofErr w:type="spellEnd"/>
+      <w:r>
+        <w:rPr>
+          <w:rFonts w:ascii="Cascadia Code" w:hAnsi="Cascadia Code"/>
+          <w:sz w:val="24"/>
+          <w:szCs w:val="24"/>
+        </w:rPr>
+        <w:t xml:space="preserve"> manage time properly</w:t>
+      </w:r>
+      <w:r>
+        <w:rPr>
+          <w:rFonts w:ascii="Cascadia Code" w:hAnsi="Cascadia Code"/>
+          <w:sz w:val="24"/>
+          <w:szCs w:val="24"/>
+        </w:rPr>
+        <w:t xml:space="preserve"> n get this thing done.</w:t>
+      </w:r>
     </w:p>
     <w:sectPr>
       <w:pgSz w:w="11906" w:h="16838"/>

--- a/SidArchives/DayRecord.docx
+++ b/SidArchives/DayRecord.docx
@@ -205,7 +205,25 @@
           <w:sz w:val="24"/>
           <w:szCs w:val="24"/>
         </w:rPr>
-        <w:t xml:space="preserve"> from my Dad for the past week who’s been advising me to go to the Gym or do some Physical Work, </w:t>
+        <w:t xml:space="preserve"> from my </w:t>
+      </w:r>
+      <w:proofErr w:type="gramStart"/>
+      <w:r>
+        <w:rPr>
+          <w:rFonts w:ascii="Cascadia Code" w:hAnsi="Cascadia Code"/>
+          <w:sz w:val="24"/>
+          <w:szCs w:val="24"/>
+        </w:rPr>
+        <w:t>Dad</w:t>
+      </w:r>
+      <w:proofErr w:type="gramEnd"/>
+      <w:r>
+        <w:rPr>
+          <w:rFonts w:ascii="Cascadia Code" w:hAnsi="Cascadia Code"/>
+          <w:sz w:val="24"/>
+          <w:szCs w:val="24"/>
+        </w:rPr>
+        <w:t xml:space="preserve"> for the past week who’s been advising me to go to the Gym or do some Physical Work, </w:t>
       </w:r>
       <w:r>
         <w:rPr>
@@ -2232,13 +2250,23 @@
         </w:rPr>
         <w:t xml:space="preserve"> Boxing class &amp; </w:t>
       </w:r>
-      <w:r>
-        <w:rPr>
-          <w:rFonts w:ascii="Cascadia Code" w:hAnsi="Cascadia Code"/>
-          <w:sz w:val="24"/>
-          <w:szCs w:val="24"/>
-        </w:rPr>
-        <w:t>Rode my cycle to my college then headed to Nanima’s House, took a Nap.</w:t>
+      <w:proofErr w:type="gramStart"/>
+      <w:r>
+        <w:rPr>
+          <w:rFonts w:ascii="Cascadia Code" w:hAnsi="Cascadia Code"/>
+          <w:sz w:val="24"/>
+          <w:szCs w:val="24"/>
+        </w:rPr>
+        <w:t>Rode</w:t>
+      </w:r>
+      <w:proofErr w:type="gramEnd"/>
+      <w:r>
+        <w:rPr>
+          <w:rFonts w:ascii="Cascadia Code" w:hAnsi="Cascadia Code"/>
+          <w:sz w:val="24"/>
+          <w:szCs w:val="24"/>
+        </w:rPr>
+        <w:t xml:space="preserve"> my cycle to my college then headed to Nanima’s House, took a Nap.</w:t>
       </w:r>
     </w:p>
     <w:p>
@@ -2265,7 +2293,25 @@
           <w:sz w:val="24"/>
           <w:szCs w:val="24"/>
         </w:rPr>
-        <w:t xml:space="preserve"> n wasted time on some Remote Cam controlling stuff then went out for dinner, Drove Innova with my siblings late night &amp; slept around 2am-3am.</w:t>
+        <w:t xml:space="preserve"> n wasted time on some Remote Cam controlling stuff then went out for dinner, Drove Innova with my </w:t>
+      </w:r>
+      <w:proofErr w:type="gramStart"/>
+      <w:r>
+        <w:rPr>
+          <w:rFonts w:ascii="Cascadia Code" w:hAnsi="Cascadia Code"/>
+          <w:sz w:val="24"/>
+          <w:szCs w:val="24"/>
+        </w:rPr>
+        <w:t>siblings</w:t>
+      </w:r>
+      <w:proofErr w:type="gramEnd"/>
+      <w:r>
+        <w:rPr>
+          <w:rFonts w:ascii="Cascadia Code" w:hAnsi="Cascadia Code"/>
+          <w:sz w:val="24"/>
+          <w:szCs w:val="24"/>
+        </w:rPr>
+        <w:t xml:space="preserve"> late night &amp; slept around 2am-3am.</w:t>
       </w:r>
     </w:p>
     <w:p>
@@ -3096,7 +3142,25 @@
           <w:sz w:val="24"/>
           <w:szCs w:val="24"/>
         </w:rPr>
-        <w:t xml:space="preserve">I had quiet an ache in my Calves, I had tough time running; seems like my lower body stretching isn’t that good the previous day. Still proud I did make this as a </w:t>
+        <w:t xml:space="preserve">I had </w:t>
+      </w:r>
+      <w:proofErr w:type="gramStart"/>
+      <w:r>
+        <w:rPr>
+          <w:rFonts w:ascii="Cascadia Code" w:hAnsi="Cascadia Code"/>
+          <w:sz w:val="24"/>
+          <w:szCs w:val="24"/>
+        </w:rPr>
+        <w:t>quiet</w:t>
+      </w:r>
+      <w:proofErr w:type="gramEnd"/>
+      <w:r>
+        <w:rPr>
+          <w:rFonts w:ascii="Cascadia Code" w:hAnsi="Cascadia Code"/>
+          <w:sz w:val="24"/>
+          <w:szCs w:val="24"/>
+        </w:rPr>
+        <w:t xml:space="preserve"> an ache in my Calves, I had tough time running; seems like my lower body stretching isn’t that good the previous day. Still proud I did make this as a </w:t>
       </w:r>
       <w:proofErr w:type="spellStart"/>
       <w:r>
@@ -5683,7 +5747,25 @@
           <w:sz w:val="24"/>
           <w:szCs w:val="24"/>
         </w:rPr>
-        <w:t xml:space="preserve"> at 05:40am, again! I literally snoozed several times… Finished my Fajr salah… Still not late, but time’s very messed up… So, I made my mind to go for cycling… went for 28km ride.</w:t>
+        <w:t xml:space="preserve"> at 05:40am, again! I literally snoozed several times… Finished my Fajr salah… Still not late, but </w:t>
+      </w:r>
+      <w:proofErr w:type="gramStart"/>
+      <w:r>
+        <w:rPr>
+          <w:rFonts w:ascii="Cascadia Code" w:hAnsi="Cascadia Code"/>
+          <w:sz w:val="24"/>
+          <w:szCs w:val="24"/>
+        </w:rPr>
+        <w:t>time’s</w:t>
+      </w:r>
+      <w:proofErr w:type="gramEnd"/>
+      <w:r>
+        <w:rPr>
+          <w:rFonts w:ascii="Cascadia Code" w:hAnsi="Cascadia Code"/>
+          <w:sz w:val="24"/>
+          <w:szCs w:val="24"/>
+        </w:rPr>
+        <w:t xml:space="preserve"> very messed up… So, I made my mind to go for cycling… went for 28km ride.</w:t>
       </w:r>
     </w:p>
     <w:p>
@@ -7321,7 +7403,25 @@
           <w:sz w:val="24"/>
           <w:szCs w:val="24"/>
         </w:rPr>
-        <w:t xml:space="preserve"> at 05:20am… Finished my Fajr salah… Drove my Cycle to Stadium… went you a 4km run… then few rounds for MildSparring n then Rope Session… headed Home Fast n Earlier… Guess What! Today’s my First day of My College.</w:t>
+        <w:t xml:space="preserve"> at 05:20am… Finished my Fajr salah… Drove my Cycle to Stadium… went you a 4km run… then few rounds for </w:t>
+      </w:r>
+      <w:proofErr w:type="spellStart"/>
+      <w:r>
+        <w:rPr>
+          <w:rFonts w:ascii="Cascadia Code" w:hAnsi="Cascadia Code"/>
+          <w:sz w:val="24"/>
+          <w:szCs w:val="24"/>
+        </w:rPr>
+        <w:t>MildSparring</w:t>
+      </w:r>
+      <w:proofErr w:type="spellEnd"/>
+      <w:r>
+        <w:rPr>
+          <w:rFonts w:ascii="Cascadia Code" w:hAnsi="Cascadia Code"/>
+          <w:sz w:val="24"/>
+          <w:szCs w:val="24"/>
+        </w:rPr>
+        <w:t xml:space="preserve"> n then Rope Session… headed Home Fast n Earlier… Guess What! Today’s my First day of My College.</w:t>
       </w:r>
     </w:p>
     <w:p>
@@ -7848,7 +7948,25 @@
           <w:sz w:val="24"/>
           <w:szCs w:val="24"/>
         </w:rPr>
-        <w:t xml:space="preserve"> n Fajr salah… Drove my cycle to the Stadium… went for a 8km run, then few rounds </w:t>
+        <w:t xml:space="preserve"> n Fajr salah… Drove my cycle to the Stadium… went for </w:t>
+      </w:r>
+      <w:proofErr w:type="gramStart"/>
+      <w:r>
+        <w:rPr>
+          <w:rFonts w:ascii="Cascadia Code" w:hAnsi="Cascadia Code"/>
+          <w:sz w:val="24"/>
+          <w:szCs w:val="24"/>
+        </w:rPr>
+        <w:t>a</w:t>
+      </w:r>
+      <w:proofErr w:type="gramEnd"/>
+      <w:r>
+        <w:rPr>
+          <w:rFonts w:ascii="Cascadia Code" w:hAnsi="Cascadia Code"/>
+          <w:sz w:val="24"/>
+          <w:szCs w:val="24"/>
+        </w:rPr>
+        <w:t xml:space="preserve"> 8km run, then few rounds </w:t>
       </w:r>
       <w:r>
         <w:rPr>
@@ -7900,7 +8018,25 @@
           <w:sz w:val="24"/>
           <w:szCs w:val="24"/>
         </w:rPr>
-        <w:t>, Discussed about a Paper idea to a Professor in my department</w:t>
+        <w:t xml:space="preserve">, Discussed about a Paper idea to a </w:t>
+      </w:r>
+      <w:proofErr w:type="gramStart"/>
+      <w:r>
+        <w:rPr>
+          <w:rFonts w:ascii="Cascadia Code" w:hAnsi="Cascadia Code"/>
+          <w:sz w:val="24"/>
+          <w:szCs w:val="24"/>
+        </w:rPr>
+        <w:t>Professor</w:t>
+      </w:r>
+      <w:proofErr w:type="gramEnd"/>
+      <w:r>
+        <w:rPr>
+          <w:rFonts w:ascii="Cascadia Code" w:hAnsi="Cascadia Code"/>
+          <w:sz w:val="24"/>
+          <w:szCs w:val="24"/>
+        </w:rPr>
+        <w:t xml:space="preserve"> in my department</w:t>
       </w:r>
       <w:r>
         <w:rPr>
@@ -7952,7 +8088,15 @@
           <w:sz w:val="24"/>
           <w:szCs w:val="24"/>
         </w:rPr>
-        <w:t>Then had some Burgers with my college mates at a spot… And it was too late, so came Home… Updated the Repos.</w:t>
+        <w:t>Then had some Burgers with my college mates at a spot… And it was too late, so came Home… Updated the Repos</w:t>
+      </w:r>
+      <w:r>
+        <w:rPr>
+          <w:rFonts w:ascii="Cascadia Code" w:hAnsi="Cascadia Code"/>
+          <w:sz w:val="24"/>
+          <w:szCs w:val="24"/>
+        </w:rPr>
+        <w:t>… went to bed around 10pm-11pm.</w:t>
       </w:r>
     </w:p>
     <w:p>
@@ -8151,6 +8295,350 @@
           <w:sz w:val="24"/>
           <w:szCs w:val="24"/>
         </w:rPr>
+        <w:t xml:space="preserve"> at 05:20am… Finished my Fajr salah… Drove my cycle to the stadium… went for a 4.5km Run… then few rounds of </w:t>
+      </w:r>
+      <w:proofErr w:type="spellStart"/>
+      <w:r>
+        <w:rPr>
+          <w:rFonts w:ascii="Cascadia Code" w:hAnsi="Cascadia Code"/>
+          <w:sz w:val="24"/>
+          <w:szCs w:val="24"/>
+        </w:rPr>
+        <w:t>HeavyBag</w:t>
+      </w:r>
+      <w:proofErr w:type="spellEnd"/>
+      <w:r>
+        <w:rPr>
+          <w:rFonts w:ascii="Cascadia Code" w:hAnsi="Cascadia Code"/>
+          <w:sz w:val="24"/>
+          <w:szCs w:val="24"/>
+        </w:rPr>
+        <w:t xml:space="preserve"> stuff &amp; then the Rope session. </w:t>
+      </w:r>
+    </w:p>
+    <w:p>
+      <w:pPr>
+        <w:spacing w:line="240" w:lineRule="auto"/>
+        <w:jc w:val="both"/>
+        <w:rPr>
+          <w:rFonts w:ascii="Cascadia Code" w:hAnsi="Cascadia Code"/>
+          <w:sz w:val="24"/>
+          <w:szCs w:val="24"/>
+        </w:rPr>
+      </w:pPr>
+      <w:r>
+        <w:rPr>
+          <w:rFonts w:ascii="Cascadia Code" w:hAnsi="Cascadia Code"/>
+          <w:sz w:val="24"/>
+          <w:szCs w:val="24"/>
+        </w:rPr>
+        <w:t>As usual picked the collegemate n drove to college</w:t>
+      </w:r>
+      <w:r>
+        <w:rPr>
+          <w:rFonts w:ascii="Cascadia Code" w:hAnsi="Cascadia Code"/>
+          <w:sz w:val="24"/>
+          <w:szCs w:val="24"/>
+        </w:rPr>
+        <w:t xml:space="preserve">… while in the class I noticed a mail that’s a Month Old from NIELIT, seems like my publish paper had been undergone an International Editorial review… they wanted a Revised version of the paper… </w:t>
+      </w:r>
+      <w:proofErr w:type="gramStart"/>
+      <w:r>
+        <w:rPr>
+          <w:rFonts w:ascii="Cascadia Code" w:hAnsi="Cascadia Code"/>
+          <w:sz w:val="24"/>
+          <w:szCs w:val="24"/>
+        </w:rPr>
+        <w:t>So</w:t>
+      </w:r>
+      <w:proofErr w:type="gramEnd"/>
+      <w:r>
+        <w:rPr>
+          <w:rFonts w:ascii="Cascadia Code" w:hAnsi="Cascadia Code"/>
+          <w:sz w:val="24"/>
+          <w:szCs w:val="24"/>
+        </w:rPr>
+        <w:t xml:space="preserve"> I replied </w:t>
+      </w:r>
+      <w:proofErr w:type="spellStart"/>
+      <w:r>
+        <w:rPr>
+          <w:rFonts w:ascii="Cascadia Code" w:hAnsi="Cascadia Code"/>
+          <w:sz w:val="24"/>
+          <w:szCs w:val="24"/>
+        </w:rPr>
+        <w:t>em</w:t>
+      </w:r>
+      <w:proofErr w:type="spellEnd"/>
+      <w:r>
+        <w:rPr>
+          <w:rFonts w:ascii="Cascadia Code" w:hAnsi="Cascadia Code"/>
+          <w:sz w:val="24"/>
+          <w:szCs w:val="24"/>
+        </w:rPr>
+        <w:t xml:space="preserve"> I’d be mailing it within 4 days… and then the usual Math &amp; C Lang classes.</w:t>
+      </w:r>
+    </w:p>
+    <w:p>
+      <w:pPr>
+        <w:spacing w:line="240" w:lineRule="auto"/>
+        <w:jc w:val="both"/>
+        <w:rPr>
+          <w:rFonts w:ascii="Cascadia Code" w:hAnsi="Cascadia Code"/>
+          <w:sz w:val="24"/>
+          <w:szCs w:val="24"/>
+        </w:rPr>
+      </w:pPr>
+      <w:r>
+        <w:rPr>
+          <w:rFonts w:ascii="Cascadia Code" w:hAnsi="Cascadia Code"/>
+          <w:sz w:val="24"/>
+          <w:szCs w:val="24"/>
+        </w:rPr>
+        <w:t xml:space="preserve">Drove to Nanima’s n took our injured cat to the </w:t>
+      </w:r>
+      <w:r>
+        <w:rPr>
+          <w:rFonts w:ascii="Cascadia Code" w:hAnsi="Cascadia Code"/>
+          <w:sz w:val="24"/>
+          <w:szCs w:val="24"/>
+        </w:rPr>
+        <w:t>Clinic</w:t>
+      </w:r>
+      <w:r>
+        <w:rPr>
+          <w:rFonts w:ascii="Cascadia Code" w:hAnsi="Cascadia Code"/>
+          <w:sz w:val="24"/>
+          <w:szCs w:val="24"/>
+        </w:rPr>
+        <w:t>… then the office, Updated the Repos</w:t>
+      </w:r>
+      <w:r>
+        <w:rPr>
+          <w:rFonts w:ascii="Cascadia Code" w:hAnsi="Cascadia Code"/>
+          <w:sz w:val="24"/>
+          <w:szCs w:val="24"/>
+        </w:rPr>
+        <w:t>, came home n went to bed around 10pm-11pm.</w:t>
+      </w:r>
+    </w:p>
+    <w:p>
+      <w:pPr>
+        <w:spacing w:line="240" w:lineRule="auto"/>
+        <w:jc w:val="both"/>
+        <w:rPr>
+          <w:rFonts w:ascii="Cascadia Code" w:hAnsi="Cascadia Code"/>
+          <w:sz w:val="24"/>
+          <w:szCs w:val="24"/>
+        </w:rPr>
+      </w:pPr>
+      <w:r>
+        <w:rPr>
+          <w:rFonts w:ascii="Cascadia Code" w:hAnsi="Cascadia Code"/>
+          <w:sz w:val="24"/>
+          <w:szCs w:val="24"/>
+        </w:rPr>
+        <w:t>----------------------------------------------------------------</w:t>
+      </w:r>
+    </w:p>
+    <w:p>
+      <w:pPr>
+        <w:spacing w:line="240" w:lineRule="auto"/>
+        <w:jc w:val="both"/>
+        <w:rPr>
+          <w:rFonts w:ascii="Cascadia Code" w:hAnsi="Cascadia Code"/>
+          <w:sz w:val="24"/>
+          <w:szCs w:val="24"/>
+        </w:rPr>
+      </w:pPr>
+      <w:r>
+        <w:rPr>
+          <w:rFonts w:ascii="Cascadia Code" w:hAnsi="Cascadia Code"/>
+          <w:sz w:val="24"/>
+          <w:szCs w:val="24"/>
+        </w:rPr>
+        <w:t xml:space="preserve">It was quite late today, so made a short run, you know what… The Calves Pain’s Back, not too much but yes… Okay let’s get to my career thing, I was actually not satisfied with the Publish paper version, It Good that now I’ve got the chance to Refine it, add some more ML/DL related contents, </w:t>
+      </w:r>
+      <w:proofErr w:type="spellStart"/>
+      <w:r>
+        <w:rPr>
+          <w:rFonts w:ascii="Cascadia Code" w:hAnsi="Cascadia Code"/>
+          <w:sz w:val="24"/>
+          <w:szCs w:val="24"/>
+        </w:rPr>
+        <w:t>gotto</w:t>
+      </w:r>
+      <w:proofErr w:type="spellEnd"/>
+      <w:r>
+        <w:rPr>
+          <w:rFonts w:ascii="Cascadia Code" w:hAnsi="Cascadia Code"/>
+          <w:sz w:val="24"/>
+          <w:szCs w:val="24"/>
+        </w:rPr>
+        <w:t xml:space="preserve"> manage time properly</w:t>
+      </w:r>
+      <w:r>
+        <w:rPr>
+          <w:rFonts w:ascii="Cascadia Code" w:hAnsi="Cascadia Code"/>
+          <w:sz w:val="24"/>
+          <w:szCs w:val="24"/>
+        </w:rPr>
+        <w:t xml:space="preserve"> n get this thing done.</w:t>
+      </w:r>
+    </w:p>
+    <w:p>
+      <w:pPr>
+        <w:rPr>
+          <w:rFonts w:ascii="Cascadia Code" w:hAnsi="Cascadia Code"/>
+          <w:sz w:val="24"/>
+          <w:szCs w:val="24"/>
+        </w:rPr>
+      </w:pPr>
+      <w:r>
+        <w:rPr>
+          <w:rFonts w:ascii="Cascadia Code" w:hAnsi="Cascadia Code"/>
+          <w:sz w:val="24"/>
+          <w:szCs w:val="24"/>
+        </w:rPr>
+        <w:br w:type="page"/>
+      </w:r>
+    </w:p>
+    <w:p>
+      <w:pPr>
+        <w:spacing w:after="0"/>
+        <w:jc w:val="center"/>
+        <w:rPr>
+          <w:rFonts w:ascii="Cascadia Code" w:hAnsi="Cascadia Code"/>
+          <w:b/>
+          <w:bCs/>
+          <w:sz w:val="24"/>
+          <w:szCs w:val="24"/>
+        </w:rPr>
+      </w:pPr>
+      <w:r>
+        <w:rPr>
+          <w:rFonts w:ascii="Cascadia Code" w:hAnsi="Cascadia Code"/>
+          <w:b/>
+          <w:bCs/>
+          <w:sz w:val="24"/>
+          <w:szCs w:val="24"/>
+        </w:rPr>
+        <w:lastRenderedPageBreak/>
+        <w:t xml:space="preserve">Day </w:t>
+      </w:r>
+      <w:proofErr w:type="spellStart"/>
+      <w:r>
+        <w:rPr>
+          <w:rFonts w:ascii="Cascadia Code" w:hAnsi="Cascadia Code"/>
+          <w:b/>
+          <w:bCs/>
+          <w:sz w:val="24"/>
+          <w:szCs w:val="24"/>
+        </w:rPr>
+        <w:t>TwoThree</w:t>
+      </w:r>
+      <w:proofErr w:type="spellEnd"/>
+    </w:p>
+    <w:p>
+      <w:pPr>
+        <w:spacing w:after="0"/>
+        <w:jc w:val="center"/>
+        <w:rPr>
+          <w:rFonts w:ascii="Cascadia Code" w:hAnsi="Cascadia Code"/>
+          <w:b/>
+          <w:bCs/>
+          <w:sz w:val="24"/>
+          <w:szCs w:val="24"/>
+        </w:rPr>
+      </w:pPr>
+      <w:r>
+        <w:rPr>
+          <w:rFonts w:ascii="Cascadia Code" w:hAnsi="Cascadia Code"/>
+          <w:b/>
+          <w:bCs/>
+          <w:sz w:val="24"/>
+          <w:szCs w:val="24"/>
+        </w:rPr>
+        <w:t>14</w:t>
+      </w:r>
+      <w:r>
+        <w:rPr>
+          <w:rFonts w:ascii="Cascadia Code" w:hAnsi="Cascadia Code"/>
+          <w:b/>
+          <w:bCs/>
+          <w:sz w:val="24"/>
+          <w:szCs w:val="24"/>
+          <w:vertAlign w:val="superscript"/>
+        </w:rPr>
+        <w:t>th</w:t>
+      </w:r>
+      <w:r>
+        <w:rPr>
+          <w:rFonts w:ascii="Cascadia Code" w:hAnsi="Cascadia Code"/>
+          <w:b/>
+          <w:bCs/>
+          <w:sz w:val="24"/>
+          <w:szCs w:val="24"/>
+        </w:rPr>
+        <w:t xml:space="preserve"> </w:t>
+      </w:r>
+      <w:r>
+        <w:rPr>
+          <w:rFonts w:ascii="Cascadia Code" w:hAnsi="Cascadia Code"/>
+          <w:b/>
+          <w:bCs/>
+          <w:sz w:val="24"/>
+          <w:szCs w:val="24"/>
+        </w:rPr>
+        <w:t>September</w:t>
+      </w:r>
+      <w:r>
+        <w:rPr>
+          <w:rFonts w:ascii="Cascadia Code" w:hAnsi="Cascadia Code"/>
+          <w:b/>
+          <w:bCs/>
+          <w:sz w:val="24"/>
+          <w:szCs w:val="24"/>
+        </w:rPr>
+        <w:t xml:space="preserve"> 2023</w:t>
+      </w:r>
+    </w:p>
+    <w:p>
+      <w:pPr>
+        <w:spacing w:after="0"/>
+        <w:rPr>
+          <w:rFonts w:ascii="Cascadia Code" w:hAnsi="Cascadia Code"/>
+          <w:sz w:val="24"/>
+          <w:szCs w:val="24"/>
+        </w:rPr>
+      </w:pPr>
+    </w:p>
+    <w:p>
+      <w:pPr>
+        <w:spacing w:line="240" w:lineRule="auto"/>
+        <w:jc w:val="both"/>
+        <w:rPr>
+          <w:rFonts w:ascii="Cascadia Code" w:hAnsi="Cascadia Code"/>
+          <w:sz w:val="24"/>
+          <w:szCs w:val="24"/>
+        </w:rPr>
+      </w:pPr>
+      <w:proofErr w:type="spellStart"/>
+      <w:r>
+        <w:rPr>
+          <w:rFonts w:ascii="Cascadia Code" w:hAnsi="Cascadia Code"/>
+          <w:sz w:val="24"/>
+          <w:szCs w:val="24"/>
+        </w:rPr>
+        <w:t>WokeUp</w:t>
+      </w:r>
+      <w:proofErr w:type="spellEnd"/>
+      <w:r>
+        <w:rPr>
+          <w:rFonts w:ascii="Cascadia Code" w:hAnsi="Cascadia Code"/>
+          <w:sz w:val="24"/>
+          <w:szCs w:val="24"/>
+        </w:rPr>
         <w:t xml:space="preserve"> at</w:t>
       </w:r>
       <w:r>
@@ -8159,15 +8647,15 @@
           <w:sz w:val="24"/>
           <w:szCs w:val="24"/>
         </w:rPr>
-        <w:t xml:space="preserve"> 05:20am</w:t>
-      </w:r>
-      <w:r>
-        <w:rPr>
-          <w:rFonts w:ascii="Cascadia Code" w:hAnsi="Cascadia Code"/>
-          <w:sz w:val="24"/>
-          <w:szCs w:val="24"/>
-        </w:rPr>
-        <w:t xml:space="preserve">… Finished my Fajr salah… Drove my cycle to the stadium… went for a 4.5km Run… then few rounds of </w:t>
+        <w:t xml:space="preserve"> 05:40am</w:t>
+      </w:r>
+      <w:r>
+        <w:rPr>
+          <w:rFonts w:ascii="Cascadia Code" w:hAnsi="Cascadia Code"/>
+          <w:sz w:val="24"/>
+          <w:szCs w:val="24"/>
+        </w:rPr>
+        <w:t xml:space="preserve">… It’s too late, finished my Fajr salah… went up in the terrace for Rope session n then few rounds of </w:t>
       </w:r>
       <w:proofErr w:type="spellStart"/>
       <w:r>
@@ -8185,87 +8673,52 @@
           <w:sz w:val="24"/>
           <w:szCs w:val="24"/>
         </w:rPr>
-        <w:t xml:space="preserve"> stuff &amp; then the Rope session. </w:t>
-      </w:r>
-    </w:p>
-    <w:p>
-      <w:pPr>
-        <w:spacing w:line="240" w:lineRule="auto"/>
-        <w:jc w:val="both"/>
-        <w:rPr>
-          <w:rFonts w:ascii="Cascadia Code" w:hAnsi="Cascadia Code"/>
-          <w:sz w:val="24"/>
-          <w:szCs w:val="24"/>
-        </w:rPr>
-      </w:pPr>
-      <w:r>
-        <w:rPr>
-          <w:rFonts w:ascii="Cascadia Code" w:hAnsi="Cascadia Code"/>
-          <w:sz w:val="24"/>
-          <w:szCs w:val="24"/>
-        </w:rPr>
-        <w:t>As usual picked the collegemate n drove to college</w:t>
-      </w:r>
-      <w:r>
-        <w:rPr>
-          <w:rFonts w:ascii="Cascadia Code" w:hAnsi="Cascadia Code"/>
-          <w:sz w:val="24"/>
-          <w:szCs w:val="24"/>
-        </w:rPr>
-        <w:t xml:space="preserve">… while in the class I noticed a mail that’s a Month Old from NIELIT, seems like my publish paper had been undergone an International Editorial review… they wanted a Revised version of the paper… So I replied </w:t>
-      </w:r>
-      <w:proofErr w:type="spellStart"/>
-      <w:r>
-        <w:rPr>
-          <w:rFonts w:ascii="Cascadia Code" w:hAnsi="Cascadia Code"/>
-          <w:sz w:val="24"/>
-          <w:szCs w:val="24"/>
-        </w:rPr>
-        <w:t>em</w:t>
-      </w:r>
-      <w:proofErr w:type="spellEnd"/>
-      <w:r>
-        <w:rPr>
-          <w:rFonts w:ascii="Cascadia Code" w:hAnsi="Cascadia Code"/>
-          <w:sz w:val="24"/>
-          <w:szCs w:val="24"/>
-        </w:rPr>
-        <w:t xml:space="preserve"> I’d be mailing it within 4 days… and then the usual Math &amp; C Lang classes.</w:t>
-      </w:r>
-    </w:p>
-    <w:p>
-      <w:pPr>
-        <w:spacing w:line="240" w:lineRule="auto"/>
-        <w:jc w:val="both"/>
-        <w:rPr>
-          <w:rFonts w:ascii="Cascadia Code" w:hAnsi="Cascadia Code"/>
-          <w:sz w:val="24"/>
-          <w:szCs w:val="24"/>
-        </w:rPr>
-      </w:pPr>
-      <w:r>
-        <w:rPr>
-          <w:rFonts w:ascii="Cascadia Code" w:hAnsi="Cascadia Code"/>
-          <w:sz w:val="24"/>
-          <w:szCs w:val="24"/>
-        </w:rPr>
-        <w:t xml:space="preserve">Drove to Nanima’s n took our injured cat to the </w:t>
-      </w:r>
-      <w:r>
-        <w:rPr>
-          <w:rFonts w:ascii="Cascadia Code" w:hAnsi="Cascadia Code"/>
-          <w:sz w:val="24"/>
-          <w:szCs w:val="24"/>
-        </w:rPr>
-        <w:t>Clinic</w:t>
-      </w:r>
-      <w:r>
-        <w:rPr>
-          <w:rFonts w:ascii="Cascadia Code" w:hAnsi="Cascadia Code"/>
-          <w:sz w:val="24"/>
-          <w:szCs w:val="24"/>
-        </w:rPr>
-        <w:t>… then the office, Updated the Repos</w:t>
+        <w:t xml:space="preserve">… Drove to college </w:t>
+      </w:r>
+      <w:proofErr w:type="spellStart"/>
+      <w:r>
+        <w:rPr>
+          <w:rFonts w:ascii="Cascadia Code" w:hAnsi="Cascadia Code"/>
+          <w:sz w:val="24"/>
+          <w:szCs w:val="24"/>
+        </w:rPr>
+        <w:t>n</w:t>
+      </w:r>
+      <w:proofErr w:type="spellEnd"/>
+      <w:r>
+        <w:rPr>
+          <w:rFonts w:ascii="Cascadia Code" w:hAnsi="Cascadia Code"/>
+          <w:sz w:val="24"/>
+          <w:szCs w:val="24"/>
+        </w:rPr>
+        <w:t xml:space="preserve"> the usual stuff</w:t>
+      </w:r>
+      <w:r>
+        <w:rPr>
+          <w:rFonts w:ascii="Cascadia Code" w:hAnsi="Cascadia Code"/>
+          <w:sz w:val="24"/>
+          <w:szCs w:val="24"/>
+        </w:rPr>
+        <w:t>, updated some of my Repos in my Laboratory class.</w:t>
+      </w:r>
+    </w:p>
+    <w:p>
+      <w:pPr>
+        <w:spacing w:line="240" w:lineRule="auto"/>
+        <w:jc w:val="both"/>
+        <w:rPr>
+          <w:rFonts w:ascii="Cascadia Code" w:hAnsi="Cascadia Code"/>
+          <w:sz w:val="24"/>
+          <w:szCs w:val="24"/>
+        </w:rPr>
+      </w:pPr>
+      <w:r>
+        <w:rPr>
+          <w:rFonts w:ascii="Cascadia Code" w:hAnsi="Cascadia Code"/>
+          <w:sz w:val="24"/>
+          <w:szCs w:val="24"/>
+        </w:rPr>
+        <w:t>Came to Nanima’s n took the cat to the Clinic, came to Home &amp; Updated my repos</w:t>
       </w:r>
     </w:p>
     <w:p>
@@ -8303,34 +8756,91 @@
           <w:sz w:val="24"/>
           <w:szCs w:val="24"/>
         </w:rPr>
-        <w:t xml:space="preserve">It was quite late today, so made a short run, you know what… The Calves Pain’s Back, not too much but yes… Okay let’s get to my career thing, I was actually not satisfied with the Publish paper version, It Good that now I’ve got the chance to Refine it, add some more ML/DL related contents, </w:t>
-      </w:r>
-      <w:proofErr w:type="spellStart"/>
-      <w:r>
-        <w:rPr>
-          <w:rFonts w:ascii="Cascadia Code" w:hAnsi="Cascadia Code"/>
-          <w:sz w:val="24"/>
-          <w:szCs w:val="24"/>
-        </w:rPr>
-        <w:t>gotto</w:t>
-      </w:r>
-      <w:proofErr w:type="spellEnd"/>
-      <w:r>
-        <w:rPr>
-          <w:rFonts w:ascii="Cascadia Code" w:hAnsi="Cascadia Code"/>
-          <w:sz w:val="24"/>
-          <w:szCs w:val="24"/>
-        </w:rPr>
-        <w:t xml:space="preserve"> manage time properly</w:t>
-      </w:r>
-      <w:r>
-        <w:rPr>
-          <w:rFonts w:ascii="Cascadia Code" w:hAnsi="Cascadia Code"/>
-          <w:sz w:val="24"/>
-          <w:szCs w:val="24"/>
-        </w:rPr>
-        <w:t xml:space="preserve"> n get this thing done.</w:t>
-      </w:r>
+        <w:t xml:space="preserve">The </w:t>
+      </w:r>
+      <w:proofErr w:type="spellStart"/>
+      <w:r>
+        <w:rPr>
+          <w:rFonts w:ascii="Cascadia Code" w:hAnsi="Cascadia Code"/>
+          <w:sz w:val="24"/>
+          <w:szCs w:val="24"/>
+        </w:rPr>
+        <w:t>WorkOut</w:t>
+      </w:r>
+      <w:proofErr w:type="spellEnd"/>
+      <w:r>
+        <w:rPr>
+          <w:rFonts w:ascii="Cascadia Code" w:hAnsi="Cascadia Code"/>
+          <w:sz w:val="24"/>
+          <w:szCs w:val="24"/>
+        </w:rPr>
+        <w:t xml:space="preserve"> session had a bit of Lazy mood in n out, I must be strict, I should skip the </w:t>
+      </w:r>
+      <w:proofErr w:type="spellStart"/>
+      <w:r>
+        <w:rPr>
+          <w:rFonts w:ascii="Cascadia Code" w:hAnsi="Cascadia Code"/>
+          <w:sz w:val="24"/>
+          <w:szCs w:val="24"/>
+        </w:rPr>
+        <w:t>BoxingClass</w:t>
+      </w:r>
+      <w:proofErr w:type="spellEnd"/>
+      <w:r>
+        <w:rPr>
+          <w:rFonts w:ascii="Cascadia Code" w:hAnsi="Cascadia Code"/>
+          <w:sz w:val="24"/>
+          <w:szCs w:val="24"/>
+        </w:rPr>
+        <w:t xml:space="preserve"> only in the </w:t>
+      </w:r>
+      <w:proofErr w:type="gramStart"/>
+      <w:r>
+        <w:rPr>
+          <w:rFonts w:ascii="Cascadia Code" w:hAnsi="Cascadia Code"/>
+          <w:sz w:val="24"/>
+          <w:szCs w:val="24"/>
+        </w:rPr>
+        <w:t>Rare</w:t>
+      </w:r>
+      <w:proofErr w:type="gramEnd"/>
+      <w:r>
+        <w:rPr>
+          <w:rFonts w:ascii="Cascadia Code" w:hAnsi="Cascadia Code"/>
+          <w:sz w:val="24"/>
+          <w:szCs w:val="24"/>
+        </w:rPr>
+        <w:t xml:space="preserve"> </w:t>
+      </w:r>
+      <w:proofErr w:type="spellStart"/>
+      <w:r>
+        <w:rPr>
+          <w:rFonts w:ascii="Cascadia Code" w:hAnsi="Cascadia Code"/>
+          <w:sz w:val="24"/>
+          <w:szCs w:val="24"/>
+        </w:rPr>
+        <w:t>n</w:t>
+      </w:r>
+      <w:proofErr w:type="spellEnd"/>
+      <w:r>
+        <w:rPr>
+          <w:rFonts w:ascii="Cascadia Code" w:hAnsi="Cascadia Code"/>
+          <w:sz w:val="24"/>
+          <w:szCs w:val="24"/>
+        </w:rPr>
+        <w:t xml:space="preserve"> Emergency cases.</w:t>
+      </w:r>
+    </w:p>
+    <w:p>
+      <w:pPr>
+        <w:spacing w:line="240" w:lineRule="auto"/>
+        <w:jc w:val="both"/>
+        <w:rPr>
+          <w:rFonts w:ascii="Cascadia Code" w:hAnsi="Cascadia Code"/>
+          <w:sz w:val="24"/>
+          <w:szCs w:val="24"/>
+        </w:rPr>
+      </w:pPr>
     </w:p>
     <w:sectPr>
       <w:pgSz w:w="11906" w:h="16838"/>

--- a/SidArchives/DayRecord.docx
+++ b/SidArchives/DayRecord.docx
@@ -205,25 +205,7 @@
           <w:sz w:val="24"/>
           <w:szCs w:val="24"/>
         </w:rPr>
-        <w:t xml:space="preserve"> from my </w:t>
-      </w:r>
-      <w:proofErr w:type="gramStart"/>
-      <w:r>
-        <w:rPr>
-          <w:rFonts w:ascii="Cascadia Code" w:hAnsi="Cascadia Code"/>
-          <w:sz w:val="24"/>
-          <w:szCs w:val="24"/>
-        </w:rPr>
-        <w:t>Dad</w:t>
-      </w:r>
-      <w:proofErr w:type="gramEnd"/>
-      <w:r>
-        <w:rPr>
-          <w:rFonts w:ascii="Cascadia Code" w:hAnsi="Cascadia Code"/>
-          <w:sz w:val="24"/>
-          <w:szCs w:val="24"/>
-        </w:rPr>
-        <w:t xml:space="preserve"> for the past week who’s been advising me to go to the Gym or do some Physical Work, </w:t>
+        <w:t xml:space="preserve"> from my Dad for the past week who’s been advising me to go to the Gym or do some Physical Work, </w:t>
       </w:r>
       <w:r>
         <w:rPr>
@@ -282,36 +264,8 @@
           <w:sz w:val="24"/>
           <w:szCs w:val="24"/>
         </w:rPr>
-        <w:t xml:space="preserve">I feel Gym is not something that suits me, I’m into Body Weight Training n Stuff, and I just don’t </w:t>
-      </w:r>
-      <w:proofErr w:type="spellStart"/>
-      <w:r>
-        <w:rPr>
-          <w:rFonts w:ascii="Cascadia Code" w:hAnsi="Cascadia Code"/>
-          <w:sz w:val="24"/>
-          <w:szCs w:val="24"/>
-        </w:rPr>
-        <w:t>wanna</w:t>
-      </w:r>
-      <w:proofErr w:type="spellEnd"/>
-      <w:r>
-        <w:rPr>
-          <w:rFonts w:ascii="Cascadia Code" w:hAnsi="Cascadia Code"/>
-          <w:sz w:val="24"/>
-          <w:szCs w:val="24"/>
-        </w:rPr>
-        <w:t xml:space="preserve"> waste my Physical efforts into nothing, I </w:t>
-      </w:r>
-      <w:proofErr w:type="spellStart"/>
-      <w:r>
-        <w:rPr>
-          <w:rFonts w:ascii="Cascadia Code" w:hAnsi="Cascadia Code"/>
-          <w:sz w:val="24"/>
-          <w:szCs w:val="24"/>
-        </w:rPr>
-        <w:t>jus</w:t>
-      </w:r>
-      <w:proofErr w:type="spellEnd"/>
+        <w:t>I feel Gym is not something that suits me, I’m into Body Weight Training n Stuff, and I just don’t wanna waste my Physical efforts into nothing, I jus wanna a involve myself in a Sport, Boxing is the Right Fit! Not as a Career as a Hobby or something like that.</w:t>
+      </w:r>
       <w:r>
         <w:rPr>
           <w:rFonts w:ascii="Cascadia Code" w:hAnsi="Cascadia Code"/>
@@ -320,23 +274,115 @@
         </w:rPr>
         <w:t xml:space="preserve"> </w:t>
       </w:r>
-      <w:proofErr w:type="spellStart"/>
-      <w:r>
-        <w:rPr>
-          <w:rFonts w:ascii="Cascadia Code" w:hAnsi="Cascadia Code"/>
-          <w:sz w:val="24"/>
-          <w:szCs w:val="24"/>
-        </w:rPr>
-        <w:t>wanna</w:t>
-      </w:r>
-      <w:proofErr w:type="spellEnd"/>
-      <w:r>
-        <w:rPr>
-          <w:rFonts w:ascii="Cascadia Code" w:hAnsi="Cascadia Code"/>
-          <w:sz w:val="24"/>
-          <w:szCs w:val="24"/>
-        </w:rPr>
-        <w:t xml:space="preserve"> a involve myself in a Sport, Boxing is the Right Fit! Not as a Career as a Hobby or something like that.</w:t>
+      <w:r>
+        <w:rPr>
+          <w:rFonts w:ascii="Cascadia Code" w:hAnsi="Cascadia Code"/>
+          <w:sz w:val="24"/>
+          <w:szCs w:val="24"/>
+        </w:rPr>
+        <w:t xml:space="preserve">And </w:t>
+      </w:r>
+      <w:r>
+        <w:rPr>
+          <w:rFonts w:ascii="Cascadia Code" w:hAnsi="Cascadia Code"/>
+          <w:sz w:val="24"/>
+          <w:szCs w:val="24"/>
+        </w:rPr>
+        <w:t>also,</w:t>
+      </w:r>
+      <w:r>
+        <w:rPr>
+          <w:rFonts w:ascii="Cascadia Code" w:hAnsi="Cascadia Code"/>
+          <w:sz w:val="24"/>
+          <w:szCs w:val="24"/>
+        </w:rPr>
+        <w:t xml:space="preserve"> I want to Get back to the State I was in.</w:t>
+      </w:r>
+    </w:p>
+    <w:p>
+      <w:pPr>
+        <w:spacing w:line="240" w:lineRule="auto"/>
+        <w:jc w:val="both"/>
+        <w:rPr>
+          <w:rFonts w:ascii="Cascadia Code" w:hAnsi="Cascadia Code"/>
+          <w:sz w:val="24"/>
+          <w:szCs w:val="24"/>
+        </w:rPr>
+      </w:pPr>
+      <w:r>
+        <w:rPr>
+          <w:rFonts w:ascii="Cascadia Code" w:hAnsi="Cascadia Code"/>
+          <w:sz w:val="24"/>
+          <w:szCs w:val="24"/>
+        </w:rPr>
+        <w:t>Okay,</w:t>
+      </w:r>
+      <w:r>
+        <w:rPr>
+          <w:rFonts w:ascii="Cascadia Code" w:hAnsi="Cascadia Code"/>
+          <w:sz w:val="24"/>
+          <w:szCs w:val="24"/>
+        </w:rPr>
+        <w:t xml:space="preserve"> l</w:t>
+      </w:r>
+      <w:r>
+        <w:rPr>
+          <w:rFonts w:ascii="Cascadia Code" w:hAnsi="Cascadia Code"/>
+          <w:sz w:val="24"/>
+          <w:szCs w:val="24"/>
+        </w:rPr>
+        <w:t xml:space="preserve">e me </w:t>
+      </w:r>
+      <w:r>
+        <w:rPr>
+          <w:rFonts w:ascii="Cascadia Code" w:hAnsi="Cascadia Code"/>
+          <w:sz w:val="24"/>
+          <w:szCs w:val="24"/>
+        </w:rPr>
+        <w:t>get to the Present</w:t>
+      </w:r>
+      <w:r>
+        <w:rPr>
+          <w:rFonts w:ascii="Cascadia Code" w:hAnsi="Cascadia Code"/>
+          <w:sz w:val="24"/>
+          <w:szCs w:val="24"/>
+        </w:rPr>
+        <w:t xml:space="preserve">… I very much ashamed to face my Boxing Coach after taking such long break… I must explain that man, Why I took such a Break (Most of it was Laziness, but I had other major Reasons too). </w:t>
+      </w:r>
+      <w:r>
+        <w:rPr>
+          <w:rFonts w:ascii="Cascadia Code" w:hAnsi="Cascadia Code"/>
+          <w:sz w:val="24"/>
+          <w:szCs w:val="24"/>
+        </w:rPr>
+        <w:t>So, I made my mind… I must get to the Stadium 5am in the morning.</w:t>
+      </w:r>
+    </w:p>
+    <w:p>
+      <w:pPr>
+        <w:spacing w:line="240" w:lineRule="auto"/>
+        <w:jc w:val="both"/>
+        <w:rPr>
+          <w:rFonts w:ascii="Cascadia Code" w:hAnsi="Cascadia Code"/>
+          <w:sz w:val="24"/>
+          <w:szCs w:val="24"/>
+        </w:rPr>
+      </w:pPr>
+      <w:r>
+        <w:rPr>
+          <w:rFonts w:ascii="Cascadia Code" w:hAnsi="Cascadia Code"/>
+          <w:sz w:val="24"/>
+          <w:szCs w:val="24"/>
+        </w:rPr>
+        <w:t>Jus’ went to bed around 12</w:t>
+      </w:r>
+      <w:r>
+        <w:rPr>
+          <w:rFonts w:ascii="Cascadia Code" w:hAnsi="Cascadia Code"/>
+          <w:sz w:val="24"/>
+          <w:szCs w:val="24"/>
+        </w:rPr>
+        <w:t>am</w:t>
       </w:r>
       <w:r>
         <w:rPr>
@@ -352,142 +398,6 @@
           <w:sz w:val="24"/>
           <w:szCs w:val="24"/>
         </w:rPr>
-        <w:t xml:space="preserve">And </w:t>
-      </w:r>
-      <w:r>
-        <w:rPr>
-          <w:rFonts w:ascii="Cascadia Code" w:hAnsi="Cascadia Code"/>
-          <w:sz w:val="24"/>
-          <w:szCs w:val="24"/>
-        </w:rPr>
-        <w:t>also,</w:t>
-      </w:r>
-      <w:r>
-        <w:rPr>
-          <w:rFonts w:ascii="Cascadia Code" w:hAnsi="Cascadia Code"/>
-          <w:sz w:val="24"/>
-          <w:szCs w:val="24"/>
-        </w:rPr>
-        <w:t xml:space="preserve"> I want to Get back to the State I was in.</w:t>
-      </w:r>
-    </w:p>
-    <w:p>
-      <w:pPr>
-        <w:spacing w:line="240" w:lineRule="auto"/>
-        <w:jc w:val="both"/>
-        <w:rPr>
-          <w:rFonts w:ascii="Cascadia Code" w:hAnsi="Cascadia Code"/>
-          <w:sz w:val="24"/>
-          <w:szCs w:val="24"/>
-        </w:rPr>
-      </w:pPr>
-      <w:r>
-        <w:rPr>
-          <w:rFonts w:ascii="Cascadia Code" w:hAnsi="Cascadia Code"/>
-          <w:sz w:val="24"/>
-          <w:szCs w:val="24"/>
-        </w:rPr>
-        <w:t>Okay,</w:t>
-      </w:r>
-      <w:r>
-        <w:rPr>
-          <w:rFonts w:ascii="Cascadia Code" w:hAnsi="Cascadia Code"/>
-          <w:sz w:val="24"/>
-          <w:szCs w:val="24"/>
-        </w:rPr>
-        <w:t xml:space="preserve"> </w:t>
-      </w:r>
-      <w:proofErr w:type="spellStart"/>
-      <w:r>
-        <w:rPr>
-          <w:rFonts w:ascii="Cascadia Code" w:hAnsi="Cascadia Code"/>
-          <w:sz w:val="24"/>
-          <w:szCs w:val="24"/>
-        </w:rPr>
-        <w:t>l</w:t>
-      </w:r>
-      <w:r>
-        <w:rPr>
-          <w:rFonts w:ascii="Cascadia Code" w:hAnsi="Cascadia Code"/>
-          <w:sz w:val="24"/>
-          <w:szCs w:val="24"/>
-        </w:rPr>
-        <w:t>e</w:t>
-      </w:r>
-      <w:proofErr w:type="spellEnd"/>
-      <w:r>
-        <w:rPr>
-          <w:rFonts w:ascii="Cascadia Code" w:hAnsi="Cascadia Code"/>
-          <w:sz w:val="24"/>
-          <w:szCs w:val="24"/>
-        </w:rPr>
-        <w:t xml:space="preserve"> me </w:t>
-      </w:r>
-      <w:r>
-        <w:rPr>
-          <w:rFonts w:ascii="Cascadia Code" w:hAnsi="Cascadia Code"/>
-          <w:sz w:val="24"/>
-          <w:szCs w:val="24"/>
-        </w:rPr>
-        <w:t>get to the Present</w:t>
-      </w:r>
-      <w:r>
-        <w:rPr>
-          <w:rFonts w:ascii="Cascadia Code" w:hAnsi="Cascadia Code"/>
-          <w:sz w:val="24"/>
-          <w:szCs w:val="24"/>
-        </w:rPr>
-        <w:t xml:space="preserve">… I very much ashamed to face my Boxing Coach after taking such long break… I must explain that man, Why I took such a Break (Most of it was Laziness, but I had other major Reasons too). </w:t>
-      </w:r>
-      <w:r>
-        <w:rPr>
-          <w:rFonts w:ascii="Cascadia Code" w:hAnsi="Cascadia Code"/>
-          <w:sz w:val="24"/>
-          <w:szCs w:val="24"/>
-        </w:rPr>
-        <w:t>So, I made my mind… I must get to the Stadium 5am in the morning.</w:t>
-      </w:r>
-    </w:p>
-    <w:p>
-      <w:pPr>
-        <w:spacing w:line="240" w:lineRule="auto"/>
-        <w:jc w:val="both"/>
-        <w:rPr>
-          <w:rFonts w:ascii="Cascadia Code" w:hAnsi="Cascadia Code"/>
-          <w:sz w:val="24"/>
-          <w:szCs w:val="24"/>
-        </w:rPr>
-      </w:pPr>
-      <w:r>
-        <w:rPr>
-          <w:rFonts w:ascii="Cascadia Code" w:hAnsi="Cascadia Code"/>
-          <w:sz w:val="24"/>
-          <w:szCs w:val="24"/>
-        </w:rPr>
-        <w:t>Jus’ went to bed around 12</w:t>
-      </w:r>
-      <w:r>
-        <w:rPr>
-          <w:rFonts w:ascii="Cascadia Code" w:hAnsi="Cascadia Code"/>
-          <w:sz w:val="24"/>
-          <w:szCs w:val="24"/>
-        </w:rPr>
-        <w:t>am</w:t>
-      </w:r>
-      <w:r>
-        <w:rPr>
-          <w:rFonts w:ascii="Cascadia Code" w:hAnsi="Cascadia Code"/>
-          <w:sz w:val="24"/>
-          <w:szCs w:val="24"/>
-        </w:rPr>
-        <w:t xml:space="preserve"> </w:t>
-      </w:r>
-      <w:r>
-        <w:rPr>
-          <w:rFonts w:ascii="Cascadia Code" w:hAnsi="Cascadia Code"/>
-          <w:sz w:val="24"/>
-          <w:szCs w:val="24"/>
-        </w:rPr>
         <w:t>-</w:t>
       </w:r>
       <w:r>
@@ -515,25 +425,7 @@
           <w:sz w:val="24"/>
           <w:szCs w:val="24"/>
         </w:rPr>
-        <w:t xml:space="preserve">So, I woke up at 5:28am; the Boxing plan’s cancel… jus’ took my Wudhu n I Prayed Fajr after a long </w:t>
-      </w:r>
-      <w:proofErr w:type="spellStart"/>
-      <w:r>
-        <w:rPr>
-          <w:rFonts w:ascii="Cascadia Code" w:hAnsi="Cascadia Code"/>
-          <w:sz w:val="24"/>
-          <w:szCs w:val="24"/>
-        </w:rPr>
-        <w:t>long</w:t>
-      </w:r>
-      <w:proofErr w:type="spellEnd"/>
-      <w:r>
-        <w:rPr>
-          <w:rFonts w:ascii="Cascadia Code" w:hAnsi="Cascadia Code"/>
-          <w:sz w:val="24"/>
-          <w:szCs w:val="24"/>
-        </w:rPr>
-        <w:t xml:space="preserve"> time… next then I took my Bicycle n Rode it till my college which is </w:t>
+        <w:t xml:space="preserve">So, I woke up at 5:28am; the Boxing plan’s cancel… jus’ took my Wudhu n I Prayed Fajr after a long long time… next then I took my Bicycle n Rode it till my college which is </w:t>
       </w:r>
       <w:r>
         <w:rPr>
@@ -785,7 +677,6 @@
           <w:szCs w:val="24"/>
         </w:rPr>
       </w:pPr>
-      <w:proofErr w:type="spellStart"/>
       <w:r>
         <w:rPr>
           <w:rFonts w:ascii="Cascadia Code" w:hAnsi="Cascadia Code"/>
@@ -794,7 +685,6 @@
         </w:rPr>
         <w:t>WokeUp</w:t>
       </w:r>
-      <w:proofErr w:type="spellEnd"/>
       <w:r>
         <w:rPr>
           <w:rFonts w:ascii="Cascadia Code" w:hAnsi="Cascadia Code"/>
@@ -817,25 +707,7 @@
           <w:sz w:val="24"/>
           <w:szCs w:val="24"/>
         </w:rPr>
-        <w:t xml:space="preserve">, finished my Fajr salah n rode my cycle to the stadium it was exactly 6am when I reached… there were lights on n few practicing in the place… I couldn’t see coach’s wheels there, so I was so ashamed face </w:t>
-      </w:r>
-      <w:proofErr w:type="spellStart"/>
-      <w:r>
-        <w:rPr>
-          <w:rFonts w:ascii="Cascadia Code" w:hAnsi="Cascadia Code"/>
-          <w:sz w:val="24"/>
-          <w:szCs w:val="24"/>
-        </w:rPr>
-        <w:t>em</w:t>
-      </w:r>
-      <w:proofErr w:type="spellEnd"/>
-      <w:r>
-        <w:rPr>
-          <w:rFonts w:ascii="Cascadia Code" w:hAnsi="Cascadia Code"/>
-          <w:sz w:val="24"/>
-          <w:szCs w:val="24"/>
-        </w:rPr>
-        <w:t xml:space="preserve"> without explaining thing to coach… I just headed back home… I never dreamt in my life; I would do something like this!</w:t>
+        <w:t>, finished my Fajr salah n rode my cycle to the stadium it was exactly 6am when I reached… there were lights on n few practicing in the place… I couldn’t see coach’s wheels there, so I was so ashamed face em without explaining thing to coach… I just headed back home… I never dreamt in my life; I would do something like this!</w:t>
       </w:r>
     </w:p>
     <w:p>
@@ -923,25 +795,7 @@
           <w:sz w:val="24"/>
           <w:szCs w:val="24"/>
         </w:rPr>
-        <w:t xml:space="preserve">Yes, I didn’t have the Courage to face, but literally this </w:t>
-      </w:r>
-      <w:proofErr w:type="spellStart"/>
-      <w:r>
-        <w:rPr>
-          <w:rFonts w:ascii="Cascadia Code" w:hAnsi="Cascadia Code"/>
-          <w:sz w:val="24"/>
-          <w:szCs w:val="24"/>
-        </w:rPr>
-        <w:t>ain’t</w:t>
-      </w:r>
-      <w:proofErr w:type="spellEnd"/>
-      <w:r>
-        <w:rPr>
-          <w:rFonts w:ascii="Cascadia Code" w:hAnsi="Cascadia Code"/>
-          <w:sz w:val="24"/>
-          <w:szCs w:val="24"/>
-        </w:rPr>
-        <w:t xml:space="preserve"> much of a Deal, I don’t really understand why I did this!</w:t>
+        <w:t>Yes, I didn’t have the Courage to face, but literally this ain’t much of a Deal, I don’t really understand why I did this!</w:t>
       </w:r>
     </w:p>
     <w:p>
@@ -1069,7 +923,6 @@
           <w:szCs w:val="24"/>
         </w:rPr>
       </w:pPr>
-      <w:proofErr w:type="spellStart"/>
       <w:r>
         <w:rPr>
           <w:rFonts w:ascii="Cascadia Code" w:hAnsi="Cascadia Code"/>
@@ -1078,7 +931,6 @@
         </w:rPr>
         <w:t>WokeUp</w:t>
       </w:r>
-      <w:proofErr w:type="spellEnd"/>
       <w:r>
         <w:rPr>
           <w:rFonts w:ascii="Cascadia Code" w:hAnsi="Cascadia Code"/>
@@ -1152,51 +1004,15 @@
           <w:sz w:val="24"/>
           <w:szCs w:val="24"/>
         </w:rPr>
-        <w:t xml:space="preserve">Went for a run around the stadium, was walking the most, jumped rope n did some </w:t>
-      </w:r>
-      <w:proofErr w:type="spellStart"/>
-      <w:r>
-        <w:rPr>
-          <w:rFonts w:ascii="Cascadia Code" w:hAnsi="Cascadia Code"/>
-          <w:sz w:val="24"/>
-          <w:szCs w:val="24"/>
-        </w:rPr>
-        <w:t>HeavyBag</w:t>
-      </w:r>
-      <w:proofErr w:type="spellEnd"/>
-      <w:r>
-        <w:rPr>
-          <w:rFonts w:ascii="Cascadia Code" w:hAnsi="Cascadia Code"/>
-          <w:sz w:val="24"/>
-          <w:szCs w:val="24"/>
-        </w:rPr>
-        <w:t xml:space="preserve"> n I heard our Coach is not well, he’s not coming in the morning for past 2-3 days… </w:t>
-      </w:r>
-      <w:r>
-        <w:rPr>
-          <w:rFonts w:ascii="Cascadia Code" w:hAnsi="Cascadia Code"/>
-          <w:sz w:val="24"/>
-          <w:szCs w:val="24"/>
-        </w:rPr>
-        <w:t xml:space="preserve">When I’m </w:t>
-      </w:r>
-      <w:proofErr w:type="spellStart"/>
-      <w:r>
-        <w:rPr>
-          <w:rFonts w:ascii="Cascadia Code" w:hAnsi="Cascadia Code"/>
-          <w:sz w:val="24"/>
-          <w:szCs w:val="24"/>
-        </w:rPr>
-        <w:t>dne</w:t>
-      </w:r>
-      <w:proofErr w:type="spellEnd"/>
-      <w:r>
-        <w:rPr>
-          <w:rFonts w:ascii="Cascadia Code" w:hAnsi="Cascadia Code"/>
-          <w:sz w:val="24"/>
-          <w:szCs w:val="24"/>
-        </w:rPr>
-        <w:t xml:space="preserve"> with everything, I weighted myself; took a pic then I messaged Rauf;</w:t>
+        <w:t xml:space="preserve">Went for a run around the stadium, was walking the most, jumped rope n did some HeavyBag n I heard our Coach is not well, he’s not coming in the morning for past 2-3 days… </w:t>
+      </w:r>
+      <w:r>
+        <w:rPr>
+          <w:rFonts w:ascii="Cascadia Code" w:hAnsi="Cascadia Code"/>
+          <w:sz w:val="24"/>
+          <w:szCs w:val="24"/>
+        </w:rPr>
+        <w:t>When I’m dne with everything, I weighted myself; took a pic then I messaged Rauf;</w:t>
       </w:r>
     </w:p>
     <w:p>
@@ -1215,25 +1031,7 @@
           <w:sz w:val="24"/>
           <w:szCs w:val="24"/>
         </w:rPr>
-        <w:t xml:space="preserve">“I </w:t>
-      </w:r>
-      <w:proofErr w:type="spellStart"/>
-      <w:r>
-        <w:rPr>
-          <w:rFonts w:ascii="Cascadia Code" w:hAnsi="Cascadia Code"/>
-          <w:sz w:val="24"/>
-          <w:szCs w:val="24"/>
-        </w:rPr>
-        <w:t>ain’t</w:t>
-      </w:r>
-      <w:proofErr w:type="spellEnd"/>
-      <w:r>
-        <w:rPr>
-          <w:rFonts w:ascii="Cascadia Code" w:hAnsi="Cascadia Code"/>
-          <w:sz w:val="24"/>
-          <w:szCs w:val="24"/>
-        </w:rPr>
-        <w:t xml:space="preserve"> Fallin’ for Anything this Time!”</w:t>
+        <w:t>“I ain’t Fallin’ for Anything this Time!”</w:t>
       </w:r>
     </w:p>
     <w:p>
@@ -1335,25 +1133,7 @@
           <w:sz w:val="24"/>
           <w:szCs w:val="24"/>
         </w:rPr>
-        <w:t xml:space="preserve"> </w:t>
-      </w:r>
-      <w:proofErr w:type="spellStart"/>
-      <w:r>
-        <w:rPr>
-          <w:rFonts w:ascii="Cascadia Code" w:hAnsi="Cascadia Code"/>
-          <w:sz w:val="24"/>
-          <w:szCs w:val="24"/>
-        </w:rPr>
-        <w:t>n</w:t>
-      </w:r>
-      <w:proofErr w:type="spellEnd"/>
-      <w:r>
-        <w:rPr>
-          <w:rFonts w:ascii="Cascadia Code" w:hAnsi="Cascadia Code"/>
-          <w:sz w:val="24"/>
-          <w:szCs w:val="24"/>
-        </w:rPr>
-        <w:t xml:space="preserve"> updated my Repos</w:t>
+        <w:t xml:space="preserve"> n updated my Repos</w:t>
       </w:r>
       <w:r>
         <w:rPr>
@@ -1501,25 +1281,7 @@
           <w:sz w:val="24"/>
           <w:szCs w:val="24"/>
         </w:rPr>
-        <w:t xml:space="preserve">And made an add-on to the wall, “You </w:t>
-      </w:r>
-      <w:proofErr w:type="spellStart"/>
-      <w:r>
-        <w:rPr>
-          <w:rFonts w:ascii="Cascadia Code" w:hAnsi="Cascadia Code"/>
-          <w:sz w:val="24"/>
-          <w:szCs w:val="24"/>
-        </w:rPr>
-        <w:t>ain’t</w:t>
-      </w:r>
-      <w:proofErr w:type="spellEnd"/>
-      <w:r>
-        <w:rPr>
-          <w:rFonts w:ascii="Cascadia Code" w:hAnsi="Cascadia Code"/>
-          <w:sz w:val="24"/>
-          <w:szCs w:val="24"/>
-        </w:rPr>
-        <w:t xml:space="preserve"> Fallin’ for anything This Time!”</w:t>
+        <w:t>And made an add-on to the wall, “You ain’t Fallin’ for anything This Time!”</w:t>
       </w:r>
     </w:p>
     <w:p>
@@ -1596,25 +1358,7 @@
           <w:sz w:val="24"/>
           <w:szCs w:val="24"/>
         </w:rPr>
-        <w:t xml:space="preserve">I just feel this is </w:t>
-      </w:r>
-      <w:proofErr w:type="spellStart"/>
-      <w:r>
-        <w:rPr>
-          <w:rFonts w:ascii="Cascadia Code" w:hAnsi="Cascadia Code"/>
-          <w:sz w:val="24"/>
-          <w:szCs w:val="24"/>
-        </w:rPr>
-        <w:t>gonna</w:t>
-      </w:r>
-      <w:proofErr w:type="spellEnd"/>
-      <w:r>
-        <w:rPr>
-          <w:rFonts w:ascii="Cascadia Code" w:hAnsi="Cascadia Code"/>
-          <w:sz w:val="24"/>
-          <w:szCs w:val="24"/>
-        </w:rPr>
-        <w:t xml:space="preserve"> a one of a Pivotal day in my Lif</w:t>
+        <w:t>I just feel this is gonna a one of a Pivotal day in my Lif</w:t>
       </w:r>
       <w:r>
         <w:rPr>
@@ -1750,7 +1494,6 @@
           <w:szCs w:val="24"/>
         </w:rPr>
       </w:pPr>
-      <w:proofErr w:type="spellStart"/>
       <w:r>
         <w:rPr>
           <w:rFonts w:ascii="Cascadia Code" w:hAnsi="Cascadia Code"/>
@@ -1759,7 +1502,6 @@
         </w:rPr>
         <w:t>WokeUp</w:t>
       </w:r>
-      <w:proofErr w:type="spellEnd"/>
       <w:r>
         <w:rPr>
           <w:rFonts w:ascii="Cascadia Code" w:hAnsi="Cascadia Code"/>
@@ -1792,23 +1534,13 @@
         </w:rPr>
         <w:t xml:space="preserve">my </w:t>
       </w:r>
-      <w:proofErr w:type="spellStart"/>
-      <w:r>
-        <w:rPr>
-          <w:rFonts w:ascii="Cascadia Code" w:hAnsi="Cascadia Code"/>
-          <w:sz w:val="24"/>
-          <w:szCs w:val="24"/>
-        </w:rPr>
-        <w:t>Tahajjud</w:t>
-      </w:r>
-      <w:proofErr w:type="spellEnd"/>
-      <w:r>
-        <w:rPr>
-          <w:rFonts w:ascii="Cascadia Code" w:hAnsi="Cascadia Code"/>
-          <w:sz w:val="24"/>
-          <w:szCs w:val="24"/>
-        </w:rPr>
-        <w:t xml:space="preserve"> salah then my Fajr salah. </w:t>
+      <w:r>
+        <w:rPr>
+          <w:rFonts w:ascii="Cascadia Code" w:hAnsi="Cascadia Code"/>
+          <w:sz w:val="24"/>
+          <w:szCs w:val="24"/>
+        </w:rPr>
+        <w:t xml:space="preserve">Tahajjud salah then my Fajr salah. </w:t>
       </w:r>
     </w:p>
     <w:p>
@@ -1862,25 +1594,7 @@
           <w:sz w:val="24"/>
           <w:szCs w:val="24"/>
         </w:rPr>
-        <w:t xml:space="preserve">Then spotted a petrol bunk, took a piss n headed to the </w:t>
-      </w:r>
-      <w:proofErr w:type="spellStart"/>
-      <w:r>
-        <w:rPr>
-          <w:rFonts w:ascii="Cascadia Code" w:hAnsi="Cascadia Code"/>
-          <w:sz w:val="24"/>
-          <w:szCs w:val="24"/>
-        </w:rPr>
-        <w:t>RaceCourse</w:t>
-      </w:r>
-      <w:proofErr w:type="spellEnd"/>
-      <w:r>
-        <w:rPr>
-          <w:rFonts w:ascii="Cascadia Code" w:hAnsi="Cascadia Code"/>
-          <w:sz w:val="24"/>
-          <w:szCs w:val="24"/>
-        </w:rPr>
-        <w:t xml:space="preserve"> then came back to the Stadium. It was w</w:t>
+        <w:t>Then spotted a petrol bunk, took a piss n headed to the RaceCourse then came back to the Stadium. It was w</w:t>
       </w:r>
       <w:r>
         <w:rPr>
@@ -1923,43 +1637,7 @@
           <w:sz w:val="24"/>
           <w:szCs w:val="24"/>
         </w:rPr>
-        <w:t xml:space="preserve">I wonder it’s all God’s Plan… So, I’ve decided I’d not be running in rounds hereafter… Then I jumped rope n </w:t>
-      </w:r>
-      <w:proofErr w:type="spellStart"/>
-      <w:r>
-        <w:rPr>
-          <w:rFonts w:ascii="Cascadia Code" w:hAnsi="Cascadia Code"/>
-          <w:sz w:val="24"/>
-          <w:szCs w:val="24"/>
-        </w:rPr>
-        <w:t>PushUps</w:t>
-      </w:r>
-      <w:proofErr w:type="spellEnd"/>
-      <w:r>
-        <w:rPr>
-          <w:rFonts w:ascii="Cascadia Code" w:hAnsi="Cascadia Code"/>
-          <w:sz w:val="24"/>
-          <w:szCs w:val="24"/>
-        </w:rPr>
-        <w:t xml:space="preserve">, did some </w:t>
-      </w:r>
-      <w:proofErr w:type="spellStart"/>
-      <w:r>
-        <w:rPr>
-          <w:rFonts w:ascii="Cascadia Code" w:hAnsi="Cascadia Code"/>
-          <w:sz w:val="24"/>
-          <w:szCs w:val="24"/>
-        </w:rPr>
-        <w:t>HeavyBag</w:t>
-      </w:r>
-      <w:proofErr w:type="spellEnd"/>
-      <w:r>
-        <w:rPr>
-          <w:rFonts w:ascii="Cascadia Code" w:hAnsi="Cascadia Code"/>
-          <w:sz w:val="24"/>
-          <w:szCs w:val="24"/>
-        </w:rPr>
-        <w:t>.</w:t>
+        <w:t>I wonder it’s all God’s Plan… So, I’ve decided I’d not be running in rounds hereafter… Then I jumped rope n PushUps, did some HeavyBag.</w:t>
       </w:r>
     </w:p>
     <w:p>
@@ -2190,49 +1868,21 @@
           <w:szCs w:val="24"/>
         </w:rPr>
       </w:pPr>
-      <w:proofErr w:type="spellStart"/>
-      <w:r>
-        <w:rPr>
-          <w:rFonts w:ascii="Cascadia Code" w:hAnsi="Cascadia Code"/>
-          <w:sz w:val="24"/>
-          <w:szCs w:val="24"/>
-        </w:rPr>
-        <w:t>WokeUp</w:t>
-      </w:r>
-      <w:proofErr w:type="spellEnd"/>
-      <w:r>
-        <w:rPr>
-          <w:rFonts w:ascii="Cascadia Code" w:hAnsi="Cascadia Code"/>
-          <w:sz w:val="24"/>
-          <w:szCs w:val="24"/>
-        </w:rPr>
-        <w:t xml:space="preserve"> at 5:15am, finished my Fajr salah… </w:t>
-      </w:r>
-      <w:r>
-        <w:rPr>
-          <w:rFonts w:ascii="Cascadia Code" w:hAnsi="Cascadia Code"/>
-          <w:sz w:val="24"/>
-          <w:szCs w:val="24"/>
-        </w:rPr>
-        <w:t xml:space="preserve">I made my mind already that, every Saturday’s </w:t>
-      </w:r>
-      <w:proofErr w:type="spellStart"/>
-      <w:r>
-        <w:rPr>
-          <w:rFonts w:ascii="Cascadia Code" w:hAnsi="Cascadia Code"/>
-          <w:sz w:val="24"/>
-          <w:szCs w:val="24"/>
-        </w:rPr>
-        <w:t>gonna</w:t>
-      </w:r>
-      <w:proofErr w:type="spellEnd"/>
-      <w:r>
-        <w:rPr>
-          <w:rFonts w:ascii="Cascadia Code" w:hAnsi="Cascadia Code"/>
-          <w:sz w:val="24"/>
-          <w:szCs w:val="24"/>
-        </w:rPr>
-        <w:t xml:space="preserve"> be Cycling day. So, I skipped </w:t>
+      <w:r>
+        <w:rPr>
+          <w:rFonts w:ascii="Cascadia Code" w:hAnsi="Cascadia Code"/>
+          <w:sz w:val="24"/>
+          <w:szCs w:val="24"/>
+        </w:rPr>
+        <w:t xml:space="preserve">WokeUp at 5:15am, finished my Fajr salah… </w:t>
+      </w:r>
+      <w:r>
+        <w:rPr>
+          <w:rFonts w:ascii="Cascadia Code" w:hAnsi="Cascadia Code"/>
+          <w:sz w:val="24"/>
+          <w:szCs w:val="24"/>
+        </w:rPr>
+        <w:t xml:space="preserve">I made my mind already that, every Saturday’s gonna be Cycling day. So, I skipped </w:t>
       </w:r>
       <w:r>
         <w:rPr>
@@ -2250,23 +1900,13 @@
         </w:rPr>
         <w:t xml:space="preserve"> Boxing class &amp; </w:t>
       </w:r>
-      <w:proofErr w:type="gramStart"/>
-      <w:r>
-        <w:rPr>
-          <w:rFonts w:ascii="Cascadia Code" w:hAnsi="Cascadia Code"/>
-          <w:sz w:val="24"/>
-          <w:szCs w:val="24"/>
-        </w:rPr>
-        <w:t>Rode</w:t>
-      </w:r>
-      <w:proofErr w:type="gramEnd"/>
-      <w:r>
-        <w:rPr>
-          <w:rFonts w:ascii="Cascadia Code" w:hAnsi="Cascadia Code"/>
-          <w:sz w:val="24"/>
-          <w:szCs w:val="24"/>
-        </w:rPr>
-        <w:t xml:space="preserve"> my cycle to my college then headed to Nanima’s House, took a Nap.</w:t>
+      <w:r>
+        <w:rPr>
+          <w:rFonts w:ascii="Cascadia Code" w:hAnsi="Cascadia Code"/>
+          <w:sz w:val="24"/>
+          <w:szCs w:val="24"/>
+        </w:rPr>
+        <w:t>Rode my cycle to my college then headed to Nanima’s House, took a Nap.</w:t>
       </w:r>
     </w:p>
     <w:p>
@@ -2293,25 +1933,7 @@
           <w:sz w:val="24"/>
           <w:szCs w:val="24"/>
         </w:rPr>
-        <w:t xml:space="preserve"> n wasted time on some Remote Cam controlling stuff then went out for dinner, Drove Innova with my </w:t>
-      </w:r>
-      <w:proofErr w:type="gramStart"/>
-      <w:r>
-        <w:rPr>
-          <w:rFonts w:ascii="Cascadia Code" w:hAnsi="Cascadia Code"/>
-          <w:sz w:val="24"/>
-          <w:szCs w:val="24"/>
-        </w:rPr>
-        <w:t>siblings</w:t>
-      </w:r>
-      <w:proofErr w:type="gramEnd"/>
-      <w:r>
-        <w:rPr>
-          <w:rFonts w:ascii="Cascadia Code" w:hAnsi="Cascadia Code"/>
-          <w:sz w:val="24"/>
-          <w:szCs w:val="24"/>
-        </w:rPr>
-        <w:t xml:space="preserve"> late night &amp; slept around 2am-3am.</w:t>
+        <w:t xml:space="preserve"> n wasted time on some Remote Cam controlling stuff then went out for dinner, Drove Innova with my siblings late night &amp; slept around 2am-3am.</w:t>
       </w:r>
     </w:p>
     <w:p>
@@ -2355,43 +1977,7 @@
           <w:sz w:val="24"/>
           <w:szCs w:val="24"/>
         </w:rPr>
-        <w:t xml:space="preserve">I was contemplating so much that in conclusion, I </w:t>
-      </w:r>
-      <w:proofErr w:type="spellStart"/>
-      <w:r>
-        <w:rPr>
-          <w:rFonts w:ascii="Cascadia Code" w:hAnsi="Cascadia Code"/>
-          <w:sz w:val="24"/>
-          <w:szCs w:val="24"/>
-        </w:rPr>
-        <w:t>ain’t</w:t>
-      </w:r>
-      <w:proofErr w:type="spellEnd"/>
-      <w:r>
-        <w:rPr>
-          <w:rFonts w:ascii="Cascadia Code" w:hAnsi="Cascadia Code"/>
-          <w:sz w:val="24"/>
-          <w:szCs w:val="24"/>
-        </w:rPr>
-        <w:t xml:space="preserve"> going back unless I reach my Peak Form, and then show the peeps, what I had been </w:t>
-      </w:r>
-      <w:proofErr w:type="spellStart"/>
-      <w:r>
-        <w:rPr>
-          <w:rFonts w:ascii="Cascadia Code" w:hAnsi="Cascadia Code"/>
-          <w:sz w:val="24"/>
-          <w:szCs w:val="24"/>
-        </w:rPr>
-        <w:t>doin</w:t>
-      </w:r>
-      <w:proofErr w:type="spellEnd"/>
-      <w:r>
-        <w:rPr>
-          <w:rFonts w:ascii="Cascadia Code" w:hAnsi="Cascadia Code"/>
-          <w:sz w:val="24"/>
-          <w:szCs w:val="24"/>
-        </w:rPr>
-        <w:t>’ all these years.</w:t>
+        <w:t>I was contemplating so much that in conclusion, I ain’t going back unless I reach my Peak Form, and then show the peeps, what I had been doin’ all these years.</w:t>
       </w:r>
     </w:p>
     <w:p>
@@ -2507,41 +2093,13 @@
           <w:szCs w:val="24"/>
         </w:rPr>
       </w:pPr>
-      <w:proofErr w:type="spellStart"/>
-      <w:r>
-        <w:rPr>
-          <w:rFonts w:ascii="Cascadia Code" w:hAnsi="Cascadia Code"/>
-          <w:sz w:val="24"/>
-          <w:szCs w:val="24"/>
-        </w:rPr>
-        <w:t>WokeUp</w:t>
-      </w:r>
-      <w:proofErr w:type="spellEnd"/>
-      <w:r>
-        <w:rPr>
-          <w:rFonts w:ascii="Cascadia Code" w:hAnsi="Cascadia Code"/>
-          <w:sz w:val="24"/>
-          <w:szCs w:val="24"/>
-        </w:rPr>
-        <w:t xml:space="preserve"> at 5:35am, finished my Fajr salah… then went for a 4.5km run which was </w:t>
-      </w:r>
-      <w:proofErr w:type="spellStart"/>
-      <w:r>
-        <w:rPr>
-          <w:rFonts w:ascii="Cascadia Code" w:hAnsi="Cascadia Code"/>
-          <w:sz w:val="24"/>
-          <w:szCs w:val="24"/>
-        </w:rPr>
-        <w:t>kinda</w:t>
-      </w:r>
-      <w:proofErr w:type="spellEnd"/>
-      <w:r>
-        <w:rPr>
-          <w:rFonts w:ascii="Cascadia Code" w:hAnsi="Cascadia Code"/>
-          <w:sz w:val="24"/>
-          <w:szCs w:val="24"/>
-        </w:rPr>
-        <w:t xml:space="preserve"> 60:40 Running n Walking then rode my cycle from Nanima’s to Our Flat.</w:t>
+      <w:r>
+        <w:rPr>
+          <w:rFonts w:ascii="Cascadia Code" w:hAnsi="Cascadia Code"/>
+          <w:sz w:val="24"/>
+          <w:szCs w:val="24"/>
+        </w:rPr>
+        <w:t>WokeUp at 5:35am, finished my Fajr salah… then went for a 4.5km run which was kinda 60:40 Running n Walking then rode my cycle from Nanima’s to Our Flat.</w:t>
       </w:r>
     </w:p>
     <w:p>
@@ -2623,25 +2181,7 @@
           <w:sz w:val="24"/>
           <w:szCs w:val="24"/>
         </w:rPr>
-        <w:t xml:space="preserve">The cycling session seemed way long; I was biking very slowly. And I’m bit happy that I didn’t make the day as </w:t>
-      </w:r>
-      <w:proofErr w:type="spellStart"/>
-      <w:r>
-        <w:rPr>
-          <w:rFonts w:ascii="Cascadia Code" w:hAnsi="Cascadia Code"/>
-          <w:sz w:val="24"/>
-          <w:szCs w:val="24"/>
-        </w:rPr>
-        <w:t>RestDay</w:t>
-      </w:r>
-      <w:proofErr w:type="spellEnd"/>
-      <w:r>
-        <w:rPr>
-          <w:rFonts w:ascii="Cascadia Code" w:hAnsi="Cascadia Code"/>
-          <w:sz w:val="24"/>
-          <w:szCs w:val="24"/>
-        </w:rPr>
-        <w:t xml:space="preserve"> since it’s Sunday… I really have High hopes for myself!</w:t>
+        <w:t>The cycling session seemed way long; I was biking very slowly. And I’m bit happy that I didn’t make the day as RestDay since it’s Sunday… I really have High hopes for myself!</w:t>
       </w:r>
     </w:p>
     <w:p>
@@ -2769,97 +2309,51 @@
           <w:szCs w:val="24"/>
         </w:rPr>
       </w:pPr>
-      <w:proofErr w:type="spellStart"/>
-      <w:r>
-        <w:rPr>
-          <w:rFonts w:ascii="Cascadia Code" w:hAnsi="Cascadia Code"/>
-          <w:sz w:val="24"/>
-          <w:szCs w:val="24"/>
-        </w:rPr>
-        <w:t>WokeUp</w:t>
-      </w:r>
-      <w:proofErr w:type="spellEnd"/>
-      <w:r>
-        <w:rPr>
-          <w:rFonts w:ascii="Cascadia Code" w:hAnsi="Cascadia Code"/>
-          <w:sz w:val="24"/>
-          <w:szCs w:val="24"/>
-        </w:rPr>
-        <w:t xml:space="preserve"> at 5:20am, finished my Fajr salah… drove my cycle to the stadium, went for a 4.5km run.</w:t>
-      </w:r>
-    </w:p>
-    <w:p>
-      <w:pPr>
-        <w:spacing w:line="240" w:lineRule="auto"/>
-        <w:jc w:val="both"/>
-        <w:rPr>
-          <w:rFonts w:ascii="Cascadia Code" w:hAnsi="Cascadia Code"/>
-          <w:sz w:val="24"/>
-          <w:szCs w:val="24"/>
-        </w:rPr>
-      </w:pPr>
-      <w:r>
-        <w:rPr>
-          <w:rFonts w:ascii="Cascadia Code" w:hAnsi="Cascadia Code"/>
-          <w:sz w:val="24"/>
-          <w:szCs w:val="24"/>
-        </w:rPr>
-        <w:t xml:space="preserve">And why I came back, guess what! our coach Is back. I explained him things… then I jumped rope n then </w:t>
-      </w:r>
-      <w:proofErr w:type="spellStart"/>
-      <w:r>
-        <w:rPr>
-          <w:rFonts w:ascii="Cascadia Code" w:hAnsi="Cascadia Code"/>
-          <w:sz w:val="24"/>
-          <w:szCs w:val="24"/>
-        </w:rPr>
-        <w:t>HeavyBag</w:t>
-      </w:r>
-      <w:proofErr w:type="spellEnd"/>
-      <w:r>
-        <w:rPr>
-          <w:rFonts w:ascii="Cascadia Code" w:hAnsi="Cascadia Code"/>
-          <w:sz w:val="24"/>
-          <w:szCs w:val="24"/>
-        </w:rPr>
-        <w:t xml:space="preserve">. </w:t>
-      </w:r>
-    </w:p>
-    <w:p>
-      <w:pPr>
-        <w:spacing w:line="240" w:lineRule="auto"/>
-        <w:jc w:val="both"/>
-        <w:rPr>
-          <w:rFonts w:ascii="Cascadia Code" w:hAnsi="Cascadia Code"/>
-          <w:sz w:val="24"/>
-          <w:szCs w:val="24"/>
-        </w:rPr>
-      </w:pPr>
-      <w:r>
-        <w:rPr>
-          <w:rFonts w:ascii="Cascadia Code" w:hAnsi="Cascadia Code"/>
-          <w:sz w:val="24"/>
-          <w:szCs w:val="24"/>
-        </w:rPr>
-        <w:t xml:space="preserve">Came back Home, gave myself a </w:t>
-      </w:r>
-      <w:proofErr w:type="spellStart"/>
-      <w:r>
-        <w:rPr>
-          <w:rFonts w:ascii="Cascadia Code" w:hAnsi="Cascadia Code"/>
-          <w:sz w:val="24"/>
-          <w:szCs w:val="24"/>
-        </w:rPr>
-        <w:t>HairCut</w:t>
-      </w:r>
-      <w:proofErr w:type="spellEnd"/>
-      <w:r>
-        <w:rPr>
-          <w:rFonts w:ascii="Cascadia Code" w:hAnsi="Cascadia Code"/>
-          <w:sz w:val="24"/>
-          <w:szCs w:val="24"/>
-        </w:rPr>
-        <w:t xml:space="preserve"> and which looks very good! Took a nap; Drove to office very late… Updated my Repos</w:t>
+      <w:r>
+        <w:rPr>
+          <w:rFonts w:ascii="Cascadia Code" w:hAnsi="Cascadia Code"/>
+          <w:sz w:val="24"/>
+          <w:szCs w:val="24"/>
+        </w:rPr>
+        <w:t>WokeUp at 5:20am, finished my Fajr salah… drove my cycle to the stadium, went for a 4.5km run.</w:t>
+      </w:r>
+    </w:p>
+    <w:p>
+      <w:pPr>
+        <w:spacing w:line="240" w:lineRule="auto"/>
+        <w:jc w:val="both"/>
+        <w:rPr>
+          <w:rFonts w:ascii="Cascadia Code" w:hAnsi="Cascadia Code"/>
+          <w:sz w:val="24"/>
+          <w:szCs w:val="24"/>
+        </w:rPr>
+      </w:pPr>
+      <w:r>
+        <w:rPr>
+          <w:rFonts w:ascii="Cascadia Code" w:hAnsi="Cascadia Code"/>
+          <w:sz w:val="24"/>
+          <w:szCs w:val="24"/>
+        </w:rPr>
+        <w:t xml:space="preserve">And why I came back, guess what! our coach Is back. I explained him things… then I jumped rope n then HeavyBag. </w:t>
+      </w:r>
+    </w:p>
+    <w:p>
+      <w:pPr>
+        <w:spacing w:line="240" w:lineRule="auto"/>
+        <w:jc w:val="both"/>
+        <w:rPr>
+          <w:rFonts w:ascii="Cascadia Code" w:hAnsi="Cascadia Code"/>
+          <w:sz w:val="24"/>
+          <w:szCs w:val="24"/>
+        </w:rPr>
+      </w:pPr>
+      <w:r>
+        <w:rPr>
+          <w:rFonts w:ascii="Cascadia Code" w:hAnsi="Cascadia Code"/>
+          <w:sz w:val="24"/>
+          <w:szCs w:val="24"/>
+        </w:rPr>
+        <w:t>Came back Home, gave myself a HairCut and which looks very good! Took a nap; Drove to office very late… Updated my Repos</w:t>
       </w:r>
       <w:r>
         <w:rPr>
@@ -3039,23 +2533,13 @@
           <w:szCs w:val="24"/>
         </w:rPr>
       </w:pPr>
-      <w:proofErr w:type="spellStart"/>
-      <w:r>
-        <w:rPr>
-          <w:rFonts w:ascii="Cascadia Code" w:hAnsi="Cascadia Code"/>
-          <w:sz w:val="24"/>
-          <w:szCs w:val="24"/>
-        </w:rPr>
-        <w:t>WokeUp</w:t>
-      </w:r>
-      <w:proofErr w:type="spellEnd"/>
-      <w:r>
-        <w:rPr>
-          <w:rFonts w:ascii="Cascadia Code" w:hAnsi="Cascadia Code"/>
-          <w:sz w:val="24"/>
-          <w:szCs w:val="24"/>
-        </w:rPr>
-        <w:t xml:space="preserve"> at 5:35am… finished my Fajr salah, seems like today’s Onam, so </w:t>
+      <w:r>
+        <w:rPr>
+          <w:rFonts w:ascii="Cascadia Code" w:hAnsi="Cascadia Code"/>
+          <w:sz w:val="24"/>
+          <w:szCs w:val="24"/>
+        </w:rPr>
+        <w:t xml:space="preserve">WokeUp at 5:35am… finished my Fajr salah, seems like today’s Onam, so </w:t>
       </w:r>
       <w:r>
         <w:rPr>
@@ -3142,43 +2626,7 @@
           <w:sz w:val="24"/>
           <w:szCs w:val="24"/>
         </w:rPr>
-        <w:t xml:space="preserve">I had </w:t>
-      </w:r>
-      <w:proofErr w:type="gramStart"/>
-      <w:r>
-        <w:rPr>
-          <w:rFonts w:ascii="Cascadia Code" w:hAnsi="Cascadia Code"/>
-          <w:sz w:val="24"/>
-          <w:szCs w:val="24"/>
-        </w:rPr>
-        <w:t>quiet</w:t>
-      </w:r>
-      <w:proofErr w:type="gramEnd"/>
-      <w:r>
-        <w:rPr>
-          <w:rFonts w:ascii="Cascadia Code" w:hAnsi="Cascadia Code"/>
-          <w:sz w:val="24"/>
-          <w:szCs w:val="24"/>
-        </w:rPr>
-        <w:t xml:space="preserve"> an ache in my Calves, I had tough time running; seems like my lower body stretching isn’t that good the previous day. Still proud I did make this as a </w:t>
-      </w:r>
-      <w:proofErr w:type="spellStart"/>
-      <w:r>
-        <w:rPr>
-          <w:rFonts w:ascii="Cascadia Code" w:hAnsi="Cascadia Code"/>
-          <w:sz w:val="24"/>
-          <w:szCs w:val="24"/>
-        </w:rPr>
-        <w:t>RestDay</w:t>
-      </w:r>
-      <w:proofErr w:type="spellEnd"/>
-      <w:r>
-        <w:rPr>
-          <w:rFonts w:ascii="Cascadia Code" w:hAnsi="Cascadia Code"/>
-          <w:sz w:val="24"/>
-          <w:szCs w:val="24"/>
-        </w:rPr>
-        <w:t>.</w:t>
+        <w:t>I had quiet an ache in my Calves, I had tough time running; seems like my lower body stretching isn’t that good the previous day. Still proud I did make this as a RestDay.</w:t>
       </w:r>
     </w:p>
     <w:p>
@@ -3306,59 +2754,13 @@
           <w:szCs w:val="24"/>
         </w:rPr>
       </w:pPr>
-      <w:proofErr w:type="spellStart"/>
-      <w:r>
-        <w:rPr>
-          <w:rFonts w:ascii="Cascadia Code" w:hAnsi="Cascadia Code"/>
-          <w:sz w:val="24"/>
-          <w:szCs w:val="24"/>
-        </w:rPr>
-        <w:t>WokeUp</w:t>
-      </w:r>
-      <w:proofErr w:type="spellEnd"/>
-      <w:r>
-        <w:rPr>
-          <w:rFonts w:ascii="Cascadia Code" w:hAnsi="Cascadia Code"/>
-          <w:sz w:val="24"/>
-          <w:szCs w:val="24"/>
-        </w:rPr>
-        <w:t xml:space="preserve"> at 6:22am… It’s messed up… Finished my Quda’ Fajr farad salah; it’s very late, definitely </w:t>
-      </w:r>
-      <w:proofErr w:type="spellStart"/>
-      <w:r>
-        <w:rPr>
-          <w:rFonts w:ascii="Cascadia Code" w:hAnsi="Cascadia Code"/>
-          <w:sz w:val="24"/>
-          <w:szCs w:val="24"/>
-        </w:rPr>
-        <w:t>gotto</w:t>
-      </w:r>
-      <w:proofErr w:type="spellEnd"/>
-      <w:r>
-        <w:rPr>
-          <w:rFonts w:ascii="Cascadia Code" w:hAnsi="Cascadia Code"/>
-          <w:sz w:val="24"/>
-          <w:szCs w:val="24"/>
-        </w:rPr>
-        <w:t xml:space="preserve"> skip Boxing class… I went for a 4km run; the Calf pain persisted. Came home </w:t>
-      </w:r>
-      <w:proofErr w:type="spellStart"/>
-      <w:r>
-        <w:rPr>
-          <w:rFonts w:ascii="Cascadia Code" w:hAnsi="Cascadia Code"/>
-          <w:sz w:val="24"/>
-          <w:szCs w:val="24"/>
-        </w:rPr>
-        <w:t>n</w:t>
-      </w:r>
-      <w:proofErr w:type="spellEnd"/>
-      <w:r>
-        <w:rPr>
-          <w:rFonts w:ascii="Cascadia Code" w:hAnsi="Cascadia Code"/>
-          <w:sz w:val="24"/>
-          <w:szCs w:val="24"/>
-        </w:rPr>
-        <w:t xml:space="preserve"> warmed myself down up in the terrace; took a nap.</w:t>
+      <w:r>
+        <w:rPr>
+          <w:rFonts w:ascii="Cascadia Code" w:hAnsi="Cascadia Code"/>
+          <w:sz w:val="24"/>
+          <w:szCs w:val="24"/>
+        </w:rPr>
+        <w:t>WokeUp at 6:22am… It’s messed up… Finished my Quda’ Fajr farad salah; it’s very late, definitely gotto skip Boxing class… I went for a 4km run; the Calf pain persisted. Came home n warmed myself down up in the terrace; took a nap.</w:t>
       </w:r>
     </w:p>
     <w:p>
@@ -3393,25 +2795,7 @@
           <w:sz w:val="24"/>
           <w:szCs w:val="24"/>
         </w:rPr>
-        <w:t xml:space="preserve">… Created a new Flutter project from Scratch called </w:t>
-      </w:r>
-      <w:proofErr w:type="spellStart"/>
-      <w:r>
-        <w:rPr>
-          <w:rFonts w:ascii="Cascadia Code" w:hAnsi="Cascadia Code"/>
-          <w:sz w:val="24"/>
-          <w:szCs w:val="24"/>
-        </w:rPr>
-        <w:t>RecBook</w:t>
-      </w:r>
-      <w:proofErr w:type="spellEnd"/>
-      <w:r>
-        <w:rPr>
-          <w:rFonts w:ascii="Cascadia Code" w:hAnsi="Cascadia Code"/>
-          <w:sz w:val="24"/>
-          <w:szCs w:val="24"/>
-        </w:rPr>
-        <w:t xml:space="preserve">. Came home, went to bed around 10pm-11pm. </w:t>
+        <w:t xml:space="preserve">… Created a new Flutter project from Scratch called RecBook. Came home, went to bed around 10pm-11pm. </w:t>
       </w:r>
     </w:p>
     <w:p>
@@ -3565,23 +2949,13 @@
           <w:szCs w:val="24"/>
         </w:rPr>
       </w:pPr>
-      <w:proofErr w:type="spellStart"/>
-      <w:r>
-        <w:rPr>
-          <w:rFonts w:ascii="Cascadia Code" w:hAnsi="Cascadia Code"/>
-          <w:sz w:val="24"/>
-          <w:szCs w:val="24"/>
-        </w:rPr>
-        <w:t>WokeUp</w:t>
-      </w:r>
-      <w:proofErr w:type="spellEnd"/>
-      <w:r>
-        <w:rPr>
-          <w:rFonts w:ascii="Cascadia Code" w:hAnsi="Cascadia Code"/>
-          <w:sz w:val="24"/>
-          <w:szCs w:val="24"/>
-        </w:rPr>
-        <w:t xml:space="preserve"> at 5:35am… Finished my Fajr salah… Rode my cycle to the stadium… went for a 6.5km run, still the Calf pain’s a problem… Walked the most in the session… came back to the stadium</w:t>
+      <w:r>
+        <w:rPr>
+          <w:rFonts w:ascii="Cascadia Code" w:hAnsi="Cascadia Code"/>
+          <w:sz w:val="24"/>
+          <w:szCs w:val="24"/>
+        </w:rPr>
+        <w:t>WokeUp at 5:35am… Finished my Fajr salah… Rode my cycle to the stadium… went for a 6.5km run, still the Calf pain’s a problem… Walked the most in the session… came back to the stadium</w:t>
       </w:r>
       <w:r>
         <w:rPr>
@@ -3613,25 +2987,7 @@
           <w:sz w:val="24"/>
           <w:szCs w:val="24"/>
         </w:rPr>
-        <w:t xml:space="preserve"> did </w:t>
-      </w:r>
-      <w:proofErr w:type="spellStart"/>
-      <w:r>
-        <w:rPr>
-          <w:rFonts w:ascii="Cascadia Code" w:hAnsi="Cascadia Code"/>
-          <w:sz w:val="24"/>
-          <w:szCs w:val="24"/>
-        </w:rPr>
-        <w:t>HeavyBag</w:t>
-      </w:r>
-      <w:proofErr w:type="spellEnd"/>
-      <w:r>
-        <w:rPr>
-          <w:rFonts w:ascii="Cascadia Code" w:hAnsi="Cascadia Code"/>
-          <w:sz w:val="24"/>
-          <w:szCs w:val="24"/>
-        </w:rPr>
-        <w:t xml:space="preserve"> stuff &amp; wrapped up.</w:t>
+        <w:t xml:space="preserve"> did HeavyBag stuff &amp; wrapped up.</w:t>
       </w:r>
     </w:p>
     <w:p>
@@ -3904,41 +3260,13 @@
           <w:szCs w:val="24"/>
         </w:rPr>
       </w:pPr>
-      <w:proofErr w:type="spellStart"/>
-      <w:r>
-        <w:rPr>
-          <w:rFonts w:ascii="Cascadia Code" w:hAnsi="Cascadia Code"/>
-          <w:sz w:val="24"/>
-          <w:szCs w:val="24"/>
-        </w:rPr>
-        <w:t>WokeUp</w:t>
-      </w:r>
-      <w:proofErr w:type="spellEnd"/>
-      <w:r>
-        <w:rPr>
-          <w:rFonts w:ascii="Cascadia Code" w:hAnsi="Cascadia Code"/>
-          <w:sz w:val="24"/>
-          <w:szCs w:val="24"/>
-        </w:rPr>
-        <w:t xml:space="preserve"> at 4:21am, Finished my </w:t>
-      </w:r>
-      <w:proofErr w:type="spellStart"/>
-      <w:r>
-        <w:rPr>
-          <w:rFonts w:ascii="Cascadia Code" w:hAnsi="Cascadia Code"/>
-          <w:sz w:val="24"/>
-          <w:szCs w:val="24"/>
-        </w:rPr>
-        <w:t>Tahajjud</w:t>
-      </w:r>
-      <w:proofErr w:type="spellEnd"/>
-      <w:r>
-        <w:rPr>
-          <w:rFonts w:ascii="Cascadia Code" w:hAnsi="Cascadia Code"/>
-          <w:sz w:val="24"/>
-          <w:szCs w:val="24"/>
-        </w:rPr>
-        <w:t xml:space="preserve"> &amp; Fajr Salah… </w:t>
+      <w:r>
+        <w:rPr>
+          <w:rFonts w:ascii="Cascadia Code" w:hAnsi="Cascadia Code"/>
+          <w:sz w:val="24"/>
+          <w:szCs w:val="24"/>
+        </w:rPr>
+        <w:t xml:space="preserve">WokeUp at 4:21am, Finished my Tahajjud &amp; Fajr Salah… </w:t>
       </w:r>
       <w:r>
         <w:rPr>
@@ -3970,62 +3298,26 @@
           <w:sz w:val="24"/>
           <w:szCs w:val="24"/>
         </w:rPr>
-        <w:t xml:space="preserve">stadium, went for a 7.5km run &amp; then my rope session n </w:t>
-      </w:r>
-      <w:proofErr w:type="spellStart"/>
-      <w:r>
-        <w:rPr>
-          <w:rFonts w:ascii="Cascadia Code" w:hAnsi="Cascadia Code"/>
-          <w:sz w:val="24"/>
-          <w:szCs w:val="24"/>
-        </w:rPr>
-        <w:t>HeavyBag</w:t>
-      </w:r>
-      <w:proofErr w:type="spellEnd"/>
-      <w:r>
-        <w:rPr>
-          <w:rFonts w:ascii="Cascadia Code" w:hAnsi="Cascadia Code"/>
-          <w:sz w:val="24"/>
-          <w:szCs w:val="24"/>
-        </w:rPr>
-        <w:t>.</w:t>
-      </w:r>
-    </w:p>
-    <w:p>
-      <w:pPr>
-        <w:spacing w:line="240" w:lineRule="auto"/>
-        <w:jc w:val="both"/>
-        <w:rPr>
-          <w:rFonts w:ascii="Cascadia Code" w:hAnsi="Cascadia Code"/>
-          <w:sz w:val="24"/>
-          <w:szCs w:val="24"/>
-        </w:rPr>
-      </w:pPr>
-      <w:r>
-        <w:rPr>
-          <w:rFonts w:ascii="Cascadia Code" w:hAnsi="Cascadia Code"/>
-          <w:sz w:val="24"/>
-          <w:szCs w:val="24"/>
-        </w:rPr>
-        <w:t xml:space="preserve">Came Home </w:t>
-      </w:r>
-      <w:proofErr w:type="spellStart"/>
-      <w:r>
-        <w:rPr>
-          <w:rFonts w:ascii="Cascadia Code" w:hAnsi="Cascadia Code"/>
-          <w:sz w:val="24"/>
-          <w:szCs w:val="24"/>
-        </w:rPr>
-        <w:t>n</w:t>
-      </w:r>
-      <w:proofErr w:type="spellEnd"/>
-      <w:r>
-        <w:rPr>
-          <w:rFonts w:ascii="Cascadia Code" w:hAnsi="Cascadia Code"/>
-          <w:sz w:val="24"/>
-          <w:szCs w:val="24"/>
-        </w:rPr>
-        <w:t xml:space="preserve"> dropped Sameer at the school </w:t>
+        <w:t>stadium, went for a 7.5km run &amp; then my rope session n HeavyBag.</w:t>
+      </w:r>
+    </w:p>
+    <w:p>
+      <w:pPr>
+        <w:spacing w:line="240" w:lineRule="auto"/>
+        <w:jc w:val="both"/>
+        <w:rPr>
+          <w:rFonts w:ascii="Cascadia Code" w:hAnsi="Cascadia Code"/>
+          <w:sz w:val="24"/>
+          <w:szCs w:val="24"/>
+        </w:rPr>
+      </w:pPr>
+      <w:r>
+        <w:rPr>
+          <w:rFonts w:ascii="Cascadia Code" w:hAnsi="Cascadia Code"/>
+          <w:sz w:val="24"/>
+          <w:szCs w:val="24"/>
+        </w:rPr>
+        <w:t xml:space="preserve">Came Home n dropped Sameer at the school </w:t>
       </w:r>
       <w:r>
         <w:rPr>
@@ -4125,43 +3417,7 @@
           <w:sz w:val="24"/>
           <w:szCs w:val="24"/>
         </w:rPr>
-        <w:t xml:space="preserve">Me </w:t>
-      </w:r>
-      <w:proofErr w:type="spellStart"/>
-      <w:r>
-        <w:rPr>
-          <w:rFonts w:ascii="Cascadia Code" w:hAnsi="Cascadia Code"/>
-          <w:sz w:val="24"/>
-          <w:szCs w:val="24"/>
-        </w:rPr>
-        <w:t>n</w:t>
-      </w:r>
-      <w:proofErr w:type="spellEnd"/>
-      <w:r>
-        <w:rPr>
-          <w:rFonts w:ascii="Cascadia Code" w:hAnsi="Cascadia Code"/>
-          <w:sz w:val="24"/>
-          <w:szCs w:val="24"/>
-        </w:rPr>
-        <w:t xml:space="preserve"> my dad buried the cat in the apartment basement… I was too much Broken… Prayed Salat Al </w:t>
-      </w:r>
-      <w:proofErr w:type="spellStart"/>
-      <w:r>
-        <w:rPr>
-          <w:rFonts w:ascii="Cascadia Code" w:hAnsi="Cascadia Code"/>
-          <w:sz w:val="24"/>
-          <w:szCs w:val="24"/>
-        </w:rPr>
-        <w:t>Istikhara</w:t>
-      </w:r>
-      <w:proofErr w:type="spellEnd"/>
-      <w:r>
-        <w:rPr>
-          <w:rFonts w:ascii="Cascadia Code" w:hAnsi="Cascadia Code"/>
-          <w:sz w:val="24"/>
-          <w:szCs w:val="24"/>
-        </w:rPr>
-        <w:t xml:space="preserve">, I cried out… </w:t>
+        <w:t xml:space="preserve">Me n my dad buried the cat in the apartment basement… I was too much Broken… Prayed Salat Al Istikhara, I cried out… </w:t>
       </w:r>
       <w:r>
         <w:rPr>
@@ -4370,41 +3626,13 @@
           <w:szCs w:val="24"/>
         </w:rPr>
       </w:pPr>
-      <w:proofErr w:type="spellStart"/>
-      <w:r>
-        <w:rPr>
-          <w:rFonts w:ascii="Cascadia Code" w:hAnsi="Cascadia Code"/>
-          <w:sz w:val="24"/>
-          <w:szCs w:val="24"/>
-        </w:rPr>
-        <w:t>WokeUp</w:t>
-      </w:r>
-      <w:proofErr w:type="spellEnd"/>
-      <w:r>
-        <w:rPr>
-          <w:rFonts w:ascii="Cascadia Code" w:hAnsi="Cascadia Code"/>
-          <w:sz w:val="24"/>
-          <w:szCs w:val="24"/>
-        </w:rPr>
-        <w:t xml:space="preserve"> at 12:15am… I tried sleeping again, but I couldn’t… so, I started setting up Flutter environment in the Acer laptop… then finished my </w:t>
-      </w:r>
-      <w:proofErr w:type="spellStart"/>
-      <w:r>
-        <w:rPr>
-          <w:rFonts w:ascii="Cascadia Code" w:hAnsi="Cascadia Code"/>
-          <w:sz w:val="24"/>
-          <w:szCs w:val="24"/>
-        </w:rPr>
-        <w:t>Tahajjud</w:t>
-      </w:r>
-      <w:proofErr w:type="spellEnd"/>
-      <w:r>
-        <w:rPr>
-          <w:rFonts w:ascii="Cascadia Code" w:hAnsi="Cascadia Code"/>
-          <w:sz w:val="24"/>
-          <w:szCs w:val="24"/>
-        </w:rPr>
-        <w:t xml:space="preserve"> &amp; Fajr Salah</w:t>
+      <w:r>
+        <w:rPr>
+          <w:rFonts w:ascii="Cascadia Code" w:hAnsi="Cascadia Code"/>
+          <w:sz w:val="24"/>
+          <w:szCs w:val="24"/>
+        </w:rPr>
+        <w:t>WokeUp at 12:15am… I tried sleeping again, but I couldn’t… so, I started setting up Flutter environment in the Acer laptop… then finished my Tahajjud &amp; Fajr Salah</w:t>
       </w:r>
       <w:r>
         <w:rPr>
@@ -4447,25 +3675,7 @@
           <w:sz w:val="24"/>
           <w:szCs w:val="24"/>
         </w:rPr>
-        <w:t xml:space="preserve"> with </w:t>
-      </w:r>
-      <w:proofErr w:type="spellStart"/>
-      <w:r>
-        <w:rPr>
-          <w:rFonts w:ascii="Cascadia Code" w:hAnsi="Cascadia Code"/>
-          <w:sz w:val="24"/>
-          <w:szCs w:val="24"/>
-        </w:rPr>
-        <w:t>Kutralee</w:t>
-      </w:r>
-      <w:proofErr w:type="spellEnd"/>
-      <w:r>
-        <w:rPr>
-          <w:rFonts w:ascii="Cascadia Code" w:hAnsi="Cascadia Code"/>
-          <w:sz w:val="24"/>
-          <w:szCs w:val="24"/>
-        </w:rPr>
-        <w:t xml:space="preserve"> who’s been asking me for weeks… </w:t>
+        <w:t xml:space="preserve"> with Kutralee who’s been asking me for weeks… </w:t>
       </w:r>
       <w:r>
         <w:rPr>
@@ -4492,43 +3702,7 @@
           <w:sz w:val="24"/>
           <w:szCs w:val="24"/>
         </w:rPr>
-        <w:t xml:space="preserve">The moment </w:t>
-      </w:r>
-      <w:proofErr w:type="spellStart"/>
-      <w:r>
-        <w:rPr>
-          <w:rFonts w:ascii="Cascadia Code" w:hAnsi="Cascadia Code"/>
-          <w:sz w:val="24"/>
-          <w:szCs w:val="24"/>
-        </w:rPr>
-        <w:t>Pragades</w:t>
-      </w:r>
-      <w:proofErr w:type="spellEnd"/>
-      <w:r>
-        <w:rPr>
-          <w:rFonts w:ascii="Cascadia Code" w:hAnsi="Cascadia Code"/>
-          <w:sz w:val="24"/>
-          <w:szCs w:val="24"/>
-        </w:rPr>
-        <w:t xml:space="preserve"> saw me… he passed a comment ‘I Look So Wide’ n he did not mean like I’m </w:t>
-      </w:r>
-      <w:proofErr w:type="spellStart"/>
-      <w:r>
-        <w:rPr>
-          <w:rFonts w:ascii="Cascadia Code" w:hAnsi="Cascadia Code"/>
-          <w:sz w:val="24"/>
-          <w:szCs w:val="24"/>
-        </w:rPr>
-        <w:t>BuildUp</w:t>
-      </w:r>
-      <w:proofErr w:type="spellEnd"/>
-      <w:r>
-        <w:rPr>
-          <w:rFonts w:ascii="Cascadia Code" w:hAnsi="Cascadia Code"/>
-          <w:sz w:val="24"/>
-          <w:szCs w:val="24"/>
-        </w:rPr>
-        <w:t xml:space="preserve"> or something… then we finished up our ceremony… Then had dinner with the Bois.</w:t>
+        <w:t>The moment Pragades saw me… he passed a comment ‘I Look So Wide’ n he did not mean like I’m BuildUp or something… then we finished up our ceremony… Then had dinner with the Bois.</w:t>
       </w:r>
     </w:p>
     <w:p>
@@ -4750,59 +3924,13 @@
           <w:szCs w:val="24"/>
         </w:rPr>
       </w:pPr>
-      <w:proofErr w:type="spellStart"/>
-      <w:r>
-        <w:rPr>
-          <w:rFonts w:ascii="Cascadia Code" w:hAnsi="Cascadia Code"/>
-          <w:sz w:val="24"/>
-          <w:szCs w:val="24"/>
-        </w:rPr>
-        <w:t>WokeUp</w:t>
-      </w:r>
-      <w:proofErr w:type="spellEnd"/>
-      <w:r>
-        <w:rPr>
-          <w:rFonts w:ascii="Cascadia Code" w:hAnsi="Cascadia Code"/>
-          <w:sz w:val="24"/>
-          <w:szCs w:val="24"/>
-        </w:rPr>
-        <w:t xml:space="preserve"> at 5:40am, and finished my Fajr salah… Thought of running to RS Puram from </w:t>
-      </w:r>
-      <w:proofErr w:type="spellStart"/>
-      <w:r>
-        <w:rPr>
-          <w:rFonts w:ascii="Cascadia Code" w:hAnsi="Cascadia Code"/>
-          <w:sz w:val="24"/>
-          <w:szCs w:val="24"/>
-        </w:rPr>
-        <w:t>Saravanampatti</w:t>
-      </w:r>
-      <w:proofErr w:type="spellEnd"/>
-      <w:r>
-        <w:rPr>
-          <w:rFonts w:ascii="Cascadia Code" w:hAnsi="Cascadia Code"/>
-          <w:sz w:val="24"/>
-          <w:szCs w:val="24"/>
-        </w:rPr>
-        <w:t xml:space="preserve">… but Sun’s Up… so I drove… Came up to the terrace here in our apartment… finished my Rope n </w:t>
-      </w:r>
-      <w:proofErr w:type="spellStart"/>
-      <w:r>
-        <w:rPr>
-          <w:rFonts w:ascii="Cascadia Code" w:hAnsi="Cascadia Code"/>
-          <w:sz w:val="24"/>
-          <w:szCs w:val="24"/>
-        </w:rPr>
-        <w:t>PushUp</w:t>
-      </w:r>
-      <w:proofErr w:type="spellEnd"/>
-      <w:r>
-        <w:rPr>
-          <w:rFonts w:ascii="Cascadia Code" w:hAnsi="Cascadia Code"/>
-          <w:sz w:val="24"/>
-          <w:szCs w:val="24"/>
-        </w:rPr>
-        <w:t xml:space="preserve"> session n Took a nap. Updated my Repos</w:t>
+      <w:r>
+        <w:rPr>
+          <w:rFonts w:ascii="Cascadia Code" w:hAnsi="Cascadia Code"/>
+          <w:sz w:val="24"/>
+          <w:szCs w:val="24"/>
+        </w:rPr>
+        <w:t>WokeUp at 5:40am, and finished my Fajr salah… Thought of running to RS Puram from Saravanampatti… but Sun’s Up… so I drove… Came up to the terrace here in our apartment… finished my Rope n PushUp session n Took a nap. Updated my Repos</w:t>
       </w:r>
       <w:r>
         <w:rPr>
@@ -5010,132 +4138,32 @@
           <w:szCs w:val="24"/>
         </w:rPr>
       </w:pPr>
-      <w:proofErr w:type="spellStart"/>
-      <w:r>
-        <w:rPr>
-          <w:rFonts w:ascii="Cascadia Code" w:hAnsi="Cascadia Code"/>
-          <w:sz w:val="24"/>
-          <w:szCs w:val="24"/>
-        </w:rPr>
-        <w:t>WokeUp</w:t>
-      </w:r>
-      <w:proofErr w:type="spellEnd"/>
-      <w:r>
-        <w:rPr>
-          <w:rFonts w:ascii="Cascadia Code" w:hAnsi="Cascadia Code"/>
-          <w:sz w:val="24"/>
-          <w:szCs w:val="24"/>
-        </w:rPr>
-        <w:t xml:space="preserve"> at 5:30am, I told </w:t>
-      </w:r>
-      <w:proofErr w:type="spellStart"/>
-      <w:r>
-        <w:rPr>
-          <w:rFonts w:ascii="Cascadia Code" w:hAnsi="Cascadia Code"/>
-          <w:sz w:val="24"/>
-          <w:szCs w:val="24"/>
-        </w:rPr>
-        <w:t>ya</w:t>
-      </w:r>
-      <w:proofErr w:type="spellEnd"/>
-      <w:r>
-        <w:rPr>
-          <w:rFonts w:ascii="Cascadia Code" w:hAnsi="Cascadia Code"/>
-          <w:sz w:val="24"/>
-          <w:szCs w:val="24"/>
-        </w:rPr>
-        <w:t xml:space="preserve"> right! Laziness started kicking in… I snoozed alarm several times, from 4am… slight thought came in, Maybe </w:t>
-      </w:r>
-      <w:proofErr w:type="spellStart"/>
-      <w:r>
-        <w:rPr>
-          <w:rFonts w:ascii="Cascadia Code" w:hAnsi="Cascadia Code"/>
-          <w:sz w:val="24"/>
-          <w:szCs w:val="24"/>
-        </w:rPr>
-        <w:t>RestDay</w:t>
-      </w:r>
-      <w:proofErr w:type="spellEnd"/>
-      <w:r>
-        <w:rPr>
-          <w:rFonts w:ascii="Cascadia Code" w:hAnsi="Cascadia Code"/>
-          <w:sz w:val="24"/>
-          <w:szCs w:val="24"/>
-        </w:rPr>
-        <w:t>?</w:t>
-      </w:r>
-    </w:p>
-    <w:p>
-      <w:pPr>
-        <w:spacing w:line="240" w:lineRule="auto"/>
-        <w:jc w:val="both"/>
-        <w:rPr>
-          <w:rFonts w:ascii="Cascadia Code" w:hAnsi="Cascadia Code"/>
-          <w:sz w:val="24"/>
-          <w:szCs w:val="24"/>
-        </w:rPr>
-      </w:pPr>
-      <w:r>
-        <w:rPr>
-          <w:rFonts w:ascii="Cascadia Code" w:hAnsi="Cascadia Code"/>
-          <w:sz w:val="24"/>
-          <w:szCs w:val="24"/>
-        </w:rPr>
-        <w:t xml:space="preserve">I </w:t>
-      </w:r>
-      <w:proofErr w:type="spellStart"/>
-      <w:r>
-        <w:rPr>
-          <w:rFonts w:ascii="Cascadia Code" w:hAnsi="Cascadia Code"/>
-          <w:sz w:val="24"/>
-          <w:szCs w:val="24"/>
-        </w:rPr>
-        <w:t>jus</w:t>
-      </w:r>
-      <w:proofErr w:type="spellEnd"/>
-      <w:r>
-        <w:rPr>
-          <w:rFonts w:ascii="Cascadia Code" w:hAnsi="Cascadia Code"/>
-          <w:sz w:val="24"/>
-          <w:szCs w:val="24"/>
-        </w:rPr>
-        <w:t xml:space="preserve">’ told myself… You </w:t>
-      </w:r>
-      <w:proofErr w:type="spellStart"/>
-      <w:r>
-        <w:rPr>
-          <w:rFonts w:ascii="Cascadia Code" w:hAnsi="Cascadia Code"/>
-          <w:sz w:val="24"/>
-          <w:szCs w:val="24"/>
-        </w:rPr>
-        <w:t>ain’t</w:t>
-      </w:r>
-      <w:proofErr w:type="spellEnd"/>
-      <w:r>
-        <w:rPr>
-          <w:rFonts w:ascii="Cascadia Code" w:hAnsi="Cascadia Code"/>
-          <w:sz w:val="24"/>
-          <w:szCs w:val="24"/>
-        </w:rPr>
-        <w:t xml:space="preserve"> </w:t>
-      </w:r>
-      <w:proofErr w:type="spellStart"/>
-      <w:r>
-        <w:rPr>
-          <w:rFonts w:ascii="Cascadia Code" w:hAnsi="Cascadia Code"/>
-          <w:sz w:val="24"/>
-          <w:szCs w:val="24"/>
-        </w:rPr>
-        <w:t>fallin</w:t>
-      </w:r>
-      <w:proofErr w:type="spellEnd"/>
-      <w:r>
-        <w:rPr>
-          <w:rFonts w:ascii="Cascadia Code" w:hAnsi="Cascadia Code"/>
-          <w:sz w:val="24"/>
-          <w:szCs w:val="24"/>
-        </w:rPr>
-        <w:t xml:space="preserve">’ for </w:t>
+      <w:r>
+        <w:rPr>
+          <w:rFonts w:ascii="Cascadia Code" w:hAnsi="Cascadia Code"/>
+          <w:sz w:val="24"/>
+          <w:szCs w:val="24"/>
+        </w:rPr>
+        <w:t>WokeUp at 5:30am, I told ya right! Laziness started kicking in… I snoozed alarm several times, from 4am… slight thought came in, Maybe RestDay?</w:t>
+      </w:r>
+    </w:p>
+    <w:p>
+      <w:pPr>
+        <w:spacing w:line="240" w:lineRule="auto"/>
+        <w:jc w:val="both"/>
+        <w:rPr>
+          <w:rFonts w:ascii="Cascadia Code" w:hAnsi="Cascadia Code"/>
+          <w:sz w:val="24"/>
+          <w:szCs w:val="24"/>
+        </w:rPr>
+      </w:pPr>
+      <w:r>
+        <w:rPr>
+          <w:rFonts w:ascii="Cascadia Code" w:hAnsi="Cascadia Code"/>
+          <w:sz w:val="24"/>
+          <w:szCs w:val="24"/>
+        </w:rPr>
+        <w:t xml:space="preserve">I jus’ told myself… You ain’t fallin’ for </w:t>
       </w:r>
       <w:r>
         <w:rPr>
@@ -5167,25 +4195,7 @@
           <w:sz w:val="24"/>
           <w:szCs w:val="24"/>
         </w:rPr>
-        <w:t xml:space="preserve">his Time! Got up n finished my Fajr salah… Drove my cycle to stadium… went for a 4km run, Rope session, Shadow n </w:t>
-      </w:r>
-      <w:proofErr w:type="spellStart"/>
-      <w:r>
-        <w:rPr>
-          <w:rFonts w:ascii="Cascadia Code" w:hAnsi="Cascadia Code"/>
-          <w:sz w:val="24"/>
-          <w:szCs w:val="24"/>
-        </w:rPr>
-        <w:t>HeavyBag</w:t>
-      </w:r>
-      <w:proofErr w:type="spellEnd"/>
-      <w:r>
-        <w:rPr>
-          <w:rFonts w:ascii="Cascadia Code" w:hAnsi="Cascadia Code"/>
-          <w:sz w:val="24"/>
-          <w:szCs w:val="24"/>
-        </w:rPr>
-        <w:t xml:space="preserve"> stuff… then came home n took a nap</w:t>
+        <w:t>his Time! Got up n finished my Fajr salah… Drove my cycle to stadium… went for a 4km run, Rope session, Shadow n HeavyBag stuff… then came home n took a nap</w:t>
       </w:r>
       <w:r>
         <w:rPr>
@@ -5413,133 +4423,51 @@
           <w:szCs w:val="24"/>
         </w:rPr>
       </w:pPr>
-      <w:proofErr w:type="spellStart"/>
-      <w:r>
-        <w:rPr>
-          <w:rFonts w:ascii="Cascadia Code" w:hAnsi="Cascadia Code"/>
-          <w:sz w:val="24"/>
-          <w:szCs w:val="24"/>
-        </w:rPr>
-        <w:t>WokeUp</w:t>
-      </w:r>
-      <w:proofErr w:type="spellEnd"/>
-      <w:r>
-        <w:rPr>
-          <w:rFonts w:ascii="Cascadia Code" w:hAnsi="Cascadia Code"/>
-          <w:sz w:val="24"/>
-          <w:szCs w:val="24"/>
-        </w:rPr>
-        <w:t xml:space="preserve"> at 5:15am, finished my Fajr salah… Drove my cycle to the stadium… while pedalling my cycle up &amp; down, I had several thoughts </w:t>
-      </w:r>
-      <w:proofErr w:type="spellStart"/>
-      <w:r>
-        <w:rPr>
-          <w:rFonts w:ascii="Cascadia Code" w:hAnsi="Cascadia Code"/>
-          <w:sz w:val="24"/>
-          <w:szCs w:val="24"/>
-        </w:rPr>
-        <w:t>goin</w:t>
-      </w:r>
-      <w:proofErr w:type="spellEnd"/>
-      <w:r>
-        <w:rPr>
-          <w:rFonts w:ascii="Cascadia Code" w:hAnsi="Cascadia Code"/>
-          <w:sz w:val="24"/>
-          <w:szCs w:val="24"/>
-        </w:rPr>
-        <w:t xml:space="preserve">’ in my mind that… Why don’t </w:t>
-      </w:r>
-      <w:proofErr w:type="spellStart"/>
-      <w:r>
-        <w:rPr>
-          <w:rFonts w:ascii="Cascadia Code" w:hAnsi="Cascadia Code"/>
-          <w:sz w:val="24"/>
-          <w:szCs w:val="24"/>
-        </w:rPr>
-        <w:t>ya</w:t>
-      </w:r>
-      <w:proofErr w:type="spellEnd"/>
-      <w:r>
-        <w:rPr>
-          <w:rFonts w:ascii="Cascadia Code" w:hAnsi="Cascadia Code"/>
-          <w:sz w:val="24"/>
-          <w:szCs w:val="24"/>
-        </w:rPr>
-        <w:t xml:space="preserve"> drop the bag in the apartment n go for a Cycle Ride?</w:t>
-      </w:r>
-    </w:p>
-    <w:p>
-      <w:pPr>
-        <w:spacing w:line="240" w:lineRule="auto"/>
-        <w:jc w:val="both"/>
-        <w:rPr>
-          <w:rFonts w:ascii="Cascadia Code" w:hAnsi="Cascadia Code"/>
-          <w:sz w:val="24"/>
-          <w:szCs w:val="24"/>
-        </w:rPr>
-      </w:pPr>
-      <w:r>
-        <w:rPr>
-          <w:rFonts w:ascii="Cascadia Code" w:hAnsi="Cascadia Code"/>
-          <w:sz w:val="24"/>
-          <w:szCs w:val="24"/>
-        </w:rPr>
-        <w:t xml:space="preserve">I made my mind n reached the stadium… went for a 5.5km run up in the </w:t>
-      </w:r>
-      <w:proofErr w:type="spellStart"/>
-      <w:r>
-        <w:rPr>
-          <w:rFonts w:ascii="Cascadia Code" w:hAnsi="Cascadia Code"/>
-          <w:sz w:val="24"/>
-          <w:szCs w:val="24"/>
-        </w:rPr>
-        <w:t>Gandhipuram</w:t>
-      </w:r>
-      <w:proofErr w:type="spellEnd"/>
-      <w:r>
-        <w:rPr>
-          <w:rFonts w:ascii="Cascadia Code" w:hAnsi="Cascadia Code"/>
-          <w:sz w:val="24"/>
-          <w:szCs w:val="24"/>
-        </w:rPr>
-        <w:t xml:space="preserve"> Flyover… then the rope session, I packed up… </w:t>
-      </w:r>
-    </w:p>
-    <w:p>
-      <w:pPr>
-        <w:spacing w:line="240" w:lineRule="auto"/>
-        <w:jc w:val="both"/>
-        <w:rPr>
-          <w:rFonts w:ascii="Cascadia Code" w:hAnsi="Cascadia Code"/>
-          <w:sz w:val="24"/>
-          <w:szCs w:val="24"/>
-        </w:rPr>
-      </w:pPr>
-      <w:r>
-        <w:rPr>
-          <w:rFonts w:ascii="Cascadia Code" w:hAnsi="Cascadia Code"/>
-          <w:sz w:val="24"/>
-          <w:szCs w:val="24"/>
-        </w:rPr>
-        <w:t xml:space="preserve">Took a nap, </w:t>
-      </w:r>
-      <w:proofErr w:type="spellStart"/>
-      <w:r>
-        <w:rPr>
-          <w:rFonts w:ascii="Cascadia Code" w:hAnsi="Cascadia Code"/>
-          <w:sz w:val="24"/>
-          <w:szCs w:val="24"/>
-        </w:rPr>
-        <w:t>Pragades</w:t>
-      </w:r>
-      <w:proofErr w:type="spellEnd"/>
-      <w:r>
-        <w:rPr>
-          <w:rFonts w:ascii="Cascadia Code" w:hAnsi="Cascadia Code"/>
-          <w:sz w:val="24"/>
-          <w:szCs w:val="24"/>
-        </w:rPr>
-        <w:t xml:space="preserve"> woke me up n went for a car drive with him n dropped my Bike for service… again came back, updated my Repos… took a nap… then picked my bike late around 9pm with my dad. And yeah, skipped the office today!</w:t>
+      <w:r>
+        <w:rPr>
+          <w:rFonts w:ascii="Cascadia Code" w:hAnsi="Cascadia Code"/>
+          <w:sz w:val="24"/>
+          <w:szCs w:val="24"/>
+        </w:rPr>
+        <w:t>WokeUp at 5:15am, finished my Fajr salah… Drove my cycle to the stadium… while pedalling my cycle up &amp; down, I had several thoughts goin’ in my mind that… Why don’t ya drop the bag in the apartment n go for a Cycle Ride?</w:t>
+      </w:r>
+    </w:p>
+    <w:p>
+      <w:pPr>
+        <w:spacing w:line="240" w:lineRule="auto"/>
+        <w:jc w:val="both"/>
+        <w:rPr>
+          <w:rFonts w:ascii="Cascadia Code" w:hAnsi="Cascadia Code"/>
+          <w:sz w:val="24"/>
+          <w:szCs w:val="24"/>
+        </w:rPr>
+      </w:pPr>
+      <w:r>
+        <w:rPr>
+          <w:rFonts w:ascii="Cascadia Code" w:hAnsi="Cascadia Code"/>
+          <w:sz w:val="24"/>
+          <w:szCs w:val="24"/>
+        </w:rPr>
+        <w:t xml:space="preserve">I made my mind n reached the stadium… went for a 5.5km run up in the Gandhipuram Flyover… then the rope session, I packed up… </w:t>
+      </w:r>
+    </w:p>
+    <w:p>
+      <w:pPr>
+        <w:spacing w:line="240" w:lineRule="auto"/>
+        <w:jc w:val="both"/>
+        <w:rPr>
+          <w:rFonts w:ascii="Cascadia Code" w:hAnsi="Cascadia Code"/>
+          <w:sz w:val="24"/>
+          <w:szCs w:val="24"/>
+        </w:rPr>
+      </w:pPr>
+      <w:r>
+        <w:rPr>
+          <w:rFonts w:ascii="Cascadia Code" w:hAnsi="Cascadia Code"/>
+          <w:sz w:val="24"/>
+          <w:szCs w:val="24"/>
+        </w:rPr>
+        <w:t>Took a nap, Pragades woke me up n went for a car drive with him n dropped my Bike for service… again came back, updated my Repos… took a nap… then picked my bike late around 9pm with my dad. And yeah, skipped the office today!</w:t>
       </w:r>
     </w:p>
     <w:p>
@@ -5575,25 +4503,7 @@
           <w:sz w:val="24"/>
           <w:szCs w:val="24"/>
         </w:rPr>
-        <w:t xml:space="preserve">Running was bit </w:t>
-      </w:r>
-      <w:proofErr w:type="spellStart"/>
-      <w:r>
-        <w:rPr>
-          <w:rFonts w:ascii="Cascadia Code" w:hAnsi="Cascadia Code"/>
-          <w:sz w:val="24"/>
-          <w:szCs w:val="24"/>
-        </w:rPr>
-        <w:t>bit</w:t>
-      </w:r>
-      <w:proofErr w:type="spellEnd"/>
-      <w:r>
-        <w:rPr>
-          <w:rFonts w:ascii="Cascadia Code" w:hAnsi="Cascadia Code"/>
-          <w:sz w:val="24"/>
-          <w:szCs w:val="24"/>
-        </w:rPr>
-        <w:t xml:space="preserve"> challenging in the elevation… but I could see some improvements. And still the Calves are aching me!</w:t>
+        <w:t>Running was bit bit challenging in the elevation… but I could see some improvements. And still the Calves are aching me!</w:t>
       </w:r>
     </w:p>
     <w:p>
@@ -5731,41 +4641,13 @@
           <w:szCs w:val="24"/>
         </w:rPr>
       </w:pPr>
-      <w:proofErr w:type="spellStart"/>
-      <w:r>
-        <w:rPr>
-          <w:rFonts w:ascii="Cascadia Code" w:hAnsi="Cascadia Code"/>
-          <w:sz w:val="24"/>
-          <w:szCs w:val="24"/>
-        </w:rPr>
-        <w:t>WokeUp</w:t>
-      </w:r>
-      <w:proofErr w:type="spellEnd"/>
-      <w:r>
-        <w:rPr>
-          <w:rFonts w:ascii="Cascadia Code" w:hAnsi="Cascadia Code"/>
-          <w:sz w:val="24"/>
-          <w:szCs w:val="24"/>
-        </w:rPr>
-        <w:t xml:space="preserve"> at 05:40am, again! I literally snoozed several times… Finished my Fajr salah… Still not late, but </w:t>
-      </w:r>
-      <w:proofErr w:type="gramStart"/>
-      <w:r>
-        <w:rPr>
-          <w:rFonts w:ascii="Cascadia Code" w:hAnsi="Cascadia Code"/>
-          <w:sz w:val="24"/>
-          <w:szCs w:val="24"/>
-        </w:rPr>
-        <w:t>time’s</w:t>
-      </w:r>
-      <w:proofErr w:type="gramEnd"/>
-      <w:r>
-        <w:rPr>
-          <w:rFonts w:ascii="Cascadia Code" w:hAnsi="Cascadia Code"/>
-          <w:sz w:val="24"/>
-          <w:szCs w:val="24"/>
-        </w:rPr>
-        <w:t xml:space="preserve"> very messed up… So, I made my mind to go for cycling… went for 28km ride.</w:t>
+      <w:r>
+        <w:rPr>
+          <w:rFonts w:ascii="Cascadia Code" w:hAnsi="Cascadia Code"/>
+          <w:sz w:val="24"/>
+          <w:szCs w:val="24"/>
+        </w:rPr>
+        <w:t>WokeUp at 05:40am, again! I literally snoozed several times… Finished my Fajr salah… Still not late, but time’s very messed up… So, I made my mind to go for cycling… went for 28km ride.</w:t>
       </w:r>
     </w:p>
     <w:p>
@@ -5792,25 +4674,7 @@
           <w:sz w:val="24"/>
           <w:szCs w:val="24"/>
         </w:rPr>
-        <w:t xml:space="preserve">… Had a meeting </w:t>
-      </w:r>
-      <w:proofErr w:type="spellStart"/>
-      <w:r>
-        <w:rPr>
-          <w:rFonts w:ascii="Cascadia Code" w:hAnsi="Cascadia Code"/>
-          <w:sz w:val="24"/>
-          <w:szCs w:val="24"/>
-        </w:rPr>
-        <w:t>n</w:t>
-      </w:r>
-      <w:proofErr w:type="spellEnd"/>
-      <w:r>
-        <w:rPr>
-          <w:rFonts w:ascii="Cascadia Code" w:hAnsi="Cascadia Code"/>
-          <w:sz w:val="24"/>
-          <w:szCs w:val="24"/>
-        </w:rPr>
-        <w:t xml:space="preserve"> Reverse Engineered a competitive existing app for our Flutter project.</w:t>
+        <w:t>… Had a meeting n Reverse Engineered a competitive existing app for our Flutter project.</w:t>
       </w:r>
     </w:p>
     <w:p>
@@ -5866,6 +4730,202 @@
           <w:szCs w:val="24"/>
         </w:rPr>
         <w:t>My mind’s convening me to do the easier stuff… I must stop falling for it!</w:t>
+      </w:r>
+    </w:p>
+    <w:p>
+      <w:pPr>
+        <w:rPr>
+          <w:rFonts w:ascii="Cascadia Code" w:hAnsi="Cascadia Code"/>
+          <w:sz w:val="24"/>
+          <w:szCs w:val="24"/>
+        </w:rPr>
+      </w:pPr>
+      <w:r>
+        <w:rPr>
+          <w:rFonts w:ascii="Cascadia Code" w:hAnsi="Cascadia Code"/>
+          <w:sz w:val="24"/>
+          <w:szCs w:val="24"/>
+        </w:rPr>
+        <w:br w:type="page"/>
+      </w:r>
+    </w:p>
+    <w:p>
+      <w:pPr>
+        <w:spacing w:after="0"/>
+        <w:jc w:val="center"/>
+        <w:rPr>
+          <w:rFonts w:ascii="Cascadia Code" w:hAnsi="Cascadia Code"/>
+          <w:b/>
+          <w:bCs/>
+          <w:sz w:val="24"/>
+          <w:szCs w:val="24"/>
+        </w:rPr>
+      </w:pPr>
+      <w:r>
+        <w:rPr>
+          <w:rFonts w:ascii="Cascadia Code" w:hAnsi="Cascadia Code"/>
+          <w:b/>
+          <w:bCs/>
+          <w:sz w:val="24"/>
+          <w:szCs w:val="24"/>
+        </w:rPr>
+        <w:lastRenderedPageBreak/>
+        <w:t>Day OneFive</w:t>
+      </w:r>
+    </w:p>
+    <w:p>
+      <w:pPr>
+        <w:spacing w:after="0"/>
+        <w:jc w:val="center"/>
+        <w:rPr>
+          <w:rFonts w:ascii="Cascadia Code" w:hAnsi="Cascadia Code"/>
+          <w:b/>
+          <w:bCs/>
+          <w:sz w:val="24"/>
+          <w:szCs w:val="24"/>
+        </w:rPr>
+      </w:pPr>
+      <w:r>
+        <w:rPr>
+          <w:rFonts w:ascii="Cascadia Code" w:hAnsi="Cascadia Code"/>
+          <w:b/>
+          <w:bCs/>
+          <w:sz w:val="24"/>
+          <w:szCs w:val="24"/>
+        </w:rPr>
+        <w:t>07</w:t>
+      </w:r>
+      <w:r>
+        <w:rPr>
+          <w:rFonts w:ascii="Cascadia Code" w:hAnsi="Cascadia Code"/>
+          <w:b/>
+          <w:bCs/>
+          <w:sz w:val="24"/>
+          <w:szCs w:val="24"/>
+          <w:vertAlign w:val="superscript"/>
+        </w:rPr>
+        <w:t>th</w:t>
+      </w:r>
+      <w:r>
+        <w:rPr>
+          <w:rFonts w:ascii="Cascadia Code" w:hAnsi="Cascadia Code"/>
+          <w:b/>
+          <w:bCs/>
+          <w:sz w:val="24"/>
+          <w:szCs w:val="24"/>
+        </w:rPr>
+        <w:t xml:space="preserve"> September 2023</w:t>
+      </w:r>
+    </w:p>
+    <w:p>
+      <w:pPr>
+        <w:spacing w:after="0"/>
+        <w:rPr>
+          <w:rFonts w:ascii="Cascadia Code" w:hAnsi="Cascadia Code"/>
+          <w:sz w:val="24"/>
+          <w:szCs w:val="24"/>
+        </w:rPr>
+      </w:pPr>
+    </w:p>
+    <w:p>
+      <w:pPr>
+        <w:spacing w:line="240" w:lineRule="auto"/>
+        <w:jc w:val="both"/>
+        <w:rPr>
+          <w:rFonts w:ascii="Cascadia Code" w:hAnsi="Cascadia Code"/>
+          <w:sz w:val="24"/>
+          <w:szCs w:val="24"/>
+        </w:rPr>
+      </w:pPr>
+      <w:r>
+        <w:rPr>
+          <w:rFonts w:ascii="Cascadia Code" w:hAnsi="Cascadia Code"/>
+          <w:sz w:val="24"/>
+          <w:szCs w:val="24"/>
+        </w:rPr>
+        <w:t>WokeUp at 11:15am… I remember snoozing the alarm once at 4:20am and 5:40am… Seems like my body really wanted some Rest!</w:t>
+      </w:r>
+    </w:p>
+    <w:p>
+      <w:pPr>
+        <w:spacing w:line="240" w:lineRule="auto"/>
+        <w:jc w:val="both"/>
+        <w:rPr>
+          <w:rFonts w:ascii="Cascadia Code" w:hAnsi="Cascadia Code"/>
+          <w:sz w:val="24"/>
+          <w:szCs w:val="24"/>
+        </w:rPr>
+      </w:pPr>
+      <w:r>
+        <w:rPr>
+          <w:rFonts w:ascii="Cascadia Code" w:hAnsi="Cascadia Code"/>
+          <w:sz w:val="24"/>
+          <w:szCs w:val="24"/>
+        </w:rPr>
+        <w:t>Once I woke up… went up to the terrace to do my skipping session… then drove to the office… started working on a new Mask generating GUI project for Inpaint Images… Then Updated my Repos</w:t>
+      </w:r>
+      <w:r>
+        <w:rPr>
+          <w:rFonts w:ascii="Cascadia Code" w:hAnsi="Cascadia Code"/>
+          <w:sz w:val="24"/>
+          <w:szCs w:val="24"/>
+        </w:rPr>
+        <w:t>.</w:t>
+      </w:r>
+    </w:p>
+    <w:p>
+      <w:pPr>
+        <w:spacing w:line="240" w:lineRule="auto"/>
+        <w:jc w:val="both"/>
+        <w:rPr>
+          <w:rFonts w:ascii="Cascadia Code" w:hAnsi="Cascadia Code"/>
+          <w:sz w:val="24"/>
+          <w:szCs w:val="24"/>
+        </w:rPr>
+      </w:pPr>
+      <w:r>
+        <w:rPr>
+          <w:rFonts w:ascii="Cascadia Code" w:hAnsi="Cascadia Code"/>
+          <w:sz w:val="24"/>
+          <w:szCs w:val="24"/>
+        </w:rPr>
+        <w:t>Went to bed around 11pm-12am.</w:t>
+      </w:r>
+    </w:p>
+    <w:p>
+      <w:pPr>
+        <w:rPr>
+          <w:rFonts w:ascii="Cascadia Code" w:hAnsi="Cascadia Code"/>
+          <w:sz w:val="24"/>
+          <w:szCs w:val="24"/>
+        </w:rPr>
+      </w:pPr>
+      <w:r>
+        <w:rPr>
+          <w:rFonts w:ascii="Cascadia Code" w:hAnsi="Cascadia Code"/>
+          <w:sz w:val="24"/>
+          <w:szCs w:val="24"/>
+        </w:rPr>
+        <w:t>----------------------------------------------------------------</w:t>
+      </w:r>
+    </w:p>
+    <w:p>
+      <w:pPr>
+        <w:spacing w:line="240" w:lineRule="auto"/>
+        <w:jc w:val="both"/>
+        <w:rPr>
+          <w:rFonts w:ascii="Cascadia Code" w:hAnsi="Cascadia Code"/>
+          <w:sz w:val="24"/>
+          <w:szCs w:val="24"/>
+        </w:rPr>
+      </w:pPr>
+      <w:r>
+        <w:rPr>
+          <w:rFonts w:ascii="Cascadia Code" w:hAnsi="Cascadia Code"/>
+          <w:sz w:val="24"/>
+          <w:szCs w:val="24"/>
+        </w:rPr>
+        <w:t>This actually would have been a RestDay… But I said to myself the same thing!</w:t>
       </w:r>
     </w:p>
     <w:p>
@@ -5908,18 +4968,16 @@
         <w:lastRenderedPageBreak/>
         <w:t xml:space="preserve">Day </w:t>
       </w:r>
-      <w:proofErr w:type="spellStart"/>
-      <w:r>
-        <w:rPr>
-          <w:rFonts w:ascii="Cascadia Code" w:hAnsi="Cascadia Code"/>
-          <w:b/>
-          <w:bCs/>
-          <w:sz w:val="24"/>
-          <w:szCs w:val="24"/>
-        </w:rPr>
-        <w:t>OneFive</w:t>
-      </w:r>
-      <w:proofErr w:type="spellEnd"/>
+      <w:r>
+        <w:rPr>
+          <w:rFonts w:ascii="Cascadia Code" w:hAnsi="Cascadia Code"/>
+          <w:b/>
+          <w:bCs/>
+          <w:sz w:val="24"/>
+          <w:szCs w:val="24"/>
+        </w:rPr>
+        <w:t>OneSix</w:t>
+      </w:r>
     </w:p>
     <w:p>
       <w:pPr>
@@ -5941,7 +4999,7 @@
           <w:sz w:val="24"/>
           <w:szCs w:val="24"/>
         </w:rPr>
-        <w:t>07</w:t>
+        <w:t>08</w:t>
       </w:r>
       <w:r>
         <w:rPr>
@@ -5962,110 +5020,99 @@
           <w:sz w:val="24"/>
           <w:szCs w:val="24"/>
         </w:rPr>
-        <w:t xml:space="preserve"> September 2023</w:t>
-      </w:r>
-    </w:p>
-    <w:p>
-      <w:pPr>
-        <w:spacing w:after="0"/>
-        <w:rPr>
-          <w:rFonts w:ascii="Cascadia Code" w:hAnsi="Cascadia Code"/>
-          <w:sz w:val="24"/>
-          <w:szCs w:val="24"/>
-        </w:rPr>
-      </w:pPr>
-    </w:p>
-    <w:p>
-      <w:pPr>
-        <w:spacing w:line="240" w:lineRule="auto"/>
-        <w:jc w:val="both"/>
-        <w:rPr>
-          <w:rFonts w:ascii="Cascadia Code" w:hAnsi="Cascadia Code"/>
-          <w:sz w:val="24"/>
-          <w:szCs w:val="24"/>
-        </w:rPr>
-      </w:pPr>
-      <w:proofErr w:type="spellStart"/>
-      <w:r>
-        <w:rPr>
-          <w:rFonts w:ascii="Cascadia Code" w:hAnsi="Cascadia Code"/>
-          <w:sz w:val="24"/>
-          <w:szCs w:val="24"/>
-        </w:rPr>
-        <w:t>WokeUp</w:t>
-      </w:r>
-      <w:proofErr w:type="spellEnd"/>
-      <w:r>
-        <w:rPr>
-          <w:rFonts w:ascii="Cascadia Code" w:hAnsi="Cascadia Code"/>
-          <w:sz w:val="24"/>
-          <w:szCs w:val="24"/>
-        </w:rPr>
-        <w:t xml:space="preserve"> at 11:15am… I remember snoozing the alarm once at 4:20am and 5:40am… Seems like my body really wanted some Rest!</w:t>
-      </w:r>
-    </w:p>
-    <w:p>
-      <w:pPr>
-        <w:spacing w:line="240" w:lineRule="auto"/>
-        <w:jc w:val="both"/>
-        <w:rPr>
-          <w:rFonts w:ascii="Cascadia Code" w:hAnsi="Cascadia Code"/>
-          <w:sz w:val="24"/>
-          <w:szCs w:val="24"/>
-        </w:rPr>
-      </w:pPr>
-      <w:r>
-        <w:rPr>
-          <w:rFonts w:ascii="Cascadia Code" w:hAnsi="Cascadia Code"/>
-          <w:sz w:val="24"/>
-          <w:szCs w:val="24"/>
-        </w:rPr>
-        <w:t xml:space="preserve">Once I woke up… went up to the terrace to do my skipping session… then drove to the office… started working on a new Mask generating GUI project for </w:t>
-      </w:r>
-      <w:proofErr w:type="spellStart"/>
-      <w:r>
-        <w:rPr>
-          <w:rFonts w:ascii="Cascadia Code" w:hAnsi="Cascadia Code"/>
-          <w:sz w:val="24"/>
-          <w:szCs w:val="24"/>
-        </w:rPr>
-        <w:t>Inpaint</w:t>
-      </w:r>
-      <w:proofErr w:type="spellEnd"/>
-      <w:r>
-        <w:rPr>
-          <w:rFonts w:ascii="Cascadia Code" w:hAnsi="Cascadia Code"/>
-          <w:sz w:val="24"/>
-          <w:szCs w:val="24"/>
-        </w:rPr>
-        <w:t xml:space="preserve"> Images… Then Updated my Repos</w:t>
-      </w:r>
-      <w:r>
-        <w:rPr>
-          <w:rFonts w:ascii="Cascadia Code" w:hAnsi="Cascadia Code"/>
-          <w:sz w:val="24"/>
-          <w:szCs w:val="24"/>
-        </w:rPr>
-        <w:t>.</w:t>
-      </w:r>
-    </w:p>
-    <w:p>
-      <w:pPr>
-        <w:spacing w:line="240" w:lineRule="auto"/>
-        <w:jc w:val="both"/>
-        <w:rPr>
-          <w:rFonts w:ascii="Cascadia Code" w:hAnsi="Cascadia Code"/>
-          <w:sz w:val="24"/>
-          <w:szCs w:val="24"/>
-        </w:rPr>
-      </w:pPr>
-      <w:r>
-        <w:rPr>
-          <w:rFonts w:ascii="Cascadia Code" w:hAnsi="Cascadia Code"/>
-          <w:sz w:val="24"/>
-          <w:szCs w:val="24"/>
-        </w:rPr>
-        <w:t>Went to bed around 11pm-12am.</w:t>
+        <w:t xml:space="preserve"> </w:t>
+      </w:r>
+      <w:r>
+        <w:rPr>
+          <w:rFonts w:ascii="Cascadia Code" w:hAnsi="Cascadia Code"/>
+          <w:b/>
+          <w:bCs/>
+          <w:sz w:val="24"/>
+          <w:szCs w:val="24"/>
+        </w:rPr>
+        <w:t>September</w:t>
+      </w:r>
+      <w:r>
+        <w:rPr>
+          <w:rFonts w:ascii="Cascadia Code" w:hAnsi="Cascadia Code"/>
+          <w:b/>
+          <w:bCs/>
+          <w:sz w:val="24"/>
+          <w:szCs w:val="24"/>
+        </w:rPr>
+        <w:t xml:space="preserve"> 2023</w:t>
+      </w:r>
+    </w:p>
+    <w:p>
+      <w:pPr>
+        <w:spacing w:after="0"/>
+        <w:rPr>
+          <w:rFonts w:ascii="Cascadia Code" w:hAnsi="Cascadia Code"/>
+          <w:sz w:val="24"/>
+          <w:szCs w:val="24"/>
+        </w:rPr>
+      </w:pPr>
+    </w:p>
+    <w:p>
+      <w:pPr>
+        <w:spacing w:line="240" w:lineRule="auto"/>
+        <w:jc w:val="both"/>
+        <w:rPr>
+          <w:rFonts w:ascii="Cascadia Code" w:hAnsi="Cascadia Code"/>
+          <w:sz w:val="24"/>
+          <w:szCs w:val="24"/>
+        </w:rPr>
+      </w:pPr>
+      <w:r>
+        <w:rPr>
+          <w:rFonts w:ascii="Cascadia Code" w:hAnsi="Cascadia Code"/>
+          <w:sz w:val="24"/>
+          <w:szCs w:val="24"/>
+        </w:rPr>
+        <w:t>WokeUp at 5:40am… Finished my Fajr salah… Drove my cycle to stadium… went for 4.5km run… few rounds of MildSparring n HeavyBag stuff… then Skipping session.</w:t>
+      </w:r>
+    </w:p>
+    <w:p>
+      <w:pPr>
+        <w:spacing w:line="240" w:lineRule="auto"/>
+        <w:jc w:val="both"/>
+        <w:rPr>
+          <w:rFonts w:ascii="Cascadia Code" w:hAnsi="Cascadia Code"/>
+          <w:sz w:val="24"/>
+          <w:szCs w:val="24"/>
+        </w:rPr>
+      </w:pPr>
+      <w:r>
+        <w:rPr>
+          <w:rFonts w:ascii="Cascadia Code" w:hAnsi="Cascadia Code"/>
+          <w:sz w:val="24"/>
+          <w:szCs w:val="24"/>
+        </w:rPr>
+        <w:t xml:space="preserve">Took a Nap… went for Jumma Prayer… went to </w:t>
+      </w:r>
+      <w:r>
+        <w:rPr>
+          <w:rFonts w:ascii="Cascadia Code" w:hAnsi="Cascadia Code"/>
+          <w:sz w:val="24"/>
+          <w:szCs w:val="24"/>
+        </w:rPr>
+        <w:t>college</w:t>
+      </w:r>
+      <w:r>
+        <w:rPr>
+          <w:rFonts w:ascii="Cascadia Code" w:hAnsi="Cascadia Code"/>
+          <w:sz w:val="24"/>
+          <w:szCs w:val="24"/>
+        </w:rPr>
+        <w:t xml:space="preserve"> to get my Diploma Certificate… then drove to Office… RevereseEngineered an app… updated my Repos</w:t>
+      </w:r>
+      <w:r>
+        <w:rPr>
+          <w:rFonts w:ascii="Cascadia Code" w:hAnsi="Cascadia Code"/>
+          <w:sz w:val="24"/>
+          <w:szCs w:val="24"/>
+        </w:rPr>
+        <w:t>… went to bed around 10pm-11pm.</w:t>
       </w:r>
     </w:p>
     <w:p>
@@ -6088,38 +5135,59 @@
     <w:p>
       <w:pPr>
         <w:spacing w:line="240" w:lineRule="auto"/>
-        <w:jc w:val="both"/>
-        <w:rPr>
-          <w:rFonts w:ascii="Cascadia Code" w:hAnsi="Cascadia Code"/>
-          <w:sz w:val="24"/>
-          <w:szCs w:val="24"/>
-        </w:rPr>
-      </w:pPr>
-      <w:r>
-        <w:rPr>
-          <w:rFonts w:ascii="Cascadia Code" w:hAnsi="Cascadia Code"/>
-          <w:sz w:val="24"/>
-          <w:szCs w:val="24"/>
-        </w:rPr>
-        <w:t xml:space="preserve">This actually would have been a </w:t>
-      </w:r>
-      <w:proofErr w:type="spellStart"/>
-      <w:r>
-        <w:rPr>
-          <w:rFonts w:ascii="Cascadia Code" w:hAnsi="Cascadia Code"/>
-          <w:sz w:val="24"/>
-          <w:szCs w:val="24"/>
-        </w:rPr>
-        <w:t>RestDay</w:t>
-      </w:r>
-      <w:proofErr w:type="spellEnd"/>
-      <w:r>
-        <w:rPr>
-          <w:rFonts w:ascii="Cascadia Code" w:hAnsi="Cascadia Code"/>
-          <w:sz w:val="24"/>
-          <w:szCs w:val="24"/>
-        </w:rPr>
-        <w:t>… But I said to myself the same thing!</w:t>
+        <w:rPr>
+          <w:rFonts w:ascii="Cascadia Code" w:hAnsi="Cascadia Code"/>
+          <w:sz w:val="24"/>
+          <w:szCs w:val="24"/>
+        </w:rPr>
+      </w:pPr>
+      <w:r>
+        <w:rPr>
+          <w:rFonts w:ascii="Cascadia Code" w:hAnsi="Cascadia Code"/>
+          <w:sz w:val="24"/>
+          <w:szCs w:val="24"/>
+        </w:rPr>
+        <w:t xml:space="preserve">Felt better today, kinda </w:t>
+      </w:r>
+      <w:r>
+        <w:rPr>
+          <w:rFonts w:ascii="Cascadia Code" w:hAnsi="Cascadia Code"/>
+          <w:sz w:val="24"/>
+          <w:szCs w:val="24"/>
+        </w:rPr>
+        <w:t xml:space="preserve">more </w:t>
+      </w:r>
+      <w:r>
+        <w:rPr>
+          <w:rFonts w:ascii="Cascadia Code" w:hAnsi="Cascadia Code"/>
+          <w:sz w:val="24"/>
+          <w:szCs w:val="24"/>
+        </w:rPr>
+        <w:t xml:space="preserve">Active than </w:t>
+      </w:r>
+      <w:r>
+        <w:rPr>
+          <w:rFonts w:ascii="Cascadia Code" w:hAnsi="Cascadia Code"/>
+          <w:sz w:val="24"/>
+          <w:szCs w:val="24"/>
+        </w:rPr>
+        <w:t xml:space="preserve">the </w:t>
+      </w:r>
+      <w:r>
+        <w:rPr>
+          <w:rFonts w:ascii="Cascadia Code" w:hAnsi="Cascadia Code"/>
+          <w:sz w:val="24"/>
+          <w:szCs w:val="24"/>
+        </w:rPr>
+        <w:t>past 2-3 days</w:t>
+      </w:r>
+      <w:r>
+        <w:rPr>
+          <w:rFonts w:ascii="Cascadia Code" w:hAnsi="Cascadia Code"/>
+          <w:sz w:val="24"/>
+          <w:szCs w:val="24"/>
+        </w:rPr>
+        <w:t xml:space="preserve"> jus gotto improve in my Speed n Sparring.</w:t>
       </w:r>
     </w:p>
     <w:p>
@@ -6162,18 +5230,16 @@
         <w:lastRenderedPageBreak/>
         <w:t xml:space="preserve">Day </w:t>
       </w:r>
-      <w:proofErr w:type="spellStart"/>
-      <w:r>
-        <w:rPr>
-          <w:rFonts w:ascii="Cascadia Code" w:hAnsi="Cascadia Code"/>
-          <w:b/>
-          <w:bCs/>
-          <w:sz w:val="24"/>
-          <w:szCs w:val="24"/>
-        </w:rPr>
-        <w:t>OneSix</w:t>
-      </w:r>
-      <w:proofErr w:type="spellEnd"/>
+      <w:r>
+        <w:rPr>
+          <w:rFonts w:ascii="Cascadia Code" w:hAnsi="Cascadia Code"/>
+          <w:b/>
+          <w:bCs/>
+          <w:sz w:val="24"/>
+          <w:szCs w:val="24"/>
+        </w:rPr>
+        <w:t>OneSeven</w:t>
+      </w:r>
     </w:p>
     <w:p>
       <w:pPr>
@@ -6195,7 +5261,7 @@
           <w:sz w:val="24"/>
           <w:szCs w:val="24"/>
         </w:rPr>
-        <w:t>08</w:t>
+        <w:t>09</w:t>
       </w:r>
       <w:r>
         <w:rPr>
@@ -6259,120 +5325,121 @@
           <w:szCs w:val="24"/>
         </w:rPr>
       </w:pPr>
-      <w:proofErr w:type="spellStart"/>
-      <w:r>
-        <w:rPr>
-          <w:rFonts w:ascii="Cascadia Code" w:hAnsi="Cascadia Code"/>
-          <w:sz w:val="24"/>
-          <w:szCs w:val="24"/>
-        </w:rPr>
-        <w:t>WokeUp</w:t>
-      </w:r>
-      <w:proofErr w:type="spellEnd"/>
-      <w:r>
-        <w:rPr>
-          <w:rFonts w:ascii="Cascadia Code" w:hAnsi="Cascadia Code"/>
-          <w:sz w:val="24"/>
-          <w:szCs w:val="24"/>
-        </w:rPr>
-        <w:t xml:space="preserve"> at 5:40am… Finished my Fajr salah… Drove my cycle to stadium… went for 4.5km run… few rounds of </w:t>
-      </w:r>
-      <w:proofErr w:type="spellStart"/>
-      <w:r>
-        <w:rPr>
-          <w:rFonts w:ascii="Cascadia Code" w:hAnsi="Cascadia Code"/>
-          <w:sz w:val="24"/>
-          <w:szCs w:val="24"/>
-        </w:rPr>
-        <w:t>MildSparring</w:t>
-      </w:r>
-      <w:proofErr w:type="spellEnd"/>
-      <w:r>
-        <w:rPr>
-          <w:rFonts w:ascii="Cascadia Code" w:hAnsi="Cascadia Code"/>
-          <w:sz w:val="24"/>
-          <w:szCs w:val="24"/>
-        </w:rPr>
-        <w:t xml:space="preserve"> n </w:t>
-      </w:r>
-      <w:proofErr w:type="spellStart"/>
-      <w:r>
-        <w:rPr>
-          <w:rFonts w:ascii="Cascadia Code" w:hAnsi="Cascadia Code"/>
-          <w:sz w:val="24"/>
-          <w:szCs w:val="24"/>
-        </w:rPr>
-        <w:t>HeavyBag</w:t>
-      </w:r>
-      <w:proofErr w:type="spellEnd"/>
-      <w:r>
-        <w:rPr>
-          <w:rFonts w:ascii="Cascadia Code" w:hAnsi="Cascadia Code"/>
-          <w:sz w:val="24"/>
-          <w:szCs w:val="24"/>
-        </w:rPr>
-        <w:t xml:space="preserve"> stuff… then Skipping session.</w:t>
-      </w:r>
-    </w:p>
-    <w:p>
-      <w:pPr>
-        <w:spacing w:line="240" w:lineRule="auto"/>
-        <w:jc w:val="both"/>
-        <w:rPr>
-          <w:rFonts w:ascii="Cascadia Code" w:hAnsi="Cascadia Code"/>
-          <w:sz w:val="24"/>
-          <w:szCs w:val="24"/>
-        </w:rPr>
-      </w:pPr>
-      <w:r>
-        <w:rPr>
-          <w:rFonts w:ascii="Cascadia Code" w:hAnsi="Cascadia Code"/>
-          <w:sz w:val="24"/>
-          <w:szCs w:val="24"/>
-        </w:rPr>
-        <w:t xml:space="preserve">Took a Nap… went for Jumma Prayer… went to </w:t>
-      </w:r>
-      <w:r>
-        <w:rPr>
-          <w:rFonts w:ascii="Cascadia Code" w:hAnsi="Cascadia Code"/>
-          <w:sz w:val="24"/>
-          <w:szCs w:val="24"/>
-        </w:rPr>
-        <w:t>college</w:t>
-      </w:r>
-      <w:r>
-        <w:rPr>
-          <w:rFonts w:ascii="Cascadia Code" w:hAnsi="Cascadia Code"/>
-          <w:sz w:val="24"/>
-          <w:szCs w:val="24"/>
-        </w:rPr>
-        <w:t xml:space="preserve"> to get my Diploma Certificate… then drove to Office… </w:t>
-      </w:r>
-      <w:proofErr w:type="spellStart"/>
-      <w:r>
-        <w:rPr>
-          <w:rFonts w:ascii="Cascadia Code" w:hAnsi="Cascadia Code"/>
-          <w:sz w:val="24"/>
-          <w:szCs w:val="24"/>
-        </w:rPr>
-        <w:t>RevereseEngineered</w:t>
-      </w:r>
-      <w:proofErr w:type="spellEnd"/>
-      <w:r>
-        <w:rPr>
-          <w:rFonts w:ascii="Cascadia Code" w:hAnsi="Cascadia Code"/>
-          <w:sz w:val="24"/>
-          <w:szCs w:val="24"/>
-        </w:rPr>
-        <w:t xml:space="preserve"> an app… updated my Repos</w:t>
-      </w:r>
-      <w:r>
-        <w:rPr>
-          <w:rFonts w:ascii="Cascadia Code" w:hAnsi="Cascadia Code"/>
-          <w:sz w:val="24"/>
-          <w:szCs w:val="24"/>
-        </w:rPr>
-        <w:t>… went to bed around 10pm-11pm.</w:t>
+      <w:r>
+        <w:rPr>
+          <w:rFonts w:ascii="Cascadia Code" w:hAnsi="Cascadia Code"/>
+          <w:sz w:val="24"/>
+          <w:szCs w:val="24"/>
+        </w:rPr>
+        <w:t xml:space="preserve">WokeUp at 6:15am… </w:t>
+      </w:r>
+      <w:r>
+        <w:rPr>
+          <w:rFonts w:ascii="Cascadia Code" w:hAnsi="Cascadia Code"/>
+          <w:sz w:val="24"/>
+          <w:szCs w:val="24"/>
+        </w:rPr>
+        <w:t>Again,</w:t>
+      </w:r>
+      <w:r>
+        <w:rPr>
+          <w:rFonts w:ascii="Cascadia Code" w:hAnsi="Cascadia Code"/>
+          <w:sz w:val="24"/>
+          <w:szCs w:val="24"/>
+        </w:rPr>
+        <w:t xml:space="preserve"> RestDay thoughts were running through my mind, I beat em… Finished my Quda’ Fajr farad salah… went for a 36km Cycling</w:t>
+      </w:r>
+      <w:r>
+        <w:rPr>
+          <w:rFonts w:ascii="Cascadia Code" w:hAnsi="Cascadia Code"/>
+          <w:sz w:val="24"/>
+          <w:szCs w:val="24"/>
+        </w:rPr>
+        <w:t>… Updated my Repos.</w:t>
+      </w:r>
+    </w:p>
+    <w:p>
+      <w:pPr>
+        <w:spacing w:line="240" w:lineRule="auto"/>
+        <w:jc w:val="both"/>
+        <w:rPr>
+          <w:rFonts w:ascii="Cascadia Code" w:hAnsi="Cascadia Code"/>
+          <w:sz w:val="24"/>
+          <w:szCs w:val="24"/>
+        </w:rPr>
+      </w:pPr>
+      <w:r>
+        <w:rPr>
+          <w:rFonts w:ascii="Cascadia Code" w:hAnsi="Cascadia Code"/>
+          <w:sz w:val="24"/>
+          <w:szCs w:val="24"/>
+        </w:rPr>
+        <w:t xml:space="preserve">Went to Nanima’s at Noon… I had been thinking </w:t>
+      </w:r>
+      <w:r>
+        <w:rPr>
+          <w:rFonts w:ascii="Cascadia Code" w:hAnsi="Cascadia Code"/>
+          <w:sz w:val="24"/>
+          <w:szCs w:val="24"/>
+        </w:rPr>
+        <w:t>of taking</w:t>
+      </w:r>
+      <w:r>
+        <w:rPr>
+          <w:rFonts w:ascii="Cascadia Code" w:hAnsi="Cascadia Code"/>
+          <w:sz w:val="24"/>
+          <w:szCs w:val="24"/>
+        </w:rPr>
+        <w:t xml:space="preserve"> Nanima n That</w:t>
+      </w:r>
+      <w:r>
+        <w:rPr>
+          <w:rFonts w:ascii="Cascadia Code" w:hAnsi="Cascadia Code"/>
+          <w:sz w:val="24"/>
+          <w:szCs w:val="24"/>
+        </w:rPr>
+        <w:t>h</w:t>
+      </w:r>
+      <w:r>
+        <w:rPr>
+          <w:rFonts w:ascii="Cascadia Code" w:hAnsi="Cascadia Code"/>
+          <w:sz w:val="24"/>
+          <w:szCs w:val="24"/>
+        </w:rPr>
+        <w:t>a to my College</w:t>
+      </w:r>
+      <w:r>
+        <w:rPr>
+          <w:rFonts w:ascii="Cascadia Code" w:hAnsi="Cascadia Code"/>
+          <w:sz w:val="24"/>
+          <w:szCs w:val="24"/>
+        </w:rPr>
+        <w:t xml:space="preserve"> for months… </w:t>
+      </w:r>
+      <w:r>
+        <w:rPr>
+          <w:rFonts w:ascii="Cascadia Code" w:hAnsi="Cascadia Code"/>
+          <w:sz w:val="24"/>
+          <w:szCs w:val="24"/>
+        </w:rPr>
+        <w:t>So, took em to college n Went for a Car Drive to Kotagiri… Got a call from Sanjay stating we’d be having 12</w:t>
+      </w:r>
+      <w:r>
+        <w:rPr>
+          <w:rFonts w:ascii="Cascadia Code" w:hAnsi="Cascadia Code"/>
+          <w:sz w:val="24"/>
+          <w:szCs w:val="24"/>
+          <w:vertAlign w:val="superscript"/>
+        </w:rPr>
+        <w:t>th</w:t>
+      </w:r>
+      <w:r>
+        <w:rPr>
+          <w:rFonts w:ascii="Cascadia Code" w:hAnsi="Cascadia Code"/>
+          <w:sz w:val="24"/>
+          <w:szCs w:val="24"/>
+        </w:rPr>
+        <w:t xml:space="preserve"> Science Group MeetUp tomorrow… Came back late at night… Then for a Movie… Went to Bed around 3am-4am.</w:t>
       </w:r>
     </w:p>
     <w:p>
@@ -6395,95 +5462,20 @@
     <w:p>
       <w:pPr>
         <w:spacing w:line="240" w:lineRule="auto"/>
-        <w:rPr>
-          <w:rFonts w:ascii="Cascadia Code" w:hAnsi="Cascadia Code"/>
-          <w:sz w:val="24"/>
-          <w:szCs w:val="24"/>
-        </w:rPr>
-      </w:pPr>
-      <w:r>
-        <w:rPr>
-          <w:rFonts w:ascii="Cascadia Code" w:hAnsi="Cascadia Code"/>
-          <w:sz w:val="24"/>
-          <w:szCs w:val="24"/>
-        </w:rPr>
-        <w:t xml:space="preserve">Felt better today, </w:t>
-      </w:r>
-      <w:proofErr w:type="spellStart"/>
-      <w:r>
-        <w:rPr>
-          <w:rFonts w:ascii="Cascadia Code" w:hAnsi="Cascadia Code"/>
-          <w:sz w:val="24"/>
-          <w:szCs w:val="24"/>
-        </w:rPr>
-        <w:t>kinda</w:t>
-      </w:r>
-      <w:proofErr w:type="spellEnd"/>
-      <w:r>
-        <w:rPr>
-          <w:rFonts w:ascii="Cascadia Code" w:hAnsi="Cascadia Code"/>
-          <w:sz w:val="24"/>
-          <w:szCs w:val="24"/>
-        </w:rPr>
-        <w:t xml:space="preserve"> </w:t>
-      </w:r>
-      <w:r>
-        <w:rPr>
-          <w:rFonts w:ascii="Cascadia Code" w:hAnsi="Cascadia Code"/>
-          <w:sz w:val="24"/>
-          <w:szCs w:val="24"/>
-        </w:rPr>
-        <w:t xml:space="preserve">more </w:t>
-      </w:r>
-      <w:r>
-        <w:rPr>
-          <w:rFonts w:ascii="Cascadia Code" w:hAnsi="Cascadia Code"/>
-          <w:sz w:val="24"/>
-          <w:szCs w:val="24"/>
-        </w:rPr>
-        <w:t xml:space="preserve">Active than </w:t>
-      </w:r>
-      <w:r>
-        <w:rPr>
-          <w:rFonts w:ascii="Cascadia Code" w:hAnsi="Cascadia Code"/>
-          <w:sz w:val="24"/>
-          <w:szCs w:val="24"/>
-        </w:rPr>
-        <w:t xml:space="preserve">the </w:t>
-      </w:r>
-      <w:r>
-        <w:rPr>
-          <w:rFonts w:ascii="Cascadia Code" w:hAnsi="Cascadia Code"/>
-          <w:sz w:val="24"/>
-          <w:szCs w:val="24"/>
-        </w:rPr>
-        <w:t>past 2-3 days</w:t>
-      </w:r>
-      <w:r>
-        <w:rPr>
-          <w:rFonts w:ascii="Cascadia Code" w:hAnsi="Cascadia Code"/>
-          <w:sz w:val="24"/>
-          <w:szCs w:val="24"/>
-        </w:rPr>
-        <w:t xml:space="preserve"> jus </w:t>
-      </w:r>
-      <w:proofErr w:type="spellStart"/>
-      <w:r>
-        <w:rPr>
-          <w:rFonts w:ascii="Cascadia Code" w:hAnsi="Cascadia Code"/>
-          <w:sz w:val="24"/>
-          <w:szCs w:val="24"/>
-        </w:rPr>
-        <w:t>gotto</w:t>
-      </w:r>
-      <w:proofErr w:type="spellEnd"/>
-      <w:r>
-        <w:rPr>
-          <w:rFonts w:ascii="Cascadia Code" w:hAnsi="Cascadia Code"/>
-          <w:sz w:val="24"/>
-          <w:szCs w:val="24"/>
-        </w:rPr>
-        <w:t xml:space="preserve"> improve in my Speed n Sparring.</w:t>
+        <w:jc w:val="both"/>
+        <w:rPr>
+          <w:rFonts w:ascii="Cascadia Code" w:hAnsi="Cascadia Code"/>
+          <w:sz w:val="24"/>
+          <w:szCs w:val="24"/>
+        </w:rPr>
+      </w:pPr>
+      <w:r>
+        <w:rPr>
+          <w:rFonts w:ascii="Cascadia Code" w:hAnsi="Cascadia Code"/>
+          <w:sz w:val="24"/>
+          <w:szCs w:val="24"/>
+        </w:rPr>
+        <w:t>Didn’t have Noon nap… was able to manage all day without sleep, I’ve gotto practise it.</w:t>
       </w:r>
     </w:p>
     <w:p>
@@ -6526,18 +5518,26 @@
         <w:lastRenderedPageBreak/>
         <w:t xml:space="preserve">Day </w:t>
       </w:r>
-      <w:proofErr w:type="spellStart"/>
-      <w:r>
-        <w:rPr>
-          <w:rFonts w:ascii="Cascadia Code" w:hAnsi="Cascadia Code"/>
-          <w:b/>
-          <w:bCs/>
-          <w:sz w:val="24"/>
-          <w:szCs w:val="24"/>
-        </w:rPr>
-        <w:t>OneSeven</w:t>
-      </w:r>
-      <w:proofErr w:type="spellEnd"/>
+      <w:r>
+        <w:rPr>
+          <w:rFonts w:ascii="Cascadia Code" w:hAnsi="Cascadia Code"/>
+          <w:b/>
+          <w:bCs/>
+          <w:sz w:val="24"/>
+          <w:szCs w:val="24"/>
+        </w:rPr>
+        <w:t>One</w:t>
+      </w:r>
+      <w:r>
+        <w:rPr>
+          <w:rFonts w:ascii="Cascadia Code" w:hAnsi="Cascadia Code"/>
+          <w:b/>
+          <w:bCs/>
+          <w:sz w:val="24"/>
+          <w:szCs w:val="24"/>
+        </w:rPr>
+        <w:t>Eight</w:t>
+      </w:r>
     </w:p>
     <w:p>
       <w:pPr>
@@ -6559,7 +5559,17 @@
           <w:sz w:val="24"/>
           <w:szCs w:val="24"/>
         </w:rPr>
-        <w:t>09</w:t>
+        <w:t>1</w:t>
+      </w:r>
+      <w:r>
+        <w:rPr>
+          <w:rFonts w:ascii="Cascadia Code" w:hAnsi="Cascadia Code"/>
+          <w:b/>
+          <w:bCs/>
+          <w:sz w:val="24"/>
+          <w:szCs w:val="24"/>
+        </w:rPr>
+        <w:t>0</w:t>
       </w:r>
       <w:r>
         <w:rPr>
@@ -6623,190 +5633,193 @@
           <w:szCs w:val="24"/>
         </w:rPr>
       </w:pPr>
-      <w:proofErr w:type="spellStart"/>
-      <w:r>
-        <w:rPr>
-          <w:rFonts w:ascii="Cascadia Code" w:hAnsi="Cascadia Code"/>
-          <w:sz w:val="24"/>
-          <w:szCs w:val="24"/>
-        </w:rPr>
-        <w:t>WokeUp</w:t>
-      </w:r>
-      <w:proofErr w:type="spellEnd"/>
-      <w:r>
-        <w:rPr>
-          <w:rFonts w:ascii="Cascadia Code" w:hAnsi="Cascadia Code"/>
-          <w:sz w:val="24"/>
-          <w:szCs w:val="24"/>
-        </w:rPr>
-        <w:t xml:space="preserve"> at 6:15am… </w:t>
-      </w:r>
-      <w:r>
-        <w:rPr>
-          <w:rFonts w:ascii="Cascadia Code" w:hAnsi="Cascadia Code"/>
-          <w:sz w:val="24"/>
-          <w:szCs w:val="24"/>
-        </w:rPr>
-        <w:t>Again,</w:t>
-      </w:r>
-      <w:r>
-        <w:rPr>
-          <w:rFonts w:ascii="Cascadia Code" w:hAnsi="Cascadia Code"/>
-          <w:sz w:val="24"/>
-          <w:szCs w:val="24"/>
-        </w:rPr>
-        <w:t xml:space="preserve"> </w:t>
-      </w:r>
-      <w:proofErr w:type="spellStart"/>
-      <w:r>
-        <w:rPr>
-          <w:rFonts w:ascii="Cascadia Code" w:hAnsi="Cascadia Code"/>
-          <w:sz w:val="24"/>
-          <w:szCs w:val="24"/>
-        </w:rPr>
-        <w:t>RestDay</w:t>
-      </w:r>
-      <w:proofErr w:type="spellEnd"/>
-      <w:r>
-        <w:rPr>
-          <w:rFonts w:ascii="Cascadia Code" w:hAnsi="Cascadia Code"/>
-          <w:sz w:val="24"/>
-          <w:szCs w:val="24"/>
-        </w:rPr>
-        <w:t xml:space="preserve"> thoughts were running through my mind, I beat </w:t>
-      </w:r>
-      <w:proofErr w:type="spellStart"/>
-      <w:r>
-        <w:rPr>
-          <w:rFonts w:ascii="Cascadia Code" w:hAnsi="Cascadia Code"/>
-          <w:sz w:val="24"/>
-          <w:szCs w:val="24"/>
-        </w:rPr>
-        <w:t>em</w:t>
-      </w:r>
-      <w:proofErr w:type="spellEnd"/>
-      <w:r>
-        <w:rPr>
-          <w:rFonts w:ascii="Cascadia Code" w:hAnsi="Cascadia Code"/>
-          <w:sz w:val="24"/>
-          <w:szCs w:val="24"/>
-        </w:rPr>
-        <w:t>… Finished my Quda’ Fajr farad salah… went for a 36km Cycling</w:t>
-      </w:r>
-      <w:r>
-        <w:rPr>
-          <w:rFonts w:ascii="Cascadia Code" w:hAnsi="Cascadia Code"/>
-          <w:sz w:val="24"/>
-          <w:szCs w:val="24"/>
-        </w:rPr>
-        <w:t>… Updated my Repos.</w:t>
-      </w:r>
-    </w:p>
-    <w:p>
-      <w:pPr>
-        <w:spacing w:line="240" w:lineRule="auto"/>
-        <w:jc w:val="both"/>
-        <w:rPr>
-          <w:rFonts w:ascii="Cascadia Code" w:hAnsi="Cascadia Code"/>
-          <w:sz w:val="24"/>
-          <w:szCs w:val="24"/>
-        </w:rPr>
-      </w:pPr>
-      <w:r>
-        <w:rPr>
-          <w:rFonts w:ascii="Cascadia Code" w:hAnsi="Cascadia Code"/>
-          <w:sz w:val="24"/>
-          <w:szCs w:val="24"/>
-        </w:rPr>
-        <w:t xml:space="preserve">Went to Nanima’s at Noon… I had been thinking </w:t>
-      </w:r>
-      <w:r>
-        <w:rPr>
-          <w:rFonts w:ascii="Cascadia Code" w:hAnsi="Cascadia Code"/>
-          <w:sz w:val="24"/>
-          <w:szCs w:val="24"/>
-        </w:rPr>
-        <w:t>of taking</w:t>
-      </w:r>
-      <w:r>
-        <w:rPr>
-          <w:rFonts w:ascii="Cascadia Code" w:hAnsi="Cascadia Code"/>
-          <w:sz w:val="24"/>
-          <w:szCs w:val="24"/>
-        </w:rPr>
-        <w:t xml:space="preserve"> Nanima n </w:t>
-      </w:r>
-      <w:proofErr w:type="spellStart"/>
-      <w:r>
-        <w:rPr>
-          <w:rFonts w:ascii="Cascadia Code" w:hAnsi="Cascadia Code"/>
-          <w:sz w:val="24"/>
-          <w:szCs w:val="24"/>
-        </w:rPr>
-        <w:t>That</w:t>
-      </w:r>
-      <w:r>
-        <w:rPr>
-          <w:rFonts w:ascii="Cascadia Code" w:hAnsi="Cascadia Code"/>
-          <w:sz w:val="24"/>
-          <w:szCs w:val="24"/>
-        </w:rPr>
-        <w:t>h</w:t>
-      </w:r>
-      <w:r>
-        <w:rPr>
-          <w:rFonts w:ascii="Cascadia Code" w:hAnsi="Cascadia Code"/>
-          <w:sz w:val="24"/>
-          <w:szCs w:val="24"/>
-        </w:rPr>
-        <w:t>a</w:t>
-      </w:r>
-      <w:proofErr w:type="spellEnd"/>
-      <w:r>
-        <w:rPr>
-          <w:rFonts w:ascii="Cascadia Code" w:hAnsi="Cascadia Code"/>
-          <w:sz w:val="24"/>
-          <w:szCs w:val="24"/>
-        </w:rPr>
-        <w:t xml:space="preserve"> to my College</w:t>
-      </w:r>
-      <w:r>
-        <w:rPr>
-          <w:rFonts w:ascii="Cascadia Code" w:hAnsi="Cascadia Code"/>
-          <w:sz w:val="24"/>
-          <w:szCs w:val="24"/>
-        </w:rPr>
-        <w:t xml:space="preserve"> for months… </w:t>
-      </w:r>
-      <w:r>
-        <w:rPr>
-          <w:rFonts w:ascii="Cascadia Code" w:hAnsi="Cascadia Code"/>
-          <w:sz w:val="24"/>
-          <w:szCs w:val="24"/>
-        </w:rPr>
-        <w:t xml:space="preserve">So, took </w:t>
-      </w:r>
-      <w:proofErr w:type="spellStart"/>
-      <w:r>
-        <w:rPr>
-          <w:rFonts w:ascii="Cascadia Code" w:hAnsi="Cascadia Code"/>
-          <w:sz w:val="24"/>
-          <w:szCs w:val="24"/>
-        </w:rPr>
-        <w:t>em</w:t>
-      </w:r>
-      <w:proofErr w:type="spellEnd"/>
-      <w:r>
-        <w:rPr>
-          <w:rFonts w:ascii="Cascadia Code" w:hAnsi="Cascadia Code"/>
-          <w:sz w:val="24"/>
-          <w:szCs w:val="24"/>
-        </w:rPr>
-        <w:t xml:space="preserve"> to college n Went for a Car Drive to Kotagiri… Got a call from Sanjay stating we’d be having 12</w:t>
-      </w:r>
-      <w:r>
-        <w:rPr>
-          <w:rFonts w:ascii="Cascadia Code" w:hAnsi="Cascadia Code"/>
+      <w:r>
+        <w:rPr>
+          <w:rFonts w:ascii="Cascadia Code" w:hAnsi="Cascadia Code"/>
+          <w:sz w:val="24"/>
+          <w:szCs w:val="24"/>
+        </w:rPr>
+        <w:t>WokeUp at 12:</w:t>
+      </w:r>
+      <w:r>
+        <w:rPr>
+          <w:rFonts w:ascii="Cascadia Code" w:hAnsi="Cascadia Code"/>
+          <w:sz w:val="24"/>
+          <w:szCs w:val="24"/>
+        </w:rPr>
+        <w:t>08</w:t>
+      </w:r>
+      <w:r>
+        <w:rPr>
+          <w:rFonts w:ascii="Cascadia Code" w:hAnsi="Cascadia Code"/>
+          <w:sz w:val="24"/>
+          <w:szCs w:val="24"/>
+        </w:rPr>
+        <w:t xml:space="preserve">pm… Kiran ringed me n Woke me up… </w:t>
+      </w:r>
+      <w:r>
+        <w:rPr>
+          <w:rFonts w:ascii="Cascadia Code" w:hAnsi="Cascadia Code"/>
+          <w:sz w:val="24"/>
+          <w:szCs w:val="24"/>
+        </w:rPr>
+        <w:t>T</w:t>
+      </w:r>
+      <w:r>
+        <w:rPr>
+          <w:rFonts w:ascii="Cascadia Code" w:hAnsi="Cascadia Code"/>
+          <w:sz w:val="24"/>
+          <w:szCs w:val="24"/>
+        </w:rPr>
+        <w:t xml:space="preserve">hen completed my Rope session up in the terrace… </w:t>
+      </w:r>
+      <w:r>
+        <w:rPr>
+          <w:rFonts w:ascii="Cascadia Code" w:hAnsi="Cascadia Code"/>
+          <w:sz w:val="24"/>
+          <w:szCs w:val="24"/>
+        </w:rPr>
+        <w:t>W</w:t>
+      </w:r>
+      <w:r>
+        <w:rPr>
+          <w:rFonts w:ascii="Cascadia Code" w:hAnsi="Cascadia Code"/>
+          <w:sz w:val="24"/>
+          <w:szCs w:val="24"/>
+        </w:rPr>
+        <w:t>ent for the MeetUp, nothing much… Came home n updated my Repos.</w:t>
+      </w:r>
+    </w:p>
+    <w:p>
+      <w:pPr>
+        <w:spacing w:line="240" w:lineRule="auto"/>
+        <w:jc w:val="both"/>
+        <w:rPr>
+          <w:rFonts w:ascii="Cascadia Code" w:hAnsi="Cascadia Code"/>
+          <w:sz w:val="24"/>
+          <w:szCs w:val="24"/>
+        </w:rPr>
+      </w:pPr>
+      <w:r>
+        <w:rPr>
+          <w:rFonts w:ascii="Cascadia Code" w:hAnsi="Cascadia Code"/>
+          <w:sz w:val="24"/>
+          <w:szCs w:val="24"/>
+        </w:rPr>
+        <w:t>Aaman, Kiran n I were roaming in the Brooks… They were talkin’ about their Social Lives n I had nothing to say… Spent some time… Went to bed around 12am-1am.</w:t>
+      </w:r>
+    </w:p>
+    <w:p>
+      <w:pPr>
+        <w:spacing w:line="240" w:lineRule="auto"/>
+        <w:jc w:val="both"/>
+        <w:rPr>
+          <w:rFonts w:ascii="Cascadia Code" w:hAnsi="Cascadia Code"/>
+          <w:sz w:val="24"/>
+          <w:szCs w:val="24"/>
+        </w:rPr>
+      </w:pPr>
+      <w:r>
+        <w:rPr>
+          <w:rFonts w:ascii="Cascadia Code" w:hAnsi="Cascadia Code"/>
+          <w:sz w:val="24"/>
+          <w:szCs w:val="24"/>
+        </w:rPr>
+        <w:t>----------------------------------------------------------------</w:t>
+      </w:r>
+      <w:r>
+        <w:rPr>
+          <w:rFonts w:ascii="Cascadia Code" w:hAnsi="Cascadia Code"/>
+          <w:sz w:val="24"/>
+          <w:szCs w:val="24"/>
+        </w:rPr>
+        <w:t xml:space="preserve">Proud that it wasn’t a RestDay… Even Rauf seemed </w:t>
+      </w:r>
+      <w:r>
+        <w:rPr>
+          <w:rFonts w:ascii="Cascadia Code" w:hAnsi="Cascadia Code"/>
+          <w:sz w:val="24"/>
+          <w:szCs w:val="24"/>
+        </w:rPr>
+        <w:t>amazed,</w:t>
+      </w:r>
+      <w:r>
+        <w:rPr>
+          <w:rFonts w:ascii="Cascadia Code" w:hAnsi="Cascadia Code"/>
+          <w:sz w:val="24"/>
+          <w:szCs w:val="24"/>
+        </w:rPr>
+        <w:t xml:space="preserve"> I guess… So, I’ve gotto run my Engine in the same Pace.</w:t>
+      </w:r>
+    </w:p>
+    <w:p>
+      <w:pPr>
+        <w:rPr>
+          <w:rFonts w:ascii="Cascadia Code" w:hAnsi="Cascadia Code"/>
+          <w:sz w:val="24"/>
+          <w:szCs w:val="24"/>
+        </w:rPr>
+      </w:pPr>
+      <w:r>
+        <w:rPr>
+          <w:rFonts w:ascii="Cascadia Code" w:hAnsi="Cascadia Code"/>
+          <w:sz w:val="24"/>
+          <w:szCs w:val="24"/>
+        </w:rPr>
+        <w:br w:type="page"/>
+      </w:r>
+    </w:p>
+    <w:p>
+      <w:pPr>
+        <w:spacing w:after="0"/>
+        <w:jc w:val="center"/>
+        <w:rPr>
+          <w:rFonts w:ascii="Cascadia Code" w:hAnsi="Cascadia Code"/>
+          <w:b/>
+          <w:bCs/>
+          <w:sz w:val="24"/>
+          <w:szCs w:val="24"/>
+        </w:rPr>
+      </w:pPr>
+      <w:r>
+        <w:rPr>
+          <w:rFonts w:ascii="Cascadia Code" w:hAnsi="Cascadia Code"/>
+          <w:b/>
+          <w:bCs/>
+          <w:sz w:val="24"/>
+          <w:szCs w:val="24"/>
+        </w:rPr>
+        <w:lastRenderedPageBreak/>
+        <w:t>Day OneNine</w:t>
+      </w:r>
+    </w:p>
+    <w:p>
+      <w:pPr>
+        <w:spacing w:after="0"/>
+        <w:jc w:val="center"/>
+        <w:rPr>
+          <w:rFonts w:ascii="Cascadia Code" w:hAnsi="Cascadia Code"/>
+          <w:b/>
+          <w:bCs/>
+          <w:sz w:val="24"/>
+          <w:szCs w:val="24"/>
+        </w:rPr>
+      </w:pPr>
+      <w:r>
+        <w:rPr>
+          <w:rFonts w:ascii="Cascadia Code" w:hAnsi="Cascadia Code"/>
+          <w:b/>
+          <w:bCs/>
+          <w:sz w:val="24"/>
+          <w:szCs w:val="24"/>
+        </w:rPr>
+        <w:t>11</w:t>
+      </w:r>
+      <w:r>
+        <w:rPr>
+          <w:rFonts w:ascii="Cascadia Code" w:hAnsi="Cascadia Code"/>
+          <w:b/>
+          <w:bCs/>
           <w:sz w:val="24"/>
           <w:szCs w:val="24"/>
           <w:vertAlign w:val="superscript"/>
@@ -6816,32 +5829,66 @@
       <w:r>
         <w:rPr>
           <w:rFonts w:ascii="Cascadia Code" w:hAnsi="Cascadia Code"/>
-          <w:sz w:val="24"/>
-          <w:szCs w:val="24"/>
-        </w:rPr>
-        <w:t xml:space="preserve"> Science Group </w:t>
-      </w:r>
-      <w:proofErr w:type="spellStart"/>
-      <w:r>
-        <w:rPr>
-          <w:rFonts w:ascii="Cascadia Code" w:hAnsi="Cascadia Code"/>
-          <w:sz w:val="24"/>
-          <w:szCs w:val="24"/>
-        </w:rPr>
-        <w:t>MeetUp</w:t>
-      </w:r>
-      <w:proofErr w:type="spellEnd"/>
-      <w:r>
-        <w:rPr>
-          <w:rFonts w:ascii="Cascadia Code" w:hAnsi="Cascadia Code"/>
-          <w:sz w:val="24"/>
-          <w:szCs w:val="24"/>
-        </w:rPr>
-        <w:t xml:space="preserve"> tomorrow… Came back late at night… Then for a Movie… Went to Bed around 3am-4am.</w:t>
-      </w:r>
-    </w:p>
-    <w:p>
-      <w:pPr>
+          <w:b/>
+          <w:bCs/>
+          <w:sz w:val="24"/>
+          <w:szCs w:val="24"/>
+        </w:rPr>
+        <w:t xml:space="preserve"> September 2023</w:t>
+      </w:r>
+    </w:p>
+    <w:p>
+      <w:pPr>
+        <w:spacing w:after="0"/>
+        <w:rPr>
+          <w:rFonts w:ascii="Cascadia Code" w:hAnsi="Cascadia Code"/>
+          <w:sz w:val="24"/>
+          <w:szCs w:val="24"/>
+        </w:rPr>
+      </w:pPr>
+    </w:p>
+    <w:p>
+      <w:pPr>
+        <w:spacing w:line="240" w:lineRule="auto"/>
+        <w:jc w:val="both"/>
+        <w:rPr>
+          <w:rFonts w:ascii="Cascadia Code" w:hAnsi="Cascadia Code"/>
+          <w:sz w:val="24"/>
+          <w:szCs w:val="24"/>
+        </w:rPr>
+      </w:pPr>
+      <w:r>
+        <w:rPr>
+          <w:rFonts w:ascii="Cascadia Code" w:hAnsi="Cascadia Code"/>
+          <w:sz w:val="24"/>
+          <w:szCs w:val="24"/>
+        </w:rPr>
+        <w:t>WokeUp at 05:20am… Finished my Fajr salah… Drove my Cycle to Stadium… went you a 4km run… then few rounds for MildSparring n then Rope Session… headed Home Fast n Earlier… Guess What! Today’s my First day of My College.</w:t>
+      </w:r>
+    </w:p>
+    <w:p>
+      <w:pPr>
+        <w:spacing w:line="240" w:lineRule="auto"/>
+        <w:jc w:val="both"/>
+        <w:rPr>
+          <w:rFonts w:ascii="Cascadia Code" w:hAnsi="Cascadia Code"/>
+          <w:sz w:val="24"/>
+          <w:szCs w:val="24"/>
+        </w:rPr>
+      </w:pPr>
+      <w:r>
+        <w:rPr>
+          <w:rFonts w:ascii="Cascadia Code" w:hAnsi="Cascadia Code"/>
+          <w:sz w:val="24"/>
+          <w:szCs w:val="24"/>
+        </w:rPr>
+        <w:t>Drove my Bike to College, had a Beautifull Ride n I was also running Late… Nothing much, some Basic Calculus n C programming stuff… Finished it up, Drove to Nanima’s n then Office… Updated my repos.</w:t>
+      </w:r>
+    </w:p>
+    <w:p>
+      <w:pPr>
+        <w:spacing w:line="240" w:lineRule="auto"/>
+        <w:jc w:val="both"/>
         <w:rPr>
           <w:rFonts w:ascii="Cascadia Code" w:hAnsi="Cascadia Code"/>
           <w:sz w:val="24"/>
@@ -6856,42 +5903,21 @@
         </w:rPr>
         <w:t>----------------------------------------------------------------</w:t>
       </w:r>
-    </w:p>
-    <w:p>
-      <w:pPr>
-        <w:spacing w:line="240" w:lineRule="auto"/>
-        <w:jc w:val="both"/>
-        <w:rPr>
-          <w:rFonts w:ascii="Cascadia Code" w:hAnsi="Cascadia Code"/>
-          <w:sz w:val="24"/>
-          <w:szCs w:val="24"/>
-        </w:rPr>
-      </w:pPr>
-      <w:r>
-        <w:rPr>
-          <w:rFonts w:ascii="Cascadia Code" w:hAnsi="Cascadia Code"/>
-          <w:sz w:val="24"/>
-          <w:szCs w:val="24"/>
-        </w:rPr>
-        <w:t xml:space="preserve">Didn’t have Noon nap… was able to manage all day without sleep, I’ve </w:t>
-      </w:r>
-      <w:proofErr w:type="spellStart"/>
-      <w:r>
-        <w:rPr>
-          <w:rFonts w:ascii="Cascadia Code" w:hAnsi="Cascadia Code"/>
-          <w:sz w:val="24"/>
-          <w:szCs w:val="24"/>
-        </w:rPr>
-        <w:t>gotto</w:t>
-      </w:r>
-      <w:proofErr w:type="spellEnd"/>
-      <w:r>
-        <w:rPr>
-          <w:rFonts w:ascii="Cascadia Code" w:hAnsi="Cascadia Code"/>
-          <w:sz w:val="24"/>
-          <w:szCs w:val="24"/>
-        </w:rPr>
-        <w:t xml:space="preserve"> practise it.</w:t>
+      <w:r>
+        <w:rPr>
+          <w:rFonts w:ascii="Cascadia Code" w:hAnsi="Cascadia Code"/>
+          <w:sz w:val="24"/>
+          <w:szCs w:val="24"/>
+        </w:rPr>
+        <w:t>Lit-Literally I had a wonderful Run in the morning, the Calves seemed way better, I was able to run about 2km without slowing down!</w:t>
+      </w:r>
+      <w:r>
+        <w:rPr>
+          <w:rFonts w:ascii="Cascadia Code" w:hAnsi="Cascadia Code"/>
+          <w:sz w:val="24"/>
+          <w:szCs w:val="24"/>
+        </w:rPr>
+        <w:t xml:space="preserve"> And I hope, again I’d be Productive enough n at least have some level of Social Life.</w:t>
       </w:r>
     </w:p>
     <w:p>
@@ -6934,28 +5960,16 @@
         <w:lastRenderedPageBreak/>
         <w:t xml:space="preserve">Day </w:t>
       </w:r>
-      <w:proofErr w:type="spellStart"/>
-      <w:r>
-        <w:rPr>
-          <w:rFonts w:ascii="Cascadia Code" w:hAnsi="Cascadia Code"/>
-          <w:b/>
-          <w:bCs/>
-          <w:sz w:val="24"/>
-          <w:szCs w:val="24"/>
-        </w:rPr>
-        <w:t>One</w:t>
-      </w:r>
-      <w:r>
-        <w:rPr>
-          <w:rFonts w:ascii="Cascadia Code" w:hAnsi="Cascadia Code"/>
-          <w:b/>
-          <w:bCs/>
-          <w:sz w:val="24"/>
-          <w:szCs w:val="24"/>
-        </w:rPr>
-        <w:t>Eight</w:t>
-      </w:r>
-      <w:proofErr w:type="spellEnd"/>
+      <w:r>
+        <w:rPr>
+          <w:rFonts w:ascii="Cascadia Code" w:hAnsi="Cascadia Code"/>
+          <w:b/>
+          <w:bCs/>
+          <w:sz w:val="24"/>
+          <w:szCs w:val="24"/>
+        </w:rPr>
+        <w:t>TwoZero</w:t>
+      </w:r>
     </w:p>
     <w:p>
       <w:pPr>
@@ -6977,17 +5991,7 @@
           <w:sz w:val="24"/>
           <w:szCs w:val="24"/>
         </w:rPr>
-        <w:t>1</w:t>
-      </w:r>
-      <w:r>
-        <w:rPr>
-          <w:rFonts w:ascii="Cascadia Code" w:hAnsi="Cascadia Code"/>
-          <w:b/>
-          <w:bCs/>
-          <w:sz w:val="24"/>
-          <w:szCs w:val="24"/>
-        </w:rPr>
-        <w:t>0</w:t>
+        <w:t>12</w:t>
       </w:r>
       <w:r>
         <w:rPr>
@@ -7051,144 +6055,57 @@
           <w:szCs w:val="24"/>
         </w:rPr>
       </w:pPr>
-      <w:proofErr w:type="spellStart"/>
-      <w:r>
-        <w:rPr>
-          <w:rFonts w:ascii="Cascadia Code" w:hAnsi="Cascadia Code"/>
-          <w:sz w:val="24"/>
-          <w:szCs w:val="24"/>
-        </w:rPr>
-        <w:t>WokeUp</w:t>
-      </w:r>
-      <w:proofErr w:type="spellEnd"/>
-      <w:r>
-        <w:rPr>
-          <w:rFonts w:ascii="Cascadia Code" w:hAnsi="Cascadia Code"/>
-          <w:sz w:val="24"/>
-          <w:szCs w:val="24"/>
-        </w:rPr>
-        <w:t xml:space="preserve"> at 12:</w:t>
-      </w:r>
-      <w:r>
-        <w:rPr>
-          <w:rFonts w:ascii="Cascadia Code" w:hAnsi="Cascadia Code"/>
-          <w:sz w:val="24"/>
-          <w:szCs w:val="24"/>
-        </w:rPr>
-        <w:t>08</w:t>
-      </w:r>
-      <w:r>
-        <w:rPr>
-          <w:rFonts w:ascii="Cascadia Code" w:hAnsi="Cascadia Code"/>
-          <w:sz w:val="24"/>
-          <w:szCs w:val="24"/>
-        </w:rPr>
-        <w:t xml:space="preserve">pm… Kiran ringed me n Woke me up… </w:t>
-      </w:r>
-      <w:r>
-        <w:rPr>
-          <w:rFonts w:ascii="Cascadia Code" w:hAnsi="Cascadia Code"/>
-          <w:sz w:val="24"/>
-          <w:szCs w:val="24"/>
-        </w:rPr>
-        <w:t>T</w:t>
-      </w:r>
-      <w:r>
-        <w:rPr>
-          <w:rFonts w:ascii="Cascadia Code" w:hAnsi="Cascadia Code"/>
-          <w:sz w:val="24"/>
-          <w:szCs w:val="24"/>
-        </w:rPr>
-        <w:t xml:space="preserve">hen completed my Rope session up in the terrace… </w:t>
-      </w:r>
-      <w:r>
-        <w:rPr>
-          <w:rFonts w:ascii="Cascadia Code" w:hAnsi="Cascadia Code"/>
-          <w:sz w:val="24"/>
-          <w:szCs w:val="24"/>
-        </w:rPr>
-        <w:t>W</w:t>
-      </w:r>
-      <w:r>
-        <w:rPr>
-          <w:rFonts w:ascii="Cascadia Code" w:hAnsi="Cascadia Code"/>
-          <w:sz w:val="24"/>
-          <w:szCs w:val="24"/>
-        </w:rPr>
-        <w:t xml:space="preserve">ent for the </w:t>
-      </w:r>
-      <w:proofErr w:type="spellStart"/>
-      <w:r>
-        <w:rPr>
-          <w:rFonts w:ascii="Cascadia Code" w:hAnsi="Cascadia Code"/>
-          <w:sz w:val="24"/>
-          <w:szCs w:val="24"/>
-        </w:rPr>
-        <w:t>MeetUp</w:t>
-      </w:r>
-      <w:proofErr w:type="spellEnd"/>
-      <w:r>
-        <w:rPr>
-          <w:rFonts w:ascii="Cascadia Code" w:hAnsi="Cascadia Code"/>
-          <w:sz w:val="24"/>
-          <w:szCs w:val="24"/>
-        </w:rPr>
-        <w:t xml:space="preserve">, nothing much… Came home </w:t>
-      </w:r>
-      <w:proofErr w:type="spellStart"/>
-      <w:r>
-        <w:rPr>
-          <w:rFonts w:ascii="Cascadia Code" w:hAnsi="Cascadia Code"/>
-          <w:sz w:val="24"/>
-          <w:szCs w:val="24"/>
-        </w:rPr>
-        <w:t>n</w:t>
-      </w:r>
-      <w:proofErr w:type="spellEnd"/>
-      <w:r>
-        <w:rPr>
-          <w:rFonts w:ascii="Cascadia Code" w:hAnsi="Cascadia Code"/>
-          <w:sz w:val="24"/>
-          <w:szCs w:val="24"/>
-        </w:rPr>
-        <w:t xml:space="preserve"> updated my Repos.</w:t>
-      </w:r>
-    </w:p>
-    <w:p>
-      <w:pPr>
-        <w:spacing w:line="240" w:lineRule="auto"/>
-        <w:jc w:val="both"/>
-        <w:rPr>
-          <w:rFonts w:ascii="Cascadia Code" w:hAnsi="Cascadia Code"/>
-          <w:sz w:val="24"/>
-          <w:szCs w:val="24"/>
-        </w:rPr>
-      </w:pPr>
-      <w:r>
-        <w:rPr>
-          <w:rFonts w:ascii="Cascadia Code" w:hAnsi="Cascadia Code"/>
-          <w:sz w:val="24"/>
-          <w:szCs w:val="24"/>
-        </w:rPr>
-        <w:t xml:space="preserve">Aaman, Kiran n I were roaming in the Brooks… They were </w:t>
-      </w:r>
-      <w:proofErr w:type="spellStart"/>
-      <w:r>
-        <w:rPr>
-          <w:rFonts w:ascii="Cascadia Code" w:hAnsi="Cascadia Code"/>
-          <w:sz w:val="24"/>
-          <w:szCs w:val="24"/>
-        </w:rPr>
-        <w:t>talkin</w:t>
-      </w:r>
-      <w:proofErr w:type="spellEnd"/>
-      <w:r>
-        <w:rPr>
-          <w:rFonts w:ascii="Cascadia Code" w:hAnsi="Cascadia Code"/>
-          <w:sz w:val="24"/>
-          <w:szCs w:val="24"/>
-        </w:rPr>
-        <w:t>’ about their Social Lives n I had nothing to say… Spent some time… Went to bed around 12am-1am.</w:t>
+      <w:r>
+        <w:rPr>
+          <w:rFonts w:ascii="Cascadia Code" w:hAnsi="Cascadia Code"/>
+          <w:sz w:val="24"/>
+          <w:szCs w:val="24"/>
+        </w:rPr>
+        <w:t>WokeUp at 04:50am… Finished my Fajr salah… Drove my cycle to Stadium… went for a 6km run over the FlyOver… then HeavyBag n then Rope session… Running late n rode my cycle in a rush.</w:t>
+      </w:r>
+    </w:p>
+    <w:p>
+      <w:pPr>
+        <w:spacing w:line="240" w:lineRule="auto"/>
+        <w:jc w:val="both"/>
+        <w:rPr>
+          <w:rFonts w:ascii="Cascadia Code" w:hAnsi="Cascadia Code"/>
+          <w:sz w:val="24"/>
+          <w:szCs w:val="24"/>
+        </w:rPr>
+      </w:pPr>
+      <w:r>
+        <w:rPr>
+          <w:rFonts w:ascii="Cascadia Code" w:hAnsi="Cascadia Code"/>
+          <w:sz w:val="24"/>
+          <w:szCs w:val="24"/>
+        </w:rPr>
+        <w:t>Picked a guy from CSBS Dept near PSG Tech on the way to my college… was updated my Repo in the last laboratory class… drove to Office… I noticed I was added to the 2</w:t>
+      </w:r>
+      <w:r>
+        <w:rPr>
+          <w:rFonts w:ascii="Cascadia Code" w:hAnsi="Cascadia Code"/>
+          <w:sz w:val="24"/>
+          <w:szCs w:val="24"/>
+          <w:vertAlign w:val="superscript"/>
+        </w:rPr>
+        <w:t>nd</w:t>
+      </w:r>
+      <w:r>
+        <w:rPr>
+          <w:rFonts w:ascii="Cascadia Code" w:hAnsi="Cascadia Code"/>
+          <w:sz w:val="24"/>
+          <w:szCs w:val="24"/>
+        </w:rPr>
+        <w:t xml:space="preserve"> Yr Students group, I posted Hii… Like Literally I never had such a response in my Life! Then Updated my Repos</w:t>
+      </w:r>
+      <w:r>
+        <w:rPr>
+          <w:rFonts w:ascii="Cascadia Code" w:hAnsi="Cascadia Code"/>
+          <w:sz w:val="24"/>
+          <w:szCs w:val="24"/>
+        </w:rPr>
+        <w:t>. Went to bed around 9pm-10pm.</w:t>
       </w:r>
     </w:p>
     <w:p>
@@ -7215,59 +6132,7 @@
           <w:sz w:val="24"/>
           <w:szCs w:val="24"/>
         </w:rPr>
-        <w:t xml:space="preserve">Proud that it wasn’t a </w:t>
-      </w:r>
-      <w:proofErr w:type="spellStart"/>
-      <w:r>
-        <w:rPr>
-          <w:rFonts w:ascii="Cascadia Code" w:hAnsi="Cascadia Code"/>
-          <w:sz w:val="24"/>
-          <w:szCs w:val="24"/>
-        </w:rPr>
-        <w:t>RestDay</w:t>
-      </w:r>
-      <w:proofErr w:type="spellEnd"/>
-      <w:r>
-        <w:rPr>
-          <w:rFonts w:ascii="Cascadia Code" w:hAnsi="Cascadia Code"/>
-          <w:sz w:val="24"/>
-          <w:szCs w:val="24"/>
-        </w:rPr>
-        <w:t xml:space="preserve">… Even Rauf seemed </w:t>
-      </w:r>
-      <w:r>
-        <w:rPr>
-          <w:rFonts w:ascii="Cascadia Code" w:hAnsi="Cascadia Code"/>
-          <w:sz w:val="24"/>
-          <w:szCs w:val="24"/>
-        </w:rPr>
-        <w:t>amazed,</w:t>
-      </w:r>
-      <w:r>
-        <w:rPr>
-          <w:rFonts w:ascii="Cascadia Code" w:hAnsi="Cascadia Code"/>
-          <w:sz w:val="24"/>
-          <w:szCs w:val="24"/>
-        </w:rPr>
-        <w:t xml:space="preserve"> I guess… So, I’ve </w:t>
-      </w:r>
-      <w:proofErr w:type="spellStart"/>
-      <w:r>
-        <w:rPr>
-          <w:rFonts w:ascii="Cascadia Code" w:hAnsi="Cascadia Code"/>
-          <w:sz w:val="24"/>
-          <w:szCs w:val="24"/>
-        </w:rPr>
-        <w:t>gotto</w:t>
-      </w:r>
-      <w:proofErr w:type="spellEnd"/>
-      <w:r>
-        <w:rPr>
-          <w:rFonts w:ascii="Cascadia Code" w:hAnsi="Cascadia Code"/>
-          <w:sz w:val="24"/>
-          <w:szCs w:val="24"/>
-        </w:rPr>
-        <w:t xml:space="preserve"> run my Engine in the same Pace.</w:t>
+        <w:t>Had a Slight Calf pain while in the run, but I could manage it… and it seems like, I’m gonna have quite some bit of Social Life, Le me Hope for the Best.</w:t>
       </w:r>
     </w:p>
     <w:p>
@@ -7310,18 +6175,16 @@
         <w:lastRenderedPageBreak/>
         <w:t xml:space="preserve">Day </w:t>
       </w:r>
-      <w:proofErr w:type="spellStart"/>
-      <w:r>
-        <w:rPr>
-          <w:rFonts w:ascii="Cascadia Code" w:hAnsi="Cascadia Code"/>
-          <w:b/>
-          <w:bCs/>
-          <w:sz w:val="24"/>
-          <w:szCs w:val="24"/>
-        </w:rPr>
-        <w:t>OneNine</w:t>
-      </w:r>
-      <w:proofErr w:type="spellEnd"/>
+      <w:r>
+        <w:rPr>
+          <w:rFonts w:ascii="Cascadia Code" w:hAnsi="Cascadia Code"/>
+          <w:b/>
+          <w:bCs/>
+          <w:sz w:val="24"/>
+          <w:szCs w:val="24"/>
+        </w:rPr>
+        <w:t>TwoOne</w:t>
+      </w:r>
     </w:p>
     <w:p>
       <w:pPr>
@@ -7343,7 +6206,7 @@
           <w:sz w:val="24"/>
           <w:szCs w:val="24"/>
         </w:rPr>
-        <w:t>11</w:t>
+        <w:t>13</w:t>
       </w:r>
       <w:r>
         <w:rPr>
@@ -7364,83 +6227,140 @@
           <w:sz w:val="24"/>
           <w:szCs w:val="24"/>
         </w:rPr>
-        <w:t xml:space="preserve"> September 2023</w:t>
-      </w:r>
-    </w:p>
-    <w:p>
-      <w:pPr>
-        <w:spacing w:after="0"/>
-        <w:rPr>
-          <w:rFonts w:ascii="Cascadia Code" w:hAnsi="Cascadia Code"/>
-          <w:sz w:val="24"/>
-          <w:szCs w:val="24"/>
-        </w:rPr>
-      </w:pPr>
-    </w:p>
-    <w:p>
-      <w:pPr>
-        <w:spacing w:line="240" w:lineRule="auto"/>
-        <w:jc w:val="both"/>
-        <w:rPr>
-          <w:rFonts w:ascii="Cascadia Code" w:hAnsi="Cascadia Code"/>
-          <w:sz w:val="24"/>
-          <w:szCs w:val="24"/>
-        </w:rPr>
-      </w:pPr>
-      <w:proofErr w:type="spellStart"/>
-      <w:r>
-        <w:rPr>
-          <w:rFonts w:ascii="Cascadia Code" w:hAnsi="Cascadia Code"/>
-          <w:sz w:val="24"/>
-          <w:szCs w:val="24"/>
-        </w:rPr>
-        <w:t>WokeUp</w:t>
-      </w:r>
-      <w:proofErr w:type="spellEnd"/>
-      <w:r>
-        <w:rPr>
-          <w:rFonts w:ascii="Cascadia Code" w:hAnsi="Cascadia Code"/>
-          <w:sz w:val="24"/>
-          <w:szCs w:val="24"/>
-        </w:rPr>
-        <w:t xml:space="preserve"> at 05:20am… Finished my Fajr salah… Drove my Cycle to Stadium… went you a 4km run… then few rounds for </w:t>
-      </w:r>
-      <w:proofErr w:type="spellStart"/>
-      <w:r>
-        <w:rPr>
-          <w:rFonts w:ascii="Cascadia Code" w:hAnsi="Cascadia Code"/>
-          <w:sz w:val="24"/>
-          <w:szCs w:val="24"/>
-        </w:rPr>
-        <w:t>MildSparring</w:t>
-      </w:r>
-      <w:proofErr w:type="spellEnd"/>
-      <w:r>
-        <w:rPr>
-          <w:rFonts w:ascii="Cascadia Code" w:hAnsi="Cascadia Code"/>
-          <w:sz w:val="24"/>
-          <w:szCs w:val="24"/>
-        </w:rPr>
-        <w:t xml:space="preserve"> n then Rope Session… headed Home Fast n Earlier… Guess What! Today’s my First day of My College.</w:t>
-      </w:r>
-    </w:p>
-    <w:p>
-      <w:pPr>
-        <w:spacing w:line="240" w:lineRule="auto"/>
-        <w:jc w:val="both"/>
-        <w:rPr>
-          <w:rFonts w:ascii="Cascadia Code" w:hAnsi="Cascadia Code"/>
-          <w:sz w:val="24"/>
-          <w:szCs w:val="24"/>
-        </w:rPr>
-      </w:pPr>
-      <w:r>
-        <w:rPr>
-          <w:rFonts w:ascii="Cascadia Code" w:hAnsi="Cascadia Code"/>
-          <w:sz w:val="24"/>
-          <w:szCs w:val="24"/>
-        </w:rPr>
-        <w:t>Drove my Bike to College, had a Beautifull Ride n I was also running Late… Nothing much, some Basic Calculus n C programming stuff… Finished it up, Drove to Nanima’s n then Office… Updated my repos.</w:t>
+        <w:t xml:space="preserve"> </w:t>
+      </w:r>
+      <w:r>
+        <w:rPr>
+          <w:rFonts w:ascii="Cascadia Code" w:hAnsi="Cascadia Code"/>
+          <w:b/>
+          <w:bCs/>
+          <w:sz w:val="24"/>
+          <w:szCs w:val="24"/>
+        </w:rPr>
+        <w:t>September</w:t>
+      </w:r>
+      <w:r>
+        <w:rPr>
+          <w:rFonts w:ascii="Cascadia Code" w:hAnsi="Cascadia Code"/>
+          <w:b/>
+          <w:bCs/>
+          <w:sz w:val="24"/>
+          <w:szCs w:val="24"/>
+        </w:rPr>
+        <w:t xml:space="preserve"> 2023</w:t>
+      </w:r>
+    </w:p>
+    <w:p>
+      <w:pPr>
+        <w:spacing w:after="0"/>
+        <w:rPr>
+          <w:rFonts w:ascii="Cascadia Code" w:hAnsi="Cascadia Code"/>
+          <w:sz w:val="24"/>
+          <w:szCs w:val="24"/>
+        </w:rPr>
+      </w:pPr>
+    </w:p>
+    <w:p>
+      <w:pPr>
+        <w:spacing w:line="240" w:lineRule="auto"/>
+        <w:jc w:val="both"/>
+        <w:rPr>
+          <w:rFonts w:ascii="Cascadia Code" w:hAnsi="Cascadia Code"/>
+          <w:sz w:val="24"/>
+          <w:szCs w:val="24"/>
+        </w:rPr>
+      </w:pPr>
+      <w:r>
+        <w:rPr>
+          <w:rFonts w:ascii="Cascadia Code" w:hAnsi="Cascadia Code"/>
+          <w:sz w:val="24"/>
+          <w:szCs w:val="24"/>
+        </w:rPr>
+        <w:t xml:space="preserve">WokeUp at 04:20am… Finish my Tahajjud n Fajr salah… Drove my cycle to the Stadium… went for a 8km run, then few rounds </w:t>
+      </w:r>
+      <w:r>
+        <w:rPr>
+          <w:rFonts w:ascii="Cascadia Code" w:hAnsi="Cascadia Code"/>
+          <w:sz w:val="24"/>
+          <w:szCs w:val="24"/>
+        </w:rPr>
+        <w:t>of OpponentShadow</w:t>
+      </w:r>
+      <w:r>
+        <w:rPr>
+          <w:rFonts w:ascii="Cascadia Code" w:hAnsi="Cascadia Code"/>
+          <w:sz w:val="24"/>
+          <w:szCs w:val="24"/>
+        </w:rPr>
+        <w:t xml:space="preserve"> n then Rope session. Drove to my College… Had an Orientation kinda Program today</w:t>
+      </w:r>
+      <w:r>
+        <w:rPr>
+          <w:rFonts w:ascii="Cascadia Code" w:hAnsi="Cascadia Code"/>
+          <w:sz w:val="24"/>
+          <w:szCs w:val="24"/>
+        </w:rPr>
+        <w:t>, Discussed about a Paper idea to a Professor in my department</w:t>
+      </w:r>
+      <w:r>
+        <w:rPr>
+          <w:rFonts w:ascii="Cascadia Code" w:hAnsi="Cascadia Code"/>
+          <w:sz w:val="24"/>
+          <w:szCs w:val="24"/>
+        </w:rPr>
+        <w:t>… And lastly Had Onam Celebration at the College, Felt pretty good for the 3</w:t>
+      </w:r>
+      <w:r>
+        <w:rPr>
+          <w:rFonts w:ascii="Cascadia Code" w:hAnsi="Cascadia Code"/>
+          <w:sz w:val="24"/>
+          <w:szCs w:val="24"/>
+          <w:vertAlign w:val="superscript"/>
+        </w:rPr>
+        <w:t>rd</w:t>
+      </w:r>
+      <w:r>
+        <w:rPr>
+          <w:rFonts w:ascii="Cascadia Code" w:hAnsi="Cascadia Code"/>
+          <w:sz w:val="24"/>
+          <w:szCs w:val="24"/>
+        </w:rPr>
+        <w:t xml:space="preserve"> day of the College</w:t>
+      </w:r>
+      <w:r>
+        <w:rPr>
+          <w:rFonts w:ascii="Cascadia Code" w:hAnsi="Cascadia Code"/>
+          <w:sz w:val="24"/>
+          <w:szCs w:val="24"/>
+        </w:rPr>
+        <w:t>.</w:t>
+      </w:r>
+    </w:p>
+    <w:p>
+      <w:pPr>
+        <w:spacing w:line="240" w:lineRule="auto"/>
+        <w:jc w:val="both"/>
+        <w:rPr>
+          <w:rFonts w:ascii="Cascadia Code" w:hAnsi="Cascadia Code"/>
+          <w:sz w:val="24"/>
+          <w:szCs w:val="24"/>
+        </w:rPr>
+      </w:pPr>
+      <w:r>
+        <w:rPr>
+          <w:rFonts w:ascii="Cascadia Code" w:hAnsi="Cascadia Code"/>
+          <w:sz w:val="24"/>
+          <w:szCs w:val="24"/>
+        </w:rPr>
+        <w:t>Then had some Burgers with my college mates at a spot… And it was too late, so came Home… Updated the Repos</w:t>
+      </w:r>
+      <w:r>
+        <w:rPr>
+          <w:rFonts w:ascii="Cascadia Code" w:hAnsi="Cascadia Code"/>
+          <w:sz w:val="24"/>
+          <w:szCs w:val="24"/>
+        </w:rPr>
+        <w:t>… went to bed around 10pm-11pm.</w:t>
       </w:r>
     </w:p>
     <w:p>
@@ -7467,15 +6387,23 @@
           <w:sz w:val="24"/>
           <w:szCs w:val="24"/>
         </w:rPr>
-        <w:t>Lit-Literally I had a wonderful Run in the morning, the Calves seemed way better, I was able to run about 2km without slowing down!</w:t>
-      </w:r>
-      <w:r>
-        <w:rPr>
-          <w:rFonts w:ascii="Cascadia Code" w:hAnsi="Cascadia Code"/>
-          <w:sz w:val="24"/>
-          <w:szCs w:val="24"/>
-        </w:rPr>
-        <w:t xml:space="preserve"> And I hope, again I’d be Productive enough n at least have some level of Social Life.</w:t>
+        <w:t>Today was the Best Run so far in my Phase, I could see lots n lots of difference in my endurance</w:t>
+      </w:r>
+      <w:r>
+        <w:rPr>
+          <w:rFonts w:ascii="Cascadia Code" w:hAnsi="Cascadia Code"/>
+          <w:sz w:val="24"/>
+          <w:szCs w:val="24"/>
+        </w:rPr>
+        <w:t xml:space="preserve"> &amp; I was able to maintain a very good pace</w:t>
+      </w:r>
+      <w:r>
+        <w:rPr>
+          <w:rFonts w:ascii="Cascadia Code" w:hAnsi="Cascadia Code"/>
+          <w:sz w:val="24"/>
+          <w:szCs w:val="24"/>
+        </w:rPr>
+        <w:t>… and I’d been dreaming all day about the Heights I’m about to reach with all the Resources n Opportunities in my College!</w:t>
       </w:r>
     </w:p>
     <w:p>
@@ -7518,18 +6446,16 @@
         <w:lastRenderedPageBreak/>
         <w:t xml:space="preserve">Day </w:t>
       </w:r>
-      <w:proofErr w:type="spellStart"/>
-      <w:r>
-        <w:rPr>
-          <w:rFonts w:ascii="Cascadia Code" w:hAnsi="Cascadia Code"/>
-          <w:b/>
-          <w:bCs/>
-          <w:sz w:val="24"/>
-          <w:szCs w:val="24"/>
-        </w:rPr>
-        <w:t>TwoZero</w:t>
-      </w:r>
-      <w:proofErr w:type="spellEnd"/>
+      <w:r>
+        <w:rPr>
+          <w:rFonts w:ascii="Cascadia Code" w:hAnsi="Cascadia Code"/>
+          <w:b/>
+          <w:bCs/>
+          <w:sz w:val="24"/>
+          <w:szCs w:val="24"/>
+        </w:rPr>
+        <w:t>TwoTwo</w:t>
+      </w:r>
     </w:p>
     <w:p>
       <w:pPr>
@@ -7551,7 +6477,7 @@
           <w:sz w:val="24"/>
           <w:szCs w:val="24"/>
         </w:rPr>
-        <w:t>12</w:t>
+        <w:t>14</w:t>
       </w:r>
       <w:r>
         <w:rPr>
@@ -7615,121 +6541,83 @@
           <w:szCs w:val="24"/>
         </w:rPr>
       </w:pPr>
-      <w:proofErr w:type="spellStart"/>
-      <w:r>
-        <w:rPr>
-          <w:rFonts w:ascii="Cascadia Code" w:hAnsi="Cascadia Code"/>
-          <w:sz w:val="24"/>
-          <w:szCs w:val="24"/>
-        </w:rPr>
-        <w:t>WokeUp</w:t>
-      </w:r>
-      <w:proofErr w:type="spellEnd"/>
-      <w:r>
-        <w:rPr>
-          <w:rFonts w:ascii="Cascadia Code" w:hAnsi="Cascadia Code"/>
-          <w:sz w:val="24"/>
-          <w:szCs w:val="24"/>
-        </w:rPr>
-        <w:t xml:space="preserve"> at 04:50am… Finished my Fajr salah… Drove my cycle to Stadium… went for a 6km run over the </w:t>
-      </w:r>
-      <w:proofErr w:type="spellStart"/>
-      <w:r>
-        <w:rPr>
-          <w:rFonts w:ascii="Cascadia Code" w:hAnsi="Cascadia Code"/>
-          <w:sz w:val="24"/>
-          <w:szCs w:val="24"/>
-        </w:rPr>
-        <w:t>FlyOver</w:t>
-      </w:r>
-      <w:proofErr w:type="spellEnd"/>
-      <w:r>
-        <w:rPr>
-          <w:rFonts w:ascii="Cascadia Code" w:hAnsi="Cascadia Code"/>
-          <w:sz w:val="24"/>
-          <w:szCs w:val="24"/>
-        </w:rPr>
-        <w:t xml:space="preserve">… then </w:t>
-      </w:r>
-      <w:proofErr w:type="spellStart"/>
-      <w:r>
-        <w:rPr>
-          <w:rFonts w:ascii="Cascadia Code" w:hAnsi="Cascadia Code"/>
-          <w:sz w:val="24"/>
-          <w:szCs w:val="24"/>
-        </w:rPr>
-        <w:t>HeavyBag</w:t>
-      </w:r>
-      <w:proofErr w:type="spellEnd"/>
-      <w:r>
-        <w:rPr>
-          <w:rFonts w:ascii="Cascadia Code" w:hAnsi="Cascadia Code"/>
-          <w:sz w:val="24"/>
-          <w:szCs w:val="24"/>
-        </w:rPr>
-        <w:t xml:space="preserve"> n then Rope session… Running late n rode my cycle in a rush.</w:t>
-      </w:r>
-    </w:p>
-    <w:p>
-      <w:pPr>
-        <w:spacing w:line="240" w:lineRule="auto"/>
-        <w:jc w:val="both"/>
-        <w:rPr>
-          <w:rFonts w:ascii="Cascadia Code" w:hAnsi="Cascadia Code"/>
-          <w:sz w:val="24"/>
-          <w:szCs w:val="24"/>
-        </w:rPr>
-      </w:pPr>
-      <w:r>
-        <w:rPr>
-          <w:rFonts w:ascii="Cascadia Code" w:hAnsi="Cascadia Code"/>
-          <w:sz w:val="24"/>
-          <w:szCs w:val="24"/>
-        </w:rPr>
-        <w:t>Picked a guy from CSBS Dept near PSG Tech on the way to my college… was updated my Repo in the last laboratory class… drove to Office… I noticed I was added to the 2</w:t>
-      </w:r>
-      <w:r>
-        <w:rPr>
-          <w:rFonts w:ascii="Cascadia Code" w:hAnsi="Cascadia Code"/>
-          <w:sz w:val="24"/>
-          <w:szCs w:val="24"/>
-          <w:vertAlign w:val="superscript"/>
-        </w:rPr>
-        <w:t>nd</w:t>
-      </w:r>
-      <w:r>
-        <w:rPr>
-          <w:rFonts w:ascii="Cascadia Code" w:hAnsi="Cascadia Code"/>
-          <w:sz w:val="24"/>
-          <w:szCs w:val="24"/>
-        </w:rPr>
-        <w:t xml:space="preserve"> </w:t>
-      </w:r>
-      <w:proofErr w:type="spellStart"/>
-      <w:r>
-        <w:rPr>
-          <w:rFonts w:ascii="Cascadia Code" w:hAnsi="Cascadia Code"/>
-          <w:sz w:val="24"/>
-          <w:szCs w:val="24"/>
-        </w:rPr>
-        <w:t>Yr</w:t>
-      </w:r>
-      <w:proofErr w:type="spellEnd"/>
-      <w:r>
-        <w:rPr>
-          <w:rFonts w:ascii="Cascadia Code" w:hAnsi="Cascadia Code"/>
-          <w:sz w:val="24"/>
-          <w:szCs w:val="24"/>
-        </w:rPr>
-        <w:t xml:space="preserve"> Students group, I posted Hii… Like Literally I never had such a response in my Life! Then Updated my Repos</w:t>
-      </w:r>
-      <w:r>
-        <w:rPr>
-          <w:rFonts w:ascii="Cascadia Code" w:hAnsi="Cascadia Code"/>
-          <w:sz w:val="24"/>
-          <w:szCs w:val="24"/>
-        </w:rPr>
-        <w:t>. Went to bed around 9pm-10pm.</w:t>
+      <w:r>
+        <w:rPr>
+          <w:rFonts w:ascii="Cascadia Code" w:hAnsi="Cascadia Code"/>
+          <w:sz w:val="24"/>
+          <w:szCs w:val="24"/>
+        </w:rPr>
+        <w:t xml:space="preserve">WokeUp at 05:20am… Finished my Fajr salah… Drove my cycle to the stadium… went for a 4.5km Run… then few rounds of HeavyBag stuff &amp; then the Rope session. </w:t>
+      </w:r>
+    </w:p>
+    <w:p>
+      <w:pPr>
+        <w:spacing w:line="240" w:lineRule="auto"/>
+        <w:jc w:val="both"/>
+        <w:rPr>
+          <w:rFonts w:ascii="Cascadia Code" w:hAnsi="Cascadia Code"/>
+          <w:sz w:val="24"/>
+          <w:szCs w:val="24"/>
+        </w:rPr>
+      </w:pPr>
+      <w:r>
+        <w:rPr>
+          <w:rFonts w:ascii="Cascadia Code" w:hAnsi="Cascadia Code"/>
+          <w:sz w:val="24"/>
+          <w:szCs w:val="24"/>
+        </w:rPr>
+        <w:t>As usual picked the collegemate n drove to college</w:t>
+      </w:r>
+      <w:r>
+        <w:rPr>
+          <w:rFonts w:ascii="Cascadia Code" w:hAnsi="Cascadia Code"/>
+          <w:sz w:val="24"/>
+          <w:szCs w:val="24"/>
+        </w:rPr>
+        <w:t>… while in the class I noticed a mail that’s a Month Old from NIELIT, seems like my publish paper had been undergone an International Editorial review… they wanted a Revised version of the paper… So I replied em I’d be mailing it within 4 days… and then the usual Math &amp; C Lang classes.</w:t>
+      </w:r>
+    </w:p>
+    <w:p>
+      <w:pPr>
+        <w:spacing w:line="240" w:lineRule="auto"/>
+        <w:jc w:val="both"/>
+        <w:rPr>
+          <w:rFonts w:ascii="Cascadia Code" w:hAnsi="Cascadia Code"/>
+          <w:sz w:val="24"/>
+          <w:szCs w:val="24"/>
+        </w:rPr>
+      </w:pPr>
+      <w:r>
+        <w:rPr>
+          <w:rFonts w:ascii="Cascadia Code" w:hAnsi="Cascadia Code"/>
+          <w:sz w:val="24"/>
+          <w:szCs w:val="24"/>
+        </w:rPr>
+        <w:t xml:space="preserve">Drove to Nanima’s n took our injured cat to the </w:t>
+      </w:r>
+      <w:r>
+        <w:rPr>
+          <w:rFonts w:ascii="Cascadia Code" w:hAnsi="Cascadia Code"/>
+          <w:sz w:val="24"/>
+          <w:szCs w:val="24"/>
+        </w:rPr>
+        <w:t>Clinic</w:t>
+      </w:r>
+      <w:r>
+        <w:rPr>
+          <w:rFonts w:ascii="Cascadia Code" w:hAnsi="Cascadia Code"/>
+          <w:sz w:val="24"/>
+          <w:szCs w:val="24"/>
+        </w:rPr>
+        <w:t>… then the office, Updated the Repos</w:t>
+      </w:r>
+      <w:r>
+        <w:rPr>
+          <w:rFonts w:ascii="Cascadia Code" w:hAnsi="Cascadia Code"/>
+          <w:sz w:val="24"/>
+          <w:szCs w:val="24"/>
+        </w:rPr>
+        <w:t>, came home n went to bed around 10pm-11pm.</w:t>
       </w:r>
     </w:p>
     <w:p>
@@ -7750,31 +6638,32 @@
         </w:rPr>
         <w:t>----------------------------------------------------------------</w:t>
       </w:r>
-      <w:r>
-        <w:rPr>
-          <w:rFonts w:ascii="Cascadia Code" w:hAnsi="Cascadia Code"/>
-          <w:sz w:val="24"/>
-          <w:szCs w:val="24"/>
-        </w:rPr>
-        <w:t xml:space="preserve">Had a Slight Calf pain while in the run, but I could manage it… and it seems like, I’m </w:t>
-      </w:r>
-      <w:proofErr w:type="spellStart"/>
-      <w:r>
-        <w:rPr>
-          <w:rFonts w:ascii="Cascadia Code" w:hAnsi="Cascadia Code"/>
-          <w:sz w:val="24"/>
-          <w:szCs w:val="24"/>
-        </w:rPr>
-        <w:t>gonna</w:t>
-      </w:r>
-      <w:proofErr w:type="spellEnd"/>
-      <w:r>
-        <w:rPr>
-          <w:rFonts w:ascii="Cascadia Code" w:hAnsi="Cascadia Code"/>
-          <w:sz w:val="24"/>
-          <w:szCs w:val="24"/>
-        </w:rPr>
-        <w:t xml:space="preserve"> have quite some bit of Social Life, Le me Hope for the Best.</w:t>
+    </w:p>
+    <w:p>
+      <w:pPr>
+        <w:spacing w:line="240" w:lineRule="auto"/>
+        <w:jc w:val="both"/>
+        <w:rPr>
+          <w:rFonts w:ascii="Cascadia Code" w:hAnsi="Cascadia Code"/>
+          <w:sz w:val="24"/>
+          <w:szCs w:val="24"/>
+        </w:rPr>
+      </w:pPr>
+      <w:r>
+        <w:rPr>
+          <w:rFonts w:ascii="Cascadia Code" w:hAnsi="Cascadia Code"/>
+          <w:sz w:val="24"/>
+          <w:szCs w:val="24"/>
+        </w:rPr>
+        <w:t>It was quite late today, so made a short run, you know what… The Calves Pain’s Back, not too much but yes… Okay let’s get to my career thing, I was actually not satisfied with the Publish paper version, It Good that now I’ve got the chance to Refine it, add some more ML/DL related contents, gotto manage time properly</w:t>
+      </w:r>
+      <w:r>
+        <w:rPr>
+          <w:rFonts w:ascii="Cascadia Code" w:hAnsi="Cascadia Code"/>
+          <w:sz w:val="24"/>
+          <w:szCs w:val="24"/>
+        </w:rPr>
+        <w:t xml:space="preserve"> n get this thing done.</w:t>
       </w:r>
     </w:p>
     <w:p>
@@ -7817,18 +6706,16 @@
         <w:lastRenderedPageBreak/>
         <w:t xml:space="preserve">Day </w:t>
       </w:r>
-      <w:proofErr w:type="spellStart"/>
-      <w:r>
-        <w:rPr>
-          <w:rFonts w:ascii="Cascadia Code" w:hAnsi="Cascadia Code"/>
-          <w:b/>
-          <w:bCs/>
-          <w:sz w:val="24"/>
-          <w:szCs w:val="24"/>
-        </w:rPr>
-        <w:t>TwoOne</w:t>
-      </w:r>
-      <w:proofErr w:type="spellEnd"/>
+      <w:r>
+        <w:rPr>
+          <w:rFonts w:ascii="Cascadia Code" w:hAnsi="Cascadia Code"/>
+          <w:b/>
+          <w:bCs/>
+          <w:sz w:val="24"/>
+          <w:szCs w:val="24"/>
+        </w:rPr>
+        <w:t>TwoThree</w:t>
+      </w:r>
     </w:p>
     <w:p>
       <w:pPr>
@@ -7850,7 +6737,7 @@
           <w:sz w:val="24"/>
           <w:szCs w:val="24"/>
         </w:rPr>
-        <w:t>13</w:t>
+        <w:t>14</w:t>
       </w:r>
       <w:r>
         <w:rPr>
@@ -7914,7 +6801,193 @@
           <w:szCs w:val="24"/>
         </w:rPr>
       </w:pPr>
-      <w:proofErr w:type="spellStart"/>
+      <w:r>
+        <w:rPr>
+          <w:rFonts w:ascii="Cascadia Code" w:hAnsi="Cascadia Code"/>
+          <w:sz w:val="24"/>
+          <w:szCs w:val="24"/>
+        </w:rPr>
+        <w:t>WokeUp at 05:40am… It’s too late, finished my Fajr salah… went up in the terrace for Rope session n then few rounds of HeavyBag… Drove to college n the usual stuff</w:t>
+      </w:r>
+      <w:r>
+        <w:rPr>
+          <w:rFonts w:ascii="Cascadia Code" w:hAnsi="Cascadia Code"/>
+          <w:sz w:val="24"/>
+          <w:szCs w:val="24"/>
+        </w:rPr>
+        <w:t>, updated some of my Repos in my Laboratory class.</w:t>
+      </w:r>
+    </w:p>
+    <w:p>
+      <w:pPr>
+        <w:spacing w:line="240" w:lineRule="auto"/>
+        <w:jc w:val="both"/>
+        <w:rPr>
+          <w:rFonts w:ascii="Cascadia Code" w:hAnsi="Cascadia Code"/>
+          <w:sz w:val="24"/>
+          <w:szCs w:val="24"/>
+        </w:rPr>
+      </w:pPr>
+      <w:r>
+        <w:rPr>
+          <w:rFonts w:ascii="Cascadia Code" w:hAnsi="Cascadia Code"/>
+          <w:sz w:val="24"/>
+          <w:szCs w:val="24"/>
+        </w:rPr>
+        <w:t>Came to Nanima’s n took the cat to the Clinic, came Home &amp; Updated my repos</w:t>
+      </w:r>
+      <w:r>
+        <w:rPr>
+          <w:rFonts w:ascii="Cascadia Code" w:hAnsi="Cascadia Code"/>
+          <w:sz w:val="24"/>
+          <w:szCs w:val="24"/>
+        </w:rPr>
+        <w:t>… went to bed around 12am-1am.</w:t>
+      </w:r>
+    </w:p>
+    <w:p>
+      <w:pPr>
+        <w:spacing w:line="240" w:lineRule="auto"/>
+        <w:jc w:val="both"/>
+        <w:rPr>
+          <w:rFonts w:ascii="Cascadia Code" w:hAnsi="Cascadia Code"/>
+          <w:sz w:val="24"/>
+          <w:szCs w:val="24"/>
+        </w:rPr>
+      </w:pPr>
+      <w:r>
+        <w:rPr>
+          <w:rFonts w:ascii="Cascadia Code" w:hAnsi="Cascadia Code"/>
+          <w:sz w:val="24"/>
+          <w:szCs w:val="24"/>
+        </w:rPr>
+        <w:t>----------------------------------------------------------------</w:t>
+      </w:r>
+    </w:p>
+    <w:p>
+      <w:pPr>
+        <w:spacing w:line="240" w:lineRule="auto"/>
+        <w:jc w:val="both"/>
+        <w:rPr>
+          <w:rFonts w:ascii="Cascadia Code" w:hAnsi="Cascadia Code"/>
+          <w:sz w:val="24"/>
+          <w:szCs w:val="24"/>
+        </w:rPr>
+      </w:pPr>
+      <w:r>
+        <w:rPr>
+          <w:rFonts w:ascii="Cascadia Code" w:hAnsi="Cascadia Code"/>
+          <w:sz w:val="24"/>
+          <w:szCs w:val="24"/>
+        </w:rPr>
+        <w:t>The WorkOut session had a bit of Lazy mood in n out, I must be strict, I should skip the BoxingClass only in the Rare n Emergency cases.</w:t>
+      </w:r>
+    </w:p>
+    <w:p>
+      <w:pPr>
+        <w:rPr>
+          <w:rFonts w:ascii="Cascadia Code" w:hAnsi="Cascadia Code"/>
+          <w:sz w:val="24"/>
+          <w:szCs w:val="24"/>
+        </w:rPr>
+      </w:pPr>
+      <w:r>
+        <w:rPr>
+          <w:rFonts w:ascii="Cascadia Code" w:hAnsi="Cascadia Code"/>
+          <w:sz w:val="24"/>
+          <w:szCs w:val="24"/>
+        </w:rPr>
+        <w:br w:type="page"/>
+      </w:r>
+    </w:p>
+    <w:p>
+      <w:pPr>
+        <w:spacing w:after="0"/>
+        <w:jc w:val="center"/>
+        <w:rPr>
+          <w:rFonts w:ascii="Cascadia Code" w:hAnsi="Cascadia Code"/>
+          <w:b/>
+          <w:bCs/>
+          <w:sz w:val="24"/>
+          <w:szCs w:val="24"/>
+        </w:rPr>
+      </w:pPr>
+      <w:r>
+        <w:rPr>
+          <w:rFonts w:ascii="Cascadia Code" w:hAnsi="Cascadia Code"/>
+          <w:b/>
+          <w:bCs/>
+          <w:sz w:val="24"/>
+          <w:szCs w:val="24"/>
+        </w:rPr>
+        <w:lastRenderedPageBreak/>
+        <w:t>Day TwoFour</w:t>
+      </w:r>
+    </w:p>
+    <w:p>
+      <w:pPr>
+        <w:spacing w:after="0"/>
+        <w:jc w:val="center"/>
+        <w:rPr>
+          <w:rFonts w:ascii="Cascadia Code" w:hAnsi="Cascadia Code"/>
+          <w:b/>
+          <w:bCs/>
+          <w:sz w:val="24"/>
+          <w:szCs w:val="24"/>
+        </w:rPr>
+      </w:pPr>
+      <w:r>
+        <w:rPr>
+          <w:rFonts w:ascii="Cascadia Code" w:hAnsi="Cascadia Code"/>
+          <w:b/>
+          <w:bCs/>
+          <w:sz w:val="24"/>
+          <w:szCs w:val="24"/>
+        </w:rPr>
+        <w:t>16</w:t>
+      </w:r>
+      <w:r>
+        <w:rPr>
+          <w:rFonts w:ascii="Cascadia Code" w:hAnsi="Cascadia Code"/>
+          <w:b/>
+          <w:bCs/>
+          <w:sz w:val="24"/>
+          <w:szCs w:val="24"/>
+          <w:vertAlign w:val="superscript"/>
+        </w:rPr>
+        <w:t>th</w:t>
+      </w:r>
+      <w:r>
+        <w:rPr>
+          <w:rFonts w:ascii="Cascadia Code" w:hAnsi="Cascadia Code"/>
+          <w:b/>
+          <w:bCs/>
+          <w:sz w:val="24"/>
+          <w:szCs w:val="24"/>
+        </w:rPr>
+        <w:t xml:space="preserve"> September 2023</w:t>
+      </w:r>
+    </w:p>
+    <w:p>
+      <w:pPr>
+        <w:spacing w:after="0"/>
+        <w:rPr>
+          <w:rFonts w:ascii="Cascadia Code" w:hAnsi="Cascadia Code"/>
+          <w:sz w:val="24"/>
+          <w:szCs w:val="24"/>
+        </w:rPr>
+      </w:pPr>
+    </w:p>
+    <w:p>
+      <w:pPr>
+        <w:spacing w:line="240" w:lineRule="auto"/>
+        <w:jc w:val="both"/>
+        <w:rPr>
+          <w:rFonts w:ascii="Cascadia Code" w:hAnsi="Cascadia Code"/>
+          <w:sz w:val="24"/>
+          <w:szCs w:val="24"/>
+        </w:rPr>
+      </w:pPr>
       <w:r>
         <w:rPr>
           <w:rFonts w:ascii="Cascadia Code" w:hAnsi="Cascadia Code"/>
@@ -7923,180 +6996,48 @@
         </w:rPr>
         <w:t>WokeUp</w:t>
       </w:r>
-      <w:proofErr w:type="spellEnd"/>
-      <w:r>
-        <w:rPr>
-          <w:rFonts w:ascii="Cascadia Code" w:hAnsi="Cascadia Code"/>
-          <w:sz w:val="24"/>
-          <w:szCs w:val="24"/>
-        </w:rPr>
-        <w:t xml:space="preserve"> at 04:20am… Finish my </w:t>
-      </w:r>
-      <w:proofErr w:type="spellStart"/>
-      <w:r>
-        <w:rPr>
-          <w:rFonts w:ascii="Cascadia Code" w:hAnsi="Cascadia Code"/>
-          <w:sz w:val="24"/>
-          <w:szCs w:val="24"/>
-        </w:rPr>
-        <w:t>Tahajjud</w:t>
-      </w:r>
-      <w:proofErr w:type="spellEnd"/>
-      <w:r>
-        <w:rPr>
-          <w:rFonts w:ascii="Cascadia Code" w:hAnsi="Cascadia Code"/>
-          <w:sz w:val="24"/>
-          <w:szCs w:val="24"/>
-        </w:rPr>
-        <w:t xml:space="preserve"> n Fajr salah… Drove my cycle to the Stadium… went for </w:t>
-      </w:r>
-      <w:proofErr w:type="gramStart"/>
-      <w:r>
-        <w:rPr>
-          <w:rFonts w:ascii="Cascadia Code" w:hAnsi="Cascadia Code"/>
-          <w:sz w:val="24"/>
-          <w:szCs w:val="24"/>
-        </w:rPr>
-        <w:t>a</w:t>
-      </w:r>
-      <w:proofErr w:type="gramEnd"/>
-      <w:r>
-        <w:rPr>
-          <w:rFonts w:ascii="Cascadia Code" w:hAnsi="Cascadia Code"/>
-          <w:sz w:val="24"/>
-          <w:szCs w:val="24"/>
-        </w:rPr>
-        <w:t xml:space="preserve"> 8km run, then few rounds </w:t>
-      </w:r>
-      <w:r>
-        <w:rPr>
-          <w:rFonts w:ascii="Cascadia Code" w:hAnsi="Cascadia Code"/>
-          <w:sz w:val="24"/>
-          <w:szCs w:val="24"/>
-        </w:rPr>
-        <w:t xml:space="preserve">of </w:t>
-      </w:r>
-      <w:proofErr w:type="spellStart"/>
-      <w:r>
-        <w:rPr>
-          <w:rFonts w:ascii="Cascadia Code" w:hAnsi="Cascadia Code"/>
-          <w:sz w:val="24"/>
-          <w:szCs w:val="24"/>
-        </w:rPr>
-        <w:t>OpponentShadow</w:t>
-      </w:r>
-      <w:proofErr w:type="spellEnd"/>
-      <w:r>
-        <w:rPr>
-          <w:rFonts w:ascii="Cascadia Code" w:hAnsi="Cascadia Code"/>
-          <w:sz w:val="24"/>
-          <w:szCs w:val="24"/>
-        </w:rPr>
-        <w:t xml:space="preserve"> n then Rope session. Drove to my College… Had an Orientation </w:t>
-      </w:r>
-      <w:proofErr w:type="spellStart"/>
-      <w:r>
-        <w:rPr>
-          <w:rFonts w:ascii="Cascadia Code" w:hAnsi="Cascadia Code"/>
-          <w:sz w:val="24"/>
-          <w:szCs w:val="24"/>
-        </w:rPr>
-        <w:t>kinda</w:t>
-      </w:r>
-      <w:proofErr w:type="spellEnd"/>
-      <w:r>
-        <w:rPr>
-          <w:rFonts w:ascii="Cascadia Code" w:hAnsi="Cascadia Code"/>
-          <w:sz w:val="24"/>
-          <w:szCs w:val="24"/>
-        </w:rPr>
-        <w:t xml:space="preserve"> Program today</w:t>
-      </w:r>
-      <w:r>
-        <w:rPr>
-          <w:rFonts w:ascii="Cascadia Code" w:hAnsi="Cascadia Code"/>
-          <w:sz w:val="24"/>
-          <w:szCs w:val="24"/>
-        </w:rPr>
-        <w:t xml:space="preserve">, Discussed about a Paper idea to a </w:t>
-      </w:r>
-      <w:proofErr w:type="gramStart"/>
-      <w:r>
-        <w:rPr>
-          <w:rFonts w:ascii="Cascadia Code" w:hAnsi="Cascadia Code"/>
-          <w:sz w:val="24"/>
-          <w:szCs w:val="24"/>
-        </w:rPr>
-        <w:t>Professor</w:t>
-      </w:r>
-      <w:proofErr w:type="gramEnd"/>
-      <w:r>
-        <w:rPr>
-          <w:rFonts w:ascii="Cascadia Code" w:hAnsi="Cascadia Code"/>
-          <w:sz w:val="24"/>
-          <w:szCs w:val="24"/>
-        </w:rPr>
-        <w:t xml:space="preserve"> in my department</w:t>
-      </w:r>
-      <w:r>
-        <w:rPr>
-          <w:rFonts w:ascii="Cascadia Code" w:hAnsi="Cascadia Code"/>
-          <w:sz w:val="24"/>
-          <w:szCs w:val="24"/>
-        </w:rPr>
-        <w:t>… And lastly Had Onam Celebration at the College, Felt pretty good for the 3</w:t>
-      </w:r>
-      <w:r>
-        <w:rPr>
-          <w:rFonts w:ascii="Cascadia Code" w:hAnsi="Cascadia Code"/>
-          <w:sz w:val="24"/>
-          <w:szCs w:val="24"/>
-          <w:vertAlign w:val="superscript"/>
-        </w:rPr>
-        <w:t>rd</w:t>
-      </w:r>
-      <w:r>
-        <w:rPr>
-          <w:rFonts w:ascii="Cascadia Code" w:hAnsi="Cascadia Code"/>
-          <w:sz w:val="24"/>
-          <w:szCs w:val="24"/>
-        </w:rPr>
-        <w:t xml:space="preserve"> day of the College</w:t>
-      </w:r>
-      <w:r>
-        <w:rPr>
-          <w:rFonts w:ascii="Cascadia Code" w:hAnsi="Cascadia Code"/>
-          <w:sz w:val="24"/>
-          <w:szCs w:val="24"/>
-        </w:rPr>
-        <w:t>.</w:t>
-      </w:r>
-    </w:p>
-    <w:p>
-      <w:pPr>
-        <w:spacing w:line="240" w:lineRule="auto"/>
-        <w:jc w:val="both"/>
-        <w:rPr>
-          <w:rFonts w:ascii="Cascadia Code" w:hAnsi="Cascadia Code"/>
-          <w:sz w:val="24"/>
-          <w:szCs w:val="24"/>
-        </w:rPr>
-      </w:pPr>
-      <w:r>
-        <w:rPr>
-          <w:rFonts w:ascii="Cascadia Code" w:hAnsi="Cascadia Code"/>
-          <w:sz w:val="24"/>
-          <w:szCs w:val="24"/>
-        </w:rPr>
-        <w:t>Then had some Burgers with my college mates at a spot… And it was too late, so came Home… Updated the Repos</w:t>
-      </w:r>
-      <w:r>
-        <w:rPr>
-          <w:rFonts w:ascii="Cascadia Code" w:hAnsi="Cascadia Code"/>
-          <w:sz w:val="24"/>
-          <w:szCs w:val="24"/>
-        </w:rPr>
-        <w:t>… went to bed around 10pm-11pm.</w:t>
+      <w:r>
+        <w:rPr>
+          <w:rFonts w:ascii="Cascadia Code" w:hAnsi="Cascadia Code"/>
+          <w:sz w:val="24"/>
+          <w:szCs w:val="24"/>
+        </w:rPr>
+        <w:t xml:space="preserve"> at</w:t>
+      </w:r>
+      <w:r>
+        <w:rPr>
+          <w:rFonts w:ascii="Cascadia Code" w:hAnsi="Cascadia Code"/>
+          <w:sz w:val="24"/>
+          <w:szCs w:val="24"/>
+        </w:rPr>
+        <w:t xml:space="preserve"> 5:40am</w:t>
+      </w:r>
+      <w:r>
+        <w:rPr>
+          <w:rFonts w:ascii="Cascadia Code" w:hAnsi="Cascadia Code"/>
+          <w:sz w:val="24"/>
+          <w:szCs w:val="24"/>
+        </w:rPr>
+        <w:t>… Finished my Fajr salah… Went for a 36km cycling, the as usual Saturday college ride… then Busted myself after 27days… Took a nap in Noon.</w:t>
+      </w:r>
+    </w:p>
+    <w:p>
+      <w:pPr>
+        <w:spacing w:line="240" w:lineRule="auto"/>
+        <w:jc w:val="both"/>
+        <w:rPr>
+          <w:rFonts w:ascii="Cascadia Code" w:hAnsi="Cascadia Code"/>
+          <w:sz w:val="24"/>
+          <w:szCs w:val="24"/>
+        </w:rPr>
+      </w:pPr>
+      <w:r>
+        <w:rPr>
+          <w:rFonts w:ascii="Cascadia Code" w:hAnsi="Cascadia Code"/>
+          <w:sz w:val="24"/>
+          <w:szCs w:val="24"/>
+        </w:rPr>
+        <w:t xml:space="preserve">Pragades woke me around 8:30pm… Spent sometime on Yt n Updated my Repos… </w:t>
       </w:r>
     </w:p>
     <w:p>
@@ -8117,718 +7058,48 @@
         </w:rPr>
         <w:t>----------------------------------------------------------------</w:t>
       </w:r>
-      <w:r>
-        <w:rPr>
-          <w:rFonts w:ascii="Cascadia Code" w:hAnsi="Cascadia Code"/>
-          <w:sz w:val="24"/>
-          <w:szCs w:val="24"/>
-        </w:rPr>
-        <w:t>Today was the Best Run so far in my Phase, I could see lots n lots of difference in my endurance</w:t>
-      </w:r>
-      <w:r>
-        <w:rPr>
-          <w:rFonts w:ascii="Cascadia Code" w:hAnsi="Cascadia Code"/>
-          <w:sz w:val="24"/>
-          <w:szCs w:val="24"/>
-        </w:rPr>
-        <w:t xml:space="preserve"> &amp; I was able to maintain a very good pace</w:t>
-      </w:r>
-      <w:r>
-        <w:rPr>
-          <w:rFonts w:ascii="Cascadia Code" w:hAnsi="Cascadia Code"/>
-          <w:sz w:val="24"/>
-          <w:szCs w:val="24"/>
-        </w:rPr>
-        <w:t>… and I’d been dreaming all day about the Heights I’m about to reach with all the Resources n Opportunities in my College!</w:t>
-      </w:r>
-    </w:p>
-    <w:p>
-      <w:pPr>
-        <w:rPr>
-          <w:rFonts w:ascii="Cascadia Code" w:hAnsi="Cascadia Code"/>
-          <w:sz w:val="24"/>
-          <w:szCs w:val="24"/>
-        </w:rPr>
-      </w:pPr>
-      <w:r>
-        <w:rPr>
-          <w:rFonts w:ascii="Cascadia Code" w:hAnsi="Cascadia Code"/>
-          <w:sz w:val="24"/>
-          <w:szCs w:val="24"/>
-        </w:rPr>
-        <w:br w:type="page"/>
-      </w:r>
-    </w:p>
-    <w:p>
-      <w:pPr>
-        <w:spacing w:after="0"/>
-        <w:jc w:val="center"/>
-        <w:rPr>
-          <w:rFonts w:ascii="Cascadia Code" w:hAnsi="Cascadia Code"/>
-          <w:b/>
-          <w:bCs/>
-          <w:sz w:val="24"/>
-          <w:szCs w:val="24"/>
-        </w:rPr>
-      </w:pPr>
-      <w:r>
-        <w:rPr>
-          <w:rFonts w:ascii="Cascadia Code" w:hAnsi="Cascadia Code"/>
-          <w:b/>
-          <w:bCs/>
-          <w:sz w:val="24"/>
-          <w:szCs w:val="24"/>
-        </w:rPr>
-        <w:lastRenderedPageBreak/>
-        <w:t xml:space="preserve">Day </w:t>
-      </w:r>
-      <w:proofErr w:type="spellStart"/>
-      <w:r>
-        <w:rPr>
-          <w:rFonts w:ascii="Cascadia Code" w:hAnsi="Cascadia Code"/>
-          <w:b/>
-          <w:bCs/>
-          <w:sz w:val="24"/>
-          <w:szCs w:val="24"/>
-        </w:rPr>
-        <w:t>TwoTwo</w:t>
-      </w:r>
-      <w:proofErr w:type="spellEnd"/>
-    </w:p>
-    <w:p>
-      <w:pPr>
-        <w:spacing w:after="0"/>
-        <w:jc w:val="center"/>
-        <w:rPr>
-          <w:rFonts w:ascii="Cascadia Code" w:hAnsi="Cascadia Code"/>
-          <w:b/>
-          <w:bCs/>
-          <w:sz w:val="24"/>
-          <w:szCs w:val="24"/>
-        </w:rPr>
-      </w:pPr>
-      <w:r>
-        <w:rPr>
-          <w:rFonts w:ascii="Cascadia Code" w:hAnsi="Cascadia Code"/>
-          <w:b/>
-          <w:bCs/>
-          <w:sz w:val="24"/>
-          <w:szCs w:val="24"/>
-        </w:rPr>
-        <w:t>14</w:t>
-      </w:r>
-      <w:r>
-        <w:rPr>
-          <w:rFonts w:ascii="Cascadia Code" w:hAnsi="Cascadia Code"/>
-          <w:b/>
-          <w:bCs/>
-          <w:sz w:val="24"/>
-          <w:szCs w:val="24"/>
-          <w:vertAlign w:val="superscript"/>
-        </w:rPr>
-        <w:t>th</w:t>
-      </w:r>
-      <w:r>
-        <w:rPr>
-          <w:rFonts w:ascii="Cascadia Code" w:hAnsi="Cascadia Code"/>
-          <w:b/>
-          <w:bCs/>
-          <w:sz w:val="24"/>
-          <w:szCs w:val="24"/>
-        </w:rPr>
-        <w:t xml:space="preserve"> </w:t>
-      </w:r>
-      <w:r>
-        <w:rPr>
-          <w:rFonts w:ascii="Cascadia Code" w:hAnsi="Cascadia Code"/>
-          <w:b/>
-          <w:bCs/>
-          <w:sz w:val="24"/>
-          <w:szCs w:val="24"/>
-        </w:rPr>
-        <w:t>September</w:t>
-      </w:r>
-      <w:r>
-        <w:rPr>
-          <w:rFonts w:ascii="Cascadia Code" w:hAnsi="Cascadia Code"/>
-          <w:b/>
-          <w:bCs/>
-          <w:sz w:val="24"/>
-          <w:szCs w:val="24"/>
-        </w:rPr>
-        <w:t xml:space="preserve"> 2023</w:t>
-      </w:r>
-    </w:p>
-    <w:p>
-      <w:pPr>
-        <w:spacing w:after="0"/>
-        <w:rPr>
-          <w:rFonts w:ascii="Cascadia Code" w:hAnsi="Cascadia Code"/>
-          <w:sz w:val="24"/>
-          <w:szCs w:val="24"/>
-        </w:rPr>
-      </w:pPr>
-    </w:p>
-    <w:p>
-      <w:pPr>
-        <w:spacing w:line="240" w:lineRule="auto"/>
-        <w:jc w:val="both"/>
-        <w:rPr>
-          <w:rFonts w:ascii="Cascadia Code" w:hAnsi="Cascadia Code"/>
-          <w:sz w:val="24"/>
-          <w:szCs w:val="24"/>
-        </w:rPr>
-      </w:pPr>
-      <w:proofErr w:type="spellStart"/>
-      <w:r>
-        <w:rPr>
-          <w:rFonts w:ascii="Cascadia Code" w:hAnsi="Cascadia Code"/>
-          <w:sz w:val="24"/>
-          <w:szCs w:val="24"/>
-        </w:rPr>
-        <w:t>WokeUp</w:t>
-      </w:r>
-      <w:proofErr w:type="spellEnd"/>
-      <w:r>
-        <w:rPr>
-          <w:rFonts w:ascii="Cascadia Code" w:hAnsi="Cascadia Code"/>
-          <w:sz w:val="24"/>
-          <w:szCs w:val="24"/>
-        </w:rPr>
-        <w:t xml:space="preserve"> at 05:20am… Finished my Fajr salah… Drove my cycle to the stadium… went for a 4.5km Run… then few rounds of </w:t>
-      </w:r>
-      <w:proofErr w:type="spellStart"/>
-      <w:r>
-        <w:rPr>
-          <w:rFonts w:ascii="Cascadia Code" w:hAnsi="Cascadia Code"/>
-          <w:sz w:val="24"/>
-          <w:szCs w:val="24"/>
-        </w:rPr>
-        <w:t>HeavyBag</w:t>
-      </w:r>
-      <w:proofErr w:type="spellEnd"/>
-      <w:r>
-        <w:rPr>
-          <w:rFonts w:ascii="Cascadia Code" w:hAnsi="Cascadia Code"/>
-          <w:sz w:val="24"/>
-          <w:szCs w:val="24"/>
-        </w:rPr>
-        <w:t xml:space="preserve"> stuff &amp; then the Rope session. </w:t>
-      </w:r>
-    </w:p>
-    <w:p>
-      <w:pPr>
-        <w:spacing w:line="240" w:lineRule="auto"/>
-        <w:jc w:val="both"/>
-        <w:rPr>
-          <w:rFonts w:ascii="Cascadia Code" w:hAnsi="Cascadia Code"/>
-          <w:sz w:val="24"/>
-          <w:szCs w:val="24"/>
-        </w:rPr>
-      </w:pPr>
-      <w:r>
-        <w:rPr>
-          <w:rFonts w:ascii="Cascadia Code" w:hAnsi="Cascadia Code"/>
-          <w:sz w:val="24"/>
-          <w:szCs w:val="24"/>
-        </w:rPr>
-        <w:t>As usual picked the collegemate n drove to college</w:t>
-      </w:r>
-      <w:r>
-        <w:rPr>
-          <w:rFonts w:ascii="Cascadia Code" w:hAnsi="Cascadia Code"/>
-          <w:sz w:val="24"/>
-          <w:szCs w:val="24"/>
-        </w:rPr>
-        <w:t xml:space="preserve">… while in the class I noticed a mail that’s a Month Old from NIELIT, seems like my publish paper had been undergone an International Editorial review… they wanted a Revised version of the paper… </w:t>
-      </w:r>
-      <w:proofErr w:type="gramStart"/>
-      <w:r>
-        <w:rPr>
-          <w:rFonts w:ascii="Cascadia Code" w:hAnsi="Cascadia Code"/>
-          <w:sz w:val="24"/>
-          <w:szCs w:val="24"/>
-        </w:rPr>
-        <w:t>So</w:t>
-      </w:r>
-      <w:proofErr w:type="gramEnd"/>
-      <w:r>
-        <w:rPr>
-          <w:rFonts w:ascii="Cascadia Code" w:hAnsi="Cascadia Code"/>
-          <w:sz w:val="24"/>
-          <w:szCs w:val="24"/>
-        </w:rPr>
-        <w:t xml:space="preserve"> I replied </w:t>
-      </w:r>
-      <w:proofErr w:type="spellStart"/>
-      <w:r>
-        <w:rPr>
-          <w:rFonts w:ascii="Cascadia Code" w:hAnsi="Cascadia Code"/>
-          <w:sz w:val="24"/>
-          <w:szCs w:val="24"/>
-        </w:rPr>
-        <w:t>em</w:t>
-      </w:r>
-      <w:proofErr w:type="spellEnd"/>
-      <w:r>
-        <w:rPr>
-          <w:rFonts w:ascii="Cascadia Code" w:hAnsi="Cascadia Code"/>
-          <w:sz w:val="24"/>
-          <w:szCs w:val="24"/>
-        </w:rPr>
-        <w:t xml:space="preserve"> I’d be mailing it within 4 days… and then the usual Math &amp; C Lang classes.</w:t>
-      </w:r>
-    </w:p>
-    <w:p>
-      <w:pPr>
-        <w:spacing w:line="240" w:lineRule="auto"/>
-        <w:jc w:val="both"/>
-        <w:rPr>
-          <w:rFonts w:ascii="Cascadia Code" w:hAnsi="Cascadia Code"/>
-          <w:sz w:val="24"/>
-          <w:szCs w:val="24"/>
-        </w:rPr>
-      </w:pPr>
-      <w:r>
-        <w:rPr>
-          <w:rFonts w:ascii="Cascadia Code" w:hAnsi="Cascadia Code"/>
-          <w:sz w:val="24"/>
-          <w:szCs w:val="24"/>
-        </w:rPr>
-        <w:t xml:space="preserve">Drove to Nanima’s n took our injured cat to the </w:t>
-      </w:r>
-      <w:r>
-        <w:rPr>
-          <w:rFonts w:ascii="Cascadia Code" w:hAnsi="Cascadia Code"/>
-          <w:sz w:val="24"/>
-          <w:szCs w:val="24"/>
-        </w:rPr>
-        <w:t>Clinic</w:t>
-      </w:r>
-      <w:r>
-        <w:rPr>
-          <w:rFonts w:ascii="Cascadia Code" w:hAnsi="Cascadia Code"/>
-          <w:sz w:val="24"/>
-          <w:szCs w:val="24"/>
-        </w:rPr>
-        <w:t>… then the office, Updated the Repos</w:t>
-      </w:r>
-      <w:r>
-        <w:rPr>
-          <w:rFonts w:ascii="Cascadia Code" w:hAnsi="Cascadia Code"/>
-          <w:sz w:val="24"/>
-          <w:szCs w:val="24"/>
-        </w:rPr>
-        <w:t>, came home n went to bed around 10pm-11pm.</w:t>
-      </w:r>
-    </w:p>
-    <w:p>
-      <w:pPr>
-        <w:spacing w:line="240" w:lineRule="auto"/>
-        <w:jc w:val="both"/>
-        <w:rPr>
-          <w:rFonts w:ascii="Cascadia Code" w:hAnsi="Cascadia Code"/>
-          <w:sz w:val="24"/>
-          <w:szCs w:val="24"/>
-        </w:rPr>
-      </w:pPr>
-      <w:r>
-        <w:rPr>
-          <w:rFonts w:ascii="Cascadia Code" w:hAnsi="Cascadia Code"/>
-          <w:sz w:val="24"/>
-          <w:szCs w:val="24"/>
-        </w:rPr>
-        <w:t>----------------------------------------------------------------</w:t>
-      </w:r>
-    </w:p>
-    <w:p>
-      <w:pPr>
-        <w:spacing w:line="240" w:lineRule="auto"/>
-        <w:jc w:val="both"/>
-        <w:rPr>
-          <w:rFonts w:ascii="Cascadia Code" w:hAnsi="Cascadia Code"/>
-          <w:sz w:val="24"/>
-          <w:szCs w:val="24"/>
-        </w:rPr>
-      </w:pPr>
-      <w:r>
-        <w:rPr>
-          <w:rFonts w:ascii="Cascadia Code" w:hAnsi="Cascadia Code"/>
-          <w:sz w:val="24"/>
-          <w:szCs w:val="24"/>
-        </w:rPr>
-        <w:t xml:space="preserve">It was quite late today, so made a short run, you know what… The Calves Pain’s Back, not too much but yes… Okay let’s get to my career thing, I was actually not satisfied with the Publish paper version, It Good that now I’ve got the chance to Refine it, add some more ML/DL related contents, </w:t>
-      </w:r>
-      <w:proofErr w:type="spellStart"/>
-      <w:r>
-        <w:rPr>
-          <w:rFonts w:ascii="Cascadia Code" w:hAnsi="Cascadia Code"/>
-          <w:sz w:val="24"/>
-          <w:szCs w:val="24"/>
-        </w:rPr>
-        <w:t>gotto</w:t>
-      </w:r>
-      <w:proofErr w:type="spellEnd"/>
-      <w:r>
-        <w:rPr>
-          <w:rFonts w:ascii="Cascadia Code" w:hAnsi="Cascadia Code"/>
-          <w:sz w:val="24"/>
-          <w:szCs w:val="24"/>
-        </w:rPr>
-        <w:t xml:space="preserve"> manage time properly</w:t>
-      </w:r>
-      <w:r>
-        <w:rPr>
-          <w:rFonts w:ascii="Cascadia Code" w:hAnsi="Cascadia Code"/>
-          <w:sz w:val="24"/>
-          <w:szCs w:val="24"/>
-        </w:rPr>
-        <w:t xml:space="preserve"> n get this thing done.</w:t>
-      </w:r>
-    </w:p>
-    <w:p>
-      <w:pPr>
-        <w:rPr>
-          <w:rFonts w:ascii="Cascadia Code" w:hAnsi="Cascadia Code"/>
-          <w:sz w:val="24"/>
-          <w:szCs w:val="24"/>
-        </w:rPr>
-      </w:pPr>
-      <w:r>
-        <w:rPr>
-          <w:rFonts w:ascii="Cascadia Code" w:hAnsi="Cascadia Code"/>
-          <w:sz w:val="24"/>
-          <w:szCs w:val="24"/>
-        </w:rPr>
-        <w:br w:type="page"/>
-      </w:r>
-    </w:p>
-    <w:p>
-      <w:pPr>
-        <w:spacing w:after="0"/>
-        <w:jc w:val="center"/>
-        <w:rPr>
-          <w:rFonts w:ascii="Cascadia Code" w:hAnsi="Cascadia Code"/>
-          <w:b/>
-          <w:bCs/>
-          <w:sz w:val="24"/>
-          <w:szCs w:val="24"/>
-        </w:rPr>
-      </w:pPr>
-      <w:r>
-        <w:rPr>
-          <w:rFonts w:ascii="Cascadia Code" w:hAnsi="Cascadia Code"/>
-          <w:b/>
-          <w:bCs/>
-          <w:sz w:val="24"/>
-          <w:szCs w:val="24"/>
-        </w:rPr>
-        <w:lastRenderedPageBreak/>
-        <w:t xml:space="preserve">Day </w:t>
-      </w:r>
-      <w:proofErr w:type="spellStart"/>
-      <w:r>
-        <w:rPr>
-          <w:rFonts w:ascii="Cascadia Code" w:hAnsi="Cascadia Code"/>
-          <w:b/>
-          <w:bCs/>
-          <w:sz w:val="24"/>
-          <w:szCs w:val="24"/>
-        </w:rPr>
-        <w:t>TwoThree</w:t>
-      </w:r>
-      <w:proofErr w:type="spellEnd"/>
-    </w:p>
-    <w:p>
-      <w:pPr>
-        <w:spacing w:after="0"/>
-        <w:jc w:val="center"/>
-        <w:rPr>
-          <w:rFonts w:ascii="Cascadia Code" w:hAnsi="Cascadia Code"/>
-          <w:b/>
-          <w:bCs/>
-          <w:sz w:val="24"/>
-          <w:szCs w:val="24"/>
-        </w:rPr>
-      </w:pPr>
-      <w:r>
-        <w:rPr>
-          <w:rFonts w:ascii="Cascadia Code" w:hAnsi="Cascadia Code"/>
-          <w:b/>
-          <w:bCs/>
-          <w:sz w:val="24"/>
-          <w:szCs w:val="24"/>
-        </w:rPr>
-        <w:t>14</w:t>
-      </w:r>
-      <w:r>
-        <w:rPr>
-          <w:rFonts w:ascii="Cascadia Code" w:hAnsi="Cascadia Code"/>
-          <w:b/>
-          <w:bCs/>
-          <w:sz w:val="24"/>
-          <w:szCs w:val="24"/>
-          <w:vertAlign w:val="superscript"/>
-        </w:rPr>
-        <w:t>th</w:t>
-      </w:r>
-      <w:r>
-        <w:rPr>
-          <w:rFonts w:ascii="Cascadia Code" w:hAnsi="Cascadia Code"/>
-          <w:b/>
-          <w:bCs/>
-          <w:sz w:val="24"/>
-          <w:szCs w:val="24"/>
-        </w:rPr>
-        <w:t xml:space="preserve"> </w:t>
-      </w:r>
-      <w:r>
-        <w:rPr>
-          <w:rFonts w:ascii="Cascadia Code" w:hAnsi="Cascadia Code"/>
-          <w:b/>
-          <w:bCs/>
-          <w:sz w:val="24"/>
-          <w:szCs w:val="24"/>
-        </w:rPr>
-        <w:t>September</w:t>
-      </w:r>
-      <w:r>
-        <w:rPr>
-          <w:rFonts w:ascii="Cascadia Code" w:hAnsi="Cascadia Code"/>
-          <w:b/>
-          <w:bCs/>
-          <w:sz w:val="24"/>
-          <w:szCs w:val="24"/>
-        </w:rPr>
-        <w:t xml:space="preserve"> 2023</w:t>
-      </w:r>
-    </w:p>
-    <w:p>
-      <w:pPr>
-        <w:spacing w:after="0"/>
-        <w:rPr>
-          <w:rFonts w:ascii="Cascadia Code" w:hAnsi="Cascadia Code"/>
-          <w:sz w:val="24"/>
-          <w:szCs w:val="24"/>
-        </w:rPr>
-      </w:pPr>
-    </w:p>
-    <w:p>
-      <w:pPr>
-        <w:spacing w:line="240" w:lineRule="auto"/>
-        <w:jc w:val="both"/>
-        <w:rPr>
-          <w:rFonts w:ascii="Cascadia Code" w:hAnsi="Cascadia Code"/>
-          <w:sz w:val="24"/>
-          <w:szCs w:val="24"/>
-        </w:rPr>
-      </w:pPr>
-      <w:proofErr w:type="spellStart"/>
-      <w:r>
-        <w:rPr>
-          <w:rFonts w:ascii="Cascadia Code" w:hAnsi="Cascadia Code"/>
-          <w:sz w:val="24"/>
-          <w:szCs w:val="24"/>
-        </w:rPr>
-        <w:t>WokeUp</w:t>
-      </w:r>
-      <w:proofErr w:type="spellEnd"/>
-      <w:r>
-        <w:rPr>
-          <w:rFonts w:ascii="Cascadia Code" w:hAnsi="Cascadia Code"/>
-          <w:sz w:val="24"/>
-          <w:szCs w:val="24"/>
-        </w:rPr>
-        <w:t xml:space="preserve"> at</w:t>
-      </w:r>
-      <w:r>
-        <w:rPr>
-          <w:rFonts w:ascii="Cascadia Code" w:hAnsi="Cascadia Code"/>
-          <w:sz w:val="24"/>
-          <w:szCs w:val="24"/>
-        </w:rPr>
-        <w:t xml:space="preserve"> 05:40am</w:t>
-      </w:r>
-      <w:r>
-        <w:rPr>
-          <w:rFonts w:ascii="Cascadia Code" w:hAnsi="Cascadia Code"/>
-          <w:sz w:val="24"/>
-          <w:szCs w:val="24"/>
-        </w:rPr>
-        <w:t xml:space="preserve">… It’s too late, finished my Fajr salah… went up in the terrace for Rope session n then few rounds of </w:t>
-      </w:r>
-      <w:proofErr w:type="spellStart"/>
-      <w:r>
-        <w:rPr>
-          <w:rFonts w:ascii="Cascadia Code" w:hAnsi="Cascadia Code"/>
-          <w:sz w:val="24"/>
-          <w:szCs w:val="24"/>
-        </w:rPr>
-        <w:t>HeavyBag</w:t>
-      </w:r>
-      <w:proofErr w:type="spellEnd"/>
-      <w:r>
-        <w:rPr>
-          <w:rFonts w:ascii="Cascadia Code" w:hAnsi="Cascadia Code"/>
-          <w:sz w:val="24"/>
-          <w:szCs w:val="24"/>
-        </w:rPr>
-        <w:t xml:space="preserve">… Drove to college </w:t>
-      </w:r>
-      <w:proofErr w:type="spellStart"/>
-      <w:r>
-        <w:rPr>
-          <w:rFonts w:ascii="Cascadia Code" w:hAnsi="Cascadia Code"/>
-          <w:sz w:val="24"/>
-          <w:szCs w:val="24"/>
-        </w:rPr>
-        <w:t>n</w:t>
-      </w:r>
-      <w:proofErr w:type="spellEnd"/>
-      <w:r>
-        <w:rPr>
-          <w:rFonts w:ascii="Cascadia Code" w:hAnsi="Cascadia Code"/>
-          <w:sz w:val="24"/>
-          <w:szCs w:val="24"/>
-        </w:rPr>
-        <w:t xml:space="preserve"> the usual stuff</w:t>
-      </w:r>
-      <w:r>
-        <w:rPr>
-          <w:rFonts w:ascii="Cascadia Code" w:hAnsi="Cascadia Code"/>
-          <w:sz w:val="24"/>
-          <w:szCs w:val="24"/>
-        </w:rPr>
-        <w:t>, updated some of my Repos in my Laboratory class.</w:t>
-      </w:r>
-    </w:p>
-    <w:p>
-      <w:pPr>
-        <w:spacing w:line="240" w:lineRule="auto"/>
-        <w:jc w:val="both"/>
-        <w:rPr>
-          <w:rFonts w:ascii="Cascadia Code" w:hAnsi="Cascadia Code"/>
-          <w:sz w:val="24"/>
-          <w:szCs w:val="24"/>
-        </w:rPr>
-      </w:pPr>
-      <w:r>
-        <w:rPr>
-          <w:rFonts w:ascii="Cascadia Code" w:hAnsi="Cascadia Code"/>
-          <w:sz w:val="24"/>
-          <w:szCs w:val="24"/>
-        </w:rPr>
-        <w:t>Came to Nanima’s n took the cat to the Clinic, came to Home &amp; Updated my repos</w:t>
-      </w:r>
-    </w:p>
-    <w:p>
-      <w:pPr>
-        <w:spacing w:line="240" w:lineRule="auto"/>
-        <w:jc w:val="both"/>
-        <w:rPr>
-          <w:rFonts w:ascii="Cascadia Code" w:hAnsi="Cascadia Code"/>
-          <w:sz w:val="24"/>
-          <w:szCs w:val="24"/>
-        </w:rPr>
-      </w:pPr>
-      <w:r>
-        <w:rPr>
-          <w:rFonts w:ascii="Cascadia Code" w:hAnsi="Cascadia Code"/>
-          <w:sz w:val="24"/>
-          <w:szCs w:val="24"/>
-        </w:rPr>
-        <w:t>----------------------------------------------------------------</w:t>
-      </w:r>
-    </w:p>
-    <w:p>
-      <w:pPr>
-        <w:spacing w:line="240" w:lineRule="auto"/>
-        <w:jc w:val="both"/>
-        <w:rPr>
-          <w:rFonts w:ascii="Cascadia Code" w:hAnsi="Cascadia Code"/>
-          <w:sz w:val="24"/>
-          <w:szCs w:val="24"/>
-        </w:rPr>
-      </w:pPr>
-      <w:r>
-        <w:rPr>
-          <w:rFonts w:ascii="Cascadia Code" w:hAnsi="Cascadia Code"/>
-          <w:sz w:val="24"/>
-          <w:szCs w:val="24"/>
-        </w:rPr>
-        <w:t xml:space="preserve">The </w:t>
-      </w:r>
-      <w:proofErr w:type="spellStart"/>
-      <w:r>
-        <w:rPr>
-          <w:rFonts w:ascii="Cascadia Code" w:hAnsi="Cascadia Code"/>
-          <w:sz w:val="24"/>
-          <w:szCs w:val="24"/>
-        </w:rPr>
-        <w:t>WorkOut</w:t>
-      </w:r>
-      <w:proofErr w:type="spellEnd"/>
-      <w:r>
-        <w:rPr>
-          <w:rFonts w:ascii="Cascadia Code" w:hAnsi="Cascadia Code"/>
-          <w:sz w:val="24"/>
-          <w:szCs w:val="24"/>
-        </w:rPr>
-        <w:t xml:space="preserve"> session had a bit of Lazy mood in n out, I must be strict, I should skip the </w:t>
-      </w:r>
-      <w:proofErr w:type="spellStart"/>
-      <w:r>
-        <w:rPr>
-          <w:rFonts w:ascii="Cascadia Code" w:hAnsi="Cascadia Code"/>
-          <w:sz w:val="24"/>
-          <w:szCs w:val="24"/>
-        </w:rPr>
-        <w:t>BoxingClass</w:t>
-      </w:r>
-      <w:proofErr w:type="spellEnd"/>
-      <w:r>
-        <w:rPr>
-          <w:rFonts w:ascii="Cascadia Code" w:hAnsi="Cascadia Code"/>
-          <w:sz w:val="24"/>
-          <w:szCs w:val="24"/>
-        </w:rPr>
-        <w:t xml:space="preserve"> only in the </w:t>
-      </w:r>
-      <w:proofErr w:type="gramStart"/>
-      <w:r>
-        <w:rPr>
-          <w:rFonts w:ascii="Cascadia Code" w:hAnsi="Cascadia Code"/>
-          <w:sz w:val="24"/>
-          <w:szCs w:val="24"/>
-        </w:rPr>
-        <w:t>Rare</w:t>
-      </w:r>
-      <w:proofErr w:type="gramEnd"/>
-      <w:r>
-        <w:rPr>
-          <w:rFonts w:ascii="Cascadia Code" w:hAnsi="Cascadia Code"/>
-          <w:sz w:val="24"/>
-          <w:szCs w:val="24"/>
-        </w:rPr>
-        <w:t xml:space="preserve"> </w:t>
-      </w:r>
-      <w:proofErr w:type="spellStart"/>
-      <w:r>
-        <w:rPr>
-          <w:rFonts w:ascii="Cascadia Code" w:hAnsi="Cascadia Code"/>
-          <w:sz w:val="24"/>
-          <w:szCs w:val="24"/>
-        </w:rPr>
-        <w:t>n</w:t>
-      </w:r>
-      <w:proofErr w:type="spellEnd"/>
-      <w:r>
-        <w:rPr>
-          <w:rFonts w:ascii="Cascadia Code" w:hAnsi="Cascadia Code"/>
-          <w:sz w:val="24"/>
-          <w:szCs w:val="24"/>
-        </w:rPr>
-        <w:t xml:space="preserve"> Emergency cases.</w:t>
+    </w:p>
+    <w:p>
+      <w:pPr>
+        <w:spacing w:line="240" w:lineRule="auto"/>
+        <w:jc w:val="both"/>
+        <w:rPr>
+          <w:rFonts w:ascii="Cascadia Code" w:hAnsi="Cascadia Code"/>
+          <w:sz w:val="24"/>
+          <w:szCs w:val="24"/>
+        </w:rPr>
+      </w:pPr>
+      <w:r>
+        <w:rPr>
+          <w:rFonts w:ascii="Cascadia Code" w:hAnsi="Cascadia Code"/>
+          <w:sz w:val="24"/>
+          <w:szCs w:val="24"/>
+        </w:rPr>
+        <w:t xml:space="preserve">The thighs seemed very much improved while in the ride… </w:t>
+      </w:r>
+      <w:r>
+        <w:rPr>
+          <w:rFonts w:ascii="Cascadia Code" w:hAnsi="Cascadia Code"/>
+          <w:sz w:val="24"/>
+          <w:szCs w:val="24"/>
+        </w:rPr>
+        <w:t>T</w:t>
+      </w:r>
+      <w:r>
+        <w:rPr>
+          <w:rFonts w:ascii="Cascadia Code" w:hAnsi="Cascadia Code"/>
+          <w:sz w:val="24"/>
+          <w:szCs w:val="24"/>
+        </w:rPr>
+        <w:t xml:space="preserve">ook a Long nap in a long time… </w:t>
+      </w:r>
+      <w:r>
+        <w:rPr>
+          <w:rFonts w:ascii="Cascadia Code" w:hAnsi="Cascadia Code"/>
+          <w:sz w:val="24"/>
+          <w:szCs w:val="24"/>
+        </w:rPr>
+        <w:t>The body felt kinda Fresh, Repairing n so on.</w:t>
       </w:r>
     </w:p>
     <w:p>

--- a/SidArchives/DayRecord.docx
+++ b/SidArchives/DayRecord.docx
@@ -10541,17 +10541,7 @@
           <w:sz w:val="24"/>
           <w:szCs w:val="24"/>
         </w:rPr>
-        <w:t>Two</w:t>
-      </w:r>
-      <w:r>
-        <w:rPr>
-          <w:rFonts w:ascii="Cascadia Code" w:hAnsi="Cascadia Code"/>
-          <w:b/>
-          <w:bCs/>
-          <w:sz w:val="24"/>
-          <w:szCs w:val="24"/>
-        </w:rPr>
-        <w:t>Five</w:t>
+        <w:t>TwoFive</w:t>
       </w:r>
       <w:proofErr w:type="spellEnd"/>
     </w:p>
@@ -10575,17 +10565,7 @@
           <w:sz w:val="24"/>
           <w:szCs w:val="24"/>
         </w:rPr>
-        <w:t>1</w:t>
-      </w:r>
-      <w:r>
-        <w:rPr>
-          <w:rFonts w:ascii="Cascadia Code" w:hAnsi="Cascadia Code"/>
-          <w:b/>
-          <w:bCs/>
-          <w:sz w:val="24"/>
-          <w:szCs w:val="24"/>
-        </w:rPr>
-        <w:t>7</w:t>
+        <w:t>17</w:t>
       </w:r>
       <w:r>
         <w:rPr>
@@ -10664,73 +10644,25 @@
           <w:sz w:val="24"/>
           <w:szCs w:val="24"/>
         </w:rPr>
-        <w:t xml:space="preserve">: </w:t>
-      </w:r>
-      <w:r>
-        <w:rPr>
-          <w:rFonts w:ascii="Cascadia Code" w:hAnsi="Cascadia Code"/>
-          <w:sz w:val="24"/>
-          <w:szCs w:val="24"/>
-        </w:rPr>
-        <w:t>1</w:t>
-      </w:r>
-      <w:r>
-        <w:rPr>
-          <w:rFonts w:ascii="Cascadia Code" w:hAnsi="Cascadia Code"/>
-          <w:sz w:val="24"/>
-          <w:szCs w:val="24"/>
-        </w:rPr>
-        <w:t>0:</w:t>
-      </w:r>
-      <w:r>
-        <w:rPr>
-          <w:rFonts w:ascii="Cascadia Code" w:hAnsi="Cascadia Code"/>
-          <w:sz w:val="24"/>
-          <w:szCs w:val="24"/>
-        </w:rPr>
-        <w:t>3</w:t>
-      </w:r>
-      <w:r>
-        <w:rPr>
-          <w:rFonts w:ascii="Cascadia Code" w:hAnsi="Cascadia Code"/>
-          <w:sz w:val="24"/>
-          <w:szCs w:val="24"/>
-        </w:rPr>
-        <w:t>0am</w:t>
-      </w:r>
-    </w:p>
-    <w:p>
-      <w:pPr>
-        <w:spacing w:line="240" w:lineRule="auto"/>
-        <w:rPr>
-          <w:rFonts w:ascii="Cascadia Code" w:hAnsi="Cascadia Code"/>
-          <w:sz w:val="24"/>
-          <w:szCs w:val="24"/>
-        </w:rPr>
-      </w:pPr>
-      <w:r>
-        <w:rPr>
-          <w:rFonts w:ascii="Cascadia Code" w:hAnsi="Cascadia Code"/>
-          <w:sz w:val="24"/>
-          <w:szCs w:val="24"/>
-        </w:rPr>
-        <w:t xml:space="preserve">Skipping: </w:t>
-      </w:r>
-      <w:r>
-        <w:rPr>
-          <w:rFonts w:ascii="Cascadia Code" w:hAnsi="Cascadia Code"/>
-          <w:sz w:val="24"/>
-          <w:szCs w:val="24"/>
-        </w:rPr>
-        <w:t>25</w:t>
-      </w:r>
-      <w:r>
-        <w:rPr>
-          <w:rFonts w:ascii="Cascadia Code" w:hAnsi="Cascadia Code"/>
-          <w:sz w:val="24"/>
-          <w:szCs w:val="24"/>
-        </w:rPr>
-        <w:t xml:space="preserve">mins (+Rest &amp; </w:t>
+        <w:t>: 10:30am</w:t>
+      </w:r>
+    </w:p>
+    <w:p>
+      <w:pPr>
+        <w:spacing w:line="240" w:lineRule="auto"/>
+        <w:rPr>
+          <w:rFonts w:ascii="Cascadia Code" w:hAnsi="Cascadia Code"/>
+          <w:sz w:val="24"/>
+          <w:szCs w:val="24"/>
+        </w:rPr>
+      </w:pPr>
+      <w:r>
+        <w:rPr>
+          <w:rFonts w:ascii="Cascadia Code" w:hAnsi="Cascadia Code"/>
+          <w:sz w:val="24"/>
+          <w:szCs w:val="24"/>
+        </w:rPr>
+        <w:t xml:space="preserve">Skipping: 25mins (+Rest &amp; </w:t>
       </w:r>
       <w:proofErr w:type="spellStart"/>
       <w:r>
@@ -10941,15 +10873,7 @@
           <w:sz w:val="24"/>
           <w:szCs w:val="24"/>
         </w:rPr>
-        <w:t>: 1</w:t>
-      </w:r>
-      <w:r>
-        <w:rPr>
-          <w:rFonts w:ascii="Cascadia Code" w:hAnsi="Cascadia Code"/>
-          <w:sz w:val="24"/>
-          <w:szCs w:val="24"/>
-        </w:rPr>
-        <w:t>5</w:t>
+        <w:t>: 15</w:t>
       </w:r>
     </w:p>
     <w:p>
@@ -11039,23 +10963,7 @@
           <w:sz w:val="24"/>
           <w:szCs w:val="24"/>
         </w:rPr>
-        <w:t>: 6</w:t>
-      </w:r>
-      <w:r>
-        <w:rPr>
-          <w:rFonts w:ascii="Cascadia Code" w:hAnsi="Cascadia Code"/>
-          <w:sz w:val="24"/>
-          <w:szCs w:val="24"/>
-        </w:rPr>
-        <w:t>5</w:t>
-      </w:r>
-      <w:r>
-        <w:rPr>
-          <w:rFonts w:ascii="Cascadia Code" w:hAnsi="Cascadia Code"/>
-          <w:sz w:val="24"/>
-          <w:szCs w:val="24"/>
-        </w:rPr>
-        <w:t>Reps</w:t>
+        <w:t>: 65Reps</w:t>
       </w:r>
     </w:p>
     <w:p>
@@ -11107,17 +11015,7 @@
           <w:sz w:val="24"/>
           <w:szCs w:val="24"/>
         </w:rPr>
-        <w:t>Two</w:t>
-      </w:r>
-      <w:r>
-        <w:rPr>
-          <w:rFonts w:ascii="Cascadia Code" w:hAnsi="Cascadia Code"/>
-          <w:b/>
-          <w:bCs/>
-          <w:sz w:val="24"/>
-          <w:szCs w:val="24"/>
-        </w:rPr>
-        <w:t>Six</w:t>
+        <w:t>TwoSix</w:t>
       </w:r>
       <w:proofErr w:type="spellEnd"/>
     </w:p>
@@ -11141,17 +11039,7 @@
           <w:sz w:val="24"/>
           <w:szCs w:val="24"/>
         </w:rPr>
-        <w:t>1</w:t>
-      </w:r>
-      <w:r>
-        <w:rPr>
-          <w:rFonts w:ascii="Cascadia Code" w:hAnsi="Cascadia Code"/>
-          <w:b/>
-          <w:bCs/>
-          <w:sz w:val="24"/>
-          <w:szCs w:val="24"/>
-        </w:rPr>
-        <w:t>8</w:t>
+        <w:t>18</w:t>
       </w:r>
       <w:r>
         <w:rPr>
@@ -11230,39 +11118,7 @@
           <w:sz w:val="24"/>
           <w:szCs w:val="24"/>
         </w:rPr>
-        <w:t xml:space="preserve">: </w:t>
-      </w:r>
-      <w:r>
-        <w:rPr>
-          <w:rFonts w:ascii="Cascadia Code" w:hAnsi="Cascadia Code"/>
-          <w:sz w:val="24"/>
-          <w:szCs w:val="24"/>
-        </w:rPr>
-        <w:t>1</w:t>
-      </w:r>
-      <w:r>
-        <w:rPr>
-          <w:rFonts w:ascii="Cascadia Code" w:hAnsi="Cascadia Code"/>
-          <w:sz w:val="24"/>
-          <w:szCs w:val="24"/>
-        </w:rPr>
-        <w:t>0:</w:t>
-      </w:r>
-      <w:r>
-        <w:rPr>
-          <w:rFonts w:ascii="Cascadia Code" w:hAnsi="Cascadia Code"/>
-          <w:sz w:val="24"/>
-          <w:szCs w:val="24"/>
-        </w:rPr>
-        <w:t>0</w:t>
-      </w:r>
-      <w:r>
-        <w:rPr>
-          <w:rFonts w:ascii="Cascadia Code" w:hAnsi="Cascadia Code"/>
-          <w:sz w:val="24"/>
-          <w:szCs w:val="24"/>
-        </w:rPr>
-        <w:t>0am</w:t>
+        <w:t>: 10:00am</w:t>
       </w:r>
     </w:p>
     <w:p>
@@ -11491,15 +11347,7 @@
           <w:sz w:val="24"/>
           <w:szCs w:val="24"/>
         </w:rPr>
-        <w:t>: 1</w:t>
-      </w:r>
-      <w:r>
-        <w:rPr>
-          <w:rFonts w:ascii="Cascadia Code" w:hAnsi="Cascadia Code"/>
-          <w:sz w:val="24"/>
-          <w:szCs w:val="24"/>
-        </w:rPr>
-        <w:t>5</w:t>
+        <w:t>: 15</w:t>
       </w:r>
     </w:p>
     <w:p>
@@ -11589,23 +11437,7 @@
           <w:sz w:val="24"/>
           <w:szCs w:val="24"/>
         </w:rPr>
-        <w:t>: 6</w:t>
-      </w:r>
-      <w:r>
-        <w:rPr>
-          <w:rFonts w:ascii="Cascadia Code" w:hAnsi="Cascadia Code"/>
-          <w:sz w:val="24"/>
-          <w:szCs w:val="24"/>
-        </w:rPr>
-        <w:t>5</w:t>
-      </w:r>
-      <w:r>
-        <w:rPr>
-          <w:rFonts w:ascii="Cascadia Code" w:hAnsi="Cascadia Code"/>
-          <w:sz w:val="24"/>
-          <w:szCs w:val="24"/>
-        </w:rPr>
-        <w:t>Reps</w:t>
+        <w:t>: 65Reps</w:t>
       </w:r>
     </w:p>
     <w:p>
@@ -11634,6 +11466,345 @@
           <w:szCs w:val="24"/>
         </w:rPr>
         <w:t>: 3Rounds</w:t>
+      </w:r>
+    </w:p>
+    <w:p>
+      <w:pPr>
+        <w:rPr>
+          <w:rFonts w:ascii="Cascadia Code" w:hAnsi="Cascadia Code"/>
+          <w:sz w:val="24"/>
+          <w:szCs w:val="24"/>
+        </w:rPr>
+      </w:pPr>
+      <w:r>
+        <w:rPr>
+          <w:rFonts w:ascii="Cascadia Code" w:hAnsi="Cascadia Code"/>
+          <w:sz w:val="24"/>
+          <w:szCs w:val="24"/>
+        </w:rPr>
+        <w:br w:type="page"/>
+      </w:r>
+    </w:p>
+    <w:p>
+      <w:pPr>
+        <w:spacing w:after="0"/>
+        <w:jc w:val="center"/>
+        <w:rPr>
+          <w:rFonts w:ascii="Cascadia Code" w:hAnsi="Cascadia Code"/>
+          <w:b/>
+          <w:bCs/>
+          <w:sz w:val="24"/>
+          <w:szCs w:val="24"/>
+        </w:rPr>
+      </w:pPr>
+      <w:r>
+        <w:rPr>
+          <w:rFonts w:ascii="Cascadia Code" w:hAnsi="Cascadia Code"/>
+          <w:b/>
+          <w:bCs/>
+          <w:sz w:val="24"/>
+          <w:szCs w:val="24"/>
+        </w:rPr>
+        <w:lastRenderedPageBreak/>
+        <w:t xml:space="preserve">Day </w:t>
+      </w:r>
+      <w:proofErr w:type="spellStart"/>
+      <w:r>
+        <w:rPr>
+          <w:rFonts w:ascii="Cascadia Code" w:hAnsi="Cascadia Code"/>
+          <w:b/>
+          <w:bCs/>
+          <w:sz w:val="24"/>
+          <w:szCs w:val="24"/>
+        </w:rPr>
+        <w:t>Two</w:t>
+      </w:r>
+      <w:r>
+        <w:rPr>
+          <w:rFonts w:ascii="Cascadia Code" w:hAnsi="Cascadia Code"/>
+          <w:b/>
+          <w:bCs/>
+          <w:sz w:val="24"/>
+          <w:szCs w:val="24"/>
+        </w:rPr>
+        <w:t>Seven</w:t>
+      </w:r>
+      <w:proofErr w:type="spellEnd"/>
+    </w:p>
+    <w:p>
+      <w:pPr>
+        <w:spacing w:after="0"/>
+        <w:jc w:val="center"/>
+        <w:rPr>
+          <w:rFonts w:ascii="Cascadia Code" w:hAnsi="Cascadia Code"/>
+          <w:b/>
+          <w:bCs/>
+          <w:sz w:val="24"/>
+          <w:szCs w:val="24"/>
+        </w:rPr>
+      </w:pPr>
+      <w:r>
+        <w:rPr>
+          <w:rFonts w:ascii="Cascadia Code" w:hAnsi="Cascadia Code"/>
+          <w:b/>
+          <w:bCs/>
+          <w:sz w:val="24"/>
+          <w:szCs w:val="24"/>
+        </w:rPr>
+        <w:t>1</w:t>
+      </w:r>
+      <w:r>
+        <w:rPr>
+          <w:rFonts w:ascii="Cascadia Code" w:hAnsi="Cascadia Code"/>
+          <w:b/>
+          <w:bCs/>
+          <w:sz w:val="24"/>
+          <w:szCs w:val="24"/>
+        </w:rPr>
+        <w:t>9</w:t>
+      </w:r>
+      <w:r>
+        <w:rPr>
+          <w:rFonts w:ascii="Cascadia Code" w:hAnsi="Cascadia Code"/>
+          <w:b/>
+          <w:bCs/>
+          <w:sz w:val="24"/>
+          <w:szCs w:val="24"/>
+          <w:vertAlign w:val="superscript"/>
+        </w:rPr>
+        <w:t>th</w:t>
+      </w:r>
+      <w:r>
+        <w:rPr>
+          <w:rFonts w:ascii="Cascadia Code" w:hAnsi="Cascadia Code"/>
+          <w:b/>
+          <w:bCs/>
+          <w:sz w:val="24"/>
+          <w:szCs w:val="24"/>
+        </w:rPr>
+        <w:t xml:space="preserve"> </w:t>
+      </w:r>
+      <w:r>
+        <w:rPr>
+          <w:rFonts w:ascii="Cascadia Code" w:hAnsi="Cascadia Code"/>
+          <w:b/>
+          <w:bCs/>
+          <w:sz w:val="24"/>
+          <w:szCs w:val="24"/>
+        </w:rPr>
+        <w:t>September</w:t>
+      </w:r>
+      <w:r>
+        <w:rPr>
+          <w:rFonts w:ascii="Cascadia Code" w:hAnsi="Cascadia Code"/>
+          <w:b/>
+          <w:bCs/>
+          <w:sz w:val="24"/>
+          <w:szCs w:val="24"/>
+        </w:rPr>
+        <w:t xml:space="preserve"> 2023</w:t>
+      </w:r>
+    </w:p>
+    <w:p>
+      <w:pPr>
+        <w:spacing w:after="0"/>
+        <w:rPr>
+          <w:rFonts w:ascii="Cascadia Code" w:hAnsi="Cascadia Code"/>
+          <w:sz w:val="24"/>
+          <w:szCs w:val="24"/>
+        </w:rPr>
+      </w:pPr>
+    </w:p>
+    <w:p>
+      <w:pPr>
+        <w:spacing w:line="240" w:lineRule="auto"/>
+        <w:rPr>
+          <w:rFonts w:ascii="Cascadia Code" w:hAnsi="Cascadia Code"/>
+          <w:sz w:val="24"/>
+          <w:szCs w:val="24"/>
+        </w:rPr>
+      </w:pPr>
+      <w:proofErr w:type="spellStart"/>
+      <w:r>
+        <w:rPr>
+          <w:rFonts w:ascii="Cascadia Code" w:hAnsi="Cascadia Code"/>
+          <w:sz w:val="24"/>
+          <w:szCs w:val="24"/>
+        </w:rPr>
+        <w:t>WokeUp</w:t>
+      </w:r>
+      <w:proofErr w:type="spellEnd"/>
+      <w:r>
+        <w:rPr>
+          <w:rFonts w:ascii="Cascadia Code" w:hAnsi="Cascadia Code"/>
+          <w:sz w:val="24"/>
+          <w:szCs w:val="24"/>
+        </w:rPr>
+        <w:t>: 05:20am</w:t>
+      </w:r>
+    </w:p>
+    <w:p>
+      <w:pPr>
+        <w:spacing w:line="240" w:lineRule="auto"/>
+        <w:rPr>
+          <w:rFonts w:ascii="Cascadia Code" w:hAnsi="Cascadia Code"/>
+          <w:sz w:val="24"/>
+          <w:szCs w:val="24"/>
+        </w:rPr>
+      </w:pPr>
+      <w:r>
+        <w:rPr>
+          <w:rFonts w:ascii="Cascadia Code" w:hAnsi="Cascadia Code"/>
+          <w:sz w:val="24"/>
+          <w:szCs w:val="24"/>
+        </w:rPr>
+        <w:t>Weight: 8</w:t>
+      </w:r>
+      <w:r>
+        <w:rPr>
+          <w:rFonts w:ascii="Cascadia Code" w:hAnsi="Cascadia Code"/>
+          <w:sz w:val="24"/>
+          <w:szCs w:val="24"/>
+        </w:rPr>
+        <w:t>8</w:t>
+      </w:r>
+      <w:r>
+        <w:rPr>
+          <w:rFonts w:ascii="Cascadia Code" w:hAnsi="Cascadia Code"/>
+          <w:sz w:val="24"/>
+          <w:szCs w:val="24"/>
+        </w:rPr>
+        <w:t>.</w:t>
+      </w:r>
+      <w:r>
+        <w:rPr>
+          <w:rFonts w:ascii="Cascadia Code" w:hAnsi="Cascadia Code"/>
+          <w:sz w:val="24"/>
+          <w:szCs w:val="24"/>
+        </w:rPr>
+        <w:t>3</w:t>
+      </w:r>
+      <w:r>
+        <w:rPr>
+          <w:rFonts w:ascii="Cascadia Code" w:hAnsi="Cascadia Code"/>
+          <w:sz w:val="24"/>
+          <w:szCs w:val="24"/>
+        </w:rPr>
+        <w:t>00 kg</w:t>
+      </w:r>
+    </w:p>
+    <w:p>
+      <w:pPr>
+        <w:spacing w:line="240" w:lineRule="auto"/>
+        <w:rPr>
+          <w:rFonts w:ascii="Cascadia Code" w:hAnsi="Cascadia Code"/>
+          <w:sz w:val="24"/>
+          <w:szCs w:val="24"/>
+        </w:rPr>
+      </w:pPr>
+      <w:r>
+        <w:rPr>
+          <w:rFonts w:ascii="Cascadia Code" w:hAnsi="Cascadia Code"/>
+          <w:sz w:val="24"/>
+          <w:szCs w:val="24"/>
+        </w:rPr>
+        <w:t>Cycling: 6km (Up + Down)</w:t>
+      </w:r>
+    </w:p>
+    <w:p>
+      <w:pPr>
+        <w:spacing w:line="240" w:lineRule="auto"/>
+        <w:rPr>
+          <w:rFonts w:ascii="Cascadia Code" w:hAnsi="Cascadia Code"/>
+          <w:sz w:val="24"/>
+          <w:szCs w:val="24"/>
+        </w:rPr>
+      </w:pPr>
+      <w:r>
+        <w:rPr>
+          <w:rFonts w:ascii="Cascadia Code" w:hAnsi="Cascadia Code"/>
+          <w:sz w:val="24"/>
+          <w:szCs w:val="24"/>
+        </w:rPr>
+        <w:t xml:space="preserve">Running: </w:t>
+      </w:r>
+      <w:r>
+        <w:rPr>
+          <w:rFonts w:ascii="Cascadia Code" w:hAnsi="Cascadia Code"/>
+          <w:sz w:val="24"/>
+          <w:szCs w:val="24"/>
+        </w:rPr>
+        <w:t>6</w:t>
+      </w:r>
+      <w:r>
+        <w:rPr>
+          <w:rFonts w:ascii="Cascadia Code" w:hAnsi="Cascadia Code"/>
+          <w:sz w:val="24"/>
+          <w:szCs w:val="24"/>
+        </w:rPr>
+        <w:t>km [</w:t>
+      </w:r>
+      <w:r>
+        <w:rPr>
+          <w:rFonts w:ascii="Cascadia Code" w:hAnsi="Cascadia Code"/>
+          <w:sz w:val="24"/>
+          <w:szCs w:val="24"/>
+        </w:rPr>
+        <w:t>41</w:t>
+      </w:r>
+      <w:r>
+        <w:rPr>
+          <w:rFonts w:ascii="Cascadia Code" w:hAnsi="Cascadia Code"/>
+          <w:sz w:val="24"/>
+          <w:szCs w:val="24"/>
+        </w:rPr>
+        <w:t>mins]</w:t>
+      </w:r>
+    </w:p>
+    <w:p>
+      <w:pPr>
+        <w:spacing w:line="240" w:lineRule="auto"/>
+        <w:rPr>
+          <w:rFonts w:ascii="Cascadia Code" w:hAnsi="Cascadia Code"/>
+          <w:sz w:val="24"/>
+          <w:szCs w:val="24"/>
+        </w:rPr>
+      </w:pPr>
+      <w:proofErr w:type="spellStart"/>
+      <w:r>
+        <w:rPr>
+          <w:rFonts w:ascii="Cascadia Code" w:hAnsi="Cascadia Code"/>
+          <w:sz w:val="24"/>
+          <w:szCs w:val="24"/>
+        </w:rPr>
+        <w:t>HeavyBag</w:t>
+      </w:r>
+      <w:proofErr w:type="spellEnd"/>
+      <w:r>
+        <w:rPr>
+          <w:rFonts w:ascii="Cascadia Code" w:hAnsi="Cascadia Code"/>
+          <w:sz w:val="24"/>
+          <w:szCs w:val="24"/>
+        </w:rPr>
+        <w:t>: 3Rounds</w:t>
+      </w:r>
+    </w:p>
+    <w:p>
+      <w:pPr>
+        <w:spacing w:line="240" w:lineRule="auto"/>
+        <w:rPr>
+          <w:rFonts w:ascii="Cascadia Code" w:hAnsi="Cascadia Code"/>
+          <w:sz w:val="24"/>
+          <w:szCs w:val="24"/>
+        </w:rPr>
+      </w:pPr>
+      <w:r>
+        <w:rPr>
+          <w:rFonts w:ascii="Cascadia Code" w:hAnsi="Cascadia Code"/>
+          <w:sz w:val="24"/>
+          <w:szCs w:val="24"/>
+        </w:rPr>
+        <w:t>Padding: 3Rounds</w:t>
       </w:r>
     </w:p>
     <w:p>

--- a/SidArchives/DayRecord.docx
+++ b/SidArchives/DayRecord.docx
@@ -11517,17 +11517,7 @@
           <w:sz w:val="24"/>
           <w:szCs w:val="24"/>
         </w:rPr>
-        <w:t>Two</w:t>
-      </w:r>
-      <w:r>
-        <w:rPr>
-          <w:rFonts w:ascii="Cascadia Code" w:hAnsi="Cascadia Code"/>
-          <w:b/>
-          <w:bCs/>
-          <w:sz w:val="24"/>
-          <w:szCs w:val="24"/>
-        </w:rPr>
-        <w:t>Seven</w:t>
+        <w:t>TwoSeven</w:t>
       </w:r>
       <w:proofErr w:type="spellEnd"/>
     </w:p>
@@ -11551,17 +11541,7 @@
           <w:sz w:val="24"/>
           <w:szCs w:val="24"/>
         </w:rPr>
-        <w:t>1</w:t>
-      </w:r>
-      <w:r>
-        <w:rPr>
-          <w:rFonts w:ascii="Cascadia Code" w:hAnsi="Cascadia Code"/>
-          <w:b/>
-          <w:bCs/>
-          <w:sz w:val="24"/>
-          <w:szCs w:val="24"/>
-        </w:rPr>
-        <w:t>9</w:t>
+        <w:t>19</w:t>
       </w:r>
       <w:r>
         <w:rPr>
@@ -11658,31 +11638,251 @@
           <w:sz w:val="24"/>
           <w:szCs w:val="24"/>
         </w:rPr>
-        <w:t>Weight: 8</w:t>
-      </w:r>
-      <w:r>
-        <w:rPr>
-          <w:rFonts w:ascii="Cascadia Code" w:hAnsi="Cascadia Code"/>
-          <w:sz w:val="24"/>
-          <w:szCs w:val="24"/>
-        </w:rPr>
-        <w:t>8</w:t>
-      </w:r>
-      <w:r>
-        <w:rPr>
-          <w:rFonts w:ascii="Cascadia Code" w:hAnsi="Cascadia Code"/>
-          <w:sz w:val="24"/>
-          <w:szCs w:val="24"/>
-        </w:rPr>
-        <w:t>.</w:t>
-      </w:r>
-      <w:r>
-        <w:rPr>
-          <w:rFonts w:ascii="Cascadia Code" w:hAnsi="Cascadia Code"/>
-          <w:sz w:val="24"/>
-          <w:szCs w:val="24"/>
-        </w:rPr>
-        <w:t>3</w:t>
+        <w:t>Weight: 88.300 kg</w:t>
+      </w:r>
+    </w:p>
+    <w:p>
+      <w:pPr>
+        <w:spacing w:line="240" w:lineRule="auto"/>
+        <w:rPr>
+          <w:rFonts w:ascii="Cascadia Code" w:hAnsi="Cascadia Code"/>
+          <w:sz w:val="24"/>
+          <w:szCs w:val="24"/>
+        </w:rPr>
+      </w:pPr>
+      <w:r>
+        <w:rPr>
+          <w:rFonts w:ascii="Cascadia Code" w:hAnsi="Cascadia Code"/>
+          <w:sz w:val="24"/>
+          <w:szCs w:val="24"/>
+        </w:rPr>
+        <w:t>Cycling: 6km (Up + Down)</w:t>
+      </w:r>
+    </w:p>
+    <w:p>
+      <w:pPr>
+        <w:spacing w:line="240" w:lineRule="auto"/>
+        <w:rPr>
+          <w:rFonts w:ascii="Cascadia Code" w:hAnsi="Cascadia Code"/>
+          <w:sz w:val="24"/>
+          <w:szCs w:val="24"/>
+        </w:rPr>
+      </w:pPr>
+      <w:r>
+        <w:rPr>
+          <w:rFonts w:ascii="Cascadia Code" w:hAnsi="Cascadia Code"/>
+          <w:sz w:val="24"/>
+          <w:szCs w:val="24"/>
+        </w:rPr>
+        <w:t>Running: 6km [41mins]</w:t>
+      </w:r>
+    </w:p>
+    <w:p>
+      <w:pPr>
+        <w:spacing w:line="240" w:lineRule="auto"/>
+        <w:rPr>
+          <w:rFonts w:ascii="Cascadia Code" w:hAnsi="Cascadia Code"/>
+          <w:sz w:val="24"/>
+          <w:szCs w:val="24"/>
+        </w:rPr>
+      </w:pPr>
+      <w:proofErr w:type="spellStart"/>
+      <w:r>
+        <w:rPr>
+          <w:rFonts w:ascii="Cascadia Code" w:hAnsi="Cascadia Code"/>
+          <w:sz w:val="24"/>
+          <w:szCs w:val="24"/>
+        </w:rPr>
+        <w:t>HeavyBag</w:t>
+      </w:r>
+      <w:proofErr w:type="spellEnd"/>
+      <w:r>
+        <w:rPr>
+          <w:rFonts w:ascii="Cascadia Code" w:hAnsi="Cascadia Code"/>
+          <w:sz w:val="24"/>
+          <w:szCs w:val="24"/>
+        </w:rPr>
+        <w:t>: 3Rounds</w:t>
+      </w:r>
+    </w:p>
+    <w:p>
+      <w:pPr>
+        <w:spacing w:line="240" w:lineRule="auto"/>
+        <w:rPr>
+          <w:rFonts w:ascii="Cascadia Code" w:hAnsi="Cascadia Code"/>
+          <w:sz w:val="24"/>
+          <w:szCs w:val="24"/>
+        </w:rPr>
+      </w:pPr>
+      <w:r>
+        <w:rPr>
+          <w:rFonts w:ascii="Cascadia Code" w:hAnsi="Cascadia Code"/>
+          <w:sz w:val="24"/>
+          <w:szCs w:val="24"/>
+        </w:rPr>
+        <w:t>Padding: 3Rounds</w:t>
+      </w:r>
+    </w:p>
+    <w:p>
+      <w:pPr>
+        <w:rPr>
+          <w:rFonts w:ascii="Cascadia Code" w:hAnsi="Cascadia Code"/>
+          <w:sz w:val="24"/>
+          <w:szCs w:val="24"/>
+        </w:rPr>
+      </w:pPr>
+      <w:r>
+        <w:rPr>
+          <w:rFonts w:ascii="Cascadia Code" w:hAnsi="Cascadia Code"/>
+          <w:sz w:val="24"/>
+          <w:szCs w:val="24"/>
+        </w:rPr>
+        <w:br w:type="page"/>
+      </w:r>
+    </w:p>
+    <w:p>
+      <w:pPr>
+        <w:spacing w:line="240" w:lineRule="auto"/>
+        <w:jc w:val="center"/>
+        <w:rPr>
+          <w:rFonts w:ascii="Cascadia Code" w:hAnsi="Cascadia Code"/>
+          <w:sz w:val="24"/>
+          <w:szCs w:val="24"/>
+        </w:rPr>
+      </w:pPr>
+      <w:r>
+        <w:rPr>
+          <w:rFonts w:ascii="Cascadia Code" w:hAnsi="Cascadia Code"/>
+          <w:sz w:val="24"/>
+          <w:szCs w:val="24"/>
+        </w:rPr>
+        <w:lastRenderedPageBreak/>
+        <w:t xml:space="preserve">Day </w:t>
+      </w:r>
+      <w:proofErr w:type="spellStart"/>
+      <w:r>
+        <w:rPr>
+          <w:rFonts w:ascii="Cascadia Code" w:hAnsi="Cascadia Code"/>
+          <w:sz w:val="24"/>
+          <w:szCs w:val="24"/>
+        </w:rPr>
+        <w:t>Two</w:t>
+      </w:r>
+      <w:r>
+        <w:rPr>
+          <w:rFonts w:ascii="Cascadia Code" w:hAnsi="Cascadia Code"/>
+          <w:sz w:val="24"/>
+          <w:szCs w:val="24"/>
+        </w:rPr>
+        <w:t>Eight</w:t>
+      </w:r>
+      <w:proofErr w:type="spellEnd"/>
+    </w:p>
+    <w:p>
+      <w:pPr>
+        <w:spacing w:line="240" w:lineRule="auto"/>
+        <w:jc w:val="center"/>
+        <w:rPr>
+          <w:rFonts w:ascii="Cascadia Code" w:hAnsi="Cascadia Code"/>
+          <w:sz w:val="24"/>
+          <w:szCs w:val="24"/>
+        </w:rPr>
+      </w:pPr>
+      <w:r>
+        <w:rPr>
+          <w:rFonts w:ascii="Cascadia Code" w:hAnsi="Cascadia Code"/>
+          <w:sz w:val="24"/>
+          <w:szCs w:val="24"/>
+        </w:rPr>
+        <w:t>20</w:t>
+      </w:r>
+      <w:r>
+        <w:rPr>
+          <w:rFonts w:ascii="Cascadia Code" w:hAnsi="Cascadia Code"/>
+          <w:sz w:val="24"/>
+          <w:szCs w:val="24"/>
+        </w:rPr>
+        <w:t>th September 2023</w:t>
+      </w:r>
+    </w:p>
+    <w:p>
+      <w:pPr>
+        <w:spacing w:line="240" w:lineRule="auto"/>
+        <w:rPr>
+          <w:rFonts w:ascii="Cascadia Code" w:hAnsi="Cascadia Code"/>
+          <w:sz w:val="24"/>
+          <w:szCs w:val="24"/>
+        </w:rPr>
+      </w:pPr>
+    </w:p>
+    <w:p>
+      <w:pPr>
+        <w:spacing w:line="240" w:lineRule="auto"/>
+        <w:rPr>
+          <w:rFonts w:ascii="Cascadia Code" w:hAnsi="Cascadia Code"/>
+          <w:sz w:val="24"/>
+          <w:szCs w:val="24"/>
+        </w:rPr>
+      </w:pPr>
+      <w:proofErr w:type="spellStart"/>
+      <w:r>
+        <w:rPr>
+          <w:rFonts w:ascii="Cascadia Code" w:hAnsi="Cascadia Code"/>
+          <w:sz w:val="24"/>
+          <w:szCs w:val="24"/>
+        </w:rPr>
+        <w:t>WokeUp</w:t>
+      </w:r>
+      <w:proofErr w:type="spellEnd"/>
+      <w:r>
+        <w:rPr>
+          <w:rFonts w:ascii="Cascadia Code" w:hAnsi="Cascadia Code"/>
+          <w:sz w:val="24"/>
+          <w:szCs w:val="24"/>
+        </w:rPr>
+        <w:t>: 05:</w:t>
+      </w:r>
+      <w:r>
+        <w:rPr>
+          <w:rFonts w:ascii="Cascadia Code" w:hAnsi="Cascadia Code"/>
+          <w:sz w:val="24"/>
+          <w:szCs w:val="24"/>
+        </w:rPr>
+        <w:t>39</w:t>
+      </w:r>
+      <w:r>
+        <w:rPr>
+          <w:rFonts w:ascii="Cascadia Code" w:hAnsi="Cascadia Code"/>
+          <w:sz w:val="24"/>
+          <w:szCs w:val="24"/>
+        </w:rPr>
+        <w:t>am</w:t>
+      </w:r>
+    </w:p>
+    <w:p>
+      <w:pPr>
+        <w:spacing w:line="240" w:lineRule="auto"/>
+        <w:rPr>
+          <w:rFonts w:ascii="Cascadia Code" w:hAnsi="Cascadia Code"/>
+          <w:sz w:val="24"/>
+          <w:szCs w:val="24"/>
+        </w:rPr>
+      </w:pPr>
+      <w:r>
+        <w:rPr>
+          <w:rFonts w:ascii="Cascadia Code" w:hAnsi="Cascadia Code"/>
+          <w:sz w:val="24"/>
+          <w:szCs w:val="24"/>
+        </w:rPr>
+        <w:t>Weight: 86.</w:t>
+      </w:r>
+      <w:r>
+        <w:rPr>
+          <w:rFonts w:ascii="Cascadia Code" w:hAnsi="Cascadia Code"/>
+          <w:sz w:val="24"/>
+          <w:szCs w:val="24"/>
+        </w:rPr>
+        <w:t>0</w:t>
       </w:r>
       <w:r>
         <w:rPr>
@@ -11726,7 +11926,41 @@
           <w:sz w:val="24"/>
           <w:szCs w:val="24"/>
         </w:rPr>
-        <w:t xml:space="preserve">Running: </w:t>
+        <w:t>Running: 4.5km [2</w:t>
+      </w:r>
+      <w:r>
+        <w:rPr>
+          <w:rFonts w:ascii="Cascadia Code" w:hAnsi="Cascadia Code"/>
+          <w:sz w:val="24"/>
+          <w:szCs w:val="24"/>
+        </w:rPr>
+        <w:t>4</w:t>
+      </w:r>
+      <w:r>
+        <w:rPr>
+          <w:rFonts w:ascii="Cascadia Code" w:hAnsi="Cascadia Code"/>
+          <w:sz w:val="24"/>
+          <w:szCs w:val="24"/>
+        </w:rPr>
+        <w:t>mins]</w:t>
+      </w:r>
+    </w:p>
+    <w:p>
+      <w:pPr>
+        <w:spacing w:line="240" w:lineRule="auto"/>
+        <w:rPr>
+          <w:rFonts w:ascii="Cascadia Code" w:hAnsi="Cascadia Code"/>
+          <w:sz w:val="24"/>
+          <w:szCs w:val="24"/>
+        </w:rPr>
+      </w:pPr>
+      <w:r>
+        <w:rPr>
+          <w:rFonts w:ascii="Cascadia Code" w:hAnsi="Cascadia Code"/>
+          <w:sz w:val="24"/>
+          <w:szCs w:val="24"/>
+        </w:rPr>
+        <w:t>Skipping: 1</w:t>
       </w:r>
       <w:r>
         <w:rPr>
@@ -11742,80 +11976,351 @@
           <w:sz w:val="24"/>
           <w:szCs w:val="24"/>
         </w:rPr>
-        <w:t>km [</w:t>
-      </w:r>
-      <w:r>
-        <w:rPr>
-          <w:rFonts w:ascii="Cascadia Code" w:hAnsi="Cascadia Code"/>
-          <w:sz w:val="24"/>
-          <w:szCs w:val="24"/>
-        </w:rPr>
-        <w:t>41</w:t>
-      </w:r>
-      <w:r>
-        <w:rPr>
-          <w:rFonts w:ascii="Cascadia Code" w:hAnsi="Cascadia Code"/>
-          <w:sz w:val="24"/>
-          <w:szCs w:val="24"/>
-        </w:rPr>
-        <w:t>mins]</w:t>
-      </w:r>
-    </w:p>
-    <w:p>
-      <w:pPr>
-        <w:spacing w:line="240" w:lineRule="auto"/>
-        <w:rPr>
-          <w:rFonts w:ascii="Cascadia Code" w:hAnsi="Cascadia Code"/>
-          <w:sz w:val="24"/>
-          <w:szCs w:val="24"/>
-        </w:rPr>
-      </w:pPr>
-      <w:proofErr w:type="spellStart"/>
-      <w:r>
-        <w:rPr>
-          <w:rFonts w:ascii="Cascadia Code" w:hAnsi="Cascadia Code"/>
-          <w:sz w:val="24"/>
-          <w:szCs w:val="24"/>
-        </w:rPr>
-        <w:t>HeavyBag</w:t>
-      </w:r>
-      <w:proofErr w:type="spellEnd"/>
-      <w:r>
-        <w:rPr>
-          <w:rFonts w:ascii="Cascadia Code" w:hAnsi="Cascadia Code"/>
-          <w:sz w:val="24"/>
-          <w:szCs w:val="24"/>
-        </w:rPr>
-        <w:t>: 3Rounds</w:t>
-      </w:r>
-    </w:p>
-    <w:p>
-      <w:pPr>
-        <w:spacing w:line="240" w:lineRule="auto"/>
-        <w:rPr>
-          <w:rFonts w:ascii="Cascadia Code" w:hAnsi="Cascadia Code"/>
-          <w:sz w:val="24"/>
-          <w:szCs w:val="24"/>
-        </w:rPr>
-      </w:pPr>
-      <w:r>
-        <w:rPr>
-          <w:rFonts w:ascii="Cascadia Code" w:hAnsi="Cascadia Code"/>
-          <w:sz w:val="24"/>
-          <w:szCs w:val="24"/>
-        </w:rPr>
-        <w:t>Padding: 3Rounds</w:t>
-      </w:r>
-    </w:p>
-    <w:p>
-      <w:pPr>
-        <w:spacing w:line="240" w:lineRule="auto"/>
-        <w:rPr>
-          <w:rFonts w:ascii="Cascadia Code" w:hAnsi="Cascadia Code"/>
-          <w:sz w:val="24"/>
-          <w:szCs w:val="24"/>
-        </w:rPr>
-      </w:pPr>
+        <w:t xml:space="preserve">mins (+Rest &amp; </w:t>
+      </w:r>
+      <w:proofErr w:type="spellStart"/>
+      <w:r>
+        <w:rPr>
+          <w:rFonts w:ascii="Cascadia Code" w:hAnsi="Cascadia Code"/>
+          <w:sz w:val="24"/>
+          <w:szCs w:val="24"/>
+        </w:rPr>
+        <w:t>PushUps</w:t>
+      </w:r>
+      <w:proofErr w:type="spellEnd"/>
+      <w:r>
+        <w:rPr>
+          <w:rFonts w:ascii="Cascadia Code" w:hAnsi="Cascadia Code"/>
+          <w:sz w:val="24"/>
+          <w:szCs w:val="24"/>
+        </w:rPr>
+        <w:t>)</w:t>
+      </w:r>
+    </w:p>
+    <w:p>
+      <w:pPr>
+        <w:spacing w:line="240" w:lineRule="auto"/>
+        <w:rPr>
+          <w:rFonts w:ascii="Cascadia Code" w:hAnsi="Cascadia Code"/>
+          <w:sz w:val="24"/>
+          <w:szCs w:val="24"/>
+        </w:rPr>
+      </w:pPr>
+      <w:proofErr w:type="spellStart"/>
+      <w:r>
+        <w:rPr>
+          <w:rFonts w:ascii="Cascadia Code" w:hAnsi="Cascadia Code"/>
+          <w:sz w:val="24"/>
+          <w:szCs w:val="24"/>
+        </w:rPr>
+        <w:t>PushUp</w:t>
+      </w:r>
+      <w:proofErr w:type="spellEnd"/>
+      <w:r>
+        <w:rPr>
+          <w:rFonts w:ascii="Cascadia Code" w:hAnsi="Cascadia Code"/>
+          <w:sz w:val="24"/>
+          <w:szCs w:val="24"/>
+        </w:rPr>
+        <w:t xml:space="preserve"> Variants</w:t>
+      </w:r>
+    </w:p>
+    <w:p>
+      <w:pPr>
+        <w:spacing w:line="240" w:lineRule="auto"/>
+        <w:rPr>
+          <w:rFonts w:ascii="Cascadia Code" w:hAnsi="Cascadia Code"/>
+          <w:sz w:val="24"/>
+          <w:szCs w:val="24"/>
+        </w:rPr>
+      </w:pPr>
+      <w:r>
+        <w:rPr>
+          <w:rFonts w:ascii="Cascadia Code" w:hAnsi="Cascadia Code"/>
+          <w:sz w:val="24"/>
+          <w:szCs w:val="24"/>
+        </w:rPr>
+        <w:tab/>
+        <w:t xml:space="preserve">Archery </w:t>
+      </w:r>
+      <w:proofErr w:type="spellStart"/>
+      <w:r>
+        <w:rPr>
+          <w:rFonts w:ascii="Cascadia Code" w:hAnsi="Cascadia Code"/>
+          <w:sz w:val="24"/>
+          <w:szCs w:val="24"/>
+        </w:rPr>
+        <w:t>PushUp</w:t>
+      </w:r>
+      <w:proofErr w:type="spellEnd"/>
+      <w:r>
+        <w:rPr>
+          <w:rFonts w:ascii="Cascadia Code" w:hAnsi="Cascadia Code"/>
+          <w:sz w:val="24"/>
+          <w:szCs w:val="24"/>
+        </w:rPr>
+        <w:t>: 10</w:t>
+      </w:r>
+    </w:p>
+    <w:p>
+      <w:pPr>
+        <w:spacing w:line="240" w:lineRule="auto"/>
+        <w:rPr>
+          <w:rFonts w:ascii="Cascadia Code" w:hAnsi="Cascadia Code"/>
+          <w:sz w:val="24"/>
+          <w:szCs w:val="24"/>
+        </w:rPr>
+      </w:pPr>
+      <w:r>
+        <w:rPr>
+          <w:rFonts w:ascii="Cascadia Code" w:hAnsi="Cascadia Code"/>
+          <w:sz w:val="24"/>
+          <w:szCs w:val="24"/>
+        </w:rPr>
+        <w:tab/>
+        <w:t xml:space="preserve">Military </w:t>
+      </w:r>
+      <w:proofErr w:type="spellStart"/>
+      <w:r>
+        <w:rPr>
+          <w:rFonts w:ascii="Cascadia Code" w:hAnsi="Cascadia Code"/>
+          <w:sz w:val="24"/>
+          <w:szCs w:val="24"/>
+        </w:rPr>
+        <w:t>PushUp</w:t>
+      </w:r>
+      <w:proofErr w:type="spellEnd"/>
+      <w:r>
+        <w:rPr>
+          <w:rFonts w:ascii="Cascadia Code" w:hAnsi="Cascadia Code"/>
+          <w:sz w:val="24"/>
+          <w:szCs w:val="24"/>
+        </w:rPr>
+        <w:t>: 20</w:t>
+      </w:r>
+    </w:p>
+    <w:p>
+      <w:pPr>
+        <w:spacing w:line="240" w:lineRule="auto"/>
+        <w:rPr>
+          <w:rFonts w:ascii="Cascadia Code" w:hAnsi="Cascadia Code"/>
+          <w:sz w:val="24"/>
+          <w:szCs w:val="24"/>
+        </w:rPr>
+      </w:pPr>
+      <w:r>
+        <w:rPr>
+          <w:rFonts w:ascii="Cascadia Code" w:hAnsi="Cascadia Code"/>
+          <w:sz w:val="24"/>
+          <w:szCs w:val="24"/>
+        </w:rPr>
+        <w:tab/>
+        <w:t xml:space="preserve">Explosive </w:t>
+      </w:r>
+      <w:proofErr w:type="spellStart"/>
+      <w:r>
+        <w:rPr>
+          <w:rFonts w:ascii="Cascadia Code" w:hAnsi="Cascadia Code"/>
+          <w:sz w:val="24"/>
+          <w:szCs w:val="24"/>
+        </w:rPr>
+        <w:t>PushUp</w:t>
+      </w:r>
+      <w:proofErr w:type="spellEnd"/>
+      <w:r>
+        <w:rPr>
+          <w:rFonts w:ascii="Cascadia Code" w:hAnsi="Cascadia Code"/>
+          <w:sz w:val="24"/>
+          <w:szCs w:val="24"/>
+        </w:rPr>
+        <w:t>: 10</w:t>
+      </w:r>
+    </w:p>
+    <w:p>
+      <w:pPr>
+        <w:spacing w:line="240" w:lineRule="auto"/>
+        <w:rPr>
+          <w:rFonts w:ascii="Cascadia Code" w:hAnsi="Cascadia Code"/>
+          <w:sz w:val="24"/>
+          <w:szCs w:val="24"/>
+        </w:rPr>
+      </w:pPr>
+      <w:r>
+        <w:rPr>
+          <w:rFonts w:ascii="Cascadia Code" w:hAnsi="Cascadia Code"/>
+          <w:sz w:val="24"/>
+          <w:szCs w:val="24"/>
+        </w:rPr>
+        <w:tab/>
+      </w:r>
+      <w:proofErr w:type="spellStart"/>
+      <w:r>
+        <w:rPr>
+          <w:rFonts w:ascii="Cascadia Code" w:hAnsi="Cascadia Code"/>
+          <w:sz w:val="24"/>
+          <w:szCs w:val="24"/>
+        </w:rPr>
+        <w:t>ReverseGrip</w:t>
+      </w:r>
+      <w:proofErr w:type="spellEnd"/>
+      <w:r>
+        <w:rPr>
+          <w:rFonts w:ascii="Cascadia Code" w:hAnsi="Cascadia Code"/>
+          <w:sz w:val="24"/>
+          <w:szCs w:val="24"/>
+        </w:rPr>
+        <w:t xml:space="preserve"> </w:t>
+      </w:r>
+      <w:proofErr w:type="spellStart"/>
+      <w:r>
+        <w:rPr>
+          <w:rFonts w:ascii="Cascadia Code" w:hAnsi="Cascadia Code"/>
+          <w:sz w:val="24"/>
+          <w:szCs w:val="24"/>
+        </w:rPr>
+        <w:t>PushUp</w:t>
+      </w:r>
+      <w:proofErr w:type="spellEnd"/>
+      <w:r>
+        <w:rPr>
+          <w:rFonts w:ascii="Cascadia Code" w:hAnsi="Cascadia Code"/>
+          <w:sz w:val="24"/>
+          <w:szCs w:val="24"/>
+        </w:rPr>
+        <w:t>: 15</w:t>
+      </w:r>
+    </w:p>
+    <w:p>
+      <w:pPr>
+        <w:spacing w:line="240" w:lineRule="auto"/>
+        <w:rPr>
+          <w:rFonts w:ascii="Cascadia Code" w:hAnsi="Cascadia Code"/>
+          <w:sz w:val="24"/>
+          <w:szCs w:val="24"/>
+        </w:rPr>
+      </w:pPr>
+      <w:r>
+        <w:rPr>
+          <w:rFonts w:ascii="Cascadia Code" w:hAnsi="Cascadia Code"/>
+          <w:sz w:val="24"/>
+          <w:szCs w:val="24"/>
+        </w:rPr>
+        <w:tab/>
+      </w:r>
+      <w:proofErr w:type="spellStart"/>
+      <w:r>
+        <w:rPr>
+          <w:rFonts w:ascii="Cascadia Code" w:hAnsi="Cascadia Code"/>
+          <w:sz w:val="24"/>
+          <w:szCs w:val="24"/>
+        </w:rPr>
+        <w:t>PsuedoPlanche</w:t>
+      </w:r>
+      <w:proofErr w:type="spellEnd"/>
+      <w:r>
+        <w:rPr>
+          <w:rFonts w:ascii="Cascadia Code" w:hAnsi="Cascadia Code"/>
+          <w:sz w:val="24"/>
+          <w:szCs w:val="24"/>
+        </w:rPr>
+        <w:t xml:space="preserve"> </w:t>
+      </w:r>
+      <w:proofErr w:type="spellStart"/>
+      <w:r>
+        <w:rPr>
+          <w:rFonts w:ascii="Cascadia Code" w:hAnsi="Cascadia Code"/>
+          <w:sz w:val="24"/>
+          <w:szCs w:val="24"/>
+        </w:rPr>
+        <w:t>PushUp</w:t>
+      </w:r>
+      <w:proofErr w:type="spellEnd"/>
+      <w:r>
+        <w:rPr>
+          <w:rFonts w:ascii="Cascadia Code" w:hAnsi="Cascadia Code"/>
+          <w:sz w:val="24"/>
+          <w:szCs w:val="24"/>
+        </w:rPr>
+        <w:t>: 10</w:t>
+      </w:r>
+    </w:p>
+    <w:p>
+      <w:pPr>
+        <w:spacing w:line="240" w:lineRule="auto"/>
+        <w:rPr>
+          <w:rFonts w:ascii="Cascadia Code" w:hAnsi="Cascadia Code"/>
+          <w:sz w:val="24"/>
+          <w:szCs w:val="24"/>
+        </w:rPr>
+      </w:pPr>
+      <w:r>
+        <w:rPr>
+          <w:rFonts w:ascii="Cascadia Code" w:hAnsi="Cascadia Code"/>
+          <w:sz w:val="24"/>
+          <w:szCs w:val="24"/>
+        </w:rPr>
+        <w:tab/>
+      </w:r>
+      <w:proofErr w:type="spellStart"/>
+      <w:r>
+        <w:rPr>
+          <w:rFonts w:ascii="Cascadia Code" w:hAnsi="Cascadia Code"/>
+          <w:sz w:val="24"/>
+          <w:szCs w:val="24"/>
+        </w:rPr>
+        <w:t>TotalReps</w:t>
+      </w:r>
+      <w:proofErr w:type="spellEnd"/>
+      <w:r>
+        <w:rPr>
+          <w:rFonts w:ascii="Cascadia Code" w:hAnsi="Cascadia Code"/>
+          <w:sz w:val="24"/>
+          <w:szCs w:val="24"/>
+        </w:rPr>
+        <w:t>: 65Reps</w:t>
+      </w:r>
+    </w:p>
+    <w:p>
+      <w:pPr>
+        <w:spacing w:line="240" w:lineRule="auto"/>
+        <w:rPr>
+          <w:rFonts w:ascii="Cascadia Code" w:hAnsi="Cascadia Code"/>
+          <w:sz w:val="24"/>
+          <w:szCs w:val="24"/>
+        </w:rPr>
+      </w:pPr>
+      <w:r>
+        <w:rPr>
+          <w:rFonts w:ascii="Cascadia Code" w:hAnsi="Cascadia Code"/>
+          <w:sz w:val="24"/>
+          <w:szCs w:val="24"/>
+        </w:rPr>
+        <w:t>Sparring</w:t>
+      </w:r>
+      <w:r>
+        <w:rPr>
+          <w:rFonts w:ascii="Cascadia Code" w:hAnsi="Cascadia Code"/>
+          <w:sz w:val="24"/>
+          <w:szCs w:val="24"/>
+        </w:rPr>
+        <w:t xml:space="preserve">: </w:t>
+      </w:r>
+      <w:r>
+        <w:rPr>
+          <w:rFonts w:ascii="Cascadia Code" w:hAnsi="Cascadia Code"/>
+          <w:sz w:val="24"/>
+          <w:szCs w:val="24"/>
+        </w:rPr>
+        <w:t>6</w:t>
+      </w:r>
+      <w:r>
+        <w:rPr>
+          <w:rFonts w:ascii="Cascadia Code" w:hAnsi="Cascadia Code"/>
+          <w:sz w:val="24"/>
+          <w:szCs w:val="24"/>
+        </w:rPr>
+        <w:t>Rounds</w:t>
+      </w:r>
     </w:p>
     <w:sectPr>
       <w:pgSz w:w="11906" w:h="16838"/>

--- a/SidArchives/DayRecord.docx
+++ b/SidArchives/DayRecord.docx
@@ -166,13 +166,23 @@
           <w:szCs w:val="24"/>
         </w:rPr>
       </w:pPr>
-      <w:r>
-        <w:rPr>
-          <w:rFonts w:ascii="Cascadia Code" w:hAnsi="Cascadia Code"/>
-          <w:sz w:val="24"/>
-          <w:szCs w:val="24"/>
-        </w:rPr>
-        <w:t>WokeUp: 5:28am</w:t>
+      <w:proofErr w:type="spellStart"/>
+      <w:r>
+        <w:rPr>
+          <w:rFonts w:ascii="Cascadia Code" w:hAnsi="Cascadia Code"/>
+          <w:sz w:val="24"/>
+          <w:szCs w:val="24"/>
+        </w:rPr>
+        <w:t>WokeUp</w:t>
+      </w:r>
+      <w:proofErr w:type="spellEnd"/>
+      <w:r>
+        <w:rPr>
+          <w:rFonts w:ascii="Cascadia Code" w:hAnsi="Cascadia Code"/>
+          <w:sz w:val="24"/>
+          <w:szCs w:val="24"/>
+        </w:rPr>
+        <w:t>: 5:28am</w:t>
       </w:r>
     </w:p>
     <w:p>
@@ -376,13 +386,23 @@
           <w:szCs w:val="24"/>
         </w:rPr>
       </w:pPr>
-      <w:r>
-        <w:rPr>
-          <w:rFonts w:ascii="Cascadia Code" w:hAnsi="Cascadia Code"/>
-          <w:sz w:val="24"/>
-          <w:szCs w:val="24"/>
-        </w:rPr>
-        <w:t>WokeUp: 5:15am</w:t>
+      <w:proofErr w:type="spellStart"/>
+      <w:r>
+        <w:rPr>
+          <w:rFonts w:ascii="Cascadia Code" w:hAnsi="Cascadia Code"/>
+          <w:sz w:val="24"/>
+          <w:szCs w:val="24"/>
+        </w:rPr>
+        <w:t>WokeUp</w:t>
+      </w:r>
+      <w:proofErr w:type="spellEnd"/>
+      <w:r>
+        <w:rPr>
+          <w:rFonts w:ascii="Cascadia Code" w:hAnsi="Cascadia Code"/>
+          <w:sz w:val="24"/>
+          <w:szCs w:val="24"/>
+        </w:rPr>
+        <w:t>: 5:15am</w:t>
       </w:r>
     </w:p>
     <w:p>
@@ -527,6 +547,7 @@
           <w:szCs w:val="24"/>
         </w:rPr>
       </w:pPr>
+      <w:proofErr w:type="spellStart"/>
       <w:r>
         <w:rPr>
           <w:rFonts w:ascii="Cascadia Code" w:hAnsi="Cascadia Code"/>
@@ -535,6 +556,7 @@
         </w:rPr>
         <w:t>WokeUp</w:t>
       </w:r>
+      <w:proofErr w:type="spellEnd"/>
       <w:r>
         <w:rPr>
           <w:rFonts w:ascii="Cascadia Code" w:hAnsi="Cascadia Code"/>
@@ -645,25 +667,53 @@
           <w:sz w:val="24"/>
           <w:szCs w:val="24"/>
         </w:rPr>
-        <w:t>18mins (+Rest &amp; PushUps)</w:t>
-      </w:r>
-    </w:p>
-    <w:p>
-      <w:pPr>
-        <w:spacing w:line="240" w:lineRule="auto"/>
-        <w:rPr>
-          <w:rFonts w:ascii="Cascadia Code" w:hAnsi="Cascadia Code"/>
-          <w:sz w:val="24"/>
-          <w:szCs w:val="24"/>
-        </w:rPr>
-      </w:pPr>
-      <w:r>
-        <w:rPr>
-          <w:rFonts w:ascii="Cascadia Code" w:hAnsi="Cascadia Code"/>
-          <w:sz w:val="24"/>
-          <w:szCs w:val="24"/>
-        </w:rPr>
-        <w:t>PushUp Variants</w:t>
+        <w:t xml:space="preserve">18mins (+Rest &amp; </w:t>
+      </w:r>
+      <w:proofErr w:type="spellStart"/>
+      <w:r>
+        <w:rPr>
+          <w:rFonts w:ascii="Cascadia Code" w:hAnsi="Cascadia Code"/>
+          <w:sz w:val="24"/>
+          <w:szCs w:val="24"/>
+        </w:rPr>
+        <w:t>PushUps</w:t>
+      </w:r>
+      <w:proofErr w:type="spellEnd"/>
+      <w:r>
+        <w:rPr>
+          <w:rFonts w:ascii="Cascadia Code" w:hAnsi="Cascadia Code"/>
+          <w:sz w:val="24"/>
+          <w:szCs w:val="24"/>
+        </w:rPr>
+        <w:t>)</w:t>
+      </w:r>
+    </w:p>
+    <w:p>
+      <w:pPr>
+        <w:spacing w:line="240" w:lineRule="auto"/>
+        <w:rPr>
+          <w:rFonts w:ascii="Cascadia Code" w:hAnsi="Cascadia Code"/>
+          <w:sz w:val="24"/>
+          <w:szCs w:val="24"/>
+        </w:rPr>
+      </w:pPr>
+      <w:proofErr w:type="spellStart"/>
+      <w:r>
+        <w:rPr>
+          <w:rFonts w:ascii="Cascadia Code" w:hAnsi="Cascadia Code"/>
+          <w:sz w:val="24"/>
+          <w:szCs w:val="24"/>
+        </w:rPr>
+        <w:t>PushUp</w:t>
+      </w:r>
+      <w:proofErr w:type="spellEnd"/>
+      <w:r>
+        <w:rPr>
+          <w:rFonts w:ascii="Cascadia Code" w:hAnsi="Cascadia Code"/>
+          <w:sz w:val="24"/>
+          <w:szCs w:val="24"/>
+        </w:rPr>
+        <w:t xml:space="preserve"> Variants</w:t>
       </w:r>
     </w:p>
     <w:p>
@@ -682,7 +732,25 @@
           <w:szCs w:val="24"/>
         </w:rPr>
         <w:tab/>
-        <w:t>Archery PushUp: 6</w:t>
+        <w:t xml:space="preserve">Archery </w:t>
+      </w:r>
+      <w:proofErr w:type="spellStart"/>
+      <w:r>
+        <w:rPr>
+          <w:rFonts w:ascii="Cascadia Code" w:hAnsi="Cascadia Code"/>
+          <w:sz w:val="24"/>
+          <w:szCs w:val="24"/>
+        </w:rPr>
+        <w:t>PushUp</w:t>
+      </w:r>
+      <w:proofErr w:type="spellEnd"/>
+      <w:r>
+        <w:rPr>
+          <w:rFonts w:ascii="Cascadia Code" w:hAnsi="Cascadia Code"/>
+          <w:sz w:val="24"/>
+          <w:szCs w:val="24"/>
+        </w:rPr>
+        <w:t>: 6</w:t>
       </w:r>
     </w:p>
     <w:p>
@@ -701,7 +769,25 @@
           <w:szCs w:val="24"/>
         </w:rPr>
         <w:tab/>
-        <w:t xml:space="preserve">Military PushUp: </w:t>
+        <w:t xml:space="preserve">Military </w:t>
+      </w:r>
+      <w:proofErr w:type="spellStart"/>
+      <w:r>
+        <w:rPr>
+          <w:rFonts w:ascii="Cascadia Code" w:hAnsi="Cascadia Code"/>
+          <w:sz w:val="24"/>
+          <w:szCs w:val="24"/>
+        </w:rPr>
+        <w:t>PushUp</w:t>
+      </w:r>
+      <w:proofErr w:type="spellEnd"/>
+      <w:r>
+        <w:rPr>
+          <w:rFonts w:ascii="Cascadia Code" w:hAnsi="Cascadia Code"/>
+          <w:sz w:val="24"/>
+          <w:szCs w:val="24"/>
+        </w:rPr>
+        <w:t xml:space="preserve">: </w:t>
       </w:r>
       <w:r>
         <w:rPr>
@@ -728,15 +814,42 @@
           <w:szCs w:val="24"/>
         </w:rPr>
         <w:tab/>
+      </w:r>
+      <w:proofErr w:type="spellStart"/>
+      <w:r>
+        <w:rPr>
+          <w:rFonts w:ascii="Cascadia Code" w:hAnsi="Cascadia Code"/>
+          <w:sz w:val="24"/>
+          <w:szCs w:val="24"/>
+        </w:rPr>
         <w:t>ReverseGrip</w:t>
       </w:r>
-      <w:r>
-        <w:rPr>
-          <w:rFonts w:ascii="Cascadia Code" w:hAnsi="Cascadia Code"/>
-          <w:sz w:val="24"/>
-          <w:szCs w:val="24"/>
-        </w:rPr>
-        <w:t xml:space="preserve"> PushUp: 10</w:t>
+      <w:proofErr w:type="spellEnd"/>
+      <w:r>
+        <w:rPr>
+          <w:rFonts w:ascii="Cascadia Code" w:hAnsi="Cascadia Code"/>
+          <w:sz w:val="24"/>
+          <w:szCs w:val="24"/>
+        </w:rPr>
+        <w:t xml:space="preserve"> </w:t>
+      </w:r>
+      <w:proofErr w:type="spellStart"/>
+      <w:r>
+        <w:rPr>
+          <w:rFonts w:ascii="Cascadia Code" w:hAnsi="Cascadia Code"/>
+          <w:sz w:val="24"/>
+          <w:szCs w:val="24"/>
+        </w:rPr>
+        <w:t>PushUp</w:t>
+      </w:r>
+      <w:proofErr w:type="spellEnd"/>
+      <w:r>
+        <w:rPr>
+          <w:rFonts w:ascii="Cascadia Code" w:hAnsi="Cascadia Code"/>
+          <w:sz w:val="24"/>
+          <w:szCs w:val="24"/>
+        </w:rPr>
+        <w:t>: 10</w:t>
       </w:r>
     </w:p>
     <w:p>
@@ -755,7 +868,43 @@
           <w:szCs w:val="24"/>
         </w:rPr>
         <w:tab/>
-        <w:t>Semi-PsuedoPlanche PushUp: 10</w:t>
+        <w:t>Semi-</w:t>
+      </w:r>
+      <w:proofErr w:type="spellStart"/>
+      <w:r>
+        <w:rPr>
+          <w:rFonts w:ascii="Cascadia Code" w:hAnsi="Cascadia Code"/>
+          <w:sz w:val="24"/>
+          <w:szCs w:val="24"/>
+        </w:rPr>
+        <w:t>PsuedoPlanche</w:t>
+      </w:r>
+      <w:proofErr w:type="spellEnd"/>
+      <w:r>
+        <w:rPr>
+          <w:rFonts w:ascii="Cascadia Code" w:hAnsi="Cascadia Code"/>
+          <w:sz w:val="24"/>
+          <w:szCs w:val="24"/>
+        </w:rPr>
+        <w:t xml:space="preserve"> </w:t>
+      </w:r>
+      <w:proofErr w:type="spellStart"/>
+      <w:r>
+        <w:rPr>
+          <w:rFonts w:ascii="Cascadia Code" w:hAnsi="Cascadia Code"/>
+          <w:sz w:val="24"/>
+          <w:szCs w:val="24"/>
+        </w:rPr>
+        <w:t>PushUp</w:t>
+      </w:r>
+      <w:proofErr w:type="spellEnd"/>
+      <w:r>
+        <w:rPr>
+          <w:rFonts w:ascii="Cascadia Code" w:hAnsi="Cascadia Code"/>
+          <w:sz w:val="24"/>
+          <w:szCs w:val="24"/>
+        </w:rPr>
+        <w:t>: 10</w:t>
       </w:r>
     </w:p>
     <w:p>
@@ -774,25 +923,52 @@
           <w:szCs w:val="24"/>
         </w:rPr>
         <w:tab/>
-        <w:t>TotalReps: 36Reps</w:t>
-      </w:r>
-    </w:p>
-    <w:p>
-      <w:pPr>
-        <w:spacing w:line="240" w:lineRule="auto"/>
-        <w:rPr>
-          <w:rFonts w:ascii="Cascadia Code" w:hAnsi="Cascadia Code"/>
-          <w:sz w:val="24"/>
-          <w:szCs w:val="24"/>
-        </w:rPr>
-      </w:pPr>
-      <w:r>
-        <w:rPr>
-          <w:rFonts w:ascii="Cascadia Code" w:hAnsi="Cascadia Code"/>
-          <w:sz w:val="24"/>
-          <w:szCs w:val="24"/>
-        </w:rPr>
-        <w:t xml:space="preserve">HeavyBag: </w:t>
+      </w:r>
+      <w:proofErr w:type="spellStart"/>
+      <w:r>
+        <w:rPr>
+          <w:rFonts w:ascii="Cascadia Code" w:hAnsi="Cascadia Code"/>
+          <w:sz w:val="24"/>
+          <w:szCs w:val="24"/>
+        </w:rPr>
+        <w:t>TotalReps</w:t>
+      </w:r>
+      <w:proofErr w:type="spellEnd"/>
+      <w:r>
+        <w:rPr>
+          <w:rFonts w:ascii="Cascadia Code" w:hAnsi="Cascadia Code"/>
+          <w:sz w:val="24"/>
+          <w:szCs w:val="24"/>
+        </w:rPr>
+        <w:t>: 36Reps</w:t>
+      </w:r>
+    </w:p>
+    <w:p>
+      <w:pPr>
+        <w:spacing w:line="240" w:lineRule="auto"/>
+        <w:rPr>
+          <w:rFonts w:ascii="Cascadia Code" w:hAnsi="Cascadia Code"/>
+          <w:sz w:val="24"/>
+          <w:szCs w:val="24"/>
+        </w:rPr>
+      </w:pPr>
+      <w:proofErr w:type="spellStart"/>
+      <w:r>
+        <w:rPr>
+          <w:rFonts w:ascii="Cascadia Code" w:hAnsi="Cascadia Code"/>
+          <w:sz w:val="24"/>
+          <w:szCs w:val="24"/>
+        </w:rPr>
+        <w:t>HeavyBag</w:t>
+      </w:r>
+      <w:proofErr w:type="spellEnd"/>
+      <w:r>
+        <w:rPr>
+          <w:rFonts w:ascii="Cascadia Code" w:hAnsi="Cascadia Code"/>
+          <w:sz w:val="24"/>
+          <w:szCs w:val="24"/>
+        </w:rPr>
+        <w:t xml:space="preserve">: </w:t>
       </w:r>
       <w:r>
         <w:rPr>
@@ -927,13 +1103,23 @@
           <w:szCs w:val="24"/>
         </w:rPr>
       </w:pPr>
-      <w:r>
-        <w:rPr>
-          <w:rFonts w:ascii="Cascadia Code" w:hAnsi="Cascadia Code"/>
-          <w:sz w:val="24"/>
-          <w:szCs w:val="24"/>
-        </w:rPr>
-        <w:t>WokeUp: 4:34am</w:t>
+      <w:proofErr w:type="spellStart"/>
+      <w:r>
+        <w:rPr>
+          <w:rFonts w:ascii="Cascadia Code" w:hAnsi="Cascadia Code"/>
+          <w:sz w:val="24"/>
+          <w:szCs w:val="24"/>
+        </w:rPr>
+        <w:t>WokeUp</w:t>
+      </w:r>
+      <w:proofErr w:type="spellEnd"/>
+      <w:r>
+        <w:rPr>
+          <w:rFonts w:ascii="Cascadia Code" w:hAnsi="Cascadia Code"/>
+          <w:sz w:val="24"/>
+          <w:szCs w:val="24"/>
+        </w:rPr>
+        <w:t>: 4:34am</w:t>
       </w:r>
     </w:p>
     <w:p>
@@ -1029,25 +1215,53 @@
           <w:sz w:val="24"/>
           <w:szCs w:val="24"/>
         </w:rPr>
-        <w:t>mins (+Rest &amp; PushUps)</w:t>
-      </w:r>
-    </w:p>
-    <w:p>
-      <w:pPr>
-        <w:spacing w:line="240" w:lineRule="auto"/>
-        <w:rPr>
-          <w:rFonts w:ascii="Cascadia Code" w:hAnsi="Cascadia Code"/>
-          <w:sz w:val="24"/>
-          <w:szCs w:val="24"/>
-        </w:rPr>
-      </w:pPr>
-      <w:r>
-        <w:rPr>
-          <w:rFonts w:ascii="Cascadia Code" w:hAnsi="Cascadia Code"/>
-          <w:sz w:val="24"/>
-          <w:szCs w:val="24"/>
-        </w:rPr>
-        <w:t>PushUp Variants</w:t>
+        <w:t xml:space="preserve">mins (+Rest &amp; </w:t>
+      </w:r>
+      <w:proofErr w:type="spellStart"/>
+      <w:r>
+        <w:rPr>
+          <w:rFonts w:ascii="Cascadia Code" w:hAnsi="Cascadia Code"/>
+          <w:sz w:val="24"/>
+          <w:szCs w:val="24"/>
+        </w:rPr>
+        <w:t>PushUps</w:t>
+      </w:r>
+      <w:proofErr w:type="spellEnd"/>
+      <w:r>
+        <w:rPr>
+          <w:rFonts w:ascii="Cascadia Code" w:hAnsi="Cascadia Code"/>
+          <w:sz w:val="24"/>
+          <w:szCs w:val="24"/>
+        </w:rPr>
+        <w:t>)</w:t>
+      </w:r>
+    </w:p>
+    <w:p>
+      <w:pPr>
+        <w:spacing w:line="240" w:lineRule="auto"/>
+        <w:rPr>
+          <w:rFonts w:ascii="Cascadia Code" w:hAnsi="Cascadia Code"/>
+          <w:sz w:val="24"/>
+          <w:szCs w:val="24"/>
+        </w:rPr>
+      </w:pPr>
+      <w:proofErr w:type="spellStart"/>
+      <w:r>
+        <w:rPr>
+          <w:rFonts w:ascii="Cascadia Code" w:hAnsi="Cascadia Code"/>
+          <w:sz w:val="24"/>
+          <w:szCs w:val="24"/>
+        </w:rPr>
+        <w:t>PushUp</w:t>
+      </w:r>
+      <w:proofErr w:type="spellEnd"/>
+      <w:r>
+        <w:rPr>
+          <w:rFonts w:ascii="Cascadia Code" w:hAnsi="Cascadia Code"/>
+          <w:sz w:val="24"/>
+          <w:szCs w:val="24"/>
+        </w:rPr>
+        <w:t xml:space="preserve"> Variants</w:t>
       </w:r>
     </w:p>
     <w:p>
@@ -1066,7 +1280,25 @@
           <w:szCs w:val="24"/>
         </w:rPr>
         <w:tab/>
-        <w:t xml:space="preserve">Archery PushUp: </w:t>
+        <w:t xml:space="preserve">Archery </w:t>
+      </w:r>
+      <w:proofErr w:type="spellStart"/>
+      <w:r>
+        <w:rPr>
+          <w:rFonts w:ascii="Cascadia Code" w:hAnsi="Cascadia Code"/>
+          <w:sz w:val="24"/>
+          <w:szCs w:val="24"/>
+        </w:rPr>
+        <w:t>PushUp</w:t>
+      </w:r>
+      <w:proofErr w:type="spellEnd"/>
+      <w:r>
+        <w:rPr>
+          <w:rFonts w:ascii="Cascadia Code" w:hAnsi="Cascadia Code"/>
+          <w:sz w:val="24"/>
+          <w:szCs w:val="24"/>
+        </w:rPr>
+        <w:t xml:space="preserve">: </w:t>
       </w:r>
       <w:r>
         <w:rPr>
@@ -1093,7 +1325,25 @@
           <w:szCs w:val="24"/>
         </w:rPr>
         <w:tab/>
-        <w:t>Military PushUp: 10</w:t>
+        <w:t xml:space="preserve">Military </w:t>
+      </w:r>
+      <w:proofErr w:type="spellStart"/>
+      <w:r>
+        <w:rPr>
+          <w:rFonts w:ascii="Cascadia Code" w:hAnsi="Cascadia Code"/>
+          <w:sz w:val="24"/>
+          <w:szCs w:val="24"/>
+        </w:rPr>
+        <w:t>PushUp</w:t>
+      </w:r>
+      <w:proofErr w:type="spellEnd"/>
+      <w:r>
+        <w:rPr>
+          <w:rFonts w:ascii="Cascadia Code" w:hAnsi="Cascadia Code"/>
+          <w:sz w:val="24"/>
+          <w:szCs w:val="24"/>
+        </w:rPr>
+        <w:t>: 10</w:t>
       </w:r>
     </w:p>
     <w:p>
@@ -1112,7 +1362,42 @@
           <w:szCs w:val="24"/>
         </w:rPr>
         <w:tab/>
-        <w:t>ReverseGrip PushUp: 10</w:t>
+      </w:r>
+      <w:proofErr w:type="spellStart"/>
+      <w:r>
+        <w:rPr>
+          <w:rFonts w:ascii="Cascadia Code" w:hAnsi="Cascadia Code"/>
+          <w:sz w:val="24"/>
+          <w:szCs w:val="24"/>
+        </w:rPr>
+        <w:t>ReverseGrip</w:t>
+      </w:r>
+      <w:proofErr w:type="spellEnd"/>
+      <w:r>
+        <w:rPr>
+          <w:rFonts w:ascii="Cascadia Code" w:hAnsi="Cascadia Code"/>
+          <w:sz w:val="24"/>
+          <w:szCs w:val="24"/>
+        </w:rPr>
+        <w:t xml:space="preserve"> </w:t>
+      </w:r>
+      <w:proofErr w:type="spellStart"/>
+      <w:r>
+        <w:rPr>
+          <w:rFonts w:ascii="Cascadia Code" w:hAnsi="Cascadia Code"/>
+          <w:sz w:val="24"/>
+          <w:szCs w:val="24"/>
+        </w:rPr>
+        <w:t>PushUp</w:t>
+      </w:r>
+      <w:proofErr w:type="spellEnd"/>
+      <w:r>
+        <w:rPr>
+          <w:rFonts w:ascii="Cascadia Code" w:hAnsi="Cascadia Code"/>
+          <w:sz w:val="24"/>
+          <w:szCs w:val="24"/>
+        </w:rPr>
+        <w:t>: 10</w:t>
       </w:r>
     </w:p>
     <w:p>
@@ -1131,7 +1416,42 @@
           <w:szCs w:val="24"/>
         </w:rPr>
         <w:tab/>
-        <w:t>PsuedoPlanche PushUp: 10</w:t>
+      </w:r>
+      <w:proofErr w:type="spellStart"/>
+      <w:r>
+        <w:rPr>
+          <w:rFonts w:ascii="Cascadia Code" w:hAnsi="Cascadia Code"/>
+          <w:sz w:val="24"/>
+          <w:szCs w:val="24"/>
+        </w:rPr>
+        <w:t>PsuedoPlanche</w:t>
+      </w:r>
+      <w:proofErr w:type="spellEnd"/>
+      <w:r>
+        <w:rPr>
+          <w:rFonts w:ascii="Cascadia Code" w:hAnsi="Cascadia Code"/>
+          <w:sz w:val="24"/>
+          <w:szCs w:val="24"/>
+        </w:rPr>
+        <w:t xml:space="preserve"> </w:t>
+      </w:r>
+      <w:proofErr w:type="spellStart"/>
+      <w:r>
+        <w:rPr>
+          <w:rFonts w:ascii="Cascadia Code" w:hAnsi="Cascadia Code"/>
+          <w:sz w:val="24"/>
+          <w:szCs w:val="24"/>
+        </w:rPr>
+        <w:t>PushUp</w:t>
+      </w:r>
+      <w:proofErr w:type="spellEnd"/>
+      <w:r>
+        <w:rPr>
+          <w:rFonts w:ascii="Cascadia Code" w:hAnsi="Cascadia Code"/>
+          <w:sz w:val="24"/>
+          <w:szCs w:val="24"/>
+        </w:rPr>
+        <w:t>: 10</w:t>
       </w:r>
     </w:p>
     <w:p>
@@ -1150,7 +1470,24 @@
           <w:szCs w:val="24"/>
         </w:rPr>
         <w:tab/>
-        <w:t xml:space="preserve">TotalReps: </w:t>
+      </w:r>
+      <w:proofErr w:type="spellStart"/>
+      <w:r>
+        <w:rPr>
+          <w:rFonts w:ascii="Cascadia Code" w:hAnsi="Cascadia Code"/>
+          <w:sz w:val="24"/>
+          <w:szCs w:val="24"/>
+        </w:rPr>
+        <w:t>TotalReps</w:t>
+      </w:r>
+      <w:proofErr w:type="spellEnd"/>
+      <w:r>
+        <w:rPr>
+          <w:rFonts w:ascii="Cascadia Code" w:hAnsi="Cascadia Code"/>
+          <w:sz w:val="24"/>
+          <w:szCs w:val="24"/>
+        </w:rPr>
+        <w:t xml:space="preserve">: </w:t>
       </w:r>
       <w:r>
         <w:rPr>
@@ -1178,24 +1515,35 @@
           <w:szCs w:val="24"/>
         </w:rPr>
       </w:pPr>
-      <w:r>
-        <w:rPr>
-          <w:rFonts w:ascii="Cascadia Code" w:hAnsi="Cascadia Code"/>
-          <w:sz w:val="24"/>
-          <w:szCs w:val="24"/>
-        </w:rPr>
-        <w:t>OpponentScoring: 3Rounds</w:t>
-      </w:r>
-    </w:p>
-    <w:p>
-      <w:pPr>
-        <w:spacing w:line="240" w:lineRule="auto"/>
-        <w:rPr>
-          <w:rFonts w:ascii="Cascadia Code" w:hAnsi="Cascadia Code"/>
-          <w:sz w:val="24"/>
-          <w:szCs w:val="24"/>
-        </w:rPr>
-      </w:pPr>
+      <w:proofErr w:type="spellStart"/>
+      <w:r>
+        <w:rPr>
+          <w:rFonts w:ascii="Cascadia Code" w:hAnsi="Cascadia Code"/>
+          <w:sz w:val="24"/>
+          <w:szCs w:val="24"/>
+        </w:rPr>
+        <w:t>OpponentScoring</w:t>
+      </w:r>
+      <w:proofErr w:type="spellEnd"/>
+      <w:r>
+        <w:rPr>
+          <w:rFonts w:ascii="Cascadia Code" w:hAnsi="Cascadia Code"/>
+          <w:sz w:val="24"/>
+          <w:szCs w:val="24"/>
+        </w:rPr>
+        <w:t>: 3Rounds</w:t>
+      </w:r>
+    </w:p>
+    <w:p>
+      <w:pPr>
+        <w:spacing w:line="240" w:lineRule="auto"/>
+        <w:rPr>
+          <w:rFonts w:ascii="Cascadia Code" w:hAnsi="Cascadia Code"/>
+          <w:sz w:val="24"/>
+          <w:szCs w:val="24"/>
+        </w:rPr>
+      </w:pPr>
+      <w:proofErr w:type="spellStart"/>
       <w:r>
         <w:rPr>
           <w:rFonts w:ascii="Cascadia Code" w:hAnsi="Cascadia Code"/>
@@ -1204,6 +1552,7 @@
         </w:rPr>
         <w:t>HeavyBag</w:t>
       </w:r>
+      <w:proofErr w:type="spellEnd"/>
       <w:r>
         <w:rPr>
           <w:rFonts w:ascii="Cascadia Code" w:hAnsi="Cascadia Code"/>
@@ -1345,13 +1694,23 @@
           <w:szCs w:val="24"/>
         </w:rPr>
       </w:pPr>
-      <w:r>
-        <w:rPr>
-          <w:rFonts w:ascii="Cascadia Code" w:hAnsi="Cascadia Code"/>
-          <w:sz w:val="24"/>
-          <w:szCs w:val="24"/>
-        </w:rPr>
-        <w:t>WokeUp: 5:15am</w:t>
+      <w:proofErr w:type="spellStart"/>
+      <w:r>
+        <w:rPr>
+          <w:rFonts w:ascii="Cascadia Code" w:hAnsi="Cascadia Code"/>
+          <w:sz w:val="24"/>
+          <w:szCs w:val="24"/>
+        </w:rPr>
+        <w:t>WokeUp</w:t>
+      </w:r>
+      <w:proofErr w:type="spellEnd"/>
+      <w:r>
+        <w:rPr>
+          <w:rFonts w:ascii="Cascadia Code" w:hAnsi="Cascadia Code"/>
+          <w:sz w:val="24"/>
+          <w:szCs w:val="24"/>
+        </w:rPr>
+        <w:t>: 5:15am</w:t>
       </w:r>
     </w:p>
     <w:p>
@@ -1528,13 +1887,23 @@
           <w:szCs w:val="24"/>
         </w:rPr>
       </w:pPr>
-      <w:r>
-        <w:rPr>
-          <w:rFonts w:ascii="Cascadia Code" w:hAnsi="Cascadia Code"/>
-          <w:sz w:val="24"/>
-          <w:szCs w:val="24"/>
-        </w:rPr>
-        <w:t>WokeUp: 5:35am</w:t>
+      <w:proofErr w:type="spellStart"/>
+      <w:r>
+        <w:rPr>
+          <w:rFonts w:ascii="Cascadia Code" w:hAnsi="Cascadia Code"/>
+          <w:sz w:val="24"/>
+          <w:szCs w:val="24"/>
+        </w:rPr>
+        <w:t>WokeUp</w:t>
+      </w:r>
+      <w:proofErr w:type="spellEnd"/>
+      <w:r>
+        <w:rPr>
+          <w:rFonts w:ascii="Cascadia Code" w:hAnsi="Cascadia Code"/>
+          <w:sz w:val="24"/>
+          <w:szCs w:val="24"/>
+        </w:rPr>
+        <w:t>: 5:35am</w:t>
       </w:r>
     </w:p>
     <w:p>
@@ -1697,13 +2066,23 @@
           <w:szCs w:val="24"/>
         </w:rPr>
       </w:pPr>
-      <w:r>
-        <w:rPr>
-          <w:rFonts w:ascii="Cascadia Code" w:hAnsi="Cascadia Code"/>
-          <w:sz w:val="24"/>
-          <w:szCs w:val="24"/>
-        </w:rPr>
-        <w:t>WokeUp: 5:20am</w:t>
+      <w:proofErr w:type="spellStart"/>
+      <w:r>
+        <w:rPr>
+          <w:rFonts w:ascii="Cascadia Code" w:hAnsi="Cascadia Code"/>
+          <w:sz w:val="24"/>
+          <w:szCs w:val="24"/>
+        </w:rPr>
+        <w:t>WokeUp</w:t>
+      </w:r>
+      <w:proofErr w:type="spellEnd"/>
+      <w:r>
+        <w:rPr>
+          <w:rFonts w:ascii="Cascadia Code" w:hAnsi="Cascadia Code"/>
+          <w:sz w:val="24"/>
+          <w:szCs w:val="24"/>
+        </w:rPr>
+        <w:t>: 5:20am</w:t>
       </w:r>
     </w:p>
     <w:p>
@@ -1775,25 +2154,53 @@
           <w:sz w:val="24"/>
           <w:szCs w:val="24"/>
         </w:rPr>
-        <w:t>Skipping: 14mins (+Rest &amp; PushUps)</w:t>
-      </w:r>
-    </w:p>
-    <w:p>
-      <w:pPr>
-        <w:spacing w:line="240" w:lineRule="auto"/>
-        <w:rPr>
-          <w:rFonts w:ascii="Cascadia Code" w:hAnsi="Cascadia Code"/>
-          <w:sz w:val="24"/>
-          <w:szCs w:val="24"/>
-        </w:rPr>
-      </w:pPr>
-      <w:r>
-        <w:rPr>
-          <w:rFonts w:ascii="Cascadia Code" w:hAnsi="Cascadia Code"/>
-          <w:sz w:val="24"/>
-          <w:szCs w:val="24"/>
-        </w:rPr>
-        <w:t>PushUp Variants</w:t>
+        <w:t xml:space="preserve">Skipping: 14mins (+Rest &amp; </w:t>
+      </w:r>
+      <w:proofErr w:type="spellStart"/>
+      <w:r>
+        <w:rPr>
+          <w:rFonts w:ascii="Cascadia Code" w:hAnsi="Cascadia Code"/>
+          <w:sz w:val="24"/>
+          <w:szCs w:val="24"/>
+        </w:rPr>
+        <w:t>PushUps</w:t>
+      </w:r>
+      <w:proofErr w:type="spellEnd"/>
+      <w:r>
+        <w:rPr>
+          <w:rFonts w:ascii="Cascadia Code" w:hAnsi="Cascadia Code"/>
+          <w:sz w:val="24"/>
+          <w:szCs w:val="24"/>
+        </w:rPr>
+        <w:t>)</w:t>
+      </w:r>
+    </w:p>
+    <w:p>
+      <w:pPr>
+        <w:spacing w:line="240" w:lineRule="auto"/>
+        <w:rPr>
+          <w:rFonts w:ascii="Cascadia Code" w:hAnsi="Cascadia Code"/>
+          <w:sz w:val="24"/>
+          <w:szCs w:val="24"/>
+        </w:rPr>
+      </w:pPr>
+      <w:proofErr w:type="spellStart"/>
+      <w:r>
+        <w:rPr>
+          <w:rFonts w:ascii="Cascadia Code" w:hAnsi="Cascadia Code"/>
+          <w:sz w:val="24"/>
+          <w:szCs w:val="24"/>
+        </w:rPr>
+        <w:t>PushUp</w:t>
+      </w:r>
+      <w:proofErr w:type="spellEnd"/>
+      <w:r>
+        <w:rPr>
+          <w:rFonts w:ascii="Cascadia Code" w:hAnsi="Cascadia Code"/>
+          <w:sz w:val="24"/>
+          <w:szCs w:val="24"/>
+        </w:rPr>
+        <w:t xml:space="preserve"> Variants</w:t>
       </w:r>
     </w:p>
     <w:p>
@@ -1812,7 +2219,25 @@
           <w:szCs w:val="24"/>
         </w:rPr>
         <w:tab/>
-        <w:t>Archery PushUp: 10</w:t>
+        <w:t xml:space="preserve">Archery </w:t>
+      </w:r>
+      <w:proofErr w:type="spellStart"/>
+      <w:r>
+        <w:rPr>
+          <w:rFonts w:ascii="Cascadia Code" w:hAnsi="Cascadia Code"/>
+          <w:sz w:val="24"/>
+          <w:szCs w:val="24"/>
+        </w:rPr>
+        <w:t>PushUp</w:t>
+      </w:r>
+      <w:proofErr w:type="spellEnd"/>
+      <w:r>
+        <w:rPr>
+          <w:rFonts w:ascii="Cascadia Code" w:hAnsi="Cascadia Code"/>
+          <w:sz w:val="24"/>
+          <w:szCs w:val="24"/>
+        </w:rPr>
+        <w:t>: 10</w:t>
       </w:r>
     </w:p>
     <w:p>
@@ -1831,7 +2256,25 @@
           <w:szCs w:val="24"/>
         </w:rPr>
         <w:tab/>
-        <w:t>Military PushUp: 10</w:t>
+        <w:t xml:space="preserve">Military </w:t>
+      </w:r>
+      <w:proofErr w:type="spellStart"/>
+      <w:r>
+        <w:rPr>
+          <w:rFonts w:ascii="Cascadia Code" w:hAnsi="Cascadia Code"/>
+          <w:sz w:val="24"/>
+          <w:szCs w:val="24"/>
+        </w:rPr>
+        <w:t>PushUp</w:t>
+      </w:r>
+      <w:proofErr w:type="spellEnd"/>
+      <w:r>
+        <w:rPr>
+          <w:rFonts w:ascii="Cascadia Code" w:hAnsi="Cascadia Code"/>
+          <w:sz w:val="24"/>
+          <w:szCs w:val="24"/>
+        </w:rPr>
+        <w:t>: 10</w:t>
       </w:r>
     </w:p>
     <w:p>
@@ -1850,7 +2293,42 @@
           <w:szCs w:val="24"/>
         </w:rPr>
         <w:tab/>
-        <w:t>ReverseGrip PushUp: 10</w:t>
+      </w:r>
+      <w:proofErr w:type="spellStart"/>
+      <w:r>
+        <w:rPr>
+          <w:rFonts w:ascii="Cascadia Code" w:hAnsi="Cascadia Code"/>
+          <w:sz w:val="24"/>
+          <w:szCs w:val="24"/>
+        </w:rPr>
+        <w:t>ReverseGrip</w:t>
+      </w:r>
+      <w:proofErr w:type="spellEnd"/>
+      <w:r>
+        <w:rPr>
+          <w:rFonts w:ascii="Cascadia Code" w:hAnsi="Cascadia Code"/>
+          <w:sz w:val="24"/>
+          <w:szCs w:val="24"/>
+        </w:rPr>
+        <w:t xml:space="preserve"> </w:t>
+      </w:r>
+      <w:proofErr w:type="spellStart"/>
+      <w:r>
+        <w:rPr>
+          <w:rFonts w:ascii="Cascadia Code" w:hAnsi="Cascadia Code"/>
+          <w:sz w:val="24"/>
+          <w:szCs w:val="24"/>
+        </w:rPr>
+        <w:t>PushUp</w:t>
+      </w:r>
+      <w:proofErr w:type="spellEnd"/>
+      <w:r>
+        <w:rPr>
+          <w:rFonts w:ascii="Cascadia Code" w:hAnsi="Cascadia Code"/>
+          <w:sz w:val="24"/>
+          <w:szCs w:val="24"/>
+        </w:rPr>
+        <w:t>: 10</w:t>
       </w:r>
     </w:p>
     <w:p>
@@ -1869,7 +2347,42 @@
           <w:szCs w:val="24"/>
         </w:rPr>
         <w:tab/>
-        <w:t>PsuedoPlanche PushUp: 10</w:t>
+      </w:r>
+      <w:proofErr w:type="spellStart"/>
+      <w:r>
+        <w:rPr>
+          <w:rFonts w:ascii="Cascadia Code" w:hAnsi="Cascadia Code"/>
+          <w:sz w:val="24"/>
+          <w:szCs w:val="24"/>
+        </w:rPr>
+        <w:t>PsuedoPlanche</w:t>
+      </w:r>
+      <w:proofErr w:type="spellEnd"/>
+      <w:r>
+        <w:rPr>
+          <w:rFonts w:ascii="Cascadia Code" w:hAnsi="Cascadia Code"/>
+          <w:sz w:val="24"/>
+          <w:szCs w:val="24"/>
+        </w:rPr>
+        <w:t xml:space="preserve"> </w:t>
+      </w:r>
+      <w:proofErr w:type="spellStart"/>
+      <w:r>
+        <w:rPr>
+          <w:rFonts w:ascii="Cascadia Code" w:hAnsi="Cascadia Code"/>
+          <w:sz w:val="24"/>
+          <w:szCs w:val="24"/>
+        </w:rPr>
+        <w:t>PushUp</w:t>
+      </w:r>
+      <w:proofErr w:type="spellEnd"/>
+      <w:r>
+        <w:rPr>
+          <w:rFonts w:ascii="Cascadia Code" w:hAnsi="Cascadia Code"/>
+          <w:sz w:val="24"/>
+          <w:szCs w:val="24"/>
+        </w:rPr>
+        <w:t>: 10</w:t>
       </w:r>
     </w:p>
     <w:p>
@@ -1888,25 +2401,52 @@
           <w:szCs w:val="24"/>
         </w:rPr>
         <w:tab/>
-        <w:t>TotalReps: 40Reps</w:t>
-      </w:r>
-    </w:p>
-    <w:p>
-      <w:pPr>
-        <w:spacing w:line="240" w:lineRule="auto"/>
-        <w:rPr>
-          <w:rFonts w:ascii="Cascadia Code" w:hAnsi="Cascadia Code"/>
-          <w:sz w:val="24"/>
-          <w:szCs w:val="24"/>
-        </w:rPr>
-      </w:pPr>
-      <w:r>
-        <w:rPr>
-          <w:rFonts w:ascii="Cascadia Code" w:hAnsi="Cascadia Code"/>
-          <w:sz w:val="24"/>
-          <w:szCs w:val="24"/>
-        </w:rPr>
-        <w:t xml:space="preserve">HeavyBag: </w:t>
+      </w:r>
+      <w:proofErr w:type="spellStart"/>
+      <w:r>
+        <w:rPr>
+          <w:rFonts w:ascii="Cascadia Code" w:hAnsi="Cascadia Code"/>
+          <w:sz w:val="24"/>
+          <w:szCs w:val="24"/>
+        </w:rPr>
+        <w:t>TotalReps</w:t>
+      </w:r>
+      <w:proofErr w:type="spellEnd"/>
+      <w:r>
+        <w:rPr>
+          <w:rFonts w:ascii="Cascadia Code" w:hAnsi="Cascadia Code"/>
+          <w:sz w:val="24"/>
+          <w:szCs w:val="24"/>
+        </w:rPr>
+        <w:t>: 40Reps</w:t>
+      </w:r>
+    </w:p>
+    <w:p>
+      <w:pPr>
+        <w:spacing w:line="240" w:lineRule="auto"/>
+        <w:rPr>
+          <w:rFonts w:ascii="Cascadia Code" w:hAnsi="Cascadia Code"/>
+          <w:sz w:val="24"/>
+          <w:szCs w:val="24"/>
+        </w:rPr>
+      </w:pPr>
+      <w:proofErr w:type="spellStart"/>
+      <w:r>
+        <w:rPr>
+          <w:rFonts w:ascii="Cascadia Code" w:hAnsi="Cascadia Code"/>
+          <w:sz w:val="24"/>
+          <w:szCs w:val="24"/>
+        </w:rPr>
+        <w:t>HeavyBag</w:t>
+      </w:r>
+      <w:proofErr w:type="spellEnd"/>
+      <w:r>
+        <w:rPr>
+          <w:rFonts w:ascii="Cascadia Code" w:hAnsi="Cascadia Code"/>
+          <w:sz w:val="24"/>
+          <w:szCs w:val="24"/>
+        </w:rPr>
+        <w:t xml:space="preserve">: </w:t>
       </w:r>
       <w:r>
         <w:rPr>
@@ -2041,13 +2581,23 @@
           <w:szCs w:val="24"/>
         </w:rPr>
       </w:pPr>
-      <w:r>
-        <w:rPr>
-          <w:rFonts w:ascii="Cascadia Code" w:hAnsi="Cascadia Code"/>
-          <w:sz w:val="24"/>
-          <w:szCs w:val="24"/>
-        </w:rPr>
-        <w:t>WokeUp: 5:35am</w:t>
+      <w:proofErr w:type="spellStart"/>
+      <w:r>
+        <w:rPr>
+          <w:rFonts w:ascii="Cascadia Code" w:hAnsi="Cascadia Code"/>
+          <w:sz w:val="24"/>
+          <w:szCs w:val="24"/>
+        </w:rPr>
+        <w:t>WokeUp</w:t>
+      </w:r>
+      <w:proofErr w:type="spellEnd"/>
+      <w:r>
+        <w:rPr>
+          <w:rFonts w:ascii="Cascadia Code" w:hAnsi="Cascadia Code"/>
+          <w:sz w:val="24"/>
+          <w:szCs w:val="24"/>
+        </w:rPr>
+        <w:t>: 5:35am</w:t>
       </w:r>
     </w:p>
     <w:p>
@@ -2192,13 +2742,23 @@
           <w:szCs w:val="24"/>
         </w:rPr>
       </w:pPr>
-      <w:r>
-        <w:rPr>
-          <w:rFonts w:ascii="Cascadia Code" w:hAnsi="Cascadia Code"/>
-          <w:sz w:val="24"/>
-          <w:szCs w:val="24"/>
-        </w:rPr>
-        <w:t>WokeUp: 6:22am</w:t>
+      <w:proofErr w:type="spellStart"/>
+      <w:r>
+        <w:rPr>
+          <w:rFonts w:ascii="Cascadia Code" w:hAnsi="Cascadia Code"/>
+          <w:sz w:val="24"/>
+          <w:szCs w:val="24"/>
+        </w:rPr>
+        <w:t>WokeUp</w:t>
+      </w:r>
+      <w:proofErr w:type="spellEnd"/>
+      <w:r>
+        <w:rPr>
+          <w:rFonts w:ascii="Cascadia Code" w:hAnsi="Cascadia Code"/>
+          <w:sz w:val="24"/>
+          <w:szCs w:val="24"/>
+        </w:rPr>
+        <w:t>: 6:22am</w:t>
       </w:r>
     </w:p>
     <w:p>
@@ -2333,13 +2893,23 @@
           <w:szCs w:val="24"/>
         </w:rPr>
       </w:pPr>
-      <w:r>
-        <w:rPr>
-          <w:rFonts w:ascii="Cascadia Code" w:hAnsi="Cascadia Code"/>
-          <w:sz w:val="24"/>
-          <w:szCs w:val="24"/>
-        </w:rPr>
-        <w:t>WokeUp: 5:35am</w:t>
+      <w:proofErr w:type="spellStart"/>
+      <w:r>
+        <w:rPr>
+          <w:rFonts w:ascii="Cascadia Code" w:hAnsi="Cascadia Code"/>
+          <w:sz w:val="24"/>
+          <w:szCs w:val="24"/>
+        </w:rPr>
+        <w:t>WokeUp</w:t>
+      </w:r>
+      <w:proofErr w:type="spellEnd"/>
+      <w:r>
+        <w:rPr>
+          <w:rFonts w:ascii="Cascadia Code" w:hAnsi="Cascadia Code"/>
+          <w:sz w:val="24"/>
+          <w:szCs w:val="24"/>
+        </w:rPr>
+        <w:t>: 5:35am</w:t>
       </w:r>
     </w:p>
     <w:p>
@@ -2387,13 +2957,23 @@
           <w:szCs w:val="24"/>
         </w:rPr>
       </w:pPr>
-      <w:r>
-        <w:rPr>
-          <w:rFonts w:ascii="Cascadia Code" w:hAnsi="Cascadia Code"/>
-          <w:sz w:val="24"/>
-          <w:szCs w:val="24"/>
-        </w:rPr>
-        <w:t xml:space="preserve">HeavyBag: </w:t>
+      <w:proofErr w:type="spellStart"/>
+      <w:r>
+        <w:rPr>
+          <w:rFonts w:ascii="Cascadia Code" w:hAnsi="Cascadia Code"/>
+          <w:sz w:val="24"/>
+          <w:szCs w:val="24"/>
+        </w:rPr>
+        <w:t>HeavyBag</w:t>
+      </w:r>
+      <w:proofErr w:type="spellEnd"/>
+      <w:r>
+        <w:rPr>
+          <w:rFonts w:ascii="Cascadia Code" w:hAnsi="Cascadia Code"/>
+          <w:sz w:val="24"/>
+          <w:szCs w:val="24"/>
+        </w:rPr>
+        <w:t xml:space="preserve">: </w:t>
       </w:r>
       <w:r>
         <w:rPr>
@@ -2538,13 +3118,23 @@
           <w:szCs w:val="24"/>
         </w:rPr>
       </w:pPr>
-      <w:r>
-        <w:rPr>
-          <w:rFonts w:ascii="Cascadia Code" w:hAnsi="Cascadia Code"/>
-          <w:sz w:val="24"/>
-          <w:szCs w:val="24"/>
-        </w:rPr>
-        <w:t>WokeUp: 4:2</w:t>
+      <w:proofErr w:type="spellStart"/>
+      <w:r>
+        <w:rPr>
+          <w:rFonts w:ascii="Cascadia Code" w:hAnsi="Cascadia Code"/>
+          <w:sz w:val="24"/>
+          <w:szCs w:val="24"/>
+        </w:rPr>
+        <w:t>WokeUp</w:t>
+      </w:r>
+      <w:proofErr w:type="spellEnd"/>
+      <w:r>
+        <w:rPr>
+          <w:rFonts w:ascii="Cascadia Code" w:hAnsi="Cascadia Code"/>
+          <w:sz w:val="24"/>
+          <w:szCs w:val="24"/>
+        </w:rPr>
+        <w:t>: 4:2</w:t>
       </w:r>
       <w:r>
         <w:rPr>
@@ -2632,25 +3222,53 @@
           <w:sz w:val="24"/>
           <w:szCs w:val="24"/>
         </w:rPr>
-        <w:t>Skipping: 20mins (+Rest &amp; PushUps)</w:t>
-      </w:r>
-    </w:p>
-    <w:p>
-      <w:pPr>
-        <w:spacing w:line="240" w:lineRule="auto"/>
-        <w:rPr>
-          <w:rFonts w:ascii="Cascadia Code" w:hAnsi="Cascadia Code"/>
-          <w:sz w:val="24"/>
-          <w:szCs w:val="24"/>
-        </w:rPr>
-      </w:pPr>
-      <w:r>
-        <w:rPr>
-          <w:rFonts w:ascii="Cascadia Code" w:hAnsi="Cascadia Code"/>
-          <w:sz w:val="24"/>
-          <w:szCs w:val="24"/>
-        </w:rPr>
-        <w:t>PushUp Variants</w:t>
+        <w:t xml:space="preserve">Skipping: 20mins (+Rest &amp; </w:t>
+      </w:r>
+      <w:proofErr w:type="spellStart"/>
+      <w:r>
+        <w:rPr>
+          <w:rFonts w:ascii="Cascadia Code" w:hAnsi="Cascadia Code"/>
+          <w:sz w:val="24"/>
+          <w:szCs w:val="24"/>
+        </w:rPr>
+        <w:t>PushUps</w:t>
+      </w:r>
+      <w:proofErr w:type="spellEnd"/>
+      <w:r>
+        <w:rPr>
+          <w:rFonts w:ascii="Cascadia Code" w:hAnsi="Cascadia Code"/>
+          <w:sz w:val="24"/>
+          <w:szCs w:val="24"/>
+        </w:rPr>
+        <w:t>)</w:t>
+      </w:r>
+    </w:p>
+    <w:p>
+      <w:pPr>
+        <w:spacing w:line="240" w:lineRule="auto"/>
+        <w:rPr>
+          <w:rFonts w:ascii="Cascadia Code" w:hAnsi="Cascadia Code"/>
+          <w:sz w:val="24"/>
+          <w:szCs w:val="24"/>
+        </w:rPr>
+      </w:pPr>
+      <w:proofErr w:type="spellStart"/>
+      <w:r>
+        <w:rPr>
+          <w:rFonts w:ascii="Cascadia Code" w:hAnsi="Cascadia Code"/>
+          <w:sz w:val="24"/>
+          <w:szCs w:val="24"/>
+        </w:rPr>
+        <w:t>PushUp</w:t>
+      </w:r>
+      <w:proofErr w:type="spellEnd"/>
+      <w:r>
+        <w:rPr>
+          <w:rFonts w:ascii="Cascadia Code" w:hAnsi="Cascadia Code"/>
+          <w:sz w:val="24"/>
+          <w:szCs w:val="24"/>
+        </w:rPr>
+        <w:t xml:space="preserve"> Variants</w:t>
       </w:r>
     </w:p>
     <w:p>
@@ -2669,7 +3287,25 @@
           <w:szCs w:val="24"/>
         </w:rPr>
         <w:tab/>
-        <w:t>Archery PushUp: 10</w:t>
+        <w:t xml:space="preserve">Archery </w:t>
+      </w:r>
+      <w:proofErr w:type="spellStart"/>
+      <w:r>
+        <w:rPr>
+          <w:rFonts w:ascii="Cascadia Code" w:hAnsi="Cascadia Code"/>
+          <w:sz w:val="24"/>
+          <w:szCs w:val="24"/>
+        </w:rPr>
+        <w:t>PushUp</w:t>
+      </w:r>
+      <w:proofErr w:type="spellEnd"/>
+      <w:r>
+        <w:rPr>
+          <w:rFonts w:ascii="Cascadia Code" w:hAnsi="Cascadia Code"/>
+          <w:sz w:val="24"/>
+          <w:szCs w:val="24"/>
+        </w:rPr>
+        <w:t>: 10</w:t>
       </w:r>
     </w:p>
     <w:p>
@@ -2688,7 +3324,25 @@
           <w:szCs w:val="24"/>
         </w:rPr>
         <w:tab/>
-        <w:t>Military PushUp: 10</w:t>
+        <w:t xml:space="preserve">Military </w:t>
+      </w:r>
+      <w:proofErr w:type="spellStart"/>
+      <w:r>
+        <w:rPr>
+          <w:rFonts w:ascii="Cascadia Code" w:hAnsi="Cascadia Code"/>
+          <w:sz w:val="24"/>
+          <w:szCs w:val="24"/>
+        </w:rPr>
+        <w:t>PushUp</w:t>
+      </w:r>
+      <w:proofErr w:type="spellEnd"/>
+      <w:r>
+        <w:rPr>
+          <w:rFonts w:ascii="Cascadia Code" w:hAnsi="Cascadia Code"/>
+          <w:sz w:val="24"/>
+          <w:szCs w:val="24"/>
+        </w:rPr>
+        <w:t>: 10</w:t>
       </w:r>
     </w:p>
     <w:p>
@@ -2707,7 +3361,25 @@
           <w:szCs w:val="24"/>
         </w:rPr>
         <w:tab/>
-        <w:t>Explosive PushUp: 5</w:t>
+        <w:t xml:space="preserve">Explosive </w:t>
+      </w:r>
+      <w:proofErr w:type="spellStart"/>
+      <w:r>
+        <w:rPr>
+          <w:rFonts w:ascii="Cascadia Code" w:hAnsi="Cascadia Code"/>
+          <w:sz w:val="24"/>
+          <w:szCs w:val="24"/>
+        </w:rPr>
+        <w:t>PushUp</w:t>
+      </w:r>
+      <w:proofErr w:type="spellEnd"/>
+      <w:r>
+        <w:rPr>
+          <w:rFonts w:ascii="Cascadia Code" w:hAnsi="Cascadia Code"/>
+          <w:sz w:val="24"/>
+          <w:szCs w:val="24"/>
+        </w:rPr>
+        <w:t>: 5</w:t>
       </w:r>
     </w:p>
     <w:p>
@@ -2726,7 +3398,42 @@
           <w:szCs w:val="24"/>
         </w:rPr>
         <w:tab/>
-        <w:t>ReverseGrip PushUp: 10</w:t>
+      </w:r>
+      <w:proofErr w:type="spellStart"/>
+      <w:r>
+        <w:rPr>
+          <w:rFonts w:ascii="Cascadia Code" w:hAnsi="Cascadia Code"/>
+          <w:sz w:val="24"/>
+          <w:szCs w:val="24"/>
+        </w:rPr>
+        <w:t>ReverseGrip</w:t>
+      </w:r>
+      <w:proofErr w:type="spellEnd"/>
+      <w:r>
+        <w:rPr>
+          <w:rFonts w:ascii="Cascadia Code" w:hAnsi="Cascadia Code"/>
+          <w:sz w:val="24"/>
+          <w:szCs w:val="24"/>
+        </w:rPr>
+        <w:t xml:space="preserve"> </w:t>
+      </w:r>
+      <w:proofErr w:type="spellStart"/>
+      <w:r>
+        <w:rPr>
+          <w:rFonts w:ascii="Cascadia Code" w:hAnsi="Cascadia Code"/>
+          <w:sz w:val="24"/>
+          <w:szCs w:val="24"/>
+        </w:rPr>
+        <w:t>PushUp</w:t>
+      </w:r>
+      <w:proofErr w:type="spellEnd"/>
+      <w:r>
+        <w:rPr>
+          <w:rFonts w:ascii="Cascadia Code" w:hAnsi="Cascadia Code"/>
+          <w:sz w:val="24"/>
+          <w:szCs w:val="24"/>
+        </w:rPr>
+        <w:t>: 10</w:t>
       </w:r>
     </w:p>
     <w:p>
@@ -2745,7 +3452,42 @@
           <w:szCs w:val="24"/>
         </w:rPr>
         <w:tab/>
-        <w:t>PsuedoPlanche PushUp: 10</w:t>
+      </w:r>
+      <w:proofErr w:type="spellStart"/>
+      <w:r>
+        <w:rPr>
+          <w:rFonts w:ascii="Cascadia Code" w:hAnsi="Cascadia Code"/>
+          <w:sz w:val="24"/>
+          <w:szCs w:val="24"/>
+        </w:rPr>
+        <w:t>PsuedoPlanche</w:t>
+      </w:r>
+      <w:proofErr w:type="spellEnd"/>
+      <w:r>
+        <w:rPr>
+          <w:rFonts w:ascii="Cascadia Code" w:hAnsi="Cascadia Code"/>
+          <w:sz w:val="24"/>
+          <w:szCs w:val="24"/>
+        </w:rPr>
+        <w:t xml:space="preserve"> </w:t>
+      </w:r>
+      <w:proofErr w:type="spellStart"/>
+      <w:r>
+        <w:rPr>
+          <w:rFonts w:ascii="Cascadia Code" w:hAnsi="Cascadia Code"/>
+          <w:sz w:val="24"/>
+          <w:szCs w:val="24"/>
+        </w:rPr>
+        <w:t>PushUp</w:t>
+      </w:r>
+      <w:proofErr w:type="spellEnd"/>
+      <w:r>
+        <w:rPr>
+          <w:rFonts w:ascii="Cascadia Code" w:hAnsi="Cascadia Code"/>
+          <w:sz w:val="24"/>
+          <w:szCs w:val="24"/>
+        </w:rPr>
+        <w:t>: 10</w:t>
       </w:r>
     </w:p>
     <w:p>
@@ -2764,7 +3506,24 @@
           <w:szCs w:val="24"/>
         </w:rPr>
         <w:tab/>
-        <w:t>TotalReps: 4</w:t>
+      </w:r>
+      <w:proofErr w:type="spellStart"/>
+      <w:r>
+        <w:rPr>
+          <w:rFonts w:ascii="Cascadia Code" w:hAnsi="Cascadia Code"/>
+          <w:sz w:val="24"/>
+          <w:szCs w:val="24"/>
+        </w:rPr>
+        <w:t>TotalReps</w:t>
+      </w:r>
+      <w:proofErr w:type="spellEnd"/>
+      <w:r>
+        <w:rPr>
+          <w:rFonts w:ascii="Cascadia Code" w:hAnsi="Cascadia Code"/>
+          <w:sz w:val="24"/>
+          <w:szCs w:val="24"/>
+        </w:rPr>
+        <w:t>: 4</w:t>
       </w:r>
       <w:r>
         <w:rPr>
@@ -2792,13 +3551,23 @@
           <w:szCs w:val="24"/>
         </w:rPr>
       </w:pPr>
-      <w:r>
-        <w:rPr>
-          <w:rFonts w:ascii="Cascadia Code" w:hAnsi="Cascadia Code"/>
-          <w:sz w:val="24"/>
-          <w:szCs w:val="24"/>
-        </w:rPr>
-        <w:t xml:space="preserve">HeavyBag: </w:t>
+      <w:proofErr w:type="spellStart"/>
+      <w:r>
+        <w:rPr>
+          <w:rFonts w:ascii="Cascadia Code" w:hAnsi="Cascadia Code"/>
+          <w:sz w:val="24"/>
+          <w:szCs w:val="24"/>
+        </w:rPr>
+        <w:t>HeavyBag</w:t>
+      </w:r>
+      <w:proofErr w:type="spellEnd"/>
+      <w:r>
+        <w:rPr>
+          <w:rFonts w:ascii="Cascadia Code" w:hAnsi="Cascadia Code"/>
+          <w:sz w:val="24"/>
+          <w:szCs w:val="24"/>
+        </w:rPr>
+        <w:t xml:space="preserve">: </w:t>
       </w:r>
       <w:r>
         <w:rPr>
@@ -2849,6 +3618,7 @@
         <w:lastRenderedPageBreak/>
         <w:t xml:space="preserve">Day </w:t>
       </w:r>
+      <w:proofErr w:type="spellStart"/>
       <w:r>
         <w:rPr>
           <w:rFonts w:ascii="Cascadia Code" w:hAnsi="Cascadia Code"/>
@@ -2859,6 +3629,7 @@
         </w:rPr>
         <w:t>OneZero</w:t>
       </w:r>
+      <w:proofErr w:type="spellEnd"/>
     </w:p>
     <w:p>
       <w:pPr>
@@ -2943,13 +3714,23 @@
           <w:szCs w:val="24"/>
         </w:rPr>
       </w:pPr>
-      <w:r>
-        <w:rPr>
-          <w:rFonts w:ascii="Cascadia Code" w:hAnsi="Cascadia Code"/>
-          <w:sz w:val="24"/>
-          <w:szCs w:val="24"/>
-        </w:rPr>
-        <w:t>WokeUp: 12:15am</w:t>
+      <w:proofErr w:type="spellStart"/>
+      <w:r>
+        <w:rPr>
+          <w:rFonts w:ascii="Cascadia Code" w:hAnsi="Cascadia Code"/>
+          <w:sz w:val="24"/>
+          <w:szCs w:val="24"/>
+        </w:rPr>
+        <w:t>WokeUp</w:t>
+      </w:r>
+      <w:proofErr w:type="spellEnd"/>
+      <w:r>
+        <w:rPr>
+          <w:rFonts w:ascii="Cascadia Code" w:hAnsi="Cascadia Code"/>
+          <w:sz w:val="24"/>
+          <w:szCs w:val="24"/>
+        </w:rPr>
+        <w:t>: 12:15am</w:t>
       </w:r>
     </w:p>
     <w:p>
@@ -3042,6 +3823,7 @@
         <w:lastRenderedPageBreak/>
         <w:t xml:space="preserve">Day </w:t>
       </w:r>
+      <w:proofErr w:type="spellStart"/>
       <w:r>
         <w:rPr>
           <w:rFonts w:ascii="Cascadia Code" w:hAnsi="Cascadia Code"/>
@@ -3052,6 +3834,7 @@
         </w:rPr>
         <w:t>OneOne</w:t>
       </w:r>
+      <w:proofErr w:type="spellEnd"/>
     </w:p>
     <w:p>
       <w:pPr>
@@ -3136,49 +3919,87 @@
           <w:szCs w:val="24"/>
         </w:rPr>
       </w:pPr>
-      <w:r>
-        <w:rPr>
-          <w:rFonts w:ascii="Cascadia Code" w:hAnsi="Cascadia Code"/>
-          <w:sz w:val="24"/>
-          <w:szCs w:val="24"/>
-        </w:rPr>
-        <w:t>WokeUp: 5:40am</w:t>
-      </w:r>
-    </w:p>
-    <w:p>
-      <w:pPr>
-        <w:spacing w:line="240" w:lineRule="auto"/>
-        <w:rPr>
-          <w:rFonts w:ascii="Cascadia Code" w:hAnsi="Cascadia Code"/>
-          <w:sz w:val="24"/>
-          <w:szCs w:val="24"/>
-        </w:rPr>
-      </w:pPr>
-      <w:r>
-        <w:rPr>
-          <w:rFonts w:ascii="Cascadia Code" w:hAnsi="Cascadia Code"/>
-          <w:sz w:val="24"/>
-          <w:szCs w:val="24"/>
-        </w:rPr>
-        <w:t>Skipping: 21mins (+Rest &amp; PushUps)</w:t>
-      </w:r>
-    </w:p>
-    <w:p>
-      <w:pPr>
-        <w:spacing w:line="240" w:lineRule="auto"/>
-        <w:rPr>
-          <w:rFonts w:ascii="Cascadia Code" w:hAnsi="Cascadia Code"/>
-          <w:sz w:val="24"/>
-          <w:szCs w:val="24"/>
-        </w:rPr>
-      </w:pPr>
-      <w:r>
-        <w:rPr>
-          <w:rFonts w:ascii="Cascadia Code" w:hAnsi="Cascadia Code"/>
-          <w:sz w:val="24"/>
-          <w:szCs w:val="24"/>
-        </w:rPr>
-        <w:t>PushUp Variants</w:t>
+      <w:proofErr w:type="spellStart"/>
+      <w:r>
+        <w:rPr>
+          <w:rFonts w:ascii="Cascadia Code" w:hAnsi="Cascadia Code"/>
+          <w:sz w:val="24"/>
+          <w:szCs w:val="24"/>
+        </w:rPr>
+        <w:t>WokeUp</w:t>
+      </w:r>
+      <w:proofErr w:type="spellEnd"/>
+      <w:r>
+        <w:rPr>
+          <w:rFonts w:ascii="Cascadia Code" w:hAnsi="Cascadia Code"/>
+          <w:sz w:val="24"/>
+          <w:szCs w:val="24"/>
+        </w:rPr>
+        <w:t>: 5:40am</w:t>
+      </w:r>
+    </w:p>
+    <w:p>
+      <w:pPr>
+        <w:spacing w:line="240" w:lineRule="auto"/>
+        <w:rPr>
+          <w:rFonts w:ascii="Cascadia Code" w:hAnsi="Cascadia Code"/>
+          <w:sz w:val="24"/>
+          <w:szCs w:val="24"/>
+        </w:rPr>
+      </w:pPr>
+      <w:r>
+        <w:rPr>
+          <w:rFonts w:ascii="Cascadia Code" w:hAnsi="Cascadia Code"/>
+          <w:sz w:val="24"/>
+          <w:szCs w:val="24"/>
+        </w:rPr>
+        <w:t xml:space="preserve">Skipping: 21mins (+Rest &amp; </w:t>
+      </w:r>
+      <w:proofErr w:type="spellStart"/>
+      <w:r>
+        <w:rPr>
+          <w:rFonts w:ascii="Cascadia Code" w:hAnsi="Cascadia Code"/>
+          <w:sz w:val="24"/>
+          <w:szCs w:val="24"/>
+        </w:rPr>
+        <w:t>PushUps</w:t>
+      </w:r>
+      <w:proofErr w:type="spellEnd"/>
+      <w:r>
+        <w:rPr>
+          <w:rFonts w:ascii="Cascadia Code" w:hAnsi="Cascadia Code"/>
+          <w:sz w:val="24"/>
+          <w:szCs w:val="24"/>
+        </w:rPr>
+        <w:t>)</w:t>
+      </w:r>
+    </w:p>
+    <w:p>
+      <w:pPr>
+        <w:spacing w:line="240" w:lineRule="auto"/>
+        <w:rPr>
+          <w:rFonts w:ascii="Cascadia Code" w:hAnsi="Cascadia Code"/>
+          <w:sz w:val="24"/>
+          <w:szCs w:val="24"/>
+        </w:rPr>
+      </w:pPr>
+      <w:proofErr w:type="spellStart"/>
+      <w:r>
+        <w:rPr>
+          <w:rFonts w:ascii="Cascadia Code" w:hAnsi="Cascadia Code"/>
+          <w:sz w:val="24"/>
+          <w:szCs w:val="24"/>
+        </w:rPr>
+        <w:t>PushUp</w:t>
+      </w:r>
+      <w:proofErr w:type="spellEnd"/>
+      <w:r>
+        <w:rPr>
+          <w:rFonts w:ascii="Cascadia Code" w:hAnsi="Cascadia Code"/>
+          <w:sz w:val="24"/>
+          <w:szCs w:val="24"/>
+        </w:rPr>
+        <w:t xml:space="preserve"> Variants</w:t>
       </w:r>
     </w:p>
     <w:p>
@@ -3197,7 +4018,25 @@
           <w:szCs w:val="24"/>
         </w:rPr>
         <w:tab/>
-        <w:t>Archery PushUp: 10</w:t>
+        <w:t xml:space="preserve">Archery </w:t>
+      </w:r>
+      <w:proofErr w:type="spellStart"/>
+      <w:r>
+        <w:rPr>
+          <w:rFonts w:ascii="Cascadia Code" w:hAnsi="Cascadia Code"/>
+          <w:sz w:val="24"/>
+          <w:szCs w:val="24"/>
+        </w:rPr>
+        <w:t>PushUp</w:t>
+      </w:r>
+      <w:proofErr w:type="spellEnd"/>
+      <w:r>
+        <w:rPr>
+          <w:rFonts w:ascii="Cascadia Code" w:hAnsi="Cascadia Code"/>
+          <w:sz w:val="24"/>
+          <w:szCs w:val="24"/>
+        </w:rPr>
+        <w:t>: 10</w:t>
       </w:r>
     </w:p>
     <w:p>
@@ -3216,7 +4055,25 @@
           <w:szCs w:val="24"/>
         </w:rPr>
         <w:tab/>
-        <w:t>Military PushUp: 10</w:t>
+        <w:t xml:space="preserve">Military </w:t>
+      </w:r>
+      <w:proofErr w:type="spellStart"/>
+      <w:r>
+        <w:rPr>
+          <w:rFonts w:ascii="Cascadia Code" w:hAnsi="Cascadia Code"/>
+          <w:sz w:val="24"/>
+          <w:szCs w:val="24"/>
+        </w:rPr>
+        <w:t>PushUp</w:t>
+      </w:r>
+      <w:proofErr w:type="spellEnd"/>
+      <w:r>
+        <w:rPr>
+          <w:rFonts w:ascii="Cascadia Code" w:hAnsi="Cascadia Code"/>
+          <w:sz w:val="24"/>
+          <w:szCs w:val="24"/>
+        </w:rPr>
+        <w:t>: 10</w:t>
       </w:r>
     </w:p>
     <w:p>
@@ -3235,7 +4092,25 @@
           <w:szCs w:val="24"/>
         </w:rPr>
         <w:tab/>
-        <w:t>Explosive PushUp: 5</w:t>
+        <w:t xml:space="preserve">Explosive </w:t>
+      </w:r>
+      <w:proofErr w:type="spellStart"/>
+      <w:r>
+        <w:rPr>
+          <w:rFonts w:ascii="Cascadia Code" w:hAnsi="Cascadia Code"/>
+          <w:sz w:val="24"/>
+          <w:szCs w:val="24"/>
+        </w:rPr>
+        <w:t>PushUp</w:t>
+      </w:r>
+      <w:proofErr w:type="spellEnd"/>
+      <w:r>
+        <w:rPr>
+          <w:rFonts w:ascii="Cascadia Code" w:hAnsi="Cascadia Code"/>
+          <w:sz w:val="24"/>
+          <w:szCs w:val="24"/>
+        </w:rPr>
+        <w:t>: 5</w:t>
       </w:r>
     </w:p>
     <w:p>
@@ -3254,7 +4129,42 @@
           <w:szCs w:val="24"/>
         </w:rPr>
         <w:tab/>
-        <w:t>ReverseGrip PushUp: 10</w:t>
+      </w:r>
+      <w:proofErr w:type="spellStart"/>
+      <w:r>
+        <w:rPr>
+          <w:rFonts w:ascii="Cascadia Code" w:hAnsi="Cascadia Code"/>
+          <w:sz w:val="24"/>
+          <w:szCs w:val="24"/>
+        </w:rPr>
+        <w:t>ReverseGrip</w:t>
+      </w:r>
+      <w:proofErr w:type="spellEnd"/>
+      <w:r>
+        <w:rPr>
+          <w:rFonts w:ascii="Cascadia Code" w:hAnsi="Cascadia Code"/>
+          <w:sz w:val="24"/>
+          <w:szCs w:val="24"/>
+        </w:rPr>
+        <w:t xml:space="preserve"> </w:t>
+      </w:r>
+      <w:proofErr w:type="spellStart"/>
+      <w:r>
+        <w:rPr>
+          <w:rFonts w:ascii="Cascadia Code" w:hAnsi="Cascadia Code"/>
+          <w:sz w:val="24"/>
+          <w:szCs w:val="24"/>
+        </w:rPr>
+        <w:t>PushUp</w:t>
+      </w:r>
+      <w:proofErr w:type="spellEnd"/>
+      <w:r>
+        <w:rPr>
+          <w:rFonts w:ascii="Cascadia Code" w:hAnsi="Cascadia Code"/>
+          <w:sz w:val="24"/>
+          <w:szCs w:val="24"/>
+        </w:rPr>
+        <w:t>: 10</w:t>
       </w:r>
     </w:p>
     <w:p>
@@ -3273,7 +4183,42 @@
           <w:szCs w:val="24"/>
         </w:rPr>
         <w:tab/>
-        <w:t>PsuedoPlanche PushUp: 10</w:t>
+      </w:r>
+      <w:proofErr w:type="spellStart"/>
+      <w:r>
+        <w:rPr>
+          <w:rFonts w:ascii="Cascadia Code" w:hAnsi="Cascadia Code"/>
+          <w:sz w:val="24"/>
+          <w:szCs w:val="24"/>
+        </w:rPr>
+        <w:t>PsuedoPlanche</w:t>
+      </w:r>
+      <w:proofErr w:type="spellEnd"/>
+      <w:r>
+        <w:rPr>
+          <w:rFonts w:ascii="Cascadia Code" w:hAnsi="Cascadia Code"/>
+          <w:sz w:val="24"/>
+          <w:szCs w:val="24"/>
+        </w:rPr>
+        <w:t xml:space="preserve"> </w:t>
+      </w:r>
+      <w:proofErr w:type="spellStart"/>
+      <w:r>
+        <w:rPr>
+          <w:rFonts w:ascii="Cascadia Code" w:hAnsi="Cascadia Code"/>
+          <w:sz w:val="24"/>
+          <w:szCs w:val="24"/>
+        </w:rPr>
+        <w:t>PushUp</w:t>
+      </w:r>
+      <w:proofErr w:type="spellEnd"/>
+      <w:r>
+        <w:rPr>
+          <w:rFonts w:ascii="Cascadia Code" w:hAnsi="Cascadia Code"/>
+          <w:sz w:val="24"/>
+          <w:szCs w:val="24"/>
+        </w:rPr>
+        <w:t>: 10</w:t>
       </w:r>
     </w:p>
     <w:p>
@@ -3292,7 +4237,24 @@
           <w:szCs w:val="24"/>
         </w:rPr>
         <w:tab/>
-        <w:t>TotalReps: 45Reps</w:t>
+      </w:r>
+      <w:proofErr w:type="spellStart"/>
+      <w:r>
+        <w:rPr>
+          <w:rFonts w:ascii="Cascadia Code" w:hAnsi="Cascadia Code"/>
+          <w:sz w:val="24"/>
+          <w:szCs w:val="24"/>
+        </w:rPr>
+        <w:t>TotalReps</w:t>
+      </w:r>
+      <w:proofErr w:type="spellEnd"/>
+      <w:r>
+        <w:rPr>
+          <w:rFonts w:ascii="Cascadia Code" w:hAnsi="Cascadia Code"/>
+          <w:sz w:val="24"/>
+          <w:szCs w:val="24"/>
+        </w:rPr>
+        <w:t>: 45Reps</w:t>
       </w:r>
     </w:p>
     <w:p>
@@ -3335,6 +4297,7 @@
         <w:lastRenderedPageBreak/>
         <w:t xml:space="preserve">Day </w:t>
       </w:r>
+      <w:proofErr w:type="spellStart"/>
       <w:r>
         <w:rPr>
           <w:rFonts w:ascii="Cascadia Code" w:hAnsi="Cascadia Code"/>
@@ -3345,6 +4308,7 @@
         </w:rPr>
         <w:t>OneTwo</w:t>
       </w:r>
+      <w:proofErr w:type="spellEnd"/>
     </w:p>
     <w:p>
       <w:pPr>
@@ -3429,13 +4393,23 @@
           <w:szCs w:val="24"/>
         </w:rPr>
       </w:pPr>
-      <w:r>
-        <w:rPr>
-          <w:rFonts w:ascii="Cascadia Code" w:hAnsi="Cascadia Code"/>
-          <w:sz w:val="24"/>
-          <w:szCs w:val="24"/>
-        </w:rPr>
-        <w:t xml:space="preserve">WokeUp: </w:t>
+      <w:proofErr w:type="spellStart"/>
+      <w:r>
+        <w:rPr>
+          <w:rFonts w:ascii="Cascadia Code" w:hAnsi="Cascadia Code"/>
+          <w:sz w:val="24"/>
+          <w:szCs w:val="24"/>
+        </w:rPr>
+        <w:t>WokeUp</w:t>
+      </w:r>
+      <w:proofErr w:type="spellEnd"/>
+      <w:r>
+        <w:rPr>
+          <w:rFonts w:ascii="Cascadia Code" w:hAnsi="Cascadia Code"/>
+          <w:sz w:val="24"/>
+          <w:szCs w:val="24"/>
+        </w:rPr>
+        <w:t xml:space="preserve">: </w:t>
       </w:r>
       <w:r>
         <w:rPr>
@@ -3603,25 +4577,53 @@
           <w:sz w:val="24"/>
           <w:szCs w:val="24"/>
         </w:rPr>
-        <w:t>mins (+Rest &amp; PushUps)</w:t>
-      </w:r>
-    </w:p>
-    <w:p>
-      <w:pPr>
-        <w:spacing w:line="240" w:lineRule="auto"/>
-        <w:rPr>
-          <w:rFonts w:ascii="Cascadia Code" w:hAnsi="Cascadia Code"/>
-          <w:sz w:val="24"/>
-          <w:szCs w:val="24"/>
-        </w:rPr>
-      </w:pPr>
-      <w:r>
-        <w:rPr>
-          <w:rFonts w:ascii="Cascadia Code" w:hAnsi="Cascadia Code"/>
-          <w:sz w:val="24"/>
-          <w:szCs w:val="24"/>
-        </w:rPr>
-        <w:t>PushUp Variants</w:t>
+        <w:t xml:space="preserve">mins (+Rest &amp; </w:t>
+      </w:r>
+      <w:proofErr w:type="spellStart"/>
+      <w:r>
+        <w:rPr>
+          <w:rFonts w:ascii="Cascadia Code" w:hAnsi="Cascadia Code"/>
+          <w:sz w:val="24"/>
+          <w:szCs w:val="24"/>
+        </w:rPr>
+        <w:t>PushUps</w:t>
+      </w:r>
+      <w:proofErr w:type="spellEnd"/>
+      <w:r>
+        <w:rPr>
+          <w:rFonts w:ascii="Cascadia Code" w:hAnsi="Cascadia Code"/>
+          <w:sz w:val="24"/>
+          <w:szCs w:val="24"/>
+        </w:rPr>
+        <w:t>)</w:t>
+      </w:r>
+    </w:p>
+    <w:p>
+      <w:pPr>
+        <w:spacing w:line="240" w:lineRule="auto"/>
+        <w:rPr>
+          <w:rFonts w:ascii="Cascadia Code" w:hAnsi="Cascadia Code"/>
+          <w:sz w:val="24"/>
+          <w:szCs w:val="24"/>
+        </w:rPr>
+      </w:pPr>
+      <w:proofErr w:type="spellStart"/>
+      <w:r>
+        <w:rPr>
+          <w:rFonts w:ascii="Cascadia Code" w:hAnsi="Cascadia Code"/>
+          <w:sz w:val="24"/>
+          <w:szCs w:val="24"/>
+        </w:rPr>
+        <w:t>PushUp</w:t>
+      </w:r>
+      <w:proofErr w:type="spellEnd"/>
+      <w:r>
+        <w:rPr>
+          <w:rFonts w:ascii="Cascadia Code" w:hAnsi="Cascadia Code"/>
+          <w:sz w:val="24"/>
+          <w:szCs w:val="24"/>
+        </w:rPr>
+        <w:t xml:space="preserve"> Variants</w:t>
       </w:r>
     </w:p>
     <w:p>
@@ -3640,7 +4642,25 @@
           <w:szCs w:val="24"/>
         </w:rPr>
         <w:tab/>
-        <w:t>Archery PushUp: 10</w:t>
+        <w:t xml:space="preserve">Archery </w:t>
+      </w:r>
+      <w:proofErr w:type="spellStart"/>
+      <w:r>
+        <w:rPr>
+          <w:rFonts w:ascii="Cascadia Code" w:hAnsi="Cascadia Code"/>
+          <w:sz w:val="24"/>
+          <w:szCs w:val="24"/>
+        </w:rPr>
+        <w:t>PushUp</w:t>
+      </w:r>
+      <w:proofErr w:type="spellEnd"/>
+      <w:r>
+        <w:rPr>
+          <w:rFonts w:ascii="Cascadia Code" w:hAnsi="Cascadia Code"/>
+          <w:sz w:val="24"/>
+          <w:szCs w:val="24"/>
+        </w:rPr>
+        <w:t>: 10</w:t>
       </w:r>
     </w:p>
     <w:p>
@@ -3659,7 +4679,25 @@
           <w:szCs w:val="24"/>
         </w:rPr>
         <w:tab/>
-        <w:t>Military PushUp: 1</w:t>
+        <w:t xml:space="preserve">Military </w:t>
+      </w:r>
+      <w:proofErr w:type="spellStart"/>
+      <w:r>
+        <w:rPr>
+          <w:rFonts w:ascii="Cascadia Code" w:hAnsi="Cascadia Code"/>
+          <w:sz w:val="24"/>
+          <w:szCs w:val="24"/>
+        </w:rPr>
+        <w:t>PushUp</w:t>
+      </w:r>
+      <w:proofErr w:type="spellEnd"/>
+      <w:r>
+        <w:rPr>
+          <w:rFonts w:ascii="Cascadia Code" w:hAnsi="Cascadia Code"/>
+          <w:sz w:val="24"/>
+          <w:szCs w:val="24"/>
+        </w:rPr>
+        <w:t>: 1</w:t>
       </w:r>
       <w:r>
         <w:rPr>
@@ -3686,7 +4724,25 @@
           <w:szCs w:val="24"/>
         </w:rPr>
         <w:tab/>
-        <w:t xml:space="preserve">Explosive PushUp: </w:t>
+        <w:t xml:space="preserve">Explosive </w:t>
+      </w:r>
+      <w:proofErr w:type="spellStart"/>
+      <w:r>
+        <w:rPr>
+          <w:rFonts w:ascii="Cascadia Code" w:hAnsi="Cascadia Code"/>
+          <w:sz w:val="24"/>
+          <w:szCs w:val="24"/>
+        </w:rPr>
+        <w:t>PushUp</w:t>
+      </w:r>
+      <w:proofErr w:type="spellEnd"/>
+      <w:r>
+        <w:rPr>
+          <w:rFonts w:ascii="Cascadia Code" w:hAnsi="Cascadia Code"/>
+          <w:sz w:val="24"/>
+          <w:szCs w:val="24"/>
+        </w:rPr>
+        <w:t xml:space="preserve">: </w:t>
       </w:r>
       <w:r>
         <w:rPr>
@@ -3713,7 +4769,42 @@
           <w:szCs w:val="24"/>
         </w:rPr>
         <w:tab/>
-        <w:t>ReverseGrip PushUp: 10</w:t>
+      </w:r>
+      <w:proofErr w:type="spellStart"/>
+      <w:r>
+        <w:rPr>
+          <w:rFonts w:ascii="Cascadia Code" w:hAnsi="Cascadia Code"/>
+          <w:sz w:val="24"/>
+          <w:szCs w:val="24"/>
+        </w:rPr>
+        <w:t>ReverseGrip</w:t>
+      </w:r>
+      <w:proofErr w:type="spellEnd"/>
+      <w:r>
+        <w:rPr>
+          <w:rFonts w:ascii="Cascadia Code" w:hAnsi="Cascadia Code"/>
+          <w:sz w:val="24"/>
+          <w:szCs w:val="24"/>
+        </w:rPr>
+        <w:t xml:space="preserve"> </w:t>
+      </w:r>
+      <w:proofErr w:type="spellStart"/>
+      <w:r>
+        <w:rPr>
+          <w:rFonts w:ascii="Cascadia Code" w:hAnsi="Cascadia Code"/>
+          <w:sz w:val="24"/>
+          <w:szCs w:val="24"/>
+        </w:rPr>
+        <w:t>PushUp</w:t>
+      </w:r>
+      <w:proofErr w:type="spellEnd"/>
+      <w:r>
+        <w:rPr>
+          <w:rFonts w:ascii="Cascadia Code" w:hAnsi="Cascadia Code"/>
+          <w:sz w:val="24"/>
+          <w:szCs w:val="24"/>
+        </w:rPr>
+        <w:t>: 10</w:t>
       </w:r>
     </w:p>
     <w:p>
@@ -3732,7 +4823,42 @@
           <w:szCs w:val="24"/>
         </w:rPr>
         <w:tab/>
-        <w:t>PsuedoPlanche PushUp: 10</w:t>
+      </w:r>
+      <w:proofErr w:type="spellStart"/>
+      <w:r>
+        <w:rPr>
+          <w:rFonts w:ascii="Cascadia Code" w:hAnsi="Cascadia Code"/>
+          <w:sz w:val="24"/>
+          <w:szCs w:val="24"/>
+        </w:rPr>
+        <w:t>PsuedoPlanche</w:t>
+      </w:r>
+      <w:proofErr w:type="spellEnd"/>
+      <w:r>
+        <w:rPr>
+          <w:rFonts w:ascii="Cascadia Code" w:hAnsi="Cascadia Code"/>
+          <w:sz w:val="24"/>
+          <w:szCs w:val="24"/>
+        </w:rPr>
+        <w:t xml:space="preserve"> </w:t>
+      </w:r>
+      <w:proofErr w:type="spellStart"/>
+      <w:r>
+        <w:rPr>
+          <w:rFonts w:ascii="Cascadia Code" w:hAnsi="Cascadia Code"/>
+          <w:sz w:val="24"/>
+          <w:szCs w:val="24"/>
+        </w:rPr>
+        <w:t>PushUp</w:t>
+      </w:r>
+      <w:proofErr w:type="spellEnd"/>
+      <w:r>
+        <w:rPr>
+          <w:rFonts w:ascii="Cascadia Code" w:hAnsi="Cascadia Code"/>
+          <w:sz w:val="24"/>
+          <w:szCs w:val="24"/>
+        </w:rPr>
+        <w:t>: 10</w:t>
       </w:r>
     </w:p>
     <w:p>
@@ -3751,7 +4877,24 @@
           <w:szCs w:val="24"/>
         </w:rPr>
         <w:tab/>
-        <w:t xml:space="preserve">TotalReps: </w:t>
+      </w:r>
+      <w:proofErr w:type="spellStart"/>
+      <w:r>
+        <w:rPr>
+          <w:rFonts w:ascii="Cascadia Code" w:hAnsi="Cascadia Code"/>
+          <w:sz w:val="24"/>
+          <w:szCs w:val="24"/>
+        </w:rPr>
+        <w:t>TotalReps</w:t>
+      </w:r>
+      <w:proofErr w:type="spellEnd"/>
+      <w:r>
+        <w:rPr>
+          <w:rFonts w:ascii="Cascadia Code" w:hAnsi="Cascadia Code"/>
+          <w:sz w:val="24"/>
+          <w:szCs w:val="24"/>
+        </w:rPr>
+        <w:t xml:space="preserve">: </w:t>
       </w:r>
       <w:r>
         <w:rPr>
@@ -3779,13 +4922,23 @@
           <w:szCs w:val="24"/>
         </w:rPr>
       </w:pPr>
-      <w:r>
-        <w:rPr>
-          <w:rFonts w:ascii="Cascadia Code" w:hAnsi="Cascadia Code"/>
-          <w:sz w:val="24"/>
-          <w:szCs w:val="24"/>
-        </w:rPr>
-        <w:t xml:space="preserve">ShadowBoxing: </w:t>
+      <w:proofErr w:type="spellStart"/>
+      <w:r>
+        <w:rPr>
+          <w:rFonts w:ascii="Cascadia Code" w:hAnsi="Cascadia Code"/>
+          <w:sz w:val="24"/>
+          <w:szCs w:val="24"/>
+        </w:rPr>
+        <w:t>ShadowBoxing</w:t>
+      </w:r>
+      <w:proofErr w:type="spellEnd"/>
+      <w:r>
+        <w:rPr>
+          <w:rFonts w:ascii="Cascadia Code" w:hAnsi="Cascadia Code"/>
+          <w:sz w:val="24"/>
+          <w:szCs w:val="24"/>
+        </w:rPr>
+        <w:t xml:space="preserve">: </w:t>
       </w:r>
       <w:r>
         <w:rPr>
@@ -3805,13 +4958,23 @@
           <w:szCs w:val="24"/>
         </w:rPr>
       </w:pPr>
-      <w:r>
-        <w:rPr>
-          <w:rFonts w:ascii="Cascadia Code" w:hAnsi="Cascadia Code"/>
-          <w:sz w:val="24"/>
-          <w:szCs w:val="24"/>
-        </w:rPr>
-        <w:t xml:space="preserve">HeavyBag: </w:t>
+      <w:proofErr w:type="spellStart"/>
+      <w:r>
+        <w:rPr>
+          <w:rFonts w:ascii="Cascadia Code" w:hAnsi="Cascadia Code"/>
+          <w:sz w:val="24"/>
+          <w:szCs w:val="24"/>
+        </w:rPr>
+        <w:t>HeavyBag</w:t>
+      </w:r>
+      <w:proofErr w:type="spellEnd"/>
+      <w:r>
+        <w:rPr>
+          <w:rFonts w:ascii="Cascadia Code" w:hAnsi="Cascadia Code"/>
+          <w:sz w:val="24"/>
+          <w:szCs w:val="24"/>
+        </w:rPr>
+        <w:t xml:space="preserve">: </w:t>
       </w:r>
       <w:r>
         <w:rPr>
@@ -3862,6 +5025,7 @@
         <w:lastRenderedPageBreak/>
         <w:t xml:space="preserve">Day </w:t>
       </w:r>
+      <w:proofErr w:type="spellStart"/>
       <w:r>
         <w:rPr>
           <w:rFonts w:ascii="Cascadia Code" w:hAnsi="Cascadia Code"/>
@@ -3872,6 +5036,7 @@
         </w:rPr>
         <w:t>OneThree</w:t>
       </w:r>
+      <w:proofErr w:type="spellEnd"/>
     </w:p>
     <w:p>
       <w:pPr>
@@ -3956,13 +5121,23 @@
           <w:szCs w:val="24"/>
         </w:rPr>
       </w:pPr>
-      <w:r>
-        <w:rPr>
-          <w:rFonts w:ascii="Cascadia Code" w:hAnsi="Cascadia Code"/>
-          <w:sz w:val="24"/>
-          <w:szCs w:val="24"/>
-        </w:rPr>
-        <w:t>WokeUp: 5:15am</w:t>
+      <w:proofErr w:type="spellStart"/>
+      <w:r>
+        <w:rPr>
+          <w:rFonts w:ascii="Cascadia Code" w:hAnsi="Cascadia Code"/>
+          <w:sz w:val="24"/>
+          <w:szCs w:val="24"/>
+        </w:rPr>
+        <w:t>WokeUp</w:t>
+      </w:r>
+      <w:proofErr w:type="spellEnd"/>
+      <w:r>
+        <w:rPr>
+          <w:rFonts w:ascii="Cascadia Code" w:hAnsi="Cascadia Code"/>
+          <w:sz w:val="24"/>
+          <w:szCs w:val="24"/>
+        </w:rPr>
+        <w:t>: 5:15am</w:t>
       </w:r>
     </w:p>
     <w:p>
@@ -4034,25 +5209,53 @@
           <w:sz w:val="24"/>
           <w:szCs w:val="24"/>
         </w:rPr>
-        <w:t>Skipping: 19mins (+Rest &amp; PushUps)</w:t>
-      </w:r>
-    </w:p>
-    <w:p>
-      <w:pPr>
-        <w:spacing w:line="240" w:lineRule="auto"/>
-        <w:rPr>
-          <w:rFonts w:ascii="Cascadia Code" w:hAnsi="Cascadia Code"/>
-          <w:sz w:val="24"/>
-          <w:szCs w:val="24"/>
-        </w:rPr>
-      </w:pPr>
-      <w:r>
-        <w:rPr>
-          <w:rFonts w:ascii="Cascadia Code" w:hAnsi="Cascadia Code"/>
-          <w:sz w:val="24"/>
-          <w:szCs w:val="24"/>
-        </w:rPr>
-        <w:t>PushUp Variants</w:t>
+        <w:t xml:space="preserve">Skipping: 19mins (+Rest &amp; </w:t>
+      </w:r>
+      <w:proofErr w:type="spellStart"/>
+      <w:r>
+        <w:rPr>
+          <w:rFonts w:ascii="Cascadia Code" w:hAnsi="Cascadia Code"/>
+          <w:sz w:val="24"/>
+          <w:szCs w:val="24"/>
+        </w:rPr>
+        <w:t>PushUps</w:t>
+      </w:r>
+      <w:proofErr w:type="spellEnd"/>
+      <w:r>
+        <w:rPr>
+          <w:rFonts w:ascii="Cascadia Code" w:hAnsi="Cascadia Code"/>
+          <w:sz w:val="24"/>
+          <w:szCs w:val="24"/>
+        </w:rPr>
+        <w:t>)</w:t>
+      </w:r>
+    </w:p>
+    <w:p>
+      <w:pPr>
+        <w:spacing w:line="240" w:lineRule="auto"/>
+        <w:rPr>
+          <w:rFonts w:ascii="Cascadia Code" w:hAnsi="Cascadia Code"/>
+          <w:sz w:val="24"/>
+          <w:szCs w:val="24"/>
+        </w:rPr>
+      </w:pPr>
+      <w:proofErr w:type="spellStart"/>
+      <w:r>
+        <w:rPr>
+          <w:rFonts w:ascii="Cascadia Code" w:hAnsi="Cascadia Code"/>
+          <w:sz w:val="24"/>
+          <w:szCs w:val="24"/>
+        </w:rPr>
+        <w:t>PushUp</w:t>
+      </w:r>
+      <w:proofErr w:type="spellEnd"/>
+      <w:r>
+        <w:rPr>
+          <w:rFonts w:ascii="Cascadia Code" w:hAnsi="Cascadia Code"/>
+          <w:sz w:val="24"/>
+          <w:szCs w:val="24"/>
+        </w:rPr>
+        <w:t xml:space="preserve"> Variants</w:t>
       </w:r>
     </w:p>
     <w:p>
@@ -4071,7 +5274,25 @@
           <w:szCs w:val="24"/>
         </w:rPr>
         <w:tab/>
-        <w:t>Archery PushUp: 10</w:t>
+        <w:t xml:space="preserve">Archery </w:t>
+      </w:r>
+      <w:proofErr w:type="spellStart"/>
+      <w:r>
+        <w:rPr>
+          <w:rFonts w:ascii="Cascadia Code" w:hAnsi="Cascadia Code"/>
+          <w:sz w:val="24"/>
+          <w:szCs w:val="24"/>
+        </w:rPr>
+        <w:t>PushUp</w:t>
+      </w:r>
+      <w:proofErr w:type="spellEnd"/>
+      <w:r>
+        <w:rPr>
+          <w:rFonts w:ascii="Cascadia Code" w:hAnsi="Cascadia Code"/>
+          <w:sz w:val="24"/>
+          <w:szCs w:val="24"/>
+        </w:rPr>
+        <w:t>: 10</w:t>
       </w:r>
     </w:p>
     <w:p>
@@ -4090,7 +5311,25 @@
           <w:szCs w:val="24"/>
         </w:rPr>
         <w:tab/>
-        <w:t>Military PushUp: 15</w:t>
+        <w:t xml:space="preserve">Military </w:t>
+      </w:r>
+      <w:proofErr w:type="spellStart"/>
+      <w:r>
+        <w:rPr>
+          <w:rFonts w:ascii="Cascadia Code" w:hAnsi="Cascadia Code"/>
+          <w:sz w:val="24"/>
+          <w:szCs w:val="24"/>
+        </w:rPr>
+        <w:t>PushUp</w:t>
+      </w:r>
+      <w:proofErr w:type="spellEnd"/>
+      <w:r>
+        <w:rPr>
+          <w:rFonts w:ascii="Cascadia Code" w:hAnsi="Cascadia Code"/>
+          <w:sz w:val="24"/>
+          <w:szCs w:val="24"/>
+        </w:rPr>
+        <w:t>: 15</w:t>
       </w:r>
     </w:p>
     <w:p>
@@ -4109,7 +5348,25 @@
           <w:szCs w:val="24"/>
         </w:rPr>
         <w:tab/>
-        <w:t>Explosive PushUp: 10</w:t>
+        <w:t xml:space="preserve">Explosive </w:t>
+      </w:r>
+      <w:proofErr w:type="spellStart"/>
+      <w:r>
+        <w:rPr>
+          <w:rFonts w:ascii="Cascadia Code" w:hAnsi="Cascadia Code"/>
+          <w:sz w:val="24"/>
+          <w:szCs w:val="24"/>
+        </w:rPr>
+        <w:t>PushUp</w:t>
+      </w:r>
+      <w:proofErr w:type="spellEnd"/>
+      <w:r>
+        <w:rPr>
+          <w:rFonts w:ascii="Cascadia Code" w:hAnsi="Cascadia Code"/>
+          <w:sz w:val="24"/>
+          <w:szCs w:val="24"/>
+        </w:rPr>
+        <w:t>: 10</w:t>
       </w:r>
     </w:p>
     <w:p>
@@ -4128,7 +5385,42 @@
           <w:szCs w:val="24"/>
         </w:rPr>
         <w:tab/>
-        <w:t>ReverseGrip PushUp: 10</w:t>
+      </w:r>
+      <w:proofErr w:type="spellStart"/>
+      <w:r>
+        <w:rPr>
+          <w:rFonts w:ascii="Cascadia Code" w:hAnsi="Cascadia Code"/>
+          <w:sz w:val="24"/>
+          <w:szCs w:val="24"/>
+        </w:rPr>
+        <w:t>ReverseGrip</w:t>
+      </w:r>
+      <w:proofErr w:type="spellEnd"/>
+      <w:r>
+        <w:rPr>
+          <w:rFonts w:ascii="Cascadia Code" w:hAnsi="Cascadia Code"/>
+          <w:sz w:val="24"/>
+          <w:szCs w:val="24"/>
+        </w:rPr>
+        <w:t xml:space="preserve"> </w:t>
+      </w:r>
+      <w:proofErr w:type="spellStart"/>
+      <w:r>
+        <w:rPr>
+          <w:rFonts w:ascii="Cascadia Code" w:hAnsi="Cascadia Code"/>
+          <w:sz w:val="24"/>
+          <w:szCs w:val="24"/>
+        </w:rPr>
+        <w:t>PushUp</w:t>
+      </w:r>
+      <w:proofErr w:type="spellEnd"/>
+      <w:r>
+        <w:rPr>
+          <w:rFonts w:ascii="Cascadia Code" w:hAnsi="Cascadia Code"/>
+          <w:sz w:val="24"/>
+          <w:szCs w:val="24"/>
+        </w:rPr>
+        <w:t>: 10</w:t>
       </w:r>
     </w:p>
     <w:p>
@@ -4147,7 +5439,42 @@
           <w:szCs w:val="24"/>
         </w:rPr>
         <w:tab/>
-        <w:t>PsuedoPlanche PushUp: 10</w:t>
+      </w:r>
+      <w:proofErr w:type="spellStart"/>
+      <w:r>
+        <w:rPr>
+          <w:rFonts w:ascii="Cascadia Code" w:hAnsi="Cascadia Code"/>
+          <w:sz w:val="24"/>
+          <w:szCs w:val="24"/>
+        </w:rPr>
+        <w:t>PsuedoPlanche</w:t>
+      </w:r>
+      <w:proofErr w:type="spellEnd"/>
+      <w:r>
+        <w:rPr>
+          <w:rFonts w:ascii="Cascadia Code" w:hAnsi="Cascadia Code"/>
+          <w:sz w:val="24"/>
+          <w:szCs w:val="24"/>
+        </w:rPr>
+        <w:t xml:space="preserve"> </w:t>
+      </w:r>
+      <w:proofErr w:type="spellStart"/>
+      <w:r>
+        <w:rPr>
+          <w:rFonts w:ascii="Cascadia Code" w:hAnsi="Cascadia Code"/>
+          <w:sz w:val="24"/>
+          <w:szCs w:val="24"/>
+        </w:rPr>
+        <w:t>PushUp</w:t>
+      </w:r>
+      <w:proofErr w:type="spellEnd"/>
+      <w:r>
+        <w:rPr>
+          <w:rFonts w:ascii="Cascadia Code" w:hAnsi="Cascadia Code"/>
+          <w:sz w:val="24"/>
+          <w:szCs w:val="24"/>
+        </w:rPr>
+        <w:t>: 10</w:t>
       </w:r>
     </w:p>
     <w:p>
@@ -4166,7 +5493,24 @@
           <w:szCs w:val="24"/>
         </w:rPr>
         <w:tab/>
-        <w:t>TotalReps: 55Reps</w:t>
+      </w:r>
+      <w:proofErr w:type="spellStart"/>
+      <w:r>
+        <w:rPr>
+          <w:rFonts w:ascii="Cascadia Code" w:hAnsi="Cascadia Code"/>
+          <w:sz w:val="24"/>
+          <w:szCs w:val="24"/>
+        </w:rPr>
+        <w:t>TotalReps</w:t>
+      </w:r>
+      <w:proofErr w:type="spellEnd"/>
+      <w:r>
+        <w:rPr>
+          <w:rFonts w:ascii="Cascadia Code" w:hAnsi="Cascadia Code"/>
+          <w:sz w:val="24"/>
+          <w:szCs w:val="24"/>
+        </w:rPr>
+        <w:t>: 55Reps</w:t>
       </w:r>
     </w:p>
     <w:p>
@@ -4209,6 +5553,7 @@
         <w:lastRenderedPageBreak/>
         <w:t xml:space="preserve">Day </w:t>
       </w:r>
+      <w:proofErr w:type="spellStart"/>
       <w:r>
         <w:rPr>
           <w:rFonts w:ascii="Cascadia Code" w:hAnsi="Cascadia Code"/>
@@ -4219,6 +5564,7 @@
         </w:rPr>
         <w:t>OneFour</w:t>
       </w:r>
+      <w:proofErr w:type="spellEnd"/>
     </w:p>
     <w:p>
       <w:pPr>
@@ -4303,13 +5649,23 @@
           <w:szCs w:val="24"/>
         </w:rPr>
       </w:pPr>
-      <w:r>
-        <w:rPr>
-          <w:rFonts w:ascii="Cascadia Code" w:hAnsi="Cascadia Code"/>
-          <w:sz w:val="24"/>
-          <w:szCs w:val="24"/>
-        </w:rPr>
-        <w:t>WokeUp: 05:40am</w:t>
+      <w:proofErr w:type="spellStart"/>
+      <w:r>
+        <w:rPr>
+          <w:rFonts w:ascii="Cascadia Code" w:hAnsi="Cascadia Code"/>
+          <w:sz w:val="24"/>
+          <w:szCs w:val="24"/>
+        </w:rPr>
+        <w:t>WokeUp</w:t>
+      </w:r>
+      <w:proofErr w:type="spellEnd"/>
+      <w:r>
+        <w:rPr>
+          <w:rFonts w:ascii="Cascadia Code" w:hAnsi="Cascadia Code"/>
+          <w:sz w:val="24"/>
+          <w:szCs w:val="24"/>
+        </w:rPr>
+        <w:t>: 05:40am</w:t>
       </w:r>
     </w:p>
     <w:p>
@@ -4370,6 +5726,7 @@
         <w:lastRenderedPageBreak/>
         <w:t xml:space="preserve">Day </w:t>
       </w:r>
+      <w:proofErr w:type="spellStart"/>
       <w:r>
         <w:rPr>
           <w:rFonts w:ascii="Cascadia Code" w:hAnsi="Cascadia Code"/>
@@ -4380,6 +5737,7 @@
         </w:rPr>
         <w:t>OneFive</w:t>
       </w:r>
+      <w:proofErr w:type="spellEnd"/>
     </w:p>
     <w:p>
       <w:pPr>
@@ -4464,49 +5822,87 @@
           <w:szCs w:val="24"/>
         </w:rPr>
       </w:pPr>
-      <w:r>
-        <w:rPr>
-          <w:rFonts w:ascii="Cascadia Code" w:hAnsi="Cascadia Code"/>
-          <w:sz w:val="24"/>
-          <w:szCs w:val="24"/>
-        </w:rPr>
-        <w:t>WokeUp: 11:15am</w:t>
-      </w:r>
-    </w:p>
-    <w:p>
-      <w:pPr>
-        <w:spacing w:line="240" w:lineRule="auto"/>
-        <w:rPr>
-          <w:rFonts w:ascii="Cascadia Code" w:hAnsi="Cascadia Code"/>
-          <w:sz w:val="24"/>
-          <w:szCs w:val="24"/>
-        </w:rPr>
-      </w:pPr>
-      <w:r>
-        <w:rPr>
-          <w:rFonts w:ascii="Cascadia Code" w:hAnsi="Cascadia Code"/>
-          <w:sz w:val="24"/>
-          <w:szCs w:val="24"/>
-        </w:rPr>
-        <w:t>Skipping: 26mins (+Rest &amp; PushUps)</w:t>
-      </w:r>
-    </w:p>
-    <w:p>
-      <w:pPr>
-        <w:spacing w:line="240" w:lineRule="auto"/>
-        <w:rPr>
-          <w:rFonts w:ascii="Cascadia Code" w:hAnsi="Cascadia Code"/>
-          <w:sz w:val="24"/>
-          <w:szCs w:val="24"/>
-        </w:rPr>
-      </w:pPr>
-      <w:r>
-        <w:rPr>
-          <w:rFonts w:ascii="Cascadia Code" w:hAnsi="Cascadia Code"/>
-          <w:sz w:val="24"/>
-          <w:szCs w:val="24"/>
-        </w:rPr>
-        <w:t>PushUp Variants</w:t>
+      <w:proofErr w:type="spellStart"/>
+      <w:r>
+        <w:rPr>
+          <w:rFonts w:ascii="Cascadia Code" w:hAnsi="Cascadia Code"/>
+          <w:sz w:val="24"/>
+          <w:szCs w:val="24"/>
+        </w:rPr>
+        <w:t>WokeUp</w:t>
+      </w:r>
+      <w:proofErr w:type="spellEnd"/>
+      <w:r>
+        <w:rPr>
+          <w:rFonts w:ascii="Cascadia Code" w:hAnsi="Cascadia Code"/>
+          <w:sz w:val="24"/>
+          <w:szCs w:val="24"/>
+        </w:rPr>
+        <w:t>: 11:15am</w:t>
+      </w:r>
+    </w:p>
+    <w:p>
+      <w:pPr>
+        <w:spacing w:line="240" w:lineRule="auto"/>
+        <w:rPr>
+          <w:rFonts w:ascii="Cascadia Code" w:hAnsi="Cascadia Code"/>
+          <w:sz w:val="24"/>
+          <w:szCs w:val="24"/>
+        </w:rPr>
+      </w:pPr>
+      <w:r>
+        <w:rPr>
+          <w:rFonts w:ascii="Cascadia Code" w:hAnsi="Cascadia Code"/>
+          <w:sz w:val="24"/>
+          <w:szCs w:val="24"/>
+        </w:rPr>
+        <w:t xml:space="preserve">Skipping: 26mins (+Rest &amp; </w:t>
+      </w:r>
+      <w:proofErr w:type="spellStart"/>
+      <w:r>
+        <w:rPr>
+          <w:rFonts w:ascii="Cascadia Code" w:hAnsi="Cascadia Code"/>
+          <w:sz w:val="24"/>
+          <w:szCs w:val="24"/>
+        </w:rPr>
+        <w:t>PushUps</w:t>
+      </w:r>
+      <w:proofErr w:type="spellEnd"/>
+      <w:r>
+        <w:rPr>
+          <w:rFonts w:ascii="Cascadia Code" w:hAnsi="Cascadia Code"/>
+          <w:sz w:val="24"/>
+          <w:szCs w:val="24"/>
+        </w:rPr>
+        <w:t>)</w:t>
+      </w:r>
+    </w:p>
+    <w:p>
+      <w:pPr>
+        <w:spacing w:line="240" w:lineRule="auto"/>
+        <w:rPr>
+          <w:rFonts w:ascii="Cascadia Code" w:hAnsi="Cascadia Code"/>
+          <w:sz w:val="24"/>
+          <w:szCs w:val="24"/>
+        </w:rPr>
+      </w:pPr>
+      <w:proofErr w:type="spellStart"/>
+      <w:r>
+        <w:rPr>
+          <w:rFonts w:ascii="Cascadia Code" w:hAnsi="Cascadia Code"/>
+          <w:sz w:val="24"/>
+          <w:szCs w:val="24"/>
+        </w:rPr>
+        <w:t>PushUp</w:t>
+      </w:r>
+      <w:proofErr w:type="spellEnd"/>
+      <w:r>
+        <w:rPr>
+          <w:rFonts w:ascii="Cascadia Code" w:hAnsi="Cascadia Code"/>
+          <w:sz w:val="24"/>
+          <w:szCs w:val="24"/>
+        </w:rPr>
+        <w:t xml:space="preserve"> Variants</w:t>
       </w:r>
     </w:p>
     <w:p>
@@ -4525,7 +5921,25 @@
           <w:szCs w:val="24"/>
         </w:rPr>
         <w:tab/>
-        <w:t>Archery PushUp: 10</w:t>
+        <w:t xml:space="preserve">Archery </w:t>
+      </w:r>
+      <w:proofErr w:type="spellStart"/>
+      <w:r>
+        <w:rPr>
+          <w:rFonts w:ascii="Cascadia Code" w:hAnsi="Cascadia Code"/>
+          <w:sz w:val="24"/>
+          <w:szCs w:val="24"/>
+        </w:rPr>
+        <w:t>PushUp</w:t>
+      </w:r>
+      <w:proofErr w:type="spellEnd"/>
+      <w:r>
+        <w:rPr>
+          <w:rFonts w:ascii="Cascadia Code" w:hAnsi="Cascadia Code"/>
+          <w:sz w:val="24"/>
+          <w:szCs w:val="24"/>
+        </w:rPr>
+        <w:t>: 10</w:t>
       </w:r>
     </w:p>
     <w:p>
@@ -4544,7 +5958,25 @@
           <w:szCs w:val="24"/>
         </w:rPr>
         <w:tab/>
-        <w:t>Military PushUp: 15</w:t>
+        <w:t xml:space="preserve">Military </w:t>
+      </w:r>
+      <w:proofErr w:type="spellStart"/>
+      <w:r>
+        <w:rPr>
+          <w:rFonts w:ascii="Cascadia Code" w:hAnsi="Cascadia Code"/>
+          <w:sz w:val="24"/>
+          <w:szCs w:val="24"/>
+        </w:rPr>
+        <w:t>PushUp</w:t>
+      </w:r>
+      <w:proofErr w:type="spellEnd"/>
+      <w:r>
+        <w:rPr>
+          <w:rFonts w:ascii="Cascadia Code" w:hAnsi="Cascadia Code"/>
+          <w:sz w:val="24"/>
+          <w:szCs w:val="24"/>
+        </w:rPr>
+        <w:t>: 15</w:t>
       </w:r>
     </w:p>
     <w:p>
@@ -4563,7 +5995,25 @@
           <w:szCs w:val="24"/>
         </w:rPr>
         <w:tab/>
-        <w:t>Explosive PushUp: 10</w:t>
+        <w:t xml:space="preserve">Explosive </w:t>
+      </w:r>
+      <w:proofErr w:type="spellStart"/>
+      <w:r>
+        <w:rPr>
+          <w:rFonts w:ascii="Cascadia Code" w:hAnsi="Cascadia Code"/>
+          <w:sz w:val="24"/>
+          <w:szCs w:val="24"/>
+        </w:rPr>
+        <w:t>PushUp</w:t>
+      </w:r>
+      <w:proofErr w:type="spellEnd"/>
+      <w:r>
+        <w:rPr>
+          <w:rFonts w:ascii="Cascadia Code" w:hAnsi="Cascadia Code"/>
+          <w:sz w:val="24"/>
+          <w:szCs w:val="24"/>
+        </w:rPr>
+        <w:t>: 10</w:t>
       </w:r>
     </w:p>
     <w:p>
@@ -4582,7 +6032,42 @@
           <w:szCs w:val="24"/>
         </w:rPr>
         <w:tab/>
-        <w:t>ReverseGrip PushUp: 10</w:t>
+      </w:r>
+      <w:proofErr w:type="spellStart"/>
+      <w:r>
+        <w:rPr>
+          <w:rFonts w:ascii="Cascadia Code" w:hAnsi="Cascadia Code"/>
+          <w:sz w:val="24"/>
+          <w:szCs w:val="24"/>
+        </w:rPr>
+        <w:t>ReverseGrip</w:t>
+      </w:r>
+      <w:proofErr w:type="spellEnd"/>
+      <w:r>
+        <w:rPr>
+          <w:rFonts w:ascii="Cascadia Code" w:hAnsi="Cascadia Code"/>
+          <w:sz w:val="24"/>
+          <w:szCs w:val="24"/>
+        </w:rPr>
+        <w:t xml:space="preserve"> </w:t>
+      </w:r>
+      <w:proofErr w:type="spellStart"/>
+      <w:r>
+        <w:rPr>
+          <w:rFonts w:ascii="Cascadia Code" w:hAnsi="Cascadia Code"/>
+          <w:sz w:val="24"/>
+          <w:szCs w:val="24"/>
+        </w:rPr>
+        <w:t>PushUp</w:t>
+      </w:r>
+      <w:proofErr w:type="spellEnd"/>
+      <w:r>
+        <w:rPr>
+          <w:rFonts w:ascii="Cascadia Code" w:hAnsi="Cascadia Code"/>
+          <w:sz w:val="24"/>
+          <w:szCs w:val="24"/>
+        </w:rPr>
+        <w:t>: 10</w:t>
       </w:r>
     </w:p>
     <w:p>
@@ -4601,7 +6086,42 @@
           <w:szCs w:val="24"/>
         </w:rPr>
         <w:tab/>
-        <w:t>PsuedoPlanche PushUp: 10</w:t>
+      </w:r>
+      <w:proofErr w:type="spellStart"/>
+      <w:r>
+        <w:rPr>
+          <w:rFonts w:ascii="Cascadia Code" w:hAnsi="Cascadia Code"/>
+          <w:sz w:val="24"/>
+          <w:szCs w:val="24"/>
+        </w:rPr>
+        <w:t>PsuedoPlanche</w:t>
+      </w:r>
+      <w:proofErr w:type="spellEnd"/>
+      <w:r>
+        <w:rPr>
+          <w:rFonts w:ascii="Cascadia Code" w:hAnsi="Cascadia Code"/>
+          <w:sz w:val="24"/>
+          <w:szCs w:val="24"/>
+        </w:rPr>
+        <w:t xml:space="preserve"> </w:t>
+      </w:r>
+      <w:proofErr w:type="spellStart"/>
+      <w:r>
+        <w:rPr>
+          <w:rFonts w:ascii="Cascadia Code" w:hAnsi="Cascadia Code"/>
+          <w:sz w:val="24"/>
+          <w:szCs w:val="24"/>
+        </w:rPr>
+        <w:t>PushUp</w:t>
+      </w:r>
+      <w:proofErr w:type="spellEnd"/>
+      <w:r>
+        <w:rPr>
+          <w:rFonts w:ascii="Cascadia Code" w:hAnsi="Cascadia Code"/>
+          <w:sz w:val="24"/>
+          <w:szCs w:val="24"/>
+        </w:rPr>
+        <w:t>: 10</w:t>
       </w:r>
     </w:p>
     <w:p>
@@ -4620,7 +6140,24 @@
           <w:szCs w:val="24"/>
         </w:rPr>
         <w:tab/>
-        <w:t>TotalReps: 55Reps</w:t>
+      </w:r>
+      <w:proofErr w:type="spellStart"/>
+      <w:r>
+        <w:rPr>
+          <w:rFonts w:ascii="Cascadia Code" w:hAnsi="Cascadia Code"/>
+          <w:sz w:val="24"/>
+          <w:szCs w:val="24"/>
+        </w:rPr>
+        <w:t>TotalReps</w:t>
+      </w:r>
+      <w:proofErr w:type="spellEnd"/>
+      <w:r>
+        <w:rPr>
+          <w:rFonts w:ascii="Cascadia Code" w:hAnsi="Cascadia Code"/>
+          <w:sz w:val="24"/>
+          <w:szCs w:val="24"/>
+        </w:rPr>
+        <w:t>: 55Reps</w:t>
       </w:r>
     </w:p>
     <w:p>
@@ -4663,6 +6200,7 @@
         <w:lastRenderedPageBreak/>
         <w:t xml:space="preserve">Day </w:t>
       </w:r>
+      <w:proofErr w:type="spellStart"/>
       <w:r>
         <w:rPr>
           <w:rFonts w:ascii="Cascadia Code" w:hAnsi="Cascadia Code"/>
@@ -4673,6 +6211,7 @@
         </w:rPr>
         <w:t>OneSix</w:t>
       </w:r>
+      <w:proofErr w:type="spellEnd"/>
     </w:p>
     <w:p>
       <w:pPr>
@@ -4757,13 +6296,23 @@
           <w:szCs w:val="24"/>
         </w:rPr>
       </w:pPr>
-      <w:r>
-        <w:rPr>
-          <w:rFonts w:ascii="Cascadia Code" w:hAnsi="Cascadia Code"/>
-          <w:sz w:val="24"/>
-          <w:szCs w:val="24"/>
-        </w:rPr>
-        <w:t>WokeUp: 5:40am</w:t>
+      <w:proofErr w:type="spellStart"/>
+      <w:r>
+        <w:rPr>
+          <w:rFonts w:ascii="Cascadia Code" w:hAnsi="Cascadia Code"/>
+          <w:sz w:val="24"/>
+          <w:szCs w:val="24"/>
+        </w:rPr>
+        <w:t>WokeUp</w:t>
+      </w:r>
+      <w:proofErr w:type="spellEnd"/>
+      <w:r>
+        <w:rPr>
+          <w:rFonts w:ascii="Cascadia Code" w:hAnsi="Cascadia Code"/>
+          <w:sz w:val="24"/>
+          <w:szCs w:val="24"/>
+        </w:rPr>
+        <w:t>: 5:40am</w:t>
       </w:r>
     </w:p>
     <w:p>
@@ -4817,25 +6366,53 @@
           <w:sz w:val="24"/>
           <w:szCs w:val="24"/>
         </w:rPr>
-        <w:t>Skipping: 20mins (+Rest &amp; PushUps)</w:t>
-      </w:r>
-    </w:p>
-    <w:p>
-      <w:pPr>
-        <w:spacing w:line="240" w:lineRule="auto"/>
-        <w:rPr>
-          <w:rFonts w:ascii="Cascadia Code" w:hAnsi="Cascadia Code"/>
-          <w:sz w:val="24"/>
-          <w:szCs w:val="24"/>
-        </w:rPr>
-      </w:pPr>
-      <w:r>
-        <w:rPr>
-          <w:rFonts w:ascii="Cascadia Code" w:hAnsi="Cascadia Code"/>
-          <w:sz w:val="24"/>
-          <w:szCs w:val="24"/>
-        </w:rPr>
-        <w:t>PushUp Variants</w:t>
+        <w:t xml:space="preserve">Skipping: 20mins (+Rest &amp; </w:t>
+      </w:r>
+      <w:proofErr w:type="spellStart"/>
+      <w:r>
+        <w:rPr>
+          <w:rFonts w:ascii="Cascadia Code" w:hAnsi="Cascadia Code"/>
+          <w:sz w:val="24"/>
+          <w:szCs w:val="24"/>
+        </w:rPr>
+        <w:t>PushUps</w:t>
+      </w:r>
+      <w:proofErr w:type="spellEnd"/>
+      <w:r>
+        <w:rPr>
+          <w:rFonts w:ascii="Cascadia Code" w:hAnsi="Cascadia Code"/>
+          <w:sz w:val="24"/>
+          <w:szCs w:val="24"/>
+        </w:rPr>
+        <w:t>)</w:t>
+      </w:r>
+    </w:p>
+    <w:p>
+      <w:pPr>
+        <w:spacing w:line="240" w:lineRule="auto"/>
+        <w:rPr>
+          <w:rFonts w:ascii="Cascadia Code" w:hAnsi="Cascadia Code"/>
+          <w:sz w:val="24"/>
+          <w:szCs w:val="24"/>
+        </w:rPr>
+      </w:pPr>
+      <w:proofErr w:type="spellStart"/>
+      <w:r>
+        <w:rPr>
+          <w:rFonts w:ascii="Cascadia Code" w:hAnsi="Cascadia Code"/>
+          <w:sz w:val="24"/>
+          <w:szCs w:val="24"/>
+        </w:rPr>
+        <w:t>PushUp</w:t>
+      </w:r>
+      <w:proofErr w:type="spellEnd"/>
+      <w:r>
+        <w:rPr>
+          <w:rFonts w:ascii="Cascadia Code" w:hAnsi="Cascadia Code"/>
+          <w:sz w:val="24"/>
+          <w:szCs w:val="24"/>
+        </w:rPr>
+        <w:t xml:space="preserve"> Variants</w:t>
       </w:r>
     </w:p>
     <w:p>
@@ -4854,7 +6431,25 @@
           <w:szCs w:val="24"/>
         </w:rPr>
         <w:tab/>
-        <w:t>Archery PushUp: 10</w:t>
+        <w:t xml:space="preserve">Archery </w:t>
+      </w:r>
+      <w:proofErr w:type="spellStart"/>
+      <w:r>
+        <w:rPr>
+          <w:rFonts w:ascii="Cascadia Code" w:hAnsi="Cascadia Code"/>
+          <w:sz w:val="24"/>
+          <w:szCs w:val="24"/>
+        </w:rPr>
+        <w:t>PushUp</w:t>
+      </w:r>
+      <w:proofErr w:type="spellEnd"/>
+      <w:r>
+        <w:rPr>
+          <w:rFonts w:ascii="Cascadia Code" w:hAnsi="Cascadia Code"/>
+          <w:sz w:val="24"/>
+          <w:szCs w:val="24"/>
+        </w:rPr>
+        <w:t>: 10</w:t>
       </w:r>
     </w:p>
     <w:p>
@@ -4873,7 +6468,25 @@
           <w:szCs w:val="24"/>
         </w:rPr>
         <w:tab/>
-        <w:t>Military PushUp: 15</w:t>
+        <w:t xml:space="preserve">Military </w:t>
+      </w:r>
+      <w:proofErr w:type="spellStart"/>
+      <w:r>
+        <w:rPr>
+          <w:rFonts w:ascii="Cascadia Code" w:hAnsi="Cascadia Code"/>
+          <w:sz w:val="24"/>
+          <w:szCs w:val="24"/>
+        </w:rPr>
+        <w:t>PushUp</w:t>
+      </w:r>
+      <w:proofErr w:type="spellEnd"/>
+      <w:r>
+        <w:rPr>
+          <w:rFonts w:ascii="Cascadia Code" w:hAnsi="Cascadia Code"/>
+          <w:sz w:val="24"/>
+          <w:szCs w:val="24"/>
+        </w:rPr>
+        <w:t>: 15</w:t>
       </w:r>
     </w:p>
     <w:p>
@@ -4892,7 +6505,25 @@
           <w:szCs w:val="24"/>
         </w:rPr>
         <w:tab/>
-        <w:t>Explosive PushUp: 10</w:t>
+        <w:t xml:space="preserve">Explosive </w:t>
+      </w:r>
+      <w:proofErr w:type="spellStart"/>
+      <w:r>
+        <w:rPr>
+          <w:rFonts w:ascii="Cascadia Code" w:hAnsi="Cascadia Code"/>
+          <w:sz w:val="24"/>
+          <w:szCs w:val="24"/>
+        </w:rPr>
+        <w:t>PushUp</w:t>
+      </w:r>
+      <w:proofErr w:type="spellEnd"/>
+      <w:r>
+        <w:rPr>
+          <w:rFonts w:ascii="Cascadia Code" w:hAnsi="Cascadia Code"/>
+          <w:sz w:val="24"/>
+          <w:szCs w:val="24"/>
+        </w:rPr>
+        <w:t>: 10</w:t>
       </w:r>
     </w:p>
     <w:p>
@@ -4911,7 +6542,42 @@
           <w:szCs w:val="24"/>
         </w:rPr>
         <w:tab/>
-        <w:t>ReverseGrip PushUp: 10</w:t>
+      </w:r>
+      <w:proofErr w:type="spellStart"/>
+      <w:r>
+        <w:rPr>
+          <w:rFonts w:ascii="Cascadia Code" w:hAnsi="Cascadia Code"/>
+          <w:sz w:val="24"/>
+          <w:szCs w:val="24"/>
+        </w:rPr>
+        <w:t>ReverseGrip</w:t>
+      </w:r>
+      <w:proofErr w:type="spellEnd"/>
+      <w:r>
+        <w:rPr>
+          <w:rFonts w:ascii="Cascadia Code" w:hAnsi="Cascadia Code"/>
+          <w:sz w:val="24"/>
+          <w:szCs w:val="24"/>
+        </w:rPr>
+        <w:t xml:space="preserve"> </w:t>
+      </w:r>
+      <w:proofErr w:type="spellStart"/>
+      <w:r>
+        <w:rPr>
+          <w:rFonts w:ascii="Cascadia Code" w:hAnsi="Cascadia Code"/>
+          <w:sz w:val="24"/>
+          <w:szCs w:val="24"/>
+        </w:rPr>
+        <w:t>PushUp</w:t>
+      </w:r>
+      <w:proofErr w:type="spellEnd"/>
+      <w:r>
+        <w:rPr>
+          <w:rFonts w:ascii="Cascadia Code" w:hAnsi="Cascadia Code"/>
+          <w:sz w:val="24"/>
+          <w:szCs w:val="24"/>
+        </w:rPr>
+        <w:t>: 10</w:t>
       </w:r>
     </w:p>
     <w:p>
@@ -4930,7 +6596,42 @@
           <w:szCs w:val="24"/>
         </w:rPr>
         <w:tab/>
-        <w:t>PsuedoPlanche PushUp: 10</w:t>
+      </w:r>
+      <w:proofErr w:type="spellStart"/>
+      <w:r>
+        <w:rPr>
+          <w:rFonts w:ascii="Cascadia Code" w:hAnsi="Cascadia Code"/>
+          <w:sz w:val="24"/>
+          <w:szCs w:val="24"/>
+        </w:rPr>
+        <w:t>PsuedoPlanche</w:t>
+      </w:r>
+      <w:proofErr w:type="spellEnd"/>
+      <w:r>
+        <w:rPr>
+          <w:rFonts w:ascii="Cascadia Code" w:hAnsi="Cascadia Code"/>
+          <w:sz w:val="24"/>
+          <w:szCs w:val="24"/>
+        </w:rPr>
+        <w:t xml:space="preserve"> </w:t>
+      </w:r>
+      <w:proofErr w:type="spellStart"/>
+      <w:r>
+        <w:rPr>
+          <w:rFonts w:ascii="Cascadia Code" w:hAnsi="Cascadia Code"/>
+          <w:sz w:val="24"/>
+          <w:szCs w:val="24"/>
+        </w:rPr>
+        <w:t>PushUp</w:t>
+      </w:r>
+      <w:proofErr w:type="spellEnd"/>
+      <w:r>
+        <w:rPr>
+          <w:rFonts w:ascii="Cascadia Code" w:hAnsi="Cascadia Code"/>
+          <w:sz w:val="24"/>
+          <w:szCs w:val="24"/>
+        </w:rPr>
+        <w:t>: 10</w:t>
       </w:r>
     </w:p>
     <w:p>
@@ -4949,43 +6650,80 @@
           <w:szCs w:val="24"/>
         </w:rPr>
         <w:tab/>
-        <w:t>TotalReps: 55Reps</w:t>
-      </w:r>
-    </w:p>
-    <w:p>
-      <w:pPr>
-        <w:spacing w:line="240" w:lineRule="auto"/>
-        <w:rPr>
-          <w:rFonts w:ascii="Cascadia Code" w:hAnsi="Cascadia Code"/>
-          <w:sz w:val="24"/>
-          <w:szCs w:val="24"/>
-        </w:rPr>
-      </w:pPr>
-      <w:r>
-        <w:rPr>
-          <w:rFonts w:ascii="Cascadia Code" w:hAnsi="Cascadia Code"/>
-          <w:sz w:val="24"/>
-          <w:szCs w:val="24"/>
-        </w:rPr>
-        <w:t>HeavyBag: 3Rounds</w:t>
-      </w:r>
-    </w:p>
-    <w:p>
-      <w:pPr>
-        <w:spacing w:line="240" w:lineRule="auto"/>
-        <w:rPr>
-          <w:rFonts w:ascii="Cascadia Code" w:hAnsi="Cascadia Code"/>
-          <w:sz w:val="24"/>
-          <w:szCs w:val="24"/>
-        </w:rPr>
-      </w:pPr>
-      <w:r>
-        <w:rPr>
-          <w:rFonts w:ascii="Cascadia Code" w:hAnsi="Cascadia Code"/>
-          <w:sz w:val="24"/>
-          <w:szCs w:val="24"/>
-        </w:rPr>
-        <w:t>MildSparring: 3Rounds</w:t>
+      </w:r>
+      <w:proofErr w:type="spellStart"/>
+      <w:r>
+        <w:rPr>
+          <w:rFonts w:ascii="Cascadia Code" w:hAnsi="Cascadia Code"/>
+          <w:sz w:val="24"/>
+          <w:szCs w:val="24"/>
+        </w:rPr>
+        <w:t>TotalReps</w:t>
+      </w:r>
+      <w:proofErr w:type="spellEnd"/>
+      <w:r>
+        <w:rPr>
+          <w:rFonts w:ascii="Cascadia Code" w:hAnsi="Cascadia Code"/>
+          <w:sz w:val="24"/>
+          <w:szCs w:val="24"/>
+        </w:rPr>
+        <w:t>: 55Reps</w:t>
+      </w:r>
+    </w:p>
+    <w:p>
+      <w:pPr>
+        <w:spacing w:line="240" w:lineRule="auto"/>
+        <w:rPr>
+          <w:rFonts w:ascii="Cascadia Code" w:hAnsi="Cascadia Code"/>
+          <w:sz w:val="24"/>
+          <w:szCs w:val="24"/>
+        </w:rPr>
+      </w:pPr>
+      <w:proofErr w:type="spellStart"/>
+      <w:r>
+        <w:rPr>
+          <w:rFonts w:ascii="Cascadia Code" w:hAnsi="Cascadia Code"/>
+          <w:sz w:val="24"/>
+          <w:szCs w:val="24"/>
+        </w:rPr>
+        <w:t>HeavyBag</w:t>
+      </w:r>
+      <w:proofErr w:type="spellEnd"/>
+      <w:r>
+        <w:rPr>
+          <w:rFonts w:ascii="Cascadia Code" w:hAnsi="Cascadia Code"/>
+          <w:sz w:val="24"/>
+          <w:szCs w:val="24"/>
+        </w:rPr>
+        <w:t>: 3Rounds</w:t>
+      </w:r>
+    </w:p>
+    <w:p>
+      <w:pPr>
+        <w:spacing w:line="240" w:lineRule="auto"/>
+        <w:rPr>
+          <w:rFonts w:ascii="Cascadia Code" w:hAnsi="Cascadia Code"/>
+          <w:sz w:val="24"/>
+          <w:szCs w:val="24"/>
+        </w:rPr>
+      </w:pPr>
+      <w:proofErr w:type="spellStart"/>
+      <w:r>
+        <w:rPr>
+          <w:rFonts w:ascii="Cascadia Code" w:hAnsi="Cascadia Code"/>
+          <w:sz w:val="24"/>
+          <w:szCs w:val="24"/>
+        </w:rPr>
+        <w:t>MildSparring</w:t>
+      </w:r>
+      <w:proofErr w:type="spellEnd"/>
+      <w:r>
+        <w:rPr>
+          <w:rFonts w:ascii="Cascadia Code" w:hAnsi="Cascadia Code"/>
+          <w:sz w:val="24"/>
+          <w:szCs w:val="24"/>
+        </w:rPr>
+        <w:t>: 3Rounds</w:t>
       </w:r>
     </w:p>
     <w:p>
@@ -5028,6 +6766,7 @@
         <w:lastRenderedPageBreak/>
         <w:t xml:space="preserve">Day </w:t>
       </w:r>
+      <w:proofErr w:type="spellStart"/>
       <w:r>
         <w:rPr>
           <w:rFonts w:ascii="Cascadia Code" w:hAnsi="Cascadia Code"/>
@@ -5048,6 +6787,7 @@
         </w:rPr>
         <w:t>even</w:t>
       </w:r>
+      <w:proofErr w:type="spellEnd"/>
     </w:p>
     <w:p>
       <w:pPr>
@@ -5142,13 +6882,23 @@
           <w:szCs w:val="24"/>
         </w:rPr>
       </w:pPr>
-      <w:r>
-        <w:rPr>
-          <w:rFonts w:ascii="Cascadia Code" w:hAnsi="Cascadia Code"/>
-          <w:sz w:val="24"/>
-          <w:szCs w:val="24"/>
-        </w:rPr>
-        <w:t>WokeUp: 6:15am</w:t>
+      <w:proofErr w:type="spellStart"/>
+      <w:r>
+        <w:rPr>
+          <w:rFonts w:ascii="Cascadia Code" w:hAnsi="Cascadia Code"/>
+          <w:sz w:val="24"/>
+          <w:szCs w:val="24"/>
+        </w:rPr>
+        <w:t>WokeUp</w:t>
+      </w:r>
+      <w:proofErr w:type="spellEnd"/>
+      <w:r>
+        <w:rPr>
+          <w:rFonts w:ascii="Cascadia Code" w:hAnsi="Cascadia Code"/>
+          <w:sz w:val="24"/>
+          <w:szCs w:val="24"/>
+        </w:rPr>
+        <w:t>: 6:15am</w:t>
       </w:r>
     </w:p>
     <w:p>
@@ -5241,6 +6991,7 @@
         <w:lastRenderedPageBreak/>
         <w:t xml:space="preserve">Day </w:t>
       </w:r>
+      <w:proofErr w:type="spellStart"/>
       <w:r>
         <w:rPr>
           <w:rFonts w:ascii="Cascadia Code" w:hAnsi="Cascadia Code"/>
@@ -5251,6 +7002,7 @@
         </w:rPr>
         <w:t>OneEight</w:t>
       </w:r>
+      <w:proofErr w:type="spellEnd"/>
     </w:p>
     <w:p>
       <w:pPr>
@@ -5345,49 +7097,87 @@
           <w:szCs w:val="24"/>
         </w:rPr>
       </w:pPr>
-      <w:r>
-        <w:rPr>
-          <w:rFonts w:ascii="Cascadia Code" w:hAnsi="Cascadia Code"/>
-          <w:sz w:val="24"/>
-          <w:szCs w:val="24"/>
-        </w:rPr>
-        <w:t>WokeUp: 12:08pm</w:t>
-      </w:r>
-    </w:p>
-    <w:p>
-      <w:pPr>
-        <w:spacing w:line="240" w:lineRule="auto"/>
-        <w:rPr>
-          <w:rFonts w:ascii="Cascadia Code" w:hAnsi="Cascadia Code"/>
-          <w:sz w:val="24"/>
-          <w:szCs w:val="24"/>
-        </w:rPr>
-      </w:pPr>
-      <w:r>
-        <w:rPr>
-          <w:rFonts w:ascii="Cascadia Code" w:hAnsi="Cascadia Code"/>
-          <w:sz w:val="24"/>
-          <w:szCs w:val="24"/>
-        </w:rPr>
-        <w:t>Skipping: 21mins (+Rest &amp; PushUps)</w:t>
-      </w:r>
-    </w:p>
-    <w:p>
-      <w:pPr>
-        <w:spacing w:line="240" w:lineRule="auto"/>
-        <w:rPr>
-          <w:rFonts w:ascii="Cascadia Code" w:hAnsi="Cascadia Code"/>
-          <w:sz w:val="24"/>
-          <w:szCs w:val="24"/>
-        </w:rPr>
-      </w:pPr>
-      <w:r>
-        <w:rPr>
-          <w:rFonts w:ascii="Cascadia Code" w:hAnsi="Cascadia Code"/>
-          <w:sz w:val="24"/>
-          <w:szCs w:val="24"/>
-        </w:rPr>
-        <w:t>PushUp Variants</w:t>
+      <w:proofErr w:type="spellStart"/>
+      <w:r>
+        <w:rPr>
+          <w:rFonts w:ascii="Cascadia Code" w:hAnsi="Cascadia Code"/>
+          <w:sz w:val="24"/>
+          <w:szCs w:val="24"/>
+        </w:rPr>
+        <w:t>WokeUp</w:t>
+      </w:r>
+      <w:proofErr w:type="spellEnd"/>
+      <w:r>
+        <w:rPr>
+          <w:rFonts w:ascii="Cascadia Code" w:hAnsi="Cascadia Code"/>
+          <w:sz w:val="24"/>
+          <w:szCs w:val="24"/>
+        </w:rPr>
+        <w:t>: 12:08pm</w:t>
+      </w:r>
+    </w:p>
+    <w:p>
+      <w:pPr>
+        <w:spacing w:line="240" w:lineRule="auto"/>
+        <w:rPr>
+          <w:rFonts w:ascii="Cascadia Code" w:hAnsi="Cascadia Code"/>
+          <w:sz w:val="24"/>
+          <w:szCs w:val="24"/>
+        </w:rPr>
+      </w:pPr>
+      <w:r>
+        <w:rPr>
+          <w:rFonts w:ascii="Cascadia Code" w:hAnsi="Cascadia Code"/>
+          <w:sz w:val="24"/>
+          <w:szCs w:val="24"/>
+        </w:rPr>
+        <w:t xml:space="preserve">Skipping: 21mins (+Rest &amp; </w:t>
+      </w:r>
+      <w:proofErr w:type="spellStart"/>
+      <w:r>
+        <w:rPr>
+          <w:rFonts w:ascii="Cascadia Code" w:hAnsi="Cascadia Code"/>
+          <w:sz w:val="24"/>
+          <w:szCs w:val="24"/>
+        </w:rPr>
+        <w:t>PushUps</w:t>
+      </w:r>
+      <w:proofErr w:type="spellEnd"/>
+      <w:r>
+        <w:rPr>
+          <w:rFonts w:ascii="Cascadia Code" w:hAnsi="Cascadia Code"/>
+          <w:sz w:val="24"/>
+          <w:szCs w:val="24"/>
+        </w:rPr>
+        <w:t>)</w:t>
+      </w:r>
+    </w:p>
+    <w:p>
+      <w:pPr>
+        <w:spacing w:line="240" w:lineRule="auto"/>
+        <w:rPr>
+          <w:rFonts w:ascii="Cascadia Code" w:hAnsi="Cascadia Code"/>
+          <w:sz w:val="24"/>
+          <w:szCs w:val="24"/>
+        </w:rPr>
+      </w:pPr>
+      <w:proofErr w:type="spellStart"/>
+      <w:r>
+        <w:rPr>
+          <w:rFonts w:ascii="Cascadia Code" w:hAnsi="Cascadia Code"/>
+          <w:sz w:val="24"/>
+          <w:szCs w:val="24"/>
+        </w:rPr>
+        <w:t>PushUp</w:t>
+      </w:r>
+      <w:proofErr w:type="spellEnd"/>
+      <w:r>
+        <w:rPr>
+          <w:rFonts w:ascii="Cascadia Code" w:hAnsi="Cascadia Code"/>
+          <w:sz w:val="24"/>
+          <w:szCs w:val="24"/>
+        </w:rPr>
+        <w:t xml:space="preserve"> Variants</w:t>
       </w:r>
     </w:p>
     <w:p>
@@ -5406,7 +7196,25 @@
           <w:szCs w:val="24"/>
         </w:rPr>
         <w:tab/>
-        <w:t>Archery PushUp: 10</w:t>
+        <w:t xml:space="preserve">Archery </w:t>
+      </w:r>
+      <w:proofErr w:type="spellStart"/>
+      <w:r>
+        <w:rPr>
+          <w:rFonts w:ascii="Cascadia Code" w:hAnsi="Cascadia Code"/>
+          <w:sz w:val="24"/>
+          <w:szCs w:val="24"/>
+        </w:rPr>
+        <w:t>PushUp</w:t>
+      </w:r>
+      <w:proofErr w:type="spellEnd"/>
+      <w:r>
+        <w:rPr>
+          <w:rFonts w:ascii="Cascadia Code" w:hAnsi="Cascadia Code"/>
+          <w:sz w:val="24"/>
+          <w:szCs w:val="24"/>
+        </w:rPr>
+        <w:t>: 10</w:t>
       </w:r>
     </w:p>
     <w:p>
@@ -5425,7 +7233,25 @@
           <w:szCs w:val="24"/>
         </w:rPr>
         <w:tab/>
-        <w:t>Military PushUp: 15</w:t>
+        <w:t xml:space="preserve">Military </w:t>
+      </w:r>
+      <w:proofErr w:type="spellStart"/>
+      <w:r>
+        <w:rPr>
+          <w:rFonts w:ascii="Cascadia Code" w:hAnsi="Cascadia Code"/>
+          <w:sz w:val="24"/>
+          <w:szCs w:val="24"/>
+        </w:rPr>
+        <w:t>PushUp</w:t>
+      </w:r>
+      <w:proofErr w:type="spellEnd"/>
+      <w:r>
+        <w:rPr>
+          <w:rFonts w:ascii="Cascadia Code" w:hAnsi="Cascadia Code"/>
+          <w:sz w:val="24"/>
+          <w:szCs w:val="24"/>
+        </w:rPr>
+        <w:t>: 15</w:t>
       </w:r>
     </w:p>
     <w:p>
@@ -5444,7 +7270,25 @@
           <w:szCs w:val="24"/>
         </w:rPr>
         <w:tab/>
-        <w:t>Explosive PushUp: 10</w:t>
+        <w:t xml:space="preserve">Explosive </w:t>
+      </w:r>
+      <w:proofErr w:type="spellStart"/>
+      <w:r>
+        <w:rPr>
+          <w:rFonts w:ascii="Cascadia Code" w:hAnsi="Cascadia Code"/>
+          <w:sz w:val="24"/>
+          <w:szCs w:val="24"/>
+        </w:rPr>
+        <w:t>PushUp</w:t>
+      </w:r>
+      <w:proofErr w:type="spellEnd"/>
+      <w:r>
+        <w:rPr>
+          <w:rFonts w:ascii="Cascadia Code" w:hAnsi="Cascadia Code"/>
+          <w:sz w:val="24"/>
+          <w:szCs w:val="24"/>
+        </w:rPr>
+        <w:t>: 10</w:t>
       </w:r>
     </w:p>
     <w:p>
@@ -5463,7 +7307,42 @@
           <w:szCs w:val="24"/>
         </w:rPr>
         <w:tab/>
-        <w:t>ReverseGrip PushUp: 10</w:t>
+      </w:r>
+      <w:proofErr w:type="spellStart"/>
+      <w:r>
+        <w:rPr>
+          <w:rFonts w:ascii="Cascadia Code" w:hAnsi="Cascadia Code"/>
+          <w:sz w:val="24"/>
+          <w:szCs w:val="24"/>
+        </w:rPr>
+        <w:t>ReverseGrip</w:t>
+      </w:r>
+      <w:proofErr w:type="spellEnd"/>
+      <w:r>
+        <w:rPr>
+          <w:rFonts w:ascii="Cascadia Code" w:hAnsi="Cascadia Code"/>
+          <w:sz w:val="24"/>
+          <w:szCs w:val="24"/>
+        </w:rPr>
+        <w:t xml:space="preserve"> </w:t>
+      </w:r>
+      <w:proofErr w:type="spellStart"/>
+      <w:r>
+        <w:rPr>
+          <w:rFonts w:ascii="Cascadia Code" w:hAnsi="Cascadia Code"/>
+          <w:sz w:val="24"/>
+          <w:szCs w:val="24"/>
+        </w:rPr>
+        <w:t>PushUp</w:t>
+      </w:r>
+      <w:proofErr w:type="spellEnd"/>
+      <w:r>
+        <w:rPr>
+          <w:rFonts w:ascii="Cascadia Code" w:hAnsi="Cascadia Code"/>
+          <w:sz w:val="24"/>
+          <w:szCs w:val="24"/>
+        </w:rPr>
+        <w:t>: 10</w:t>
       </w:r>
     </w:p>
     <w:p>
@@ -5482,7 +7361,42 @@
           <w:szCs w:val="24"/>
         </w:rPr>
         <w:tab/>
-        <w:t>PsuedoPlanche PushUp: 10</w:t>
+      </w:r>
+      <w:proofErr w:type="spellStart"/>
+      <w:r>
+        <w:rPr>
+          <w:rFonts w:ascii="Cascadia Code" w:hAnsi="Cascadia Code"/>
+          <w:sz w:val="24"/>
+          <w:szCs w:val="24"/>
+        </w:rPr>
+        <w:t>PsuedoPlanche</w:t>
+      </w:r>
+      <w:proofErr w:type="spellEnd"/>
+      <w:r>
+        <w:rPr>
+          <w:rFonts w:ascii="Cascadia Code" w:hAnsi="Cascadia Code"/>
+          <w:sz w:val="24"/>
+          <w:szCs w:val="24"/>
+        </w:rPr>
+        <w:t xml:space="preserve"> </w:t>
+      </w:r>
+      <w:proofErr w:type="spellStart"/>
+      <w:r>
+        <w:rPr>
+          <w:rFonts w:ascii="Cascadia Code" w:hAnsi="Cascadia Code"/>
+          <w:sz w:val="24"/>
+          <w:szCs w:val="24"/>
+        </w:rPr>
+        <w:t>PushUp</w:t>
+      </w:r>
+      <w:proofErr w:type="spellEnd"/>
+      <w:r>
+        <w:rPr>
+          <w:rFonts w:ascii="Cascadia Code" w:hAnsi="Cascadia Code"/>
+          <w:sz w:val="24"/>
+          <w:szCs w:val="24"/>
+        </w:rPr>
+        <w:t>: 10</w:t>
       </w:r>
     </w:p>
     <w:p>
@@ -5501,7 +7415,24 @@
           <w:szCs w:val="24"/>
         </w:rPr>
         <w:tab/>
-        <w:t>TotalReps: 55Reps</w:t>
+      </w:r>
+      <w:proofErr w:type="spellStart"/>
+      <w:r>
+        <w:rPr>
+          <w:rFonts w:ascii="Cascadia Code" w:hAnsi="Cascadia Code"/>
+          <w:sz w:val="24"/>
+          <w:szCs w:val="24"/>
+        </w:rPr>
+        <w:t>TotalReps</w:t>
+      </w:r>
+      <w:proofErr w:type="spellEnd"/>
+      <w:r>
+        <w:rPr>
+          <w:rFonts w:ascii="Cascadia Code" w:hAnsi="Cascadia Code"/>
+          <w:sz w:val="24"/>
+          <w:szCs w:val="24"/>
+        </w:rPr>
+        <w:t>: 55Reps</w:t>
       </w:r>
     </w:p>
     <w:p>
@@ -5544,6 +7475,7 @@
         <w:lastRenderedPageBreak/>
         <w:t xml:space="preserve">Day </w:t>
       </w:r>
+      <w:proofErr w:type="spellStart"/>
       <w:r>
         <w:rPr>
           <w:rFonts w:ascii="Cascadia Code" w:hAnsi="Cascadia Code"/>
@@ -5564,6 +7496,7 @@
         </w:rPr>
         <w:t>Nine</w:t>
       </w:r>
+      <w:proofErr w:type="spellEnd"/>
     </w:p>
     <w:p>
       <w:pPr>
@@ -5658,13 +7591,23 @@
           <w:szCs w:val="24"/>
         </w:rPr>
       </w:pPr>
-      <w:r>
-        <w:rPr>
-          <w:rFonts w:ascii="Cascadia Code" w:hAnsi="Cascadia Code"/>
-          <w:sz w:val="24"/>
-          <w:szCs w:val="24"/>
-        </w:rPr>
-        <w:t>WokeUp: 05:</w:t>
+      <w:proofErr w:type="spellStart"/>
+      <w:r>
+        <w:rPr>
+          <w:rFonts w:ascii="Cascadia Code" w:hAnsi="Cascadia Code"/>
+          <w:sz w:val="24"/>
+          <w:szCs w:val="24"/>
+        </w:rPr>
+        <w:t>WokeUp</w:t>
+      </w:r>
+      <w:proofErr w:type="spellEnd"/>
+      <w:r>
+        <w:rPr>
+          <w:rFonts w:ascii="Cascadia Code" w:hAnsi="Cascadia Code"/>
+          <w:sz w:val="24"/>
+          <w:szCs w:val="24"/>
+        </w:rPr>
+        <w:t>: 05:</w:t>
       </w:r>
       <w:r>
         <w:rPr>
@@ -5752,25 +7695,53 @@
           <w:sz w:val="24"/>
           <w:szCs w:val="24"/>
         </w:rPr>
-        <w:t>Skipping: 15mins (+Rest &amp; PushUps)</w:t>
-      </w:r>
-    </w:p>
-    <w:p>
-      <w:pPr>
-        <w:spacing w:line="240" w:lineRule="auto"/>
-        <w:rPr>
-          <w:rFonts w:ascii="Cascadia Code" w:hAnsi="Cascadia Code"/>
-          <w:sz w:val="24"/>
-          <w:szCs w:val="24"/>
-        </w:rPr>
-      </w:pPr>
-      <w:r>
-        <w:rPr>
-          <w:rFonts w:ascii="Cascadia Code" w:hAnsi="Cascadia Code"/>
-          <w:sz w:val="24"/>
-          <w:szCs w:val="24"/>
-        </w:rPr>
-        <w:t>PushUp Variants</w:t>
+        <w:t xml:space="preserve">Skipping: 15mins (+Rest &amp; </w:t>
+      </w:r>
+      <w:proofErr w:type="spellStart"/>
+      <w:r>
+        <w:rPr>
+          <w:rFonts w:ascii="Cascadia Code" w:hAnsi="Cascadia Code"/>
+          <w:sz w:val="24"/>
+          <w:szCs w:val="24"/>
+        </w:rPr>
+        <w:t>PushUps</w:t>
+      </w:r>
+      <w:proofErr w:type="spellEnd"/>
+      <w:r>
+        <w:rPr>
+          <w:rFonts w:ascii="Cascadia Code" w:hAnsi="Cascadia Code"/>
+          <w:sz w:val="24"/>
+          <w:szCs w:val="24"/>
+        </w:rPr>
+        <w:t>)</w:t>
+      </w:r>
+    </w:p>
+    <w:p>
+      <w:pPr>
+        <w:spacing w:line="240" w:lineRule="auto"/>
+        <w:rPr>
+          <w:rFonts w:ascii="Cascadia Code" w:hAnsi="Cascadia Code"/>
+          <w:sz w:val="24"/>
+          <w:szCs w:val="24"/>
+        </w:rPr>
+      </w:pPr>
+      <w:proofErr w:type="spellStart"/>
+      <w:r>
+        <w:rPr>
+          <w:rFonts w:ascii="Cascadia Code" w:hAnsi="Cascadia Code"/>
+          <w:sz w:val="24"/>
+          <w:szCs w:val="24"/>
+        </w:rPr>
+        <w:t>PushUp</w:t>
+      </w:r>
+      <w:proofErr w:type="spellEnd"/>
+      <w:r>
+        <w:rPr>
+          <w:rFonts w:ascii="Cascadia Code" w:hAnsi="Cascadia Code"/>
+          <w:sz w:val="24"/>
+          <w:szCs w:val="24"/>
+        </w:rPr>
+        <w:t xml:space="preserve"> Variants</w:t>
       </w:r>
     </w:p>
     <w:p>
@@ -5789,7 +7760,25 @@
           <w:szCs w:val="24"/>
         </w:rPr>
         <w:tab/>
-        <w:t>Archery PushUp: 10</w:t>
+        <w:t xml:space="preserve">Archery </w:t>
+      </w:r>
+      <w:proofErr w:type="spellStart"/>
+      <w:r>
+        <w:rPr>
+          <w:rFonts w:ascii="Cascadia Code" w:hAnsi="Cascadia Code"/>
+          <w:sz w:val="24"/>
+          <w:szCs w:val="24"/>
+        </w:rPr>
+        <w:t>PushUp</w:t>
+      </w:r>
+      <w:proofErr w:type="spellEnd"/>
+      <w:r>
+        <w:rPr>
+          <w:rFonts w:ascii="Cascadia Code" w:hAnsi="Cascadia Code"/>
+          <w:sz w:val="24"/>
+          <w:szCs w:val="24"/>
+        </w:rPr>
+        <w:t>: 10</w:t>
       </w:r>
     </w:p>
     <w:p>
@@ -5808,7 +7797,25 @@
           <w:szCs w:val="24"/>
         </w:rPr>
         <w:tab/>
-        <w:t>Military PushUp: 15</w:t>
+        <w:t xml:space="preserve">Military </w:t>
+      </w:r>
+      <w:proofErr w:type="spellStart"/>
+      <w:r>
+        <w:rPr>
+          <w:rFonts w:ascii="Cascadia Code" w:hAnsi="Cascadia Code"/>
+          <w:sz w:val="24"/>
+          <w:szCs w:val="24"/>
+        </w:rPr>
+        <w:t>PushUp</w:t>
+      </w:r>
+      <w:proofErr w:type="spellEnd"/>
+      <w:r>
+        <w:rPr>
+          <w:rFonts w:ascii="Cascadia Code" w:hAnsi="Cascadia Code"/>
+          <w:sz w:val="24"/>
+          <w:szCs w:val="24"/>
+        </w:rPr>
+        <w:t>: 15</w:t>
       </w:r>
     </w:p>
     <w:p>
@@ -5827,7 +7834,25 @@
           <w:szCs w:val="24"/>
         </w:rPr>
         <w:tab/>
-        <w:t>Explosive PushUp: 10</w:t>
+        <w:t xml:space="preserve">Explosive </w:t>
+      </w:r>
+      <w:proofErr w:type="spellStart"/>
+      <w:r>
+        <w:rPr>
+          <w:rFonts w:ascii="Cascadia Code" w:hAnsi="Cascadia Code"/>
+          <w:sz w:val="24"/>
+          <w:szCs w:val="24"/>
+        </w:rPr>
+        <w:t>PushUp</w:t>
+      </w:r>
+      <w:proofErr w:type="spellEnd"/>
+      <w:r>
+        <w:rPr>
+          <w:rFonts w:ascii="Cascadia Code" w:hAnsi="Cascadia Code"/>
+          <w:sz w:val="24"/>
+          <w:szCs w:val="24"/>
+        </w:rPr>
+        <w:t>: 10</w:t>
       </w:r>
     </w:p>
     <w:p>
@@ -5846,7 +7871,42 @@
           <w:szCs w:val="24"/>
         </w:rPr>
         <w:tab/>
-        <w:t>ReverseGrip PushUp: 10</w:t>
+      </w:r>
+      <w:proofErr w:type="spellStart"/>
+      <w:r>
+        <w:rPr>
+          <w:rFonts w:ascii="Cascadia Code" w:hAnsi="Cascadia Code"/>
+          <w:sz w:val="24"/>
+          <w:szCs w:val="24"/>
+        </w:rPr>
+        <w:t>ReverseGrip</w:t>
+      </w:r>
+      <w:proofErr w:type="spellEnd"/>
+      <w:r>
+        <w:rPr>
+          <w:rFonts w:ascii="Cascadia Code" w:hAnsi="Cascadia Code"/>
+          <w:sz w:val="24"/>
+          <w:szCs w:val="24"/>
+        </w:rPr>
+        <w:t xml:space="preserve"> </w:t>
+      </w:r>
+      <w:proofErr w:type="spellStart"/>
+      <w:r>
+        <w:rPr>
+          <w:rFonts w:ascii="Cascadia Code" w:hAnsi="Cascadia Code"/>
+          <w:sz w:val="24"/>
+          <w:szCs w:val="24"/>
+        </w:rPr>
+        <w:t>PushUp</w:t>
+      </w:r>
+      <w:proofErr w:type="spellEnd"/>
+      <w:r>
+        <w:rPr>
+          <w:rFonts w:ascii="Cascadia Code" w:hAnsi="Cascadia Code"/>
+          <w:sz w:val="24"/>
+          <w:szCs w:val="24"/>
+        </w:rPr>
+        <w:t>: 10</w:t>
       </w:r>
     </w:p>
     <w:p>
@@ -5865,7 +7925,42 @@
           <w:szCs w:val="24"/>
         </w:rPr>
         <w:tab/>
-        <w:t>PsuedoPlanche PushUp: 10</w:t>
+      </w:r>
+      <w:proofErr w:type="spellStart"/>
+      <w:r>
+        <w:rPr>
+          <w:rFonts w:ascii="Cascadia Code" w:hAnsi="Cascadia Code"/>
+          <w:sz w:val="24"/>
+          <w:szCs w:val="24"/>
+        </w:rPr>
+        <w:t>PsuedoPlanche</w:t>
+      </w:r>
+      <w:proofErr w:type="spellEnd"/>
+      <w:r>
+        <w:rPr>
+          <w:rFonts w:ascii="Cascadia Code" w:hAnsi="Cascadia Code"/>
+          <w:sz w:val="24"/>
+          <w:szCs w:val="24"/>
+        </w:rPr>
+        <w:t xml:space="preserve"> </w:t>
+      </w:r>
+      <w:proofErr w:type="spellStart"/>
+      <w:r>
+        <w:rPr>
+          <w:rFonts w:ascii="Cascadia Code" w:hAnsi="Cascadia Code"/>
+          <w:sz w:val="24"/>
+          <w:szCs w:val="24"/>
+        </w:rPr>
+        <w:t>PushUp</w:t>
+      </w:r>
+      <w:proofErr w:type="spellEnd"/>
+      <w:r>
+        <w:rPr>
+          <w:rFonts w:ascii="Cascadia Code" w:hAnsi="Cascadia Code"/>
+          <w:sz w:val="24"/>
+          <w:szCs w:val="24"/>
+        </w:rPr>
+        <w:t>: 10</w:t>
       </w:r>
     </w:p>
     <w:p>
@@ -5884,25 +7979,52 @@
           <w:szCs w:val="24"/>
         </w:rPr>
         <w:tab/>
-        <w:t>TotalReps: 55Reps</w:t>
-      </w:r>
-    </w:p>
-    <w:p>
-      <w:pPr>
-        <w:spacing w:line="240" w:lineRule="auto"/>
-        <w:rPr>
-          <w:rFonts w:ascii="Cascadia Code" w:hAnsi="Cascadia Code"/>
-          <w:sz w:val="24"/>
-          <w:szCs w:val="24"/>
-        </w:rPr>
-      </w:pPr>
-      <w:r>
-        <w:rPr>
-          <w:rFonts w:ascii="Cascadia Code" w:hAnsi="Cascadia Code"/>
-          <w:sz w:val="24"/>
-          <w:szCs w:val="24"/>
-        </w:rPr>
-        <w:t>MildSparring: 5Rounds</w:t>
+      </w:r>
+      <w:proofErr w:type="spellStart"/>
+      <w:r>
+        <w:rPr>
+          <w:rFonts w:ascii="Cascadia Code" w:hAnsi="Cascadia Code"/>
+          <w:sz w:val="24"/>
+          <w:szCs w:val="24"/>
+        </w:rPr>
+        <w:t>TotalReps</w:t>
+      </w:r>
+      <w:proofErr w:type="spellEnd"/>
+      <w:r>
+        <w:rPr>
+          <w:rFonts w:ascii="Cascadia Code" w:hAnsi="Cascadia Code"/>
+          <w:sz w:val="24"/>
+          <w:szCs w:val="24"/>
+        </w:rPr>
+        <w:t>: 55Reps</w:t>
+      </w:r>
+    </w:p>
+    <w:p>
+      <w:pPr>
+        <w:spacing w:line="240" w:lineRule="auto"/>
+        <w:rPr>
+          <w:rFonts w:ascii="Cascadia Code" w:hAnsi="Cascadia Code"/>
+          <w:sz w:val="24"/>
+          <w:szCs w:val="24"/>
+        </w:rPr>
+      </w:pPr>
+      <w:proofErr w:type="spellStart"/>
+      <w:r>
+        <w:rPr>
+          <w:rFonts w:ascii="Cascadia Code" w:hAnsi="Cascadia Code"/>
+          <w:sz w:val="24"/>
+          <w:szCs w:val="24"/>
+        </w:rPr>
+        <w:t>MildSparring</w:t>
+      </w:r>
+      <w:proofErr w:type="spellEnd"/>
+      <w:r>
+        <w:rPr>
+          <w:rFonts w:ascii="Cascadia Code" w:hAnsi="Cascadia Code"/>
+          <w:sz w:val="24"/>
+          <w:szCs w:val="24"/>
+        </w:rPr>
+        <w:t>: 5Rounds</w:t>
       </w:r>
     </w:p>
     <w:p>
@@ -5945,6 +8067,7 @@
         <w:lastRenderedPageBreak/>
         <w:t xml:space="preserve">Day </w:t>
       </w:r>
+      <w:proofErr w:type="spellStart"/>
       <w:r>
         <w:rPr>
           <w:rFonts w:ascii="Cascadia Code" w:hAnsi="Cascadia Code"/>
@@ -5955,6 +8078,7 @@
         </w:rPr>
         <w:t>TwoZero</w:t>
       </w:r>
+      <w:proofErr w:type="spellEnd"/>
     </w:p>
     <w:p>
       <w:pPr>
@@ -6049,13 +8173,23 @@
           <w:szCs w:val="24"/>
         </w:rPr>
       </w:pPr>
-      <w:r>
-        <w:rPr>
-          <w:rFonts w:ascii="Cascadia Code" w:hAnsi="Cascadia Code"/>
-          <w:sz w:val="24"/>
-          <w:szCs w:val="24"/>
-        </w:rPr>
-        <w:t>WokeUp: 04:50am</w:t>
+      <w:proofErr w:type="spellStart"/>
+      <w:r>
+        <w:rPr>
+          <w:rFonts w:ascii="Cascadia Code" w:hAnsi="Cascadia Code"/>
+          <w:sz w:val="24"/>
+          <w:szCs w:val="24"/>
+        </w:rPr>
+        <w:t>WokeUp</w:t>
+      </w:r>
+      <w:proofErr w:type="spellEnd"/>
+      <w:r>
+        <w:rPr>
+          <w:rFonts w:ascii="Cascadia Code" w:hAnsi="Cascadia Code"/>
+          <w:sz w:val="24"/>
+          <w:szCs w:val="24"/>
+        </w:rPr>
+        <w:t>: 04:50am</w:t>
       </w:r>
     </w:p>
     <w:p>
@@ -6191,25 +8325,53 @@
           <w:sz w:val="24"/>
           <w:szCs w:val="24"/>
         </w:rPr>
-        <w:t>mins (+Rest &amp; PushUps)</w:t>
-      </w:r>
-    </w:p>
-    <w:p>
-      <w:pPr>
-        <w:spacing w:line="240" w:lineRule="auto"/>
-        <w:rPr>
-          <w:rFonts w:ascii="Cascadia Code" w:hAnsi="Cascadia Code"/>
-          <w:sz w:val="24"/>
-          <w:szCs w:val="24"/>
-        </w:rPr>
-      </w:pPr>
-      <w:r>
-        <w:rPr>
-          <w:rFonts w:ascii="Cascadia Code" w:hAnsi="Cascadia Code"/>
-          <w:sz w:val="24"/>
-          <w:szCs w:val="24"/>
-        </w:rPr>
-        <w:t>PushUp Variants</w:t>
+        <w:t xml:space="preserve">mins (+Rest &amp; </w:t>
+      </w:r>
+      <w:proofErr w:type="spellStart"/>
+      <w:r>
+        <w:rPr>
+          <w:rFonts w:ascii="Cascadia Code" w:hAnsi="Cascadia Code"/>
+          <w:sz w:val="24"/>
+          <w:szCs w:val="24"/>
+        </w:rPr>
+        <w:t>PushUps</w:t>
+      </w:r>
+      <w:proofErr w:type="spellEnd"/>
+      <w:r>
+        <w:rPr>
+          <w:rFonts w:ascii="Cascadia Code" w:hAnsi="Cascadia Code"/>
+          <w:sz w:val="24"/>
+          <w:szCs w:val="24"/>
+        </w:rPr>
+        <w:t>)</w:t>
+      </w:r>
+    </w:p>
+    <w:p>
+      <w:pPr>
+        <w:spacing w:line="240" w:lineRule="auto"/>
+        <w:rPr>
+          <w:rFonts w:ascii="Cascadia Code" w:hAnsi="Cascadia Code"/>
+          <w:sz w:val="24"/>
+          <w:szCs w:val="24"/>
+        </w:rPr>
+      </w:pPr>
+      <w:proofErr w:type="spellStart"/>
+      <w:r>
+        <w:rPr>
+          <w:rFonts w:ascii="Cascadia Code" w:hAnsi="Cascadia Code"/>
+          <w:sz w:val="24"/>
+          <w:szCs w:val="24"/>
+        </w:rPr>
+        <w:t>PushUp</w:t>
+      </w:r>
+      <w:proofErr w:type="spellEnd"/>
+      <w:r>
+        <w:rPr>
+          <w:rFonts w:ascii="Cascadia Code" w:hAnsi="Cascadia Code"/>
+          <w:sz w:val="24"/>
+          <w:szCs w:val="24"/>
+        </w:rPr>
+        <w:t xml:space="preserve"> Variants</w:t>
       </w:r>
     </w:p>
     <w:p>
@@ -6228,7 +8390,25 @@
           <w:szCs w:val="24"/>
         </w:rPr>
         <w:tab/>
-        <w:t>Archery PushUp: 10</w:t>
+        <w:t xml:space="preserve">Archery </w:t>
+      </w:r>
+      <w:proofErr w:type="spellStart"/>
+      <w:r>
+        <w:rPr>
+          <w:rFonts w:ascii="Cascadia Code" w:hAnsi="Cascadia Code"/>
+          <w:sz w:val="24"/>
+          <w:szCs w:val="24"/>
+        </w:rPr>
+        <w:t>PushUp</w:t>
+      </w:r>
+      <w:proofErr w:type="spellEnd"/>
+      <w:r>
+        <w:rPr>
+          <w:rFonts w:ascii="Cascadia Code" w:hAnsi="Cascadia Code"/>
+          <w:sz w:val="24"/>
+          <w:szCs w:val="24"/>
+        </w:rPr>
+        <w:t>: 10</w:t>
       </w:r>
     </w:p>
     <w:p>
@@ -6247,7 +8427,25 @@
           <w:szCs w:val="24"/>
         </w:rPr>
         <w:tab/>
-        <w:t>Military PushUp: 15</w:t>
+        <w:t xml:space="preserve">Military </w:t>
+      </w:r>
+      <w:proofErr w:type="spellStart"/>
+      <w:r>
+        <w:rPr>
+          <w:rFonts w:ascii="Cascadia Code" w:hAnsi="Cascadia Code"/>
+          <w:sz w:val="24"/>
+          <w:szCs w:val="24"/>
+        </w:rPr>
+        <w:t>PushUp</w:t>
+      </w:r>
+      <w:proofErr w:type="spellEnd"/>
+      <w:r>
+        <w:rPr>
+          <w:rFonts w:ascii="Cascadia Code" w:hAnsi="Cascadia Code"/>
+          <w:sz w:val="24"/>
+          <w:szCs w:val="24"/>
+        </w:rPr>
+        <w:t>: 15</w:t>
       </w:r>
     </w:p>
     <w:p>
@@ -6266,7 +8464,25 @@
           <w:szCs w:val="24"/>
         </w:rPr>
         <w:tab/>
-        <w:t>Explosive PushUp: 10</w:t>
+        <w:t xml:space="preserve">Explosive </w:t>
+      </w:r>
+      <w:proofErr w:type="spellStart"/>
+      <w:r>
+        <w:rPr>
+          <w:rFonts w:ascii="Cascadia Code" w:hAnsi="Cascadia Code"/>
+          <w:sz w:val="24"/>
+          <w:szCs w:val="24"/>
+        </w:rPr>
+        <w:t>PushUp</w:t>
+      </w:r>
+      <w:proofErr w:type="spellEnd"/>
+      <w:r>
+        <w:rPr>
+          <w:rFonts w:ascii="Cascadia Code" w:hAnsi="Cascadia Code"/>
+          <w:sz w:val="24"/>
+          <w:szCs w:val="24"/>
+        </w:rPr>
+        <w:t>: 10</w:t>
       </w:r>
     </w:p>
     <w:p>
@@ -6285,7 +8501,42 @@
           <w:szCs w:val="24"/>
         </w:rPr>
         <w:tab/>
-        <w:t>ReverseGrip PushUp: 10</w:t>
+      </w:r>
+      <w:proofErr w:type="spellStart"/>
+      <w:r>
+        <w:rPr>
+          <w:rFonts w:ascii="Cascadia Code" w:hAnsi="Cascadia Code"/>
+          <w:sz w:val="24"/>
+          <w:szCs w:val="24"/>
+        </w:rPr>
+        <w:t>ReverseGrip</w:t>
+      </w:r>
+      <w:proofErr w:type="spellEnd"/>
+      <w:r>
+        <w:rPr>
+          <w:rFonts w:ascii="Cascadia Code" w:hAnsi="Cascadia Code"/>
+          <w:sz w:val="24"/>
+          <w:szCs w:val="24"/>
+        </w:rPr>
+        <w:t xml:space="preserve"> </w:t>
+      </w:r>
+      <w:proofErr w:type="spellStart"/>
+      <w:r>
+        <w:rPr>
+          <w:rFonts w:ascii="Cascadia Code" w:hAnsi="Cascadia Code"/>
+          <w:sz w:val="24"/>
+          <w:szCs w:val="24"/>
+        </w:rPr>
+        <w:t>PushUp</w:t>
+      </w:r>
+      <w:proofErr w:type="spellEnd"/>
+      <w:r>
+        <w:rPr>
+          <w:rFonts w:ascii="Cascadia Code" w:hAnsi="Cascadia Code"/>
+          <w:sz w:val="24"/>
+          <w:szCs w:val="24"/>
+        </w:rPr>
+        <w:t>: 10</w:t>
       </w:r>
     </w:p>
     <w:p>
@@ -6304,7 +8555,42 @@
           <w:szCs w:val="24"/>
         </w:rPr>
         <w:tab/>
-        <w:t>PsuedoPlanche PushUp: 10</w:t>
+      </w:r>
+      <w:proofErr w:type="spellStart"/>
+      <w:r>
+        <w:rPr>
+          <w:rFonts w:ascii="Cascadia Code" w:hAnsi="Cascadia Code"/>
+          <w:sz w:val="24"/>
+          <w:szCs w:val="24"/>
+        </w:rPr>
+        <w:t>PsuedoPlanche</w:t>
+      </w:r>
+      <w:proofErr w:type="spellEnd"/>
+      <w:r>
+        <w:rPr>
+          <w:rFonts w:ascii="Cascadia Code" w:hAnsi="Cascadia Code"/>
+          <w:sz w:val="24"/>
+          <w:szCs w:val="24"/>
+        </w:rPr>
+        <w:t xml:space="preserve"> </w:t>
+      </w:r>
+      <w:proofErr w:type="spellStart"/>
+      <w:r>
+        <w:rPr>
+          <w:rFonts w:ascii="Cascadia Code" w:hAnsi="Cascadia Code"/>
+          <w:sz w:val="24"/>
+          <w:szCs w:val="24"/>
+        </w:rPr>
+        <w:t>PushUp</w:t>
+      </w:r>
+      <w:proofErr w:type="spellEnd"/>
+      <w:r>
+        <w:rPr>
+          <w:rFonts w:ascii="Cascadia Code" w:hAnsi="Cascadia Code"/>
+          <w:sz w:val="24"/>
+          <w:szCs w:val="24"/>
+        </w:rPr>
+        <w:t>: 10</w:t>
       </w:r>
     </w:p>
     <w:p>
@@ -6323,18 +8609,36 @@
           <w:szCs w:val="24"/>
         </w:rPr>
         <w:tab/>
-        <w:t>TotalReps: 55Reps</w:t>
-      </w:r>
-    </w:p>
-    <w:p>
-      <w:pPr>
-        <w:spacing w:line="240" w:lineRule="auto"/>
-        <w:rPr>
-          <w:rFonts w:ascii="Cascadia Code" w:hAnsi="Cascadia Code"/>
-          <w:sz w:val="24"/>
-          <w:szCs w:val="24"/>
-        </w:rPr>
-      </w:pPr>
+      </w:r>
+      <w:proofErr w:type="spellStart"/>
+      <w:r>
+        <w:rPr>
+          <w:rFonts w:ascii="Cascadia Code" w:hAnsi="Cascadia Code"/>
+          <w:sz w:val="24"/>
+          <w:szCs w:val="24"/>
+        </w:rPr>
+        <w:t>TotalReps</w:t>
+      </w:r>
+      <w:proofErr w:type="spellEnd"/>
+      <w:r>
+        <w:rPr>
+          <w:rFonts w:ascii="Cascadia Code" w:hAnsi="Cascadia Code"/>
+          <w:sz w:val="24"/>
+          <w:szCs w:val="24"/>
+        </w:rPr>
+        <w:t>: 55Reps</w:t>
+      </w:r>
+    </w:p>
+    <w:p>
+      <w:pPr>
+        <w:spacing w:line="240" w:lineRule="auto"/>
+        <w:rPr>
+          <w:rFonts w:ascii="Cascadia Code" w:hAnsi="Cascadia Code"/>
+          <w:sz w:val="24"/>
+          <w:szCs w:val="24"/>
+        </w:rPr>
+      </w:pPr>
+      <w:proofErr w:type="spellStart"/>
       <w:r>
         <w:rPr>
           <w:rFonts w:ascii="Cascadia Code" w:hAnsi="Cascadia Code"/>
@@ -6343,6 +8647,7 @@
         </w:rPr>
         <w:t>HeavyBag</w:t>
       </w:r>
+      <w:proofErr w:type="spellEnd"/>
       <w:r>
         <w:rPr>
           <w:rFonts w:ascii="Cascadia Code" w:hAnsi="Cascadia Code"/>
@@ -6408,6 +8713,7 @@
         <w:lastRenderedPageBreak/>
         <w:t xml:space="preserve">Day </w:t>
       </w:r>
+      <w:proofErr w:type="spellStart"/>
       <w:r>
         <w:rPr>
           <w:rFonts w:ascii="Cascadia Code" w:hAnsi="Cascadia Code"/>
@@ -6418,6 +8724,7 @@
         </w:rPr>
         <w:t>TwoOne</w:t>
       </w:r>
+      <w:proofErr w:type="spellEnd"/>
     </w:p>
     <w:p>
       <w:pPr>
@@ -6502,13 +8809,23 @@
           <w:szCs w:val="24"/>
         </w:rPr>
       </w:pPr>
-      <w:r>
-        <w:rPr>
-          <w:rFonts w:ascii="Cascadia Code" w:hAnsi="Cascadia Code"/>
-          <w:sz w:val="24"/>
-          <w:szCs w:val="24"/>
-        </w:rPr>
-        <w:t>WokeUp: 04:20am</w:t>
+      <w:proofErr w:type="spellStart"/>
+      <w:r>
+        <w:rPr>
+          <w:rFonts w:ascii="Cascadia Code" w:hAnsi="Cascadia Code"/>
+          <w:sz w:val="24"/>
+          <w:szCs w:val="24"/>
+        </w:rPr>
+        <w:t>WokeUp</w:t>
+      </w:r>
+      <w:proofErr w:type="spellEnd"/>
+      <w:r>
+        <w:rPr>
+          <w:rFonts w:ascii="Cascadia Code" w:hAnsi="Cascadia Code"/>
+          <w:sz w:val="24"/>
+          <w:szCs w:val="24"/>
+        </w:rPr>
+        <w:t>: 04:20am</w:t>
       </w:r>
     </w:p>
     <w:p>
@@ -6596,25 +8913,53 @@
           <w:sz w:val="24"/>
           <w:szCs w:val="24"/>
         </w:rPr>
-        <w:t>Skipping: 18mins (+Rest &amp; PushUps)</w:t>
-      </w:r>
-    </w:p>
-    <w:p>
-      <w:pPr>
-        <w:spacing w:line="240" w:lineRule="auto"/>
-        <w:rPr>
-          <w:rFonts w:ascii="Cascadia Code" w:hAnsi="Cascadia Code"/>
-          <w:sz w:val="24"/>
-          <w:szCs w:val="24"/>
-        </w:rPr>
-      </w:pPr>
-      <w:r>
-        <w:rPr>
-          <w:rFonts w:ascii="Cascadia Code" w:hAnsi="Cascadia Code"/>
-          <w:sz w:val="24"/>
-          <w:szCs w:val="24"/>
-        </w:rPr>
-        <w:t>PushUp Variants</w:t>
+        <w:t xml:space="preserve">Skipping: 18mins (+Rest &amp; </w:t>
+      </w:r>
+      <w:proofErr w:type="spellStart"/>
+      <w:r>
+        <w:rPr>
+          <w:rFonts w:ascii="Cascadia Code" w:hAnsi="Cascadia Code"/>
+          <w:sz w:val="24"/>
+          <w:szCs w:val="24"/>
+        </w:rPr>
+        <w:t>PushUps</w:t>
+      </w:r>
+      <w:proofErr w:type="spellEnd"/>
+      <w:r>
+        <w:rPr>
+          <w:rFonts w:ascii="Cascadia Code" w:hAnsi="Cascadia Code"/>
+          <w:sz w:val="24"/>
+          <w:szCs w:val="24"/>
+        </w:rPr>
+        <w:t>)</w:t>
+      </w:r>
+    </w:p>
+    <w:p>
+      <w:pPr>
+        <w:spacing w:line="240" w:lineRule="auto"/>
+        <w:rPr>
+          <w:rFonts w:ascii="Cascadia Code" w:hAnsi="Cascadia Code"/>
+          <w:sz w:val="24"/>
+          <w:szCs w:val="24"/>
+        </w:rPr>
+      </w:pPr>
+      <w:proofErr w:type="spellStart"/>
+      <w:r>
+        <w:rPr>
+          <w:rFonts w:ascii="Cascadia Code" w:hAnsi="Cascadia Code"/>
+          <w:sz w:val="24"/>
+          <w:szCs w:val="24"/>
+        </w:rPr>
+        <w:t>PushUp</w:t>
+      </w:r>
+      <w:proofErr w:type="spellEnd"/>
+      <w:r>
+        <w:rPr>
+          <w:rFonts w:ascii="Cascadia Code" w:hAnsi="Cascadia Code"/>
+          <w:sz w:val="24"/>
+          <w:szCs w:val="24"/>
+        </w:rPr>
+        <w:t xml:space="preserve"> Variants</w:t>
       </w:r>
     </w:p>
     <w:p>
@@ -6633,7 +8978,25 @@
           <w:szCs w:val="24"/>
         </w:rPr>
         <w:tab/>
-        <w:t>Archery PushUp: 10</w:t>
+        <w:t xml:space="preserve">Archery </w:t>
+      </w:r>
+      <w:proofErr w:type="spellStart"/>
+      <w:r>
+        <w:rPr>
+          <w:rFonts w:ascii="Cascadia Code" w:hAnsi="Cascadia Code"/>
+          <w:sz w:val="24"/>
+          <w:szCs w:val="24"/>
+        </w:rPr>
+        <w:t>PushUp</w:t>
+      </w:r>
+      <w:proofErr w:type="spellEnd"/>
+      <w:r>
+        <w:rPr>
+          <w:rFonts w:ascii="Cascadia Code" w:hAnsi="Cascadia Code"/>
+          <w:sz w:val="24"/>
+          <w:szCs w:val="24"/>
+        </w:rPr>
+        <w:t>: 10</w:t>
       </w:r>
     </w:p>
     <w:p>
@@ -6652,7 +9015,25 @@
           <w:szCs w:val="24"/>
         </w:rPr>
         <w:tab/>
-        <w:t>Military PushUp: 15</w:t>
+        <w:t xml:space="preserve">Military </w:t>
+      </w:r>
+      <w:proofErr w:type="spellStart"/>
+      <w:r>
+        <w:rPr>
+          <w:rFonts w:ascii="Cascadia Code" w:hAnsi="Cascadia Code"/>
+          <w:sz w:val="24"/>
+          <w:szCs w:val="24"/>
+        </w:rPr>
+        <w:t>PushUp</w:t>
+      </w:r>
+      <w:proofErr w:type="spellEnd"/>
+      <w:r>
+        <w:rPr>
+          <w:rFonts w:ascii="Cascadia Code" w:hAnsi="Cascadia Code"/>
+          <w:sz w:val="24"/>
+          <w:szCs w:val="24"/>
+        </w:rPr>
+        <w:t>: 15</w:t>
       </w:r>
     </w:p>
     <w:p>
@@ -6671,7 +9052,25 @@
           <w:szCs w:val="24"/>
         </w:rPr>
         <w:tab/>
-        <w:t>Explosive PushUp: 10</w:t>
+        <w:t xml:space="preserve">Explosive </w:t>
+      </w:r>
+      <w:proofErr w:type="spellStart"/>
+      <w:r>
+        <w:rPr>
+          <w:rFonts w:ascii="Cascadia Code" w:hAnsi="Cascadia Code"/>
+          <w:sz w:val="24"/>
+          <w:szCs w:val="24"/>
+        </w:rPr>
+        <w:t>PushUp</w:t>
+      </w:r>
+      <w:proofErr w:type="spellEnd"/>
+      <w:r>
+        <w:rPr>
+          <w:rFonts w:ascii="Cascadia Code" w:hAnsi="Cascadia Code"/>
+          <w:sz w:val="24"/>
+          <w:szCs w:val="24"/>
+        </w:rPr>
+        <w:t>: 10</w:t>
       </w:r>
     </w:p>
     <w:p>
@@ -6690,7 +9089,42 @@
           <w:szCs w:val="24"/>
         </w:rPr>
         <w:tab/>
-        <w:t>ReverseGrip PushUp: 10</w:t>
+      </w:r>
+      <w:proofErr w:type="spellStart"/>
+      <w:r>
+        <w:rPr>
+          <w:rFonts w:ascii="Cascadia Code" w:hAnsi="Cascadia Code"/>
+          <w:sz w:val="24"/>
+          <w:szCs w:val="24"/>
+        </w:rPr>
+        <w:t>ReverseGrip</w:t>
+      </w:r>
+      <w:proofErr w:type="spellEnd"/>
+      <w:r>
+        <w:rPr>
+          <w:rFonts w:ascii="Cascadia Code" w:hAnsi="Cascadia Code"/>
+          <w:sz w:val="24"/>
+          <w:szCs w:val="24"/>
+        </w:rPr>
+        <w:t xml:space="preserve"> </w:t>
+      </w:r>
+      <w:proofErr w:type="spellStart"/>
+      <w:r>
+        <w:rPr>
+          <w:rFonts w:ascii="Cascadia Code" w:hAnsi="Cascadia Code"/>
+          <w:sz w:val="24"/>
+          <w:szCs w:val="24"/>
+        </w:rPr>
+        <w:t>PushUp</w:t>
+      </w:r>
+      <w:proofErr w:type="spellEnd"/>
+      <w:r>
+        <w:rPr>
+          <w:rFonts w:ascii="Cascadia Code" w:hAnsi="Cascadia Code"/>
+          <w:sz w:val="24"/>
+          <w:szCs w:val="24"/>
+        </w:rPr>
+        <w:t>: 10</w:t>
       </w:r>
     </w:p>
     <w:p>
@@ -6709,7 +9143,42 @@
           <w:szCs w:val="24"/>
         </w:rPr>
         <w:tab/>
-        <w:t>PsuedoPlanche PushUp: 10</w:t>
+      </w:r>
+      <w:proofErr w:type="spellStart"/>
+      <w:r>
+        <w:rPr>
+          <w:rFonts w:ascii="Cascadia Code" w:hAnsi="Cascadia Code"/>
+          <w:sz w:val="24"/>
+          <w:szCs w:val="24"/>
+        </w:rPr>
+        <w:t>PsuedoPlanche</w:t>
+      </w:r>
+      <w:proofErr w:type="spellEnd"/>
+      <w:r>
+        <w:rPr>
+          <w:rFonts w:ascii="Cascadia Code" w:hAnsi="Cascadia Code"/>
+          <w:sz w:val="24"/>
+          <w:szCs w:val="24"/>
+        </w:rPr>
+        <w:t xml:space="preserve"> </w:t>
+      </w:r>
+      <w:proofErr w:type="spellStart"/>
+      <w:r>
+        <w:rPr>
+          <w:rFonts w:ascii="Cascadia Code" w:hAnsi="Cascadia Code"/>
+          <w:sz w:val="24"/>
+          <w:szCs w:val="24"/>
+        </w:rPr>
+        <w:t>PushUp</w:t>
+      </w:r>
+      <w:proofErr w:type="spellEnd"/>
+      <w:r>
+        <w:rPr>
+          <w:rFonts w:ascii="Cascadia Code" w:hAnsi="Cascadia Code"/>
+          <w:sz w:val="24"/>
+          <w:szCs w:val="24"/>
+        </w:rPr>
+        <w:t>: 10</w:t>
       </w:r>
     </w:p>
     <w:p>
@@ -6728,18 +9197,36 @@
           <w:szCs w:val="24"/>
         </w:rPr>
         <w:tab/>
-        <w:t>TotalReps: 55Reps</w:t>
-      </w:r>
-    </w:p>
-    <w:p>
-      <w:pPr>
-        <w:spacing w:line="240" w:lineRule="auto"/>
-        <w:rPr>
-          <w:rFonts w:ascii="Cascadia Code" w:hAnsi="Cascadia Code"/>
-          <w:sz w:val="24"/>
-          <w:szCs w:val="24"/>
-        </w:rPr>
-      </w:pPr>
+      </w:r>
+      <w:proofErr w:type="spellStart"/>
+      <w:r>
+        <w:rPr>
+          <w:rFonts w:ascii="Cascadia Code" w:hAnsi="Cascadia Code"/>
+          <w:sz w:val="24"/>
+          <w:szCs w:val="24"/>
+        </w:rPr>
+        <w:t>TotalReps</w:t>
+      </w:r>
+      <w:proofErr w:type="spellEnd"/>
+      <w:r>
+        <w:rPr>
+          <w:rFonts w:ascii="Cascadia Code" w:hAnsi="Cascadia Code"/>
+          <w:sz w:val="24"/>
+          <w:szCs w:val="24"/>
+        </w:rPr>
+        <w:t>: 55Reps</w:t>
+      </w:r>
+    </w:p>
+    <w:p>
+      <w:pPr>
+        <w:spacing w:line="240" w:lineRule="auto"/>
+        <w:rPr>
+          <w:rFonts w:ascii="Cascadia Code" w:hAnsi="Cascadia Code"/>
+          <w:sz w:val="24"/>
+          <w:szCs w:val="24"/>
+        </w:rPr>
+      </w:pPr>
+      <w:proofErr w:type="spellStart"/>
       <w:r>
         <w:rPr>
           <w:rFonts w:ascii="Cascadia Code" w:hAnsi="Cascadia Code"/>
@@ -6748,6 +9235,7 @@
         </w:rPr>
         <w:t>OppenentShadow</w:t>
       </w:r>
+      <w:proofErr w:type="spellEnd"/>
       <w:r>
         <w:rPr>
           <w:rFonts w:ascii="Cascadia Code" w:hAnsi="Cascadia Code"/>
@@ -6813,6 +9301,7 @@
         <w:lastRenderedPageBreak/>
         <w:t xml:space="preserve">Day </w:t>
       </w:r>
+      <w:proofErr w:type="spellStart"/>
       <w:r>
         <w:rPr>
           <w:rFonts w:ascii="Cascadia Code" w:hAnsi="Cascadia Code"/>
@@ -6823,6 +9312,7 @@
         </w:rPr>
         <w:t>TwoTwo</w:t>
       </w:r>
+      <w:proofErr w:type="spellEnd"/>
     </w:p>
     <w:p>
       <w:pPr>
@@ -6907,13 +9397,23 @@
           <w:szCs w:val="24"/>
         </w:rPr>
       </w:pPr>
-      <w:r>
-        <w:rPr>
-          <w:rFonts w:ascii="Cascadia Code" w:hAnsi="Cascadia Code"/>
-          <w:sz w:val="24"/>
-          <w:szCs w:val="24"/>
-        </w:rPr>
-        <w:t>WokeUp: 05:20am</w:t>
+      <w:proofErr w:type="spellStart"/>
+      <w:r>
+        <w:rPr>
+          <w:rFonts w:ascii="Cascadia Code" w:hAnsi="Cascadia Code"/>
+          <w:sz w:val="24"/>
+          <w:szCs w:val="24"/>
+        </w:rPr>
+        <w:t>WokeUp</w:t>
+      </w:r>
+      <w:proofErr w:type="spellEnd"/>
+      <w:r>
+        <w:rPr>
+          <w:rFonts w:ascii="Cascadia Code" w:hAnsi="Cascadia Code"/>
+          <w:sz w:val="24"/>
+          <w:szCs w:val="24"/>
+        </w:rPr>
+        <w:t>: 05:20am</w:t>
       </w:r>
     </w:p>
     <w:p>
@@ -6985,25 +9485,53 @@
           <w:sz w:val="24"/>
           <w:szCs w:val="24"/>
         </w:rPr>
-        <w:t>Skipping: 14mins (+Rest &amp; PushUps)</w:t>
-      </w:r>
-    </w:p>
-    <w:p>
-      <w:pPr>
-        <w:spacing w:line="240" w:lineRule="auto"/>
-        <w:rPr>
-          <w:rFonts w:ascii="Cascadia Code" w:hAnsi="Cascadia Code"/>
-          <w:sz w:val="24"/>
-          <w:szCs w:val="24"/>
-        </w:rPr>
-      </w:pPr>
-      <w:r>
-        <w:rPr>
-          <w:rFonts w:ascii="Cascadia Code" w:hAnsi="Cascadia Code"/>
-          <w:sz w:val="24"/>
-          <w:szCs w:val="24"/>
-        </w:rPr>
-        <w:t>PushUp Variants</w:t>
+        <w:t xml:space="preserve">Skipping: 14mins (+Rest &amp; </w:t>
+      </w:r>
+      <w:proofErr w:type="spellStart"/>
+      <w:r>
+        <w:rPr>
+          <w:rFonts w:ascii="Cascadia Code" w:hAnsi="Cascadia Code"/>
+          <w:sz w:val="24"/>
+          <w:szCs w:val="24"/>
+        </w:rPr>
+        <w:t>PushUps</w:t>
+      </w:r>
+      <w:proofErr w:type="spellEnd"/>
+      <w:r>
+        <w:rPr>
+          <w:rFonts w:ascii="Cascadia Code" w:hAnsi="Cascadia Code"/>
+          <w:sz w:val="24"/>
+          <w:szCs w:val="24"/>
+        </w:rPr>
+        <w:t>)</w:t>
+      </w:r>
+    </w:p>
+    <w:p>
+      <w:pPr>
+        <w:spacing w:line="240" w:lineRule="auto"/>
+        <w:rPr>
+          <w:rFonts w:ascii="Cascadia Code" w:hAnsi="Cascadia Code"/>
+          <w:sz w:val="24"/>
+          <w:szCs w:val="24"/>
+        </w:rPr>
+      </w:pPr>
+      <w:proofErr w:type="spellStart"/>
+      <w:r>
+        <w:rPr>
+          <w:rFonts w:ascii="Cascadia Code" w:hAnsi="Cascadia Code"/>
+          <w:sz w:val="24"/>
+          <w:szCs w:val="24"/>
+        </w:rPr>
+        <w:t>PushUp</w:t>
+      </w:r>
+      <w:proofErr w:type="spellEnd"/>
+      <w:r>
+        <w:rPr>
+          <w:rFonts w:ascii="Cascadia Code" w:hAnsi="Cascadia Code"/>
+          <w:sz w:val="24"/>
+          <w:szCs w:val="24"/>
+        </w:rPr>
+        <w:t xml:space="preserve"> Variants</w:t>
       </w:r>
     </w:p>
     <w:p>
@@ -7022,7 +9550,25 @@
           <w:szCs w:val="24"/>
         </w:rPr>
         <w:tab/>
-        <w:t>Archery PushUp: 10</w:t>
+        <w:t xml:space="preserve">Archery </w:t>
+      </w:r>
+      <w:proofErr w:type="spellStart"/>
+      <w:r>
+        <w:rPr>
+          <w:rFonts w:ascii="Cascadia Code" w:hAnsi="Cascadia Code"/>
+          <w:sz w:val="24"/>
+          <w:szCs w:val="24"/>
+        </w:rPr>
+        <w:t>PushUp</w:t>
+      </w:r>
+      <w:proofErr w:type="spellEnd"/>
+      <w:r>
+        <w:rPr>
+          <w:rFonts w:ascii="Cascadia Code" w:hAnsi="Cascadia Code"/>
+          <w:sz w:val="24"/>
+          <w:szCs w:val="24"/>
+        </w:rPr>
+        <w:t>: 10</w:t>
       </w:r>
     </w:p>
     <w:p>
@@ -7041,7 +9587,25 @@
           <w:szCs w:val="24"/>
         </w:rPr>
         <w:tab/>
-        <w:t>Military PushUp: 20</w:t>
+        <w:t xml:space="preserve">Military </w:t>
+      </w:r>
+      <w:proofErr w:type="spellStart"/>
+      <w:r>
+        <w:rPr>
+          <w:rFonts w:ascii="Cascadia Code" w:hAnsi="Cascadia Code"/>
+          <w:sz w:val="24"/>
+          <w:szCs w:val="24"/>
+        </w:rPr>
+        <w:t>PushUp</w:t>
+      </w:r>
+      <w:proofErr w:type="spellEnd"/>
+      <w:r>
+        <w:rPr>
+          <w:rFonts w:ascii="Cascadia Code" w:hAnsi="Cascadia Code"/>
+          <w:sz w:val="24"/>
+          <w:szCs w:val="24"/>
+        </w:rPr>
+        <w:t>: 20</w:t>
       </w:r>
     </w:p>
     <w:p>
@@ -7060,7 +9624,25 @@
           <w:szCs w:val="24"/>
         </w:rPr>
         <w:tab/>
-        <w:t>Explosive PushUp: 10</w:t>
+        <w:t xml:space="preserve">Explosive </w:t>
+      </w:r>
+      <w:proofErr w:type="spellStart"/>
+      <w:r>
+        <w:rPr>
+          <w:rFonts w:ascii="Cascadia Code" w:hAnsi="Cascadia Code"/>
+          <w:sz w:val="24"/>
+          <w:szCs w:val="24"/>
+        </w:rPr>
+        <w:t>PushUp</w:t>
+      </w:r>
+      <w:proofErr w:type="spellEnd"/>
+      <w:r>
+        <w:rPr>
+          <w:rFonts w:ascii="Cascadia Code" w:hAnsi="Cascadia Code"/>
+          <w:sz w:val="24"/>
+          <w:szCs w:val="24"/>
+        </w:rPr>
+        <w:t>: 10</w:t>
       </w:r>
     </w:p>
     <w:p>
@@ -7079,7 +9661,42 @@
           <w:szCs w:val="24"/>
         </w:rPr>
         <w:tab/>
-        <w:t>ReverseGrip PushUp: 10</w:t>
+      </w:r>
+      <w:proofErr w:type="spellStart"/>
+      <w:r>
+        <w:rPr>
+          <w:rFonts w:ascii="Cascadia Code" w:hAnsi="Cascadia Code"/>
+          <w:sz w:val="24"/>
+          <w:szCs w:val="24"/>
+        </w:rPr>
+        <w:t>ReverseGrip</w:t>
+      </w:r>
+      <w:proofErr w:type="spellEnd"/>
+      <w:r>
+        <w:rPr>
+          <w:rFonts w:ascii="Cascadia Code" w:hAnsi="Cascadia Code"/>
+          <w:sz w:val="24"/>
+          <w:szCs w:val="24"/>
+        </w:rPr>
+        <w:t xml:space="preserve"> </w:t>
+      </w:r>
+      <w:proofErr w:type="spellStart"/>
+      <w:r>
+        <w:rPr>
+          <w:rFonts w:ascii="Cascadia Code" w:hAnsi="Cascadia Code"/>
+          <w:sz w:val="24"/>
+          <w:szCs w:val="24"/>
+        </w:rPr>
+        <w:t>PushUp</w:t>
+      </w:r>
+      <w:proofErr w:type="spellEnd"/>
+      <w:r>
+        <w:rPr>
+          <w:rFonts w:ascii="Cascadia Code" w:hAnsi="Cascadia Code"/>
+          <w:sz w:val="24"/>
+          <w:szCs w:val="24"/>
+        </w:rPr>
+        <w:t>: 10</w:t>
       </w:r>
     </w:p>
     <w:p>
@@ -7098,7 +9715,42 @@
           <w:szCs w:val="24"/>
         </w:rPr>
         <w:tab/>
-        <w:t>PsuedoPlanche PushUp: 10</w:t>
+      </w:r>
+      <w:proofErr w:type="spellStart"/>
+      <w:r>
+        <w:rPr>
+          <w:rFonts w:ascii="Cascadia Code" w:hAnsi="Cascadia Code"/>
+          <w:sz w:val="24"/>
+          <w:szCs w:val="24"/>
+        </w:rPr>
+        <w:t>PsuedoPlanche</w:t>
+      </w:r>
+      <w:proofErr w:type="spellEnd"/>
+      <w:r>
+        <w:rPr>
+          <w:rFonts w:ascii="Cascadia Code" w:hAnsi="Cascadia Code"/>
+          <w:sz w:val="24"/>
+          <w:szCs w:val="24"/>
+        </w:rPr>
+        <w:t xml:space="preserve"> </w:t>
+      </w:r>
+      <w:proofErr w:type="spellStart"/>
+      <w:r>
+        <w:rPr>
+          <w:rFonts w:ascii="Cascadia Code" w:hAnsi="Cascadia Code"/>
+          <w:sz w:val="24"/>
+          <w:szCs w:val="24"/>
+        </w:rPr>
+        <w:t>PushUp</w:t>
+      </w:r>
+      <w:proofErr w:type="spellEnd"/>
+      <w:r>
+        <w:rPr>
+          <w:rFonts w:ascii="Cascadia Code" w:hAnsi="Cascadia Code"/>
+          <w:sz w:val="24"/>
+          <w:szCs w:val="24"/>
+        </w:rPr>
+        <w:t>: 10</w:t>
       </w:r>
     </w:p>
     <w:p>
@@ -7117,25 +9769,52 @@
           <w:szCs w:val="24"/>
         </w:rPr>
         <w:tab/>
-        <w:t>TotalReps: 60Reps</w:t>
-      </w:r>
-    </w:p>
-    <w:p>
-      <w:pPr>
-        <w:spacing w:line="240" w:lineRule="auto"/>
-        <w:rPr>
-          <w:rFonts w:ascii="Cascadia Code" w:hAnsi="Cascadia Code"/>
-          <w:sz w:val="24"/>
-          <w:szCs w:val="24"/>
-        </w:rPr>
-      </w:pPr>
-      <w:r>
-        <w:rPr>
-          <w:rFonts w:ascii="Cascadia Code" w:hAnsi="Cascadia Code"/>
-          <w:sz w:val="24"/>
-          <w:szCs w:val="24"/>
-        </w:rPr>
-        <w:t>HeavyBag: 3Rounds</w:t>
+      </w:r>
+      <w:proofErr w:type="spellStart"/>
+      <w:r>
+        <w:rPr>
+          <w:rFonts w:ascii="Cascadia Code" w:hAnsi="Cascadia Code"/>
+          <w:sz w:val="24"/>
+          <w:szCs w:val="24"/>
+        </w:rPr>
+        <w:t>TotalReps</w:t>
+      </w:r>
+      <w:proofErr w:type="spellEnd"/>
+      <w:r>
+        <w:rPr>
+          <w:rFonts w:ascii="Cascadia Code" w:hAnsi="Cascadia Code"/>
+          <w:sz w:val="24"/>
+          <w:szCs w:val="24"/>
+        </w:rPr>
+        <w:t>: 60Reps</w:t>
+      </w:r>
+    </w:p>
+    <w:p>
+      <w:pPr>
+        <w:spacing w:line="240" w:lineRule="auto"/>
+        <w:rPr>
+          <w:rFonts w:ascii="Cascadia Code" w:hAnsi="Cascadia Code"/>
+          <w:sz w:val="24"/>
+          <w:szCs w:val="24"/>
+        </w:rPr>
+      </w:pPr>
+      <w:proofErr w:type="spellStart"/>
+      <w:r>
+        <w:rPr>
+          <w:rFonts w:ascii="Cascadia Code" w:hAnsi="Cascadia Code"/>
+          <w:sz w:val="24"/>
+          <w:szCs w:val="24"/>
+        </w:rPr>
+        <w:t>HeavyBag</w:t>
+      </w:r>
+      <w:proofErr w:type="spellEnd"/>
+      <w:r>
+        <w:rPr>
+          <w:rFonts w:ascii="Cascadia Code" w:hAnsi="Cascadia Code"/>
+          <w:sz w:val="24"/>
+          <w:szCs w:val="24"/>
+        </w:rPr>
+        <w:t>: 3Rounds</w:t>
       </w:r>
     </w:p>
     <w:p>
@@ -7178,6 +9857,7 @@
         <w:lastRenderedPageBreak/>
         <w:t xml:space="preserve">Day </w:t>
       </w:r>
+      <w:proofErr w:type="spellStart"/>
       <w:r>
         <w:rPr>
           <w:rFonts w:ascii="Cascadia Code" w:hAnsi="Cascadia Code"/>
@@ -7188,6 +9868,7 @@
         </w:rPr>
         <w:t>TwoThree</w:t>
       </w:r>
+      <w:proofErr w:type="spellEnd"/>
     </w:p>
     <w:p>
       <w:pPr>
@@ -7272,49 +9953,87 @@
           <w:szCs w:val="24"/>
         </w:rPr>
       </w:pPr>
-      <w:r>
-        <w:rPr>
-          <w:rFonts w:ascii="Cascadia Code" w:hAnsi="Cascadia Code"/>
-          <w:sz w:val="24"/>
-          <w:szCs w:val="24"/>
-        </w:rPr>
-        <w:t>WokeUp: 05:40am</w:t>
-      </w:r>
-    </w:p>
-    <w:p>
-      <w:pPr>
-        <w:spacing w:line="240" w:lineRule="auto"/>
-        <w:rPr>
-          <w:rFonts w:ascii="Cascadia Code" w:hAnsi="Cascadia Code"/>
-          <w:sz w:val="24"/>
-          <w:szCs w:val="24"/>
-        </w:rPr>
-      </w:pPr>
-      <w:r>
-        <w:rPr>
-          <w:rFonts w:ascii="Cascadia Code" w:hAnsi="Cascadia Code"/>
-          <w:sz w:val="24"/>
-          <w:szCs w:val="24"/>
-        </w:rPr>
-        <w:t>Skipping: 17mins (+Rest &amp; PushUps)</w:t>
-      </w:r>
-    </w:p>
-    <w:p>
-      <w:pPr>
-        <w:spacing w:line="240" w:lineRule="auto"/>
-        <w:rPr>
-          <w:rFonts w:ascii="Cascadia Code" w:hAnsi="Cascadia Code"/>
-          <w:sz w:val="24"/>
-          <w:szCs w:val="24"/>
-        </w:rPr>
-      </w:pPr>
-      <w:r>
-        <w:rPr>
-          <w:rFonts w:ascii="Cascadia Code" w:hAnsi="Cascadia Code"/>
-          <w:sz w:val="24"/>
-          <w:szCs w:val="24"/>
-        </w:rPr>
-        <w:t>PushUp Variants</w:t>
+      <w:proofErr w:type="spellStart"/>
+      <w:r>
+        <w:rPr>
+          <w:rFonts w:ascii="Cascadia Code" w:hAnsi="Cascadia Code"/>
+          <w:sz w:val="24"/>
+          <w:szCs w:val="24"/>
+        </w:rPr>
+        <w:t>WokeUp</w:t>
+      </w:r>
+      <w:proofErr w:type="spellEnd"/>
+      <w:r>
+        <w:rPr>
+          <w:rFonts w:ascii="Cascadia Code" w:hAnsi="Cascadia Code"/>
+          <w:sz w:val="24"/>
+          <w:szCs w:val="24"/>
+        </w:rPr>
+        <w:t>: 05:40am</w:t>
+      </w:r>
+    </w:p>
+    <w:p>
+      <w:pPr>
+        <w:spacing w:line="240" w:lineRule="auto"/>
+        <w:rPr>
+          <w:rFonts w:ascii="Cascadia Code" w:hAnsi="Cascadia Code"/>
+          <w:sz w:val="24"/>
+          <w:szCs w:val="24"/>
+        </w:rPr>
+      </w:pPr>
+      <w:r>
+        <w:rPr>
+          <w:rFonts w:ascii="Cascadia Code" w:hAnsi="Cascadia Code"/>
+          <w:sz w:val="24"/>
+          <w:szCs w:val="24"/>
+        </w:rPr>
+        <w:t xml:space="preserve">Skipping: 17mins (+Rest &amp; </w:t>
+      </w:r>
+      <w:proofErr w:type="spellStart"/>
+      <w:r>
+        <w:rPr>
+          <w:rFonts w:ascii="Cascadia Code" w:hAnsi="Cascadia Code"/>
+          <w:sz w:val="24"/>
+          <w:szCs w:val="24"/>
+        </w:rPr>
+        <w:t>PushUps</w:t>
+      </w:r>
+      <w:proofErr w:type="spellEnd"/>
+      <w:r>
+        <w:rPr>
+          <w:rFonts w:ascii="Cascadia Code" w:hAnsi="Cascadia Code"/>
+          <w:sz w:val="24"/>
+          <w:szCs w:val="24"/>
+        </w:rPr>
+        <w:t>)</w:t>
+      </w:r>
+    </w:p>
+    <w:p>
+      <w:pPr>
+        <w:spacing w:line="240" w:lineRule="auto"/>
+        <w:rPr>
+          <w:rFonts w:ascii="Cascadia Code" w:hAnsi="Cascadia Code"/>
+          <w:sz w:val="24"/>
+          <w:szCs w:val="24"/>
+        </w:rPr>
+      </w:pPr>
+      <w:proofErr w:type="spellStart"/>
+      <w:r>
+        <w:rPr>
+          <w:rFonts w:ascii="Cascadia Code" w:hAnsi="Cascadia Code"/>
+          <w:sz w:val="24"/>
+          <w:szCs w:val="24"/>
+        </w:rPr>
+        <w:t>PushUp</w:t>
+      </w:r>
+      <w:proofErr w:type="spellEnd"/>
+      <w:r>
+        <w:rPr>
+          <w:rFonts w:ascii="Cascadia Code" w:hAnsi="Cascadia Code"/>
+          <w:sz w:val="24"/>
+          <w:szCs w:val="24"/>
+        </w:rPr>
+        <w:t xml:space="preserve"> Variants</w:t>
       </w:r>
     </w:p>
     <w:p>
@@ -7333,7 +10052,25 @@
           <w:szCs w:val="24"/>
         </w:rPr>
         <w:tab/>
-        <w:t>Archery PushUp: 10</w:t>
+        <w:t xml:space="preserve">Archery </w:t>
+      </w:r>
+      <w:proofErr w:type="spellStart"/>
+      <w:r>
+        <w:rPr>
+          <w:rFonts w:ascii="Cascadia Code" w:hAnsi="Cascadia Code"/>
+          <w:sz w:val="24"/>
+          <w:szCs w:val="24"/>
+        </w:rPr>
+        <w:t>PushUp</w:t>
+      </w:r>
+      <w:proofErr w:type="spellEnd"/>
+      <w:r>
+        <w:rPr>
+          <w:rFonts w:ascii="Cascadia Code" w:hAnsi="Cascadia Code"/>
+          <w:sz w:val="24"/>
+          <w:szCs w:val="24"/>
+        </w:rPr>
+        <w:t>: 10</w:t>
       </w:r>
     </w:p>
     <w:p>
@@ -7352,7 +10089,25 @@
           <w:szCs w:val="24"/>
         </w:rPr>
         <w:tab/>
-        <w:t>Military PushUp: 20</w:t>
+        <w:t xml:space="preserve">Military </w:t>
+      </w:r>
+      <w:proofErr w:type="spellStart"/>
+      <w:r>
+        <w:rPr>
+          <w:rFonts w:ascii="Cascadia Code" w:hAnsi="Cascadia Code"/>
+          <w:sz w:val="24"/>
+          <w:szCs w:val="24"/>
+        </w:rPr>
+        <w:t>PushUp</w:t>
+      </w:r>
+      <w:proofErr w:type="spellEnd"/>
+      <w:r>
+        <w:rPr>
+          <w:rFonts w:ascii="Cascadia Code" w:hAnsi="Cascadia Code"/>
+          <w:sz w:val="24"/>
+          <w:szCs w:val="24"/>
+        </w:rPr>
+        <w:t>: 20</w:t>
       </w:r>
     </w:p>
     <w:p>
@@ -7371,7 +10126,25 @@
           <w:szCs w:val="24"/>
         </w:rPr>
         <w:tab/>
-        <w:t>Explosive PushUp: 10</w:t>
+        <w:t xml:space="preserve">Explosive </w:t>
+      </w:r>
+      <w:proofErr w:type="spellStart"/>
+      <w:r>
+        <w:rPr>
+          <w:rFonts w:ascii="Cascadia Code" w:hAnsi="Cascadia Code"/>
+          <w:sz w:val="24"/>
+          <w:szCs w:val="24"/>
+        </w:rPr>
+        <w:t>PushUp</w:t>
+      </w:r>
+      <w:proofErr w:type="spellEnd"/>
+      <w:r>
+        <w:rPr>
+          <w:rFonts w:ascii="Cascadia Code" w:hAnsi="Cascadia Code"/>
+          <w:sz w:val="24"/>
+          <w:szCs w:val="24"/>
+        </w:rPr>
+        <w:t>: 10</w:t>
       </w:r>
     </w:p>
     <w:p>
@@ -7390,7 +10163,42 @@
           <w:szCs w:val="24"/>
         </w:rPr>
         <w:tab/>
-        <w:t>ReverseGrip PushUp: 10</w:t>
+      </w:r>
+      <w:proofErr w:type="spellStart"/>
+      <w:r>
+        <w:rPr>
+          <w:rFonts w:ascii="Cascadia Code" w:hAnsi="Cascadia Code"/>
+          <w:sz w:val="24"/>
+          <w:szCs w:val="24"/>
+        </w:rPr>
+        <w:t>ReverseGrip</w:t>
+      </w:r>
+      <w:proofErr w:type="spellEnd"/>
+      <w:r>
+        <w:rPr>
+          <w:rFonts w:ascii="Cascadia Code" w:hAnsi="Cascadia Code"/>
+          <w:sz w:val="24"/>
+          <w:szCs w:val="24"/>
+        </w:rPr>
+        <w:t xml:space="preserve"> </w:t>
+      </w:r>
+      <w:proofErr w:type="spellStart"/>
+      <w:r>
+        <w:rPr>
+          <w:rFonts w:ascii="Cascadia Code" w:hAnsi="Cascadia Code"/>
+          <w:sz w:val="24"/>
+          <w:szCs w:val="24"/>
+        </w:rPr>
+        <w:t>PushUp</w:t>
+      </w:r>
+      <w:proofErr w:type="spellEnd"/>
+      <w:r>
+        <w:rPr>
+          <w:rFonts w:ascii="Cascadia Code" w:hAnsi="Cascadia Code"/>
+          <w:sz w:val="24"/>
+          <w:szCs w:val="24"/>
+        </w:rPr>
+        <w:t>: 10</w:t>
       </w:r>
     </w:p>
     <w:p>
@@ -7409,7 +10217,42 @@
           <w:szCs w:val="24"/>
         </w:rPr>
         <w:tab/>
-        <w:t>PsuedoPlanche PushUp: 10</w:t>
+      </w:r>
+      <w:proofErr w:type="spellStart"/>
+      <w:r>
+        <w:rPr>
+          <w:rFonts w:ascii="Cascadia Code" w:hAnsi="Cascadia Code"/>
+          <w:sz w:val="24"/>
+          <w:szCs w:val="24"/>
+        </w:rPr>
+        <w:t>PsuedoPlanche</w:t>
+      </w:r>
+      <w:proofErr w:type="spellEnd"/>
+      <w:r>
+        <w:rPr>
+          <w:rFonts w:ascii="Cascadia Code" w:hAnsi="Cascadia Code"/>
+          <w:sz w:val="24"/>
+          <w:szCs w:val="24"/>
+        </w:rPr>
+        <w:t xml:space="preserve"> </w:t>
+      </w:r>
+      <w:proofErr w:type="spellStart"/>
+      <w:r>
+        <w:rPr>
+          <w:rFonts w:ascii="Cascadia Code" w:hAnsi="Cascadia Code"/>
+          <w:sz w:val="24"/>
+          <w:szCs w:val="24"/>
+        </w:rPr>
+        <w:t>PushUp</w:t>
+      </w:r>
+      <w:proofErr w:type="spellEnd"/>
+      <w:r>
+        <w:rPr>
+          <w:rFonts w:ascii="Cascadia Code" w:hAnsi="Cascadia Code"/>
+          <w:sz w:val="24"/>
+          <w:szCs w:val="24"/>
+        </w:rPr>
+        <w:t>: 10</w:t>
       </w:r>
     </w:p>
     <w:p>
@@ -7428,25 +10271,52 @@
           <w:szCs w:val="24"/>
         </w:rPr>
         <w:tab/>
-        <w:t>TotalReps: 60Reps</w:t>
-      </w:r>
-    </w:p>
-    <w:p>
-      <w:pPr>
-        <w:spacing w:line="240" w:lineRule="auto"/>
-        <w:rPr>
-          <w:rFonts w:ascii="Cascadia Code" w:hAnsi="Cascadia Code"/>
-          <w:sz w:val="24"/>
-          <w:szCs w:val="24"/>
-        </w:rPr>
-      </w:pPr>
-      <w:r>
-        <w:rPr>
-          <w:rFonts w:ascii="Cascadia Code" w:hAnsi="Cascadia Code"/>
-          <w:sz w:val="24"/>
-          <w:szCs w:val="24"/>
-        </w:rPr>
-        <w:t>HeavyBag: 3Rounds</w:t>
+      </w:r>
+      <w:proofErr w:type="spellStart"/>
+      <w:r>
+        <w:rPr>
+          <w:rFonts w:ascii="Cascadia Code" w:hAnsi="Cascadia Code"/>
+          <w:sz w:val="24"/>
+          <w:szCs w:val="24"/>
+        </w:rPr>
+        <w:t>TotalReps</w:t>
+      </w:r>
+      <w:proofErr w:type="spellEnd"/>
+      <w:r>
+        <w:rPr>
+          <w:rFonts w:ascii="Cascadia Code" w:hAnsi="Cascadia Code"/>
+          <w:sz w:val="24"/>
+          <w:szCs w:val="24"/>
+        </w:rPr>
+        <w:t>: 60Reps</w:t>
+      </w:r>
+    </w:p>
+    <w:p>
+      <w:pPr>
+        <w:spacing w:line="240" w:lineRule="auto"/>
+        <w:rPr>
+          <w:rFonts w:ascii="Cascadia Code" w:hAnsi="Cascadia Code"/>
+          <w:sz w:val="24"/>
+          <w:szCs w:val="24"/>
+        </w:rPr>
+      </w:pPr>
+      <w:proofErr w:type="spellStart"/>
+      <w:r>
+        <w:rPr>
+          <w:rFonts w:ascii="Cascadia Code" w:hAnsi="Cascadia Code"/>
+          <w:sz w:val="24"/>
+          <w:szCs w:val="24"/>
+        </w:rPr>
+        <w:t>HeavyBag</w:t>
+      </w:r>
+      <w:proofErr w:type="spellEnd"/>
+      <w:r>
+        <w:rPr>
+          <w:rFonts w:ascii="Cascadia Code" w:hAnsi="Cascadia Code"/>
+          <w:sz w:val="24"/>
+          <w:szCs w:val="24"/>
+        </w:rPr>
+        <w:t>: 3Rounds</w:t>
       </w:r>
     </w:p>
     <w:p>
@@ -7489,6 +10359,7 @@
         <w:lastRenderedPageBreak/>
         <w:t xml:space="preserve">Day </w:t>
       </w:r>
+      <w:proofErr w:type="spellStart"/>
       <w:r>
         <w:rPr>
           <w:rFonts w:ascii="Cascadia Code" w:hAnsi="Cascadia Code"/>
@@ -7499,6 +10370,7 @@
         </w:rPr>
         <w:t>TwoFour</w:t>
       </w:r>
+      <w:proofErr w:type="spellEnd"/>
     </w:p>
     <w:p>
       <w:pPr>
@@ -7583,13 +10455,23 @@
           <w:szCs w:val="24"/>
         </w:rPr>
       </w:pPr>
-      <w:r>
-        <w:rPr>
-          <w:rFonts w:ascii="Cascadia Code" w:hAnsi="Cascadia Code"/>
-          <w:sz w:val="24"/>
-          <w:szCs w:val="24"/>
-        </w:rPr>
-        <w:t>WokeUp: 5:40am</w:t>
+      <w:proofErr w:type="spellStart"/>
+      <w:r>
+        <w:rPr>
+          <w:rFonts w:ascii="Cascadia Code" w:hAnsi="Cascadia Code"/>
+          <w:sz w:val="24"/>
+          <w:szCs w:val="24"/>
+        </w:rPr>
+        <w:t>WokeUp</w:t>
+      </w:r>
+      <w:proofErr w:type="spellEnd"/>
+      <w:r>
+        <w:rPr>
+          <w:rFonts w:ascii="Cascadia Code" w:hAnsi="Cascadia Code"/>
+          <w:sz w:val="24"/>
+          <w:szCs w:val="24"/>
+        </w:rPr>
+        <w:t>: 5:40am</w:t>
       </w:r>
     </w:p>
     <w:p>
@@ -7650,6 +10532,7 @@
         <w:lastRenderedPageBreak/>
         <w:t xml:space="preserve">Day </w:t>
       </w:r>
+      <w:proofErr w:type="spellStart"/>
       <w:r>
         <w:rPr>
           <w:rFonts w:ascii="Cascadia Code" w:hAnsi="Cascadia Code"/>
@@ -7660,6 +10543,7 @@
         </w:rPr>
         <w:t>TwoFive</w:t>
       </w:r>
+      <w:proofErr w:type="spellEnd"/>
     </w:p>
     <w:p>
       <w:pPr>
@@ -7744,49 +10628,87 @@
           <w:szCs w:val="24"/>
         </w:rPr>
       </w:pPr>
-      <w:r>
-        <w:rPr>
-          <w:rFonts w:ascii="Cascadia Code" w:hAnsi="Cascadia Code"/>
-          <w:sz w:val="24"/>
-          <w:szCs w:val="24"/>
-        </w:rPr>
-        <w:t>WokeUp: 10:30am</w:t>
-      </w:r>
-    </w:p>
-    <w:p>
-      <w:pPr>
-        <w:spacing w:line="240" w:lineRule="auto"/>
-        <w:rPr>
-          <w:rFonts w:ascii="Cascadia Code" w:hAnsi="Cascadia Code"/>
-          <w:sz w:val="24"/>
-          <w:szCs w:val="24"/>
-        </w:rPr>
-      </w:pPr>
-      <w:r>
-        <w:rPr>
-          <w:rFonts w:ascii="Cascadia Code" w:hAnsi="Cascadia Code"/>
-          <w:sz w:val="24"/>
-          <w:szCs w:val="24"/>
-        </w:rPr>
-        <w:t>Skipping: 25mins (+Rest &amp; PushUps)</w:t>
-      </w:r>
-    </w:p>
-    <w:p>
-      <w:pPr>
-        <w:spacing w:line="240" w:lineRule="auto"/>
-        <w:rPr>
-          <w:rFonts w:ascii="Cascadia Code" w:hAnsi="Cascadia Code"/>
-          <w:sz w:val="24"/>
-          <w:szCs w:val="24"/>
-        </w:rPr>
-      </w:pPr>
-      <w:r>
-        <w:rPr>
-          <w:rFonts w:ascii="Cascadia Code" w:hAnsi="Cascadia Code"/>
-          <w:sz w:val="24"/>
-          <w:szCs w:val="24"/>
-        </w:rPr>
-        <w:t>PushUp Variants</w:t>
+      <w:proofErr w:type="spellStart"/>
+      <w:r>
+        <w:rPr>
+          <w:rFonts w:ascii="Cascadia Code" w:hAnsi="Cascadia Code"/>
+          <w:sz w:val="24"/>
+          <w:szCs w:val="24"/>
+        </w:rPr>
+        <w:t>WokeUp</w:t>
+      </w:r>
+      <w:proofErr w:type="spellEnd"/>
+      <w:r>
+        <w:rPr>
+          <w:rFonts w:ascii="Cascadia Code" w:hAnsi="Cascadia Code"/>
+          <w:sz w:val="24"/>
+          <w:szCs w:val="24"/>
+        </w:rPr>
+        <w:t>: 10:30am</w:t>
+      </w:r>
+    </w:p>
+    <w:p>
+      <w:pPr>
+        <w:spacing w:line="240" w:lineRule="auto"/>
+        <w:rPr>
+          <w:rFonts w:ascii="Cascadia Code" w:hAnsi="Cascadia Code"/>
+          <w:sz w:val="24"/>
+          <w:szCs w:val="24"/>
+        </w:rPr>
+      </w:pPr>
+      <w:r>
+        <w:rPr>
+          <w:rFonts w:ascii="Cascadia Code" w:hAnsi="Cascadia Code"/>
+          <w:sz w:val="24"/>
+          <w:szCs w:val="24"/>
+        </w:rPr>
+        <w:t xml:space="preserve">Skipping: 25mins (+Rest &amp; </w:t>
+      </w:r>
+      <w:proofErr w:type="spellStart"/>
+      <w:r>
+        <w:rPr>
+          <w:rFonts w:ascii="Cascadia Code" w:hAnsi="Cascadia Code"/>
+          <w:sz w:val="24"/>
+          <w:szCs w:val="24"/>
+        </w:rPr>
+        <w:t>PushUps</w:t>
+      </w:r>
+      <w:proofErr w:type="spellEnd"/>
+      <w:r>
+        <w:rPr>
+          <w:rFonts w:ascii="Cascadia Code" w:hAnsi="Cascadia Code"/>
+          <w:sz w:val="24"/>
+          <w:szCs w:val="24"/>
+        </w:rPr>
+        <w:t>)</w:t>
+      </w:r>
+    </w:p>
+    <w:p>
+      <w:pPr>
+        <w:spacing w:line="240" w:lineRule="auto"/>
+        <w:rPr>
+          <w:rFonts w:ascii="Cascadia Code" w:hAnsi="Cascadia Code"/>
+          <w:sz w:val="24"/>
+          <w:szCs w:val="24"/>
+        </w:rPr>
+      </w:pPr>
+      <w:proofErr w:type="spellStart"/>
+      <w:r>
+        <w:rPr>
+          <w:rFonts w:ascii="Cascadia Code" w:hAnsi="Cascadia Code"/>
+          <w:sz w:val="24"/>
+          <w:szCs w:val="24"/>
+        </w:rPr>
+        <w:t>PushUp</w:t>
+      </w:r>
+      <w:proofErr w:type="spellEnd"/>
+      <w:r>
+        <w:rPr>
+          <w:rFonts w:ascii="Cascadia Code" w:hAnsi="Cascadia Code"/>
+          <w:sz w:val="24"/>
+          <w:szCs w:val="24"/>
+        </w:rPr>
+        <w:t xml:space="preserve"> Variants</w:t>
       </w:r>
     </w:p>
     <w:p>
@@ -7805,7 +10727,25 @@
           <w:szCs w:val="24"/>
         </w:rPr>
         <w:tab/>
-        <w:t>Archery PushUp: 10</w:t>
+        <w:t xml:space="preserve">Archery </w:t>
+      </w:r>
+      <w:proofErr w:type="spellStart"/>
+      <w:r>
+        <w:rPr>
+          <w:rFonts w:ascii="Cascadia Code" w:hAnsi="Cascadia Code"/>
+          <w:sz w:val="24"/>
+          <w:szCs w:val="24"/>
+        </w:rPr>
+        <w:t>PushUp</w:t>
+      </w:r>
+      <w:proofErr w:type="spellEnd"/>
+      <w:r>
+        <w:rPr>
+          <w:rFonts w:ascii="Cascadia Code" w:hAnsi="Cascadia Code"/>
+          <w:sz w:val="24"/>
+          <w:szCs w:val="24"/>
+        </w:rPr>
+        <w:t>: 10</w:t>
       </w:r>
     </w:p>
     <w:p>
@@ -7824,7 +10764,25 @@
           <w:szCs w:val="24"/>
         </w:rPr>
         <w:tab/>
-        <w:t>Military PushUp: 20</w:t>
+        <w:t xml:space="preserve">Military </w:t>
+      </w:r>
+      <w:proofErr w:type="spellStart"/>
+      <w:r>
+        <w:rPr>
+          <w:rFonts w:ascii="Cascadia Code" w:hAnsi="Cascadia Code"/>
+          <w:sz w:val="24"/>
+          <w:szCs w:val="24"/>
+        </w:rPr>
+        <w:t>PushUp</w:t>
+      </w:r>
+      <w:proofErr w:type="spellEnd"/>
+      <w:r>
+        <w:rPr>
+          <w:rFonts w:ascii="Cascadia Code" w:hAnsi="Cascadia Code"/>
+          <w:sz w:val="24"/>
+          <w:szCs w:val="24"/>
+        </w:rPr>
+        <w:t>: 20</w:t>
       </w:r>
     </w:p>
     <w:p>
@@ -7843,7 +10801,25 @@
           <w:szCs w:val="24"/>
         </w:rPr>
         <w:tab/>
-        <w:t>Explosive PushUp: 10</w:t>
+        <w:t xml:space="preserve">Explosive </w:t>
+      </w:r>
+      <w:proofErr w:type="spellStart"/>
+      <w:r>
+        <w:rPr>
+          <w:rFonts w:ascii="Cascadia Code" w:hAnsi="Cascadia Code"/>
+          <w:sz w:val="24"/>
+          <w:szCs w:val="24"/>
+        </w:rPr>
+        <w:t>PushUp</w:t>
+      </w:r>
+      <w:proofErr w:type="spellEnd"/>
+      <w:r>
+        <w:rPr>
+          <w:rFonts w:ascii="Cascadia Code" w:hAnsi="Cascadia Code"/>
+          <w:sz w:val="24"/>
+          <w:szCs w:val="24"/>
+        </w:rPr>
+        <w:t>: 10</w:t>
       </w:r>
     </w:p>
     <w:p>
@@ -7862,7 +10838,42 @@
           <w:szCs w:val="24"/>
         </w:rPr>
         <w:tab/>
-        <w:t>ReverseGrip PushUp: 15</w:t>
+      </w:r>
+      <w:proofErr w:type="spellStart"/>
+      <w:r>
+        <w:rPr>
+          <w:rFonts w:ascii="Cascadia Code" w:hAnsi="Cascadia Code"/>
+          <w:sz w:val="24"/>
+          <w:szCs w:val="24"/>
+        </w:rPr>
+        <w:t>ReverseGrip</w:t>
+      </w:r>
+      <w:proofErr w:type="spellEnd"/>
+      <w:r>
+        <w:rPr>
+          <w:rFonts w:ascii="Cascadia Code" w:hAnsi="Cascadia Code"/>
+          <w:sz w:val="24"/>
+          <w:szCs w:val="24"/>
+        </w:rPr>
+        <w:t xml:space="preserve"> </w:t>
+      </w:r>
+      <w:proofErr w:type="spellStart"/>
+      <w:r>
+        <w:rPr>
+          <w:rFonts w:ascii="Cascadia Code" w:hAnsi="Cascadia Code"/>
+          <w:sz w:val="24"/>
+          <w:szCs w:val="24"/>
+        </w:rPr>
+        <w:t>PushUp</w:t>
+      </w:r>
+      <w:proofErr w:type="spellEnd"/>
+      <w:r>
+        <w:rPr>
+          <w:rFonts w:ascii="Cascadia Code" w:hAnsi="Cascadia Code"/>
+          <w:sz w:val="24"/>
+          <w:szCs w:val="24"/>
+        </w:rPr>
+        <w:t>: 15</w:t>
       </w:r>
     </w:p>
     <w:p>
@@ -7881,7 +10892,42 @@
           <w:szCs w:val="24"/>
         </w:rPr>
         <w:tab/>
-        <w:t>PsuedoPlanche PushUp: 10</w:t>
+      </w:r>
+      <w:proofErr w:type="spellStart"/>
+      <w:r>
+        <w:rPr>
+          <w:rFonts w:ascii="Cascadia Code" w:hAnsi="Cascadia Code"/>
+          <w:sz w:val="24"/>
+          <w:szCs w:val="24"/>
+        </w:rPr>
+        <w:t>PsuedoPlanche</w:t>
+      </w:r>
+      <w:proofErr w:type="spellEnd"/>
+      <w:r>
+        <w:rPr>
+          <w:rFonts w:ascii="Cascadia Code" w:hAnsi="Cascadia Code"/>
+          <w:sz w:val="24"/>
+          <w:szCs w:val="24"/>
+        </w:rPr>
+        <w:t xml:space="preserve"> </w:t>
+      </w:r>
+      <w:proofErr w:type="spellStart"/>
+      <w:r>
+        <w:rPr>
+          <w:rFonts w:ascii="Cascadia Code" w:hAnsi="Cascadia Code"/>
+          <w:sz w:val="24"/>
+          <w:szCs w:val="24"/>
+        </w:rPr>
+        <w:t>PushUp</w:t>
+      </w:r>
+      <w:proofErr w:type="spellEnd"/>
+      <w:r>
+        <w:rPr>
+          <w:rFonts w:ascii="Cascadia Code" w:hAnsi="Cascadia Code"/>
+          <w:sz w:val="24"/>
+          <w:szCs w:val="24"/>
+        </w:rPr>
+        <w:t>: 10</w:t>
       </w:r>
     </w:p>
     <w:p>
@@ -7900,7 +10946,24 @@
           <w:szCs w:val="24"/>
         </w:rPr>
         <w:tab/>
-        <w:t>TotalReps: 65Reps</w:t>
+      </w:r>
+      <w:proofErr w:type="spellStart"/>
+      <w:r>
+        <w:rPr>
+          <w:rFonts w:ascii="Cascadia Code" w:hAnsi="Cascadia Code"/>
+          <w:sz w:val="24"/>
+          <w:szCs w:val="24"/>
+        </w:rPr>
+        <w:t>TotalReps</w:t>
+      </w:r>
+      <w:proofErr w:type="spellEnd"/>
+      <w:r>
+        <w:rPr>
+          <w:rFonts w:ascii="Cascadia Code" w:hAnsi="Cascadia Code"/>
+          <w:sz w:val="24"/>
+          <w:szCs w:val="24"/>
+        </w:rPr>
+        <w:t>: 65Reps</w:t>
       </w:r>
     </w:p>
     <w:p>
@@ -7943,6 +11006,7 @@
         <w:lastRenderedPageBreak/>
         <w:t xml:space="preserve">Day </w:t>
       </w:r>
+      <w:proofErr w:type="spellStart"/>
       <w:r>
         <w:rPr>
           <w:rFonts w:ascii="Cascadia Code" w:hAnsi="Cascadia Code"/>
@@ -7953,6 +11017,7 @@
         </w:rPr>
         <w:t>TwoSix</w:t>
       </w:r>
+      <w:proofErr w:type="spellEnd"/>
     </w:p>
     <w:p>
       <w:pPr>
@@ -8037,49 +11102,87 @@
           <w:szCs w:val="24"/>
         </w:rPr>
       </w:pPr>
-      <w:r>
-        <w:rPr>
-          <w:rFonts w:ascii="Cascadia Code" w:hAnsi="Cascadia Code"/>
-          <w:sz w:val="24"/>
-          <w:szCs w:val="24"/>
-        </w:rPr>
-        <w:t>WokeUp: 10:00am</w:t>
-      </w:r>
-    </w:p>
-    <w:p>
-      <w:pPr>
-        <w:spacing w:line="240" w:lineRule="auto"/>
-        <w:rPr>
-          <w:rFonts w:ascii="Cascadia Code" w:hAnsi="Cascadia Code"/>
-          <w:sz w:val="24"/>
-          <w:szCs w:val="24"/>
-        </w:rPr>
-      </w:pPr>
-      <w:r>
-        <w:rPr>
-          <w:rFonts w:ascii="Cascadia Code" w:hAnsi="Cascadia Code"/>
-          <w:sz w:val="24"/>
-          <w:szCs w:val="24"/>
-        </w:rPr>
-        <w:t>Skipping: 17mins (+Rest &amp; PushUps)</w:t>
-      </w:r>
-    </w:p>
-    <w:p>
-      <w:pPr>
-        <w:spacing w:line="240" w:lineRule="auto"/>
-        <w:rPr>
-          <w:rFonts w:ascii="Cascadia Code" w:hAnsi="Cascadia Code"/>
-          <w:sz w:val="24"/>
-          <w:szCs w:val="24"/>
-        </w:rPr>
-      </w:pPr>
-      <w:r>
-        <w:rPr>
-          <w:rFonts w:ascii="Cascadia Code" w:hAnsi="Cascadia Code"/>
-          <w:sz w:val="24"/>
-          <w:szCs w:val="24"/>
-        </w:rPr>
-        <w:t>PushUp Variants</w:t>
+      <w:proofErr w:type="spellStart"/>
+      <w:r>
+        <w:rPr>
+          <w:rFonts w:ascii="Cascadia Code" w:hAnsi="Cascadia Code"/>
+          <w:sz w:val="24"/>
+          <w:szCs w:val="24"/>
+        </w:rPr>
+        <w:t>WokeUp</w:t>
+      </w:r>
+      <w:proofErr w:type="spellEnd"/>
+      <w:r>
+        <w:rPr>
+          <w:rFonts w:ascii="Cascadia Code" w:hAnsi="Cascadia Code"/>
+          <w:sz w:val="24"/>
+          <w:szCs w:val="24"/>
+        </w:rPr>
+        <w:t>: 10:00am</w:t>
+      </w:r>
+    </w:p>
+    <w:p>
+      <w:pPr>
+        <w:spacing w:line="240" w:lineRule="auto"/>
+        <w:rPr>
+          <w:rFonts w:ascii="Cascadia Code" w:hAnsi="Cascadia Code"/>
+          <w:sz w:val="24"/>
+          <w:szCs w:val="24"/>
+        </w:rPr>
+      </w:pPr>
+      <w:r>
+        <w:rPr>
+          <w:rFonts w:ascii="Cascadia Code" w:hAnsi="Cascadia Code"/>
+          <w:sz w:val="24"/>
+          <w:szCs w:val="24"/>
+        </w:rPr>
+        <w:t xml:space="preserve">Skipping: 17mins (+Rest &amp; </w:t>
+      </w:r>
+      <w:proofErr w:type="spellStart"/>
+      <w:r>
+        <w:rPr>
+          <w:rFonts w:ascii="Cascadia Code" w:hAnsi="Cascadia Code"/>
+          <w:sz w:val="24"/>
+          <w:szCs w:val="24"/>
+        </w:rPr>
+        <w:t>PushUps</w:t>
+      </w:r>
+      <w:proofErr w:type="spellEnd"/>
+      <w:r>
+        <w:rPr>
+          <w:rFonts w:ascii="Cascadia Code" w:hAnsi="Cascadia Code"/>
+          <w:sz w:val="24"/>
+          <w:szCs w:val="24"/>
+        </w:rPr>
+        <w:t>)</w:t>
+      </w:r>
+    </w:p>
+    <w:p>
+      <w:pPr>
+        <w:spacing w:line="240" w:lineRule="auto"/>
+        <w:rPr>
+          <w:rFonts w:ascii="Cascadia Code" w:hAnsi="Cascadia Code"/>
+          <w:sz w:val="24"/>
+          <w:szCs w:val="24"/>
+        </w:rPr>
+      </w:pPr>
+      <w:proofErr w:type="spellStart"/>
+      <w:r>
+        <w:rPr>
+          <w:rFonts w:ascii="Cascadia Code" w:hAnsi="Cascadia Code"/>
+          <w:sz w:val="24"/>
+          <w:szCs w:val="24"/>
+        </w:rPr>
+        <w:t>PushUp</w:t>
+      </w:r>
+      <w:proofErr w:type="spellEnd"/>
+      <w:r>
+        <w:rPr>
+          <w:rFonts w:ascii="Cascadia Code" w:hAnsi="Cascadia Code"/>
+          <w:sz w:val="24"/>
+          <w:szCs w:val="24"/>
+        </w:rPr>
+        <w:t xml:space="preserve"> Variants</w:t>
       </w:r>
     </w:p>
     <w:p>
@@ -8098,7 +11201,25 @@
           <w:szCs w:val="24"/>
         </w:rPr>
         <w:tab/>
-        <w:t>Archery PushUp: 10</w:t>
+        <w:t xml:space="preserve">Archery </w:t>
+      </w:r>
+      <w:proofErr w:type="spellStart"/>
+      <w:r>
+        <w:rPr>
+          <w:rFonts w:ascii="Cascadia Code" w:hAnsi="Cascadia Code"/>
+          <w:sz w:val="24"/>
+          <w:szCs w:val="24"/>
+        </w:rPr>
+        <w:t>PushUp</w:t>
+      </w:r>
+      <w:proofErr w:type="spellEnd"/>
+      <w:r>
+        <w:rPr>
+          <w:rFonts w:ascii="Cascadia Code" w:hAnsi="Cascadia Code"/>
+          <w:sz w:val="24"/>
+          <w:szCs w:val="24"/>
+        </w:rPr>
+        <w:t>: 10</w:t>
       </w:r>
     </w:p>
     <w:p>
@@ -8117,7 +11238,25 @@
           <w:szCs w:val="24"/>
         </w:rPr>
         <w:tab/>
-        <w:t>Military PushUp: 20</w:t>
+        <w:t xml:space="preserve">Military </w:t>
+      </w:r>
+      <w:proofErr w:type="spellStart"/>
+      <w:r>
+        <w:rPr>
+          <w:rFonts w:ascii="Cascadia Code" w:hAnsi="Cascadia Code"/>
+          <w:sz w:val="24"/>
+          <w:szCs w:val="24"/>
+        </w:rPr>
+        <w:t>PushUp</w:t>
+      </w:r>
+      <w:proofErr w:type="spellEnd"/>
+      <w:r>
+        <w:rPr>
+          <w:rFonts w:ascii="Cascadia Code" w:hAnsi="Cascadia Code"/>
+          <w:sz w:val="24"/>
+          <w:szCs w:val="24"/>
+        </w:rPr>
+        <w:t>: 20</w:t>
       </w:r>
     </w:p>
     <w:p>
@@ -8136,7 +11275,25 @@
           <w:szCs w:val="24"/>
         </w:rPr>
         <w:tab/>
-        <w:t>Explosive PushUp: 10</w:t>
+        <w:t xml:space="preserve">Explosive </w:t>
+      </w:r>
+      <w:proofErr w:type="spellStart"/>
+      <w:r>
+        <w:rPr>
+          <w:rFonts w:ascii="Cascadia Code" w:hAnsi="Cascadia Code"/>
+          <w:sz w:val="24"/>
+          <w:szCs w:val="24"/>
+        </w:rPr>
+        <w:t>PushUp</w:t>
+      </w:r>
+      <w:proofErr w:type="spellEnd"/>
+      <w:r>
+        <w:rPr>
+          <w:rFonts w:ascii="Cascadia Code" w:hAnsi="Cascadia Code"/>
+          <w:sz w:val="24"/>
+          <w:szCs w:val="24"/>
+        </w:rPr>
+        <w:t>: 10</w:t>
       </w:r>
     </w:p>
     <w:p>
@@ -8155,7 +11312,42 @@
           <w:szCs w:val="24"/>
         </w:rPr>
         <w:tab/>
-        <w:t>ReverseGrip PushUp: 15</w:t>
+      </w:r>
+      <w:proofErr w:type="spellStart"/>
+      <w:r>
+        <w:rPr>
+          <w:rFonts w:ascii="Cascadia Code" w:hAnsi="Cascadia Code"/>
+          <w:sz w:val="24"/>
+          <w:szCs w:val="24"/>
+        </w:rPr>
+        <w:t>ReverseGrip</w:t>
+      </w:r>
+      <w:proofErr w:type="spellEnd"/>
+      <w:r>
+        <w:rPr>
+          <w:rFonts w:ascii="Cascadia Code" w:hAnsi="Cascadia Code"/>
+          <w:sz w:val="24"/>
+          <w:szCs w:val="24"/>
+        </w:rPr>
+        <w:t xml:space="preserve"> </w:t>
+      </w:r>
+      <w:proofErr w:type="spellStart"/>
+      <w:r>
+        <w:rPr>
+          <w:rFonts w:ascii="Cascadia Code" w:hAnsi="Cascadia Code"/>
+          <w:sz w:val="24"/>
+          <w:szCs w:val="24"/>
+        </w:rPr>
+        <w:t>PushUp</w:t>
+      </w:r>
+      <w:proofErr w:type="spellEnd"/>
+      <w:r>
+        <w:rPr>
+          <w:rFonts w:ascii="Cascadia Code" w:hAnsi="Cascadia Code"/>
+          <w:sz w:val="24"/>
+          <w:szCs w:val="24"/>
+        </w:rPr>
+        <w:t>: 15</w:t>
       </w:r>
     </w:p>
     <w:p>
@@ -8174,7 +11366,42 @@
           <w:szCs w:val="24"/>
         </w:rPr>
         <w:tab/>
-        <w:t>PsuedoPlanche PushUp: 10</w:t>
+      </w:r>
+      <w:proofErr w:type="spellStart"/>
+      <w:r>
+        <w:rPr>
+          <w:rFonts w:ascii="Cascadia Code" w:hAnsi="Cascadia Code"/>
+          <w:sz w:val="24"/>
+          <w:szCs w:val="24"/>
+        </w:rPr>
+        <w:t>PsuedoPlanche</w:t>
+      </w:r>
+      <w:proofErr w:type="spellEnd"/>
+      <w:r>
+        <w:rPr>
+          <w:rFonts w:ascii="Cascadia Code" w:hAnsi="Cascadia Code"/>
+          <w:sz w:val="24"/>
+          <w:szCs w:val="24"/>
+        </w:rPr>
+        <w:t xml:space="preserve"> </w:t>
+      </w:r>
+      <w:proofErr w:type="spellStart"/>
+      <w:r>
+        <w:rPr>
+          <w:rFonts w:ascii="Cascadia Code" w:hAnsi="Cascadia Code"/>
+          <w:sz w:val="24"/>
+          <w:szCs w:val="24"/>
+        </w:rPr>
+        <w:t>PushUp</w:t>
+      </w:r>
+      <w:proofErr w:type="spellEnd"/>
+      <w:r>
+        <w:rPr>
+          <w:rFonts w:ascii="Cascadia Code" w:hAnsi="Cascadia Code"/>
+          <w:sz w:val="24"/>
+          <w:szCs w:val="24"/>
+        </w:rPr>
+        <w:t>: 10</w:t>
       </w:r>
     </w:p>
     <w:p>
@@ -8193,25 +11420,52 @@
           <w:szCs w:val="24"/>
         </w:rPr>
         <w:tab/>
-        <w:t>TotalReps: 65Reps</w:t>
-      </w:r>
-    </w:p>
-    <w:p>
-      <w:pPr>
-        <w:spacing w:line="240" w:lineRule="auto"/>
-        <w:rPr>
-          <w:rFonts w:ascii="Cascadia Code" w:hAnsi="Cascadia Code"/>
-          <w:sz w:val="24"/>
-          <w:szCs w:val="24"/>
-        </w:rPr>
-      </w:pPr>
-      <w:r>
-        <w:rPr>
-          <w:rFonts w:ascii="Cascadia Code" w:hAnsi="Cascadia Code"/>
-          <w:sz w:val="24"/>
-          <w:szCs w:val="24"/>
-        </w:rPr>
-        <w:t>HeavyBag: 3Rounds</w:t>
+      </w:r>
+      <w:proofErr w:type="spellStart"/>
+      <w:r>
+        <w:rPr>
+          <w:rFonts w:ascii="Cascadia Code" w:hAnsi="Cascadia Code"/>
+          <w:sz w:val="24"/>
+          <w:szCs w:val="24"/>
+        </w:rPr>
+        <w:t>TotalReps</w:t>
+      </w:r>
+      <w:proofErr w:type="spellEnd"/>
+      <w:r>
+        <w:rPr>
+          <w:rFonts w:ascii="Cascadia Code" w:hAnsi="Cascadia Code"/>
+          <w:sz w:val="24"/>
+          <w:szCs w:val="24"/>
+        </w:rPr>
+        <w:t>: 65Reps</w:t>
+      </w:r>
+    </w:p>
+    <w:p>
+      <w:pPr>
+        <w:spacing w:line="240" w:lineRule="auto"/>
+        <w:rPr>
+          <w:rFonts w:ascii="Cascadia Code" w:hAnsi="Cascadia Code"/>
+          <w:sz w:val="24"/>
+          <w:szCs w:val="24"/>
+        </w:rPr>
+      </w:pPr>
+      <w:proofErr w:type="spellStart"/>
+      <w:r>
+        <w:rPr>
+          <w:rFonts w:ascii="Cascadia Code" w:hAnsi="Cascadia Code"/>
+          <w:sz w:val="24"/>
+          <w:szCs w:val="24"/>
+        </w:rPr>
+        <w:t>HeavyBag</w:t>
+      </w:r>
+      <w:proofErr w:type="spellEnd"/>
+      <w:r>
+        <w:rPr>
+          <w:rFonts w:ascii="Cascadia Code" w:hAnsi="Cascadia Code"/>
+          <w:sz w:val="24"/>
+          <w:szCs w:val="24"/>
+        </w:rPr>
+        <w:t>: 3Rounds</w:t>
       </w:r>
     </w:p>
     <w:p>
@@ -8254,6 +11508,7 @@
         <w:lastRenderedPageBreak/>
         <w:t xml:space="preserve">Day </w:t>
       </w:r>
+      <w:proofErr w:type="spellStart"/>
       <w:r>
         <w:rPr>
           <w:rFonts w:ascii="Cascadia Code" w:hAnsi="Cascadia Code"/>
@@ -8264,6 +11519,7 @@
         </w:rPr>
         <w:t>TwoSeven</w:t>
       </w:r>
+      <w:proofErr w:type="spellEnd"/>
     </w:p>
     <w:p>
       <w:pPr>
@@ -8348,13 +11604,23 @@
           <w:szCs w:val="24"/>
         </w:rPr>
       </w:pPr>
-      <w:r>
-        <w:rPr>
-          <w:rFonts w:ascii="Cascadia Code" w:hAnsi="Cascadia Code"/>
-          <w:sz w:val="24"/>
-          <w:szCs w:val="24"/>
-        </w:rPr>
-        <w:t>WokeUp: 05:20am</w:t>
+      <w:proofErr w:type="spellStart"/>
+      <w:r>
+        <w:rPr>
+          <w:rFonts w:ascii="Cascadia Code" w:hAnsi="Cascadia Code"/>
+          <w:sz w:val="24"/>
+          <w:szCs w:val="24"/>
+        </w:rPr>
+        <w:t>WokeUp</w:t>
+      </w:r>
+      <w:proofErr w:type="spellEnd"/>
+      <w:r>
+        <w:rPr>
+          <w:rFonts w:ascii="Cascadia Code" w:hAnsi="Cascadia Code"/>
+          <w:sz w:val="24"/>
+          <w:szCs w:val="24"/>
+        </w:rPr>
+        <w:t>: 05:20am</w:t>
       </w:r>
     </w:p>
     <w:p>
@@ -8420,13 +11686,23 @@
           <w:szCs w:val="24"/>
         </w:rPr>
       </w:pPr>
-      <w:r>
-        <w:rPr>
-          <w:rFonts w:ascii="Cascadia Code" w:hAnsi="Cascadia Code"/>
-          <w:sz w:val="24"/>
-          <w:szCs w:val="24"/>
-        </w:rPr>
-        <w:t>HeavyBag: 3Rounds</w:t>
+      <w:proofErr w:type="spellStart"/>
+      <w:r>
+        <w:rPr>
+          <w:rFonts w:ascii="Cascadia Code" w:hAnsi="Cascadia Code"/>
+          <w:sz w:val="24"/>
+          <w:szCs w:val="24"/>
+        </w:rPr>
+        <w:t>HeavyBag</w:t>
+      </w:r>
+      <w:proofErr w:type="spellEnd"/>
+      <w:r>
+        <w:rPr>
+          <w:rFonts w:ascii="Cascadia Code" w:hAnsi="Cascadia Code"/>
+          <w:sz w:val="24"/>
+          <w:szCs w:val="24"/>
+        </w:rPr>
+        <w:t>: 3Rounds</w:t>
       </w:r>
     </w:p>
     <w:p>
@@ -8481,7 +11757,16 @@
           <w:szCs w:val="24"/>
         </w:rPr>
         <w:lastRenderedPageBreak/>
-        <w:t>Day Two</w:t>
+        <w:t xml:space="preserve">Day </w:t>
+      </w:r>
+      <w:proofErr w:type="spellStart"/>
+      <w:r>
+        <w:rPr>
+          <w:rFonts w:ascii="Cascadia Code" w:hAnsi="Cascadia Code"/>
+          <w:sz w:val="24"/>
+          <w:szCs w:val="24"/>
+        </w:rPr>
+        <w:t>Two</w:t>
       </w:r>
       <w:r>
         <w:rPr>
@@ -8491,6 +11776,7 @@
         </w:rPr>
         <w:t>Eight</w:t>
       </w:r>
+      <w:proofErr w:type="spellEnd"/>
     </w:p>
     <w:p>
       <w:pPr>
@@ -8538,13 +11824,23 @@
           <w:szCs w:val="24"/>
         </w:rPr>
       </w:pPr>
-      <w:r>
-        <w:rPr>
-          <w:rFonts w:ascii="Cascadia Code" w:hAnsi="Cascadia Code"/>
-          <w:sz w:val="24"/>
-          <w:szCs w:val="24"/>
-        </w:rPr>
-        <w:t>WokeUp: 05:</w:t>
+      <w:proofErr w:type="spellStart"/>
+      <w:r>
+        <w:rPr>
+          <w:rFonts w:ascii="Cascadia Code" w:hAnsi="Cascadia Code"/>
+          <w:sz w:val="24"/>
+          <w:szCs w:val="24"/>
+        </w:rPr>
+        <w:t>WokeUp</w:t>
+      </w:r>
+      <w:proofErr w:type="spellEnd"/>
+      <w:r>
+        <w:rPr>
+          <w:rFonts w:ascii="Cascadia Code" w:hAnsi="Cascadia Code"/>
+          <w:sz w:val="24"/>
+          <w:szCs w:val="24"/>
+        </w:rPr>
+        <w:t>: 05:</w:t>
       </w:r>
       <w:r>
         <w:rPr>
@@ -8680,25 +11976,53 @@
           <w:sz w:val="24"/>
           <w:szCs w:val="24"/>
         </w:rPr>
-        <w:t>mins (+Rest &amp; PushUps)</w:t>
-      </w:r>
-    </w:p>
-    <w:p>
-      <w:pPr>
-        <w:spacing w:line="240" w:lineRule="auto"/>
-        <w:rPr>
-          <w:rFonts w:ascii="Cascadia Code" w:hAnsi="Cascadia Code"/>
-          <w:sz w:val="24"/>
-          <w:szCs w:val="24"/>
-        </w:rPr>
-      </w:pPr>
-      <w:r>
-        <w:rPr>
-          <w:rFonts w:ascii="Cascadia Code" w:hAnsi="Cascadia Code"/>
-          <w:sz w:val="24"/>
-          <w:szCs w:val="24"/>
-        </w:rPr>
-        <w:t>PushUp Variants</w:t>
+        <w:t xml:space="preserve">mins (+Rest &amp; </w:t>
+      </w:r>
+      <w:proofErr w:type="spellStart"/>
+      <w:r>
+        <w:rPr>
+          <w:rFonts w:ascii="Cascadia Code" w:hAnsi="Cascadia Code"/>
+          <w:sz w:val="24"/>
+          <w:szCs w:val="24"/>
+        </w:rPr>
+        <w:t>PushUps</w:t>
+      </w:r>
+      <w:proofErr w:type="spellEnd"/>
+      <w:r>
+        <w:rPr>
+          <w:rFonts w:ascii="Cascadia Code" w:hAnsi="Cascadia Code"/>
+          <w:sz w:val="24"/>
+          <w:szCs w:val="24"/>
+        </w:rPr>
+        <w:t>)</w:t>
+      </w:r>
+    </w:p>
+    <w:p>
+      <w:pPr>
+        <w:spacing w:line="240" w:lineRule="auto"/>
+        <w:rPr>
+          <w:rFonts w:ascii="Cascadia Code" w:hAnsi="Cascadia Code"/>
+          <w:sz w:val="24"/>
+          <w:szCs w:val="24"/>
+        </w:rPr>
+      </w:pPr>
+      <w:proofErr w:type="spellStart"/>
+      <w:r>
+        <w:rPr>
+          <w:rFonts w:ascii="Cascadia Code" w:hAnsi="Cascadia Code"/>
+          <w:sz w:val="24"/>
+          <w:szCs w:val="24"/>
+        </w:rPr>
+        <w:t>PushUp</w:t>
+      </w:r>
+      <w:proofErr w:type="spellEnd"/>
+      <w:r>
+        <w:rPr>
+          <w:rFonts w:ascii="Cascadia Code" w:hAnsi="Cascadia Code"/>
+          <w:sz w:val="24"/>
+          <w:szCs w:val="24"/>
+        </w:rPr>
+        <w:t xml:space="preserve"> Variants</w:t>
       </w:r>
     </w:p>
     <w:p>
@@ -8717,7 +12041,25 @@
           <w:szCs w:val="24"/>
         </w:rPr>
         <w:tab/>
-        <w:t>Archery PushUp: 10</w:t>
+        <w:t xml:space="preserve">Archery </w:t>
+      </w:r>
+      <w:proofErr w:type="spellStart"/>
+      <w:r>
+        <w:rPr>
+          <w:rFonts w:ascii="Cascadia Code" w:hAnsi="Cascadia Code"/>
+          <w:sz w:val="24"/>
+          <w:szCs w:val="24"/>
+        </w:rPr>
+        <w:t>PushUp</w:t>
+      </w:r>
+      <w:proofErr w:type="spellEnd"/>
+      <w:r>
+        <w:rPr>
+          <w:rFonts w:ascii="Cascadia Code" w:hAnsi="Cascadia Code"/>
+          <w:sz w:val="24"/>
+          <w:szCs w:val="24"/>
+        </w:rPr>
+        <w:t>: 10</w:t>
       </w:r>
     </w:p>
     <w:p>
@@ -8736,7 +12078,25 @@
           <w:szCs w:val="24"/>
         </w:rPr>
         <w:tab/>
-        <w:t>Military PushUp: 20</w:t>
+        <w:t xml:space="preserve">Military </w:t>
+      </w:r>
+      <w:proofErr w:type="spellStart"/>
+      <w:r>
+        <w:rPr>
+          <w:rFonts w:ascii="Cascadia Code" w:hAnsi="Cascadia Code"/>
+          <w:sz w:val="24"/>
+          <w:szCs w:val="24"/>
+        </w:rPr>
+        <w:t>PushUp</w:t>
+      </w:r>
+      <w:proofErr w:type="spellEnd"/>
+      <w:r>
+        <w:rPr>
+          <w:rFonts w:ascii="Cascadia Code" w:hAnsi="Cascadia Code"/>
+          <w:sz w:val="24"/>
+          <w:szCs w:val="24"/>
+        </w:rPr>
+        <w:t>: 20</w:t>
       </w:r>
     </w:p>
     <w:p>
@@ -8755,7 +12115,25 @@
           <w:szCs w:val="24"/>
         </w:rPr>
         <w:tab/>
-        <w:t>Explosive PushUp: 10</w:t>
+        <w:t xml:space="preserve">Explosive </w:t>
+      </w:r>
+      <w:proofErr w:type="spellStart"/>
+      <w:r>
+        <w:rPr>
+          <w:rFonts w:ascii="Cascadia Code" w:hAnsi="Cascadia Code"/>
+          <w:sz w:val="24"/>
+          <w:szCs w:val="24"/>
+        </w:rPr>
+        <w:t>PushUp</w:t>
+      </w:r>
+      <w:proofErr w:type="spellEnd"/>
+      <w:r>
+        <w:rPr>
+          <w:rFonts w:ascii="Cascadia Code" w:hAnsi="Cascadia Code"/>
+          <w:sz w:val="24"/>
+          <w:szCs w:val="24"/>
+        </w:rPr>
+        <w:t>: 10</w:t>
       </w:r>
     </w:p>
     <w:p>
@@ -8774,7 +12152,42 @@
           <w:szCs w:val="24"/>
         </w:rPr>
         <w:tab/>
-        <w:t>ReverseGrip PushUp: 15</w:t>
+      </w:r>
+      <w:proofErr w:type="spellStart"/>
+      <w:r>
+        <w:rPr>
+          <w:rFonts w:ascii="Cascadia Code" w:hAnsi="Cascadia Code"/>
+          <w:sz w:val="24"/>
+          <w:szCs w:val="24"/>
+        </w:rPr>
+        <w:t>ReverseGrip</w:t>
+      </w:r>
+      <w:proofErr w:type="spellEnd"/>
+      <w:r>
+        <w:rPr>
+          <w:rFonts w:ascii="Cascadia Code" w:hAnsi="Cascadia Code"/>
+          <w:sz w:val="24"/>
+          <w:szCs w:val="24"/>
+        </w:rPr>
+        <w:t xml:space="preserve"> </w:t>
+      </w:r>
+      <w:proofErr w:type="spellStart"/>
+      <w:r>
+        <w:rPr>
+          <w:rFonts w:ascii="Cascadia Code" w:hAnsi="Cascadia Code"/>
+          <w:sz w:val="24"/>
+          <w:szCs w:val="24"/>
+        </w:rPr>
+        <w:t>PushUp</w:t>
+      </w:r>
+      <w:proofErr w:type="spellEnd"/>
+      <w:r>
+        <w:rPr>
+          <w:rFonts w:ascii="Cascadia Code" w:hAnsi="Cascadia Code"/>
+          <w:sz w:val="24"/>
+          <w:szCs w:val="24"/>
+        </w:rPr>
+        <w:t>: 15</w:t>
       </w:r>
     </w:p>
     <w:p>
@@ -8793,7 +12206,42 @@
           <w:szCs w:val="24"/>
         </w:rPr>
         <w:tab/>
-        <w:t>PsuedoPlanche PushUp: 10</w:t>
+      </w:r>
+      <w:proofErr w:type="spellStart"/>
+      <w:r>
+        <w:rPr>
+          <w:rFonts w:ascii="Cascadia Code" w:hAnsi="Cascadia Code"/>
+          <w:sz w:val="24"/>
+          <w:szCs w:val="24"/>
+        </w:rPr>
+        <w:t>PsuedoPlanche</w:t>
+      </w:r>
+      <w:proofErr w:type="spellEnd"/>
+      <w:r>
+        <w:rPr>
+          <w:rFonts w:ascii="Cascadia Code" w:hAnsi="Cascadia Code"/>
+          <w:sz w:val="24"/>
+          <w:szCs w:val="24"/>
+        </w:rPr>
+        <w:t xml:space="preserve"> </w:t>
+      </w:r>
+      <w:proofErr w:type="spellStart"/>
+      <w:r>
+        <w:rPr>
+          <w:rFonts w:ascii="Cascadia Code" w:hAnsi="Cascadia Code"/>
+          <w:sz w:val="24"/>
+          <w:szCs w:val="24"/>
+        </w:rPr>
+        <w:t>PushUp</w:t>
+      </w:r>
+      <w:proofErr w:type="spellEnd"/>
+      <w:r>
+        <w:rPr>
+          <w:rFonts w:ascii="Cascadia Code" w:hAnsi="Cascadia Code"/>
+          <w:sz w:val="24"/>
+          <w:szCs w:val="24"/>
+        </w:rPr>
+        <w:t>: 10</w:t>
       </w:r>
     </w:p>
     <w:p>
@@ -8812,7 +12260,24 @@
           <w:szCs w:val="24"/>
         </w:rPr>
         <w:tab/>
-        <w:t>TotalReps: 65Reps</w:t>
+      </w:r>
+      <w:proofErr w:type="spellStart"/>
+      <w:r>
+        <w:rPr>
+          <w:rFonts w:ascii="Cascadia Code" w:hAnsi="Cascadia Code"/>
+          <w:sz w:val="24"/>
+          <w:szCs w:val="24"/>
+        </w:rPr>
+        <w:t>TotalReps</w:t>
+      </w:r>
+      <w:proofErr w:type="spellEnd"/>
+      <w:r>
+        <w:rPr>
+          <w:rFonts w:ascii="Cascadia Code" w:hAnsi="Cascadia Code"/>
+          <w:sz w:val="24"/>
+          <w:szCs w:val="24"/>
+        </w:rPr>
+        <w:t>: 65Reps</w:t>
       </w:r>
     </w:p>
     <w:p>
@@ -8891,7 +12356,16 @@
           <w:szCs w:val="24"/>
         </w:rPr>
         <w:lastRenderedPageBreak/>
-        <w:t>Day Two</w:t>
+        <w:t xml:space="preserve">Day </w:t>
+      </w:r>
+      <w:proofErr w:type="spellStart"/>
+      <w:r>
+        <w:rPr>
+          <w:rFonts w:ascii="Cascadia Code" w:hAnsi="Cascadia Code"/>
+          <w:sz w:val="24"/>
+          <w:szCs w:val="24"/>
+        </w:rPr>
+        <w:t>Two</w:t>
       </w:r>
       <w:r>
         <w:rPr>
@@ -8901,6 +12375,7 @@
         </w:rPr>
         <w:t>Nine</w:t>
       </w:r>
+      <w:proofErr w:type="spellEnd"/>
     </w:p>
     <w:p>
       <w:pPr>
@@ -8918,15 +12393,7 @@
           <w:sz w:val="24"/>
           <w:szCs w:val="24"/>
         </w:rPr>
-        <w:t>2</w:t>
-      </w:r>
-      <w:r>
-        <w:rPr>
-          <w:rFonts w:ascii="Cascadia Code" w:hAnsi="Cascadia Code"/>
-          <w:sz w:val="24"/>
-          <w:szCs w:val="24"/>
-        </w:rPr>
-        <w:t>1</w:t>
+        <w:t>21</w:t>
       </w:r>
       <w:r>
         <w:rPr>
@@ -8956,13 +12423,23 @@
           <w:szCs w:val="24"/>
         </w:rPr>
       </w:pPr>
-      <w:r>
-        <w:rPr>
-          <w:rFonts w:ascii="Cascadia Code" w:hAnsi="Cascadia Code"/>
-          <w:sz w:val="24"/>
-          <w:szCs w:val="24"/>
-        </w:rPr>
-        <w:t>WokeUp: 0</w:t>
+      <w:proofErr w:type="spellStart"/>
+      <w:r>
+        <w:rPr>
+          <w:rFonts w:ascii="Cascadia Code" w:hAnsi="Cascadia Code"/>
+          <w:sz w:val="24"/>
+          <w:szCs w:val="24"/>
+        </w:rPr>
+        <w:t>WokeUp</w:t>
+      </w:r>
+      <w:proofErr w:type="spellEnd"/>
+      <w:r>
+        <w:rPr>
+          <w:rFonts w:ascii="Cascadia Code" w:hAnsi="Cascadia Code"/>
+          <w:sz w:val="24"/>
+          <w:szCs w:val="24"/>
+        </w:rPr>
+        <w:t>: 0</w:t>
       </w:r>
       <w:r>
         <w:rPr>
@@ -9028,25 +12505,53 @@
           <w:sz w:val="24"/>
           <w:szCs w:val="24"/>
         </w:rPr>
-        <w:t>mins (+Rest &amp; PushUps)</w:t>
-      </w:r>
-    </w:p>
-    <w:p>
-      <w:pPr>
-        <w:spacing w:line="240" w:lineRule="auto"/>
-        <w:rPr>
-          <w:rFonts w:ascii="Cascadia Code" w:hAnsi="Cascadia Code"/>
-          <w:sz w:val="24"/>
-          <w:szCs w:val="24"/>
-        </w:rPr>
-      </w:pPr>
-      <w:r>
-        <w:rPr>
-          <w:rFonts w:ascii="Cascadia Code" w:hAnsi="Cascadia Code"/>
-          <w:sz w:val="24"/>
-          <w:szCs w:val="24"/>
-        </w:rPr>
-        <w:t>PushUp Variants</w:t>
+        <w:t xml:space="preserve">mins (+Rest &amp; </w:t>
+      </w:r>
+      <w:proofErr w:type="spellStart"/>
+      <w:r>
+        <w:rPr>
+          <w:rFonts w:ascii="Cascadia Code" w:hAnsi="Cascadia Code"/>
+          <w:sz w:val="24"/>
+          <w:szCs w:val="24"/>
+        </w:rPr>
+        <w:t>PushUps</w:t>
+      </w:r>
+      <w:proofErr w:type="spellEnd"/>
+      <w:r>
+        <w:rPr>
+          <w:rFonts w:ascii="Cascadia Code" w:hAnsi="Cascadia Code"/>
+          <w:sz w:val="24"/>
+          <w:szCs w:val="24"/>
+        </w:rPr>
+        <w:t>)</w:t>
+      </w:r>
+    </w:p>
+    <w:p>
+      <w:pPr>
+        <w:spacing w:line="240" w:lineRule="auto"/>
+        <w:rPr>
+          <w:rFonts w:ascii="Cascadia Code" w:hAnsi="Cascadia Code"/>
+          <w:sz w:val="24"/>
+          <w:szCs w:val="24"/>
+        </w:rPr>
+      </w:pPr>
+      <w:proofErr w:type="spellStart"/>
+      <w:r>
+        <w:rPr>
+          <w:rFonts w:ascii="Cascadia Code" w:hAnsi="Cascadia Code"/>
+          <w:sz w:val="24"/>
+          <w:szCs w:val="24"/>
+        </w:rPr>
+        <w:t>PushUp</w:t>
+      </w:r>
+      <w:proofErr w:type="spellEnd"/>
+      <w:r>
+        <w:rPr>
+          <w:rFonts w:ascii="Cascadia Code" w:hAnsi="Cascadia Code"/>
+          <w:sz w:val="24"/>
+          <w:szCs w:val="24"/>
+        </w:rPr>
+        <w:t xml:space="preserve"> Variants</w:t>
       </w:r>
     </w:p>
     <w:p>
@@ -9065,7 +12570,25 @@
           <w:szCs w:val="24"/>
         </w:rPr>
         <w:tab/>
-        <w:t>Archery PushUp: 10</w:t>
+        <w:t xml:space="preserve">Archery </w:t>
+      </w:r>
+      <w:proofErr w:type="spellStart"/>
+      <w:r>
+        <w:rPr>
+          <w:rFonts w:ascii="Cascadia Code" w:hAnsi="Cascadia Code"/>
+          <w:sz w:val="24"/>
+          <w:szCs w:val="24"/>
+        </w:rPr>
+        <w:t>PushUp</w:t>
+      </w:r>
+      <w:proofErr w:type="spellEnd"/>
+      <w:r>
+        <w:rPr>
+          <w:rFonts w:ascii="Cascadia Code" w:hAnsi="Cascadia Code"/>
+          <w:sz w:val="24"/>
+          <w:szCs w:val="24"/>
+        </w:rPr>
+        <w:t>: 10</w:t>
       </w:r>
     </w:p>
     <w:p>
@@ -9084,7 +12607,25 @@
           <w:szCs w:val="24"/>
         </w:rPr>
         <w:tab/>
-        <w:t>Military PushUp: 20</w:t>
+        <w:t xml:space="preserve">Military </w:t>
+      </w:r>
+      <w:proofErr w:type="spellStart"/>
+      <w:r>
+        <w:rPr>
+          <w:rFonts w:ascii="Cascadia Code" w:hAnsi="Cascadia Code"/>
+          <w:sz w:val="24"/>
+          <w:szCs w:val="24"/>
+        </w:rPr>
+        <w:t>PushUp</w:t>
+      </w:r>
+      <w:proofErr w:type="spellEnd"/>
+      <w:r>
+        <w:rPr>
+          <w:rFonts w:ascii="Cascadia Code" w:hAnsi="Cascadia Code"/>
+          <w:sz w:val="24"/>
+          <w:szCs w:val="24"/>
+        </w:rPr>
+        <w:t>: 20</w:t>
       </w:r>
     </w:p>
     <w:p>
@@ -9103,7 +12644,25 @@
           <w:szCs w:val="24"/>
         </w:rPr>
         <w:tab/>
-        <w:t>Explosive PushUp: 10</w:t>
+        <w:t xml:space="preserve">Explosive </w:t>
+      </w:r>
+      <w:proofErr w:type="spellStart"/>
+      <w:r>
+        <w:rPr>
+          <w:rFonts w:ascii="Cascadia Code" w:hAnsi="Cascadia Code"/>
+          <w:sz w:val="24"/>
+          <w:szCs w:val="24"/>
+        </w:rPr>
+        <w:t>PushUp</w:t>
+      </w:r>
+      <w:proofErr w:type="spellEnd"/>
+      <w:r>
+        <w:rPr>
+          <w:rFonts w:ascii="Cascadia Code" w:hAnsi="Cascadia Code"/>
+          <w:sz w:val="24"/>
+          <w:szCs w:val="24"/>
+        </w:rPr>
+        <w:t>: 10</w:t>
       </w:r>
     </w:p>
     <w:p>
@@ -9122,7 +12681,42 @@
           <w:szCs w:val="24"/>
         </w:rPr>
         <w:tab/>
-        <w:t>ReverseGrip PushUp: 15</w:t>
+      </w:r>
+      <w:proofErr w:type="spellStart"/>
+      <w:r>
+        <w:rPr>
+          <w:rFonts w:ascii="Cascadia Code" w:hAnsi="Cascadia Code"/>
+          <w:sz w:val="24"/>
+          <w:szCs w:val="24"/>
+        </w:rPr>
+        <w:t>ReverseGrip</w:t>
+      </w:r>
+      <w:proofErr w:type="spellEnd"/>
+      <w:r>
+        <w:rPr>
+          <w:rFonts w:ascii="Cascadia Code" w:hAnsi="Cascadia Code"/>
+          <w:sz w:val="24"/>
+          <w:szCs w:val="24"/>
+        </w:rPr>
+        <w:t xml:space="preserve"> </w:t>
+      </w:r>
+      <w:proofErr w:type="spellStart"/>
+      <w:r>
+        <w:rPr>
+          <w:rFonts w:ascii="Cascadia Code" w:hAnsi="Cascadia Code"/>
+          <w:sz w:val="24"/>
+          <w:szCs w:val="24"/>
+        </w:rPr>
+        <w:t>PushUp</w:t>
+      </w:r>
+      <w:proofErr w:type="spellEnd"/>
+      <w:r>
+        <w:rPr>
+          <w:rFonts w:ascii="Cascadia Code" w:hAnsi="Cascadia Code"/>
+          <w:sz w:val="24"/>
+          <w:szCs w:val="24"/>
+        </w:rPr>
+        <w:t>: 15</w:t>
       </w:r>
     </w:p>
     <w:p>
@@ -9141,7 +12735,42 @@
           <w:szCs w:val="24"/>
         </w:rPr>
         <w:tab/>
-        <w:t>PsuedoPlanche PushUp: 10</w:t>
+      </w:r>
+      <w:proofErr w:type="spellStart"/>
+      <w:r>
+        <w:rPr>
+          <w:rFonts w:ascii="Cascadia Code" w:hAnsi="Cascadia Code"/>
+          <w:sz w:val="24"/>
+          <w:szCs w:val="24"/>
+        </w:rPr>
+        <w:t>PsuedoPlanche</w:t>
+      </w:r>
+      <w:proofErr w:type="spellEnd"/>
+      <w:r>
+        <w:rPr>
+          <w:rFonts w:ascii="Cascadia Code" w:hAnsi="Cascadia Code"/>
+          <w:sz w:val="24"/>
+          <w:szCs w:val="24"/>
+        </w:rPr>
+        <w:t xml:space="preserve"> </w:t>
+      </w:r>
+      <w:proofErr w:type="spellStart"/>
+      <w:r>
+        <w:rPr>
+          <w:rFonts w:ascii="Cascadia Code" w:hAnsi="Cascadia Code"/>
+          <w:sz w:val="24"/>
+          <w:szCs w:val="24"/>
+        </w:rPr>
+        <w:t>PushUp</w:t>
+      </w:r>
+      <w:proofErr w:type="spellEnd"/>
+      <w:r>
+        <w:rPr>
+          <w:rFonts w:ascii="Cascadia Code" w:hAnsi="Cascadia Code"/>
+          <w:sz w:val="24"/>
+          <w:szCs w:val="24"/>
+        </w:rPr>
+        <w:t>: 10</w:t>
       </w:r>
     </w:p>
     <w:p>
@@ -9160,7 +12789,600 @@
           <w:szCs w:val="24"/>
         </w:rPr>
         <w:tab/>
-        <w:t>TotalReps: 65Reps</w:t>
+      </w:r>
+      <w:proofErr w:type="spellStart"/>
+      <w:r>
+        <w:rPr>
+          <w:rFonts w:ascii="Cascadia Code" w:hAnsi="Cascadia Code"/>
+          <w:sz w:val="24"/>
+          <w:szCs w:val="24"/>
+        </w:rPr>
+        <w:t>TotalReps</w:t>
+      </w:r>
+      <w:proofErr w:type="spellEnd"/>
+      <w:r>
+        <w:rPr>
+          <w:rFonts w:ascii="Cascadia Code" w:hAnsi="Cascadia Code"/>
+          <w:sz w:val="24"/>
+          <w:szCs w:val="24"/>
+        </w:rPr>
+        <w:t>: 65Reps</w:t>
+      </w:r>
+    </w:p>
+    <w:p>
+      <w:pPr>
+        <w:rPr>
+          <w:rFonts w:ascii="Cascadia Code" w:hAnsi="Cascadia Code"/>
+          <w:sz w:val="24"/>
+          <w:szCs w:val="24"/>
+        </w:rPr>
+      </w:pPr>
+      <w:r>
+        <w:rPr>
+          <w:rFonts w:ascii="Cascadia Code" w:hAnsi="Cascadia Code"/>
+          <w:sz w:val="24"/>
+          <w:szCs w:val="24"/>
+        </w:rPr>
+        <w:br w:type="page"/>
+      </w:r>
+    </w:p>
+    <w:p>
+      <w:pPr>
+        <w:spacing w:after="0"/>
+        <w:jc w:val="center"/>
+        <w:rPr>
+          <w:rFonts w:ascii="Cascadia Code" w:hAnsi="Cascadia Code"/>
+          <w:b/>
+          <w:bCs/>
+          <w:sz w:val="24"/>
+          <w:szCs w:val="24"/>
+        </w:rPr>
+      </w:pPr>
+      <w:r>
+        <w:rPr>
+          <w:rFonts w:ascii="Cascadia Code" w:hAnsi="Cascadia Code"/>
+          <w:b/>
+          <w:bCs/>
+          <w:sz w:val="24"/>
+          <w:szCs w:val="24"/>
+        </w:rPr>
+        <w:lastRenderedPageBreak/>
+        <w:t xml:space="preserve">Day </w:t>
+      </w:r>
+      <w:proofErr w:type="spellStart"/>
+      <w:r>
+        <w:rPr>
+          <w:rFonts w:ascii="Cascadia Code" w:hAnsi="Cascadia Code"/>
+          <w:b/>
+          <w:bCs/>
+          <w:sz w:val="24"/>
+          <w:szCs w:val="24"/>
+        </w:rPr>
+        <w:t>T</w:t>
+      </w:r>
+      <w:r>
+        <w:rPr>
+          <w:rFonts w:ascii="Cascadia Code" w:hAnsi="Cascadia Code"/>
+          <w:b/>
+          <w:bCs/>
+          <w:sz w:val="24"/>
+          <w:szCs w:val="24"/>
+        </w:rPr>
+        <w:t>hreeZero</w:t>
+      </w:r>
+      <w:proofErr w:type="spellEnd"/>
+    </w:p>
+    <w:p>
+      <w:pPr>
+        <w:spacing w:after="0"/>
+        <w:jc w:val="center"/>
+        <w:rPr>
+          <w:rFonts w:ascii="Cascadia Code" w:hAnsi="Cascadia Code"/>
+          <w:b/>
+          <w:bCs/>
+          <w:sz w:val="24"/>
+          <w:szCs w:val="24"/>
+        </w:rPr>
+      </w:pPr>
+      <w:r>
+        <w:rPr>
+          <w:rFonts w:ascii="Cascadia Code" w:hAnsi="Cascadia Code"/>
+          <w:b/>
+          <w:bCs/>
+          <w:sz w:val="24"/>
+          <w:szCs w:val="24"/>
+        </w:rPr>
+        <w:t>23</w:t>
+      </w:r>
+      <w:r>
+        <w:rPr>
+          <w:rFonts w:ascii="Cascadia Code" w:hAnsi="Cascadia Code"/>
+          <w:b/>
+          <w:bCs/>
+          <w:sz w:val="24"/>
+          <w:szCs w:val="24"/>
+          <w:vertAlign w:val="superscript"/>
+        </w:rPr>
+        <w:t>th</w:t>
+      </w:r>
+      <w:r>
+        <w:rPr>
+          <w:rFonts w:ascii="Cascadia Code" w:hAnsi="Cascadia Code"/>
+          <w:b/>
+          <w:bCs/>
+          <w:sz w:val="24"/>
+          <w:szCs w:val="24"/>
+        </w:rPr>
+        <w:t xml:space="preserve"> </w:t>
+      </w:r>
+      <w:r>
+        <w:rPr>
+          <w:rFonts w:ascii="Cascadia Code" w:hAnsi="Cascadia Code"/>
+          <w:b/>
+          <w:bCs/>
+          <w:sz w:val="24"/>
+          <w:szCs w:val="24"/>
+        </w:rPr>
+        <w:t>September</w:t>
+      </w:r>
+      <w:r>
+        <w:rPr>
+          <w:rFonts w:ascii="Cascadia Code" w:hAnsi="Cascadia Code"/>
+          <w:b/>
+          <w:bCs/>
+          <w:sz w:val="24"/>
+          <w:szCs w:val="24"/>
+        </w:rPr>
+        <w:t xml:space="preserve"> 2023</w:t>
+      </w:r>
+    </w:p>
+    <w:p>
+      <w:pPr>
+        <w:spacing w:after="0"/>
+        <w:rPr>
+          <w:rFonts w:ascii="Cascadia Code" w:hAnsi="Cascadia Code"/>
+          <w:sz w:val="24"/>
+          <w:szCs w:val="24"/>
+        </w:rPr>
+      </w:pPr>
+    </w:p>
+    <w:p>
+      <w:pPr>
+        <w:spacing w:line="240" w:lineRule="auto"/>
+        <w:rPr>
+          <w:rFonts w:ascii="Cascadia Code" w:hAnsi="Cascadia Code"/>
+          <w:sz w:val="24"/>
+          <w:szCs w:val="24"/>
+        </w:rPr>
+      </w:pPr>
+      <w:proofErr w:type="spellStart"/>
+      <w:r>
+        <w:rPr>
+          <w:rFonts w:ascii="Cascadia Code" w:hAnsi="Cascadia Code"/>
+          <w:sz w:val="24"/>
+          <w:szCs w:val="24"/>
+        </w:rPr>
+        <w:t>WokeUp</w:t>
+      </w:r>
+      <w:proofErr w:type="spellEnd"/>
+      <w:r>
+        <w:rPr>
+          <w:rFonts w:ascii="Cascadia Code" w:hAnsi="Cascadia Code"/>
+          <w:sz w:val="24"/>
+          <w:szCs w:val="24"/>
+        </w:rPr>
+        <w:t>: 0</w:t>
+      </w:r>
+      <w:r>
+        <w:rPr>
+          <w:rFonts w:ascii="Cascadia Code" w:hAnsi="Cascadia Code"/>
+          <w:sz w:val="24"/>
+          <w:szCs w:val="24"/>
+        </w:rPr>
+        <w:t>4</w:t>
+      </w:r>
+      <w:r>
+        <w:rPr>
+          <w:rFonts w:ascii="Cascadia Code" w:hAnsi="Cascadia Code"/>
+          <w:sz w:val="24"/>
+          <w:szCs w:val="24"/>
+        </w:rPr>
+        <w:t>:</w:t>
+      </w:r>
+      <w:r>
+        <w:rPr>
+          <w:rFonts w:ascii="Cascadia Code" w:hAnsi="Cascadia Code"/>
+          <w:sz w:val="24"/>
+          <w:szCs w:val="24"/>
+        </w:rPr>
+        <w:t>4</w:t>
+      </w:r>
+      <w:r>
+        <w:rPr>
+          <w:rFonts w:ascii="Cascadia Code" w:hAnsi="Cascadia Code"/>
+          <w:sz w:val="24"/>
+          <w:szCs w:val="24"/>
+        </w:rPr>
+        <w:t>0am</w:t>
+      </w:r>
+    </w:p>
+    <w:p>
+      <w:pPr>
+        <w:spacing w:line="240" w:lineRule="auto"/>
+        <w:rPr>
+          <w:rFonts w:ascii="Cascadia Code" w:hAnsi="Cascadia Code"/>
+          <w:sz w:val="24"/>
+          <w:szCs w:val="24"/>
+        </w:rPr>
+      </w:pPr>
+      <w:r>
+        <w:rPr>
+          <w:rFonts w:ascii="Cascadia Code" w:hAnsi="Cascadia Code"/>
+          <w:sz w:val="24"/>
+          <w:szCs w:val="24"/>
+        </w:rPr>
+        <w:t>Weight: 88.300 kg</w:t>
+      </w:r>
+    </w:p>
+    <w:p>
+      <w:pPr>
+        <w:spacing w:line="240" w:lineRule="auto"/>
+        <w:rPr>
+          <w:rFonts w:ascii="Cascadia Code" w:hAnsi="Cascadia Code"/>
+          <w:sz w:val="24"/>
+          <w:szCs w:val="24"/>
+        </w:rPr>
+      </w:pPr>
+      <w:r>
+        <w:rPr>
+          <w:rFonts w:ascii="Cascadia Code" w:hAnsi="Cascadia Code"/>
+          <w:sz w:val="24"/>
+          <w:szCs w:val="24"/>
+        </w:rPr>
+        <w:t>Cycling: 6km (Up + Down)</w:t>
+      </w:r>
+    </w:p>
+    <w:p>
+      <w:pPr>
+        <w:spacing w:line="240" w:lineRule="auto"/>
+        <w:rPr>
+          <w:rFonts w:ascii="Cascadia Code" w:hAnsi="Cascadia Code"/>
+          <w:sz w:val="24"/>
+          <w:szCs w:val="24"/>
+        </w:rPr>
+      </w:pPr>
+      <w:r>
+        <w:rPr>
+          <w:rFonts w:ascii="Cascadia Code" w:hAnsi="Cascadia Code"/>
+          <w:sz w:val="24"/>
+          <w:szCs w:val="24"/>
+        </w:rPr>
+        <w:t xml:space="preserve">Running: </w:t>
+      </w:r>
+      <w:r>
+        <w:rPr>
+          <w:rFonts w:ascii="Cascadia Code" w:hAnsi="Cascadia Code"/>
+          <w:sz w:val="24"/>
+          <w:szCs w:val="24"/>
+        </w:rPr>
+        <w:t>7</w:t>
+      </w:r>
+      <w:r>
+        <w:rPr>
+          <w:rFonts w:ascii="Cascadia Code" w:hAnsi="Cascadia Code"/>
+          <w:sz w:val="24"/>
+          <w:szCs w:val="24"/>
+        </w:rPr>
+        <w:t>km [4</w:t>
+      </w:r>
+      <w:r>
+        <w:rPr>
+          <w:rFonts w:ascii="Cascadia Code" w:hAnsi="Cascadia Code"/>
+          <w:sz w:val="24"/>
+          <w:szCs w:val="24"/>
+        </w:rPr>
+        <w:t>5</w:t>
+      </w:r>
+      <w:r>
+        <w:rPr>
+          <w:rFonts w:ascii="Cascadia Code" w:hAnsi="Cascadia Code"/>
+          <w:sz w:val="24"/>
+          <w:szCs w:val="24"/>
+        </w:rPr>
+        <w:t>mins]</w:t>
+      </w:r>
+    </w:p>
+    <w:p>
+      <w:pPr>
+        <w:spacing w:line="240" w:lineRule="auto"/>
+        <w:rPr>
+          <w:rFonts w:ascii="Cascadia Code" w:hAnsi="Cascadia Code"/>
+          <w:sz w:val="24"/>
+          <w:szCs w:val="24"/>
+        </w:rPr>
+      </w:pPr>
+      <w:proofErr w:type="spellStart"/>
+      <w:r>
+        <w:rPr>
+          <w:rFonts w:ascii="Cascadia Code" w:hAnsi="Cascadia Code"/>
+          <w:sz w:val="24"/>
+          <w:szCs w:val="24"/>
+        </w:rPr>
+        <w:t>PairShadow</w:t>
+      </w:r>
+      <w:proofErr w:type="spellEnd"/>
+      <w:r>
+        <w:rPr>
+          <w:rFonts w:ascii="Cascadia Code" w:hAnsi="Cascadia Code"/>
+          <w:sz w:val="24"/>
+          <w:szCs w:val="24"/>
+        </w:rPr>
+        <w:t>: 3Rounds</w:t>
+      </w:r>
+    </w:p>
+    <w:p>
+      <w:pPr>
+        <w:spacing w:line="240" w:lineRule="auto"/>
+        <w:rPr>
+          <w:rFonts w:ascii="Cascadia Code" w:hAnsi="Cascadia Code"/>
+          <w:sz w:val="24"/>
+          <w:szCs w:val="24"/>
+        </w:rPr>
+      </w:pPr>
+      <w:proofErr w:type="spellStart"/>
+      <w:r>
+        <w:rPr>
+          <w:rFonts w:ascii="Cascadia Code" w:hAnsi="Cascadia Code"/>
+          <w:sz w:val="24"/>
+          <w:szCs w:val="24"/>
+        </w:rPr>
+        <w:t>HeavyBag</w:t>
+      </w:r>
+      <w:proofErr w:type="spellEnd"/>
+      <w:r>
+        <w:rPr>
+          <w:rFonts w:ascii="Cascadia Code" w:hAnsi="Cascadia Code"/>
+          <w:sz w:val="24"/>
+          <w:szCs w:val="24"/>
+        </w:rPr>
+        <w:t xml:space="preserve">: </w:t>
+      </w:r>
+      <w:r>
+        <w:rPr>
+          <w:rFonts w:ascii="Cascadia Code" w:hAnsi="Cascadia Code"/>
+          <w:sz w:val="24"/>
+          <w:szCs w:val="24"/>
+        </w:rPr>
+        <w:t>6</w:t>
+      </w:r>
+      <w:r>
+        <w:rPr>
+          <w:rFonts w:ascii="Cascadia Code" w:hAnsi="Cascadia Code"/>
+          <w:sz w:val="24"/>
+          <w:szCs w:val="24"/>
+        </w:rPr>
+        <w:t>Rounds</w:t>
+      </w:r>
+    </w:p>
+    <w:p>
+      <w:pPr>
+        <w:rPr>
+          <w:rFonts w:ascii="Cascadia Code" w:hAnsi="Cascadia Code"/>
+          <w:sz w:val="24"/>
+          <w:szCs w:val="24"/>
+        </w:rPr>
+      </w:pPr>
+      <w:r>
+        <w:rPr>
+          <w:rFonts w:ascii="Cascadia Code" w:hAnsi="Cascadia Code"/>
+          <w:sz w:val="24"/>
+          <w:szCs w:val="24"/>
+        </w:rPr>
+        <w:br w:type="page"/>
+      </w:r>
+    </w:p>
+    <w:p>
+      <w:pPr>
+        <w:spacing w:after="0"/>
+        <w:jc w:val="center"/>
+        <w:rPr>
+          <w:rFonts w:ascii="Cascadia Code" w:hAnsi="Cascadia Code"/>
+          <w:b/>
+          <w:bCs/>
+          <w:sz w:val="24"/>
+          <w:szCs w:val="24"/>
+        </w:rPr>
+      </w:pPr>
+      <w:r>
+        <w:rPr>
+          <w:rFonts w:ascii="Cascadia Code" w:hAnsi="Cascadia Code"/>
+          <w:b/>
+          <w:bCs/>
+          <w:sz w:val="24"/>
+          <w:szCs w:val="24"/>
+        </w:rPr>
+        <w:lastRenderedPageBreak/>
+        <w:t xml:space="preserve">Day </w:t>
+      </w:r>
+      <w:proofErr w:type="spellStart"/>
+      <w:r>
+        <w:rPr>
+          <w:rFonts w:ascii="Cascadia Code" w:hAnsi="Cascadia Code"/>
+          <w:b/>
+          <w:bCs/>
+          <w:sz w:val="24"/>
+          <w:szCs w:val="24"/>
+        </w:rPr>
+        <w:t>ThreeZero</w:t>
+      </w:r>
+      <w:proofErr w:type="spellEnd"/>
+    </w:p>
+    <w:p>
+      <w:pPr>
+        <w:spacing w:after="0"/>
+        <w:jc w:val="center"/>
+        <w:rPr>
+          <w:rFonts w:ascii="Cascadia Code" w:hAnsi="Cascadia Code"/>
+          <w:b/>
+          <w:bCs/>
+          <w:sz w:val="24"/>
+          <w:szCs w:val="24"/>
+        </w:rPr>
+      </w:pPr>
+      <w:r>
+        <w:rPr>
+          <w:rFonts w:ascii="Cascadia Code" w:hAnsi="Cascadia Code"/>
+          <w:b/>
+          <w:bCs/>
+          <w:sz w:val="24"/>
+          <w:szCs w:val="24"/>
+        </w:rPr>
+        <w:t>23</w:t>
+      </w:r>
+      <w:r>
+        <w:rPr>
+          <w:rFonts w:ascii="Cascadia Code" w:hAnsi="Cascadia Code"/>
+          <w:b/>
+          <w:bCs/>
+          <w:sz w:val="24"/>
+          <w:szCs w:val="24"/>
+          <w:vertAlign w:val="superscript"/>
+        </w:rPr>
+        <w:t>th</w:t>
+      </w:r>
+      <w:r>
+        <w:rPr>
+          <w:rFonts w:ascii="Cascadia Code" w:hAnsi="Cascadia Code"/>
+          <w:b/>
+          <w:bCs/>
+          <w:sz w:val="24"/>
+          <w:szCs w:val="24"/>
+        </w:rPr>
+        <w:t xml:space="preserve"> </w:t>
+      </w:r>
+      <w:r>
+        <w:rPr>
+          <w:rFonts w:ascii="Cascadia Code" w:hAnsi="Cascadia Code"/>
+          <w:b/>
+          <w:bCs/>
+          <w:sz w:val="24"/>
+          <w:szCs w:val="24"/>
+        </w:rPr>
+        <w:t>September</w:t>
+      </w:r>
+      <w:r>
+        <w:rPr>
+          <w:rFonts w:ascii="Cascadia Code" w:hAnsi="Cascadia Code"/>
+          <w:b/>
+          <w:bCs/>
+          <w:sz w:val="24"/>
+          <w:szCs w:val="24"/>
+        </w:rPr>
+        <w:t xml:space="preserve"> 2023</w:t>
+      </w:r>
+    </w:p>
+    <w:p>
+      <w:pPr>
+        <w:spacing w:after="0"/>
+        <w:rPr>
+          <w:rFonts w:ascii="Cascadia Code" w:hAnsi="Cascadia Code"/>
+          <w:sz w:val="24"/>
+          <w:szCs w:val="24"/>
+        </w:rPr>
+      </w:pPr>
+    </w:p>
+    <w:p>
+      <w:pPr>
+        <w:spacing w:line="240" w:lineRule="auto"/>
+        <w:rPr>
+          <w:rFonts w:ascii="Cascadia Code" w:hAnsi="Cascadia Code"/>
+          <w:sz w:val="24"/>
+          <w:szCs w:val="24"/>
+        </w:rPr>
+      </w:pPr>
+      <w:proofErr w:type="spellStart"/>
+      <w:r>
+        <w:rPr>
+          <w:rFonts w:ascii="Cascadia Code" w:hAnsi="Cascadia Code"/>
+          <w:sz w:val="24"/>
+          <w:szCs w:val="24"/>
+        </w:rPr>
+        <w:t>WokeUp</w:t>
+      </w:r>
+      <w:proofErr w:type="spellEnd"/>
+      <w:r>
+        <w:rPr>
+          <w:rFonts w:ascii="Cascadia Code" w:hAnsi="Cascadia Code"/>
+          <w:sz w:val="24"/>
+          <w:szCs w:val="24"/>
+        </w:rPr>
+        <w:t>: 0</w:t>
+      </w:r>
+      <w:r>
+        <w:rPr>
+          <w:rFonts w:ascii="Cascadia Code" w:hAnsi="Cascadia Code"/>
+          <w:sz w:val="24"/>
+          <w:szCs w:val="24"/>
+        </w:rPr>
+        <w:t>7</w:t>
+      </w:r>
+      <w:r>
+        <w:rPr>
+          <w:rFonts w:ascii="Cascadia Code" w:hAnsi="Cascadia Code"/>
+          <w:sz w:val="24"/>
+          <w:szCs w:val="24"/>
+        </w:rPr>
+        <w:t>:40am</w:t>
+      </w:r>
+    </w:p>
+    <w:p>
+      <w:pPr>
+        <w:spacing w:line="240" w:lineRule="auto"/>
+        <w:rPr>
+          <w:rFonts w:ascii="Cascadia Code" w:hAnsi="Cascadia Code"/>
+          <w:sz w:val="24"/>
+          <w:szCs w:val="24"/>
+        </w:rPr>
+      </w:pPr>
+      <w:r>
+        <w:rPr>
+          <w:rFonts w:ascii="Cascadia Code" w:hAnsi="Cascadia Code"/>
+          <w:sz w:val="24"/>
+          <w:szCs w:val="24"/>
+        </w:rPr>
+        <w:t>Cycling: 36km [4</w:t>
+      </w:r>
+      <w:r>
+        <w:rPr>
+          <w:rFonts w:ascii="Cascadia Code" w:hAnsi="Cascadia Code"/>
+          <w:sz w:val="24"/>
+          <w:szCs w:val="24"/>
+        </w:rPr>
+        <w:t>8</w:t>
+      </w:r>
+      <w:r>
+        <w:rPr>
+          <w:rFonts w:ascii="Cascadia Code" w:hAnsi="Cascadia Code"/>
+          <w:sz w:val="24"/>
+          <w:szCs w:val="24"/>
+        </w:rPr>
+        <w:t>mins + 5</w:t>
+      </w:r>
+      <w:r>
+        <w:rPr>
+          <w:rFonts w:ascii="Cascadia Code" w:hAnsi="Cascadia Code"/>
+          <w:sz w:val="24"/>
+          <w:szCs w:val="24"/>
+        </w:rPr>
+        <w:t>9</w:t>
+      </w:r>
+      <w:r>
+        <w:rPr>
+          <w:rFonts w:ascii="Cascadia Code" w:hAnsi="Cascadia Code"/>
+          <w:sz w:val="24"/>
+          <w:szCs w:val="24"/>
+        </w:rPr>
+        <w:t>mins] (Up + Down)</w:t>
       </w:r>
     </w:p>
     <w:p>

--- a/SidArchives/DayRecord.docx
+++ b/SidArchives/DayRecord.docx
@@ -11742,17 +11742,21 @@
     </w:p>
     <w:p>
       <w:pPr>
-        <w:spacing w:line="240" w:lineRule="auto"/>
+        <w:spacing w:after="0" w:line="240" w:lineRule="auto"/>
         <w:jc w:val="center"/>
         <w:rPr>
           <w:rFonts w:ascii="Cascadia Code" w:hAnsi="Cascadia Code"/>
-          <w:sz w:val="24"/>
-          <w:szCs w:val="24"/>
-        </w:rPr>
-      </w:pPr>
-      <w:r>
-        <w:rPr>
-          <w:rFonts w:ascii="Cascadia Code" w:hAnsi="Cascadia Code"/>
+          <w:b/>
+          <w:bCs/>
+          <w:sz w:val="24"/>
+          <w:szCs w:val="24"/>
+        </w:rPr>
+      </w:pPr>
+      <w:r>
+        <w:rPr>
+          <w:rFonts w:ascii="Cascadia Code" w:hAnsi="Cascadia Code"/>
+          <w:b/>
+          <w:bCs/>
           <w:sz w:val="24"/>
           <w:szCs w:val="24"/>
         </w:rPr>
@@ -11763,46 +11767,36 @@
       <w:r>
         <w:rPr>
           <w:rFonts w:ascii="Cascadia Code" w:hAnsi="Cascadia Code"/>
-          <w:sz w:val="24"/>
-          <w:szCs w:val="24"/>
-        </w:rPr>
-        <w:t>Two</w:t>
-      </w:r>
-      <w:r>
-        <w:rPr>
-          <w:rFonts w:ascii="Cascadia Code" w:hAnsi="Cascadia Code"/>
-          <w:sz w:val="24"/>
-          <w:szCs w:val="24"/>
-        </w:rPr>
-        <w:t>Eight</w:t>
-      </w:r>
-      <w:proofErr w:type="spellEnd"/>
-    </w:p>
-    <w:p>
-      <w:pPr>
-        <w:spacing w:line="240" w:lineRule="auto"/>
+          <w:b/>
+          <w:bCs/>
+          <w:sz w:val="24"/>
+          <w:szCs w:val="24"/>
+        </w:rPr>
+        <w:t>TwoEight</w:t>
+      </w:r>
+      <w:proofErr w:type="spellEnd"/>
+    </w:p>
+    <w:p>
+      <w:pPr>
+        <w:spacing w:after="0" w:line="240" w:lineRule="auto"/>
         <w:jc w:val="center"/>
         <w:rPr>
           <w:rFonts w:ascii="Cascadia Code" w:hAnsi="Cascadia Code"/>
-          <w:sz w:val="24"/>
-          <w:szCs w:val="24"/>
-        </w:rPr>
-      </w:pPr>
-      <w:r>
-        <w:rPr>
-          <w:rFonts w:ascii="Cascadia Code" w:hAnsi="Cascadia Code"/>
-          <w:sz w:val="24"/>
-          <w:szCs w:val="24"/>
-        </w:rPr>
-        <w:t>20</w:t>
-      </w:r>
-      <w:r>
-        <w:rPr>
-          <w:rFonts w:ascii="Cascadia Code" w:hAnsi="Cascadia Code"/>
-          <w:sz w:val="24"/>
-          <w:szCs w:val="24"/>
-        </w:rPr>
-        <w:t>th September 2023</w:t>
+          <w:b/>
+          <w:bCs/>
+          <w:sz w:val="24"/>
+          <w:szCs w:val="24"/>
+        </w:rPr>
+      </w:pPr>
+      <w:r>
+        <w:rPr>
+          <w:rFonts w:ascii="Cascadia Code" w:hAnsi="Cascadia Code"/>
+          <w:b/>
+          <w:bCs/>
+          <w:sz w:val="24"/>
+          <w:szCs w:val="24"/>
+        </w:rPr>
+        <w:t>20th September 2023</w:t>
       </w:r>
     </w:p>
     <w:p>
@@ -12341,17 +12335,21 @@
     </w:p>
     <w:p>
       <w:pPr>
-        <w:spacing w:line="240" w:lineRule="auto"/>
+        <w:spacing w:after="0" w:line="240" w:lineRule="auto"/>
         <w:jc w:val="center"/>
         <w:rPr>
           <w:rFonts w:ascii="Cascadia Code" w:hAnsi="Cascadia Code"/>
-          <w:sz w:val="24"/>
-          <w:szCs w:val="24"/>
-        </w:rPr>
-      </w:pPr>
-      <w:r>
-        <w:rPr>
-          <w:rFonts w:ascii="Cascadia Code" w:hAnsi="Cascadia Code"/>
+          <w:b/>
+          <w:bCs/>
+          <w:sz w:val="24"/>
+          <w:szCs w:val="24"/>
+        </w:rPr>
+      </w:pPr>
+      <w:r>
+        <w:rPr>
+          <w:rFonts w:ascii="Cascadia Code" w:hAnsi="Cascadia Code"/>
+          <w:b/>
+          <w:bCs/>
           <w:sz w:val="24"/>
           <w:szCs w:val="24"/>
         </w:rPr>
@@ -12362,46 +12360,36 @@
       <w:r>
         <w:rPr>
           <w:rFonts w:ascii="Cascadia Code" w:hAnsi="Cascadia Code"/>
-          <w:sz w:val="24"/>
-          <w:szCs w:val="24"/>
-        </w:rPr>
-        <w:t>Two</w:t>
-      </w:r>
-      <w:r>
-        <w:rPr>
-          <w:rFonts w:ascii="Cascadia Code" w:hAnsi="Cascadia Code"/>
-          <w:sz w:val="24"/>
-          <w:szCs w:val="24"/>
-        </w:rPr>
-        <w:t>Nine</w:t>
-      </w:r>
-      <w:proofErr w:type="spellEnd"/>
-    </w:p>
-    <w:p>
-      <w:pPr>
-        <w:spacing w:line="240" w:lineRule="auto"/>
+          <w:b/>
+          <w:bCs/>
+          <w:sz w:val="24"/>
+          <w:szCs w:val="24"/>
+        </w:rPr>
+        <w:t>TwoNine</w:t>
+      </w:r>
+      <w:proofErr w:type="spellEnd"/>
+    </w:p>
+    <w:p>
+      <w:pPr>
+        <w:spacing w:after="0" w:line="240" w:lineRule="auto"/>
         <w:jc w:val="center"/>
         <w:rPr>
           <w:rFonts w:ascii="Cascadia Code" w:hAnsi="Cascadia Code"/>
-          <w:sz w:val="24"/>
-          <w:szCs w:val="24"/>
-        </w:rPr>
-      </w:pPr>
-      <w:r>
-        <w:rPr>
-          <w:rFonts w:ascii="Cascadia Code" w:hAnsi="Cascadia Code"/>
-          <w:sz w:val="24"/>
-          <w:szCs w:val="24"/>
-        </w:rPr>
-        <w:t>21</w:t>
-      </w:r>
-      <w:r>
-        <w:rPr>
-          <w:rFonts w:ascii="Cascadia Code" w:hAnsi="Cascadia Code"/>
-          <w:sz w:val="24"/>
-          <w:szCs w:val="24"/>
-        </w:rPr>
-        <w:t>th September 2023</w:t>
+          <w:b/>
+          <w:bCs/>
+          <w:sz w:val="24"/>
+          <w:szCs w:val="24"/>
+        </w:rPr>
+      </w:pPr>
+      <w:r>
+        <w:rPr>
+          <w:rFonts w:ascii="Cascadia Code" w:hAnsi="Cascadia Code"/>
+          <w:b/>
+          <w:bCs/>
+          <w:sz w:val="24"/>
+          <w:szCs w:val="24"/>
+        </w:rPr>
+        <w:t>21th September 2023</w:t>
       </w:r>
     </w:p>
     <w:p>
@@ -12838,6 +12826,7 @@
           <w:szCs w:val="24"/>
         </w:rPr>
       </w:pPr>
+      <w:bookmarkStart w:id="0" w:name="_Hlk146387915"/>
       <w:r>
         <w:rPr>
           <w:rFonts w:ascii="Cascadia Code" w:hAnsi="Cascadia Code"/>
@@ -12858,17 +12847,7 @@
           <w:sz w:val="24"/>
           <w:szCs w:val="24"/>
         </w:rPr>
-        <w:t>T</w:t>
-      </w:r>
-      <w:r>
-        <w:rPr>
-          <w:rFonts w:ascii="Cascadia Code" w:hAnsi="Cascadia Code"/>
-          <w:b/>
-          <w:bCs/>
-          <w:sz w:val="24"/>
-          <w:szCs w:val="24"/>
-        </w:rPr>
-        <w:t>hreeZero</w:t>
+        <w:t>ThreeZero</w:t>
       </w:r>
       <w:proofErr w:type="spellEnd"/>
     </w:p>
@@ -12971,41 +12950,10 @@
           <w:sz w:val="24"/>
           <w:szCs w:val="24"/>
         </w:rPr>
-        <w:t>: 0</w:t>
-      </w:r>
-      <w:r>
-        <w:rPr>
-          <w:rFonts w:ascii="Cascadia Code" w:hAnsi="Cascadia Code"/>
-          <w:sz w:val="24"/>
-          <w:szCs w:val="24"/>
-        </w:rPr>
-        <w:t>4</w:t>
-      </w:r>
-      <w:r>
-        <w:rPr>
-          <w:rFonts w:ascii="Cascadia Code" w:hAnsi="Cascadia Code"/>
-          <w:sz w:val="24"/>
-          <w:szCs w:val="24"/>
-        </w:rPr>
-        <w:t>:</w:t>
-      </w:r>
-      <w:r>
-        <w:rPr>
-          <w:rFonts w:ascii="Cascadia Code" w:hAnsi="Cascadia Code"/>
-          <w:sz w:val="24"/>
-          <w:szCs w:val="24"/>
-        </w:rPr>
-        <w:t>4</w:t>
-      </w:r>
-      <w:r>
-        <w:rPr>
-          <w:rFonts w:ascii="Cascadia Code" w:hAnsi="Cascadia Code"/>
-          <w:sz w:val="24"/>
-          <w:szCs w:val="24"/>
-        </w:rPr>
-        <w:t>0am</w:t>
-      </w:r>
-    </w:p>
+        <w:t>: 04:40am</w:t>
+      </w:r>
+    </w:p>
+    <w:bookmarkEnd w:id="0"/>
     <w:p>
       <w:pPr>
         <w:spacing w:line="240" w:lineRule="auto"/>
@@ -13057,39 +13005,7 @@
           <w:sz w:val="24"/>
           <w:szCs w:val="24"/>
         </w:rPr>
-        <w:t xml:space="preserve">Running: </w:t>
-      </w:r>
-      <w:r>
-        <w:rPr>
-          <w:rFonts w:ascii="Cascadia Code" w:hAnsi="Cascadia Code"/>
-          <w:sz w:val="24"/>
-          <w:szCs w:val="24"/>
-        </w:rPr>
-        <w:t>7</w:t>
-      </w:r>
-      <w:r>
-        <w:rPr>
-          <w:rFonts w:ascii="Cascadia Code" w:hAnsi="Cascadia Code"/>
-          <w:sz w:val="24"/>
-          <w:szCs w:val="24"/>
-        </w:rPr>
-        <w:t>km [4</w:t>
-      </w:r>
-      <w:r>
-        <w:rPr>
-          <w:rFonts w:ascii="Cascadia Code" w:hAnsi="Cascadia Code"/>
-          <w:sz w:val="24"/>
-          <w:szCs w:val="24"/>
-        </w:rPr>
-        <w:t>5</w:t>
-      </w:r>
-      <w:r>
-        <w:rPr>
-          <w:rFonts w:ascii="Cascadia Code" w:hAnsi="Cascadia Code"/>
-          <w:sz w:val="24"/>
-          <w:szCs w:val="24"/>
-        </w:rPr>
-        <w:t>mins]</w:t>
+        <w:t>Running: 7km [45mins]</w:t>
       </w:r>
     </w:p>
     <w:p>
@@ -13145,23 +13061,7 @@
           <w:sz w:val="24"/>
           <w:szCs w:val="24"/>
         </w:rPr>
-        <w:t xml:space="preserve">: </w:t>
-      </w:r>
-      <w:r>
-        <w:rPr>
-          <w:rFonts w:ascii="Cascadia Code" w:hAnsi="Cascadia Code"/>
-          <w:sz w:val="24"/>
-          <w:szCs w:val="24"/>
-        </w:rPr>
-        <w:t>6</w:t>
-      </w:r>
-      <w:r>
-        <w:rPr>
-          <w:rFonts w:ascii="Cascadia Code" w:hAnsi="Cascadia Code"/>
-          <w:sz w:val="24"/>
-          <w:szCs w:val="24"/>
-        </w:rPr>
-        <w:t>Rounds</w:t>
+        <w:t>: 6Rounds</w:t>
       </w:r>
     </w:p>
     <w:p>
@@ -13193,6 +13093,7 @@
           <w:szCs w:val="24"/>
         </w:rPr>
       </w:pPr>
+      <w:bookmarkStart w:id="1" w:name="_Hlk146389331"/>
       <w:r>
         <w:rPr>
           <w:rFonts w:ascii="Cascadia Code" w:hAnsi="Cascadia Code"/>
@@ -13213,7 +13114,17 @@
           <w:sz w:val="24"/>
           <w:szCs w:val="24"/>
         </w:rPr>
-        <w:t>ThreeZero</w:t>
+        <w:t>Three</w:t>
+      </w:r>
+      <w:r>
+        <w:rPr>
+          <w:rFonts w:ascii="Cascadia Code" w:hAnsi="Cascadia Code"/>
+          <w:b/>
+          <w:bCs/>
+          <w:sz w:val="24"/>
+          <w:szCs w:val="24"/>
+        </w:rPr>
+        <w:t>One</w:t>
       </w:r>
       <w:proofErr w:type="spellEnd"/>
     </w:p>
@@ -13324,65 +13235,792 @@
           <w:sz w:val="24"/>
           <w:szCs w:val="24"/>
         </w:rPr>
-        <w:t>7</w:t>
-      </w:r>
-      <w:r>
-        <w:rPr>
-          <w:rFonts w:ascii="Cascadia Code" w:hAnsi="Cascadia Code"/>
-          <w:sz w:val="24"/>
-          <w:szCs w:val="24"/>
-        </w:rPr>
-        <w:t>:40am</w:t>
-      </w:r>
-    </w:p>
-    <w:p>
-      <w:pPr>
-        <w:spacing w:line="240" w:lineRule="auto"/>
-        <w:rPr>
-          <w:rFonts w:ascii="Cascadia Code" w:hAnsi="Cascadia Code"/>
-          <w:sz w:val="24"/>
-          <w:szCs w:val="24"/>
-        </w:rPr>
-      </w:pPr>
-      <w:r>
-        <w:rPr>
-          <w:rFonts w:ascii="Cascadia Code" w:hAnsi="Cascadia Code"/>
-          <w:sz w:val="24"/>
-          <w:szCs w:val="24"/>
-        </w:rPr>
-        <w:t>Cycling: 36km [4</w:t>
-      </w:r>
-      <w:r>
-        <w:rPr>
-          <w:rFonts w:ascii="Cascadia Code" w:hAnsi="Cascadia Code"/>
-          <w:sz w:val="24"/>
-          <w:szCs w:val="24"/>
-        </w:rPr>
-        <w:t>8</w:t>
-      </w:r>
-      <w:r>
-        <w:rPr>
-          <w:rFonts w:ascii="Cascadia Code" w:hAnsi="Cascadia Code"/>
-          <w:sz w:val="24"/>
-          <w:szCs w:val="24"/>
-        </w:rPr>
-        <w:t>mins + 5</w:t>
-      </w:r>
-      <w:r>
-        <w:rPr>
-          <w:rFonts w:ascii="Cascadia Code" w:hAnsi="Cascadia Code"/>
-          <w:sz w:val="24"/>
-          <w:szCs w:val="24"/>
-        </w:rPr>
-        <w:t>9</w:t>
-      </w:r>
-      <w:r>
-        <w:rPr>
-          <w:rFonts w:ascii="Cascadia Code" w:hAnsi="Cascadia Code"/>
-          <w:sz w:val="24"/>
-          <w:szCs w:val="24"/>
-        </w:rPr>
-        <w:t>mins] (Up + Down)</w:t>
+        <w:t>6</w:t>
+      </w:r>
+      <w:r>
+        <w:rPr>
+          <w:rFonts w:ascii="Cascadia Code" w:hAnsi="Cascadia Code"/>
+          <w:sz w:val="24"/>
+          <w:szCs w:val="24"/>
+        </w:rPr>
+        <w:t>:</w:t>
+      </w:r>
+      <w:r>
+        <w:rPr>
+          <w:rFonts w:ascii="Cascadia Code" w:hAnsi="Cascadia Code"/>
+          <w:sz w:val="24"/>
+          <w:szCs w:val="24"/>
+        </w:rPr>
+        <w:t>34</w:t>
+      </w:r>
+      <w:r>
+        <w:rPr>
+          <w:rFonts w:ascii="Cascadia Code" w:hAnsi="Cascadia Code"/>
+          <w:sz w:val="24"/>
+          <w:szCs w:val="24"/>
+        </w:rPr>
+        <w:t>am</w:t>
+      </w:r>
+    </w:p>
+    <w:bookmarkEnd w:id="1"/>
+    <w:p>
+      <w:pPr>
+        <w:spacing w:line="240" w:lineRule="auto"/>
+        <w:rPr>
+          <w:rFonts w:ascii="Cascadia Code" w:hAnsi="Cascadia Code"/>
+          <w:sz w:val="24"/>
+          <w:szCs w:val="24"/>
+        </w:rPr>
+      </w:pPr>
+      <w:r>
+        <w:rPr>
+          <w:rFonts w:ascii="Cascadia Code" w:hAnsi="Cascadia Code"/>
+          <w:sz w:val="24"/>
+          <w:szCs w:val="24"/>
+        </w:rPr>
+        <w:t>Cycling: 36km [48mins + 59mins] (Up + Down)</w:t>
+      </w:r>
+    </w:p>
+    <w:p>
+      <w:pPr>
+        <w:rPr>
+          <w:rFonts w:ascii="Cascadia Code" w:hAnsi="Cascadia Code"/>
+          <w:sz w:val="24"/>
+          <w:szCs w:val="24"/>
+        </w:rPr>
+      </w:pPr>
+      <w:r>
+        <w:rPr>
+          <w:rFonts w:ascii="Cascadia Code" w:hAnsi="Cascadia Code"/>
+          <w:sz w:val="24"/>
+          <w:szCs w:val="24"/>
+        </w:rPr>
+        <w:br w:type="page"/>
+      </w:r>
+    </w:p>
+    <w:p>
+      <w:pPr>
+        <w:spacing w:after="0" w:line="240" w:lineRule="auto"/>
+        <w:jc w:val="center"/>
+        <w:rPr>
+          <w:rFonts w:ascii="Cascadia Code" w:hAnsi="Cascadia Code"/>
+          <w:b/>
+          <w:bCs/>
+          <w:sz w:val="24"/>
+          <w:szCs w:val="24"/>
+        </w:rPr>
+      </w:pPr>
+      <w:r>
+        <w:rPr>
+          <w:rFonts w:ascii="Cascadia Code" w:hAnsi="Cascadia Code"/>
+          <w:b/>
+          <w:bCs/>
+          <w:sz w:val="24"/>
+          <w:szCs w:val="24"/>
+        </w:rPr>
+        <w:lastRenderedPageBreak/>
+        <w:t xml:space="preserve">Day </w:t>
+      </w:r>
+      <w:proofErr w:type="spellStart"/>
+      <w:r>
+        <w:rPr>
+          <w:rFonts w:ascii="Cascadia Code" w:hAnsi="Cascadia Code"/>
+          <w:b/>
+          <w:bCs/>
+          <w:sz w:val="24"/>
+          <w:szCs w:val="24"/>
+        </w:rPr>
+        <w:t>T</w:t>
+      </w:r>
+      <w:r>
+        <w:rPr>
+          <w:rFonts w:ascii="Cascadia Code" w:hAnsi="Cascadia Code"/>
+          <w:b/>
+          <w:bCs/>
+          <w:sz w:val="24"/>
+          <w:szCs w:val="24"/>
+        </w:rPr>
+        <w:t>hree</w:t>
+      </w:r>
+      <w:r>
+        <w:rPr>
+          <w:rFonts w:ascii="Cascadia Code" w:hAnsi="Cascadia Code"/>
+          <w:b/>
+          <w:bCs/>
+          <w:sz w:val="24"/>
+          <w:szCs w:val="24"/>
+        </w:rPr>
+        <w:t>Two</w:t>
+      </w:r>
+      <w:proofErr w:type="spellEnd"/>
+    </w:p>
+    <w:p>
+      <w:pPr>
+        <w:spacing w:after="0" w:line="240" w:lineRule="auto"/>
+        <w:jc w:val="center"/>
+        <w:rPr>
+          <w:rFonts w:ascii="Cascadia Code" w:hAnsi="Cascadia Code"/>
+          <w:b/>
+          <w:bCs/>
+          <w:sz w:val="24"/>
+          <w:szCs w:val="24"/>
+        </w:rPr>
+      </w:pPr>
+      <w:r>
+        <w:rPr>
+          <w:rFonts w:ascii="Cascadia Code" w:hAnsi="Cascadia Code"/>
+          <w:b/>
+          <w:bCs/>
+          <w:sz w:val="24"/>
+          <w:szCs w:val="24"/>
+        </w:rPr>
+        <w:t>2</w:t>
+      </w:r>
+      <w:r>
+        <w:rPr>
+          <w:rFonts w:ascii="Cascadia Code" w:hAnsi="Cascadia Code"/>
+          <w:b/>
+          <w:bCs/>
+          <w:sz w:val="24"/>
+          <w:szCs w:val="24"/>
+        </w:rPr>
+        <w:t>4</w:t>
+      </w:r>
+      <w:r>
+        <w:rPr>
+          <w:rFonts w:ascii="Cascadia Code" w:hAnsi="Cascadia Code"/>
+          <w:b/>
+          <w:bCs/>
+          <w:sz w:val="24"/>
+          <w:szCs w:val="24"/>
+        </w:rPr>
+        <w:t>th September 2023</w:t>
+      </w:r>
+    </w:p>
+    <w:p>
+      <w:pPr>
+        <w:spacing w:line="240" w:lineRule="auto"/>
+        <w:rPr>
+          <w:rFonts w:ascii="Cascadia Code" w:hAnsi="Cascadia Code"/>
+          <w:sz w:val="24"/>
+          <w:szCs w:val="24"/>
+        </w:rPr>
+      </w:pPr>
+    </w:p>
+    <w:p>
+      <w:pPr>
+        <w:spacing w:line="240" w:lineRule="auto"/>
+        <w:rPr>
+          <w:rFonts w:ascii="Cascadia Code" w:hAnsi="Cascadia Code"/>
+          <w:sz w:val="24"/>
+          <w:szCs w:val="24"/>
+        </w:rPr>
+      </w:pPr>
+      <w:proofErr w:type="spellStart"/>
+      <w:r>
+        <w:rPr>
+          <w:rFonts w:ascii="Cascadia Code" w:hAnsi="Cascadia Code"/>
+          <w:sz w:val="24"/>
+          <w:szCs w:val="24"/>
+        </w:rPr>
+        <w:t>WokeUp</w:t>
+      </w:r>
+      <w:proofErr w:type="spellEnd"/>
+      <w:r>
+        <w:rPr>
+          <w:rFonts w:ascii="Cascadia Code" w:hAnsi="Cascadia Code"/>
+          <w:sz w:val="24"/>
+          <w:szCs w:val="24"/>
+        </w:rPr>
+        <w:t xml:space="preserve">: </w:t>
+      </w:r>
+      <w:r>
+        <w:rPr>
+          <w:rFonts w:ascii="Cascadia Code" w:hAnsi="Cascadia Code"/>
+          <w:sz w:val="24"/>
+          <w:szCs w:val="24"/>
+        </w:rPr>
+        <w:t>12</w:t>
+      </w:r>
+      <w:r>
+        <w:rPr>
+          <w:rFonts w:ascii="Cascadia Code" w:hAnsi="Cascadia Code"/>
+          <w:sz w:val="24"/>
+          <w:szCs w:val="24"/>
+        </w:rPr>
+        <w:t>:</w:t>
+      </w:r>
+      <w:r>
+        <w:rPr>
+          <w:rFonts w:ascii="Cascadia Code" w:hAnsi="Cascadia Code"/>
+          <w:sz w:val="24"/>
+          <w:szCs w:val="24"/>
+        </w:rPr>
+        <w:t>15p</w:t>
+      </w:r>
+      <w:r>
+        <w:rPr>
+          <w:rFonts w:ascii="Cascadia Code" w:hAnsi="Cascadia Code"/>
+          <w:sz w:val="24"/>
+          <w:szCs w:val="24"/>
+        </w:rPr>
+        <w:t>m</w:t>
+      </w:r>
+    </w:p>
+    <w:p>
+      <w:pPr>
+        <w:spacing w:line="240" w:lineRule="auto"/>
+        <w:rPr>
+          <w:rFonts w:ascii="Cascadia Code" w:hAnsi="Cascadia Code"/>
+          <w:sz w:val="24"/>
+          <w:szCs w:val="24"/>
+        </w:rPr>
+      </w:pPr>
+      <w:r>
+        <w:rPr>
+          <w:rFonts w:ascii="Cascadia Code" w:hAnsi="Cascadia Code"/>
+          <w:sz w:val="24"/>
+          <w:szCs w:val="24"/>
+        </w:rPr>
+        <w:t xml:space="preserve">Skipping: </w:t>
+      </w:r>
+      <w:r>
+        <w:rPr>
+          <w:rFonts w:ascii="Cascadia Code" w:hAnsi="Cascadia Code"/>
+          <w:sz w:val="24"/>
+          <w:szCs w:val="24"/>
+        </w:rPr>
+        <w:t>22</w:t>
+      </w:r>
+      <w:r>
+        <w:rPr>
+          <w:rFonts w:ascii="Cascadia Code" w:hAnsi="Cascadia Code"/>
+          <w:sz w:val="24"/>
+          <w:szCs w:val="24"/>
+        </w:rPr>
+        <w:t xml:space="preserve">mins (+Rest &amp; </w:t>
+      </w:r>
+      <w:proofErr w:type="spellStart"/>
+      <w:r>
+        <w:rPr>
+          <w:rFonts w:ascii="Cascadia Code" w:hAnsi="Cascadia Code"/>
+          <w:sz w:val="24"/>
+          <w:szCs w:val="24"/>
+        </w:rPr>
+        <w:t>PushUps</w:t>
+      </w:r>
+      <w:proofErr w:type="spellEnd"/>
+      <w:r>
+        <w:rPr>
+          <w:rFonts w:ascii="Cascadia Code" w:hAnsi="Cascadia Code"/>
+          <w:sz w:val="24"/>
+          <w:szCs w:val="24"/>
+        </w:rPr>
+        <w:t>)</w:t>
+      </w:r>
+    </w:p>
+    <w:p>
+      <w:pPr>
+        <w:spacing w:line="240" w:lineRule="auto"/>
+        <w:rPr>
+          <w:rFonts w:ascii="Cascadia Code" w:hAnsi="Cascadia Code"/>
+          <w:sz w:val="24"/>
+          <w:szCs w:val="24"/>
+        </w:rPr>
+      </w:pPr>
+      <w:proofErr w:type="spellStart"/>
+      <w:r>
+        <w:rPr>
+          <w:rFonts w:ascii="Cascadia Code" w:hAnsi="Cascadia Code"/>
+          <w:sz w:val="24"/>
+          <w:szCs w:val="24"/>
+        </w:rPr>
+        <w:t>PushUp</w:t>
+      </w:r>
+      <w:proofErr w:type="spellEnd"/>
+      <w:r>
+        <w:rPr>
+          <w:rFonts w:ascii="Cascadia Code" w:hAnsi="Cascadia Code"/>
+          <w:sz w:val="24"/>
+          <w:szCs w:val="24"/>
+        </w:rPr>
+        <w:t xml:space="preserve"> Variants</w:t>
+      </w:r>
+    </w:p>
+    <w:p>
+      <w:pPr>
+        <w:spacing w:line="240" w:lineRule="auto"/>
+        <w:rPr>
+          <w:rFonts w:ascii="Cascadia Code" w:hAnsi="Cascadia Code"/>
+          <w:sz w:val="24"/>
+          <w:szCs w:val="24"/>
+        </w:rPr>
+      </w:pPr>
+      <w:r>
+        <w:rPr>
+          <w:rFonts w:ascii="Cascadia Code" w:hAnsi="Cascadia Code"/>
+          <w:sz w:val="24"/>
+          <w:szCs w:val="24"/>
+        </w:rPr>
+        <w:tab/>
+        <w:t xml:space="preserve">Archery </w:t>
+      </w:r>
+      <w:proofErr w:type="spellStart"/>
+      <w:r>
+        <w:rPr>
+          <w:rFonts w:ascii="Cascadia Code" w:hAnsi="Cascadia Code"/>
+          <w:sz w:val="24"/>
+          <w:szCs w:val="24"/>
+        </w:rPr>
+        <w:t>PushUp</w:t>
+      </w:r>
+      <w:proofErr w:type="spellEnd"/>
+      <w:r>
+        <w:rPr>
+          <w:rFonts w:ascii="Cascadia Code" w:hAnsi="Cascadia Code"/>
+          <w:sz w:val="24"/>
+          <w:szCs w:val="24"/>
+        </w:rPr>
+        <w:t>: 10</w:t>
+      </w:r>
+    </w:p>
+    <w:p>
+      <w:pPr>
+        <w:spacing w:line="240" w:lineRule="auto"/>
+        <w:rPr>
+          <w:rFonts w:ascii="Cascadia Code" w:hAnsi="Cascadia Code"/>
+          <w:sz w:val="24"/>
+          <w:szCs w:val="24"/>
+        </w:rPr>
+      </w:pPr>
+      <w:r>
+        <w:rPr>
+          <w:rFonts w:ascii="Cascadia Code" w:hAnsi="Cascadia Code"/>
+          <w:sz w:val="24"/>
+          <w:szCs w:val="24"/>
+        </w:rPr>
+        <w:tab/>
+        <w:t xml:space="preserve">Military </w:t>
+      </w:r>
+      <w:proofErr w:type="spellStart"/>
+      <w:r>
+        <w:rPr>
+          <w:rFonts w:ascii="Cascadia Code" w:hAnsi="Cascadia Code"/>
+          <w:sz w:val="24"/>
+          <w:szCs w:val="24"/>
+        </w:rPr>
+        <w:t>PushUp</w:t>
+      </w:r>
+      <w:proofErr w:type="spellEnd"/>
+      <w:r>
+        <w:rPr>
+          <w:rFonts w:ascii="Cascadia Code" w:hAnsi="Cascadia Code"/>
+          <w:sz w:val="24"/>
+          <w:szCs w:val="24"/>
+        </w:rPr>
+        <w:t>: 20</w:t>
+      </w:r>
+    </w:p>
+    <w:p>
+      <w:pPr>
+        <w:spacing w:line="240" w:lineRule="auto"/>
+        <w:rPr>
+          <w:rFonts w:ascii="Cascadia Code" w:hAnsi="Cascadia Code"/>
+          <w:sz w:val="24"/>
+          <w:szCs w:val="24"/>
+        </w:rPr>
+      </w:pPr>
+      <w:r>
+        <w:rPr>
+          <w:rFonts w:ascii="Cascadia Code" w:hAnsi="Cascadia Code"/>
+          <w:sz w:val="24"/>
+          <w:szCs w:val="24"/>
+        </w:rPr>
+        <w:tab/>
+        <w:t xml:space="preserve">Explosive </w:t>
+      </w:r>
+      <w:proofErr w:type="spellStart"/>
+      <w:r>
+        <w:rPr>
+          <w:rFonts w:ascii="Cascadia Code" w:hAnsi="Cascadia Code"/>
+          <w:sz w:val="24"/>
+          <w:szCs w:val="24"/>
+        </w:rPr>
+        <w:t>PushUp</w:t>
+      </w:r>
+      <w:proofErr w:type="spellEnd"/>
+      <w:r>
+        <w:rPr>
+          <w:rFonts w:ascii="Cascadia Code" w:hAnsi="Cascadia Code"/>
+          <w:sz w:val="24"/>
+          <w:szCs w:val="24"/>
+        </w:rPr>
+        <w:t>: 10</w:t>
+      </w:r>
+    </w:p>
+    <w:p>
+      <w:pPr>
+        <w:spacing w:line="240" w:lineRule="auto"/>
+        <w:rPr>
+          <w:rFonts w:ascii="Cascadia Code" w:hAnsi="Cascadia Code"/>
+          <w:sz w:val="24"/>
+          <w:szCs w:val="24"/>
+        </w:rPr>
+      </w:pPr>
+      <w:r>
+        <w:rPr>
+          <w:rFonts w:ascii="Cascadia Code" w:hAnsi="Cascadia Code"/>
+          <w:sz w:val="24"/>
+          <w:szCs w:val="24"/>
+        </w:rPr>
+        <w:tab/>
+      </w:r>
+      <w:proofErr w:type="spellStart"/>
+      <w:r>
+        <w:rPr>
+          <w:rFonts w:ascii="Cascadia Code" w:hAnsi="Cascadia Code"/>
+          <w:sz w:val="24"/>
+          <w:szCs w:val="24"/>
+        </w:rPr>
+        <w:t>ReverseGrip</w:t>
+      </w:r>
+      <w:proofErr w:type="spellEnd"/>
+      <w:r>
+        <w:rPr>
+          <w:rFonts w:ascii="Cascadia Code" w:hAnsi="Cascadia Code"/>
+          <w:sz w:val="24"/>
+          <w:szCs w:val="24"/>
+        </w:rPr>
+        <w:t xml:space="preserve"> </w:t>
+      </w:r>
+      <w:proofErr w:type="spellStart"/>
+      <w:r>
+        <w:rPr>
+          <w:rFonts w:ascii="Cascadia Code" w:hAnsi="Cascadia Code"/>
+          <w:sz w:val="24"/>
+          <w:szCs w:val="24"/>
+        </w:rPr>
+        <w:t>PushUp</w:t>
+      </w:r>
+      <w:proofErr w:type="spellEnd"/>
+      <w:r>
+        <w:rPr>
+          <w:rFonts w:ascii="Cascadia Code" w:hAnsi="Cascadia Code"/>
+          <w:sz w:val="24"/>
+          <w:szCs w:val="24"/>
+        </w:rPr>
+        <w:t>: 15</w:t>
+      </w:r>
+    </w:p>
+    <w:p>
+      <w:pPr>
+        <w:spacing w:line="240" w:lineRule="auto"/>
+        <w:rPr>
+          <w:rFonts w:ascii="Cascadia Code" w:hAnsi="Cascadia Code"/>
+          <w:sz w:val="24"/>
+          <w:szCs w:val="24"/>
+        </w:rPr>
+      </w:pPr>
+      <w:r>
+        <w:rPr>
+          <w:rFonts w:ascii="Cascadia Code" w:hAnsi="Cascadia Code"/>
+          <w:sz w:val="24"/>
+          <w:szCs w:val="24"/>
+        </w:rPr>
+        <w:tab/>
+      </w:r>
+      <w:proofErr w:type="spellStart"/>
+      <w:r>
+        <w:rPr>
+          <w:rFonts w:ascii="Cascadia Code" w:hAnsi="Cascadia Code"/>
+          <w:sz w:val="24"/>
+          <w:szCs w:val="24"/>
+        </w:rPr>
+        <w:t>PsuedoPlanche</w:t>
+      </w:r>
+      <w:proofErr w:type="spellEnd"/>
+      <w:r>
+        <w:rPr>
+          <w:rFonts w:ascii="Cascadia Code" w:hAnsi="Cascadia Code"/>
+          <w:sz w:val="24"/>
+          <w:szCs w:val="24"/>
+        </w:rPr>
+        <w:t xml:space="preserve"> </w:t>
+      </w:r>
+      <w:proofErr w:type="spellStart"/>
+      <w:r>
+        <w:rPr>
+          <w:rFonts w:ascii="Cascadia Code" w:hAnsi="Cascadia Code"/>
+          <w:sz w:val="24"/>
+          <w:szCs w:val="24"/>
+        </w:rPr>
+        <w:t>PushUp</w:t>
+      </w:r>
+      <w:proofErr w:type="spellEnd"/>
+      <w:r>
+        <w:rPr>
+          <w:rFonts w:ascii="Cascadia Code" w:hAnsi="Cascadia Code"/>
+          <w:sz w:val="24"/>
+          <w:szCs w:val="24"/>
+        </w:rPr>
+        <w:t>: 10</w:t>
+      </w:r>
+    </w:p>
+    <w:p>
+      <w:pPr>
+        <w:spacing w:line="240" w:lineRule="auto"/>
+        <w:rPr>
+          <w:rFonts w:ascii="Cascadia Code" w:hAnsi="Cascadia Code"/>
+          <w:sz w:val="24"/>
+          <w:szCs w:val="24"/>
+        </w:rPr>
+      </w:pPr>
+      <w:r>
+        <w:rPr>
+          <w:rFonts w:ascii="Cascadia Code" w:hAnsi="Cascadia Code"/>
+          <w:sz w:val="24"/>
+          <w:szCs w:val="24"/>
+        </w:rPr>
+        <w:tab/>
+      </w:r>
+      <w:proofErr w:type="spellStart"/>
+      <w:r>
+        <w:rPr>
+          <w:rFonts w:ascii="Cascadia Code" w:hAnsi="Cascadia Code"/>
+          <w:sz w:val="24"/>
+          <w:szCs w:val="24"/>
+        </w:rPr>
+        <w:t>TotalReps</w:t>
+      </w:r>
+      <w:proofErr w:type="spellEnd"/>
+      <w:r>
+        <w:rPr>
+          <w:rFonts w:ascii="Cascadia Code" w:hAnsi="Cascadia Code"/>
+          <w:sz w:val="24"/>
+          <w:szCs w:val="24"/>
+        </w:rPr>
+        <w:t>: 65Reps</w:t>
+      </w:r>
+    </w:p>
+    <w:p>
+      <w:pPr>
+        <w:rPr>
+          <w:rFonts w:ascii="Cascadia Code" w:hAnsi="Cascadia Code"/>
+          <w:sz w:val="24"/>
+          <w:szCs w:val="24"/>
+        </w:rPr>
+      </w:pPr>
+      <w:r>
+        <w:rPr>
+          <w:rFonts w:ascii="Cascadia Code" w:hAnsi="Cascadia Code"/>
+          <w:sz w:val="24"/>
+          <w:szCs w:val="24"/>
+        </w:rPr>
+        <w:br w:type="page"/>
+      </w:r>
+    </w:p>
+    <w:p>
+      <w:pPr>
+        <w:spacing w:after="0"/>
+        <w:jc w:val="center"/>
+        <w:rPr>
+          <w:rFonts w:ascii="Cascadia Code" w:hAnsi="Cascadia Code"/>
+          <w:b/>
+          <w:bCs/>
+          <w:sz w:val="24"/>
+          <w:szCs w:val="24"/>
+        </w:rPr>
+      </w:pPr>
+      <w:r>
+        <w:rPr>
+          <w:rFonts w:ascii="Cascadia Code" w:hAnsi="Cascadia Code"/>
+          <w:b/>
+          <w:bCs/>
+          <w:sz w:val="24"/>
+          <w:szCs w:val="24"/>
+        </w:rPr>
+        <w:lastRenderedPageBreak/>
+        <w:t xml:space="preserve">Day </w:t>
+      </w:r>
+      <w:proofErr w:type="spellStart"/>
+      <w:r>
+        <w:rPr>
+          <w:rFonts w:ascii="Cascadia Code" w:hAnsi="Cascadia Code"/>
+          <w:b/>
+          <w:bCs/>
+          <w:sz w:val="24"/>
+          <w:szCs w:val="24"/>
+        </w:rPr>
+        <w:t>ThreeT</w:t>
+      </w:r>
+      <w:r>
+        <w:rPr>
+          <w:rFonts w:ascii="Cascadia Code" w:hAnsi="Cascadia Code"/>
+          <w:b/>
+          <w:bCs/>
+          <w:sz w:val="24"/>
+          <w:szCs w:val="24"/>
+        </w:rPr>
+        <w:t>h</w:t>
+      </w:r>
+      <w:r>
+        <w:rPr>
+          <w:rFonts w:ascii="Cascadia Code" w:hAnsi="Cascadia Code"/>
+          <w:b/>
+          <w:bCs/>
+          <w:sz w:val="24"/>
+          <w:szCs w:val="24"/>
+        </w:rPr>
+        <w:t>ree</w:t>
+      </w:r>
+      <w:proofErr w:type="spellEnd"/>
+    </w:p>
+    <w:p>
+      <w:pPr>
+        <w:spacing w:after="0"/>
+        <w:jc w:val="center"/>
+        <w:rPr>
+          <w:rFonts w:ascii="Cascadia Code" w:hAnsi="Cascadia Code"/>
+          <w:b/>
+          <w:bCs/>
+          <w:sz w:val="24"/>
+          <w:szCs w:val="24"/>
+        </w:rPr>
+      </w:pPr>
+      <w:r>
+        <w:rPr>
+          <w:rFonts w:ascii="Cascadia Code" w:hAnsi="Cascadia Code"/>
+          <w:b/>
+          <w:bCs/>
+          <w:sz w:val="24"/>
+          <w:szCs w:val="24"/>
+        </w:rPr>
+        <w:t>25</w:t>
+      </w:r>
+      <w:r>
+        <w:rPr>
+          <w:rFonts w:ascii="Cascadia Code" w:hAnsi="Cascadia Code"/>
+          <w:b/>
+          <w:bCs/>
+          <w:sz w:val="24"/>
+          <w:szCs w:val="24"/>
+          <w:vertAlign w:val="superscript"/>
+        </w:rPr>
+        <w:t>th</w:t>
+      </w:r>
+      <w:r>
+        <w:rPr>
+          <w:rFonts w:ascii="Cascadia Code" w:hAnsi="Cascadia Code"/>
+          <w:b/>
+          <w:bCs/>
+          <w:sz w:val="24"/>
+          <w:szCs w:val="24"/>
+        </w:rPr>
+        <w:t xml:space="preserve"> </w:t>
+      </w:r>
+      <w:r>
+        <w:rPr>
+          <w:rFonts w:ascii="Cascadia Code" w:hAnsi="Cascadia Code"/>
+          <w:b/>
+          <w:bCs/>
+          <w:sz w:val="24"/>
+          <w:szCs w:val="24"/>
+        </w:rPr>
+        <w:t>September</w:t>
+      </w:r>
+      <w:r>
+        <w:rPr>
+          <w:rFonts w:ascii="Cascadia Code" w:hAnsi="Cascadia Code"/>
+          <w:b/>
+          <w:bCs/>
+          <w:sz w:val="24"/>
+          <w:szCs w:val="24"/>
+        </w:rPr>
+        <w:t xml:space="preserve"> 2023</w:t>
+      </w:r>
+    </w:p>
+    <w:p>
+      <w:pPr>
+        <w:spacing w:after="0"/>
+        <w:rPr>
+          <w:rFonts w:ascii="Cascadia Code" w:hAnsi="Cascadia Code"/>
+          <w:sz w:val="24"/>
+          <w:szCs w:val="24"/>
+        </w:rPr>
+      </w:pPr>
+    </w:p>
+    <w:p>
+      <w:pPr>
+        <w:spacing w:line="240" w:lineRule="auto"/>
+        <w:rPr>
+          <w:rFonts w:ascii="Cascadia Code" w:hAnsi="Cascadia Code"/>
+          <w:sz w:val="24"/>
+          <w:szCs w:val="24"/>
+        </w:rPr>
+      </w:pPr>
+      <w:proofErr w:type="spellStart"/>
+      <w:r>
+        <w:rPr>
+          <w:rFonts w:ascii="Cascadia Code" w:hAnsi="Cascadia Code"/>
+          <w:sz w:val="24"/>
+          <w:szCs w:val="24"/>
+        </w:rPr>
+        <w:t>WokeUp</w:t>
+      </w:r>
+      <w:proofErr w:type="spellEnd"/>
+      <w:r>
+        <w:rPr>
+          <w:rFonts w:ascii="Cascadia Code" w:hAnsi="Cascadia Code"/>
+          <w:sz w:val="24"/>
+          <w:szCs w:val="24"/>
+        </w:rPr>
+        <w:t>: 05:40am</w:t>
+      </w:r>
+    </w:p>
+    <w:p>
+      <w:pPr>
+        <w:spacing w:line="240" w:lineRule="auto"/>
+        <w:rPr>
+          <w:rFonts w:ascii="Cascadia Code" w:hAnsi="Cascadia Code"/>
+          <w:sz w:val="24"/>
+          <w:szCs w:val="24"/>
+        </w:rPr>
+      </w:pPr>
+      <w:r>
+        <w:rPr>
+          <w:rFonts w:ascii="Cascadia Code" w:hAnsi="Cascadia Code"/>
+          <w:sz w:val="24"/>
+          <w:szCs w:val="24"/>
+        </w:rPr>
+        <w:t>Running: 4.5km [37mins]</w:t>
+      </w:r>
+    </w:p>
+    <w:p>
+      <w:pPr>
+        <w:spacing w:line="240" w:lineRule="auto"/>
+        <w:rPr>
+          <w:rFonts w:ascii="Cascadia Code" w:hAnsi="Cascadia Code"/>
+          <w:sz w:val="24"/>
+          <w:szCs w:val="24"/>
+        </w:rPr>
+      </w:pPr>
+      <w:proofErr w:type="spellStart"/>
+      <w:r>
+        <w:rPr>
+          <w:rFonts w:ascii="Cascadia Code" w:hAnsi="Cascadia Code"/>
+          <w:sz w:val="24"/>
+          <w:szCs w:val="24"/>
+        </w:rPr>
+        <w:t>HeavyBag</w:t>
+      </w:r>
+      <w:proofErr w:type="spellEnd"/>
+      <w:r>
+        <w:rPr>
+          <w:rFonts w:ascii="Cascadia Code" w:hAnsi="Cascadia Code"/>
+          <w:sz w:val="24"/>
+          <w:szCs w:val="24"/>
+        </w:rPr>
+        <w:t>: 3Rounds</w:t>
       </w:r>
     </w:p>
     <w:p>

--- a/SidArchives/DayRecord.docx
+++ b/SidArchives/DayRecord.docx
@@ -13851,27 +13851,7 @@
           <w:sz w:val="24"/>
           <w:szCs w:val="24"/>
         </w:rPr>
-        <w:t>ThreeT</w:t>
-      </w:r>
-      <w:r>
-        <w:rPr>
-          <w:rFonts w:ascii="Cascadia Code" w:hAnsi="Cascadia Code"/>
-          <w:b/>
-          <w:bCs/>
-          <w:sz w:val="24"/>
-          <w:szCs w:val="24"/>
-        </w:rPr>
-        <w:t>h</w:t>
-      </w:r>
-      <w:r>
-        <w:rPr>
-          <w:rFonts w:ascii="Cascadia Code" w:hAnsi="Cascadia Code"/>
-          <w:b/>
-          <w:bCs/>
-          <w:sz w:val="24"/>
-          <w:szCs w:val="24"/>
-        </w:rPr>
-        <w:t>ree</w:t>
+        <w:t>ThreeThree</w:t>
       </w:r>
       <w:proofErr w:type="spellEnd"/>
     </w:p>
@@ -14021,6 +14001,375 @@
           <w:szCs w:val="24"/>
         </w:rPr>
         <w:t>: 3Rounds</w:t>
+      </w:r>
+    </w:p>
+    <w:p>
+      <w:pPr>
+        <w:rPr>
+          <w:rFonts w:ascii="Cascadia Code" w:hAnsi="Cascadia Code"/>
+          <w:sz w:val="24"/>
+          <w:szCs w:val="24"/>
+        </w:rPr>
+      </w:pPr>
+      <w:r>
+        <w:rPr>
+          <w:rFonts w:ascii="Cascadia Code" w:hAnsi="Cascadia Code"/>
+          <w:sz w:val="24"/>
+          <w:szCs w:val="24"/>
+        </w:rPr>
+        <w:br w:type="page"/>
+      </w:r>
+    </w:p>
+    <w:p>
+      <w:pPr>
+        <w:spacing w:after="0"/>
+        <w:jc w:val="center"/>
+        <w:rPr>
+          <w:rFonts w:ascii="Cascadia Code" w:hAnsi="Cascadia Code"/>
+          <w:b/>
+          <w:bCs/>
+          <w:sz w:val="24"/>
+          <w:szCs w:val="24"/>
+        </w:rPr>
+      </w:pPr>
+      <w:r>
+        <w:rPr>
+          <w:rFonts w:ascii="Cascadia Code" w:hAnsi="Cascadia Code"/>
+          <w:b/>
+          <w:bCs/>
+          <w:sz w:val="24"/>
+          <w:szCs w:val="24"/>
+        </w:rPr>
+        <w:lastRenderedPageBreak/>
+        <w:t xml:space="preserve">Day </w:t>
+      </w:r>
+      <w:proofErr w:type="spellStart"/>
+      <w:r>
+        <w:rPr>
+          <w:rFonts w:ascii="Cascadia Code" w:hAnsi="Cascadia Code"/>
+          <w:b/>
+          <w:bCs/>
+          <w:sz w:val="24"/>
+          <w:szCs w:val="24"/>
+        </w:rPr>
+        <w:t>Three</w:t>
+      </w:r>
+      <w:r>
+        <w:rPr>
+          <w:rFonts w:ascii="Cascadia Code" w:hAnsi="Cascadia Code"/>
+          <w:b/>
+          <w:bCs/>
+          <w:sz w:val="24"/>
+          <w:szCs w:val="24"/>
+        </w:rPr>
+        <w:t>Four</w:t>
+      </w:r>
+      <w:proofErr w:type="spellEnd"/>
+    </w:p>
+    <w:p>
+      <w:pPr>
+        <w:spacing w:after="0"/>
+        <w:jc w:val="center"/>
+        <w:rPr>
+          <w:rFonts w:ascii="Cascadia Code" w:hAnsi="Cascadia Code"/>
+          <w:b/>
+          <w:bCs/>
+          <w:sz w:val="24"/>
+          <w:szCs w:val="24"/>
+        </w:rPr>
+      </w:pPr>
+      <w:r>
+        <w:rPr>
+          <w:rFonts w:ascii="Cascadia Code" w:hAnsi="Cascadia Code"/>
+          <w:b/>
+          <w:bCs/>
+          <w:sz w:val="24"/>
+          <w:szCs w:val="24"/>
+        </w:rPr>
+        <w:t>2</w:t>
+      </w:r>
+      <w:r>
+        <w:rPr>
+          <w:rFonts w:ascii="Cascadia Code" w:hAnsi="Cascadia Code"/>
+          <w:b/>
+          <w:bCs/>
+          <w:sz w:val="24"/>
+          <w:szCs w:val="24"/>
+        </w:rPr>
+        <w:t>6</w:t>
+      </w:r>
+      <w:r>
+        <w:rPr>
+          <w:rFonts w:ascii="Cascadia Code" w:hAnsi="Cascadia Code"/>
+          <w:b/>
+          <w:bCs/>
+          <w:sz w:val="24"/>
+          <w:szCs w:val="24"/>
+          <w:vertAlign w:val="superscript"/>
+        </w:rPr>
+        <w:t>th</w:t>
+      </w:r>
+      <w:r>
+        <w:rPr>
+          <w:rFonts w:ascii="Cascadia Code" w:hAnsi="Cascadia Code"/>
+          <w:b/>
+          <w:bCs/>
+          <w:sz w:val="24"/>
+          <w:szCs w:val="24"/>
+        </w:rPr>
+        <w:t xml:space="preserve"> </w:t>
+      </w:r>
+      <w:r>
+        <w:rPr>
+          <w:rFonts w:ascii="Cascadia Code" w:hAnsi="Cascadia Code"/>
+          <w:b/>
+          <w:bCs/>
+          <w:sz w:val="24"/>
+          <w:szCs w:val="24"/>
+        </w:rPr>
+        <w:t>September</w:t>
+      </w:r>
+      <w:r>
+        <w:rPr>
+          <w:rFonts w:ascii="Cascadia Code" w:hAnsi="Cascadia Code"/>
+          <w:b/>
+          <w:bCs/>
+          <w:sz w:val="24"/>
+          <w:szCs w:val="24"/>
+        </w:rPr>
+        <w:t xml:space="preserve"> 2023</w:t>
+      </w:r>
+    </w:p>
+    <w:p>
+      <w:pPr>
+        <w:spacing w:after="0"/>
+        <w:rPr>
+          <w:rFonts w:ascii="Cascadia Code" w:hAnsi="Cascadia Code"/>
+          <w:sz w:val="24"/>
+          <w:szCs w:val="24"/>
+        </w:rPr>
+      </w:pPr>
+    </w:p>
+    <w:p>
+      <w:pPr>
+        <w:spacing w:line="240" w:lineRule="auto"/>
+        <w:rPr>
+          <w:rFonts w:ascii="Cascadia Code" w:hAnsi="Cascadia Code"/>
+          <w:sz w:val="24"/>
+          <w:szCs w:val="24"/>
+        </w:rPr>
+      </w:pPr>
+      <w:proofErr w:type="spellStart"/>
+      <w:r>
+        <w:rPr>
+          <w:rFonts w:ascii="Cascadia Code" w:hAnsi="Cascadia Code"/>
+          <w:sz w:val="24"/>
+          <w:szCs w:val="24"/>
+        </w:rPr>
+        <w:t>WokeUp</w:t>
+      </w:r>
+      <w:proofErr w:type="spellEnd"/>
+      <w:r>
+        <w:rPr>
+          <w:rFonts w:ascii="Cascadia Code" w:hAnsi="Cascadia Code"/>
+          <w:sz w:val="24"/>
+          <w:szCs w:val="24"/>
+        </w:rPr>
+        <w:t>: 0</w:t>
+      </w:r>
+      <w:r>
+        <w:rPr>
+          <w:rFonts w:ascii="Cascadia Code" w:hAnsi="Cascadia Code"/>
+          <w:sz w:val="24"/>
+          <w:szCs w:val="24"/>
+        </w:rPr>
+        <w:t>5</w:t>
+      </w:r>
+      <w:r>
+        <w:rPr>
+          <w:rFonts w:ascii="Cascadia Code" w:hAnsi="Cascadia Code"/>
+          <w:sz w:val="24"/>
+          <w:szCs w:val="24"/>
+        </w:rPr>
+        <w:t>:</w:t>
+      </w:r>
+      <w:r>
+        <w:rPr>
+          <w:rFonts w:ascii="Cascadia Code" w:hAnsi="Cascadia Code"/>
+          <w:sz w:val="24"/>
+          <w:szCs w:val="24"/>
+        </w:rPr>
+        <w:t>5</w:t>
+      </w:r>
+      <w:r>
+        <w:rPr>
+          <w:rFonts w:ascii="Cascadia Code" w:hAnsi="Cascadia Code"/>
+          <w:sz w:val="24"/>
+          <w:szCs w:val="24"/>
+        </w:rPr>
+        <w:t>0am</w:t>
+      </w:r>
+    </w:p>
+    <w:p>
+      <w:pPr>
+        <w:spacing w:line="240" w:lineRule="auto"/>
+        <w:rPr>
+          <w:rFonts w:ascii="Cascadia Code" w:hAnsi="Cascadia Code"/>
+          <w:sz w:val="24"/>
+          <w:szCs w:val="24"/>
+        </w:rPr>
+      </w:pPr>
+      <w:r>
+        <w:rPr>
+          <w:rFonts w:ascii="Cascadia Code" w:hAnsi="Cascadia Code"/>
+          <w:sz w:val="24"/>
+          <w:szCs w:val="24"/>
+        </w:rPr>
+        <w:t>Weight: 8</w:t>
+      </w:r>
+      <w:r>
+        <w:rPr>
+          <w:rFonts w:ascii="Cascadia Code" w:hAnsi="Cascadia Code"/>
+          <w:sz w:val="24"/>
+          <w:szCs w:val="24"/>
+        </w:rPr>
+        <w:t>6</w:t>
+      </w:r>
+      <w:r>
+        <w:rPr>
+          <w:rFonts w:ascii="Cascadia Code" w:hAnsi="Cascadia Code"/>
+          <w:sz w:val="24"/>
+          <w:szCs w:val="24"/>
+        </w:rPr>
+        <w:t>.</w:t>
+      </w:r>
+      <w:r>
+        <w:rPr>
+          <w:rFonts w:ascii="Cascadia Code" w:hAnsi="Cascadia Code"/>
+          <w:sz w:val="24"/>
+          <w:szCs w:val="24"/>
+        </w:rPr>
+        <w:t>1</w:t>
+      </w:r>
+      <w:r>
+        <w:rPr>
+          <w:rFonts w:ascii="Cascadia Code" w:hAnsi="Cascadia Code"/>
+          <w:sz w:val="24"/>
+          <w:szCs w:val="24"/>
+        </w:rPr>
+        <w:t>00 kg</w:t>
+      </w:r>
+    </w:p>
+    <w:p>
+      <w:pPr>
+        <w:spacing w:line="240" w:lineRule="auto"/>
+        <w:rPr>
+          <w:rFonts w:ascii="Cascadia Code" w:hAnsi="Cascadia Code"/>
+          <w:sz w:val="24"/>
+          <w:szCs w:val="24"/>
+        </w:rPr>
+      </w:pPr>
+      <w:r>
+        <w:rPr>
+          <w:rFonts w:ascii="Cascadia Code" w:hAnsi="Cascadia Code"/>
+          <w:sz w:val="24"/>
+          <w:szCs w:val="24"/>
+        </w:rPr>
+        <w:t>Cycling: 6km (Up + Down)</w:t>
+      </w:r>
+    </w:p>
+    <w:p>
+      <w:pPr>
+        <w:spacing w:line="240" w:lineRule="auto"/>
+        <w:rPr>
+          <w:rFonts w:ascii="Cascadia Code" w:hAnsi="Cascadia Code"/>
+          <w:sz w:val="24"/>
+          <w:szCs w:val="24"/>
+        </w:rPr>
+      </w:pPr>
+      <w:r>
+        <w:rPr>
+          <w:rFonts w:ascii="Cascadia Code" w:hAnsi="Cascadia Code"/>
+          <w:sz w:val="24"/>
+          <w:szCs w:val="24"/>
+        </w:rPr>
+        <w:t xml:space="preserve">Running: </w:t>
+      </w:r>
+      <w:r>
+        <w:rPr>
+          <w:rFonts w:ascii="Cascadia Code" w:hAnsi="Cascadia Code"/>
+          <w:sz w:val="24"/>
+          <w:szCs w:val="24"/>
+        </w:rPr>
+        <w:t>2.5</w:t>
+      </w:r>
+      <w:r>
+        <w:rPr>
+          <w:rFonts w:ascii="Cascadia Code" w:hAnsi="Cascadia Code"/>
+          <w:sz w:val="24"/>
+          <w:szCs w:val="24"/>
+        </w:rPr>
+        <w:t>km [</w:t>
+      </w:r>
+      <w:r>
+        <w:rPr>
+          <w:rFonts w:ascii="Cascadia Code" w:hAnsi="Cascadia Code"/>
+          <w:sz w:val="24"/>
+          <w:szCs w:val="24"/>
+        </w:rPr>
+        <w:t>19</w:t>
+      </w:r>
+      <w:r>
+        <w:rPr>
+          <w:rFonts w:ascii="Cascadia Code" w:hAnsi="Cascadia Code"/>
+          <w:sz w:val="24"/>
+          <w:szCs w:val="24"/>
+        </w:rPr>
+        <w:t>mins]</w:t>
+      </w:r>
+    </w:p>
+    <w:p>
+      <w:pPr>
+        <w:spacing w:line="240" w:lineRule="auto"/>
+        <w:rPr>
+          <w:rFonts w:ascii="Cascadia Code" w:hAnsi="Cascadia Code"/>
+          <w:sz w:val="24"/>
+          <w:szCs w:val="24"/>
+        </w:rPr>
+      </w:pPr>
+      <w:proofErr w:type="spellStart"/>
+      <w:r>
+        <w:rPr>
+          <w:rFonts w:ascii="Cascadia Code" w:hAnsi="Cascadia Code"/>
+          <w:sz w:val="24"/>
+          <w:szCs w:val="24"/>
+        </w:rPr>
+        <w:t>MildSparring</w:t>
+      </w:r>
+      <w:proofErr w:type="spellEnd"/>
+      <w:r>
+        <w:rPr>
+          <w:rFonts w:ascii="Cascadia Code" w:hAnsi="Cascadia Code"/>
+          <w:sz w:val="24"/>
+          <w:szCs w:val="24"/>
+        </w:rPr>
+        <w:t xml:space="preserve">: </w:t>
+      </w:r>
+      <w:r>
+        <w:rPr>
+          <w:rFonts w:ascii="Cascadia Code" w:hAnsi="Cascadia Code"/>
+          <w:sz w:val="24"/>
+          <w:szCs w:val="24"/>
+        </w:rPr>
+        <w:t>6</w:t>
+      </w:r>
+      <w:r>
+        <w:rPr>
+          <w:rFonts w:ascii="Cascadia Code" w:hAnsi="Cascadia Code"/>
+          <w:sz w:val="24"/>
+          <w:szCs w:val="24"/>
+        </w:rPr>
+        <w:t>Rounds</w:t>
       </w:r>
     </w:p>
     <w:p>

--- a/SidArchives/DayRecord.docx
+++ b/SidArchives/DayRecord.docx
@@ -166,13 +166,23 @@
           <w:szCs w:val="24"/>
         </w:rPr>
       </w:pPr>
-      <w:r>
-        <w:rPr>
-          <w:rFonts w:ascii="Cascadia Code" w:hAnsi="Cascadia Code"/>
-          <w:sz w:val="24"/>
-          <w:szCs w:val="24"/>
-        </w:rPr>
-        <w:t>WokeUp: 5:28am</w:t>
+      <w:proofErr w:type="spellStart"/>
+      <w:r>
+        <w:rPr>
+          <w:rFonts w:ascii="Cascadia Code" w:hAnsi="Cascadia Code"/>
+          <w:sz w:val="24"/>
+          <w:szCs w:val="24"/>
+        </w:rPr>
+        <w:t>WokeUp</w:t>
+      </w:r>
+      <w:proofErr w:type="spellEnd"/>
+      <w:r>
+        <w:rPr>
+          <w:rFonts w:ascii="Cascadia Code" w:hAnsi="Cascadia Code"/>
+          <w:sz w:val="24"/>
+          <w:szCs w:val="24"/>
+        </w:rPr>
+        <w:t>: 5:28am</w:t>
       </w:r>
     </w:p>
     <w:p>
@@ -376,13 +386,23 @@
           <w:szCs w:val="24"/>
         </w:rPr>
       </w:pPr>
-      <w:r>
-        <w:rPr>
-          <w:rFonts w:ascii="Cascadia Code" w:hAnsi="Cascadia Code"/>
-          <w:sz w:val="24"/>
-          <w:szCs w:val="24"/>
-        </w:rPr>
-        <w:t>WokeUp: 5:15am</w:t>
+      <w:proofErr w:type="spellStart"/>
+      <w:r>
+        <w:rPr>
+          <w:rFonts w:ascii="Cascadia Code" w:hAnsi="Cascadia Code"/>
+          <w:sz w:val="24"/>
+          <w:szCs w:val="24"/>
+        </w:rPr>
+        <w:t>WokeUp</w:t>
+      </w:r>
+      <w:proofErr w:type="spellEnd"/>
+      <w:r>
+        <w:rPr>
+          <w:rFonts w:ascii="Cascadia Code" w:hAnsi="Cascadia Code"/>
+          <w:sz w:val="24"/>
+          <w:szCs w:val="24"/>
+        </w:rPr>
+        <w:t>: 5:15am</w:t>
       </w:r>
     </w:p>
     <w:p>
@@ -527,6 +547,7 @@
           <w:szCs w:val="24"/>
         </w:rPr>
       </w:pPr>
+      <w:proofErr w:type="spellStart"/>
       <w:r>
         <w:rPr>
           <w:rFonts w:ascii="Cascadia Code" w:hAnsi="Cascadia Code"/>
@@ -535,6 +556,7 @@
         </w:rPr>
         <w:t>WokeUp</w:t>
       </w:r>
+      <w:proofErr w:type="spellEnd"/>
       <w:r>
         <w:rPr>
           <w:rFonts w:ascii="Cascadia Code" w:hAnsi="Cascadia Code"/>
@@ -645,25 +667,53 @@
           <w:sz w:val="24"/>
           <w:szCs w:val="24"/>
         </w:rPr>
-        <w:t>18mins (+Rest &amp; PushUps)</w:t>
-      </w:r>
-    </w:p>
-    <w:p>
-      <w:pPr>
-        <w:spacing w:line="240" w:lineRule="auto"/>
-        <w:rPr>
-          <w:rFonts w:ascii="Cascadia Code" w:hAnsi="Cascadia Code"/>
-          <w:sz w:val="24"/>
-          <w:szCs w:val="24"/>
-        </w:rPr>
-      </w:pPr>
-      <w:r>
-        <w:rPr>
-          <w:rFonts w:ascii="Cascadia Code" w:hAnsi="Cascadia Code"/>
-          <w:sz w:val="24"/>
-          <w:szCs w:val="24"/>
-        </w:rPr>
-        <w:t>PushUp Variants</w:t>
+        <w:t xml:space="preserve">18mins (+Rest &amp; </w:t>
+      </w:r>
+      <w:proofErr w:type="spellStart"/>
+      <w:r>
+        <w:rPr>
+          <w:rFonts w:ascii="Cascadia Code" w:hAnsi="Cascadia Code"/>
+          <w:sz w:val="24"/>
+          <w:szCs w:val="24"/>
+        </w:rPr>
+        <w:t>PushUps</w:t>
+      </w:r>
+      <w:proofErr w:type="spellEnd"/>
+      <w:r>
+        <w:rPr>
+          <w:rFonts w:ascii="Cascadia Code" w:hAnsi="Cascadia Code"/>
+          <w:sz w:val="24"/>
+          <w:szCs w:val="24"/>
+        </w:rPr>
+        <w:t>)</w:t>
+      </w:r>
+    </w:p>
+    <w:p>
+      <w:pPr>
+        <w:spacing w:line="240" w:lineRule="auto"/>
+        <w:rPr>
+          <w:rFonts w:ascii="Cascadia Code" w:hAnsi="Cascadia Code"/>
+          <w:sz w:val="24"/>
+          <w:szCs w:val="24"/>
+        </w:rPr>
+      </w:pPr>
+      <w:proofErr w:type="spellStart"/>
+      <w:r>
+        <w:rPr>
+          <w:rFonts w:ascii="Cascadia Code" w:hAnsi="Cascadia Code"/>
+          <w:sz w:val="24"/>
+          <w:szCs w:val="24"/>
+        </w:rPr>
+        <w:t>PushUp</w:t>
+      </w:r>
+      <w:proofErr w:type="spellEnd"/>
+      <w:r>
+        <w:rPr>
+          <w:rFonts w:ascii="Cascadia Code" w:hAnsi="Cascadia Code"/>
+          <w:sz w:val="24"/>
+          <w:szCs w:val="24"/>
+        </w:rPr>
+        <w:t xml:space="preserve"> Variants</w:t>
       </w:r>
     </w:p>
     <w:p>
@@ -682,7 +732,25 @@
           <w:szCs w:val="24"/>
         </w:rPr>
         <w:tab/>
-        <w:t>Archery PushUp: 6</w:t>
+        <w:t xml:space="preserve">Archery </w:t>
+      </w:r>
+      <w:proofErr w:type="spellStart"/>
+      <w:r>
+        <w:rPr>
+          <w:rFonts w:ascii="Cascadia Code" w:hAnsi="Cascadia Code"/>
+          <w:sz w:val="24"/>
+          <w:szCs w:val="24"/>
+        </w:rPr>
+        <w:t>PushUp</w:t>
+      </w:r>
+      <w:proofErr w:type="spellEnd"/>
+      <w:r>
+        <w:rPr>
+          <w:rFonts w:ascii="Cascadia Code" w:hAnsi="Cascadia Code"/>
+          <w:sz w:val="24"/>
+          <w:szCs w:val="24"/>
+        </w:rPr>
+        <w:t>: 6</w:t>
       </w:r>
     </w:p>
     <w:p>
@@ -701,7 +769,25 @@
           <w:szCs w:val="24"/>
         </w:rPr>
         <w:tab/>
-        <w:t xml:space="preserve">Military PushUp: </w:t>
+        <w:t xml:space="preserve">Military </w:t>
+      </w:r>
+      <w:proofErr w:type="spellStart"/>
+      <w:r>
+        <w:rPr>
+          <w:rFonts w:ascii="Cascadia Code" w:hAnsi="Cascadia Code"/>
+          <w:sz w:val="24"/>
+          <w:szCs w:val="24"/>
+        </w:rPr>
+        <w:t>PushUp</w:t>
+      </w:r>
+      <w:proofErr w:type="spellEnd"/>
+      <w:r>
+        <w:rPr>
+          <w:rFonts w:ascii="Cascadia Code" w:hAnsi="Cascadia Code"/>
+          <w:sz w:val="24"/>
+          <w:szCs w:val="24"/>
+        </w:rPr>
+        <w:t xml:space="preserve">: </w:t>
       </w:r>
       <w:r>
         <w:rPr>
@@ -728,15 +814,42 @@
           <w:szCs w:val="24"/>
         </w:rPr>
         <w:tab/>
+      </w:r>
+      <w:proofErr w:type="spellStart"/>
+      <w:r>
+        <w:rPr>
+          <w:rFonts w:ascii="Cascadia Code" w:hAnsi="Cascadia Code"/>
+          <w:sz w:val="24"/>
+          <w:szCs w:val="24"/>
+        </w:rPr>
         <w:t>ReverseGrip</w:t>
       </w:r>
-      <w:r>
-        <w:rPr>
-          <w:rFonts w:ascii="Cascadia Code" w:hAnsi="Cascadia Code"/>
-          <w:sz w:val="24"/>
-          <w:szCs w:val="24"/>
-        </w:rPr>
-        <w:t xml:space="preserve"> PushUp: 10</w:t>
+      <w:proofErr w:type="spellEnd"/>
+      <w:r>
+        <w:rPr>
+          <w:rFonts w:ascii="Cascadia Code" w:hAnsi="Cascadia Code"/>
+          <w:sz w:val="24"/>
+          <w:szCs w:val="24"/>
+        </w:rPr>
+        <w:t xml:space="preserve"> </w:t>
+      </w:r>
+      <w:proofErr w:type="spellStart"/>
+      <w:r>
+        <w:rPr>
+          <w:rFonts w:ascii="Cascadia Code" w:hAnsi="Cascadia Code"/>
+          <w:sz w:val="24"/>
+          <w:szCs w:val="24"/>
+        </w:rPr>
+        <w:t>PushUp</w:t>
+      </w:r>
+      <w:proofErr w:type="spellEnd"/>
+      <w:r>
+        <w:rPr>
+          <w:rFonts w:ascii="Cascadia Code" w:hAnsi="Cascadia Code"/>
+          <w:sz w:val="24"/>
+          <w:szCs w:val="24"/>
+        </w:rPr>
+        <w:t>: 10</w:t>
       </w:r>
     </w:p>
     <w:p>
@@ -755,7 +868,43 @@
           <w:szCs w:val="24"/>
         </w:rPr>
         <w:tab/>
-        <w:t>Semi-PsuedoPlanche PushUp: 10</w:t>
+        <w:t>Semi-</w:t>
+      </w:r>
+      <w:proofErr w:type="spellStart"/>
+      <w:r>
+        <w:rPr>
+          <w:rFonts w:ascii="Cascadia Code" w:hAnsi="Cascadia Code"/>
+          <w:sz w:val="24"/>
+          <w:szCs w:val="24"/>
+        </w:rPr>
+        <w:t>PsuedoPlanche</w:t>
+      </w:r>
+      <w:proofErr w:type="spellEnd"/>
+      <w:r>
+        <w:rPr>
+          <w:rFonts w:ascii="Cascadia Code" w:hAnsi="Cascadia Code"/>
+          <w:sz w:val="24"/>
+          <w:szCs w:val="24"/>
+        </w:rPr>
+        <w:t xml:space="preserve"> </w:t>
+      </w:r>
+      <w:proofErr w:type="spellStart"/>
+      <w:r>
+        <w:rPr>
+          <w:rFonts w:ascii="Cascadia Code" w:hAnsi="Cascadia Code"/>
+          <w:sz w:val="24"/>
+          <w:szCs w:val="24"/>
+        </w:rPr>
+        <w:t>PushUp</w:t>
+      </w:r>
+      <w:proofErr w:type="spellEnd"/>
+      <w:r>
+        <w:rPr>
+          <w:rFonts w:ascii="Cascadia Code" w:hAnsi="Cascadia Code"/>
+          <w:sz w:val="24"/>
+          <w:szCs w:val="24"/>
+        </w:rPr>
+        <w:t>: 10</w:t>
       </w:r>
     </w:p>
     <w:p>
@@ -774,25 +923,52 @@
           <w:szCs w:val="24"/>
         </w:rPr>
         <w:tab/>
-        <w:t>TotalReps: 36Reps</w:t>
-      </w:r>
-    </w:p>
-    <w:p>
-      <w:pPr>
-        <w:spacing w:line="240" w:lineRule="auto"/>
-        <w:rPr>
-          <w:rFonts w:ascii="Cascadia Code" w:hAnsi="Cascadia Code"/>
-          <w:sz w:val="24"/>
-          <w:szCs w:val="24"/>
-        </w:rPr>
-      </w:pPr>
-      <w:r>
-        <w:rPr>
-          <w:rFonts w:ascii="Cascadia Code" w:hAnsi="Cascadia Code"/>
-          <w:sz w:val="24"/>
-          <w:szCs w:val="24"/>
-        </w:rPr>
-        <w:t xml:space="preserve">HeavyBag: </w:t>
+      </w:r>
+      <w:proofErr w:type="spellStart"/>
+      <w:r>
+        <w:rPr>
+          <w:rFonts w:ascii="Cascadia Code" w:hAnsi="Cascadia Code"/>
+          <w:sz w:val="24"/>
+          <w:szCs w:val="24"/>
+        </w:rPr>
+        <w:t>TotalReps</w:t>
+      </w:r>
+      <w:proofErr w:type="spellEnd"/>
+      <w:r>
+        <w:rPr>
+          <w:rFonts w:ascii="Cascadia Code" w:hAnsi="Cascadia Code"/>
+          <w:sz w:val="24"/>
+          <w:szCs w:val="24"/>
+        </w:rPr>
+        <w:t>: 36Reps</w:t>
+      </w:r>
+    </w:p>
+    <w:p>
+      <w:pPr>
+        <w:spacing w:line="240" w:lineRule="auto"/>
+        <w:rPr>
+          <w:rFonts w:ascii="Cascadia Code" w:hAnsi="Cascadia Code"/>
+          <w:sz w:val="24"/>
+          <w:szCs w:val="24"/>
+        </w:rPr>
+      </w:pPr>
+      <w:proofErr w:type="spellStart"/>
+      <w:r>
+        <w:rPr>
+          <w:rFonts w:ascii="Cascadia Code" w:hAnsi="Cascadia Code"/>
+          <w:sz w:val="24"/>
+          <w:szCs w:val="24"/>
+        </w:rPr>
+        <w:t>HeavyBag</w:t>
+      </w:r>
+      <w:proofErr w:type="spellEnd"/>
+      <w:r>
+        <w:rPr>
+          <w:rFonts w:ascii="Cascadia Code" w:hAnsi="Cascadia Code"/>
+          <w:sz w:val="24"/>
+          <w:szCs w:val="24"/>
+        </w:rPr>
+        <w:t xml:space="preserve">: </w:t>
       </w:r>
       <w:r>
         <w:rPr>
@@ -927,13 +1103,23 @@
           <w:szCs w:val="24"/>
         </w:rPr>
       </w:pPr>
-      <w:r>
-        <w:rPr>
-          <w:rFonts w:ascii="Cascadia Code" w:hAnsi="Cascadia Code"/>
-          <w:sz w:val="24"/>
-          <w:szCs w:val="24"/>
-        </w:rPr>
-        <w:t>WokeUp: 4:34am</w:t>
+      <w:proofErr w:type="spellStart"/>
+      <w:r>
+        <w:rPr>
+          <w:rFonts w:ascii="Cascadia Code" w:hAnsi="Cascadia Code"/>
+          <w:sz w:val="24"/>
+          <w:szCs w:val="24"/>
+        </w:rPr>
+        <w:t>WokeUp</w:t>
+      </w:r>
+      <w:proofErr w:type="spellEnd"/>
+      <w:r>
+        <w:rPr>
+          <w:rFonts w:ascii="Cascadia Code" w:hAnsi="Cascadia Code"/>
+          <w:sz w:val="24"/>
+          <w:szCs w:val="24"/>
+        </w:rPr>
+        <w:t>: 4:34am</w:t>
       </w:r>
     </w:p>
     <w:p>
@@ -1029,25 +1215,53 @@
           <w:sz w:val="24"/>
           <w:szCs w:val="24"/>
         </w:rPr>
-        <w:t>mins (+Rest &amp; PushUps)</w:t>
-      </w:r>
-    </w:p>
-    <w:p>
-      <w:pPr>
-        <w:spacing w:line="240" w:lineRule="auto"/>
-        <w:rPr>
-          <w:rFonts w:ascii="Cascadia Code" w:hAnsi="Cascadia Code"/>
-          <w:sz w:val="24"/>
-          <w:szCs w:val="24"/>
-        </w:rPr>
-      </w:pPr>
-      <w:r>
-        <w:rPr>
-          <w:rFonts w:ascii="Cascadia Code" w:hAnsi="Cascadia Code"/>
-          <w:sz w:val="24"/>
-          <w:szCs w:val="24"/>
-        </w:rPr>
-        <w:t>PushUp Variants</w:t>
+        <w:t xml:space="preserve">mins (+Rest &amp; </w:t>
+      </w:r>
+      <w:proofErr w:type="spellStart"/>
+      <w:r>
+        <w:rPr>
+          <w:rFonts w:ascii="Cascadia Code" w:hAnsi="Cascadia Code"/>
+          <w:sz w:val="24"/>
+          <w:szCs w:val="24"/>
+        </w:rPr>
+        <w:t>PushUps</w:t>
+      </w:r>
+      <w:proofErr w:type="spellEnd"/>
+      <w:r>
+        <w:rPr>
+          <w:rFonts w:ascii="Cascadia Code" w:hAnsi="Cascadia Code"/>
+          <w:sz w:val="24"/>
+          <w:szCs w:val="24"/>
+        </w:rPr>
+        <w:t>)</w:t>
+      </w:r>
+    </w:p>
+    <w:p>
+      <w:pPr>
+        <w:spacing w:line="240" w:lineRule="auto"/>
+        <w:rPr>
+          <w:rFonts w:ascii="Cascadia Code" w:hAnsi="Cascadia Code"/>
+          <w:sz w:val="24"/>
+          <w:szCs w:val="24"/>
+        </w:rPr>
+      </w:pPr>
+      <w:proofErr w:type="spellStart"/>
+      <w:r>
+        <w:rPr>
+          <w:rFonts w:ascii="Cascadia Code" w:hAnsi="Cascadia Code"/>
+          <w:sz w:val="24"/>
+          <w:szCs w:val="24"/>
+        </w:rPr>
+        <w:t>PushUp</w:t>
+      </w:r>
+      <w:proofErr w:type="spellEnd"/>
+      <w:r>
+        <w:rPr>
+          <w:rFonts w:ascii="Cascadia Code" w:hAnsi="Cascadia Code"/>
+          <w:sz w:val="24"/>
+          <w:szCs w:val="24"/>
+        </w:rPr>
+        <w:t xml:space="preserve"> Variants</w:t>
       </w:r>
     </w:p>
     <w:p>
@@ -1066,7 +1280,25 @@
           <w:szCs w:val="24"/>
         </w:rPr>
         <w:tab/>
-        <w:t xml:space="preserve">Archery PushUp: </w:t>
+        <w:t xml:space="preserve">Archery </w:t>
+      </w:r>
+      <w:proofErr w:type="spellStart"/>
+      <w:r>
+        <w:rPr>
+          <w:rFonts w:ascii="Cascadia Code" w:hAnsi="Cascadia Code"/>
+          <w:sz w:val="24"/>
+          <w:szCs w:val="24"/>
+        </w:rPr>
+        <w:t>PushUp</w:t>
+      </w:r>
+      <w:proofErr w:type="spellEnd"/>
+      <w:r>
+        <w:rPr>
+          <w:rFonts w:ascii="Cascadia Code" w:hAnsi="Cascadia Code"/>
+          <w:sz w:val="24"/>
+          <w:szCs w:val="24"/>
+        </w:rPr>
+        <w:t xml:space="preserve">: </w:t>
       </w:r>
       <w:r>
         <w:rPr>
@@ -1093,7 +1325,25 @@
           <w:szCs w:val="24"/>
         </w:rPr>
         <w:tab/>
-        <w:t>Military PushUp: 10</w:t>
+        <w:t xml:space="preserve">Military </w:t>
+      </w:r>
+      <w:proofErr w:type="spellStart"/>
+      <w:r>
+        <w:rPr>
+          <w:rFonts w:ascii="Cascadia Code" w:hAnsi="Cascadia Code"/>
+          <w:sz w:val="24"/>
+          <w:szCs w:val="24"/>
+        </w:rPr>
+        <w:t>PushUp</w:t>
+      </w:r>
+      <w:proofErr w:type="spellEnd"/>
+      <w:r>
+        <w:rPr>
+          <w:rFonts w:ascii="Cascadia Code" w:hAnsi="Cascadia Code"/>
+          <w:sz w:val="24"/>
+          <w:szCs w:val="24"/>
+        </w:rPr>
+        <w:t>: 10</w:t>
       </w:r>
     </w:p>
     <w:p>
@@ -1112,7 +1362,42 @@
           <w:szCs w:val="24"/>
         </w:rPr>
         <w:tab/>
-        <w:t>ReverseGrip PushUp: 10</w:t>
+      </w:r>
+      <w:proofErr w:type="spellStart"/>
+      <w:r>
+        <w:rPr>
+          <w:rFonts w:ascii="Cascadia Code" w:hAnsi="Cascadia Code"/>
+          <w:sz w:val="24"/>
+          <w:szCs w:val="24"/>
+        </w:rPr>
+        <w:t>ReverseGrip</w:t>
+      </w:r>
+      <w:proofErr w:type="spellEnd"/>
+      <w:r>
+        <w:rPr>
+          <w:rFonts w:ascii="Cascadia Code" w:hAnsi="Cascadia Code"/>
+          <w:sz w:val="24"/>
+          <w:szCs w:val="24"/>
+        </w:rPr>
+        <w:t xml:space="preserve"> </w:t>
+      </w:r>
+      <w:proofErr w:type="spellStart"/>
+      <w:r>
+        <w:rPr>
+          <w:rFonts w:ascii="Cascadia Code" w:hAnsi="Cascadia Code"/>
+          <w:sz w:val="24"/>
+          <w:szCs w:val="24"/>
+        </w:rPr>
+        <w:t>PushUp</w:t>
+      </w:r>
+      <w:proofErr w:type="spellEnd"/>
+      <w:r>
+        <w:rPr>
+          <w:rFonts w:ascii="Cascadia Code" w:hAnsi="Cascadia Code"/>
+          <w:sz w:val="24"/>
+          <w:szCs w:val="24"/>
+        </w:rPr>
+        <w:t>: 10</w:t>
       </w:r>
     </w:p>
     <w:p>
@@ -1131,7 +1416,42 @@
           <w:szCs w:val="24"/>
         </w:rPr>
         <w:tab/>
-        <w:t>PsuedoPlanche PushUp: 10</w:t>
+      </w:r>
+      <w:proofErr w:type="spellStart"/>
+      <w:r>
+        <w:rPr>
+          <w:rFonts w:ascii="Cascadia Code" w:hAnsi="Cascadia Code"/>
+          <w:sz w:val="24"/>
+          <w:szCs w:val="24"/>
+        </w:rPr>
+        <w:t>PsuedoPlanche</w:t>
+      </w:r>
+      <w:proofErr w:type="spellEnd"/>
+      <w:r>
+        <w:rPr>
+          <w:rFonts w:ascii="Cascadia Code" w:hAnsi="Cascadia Code"/>
+          <w:sz w:val="24"/>
+          <w:szCs w:val="24"/>
+        </w:rPr>
+        <w:t xml:space="preserve"> </w:t>
+      </w:r>
+      <w:proofErr w:type="spellStart"/>
+      <w:r>
+        <w:rPr>
+          <w:rFonts w:ascii="Cascadia Code" w:hAnsi="Cascadia Code"/>
+          <w:sz w:val="24"/>
+          <w:szCs w:val="24"/>
+        </w:rPr>
+        <w:t>PushUp</w:t>
+      </w:r>
+      <w:proofErr w:type="spellEnd"/>
+      <w:r>
+        <w:rPr>
+          <w:rFonts w:ascii="Cascadia Code" w:hAnsi="Cascadia Code"/>
+          <w:sz w:val="24"/>
+          <w:szCs w:val="24"/>
+        </w:rPr>
+        <w:t>: 10</w:t>
       </w:r>
     </w:p>
     <w:p>
@@ -1150,7 +1470,24 @@
           <w:szCs w:val="24"/>
         </w:rPr>
         <w:tab/>
-        <w:t xml:space="preserve">TotalReps: </w:t>
+      </w:r>
+      <w:proofErr w:type="spellStart"/>
+      <w:r>
+        <w:rPr>
+          <w:rFonts w:ascii="Cascadia Code" w:hAnsi="Cascadia Code"/>
+          <w:sz w:val="24"/>
+          <w:szCs w:val="24"/>
+        </w:rPr>
+        <w:t>TotalReps</w:t>
+      </w:r>
+      <w:proofErr w:type="spellEnd"/>
+      <w:r>
+        <w:rPr>
+          <w:rFonts w:ascii="Cascadia Code" w:hAnsi="Cascadia Code"/>
+          <w:sz w:val="24"/>
+          <w:szCs w:val="24"/>
+        </w:rPr>
+        <w:t xml:space="preserve">: </w:t>
       </w:r>
       <w:r>
         <w:rPr>
@@ -1178,24 +1515,35 @@
           <w:szCs w:val="24"/>
         </w:rPr>
       </w:pPr>
-      <w:r>
-        <w:rPr>
-          <w:rFonts w:ascii="Cascadia Code" w:hAnsi="Cascadia Code"/>
-          <w:sz w:val="24"/>
-          <w:szCs w:val="24"/>
-        </w:rPr>
-        <w:t>OpponentScoring: 3Rounds</w:t>
-      </w:r>
-    </w:p>
-    <w:p>
-      <w:pPr>
-        <w:spacing w:line="240" w:lineRule="auto"/>
-        <w:rPr>
-          <w:rFonts w:ascii="Cascadia Code" w:hAnsi="Cascadia Code"/>
-          <w:sz w:val="24"/>
-          <w:szCs w:val="24"/>
-        </w:rPr>
-      </w:pPr>
+      <w:proofErr w:type="spellStart"/>
+      <w:r>
+        <w:rPr>
+          <w:rFonts w:ascii="Cascadia Code" w:hAnsi="Cascadia Code"/>
+          <w:sz w:val="24"/>
+          <w:szCs w:val="24"/>
+        </w:rPr>
+        <w:t>OpponentScoring</w:t>
+      </w:r>
+      <w:proofErr w:type="spellEnd"/>
+      <w:r>
+        <w:rPr>
+          <w:rFonts w:ascii="Cascadia Code" w:hAnsi="Cascadia Code"/>
+          <w:sz w:val="24"/>
+          <w:szCs w:val="24"/>
+        </w:rPr>
+        <w:t>: 3Rounds</w:t>
+      </w:r>
+    </w:p>
+    <w:p>
+      <w:pPr>
+        <w:spacing w:line="240" w:lineRule="auto"/>
+        <w:rPr>
+          <w:rFonts w:ascii="Cascadia Code" w:hAnsi="Cascadia Code"/>
+          <w:sz w:val="24"/>
+          <w:szCs w:val="24"/>
+        </w:rPr>
+      </w:pPr>
+      <w:proofErr w:type="spellStart"/>
       <w:r>
         <w:rPr>
           <w:rFonts w:ascii="Cascadia Code" w:hAnsi="Cascadia Code"/>
@@ -1204,6 +1552,7 @@
         </w:rPr>
         <w:t>HeavyBag</w:t>
       </w:r>
+      <w:proofErr w:type="spellEnd"/>
       <w:r>
         <w:rPr>
           <w:rFonts w:ascii="Cascadia Code" w:hAnsi="Cascadia Code"/>
@@ -1345,13 +1694,23 @@
           <w:szCs w:val="24"/>
         </w:rPr>
       </w:pPr>
-      <w:r>
-        <w:rPr>
-          <w:rFonts w:ascii="Cascadia Code" w:hAnsi="Cascadia Code"/>
-          <w:sz w:val="24"/>
-          <w:szCs w:val="24"/>
-        </w:rPr>
-        <w:t>WokeUp: 5:15am</w:t>
+      <w:proofErr w:type="spellStart"/>
+      <w:r>
+        <w:rPr>
+          <w:rFonts w:ascii="Cascadia Code" w:hAnsi="Cascadia Code"/>
+          <w:sz w:val="24"/>
+          <w:szCs w:val="24"/>
+        </w:rPr>
+        <w:t>WokeUp</w:t>
+      </w:r>
+      <w:proofErr w:type="spellEnd"/>
+      <w:r>
+        <w:rPr>
+          <w:rFonts w:ascii="Cascadia Code" w:hAnsi="Cascadia Code"/>
+          <w:sz w:val="24"/>
+          <w:szCs w:val="24"/>
+        </w:rPr>
+        <w:t>: 5:15am</w:t>
       </w:r>
     </w:p>
     <w:p>
@@ -1528,13 +1887,23 @@
           <w:szCs w:val="24"/>
         </w:rPr>
       </w:pPr>
-      <w:r>
-        <w:rPr>
-          <w:rFonts w:ascii="Cascadia Code" w:hAnsi="Cascadia Code"/>
-          <w:sz w:val="24"/>
-          <w:szCs w:val="24"/>
-        </w:rPr>
-        <w:t>WokeUp: 5:35am</w:t>
+      <w:proofErr w:type="spellStart"/>
+      <w:r>
+        <w:rPr>
+          <w:rFonts w:ascii="Cascadia Code" w:hAnsi="Cascadia Code"/>
+          <w:sz w:val="24"/>
+          <w:szCs w:val="24"/>
+        </w:rPr>
+        <w:t>WokeUp</w:t>
+      </w:r>
+      <w:proofErr w:type="spellEnd"/>
+      <w:r>
+        <w:rPr>
+          <w:rFonts w:ascii="Cascadia Code" w:hAnsi="Cascadia Code"/>
+          <w:sz w:val="24"/>
+          <w:szCs w:val="24"/>
+        </w:rPr>
+        <w:t>: 5:35am</w:t>
       </w:r>
     </w:p>
     <w:p>
@@ -1697,13 +2066,23 @@
           <w:szCs w:val="24"/>
         </w:rPr>
       </w:pPr>
-      <w:r>
-        <w:rPr>
-          <w:rFonts w:ascii="Cascadia Code" w:hAnsi="Cascadia Code"/>
-          <w:sz w:val="24"/>
-          <w:szCs w:val="24"/>
-        </w:rPr>
-        <w:t>WokeUp: 5:20am</w:t>
+      <w:proofErr w:type="spellStart"/>
+      <w:r>
+        <w:rPr>
+          <w:rFonts w:ascii="Cascadia Code" w:hAnsi="Cascadia Code"/>
+          <w:sz w:val="24"/>
+          <w:szCs w:val="24"/>
+        </w:rPr>
+        <w:t>WokeUp</w:t>
+      </w:r>
+      <w:proofErr w:type="spellEnd"/>
+      <w:r>
+        <w:rPr>
+          <w:rFonts w:ascii="Cascadia Code" w:hAnsi="Cascadia Code"/>
+          <w:sz w:val="24"/>
+          <w:szCs w:val="24"/>
+        </w:rPr>
+        <w:t>: 5:20am</w:t>
       </w:r>
     </w:p>
     <w:p>
@@ -1775,25 +2154,53 @@
           <w:sz w:val="24"/>
           <w:szCs w:val="24"/>
         </w:rPr>
-        <w:t>Skipping: 14mins (+Rest &amp; PushUps)</w:t>
-      </w:r>
-    </w:p>
-    <w:p>
-      <w:pPr>
-        <w:spacing w:line="240" w:lineRule="auto"/>
-        <w:rPr>
-          <w:rFonts w:ascii="Cascadia Code" w:hAnsi="Cascadia Code"/>
-          <w:sz w:val="24"/>
-          <w:szCs w:val="24"/>
-        </w:rPr>
-      </w:pPr>
-      <w:r>
-        <w:rPr>
-          <w:rFonts w:ascii="Cascadia Code" w:hAnsi="Cascadia Code"/>
-          <w:sz w:val="24"/>
-          <w:szCs w:val="24"/>
-        </w:rPr>
-        <w:t>PushUp Variants</w:t>
+        <w:t xml:space="preserve">Skipping: 14mins (+Rest &amp; </w:t>
+      </w:r>
+      <w:proofErr w:type="spellStart"/>
+      <w:r>
+        <w:rPr>
+          <w:rFonts w:ascii="Cascadia Code" w:hAnsi="Cascadia Code"/>
+          <w:sz w:val="24"/>
+          <w:szCs w:val="24"/>
+        </w:rPr>
+        <w:t>PushUps</w:t>
+      </w:r>
+      <w:proofErr w:type="spellEnd"/>
+      <w:r>
+        <w:rPr>
+          <w:rFonts w:ascii="Cascadia Code" w:hAnsi="Cascadia Code"/>
+          <w:sz w:val="24"/>
+          <w:szCs w:val="24"/>
+        </w:rPr>
+        <w:t>)</w:t>
+      </w:r>
+    </w:p>
+    <w:p>
+      <w:pPr>
+        <w:spacing w:line="240" w:lineRule="auto"/>
+        <w:rPr>
+          <w:rFonts w:ascii="Cascadia Code" w:hAnsi="Cascadia Code"/>
+          <w:sz w:val="24"/>
+          <w:szCs w:val="24"/>
+        </w:rPr>
+      </w:pPr>
+      <w:proofErr w:type="spellStart"/>
+      <w:r>
+        <w:rPr>
+          <w:rFonts w:ascii="Cascadia Code" w:hAnsi="Cascadia Code"/>
+          <w:sz w:val="24"/>
+          <w:szCs w:val="24"/>
+        </w:rPr>
+        <w:t>PushUp</w:t>
+      </w:r>
+      <w:proofErr w:type="spellEnd"/>
+      <w:r>
+        <w:rPr>
+          <w:rFonts w:ascii="Cascadia Code" w:hAnsi="Cascadia Code"/>
+          <w:sz w:val="24"/>
+          <w:szCs w:val="24"/>
+        </w:rPr>
+        <w:t xml:space="preserve"> Variants</w:t>
       </w:r>
     </w:p>
     <w:p>
@@ -1812,7 +2219,25 @@
           <w:szCs w:val="24"/>
         </w:rPr>
         <w:tab/>
-        <w:t>Archery PushUp: 10</w:t>
+        <w:t xml:space="preserve">Archery </w:t>
+      </w:r>
+      <w:proofErr w:type="spellStart"/>
+      <w:r>
+        <w:rPr>
+          <w:rFonts w:ascii="Cascadia Code" w:hAnsi="Cascadia Code"/>
+          <w:sz w:val="24"/>
+          <w:szCs w:val="24"/>
+        </w:rPr>
+        <w:t>PushUp</w:t>
+      </w:r>
+      <w:proofErr w:type="spellEnd"/>
+      <w:r>
+        <w:rPr>
+          <w:rFonts w:ascii="Cascadia Code" w:hAnsi="Cascadia Code"/>
+          <w:sz w:val="24"/>
+          <w:szCs w:val="24"/>
+        </w:rPr>
+        <w:t>: 10</w:t>
       </w:r>
     </w:p>
     <w:p>
@@ -1831,7 +2256,25 @@
           <w:szCs w:val="24"/>
         </w:rPr>
         <w:tab/>
-        <w:t>Military PushUp: 10</w:t>
+        <w:t xml:space="preserve">Military </w:t>
+      </w:r>
+      <w:proofErr w:type="spellStart"/>
+      <w:r>
+        <w:rPr>
+          <w:rFonts w:ascii="Cascadia Code" w:hAnsi="Cascadia Code"/>
+          <w:sz w:val="24"/>
+          <w:szCs w:val="24"/>
+        </w:rPr>
+        <w:t>PushUp</w:t>
+      </w:r>
+      <w:proofErr w:type="spellEnd"/>
+      <w:r>
+        <w:rPr>
+          <w:rFonts w:ascii="Cascadia Code" w:hAnsi="Cascadia Code"/>
+          <w:sz w:val="24"/>
+          <w:szCs w:val="24"/>
+        </w:rPr>
+        <w:t>: 10</w:t>
       </w:r>
     </w:p>
     <w:p>
@@ -1850,7 +2293,42 @@
           <w:szCs w:val="24"/>
         </w:rPr>
         <w:tab/>
-        <w:t>ReverseGrip PushUp: 10</w:t>
+      </w:r>
+      <w:proofErr w:type="spellStart"/>
+      <w:r>
+        <w:rPr>
+          <w:rFonts w:ascii="Cascadia Code" w:hAnsi="Cascadia Code"/>
+          <w:sz w:val="24"/>
+          <w:szCs w:val="24"/>
+        </w:rPr>
+        <w:t>ReverseGrip</w:t>
+      </w:r>
+      <w:proofErr w:type="spellEnd"/>
+      <w:r>
+        <w:rPr>
+          <w:rFonts w:ascii="Cascadia Code" w:hAnsi="Cascadia Code"/>
+          <w:sz w:val="24"/>
+          <w:szCs w:val="24"/>
+        </w:rPr>
+        <w:t xml:space="preserve"> </w:t>
+      </w:r>
+      <w:proofErr w:type="spellStart"/>
+      <w:r>
+        <w:rPr>
+          <w:rFonts w:ascii="Cascadia Code" w:hAnsi="Cascadia Code"/>
+          <w:sz w:val="24"/>
+          <w:szCs w:val="24"/>
+        </w:rPr>
+        <w:t>PushUp</w:t>
+      </w:r>
+      <w:proofErr w:type="spellEnd"/>
+      <w:r>
+        <w:rPr>
+          <w:rFonts w:ascii="Cascadia Code" w:hAnsi="Cascadia Code"/>
+          <w:sz w:val="24"/>
+          <w:szCs w:val="24"/>
+        </w:rPr>
+        <w:t>: 10</w:t>
       </w:r>
     </w:p>
     <w:p>
@@ -1869,7 +2347,42 @@
           <w:szCs w:val="24"/>
         </w:rPr>
         <w:tab/>
-        <w:t>PsuedoPlanche PushUp: 10</w:t>
+      </w:r>
+      <w:proofErr w:type="spellStart"/>
+      <w:r>
+        <w:rPr>
+          <w:rFonts w:ascii="Cascadia Code" w:hAnsi="Cascadia Code"/>
+          <w:sz w:val="24"/>
+          <w:szCs w:val="24"/>
+        </w:rPr>
+        <w:t>PsuedoPlanche</w:t>
+      </w:r>
+      <w:proofErr w:type="spellEnd"/>
+      <w:r>
+        <w:rPr>
+          <w:rFonts w:ascii="Cascadia Code" w:hAnsi="Cascadia Code"/>
+          <w:sz w:val="24"/>
+          <w:szCs w:val="24"/>
+        </w:rPr>
+        <w:t xml:space="preserve"> </w:t>
+      </w:r>
+      <w:proofErr w:type="spellStart"/>
+      <w:r>
+        <w:rPr>
+          <w:rFonts w:ascii="Cascadia Code" w:hAnsi="Cascadia Code"/>
+          <w:sz w:val="24"/>
+          <w:szCs w:val="24"/>
+        </w:rPr>
+        <w:t>PushUp</w:t>
+      </w:r>
+      <w:proofErr w:type="spellEnd"/>
+      <w:r>
+        <w:rPr>
+          <w:rFonts w:ascii="Cascadia Code" w:hAnsi="Cascadia Code"/>
+          <w:sz w:val="24"/>
+          <w:szCs w:val="24"/>
+        </w:rPr>
+        <w:t>: 10</w:t>
       </w:r>
     </w:p>
     <w:p>
@@ -1888,25 +2401,52 @@
           <w:szCs w:val="24"/>
         </w:rPr>
         <w:tab/>
-        <w:t>TotalReps: 40Reps</w:t>
-      </w:r>
-    </w:p>
-    <w:p>
-      <w:pPr>
-        <w:spacing w:line="240" w:lineRule="auto"/>
-        <w:rPr>
-          <w:rFonts w:ascii="Cascadia Code" w:hAnsi="Cascadia Code"/>
-          <w:sz w:val="24"/>
-          <w:szCs w:val="24"/>
-        </w:rPr>
-      </w:pPr>
-      <w:r>
-        <w:rPr>
-          <w:rFonts w:ascii="Cascadia Code" w:hAnsi="Cascadia Code"/>
-          <w:sz w:val="24"/>
-          <w:szCs w:val="24"/>
-        </w:rPr>
-        <w:t xml:space="preserve">HeavyBag: </w:t>
+      </w:r>
+      <w:proofErr w:type="spellStart"/>
+      <w:r>
+        <w:rPr>
+          <w:rFonts w:ascii="Cascadia Code" w:hAnsi="Cascadia Code"/>
+          <w:sz w:val="24"/>
+          <w:szCs w:val="24"/>
+        </w:rPr>
+        <w:t>TotalReps</w:t>
+      </w:r>
+      <w:proofErr w:type="spellEnd"/>
+      <w:r>
+        <w:rPr>
+          <w:rFonts w:ascii="Cascadia Code" w:hAnsi="Cascadia Code"/>
+          <w:sz w:val="24"/>
+          <w:szCs w:val="24"/>
+        </w:rPr>
+        <w:t>: 40Reps</w:t>
+      </w:r>
+    </w:p>
+    <w:p>
+      <w:pPr>
+        <w:spacing w:line="240" w:lineRule="auto"/>
+        <w:rPr>
+          <w:rFonts w:ascii="Cascadia Code" w:hAnsi="Cascadia Code"/>
+          <w:sz w:val="24"/>
+          <w:szCs w:val="24"/>
+        </w:rPr>
+      </w:pPr>
+      <w:proofErr w:type="spellStart"/>
+      <w:r>
+        <w:rPr>
+          <w:rFonts w:ascii="Cascadia Code" w:hAnsi="Cascadia Code"/>
+          <w:sz w:val="24"/>
+          <w:szCs w:val="24"/>
+        </w:rPr>
+        <w:t>HeavyBag</w:t>
+      </w:r>
+      <w:proofErr w:type="spellEnd"/>
+      <w:r>
+        <w:rPr>
+          <w:rFonts w:ascii="Cascadia Code" w:hAnsi="Cascadia Code"/>
+          <w:sz w:val="24"/>
+          <w:szCs w:val="24"/>
+        </w:rPr>
+        <w:t xml:space="preserve">: </w:t>
       </w:r>
       <w:r>
         <w:rPr>
@@ -2041,13 +2581,23 @@
           <w:szCs w:val="24"/>
         </w:rPr>
       </w:pPr>
-      <w:r>
-        <w:rPr>
-          <w:rFonts w:ascii="Cascadia Code" w:hAnsi="Cascadia Code"/>
-          <w:sz w:val="24"/>
-          <w:szCs w:val="24"/>
-        </w:rPr>
-        <w:t>WokeUp: 5:35am</w:t>
+      <w:proofErr w:type="spellStart"/>
+      <w:r>
+        <w:rPr>
+          <w:rFonts w:ascii="Cascadia Code" w:hAnsi="Cascadia Code"/>
+          <w:sz w:val="24"/>
+          <w:szCs w:val="24"/>
+        </w:rPr>
+        <w:t>WokeUp</w:t>
+      </w:r>
+      <w:proofErr w:type="spellEnd"/>
+      <w:r>
+        <w:rPr>
+          <w:rFonts w:ascii="Cascadia Code" w:hAnsi="Cascadia Code"/>
+          <w:sz w:val="24"/>
+          <w:szCs w:val="24"/>
+        </w:rPr>
+        <w:t>: 5:35am</w:t>
       </w:r>
     </w:p>
     <w:p>
@@ -2192,13 +2742,23 @@
           <w:szCs w:val="24"/>
         </w:rPr>
       </w:pPr>
-      <w:r>
-        <w:rPr>
-          <w:rFonts w:ascii="Cascadia Code" w:hAnsi="Cascadia Code"/>
-          <w:sz w:val="24"/>
-          <w:szCs w:val="24"/>
-        </w:rPr>
-        <w:t>WokeUp: 6:22am</w:t>
+      <w:proofErr w:type="spellStart"/>
+      <w:r>
+        <w:rPr>
+          <w:rFonts w:ascii="Cascadia Code" w:hAnsi="Cascadia Code"/>
+          <w:sz w:val="24"/>
+          <w:szCs w:val="24"/>
+        </w:rPr>
+        <w:t>WokeUp</w:t>
+      </w:r>
+      <w:proofErr w:type="spellEnd"/>
+      <w:r>
+        <w:rPr>
+          <w:rFonts w:ascii="Cascadia Code" w:hAnsi="Cascadia Code"/>
+          <w:sz w:val="24"/>
+          <w:szCs w:val="24"/>
+        </w:rPr>
+        <w:t>: 6:22am</w:t>
       </w:r>
     </w:p>
     <w:p>
@@ -2333,13 +2893,23 @@
           <w:szCs w:val="24"/>
         </w:rPr>
       </w:pPr>
-      <w:r>
-        <w:rPr>
-          <w:rFonts w:ascii="Cascadia Code" w:hAnsi="Cascadia Code"/>
-          <w:sz w:val="24"/>
-          <w:szCs w:val="24"/>
-        </w:rPr>
-        <w:t>WokeUp: 5:35am</w:t>
+      <w:proofErr w:type="spellStart"/>
+      <w:r>
+        <w:rPr>
+          <w:rFonts w:ascii="Cascadia Code" w:hAnsi="Cascadia Code"/>
+          <w:sz w:val="24"/>
+          <w:szCs w:val="24"/>
+        </w:rPr>
+        <w:t>WokeUp</w:t>
+      </w:r>
+      <w:proofErr w:type="spellEnd"/>
+      <w:r>
+        <w:rPr>
+          <w:rFonts w:ascii="Cascadia Code" w:hAnsi="Cascadia Code"/>
+          <w:sz w:val="24"/>
+          <w:szCs w:val="24"/>
+        </w:rPr>
+        <w:t>: 5:35am</w:t>
       </w:r>
     </w:p>
     <w:p>
@@ -2387,13 +2957,23 @@
           <w:szCs w:val="24"/>
         </w:rPr>
       </w:pPr>
-      <w:r>
-        <w:rPr>
-          <w:rFonts w:ascii="Cascadia Code" w:hAnsi="Cascadia Code"/>
-          <w:sz w:val="24"/>
-          <w:szCs w:val="24"/>
-        </w:rPr>
-        <w:t xml:space="preserve">HeavyBag: </w:t>
+      <w:proofErr w:type="spellStart"/>
+      <w:r>
+        <w:rPr>
+          <w:rFonts w:ascii="Cascadia Code" w:hAnsi="Cascadia Code"/>
+          <w:sz w:val="24"/>
+          <w:szCs w:val="24"/>
+        </w:rPr>
+        <w:t>HeavyBag</w:t>
+      </w:r>
+      <w:proofErr w:type="spellEnd"/>
+      <w:r>
+        <w:rPr>
+          <w:rFonts w:ascii="Cascadia Code" w:hAnsi="Cascadia Code"/>
+          <w:sz w:val="24"/>
+          <w:szCs w:val="24"/>
+        </w:rPr>
+        <w:t xml:space="preserve">: </w:t>
       </w:r>
       <w:r>
         <w:rPr>
@@ -2538,13 +3118,23 @@
           <w:szCs w:val="24"/>
         </w:rPr>
       </w:pPr>
-      <w:r>
-        <w:rPr>
-          <w:rFonts w:ascii="Cascadia Code" w:hAnsi="Cascadia Code"/>
-          <w:sz w:val="24"/>
-          <w:szCs w:val="24"/>
-        </w:rPr>
-        <w:t>WokeUp: 4:2</w:t>
+      <w:proofErr w:type="spellStart"/>
+      <w:r>
+        <w:rPr>
+          <w:rFonts w:ascii="Cascadia Code" w:hAnsi="Cascadia Code"/>
+          <w:sz w:val="24"/>
+          <w:szCs w:val="24"/>
+        </w:rPr>
+        <w:t>WokeUp</w:t>
+      </w:r>
+      <w:proofErr w:type="spellEnd"/>
+      <w:r>
+        <w:rPr>
+          <w:rFonts w:ascii="Cascadia Code" w:hAnsi="Cascadia Code"/>
+          <w:sz w:val="24"/>
+          <w:szCs w:val="24"/>
+        </w:rPr>
+        <w:t>: 4:2</w:t>
       </w:r>
       <w:r>
         <w:rPr>
@@ -2632,25 +3222,53 @@
           <w:sz w:val="24"/>
           <w:szCs w:val="24"/>
         </w:rPr>
-        <w:t>Skipping: 20mins (+Rest &amp; PushUps)</w:t>
-      </w:r>
-    </w:p>
-    <w:p>
-      <w:pPr>
-        <w:spacing w:line="240" w:lineRule="auto"/>
-        <w:rPr>
-          <w:rFonts w:ascii="Cascadia Code" w:hAnsi="Cascadia Code"/>
-          <w:sz w:val="24"/>
-          <w:szCs w:val="24"/>
-        </w:rPr>
-      </w:pPr>
-      <w:r>
-        <w:rPr>
-          <w:rFonts w:ascii="Cascadia Code" w:hAnsi="Cascadia Code"/>
-          <w:sz w:val="24"/>
-          <w:szCs w:val="24"/>
-        </w:rPr>
-        <w:t>PushUp Variants</w:t>
+        <w:t xml:space="preserve">Skipping: 20mins (+Rest &amp; </w:t>
+      </w:r>
+      <w:proofErr w:type="spellStart"/>
+      <w:r>
+        <w:rPr>
+          <w:rFonts w:ascii="Cascadia Code" w:hAnsi="Cascadia Code"/>
+          <w:sz w:val="24"/>
+          <w:szCs w:val="24"/>
+        </w:rPr>
+        <w:t>PushUps</w:t>
+      </w:r>
+      <w:proofErr w:type="spellEnd"/>
+      <w:r>
+        <w:rPr>
+          <w:rFonts w:ascii="Cascadia Code" w:hAnsi="Cascadia Code"/>
+          <w:sz w:val="24"/>
+          <w:szCs w:val="24"/>
+        </w:rPr>
+        <w:t>)</w:t>
+      </w:r>
+    </w:p>
+    <w:p>
+      <w:pPr>
+        <w:spacing w:line="240" w:lineRule="auto"/>
+        <w:rPr>
+          <w:rFonts w:ascii="Cascadia Code" w:hAnsi="Cascadia Code"/>
+          <w:sz w:val="24"/>
+          <w:szCs w:val="24"/>
+        </w:rPr>
+      </w:pPr>
+      <w:proofErr w:type="spellStart"/>
+      <w:r>
+        <w:rPr>
+          <w:rFonts w:ascii="Cascadia Code" w:hAnsi="Cascadia Code"/>
+          <w:sz w:val="24"/>
+          <w:szCs w:val="24"/>
+        </w:rPr>
+        <w:t>PushUp</w:t>
+      </w:r>
+      <w:proofErr w:type="spellEnd"/>
+      <w:r>
+        <w:rPr>
+          <w:rFonts w:ascii="Cascadia Code" w:hAnsi="Cascadia Code"/>
+          <w:sz w:val="24"/>
+          <w:szCs w:val="24"/>
+        </w:rPr>
+        <w:t xml:space="preserve"> Variants</w:t>
       </w:r>
     </w:p>
     <w:p>
@@ -2669,7 +3287,25 @@
           <w:szCs w:val="24"/>
         </w:rPr>
         <w:tab/>
-        <w:t>Archery PushUp: 10</w:t>
+        <w:t xml:space="preserve">Archery </w:t>
+      </w:r>
+      <w:proofErr w:type="spellStart"/>
+      <w:r>
+        <w:rPr>
+          <w:rFonts w:ascii="Cascadia Code" w:hAnsi="Cascadia Code"/>
+          <w:sz w:val="24"/>
+          <w:szCs w:val="24"/>
+        </w:rPr>
+        <w:t>PushUp</w:t>
+      </w:r>
+      <w:proofErr w:type="spellEnd"/>
+      <w:r>
+        <w:rPr>
+          <w:rFonts w:ascii="Cascadia Code" w:hAnsi="Cascadia Code"/>
+          <w:sz w:val="24"/>
+          <w:szCs w:val="24"/>
+        </w:rPr>
+        <w:t>: 10</w:t>
       </w:r>
     </w:p>
     <w:p>
@@ -2688,7 +3324,25 @@
           <w:szCs w:val="24"/>
         </w:rPr>
         <w:tab/>
-        <w:t>Military PushUp: 10</w:t>
+        <w:t xml:space="preserve">Military </w:t>
+      </w:r>
+      <w:proofErr w:type="spellStart"/>
+      <w:r>
+        <w:rPr>
+          <w:rFonts w:ascii="Cascadia Code" w:hAnsi="Cascadia Code"/>
+          <w:sz w:val="24"/>
+          <w:szCs w:val="24"/>
+        </w:rPr>
+        <w:t>PushUp</w:t>
+      </w:r>
+      <w:proofErr w:type="spellEnd"/>
+      <w:r>
+        <w:rPr>
+          <w:rFonts w:ascii="Cascadia Code" w:hAnsi="Cascadia Code"/>
+          <w:sz w:val="24"/>
+          <w:szCs w:val="24"/>
+        </w:rPr>
+        <w:t>: 10</w:t>
       </w:r>
     </w:p>
     <w:p>
@@ -2707,7 +3361,25 @@
           <w:szCs w:val="24"/>
         </w:rPr>
         <w:tab/>
-        <w:t>Explosive PushUp: 5</w:t>
+        <w:t xml:space="preserve">Explosive </w:t>
+      </w:r>
+      <w:proofErr w:type="spellStart"/>
+      <w:r>
+        <w:rPr>
+          <w:rFonts w:ascii="Cascadia Code" w:hAnsi="Cascadia Code"/>
+          <w:sz w:val="24"/>
+          <w:szCs w:val="24"/>
+        </w:rPr>
+        <w:t>PushUp</w:t>
+      </w:r>
+      <w:proofErr w:type="spellEnd"/>
+      <w:r>
+        <w:rPr>
+          <w:rFonts w:ascii="Cascadia Code" w:hAnsi="Cascadia Code"/>
+          <w:sz w:val="24"/>
+          <w:szCs w:val="24"/>
+        </w:rPr>
+        <w:t>: 5</w:t>
       </w:r>
     </w:p>
     <w:p>
@@ -2726,7 +3398,42 @@
           <w:szCs w:val="24"/>
         </w:rPr>
         <w:tab/>
-        <w:t>ReverseGrip PushUp: 10</w:t>
+      </w:r>
+      <w:proofErr w:type="spellStart"/>
+      <w:r>
+        <w:rPr>
+          <w:rFonts w:ascii="Cascadia Code" w:hAnsi="Cascadia Code"/>
+          <w:sz w:val="24"/>
+          <w:szCs w:val="24"/>
+        </w:rPr>
+        <w:t>ReverseGrip</w:t>
+      </w:r>
+      <w:proofErr w:type="spellEnd"/>
+      <w:r>
+        <w:rPr>
+          <w:rFonts w:ascii="Cascadia Code" w:hAnsi="Cascadia Code"/>
+          <w:sz w:val="24"/>
+          <w:szCs w:val="24"/>
+        </w:rPr>
+        <w:t xml:space="preserve"> </w:t>
+      </w:r>
+      <w:proofErr w:type="spellStart"/>
+      <w:r>
+        <w:rPr>
+          <w:rFonts w:ascii="Cascadia Code" w:hAnsi="Cascadia Code"/>
+          <w:sz w:val="24"/>
+          <w:szCs w:val="24"/>
+        </w:rPr>
+        <w:t>PushUp</w:t>
+      </w:r>
+      <w:proofErr w:type="spellEnd"/>
+      <w:r>
+        <w:rPr>
+          <w:rFonts w:ascii="Cascadia Code" w:hAnsi="Cascadia Code"/>
+          <w:sz w:val="24"/>
+          <w:szCs w:val="24"/>
+        </w:rPr>
+        <w:t>: 10</w:t>
       </w:r>
     </w:p>
     <w:p>
@@ -2745,7 +3452,42 @@
           <w:szCs w:val="24"/>
         </w:rPr>
         <w:tab/>
-        <w:t>PsuedoPlanche PushUp: 10</w:t>
+      </w:r>
+      <w:proofErr w:type="spellStart"/>
+      <w:r>
+        <w:rPr>
+          <w:rFonts w:ascii="Cascadia Code" w:hAnsi="Cascadia Code"/>
+          <w:sz w:val="24"/>
+          <w:szCs w:val="24"/>
+        </w:rPr>
+        <w:t>PsuedoPlanche</w:t>
+      </w:r>
+      <w:proofErr w:type="spellEnd"/>
+      <w:r>
+        <w:rPr>
+          <w:rFonts w:ascii="Cascadia Code" w:hAnsi="Cascadia Code"/>
+          <w:sz w:val="24"/>
+          <w:szCs w:val="24"/>
+        </w:rPr>
+        <w:t xml:space="preserve"> </w:t>
+      </w:r>
+      <w:proofErr w:type="spellStart"/>
+      <w:r>
+        <w:rPr>
+          <w:rFonts w:ascii="Cascadia Code" w:hAnsi="Cascadia Code"/>
+          <w:sz w:val="24"/>
+          <w:szCs w:val="24"/>
+        </w:rPr>
+        <w:t>PushUp</w:t>
+      </w:r>
+      <w:proofErr w:type="spellEnd"/>
+      <w:r>
+        <w:rPr>
+          <w:rFonts w:ascii="Cascadia Code" w:hAnsi="Cascadia Code"/>
+          <w:sz w:val="24"/>
+          <w:szCs w:val="24"/>
+        </w:rPr>
+        <w:t>: 10</w:t>
       </w:r>
     </w:p>
     <w:p>
@@ -2764,7 +3506,24 @@
           <w:szCs w:val="24"/>
         </w:rPr>
         <w:tab/>
-        <w:t>TotalReps: 4</w:t>
+      </w:r>
+      <w:proofErr w:type="spellStart"/>
+      <w:r>
+        <w:rPr>
+          <w:rFonts w:ascii="Cascadia Code" w:hAnsi="Cascadia Code"/>
+          <w:sz w:val="24"/>
+          <w:szCs w:val="24"/>
+        </w:rPr>
+        <w:t>TotalReps</w:t>
+      </w:r>
+      <w:proofErr w:type="spellEnd"/>
+      <w:r>
+        <w:rPr>
+          <w:rFonts w:ascii="Cascadia Code" w:hAnsi="Cascadia Code"/>
+          <w:sz w:val="24"/>
+          <w:szCs w:val="24"/>
+        </w:rPr>
+        <w:t>: 4</w:t>
       </w:r>
       <w:r>
         <w:rPr>
@@ -2792,13 +3551,23 @@
           <w:szCs w:val="24"/>
         </w:rPr>
       </w:pPr>
-      <w:r>
-        <w:rPr>
-          <w:rFonts w:ascii="Cascadia Code" w:hAnsi="Cascadia Code"/>
-          <w:sz w:val="24"/>
-          <w:szCs w:val="24"/>
-        </w:rPr>
-        <w:t xml:space="preserve">HeavyBag: </w:t>
+      <w:proofErr w:type="spellStart"/>
+      <w:r>
+        <w:rPr>
+          <w:rFonts w:ascii="Cascadia Code" w:hAnsi="Cascadia Code"/>
+          <w:sz w:val="24"/>
+          <w:szCs w:val="24"/>
+        </w:rPr>
+        <w:t>HeavyBag</w:t>
+      </w:r>
+      <w:proofErr w:type="spellEnd"/>
+      <w:r>
+        <w:rPr>
+          <w:rFonts w:ascii="Cascadia Code" w:hAnsi="Cascadia Code"/>
+          <w:sz w:val="24"/>
+          <w:szCs w:val="24"/>
+        </w:rPr>
+        <w:t xml:space="preserve">: </w:t>
       </w:r>
       <w:r>
         <w:rPr>
@@ -2849,6 +3618,7 @@
         <w:lastRenderedPageBreak/>
         <w:t xml:space="preserve">Day </w:t>
       </w:r>
+      <w:proofErr w:type="spellStart"/>
       <w:r>
         <w:rPr>
           <w:rFonts w:ascii="Cascadia Code" w:hAnsi="Cascadia Code"/>
@@ -2859,6 +3629,7 @@
         </w:rPr>
         <w:t>OneZero</w:t>
       </w:r>
+      <w:proofErr w:type="spellEnd"/>
     </w:p>
     <w:p>
       <w:pPr>
@@ -2943,13 +3714,23 @@
           <w:szCs w:val="24"/>
         </w:rPr>
       </w:pPr>
-      <w:r>
-        <w:rPr>
-          <w:rFonts w:ascii="Cascadia Code" w:hAnsi="Cascadia Code"/>
-          <w:sz w:val="24"/>
-          <w:szCs w:val="24"/>
-        </w:rPr>
-        <w:t>WokeUp: 12:15am</w:t>
+      <w:proofErr w:type="spellStart"/>
+      <w:r>
+        <w:rPr>
+          <w:rFonts w:ascii="Cascadia Code" w:hAnsi="Cascadia Code"/>
+          <w:sz w:val="24"/>
+          <w:szCs w:val="24"/>
+        </w:rPr>
+        <w:t>WokeUp</w:t>
+      </w:r>
+      <w:proofErr w:type="spellEnd"/>
+      <w:r>
+        <w:rPr>
+          <w:rFonts w:ascii="Cascadia Code" w:hAnsi="Cascadia Code"/>
+          <w:sz w:val="24"/>
+          <w:szCs w:val="24"/>
+        </w:rPr>
+        <w:t>: 12:15am</w:t>
       </w:r>
     </w:p>
     <w:p>
@@ -3042,6 +3823,7 @@
         <w:lastRenderedPageBreak/>
         <w:t xml:space="preserve">Day </w:t>
       </w:r>
+      <w:proofErr w:type="spellStart"/>
       <w:r>
         <w:rPr>
           <w:rFonts w:ascii="Cascadia Code" w:hAnsi="Cascadia Code"/>
@@ -3052,6 +3834,7 @@
         </w:rPr>
         <w:t>OneOne</w:t>
       </w:r>
+      <w:proofErr w:type="spellEnd"/>
     </w:p>
     <w:p>
       <w:pPr>
@@ -3136,49 +3919,87 @@
           <w:szCs w:val="24"/>
         </w:rPr>
       </w:pPr>
-      <w:r>
-        <w:rPr>
-          <w:rFonts w:ascii="Cascadia Code" w:hAnsi="Cascadia Code"/>
-          <w:sz w:val="24"/>
-          <w:szCs w:val="24"/>
-        </w:rPr>
-        <w:t>WokeUp: 5:40am</w:t>
-      </w:r>
-    </w:p>
-    <w:p>
-      <w:pPr>
-        <w:spacing w:line="240" w:lineRule="auto"/>
-        <w:rPr>
-          <w:rFonts w:ascii="Cascadia Code" w:hAnsi="Cascadia Code"/>
-          <w:sz w:val="24"/>
-          <w:szCs w:val="24"/>
-        </w:rPr>
-      </w:pPr>
-      <w:r>
-        <w:rPr>
-          <w:rFonts w:ascii="Cascadia Code" w:hAnsi="Cascadia Code"/>
-          <w:sz w:val="24"/>
-          <w:szCs w:val="24"/>
-        </w:rPr>
-        <w:t>Skipping: 21mins (+Rest &amp; PushUps)</w:t>
-      </w:r>
-    </w:p>
-    <w:p>
-      <w:pPr>
-        <w:spacing w:line="240" w:lineRule="auto"/>
-        <w:rPr>
-          <w:rFonts w:ascii="Cascadia Code" w:hAnsi="Cascadia Code"/>
-          <w:sz w:val="24"/>
-          <w:szCs w:val="24"/>
-        </w:rPr>
-      </w:pPr>
-      <w:r>
-        <w:rPr>
-          <w:rFonts w:ascii="Cascadia Code" w:hAnsi="Cascadia Code"/>
-          <w:sz w:val="24"/>
-          <w:szCs w:val="24"/>
-        </w:rPr>
-        <w:t>PushUp Variants</w:t>
+      <w:proofErr w:type="spellStart"/>
+      <w:r>
+        <w:rPr>
+          <w:rFonts w:ascii="Cascadia Code" w:hAnsi="Cascadia Code"/>
+          <w:sz w:val="24"/>
+          <w:szCs w:val="24"/>
+        </w:rPr>
+        <w:t>WokeUp</w:t>
+      </w:r>
+      <w:proofErr w:type="spellEnd"/>
+      <w:r>
+        <w:rPr>
+          <w:rFonts w:ascii="Cascadia Code" w:hAnsi="Cascadia Code"/>
+          <w:sz w:val="24"/>
+          <w:szCs w:val="24"/>
+        </w:rPr>
+        <w:t>: 5:40am</w:t>
+      </w:r>
+    </w:p>
+    <w:p>
+      <w:pPr>
+        <w:spacing w:line="240" w:lineRule="auto"/>
+        <w:rPr>
+          <w:rFonts w:ascii="Cascadia Code" w:hAnsi="Cascadia Code"/>
+          <w:sz w:val="24"/>
+          <w:szCs w:val="24"/>
+        </w:rPr>
+      </w:pPr>
+      <w:r>
+        <w:rPr>
+          <w:rFonts w:ascii="Cascadia Code" w:hAnsi="Cascadia Code"/>
+          <w:sz w:val="24"/>
+          <w:szCs w:val="24"/>
+        </w:rPr>
+        <w:t xml:space="preserve">Skipping: 21mins (+Rest &amp; </w:t>
+      </w:r>
+      <w:proofErr w:type="spellStart"/>
+      <w:r>
+        <w:rPr>
+          <w:rFonts w:ascii="Cascadia Code" w:hAnsi="Cascadia Code"/>
+          <w:sz w:val="24"/>
+          <w:szCs w:val="24"/>
+        </w:rPr>
+        <w:t>PushUps</w:t>
+      </w:r>
+      <w:proofErr w:type="spellEnd"/>
+      <w:r>
+        <w:rPr>
+          <w:rFonts w:ascii="Cascadia Code" w:hAnsi="Cascadia Code"/>
+          <w:sz w:val="24"/>
+          <w:szCs w:val="24"/>
+        </w:rPr>
+        <w:t>)</w:t>
+      </w:r>
+    </w:p>
+    <w:p>
+      <w:pPr>
+        <w:spacing w:line="240" w:lineRule="auto"/>
+        <w:rPr>
+          <w:rFonts w:ascii="Cascadia Code" w:hAnsi="Cascadia Code"/>
+          <w:sz w:val="24"/>
+          <w:szCs w:val="24"/>
+        </w:rPr>
+      </w:pPr>
+      <w:proofErr w:type="spellStart"/>
+      <w:r>
+        <w:rPr>
+          <w:rFonts w:ascii="Cascadia Code" w:hAnsi="Cascadia Code"/>
+          <w:sz w:val="24"/>
+          <w:szCs w:val="24"/>
+        </w:rPr>
+        <w:t>PushUp</w:t>
+      </w:r>
+      <w:proofErr w:type="spellEnd"/>
+      <w:r>
+        <w:rPr>
+          <w:rFonts w:ascii="Cascadia Code" w:hAnsi="Cascadia Code"/>
+          <w:sz w:val="24"/>
+          <w:szCs w:val="24"/>
+        </w:rPr>
+        <w:t xml:space="preserve"> Variants</w:t>
       </w:r>
     </w:p>
     <w:p>
@@ -3197,7 +4018,25 @@
           <w:szCs w:val="24"/>
         </w:rPr>
         <w:tab/>
-        <w:t>Archery PushUp: 10</w:t>
+        <w:t xml:space="preserve">Archery </w:t>
+      </w:r>
+      <w:proofErr w:type="spellStart"/>
+      <w:r>
+        <w:rPr>
+          <w:rFonts w:ascii="Cascadia Code" w:hAnsi="Cascadia Code"/>
+          <w:sz w:val="24"/>
+          <w:szCs w:val="24"/>
+        </w:rPr>
+        <w:t>PushUp</w:t>
+      </w:r>
+      <w:proofErr w:type="spellEnd"/>
+      <w:r>
+        <w:rPr>
+          <w:rFonts w:ascii="Cascadia Code" w:hAnsi="Cascadia Code"/>
+          <w:sz w:val="24"/>
+          <w:szCs w:val="24"/>
+        </w:rPr>
+        <w:t>: 10</w:t>
       </w:r>
     </w:p>
     <w:p>
@@ -3216,7 +4055,25 @@
           <w:szCs w:val="24"/>
         </w:rPr>
         <w:tab/>
-        <w:t>Military PushUp: 10</w:t>
+        <w:t xml:space="preserve">Military </w:t>
+      </w:r>
+      <w:proofErr w:type="spellStart"/>
+      <w:r>
+        <w:rPr>
+          <w:rFonts w:ascii="Cascadia Code" w:hAnsi="Cascadia Code"/>
+          <w:sz w:val="24"/>
+          <w:szCs w:val="24"/>
+        </w:rPr>
+        <w:t>PushUp</w:t>
+      </w:r>
+      <w:proofErr w:type="spellEnd"/>
+      <w:r>
+        <w:rPr>
+          <w:rFonts w:ascii="Cascadia Code" w:hAnsi="Cascadia Code"/>
+          <w:sz w:val="24"/>
+          <w:szCs w:val="24"/>
+        </w:rPr>
+        <w:t>: 10</w:t>
       </w:r>
     </w:p>
     <w:p>
@@ -3235,7 +4092,25 @@
           <w:szCs w:val="24"/>
         </w:rPr>
         <w:tab/>
-        <w:t>Explosive PushUp: 5</w:t>
+        <w:t xml:space="preserve">Explosive </w:t>
+      </w:r>
+      <w:proofErr w:type="spellStart"/>
+      <w:r>
+        <w:rPr>
+          <w:rFonts w:ascii="Cascadia Code" w:hAnsi="Cascadia Code"/>
+          <w:sz w:val="24"/>
+          <w:szCs w:val="24"/>
+        </w:rPr>
+        <w:t>PushUp</w:t>
+      </w:r>
+      <w:proofErr w:type="spellEnd"/>
+      <w:r>
+        <w:rPr>
+          <w:rFonts w:ascii="Cascadia Code" w:hAnsi="Cascadia Code"/>
+          <w:sz w:val="24"/>
+          <w:szCs w:val="24"/>
+        </w:rPr>
+        <w:t>: 5</w:t>
       </w:r>
     </w:p>
     <w:p>
@@ -3254,7 +4129,42 @@
           <w:szCs w:val="24"/>
         </w:rPr>
         <w:tab/>
-        <w:t>ReverseGrip PushUp: 10</w:t>
+      </w:r>
+      <w:proofErr w:type="spellStart"/>
+      <w:r>
+        <w:rPr>
+          <w:rFonts w:ascii="Cascadia Code" w:hAnsi="Cascadia Code"/>
+          <w:sz w:val="24"/>
+          <w:szCs w:val="24"/>
+        </w:rPr>
+        <w:t>ReverseGrip</w:t>
+      </w:r>
+      <w:proofErr w:type="spellEnd"/>
+      <w:r>
+        <w:rPr>
+          <w:rFonts w:ascii="Cascadia Code" w:hAnsi="Cascadia Code"/>
+          <w:sz w:val="24"/>
+          <w:szCs w:val="24"/>
+        </w:rPr>
+        <w:t xml:space="preserve"> </w:t>
+      </w:r>
+      <w:proofErr w:type="spellStart"/>
+      <w:r>
+        <w:rPr>
+          <w:rFonts w:ascii="Cascadia Code" w:hAnsi="Cascadia Code"/>
+          <w:sz w:val="24"/>
+          <w:szCs w:val="24"/>
+        </w:rPr>
+        <w:t>PushUp</w:t>
+      </w:r>
+      <w:proofErr w:type="spellEnd"/>
+      <w:r>
+        <w:rPr>
+          <w:rFonts w:ascii="Cascadia Code" w:hAnsi="Cascadia Code"/>
+          <w:sz w:val="24"/>
+          <w:szCs w:val="24"/>
+        </w:rPr>
+        <w:t>: 10</w:t>
       </w:r>
     </w:p>
     <w:p>
@@ -3273,7 +4183,42 @@
           <w:szCs w:val="24"/>
         </w:rPr>
         <w:tab/>
-        <w:t>PsuedoPlanche PushUp: 10</w:t>
+      </w:r>
+      <w:proofErr w:type="spellStart"/>
+      <w:r>
+        <w:rPr>
+          <w:rFonts w:ascii="Cascadia Code" w:hAnsi="Cascadia Code"/>
+          <w:sz w:val="24"/>
+          <w:szCs w:val="24"/>
+        </w:rPr>
+        <w:t>PsuedoPlanche</w:t>
+      </w:r>
+      <w:proofErr w:type="spellEnd"/>
+      <w:r>
+        <w:rPr>
+          <w:rFonts w:ascii="Cascadia Code" w:hAnsi="Cascadia Code"/>
+          <w:sz w:val="24"/>
+          <w:szCs w:val="24"/>
+        </w:rPr>
+        <w:t xml:space="preserve"> </w:t>
+      </w:r>
+      <w:proofErr w:type="spellStart"/>
+      <w:r>
+        <w:rPr>
+          <w:rFonts w:ascii="Cascadia Code" w:hAnsi="Cascadia Code"/>
+          <w:sz w:val="24"/>
+          <w:szCs w:val="24"/>
+        </w:rPr>
+        <w:t>PushUp</w:t>
+      </w:r>
+      <w:proofErr w:type="spellEnd"/>
+      <w:r>
+        <w:rPr>
+          <w:rFonts w:ascii="Cascadia Code" w:hAnsi="Cascadia Code"/>
+          <w:sz w:val="24"/>
+          <w:szCs w:val="24"/>
+        </w:rPr>
+        <w:t>: 10</w:t>
       </w:r>
     </w:p>
     <w:p>
@@ -3292,7 +4237,24 @@
           <w:szCs w:val="24"/>
         </w:rPr>
         <w:tab/>
-        <w:t>TotalReps: 45Reps</w:t>
+      </w:r>
+      <w:proofErr w:type="spellStart"/>
+      <w:r>
+        <w:rPr>
+          <w:rFonts w:ascii="Cascadia Code" w:hAnsi="Cascadia Code"/>
+          <w:sz w:val="24"/>
+          <w:szCs w:val="24"/>
+        </w:rPr>
+        <w:t>TotalReps</w:t>
+      </w:r>
+      <w:proofErr w:type="spellEnd"/>
+      <w:r>
+        <w:rPr>
+          <w:rFonts w:ascii="Cascadia Code" w:hAnsi="Cascadia Code"/>
+          <w:sz w:val="24"/>
+          <w:szCs w:val="24"/>
+        </w:rPr>
+        <w:t>: 45Reps</w:t>
       </w:r>
     </w:p>
     <w:p>
@@ -3335,6 +4297,7 @@
         <w:lastRenderedPageBreak/>
         <w:t xml:space="preserve">Day </w:t>
       </w:r>
+      <w:proofErr w:type="spellStart"/>
       <w:r>
         <w:rPr>
           <w:rFonts w:ascii="Cascadia Code" w:hAnsi="Cascadia Code"/>
@@ -3345,6 +4308,7 @@
         </w:rPr>
         <w:t>OneTwo</w:t>
       </w:r>
+      <w:proofErr w:type="spellEnd"/>
     </w:p>
     <w:p>
       <w:pPr>
@@ -3429,13 +4393,23 @@
           <w:szCs w:val="24"/>
         </w:rPr>
       </w:pPr>
-      <w:r>
-        <w:rPr>
-          <w:rFonts w:ascii="Cascadia Code" w:hAnsi="Cascadia Code"/>
-          <w:sz w:val="24"/>
-          <w:szCs w:val="24"/>
-        </w:rPr>
-        <w:t xml:space="preserve">WokeUp: </w:t>
+      <w:proofErr w:type="spellStart"/>
+      <w:r>
+        <w:rPr>
+          <w:rFonts w:ascii="Cascadia Code" w:hAnsi="Cascadia Code"/>
+          <w:sz w:val="24"/>
+          <w:szCs w:val="24"/>
+        </w:rPr>
+        <w:t>WokeUp</w:t>
+      </w:r>
+      <w:proofErr w:type="spellEnd"/>
+      <w:r>
+        <w:rPr>
+          <w:rFonts w:ascii="Cascadia Code" w:hAnsi="Cascadia Code"/>
+          <w:sz w:val="24"/>
+          <w:szCs w:val="24"/>
+        </w:rPr>
+        <w:t xml:space="preserve">: </w:t>
       </w:r>
       <w:r>
         <w:rPr>
@@ -3603,25 +4577,53 @@
           <w:sz w:val="24"/>
           <w:szCs w:val="24"/>
         </w:rPr>
-        <w:t>mins (+Rest &amp; PushUps)</w:t>
-      </w:r>
-    </w:p>
-    <w:p>
-      <w:pPr>
-        <w:spacing w:line="240" w:lineRule="auto"/>
-        <w:rPr>
-          <w:rFonts w:ascii="Cascadia Code" w:hAnsi="Cascadia Code"/>
-          <w:sz w:val="24"/>
-          <w:szCs w:val="24"/>
-        </w:rPr>
-      </w:pPr>
-      <w:r>
-        <w:rPr>
-          <w:rFonts w:ascii="Cascadia Code" w:hAnsi="Cascadia Code"/>
-          <w:sz w:val="24"/>
-          <w:szCs w:val="24"/>
-        </w:rPr>
-        <w:t>PushUp Variants</w:t>
+        <w:t xml:space="preserve">mins (+Rest &amp; </w:t>
+      </w:r>
+      <w:proofErr w:type="spellStart"/>
+      <w:r>
+        <w:rPr>
+          <w:rFonts w:ascii="Cascadia Code" w:hAnsi="Cascadia Code"/>
+          <w:sz w:val="24"/>
+          <w:szCs w:val="24"/>
+        </w:rPr>
+        <w:t>PushUps</w:t>
+      </w:r>
+      <w:proofErr w:type="spellEnd"/>
+      <w:r>
+        <w:rPr>
+          <w:rFonts w:ascii="Cascadia Code" w:hAnsi="Cascadia Code"/>
+          <w:sz w:val="24"/>
+          <w:szCs w:val="24"/>
+        </w:rPr>
+        <w:t>)</w:t>
+      </w:r>
+    </w:p>
+    <w:p>
+      <w:pPr>
+        <w:spacing w:line="240" w:lineRule="auto"/>
+        <w:rPr>
+          <w:rFonts w:ascii="Cascadia Code" w:hAnsi="Cascadia Code"/>
+          <w:sz w:val="24"/>
+          <w:szCs w:val="24"/>
+        </w:rPr>
+      </w:pPr>
+      <w:proofErr w:type="spellStart"/>
+      <w:r>
+        <w:rPr>
+          <w:rFonts w:ascii="Cascadia Code" w:hAnsi="Cascadia Code"/>
+          <w:sz w:val="24"/>
+          <w:szCs w:val="24"/>
+        </w:rPr>
+        <w:t>PushUp</w:t>
+      </w:r>
+      <w:proofErr w:type="spellEnd"/>
+      <w:r>
+        <w:rPr>
+          <w:rFonts w:ascii="Cascadia Code" w:hAnsi="Cascadia Code"/>
+          <w:sz w:val="24"/>
+          <w:szCs w:val="24"/>
+        </w:rPr>
+        <w:t xml:space="preserve"> Variants</w:t>
       </w:r>
     </w:p>
     <w:p>
@@ -3640,7 +4642,25 @@
           <w:szCs w:val="24"/>
         </w:rPr>
         <w:tab/>
-        <w:t>Archery PushUp: 10</w:t>
+        <w:t xml:space="preserve">Archery </w:t>
+      </w:r>
+      <w:proofErr w:type="spellStart"/>
+      <w:r>
+        <w:rPr>
+          <w:rFonts w:ascii="Cascadia Code" w:hAnsi="Cascadia Code"/>
+          <w:sz w:val="24"/>
+          <w:szCs w:val="24"/>
+        </w:rPr>
+        <w:t>PushUp</w:t>
+      </w:r>
+      <w:proofErr w:type="spellEnd"/>
+      <w:r>
+        <w:rPr>
+          <w:rFonts w:ascii="Cascadia Code" w:hAnsi="Cascadia Code"/>
+          <w:sz w:val="24"/>
+          <w:szCs w:val="24"/>
+        </w:rPr>
+        <w:t>: 10</w:t>
       </w:r>
     </w:p>
     <w:p>
@@ -3659,7 +4679,25 @@
           <w:szCs w:val="24"/>
         </w:rPr>
         <w:tab/>
-        <w:t>Military PushUp: 1</w:t>
+        <w:t xml:space="preserve">Military </w:t>
+      </w:r>
+      <w:proofErr w:type="spellStart"/>
+      <w:r>
+        <w:rPr>
+          <w:rFonts w:ascii="Cascadia Code" w:hAnsi="Cascadia Code"/>
+          <w:sz w:val="24"/>
+          <w:szCs w:val="24"/>
+        </w:rPr>
+        <w:t>PushUp</w:t>
+      </w:r>
+      <w:proofErr w:type="spellEnd"/>
+      <w:r>
+        <w:rPr>
+          <w:rFonts w:ascii="Cascadia Code" w:hAnsi="Cascadia Code"/>
+          <w:sz w:val="24"/>
+          <w:szCs w:val="24"/>
+        </w:rPr>
+        <w:t>: 1</w:t>
       </w:r>
       <w:r>
         <w:rPr>
@@ -3686,7 +4724,25 @@
           <w:szCs w:val="24"/>
         </w:rPr>
         <w:tab/>
-        <w:t xml:space="preserve">Explosive PushUp: </w:t>
+        <w:t xml:space="preserve">Explosive </w:t>
+      </w:r>
+      <w:proofErr w:type="spellStart"/>
+      <w:r>
+        <w:rPr>
+          <w:rFonts w:ascii="Cascadia Code" w:hAnsi="Cascadia Code"/>
+          <w:sz w:val="24"/>
+          <w:szCs w:val="24"/>
+        </w:rPr>
+        <w:t>PushUp</w:t>
+      </w:r>
+      <w:proofErr w:type="spellEnd"/>
+      <w:r>
+        <w:rPr>
+          <w:rFonts w:ascii="Cascadia Code" w:hAnsi="Cascadia Code"/>
+          <w:sz w:val="24"/>
+          <w:szCs w:val="24"/>
+        </w:rPr>
+        <w:t xml:space="preserve">: </w:t>
       </w:r>
       <w:r>
         <w:rPr>
@@ -3713,7 +4769,42 @@
           <w:szCs w:val="24"/>
         </w:rPr>
         <w:tab/>
-        <w:t>ReverseGrip PushUp: 10</w:t>
+      </w:r>
+      <w:proofErr w:type="spellStart"/>
+      <w:r>
+        <w:rPr>
+          <w:rFonts w:ascii="Cascadia Code" w:hAnsi="Cascadia Code"/>
+          <w:sz w:val="24"/>
+          <w:szCs w:val="24"/>
+        </w:rPr>
+        <w:t>ReverseGrip</w:t>
+      </w:r>
+      <w:proofErr w:type="spellEnd"/>
+      <w:r>
+        <w:rPr>
+          <w:rFonts w:ascii="Cascadia Code" w:hAnsi="Cascadia Code"/>
+          <w:sz w:val="24"/>
+          <w:szCs w:val="24"/>
+        </w:rPr>
+        <w:t xml:space="preserve"> </w:t>
+      </w:r>
+      <w:proofErr w:type="spellStart"/>
+      <w:r>
+        <w:rPr>
+          <w:rFonts w:ascii="Cascadia Code" w:hAnsi="Cascadia Code"/>
+          <w:sz w:val="24"/>
+          <w:szCs w:val="24"/>
+        </w:rPr>
+        <w:t>PushUp</w:t>
+      </w:r>
+      <w:proofErr w:type="spellEnd"/>
+      <w:r>
+        <w:rPr>
+          <w:rFonts w:ascii="Cascadia Code" w:hAnsi="Cascadia Code"/>
+          <w:sz w:val="24"/>
+          <w:szCs w:val="24"/>
+        </w:rPr>
+        <w:t>: 10</w:t>
       </w:r>
     </w:p>
     <w:p>
@@ -3732,7 +4823,42 @@
           <w:szCs w:val="24"/>
         </w:rPr>
         <w:tab/>
-        <w:t>PsuedoPlanche PushUp: 10</w:t>
+      </w:r>
+      <w:proofErr w:type="spellStart"/>
+      <w:r>
+        <w:rPr>
+          <w:rFonts w:ascii="Cascadia Code" w:hAnsi="Cascadia Code"/>
+          <w:sz w:val="24"/>
+          <w:szCs w:val="24"/>
+        </w:rPr>
+        <w:t>PsuedoPlanche</w:t>
+      </w:r>
+      <w:proofErr w:type="spellEnd"/>
+      <w:r>
+        <w:rPr>
+          <w:rFonts w:ascii="Cascadia Code" w:hAnsi="Cascadia Code"/>
+          <w:sz w:val="24"/>
+          <w:szCs w:val="24"/>
+        </w:rPr>
+        <w:t xml:space="preserve"> </w:t>
+      </w:r>
+      <w:proofErr w:type="spellStart"/>
+      <w:r>
+        <w:rPr>
+          <w:rFonts w:ascii="Cascadia Code" w:hAnsi="Cascadia Code"/>
+          <w:sz w:val="24"/>
+          <w:szCs w:val="24"/>
+        </w:rPr>
+        <w:t>PushUp</w:t>
+      </w:r>
+      <w:proofErr w:type="spellEnd"/>
+      <w:r>
+        <w:rPr>
+          <w:rFonts w:ascii="Cascadia Code" w:hAnsi="Cascadia Code"/>
+          <w:sz w:val="24"/>
+          <w:szCs w:val="24"/>
+        </w:rPr>
+        <w:t>: 10</w:t>
       </w:r>
     </w:p>
     <w:p>
@@ -3751,7 +4877,24 @@
           <w:szCs w:val="24"/>
         </w:rPr>
         <w:tab/>
-        <w:t xml:space="preserve">TotalReps: </w:t>
+      </w:r>
+      <w:proofErr w:type="spellStart"/>
+      <w:r>
+        <w:rPr>
+          <w:rFonts w:ascii="Cascadia Code" w:hAnsi="Cascadia Code"/>
+          <w:sz w:val="24"/>
+          <w:szCs w:val="24"/>
+        </w:rPr>
+        <w:t>TotalReps</w:t>
+      </w:r>
+      <w:proofErr w:type="spellEnd"/>
+      <w:r>
+        <w:rPr>
+          <w:rFonts w:ascii="Cascadia Code" w:hAnsi="Cascadia Code"/>
+          <w:sz w:val="24"/>
+          <w:szCs w:val="24"/>
+        </w:rPr>
+        <w:t xml:space="preserve">: </w:t>
       </w:r>
       <w:r>
         <w:rPr>
@@ -3779,13 +4922,23 @@
           <w:szCs w:val="24"/>
         </w:rPr>
       </w:pPr>
-      <w:r>
-        <w:rPr>
-          <w:rFonts w:ascii="Cascadia Code" w:hAnsi="Cascadia Code"/>
-          <w:sz w:val="24"/>
-          <w:szCs w:val="24"/>
-        </w:rPr>
-        <w:t xml:space="preserve">ShadowBoxing: </w:t>
+      <w:proofErr w:type="spellStart"/>
+      <w:r>
+        <w:rPr>
+          <w:rFonts w:ascii="Cascadia Code" w:hAnsi="Cascadia Code"/>
+          <w:sz w:val="24"/>
+          <w:szCs w:val="24"/>
+        </w:rPr>
+        <w:t>ShadowBoxing</w:t>
+      </w:r>
+      <w:proofErr w:type="spellEnd"/>
+      <w:r>
+        <w:rPr>
+          <w:rFonts w:ascii="Cascadia Code" w:hAnsi="Cascadia Code"/>
+          <w:sz w:val="24"/>
+          <w:szCs w:val="24"/>
+        </w:rPr>
+        <w:t xml:space="preserve">: </w:t>
       </w:r>
       <w:r>
         <w:rPr>
@@ -3805,13 +4958,23 @@
           <w:szCs w:val="24"/>
         </w:rPr>
       </w:pPr>
-      <w:r>
-        <w:rPr>
-          <w:rFonts w:ascii="Cascadia Code" w:hAnsi="Cascadia Code"/>
-          <w:sz w:val="24"/>
-          <w:szCs w:val="24"/>
-        </w:rPr>
-        <w:t xml:space="preserve">HeavyBag: </w:t>
+      <w:proofErr w:type="spellStart"/>
+      <w:r>
+        <w:rPr>
+          <w:rFonts w:ascii="Cascadia Code" w:hAnsi="Cascadia Code"/>
+          <w:sz w:val="24"/>
+          <w:szCs w:val="24"/>
+        </w:rPr>
+        <w:t>HeavyBag</w:t>
+      </w:r>
+      <w:proofErr w:type="spellEnd"/>
+      <w:r>
+        <w:rPr>
+          <w:rFonts w:ascii="Cascadia Code" w:hAnsi="Cascadia Code"/>
+          <w:sz w:val="24"/>
+          <w:szCs w:val="24"/>
+        </w:rPr>
+        <w:t xml:space="preserve">: </w:t>
       </w:r>
       <w:r>
         <w:rPr>
@@ -3862,6 +5025,7 @@
         <w:lastRenderedPageBreak/>
         <w:t xml:space="preserve">Day </w:t>
       </w:r>
+      <w:proofErr w:type="spellStart"/>
       <w:r>
         <w:rPr>
           <w:rFonts w:ascii="Cascadia Code" w:hAnsi="Cascadia Code"/>
@@ -3872,6 +5036,7 @@
         </w:rPr>
         <w:t>OneThree</w:t>
       </w:r>
+      <w:proofErr w:type="spellEnd"/>
     </w:p>
     <w:p>
       <w:pPr>
@@ -3956,13 +5121,23 @@
           <w:szCs w:val="24"/>
         </w:rPr>
       </w:pPr>
-      <w:r>
-        <w:rPr>
-          <w:rFonts w:ascii="Cascadia Code" w:hAnsi="Cascadia Code"/>
-          <w:sz w:val="24"/>
-          <w:szCs w:val="24"/>
-        </w:rPr>
-        <w:t>WokeUp: 5:15am</w:t>
+      <w:proofErr w:type="spellStart"/>
+      <w:r>
+        <w:rPr>
+          <w:rFonts w:ascii="Cascadia Code" w:hAnsi="Cascadia Code"/>
+          <w:sz w:val="24"/>
+          <w:szCs w:val="24"/>
+        </w:rPr>
+        <w:t>WokeUp</w:t>
+      </w:r>
+      <w:proofErr w:type="spellEnd"/>
+      <w:r>
+        <w:rPr>
+          <w:rFonts w:ascii="Cascadia Code" w:hAnsi="Cascadia Code"/>
+          <w:sz w:val="24"/>
+          <w:szCs w:val="24"/>
+        </w:rPr>
+        <w:t>: 5:15am</w:t>
       </w:r>
     </w:p>
     <w:p>
@@ -4034,25 +5209,53 @@
           <w:sz w:val="24"/>
           <w:szCs w:val="24"/>
         </w:rPr>
-        <w:t>Skipping: 19mins (+Rest &amp; PushUps)</w:t>
-      </w:r>
-    </w:p>
-    <w:p>
-      <w:pPr>
-        <w:spacing w:line="240" w:lineRule="auto"/>
-        <w:rPr>
-          <w:rFonts w:ascii="Cascadia Code" w:hAnsi="Cascadia Code"/>
-          <w:sz w:val="24"/>
-          <w:szCs w:val="24"/>
-        </w:rPr>
-      </w:pPr>
-      <w:r>
-        <w:rPr>
-          <w:rFonts w:ascii="Cascadia Code" w:hAnsi="Cascadia Code"/>
-          <w:sz w:val="24"/>
-          <w:szCs w:val="24"/>
-        </w:rPr>
-        <w:t>PushUp Variants</w:t>
+        <w:t xml:space="preserve">Skipping: 19mins (+Rest &amp; </w:t>
+      </w:r>
+      <w:proofErr w:type="spellStart"/>
+      <w:r>
+        <w:rPr>
+          <w:rFonts w:ascii="Cascadia Code" w:hAnsi="Cascadia Code"/>
+          <w:sz w:val="24"/>
+          <w:szCs w:val="24"/>
+        </w:rPr>
+        <w:t>PushUps</w:t>
+      </w:r>
+      <w:proofErr w:type="spellEnd"/>
+      <w:r>
+        <w:rPr>
+          <w:rFonts w:ascii="Cascadia Code" w:hAnsi="Cascadia Code"/>
+          <w:sz w:val="24"/>
+          <w:szCs w:val="24"/>
+        </w:rPr>
+        <w:t>)</w:t>
+      </w:r>
+    </w:p>
+    <w:p>
+      <w:pPr>
+        <w:spacing w:line="240" w:lineRule="auto"/>
+        <w:rPr>
+          <w:rFonts w:ascii="Cascadia Code" w:hAnsi="Cascadia Code"/>
+          <w:sz w:val="24"/>
+          <w:szCs w:val="24"/>
+        </w:rPr>
+      </w:pPr>
+      <w:proofErr w:type="spellStart"/>
+      <w:r>
+        <w:rPr>
+          <w:rFonts w:ascii="Cascadia Code" w:hAnsi="Cascadia Code"/>
+          <w:sz w:val="24"/>
+          <w:szCs w:val="24"/>
+        </w:rPr>
+        <w:t>PushUp</w:t>
+      </w:r>
+      <w:proofErr w:type="spellEnd"/>
+      <w:r>
+        <w:rPr>
+          <w:rFonts w:ascii="Cascadia Code" w:hAnsi="Cascadia Code"/>
+          <w:sz w:val="24"/>
+          <w:szCs w:val="24"/>
+        </w:rPr>
+        <w:t xml:space="preserve"> Variants</w:t>
       </w:r>
     </w:p>
     <w:p>
@@ -4071,7 +5274,25 @@
           <w:szCs w:val="24"/>
         </w:rPr>
         <w:tab/>
-        <w:t>Archery PushUp: 10</w:t>
+        <w:t xml:space="preserve">Archery </w:t>
+      </w:r>
+      <w:proofErr w:type="spellStart"/>
+      <w:r>
+        <w:rPr>
+          <w:rFonts w:ascii="Cascadia Code" w:hAnsi="Cascadia Code"/>
+          <w:sz w:val="24"/>
+          <w:szCs w:val="24"/>
+        </w:rPr>
+        <w:t>PushUp</w:t>
+      </w:r>
+      <w:proofErr w:type="spellEnd"/>
+      <w:r>
+        <w:rPr>
+          <w:rFonts w:ascii="Cascadia Code" w:hAnsi="Cascadia Code"/>
+          <w:sz w:val="24"/>
+          <w:szCs w:val="24"/>
+        </w:rPr>
+        <w:t>: 10</w:t>
       </w:r>
     </w:p>
     <w:p>
@@ -4090,7 +5311,25 @@
           <w:szCs w:val="24"/>
         </w:rPr>
         <w:tab/>
-        <w:t>Military PushUp: 15</w:t>
+        <w:t xml:space="preserve">Military </w:t>
+      </w:r>
+      <w:proofErr w:type="spellStart"/>
+      <w:r>
+        <w:rPr>
+          <w:rFonts w:ascii="Cascadia Code" w:hAnsi="Cascadia Code"/>
+          <w:sz w:val="24"/>
+          <w:szCs w:val="24"/>
+        </w:rPr>
+        <w:t>PushUp</w:t>
+      </w:r>
+      <w:proofErr w:type="spellEnd"/>
+      <w:r>
+        <w:rPr>
+          <w:rFonts w:ascii="Cascadia Code" w:hAnsi="Cascadia Code"/>
+          <w:sz w:val="24"/>
+          <w:szCs w:val="24"/>
+        </w:rPr>
+        <w:t>: 15</w:t>
       </w:r>
     </w:p>
     <w:p>
@@ -4109,7 +5348,25 @@
           <w:szCs w:val="24"/>
         </w:rPr>
         <w:tab/>
-        <w:t>Explosive PushUp: 10</w:t>
+        <w:t xml:space="preserve">Explosive </w:t>
+      </w:r>
+      <w:proofErr w:type="spellStart"/>
+      <w:r>
+        <w:rPr>
+          <w:rFonts w:ascii="Cascadia Code" w:hAnsi="Cascadia Code"/>
+          <w:sz w:val="24"/>
+          <w:szCs w:val="24"/>
+        </w:rPr>
+        <w:t>PushUp</w:t>
+      </w:r>
+      <w:proofErr w:type="spellEnd"/>
+      <w:r>
+        <w:rPr>
+          <w:rFonts w:ascii="Cascadia Code" w:hAnsi="Cascadia Code"/>
+          <w:sz w:val="24"/>
+          <w:szCs w:val="24"/>
+        </w:rPr>
+        <w:t>: 10</w:t>
       </w:r>
     </w:p>
     <w:p>
@@ -4128,7 +5385,42 @@
           <w:szCs w:val="24"/>
         </w:rPr>
         <w:tab/>
-        <w:t>ReverseGrip PushUp: 10</w:t>
+      </w:r>
+      <w:proofErr w:type="spellStart"/>
+      <w:r>
+        <w:rPr>
+          <w:rFonts w:ascii="Cascadia Code" w:hAnsi="Cascadia Code"/>
+          <w:sz w:val="24"/>
+          <w:szCs w:val="24"/>
+        </w:rPr>
+        <w:t>ReverseGrip</w:t>
+      </w:r>
+      <w:proofErr w:type="spellEnd"/>
+      <w:r>
+        <w:rPr>
+          <w:rFonts w:ascii="Cascadia Code" w:hAnsi="Cascadia Code"/>
+          <w:sz w:val="24"/>
+          <w:szCs w:val="24"/>
+        </w:rPr>
+        <w:t xml:space="preserve"> </w:t>
+      </w:r>
+      <w:proofErr w:type="spellStart"/>
+      <w:r>
+        <w:rPr>
+          <w:rFonts w:ascii="Cascadia Code" w:hAnsi="Cascadia Code"/>
+          <w:sz w:val="24"/>
+          <w:szCs w:val="24"/>
+        </w:rPr>
+        <w:t>PushUp</w:t>
+      </w:r>
+      <w:proofErr w:type="spellEnd"/>
+      <w:r>
+        <w:rPr>
+          <w:rFonts w:ascii="Cascadia Code" w:hAnsi="Cascadia Code"/>
+          <w:sz w:val="24"/>
+          <w:szCs w:val="24"/>
+        </w:rPr>
+        <w:t>: 10</w:t>
       </w:r>
     </w:p>
     <w:p>
@@ -4147,7 +5439,42 @@
           <w:szCs w:val="24"/>
         </w:rPr>
         <w:tab/>
-        <w:t>PsuedoPlanche PushUp: 10</w:t>
+      </w:r>
+      <w:proofErr w:type="spellStart"/>
+      <w:r>
+        <w:rPr>
+          <w:rFonts w:ascii="Cascadia Code" w:hAnsi="Cascadia Code"/>
+          <w:sz w:val="24"/>
+          <w:szCs w:val="24"/>
+        </w:rPr>
+        <w:t>PsuedoPlanche</w:t>
+      </w:r>
+      <w:proofErr w:type="spellEnd"/>
+      <w:r>
+        <w:rPr>
+          <w:rFonts w:ascii="Cascadia Code" w:hAnsi="Cascadia Code"/>
+          <w:sz w:val="24"/>
+          <w:szCs w:val="24"/>
+        </w:rPr>
+        <w:t xml:space="preserve"> </w:t>
+      </w:r>
+      <w:proofErr w:type="spellStart"/>
+      <w:r>
+        <w:rPr>
+          <w:rFonts w:ascii="Cascadia Code" w:hAnsi="Cascadia Code"/>
+          <w:sz w:val="24"/>
+          <w:szCs w:val="24"/>
+        </w:rPr>
+        <w:t>PushUp</w:t>
+      </w:r>
+      <w:proofErr w:type="spellEnd"/>
+      <w:r>
+        <w:rPr>
+          <w:rFonts w:ascii="Cascadia Code" w:hAnsi="Cascadia Code"/>
+          <w:sz w:val="24"/>
+          <w:szCs w:val="24"/>
+        </w:rPr>
+        <w:t>: 10</w:t>
       </w:r>
     </w:p>
     <w:p>
@@ -4166,7 +5493,24 @@
           <w:szCs w:val="24"/>
         </w:rPr>
         <w:tab/>
-        <w:t>TotalReps: 55Reps</w:t>
+      </w:r>
+      <w:proofErr w:type="spellStart"/>
+      <w:r>
+        <w:rPr>
+          <w:rFonts w:ascii="Cascadia Code" w:hAnsi="Cascadia Code"/>
+          <w:sz w:val="24"/>
+          <w:szCs w:val="24"/>
+        </w:rPr>
+        <w:t>TotalReps</w:t>
+      </w:r>
+      <w:proofErr w:type="spellEnd"/>
+      <w:r>
+        <w:rPr>
+          <w:rFonts w:ascii="Cascadia Code" w:hAnsi="Cascadia Code"/>
+          <w:sz w:val="24"/>
+          <w:szCs w:val="24"/>
+        </w:rPr>
+        <w:t>: 55Reps</w:t>
       </w:r>
     </w:p>
     <w:p>
@@ -4209,6 +5553,7 @@
         <w:lastRenderedPageBreak/>
         <w:t xml:space="preserve">Day </w:t>
       </w:r>
+      <w:proofErr w:type="spellStart"/>
       <w:r>
         <w:rPr>
           <w:rFonts w:ascii="Cascadia Code" w:hAnsi="Cascadia Code"/>
@@ -4219,6 +5564,7 @@
         </w:rPr>
         <w:t>OneFour</w:t>
       </w:r>
+      <w:proofErr w:type="spellEnd"/>
     </w:p>
     <w:p>
       <w:pPr>
@@ -4303,13 +5649,23 @@
           <w:szCs w:val="24"/>
         </w:rPr>
       </w:pPr>
-      <w:r>
-        <w:rPr>
-          <w:rFonts w:ascii="Cascadia Code" w:hAnsi="Cascadia Code"/>
-          <w:sz w:val="24"/>
-          <w:szCs w:val="24"/>
-        </w:rPr>
-        <w:t>WokeUp: 05:40am</w:t>
+      <w:proofErr w:type="spellStart"/>
+      <w:r>
+        <w:rPr>
+          <w:rFonts w:ascii="Cascadia Code" w:hAnsi="Cascadia Code"/>
+          <w:sz w:val="24"/>
+          <w:szCs w:val="24"/>
+        </w:rPr>
+        <w:t>WokeUp</w:t>
+      </w:r>
+      <w:proofErr w:type="spellEnd"/>
+      <w:r>
+        <w:rPr>
+          <w:rFonts w:ascii="Cascadia Code" w:hAnsi="Cascadia Code"/>
+          <w:sz w:val="24"/>
+          <w:szCs w:val="24"/>
+        </w:rPr>
+        <w:t>: 05:40am</w:t>
       </w:r>
     </w:p>
     <w:p>
@@ -4370,6 +5726,7 @@
         <w:lastRenderedPageBreak/>
         <w:t xml:space="preserve">Day </w:t>
       </w:r>
+      <w:proofErr w:type="spellStart"/>
       <w:r>
         <w:rPr>
           <w:rFonts w:ascii="Cascadia Code" w:hAnsi="Cascadia Code"/>
@@ -4380,6 +5737,7 @@
         </w:rPr>
         <w:t>OneFive</w:t>
       </w:r>
+      <w:proofErr w:type="spellEnd"/>
     </w:p>
     <w:p>
       <w:pPr>
@@ -4464,49 +5822,87 @@
           <w:szCs w:val="24"/>
         </w:rPr>
       </w:pPr>
-      <w:r>
-        <w:rPr>
-          <w:rFonts w:ascii="Cascadia Code" w:hAnsi="Cascadia Code"/>
-          <w:sz w:val="24"/>
-          <w:szCs w:val="24"/>
-        </w:rPr>
-        <w:t>WokeUp: 11:15am</w:t>
-      </w:r>
-    </w:p>
-    <w:p>
-      <w:pPr>
-        <w:spacing w:line="240" w:lineRule="auto"/>
-        <w:rPr>
-          <w:rFonts w:ascii="Cascadia Code" w:hAnsi="Cascadia Code"/>
-          <w:sz w:val="24"/>
-          <w:szCs w:val="24"/>
-        </w:rPr>
-      </w:pPr>
-      <w:r>
-        <w:rPr>
-          <w:rFonts w:ascii="Cascadia Code" w:hAnsi="Cascadia Code"/>
-          <w:sz w:val="24"/>
-          <w:szCs w:val="24"/>
-        </w:rPr>
-        <w:t>Skipping: 26mins (+Rest &amp; PushUps)</w:t>
-      </w:r>
-    </w:p>
-    <w:p>
-      <w:pPr>
-        <w:spacing w:line="240" w:lineRule="auto"/>
-        <w:rPr>
-          <w:rFonts w:ascii="Cascadia Code" w:hAnsi="Cascadia Code"/>
-          <w:sz w:val="24"/>
-          <w:szCs w:val="24"/>
-        </w:rPr>
-      </w:pPr>
-      <w:r>
-        <w:rPr>
-          <w:rFonts w:ascii="Cascadia Code" w:hAnsi="Cascadia Code"/>
-          <w:sz w:val="24"/>
-          <w:szCs w:val="24"/>
-        </w:rPr>
-        <w:t>PushUp Variants</w:t>
+      <w:proofErr w:type="spellStart"/>
+      <w:r>
+        <w:rPr>
+          <w:rFonts w:ascii="Cascadia Code" w:hAnsi="Cascadia Code"/>
+          <w:sz w:val="24"/>
+          <w:szCs w:val="24"/>
+        </w:rPr>
+        <w:t>WokeUp</w:t>
+      </w:r>
+      <w:proofErr w:type="spellEnd"/>
+      <w:r>
+        <w:rPr>
+          <w:rFonts w:ascii="Cascadia Code" w:hAnsi="Cascadia Code"/>
+          <w:sz w:val="24"/>
+          <w:szCs w:val="24"/>
+        </w:rPr>
+        <w:t>: 11:15am</w:t>
+      </w:r>
+    </w:p>
+    <w:p>
+      <w:pPr>
+        <w:spacing w:line="240" w:lineRule="auto"/>
+        <w:rPr>
+          <w:rFonts w:ascii="Cascadia Code" w:hAnsi="Cascadia Code"/>
+          <w:sz w:val="24"/>
+          <w:szCs w:val="24"/>
+        </w:rPr>
+      </w:pPr>
+      <w:r>
+        <w:rPr>
+          <w:rFonts w:ascii="Cascadia Code" w:hAnsi="Cascadia Code"/>
+          <w:sz w:val="24"/>
+          <w:szCs w:val="24"/>
+        </w:rPr>
+        <w:t xml:space="preserve">Skipping: 26mins (+Rest &amp; </w:t>
+      </w:r>
+      <w:proofErr w:type="spellStart"/>
+      <w:r>
+        <w:rPr>
+          <w:rFonts w:ascii="Cascadia Code" w:hAnsi="Cascadia Code"/>
+          <w:sz w:val="24"/>
+          <w:szCs w:val="24"/>
+        </w:rPr>
+        <w:t>PushUps</w:t>
+      </w:r>
+      <w:proofErr w:type="spellEnd"/>
+      <w:r>
+        <w:rPr>
+          <w:rFonts w:ascii="Cascadia Code" w:hAnsi="Cascadia Code"/>
+          <w:sz w:val="24"/>
+          <w:szCs w:val="24"/>
+        </w:rPr>
+        <w:t>)</w:t>
+      </w:r>
+    </w:p>
+    <w:p>
+      <w:pPr>
+        <w:spacing w:line="240" w:lineRule="auto"/>
+        <w:rPr>
+          <w:rFonts w:ascii="Cascadia Code" w:hAnsi="Cascadia Code"/>
+          <w:sz w:val="24"/>
+          <w:szCs w:val="24"/>
+        </w:rPr>
+      </w:pPr>
+      <w:proofErr w:type="spellStart"/>
+      <w:r>
+        <w:rPr>
+          <w:rFonts w:ascii="Cascadia Code" w:hAnsi="Cascadia Code"/>
+          <w:sz w:val="24"/>
+          <w:szCs w:val="24"/>
+        </w:rPr>
+        <w:t>PushUp</w:t>
+      </w:r>
+      <w:proofErr w:type="spellEnd"/>
+      <w:r>
+        <w:rPr>
+          <w:rFonts w:ascii="Cascadia Code" w:hAnsi="Cascadia Code"/>
+          <w:sz w:val="24"/>
+          <w:szCs w:val="24"/>
+        </w:rPr>
+        <w:t xml:space="preserve"> Variants</w:t>
       </w:r>
     </w:p>
     <w:p>
@@ -4525,7 +5921,25 @@
           <w:szCs w:val="24"/>
         </w:rPr>
         <w:tab/>
-        <w:t>Archery PushUp: 10</w:t>
+        <w:t xml:space="preserve">Archery </w:t>
+      </w:r>
+      <w:proofErr w:type="spellStart"/>
+      <w:r>
+        <w:rPr>
+          <w:rFonts w:ascii="Cascadia Code" w:hAnsi="Cascadia Code"/>
+          <w:sz w:val="24"/>
+          <w:szCs w:val="24"/>
+        </w:rPr>
+        <w:t>PushUp</w:t>
+      </w:r>
+      <w:proofErr w:type="spellEnd"/>
+      <w:r>
+        <w:rPr>
+          <w:rFonts w:ascii="Cascadia Code" w:hAnsi="Cascadia Code"/>
+          <w:sz w:val="24"/>
+          <w:szCs w:val="24"/>
+        </w:rPr>
+        <w:t>: 10</w:t>
       </w:r>
     </w:p>
     <w:p>
@@ -4544,7 +5958,25 @@
           <w:szCs w:val="24"/>
         </w:rPr>
         <w:tab/>
-        <w:t>Military PushUp: 15</w:t>
+        <w:t xml:space="preserve">Military </w:t>
+      </w:r>
+      <w:proofErr w:type="spellStart"/>
+      <w:r>
+        <w:rPr>
+          <w:rFonts w:ascii="Cascadia Code" w:hAnsi="Cascadia Code"/>
+          <w:sz w:val="24"/>
+          <w:szCs w:val="24"/>
+        </w:rPr>
+        <w:t>PushUp</w:t>
+      </w:r>
+      <w:proofErr w:type="spellEnd"/>
+      <w:r>
+        <w:rPr>
+          <w:rFonts w:ascii="Cascadia Code" w:hAnsi="Cascadia Code"/>
+          <w:sz w:val="24"/>
+          <w:szCs w:val="24"/>
+        </w:rPr>
+        <w:t>: 15</w:t>
       </w:r>
     </w:p>
     <w:p>
@@ -4563,7 +5995,25 @@
           <w:szCs w:val="24"/>
         </w:rPr>
         <w:tab/>
-        <w:t>Explosive PushUp: 10</w:t>
+        <w:t xml:space="preserve">Explosive </w:t>
+      </w:r>
+      <w:proofErr w:type="spellStart"/>
+      <w:r>
+        <w:rPr>
+          <w:rFonts w:ascii="Cascadia Code" w:hAnsi="Cascadia Code"/>
+          <w:sz w:val="24"/>
+          <w:szCs w:val="24"/>
+        </w:rPr>
+        <w:t>PushUp</w:t>
+      </w:r>
+      <w:proofErr w:type="spellEnd"/>
+      <w:r>
+        <w:rPr>
+          <w:rFonts w:ascii="Cascadia Code" w:hAnsi="Cascadia Code"/>
+          <w:sz w:val="24"/>
+          <w:szCs w:val="24"/>
+        </w:rPr>
+        <w:t>: 10</w:t>
       </w:r>
     </w:p>
     <w:p>
@@ -4582,7 +6032,42 @@
           <w:szCs w:val="24"/>
         </w:rPr>
         <w:tab/>
-        <w:t>ReverseGrip PushUp: 10</w:t>
+      </w:r>
+      <w:proofErr w:type="spellStart"/>
+      <w:r>
+        <w:rPr>
+          <w:rFonts w:ascii="Cascadia Code" w:hAnsi="Cascadia Code"/>
+          <w:sz w:val="24"/>
+          <w:szCs w:val="24"/>
+        </w:rPr>
+        <w:t>ReverseGrip</w:t>
+      </w:r>
+      <w:proofErr w:type="spellEnd"/>
+      <w:r>
+        <w:rPr>
+          <w:rFonts w:ascii="Cascadia Code" w:hAnsi="Cascadia Code"/>
+          <w:sz w:val="24"/>
+          <w:szCs w:val="24"/>
+        </w:rPr>
+        <w:t xml:space="preserve"> </w:t>
+      </w:r>
+      <w:proofErr w:type="spellStart"/>
+      <w:r>
+        <w:rPr>
+          <w:rFonts w:ascii="Cascadia Code" w:hAnsi="Cascadia Code"/>
+          <w:sz w:val="24"/>
+          <w:szCs w:val="24"/>
+        </w:rPr>
+        <w:t>PushUp</w:t>
+      </w:r>
+      <w:proofErr w:type="spellEnd"/>
+      <w:r>
+        <w:rPr>
+          <w:rFonts w:ascii="Cascadia Code" w:hAnsi="Cascadia Code"/>
+          <w:sz w:val="24"/>
+          <w:szCs w:val="24"/>
+        </w:rPr>
+        <w:t>: 10</w:t>
       </w:r>
     </w:p>
     <w:p>
@@ -4601,7 +6086,42 @@
           <w:szCs w:val="24"/>
         </w:rPr>
         <w:tab/>
-        <w:t>PsuedoPlanche PushUp: 10</w:t>
+      </w:r>
+      <w:proofErr w:type="spellStart"/>
+      <w:r>
+        <w:rPr>
+          <w:rFonts w:ascii="Cascadia Code" w:hAnsi="Cascadia Code"/>
+          <w:sz w:val="24"/>
+          <w:szCs w:val="24"/>
+        </w:rPr>
+        <w:t>PsuedoPlanche</w:t>
+      </w:r>
+      <w:proofErr w:type="spellEnd"/>
+      <w:r>
+        <w:rPr>
+          <w:rFonts w:ascii="Cascadia Code" w:hAnsi="Cascadia Code"/>
+          <w:sz w:val="24"/>
+          <w:szCs w:val="24"/>
+        </w:rPr>
+        <w:t xml:space="preserve"> </w:t>
+      </w:r>
+      <w:proofErr w:type="spellStart"/>
+      <w:r>
+        <w:rPr>
+          <w:rFonts w:ascii="Cascadia Code" w:hAnsi="Cascadia Code"/>
+          <w:sz w:val="24"/>
+          <w:szCs w:val="24"/>
+        </w:rPr>
+        <w:t>PushUp</w:t>
+      </w:r>
+      <w:proofErr w:type="spellEnd"/>
+      <w:r>
+        <w:rPr>
+          <w:rFonts w:ascii="Cascadia Code" w:hAnsi="Cascadia Code"/>
+          <w:sz w:val="24"/>
+          <w:szCs w:val="24"/>
+        </w:rPr>
+        <w:t>: 10</w:t>
       </w:r>
     </w:p>
     <w:p>
@@ -4620,7 +6140,24 @@
           <w:szCs w:val="24"/>
         </w:rPr>
         <w:tab/>
-        <w:t>TotalReps: 55Reps</w:t>
+      </w:r>
+      <w:proofErr w:type="spellStart"/>
+      <w:r>
+        <w:rPr>
+          <w:rFonts w:ascii="Cascadia Code" w:hAnsi="Cascadia Code"/>
+          <w:sz w:val="24"/>
+          <w:szCs w:val="24"/>
+        </w:rPr>
+        <w:t>TotalReps</w:t>
+      </w:r>
+      <w:proofErr w:type="spellEnd"/>
+      <w:r>
+        <w:rPr>
+          <w:rFonts w:ascii="Cascadia Code" w:hAnsi="Cascadia Code"/>
+          <w:sz w:val="24"/>
+          <w:szCs w:val="24"/>
+        </w:rPr>
+        <w:t>: 55Reps</w:t>
       </w:r>
     </w:p>
     <w:p>
@@ -4663,6 +6200,7 @@
         <w:lastRenderedPageBreak/>
         <w:t xml:space="preserve">Day </w:t>
       </w:r>
+      <w:proofErr w:type="spellStart"/>
       <w:r>
         <w:rPr>
           <w:rFonts w:ascii="Cascadia Code" w:hAnsi="Cascadia Code"/>
@@ -4673,6 +6211,7 @@
         </w:rPr>
         <w:t>OneSix</w:t>
       </w:r>
+      <w:proofErr w:type="spellEnd"/>
     </w:p>
     <w:p>
       <w:pPr>
@@ -4757,13 +6296,23 @@
           <w:szCs w:val="24"/>
         </w:rPr>
       </w:pPr>
-      <w:r>
-        <w:rPr>
-          <w:rFonts w:ascii="Cascadia Code" w:hAnsi="Cascadia Code"/>
-          <w:sz w:val="24"/>
-          <w:szCs w:val="24"/>
-        </w:rPr>
-        <w:t>WokeUp: 5:40am</w:t>
+      <w:proofErr w:type="spellStart"/>
+      <w:r>
+        <w:rPr>
+          <w:rFonts w:ascii="Cascadia Code" w:hAnsi="Cascadia Code"/>
+          <w:sz w:val="24"/>
+          <w:szCs w:val="24"/>
+        </w:rPr>
+        <w:t>WokeUp</w:t>
+      </w:r>
+      <w:proofErr w:type="spellEnd"/>
+      <w:r>
+        <w:rPr>
+          <w:rFonts w:ascii="Cascadia Code" w:hAnsi="Cascadia Code"/>
+          <w:sz w:val="24"/>
+          <w:szCs w:val="24"/>
+        </w:rPr>
+        <w:t>: 5:40am</w:t>
       </w:r>
     </w:p>
     <w:p>
@@ -4817,25 +6366,53 @@
           <w:sz w:val="24"/>
           <w:szCs w:val="24"/>
         </w:rPr>
-        <w:t>Skipping: 20mins (+Rest &amp; PushUps)</w:t>
-      </w:r>
-    </w:p>
-    <w:p>
-      <w:pPr>
-        <w:spacing w:line="240" w:lineRule="auto"/>
-        <w:rPr>
-          <w:rFonts w:ascii="Cascadia Code" w:hAnsi="Cascadia Code"/>
-          <w:sz w:val="24"/>
-          <w:szCs w:val="24"/>
-        </w:rPr>
-      </w:pPr>
-      <w:r>
-        <w:rPr>
-          <w:rFonts w:ascii="Cascadia Code" w:hAnsi="Cascadia Code"/>
-          <w:sz w:val="24"/>
-          <w:szCs w:val="24"/>
-        </w:rPr>
-        <w:t>PushUp Variants</w:t>
+        <w:t xml:space="preserve">Skipping: 20mins (+Rest &amp; </w:t>
+      </w:r>
+      <w:proofErr w:type="spellStart"/>
+      <w:r>
+        <w:rPr>
+          <w:rFonts w:ascii="Cascadia Code" w:hAnsi="Cascadia Code"/>
+          <w:sz w:val="24"/>
+          <w:szCs w:val="24"/>
+        </w:rPr>
+        <w:t>PushUps</w:t>
+      </w:r>
+      <w:proofErr w:type="spellEnd"/>
+      <w:r>
+        <w:rPr>
+          <w:rFonts w:ascii="Cascadia Code" w:hAnsi="Cascadia Code"/>
+          <w:sz w:val="24"/>
+          <w:szCs w:val="24"/>
+        </w:rPr>
+        <w:t>)</w:t>
+      </w:r>
+    </w:p>
+    <w:p>
+      <w:pPr>
+        <w:spacing w:line="240" w:lineRule="auto"/>
+        <w:rPr>
+          <w:rFonts w:ascii="Cascadia Code" w:hAnsi="Cascadia Code"/>
+          <w:sz w:val="24"/>
+          <w:szCs w:val="24"/>
+        </w:rPr>
+      </w:pPr>
+      <w:proofErr w:type="spellStart"/>
+      <w:r>
+        <w:rPr>
+          <w:rFonts w:ascii="Cascadia Code" w:hAnsi="Cascadia Code"/>
+          <w:sz w:val="24"/>
+          <w:szCs w:val="24"/>
+        </w:rPr>
+        <w:t>PushUp</w:t>
+      </w:r>
+      <w:proofErr w:type="spellEnd"/>
+      <w:r>
+        <w:rPr>
+          <w:rFonts w:ascii="Cascadia Code" w:hAnsi="Cascadia Code"/>
+          <w:sz w:val="24"/>
+          <w:szCs w:val="24"/>
+        </w:rPr>
+        <w:t xml:space="preserve"> Variants</w:t>
       </w:r>
     </w:p>
     <w:p>
@@ -4854,7 +6431,25 @@
           <w:szCs w:val="24"/>
         </w:rPr>
         <w:tab/>
-        <w:t>Archery PushUp: 10</w:t>
+        <w:t xml:space="preserve">Archery </w:t>
+      </w:r>
+      <w:proofErr w:type="spellStart"/>
+      <w:r>
+        <w:rPr>
+          <w:rFonts w:ascii="Cascadia Code" w:hAnsi="Cascadia Code"/>
+          <w:sz w:val="24"/>
+          <w:szCs w:val="24"/>
+        </w:rPr>
+        <w:t>PushUp</w:t>
+      </w:r>
+      <w:proofErr w:type="spellEnd"/>
+      <w:r>
+        <w:rPr>
+          <w:rFonts w:ascii="Cascadia Code" w:hAnsi="Cascadia Code"/>
+          <w:sz w:val="24"/>
+          <w:szCs w:val="24"/>
+        </w:rPr>
+        <w:t>: 10</w:t>
       </w:r>
     </w:p>
     <w:p>
@@ -4873,7 +6468,25 @@
           <w:szCs w:val="24"/>
         </w:rPr>
         <w:tab/>
-        <w:t>Military PushUp: 15</w:t>
+        <w:t xml:space="preserve">Military </w:t>
+      </w:r>
+      <w:proofErr w:type="spellStart"/>
+      <w:r>
+        <w:rPr>
+          <w:rFonts w:ascii="Cascadia Code" w:hAnsi="Cascadia Code"/>
+          <w:sz w:val="24"/>
+          <w:szCs w:val="24"/>
+        </w:rPr>
+        <w:t>PushUp</w:t>
+      </w:r>
+      <w:proofErr w:type="spellEnd"/>
+      <w:r>
+        <w:rPr>
+          <w:rFonts w:ascii="Cascadia Code" w:hAnsi="Cascadia Code"/>
+          <w:sz w:val="24"/>
+          <w:szCs w:val="24"/>
+        </w:rPr>
+        <w:t>: 15</w:t>
       </w:r>
     </w:p>
     <w:p>
@@ -4892,7 +6505,25 @@
           <w:szCs w:val="24"/>
         </w:rPr>
         <w:tab/>
-        <w:t>Explosive PushUp: 10</w:t>
+        <w:t xml:space="preserve">Explosive </w:t>
+      </w:r>
+      <w:proofErr w:type="spellStart"/>
+      <w:r>
+        <w:rPr>
+          <w:rFonts w:ascii="Cascadia Code" w:hAnsi="Cascadia Code"/>
+          <w:sz w:val="24"/>
+          <w:szCs w:val="24"/>
+        </w:rPr>
+        <w:t>PushUp</w:t>
+      </w:r>
+      <w:proofErr w:type="spellEnd"/>
+      <w:r>
+        <w:rPr>
+          <w:rFonts w:ascii="Cascadia Code" w:hAnsi="Cascadia Code"/>
+          <w:sz w:val="24"/>
+          <w:szCs w:val="24"/>
+        </w:rPr>
+        <w:t>: 10</w:t>
       </w:r>
     </w:p>
     <w:p>
@@ -4911,7 +6542,42 @@
           <w:szCs w:val="24"/>
         </w:rPr>
         <w:tab/>
-        <w:t>ReverseGrip PushUp: 10</w:t>
+      </w:r>
+      <w:proofErr w:type="spellStart"/>
+      <w:r>
+        <w:rPr>
+          <w:rFonts w:ascii="Cascadia Code" w:hAnsi="Cascadia Code"/>
+          <w:sz w:val="24"/>
+          <w:szCs w:val="24"/>
+        </w:rPr>
+        <w:t>ReverseGrip</w:t>
+      </w:r>
+      <w:proofErr w:type="spellEnd"/>
+      <w:r>
+        <w:rPr>
+          <w:rFonts w:ascii="Cascadia Code" w:hAnsi="Cascadia Code"/>
+          <w:sz w:val="24"/>
+          <w:szCs w:val="24"/>
+        </w:rPr>
+        <w:t xml:space="preserve"> </w:t>
+      </w:r>
+      <w:proofErr w:type="spellStart"/>
+      <w:r>
+        <w:rPr>
+          <w:rFonts w:ascii="Cascadia Code" w:hAnsi="Cascadia Code"/>
+          <w:sz w:val="24"/>
+          <w:szCs w:val="24"/>
+        </w:rPr>
+        <w:t>PushUp</w:t>
+      </w:r>
+      <w:proofErr w:type="spellEnd"/>
+      <w:r>
+        <w:rPr>
+          <w:rFonts w:ascii="Cascadia Code" w:hAnsi="Cascadia Code"/>
+          <w:sz w:val="24"/>
+          <w:szCs w:val="24"/>
+        </w:rPr>
+        <w:t>: 10</w:t>
       </w:r>
     </w:p>
     <w:p>
@@ -4930,7 +6596,42 @@
           <w:szCs w:val="24"/>
         </w:rPr>
         <w:tab/>
-        <w:t>PsuedoPlanche PushUp: 10</w:t>
+      </w:r>
+      <w:proofErr w:type="spellStart"/>
+      <w:r>
+        <w:rPr>
+          <w:rFonts w:ascii="Cascadia Code" w:hAnsi="Cascadia Code"/>
+          <w:sz w:val="24"/>
+          <w:szCs w:val="24"/>
+        </w:rPr>
+        <w:t>PsuedoPlanche</w:t>
+      </w:r>
+      <w:proofErr w:type="spellEnd"/>
+      <w:r>
+        <w:rPr>
+          <w:rFonts w:ascii="Cascadia Code" w:hAnsi="Cascadia Code"/>
+          <w:sz w:val="24"/>
+          <w:szCs w:val="24"/>
+        </w:rPr>
+        <w:t xml:space="preserve"> </w:t>
+      </w:r>
+      <w:proofErr w:type="spellStart"/>
+      <w:r>
+        <w:rPr>
+          <w:rFonts w:ascii="Cascadia Code" w:hAnsi="Cascadia Code"/>
+          <w:sz w:val="24"/>
+          <w:szCs w:val="24"/>
+        </w:rPr>
+        <w:t>PushUp</w:t>
+      </w:r>
+      <w:proofErr w:type="spellEnd"/>
+      <w:r>
+        <w:rPr>
+          <w:rFonts w:ascii="Cascadia Code" w:hAnsi="Cascadia Code"/>
+          <w:sz w:val="24"/>
+          <w:szCs w:val="24"/>
+        </w:rPr>
+        <w:t>: 10</w:t>
       </w:r>
     </w:p>
     <w:p>
@@ -4949,43 +6650,80 @@
           <w:szCs w:val="24"/>
         </w:rPr>
         <w:tab/>
-        <w:t>TotalReps: 55Reps</w:t>
-      </w:r>
-    </w:p>
-    <w:p>
-      <w:pPr>
-        <w:spacing w:line="240" w:lineRule="auto"/>
-        <w:rPr>
-          <w:rFonts w:ascii="Cascadia Code" w:hAnsi="Cascadia Code"/>
-          <w:sz w:val="24"/>
-          <w:szCs w:val="24"/>
-        </w:rPr>
-      </w:pPr>
-      <w:r>
-        <w:rPr>
-          <w:rFonts w:ascii="Cascadia Code" w:hAnsi="Cascadia Code"/>
-          <w:sz w:val="24"/>
-          <w:szCs w:val="24"/>
-        </w:rPr>
-        <w:t>HeavyBag: 3Rounds</w:t>
-      </w:r>
-    </w:p>
-    <w:p>
-      <w:pPr>
-        <w:spacing w:line="240" w:lineRule="auto"/>
-        <w:rPr>
-          <w:rFonts w:ascii="Cascadia Code" w:hAnsi="Cascadia Code"/>
-          <w:sz w:val="24"/>
-          <w:szCs w:val="24"/>
-        </w:rPr>
-      </w:pPr>
-      <w:r>
-        <w:rPr>
-          <w:rFonts w:ascii="Cascadia Code" w:hAnsi="Cascadia Code"/>
-          <w:sz w:val="24"/>
-          <w:szCs w:val="24"/>
-        </w:rPr>
-        <w:t>MildSparring: 3Rounds</w:t>
+      </w:r>
+      <w:proofErr w:type="spellStart"/>
+      <w:r>
+        <w:rPr>
+          <w:rFonts w:ascii="Cascadia Code" w:hAnsi="Cascadia Code"/>
+          <w:sz w:val="24"/>
+          <w:szCs w:val="24"/>
+        </w:rPr>
+        <w:t>TotalReps</w:t>
+      </w:r>
+      <w:proofErr w:type="spellEnd"/>
+      <w:r>
+        <w:rPr>
+          <w:rFonts w:ascii="Cascadia Code" w:hAnsi="Cascadia Code"/>
+          <w:sz w:val="24"/>
+          <w:szCs w:val="24"/>
+        </w:rPr>
+        <w:t>: 55Reps</w:t>
+      </w:r>
+    </w:p>
+    <w:p>
+      <w:pPr>
+        <w:spacing w:line="240" w:lineRule="auto"/>
+        <w:rPr>
+          <w:rFonts w:ascii="Cascadia Code" w:hAnsi="Cascadia Code"/>
+          <w:sz w:val="24"/>
+          <w:szCs w:val="24"/>
+        </w:rPr>
+      </w:pPr>
+      <w:proofErr w:type="spellStart"/>
+      <w:r>
+        <w:rPr>
+          <w:rFonts w:ascii="Cascadia Code" w:hAnsi="Cascadia Code"/>
+          <w:sz w:val="24"/>
+          <w:szCs w:val="24"/>
+        </w:rPr>
+        <w:t>HeavyBag</w:t>
+      </w:r>
+      <w:proofErr w:type="spellEnd"/>
+      <w:r>
+        <w:rPr>
+          <w:rFonts w:ascii="Cascadia Code" w:hAnsi="Cascadia Code"/>
+          <w:sz w:val="24"/>
+          <w:szCs w:val="24"/>
+        </w:rPr>
+        <w:t>: 3Rounds</w:t>
+      </w:r>
+    </w:p>
+    <w:p>
+      <w:pPr>
+        <w:spacing w:line="240" w:lineRule="auto"/>
+        <w:rPr>
+          <w:rFonts w:ascii="Cascadia Code" w:hAnsi="Cascadia Code"/>
+          <w:sz w:val="24"/>
+          <w:szCs w:val="24"/>
+        </w:rPr>
+      </w:pPr>
+      <w:proofErr w:type="spellStart"/>
+      <w:r>
+        <w:rPr>
+          <w:rFonts w:ascii="Cascadia Code" w:hAnsi="Cascadia Code"/>
+          <w:sz w:val="24"/>
+          <w:szCs w:val="24"/>
+        </w:rPr>
+        <w:t>MildSparring</w:t>
+      </w:r>
+      <w:proofErr w:type="spellEnd"/>
+      <w:r>
+        <w:rPr>
+          <w:rFonts w:ascii="Cascadia Code" w:hAnsi="Cascadia Code"/>
+          <w:sz w:val="24"/>
+          <w:szCs w:val="24"/>
+        </w:rPr>
+        <w:t>: 3Rounds</w:t>
       </w:r>
     </w:p>
     <w:p>
@@ -5028,6 +6766,7 @@
         <w:lastRenderedPageBreak/>
         <w:t xml:space="preserve">Day </w:t>
       </w:r>
+      <w:proofErr w:type="spellStart"/>
       <w:r>
         <w:rPr>
           <w:rFonts w:ascii="Cascadia Code" w:hAnsi="Cascadia Code"/>
@@ -5048,6 +6787,7 @@
         </w:rPr>
         <w:t>even</w:t>
       </w:r>
+      <w:proofErr w:type="spellEnd"/>
     </w:p>
     <w:p>
       <w:pPr>
@@ -5142,13 +6882,23 @@
           <w:szCs w:val="24"/>
         </w:rPr>
       </w:pPr>
-      <w:r>
-        <w:rPr>
-          <w:rFonts w:ascii="Cascadia Code" w:hAnsi="Cascadia Code"/>
-          <w:sz w:val="24"/>
-          <w:szCs w:val="24"/>
-        </w:rPr>
-        <w:t>WokeUp: 6:15am</w:t>
+      <w:proofErr w:type="spellStart"/>
+      <w:r>
+        <w:rPr>
+          <w:rFonts w:ascii="Cascadia Code" w:hAnsi="Cascadia Code"/>
+          <w:sz w:val="24"/>
+          <w:szCs w:val="24"/>
+        </w:rPr>
+        <w:t>WokeUp</w:t>
+      </w:r>
+      <w:proofErr w:type="spellEnd"/>
+      <w:r>
+        <w:rPr>
+          <w:rFonts w:ascii="Cascadia Code" w:hAnsi="Cascadia Code"/>
+          <w:sz w:val="24"/>
+          <w:szCs w:val="24"/>
+        </w:rPr>
+        <w:t>: 6:15am</w:t>
       </w:r>
     </w:p>
     <w:p>
@@ -5241,6 +6991,7 @@
         <w:lastRenderedPageBreak/>
         <w:t xml:space="preserve">Day </w:t>
       </w:r>
+      <w:proofErr w:type="spellStart"/>
       <w:r>
         <w:rPr>
           <w:rFonts w:ascii="Cascadia Code" w:hAnsi="Cascadia Code"/>
@@ -5251,6 +7002,7 @@
         </w:rPr>
         <w:t>OneEight</w:t>
       </w:r>
+      <w:proofErr w:type="spellEnd"/>
     </w:p>
     <w:p>
       <w:pPr>
@@ -5345,49 +7097,87 @@
           <w:szCs w:val="24"/>
         </w:rPr>
       </w:pPr>
-      <w:r>
-        <w:rPr>
-          <w:rFonts w:ascii="Cascadia Code" w:hAnsi="Cascadia Code"/>
-          <w:sz w:val="24"/>
-          <w:szCs w:val="24"/>
-        </w:rPr>
-        <w:t>WokeUp: 12:08pm</w:t>
-      </w:r>
-    </w:p>
-    <w:p>
-      <w:pPr>
-        <w:spacing w:line="240" w:lineRule="auto"/>
-        <w:rPr>
-          <w:rFonts w:ascii="Cascadia Code" w:hAnsi="Cascadia Code"/>
-          <w:sz w:val="24"/>
-          <w:szCs w:val="24"/>
-        </w:rPr>
-      </w:pPr>
-      <w:r>
-        <w:rPr>
-          <w:rFonts w:ascii="Cascadia Code" w:hAnsi="Cascadia Code"/>
-          <w:sz w:val="24"/>
-          <w:szCs w:val="24"/>
-        </w:rPr>
-        <w:t>Skipping: 21mins (+Rest &amp; PushUps)</w:t>
-      </w:r>
-    </w:p>
-    <w:p>
-      <w:pPr>
-        <w:spacing w:line="240" w:lineRule="auto"/>
-        <w:rPr>
-          <w:rFonts w:ascii="Cascadia Code" w:hAnsi="Cascadia Code"/>
-          <w:sz w:val="24"/>
-          <w:szCs w:val="24"/>
-        </w:rPr>
-      </w:pPr>
-      <w:r>
-        <w:rPr>
-          <w:rFonts w:ascii="Cascadia Code" w:hAnsi="Cascadia Code"/>
-          <w:sz w:val="24"/>
-          <w:szCs w:val="24"/>
-        </w:rPr>
-        <w:t>PushUp Variants</w:t>
+      <w:proofErr w:type="spellStart"/>
+      <w:r>
+        <w:rPr>
+          <w:rFonts w:ascii="Cascadia Code" w:hAnsi="Cascadia Code"/>
+          <w:sz w:val="24"/>
+          <w:szCs w:val="24"/>
+        </w:rPr>
+        <w:t>WokeUp</w:t>
+      </w:r>
+      <w:proofErr w:type="spellEnd"/>
+      <w:r>
+        <w:rPr>
+          <w:rFonts w:ascii="Cascadia Code" w:hAnsi="Cascadia Code"/>
+          <w:sz w:val="24"/>
+          <w:szCs w:val="24"/>
+        </w:rPr>
+        <w:t>: 12:08pm</w:t>
+      </w:r>
+    </w:p>
+    <w:p>
+      <w:pPr>
+        <w:spacing w:line="240" w:lineRule="auto"/>
+        <w:rPr>
+          <w:rFonts w:ascii="Cascadia Code" w:hAnsi="Cascadia Code"/>
+          <w:sz w:val="24"/>
+          <w:szCs w:val="24"/>
+        </w:rPr>
+      </w:pPr>
+      <w:r>
+        <w:rPr>
+          <w:rFonts w:ascii="Cascadia Code" w:hAnsi="Cascadia Code"/>
+          <w:sz w:val="24"/>
+          <w:szCs w:val="24"/>
+        </w:rPr>
+        <w:t xml:space="preserve">Skipping: 21mins (+Rest &amp; </w:t>
+      </w:r>
+      <w:proofErr w:type="spellStart"/>
+      <w:r>
+        <w:rPr>
+          <w:rFonts w:ascii="Cascadia Code" w:hAnsi="Cascadia Code"/>
+          <w:sz w:val="24"/>
+          <w:szCs w:val="24"/>
+        </w:rPr>
+        <w:t>PushUps</w:t>
+      </w:r>
+      <w:proofErr w:type="spellEnd"/>
+      <w:r>
+        <w:rPr>
+          <w:rFonts w:ascii="Cascadia Code" w:hAnsi="Cascadia Code"/>
+          <w:sz w:val="24"/>
+          <w:szCs w:val="24"/>
+        </w:rPr>
+        <w:t>)</w:t>
+      </w:r>
+    </w:p>
+    <w:p>
+      <w:pPr>
+        <w:spacing w:line="240" w:lineRule="auto"/>
+        <w:rPr>
+          <w:rFonts w:ascii="Cascadia Code" w:hAnsi="Cascadia Code"/>
+          <w:sz w:val="24"/>
+          <w:szCs w:val="24"/>
+        </w:rPr>
+      </w:pPr>
+      <w:proofErr w:type="spellStart"/>
+      <w:r>
+        <w:rPr>
+          <w:rFonts w:ascii="Cascadia Code" w:hAnsi="Cascadia Code"/>
+          <w:sz w:val="24"/>
+          <w:szCs w:val="24"/>
+        </w:rPr>
+        <w:t>PushUp</w:t>
+      </w:r>
+      <w:proofErr w:type="spellEnd"/>
+      <w:r>
+        <w:rPr>
+          <w:rFonts w:ascii="Cascadia Code" w:hAnsi="Cascadia Code"/>
+          <w:sz w:val="24"/>
+          <w:szCs w:val="24"/>
+        </w:rPr>
+        <w:t xml:space="preserve"> Variants</w:t>
       </w:r>
     </w:p>
     <w:p>
@@ -5406,7 +7196,25 @@
           <w:szCs w:val="24"/>
         </w:rPr>
         <w:tab/>
-        <w:t>Archery PushUp: 10</w:t>
+        <w:t xml:space="preserve">Archery </w:t>
+      </w:r>
+      <w:proofErr w:type="spellStart"/>
+      <w:r>
+        <w:rPr>
+          <w:rFonts w:ascii="Cascadia Code" w:hAnsi="Cascadia Code"/>
+          <w:sz w:val="24"/>
+          <w:szCs w:val="24"/>
+        </w:rPr>
+        <w:t>PushUp</w:t>
+      </w:r>
+      <w:proofErr w:type="spellEnd"/>
+      <w:r>
+        <w:rPr>
+          <w:rFonts w:ascii="Cascadia Code" w:hAnsi="Cascadia Code"/>
+          <w:sz w:val="24"/>
+          <w:szCs w:val="24"/>
+        </w:rPr>
+        <w:t>: 10</w:t>
       </w:r>
     </w:p>
     <w:p>
@@ -5425,7 +7233,25 @@
           <w:szCs w:val="24"/>
         </w:rPr>
         <w:tab/>
-        <w:t>Military PushUp: 15</w:t>
+        <w:t xml:space="preserve">Military </w:t>
+      </w:r>
+      <w:proofErr w:type="spellStart"/>
+      <w:r>
+        <w:rPr>
+          <w:rFonts w:ascii="Cascadia Code" w:hAnsi="Cascadia Code"/>
+          <w:sz w:val="24"/>
+          <w:szCs w:val="24"/>
+        </w:rPr>
+        <w:t>PushUp</w:t>
+      </w:r>
+      <w:proofErr w:type="spellEnd"/>
+      <w:r>
+        <w:rPr>
+          <w:rFonts w:ascii="Cascadia Code" w:hAnsi="Cascadia Code"/>
+          <w:sz w:val="24"/>
+          <w:szCs w:val="24"/>
+        </w:rPr>
+        <w:t>: 15</w:t>
       </w:r>
     </w:p>
     <w:p>
@@ -5444,7 +7270,25 @@
           <w:szCs w:val="24"/>
         </w:rPr>
         <w:tab/>
-        <w:t>Explosive PushUp: 10</w:t>
+        <w:t xml:space="preserve">Explosive </w:t>
+      </w:r>
+      <w:proofErr w:type="spellStart"/>
+      <w:r>
+        <w:rPr>
+          <w:rFonts w:ascii="Cascadia Code" w:hAnsi="Cascadia Code"/>
+          <w:sz w:val="24"/>
+          <w:szCs w:val="24"/>
+        </w:rPr>
+        <w:t>PushUp</w:t>
+      </w:r>
+      <w:proofErr w:type="spellEnd"/>
+      <w:r>
+        <w:rPr>
+          <w:rFonts w:ascii="Cascadia Code" w:hAnsi="Cascadia Code"/>
+          <w:sz w:val="24"/>
+          <w:szCs w:val="24"/>
+        </w:rPr>
+        <w:t>: 10</w:t>
       </w:r>
     </w:p>
     <w:p>
@@ -5463,7 +7307,42 @@
           <w:szCs w:val="24"/>
         </w:rPr>
         <w:tab/>
-        <w:t>ReverseGrip PushUp: 10</w:t>
+      </w:r>
+      <w:proofErr w:type="spellStart"/>
+      <w:r>
+        <w:rPr>
+          <w:rFonts w:ascii="Cascadia Code" w:hAnsi="Cascadia Code"/>
+          <w:sz w:val="24"/>
+          <w:szCs w:val="24"/>
+        </w:rPr>
+        <w:t>ReverseGrip</w:t>
+      </w:r>
+      <w:proofErr w:type="spellEnd"/>
+      <w:r>
+        <w:rPr>
+          <w:rFonts w:ascii="Cascadia Code" w:hAnsi="Cascadia Code"/>
+          <w:sz w:val="24"/>
+          <w:szCs w:val="24"/>
+        </w:rPr>
+        <w:t xml:space="preserve"> </w:t>
+      </w:r>
+      <w:proofErr w:type="spellStart"/>
+      <w:r>
+        <w:rPr>
+          <w:rFonts w:ascii="Cascadia Code" w:hAnsi="Cascadia Code"/>
+          <w:sz w:val="24"/>
+          <w:szCs w:val="24"/>
+        </w:rPr>
+        <w:t>PushUp</w:t>
+      </w:r>
+      <w:proofErr w:type="spellEnd"/>
+      <w:r>
+        <w:rPr>
+          <w:rFonts w:ascii="Cascadia Code" w:hAnsi="Cascadia Code"/>
+          <w:sz w:val="24"/>
+          <w:szCs w:val="24"/>
+        </w:rPr>
+        <w:t>: 10</w:t>
       </w:r>
     </w:p>
     <w:p>
@@ -5482,7 +7361,42 @@
           <w:szCs w:val="24"/>
         </w:rPr>
         <w:tab/>
-        <w:t>PsuedoPlanche PushUp: 10</w:t>
+      </w:r>
+      <w:proofErr w:type="spellStart"/>
+      <w:r>
+        <w:rPr>
+          <w:rFonts w:ascii="Cascadia Code" w:hAnsi="Cascadia Code"/>
+          <w:sz w:val="24"/>
+          <w:szCs w:val="24"/>
+        </w:rPr>
+        <w:t>PsuedoPlanche</w:t>
+      </w:r>
+      <w:proofErr w:type="spellEnd"/>
+      <w:r>
+        <w:rPr>
+          <w:rFonts w:ascii="Cascadia Code" w:hAnsi="Cascadia Code"/>
+          <w:sz w:val="24"/>
+          <w:szCs w:val="24"/>
+        </w:rPr>
+        <w:t xml:space="preserve"> </w:t>
+      </w:r>
+      <w:proofErr w:type="spellStart"/>
+      <w:r>
+        <w:rPr>
+          <w:rFonts w:ascii="Cascadia Code" w:hAnsi="Cascadia Code"/>
+          <w:sz w:val="24"/>
+          <w:szCs w:val="24"/>
+        </w:rPr>
+        <w:t>PushUp</w:t>
+      </w:r>
+      <w:proofErr w:type="spellEnd"/>
+      <w:r>
+        <w:rPr>
+          <w:rFonts w:ascii="Cascadia Code" w:hAnsi="Cascadia Code"/>
+          <w:sz w:val="24"/>
+          <w:szCs w:val="24"/>
+        </w:rPr>
+        <w:t>: 10</w:t>
       </w:r>
     </w:p>
     <w:p>
@@ -5501,7 +7415,24 @@
           <w:szCs w:val="24"/>
         </w:rPr>
         <w:tab/>
-        <w:t>TotalReps: 55Reps</w:t>
+      </w:r>
+      <w:proofErr w:type="spellStart"/>
+      <w:r>
+        <w:rPr>
+          <w:rFonts w:ascii="Cascadia Code" w:hAnsi="Cascadia Code"/>
+          <w:sz w:val="24"/>
+          <w:szCs w:val="24"/>
+        </w:rPr>
+        <w:t>TotalReps</w:t>
+      </w:r>
+      <w:proofErr w:type="spellEnd"/>
+      <w:r>
+        <w:rPr>
+          <w:rFonts w:ascii="Cascadia Code" w:hAnsi="Cascadia Code"/>
+          <w:sz w:val="24"/>
+          <w:szCs w:val="24"/>
+        </w:rPr>
+        <w:t>: 55Reps</w:t>
       </w:r>
     </w:p>
     <w:p>
@@ -5544,6 +7475,7 @@
         <w:lastRenderedPageBreak/>
         <w:t xml:space="preserve">Day </w:t>
       </w:r>
+      <w:proofErr w:type="spellStart"/>
       <w:r>
         <w:rPr>
           <w:rFonts w:ascii="Cascadia Code" w:hAnsi="Cascadia Code"/>
@@ -5564,6 +7496,7 @@
         </w:rPr>
         <w:t>Nine</w:t>
       </w:r>
+      <w:proofErr w:type="spellEnd"/>
     </w:p>
     <w:p>
       <w:pPr>
@@ -5658,13 +7591,23 @@
           <w:szCs w:val="24"/>
         </w:rPr>
       </w:pPr>
-      <w:r>
-        <w:rPr>
-          <w:rFonts w:ascii="Cascadia Code" w:hAnsi="Cascadia Code"/>
-          <w:sz w:val="24"/>
-          <w:szCs w:val="24"/>
-        </w:rPr>
-        <w:t>WokeUp: 05:</w:t>
+      <w:proofErr w:type="spellStart"/>
+      <w:r>
+        <w:rPr>
+          <w:rFonts w:ascii="Cascadia Code" w:hAnsi="Cascadia Code"/>
+          <w:sz w:val="24"/>
+          <w:szCs w:val="24"/>
+        </w:rPr>
+        <w:t>WokeUp</w:t>
+      </w:r>
+      <w:proofErr w:type="spellEnd"/>
+      <w:r>
+        <w:rPr>
+          <w:rFonts w:ascii="Cascadia Code" w:hAnsi="Cascadia Code"/>
+          <w:sz w:val="24"/>
+          <w:szCs w:val="24"/>
+        </w:rPr>
+        <w:t>: 05:</w:t>
       </w:r>
       <w:r>
         <w:rPr>
@@ -5752,25 +7695,53 @@
           <w:sz w:val="24"/>
           <w:szCs w:val="24"/>
         </w:rPr>
-        <w:t>Skipping: 15mins (+Rest &amp; PushUps)</w:t>
-      </w:r>
-    </w:p>
-    <w:p>
-      <w:pPr>
-        <w:spacing w:line="240" w:lineRule="auto"/>
-        <w:rPr>
-          <w:rFonts w:ascii="Cascadia Code" w:hAnsi="Cascadia Code"/>
-          <w:sz w:val="24"/>
-          <w:szCs w:val="24"/>
-        </w:rPr>
-      </w:pPr>
-      <w:r>
-        <w:rPr>
-          <w:rFonts w:ascii="Cascadia Code" w:hAnsi="Cascadia Code"/>
-          <w:sz w:val="24"/>
-          <w:szCs w:val="24"/>
-        </w:rPr>
-        <w:t>PushUp Variants</w:t>
+        <w:t xml:space="preserve">Skipping: 15mins (+Rest &amp; </w:t>
+      </w:r>
+      <w:proofErr w:type="spellStart"/>
+      <w:r>
+        <w:rPr>
+          <w:rFonts w:ascii="Cascadia Code" w:hAnsi="Cascadia Code"/>
+          <w:sz w:val="24"/>
+          <w:szCs w:val="24"/>
+        </w:rPr>
+        <w:t>PushUps</w:t>
+      </w:r>
+      <w:proofErr w:type="spellEnd"/>
+      <w:r>
+        <w:rPr>
+          <w:rFonts w:ascii="Cascadia Code" w:hAnsi="Cascadia Code"/>
+          <w:sz w:val="24"/>
+          <w:szCs w:val="24"/>
+        </w:rPr>
+        <w:t>)</w:t>
+      </w:r>
+    </w:p>
+    <w:p>
+      <w:pPr>
+        <w:spacing w:line="240" w:lineRule="auto"/>
+        <w:rPr>
+          <w:rFonts w:ascii="Cascadia Code" w:hAnsi="Cascadia Code"/>
+          <w:sz w:val="24"/>
+          <w:szCs w:val="24"/>
+        </w:rPr>
+      </w:pPr>
+      <w:proofErr w:type="spellStart"/>
+      <w:r>
+        <w:rPr>
+          <w:rFonts w:ascii="Cascadia Code" w:hAnsi="Cascadia Code"/>
+          <w:sz w:val="24"/>
+          <w:szCs w:val="24"/>
+        </w:rPr>
+        <w:t>PushUp</w:t>
+      </w:r>
+      <w:proofErr w:type="spellEnd"/>
+      <w:r>
+        <w:rPr>
+          <w:rFonts w:ascii="Cascadia Code" w:hAnsi="Cascadia Code"/>
+          <w:sz w:val="24"/>
+          <w:szCs w:val="24"/>
+        </w:rPr>
+        <w:t xml:space="preserve"> Variants</w:t>
       </w:r>
     </w:p>
     <w:p>
@@ -5789,7 +7760,25 @@
           <w:szCs w:val="24"/>
         </w:rPr>
         <w:tab/>
-        <w:t>Archery PushUp: 10</w:t>
+        <w:t xml:space="preserve">Archery </w:t>
+      </w:r>
+      <w:proofErr w:type="spellStart"/>
+      <w:r>
+        <w:rPr>
+          <w:rFonts w:ascii="Cascadia Code" w:hAnsi="Cascadia Code"/>
+          <w:sz w:val="24"/>
+          <w:szCs w:val="24"/>
+        </w:rPr>
+        <w:t>PushUp</w:t>
+      </w:r>
+      <w:proofErr w:type="spellEnd"/>
+      <w:r>
+        <w:rPr>
+          <w:rFonts w:ascii="Cascadia Code" w:hAnsi="Cascadia Code"/>
+          <w:sz w:val="24"/>
+          <w:szCs w:val="24"/>
+        </w:rPr>
+        <w:t>: 10</w:t>
       </w:r>
     </w:p>
     <w:p>
@@ -5808,7 +7797,25 @@
           <w:szCs w:val="24"/>
         </w:rPr>
         <w:tab/>
-        <w:t>Military PushUp: 15</w:t>
+        <w:t xml:space="preserve">Military </w:t>
+      </w:r>
+      <w:proofErr w:type="spellStart"/>
+      <w:r>
+        <w:rPr>
+          <w:rFonts w:ascii="Cascadia Code" w:hAnsi="Cascadia Code"/>
+          <w:sz w:val="24"/>
+          <w:szCs w:val="24"/>
+        </w:rPr>
+        <w:t>PushUp</w:t>
+      </w:r>
+      <w:proofErr w:type="spellEnd"/>
+      <w:r>
+        <w:rPr>
+          <w:rFonts w:ascii="Cascadia Code" w:hAnsi="Cascadia Code"/>
+          <w:sz w:val="24"/>
+          <w:szCs w:val="24"/>
+        </w:rPr>
+        <w:t>: 15</w:t>
       </w:r>
     </w:p>
     <w:p>
@@ -5827,7 +7834,25 @@
           <w:szCs w:val="24"/>
         </w:rPr>
         <w:tab/>
-        <w:t>Explosive PushUp: 10</w:t>
+        <w:t xml:space="preserve">Explosive </w:t>
+      </w:r>
+      <w:proofErr w:type="spellStart"/>
+      <w:r>
+        <w:rPr>
+          <w:rFonts w:ascii="Cascadia Code" w:hAnsi="Cascadia Code"/>
+          <w:sz w:val="24"/>
+          <w:szCs w:val="24"/>
+        </w:rPr>
+        <w:t>PushUp</w:t>
+      </w:r>
+      <w:proofErr w:type="spellEnd"/>
+      <w:r>
+        <w:rPr>
+          <w:rFonts w:ascii="Cascadia Code" w:hAnsi="Cascadia Code"/>
+          <w:sz w:val="24"/>
+          <w:szCs w:val="24"/>
+        </w:rPr>
+        <w:t>: 10</w:t>
       </w:r>
     </w:p>
     <w:p>
@@ -5846,7 +7871,42 @@
           <w:szCs w:val="24"/>
         </w:rPr>
         <w:tab/>
-        <w:t>ReverseGrip PushUp: 10</w:t>
+      </w:r>
+      <w:proofErr w:type="spellStart"/>
+      <w:r>
+        <w:rPr>
+          <w:rFonts w:ascii="Cascadia Code" w:hAnsi="Cascadia Code"/>
+          <w:sz w:val="24"/>
+          <w:szCs w:val="24"/>
+        </w:rPr>
+        <w:t>ReverseGrip</w:t>
+      </w:r>
+      <w:proofErr w:type="spellEnd"/>
+      <w:r>
+        <w:rPr>
+          <w:rFonts w:ascii="Cascadia Code" w:hAnsi="Cascadia Code"/>
+          <w:sz w:val="24"/>
+          <w:szCs w:val="24"/>
+        </w:rPr>
+        <w:t xml:space="preserve"> </w:t>
+      </w:r>
+      <w:proofErr w:type="spellStart"/>
+      <w:r>
+        <w:rPr>
+          <w:rFonts w:ascii="Cascadia Code" w:hAnsi="Cascadia Code"/>
+          <w:sz w:val="24"/>
+          <w:szCs w:val="24"/>
+        </w:rPr>
+        <w:t>PushUp</w:t>
+      </w:r>
+      <w:proofErr w:type="spellEnd"/>
+      <w:r>
+        <w:rPr>
+          <w:rFonts w:ascii="Cascadia Code" w:hAnsi="Cascadia Code"/>
+          <w:sz w:val="24"/>
+          <w:szCs w:val="24"/>
+        </w:rPr>
+        <w:t>: 10</w:t>
       </w:r>
     </w:p>
     <w:p>
@@ -5865,7 +7925,42 @@
           <w:szCs w:val="24"/>
         </w:rPr>
         <w:tab/>
-        <w:t>PsuedoPlanche PushUp: 10</w:t>
+      </w:r>
+      <w:proofErr w:type="spellStart"/>
+      <w:r>
+        <w:rPr>
+          <w:rFonts w:ascii="Cascadia Code" w:hAnsi="Cascadia Code"/>
+          <w:sz w:val="24"/>
+          <w:szCs w:val="24"/>
+        </w:rPr>
+        <w:t>PsuedoPlanche</w:t>
+      </w:r>
+      <w:proofErr w:type="spellEnd"/>
+      <w:r>
+        <w:rPr>
+          <w:rFonts w:ascii="Cascadia Code" w:hAnsi="Cascadia Code"/>
+          <w:sz w:val="24"/>
+          <w:szCs w:val="24"/>
+        </w:rPr>
+        <w:t xml:space="preserve"> </w:t>
+      </w:r>
+      <w:proofErr w:type="spellStart"/>
+      <w:r>
+        <w:rPr>
+          <w:rFonts w:ascii="Cascadia Code" w:hAnsi="Cascadia Code"/>
+          <w:sz w:val="24"/>
+          <w:szCs w:val="24"/>
+        </w:rPr>
+        <w:t>PushUp</w:t>
+      </w:r>
+      <w:proofErr w:type="spellEnd"/>
+      <w:r>
+        <w:rPr>
+          <w:rFonts w:ascii="Cascadia Code" w:hAnsi="Cascadia Code"/>
+          <w:sz w:val="24"/>
+          <w:szCs w:val="24"/>
+        </w:rPr>
+        <w:t>: 10</w:t>
       </w:r>
     </w:p>
     <w:p>
@@ -5884,25 +7979,52 @@
           <w:szCs w:val="24"/>
         </w:rPr>
         <w:tab/>
-        <w:t>TotalReps: 55Reps</w:t>
-      </w:r>
-    </w:p>
-    <w:p>
-      <w:pPr>
-        <w:spacing w:line="240" w:lineRule="auto"/>
-        <w:rPr>
-          <w:rFonts w:ascii="Cascadia Code" w:hAnsi="Cascadia Code"/>
-          <w:sz w:val="24"/>
-          <w:szCs w:val="24"/>
-        </w:rPr>
-      </w:pPr>
-      <w:r>
-        <w:rPr>
-          <w:rFonts w:ascii="Cascadia Code" w:hAnsi="Cascadia Code"/>
-          <w:sz w:val="24"/>
-          <w:szCs w:val="24"/>
-        </w:rPr>
-        <w:t>MildSparring: 5Rounds</w:t>
+      </w:r>
+      <w:proofErr w:type="spellStart"/>
+      <w:r>
+        <w:rPr>
+          <w:rFonts w:ascii="Cascadia Code" w:hAnsi="Cascadia Code"/>
+          <w:sz w:val="24"/>
+          <w:szCs w:val="24"/>
+        </w:rPr>
+        <w:t>TotalReps</w:t>
+      </w:r>
+      <w:proofErr w:type="spellEnd"/>
+      <w:r>
+        <w:rPr>
+          <w:rFonts w:ascii="Cascadia Code" w:hAnsi="Cascadia Code"/>
+          <w:sz w:val="24"/>
+          <w:szCs w:val="24"/>
+        </w:rPr>
+        <w:t>: 55Reps</w:t>
+      </w:r>
+    </w:p>
+    <w:p>
+      <w:pPr>
+        <w:spacing w:line="240" w:lineRule="auto"/>
+        <w:rPr>
+          <w:rFonts w:ascii="Cascadia Code" w:hAnsi="Cascadia Code"/>
+          <w:sz w:val="24"/>
+          <w:szCs w:val="24"/>
+        </w:rPr>
+      </w:pPr>
+      <w:proofErr w:type="spellStart"/>
+      <w:r>
+        <w:rPr>
+          <w:rFonts w:ascii="Cascadia Code" w:hAnsi="Cascadia Code"/>
+          <w:sz w:val="24"/>
+          <w:szCs w:val="24"/>
+        </w:rPr>
+        <w:t>MildSparring</w:t>
+      </w:r>
+      <w:proofErr w:type="spellEnd"/>
+      <w:r>
+        <w:rPr>
+          <w:rFonts w:ascii="Cascadia Code" w:hAnsi="Cascadia Code"/>
+          <w:sz w:val="24"/>
+          <w:szCs w:val="24"/>
+        </w:rPr>
+        <w:t>: 5Rounds</w:t>
       </w:r>
     </w:p>
     <w:p>
@@ -5945,6 +8067,7 @@
         <w:lastRenderedPageBreak/>
         <w:t xml:space="preserve">Day </w:t>
       </w:r>
+      <w:proofErr w:type="spellStart"/>
       <w:r>
         <w:rPr>
           <w:rFonts w:ascii="Cascadia Code" w:hAnsi="Cascadia Code"/>
@@ -5955,6 +8078,7 @@
         </w:rPr>
         <w:t>TwoZero</w:t>
       </w:r>
+      <w:proofErr w:type="spellEnd"/>
     </w:p>
     <w:p>
       <w:pPr>
@@ -6049,13 +8173,23 @@
           <w:szCs w:val="24"/>
         </w:rPr>
       </w:pPr>
-      <w:r>
-        <w:rPr>
-          <w:rFonts w:ascii="Cascadia Code" w:hAnsi="Cascadia Code"/>
-          <w:sz w:val="24"/>
-          <w:szCs w:val="24"/>
-        </w:rPr>
-        <w:t>WokeUp: 04:50am</w:t>
+      <w:proofErr w:type="spellStart"/>
+      <w:r>
+        <w:rPr>
+          <w:rFonts w:ascii="Cascadia Code" w:hAnsi="Cascadia Code"/>
+          <w:sz w:val="24"/>
+          <w:szCs w:val="24"/>
+        </w:rPr>
+        <w:t>WokeUp</w:t>
+      </w:r>
+      <w:proofErr w:type="spellEnd"/>
+      <w:r>
+        <w:rPr>
+          <w:rFonts w:ascii="Cascadia Code" w:hAnsi="Cascadia Code"/>
+          <w:sz w:val="24"/>
+          <w:szCs w:val="24"/>
+        </w:rPr>
+        <w:t>: 04:50am</w:t>
       </w:r>
     </w:p>
     <w:p>
@@ -6191,25 +8325,53 @@
           <w:sz w:val="24"/>
           <w:szCs w:val="24"/>
         </w:rPr>
-        <w:t>mins (+Rest &amp; PushUps)</w:t>
-      </w:r>
-    </w:p>
-    <w:p>
-      <w:pPr>
-        <w:spacing w:line="240" w:lineRule="auto"/>
-        <w:rPr>
-          <w:rFonts w:ascii="Cascadia Code" w:hAnsi="Cascadia Code"/>
-          <w:sz w:val="24"/>
-          <w:szCs w:val="24"/>
-        </w:rPr>
-      </w:pPr>
-      <w:r>
-        <w:rPr>
-          <w:rFonts w:ascii="Cascadia Code" w:hAnsi="Cascadia Code"/>
-          <w:sz w:val="24"/>
-          <w:szCs w:val="24"/>
-        </w:rPr>
-        <w:t>PushUp Variants</w:t>
+        <w:t xml:space="preserve">mins (+Rest &amp; </w:t>
+      </w:r>
+      <w:proofErr w:type="spellStart"/>
+      <w:r>
+        <w:rPr>
+          <w:rFonts w:ascii="Cascadia Code" w:hAnsi="Cascadia Code"/>
+          <w:sz w:val="24"/>
+          <w:szCs w:val="24"/>
+        </w:rPr>
+        <w:t>PushUps</w:t>
+      </w:r>
+      <w:proofErr w:type="spellEnd"/>
+      <w:r>
+        <w:rPr>
+          <w:rFonts w:ascii="Cascadia Code" w:hAnsi="Cascadia Code"/>
+          <w:sz w:val="24"/>
+          <w:szCs w:val="24"/>
+        </w:rPr>
+        <w:t>)</w:t>
+      </w:r>
+    </w:p>
+    <w:p>
+      <w:pPr>
+        <w:spacing w:line="240" w:lineRule="auto"/>
+        <w:rPr>
+          <w:rFonts w:ascii="Cascadia Code" w:hAnsi="Cascadia Code"/>
+          <w:sz w:val="24"/>
+          <w:szCs w:val="24"/>
+        </w:rPr>
+      </w:pPr>
+      <w:proofErr w:type="spellStart"/>
+      <w:r>
+        <w:rPr>
+          <w:rFonts w:ascii="Cascadia Code" w:hAnsi="Cascadia Code"/>
+          <w:sz w:val="24"/>
+          <w:szCs w:val="24"/>
+        </w:rPr>
+        <w:t>PushUp</w:t>
+      </w:r>
+      <w:proofErr w:type="spellEnd"/>
+      <w:r>
+        <w:rPr>
+          <w:rFonts w:ascii="Cascadia Code" w:hAnsi="Cascadia Code"/>
+          <w:sz w:val="24"/>
+          <w:szCs w:val="24"/>
+        </w:rPr>
+        <w:t xml:space="preserve"> Variants</w:t>
       </w:r>
     </w:p>
     <w:p>
@@ -6228,7 +8390,25 @@
           <w:szCs w:val="24"/>
         </w:rPr>
         <w:tab/>
-        <w:t>Archery PushUp: 10</w:t>
+        <w:t xml:space="preserve">Archery </w:t>
+      </w:r>
+      <w:proofErr w:type="spellStart"/>
+      <w:r>
+        <w:rPr>
+          <w:rFonts w:ascii="Cascadia Code" w:hAnsi="Cascadia Code"/>
+          <w:sz w:val="24"/>
+          <w:szCs w:val="24"/>
+        </w:rPr>
+        <w:t>PushUp</w:t>
+      </w:r>
+      <w:proofErr w:type="spellEnd"/>
+      <w:r>
+        <w:rPr>
+          <w:rFonts w:ascii="Cascadia Code" w:hAnsi="Cascadia Code"/>
+          <w:sz w:val="24"/>
+          <w:szCs w:val="24"/>
+        </w:rPr>
+        <w:t>: 10</w:t>
       </w:r>
     </w:p>
     <w:p>
@@ -6247,7 +8427,25 @@
           <w:szCs w:val="24"/>
         </w:rPr>
         <w:tab/>
-        <w:t>Military PushUp: 15</w:t>
+        <w:t xml:space="preserve">Military </w:t>
+      </w:r>
+      <w:proofErr w:type="spellStart"/>
+      <w:r>
+        <w:rPr>
+          <w:rFonts w:ascii="Cascadia Code" w:hAnsi="Cascadia Code"/>
+          <w:sz w:val="24"/>
+          <w:szCs w:val="24"/>
+        </w:rPr>
+        <w:t>PushUp</w:t>
+      </w:r>
+      <w:proofErr w:type="spellEnd"/>
+      <w:r>
+        <w:rPr>
+          <w:rFonts w:ascii="Cascadia Code" w:hAnsi="Cascadia Code"/>
+          <w:sz w:val="24"/>
+          <w:szCs w:val="24"/>
+        </w:rPr>
+        <w:t>: 15</w:t>
       </w:r>
     </w:p>
     <w:p>
@@ -6266,7 +8464,25 @@
           <w:szCs w:val="24"/>
         </w:rPr>
         <w:tab/>
-        <w:t>Explosive PushUp: 10</w:t>
+        <w:t xml:space="preserve">Explosive </w:t>
+      </w:r>
+      <w:proofErr w:type="spellStart"/>
+      <w:r>
+        <w:rPr>
+          <w:rFonts w:ascii="Cascadia Code" w:hAnsi="Cascadia Code"/>
+          <w:sz w:val="24"/>
+          <w:szCs w:val="24"/>
+        </w:rPr>
+        <w:t>PushUp</w:t>
+      </w:r>
+      <w:proofErr w:type="spellEnd"/>
+      <w:r>
+        <w:rPr>
+          <w:rFonts w:ascii="Cascadia Code" w:hAnsi="Cascadia Code"/>
+          <w:sz w:val="24"/>
+          <w:szCs w:val="24"/>
+        </w:rPr>
+        <w:t>: 10</w:t>
       </w:r>
     </w:p>
     <w:p>
@@ -6285,7 +8501,42 @@
           <w:szCs w:val="24"/>
         </w:rPr>
         <w:tab/>
-        <w:t>ReverseGrip PushUp: 10</w:t>
+      </w:r>
+      <w:proofErr w:type="spellStart"/>
+      <w:r>
+        <w:rPr>
+          <w:rFonts w:ascii="Cascadia Code" w:hAnsi="Cascadia Code"/>
+          <w:sz w:val="24"/>
+          <w:szCs w:val="24"/>
+        </w:rPr>
+        <w:t>ReverseGrip</w:t>
+      </w:r>
+      <w:proofErr w:type="spellEnd"/>
+      <w:r>
+        <w:rPr>
+          <w:rFonts w:ascii="Cascadia Code" w:hAnsi="Cascadia Code"/>
+          <w:sz w:val="24"/>
+          <w:szCs w:val="24"/>
+        </w:rPr>
+        <w:t xml:space="preserve"> </w:t>
+      </w:r>
+      <w:proofErr w:type="spellStart"/>
+      <w:r>
+        <w:rPr>
+          <w:rFonts w:ascii="Cascadia Code" w:hAnsi="Cascadia Code"/>
+          <w:sz w:val="24"/>
+          <w:szCs w:val="24"/>
+        </w:rPr>
+        <w:t>PushUp</w:t>
+      </w:r>
+      <w:proofErr w:type="spellEnd"/>
+      <w:r>
+        <w:rPr>
+          <w:rFonts w:ascii="Cascadia Code" w:hAnsi="Cascadia Code"/>
+          <w:sz w:val="24"/>
+          <w:szCs w:val="24"/>
+        </w:rPr>
+        <w:t>: 10</w:t>
       </w:r>
     </w:p>
     <w:p>
@@ -6304,7 +8555,42 @@
           <w:szCs w:val="24"/>
         </w:rPr>
         <w:tab/>
-        <w:t>PsuedoPlanche PushUp: 10</w:t>
+      </w:r>
+      <w:proofErr w:type="spellStart"/>
+      <w:r>
+        <w:rPr>
+          <w:rFonts w:ascii="Cascadia Code" w:hAnsi="Cascadia Code"/>
+          <w:sz w:val="24"/>
+          <w:szCs w:val="24"/>
+        </w:rPr>
+        <w:t>PsuedoPlanche</w:t>
+      </w:r>
+      <w:proofErr w:type="spellEnd"/>
+      <w:r>
+        <w:rPr>
+          <w:rFonts w:ascii="Cascadia Code" w:hAnsi="Cascadia Code"/>
+          <w:sz w:val="24"/>
+          <w:szCs w:val="24"/>
+        </w:rPr>
+        <w:t xml:space="preserve"> </w:t>
+      </w:r>
+      <w:proofErr w:type="spellStart"/>
+      <w:r>
+        <w:rPr>
+          <w:rFonts w:ascii="Cascadia Code" w:hAnsi="Cascadia Code"/>
+          <w:sz w:val="24"/>
+          <w:szCs w:val="24"/>
+        </w:rPr>
+        <w:t>PushUp</w:t>
+      </w:r>
+      <w:proofErr w:type="spellEnd"/>
+      <w:r>
+        <w:rPr>
+          <w:rFonts w:ascii="Cascadia Code" w:hAnsi="Cascadia Code"/>
+          <w:sz w:val="24"/>
+          <w:szCs w:val="24"/>
+        </w:rPr>
+        <w:t>: 10</w:t>
       </w:r>
     </w:p>
     <w:p>
@@ -6323,18 +8609,36 @@
           <w:szCs w:val="24"/>
         </w:rPr>
         <w:tab/>
-        <w:t>TotalReps: 55Reps</w:t>
-      </w:r>
-    </w:p>
-    <w:p>
-      <w:pPr>
-        <w:spacing w:line="240" w:lineRule="auto"/>
-        <w:rPr>
-          <w:rFonts w:ascii="Cascadia Code" w:hAnsi="Cascadia Code"/>
-          <w:sz w:val="24"/>
-          <w:szCs w:val="24"/>
-        </w:rPr>
-      </w:pPr>
+      </w:r>
+      <w:proofErr w:type="spellStart"/>
+      <w:r>
+        <w:rPr>
+          <w:rFonts w:ascii="Cascadia Code" w:hAnsi="Cascadia Code"/>
+          <w:sz w:val="24"/>
+          <w:szCs w:val="24"/>
+        </w:rPr>
+        <w:t>TotalReps</w:t>
+      </w:r>
+      <w:proofErr w:type="spellEnd"/>
+      <w:r>
+        <w:rPr>
+          <w:rFonts w:ascii="Cascadia Code" w:hAnsi="Cascadia Code"/>
+          <w:sz w:val="24"/>
+          <w:szCs w:val="24"/>
+        </w:rPr>
+        <w:t>: 55Reps</w:t>
+      </w:r>
+    </w:p>
+    <w:p>
+      <w:pPr>
+        <w:spacing w:line="240" w:lineRule="auto"/>
+        <w:rPr>
+          <w:rFonts w:ascii="Cascadia Code" w:hAnsi="Cascadia Code"/>
+          <w:sz w:val="24"/>
+          <w:szCs w:val="24"/>
+        </w:rPr>
+      </w:pPr>
+      <w:proofErr w:type="spellStart"/>
       <w:r>
         <w:rPr>
           <w:rFonts w:ascii="Cascadia Code" w:hAnsi="Cascadia Code"/>
@@ -6343,6 +8647,7 @@
         </w:rPr>
         <w:t>HeavyBag</w:t>
       </w:r>
+      <w:proofErr w:type="spellEnd"/>
       <w:r>
         <w:rPr>
           <w:rFonts w:ascii="Cascadia Code" w:hAnsi="Cascadia Code"/>
@@ -6408,6 +8713,7 @@
         <w:lastRenderedPageBreak/>
         <w:t xml:space="preserve">Day </w:t>
       </w:r>
+      <w:proofErr w:type="spellStart"/>
       <w:r>
         <w:rPr>
           <w:rFonts w:ascii="Cascadia Code" w:hAnsi="Cascadia Code"/>
@@ -6418,6 +8724,7 @@
         </w:rPr>
         <w:t>TwoOne</w:t>
       </w:r>
+      <w:proofErr w:type="spellEnd"/>
     </w:p>
     <w:p>
       <w:pPr>
@@ -6502,13 +8809,23 @@
           <w:szCs w:val="24"/>
         </w:rPr>
       </w:pPr>
-      <w:r>
-        <w:rPr>
-          <w:rFonts w:ascii="Cascadia Code" w:hAnsi="Cascadia Code"/>
-          <w:sz w:val="24"/>
-          <w:szCs w:val="24"/>
-        </w:rPr>
-        <w:t>WokeUp: 04:20am</w:t>
+      <w:proofErr w:type="spellStart"/>
+      <w:r>
+        <w:rPr>
+          <w:rFonts w:ascii="Cascadia Code" w:hAnsi="Cascadia Code"/>
+          <w:sz w:val="24"/>
+          <w:szCs w:val="24"/>
+        </w:rPr>
+        <w:t>WokeUp</w:t>
+      </w:r>
+      <w:proofErr w:type="spellEnd"/>
+      <w:r>
+        <w:rPr>
+          <w:rFonts w:ascii="Cascadia Code" w:hAnsi="Cascadia Code"/>
+          <w:sz w:val="24"/>
+          <w:szCs w:val="24"/>
+        </w:rPr>
+        <w:t>: 04:20am</w:t>
       </w:r>
     </w:p>
     <w:p>
@@ -6596,25 +8913,53 @@
           <w:sz w:val="24"/>
           <w:szCs w:val="24"/>
         </w:rPr>
-        <w:t>Skipping: 18mins (+Rest &amp; PushUps)</w:t>
-      </w:r>
-    </w:p>
-    <w:p>
-      <w:pPr>
-        <w:spacing w:line="240" w:lineRule="auto"/>
-        <w:rPr>
-          <w:rFonts w:ascii="Cascadia Code" w:hAnsi="Cascadia Code"/>
-          <w:sz w:val="24"/>
-          <w:szCs w:val="24"/>
-        </w:rPr>
-      </w:pPr>
-      <w:r>
-        <w:rPr>
-          <w:rFonts w:ascii="Cascadia Code" w:hAnsi="Cascadia Code"/>
-          <w:sz w:val="24"/>
-          <w:szCs w:val="24"/>
-        </w:rPr>
-        <w:t>PushUp Variants</w:t>
+        <w:t xml:space="preserve">Skipping: 18mins (+Rest &amp; </w:t>
+      </w:r>
+      <w:proofErr w:type="spellStart"/>
+      <w:r>
+        <w:rPr>
+          <w:rFonts w:ascii="Cascadia Code" w:hAnsi="Cascadia Code"/>
+          <w:sz w:val="24"/>
+          <w:szCs w:val="24"/>
+        </w:rPr>
+        <w:t>PushUps</w:t>
+      </w:r>
+      <w:proofErr w:type="spellEnd"/>
+      <w:r>
+        <w:rPr>
+          <w:rFonts w:ascii="Cascadia Code" w:hAnsi="Cascadia Code"/>
+          <w:sz w:val="24"/>
+          <w:szCs w:val="24"/>
+        </w:rPr>
+        <w:t>)</w:t>
+      </w:r>
+    </w:p>
+    <w:p>
+      <w:pPr>
+        <w:spacing w:line="240" w:lineRule="auto"/>
+        <w:rPr>
+          <w:rFonts w:ascii="Cascadia Code" w:hAnsi="Cascadia Code"/>
+          <w:sz w:val="24"/>
+          <w:szCs w:val="24"/>
+        </w:rPr>
+      </w:pPr>
+      <w:proofErr w:type="spellStart"/>
+      <w:r>
+        <w:rPr>
+          <w:rFonts w:ascii="Cascadia Code" w:hAnsi="Cascadia Code"/>
+          <w:sz w:val="24"/>
+          <w:szCs w:val="24"/>
+        </w:rPr>
+        <w:t>PushUp</w:t>
+      </w:r>
+      <w:proofErr w:type="spellEnd"/>
+      <w:r>
+        <w:rPr>
+          <w:rFonts w:ascii="Cascadia Code" w:hAnsi="Cascadia Code"/>
+          <w:sz w:val="24"/>
+          <w:szCs w:val="24"/>
+        </w:rPr>
+        <w:t xml:space="preserve"> Variants</w:t>
       </w:r>
     </w:p>
     <w:p>
@@ -6633,7 +8978,25 @@
           <w:szCs w:val="24"/>
         </w:rPr>
         <w:tab/>
-        <w:t>Archery PushUp: 10</w:t>
+        <w:t xml:space="preserve">Archery </w:t>
+      </w:r>
+      <w:proofErr w:type="spellStart"/>
+      <w:r>
+        <w:rPr>
+          <w:rFonts w:ascii="Cascadia Code" w:hAnsi="Cascadia Code"/>
+          <w:sz w:val="24"/>
+          <w:szCs w:val="24"/>
+        </w:rPr>
+        <w:t>PushUp</w:t>
+      </w:r>
+      <w:proofErr w:type="spellEnd"/>
+      <w:r>
+        <w:rPr>
+          <w:rFonts w:ascii="Cascadia Code" w:hAnsi="Cascadia Code"/>
+          <w:sz w:val="24"/>
+          <w:szCs w:val="24"/>
+        </w:rPr>
+        <w:t>: 10</w:t>
       </w:r>
     </w:p>
     <w:p>
@@ -6652,7 +9015,25 @@
           <w:szCs w:val="24"/>
         </w:rPr>
         <w:tab/>
-        <w:t>Military PushUp: 15</w:t>
+        <w:t xml:space="preserve">Military </w:t>
+      </w:r>
+      <w:proofErr w:type="spellStart"/>
+      <w:r>
+        <w:rPr>
+          <w:rFonts w:ascii="Cascadia Code" w:hAnsi="Cascadia Code"/>
+          <w:sz w:val="24"/>
+          <w:szCs w:val="24"/>
+        </w:rPr>
+        <w:t>PushUp</w:t>
+      </w:r>
+      <w:proofErr w:type="spellEnd"/>
+      <w:r>
+        <w:rPr>
+          <w:rFonts w:ascii="Cascadia Code" w:hAnsi="Cascadia Code"/>
+          <w:sz w:val="24"/>
+          <w:szCs w:val="24"/>
+        </w:rPr>
+        <w:t>: 15</w:t>
       </w:r>
     </w:p>
     <w:p>
@@ -6671,7 +9052,25 @@
           <w:szCs w:val="24"/>
         </w:rPr>
         <w:tab/>
-        <w:t>Explosive PushUp: 10</w:t>
+        <w:t xml:space="preserve">Explosive </w:t>
+      </w:r>
+      <w:proofErr w:type="spellStart"/>
+      <w:r>
+        <w:rPr>
+          <w:rFonts w:ascii="Cascadia Code" w:hAnsi="Cascadia Code"/>
+          <w:sz w:val="24"/>
+          <w:szCs w:val="24"/>
+        </w:rPr>
+        <w:t>PushUp</w:t>
+      </w:r>
+      <w:proofErr w:type="spellEnd"/>
+      <w:r>
+        <w:rPr>
+          <w:rFonts w:ascii="Cascadia Code" w:hAnsi="Cascadia Code"/>
+          <w:sz w:val="24"/>
+          <w:szCs w:val="24"/>
+        </w:rPr>
+        <w:t>: 10</w:t>
       </w:r>
     </w:p>
     <w:p>
@@ -6690,7 +9089,42 @@
           <w:szCs w:val="24"/>
         </w:rPr>
         <w:tab/>
-        <w:t>ReverseGrip PushUp: 10</w:t>
+      </w:r>
+      <w:proofErr w:type="spellStart"/>
+      <w:r>
+        <w:rPr>
+          <w:rFonts w:ascii="Cascadia Code" w:hAnsi="Cascadia Code"/>
+          <w:sz w:val="24"/>
+          <w:szCs w:val="24"/>
+        </w:rPr>
+        <w:t>ReverseGrip</w:t>
+      </w:r>
+      <w:proofErr w:type="spellEnd"/>
+      <w:r>
+        <w:rPr>
+          <w:rFonts w:ascii="Cascadia Code" w:hAnsi="Cascadia Code"/>
+          <w:sz w:val="24"/>
+          <w:szCs w:val="24"/>
+        </w:rPr>
+        <w:t xml:space="preserve"> </w:t>
+      </w:r>
+      <w:proofErr w:type="spellStart"/>
+      <w:r>
+        <w:rPr>
+          <w:rFonts w:ascii="Cascadia Code" w:hAnsi="Cascadia Code"/>
+          <w:sz w:val="24"/>
+          <w:szCs w:val="24"/>
+        </w:rPr>
+        <w:t>PushUp</w:t>
+      </w:r>
+      <w:proofErr w:type="spellEnd"/>
+      <w:r>
+        <w:rPr>
+          <w:rFonts w:ascii="Cascadia Code" w:hAnsi="Cascadia Code"/>
+          <w:sz w:val="24"/>
+          <w:szCs w:val="24"/>
+        </w:rPr>
+        <w:t>: 10</w:t>
       </w:r>
     </w:p>
     <w:p>
@@ -6709,7 +9143,42 @@
           <w:szCs w:val="24"/>
         </w:rPr>
         <w:tab/>
-        <w:t>PsuedoPlanche PushUp: 10</w:t>
+      </w:r>
+      <w:proofErr w:type="spellStart"/>
+      <w:r>
+        <w:rPr>
+          <w:rFonts w:ascii="Cascadia Code" w:hAnsi="Cascadia Code"/>
+          <w:sz w:val="24"/>
+          <w:szCs w:val="24"/>
+        </w:rPr>
+        <w:t>PsuedoPlanche</w:t>
+      </w:r>
+      <w:proofErr w:type="spellEnd"/>
+      <w:r>
+        <w:rPr>
+          <w:rFonts w:ascii="Cascadia Code" w:hAnsi="Cascadia Code"/>
+          <w:sz w:val="24"/>
+          <w:szCs w:val="24"/>
+        </w:rPr>
+        <w:t xml:space="preserve"> </w:t>
+      </w:r>
+      <w:proofErr w:type="spellStart"/>
+      <w:r>
+        <w:rPr>
+          <w:rFonts w:ascii="Cascadia Code" w:hAnsi="Cascadia Code"/>
+          <w:sz w:val="24"/>
+          <w:szCs w:val="24"/>
+        </w:rPr>
+        <w:t>PushUp</w:t>
+      </w:r>
+      <w:proofErr w:type="spellEnd"/>
+      <w:r>
+        <w:rPr>
+          <w:rFonts w:ascii="Cascadia Code" w:hAnsi="Cascadia Code"/>
+          <w:sz w:val="24"/>
+          <w:szCs w:val="24"/>
+        </w:rPr>
+        <w:t>: 10</w:t>
       </w:r>
     </w:p>
     <w:p>
@@ -6728,18 +9197,36 @@
           <w:szCs w:val="24"/>
         </w:rPr>
         <w:tab/>
-        <w:t>TotalReps: 55Reps</w:t>
-      </w:r>
-    </w:p>
-    <w:p>
-      <w:pPr>
-        <w:spacing w:line="240" w:lineRule="auto"/>
-        <w:rPr>
-          <w:rFonts w:ascii="Cascadia Code" w:hAnsi="Cascadia Code"/>
-          <w:sz w:val="24"/>
-          <w:szCs w:val="24"/>
-        </w:rPr>
-      </w:pPr>
+      </w:r>
+      <w:proofErr w:type="spellStart"/>
+      <w:r>
+        <w:rPr>
+          <w:rFonts w:ascii="Cascadia Code" w:hAnsi="Cascadia Code"/>
+          <w:sz w:val="24"/>
+          <w:szCs w:val="24"/>
+        </w:rPr>
+        <w:t>TotalReps</w:t>
+      </w:r>
+      <w:proofErr w:type="spellEnd"/>
+      <w:r>
+        <w:rPr>
+          <w:rFonts w:ascii="Cascadia Code" w:hAnsi="Cascadia Code"/>
+          <w:sz w:val="24"/>
+          <w:szCs w:val="24"/>
+        </w:rPr>
+        <w:t>: 55Reps</w:t>
+      </w:r>
+    </w:p>
+    <w:p>
+      <w:pPr>
+        <w:spacing w:line="240" w:lineRule="auto"/>
+        <w:rPr>
+          <w:rFonts w:ascii="Cascadia Code" w:hAnsi="Cascadia Code"/>
+          <w:sz w:val="24"/>
+          <w:szCs w:val="24"/>
+        </w:rPr>
+      </w:pPr>
+      <w:proofErr w:type="spellStart"/>
       <w:r>
         <w:rPr>
           <w:rFonts w:ascii="Cascadia Code" w:hAnsi="Cascadia Code"/>
@@ -6748,6 +9235,7 @@
         </w:rPr>
         <w:t>OppenentShadow</w:t>
       </w:r>
+      <w:proofErr w:type="spellEnd"/>
       <w:r>
         <w:rPr>
           <w:rFonts w:ascii="Cascadia Code" w:hAnsi="Cascadia Code"/>
@@ -6813,6 +9301,7 @@
         <w:lastRenderedPageBreak/>
         <w:t xml:space="preserve">Day </w:t>
       </w:r>
+      <w:proofErr w:type="spellStart"/>
       <w:r>
         <w:rPr>
           <w:rFonts w:ascii="Cascadia Code" w:hAnsi="Cascadia Code"/>
@@ -6823,6 +9312,7 @@
         </w:rPr>
         <w:t>TwoTwo</w:t>
       </w:r>
+      <w:proofErr w:type="spellEnd"/>
     </w:p>
     <w:p>
       <w:pPr>
@@ -6907,13 +9397,23 @@
           <w:szCs w:val="24"/>
         </w:rPr>
       </w:pPr>
-      <w:r>
-        <w:rPr>
-          <w:rFonts w:ascii="Cascadia Code" w:hAnsi="Cascadia Code"/>
-          <w:sz w:val="24"/>
-          <w:szCs w:val="24"/>
-        </w:rPr>
-        <w:t>WokeUp: 05:20am</w:t>
+      <w:proofErr w:type="spellStart"/>
+      <w:r>
+        <w:rPr>
+          <w:rFonts w:ascii="Cascadia Code" w:hAnsi="Cascadia Code"/>
+          <w:sz w:val="24"/>
+          <w:szCs w:val="24"/>
+        </w:rPr>
+        <w:t>WokeUp</w:t>
+      </w:r>
+      <w:proofErr w:type="spellEnd"/>
+      <w:r>
+        <w:rPr>
+          <w:rFonts w:ascii="Cascadia Code" w:hAnsi="Cascadia Code"/>
+          <w:sz w:val="24"/>
+          <w:szCs w:val="24"/>
+        </w:rPr>
+        <w:t>: 05:20am</w:t>
       </w:r>
     </w:p>
     <w:p>
@@ -6985,25 +9485,53 @@
           <w:sz w:val="24"/>
           <w:szCs w:val="24"/>
         </w:rPr>
-        <w:t>Skipping: 14mins (+Rest &amp; PushUps)</w:t>
-      </w:r>
-    </w:p>
-    <w:p>
-      <w:pPr>
-        <w:spacing w:line="240" w:lineRule="auto"/>
-        <w:rPr>
-          <w:rFonts w:ascii="Cascadia Code" w:hAnsi="Cascadia Code"/>
-          <w:sz w:val="24"/>
-          <w:szCs w:val="24"/>
-        </w:rPr>
-      </w:pPr>
-      <w:r>
-        <w:rPr>
-          <w:rFonts w:ascii="Cascadia Code" w:hAnsi="Cascadia Code"/>
-          <w:sz w:val="24"/>
-          <w:szCs w:val="24"/>
-        </w:rPr>
-        <w:t>PushUp Variants</w:t>
+        <w:t xml:space="preserve">Skipping: 14mins (+Rest &amp; </w:t>
+      </w:r>
+      <w:proofErr w:type="spellStart"/>
+      <w:r>
+        <w:rPr>
+          <w:rFonts w:ascii="Cascadia Code" w:hAnsi="Cascadia Code"/>
+          <w:sz w:val="24"/>
+          <w:szCs w:val="24"/>
+        </w:rPr>
+        <w:t>PushUps</w:t>
+      </w:r>
+      <w:proofErr w:type="spellEnd"/>
+      <w:r>
+        <w:rPr>
+          <w:rFonts w:ascii="Cascadia Code" w:hAnsi="Cascadia Code"/>
+          <w:sz w:val="24"/>
+          <w:szCs w:val="24"/>
+        </w:rPr>
+        <w:t>)</w:t>
+      </w:r>
+    </w:p>
+    <w:p>
+      <w:pPr>
+        <w:spacing w:line="240" w:lineRule="auto"/>
+        <w:rPr>
+          <w:rFonts w:ascii="Cascadia Code" w:hAnsi="Cascadia Code"/>
+          <w:sz w:val="24"/>
+          <w:szCs w:val="24"/>
+        </w:rPr>
+      </w:pPr>
+      <w:proofErr w:type="spellStart"/>
+      <w:r>
+        <w:rPr>
+          <w:rFonts w:ascii="Cascadia Code" w:hAnsi="Cascadia Code"/>
+          <w:sz w:val="24"/>
+          <w:szCs w:val="24"/>
+        </w:rPr>
+        <w:t>PushUp</w:t>
+      </w:r>
+      <w:proofErr w:type="spellEnd"/>
+      <w:r>
+        <w:rPr>
+          <w:rFonts w:ascii="Cascadia Code" w:hAnsi="Cascadia Code"/>
+          <w:sz w:val="24"/>
+          <w:szCs w:val="24"/>
+        </w:rPr>
+        <w:t xml:space="preserve"> Variants</w:t>
       </w:r>
     </w:p>
     <w:p>
@@ -7022,7 +9550,25 @@
           <w:szCs w:val="24"/>
         </w:rPr>
         <w:tab/>
-        <w:t>Archery PushUp: 10</w:t>
+        <w:t xml:space="preserve">Archery </w:t>
+      </w:r>
+      <w:proofErr w:type="spellStart"/>
+      <w:r>
+        <w:rPr>
+          <w:rFonts w:ascii="Cascadia Code" w:hAnsi="Cascadia Code"/>
+          <w:sz w:val="24"/>
+          <w:szCs w:val="24"/>
+        </w:rPr>
+        <w:t>PushUp</w:t>
+      </w:r>
+      <w:proofErr w:type="spellEnd"/>
+      <w:r>
+        <w:rPr>
+          <w:rFonts w:ascii="Cascadia Code" w:hAnsi="Cascadia Code"/>
+          <w:sz w:val="24"/>
+          <w:szCs w:val="24"/>
+        </w:rPr>
+        <w:t>: 10</w:t>
       </w:r>
     </w:p>
     <w:p>
@@ -7041,7 +9587,25 @@
           <w:szCs w:val="24"/>
         </w:rPr>
         <w:tab/>
-        <w:t>Military PushUp: 20</w:t>
+        <w:t xml:space="preserve">Military </w:t>
+      </w:r>
+      <w:proofErr w:type="spellStart"/>
+      <w:r>
+        <w:rPr>
+          <w:rFonts w:ascii="Cascadia Code" w:hAnsi="Cascadia Code"/>
+          <w:sz w:val="24"/>
+          <w:szCs w:val="24"/>
+        </w:rPr>
+        <w:t>PushUp</w:t>
+      </w:r>
+      <w:proofErr w:type="spellEnd"/>
+      <w:r>
+        <w:rPr>
+          <w:rFonts w:ascii="Cascadia Code" w:hAnsi="Cascadia Code"/>
+          <w:sz w:val="24"/>
+          <w:szCs w:val="24"/>
+        </w:rPr>
+        <w:t>: 20</w:t>
       </w:r>
     </w:p>
     <w:p>
@@ -7060,7 +9624,25 @@
           <w:szCs w:val="24"/>
         </w:rPr>
         <w:tab/>
-        <w:t>Explosive PushUp: 10</w:t>
+        <w:t xml:space="preserve">Explosive </w:t>
+      </w:r>
+      <w:proofErr w:type="spellStart"/>
+      <w:r>
+        <w:rPr>
+          <w:rFonts w:ascii="Cascadia Code" w:hAnsi="Cascadia Code"/>
+          <w:sz w:val="24"/>
+          <w:szCs w:val="24"/>
+        </w:rPr>
+        <w:t>PushUp</w:t>
+      </w:r>
+      <w:proofErr w:type="spellEnd"/>
+      <w:r>
+        <w:rPr>
+          <w:rFonts w:ascii="Cascadia Code" w:hAnsi="Cascadia Code"/>
+          <w:sz w:val="24"/>
+          <w:szCs w:val="24"/>
+        </w:rPr>
+        <w:t>: 10</w:t>
       </w:r>
     </w:p>
     <w:p>
@@ -7079,7 +9661,42 @@
           <w:szCs w:val="24"/>
         </w:rPr>
         <w:tab/>
-        <w:t>ReverseGrip PushUp: 10</w:t>
+      </w:r>
+      <w:proofErr w:type="spellStart"/>
+      <w:r>
+        <w:rPr>
+          <w:rFonts w:ascii="Cascadia Code" w:hAnsi="Cascadia Code"/>
+          <w:sz w:val="24"/>
+          <w:szCs w:val="24"/>
+        </w:rPr>
+        <w:t>ReverseGrip</w:t>
+      </w:r>
+      <w:proofErr w:type="spellEnd"/>
+      <w:r>
+        <w:rPr>
+          <w:rFonts w:ascii="Cascadia Code" w:hAnsi="Cascadia Code"/>
+          <w:sz w:val="24"/>
+          <w:szCs w:val="24"/>
+        </w:rPr>
+        <w:t xml:space="preserve"> </w:t>
+      </w:r>
+      <w:proofErr w:type="spellStart"/>
+      <w:r>
+        <w:rPr>
+          <w:rFonts w:ascii="Cascadia Code" w:hAnsi="Cascadia Code"/>
+          <w:sz w:val="24"/>
+          <w:szCs w:val="24"/>
+        </w:rPr>
+        <w:t>PushUp</w:t>
+      </w:r>
+      <w:proofErr w:type="spellEnd"/>
+      <w:r>
+        <w:rPr>
+          <w:rFonts w:ascii="Cascadia Code" w:hAnsi="Cascadia Code"/>
+          <w:sz w:val="24"/>
+          <w:szCs w:val="24"/>
+        </w:rPr>
+        <w:t>: 10</w:t>
       </w:r>
     </w:p>
     <w:p>
@@ -7098,7 +9715,42 @@
           <w:szCs w:val="24"/>
         </w:rPr>
         <w:tab/>
-        <w:t>PsuedoPlanche PushUp: 10</w:t>
+      </w:r>
+      <w:proofErr w:type="spellStart"/>
+      <w:r>
+        <w:rPr>
+          <w:rFonts w:ascii="Cascadia Code" w:hAnsi="Cascadia Code"/>
+          <w:sz w:val="24"/>
+          <w:szCs w:val="24"/>
+        </w:rPr>
+        <w:t>PsuedoPlanche</w:t>
+      </w:r>
+      <w:proofErr w:type="spellEnd"/>
+      <w:r>
+        <w:rPr>
+          <w:rFonts w:ascii="Cascadia Code" w:hAnsi="Cascadia Code"/>
+          <w:sz w:val="24"/>
+          <w:szCs w:val="24"/>
+        </w:rPr>
+        <w:t xml:space="preserve"> </w:t>
+      </w:r>
+      <w:proofErr w:type="spellStart"/>
+      <w:r>
+        <w:rPr>
+          <w:rFonts w:ascii="Cascadia Code" w:hAnsi="Cascadia Code"/>
+          <w:sz w:val="24"/>
+          <w:szCs w:val="24"/>
+        </w:rPr>
+        <w:t>PushUp</w:t>
+      </w:r>
+      <w:proofErr w:type="spellEnd"/>
+      <w:r>
+        <w:rPr>
+          <w:rFonts w:ascii="Cascadia Code" w:hAnsi="Cascadia Code"/>
+          <w:sz w:val="24"/>
+          <w:szCs w:val="24"/>
+        </w:rPr>
+        <w:t>: 10</w:t>
       </w:r>
     </w:p>
     <w:p>
@@ -7117,25 +9769,52 @@
           <w:szCs w:val="24"/>
         </w:rPr>
         <w:tab/>
-        <w:t>TotalReps: 60Reps</w:t>
-      </w:r>
-    </w:p>
-    <w:p>
-      <w:pPr>
-        <w:spacing w:line="240" w:lineRule="auto"/>
-        <w:rPr>
-          <w:rFonts w:ascii="Cascadia Code" w:hAnsi="Cascadia Code"/>
-          <w:sz w:val="24"/>
-          <w:szCs w:val="24"/>
-        </w:rPr>
-      </w:pPr>
-      <w:r>
-        <w:rPr>
-          <w:rFonts w:ascii="Cascadia Code" w:hAnsi="Cascadia Code"/>
-          <w:sz w:val="24"/>
-          <w:szCs w:val="24"/>
-        </w:rPr>
-        <w:t>HeavyBag: 3Rounds</w:t>
+      </w:r>
+      <w:proofErr w:type="spellStart"/>
+      <w:r>
+        <w:rPr>
+          <w:rFonts w:ascii="Cascadia Code" w:hAnsi="Cascadia Code"/>
+          <w:sz w:val="24"/>
+          <w:szCs w:val="24"/>
+        </w:rPr>
+        <w:t>TotalReps</w:t>
+      </w:r>
+      <w:proofErr w:type="spellEnd"/>
+      <w:r>
+        <w:rPr>
+          <w:rFonts w:ascii="Cascadia Code" w:hAnsi="Cascadia Code"/>
+          <w:sz w:val="24"/>
+          <w:szCs w:val="24"/>
+        </w:rPr>
+        <w:t>: 60Reps</w:t>
+      </w:r>
+    </w:p>
+    <w:p>
+      <w:pPr>
+        <w:spacing w:line="240" w:lineRule="auto"/>
+        <w:rPr>
+          <w:rFonts w:ascii="Cascadia Code" w:hAnsi="Cascadia Code"/>
+          <w:sz w:val="24"/>
+          <w:szCs w:val="24"/>
+        </w:rPr>
+      </w:pPr>
+      <w:proofErr w:type="spellStart"/>
+      <w:r>
+        <w:rPr>
+          <w:rFonts w:ascii="Cascadia Code" w:hAnsi="Cascadia Code"/>
+          <w:sz w:val="24"/>
+          <w:szCs w:val="24"/>
+        </w:rPr>
+        <w:t>HeavyBag</w:t>
+      </w:r>
+      <w:proofErr w:type="spellEnd"/>
+      <w:r>
+        <w:rPr>
+          <w:rFonts w:ascii="Cascadia Code" w:hAnsi="Cascadia Code"/>
+          <w:sz w:val="24"/>
+          <w:szCs w:val="24"/>
+        </w:rPr>
+        <w:t>: 3Rounds</w:t>
       </w:r>
     </w:p>
     <w:p>
@@ -7178,6 +9857,7 @@
         <w:lastRenderedPageBreak/>
         <w:t xml:space="preserve">Day </w:t>
       </w:r>
+      <w:proofErr w:type="spellStart"/>
       <w:r>
         <w:rPr>
           <w:rFonts w:ascii="Cascadia Code" w:hAnsi="Cascadia Code"/>
@@ -7188,6 +9868,7 @@
         </w:rPr>
         <w:t>TwoThree</w:t>
       </w:r>
+      <w:proofErr w:type="spellEnd"/>
     </w:p>
     <w:p>
       <w:pPr>
@@ -7272,49 +9953,87 @@
           <w:szCs w:val="24"/>
         </w:rPr>
       </w:pPr>
-      <w:r>
-        <w:rPr>
-          <w:rFonts w:ascii="Cascadia Code" w:hAnsi="Cascadia Code"/>
-          <w:sz w:val="24"/>
-          <w:szCs w:val="24"/>
-        </w:rPr>
-        <w:t>WokeUp: 05:40am</w:t>
-      </w:r>
-    </w:p>
-    <w:p>
-      <w:pPr>
-        <w:spacing w:line="240" w:lineRule="auto"/>
-        <w:rPr>
-          <w:rFonts w:ascii="Cascadia Code" w:hAnsi="Cascadia Code"/>
-          <w:sz w:val="24"/>
-          <w:szCs w:val="24"/>
-        </w:rPr>
-      </w:pPr>
-      <w:r>
-        <w:rPr>
-          <w:rFonts w:ascii="Cascadia Code" w:hAnsi="Cascadia Code"/>
-          <w:sz w:val="24"/>
-          <w:szCs w:val="24"/>
-        </w:rPr>
-        <w:t>Skipping: 17mins (+Rest &amp; PushUps)</w:t>
-      </w:r>
-    </w:p>
-    <w:p>
-      <w:pPr>
-        <w:spacing w:line="240" w:lineRule="auto"/>
-        <w:rPr>
-          <w:rFonts w:ascii="Cascadia Code" w:hAnsi="Cascadia Code"/>
-          <w:sz w:val="24"/>
-          <w:szCs w:val="24"/>
-        </w:rPr>
-      </w:pPr>
-      <w:r>
-        <w:rPr>
-          <w:rFonts w:ascii="Cascadia Code" w:hAnsi="Cascadia Code"/>
-          <w:sz w:val="24"/>
-          <w:szCs w:val="24"/>
-        </w:rPr>
-        <w:t>PushUp Variants</w:t>
+      <w:proofErr w:type="spellStart"/>
+      <w:r>
+        <w:rPr>
+          <w:rFonts w:ascii="Cascadia Code" w:hAnsi="Cascadia Code"/>
+          <w:sz w:val="24"/>
+          <w:szCs w:val="24"/>
+        </w:rPr>
+        <w:t>WokeUp</w:t>
+      </w:r>
+      <w:proofErr w:type="spellEnd"/>
+      <w:r>
+        <w:rPr>
+          <w:rFonts w:ascii="Cascadia Code" w:hAnsi="Cascadia Code"/>
+          <w:sz w:val="24"/>
+          <w:szCs w:val="24"/>
+        </w:rPr>
+        <w:t>: 05:40am</w:t>
+      </w:r>
+    </w:p>
+    <w:p>
+      <w:pPr>
+        <w:spacing w:line="240" w:lineRule="auto"/>
+        <w:rPr>
+          <w:rFonts w:ascii="Cascadia Code" w:hAnsi="Cascadia Code"/>
+          <w:sz w:val="24"/>
+          <w:szCs w:val="24"/>
+        </w:rPr>
+      </w:pPr>
+      <w:r>
+        <w:rPr>
+          <w:rFonts w:ascii="Cascadia Code" w:hAnsi="Cascadia Code"/>
+          <w:sz w:val="24"/>
+          <w:szCs w:val="24"/>
+        </w:rPr>
+        <w:t xml:space="preserve">Skipping: 17mins (+Rest &amp; </w:t>
+      </w:r>
+      <w:proofErr w:type="spellStart"/>
+      <w:r>
+        <w:rPr>
+          <w:rFonts w:ascii="Cascadia Code" w:hAnsi="Cascadia Code"/>
+          <w:sz w:val="24"/>
+          <w:szCs w:val="24"/>
+        </w:rPr>
+        <w:t>PushUps</w:t>
+      </w:r>
+      <w:proofErr w:type="spellEnd"/>
+      <w:r>
+        <w:rPr>
+          <w:rFonts w:ascii="Cascadia Code" w:hAnsi="Cascadia Code"/>
+          <w:sz w:val="24"/>
+          <w:szCs w:val="24"/>
+        </w:rPr>
+        <w:t>)</w:t>
+      </w:r>
+    </w:p>
+    <w:p>
+      <w:pPr>
+        <w:spacing w:line="240" w:lineRule="auto"/>
+        <w:rPr>
+          <w:rFonts w:ascii="Cascadia Code" w:hAnsi="Cascadia Code"/>
+          <w:sz w:val="24"/>
+          <w:szCs w:val="24"/>
+        </w:rPr>
+      </w:pPr>
+      <w:proofErr w:type="spellStart"/>
+      <w:r>
+        <w:rPr>
+          <w:rFonts w:ascii="Cascadia Code" w:hAnsi="Cascadia Code"/>
+          <w:sz w:val="24"/>
+          <w:szCs w:val="24"/>
+        </w:rPr>
+        <w:t>PushUp</w:t>
+      </w:r>
+      <w:proofErr w:type="spellEnd"/>
+      <w:r>
+        <w:rPr>
+          <w:rFonts w:ascii="Cascadia Code" w:hAnsi="Cascadia Code"/>
+          <w:sz w:val="24"/>
+          <w:szCs w:val="24"/>
+        </w:rPr>
+        <w:t xml:space="preserve"> Variants</w:t>
       </w:r>
     </w:p>
     <w:p>
@@ -7333,7 +10052,25 @@
           <w:szCs w:val="24"/>
         </w:rPr>
         <w:tab/>
-        <w:t>Archery PushUp: 10</w:t>
+        <w:t xml:space="preserve">Archery </w:t>
+      </w:r>
+      <w:proofErr w:type="spellStart"/>
+      <w:r>
+        <w:rPr>
+          <w:rFonts w:ascii="Cascadia Code" w:hAnsi="Cascadia Code"/>
+          <w:sz w:val="24"/>
+          <w:szCs w:val="24"/>
+        </w:rPr>
+        <w:t>PushUp</w:t>
+      </w:r>
+      <w:proofErr w:type="spellEnd"/>
+      <w:r>
+        <w:rPr>
+          <w:rFonts w:ascii="Cascadia Code" w:hAnsi="Cascadia Code"/>
+          <w:sz w:val="24"/>
+          <w:szCs w:val="24"/>
+        </w:rPr>
+        <w:t>: 10</w:t>
       </w:r>
     </w:p>
     <w:p>
@@ -7352,7 +10089,25 @@
           <w:szCs w:val="24"/>
         </w:rPr>
         <w:tab/>
-        <w:t>Military PushUp: 20</w:t>
+        <w:t xml:space="preserve">Military </w:t>
+      </w:r>
+      <w:proofErr w:type="spellStart"/>
+      <w:r>
+        <w:rPr>
+          <w:rFonts w:ascii="Cascadia Code" w:hAnsi="Cascadia Code"/>
+          <w:sz w:val="24"/>
+          <w:szCs w:val="24"/>
+        </w:rPr>
+        <w:t>PushUp</w:t>
+      </w:r>
+      <w:proofErr w:type="spellEnd"/>
+      <w:r>
+        <w:rPr>
+          <w:rFonts w:ascii="Cascadia Code" w:hAnsi="Cascadia Code"/>
+          <w:sz w:val="24"/>
+          <w:szCs w:val="24"/>
+        </w:rPr>
+        <w:t>: 20</w:t>
       </w:r>
     </w:p>
     <w:p>
@@ -7371,7 +10126,25 @@
           <w:szCs w:val="24"/>
         </w:rPr>
         <w:tab/>
-        <w:t>Explosive PushUp: 10</w:t>
+        <w:t xml:space="preserve">Explosive </w:t>
+      </w:r>
+      <w:proofErr w:type="spellStart"/>
+      <w:r>
+        <w:rPr>
+          <w:rFonts w:ascii="Cascadia Code" w:hAnsi="Cascadia Code"/>
+          <w:sz w:val="24"/>
+          <w:szCs w:val="24"/>
+        </w:rPr>
+        <w:t>PushUp</w:t>
+      </w:r>
+      <w:proofErr w:type="spellEnd"/>
+      <w:r>
+        <w:rPr>
+          <w:rFonts w:ascii="Cascadia Code" w:hAnsi="Cascadia Code"/>
+          <w:sz w:val="24"/>
+          <w:szCs w:val="24"/>
+        </w:rPr>
+        <w:t>: 10</w:t>
       </w:r>
     </w:p>
     <w:p>
@@ -7390,7 +10163,42 @@
           <w:szCs w:val="24"/>
         </w:rPr>
         <w:tab/>
-        <w:t>ReverseGrip PushUp: 10</w:t>
+      </w:r>
+      <w:proofErr w:type="spellStart"/>
+      <w:r>
+        <w:rPr>
+          <w:rFonts w:ascii="Cascadia Code" w:hAnsi="Cascadia Code"/>
+          <w:sz w:val="24"/>
+          <w:szCs w:val="24"/>
+        </w:rPr>
+        <w:t>ReverseGrip</w:t>
+      </w:r>
+      <w:proofErr w:type="spellEnd"/>
+      <w:r>
+        <w:rPr>
+          <w:rFonts w:ascii="Cascadia Code" w:hAnsi="Cascadia Code"/>
+          <w:sz w:val="24"/>
+          <w:szCs w:val="24"/>
+        </w:rPr>
+        <w:t xml:space="preserve"> </w:t>
+      </w:r>
+      <w:proofErr w:type="spellStart"/>
+      <w:r>
+        <w:rPr>
+          <w:rFonts w:ascii="Cascadia Code" w:hAnsi="Cascadia Code"/>
+          <w:sz w:val="24"/>
+          <w:szCs w:val="24"/>
+        </w:rPr>
+        <w:t>PushUp</w:t>
+      </w:r>
+      <w:proofErr w:type="spellEnd"/>
+      <w:r>
+        <w:rPr>
+          <w:rFonts w:ascii="Cascadia Code" w:hAnsi="Cascadia Code"/>
+          <w:sz w:val="24"/>
+          <w:szCs w:val="24"/>
+        </w:rPr>
+        <w:t>: 10</w:t>
       </w:r>
     </w:p>
     <w:p>
@@ -7409,7 +10217,42 @@
           <w:szCs w:val="24"/>
         </w:rPr>
         <w:tab/>
-        <w:t>PsuedoPlanche PushUp: 10</w:t>
+      </w:r>
+      <w:proofErr w:type="spellStart"/>
+      <w:r>
+        <w:rPr>
+          <w:rFonts w:ascii="Cascadia Code" w:hAnsi="Cascadia Code"/>
+          <w:sz w:val="24"/>
+          <w:szCs w:val="24"/>
+        </w:rPr>
+        <w:t>PsuedoPlanche</w:t>
+      </w:r>
+      <w:proofErr w:type="spellEnd"/>
+      <w:r>
+        <w:rPr>
+          <w:rFonts w:ascii="Cascadia Code" w:hAnsi="Cascadia Code"/>
+          <w:sz w:val="24"/>
+          <w:szCs w:val="24"/>
+        </w:rPr>
+        <w:t xml:space="preserve"> </w:t>
+      </w:r>
+      <w:proofErr w:type="spellStart"/>
+      <w:r>
+        <w:rPr>
+          <w:rFonts w:ascii="Cascadia Code" w:hAnsi="Cascadia Code"/>
+          <w:sz w:val="24"/>
+          <w:szCs w:val="24"/>
+        </w:rPr>
+        <w:t>PushUp</w:t>
+      </w:r>
+      <w:proofErr w:type="spellEnd"/>
+      <w:r>
+        <w:rPr>
+          <w:rFonts w:ascii="Cascadia Code" w:hAnsi="Cascadia Code"/>
+          <w:sz w:val="24"/>
+          <w:szCs w:val="24"/>
+        </w:rPr>
+        <w:t>: 10</w:t>
       </w:r>
     </w:p>
     <w:p>
@@ -7428,25 +10271,52 @@
           <w:szCs w:val="24"/>
         </w:rPr>
         <w:tab/>
-        <w:t>TotalReps: 60Reps</w:t>
-      </w:r>
-    </w:p>
-    <w:p>
-      <w:pPr>
-        <w:spacing w:line="240" w:lineRule="auto"/>
-        <w:rPr>
-          <w:rFonts w:ascii="Cascadia Code" w:hAnsi="Cascadia Code"/>
-          <w:sz w:val="24"/>
-          <w:szCs w:val="24"/>
-        </w:rPr>
-      </w:pPr>
-      <w:r>
-        <w:rPr>
-          <w:rFonts w:ascii="Cascadia Code" w:hAnsi="Cascadia Code"/>
-          <w:sz w:val="24"/>
-          <w:szCs w:val="24"/>
-        </w:rPr>
-        <w:t>HeavyBag: 3Rounds</w:t>
+      </w:r>
+      <w:proofErr w:type="spellStart"/>
+      <w:r>
+        <w:rPr>
+          <w:rFonts w:ascii="Cascadia Code" w:hAnsi="Cascadia Code"/>
+          <w:sz w:val="24"/>
+          <w:szCs w:val="24"/>
+        </w:rPr>
+        <w:t>TotalReps</w:t>
+      </w:r>
+      <w:proofErr w:type="spellEnd"/>
+      <w:r>
+        <w:rPr>
+          <w:rFonts w:ascii="Cascadia Code" w:hAnsi="Cascadia Code"/>
+          <w:sz w:val="24"/>
+          <w:szCs w:val="24"/>
+        </w:rPr>
+        <w:t>: 60Reps</w:t>
+      </w:r>
+    </w:p>
+    <w:p>
+      <w:pPr>
+        <w:spacing w:line="240" w:lineRule="auto"/>
+        <w:rPr>
+          <w:rFonts w:ascii="Cascadia Code" w:hAnsi="Cascadia Code"/>
+          <w:sz w:val="24"/>
+          <w:szCs w:val="24"/>
+        </w:rPr>
+      </w:pPr>
+      <w:proofErr w:type="spellStart"/>
+      <w:r>
+        <w:rPr>
+          <w:rFonts w:ascii="Cascadia Code" w:hAnsi="Cascadia Code"/>
+          <w:sz w:val="24"/>
+          <w:szCs w:val="24"/>
+        </w:rPr>
+        <w:t>HeavyBag</w:t>
+      </w:r>
+      <w:proofErr w:type="spellEnd"/>
+      <w:r>
+        <w:rPr>
+          <w:rFonts w:ascii="Cascadia Code" w:hAnsi="Cascadia Code"/>
+          <w:sz w:val="24"/>
+          <w:szCs w:val="24"/>
+        </w:rPr>
+        <w:t>: 3Rounds</w:t>
       </w:r>
     </w:p>
     <w:p>
@@ -7489,6 +10359,7 @@
         <w:lastRenderedPageBreak/>
         <w:t xml:space="preserve">Day </w:t>
       </w:r>
+      <w:proofErr w:type="spellStart"/>
       <w:r>
         <w:rPr>
           <w:rFonts w:ascii="Cascadia Code" w:hAnsi="Cascadia Code"/>
@@ -7499,6 +10370,7 @@
         </w:rPr>
         <w:t>TwoFour</w:t>
       </w:r>
+      <w:proofErr w:type="spellEnd"/>
     </w:p>
     <w:p>
       <w:pPr>
@@ -7583,13 +10455,23 @@
           <w:szCs w:val="24"/>
         </w:rPr>
       </w:pPr>
-      <w:r>
-        <w:rPr>
-          <w:rFonts w:ascii="Cascadia Code" w:hAnsi="Cascadia Code"/>
-          <w:sz w:val="24"/>
-          <w:szCs w:val="24"/>
-        </w:rPr>
-        <w:t>WokeUp: 5:40am</w:t>
+      <w:proofErr w:type="spellStart"/>
+      <w:r>
+        <w:rPr>
+          <w:rFonts w:ascii="Cascadia Code" w:hAnsi="Cascadia Code"/>
+          <w:sz w:val="24"/>
+          <w:szCs w:val="24"/>
+        </w:rPr>
+        <w:t>WokeUp</w:t>
+      </w:r>
+      <w:proofErr w:type="spellEnd"/>
+      <w:r>
+        <w:rPr>
+          <w:rFonts w:ascii="Cascadia Code" w:hAnsi="Cascadia Code"/>
+          <w:sz w:val="24"/>
+          <w:szCs w:val="24"/>
+        </w:rPr>
+        <w:t>: 5:40am</w:t>
       </w:r>
     </w:p>
     <w:p>
@@ -7650,6 +10532,7 @@
         <w:lastRenderedPageBreak/>
         <w:t xml:space="preserve">Day </w:t>
       </w:r>
+      <w:proofErr w:type="spellStart"/>
       <w:r>
         <w:rPr>
           <w:rFonts w:ascii="Cascadia Code" w:hAnsi="Cascadia Code"/>
@@ -7660,6 +10543,7 @@
         </w:rPr>
         <w:t>TwoFive</w:t>
       </w:r>
+      <w:proofErr w:type="spellEnd"/>
     </w:p>
     <w:p>
       <w:pPr>
@@ -7744,49 +10628,87 @@
           <w:szCs w:val="24"/>
         </w:rPr>
       </w:pPr>
-      <w:r>
-        <w:rPr>
-          <w:rFonts w:ascii="Cascadia Code" w:hAnsi="Cascadia Code"/>
-          <w:sz w:val="24"/>
-          <w:szCs w:val="24"/>
-        </w:rPr>
-        <w:t>WokeUp: 10:30am</w:t>
-      </w:r>
-    </w:p>
-    <w:p>
-      <w:pPr>
-        <w:spacing w:line="240" w:lineRule="auto"/>
-        <w:rPr>
-          <w:rFonts w:ascii="Cascadia Code" w:hAnsi="Cascadia Code"/>
-          <w:sz w:val="24"/>
-          <w:szCs w:val="24"/>
-        </w:rPr>
-      </w:pPr>
-      <w:r>
-        <w:rPr>
-          <w:rFonts w:ascii="Cascadia Code" w:hAnsi="Cascadia Code"/>
-          <w:sz w:val="24"/>
-          <w:szCs w:val="24"/>
-        </w:rPr>
-        <w:t>Skipping: 25mins (+Rest &amp; PushUps)</w:t>
-      </w:r>
-    </w:p>
-    <w:p>
-      <w:pPr>
-        <w:spacing w:line="240" w:lineRule="auto"/>
-        <w:rPr>
-          <w:rFonts w:ascii="Cascadia Code" w:hAnsi="Cascadia Code"/>
-          <w:sz w:val="24"/>
-          <w:szCs w:val="24"/>
-        </w:rPr>
-      </w:pPr>
-      <w:r>
-        <w:rPr>
-          <w:rFonts w:ascii="Cascadia Code" w:hAnsi="Cascadia Code"/>
-          <w:sz w:val="24"/>
-          <w:szCs w:val="24"/>
-        </w:rPr>
-        <w:t>PushUp Variants</w:t>
+      <w:proofErr w:type="spellStart"/>
+      <w:r>
+        <w:rPr>
+          <w:rFonts w:ascii="Cascadia Code" w:hAnsi="Cascadia Code"/>
+          <w:sz w:val="24"/>
+          <w:szCs w:val="24"/>
+        </w:rPr>
+        <w:t>WokeUp</w:t>
+      </w:r>
+      <w:proofErr w:type="spellEnd"/>
+      <w:r>
+        <w:rPr>
+          <w:rFonts w:ascii="Cascadia Code" w:hAnsi="Cascadia Code"/>
+          <w:sz w:val="24"/>
+          <w:szCs w:val="24"/>
+        </w:rPr>
+        <w:t>: 10:30am</w:t>
+      </w:r>
+    </w:p>
+    <w:p>
+      <w:pPr>
+        <w:spacing w:line="240" w:lineRule="auto"/>
+        <w:rPr>
+          <w:rFonts w:ascii="Cascadia Code" w:hAnsi="Cascadia Code"/>
+          <w:sz w:val="24"/>
+          <w:szCs w:val="24"/>
+        </w:rPr>
+      </w:pPr>
+      <w:r>
+        <w:rPr>
+          <w:rFonts w:ascii="Cascadia Code" w:hAnsi="Cascadia Code"/>
+          <w:sz w:val="24"/>
+          <w:szCs w:val="24"/>
+        </w:rPr>
+        <w:t xml:space="preserve">Skipping: 25mins (+Rest &amp; </w:t>
+      </w:r>
+      <w:proofErr w:type="spellStart"/>
+      <w:r>
+        <w:rPr>
+          <w:rFonts w:ascii="Cascadia Code" w:hAnsi="Cascadia Code"/>
+          <w:sz w:val="24"/>
+          <w:szCs w:val="24"/>
+        </w:rPr>
+        <w:t>PushUps</w:t>
+      </w:r>
+      <w:proofErr w:type="spellEnd"/>
+      <w:r>
+        <w:rPr>
+          <w:rFonts w:ascii="Cascadia Code" w:hAnsi="Cascadia Code"/>
+          <w:sz w:val="24"/>
+          <w:szCs w:val="24"/>
+        </w:rPr>
+        <w:t>)</w:t>
+      </w:r>
+    </w:p>
+    <w:p>
+      <w:pPr>
+        <w:spacing w:line="240" w:lineRule="auto"/>
+        <w:rPr>
+          <w:rFonts w:ascii="Cascadia Code" w:hAnsi="Cascadia Code"/>
+          <w:sz w:val="24"/>
+          <w:szCs w:val="24"/>
+        </w:rPr>
+      </w:pPr>
+      <w:proofErr w:type="spellStart"/>
+      <w:r>
+        <w:rPr>
+          <w:rFonts w:ascii="Cascadia Code" w:hAnsi="Cascadia Code"/>
+          <w:sz w:val="24"/>
+          <w:szCs w:val="24"/>
+        </w:rPr>
+        <w:t>PushUp</w:t>
+      </w:r>
+      <w:proofErr w:type="spellEnd"/>
+      <w:r>
+        <w:rPr>
+          <w:rFonts w:ascii="Cascadia Code" w:hAnsi="Cascadia Code"/>
+          <w:sz w:val="24"/>
+          <w:szCs w:val="24"/>
+        </w:rPr>
+        <w:t xml:space="preserve"> Variants</w:t>
       </w:r>
     </w:p>
     <w:p>
@@ -7805,7 +10727,25 @@
           <w:szCs w:val="24"/>
         </w:rPr>
         <w:tab/>
-        <w:t>Archery PushUp: 10</w:t>
+        <w:t xml:space="preserve">Archery </w:t>
+      </w:r>
+      <w:proofErr w:type="spellStart"/>
+      <w:r>
+        <w:rPr>
+          <w:rFonts w:ascii="Cascadia Code" w:hAnsi="Cascadia Code"/>
+          <w:sz w:val="24"/>
+          <w:szCs w:val="24"/>
+        </w:rPr>
+        <w:t>PushUp</w:t>
+      </w:r>
+      <w:proofErr w:type="spellEnd"/>
+      <w:r>
+        <w:rPr>
+          <w:rFonts w:ascii="Cascadia Code" w:hAnsi="Cascadia Code"/>
+          <w:sz w:val="24"/>
+          <w:szCs w:val="24"/>
+        </w:rPr>
+        <w:t>: 10</w:t>
       </w:r>
     </w:p>
     <w:p>
@@ -7824,7 +10764,25 @@
           <w:szCs w:val="24"/>
         </w:rPr>
         <w:tab/>
-        <w:t>Military PushUp: 20</w:t>
+        <w:t xml:space="preserve">Military </w:t>
+      </w:r>
+      <w:proofErr w:type="spellStart"/>
+      <w:r>
+        <w:rPr>
+          <w:rFonts w:ascii="Cascadia Code" w:hAnsi="Cascadia Code"/>
+          <w:sz w:val="24"/>
+          <w:szCs w:val="24"/>
+        </w:rPr>
+        <w:t>PushUp</w:t>
+      </w:r>
+      <w:proofErr w:type="spellEnd"/>
+      <w:r>
+        <w:rPr>
+          <w:rFonts w:ascii="Cascadia Code" w:hAnsi="Cascadia Code"/>
+          <w:sz w:val="24"/>
+          <w:szCs w:val="24"/>
+        </w:rPr>
+        <w:t>: 20</w:t>
       </w:r>
     </w:p>
     <w:p>
@@ -7843,7 +10801,25 @@
           <w:szCs w:val="24"/>
         </w:rPr>
         <w:tab/>
-        <w:t>Explosive PushUp: 10</w:t>
+        <w:t xml:space="preserve">Explosive </w:t>
+      </w:r>
+      <w:proofErr w:type="spellStart"/>
+      <w:r>
+        <w:rPr>
+          <w:rFonts w:ascii="Cascadia Code" w:hAnsi="Cascadia Code"/>
+          <w:sz w:val="24"/>
+          <w:szCs w:val="24"/>
+        </w:rPr>
+        <w:t>PushUp</w:t>
+      </w:r>
+      <w:proofErr w:type="spellEnd"/>
+      <w:r>
+        <w:rPr>
+          <w:rFonts w:ascii="Cascadia Code" w:hAnsi="Cascadia Code"/>
+          <w:sz w:val="24"/>
+          <w:szCs w:val="24"/>
+        </w:rPr>
+        <w:t>: 10</w:t>
       </w:r>
     </w:p>
     <w:p>
@@ -7862,7 +10838,42 @@
           <w:szCs w:val="24"/>
         </w:rPr>
         <w:tab/>
-        <w:t>ReverseGrip PushUp: 15</w:t>
+      </w:r>
+      <w:proofErr w:type="spellStart"/>
+      <w:r>
+        <w:rPr>
+          <w:rFonts w:ascii="Cascadia Code" w:hAnsi="Cascadia Code"/>
+          <w:sz w:val="24"/>
+          <w:szCs w:val="24"/>
+        </w:rPr>
+        <w:t>ReverseGrip</w:t>
+      </w:r>
+      <w:proofErr w:type="spellEnd"/>
+      <w:r>
+        <w:rPr>
+          <w:rFonts w:ascii="Cascadia Code" w:hAnsi="Cascadia Code"/>
+          <w:sz w:val="24"/>
+          <w:szCs w:val="24"/>
+        </w:rPr>
+        <w:t xml:space="preserve"> </w:t>
+      </w:r>
+      <w:proofErr w:type="spellStart"/>
+      <w:r>
+        <w:rPr>
+          <w:rFonts w:ascii="Cascadia Code" w:hAnsi="Cascadia Code"/>
+          <w:sz w:val="24"/>
+          <w:szCs w:val="24"/>
+        </w:rPr>
+        <w:t>PushUp</w:t>
+      </w:r>
+      <w:proofErr w:type="spellEnd"/>
+      <w:r>
+        <w:rPr>
+          <w:rFonts w:ascii="Cascadia Code" w:hAnsi="Cascadia Code"/>
+          <w:sz w:val="24"/>
+          <w:szCs w:val="24"/>
+        </w:rPr>
+        <w:t>: 15</w:t>
       </w:r>
     </w:p>
     <w:p>
@@ -7881,7 +10892,42 @@
           <w:szCs w:val="24"/>
         </w:rPr>
         <w:tab/>
-        <w:t>PsuedoPlanche PushUp: 10</w:t>
+      </w:r>
+      <w:proofErr w:type="spellStart"/>
+      <w:r>
+        <w:rPr>
+          <w:rFonts w:ascii="Cascadia Code" w:hAnsi="Cascadia Code"/>
+          <w:sz w:val="24"/>
+          <w:szCs w:val="24"/>
+        </w:rPr>
+        <w:t>PsuedoPlanche</w:t>
+      </w:r>
+      <w:proofErr w:type="spellEnd"/>
+      <w:r>
+        <w:rPr>
+          <w:rFonts w:ascii="Cascadia Code" w:hAnsi="Cascadia Code"/>
+          <w:sz w:val="24"/>
+          <w:szCs w:val="24"/>
+        </w:rPr>
+        <w:t xml:space="preserve"> </w:t>
+      </w:r>
+      <w:proofErr w:type="spellStart"/>
+      <w:r>
+        <w:rPr>
+          <w:rFonts w:ascii="Cascadia Code" w:hAnsi="Cascadia Code"/>
+          <w:sz w:val="24"/>
+          <w:szCs w:val="24"/>
+        </w:rPr>
+        <w:t>PushUp</w:t>
+      </w:r>
+      <w:proofErr w:type="spellEnd"/>
+      <w:r>
+        <w:rPr>
+          <w:rFonts w:ascii="Cascadia Code" w:hAnsi="Cascadia Code"/>
+          <w:sz w:val="24"/>
+          <w:szCs w:val="24"/>
+        </w:rPr>
+        <w:t>: 10</w:t>
       </w:r>
     </w:p>
     <w:p>
@@ -7900,7 +10946,24 @@
           <w:szCs w:val="24"/>
         </w:rPr>
         <w:tab/>
-        <w:t>TotalReps: 65Reps</w:t>
+      </w:r>
+      <w:proofErr w:type="spellStart"/>
+      <w:r>
+        <w:rPr>
+          <w:rFonts w:ascii="Cascadia Code" w:hAnsi="Cascadia Code"/>
+          <w:sz w:val="24"/>
+          <w:szCs w:val="24"/>
+        </w:rPr>
+        <w:t>TotalReps</w:t>
+      </w:r>
+      <w:proofErr w:type="spellEnd"/>
+      <w:r>
+        <w:rPr>
+          <w:rFonts w:ascii="Cascadia Code" w:hAnsi="Cascadia Code"/>
+          <w:sz w:val="24"/>
+          <w:szCs w:val="24"/>
+        </w:rPr>
+        <w:t>: 65Reps</w:t>
       </w:r>
     </w:p>
     <w:p>
@@ -7943,6 +11006,7 @@
         <w:lastRenderedPageBreak/>
         <w:t xml:space="preserve">Day </w:t>
       </w:r>
+      <w:proofErr w:type="spellStart"/>
       <w:r>
         <w:rPr>
           <w:rFonts w:ascii="Cascadia Code" w:hAnsi="Cascadia Code"/>
@@ -7953,6 +11017,7 @@
         </w:rPr>
         <w:t>TwoSix</w:t>
       </w:r>
+      <w:proofErr w:type="spellEnd"/>
     </w:p>
     <w:p>
       <w:pPr>
@@ -8037,49 +11102,87 @@
           <w:szCs w:val="24"/>
         </w:rPr>
       </w:pPr>
-      <w:r>
-        <w:rPr>
-          <w:rFonts w:ascii="Cascadia Code" w:hAnsi="Cascadia Code"/>
-          <w:sz w:val="24"/>
-          <w:szCs w:val="24"/>
-        </w:rPr>
-        <w:t>WokeUp: 10:00am</w:t>
-      </w:r>
-    </w:p>
-    <w:p>
-      <w:pPr>
-        <w:spacing w:line="240" w:lineRule="auto"/>
-        <w:rPr>
-          <w:rFonts w:ascii="Cascadia Code" w:hAnsi="Cascadia Code"/>
-          <w:sz w:val="24"/>
-          <w:szCs w:val="24"/>
-        </w:rPr>
-      </w:pPr>
-      <w:r>
-        <w:rPr>
-          <w:rFonts w:ascii="Cascadia Code" w:hAnsi="Cascadia Code"/>
-          <w:sz w:val="24"/>
-          <w:szCs w:val="24"/>
-        </w:rPr>
-        <w:t>Skipping: 17mins (+Rest &amp; PushUps)</w:t>
-      </w:r>
-    </w:p>
-    <w:p>
-      <w:pPr>
-        <w:spacing w:line="240" w:lineRule="auto"/>
-        <w:rPr>
-          <w:rFonts w:ascii="Cascadia Code" w:hAnsi="Cascadia Code"/>
-          <w:sz w:val="24"/>
-          <w:szCs w:val="24"/>
-        </w:rPr>
-      </w:pPr>
-      <w:r>
-        <w:rPr>
-          <w:rFonts w:ascii="Cascadia Code" w:hAnsi="Cascadia Code"/>
-          <w:sz w:val="24"/>
-          <w:szCs w:val="24"/>
-        </w:rPr>
-        <w:t>PushUp Variants</w:t>
+      <w:proofErr w:type="spellStart"/>
+      <w:r>
+        <w:rPr>
+          <w:rFonts w:ascii="Cascadia Code" w:hAnsi="Cascadia Code"/>
+          <w:sz w:val="24"/>
+          <w:szCs w:val="24"/>
+        </w:rPr>
+        <w:t>WokeUp</w:t>
+      </w:r>
+      <w:proofErr w:type="spellEnd"/>
+      <w:r>
+        <w:rPr>
+          <w:rFonts w:ascii="Cascadia Code" w:hAnsi="Cascadia Code"/>
+          <w:sz w:val="24"/>
+          <w:szCs w:val="24"/>
+        </w:rPr>
+        <w:t>: 10:00am</w:t>
+      </w:r>
+    </w:p>
+    <w:p>
+      <w:pPr>
+        <w:spacing w:line="240" w:lineRule="auto"/>
+        <w:rPr>
+          <w:rFonts w:ascii="Cascadia Code" w:hAnsi="Cascadia Code"/>
+          <w:sz w:val="24"/>
+          <w:szCs w:val="24"/>
+        </w:rPr>
+      </w:pPr>
+      <w:r>
+        <w:rPr>
+          <w:rFonts w:ascii="Cascadia Code" w:hAnsi="Cascadia Code"/>
+          <w:sz w:val="24"/>
+          <w:szCs w:val="24"/>
+        </w:rPr>
+        <w:t xml:space="preserve">Skipping: 17mins (+Rest &amp; </w:t>
+      </w:r>
+      <w:proofErr w:type="spellStart"/>
+      <w:r>
+        <w:rPr>
+          <w:rFonts w:ascii="Cascadia Code" w:hAnsi="Cascadia Code"/>
+          <w:sz w:val="24"/>
+          <w:szCs w:val="24"/>
+        </w:rPr>
+        <w:t>PushUps</w:t>
+      </w:r>
+      <w:proofErr w:type="spellEnd"/>
+      <w:r>
+        <w:rPr>
+          <w:rFonts w:ascii="Cascadia Code" w:hAnsi="Cascadia Code"/>
+          <w:sz w:val="24"/>
+          <w:szCs w:val="24"/>
+        </w:rPr>
+        <w:t>)</w:t>
+      </w:r>
+    </w:p>
+    <w:p>
+      <w:pPr>
+        <w:spacing w:line="240" w:lineRule="auto"/>
+        <w:rPr>
+          <w:rFonts w:ascii="Cascadia Code" w:hAnsi="Cascadia Code"/>
+          <w:sz w:val="24"/>
+          <w:szCs w:val="24"/>
+        </w:rPr>
+      </w:pPr>
+      <w:proofErr w:type="spellStart"/>
+      <w:r>
+        <w:rPr>
+          <w:rFonts w:ascii="Cascadia Code" w:hAnsi="Cascadia Code"/>
+          <w:sz w:val="24"/>
+          <w:szCs w:val="24"/>
+        </w:rPr>
+        <w:t>PushUp</w:t>
+      </w:r>
+      <w:proofErr w:type="spellEnd"/>
+      <w:r>
+        <w:rPr>
+          <w:rFonts w:ascii="Cascadia Code" w:hAnsi="Cascadia Code"/>
+          <w:sz w:val="24"/>
+          <w:szCs w:val="24"/>
+        </w:rPr>
+        <w:t xml:space="preserve"> Variants</w:t>
       </w:r>
     </w:p>
     <w:p>
@@ -8098,7 +11201,25 @@
           <w:szCs w:val="24"/>
         </w:rPr>
         <w:tab/>
-        <w:t>Archery PushUp: 10</w:t>
+        <w:t xml:space="preserve">Archery </w:t>
+      </w:r>
+      <w:proofErr w:type="spellStart"/>
+      <w:r>
+        <w:rPr>
+          <w:rFonts w:ascii="Cascadia Code" w:hAnsi="Cascadia Code"/>
+          <w:sz w:val="24"/>
+          <w:szCs w:val="24"/>
+        </w:rPr>
+        <w:t>PushUp</w:t>
+      </w:r>
+      <w:proofErr w:type="spellEnd"/>
+      <w:r>
+        <w:rPr>
+          <w:rFonts w:ascii="Cascadia Code" w:hAnsi="Cascadia Code"/>
+          <w:sz w:val="24"/>
+          <w:szCs w:val="24"/>
+        </w:rPr>
+        <w:t>: 10</w:t>
       </w:r>
     </w:p>
     <w:p>
@@ -8117,7 +11238,25 @@
           <w:szCs w:val="24"/>
         </w:rPr>
         <w:tab/>
-        <w:t>Military PushUp: 20</w:t>
+        <w:t xml:space="preserve">Military </w:t>
+      </w:r>
+      <w:proofErr w:type="spellStart"/>
+      <w:r>
+        <w:rPr>
+          <w:rFonts w:ascii="Cascadia Code" w:hAnsi="Cascadia Code"/>
+          <w:sz w:val="24"/>
+          <w:szCs w:val="24"/>
+        </w:rPr>
+        <w:t>PushUp</w:t>
+      </w:r>
+      <w:proofErr w:type="spellEnd"/>
+      <w:r>
+        <w:rPr>
+          <w:rFonts w:ascii="Cascadia Code" w:hAnsi="Cascadia Code"/>
+          <w:sz w:val="24"/>
+          <w:szCs w:val="24"/>
+        </w:rPr>
+        <w:t>: 20</w:t>
       </w:r>
     </w:p>
     <w:p>
@@ -8136,7 +11275,25 @@
           <w:szCs w:val="24"/>
         </w:rPr>
         <w:tab/>
-        <w:t>Explosive PushUp: 10</w:t>
+        <w:t xml:space="preserve">Explosive </w:t>
+      </w:r>
+      <w:proofErr w:type="spellStart"/>
+      <w:r>
+        <w:rPr>
+          <w:rFonts w:ascii="Cascadia Code" w:hAnsi="Cascadia Code"/>
+          <w:sz w:val="24"/>
+          <w:szCs w:val="24"/>
+        </w:rPr>
+        <w:t>PushUp</w:t>
+      </w:r>
+      <w:proofErr w:type="spellEnd"/>
+      <w:r>
+        <w:rPr>
+          <w:rFonts w:ascii="Cascadia Code" w:hAnsi="Cascadia Code"/>
+          <w:sz w:val="24"/>
+          <w:szCs w:val="24"/>
+        </w:rPr>
+        <w:t>: 10</w:t>
       </w:r>
     </w:p>
     <w:p>
@@ -8155,7 +11312,42 @@
           <w:szCs w:val="24"/>
         </w:rPr>
         <w:tab/>
-        <w:t>ReverseGrip PushUp: 15</w:t>
+      </w:r>
+      <w:proofErr w:type="spellStart"/>
+      <w:r>
+        <w:rPr>
+          <w:rFonts w:ascii="Cascadia Code" w:hAnsi="Cascadia Code"/>
+          <w:sz w:val="24"/>
+          <w:szCs w:val="24"/>
+        </w:rPr>
+        <w:t>ReverseGrip</w:t>
+      </w:r>
+      <w:proofErr w:type="spellEnd"/>
+      <w:r>
+        <w:rPr>
+          <w:rFonts w:ascii="Cascadia Code" w:hAnsi="Cascadia Code"/>
+          <w:sz w:val="24"/>
+          <w:szCs w:val="24"/>
+        </w:rPr>
+        <w:t xml:space="preserve"> </w:t>
+      </w:r>
+      <w:proofErr w:type="spellStart"/>
+      <w:r>
+        <w:rPr>
+          <w:rFonts w:ascii="Cascadia Code" w:hAnsi="Cascadia Code"/>
+          <w:sz w:val="24"/>
+          <w:szCs w:val="24"/>
+        </w:rPr>
+        <w:t>PushUp</w:t>
+      </w:r>
+      <w:proofErr w:type="spellEnd"/>
+      <w:r>
+        <w:rPr>
+          <w:rFonts w:ascii="Cascadia Code" w:hAnsi="Cascadia Code"/>
+          <w:sz w:val="24"/>
+          <w:szCs w:val="24"/>
+        </w:rPr>
+        <w:t>: 15</w:t>
       </w:r>
     </w:p>
     <w:p>
@@ -8174,7 +11366,42 @@
           <w:szCs w:val="24"/>
         </w:rPr>
         <w:tab/>
-        <w:t>PsuedoPlanche PushUp: 10</w:t>
+      </w:r>
+      <w:proofErr w:type="spellStart"/>
+      <w:r>
+        <w:rPr>
+          <w:rFonts w:ascii="Cascadia Code" w:hAnsi="Cascadia Code"/>
+          <w:sz w:val="24"/>
+          <w:szCs w:val="24"/>
+        </w:rPr>
+        <w:t>PsuedoPlanche</w:t>
+      </w:r>
+      <w:proofErr w:type="spellEnd"/>
+      <w:r>
+        <w:rPr>
+          <w:rFonts w:ascii="Cascadia Code" w:hAnsi="Cascadia Code"/>
+          <w:sz w:val="24"/>
+          <w:szCs w:val="24"/>
+        </w:rPr>
+        <w:t xml:space="preserve"> </w:t>
+      </w:r>
+      <w:proofErr w:type="spellStart"/>
+      <w:r>
+        <w:rPr>
+          <w:rFonts w:ascii="Cascadia Code" w:hAnsi="Cascadia Code"/>
+          <w:sz w:val="24"/>
+          <w:szCs w:val="24"/>
+        </w:rPr>
+        <w:t>PushUp</w:t>
+      </w:r>
+      <w:proofErr w:type="spellEnd"/>
+      <w:r>
+        <w:rPr>
+          <w:rFonts w:ascii="Cascadia Code" w:hAnsi="Cascadia Code"/>
+          <w:sz w:val="24"/>
+          <w:szCs w:val="24"/>
+        </w:rPr>
+        <w:t>: 10</w:t>
       </w:r>
     </w:p>
     <w:p>
@@ -8193,25 +11420,52 @@
           <w:szCs w:val="24"/>
         </w:rPr>
         <w:tab/>
-        <w:t>TotalReps: 65Reps</w:t>
-      </w:r>
-    </w:p>
-    <w:p>
-      <w:pPr>
-        <w:spacing w:line="240" w:lineRule="auto"/>
-        <w:rPr>
-          <w:rFonts w:ascii="Cascadia Code" w:hAnsi="Cascadia Code"/>
-          <w:sz w:val="24"/>
-          <w:szCs w:val="24"/>
-        </w:rPr>
-      </w:pPr>
-      <w:r>
-        <w:rPr>
-          <w:rFonts w:ascii="Cascadia Code" w:hAnsi="Cascadia Code"/>
-          <w:sz w:val="24"/>
-          <w:szCs w:val="24"/>
-        </w:rPr>
-        <w:t>HeavyBag: 3Rounds</w:t>
+      </w:r>
+      <w:proofErr w:type="spellStart"/>
+      <w:r>
+        <w:rPr>
+          <w:rFonts w:ascii="Cascadia Code" w:hAnsi="Cascadia Code"/>
+          <w:sz w:val="24"/>
+          <w:szCs w:val="24"/>
+        </w:rPr>
+        <w:t>TotalReps</w:t>
+      </w:r>
+      <w:proofErr w:type="spellEnd"/>
+      <w:r>
+        <w:rPr>
+          <w:rFonts w:ascii="Cascadia Code" w:hAnsi="Cascadia Code"/>
+          <w:sz w:val="24"/>
+          <w:szCs w:val="24"/>
+        </w:rPr>
+        <w:t>: 65Reps</w:t>
+      </w:r>
+    </w:p>
+    <w:p>
+      <w:pPr>
+        <w:spacing w:line="240" w:lineRule="auto"/>
+        <w:rPr>
+          <w:rFonts w:ascii="Cascadia Code" w:hAnsi="Cascadia Code"/>
+          <w:sz w:val="24"/>
+          <w:szCs w:val="24"/>
+        </w:rPr>
+      </w:pPr>
+      <w:proofErr w:type="spellStart"/>
+      <w:r>
+        <w:rPr>
+          <w:rFonts w:ascii="Cascadia Code" w:hAnsi="Cascadia Code"/>
+          <w:sz w:val="24"/>
+          <w:szCs w:val="24"/>
+        </w:rPr>
+        <w:t>HeavyBag</w:t>
+      </w:r>
+      <w:proofErr w:type="spellEnd"/>
+      <w:r>
+        <w:rPr>
+          <w:rFonts w:ascii="Cascadia Code" w:hAnsi="Cascadia Code"/>
+          <w:sz w:val="24"/>
+          <w:szCs w:val="24"/>
+        </w:rPr>
+        <w:t>: 3Rounds</w:t>
       </w:r>
     </w:p>
     <w:p>
@@ -8254,6 +11508,7 @@
         <w:lastRenderedPageBreak/>
         <w:t xml:space="preserve">Day </w:t>
       </w:r>
+      <w:proofErr w:type="spellStart"/>
       <w:r>
         <w:rPr>
           <w:rFonts w:ascii="Cascadia Code" w:hAnsi="Cascadia Code"/>
@@ -8264,6 +11519,7 @@
         </w:rPr>
         <w:t>TwoSeven</w:t>
       </w:r>
+      <w:proofErr w:type="spellEnd"/>
     </w:p>
     <w:p>
       <w:pPr>
@@ -8348,13 +11604,23 @@
           <w:szCs w:val="24"/>
         </w:rPr>
       </w:pPr>
-      <w:r>
-        <w:rPr>
-          <w:rFonts w:ascii="Cascadia Code" w:hAnsi="Cascadia Code"/>
-          <w:sz w:val="24"/>
-          <w:szCs w:val="24"/>
-        </w:rPr>
-        <w:t>WokeUp: 05:20am</w:t>
+      <w:proofErr w:type="spellStart"/>
+      <w:r>
+        <w:rPr>
+          <w:rFonts w:ascii="Cascadia Code" w:hAnsi="Cascadia Code"/>
+          <w:sz w:val="24"/>
+          <w:szCs w:val="24"/>
+        </w:rPr>
+        <w:t>WokeUp</w:t>
+      </w:r>
+      <w:proofErr w:type="spellEnd"/>
+      <w:r>
+        <w:rPr>
+          <w:rFonts w:ascii="Cascadia Code" w:hAnsi="Cascadia Code"/>
+          <w:sz w:val="24"/>
+          <w:szCs w:val="24"/>
+        </w:rPr>
+        <w:t>: 05:20am</w:t>
       </w:r>
     </w:p>
     <w:p>
@@ -8420,13 +11686,23 @@
           <w:szCs w:val="24"/>
         </w:rPr>
       </w:pPr>
-      <w:r>
-        <w:rPr>
-          <w:rFonts w:ascii="Cascadia Code" w:hAnsi="Cascadia Code"/>
-          <w:sz w:val="24"/>
-          <w:szCs w:val="24"/>
-        </w:rPr>
-        <w:t>HeavyBag: 3Rounds</w:t>
+      <w:proofErr w:type="spellStart"/>
+      <w:r>
+        <w:rPr>
+          <w:rFonts w:ascii="Cascadia Code" w:hAnsi="Cascadia Code"/>
+          <w:sz w:val="24"/>
+          <w:szCs w:val="24"/>
+        </w:rPr>
+        <w:t>HeavyBag</w:t>
+      </w:r>
+      <w:proofErr w:type="spellEnd"/>
+      <w:r>
+        <w:rPr>
+          <w:rFonts w:ascii="Cascadia Code" w:hAnsi="Cascadia Code"/>
+          <w:sz w:val="24"/>
+          <w:szCs w:val="24"/>
+        </w:rPr>
+        <w:t>: 3Rounds</w:t>
       </w:r>
     </w:p>
     <w:p>
@@ -8485,8 +11761,20 @@
           <w:szCs w:val="24"/>
         </w:rPr>
         <w:lastRenderedPageBreak/>
-        <w:t>Day TwoEight</w:t>
-      </w:r>
+        <w:t xml:space="preserve">Day </w:t>
+      </w:r>
+      <w:proofErr w:type="spellStart"/>
+      <w:r>
+        <w:rPr>
+          <w:rFonts w:ascii="Cascadia Code" w:hAnsi="Cascadia Code"/>
+          <w:b/>
+          <w:bCs/>
+          <w:sz w:val="24"/>
+          <w:szCs w:val="24"/>
+        </w:rPr>
+        <w:t>TwoEight</w:t>
+      </w:r>
+      <w:proofErr w:type="spellEnd"/>
     </w:p>
     <w:p>
       <w:pPr>
@@ -8530,13 +11818,23 @@
           <w:szCs w:val="24"/>
         </w:rPr>
       </w:pPr>
-      <w:r>
-        <w:rPr>
-          <w:rFonts w:ascii="Cascadia Code" w:hAnsi="Cascadia Code"/>
-          <w:sz w:val="24"/>
-          <w:szCs w:val="24"/>
-        </w:rPr>
-        <w:t>WokeUp: 05:</w:t>
+      <w:proofErr w:type="spellStart"/>
+      <w:r>
+        <w:rPr>
+          <w:rFonts w:ascii="Cascadia Code" w:hAnsi="Cascadia Code"/>
+          <w:sz w:val="24"/>
+          <w:szCs w:val="24"/>
+        </w:rPr>
+        <w:t>WokeUp</w:t>
+      </w:r>
+      <w:proofErr w:type="spellEnd"/>
+      <w:r>
+        <w:rPr>
+          <w:rFonts w:ascii="Cascadia Code" w:hAnsi="Cascadia Code"/>
+          <w:sz w:val="24"/>
+          <w:szCs w:val="24"/>
+        </w:rPr>
+        <w:t>: 05:</w:t>
       </w:r>
       <w:r>
         <w:rPr>
@@ -8672,25 +11970,53 @@
           <w:sz w:val="24"/>
           <w:szCs w:val="24"/>
         </w:rPr>
-        <w:t>mins (+Rest &amp; PushUps)</w:t>
-      </w:r>
-    </w:p>
-    <w:p>
-      <w:pPr>
-        <w:spacing w:line="240" w:lineRule="auto"/>
-        <w:rPr>
-          <w:rFonts w:ascii="Cascadia Code" w:hAnsi="Cascadia Code"/>
-          <w:sz w:val="24"/>
-          <w:szCs w:val="24"/>
-        </w:rPr>
-      </w:pPr>
-      <w:r>
-        <w:rPr>
-          <w:rFonts w:ascii="Cascadia Code" w:hAnsi="Cascadia Code"/>
-          <w:sz w:val="24"/>
-          <w:szCs w:val="24"/>
-        </w:rPr>
-        <w:t>PushUp Variants</w:t>
+        <w:t xml:space="preserve">mins (+Rest &amp; </w:t>
+      </w:r>
+      <w:proofErr w:type="spellStart"/>
+      <w:r>
+        <w:rPr>
+          <w:rFonts w:ascii="Cascadia Code" w:hAnsi="Cascadia Code"/>
+          <w:sz w:val="24"/>
+          <w:szCs w:val="24"/>
+        </w:rPr>
+        <w:t>PushUps</w:t>
+      </w:r>
+      <w:proofErr w:type="spellEnd"/>
+      <w:r>
+        <w:rPr>
+          <w:rFonts w:ascii="Cascadia Code" w:hAnsi="Cascadia Code"/>
+          <w:sz w:val="24"/>
+          <w:szCs w:val="24"/>
+        </w:rPr>
+        <w:t>)</w:t>
+      </w:r>
+    </w:p>
+    <w:p>
+      <w:pPr>
+        <w:spacing w:line="240" w:lineRule="auto"/>
+        <w:rPr>
+          <w:rFonts w:ascii="Cascadia Code" w:hAnsi="Cascadia Code"/>
+          <w:sz w:val="24"/>
+          <w:szCs w:val="24"/>
+        </w:rPr>
+      </w:pPr>
+      <w:proofErr w:type="spellStart"/>
+      <w:r>
+        <w:rPr>
+          <w:rFonts w:ascii="Cascadia Code" w:hAnsi="Cascadia Code"/>
+          <w:sz w:val="24"/>
+          <w:szCs w:val="24"/>
+        </w:rPr>
+        <w:t>PushUp</w:t>
+      </w:r>
+      <w:proofErr w:type="spellEnd"/>
+      <w:r>
+        <w:rPr>
+          <w:rFonts w:ascii="Cascadia Code" w:hAnsi="Cascadia Code"/>
+          <w:sz w:val="24"/>
+          <w:szCs w:val="24"/>
+        </w:rPr>
+        <w:t xml:space="preserve"> Variants</w:t>
       </w:r>
     </w:p>
     <w:p>
@@ -8709,7 +12035,25 @@
           <w:szCs w:val="24"/>
         </w:rPr>
         <w:tab/>
-        <w:t>Archery PushUp: 10</w:t>
+        <w:t xml:space="preserve">Archery </w:t>
+      </w:r>
+      <w:proofErr w:type="spellStart"/>
+      <w:r>
+        <w:rPr>
+          <w:rFonts w:ascii="Cascadia Code" w:hAnsi="Cascadia Code"/>
+          <w:sz w:val="24"/>
+          <w:szCs w:val="24"/>
+        </w:rPr>
+        <w:t>PushUp</w:t>
+      </w:r>
+      <w:proofErr w:type="spellEnd"/>
+      <w:r>
+        <w:rPr>
+          <w:rFonts w:ascii="Cascadia Code" w:hAnsi="Cascadia Code"/>
+          <w:sz w:val="24"/>
+          <w:szCs w:val="24"/>
+        </w:rPr>
+        <w:t>: 10</w:t>
       </w:r>
     </w:p>
     <w:p>
@@ -8728,7 +12072,25 @@
           <w:szCs w:val="24"/>
         </w:rPr>
         <w:tab/>
-        <w:t>Military PushUp: 20</w:t>
+        <w:t xml:space="preserve">Military </w:t>
+      </w:r>
+      <w:proofErr w:type="spellStart"/>
+      <w:r>
+        <w:rPr>
+          <w:rFonts w:ascii="Cascadia Code" w:hAnsi="Cascadia Code"/>
+          <w:sz w:val="24"/>
+          <w:szCs w:val="24"/>
+        </w:rPr>
+        <w:t>PushUp</w:t>
+      </w:r>
+      <w:proofErr w:type="spellEnd"/>
+      <w:r>
+        <w:rPr>
+          <w:rFonts w:ascii="Cascadia Code" w:hAnsi="Cascadia Code"/>
+          <w:sz w:val="24"/>
+          <w:szCs w:val="24"/>
+        </w:rPr>
+        <w:t>: 20</w:t>
       </w:r>
     </w:p>
     <w:p>
@@ -8747,7 +12109,25 @@
           <w:szCs w:val="24"/>
         </w:rPr>
         <w:tab/>
-        <w:t>Explosive PushUp: 10</w:t>
+        <w:t xml:space="preserve">Explosive </w:t>
+      </w:r>
+      <w:proofErr w:type="spellStart"/>
+      <w:r>
+        <w:rPr>
+          <w:rFonts w:ascii="Cascadia Code" w:hAnsi="Cascadia Code"/>
+          <w:sz w:val="24"/>
+          <w:szCs w:val="24"/>
+        </w:rPr>
+        <w:t>PushUp</w:t>
+      </w:r>
+      <w:proofErr w:type="spellEnd"/>
+      <w:r>
+        <w:rPr>
+          <w:rFonts w:ascii="Cascadia Code" w:hAnsi="Cascadia Code"/>
+          <w:sz w:val="24"/>
+          <w:szCs w:val="24"/>
+        </w:rPr>
+        <w:t>: 10</w:t>
       </w:r>
     </w:p>
     <w:p>
@@ -8766,7 +12146,42 @@
           <w:szCs w:val="24"/>
         </w:rPr>
         <w:tab/>
-        <w:t>ReverseGrip PushUp: 15</w:t>
+      </w:r>
+      <w:proofErr w:type="spellStart"/>
+      <w:r>
+        <w:rPr>
+          <w:rFonts w:ascii="Cascadia Code" w:hAnsi="Cascadia Code"/>
+          <w:sz w:val="24"/>
+          <w:szCs w:val="24"/>
+        </w:rPr>
+        <w:t>ReverseGrip</w:t>
+      </w:r>
+      <w:proofErr w:type="spellEnd"/>
+      <w:r>
+        <w:rPr>
+          <w:rFonts w:ascii="Cascadia Code" w:hAnsi="Cascadia Code"/>
+          <w:sz w:val="24"/>
+          <w:szCs w:val="24"/>
+        </w:rPr>
+        <w:t xml:space="preserve"> </w:t>
+      </w:r>
+      <w:proofErr w:type="spellStart"/>
+      <w:r>
+        <w:rPr>
+          <w:rFonts w:ascii="Cascadia Code" w:hAnsi="Cascadia Code"/>
+          <w:sz w:val="24"/>
+          <w:szCs w:val="24"/>
+        </w:rPr>
+        <w:t>PushUp</w:t>
+      </w:r>
+      <w:proofErr w:type="spellEnd"/>
+      <w:r>
+        <w:rPr>
+          <w:rFonts w:ascii="Cascadia Code" w:hAnsi="Cascadia Code"/>
+          <w:sz w:val="24"/>
+          <w:szCs w:val="24"/>
+        </w:rPr>
+        <w:t>: 15</w:t>
       </w:r>
     </w:p>
     <w:p>
@@ -8785,7 +12200,42 @@
           <w:szCs w:val="24"/>
         </w:rPr>
         <w:tab/>
-        <w:t>PsuedoPlanche PushUp: 10</w:t>
+      </w:r>
+      <w:proofErr w:type="spellStart"/>
+      <w:r>
+        <w:rPr>
+          <w:rFonts w:ascii="Cascadia Code" w:hAnsi="Cascadia Code"/>
+          <w:sz w:val="24"/>
+          <w:szCs w:val="24"/>
+        </w:rPr>
+        <w:t>PsuedoPlanche</w:t>
+      </w:r>
+      <w:proofErr w:type="spellEnd"/>
+      <w:r>
+        <w:rPr>
+          <w:rFonts w:ascii="Cascadia Code" w:hAnsi="Cascadia Code"/>
+          <w:sz w:val="24"/>
+          <w:szCs w:val="24"/>
+        </w:rPr>
+        <w:t xml:space="preserve"> </w:t>
+      </w:r>
+      <w:proofErr w:type="spellStart"/>
+      <w:r>
+        <w:rPr>
+          <w:rFonts w:ascii="Cascadia Code" w:hAnsi="Cascadia Code"/>
+          <w:sz w:val="24"/>
+          <w:szCs w:val="24"/>
+        </w:rPr>
+        <w:t>PushUp</w:t>
+      </w:r>
+      <w:proofErr w:type="spellEnd"/>
+      <w:r>
+        <w:rPr>
+          <w:rFonts w:ascii="Cascadia Code" w:hAnsi="Cascadia Code"/>
+          <w:sz w:val="24"/>
+          <w:szCs w:val="24"/>
+        </w:rPr>
+        <w:t>: 10</w:t>
       </w:r>
     </w:p>
     <w:p>
@@ -8804,7 +12254,24 @@
           <w:szCs w:val="24"/>
         </w:rPr>
         <w:tab/>
-        <w:t>TotalReps: 65Reps</w:t>
+      </w:r>
+      <w:proofErr w:type="spellStart"/>
+      <w:r>
+        <w:rPr>
+          <w:rFonts w:ascii="Cascadia Code" w:hAnsi="Cascadia Code"/>
+          <w:sz w:val="24"/>
+          <w:szCs w:val="24"/>
+        </w:rPr>
+        <w:t>TotalReps</w:t>
+      </w:r>
+      <w:proofErr w:type="spellEnd"/>
+      <w:r>
+        <w:rPr>
+          <w:rFonts w:ascii="Cascadia Code" w:hAnsi="Cascadia Code"/>
+          <w:sz w:val="24"/>
+          <w:szCs w:val="24"/>
+        </w:rPr>
+        <w:t>: 65Reps</w:t>
       </w:r>
     </w:p>
     <w:p>
@@ -8887,8 +12354,20 @@
           <w:szCs w:val="24"/>
         </w:rPr>
         <w:lastRenderedPageBreak/>
-        <w:t>Day TwoNine</w:t>
-      </w:r>
+        <w:t xml:space="preserve">Day </w:t>
+      </w:r>
+      <w:proofErr w:type="spellStart"/>
+      <w:r>
+        <w:rPr>
+          <w:rFonts w:ascii="Cascadia Code" w:hAnsi="Cascadia Code"/>
+          <w:b/>
+          <w:bCs/>
+          <w:sz w:val="24"/>
+          <w:szCs w:val="24"/>
+        </w:rPr>
+        <w:t>TwoNine</w:t>
+      </w:r>
+      <w:proofErr w:type="spellEnd"/>
     </w:p>
     <w:p>
       <w:pPr>
@@ -8932,13 +12411,23 @@
           <w:szCs w:val="24"/>
         </w:rPr>
       </w:pPr>
-      <w:r>
-        <w:rPr>
-          <w:rFonts w:ascii="Cascadia Code" w:hAnsi="Cascadia Code"/>
-          <w:sz w:val="24"/>
-          <w:szCs w:val="24"/>
-        </w:rPr>
-        <w:t>WokeUp: 0</w:t>
+      <w:proofErr w:type="spellStart"/>
+      <w:r>
+        <w:rPr>
+          <w:rFonts w:ascii="Cascadia Code" w:hAnsi="Cascadia Code"/>
+          <w:sz w:val="24"/>
+          <w:szCs w:val="24"/>
+        </w:rPr>
+        <w:t>WokeUp</w:t>
+      </w:r>
+      <w:proofErr w:type="spellEnd"/>
+      <w:r>
+        <w:rPr>
+          <w:rFonts w:ascii="Cascadia Code" w:hAnsi="Cascadia Code"/>
+          <w:sz w:val="24"/>
+          <w:szCs w:val="24"/>
+        </w:rPr>
+        <w:t>: 0</w:t>
       </w:r>
       <w:r>
         <w:rPr>
@@ -9004,25 +12493,53 @@
           <w:sz w:val="24"/>
           <w:szCs w:val="24"/>
         </w:rPr>
-        <w:t>mins (+Rest &amp; PushUps)</w:t>
-      </w:r>
-    </w:p>
-    <w:p>
-      <w:pPr>
-        <w:spacing w:line="240" w:lineRule="auto"/>
-        <w:rPr>
-          <w:rFonts w:ascii="Cascadia Code" w:hAnsi="Cascadia Code"/>
-          <w:sz w:val="24"/>
-          <w:szCs w:val="24"/>
-        </w:rPr>
-      </w:pPr>
-      <w:r>
-        <w:rPr>
-          <w:rFonts w:ascii="Cascadia Code" w:hAnsi="Cascadia Code"/>
-          <w:sz w:val="24"/>
-          <w:szCs w:val="24"/>
-        </w:rPr>
-        <w:t>PushUp Variants</w:t>
+        <w:t xml:space="preserve">mins (+Rest &amp; </w:t>
+      </w:r>
+      <w:proofErr w:type="spellStart"/>
+      <w:r>
+        <w:rPr>
+          <w:rFonts w:ascii="Cascadia Code" w:hAnsi="Cascadia Code"/>
+          <w:sz w:val="24"/>
+          <w:szCs w:val="24"/>
+        </w:rPr>
+        <w:t>PushUps</w:t>
+      </w:r>
+      <w:proofErr w:type="spellEnd"/>
+      <w:r>
+        <w:rPr>
+          <w:rFonts w:ascii="Cascadia Code" w:hAnsi="Cascadia Code"/>
+          <w:sz w:val="24"/>
+          <w:szCs w:val="24"/>
+        </w:rPr>
+        <w:t>)</w:t>
+      </w:r>
+    </w:p>
+    <w:p>
+      <w:pPr>
+        <w:spacing w:line="240" w:lineRule="auto"/>
+        <w:rPr>
+          <w:rFonts w:ascii="Cascadia Code" w:hAnsi="Cascadia Code"/>
+          <w:sz w:val="24"/>
+          <w:szCs w:val="24"/>
+        </w:rPr>
+      </w:pPr>
+      <w:proofErr w:type="spellStart"/>
+      <w:r>
+        <w:rPr>
+          <w:rFonts w:ascii="Cascadia Code" w:hAnsi="Cascadia Code"/>
+          <w:sz w:val="24"/>
+          <w:szCs w:val="24"/>
+        </w:rPr>
+        <w:t>PushUp</w:t>
+      </w:r>
+      <w:proofErr w:type="spellEnd"/>
+      <w:r>
+        <w:rPr>
+          <w:rFonts w:ascii="Cascadia Code" w:hAnsi="Cascadia Code"/>
+          <w:sz w:val="24"/>
+          <w:szCs w:val="24"/>
+        </w:rPr>
+        <w:t xml:space="preserve"> Variants</w:t>
       </w:r>
     </w:p>
     <w:p>
@@ -9041,7 +12558,25 @@
           <w:szCs w:val="24"/>
         </w:rPr>
         <w:tab/>
-        <w:t>Archery PushUp: 10</w:t>
+        <w:t xml:space="preserve">Archery </w:t>
+      </w:r>
+      <w:proofErr w:type="spellStart"/>
+      <w:r>
+        <w:rPr>
+          <w:rFonts w:ascii="Cascadia Code" w:hAnsi="Cascadia Code"/>
+          <w:sz w:val="24"/>
+          <w:szCs w:val="24"/>
+        </w:rPr>
+        <w:t>PushUp</w:t>
+      </w:r>
+      <w:proofErr w:type="spellEnd"/>
+      <w:r>
+        <w:rPr>
+          <w:rFonts w:ascii="Cascadia Code" w:hAnsi="Cascadia Code"/>
+          <w:sz w:val="24"/>
+          <w:szCs w:val="24"/>
+        </w:rPr>
+        <w:t>: 10</w:t>
       </w:r>
     </w:p>
     <w:p>
@@ -9060,7 +12595,25 @@
           <w:szCs w:val="24"/>
         </w:rPr>
         <w:tab/>
-        <w:t>Military PushUp: 20</w:t>
+        <w:t xml:space="preserve">Military </w:t>
+      </w:r>
+      <w:proofErr w:type="spellStart"/>
+      <w:r>
+        <w:rPr>
+          <w:rFonts w:ascii="Cascadia Code" w:hAnsi="Cascadia Code"/>
+          <w:sz w:val="24"/>
+          <w:szCs w:val="24"/>
+        </w:rPr>
+        <w:t>PushUp</w:t>
+      </w:r>
+      <w:proofErr w:type="spellEnd"/>
+      <w:r>
+        <w:rPr>
+          <w:rFonts w:ascii="Cascadia Code" w:hAnsi="Cascadia Code"/>
+          <w:sz w:val="24"/>
+          <w:szCs w:val="24"/>
+        </w:rPr>
+        <w:t>: 20</w:t>
       </w:r>
     </w:p>
     <w:p>
@@ -9079,7 +12632,25 @@
           <w:szCs w:val="24"/>
         </w:rPr>
         <w:tab/>
-        <w:t>Explosive PushUp: 10</w:t>
+        <w:t xml:space="preserve">Explosive </w:t>
+      </w:r>
+      <w:proofErr w:type="spellStart"/>
+      <w:r>
+        <w:rPr>
+          <w:rFonts w:ascii="Cascadia Code" w:hAnsi="Cascadia Code"/>
+          <w:sz w:val="24"/>
+          <w:szCs w:val="24"/>
+        </w:rPr>
+        <w:t>PushUp</w:t>
+      </w:r>
+      <w:proofErr w:type="spellEnd"/>
+      <w:r>
+        <w:rPr>
+          <w:rFonts w:ascii="Cascadia Code" w:hAnsi="Cascadia Code"/>
+          <w:sz w:val="24"/>
+          <w:szCs w:val="24"/>
+        </w:rPr>
+        <w:t>: 10</w:t>
       </w:r>
     </w:p>
     <w:p>
@@ -9098,7 +12669,42 @@
           <w:szCs w:val="24"/>
         </w:rPr>
         <w:tab/>
-        <w:t>ReverseGrip PushUp: 15</w:t>
+      </w:r>
+      <w:proofErr w:type="spellStart"/>
+      <w:r>
+        <w:rPr>
+          <w:rFonts w:ascii="Cascadia Code" w:hAnsi="Cascadia Code"/>
+          <w:sz w:val="24"/>
+          <w:szCs w:val="24"/>
+        </w:rPr>
+        <w:t>ReverseGrip</w:t>
+      </w:r>
+      <w:proofErr w:type="spellEnd"/>
+      <w:r>
+        <w:rPr>
+          <w:rFonts w:ascii="Cascadia Code" w:hAnsi="Cascadia Code"/>
+          <w:sz w:val="24"/>
+          <w:szCs w:val="24"/>
+        </w:rPr>
+        <w:t xml:space="preserve"> </w:t>
+      </w:r>
+      <w:proofErr w:type="spellStart"/>
+      <w:r>
+        <w:rPr>
+          <w:rFonts w:ascii="Cascadia Code" w:hAnsi="Cascadia Code"/>
+          <w:sz w:val="24"/>
+          <w:szCs w:val="24"/>
+        </w:rPr>
+        <w:t>PushUp</w:t>
+      </w:r>
+      <w:proofErr w:type="spellEnd"/>
+      <w:r>
+        <w:rPr>
+          <w:rFonts w:ascii="Cascadia Code" w:hAnsi="Cascadia Code"/>
+          <w:sz w:val="24"/>
+          <w:szCs w:val="24"/>
+        </w:rPr>
+        <w:t>: 15</w:t>
       </w:r>
     </w:p>
     <w:p>
@@ -9117,7 +12723,42 @@
           <w:szCs w:val="24"/>
         </w:rPr>
         <w:tab/>
-        <w:t>PsuedoPlanche PushUp: 10</w:t>
+      </w:r>
+      <w:proofErr w:type="spellStart"/>
+      <w:r>
+        <w:rPr>
+          <w:rFonts w:ascii="Cascadia Code" w:hAnsi="Cascadia Code"/>
+          <w:sz w:val="24"/>
+          <w:szCs w:val="24"/>
+        </w:rPr>
+        <w:t>PsuedoPlanche</w:t>
+      </w:r>
+      <w:proofErr w:type="spellEnd"/>
+      <w:r>
+        <w:rPr>
+          <w:rFonts w:ascii="Cascadia Code" w:hAnsi="Cascadia Code"/>
+          <w:sz w:val="24"/>
+          <w:szCs w:val="24"/>
+        </w:rPr>
+        <w:t xml:space="preserve"> </w:t>
+      </w:r>
+      <w:proofErr w:type="spellStart"/>
+      <w:r>
+        <w:rPr>
+          <w:rFonts w:ascii="Cascadia Code" w:hAnsi="Cascadia Code"/>
+          <w:sz w:val="24"/>
+          <w:szCs w:val="24"/>
+        </w:rPr>
+        <w:t>PushUp</w:t>
+      </w:r>
+      <w:proofErr w:type="spellEnd"/>
+      <w:r>
+        <w:rPr>
+          <w:rFonts w:ascii="Cascadia Code" w:hAnsi="Cascadia Code"/>
+          <w:sz w:val="24"/>
+          <w:szCs w:val="24"/>
+        </w:rPr>
+        <w:t>: 10</w:t>
       </w:r>
     </w:p>
     <w:p>
@@ -9136,7 +12777,24 @@
           <w:szCs w:val="24"/>
         </w:rPr>
         <w:tab/>
-        <w:t>TotalReps: 65Reps</w:t>
+      </w:r>
+      <w:proofErr w:type="spellStart"/>
+      <w:r>
+        <w:rPr>
+          <w:rFonts w:ascii="Cascadia Code" w:hAnsi="Cascadia Code"/>
+          <w:sz w:val="24"/>
+          <w:szCs w:val="24"/>
+        </w:rPr>
+        <w:t>TotalReps</w:t>
+      </w:r>
+      <w:proofErr w:type="spellEnd"/>
+      <w:r>
+        <w:rPr>
+          <w:rFonts w:ascii="Cascadia Code" w:hAnsi="Cascadia Code"/>
+          <w:sz w:val="24"/>
+          <w:szCs w:val="24"/>
+        </w:rPr>
+        <w:t>: 65Reps</w:t>
       </w:r>
     </w:p>
     <w:p>
@@ -9180,6 +12838,7 @@
         <w:lastRenderedPageBreak/>
         <w:t xml:space="preserve">Day </w:t>
       </w:r>
+      <w:proofErr w:type="spellStart"/>
       <w:r>
         <w:rPr>
           <w:rFonts w:ascii="Cascadia Code" w:hAnsi="Cascadia Code"/>
@@ -9190,6 +12849,7 @@
         </w:rPr>
         <w:t>ThreeZero</w:t>
       </w:r>
+      <w:proofErr w:type="spellEnd"/>
     </w:p>
     <w:p>
       <w:pPr>
@@ -9284,13 +12944,23 @@
           <w:szCs w:val="24"/>
         </w:rPr>
       </w:pPr>
-      <w:r>
-        <w:rPr>
-          <w:rFonts w:ascii="Cascadia Code" w:hAnsi="Cascadia Code"/>
-          <w:sz w:val="24"/>
-          <w:szCs w:val="24"/>
-        </w:rPr>
-        <w:t>WokeUp: 04:40am</w:t>
+      <w:proofErr w:type="spellStart"/>
+      <w:r>
+        <w:rPr>
+          <w:rFonts w:ascii="Cascadia Code" w:hAnsi="Cascadia Code"/>
+          <w:sz w:val="24"/>
+          <w:szCs w:val="24"/>
+        </w:rPr>
+        <w:t>WokeUp</w:t>
+      </w:r>
+      <w:proofErr w:type="spellEnd"/>
+      <w:r>
+        <w:rPr>
+          <w:rFonts w:ascii="Cascadia Code" w:hAnsi="Cascadia Code"/>
+          <w:sz w:val="24"/>
+          <w:szCs w:val="24"/>
+        </w:rPr>
+        <w:t>: 04:40am</w:t>
       </w:r>
     </w:p>
     <w:bookmarkEnd w:id="0"/>
@@ -9357,31 +13027,51 @@
           <w:szCs w:val="24"/>
         </w:rPr>
       </w:pPr>
-      <w:r>
-        <w:rPr>
-          <w:rFonts w:ascii="Cascadia Code" w:hAnsi="Cascadia Code"/>
-          <w:sz w:val="24"/>
-          <w:szCs w:val="24"/>
-        </w:rPr>
-        <w:t>PairShadow: 3Rounds</w:t>
-      </w:r>
-    </w:p>
-    <w:p>
-      <w:pPr>
-        <w:spacing w:line="240" w:lineRule="auto"/>
-        <w:rPr>
-          <w:rFonts w:ascii="Cascadia Code" w:hAnsi="Cascadia Code"/>
-          <w:sz w:val="24"/>
-          <w:szCs w:val="24"/>
-        </w:rPr>
-      </w:pPr>
-      <w:r>
-        <w:rPr>
-          <w:rFonts w:ascii="Cascadia Code" w:hAnsi="Cascadia Code"/>
-          <w:sz w:val="24"/>
-          <w:szCs w:val="24"/>
-        </w:rPr>
-        <w:t>HeavyBag: 6Rounds</w:t>
+      <w:proofErr w:type="spellStart"/>
+      <w:r>
+        <w:rPr>
+          <w:rFonts w:ascii="Cascadia Code" w:hAnsi="Cascadia Code"/>
+          <w:sz w:val="24"/>
+          <w:szCs w:val="24"/>
+        </w:rPr>
+        <w:t>PairShadow</w:t>
+      </w:r>
+      <w:proofErr w:type="spellEnd"/>
+      <w:r>
+        <w:rPr>
+          <w:rFonts w:ascii="Cascadia Code" w:hAnsi="Cascadia Code"/>
+          <w:sz w:val="24"/>
+          <w:szCs w:val="24"/>
+        </w:rPr>
+        <w:t>: 3Rounds</w:t>
+      </w:r>
+    </w:p>
+    <w:p>
+      <w:pPr>
+        <w:spacing w:line="240" w:lineRule="auto"/>
+        <w:rPr>
+          <w:rFonts w:ascii="Cascadia Code" w:hAnsi="Cascadia Code"/>
+          <w:sz w:val="24"/>
+          <w:szCs w:val="24"/>
+        </w:rPr>
+      </w:pPr>
+      <w:proofErr w:type="spellStart"/>
+      <w:r>
+        <w:rPr>
+          <w:rFonts w:ascii="Cascadia Code" w:hAnsi="Cascadia Code"/>
+          <w:sz w:val="24"/>
+          <w:szCs w:val="24"/>
+        </w:rPr>
+        <w:t>HeavyBag</w:t>
+      </w:r>
+      <w:proofErr w:type="spellEnd"/>
+      <w:r>
+        <w:rPr>
+          <w:rFonts w:ascii="Cascadia Code" w:hAnsi="Cascadia Code"/>
+          <w:sz w:val="24"/>
+          <w:szCs w:val="24"/>
+        </w:rPr>
+        <w:t>: 6Rounds</w:t>
       </w:r>
     </w:p>
     <w:p>
@@ -9425,6 +13115,7 @@
         <w:lastRenderedPageBreak/>
         <w:t xml:space="preserve">Day </w:t>
       </w:r>
+      <w:proofErr w:type="spellStart"/>
       <w:r>
         <w:rPr>
           <w:rFonts w:ascii="Cascadia Code" w:hAnsi="Cascadia Code"/>
@@ -9445,6 +13136,7 @@
         </w:rPr>
         <w:t>One</w:t>
       </w:r>
+      <w:proofErr w:type="spellEnd"/>
     </w:p>
     <w:p>
       <w:pPr>
@@ -9529,13 +13221,23 @@
           <w:szCs w:val="24"/>
         </w:rPr>
       </w:pPr>
-      <w:r>
-        <w:rPr>
-          <w:rFonts w:ascii="Cascadia Code" w:hAnsi="Cascadia Code"/>
-          <w:sz w:val="24"/>
-          <w:szCs w:val="24"/>
-        </w:rPr>
-        <w:t>WokeUp: 0</w:t>
+      <w:proofErr w:type="spellStart"/>
+      <w:r>
+        <w:rPr>
+          <w:rFonts w:ascii="Cascadia Code" w:hAnsi="Cascadia Code"/>
+          <w:sz w:val="24"/>
+          <w:szCs w:val="24"/>
+        </w:rPr>
+        <w:t>WokeUp</w:t>
+      </w:r>
+      <w:proofErr w:type="spellEnd"/>
+      <w:r>
+        <w:rPr>
+          <w:rFonts w:ascii="Cascadia Code" w:hAnsi="Cascadia Code"/>
+          <w:sz w:val="24"/>
+          <w:szCs w:val="24"/>
+        </w:rPr>
+        <w:t>: 0</w:t>
       </w:r>
       <w:r>
         <w:rPr>
@@ -9627,7 +13329,18 @@
           <w:szCs w:val="24"/>
         </w:rPr>
         <w:lastRenderedPageBreak/>
-        <w:t>Day T</w:t>
+        <w:t xml:space="preserve">Day </w:t>
+      </w:r>
+      <w:proofErr w:type="spellStart"/>
+      <w:r>
+        <w:rPr>
+          <w:rFonts w:ascii="Cascadia Code" w:hAnsi="Cascadia Code"/>
+          <w:b/>
+          <w:bCs/>
+          <w:sz w:val="24"/>
+          <w:szCs w:val="24"/>
+        </w:rPr>
+        <w:t>T</w:t>
       </w:r>
       <w:r>
         <w:rPr>
@@ -9649,6 +13362,7 @@
         </w:rPr>
         <w:t>Two</w:t>
       </w:r>
+      <w:proofErr w:type="spellEnd"/>
     </w:p>
     <w:p>
       <w:pPr>
@@ -9712,13 +13426,23 @@
           <w:szCs w:val="24"/>
         </w:rPr>
       </w:pPr>
-      <w:r>
-        <w:rPr>
-          <w:rFonts w:ascii="Cascadia Code" w:hAnsi="Cascadia Code"/>
-          <w:sz w:val="24"/>
-          <w:szCs w:val="24"/>
-        </w:rPr>
-        <w:t xml:space="preserve">WokeUp: </w:t>
+      <w:proofErr w:type="spellStart"/>
+      <w:r>
+        <w:rPr>
+          <w:rFonts w:ascii="Cascadia Code" w:hAnsi="Cascadia Code"/>
+          <w:sz w:val="24"/>
+          <w:szCs w:val="24"/>
+        </w:rPr>
+        <w:t>WokeUp</w:t>
+      </w:r>
+      <w:proofErr w:type="spellEnd"/>
+      <w:r>
+        <w:rPr>
+          <w:rFonts w:ascii="Cascadia Code" w:hAnsi="Cascadia Code"/>
+          <w:sz w:val="24"/>
+          <w:szCs w:val="24"/>
+        </w:rPr>
+        <w:t xml:space="preserve">: </w:t>
       </w:r>
       <w:r>
         <w:rPr>
@@ -9784,25 +13508,53 @@
           <w:sz w:val="24"/>
           <w:szCs w:val="24"/>
         </w:rPr>
-        <w:t>mins (+Rest &amp; PushUps)</w:t>
-      </w:r>
-    </w:p>
-    <w:p>
-      <w:pPr>
-        <w:spacing w:line="240" w:lineRule="auto"/>
-        <w:rPr>
-          <w:rFonts w:ascii="Cascadia Code" w:hAnsi="Cascadia Code"/>
-          <w:sz w:val="24"/>
-          <w:szCs w:val="24"/>
-        </w:rPr>
-      </w:pPr>
-      <w:r>
-        <w:rPr>
-          <w:rFonts w:ascii="Cascadia Code" w:hAnsi="Cascadia Code"/>
-          <w:sz w:val="24"/>
-          <w:szCs w:val="24"/>
-        </w:rPr>
-        <w:t>PushUp Variants</w:t>
+        <w:t xml:space="preserve">mins (+Rest &amp; </w:t>
+      </w:r>
+      <w:proofErr w:type="spellStart"/>
+      <w:r>
+        <w:rPr>
+          <w:rFonts w:ascii="Cascadia Code" w:hAnsi="Cascadia Code"/>
+          <w:sz w:val="24"/>
+          <w:szCs w:val="24"/>
+        </w:rPr>
+        <w:t>PushUps</w:t>
+      </w:r>
+      <w:proofErr w:type="spellEnd"/>
+      <w:r>
+        <w:rPr>
+          <w:rFonts w:ascii="Cascadia Code" w:hAnsi="Cascadia Code"/>
+          <w:sz w:val="24"/>
+          <w:szCs w:val="24"/>
+        </w:rPr>
+        <w:t>)</w:t>
+      </w:r>
+    </w:p>
+    <w:p>
+      <w:pPr>
+        <w:spacing w:line="240" w:lineRule="auto"/>
+        <w:rPr>
+          <w:rFonts w:ascii="Cascadia Code" w:hAnsi="Cascadia Code"/>
+          <w:sz w:val="24"/>
+          <w:szCs w:val="24"/>
+        </w:rPr>
+      </w:pPr>
+      <w:proofErr w:type="spellStart"/>
+      <w:r>
+        <w:rPr>
+          <w:rFonts w:ascii="Cascadia Code" w:hAnsi="Cascadia Code"/>
+          <w:sz w:val="24"/>
+          <w:szCs w:val="24"/>
+        </w:rPr>
+        <w:t>PushUp</w:t>
+      </w:r>
+      <w:proofErr w:type="spellEnd"/>
+      <w:r>
+        <w:rPr>
+          <w:rFonts w:ascii="Cascadia Code" w:hAnsi="Cascadia Code"/>
+          <w:sz w:val="24"/>
+          <w:szCs w:val="24"/>
+        </w:rPr>
+        <w:t xml:space="preserve"> Variants</w:t>
       </w:r>
     </w:p>
     <w:p>
@@ -9821,7 +13573,25 @@
           <w:szCs w:val="24"/>
         </w:rPr>
         <w:tab/>
-        <w:t>Archery PushUp: 10</w:t>
+        <w:t xml:space="preserve">Archery </w:t>
+      </w:r>
+      <w:proofErr w:type="spellStart"/>
+      <w:r>
+        <w:rPr>
+          <w:rFonts w:ascii="Cascadia Code" w:hAnsi="Cascadia Code"/>
+          <w:sz w:val="24"/>
+          <w:szCs w:val="24"/>
+        </w:rPr>
+        <w:t>PushUp</w:t>
+      </w:r>
+      <w:proofErr w:type="spellEnd"/>
+      <w:r>
+        <w:rPr>
+          <w:rFonts w:ascii="Cascadia Code" w:hAnsi="Cascadia Code"/>
+          <w:sz w:val="24"/>
+          <w:szCs w:val="24"/>
+        </w:rPr>
+        <w:t>: 10</w:t>
       </w:r>
     </w:p>
     <w:p>
@@ -9840,7 +13610,25 @@
           <w:szCs w:val="24"/>
         </w:rPr>
         <w:tab/>
-        <w:t>Military PushUp: 20</w:t>
+        <w:t xml:space="preserve">Military </w:t>
+      </w:r>
+      <w:proofErr w:type="spellStart"/>
+      <w:r>
+        <w:rPr>
+          <w:rFonts w:ascii="Cascadia Code" w:hAnsi="Cascadia Code"/>
+          <w:sz w:val="24"/>
+          <w:szCs w:val="24"/>
+        </w:rPr>
+        <w:t>PushUp</w:t>
+      </w:r>
+      <w:proofErr w:type="spellEnd"/>
+      <w:r>
+        <w:rPr>
+          <w:rFonts w:ascii="Cascadia Code" w:hAnsi="Cascadia Code"/>
+          <w:sz w:val="24"/>
+          <w:szCs w:val="24"/>
+        </w:rPr>
+        <w:t>: 20</w:t>
       </w:r>
     </w:p>
     <w:p>
@@ -9859,7 +13647,25 @@
           <w:szCs w:val="24"/>
         </w:rPr>
         <w:tab/>
-        <w:t>Explosive PushUp: 10</w:t>
+        <w:t xml:space="preserve">Explosive </w:t>
+      </w:r>
+      <w:proofErr w:type="spellStart"/>
+      <w:r>
+        <w:rPr>
+          <w:rFonts w:ascii="Cascadia Code" w:hAnsi="Cascadia Code"/>
+          <w:sz w:val="24"/>
+          <w:szCs w:val="24"/>
+        </w:rPr>
+        <w:t>PushUp</w:t>
+      </w:r>
+      <w:proofErr w:type="spellEnd"/>
+      <w:r>
+        <w:rPr>
+          <w:rFonts w:ascii="Cascadia Code" w:hAnsi="Cascadia Code"/>
+          <w:sz w:val="24"/>
+          <w:szCs w:val="24"/>
+        </w:rPr>
+        <w:t>: 10</w:t>
       </w:r>
     </w:p>
     <w:p>
@@ -9878,7 +13684,42 @@
           <w:szCs w:val="24"/>
         </w:rPr>
         <w:tab/>
-        <w:t>ReverseGrip PushUp: 15</w:t>
+      </w:r>
+      <w:proofErr w:type="spellStart"/>
+      <w:r>
+        <w:rPr>
+          <w:rFonts w:ascii="Cascadia Code" w:hAnsi="Cascadia Code"/>
+          <w:sz w:val="24"/>
+          <w:szCs w:val="24"/>
+        </w:rPr>
+        <w:t>ReverseGrip</w:t>
+      </w:r>
+      <w:proofErr w:type="spellEnd"/>
+      <w:r>
+        <w:rPr>
+          <w:rFonts w:ascii="Cascadia Code" w:hAnsi="Cascadia Code"/>
+          <w:sz w:val="24"/>
+          <w:szCs w:val="24"/>
+        </w:rPr>
+        <w:t xml:space="preserve"> </w:t>
+      </w:r>
+      <w:proofErr w:type="spellStart"/>
+      <w:r>
+        <w:rPr>
+          <w:rFonts w:ascii="Cascadia Code" w:hAnsi="Cascadia Code"/>
+          <w:sz w:val="24"/>
+          <w:szCs w:val="24"/>
+        </w:rPr>
+        <w:t>PushUp</w:t>
+      </w:r>
+      <w:proofErr w:type="spellEnd"/>
+      <w:r>
+        <w:rPr>
+          <w:rFonts w:ascii="Cascadia Code" w:hAnsi="Cascadia Code"/>
+          <w:sz w:val="24"/>
+          <w:szCs w:val="24"/>
+        </w:rPr>
+        <w:t>: 15</w:t>
       </w:r>
     </w:p>
     <w:p>
@@ -9897,7 +13738,42 @@
           <w:szCs w:val="24"/>
         </w:rPr>
         <w:tab/>
-        <w:t>PsuedoPlanche PushUp: 10</w:t>
+      </w:r>
+      <w:proofErr w:type="spellStart"/>
+      <w:r>
+        <w:rPr>
+          <w:rFonts w:ascii="Cascadia Code" w:hAnsi="Cascadia Code"/>
+          <w:sz w:val="24"/>
+          <w:szCs w:val="24"/>
+        </w:rPr>
+        <w:t>PsuedoPlanche</w:t>
+      </w:r>
+      <w:proofErr w:type="spellEnd"/>
+      <w:r>
+        <w:rPr>
+          <w:rFonts w:ascii="Cascadia Code" w:hAnsi="Cascadia Code"/>
+          <w:sz w:val="24"/>
+          <w:szCs w:val="24"/>
+        </w:rPr>
+        <w:t xml:space="preserve"> </w:t>
+      </w:r>
+      <w:proofErr w:type="spellStart"/>
+      <w:r>
+        <w:rPr>
+          <w:rFonts w:ascii="Cascadia Code" w:hAnsi="Cascadia Code"/>
+          <w:sz w:val="24"/>
+          <w:szCs w:val="24"/>
+        </w:rPr>
+        <w:t>PushUp</w:t>
+      </w:r>
+      <w:proofErr w:type="spellEnd"/>
+      <w:r>
+        <w:rPr>
+          <w:rFonts w:ascii="Cascadia Code" w:hAnsi="Cascadia Code"/>
+          <w:sz w:val="24"/>
+          <w:szCs w:val="24"/>
+        </w:rPr>
+        <w:t>: 10</w:t>
       </w:r>
     </w:p>
     <w:p>
@@ -9916,7 +13792,24 @@
           <w:szCs w:val="24"/>
         </w:rPr>
         <w:tab/>
-        <w:t>TotalReps: 65Reps</w:t>
+      </w:r>
+      <w:proofErr w:type="spellStart"/>
+      <w:r>
+        <w:rPr>
+          <w:rFonts w:ascii="Cascadia Code" w:hAnsi="Cascadia Code"/>
+          <w:sz w:val="24"/>
+          <w:szCs w:val="24"/>
+        </w:rPr>
+        <w:t>TotalReps</w:t>
+      </w:r>
+      <w:proofErr w:type="spellEnd"/>
+      <w:r>
+        <w:rPr>
+          <w:rFonts w:ascii="Cascadia Code" w:hAnsi="Cascadia Code"/>
+          <w:sz w:val="24"/>
+          <w:szCs w:val="24"/>
+        </w:rPr>
+        <w:t>: 65Reps</w:t>
       </w:r>
     </w:p>
     <w:p>
@@ -9959,6 +13852,7 @@
         <w:lastRenderedPageBreak/>
         <w:t xml:space="preserve">Day </w:t>
       </w:r>
+      <w:proofErr w:type="spellStart"/>
       <w:r>
         <w:rPr>
           <w:rFonts w:ascii="Cascadia Code" w:hAnsi="Cascadia Code"/>
@@ -9969,6 +13863,7 @@
         </w:rPr>
         <w:t>ThreeThree</w:t>
       </w:r>
+      <w:proofErr w:type="spellEnd"/>
     </w:p>
     <w:p>
       <w:pPr>
@@ -10053,13 +13948,23 @@
           <w:szCs w:val="24"/>
         </w:rPr>
       </w:pPr>
-      <w:r>
-        <w:rPr>
-          <w:rFonts w:ascii="Cascadia Code" w:hAnsi="Cascadia Code"/>
-          <w:sz w:val="24"/>
-          <w:szCs w:val="24"/>
-        </w:rPr>
-        <w:t>WokeUp: 05:40am</w:t>
+      <w:proofErr w:type="spellStart"/>
+      <w:r>
+        <w:rPr>
+          <w:rFonts w:ascii="Cascadia Code" w:hAnsi="Cascadia Code"/>
+          <w:sz w:val="24"/>
+          <w:szCs w:val="24"/>
+        </w:rPr>
+        <w:t>WokeUp</w:t>
+      </w:r>
+      <w:proofErr w:type="spellEnd"/>
+      <w:r>
+        <w:rPr>
+          <w:rFonts w:ascii="Cascadia Code" w:hAnsi="Cascadia Code"/>
+          <w:sz w:val="24"/>
+          <w:szCs w:val="24"/>
+        </w:rPr>
+        <w:t>: 05:40am</w:t>
       </w:r>
     </w:p>
     <w:p>
@@ -10089,13 +13994,23 @@
           <w:szCs w:val="24"/>
         </w:rPr>
       </w:pPr>
-      <w:r>
-        <w:rPr>
-          <w:rFonts w:ascii="Cascadia Code" w:hAnsi="Cascadia Code"/>
-          <w:sz w:val="24"/>
-          <w:szCs w:val="24"/>
-        </w:rPr>
-        <w:t>HeavyBag: 3Rounds</w:t>
+      <w:proofErr w:type="spellStart"/>
+      <w:r>
+        <w:rPr>
+          <w:rFonts w:ascii="Cascadia Code" w:hAnsi="Cascadia Code"/>
+          <w:sz w:val="24"/>
+          <w:szCs w:val="24"/>
+        </w:rPr>
+        <w:t>HeavyBag</w:t>
+      </w:r>
+      <w:proofErr w:type="spellEnd"/>
+      <w:r>
+        <w:rPr>
+          <w:rFonts w:ascii="Cascadia Code" w:hAnsi="Cascadia Code"/>
+          <w:sz w:val="24"/>
+          <w:szCs w:val="24"/>
+        </w:rPr>
+        <w:t>: 3Rounds</w:t>
       </w:r>
     </w:p>
     <w:p>
@@ -10138,6 +14053,7 @@
         <w:lastRenderedPageBreak/>
         <w:t xml:space="preserve">Day </w:t>
       </w:r>
+      <w:proofErr w:type="spellStart"/>
       <w:r>
         <w:rPr>
           <w:rFonts w:ascii="Cascadia Code" w:hAnsi="Cascadia Code"/>
@@ -10148,6 +14064,7 @@
         </w:rPr>
         <w:t>ThreeFour</w:t>
       </w:r>
+      <w:proofErr w:type="spellEnd"/>
     </w:p>
     <w:p>
       <w:pPr>
@@ -10232,13 +14149,23 @@
           <w:szCs w:val="24"/>
         </w:rPr>
       </w:pPr>
-      <w:r>
-        <w:rPr>
-          <w:rFonts w:ascii="Cascadia Code" w:hAnsi="Cascadia Code"/>
-          <w:sz w:val="24"/>
-          <w:szCs w:val="24"/>
-        </w:rPr>
-        <w:t>WokeUp: 05:50am</w:t>
+      <w:proofErr w:type="spellStart"/>
+      <w:r>
+        <w:rPr>
+          <w:rFonts w:ascii="Cascadia Code" w:hAnsi="Cascadia Code"/>
+          <w:sz w:val="24"/>
+          <w:szCs w:val="24"/>
+        </w:rPr>
+        <w:t>WokeUp</w:t>
+      </w:r>
+      <w:proofErr w:type="spellEnd"/>
+      <w:r>
+        <w:rPr>
+          <w:rFonts w:ascii="Cascadia Code" w:hAnsi="Cascadia Code"/>
+          <w:sz w:val="24"/>
+          <w:szCs w:val="24"/>
+        </w:rPr>
+        <w:t>: 05:50am</w:t>
       </w:r>
     </w:p>
     <w:p>
@@ -10304,13 +14231,23 @@
           <w:szCs w:val="24"/>
         </w:rPr>
       </w:pPr>
-      <w:r>
-        <w:rPr>
-          <w:rFonts w:ascii="Cascadia Code" w:hAnsi="Cascadia Code"/>
-          <w:sz w:val="24"/>
-          <w:szCs w:val="24"/>
-        </w:rPr>
-        <w:t>MildSparring: 6Rounds</w:t>
+      <w:proofErr w:type="spellStart"/>
+      <w:r>
+        <w:rPr>
+          <w:rFonts w:ascii="Cascadia Code" w:hAnsi="Cascadia Code"/>
+          <w:sz w:val="24"/>
+          <w:szCs w:val="24"/>
+        </w:rPr>
+        <w:t>MildSparring</w:t>
+      </w:r>
+      <w:proofErr w:type="spellEnd"/>
+      <w:r>
+        <w:rPr>
+          <w:rFonts w:ascii="Cascadia Code" w:hAnsi="Cascadia Code"/>
+          <w:sz w:val="24"/>
+          <w:szCs w:val="24"/>
+        </w:rPr>
+        <w:t>: 6Rounds</w:t>
       </w:r>
     </w:p>
     <w:p>
@@ -10351,28 +14288,30 @@
           <w:szCs w:val="24"/>
         </w:rPr>
         <w:lastRenderedPageBreak/>
-        <w:t>Day T</w:t>
-      </w:r>
-      <w:r>
-        <w:rPr>
-          <w:rFonts w:ascii="Cascadia Code" w:hAnsi="Cascadia Code"/>
-          <w:b/>
-          <w:bCs/>
-          <w:sz w:val="24"/>
-          <w:szCs w:val="24"/>
-        </w:rPr>
-        <w:t>hree</w:t>
-      </w:r>
-      <w:r>
-        <w:rPr>
-          <w:rFonts w:ascii="Cascadia Code" w:hAnsi="Cascadia Code"/>
-          <w:b/>
-          <w:bCs/>
-          <w:sz w:val="24"/>
-          <w:szCs w:val="24"/>
-        </w:rPr>
-        <w:t>Five</w:t>
-      </w:r>
+        <w:t xml:space="preserve">Day </w:t>
+      </w:r>
+      <w:proofErr w:type="spellStart"/>
+      <w:r>
+        <w:rPr>
+          <w:rFonts w:ascii="Cascadia Code" w:hAnsi="Cascadia Code"/>
+          <w:b/>
+          <w:bCs/>
+          <w:sz w:val="24"/>
+          <w:szCs w:val="24"/>
+        </w:rPr>
+        <w:t>T</w:t>
+      </w:r>
+      <w:r>
+        <w:rPr>
+          <w:rFonts w:ascii="Cascadia Code" w:hAnsi="Cascadia Code"/>
+          <w:b/>
+          <w:bCs/>
+          <w:sz w:val="24"/>
+          <w:szCs w:val="24"/>
+        </w:rPr>
+        <w:t>hreeFive</w:t>
+      </w:r>
+      <w:proofErr w:type="spellEnd"/>
     </w:p>
     <w:p>
       <w:pPr>
@@ -10447,13 +14386,23 @@
           <w:szCs w:val="24"/>
         </w:rPr>
       </w:pPr>
-      <w:r>
-        <w:rPr>
-          <w:rFonts w:ascii="Cascadia Code" w:hAnsi="Cascadia Code"/>
-          <w:sz w:val="24"/>
-          <w:szCs w:val="24"/>
-        </w:rPr>
-        <w:t xml:space="preserve">WokeUp: </w:t>
+      <w:proofErr w:type="spellStart"/>
+      <w:r>
+        <w:rPr>
+          <w:rFonts w:ascii="Cascadia Code" w:hAnsi="Cascadia Code"/>
+          <w:sz w:val="24"/>
+          <w:szCs w:val="24"/>
+        </w:rPr>
+        <w:t>WokeUp</w:t>
+      </w:r>
+      <w:proofErr w:type="spellEnd"/>
+      <w:r>
+        <w:rPr>
+          <w:rFonts w:ascii="Cascadia Code" w:hAnsi="Cascadia Code"/>
+          <w:sz w:val="24"/>
+          <w:szCs w:val="24"/>
+        </w:rPr>
+        <w:t xml:space="preserve">: </w:t>
       </w:r>
       <w:r>
         <w:rPr>
@@ -10519,25 +14468,53 @@
           <w:sz w:val="24"/>
           <w:szCs w:val="24"/>
         </w:rPr>
-        <w:t>mins (+Rest &amp; PushUps)</w:t>
-      </w:r>
-    </w:p>
-    <w:p>
-      <w:pPr>
-        <w:spacing w:line="240" w:lineRule="auto"/>
-        <w:rPr>
-          <w:rFonts w:ascii="Cascadia Code" w:hAnsi="Cascadia Code"/>
-          <w:sz w:val="24"/>
-          <w:szCs w:val="24"/>
-        </w:rPr>
-      </w:pPr>
-      <w:r>
-        <w:rPr>
-          <w:rFonts w:ascii="Cascadia Code" w:hAnsi="Cascadia Code"/>
-          <w:sz w:val="24"/>
-          <w:szCs w:val="24"/>
-        </w:rPr>
-        <w:t>PushUp Variants</w:t>
+        <w:t xml:space="preserve">mins (+Rest &amp; </w:t>
+      </w:r>
+      <w:proofErr w:type="spellStart"/>
+      <w:r>
+        <w:rPr>
+          <w:rFonts w:ascii="Cascadia Code" w:hAnsi="Cascadia Code"/>
+          <w:sz w:val="24"/>
+          <w:szCs w:val="24"/>
+        </w:rPr>
+        <w:t>PushUps</w:t>
+      </w:r>
+      <w:proofErr w:type="spellEnd"/>
+      <w:r>
+        <w:rPr>
+          <w:rFonts w:ascii="Cascadia Code" w:hAnsi="Cascadia Code"/>
+          <w:sz w:val="24"/>
+          <w:szCs w:val="24"/>
+        </w:rPr>
+        <w:t>)</w:t>
+      </w:r>
+    </w:p>
+    <w:p>
+      <w:pPr>
+        <w:spacing w:line="240" w:lineRule="auto"/>
+        <w:rPr>
+          <w:rFonts w:ascii="Cascadia Code" w:hAnsi="Cascadia Code"/>
+          <w:sz w:val="24"/>
+          <w:szCs w:val="24"/>
+        </w:rPr>
+      </w:pPr>
+      <w:proofErr w:type="spellStart"/>
+      <w:r>
+        <w:rPr>
+          <w:rFonts w:ascii="Cascadia Code" w:hAnsi="Cascadia Code"/>
+          <w:sz w:val="24"/>
+          <w:szCs w:val="24"/>
+        </w:rPr>
+        <w:t>PushUp</w:t>
+      </w:r>
+      <w:proofErr w:type="spellEnd"/>
+      <w:r>
+        <w:rPr>
+          <w:rFonts w:ascii="Cascadia Code" w:hAnsi="Cascadia Code"/>
+          <w:sz w:val="24"/>
+          <w:szCs w:val="24"/>
+        </w:rPr>
+        <w:t xml:space="preserve"> Variants</w:t>
       </w:r>
     </w:p>
     <w:p>
@@ -10556,7 +14533,25 @@
           <w:szCs w:val="24"/>
         </w:rPr>
         <w:tab/>
-        <w:t>Archery PushUp: 10</w:t>
+        <w:t xml:space="preserve">Archery </w:t>
+      </w:r>
+      <w:proofErr w:type="spellStart"/>
+      <w:r>
+        <w:rPr>
+          <w:rFonts w:ascii="Cascadia Code" w:hAnsi="Cascadia Code"/>
+          <w:sz w:val="24"/>
+          <w:szCs w:val="24"/>
+        </w:rPr>
+        <w:t>PushUp</w:t>
+      </w:r>
+      <w:proofErr w:type="spellEnd"/>
+      <w:r>
+        <w:rPr>
+          <w:rFonts w:ascii="Cascadia Code" w:hAnsi="Cascadia Code"/>
+          <w:sz w:val="24"/>
+          <w:szCs w:val="24"/>
+        </w:rPr>
+        <w:t>: 10</w:t>
       </w:r>
     </w:p>
     <w:p>
@@ -10575,7 +14570,25 @@
           <w:szCs w:val="24"/>
         </w:rPr>
         <w:tab/>
-        <w:t>Military PushUp: 20</w:t>
+        <w:t xml:space="preserve">Military </w:t>
+      </w:r>
+      <w:proofErr w:type="spellStart"/>
+      <w:r>
+        <w:rPr>
+          <w:rFonts w:ascii="Cascadia Code" w:hAnsi="Cascadia Code"/>
+          <w:sz w:val="24"/>
+          <w:szCs w:val="24"/>
+        </w:rPr>
+        <w:t>PushUp</w:t>
+      </w:r>
+      <w:proofErr w:type="spellEnd"/>
+      <w:r>
+        <w:rPr>
+          <w:rFonts w:ascii="Cascadia Code" w:hAnsi="Cascadia Code"/>
+          <w:sz w:val="24"/>
+          <w:szCs w:val="24"/>
+        </w:rPr>
+        <w:t>: 20</w:t>
       </w:r>
     </w:p>
     <w:p>
@@ -10594,7 +14607,25 @@
           <w:szCs w:val="24"/>
         </w:rPr>
         <w:tab/>
-        <w:t>Explosive PushUp: 10</w:t>
+        <w:t xml:space="preserve">Explosive </w:t>
+      </w:r>
+      <w:proofErr w:type="spellStart"/>
+      <w:r>
+        <w:rPr>
+          <w:rFonts w:ascii="Cascadia Code" w:hAnsi="Cascadia Code"/>
+          <w:sz w:val="24"/>
+          <w:szCs w:val="24"/>
+        </w:rPr>
+        <w:t>PushUp</w:t>
+      </w:r>
+      <w:proofErr w:type="spellEnd"/>
+      <w:r>
+        <w:rPr>
+          <w:rFonts w:ascii="Cascadia Code" w:hAnsi="Cascadia Code"/>
+          <w:sz w:val="24"/>
+          <w:szCs w:val="24"/>
+        </w:rPr>
+        <w:t>: 10</w:t>
       </w:r>
     </w:p>
     <w:p>
@@ -10613,7 +14644,42 @@
           <w:szCs w:val="24"/>
         </w:rPr>
         <w:tab/>
-        <w:t>ReverseGrip PushUp: 15</w:t>
+      </w:r>
+      <w:proofErr w:type="spellStart"/>
+      <w:r>
+        <w:rPr>
+          <w:rFonts w:ascii="Cascadia Code" w:hAnsi="Cascadia Code"/>
+          <w:sz w:val="24"/>
+          <w:szCs w:val="24"/>
+        </w:rPr>
+        <w:t>ReverseGrip</w:t>
+      </w:r>
+      <w:proofErr w:type="spellEnd"/>
+      <w:r>
+        <w:rPr>
+          <w:rFonts w:ascii="Cascadia Code" w:hAnsi="Cascadia Code"/>
+          <w:sz w:val="24"/>
+          <w:szCs w:val="24"/>
+        </w:rPr>
+        <w:t xml:space="preserve"> </w:t>
+      </w:r>
+      <w:proofErr w:type="spellStart"/>
+      <w:r>
+        <w:rPr>
+          <w:rFonts w:ascii="Cascadia Code" w:hAnsi="Cascadia Code"/>
+          <w:sz w:val="24"/>
+          <w:szCs w:val="24"/>
+        </w:rPr>
+        <w:t>PushUp</w:t>
+      </w:r>
+      <w:proofErr w:type="spellEnd"/>
+      <w:r>
+        <w:rPr>
+          <w:rFonts w:ascii="Cascadia Code" w:hAnsi="Cascadia Code"/>
+          <w:sz w:val="24"/>
+          <w:szCs w:val="24"/>
+        </w:rPr>
+        <w:t>: 15</w:t>
       </w:r>
     </w:p>
     <w:p>
@@ -10632,7 +14698,42 @@
           <w:szCs w:val="24"/>
         </w:rPr>
         <w:tab/>
-        <w:t>PsuedoPlanche PushUp: 10</w:t>
+      </w:r>
+      <w:proofErr w:type="spellStart"/>
+      <w:r>
+        <w:rPr>
+          <w:rFonts w:ascii="Cascadia Code" w:hAnsi="Cascadia Code"/>
+          <w:sz w:val="24"/>
+          <w:szCs w:val="24"/>
+        </w:rPr>
+        <w:t>PsuedoPlanche</w:t>
+      </w:r>
+      <w:proofErr w:type="spellEnd"/>
+      <w:r>
+        <w:rPr>
+          <w:rFonts w:ascii="Cascadia Code" w:hAnsi="Cascadia Code"/>
+          <w:sz w:val="24"/>
+          <w:szCs w:val="24"/>
+        </w:rPr>
+        <w:t xml:space="preserve"> </w:t>
+      </w:r>
+      <w:proofErr w:type="spellStart"/>
+      <w:r>
+        <w:rPr>
+          <w:rFonts w:ascii="Cascadia Code" w:hAnsi="Cascadia Code"/>
+          <w:sz w:val="24"/>
+          <w:szCs w:val="24"/>
+        </w:rPr>
+        <w:t>PushUp</w:t>
+      </w:r>
+      <w:proofErr w:type="spellEnd"/>
+      <w:r>
+        <w:rPr>
+          <w:rFonts w:ascii="Cascadia Code" w:hAnsi="Cascadia Code"/>
+          <w:sz w:val="24"/>
+          <w:szCs w:val="24"/>
+        </w:rPr>
+        <w:t>: 10</w:t>
       </w:r>
     </w:p>
     <w:p>
@@ -10651,24 +14752,51 @@
           <w:szCs w:val="24"/>
         </w:rPr>
         <w:tab/>
-        <w:t>TotalReps: 65Reps</w:t>
-      </w:r>
-    </w:p>
-    <w:p>
-      <w:pPr>
-        <w:rPr>
-          <w:rFonts w:ascii="Cascadia Code" w:hAnsi="Cascadia Code"/>
-          <w:sz w:val="24"/>
-          <w:szCs w:val="24"/>
-        </w:rPr>
-      </w:pPr>
-      <w:r>
-        <w:rPr>
-          <w:rFonts w:ascii="Cascadia Code" w:hAnsi="Cascadia Code"/>
-          <w:sz w:val="24"/>
-          <w:szCs w:val="24"/>
-        </w:rPr>
-        <w:t>HeavyBag: 5Rounds</w:t>
+      </w:r>
+      <w:proofErr w:type="spellStart"/>
+      <w:r>
+        <w:rPr>
+          <w:rFonts w:ascii="Cascadia Code" w:hAnsi="Cascadia Code"/>
+          <w:sz w:val="24"/>
+          <w:szCs w:val="24"/>
+        </w:rPr>
+        <w:t>TotalReps</w:t>
+      </w:r>
+      <w:proofErr w:type="spellEnd"/>
+      <w:r>
+        <w:rPr>
+          <w:rFonts w:ascii="Cascadia Code" w:hAnsi="Cascadia Code"/>
+          <w:sz w:val="24"/>
+          <w:szCs w:val="24"/>
+        </w:rPr>
+        <w:t>: 65Reps</w:t>
+      </w:r>
+    </w:p>
+    <w:p>
+      <w:pPr>
+        <w:rPr>
+          <w:rFonts w:ascii="Cascadia Code" w:hAnsi="Cascadia Code"/>
+          <w:sz w:val="24"/>
+          <w:szCs w:val="24"/>
+        </w:rPr>
+      </w:pPr>
+      <w:proofErr w:type="spellStart"/>
+      <w:r>
+        <w:rPr>
+          <w:rFonts w:ascii="Cascadia Code" w:hAnsi="Cascadia Code"/>
+          <w:sz w:val="24"/>
+          <w:szCs w:val="24"/>
+        </w:rPr>
+        <w:t>HeavyBag</w:t>
+      </w:r>
+      <w:proofErr w:type="spellEnd"/>
+      <w:r>
+        <w:rPr>
+          <w:rFonts w:ascii="Cascadia Code" w:hAnsi="Cascadia Code"/>
+          <w:sz w:val="24"/>
+          <w:szCs w:val="24"/>
+        </w:rPr>
+        <w:t>: 5Rounds</w:t>
       </w:r>
     </w:p>
     <w:p>
@@ -10709,28 +14837,30 @@
           <w:szCs w:val="24"/>
         </w:rPr>
         <w:lastRenderedPageBreak/>
-        <w:t>Day T</w:t>
-      </w:r>
-      <w:r>
-        <w:rPr>
-          <w:rFonts w:ascii="Cascadia Code" w:hAnsi="Cascadia Code"/>
-          <w:b/>
-          <w:bCs/>
-          <w:sz w:val="24"/>
-          <w:szCs w:val="24"/>
-        </w:rPr>
-        <w:t>hree</w:t>
-      </w:r>
-      <w:r>
-        <w:rPr>
-          <w:rFonts w:ascii="Cascadia Code" w:hAnsi="Cascadia Code"/>
-          <w:b/>
-          <w:bCs/>
-          <w:sz w:val="24"/>
-          <w:szCs w:val="24"/>
-        </w:rPr>
-        <w:t>Six</w:t>
-      </w:r>
+        <w:t xml:space="preserve">Day </w:t>
+      </w:r>
+      <w:proofErr w:type="spellStart"/>
+      <w:r>
+        <w:rPr>
+          <w:rFonts w:ascii="Cascadia Code" w:hAnsi="Cascadia Code"/>
+          <w:b/>
+          <w:bCs/>
+          <w:sz w:val="24"/>
+          <w:szCs w:val="24"/>
+        </w:rPr>
+        <w:t>T</w:t>
+      </w:r>
+      <w:r>
+        <w:rPr>
+          <w:rFonts w:ascii="Cascadia Code" w:hAnsi="Cascadia Code"/>
+          <w:b/>
+          <w:bCs/>
+          <w:sz w:val="24"/>
+          <w:szCs w:val="24"/>
+        </w:rPr>
+        <w:t>hreeSix</w:t>
+      </w:r>
+      <w:proofErr w:type="spellEnd"/>
     </w:p>
     <w:p>
       <w:pPr>
@@ -10805,13 +14935,23 @@
           <w:szCs w:val="24"/>
         </w:rPr>
       </w:pPr>
-      <w:r>
-        <w:rPr>
-          <w:rFonts w:ascii="Cascadia Code" w:hAnsi="Cascadia Code"/>
-          <w:sz w:val="24"/>
-          <w:szCs w:val="24"/>
-        </w:rPr>
-        <w:t xml:space="preserve">WokeUp: </w:t>
+      <w:proofErr w:type="spellStart"/>
+      <w:r>
+        <w:rPr>
+          <w:rFonts w:ascii="Cascadia Code" w:hAnsi="Cascadia Code"/>
+          <w:sz w:val="24"/>
+          <w:szCs w:val="24"/>
+        </w:rPr>
+        <w:t>WokeUp</w:t>
+      </w:r>
+      <w:proofErr w:type="spellEnd"/>
+      <w:r>
+        <w:rPr>
+          <w:rFonts w:ascii="Cascadia Code" w:hAnsi="Cascadia Code"/>
+          <w:sz w:val="24"/>
+          <w:szCs w:val="24"/>
+        </w:rPr>
+        <w:t xml:space="preserve">: </w:t>
       </w:r>
       <w:r>
         <w:rPr>
@@ -10835,23 +14975,7 @@
           <w:sz w:val="24"/>
           <w:szCs w:val="24"/>
         </w:rPr>
-        <w:t>5</w:t>
-      </w:r>
-      <w:r>
-        <w:rPr>
-          <w:rFonts w:ascii="Cascadia Code" w:hAnsi="Cascadia Code"/>
-          <w:sz w:val="24"/>
-          <w:szCs w:val="24"/>
-        </w:rPr>
-        <w:t>2</w:t>
-      </w:r>
-      <w:r>
-        <w:rPr>
-          <w:rFonts w:ascii="Cascadia Code" w:hAnsi="Cascadia Code"/>
-          <w:sz w:val="24"/>
-          <w:szCs w:val="24"/>
-        </w:rPr>
-        <w:t>a</w:t>
+        <w:t>52a</w:t>
       </w:r>
       <w:r>
         <w:rPr>
@@ -10885,41 +15009,61 @@
           <w:sz w:val="24"/>
           <w:szCs w:val="24"/>
         </w:rPr>
-        <w:t>1</w:t>
-      </w:r>
-      <w:r>
-        <w:rPr>
-          <w:rFonts w:ascii="Cascadia Code" w:hAnsi="Cascadia Code"/>
-          <w:sz w:val="24"/>
-          <w:szCs w:val="24"/>
-        </w:rPr>
-        <w:t>9</w:t>
-      </w:r>
-      <w:r>
-        <w:rPr>
-          <w:rFonts w:ascii="Cascadia Code" w:hAnsi="Cascadia Code"/>
-          <w:sz w:val="24"/>
-          <w:szCs w:val="24"/>
-        </w:rPr>
-        <w:t>mins (+Rest &amp; PushUps)</w:t>
-      </w:r>
-    </w:p>
-    <w:p>
-      <w:pPr>
-        <w:spacing w:line="240" w:lineRule="auto"/>
-        <w:rPr>
-          <w:rFonts w:ascii="Cascadia Code" w:hAnsi="Cascadia Code"/>
-          <w:sz w:val="24"/>
-          <w:szCs w:val="24"/>
-        </w:rPr>
-      </w:pPr>
-      <w:r>
-        <w:rPr>
-          <w:rFonts w:ascii="Cascadia Code" w:hAnsi="Cascadia Code"/>
-          <w:sz w:val="24"/>
-          <w:szCs w:val="24"/>
-        </w:rPr>
-        <w:t>PushUp Variants</w:t>
+        <w:t>19</w:t>
+      </w:r>
+      <w:r>
+        <w:rPr>
+          <w:rFonts w:ascii="Cascadia Code" w:hAnsi="Cascadia Code"/>
+          <w:sz w:val="24"/>
+          <w:szCs w:val="24"/>
+        </w:rPr>
+        <w:t xml:space="preserve">mins (+Rest &amp; </w:t>
+      </w:r>
+      <w:proofErr w:type="spellStart"/>
+      <w:r>
+        <w:rPr>
+          <w:rFonts w:ascii="Cascadia Code" w:hAnsi="Cascadia Code"/>
+          <w:sz w:val="24"/>
+          <w:szCs w:val="24"/>
+        </w:rPr>
+        <w:t>PushUps</w:t>
+      </w:r>
+      <w:proofErr w:type="spellEnd"/>
+      <w:r>
+        <w:rPr>
+          <w:rFonts w:ascii="Cascadia Code" w:hAnsi="Cascadia Code"/>
+          <w:sz w:val="24"/>
+          <w:szCs w:val="24"/>
+        </w:rPr>
+        <w:t>)</w:t>
+      </w:r>
+    </w:p>
+    <w:p>
+      <w:pPr>
+        <w:spacing w:line="240" w:lineRule="auto"/>
+        <w:rPr>
+          <w:rFonts w:ascii="Cascadia Code" w:hAnsi="Cascadia Code"/>
+          <w:sz w:val="24"/>
+          <w:szCs w:val="24"/>
+        </w:rPr>
+      </w:pPr>
+      <w:proofErr w:type="spellStart"/>
+      <w:r>
+        <w:rPr>
+          <w:rFonts w:ascii="Cascadia Code" w:hAnsi="Cascadia Code"/>
+          <w:sz w:val="24"/>
+          <w:szCs w:val="24"/>
+        </w:rPr>
+        <w:t>PushUp</w:t>
+      </w:r>
+      <w:proofErr w:type="spellEnd"/>
+      <w:r>
+        <w:rPr>
+          <w:rFonts w:ascii="Cascadia Code" w:hAnsi="Cascadia Code"/>
+          <w:sz w:val="24"/>
+          <w:szCs w:val="24"/>
+        </w:rPr>
+        <w:t xml:space="preserve"> Variants</w:t>
       </w:r>
     </w:p>
     <w:p>
@@ -10938,7 +15082,25 @@
           <w:szCs w:val="24"/>
         </w:rPr>
         <w:tab/>
-        <w:t>Archery PushUp: 10</w:t>
+        <w:t xml:space="preserve">Archery </w:t>
+      </w:r>
+      <w:proofErr w:type="spellStart"/>
+      <w:r>
+        <w:rPr>
+          <w:rFonts w:ascii="Cascadia Code" w:hAnsi="Cascadia Code"/>
+          <w:sz w:val="24"/>
+          <w:szCs w:val="24"/>
+        </w:rPr>
+        <w:t>PushUp</w:t>
+      </w:r>
+      <w:proofErr w:type="spellEnd"/>
+      <w:r>
+        <w:rPr>
+          <w:rFonts w:ascii="Cascadia Code" w:hAnsi="Cascadia Code"/>
+          <w:sz w:val="24"/>
+          <w:szCs w:val="24"/>
+        </w:rPr>
+        <w:t>: 10</w:t>
       </w:r>
     </w:p>
     <w:p>
@@ -10957,7 +15119,25 @@
           <w:szCs w:val="24"/>
         </w:rPr>
         <w:tab/>
-        <w:t>Military PushUp: 20</w:t>
+        <w:t xml:space="preserve">Military </w:t>
+      </w:r>
+      <w:proofErr w:type="spellStart"/>
+      <w:r>
+        <w:rPr>
+          <w:rFonts w:ascii="Cascadia Code" w:hAnsi="Cascadia Code"/>
+          <w:sz w:val="24"/>
+          <w:szCs w:val="24"/>
+        </w:rPr>
+        <w:t>PushUp</w:t>
+      </w:r>
+      <w:proofErr w:type="spellEnd"/>
+      <w:r>
+        <w:rPr>
+          <w:rFonts w:ascii="Cascadia Code" w:hAnsi="Cascadia Code"/>
+          <w:sz w:val="24"/>
+          <w:szCs w:val="24"/>
+        </w:rPr>
+        <w:t>: 20</w:t>
       </w:r>
     </w:p>
     <w:p>
@@ -10976,7 +15156,25 @@
           <w:szCs w:val="24"/>
         </w:rPr>
         <w:tab/>
-        <w:t>Explosive PushUp: 10</w:t>
+        <w:t xml:space="preserve">Explosive </w:t>
+      </w:r>
+      <w:proofErr w:type="spellStart"/>
+      <w:r>
+        <w:rPr>
+          <w:rFonts w:ascii="Cascadia Code" w:hAnsi="Cascadia Code"/>
+          <w:sz w:val="24"/>
+          <w:szCs w:val="24"/>
+        </w:rPr>
+        <w:t>PushUp</w:t>
+      </w:r>
+      <w:proofErr w:type="spellEnd"/>
+      <w:r>
+        <w:rPr>
+          <w:rFonts w:ascii="Cascadia Code" w:hAnsi="Cascadia Code"/>
+          <w:sz w:val="24"/>
+          <w:szCs w:val="24"/>
+        </w:rPr>
+        <w:t>: 10</w:t>
       </w:r>
     </w:p>
     <w:p>
@@ -10995,7 +15193,42 @@
           <w:szCs w:val="24"/>
         </w:rPr>
         <w:tab/>
-        <w:t>ReverseGrip PushUp: 15</w:t>
+      </w:r>
+      <w:proofErr w:type="spellStart"/>
+      <w:r>
+        <w:rPr>
+          <w:rFonts w:ascii="Cascadia Code" w:hAnsi="Cascadia Code"/>
+          <w:sz w:val="24"/>
+          <w:szCs w:val="24"/>
+        </w:rPr>
+        <w:t>ReverseGrip</w:t>
+      </w:r>
+      <w:proofErr w:type="spellEnd"/>
+      <w:r>
+        <w:rPr>
+          <w:rFonts w:ascii="Cascadia Code" w:hAnsi="Cascadia Code"/>
+          <w:sz w:val="24"/>
+          <w:szCs w:val="24"/>
+        </w:rPr>
+        <w:t xml:space="preserve"> </w:t>
+      </w:r>
+      <w:proofErr w:type="spellStart"/>
+      <w:r>
+        <w:rPr>
+          <w:rFonts w:ascii="Cascadia Code" w:hAnsi="Cascadia Code"/>
+          <w:sz w:val="24"/>
+          <w:szCs w:val="24"/>
+        </w:rPr>
+        <w:t>PushUp</w:t>
+      </w:r>
+      <w:proofErr w:type="spellEnd"/>
+      <w:r>
+        <w:rPr>
+          <w:rFonts w:ascii="Cascadia Code" w:hAnsi="Cascadia Code"/>
+          <w:sz w:val="24"/>
+          <w:szCs w:val="24"/>
+        </w:rPr>
+        <w:t>: 15</w:t>
       </w:r>
     </w:p>
     <w:p>
@@ -11014,7 +15247,42 @@
           <w:szCs w:val="24"/>
         </w:rPr>
         <w:tab/>
-        <w:t>PsuedoPlanche PushUp: 10</w:t>
+      </w:r>
+      <w:proofErr w:type="spellStart"/>
+      <w:r>
+        <w:rPr>
+          <w:rFonts w:ascii="Cascadia Code" w:hAnsi="Cascadia Code"/>
+          <w:sz w:val="24"/>
+          <w:szCs w:val="24"/>
+        </w:rPr>
+        <w:t>PsuedoPlanche</w:t>
+      </w:r>
+      <w:proofErr w:type="spellEnd"/>
+      <w:r>
+        <w:rPr>
+          <w:rFonts w:ascii="Cascadia Code" w:hAnsi="Cascadia Code"/>
+          <w:sz w:val="24"/>
+          <w:szCs w:val="24"/>
+        </w:rPr>
+        <w:t xml:space="preserve"> </w:t>
+      </w:r>
+      <w:proofErr w:type="spellStart"/>
+      <w:r>
+        <w:rPr>
+          <w:rFonts w:ascii="Cascadia Code" w:hAnsi="Cascadia Code"/>
+          <w:sz w:val="24"/>
+          <w:szCs w:val="24"/>
+        </w:rPr>
+        <w:t>PushUp</w:t>
+      </w:r>
+      <w:proofErr w:type="spellEnd"/>
+      <w:r>
+        <w:rPr>
+          <w:rFonts w:ascii="Cascadia Code" w:hAnsi="Cascadia Code"/>
+          <w:sz w:val="24"/>
+          <w:szCs w:val="24"/>
+        </w:rPr>
+        <w:t>: 10</w:t>
       </w:r>
     </w:p>
     <w:p>
@@ -11033,7 +15301,478 @@
           <w:szCs w:val="24"/>
         </w:rPr>
         <w:tab/>
-        <w:t>TotalReps: 65Reps</w:t>
+      </w:r>
+      <w:proofErr w:type="spellStart"/>
+      <w:r>
+        <w:rPr>
+          <w:rFonts w:ascii="Cascadia Code" w:hAnsi="Cascadia Code"/>
+          <w:sz w:val="24"/>
+          <w:szCs w:val="24"/>
+        </w:rPr>
+        <w:t>TotalReps</w:t>
+      </w:r>
+      <w:proofErr w:type="spellEnd"/>
+      <w:r>
+        <w:rPr>
+          <w:rFonts w:ascii="Cascadia Code" w:hAnsi="Cascadia Code"/>
+          <w:sz w:val="24"/>
+          <w:szCs w:val="24"/>
+        </w:rPr>
+        <w:t>: 65Reps</w:t>
+      </w:r>
+    </w:p>
+    <w:p>
+      <w:pPr>
+        <w:rPr>
+          <w:rFonts w:ascii="Cascadia Code" w:hAnsi="Cascadia Code"/>
+          <w:sz w:val="24"/>
+          <w:szCs w:val="24"/>
+        </w:rPr>
+      </w:pPr>
+      <w:r>
+        <w:rPr>
+          <w:rFonts w:ascii="Cascadia Code" w:hAnsi="Cascadia Code"/>
+          <w:sz w:val="24"/>
+          <w:szCs w:val="24"/>
+        </w:rPr>
+        <w:br w:type="page"/>
+      </w:r>
+    </w:p>
+    <w:p>
+      <w:pPr>
+        <w:spacing w:after="0" w:line="240" w:lineRule="auto"/>
+        <w:jc w:val="center"/>
+        <w:rPr>
+          <w:rFonts w:ascii="Cascadia Code" w:hAnsi="Cascadia Code"/>
+          <w:b/>
+          <w:bCs/>
+          <w:sz w:val="24"/>
+          <w:szCs w:val="24"/>
+        </w:rPr>
+      </w:pPr>
+      <w:r>
+        <w:rPr>
+          <w:rFonts w:ascii="Cascadia Code" w:hAnsi="Cascadia Code"/>
+          <w:b/>
+          <w:bCs/>
+          <w:sz w:val="24"/>
+          <w:szCs w:val="24"/>
+        </w:rPr>
+        <w:lastRenderedPageBreak/>
+        <w:t xml:space="preserve">Day </w:t>
+      </w:r>
+      <w:proofErr w:type="spellStart"/>
+      <w:r>
+        <w:rPr>
+          <w:rFonts w:ascii="Cascadia Code" w:hAnsi="Cascadia Code"/>
+          <w:b/>
+          <w:bCs/>
+          <w:sz w:val="24"/>
+          <w:szCs w:val="24"/>
+        </w:rPr>
+        <w:t>ThreeSeven</w:t>
+      </w:r>
+      <w:proofErr w:type="spellEnd"/>
+    </w:p>
+    <w:p>
+      <w:pPr>
+        <w:spacing w:after="0" w:line="240" w:lineRule="auto"/>
+        <w:jc w:val="center"/>
+        <w:rPr>
+          <w:rFonts w:ascii="Cascadia Code" w:hAnsi="Cascadia Code"/>
+          <w:b/>
+          <w:bCs/>
+          <w:sz w:val="24"/>
+          <w:szCs w:val="24"/>
+        </w:rPr>
+      </w:pPr>
+      <w:r>
+        <w:rPr>
+          <w:rFonts w:ascii="Cascadia Code" w:hAnsi="Cascadia Code"/>
+          <w:b/>
+          <w:bCs/>
+          <w:sz w:val="24"/>
+          <w:szCs w:val="24"/>
+        </w:rPr>
+        <w:t>29</w:t>
+      </w:r>
+      <w:r>
+        <w:rPr>
+          <w:rFonts w:ascii="Cascadia Code" w:hAnsi="Cascadia Code"/>
+          <w:b/>
+          <w:bCs/>
+          <w:sz w:val="24"/>
+          <w:szCs w:val="24"/>
+          <w:vertAlign w:val="superscript"/>
+        </w:rPr>
+        <w:t>th</w:t>
+      </w:r>
+      <w:r>
+        <w:rPr>
+          <w:rFonts w:ascii="Cascadia Code" w:hAnsi="Cascadia Code"/>
+          <w:b/>
+          <w:bCs/>
+          <w:sz w:val="24"/>
+          <w:szCs w:val="24"/>
+        </w:rPr>
+        <w:t xml:space="preserve"> September 2023</w:t>
+      </w:r>
+    </w:p>
+    <w:p>
+      <w:pPr>
+        <w:spacing w:line="240" w:lineRule="auto"/>
+        <w:rPr>
+          <w:rFonts w:ascii="Cascadia Code" w:hAnsi="Cascadia Code"/>
+          <w:sz w:val="24"/>
+          <w:szCs w:val="24"/>
+        </w:rPr>
+      </w:pPr>
+    </w:p>
+    <w:p>
+      <w:pPr>
+        <w:spacing w:line="240" w:lineRule="auto"/>
+        <w:rPr>
+          <w:rFonts w:ascii="Cascadia Code" w:hAnsi="Cascadia Code"/>
+          <w:sz w:val="24"/>
+          <w:szCs w:val="24"/>
+        </w:rPr>
+      </w:pPr>
+      <w:proofErr w:type="spellStart"/>
+      <w:r>
+        <w:rPr>
+          <w:rFonts w:ascii="Cascadia Code" w:hAnsi="Cascadia Code"/>
+          <w:sz w:val="24"/>
+          <w:szCs w:val="24"/>
+        </w:rPr>
+        <w:t>WokeUp</w:t>
+      </w:r>
+      <w:proofErr w:type="spellEnd"/>
+      <w:r>
+        <w:rPr>
+          <w:rFonts w:ascii="Cascadia Code" w:hAnsi="Cascadia Code"/>
+          <w:sz w:val="24"/>
+          <w:szCs w:val="24"/>
+        </w:rPr>
+        <w:t>: 07:25am</w:t>
+      </w:r>
+    </w:p>
+    <w:p>
+      <w:pPr>
+        <w:spacing w:line="240" w:lineRule="auto"/>
+        <w:rPr>
+          <w:rFonts w:ascii="Cascadia Code" w:hAnsi="Cascadia Code"/>
+          <w:sz w:val="24"/>
+          <w:szCs w:val="24"/>
+        </w:rPr>
+      </w:pPr>
+      <w:r>
+        <w:rPr>
+          <w:rFonts w:ascii="Cascadia Code" w:hAnsi="Cascadia Code"/>
+          <w:sz w:val="24"/>
+          <w:szCs w:val="24"/>
+        </w:rPr>
+        <w:t xml:space="preserve">Skipping: 16mins (+Rest &amp; </w:t>
+      </w:r>
+      <w:proofErr w:type="spellStart"/>
+      <w:r>
+        <w:rPr>
+          <w:rFonts w:ascii="Cascadia Code" w:hAnsi="Cascadia Code"/>
+          <w:sz w:val="24"/>
+          <w:szCs w:val="24"/>
+        </w:rPr>
+        <w:t>PushUps</w:t>
+      </w:r>
+      <w:proofErr w:type="spellEnd"/>
+      <w:r>
+        <w:rPr>
+          <w:rFonts w:ascii="Cascadia Code" w:hAnsi="Cascadia Code"/>
+          <w:sz w:val="24"/>
+          <w:szCs w:val="24"/>
+        </w:rPr>
+        <w:t>)</w:t>
+      </w:r>
+    </w:p>
+    <w:p>
+      <w:pPr>
+        <w:spacing w:line="240" w:lineRule="auto"/>
+        <w:rPr>
+          <w:rFonts w:ascii="Cascadia Code" w:hAnsi="Cascadia Code"/>
+          <w:sz w:val="24"/>
+          <w:szCs w:val="24"/>
+        </w:rPr>
+      </w:pPr>
+      <w:proofErr w:type="spellStart"/>
+      <w:r>
+        <w:rPr>
+          <w:rFonts w:ascii="Cascadia Code" w:hAnsi="Cascadia Code"/>
+          <w:sz w:val="24"/>
+          <w:szCs w:val="24"/>
+        </w:rPr>
+        <w:t>PushUp</w:t>
+      </w:r>
+      <w:proofErr w:type="spellEnd"/>
+      <w:r>
+        <w:rPr>
+          <w:rFonts w:ascii="Cascadia Code" w:hAnsi="Cascadia Code"/>
+          <w:sz w:val="24"/>
+          <w:szCs w:val="24"/>
+        </w:rPr>
+        <w:t xml:space="preserve"> Variants</w:t>
+      </w:r>
+    </w:p>
+    <w:p>
+      <w:pPr>
+        <w:spacing w:line="240" w:lineRule="auto"/>
+        <w:rPr>
+          <w:rFonts w:ascii="Cascadia Code" w:hAnsi="Cascadia Code"/>
+          <w:sz w:val="24"/>
+          <w:szCs w:val="24"/>
+        </w:rPr>
+      </w:pPr>
+      <w:r>
+        <w:rPr>
+          <w:rFonts w:ascii="Cascadia Code" w:hAnsi="Cascadia Code"/>
+          <w:sz w:val="24"/>
+          <w:szCs w:val="24"/>
+        </w:rPr>
+        <w:tab/>
+        <w:t xml:space="preserve">Archery </w:t>
+      </w:r>
+      <w:proofErr w:type="spellStart"/>
+      <w:r>
+        <w:rPr>
+          <w:rFonts w:ascii="Cascadia Code" w:hAnsi="Cascadia Code"/>
+          <w:sz w:val="24"/>
+          <w:szCs w:val="24"/>
+        </w:rPr>
+        <w:t>PushUp</w:t>
+      </w:r>
+      <w:proofErr w:type="spellEnd"/>
+      <w:r>
+        <w:rPr>
+          <w:rFonts w:ascii="Cascadia Code" w:hAnsi="Cascadia Code"/>
+          <w:sz w:val="24"/>
+          <w:szCs w:val="24"/>
+        </w:rPr>
+        <w:t>: 10</w:t>
+      </w:r>
+    </w:p>
+    <w:p>
+      <w:pPr>
+        <w:spacing w:line="240" w:lineRule="auto"/>
+        <w:rPr>
+          <w:rFonts w:ascii="Cascadia Code" w:hAnsi="Cascadia Code"/>
+          <w:sz w:val="24"/>
+          <w:szCs w:val="24"/>
+        </w:rPr>
+      </w:pPr>
+      <w:r>
+        <w:rPr>
+          <w:rFonts w:ascii="Cascadia Code" w:hAnsi="Cascadia Code"/>
+          <w:sz w:val="24"/>
+          <w:szCs w:val="24"/>
+        </w:rPr>
+        <w:tab/>
+        <w:t xml:space="preserve">Military </w:t>
+      </w:r>
+      <w:proofErr w:type="spellStart"/>
+      <w:r>
+        <w:rPr>
+          <w:rFonts w:ascii="Cascadia Code" w:hAnsi="Cascadia Code"/>
+          <w:sz w:val="24"/>
+          <w:szCs w:val="24"/>
+        </w:rPr>
+        <w:t>PushUp</w:t>
+      </w:r>
+      <w:proofErr w:type="spellEnd"/>
+      <w:r>
+        <w:rPr>
+          <w:rFonts w:ascii="Cascadia Code" w:hAnsi="Cascadia Code"/>
+          <w:sz w:val="24"/>
+          <w:szCs w:val="24"/>
+        </w:rPr>
+        <w:t>: 20</w:t>
+      </w:r>
+    </w:p>
+    <w:p>
+      <w:pPr>
+        <w:spacing w:line="240" w:lineRule="auto"/>
+        <w:rPr>
+          <w:rFonts w:ascii="Cascadia Code" w:hAnsi="Cascadia Code"/>
+          <w:sz w:val="24"/>
+          <w:szCs w:val="24"/>
+        </w:rPr>
+      </w:pPr>
+      <w:r>
+        <w:rPr>
+          <w:rFonts w:ascii="Cascadia Code" w:hAnsi="Cascadia Code"/>
+          <w:sz w:val="24"/>
+          <w:szCs w:val="24"/>
+        </w:rPr>
+        <w:tab/>
+        <w:t xml:space="preserve">Explosive </w:t>
+      </w:r>
+      <w:proofErr w:type="spellStart"/>
+      <w:r>
+        <w:rPr>
+          <w:rFonts w:ascii="Cascadia Code" w:hAnsi="Cascadia Code"/>
+          <w:sz w:val="24"/>
+          <w:szCs w:val="24"/>
+        </w:rPr>
+        <w:t>PushUp</w:t>
+      </w:r>
+      <w:proofErr w:type="spellEnd"/>
+      <w:r>
+        <w:rPr>
+          <w:rFonts w:ascii="Cascadia Code" w:hAnsi="Cascadia Code"/>
+          <w:sz w:val="24"/>
+          <w:szCs w:val="24"/>
+        </w:rPr>
+        <w:t>: 10</w:t>
+      </w:r>
+    </w:p>
+    <w:p>
+      <w:pPr>
+        <w:spacing w:line="240" w:lineRule="auto"/>
+        <w:rPr>
+          <w:rFonts w:ascii="Cascadia Code" w:hAnsi="Cascadia Code"/>
+          <w:sz w:val="24"/>
+          <w:szCs w:val="24"/>
+        </w:rPr>
+      </w:pPr>
+      <w:r>
+        <w:rPr>
+          <w:rFonts w:ascii="Cascadia Code" w:hAnsi="Cascadia Code"/>
+          <w:sz w:val="24"/>
+          <w:szCs w:val="24"/>
+        </w:rPr>
+        <w:tab/>
+      </w:r>
+      <w:proofErr w:type="spellStart"/>
+      <w:r>
+        <w:rPr>
+          <w:rFonts w:ascii="Cascadia Code" w:hAnsi="Cascadia Code"/>
+          <w:sz w:val="24"/>
+          <w:szCs w:val="24"/>
+        </w:rPr>
+        <w:t>ReverseGrip</w:t>
+      </w:r>
+      <w:proofErr w:type="spellEnd"/>
+      <w:r>
+        <w:rPr>
+          <w:rFonts w:ascii="Cascadia Code" w:hAnsi="Cascadia Code"/>
+          <w:sz w:val="24"/>
+          <w:szCs w:val="24"/>
+        </w:rPr>
+        <w:t xml:space="preserve"> </w:t>
+      </w:r>
+      <w:proofErr w:type="spellStart"/>
+      <w:r>
+        <w:rPr>
+          <w:rFonts w:ascii="Cascadia Code" w:hAnsi="Cascadia Code"/>
+          <w:sz w:val="24"/>
+          <w:szCs w:val="24"/>
+        </w:rPr>
+        <w:t>PushUp</w:t>
+      </w:r>
+      <w:proofErr w:type="spellEnd"/>
+      <w:r>
+        <w:rPr>
+          <w:rFonts w:ascii="Cascadia Code" w:hAnsi="Cascadia Code"/>
+          <w:sz w:val="24"/>
+          <w:szCs w:val="24"/>
+        </w:rPr>
+        <w:t>: 15</w:t>
+      </w:r>
+    </w:p>
+    <w:p>
+      <w:pPr>
+        <w:spacing w:line="240" w:lineRule="auto"/>
+        <w:rPr>
+          <w:rFonts w:ascii="Cascadia Code" w:hAnsi="Cascadia Code"/>
+          <w:sz w:val="24"/>
+          <w:szCs w:val="24"/>
+        </w:rPr>
+      </w:pPr>
+      <w:r>
+        <w:rPr>
+          <w:rFonts w:ascii="Cascadia Code" w:hAnsi="Cascadia Code"/>
+          <w:sz w:val="24"/>
+          <w:szCs w:val="24"/>
+        </w:rPr>
+        <w:tab/>
+      </w:r>
+      <w:proofErr w:type="spellStart"/>
+      <w:r>
+        <w:rPr>
+          <w:rFonts w:ascii="Cascadia Code" w:hAnsi="Cascadia Code"/>
+          <w:sz w:val="24"/>
+          <w:szCs w:val="24"/>
+        </w:rPr>
+        <w:t>PsuedoPlanche</w:t>
+      </w:r>
+      <w:proofErr w:type="spellEnd"/>
+      <w:r>
+        <w:rPr>
+          <w:rFonts w:ascii="Cascadia Code" w:hAnsi="Cascadia Code"/>
+          <w:sz w:val="24"/>
+          <w:szCs w:val="24"/>
+        </w:rPr>
+        <w:t xml:space="preserve"> </w:t>
+      </w:r>
+      <w:proofErr w:type="spellStart"/>
+      <w:r>
+        <w:rPr>
+          <w:rFonts w:ascii="Cascadia Code" w:hAnsi="Cascadia Code"/>
+          <w:sz w:val="24"/>
+          <w:szCs w:val="24"/>
+        </w:rPr>
+        <w:t>PushUp</w:t>
+      </w:r>
+      <w:proofErr w:type="spellEnd"/>
+      <w:r>
+        <w:rPr>
+          <w:rFonts w:ascii="Cascadia Code" w:hAnsi="Cascadia Code"/>
+          <w:sz w:val="24"/>
+          <w:szCs w:val="24"/>
+        </w:rPr>
+        <w:t>: 10</w:t>
+      </w:r>
+    </w:p>
+    <w:p>
+      <w:pPr>
+        <w:spacing w:line="240" w:lineRule="auto"/>
+        <w:rPr>
+          <w:rFonts w:ascii="Cascadia Code" w:hAnsi="Cascadia Code"/>
+          <w:sz w:val="24"/>
+          <w:szCs w:val="24"/>
+        </w:rPr>
+      </w:pPr>
+      <w:r>
+        <w:rPr>
+          <w:rFonts w:ascii="Cascadia Code" w:hAnsi="Cascadia Code"/>
+          <w:sz w:val="24"/>
+          <w:szCs w:val="24"/>
+        </w:rPr>
+        <w:tab/>
+      </w:r>
+      <w:proofErr w:type="spellStart"/>
+      <w:r>
+        <w:rPr>
+          <w:rFonts w:ascii="Cascadia Code" w:hAnsi="Cascadia Code"/>
+          <w:sz w:val="24"/>
+          <w:szCs w:val="24"/>
+        </w:rPr>
+        <w:t>TotalReps</w:t>
+      </w:r>
+      <w:proofErr w:type="spellEnd"/>
+      <w:r>
+        <w:rPr>
+          <w:rFonts w:ascii="Cascadia Code" w:hAnsi="Cascadia Code"/>
+          <w:sz w:val="24"/>
+          <w:szCs w:val="24"/>
+        </w:rPr>
+        <w:t>: 65Reps</w:t>
       </w:r>
     </w:p>
     <w:p>

--- a/SidArchives/DayRecord.docx
+++ b/SidArchives/DayRecord.docx
@@ -15773,6 +15773,305 @@
           <w:szCs w:val="24"/>
         </w:rPr>
         <w:t>: 65Reps</w:t>
+      </w:r>
+    </w:p>
+    <w:p>
+      <w:pPr>
+        <w:rPr>
+          <w:rFonts w:ascii="Cascadia Code" w:hAnsi="Cascadia Code"/>
+          <w:sz w:val="24"/>
+          <w:szCs w:val="24"/>
+        </w:rPr>
+      </w:pPr>
+      <w:r>
+        <w:rPr>
+          <w:rFonts w:ascii="Cascadia Code" w:hAnsi="Cascadia Code"/>
+          <w:sz w:val="24"/>
+          <w:szCs w:val="24"/>
+        </w:rPr>
+        <w:br w:type="page"/>
+      </w:r>
+    </w:p>
+    <w:p>
+      <w:pPr>
+        <w:spacing w:after="0"/>
+        <w:jc w:val="center"/>
+        <w:rPr>
+          <w:rFonts w:ascii="Cascadia Code" w:hAnsi="Cascadia Code"/>
+          <w:b/>
+          <w:bCs/>
+          <w:sz w:val="24"/>
+          <w:szCs w:val="24"/>
+        </w:rPr>
+      </w:pPr>
+      <w:r>
+        <w:rPr>
+          <w:rFonts w:ascii="Cascadia Code" w:hAnsi="Cascadia Code"/>
+          <w:b/>
+          <w:bCs/>
+          <w:sz w:val="24"/>
+          <w:szCs w:val="24"/>
+        </w:rPr>
+        <w:lastRenderedPageBreak/>
+        <w:t xml:space="preserve">Day </w:t>
+      </w:r>
+      <w:proofErr w:type="spellStart"/>
+      <w:r>
+        <w:rPr>
+          <w:rFonts w:ascii="Cascadia Code" w:hAnsi="Cascadia Code"/>
+          <w:b/>
+          <w:bCs/>
+          <w:sz w:val="24"/>
+          <w:szCs w:val="24"/>
+        </w:rPr>
+        <w:t>Three</w:t>
+      </w:r>
+      <w:r>
+        <w:rPr>
+          <w:rFonts w:ascii="Cascadia Code" w:hAnsi="Cascadia Code"/>
+          <w:b/>
+          <w:bCs/>
+          <w:sz w:val="24"/>
+          <w:szCs w:val="24"/>
+        </w:rPr>
+        <w:t>Eight</w:t>
+      </w:r>
+      <w:proofErr w:type="spellEnd"/>
+    </w:p>
+    <w:p>
+      <w:pPr>
+        <w:spacing w:after="0"/>
+        <w:jc w:val="center"/>
+        <w:rPr>
+          <w:rFonts w:ascii="Cascadia Code" w:hAnsi="Cascadia Code"/>
+          <w:b/>
+          <w:bCs/>
+          <w:sz w:val="24"/>
+          <w:szCs w:val="24"/>
+        </w:rPr>
+      </w:pPr>
+      <w:r>
+        <w:rPr>
+          <w:rFonts w:ascii="Cascadia Code" w:hAnsi="Cascadia Code"/>
+          <w:b/>
+          <w:bCs/>
+          <w:sz w:val="24"/>
+          <w:szCs w:val="24"/>
+        </w:rPr>
+        <w:t>30</w:t>
+      </w:r>
+      <w:r>
+        <w:rPr>
+          <w:rFonts w:ascii="Cascadia Code" w:hAnsi="Cascadia Code"/>
+          <w:b/>
+          <w:bCs/>
+          <w:sz w:val="24"/>
+          <w:szCs w:val="24"/>
+          <w:vertAlign w:val="superscript"/>
+        </w:rPr>
+        <w:t>th</w:t>
+      </w:r>
+      <w:r>
+        <w:rPr>
+          <w:rFonts w:ascii="Cascadia Code" w:hAnsi="Cascadia Code"/>
+          <w:b/>
+          <w:bCs/>
+          <w:sz w:val="24"/>
+          <w:szCs w:val="24"/>
+        </w:rPr>
+        <w:t xml:space="preserve"> </w:t>
+      </w:r>
+      <w:r>
+        <w:rPr>
+          <w:rFonts w:ascii="Cascadia Code" w:hAnsi="Cascadia Code"/>
+          <w:b/>
+          <w:bCs/>
+          <w:sz w:val="24"/>
+          <w:szCs w:val="24"/>
+        </w:rPr>
+        <w:t>September</w:t>
+      </w:r>
+      <w:r>
+        <w:rPr>
+          <w:rFonts w:ascii="Cascadia Code" w:hAnsi="Cascadia Code"/>
+          <w:b/>
+          <w:bCs/>
+          <w:sz w:val="24"/>
+          <w:szCs w:val="24"/>
+        </w:rPr>
+        <w:t xml:space="preserve"> 2023</w:t>
+      </w:r>
+    </w:p>
+    <w:p>
+      <w:pPr>
+        <w:spacing w:after="0"/>
+        <w:rPr>
+          <w:rFonts w:ascii="Cascadia Code" w:hAnsi="Cascadia Code"/>
+          <w:sz w:val="24"/>
+          <w:szCs w:val="24"/>
+        </w:rPr>
+      </w:pPr>
+    </w:p>
+    <w:p>
+      <w:pPr>
+        <w:spacing w:line="240" w:lineRule="auto"/>
+        <w:rPr>
+          <w:rFonts w:ascii="Cascadia Code" w:hAnsi="Cascadia Code"/>
+          <w:sz w:val="24"/>
+          <w:szCs w:val="24"/>
+        </w:rPr>
+      </w:pPr>
+      <w:proofErr w:type="spellStart"/>
+      <w:r>
+        <w:rPr>
+          <w:rFonts w:ascii="Cascadia Code" w:hAnsi="Cascadia Code"/>
+          <w:sz w:val="24"/>
+          <w:szCs w:val="24"/>
+        </w:rPr>
+        <w:t>WokeUp</w:t>
+      </w:r>
+      <w:proofErr w:type="spellEnd"/>
+      <w:r>
+        <w:rPr>
+          <w:rFonts w:ascii="Cascadia Code" w:hAnsi="Cascadia Code"/>
+          <w:sz w:val="24"/>
+          <w:szCs w:val="24"/>
+        </w:rPr>
+        <w:t>: 05:</w:t>
+      </w:r>
+      <w:r>
+        <w:rPr>
+          <w:rFonts w:ascii="Cascadia Code" w:hAnsi="Cascadia Code"/>
+          <w:sz w:val="24"/>
+          <w:szCs w:val="24"/>
+        </w:rPr>
+        <w:t>2</w:t>
+      </w:r>
+      <w:r>
+        <w:rPr>
+          <w:rFonts w:ascii="Cascadia Code" w:hAnsi="Cascadia Code"/>
+          <w:sz w:val="24"/>
+          <w:szCs w:val="24"/>
+        </w:rPr>
+        <w:t>5am</w:t>
+      </w:r>
+    </w:p>
+    <w:p>
+      <w:pPr>
+        <w:spacing w:line="240" w:lineRule="auto"/>
+        <w:rPr>
+          <w:rFonts w:ascii="Cascadia Code" w:hAnsi="Cascadia Code"/>
+          <w:sz w:val="24"/>
+          <w:szCs w:val="24"/>
+        </w:rPr>
+      </w:pPr>
+      <w:r>
+        <w:rPr>
+          <w:rFonts w:ascii="Cascadia Code" w:hAnsi="Cascadia Code"/>
+          <w:sz w:val="24"/>
+          <w:szCs w:val="24"/>
+        </w:rPr>
+        <w:t>Weight: 8</w:t>
+      </w:r>
+      <w:r>
+        <w:rPr>
+          <w:rFonts w:ascii="Cascadia Code" w:hAnsi="Cascadia Code"/>
+          <w:sz w:val="24"/>
+          <w:szCs w:val="24"/>
+        </w:rPr>
+        <w:t>5</w:t>
+      </w:r>
+      <w:r>
+        <w:rPr>
+          <w:rFonts w:ascii="Cascadia Code" w:hAnsi="Cascadia Code"/>
+          <w:sz w:val="24"/>
+          <w:szCs w:val="24"/>
+        </w:rPr>
+        <w:t>.</w:t>
+      </w:r>
+      <w:r>
+        <w:rPr>
+          <w:rFonts w:ascii="Cascadia Code" w:hAnsi="Cascadia Code"/>
+          <w:sz w:val="24"/>
+          <w:szCs w:val="24"/>
+        </w:rPr>
+        <w:t>55</w:t>
+      </w:r>
+      <w:r>
+        <w:rPr>
+          <w:rFonts w:ascii="Cascadia Code" w:hAnsi="Cascadia Code"/>
+          <w:sz w:val="24"/>
+          <w:szCs w:val="24"/>
+        </w:rPr>
+        <w:t>0 kg</w:t>
+      </w:r>
+    </w:p>
+    <w:p>
+      <w:pPr>
+        <w:spacing w:line="240" w:lineRule="auto"/>
+        <w:rPr>
+          <w:rFonts w:ascii="Cascadia Code" w:hAnsi="Cascadia Code"/>
+          <w:sz w:val="24"/>
+          <w:szCs w:val="24"/>
+        </w:rPr>
+      </w:pPr>
+      <w:r>
+        <w:rPr>
+          <w:rFonts w:ascii="Cascadia Code" w:hAnsi="Cascadia Code"/>
+          <w:sz w:val="24"/>
+          <w:szCs w:val="24"/>
+        </w:rPr>
+        <w:t>Cycling: 6km (Up + Down)</w:t>
+      </w:r>
+    </w:p>
+    <w:p>
+      <w:pPr>
+        <w:spacing w:line="240" w:lineRule="auto"/>
+        <w:rPr>
+          <w:rFonts w:ascii="Cascadia Code" w:hAnsi="Cascadia Code"/>
+          <w:sz w:val="24"/>
+          <w:szCs w:val="24"/>
+        </w:rPr>
+      </w:pPr>
+      <w:r>
+        <w:rPr>
+          <w:rFonts w:ascii="Cascadia Code" w:hAnsi="Cascadia Code"/>
+          <w:sz w:val="24"/>
+          <w:szCs w:val="24"/>
+        </w:rPr>
+        <w:t>Running: 2</w:t>
+      </w:r>
+      <w:r>
+        <w:rPr>
+          <w:rFonts w:ascii="Cascadia Code" w:hAnsi="Cascadia Code"/>
+          <w:sz w:val="24"/>
+          <w:szCs w:val="24"/>
+        </w:rPr>
+        <w:t>3</w:t>
+      </w:r>
+      <w:r>
+        <w:rPr>
+          <w:rFonts w:ascii="Cascadia Code" w:hAnsi="Cascadia Code"/>
+          <w:sz w:val="24"/>
+          <w:szCs w:val="24"/>
+        </w:rPr>
+        <w:t>.5km [</w:t>
+      </w:r>
+      <w:r>
+        <w:rPr>
+          <w:rFonts w:ascii="Cascadia Code" w:hAnsi="Cascadia Code"/>
+          <w:sz w:val="24"/>
+          <w:szCs w:val="24"/>
+        </w:rPr>
+        <w:t>27</w:t>
+      </w:r>
+      <w:r>
+        <w:rPr>
+          <w:rFonts w:ascii="Cascadia Code" w:hAnsi="Cascadia Code"/>
+          <w:sz w:val="24"/>
+          <w:szCs w:val="24"/>
+        </w:rPr>
+        <w:t>mins]</w:t>
       </w:r>
     </w:p>
     <w:p>

--- a/SidArchives/DayRecord.docx
+++ b/SidArchives/DayRecord.docx
@@ -12323,17 +12323,7 @@
           <w:szCs w:val="24"/>
         </w:rPr>
         <w:lastRenderedPageBreak/>
-        <w:t>Day Four</w:t>
-      </w:r>
-      <w:r>
-        <w:rPr>
-          <w:rFonts w:ascii="Cascadia Code" w:hAnsi="Cascadia Code"/>
-          <w:b/>
-          <w:bCs/>
-          <w:sz w:val="24"/>
-          <w:szCs w:val="24"/>
-        </w:rPr>
-        <w:t>Two</w:t>
+        <w:t>Day FourTwo</w:t>
       </w:r>
     </w:p>
     <w:p>
@@ -12356,17 +12346,7 @@
           <w:sz w:val="24"/>
           <w:szCs w:val="24"/>
         </w:rPr>
-        <w:t>0</w:t>
-      </w:r>
-      <w:r>
-        <w:rPr>
-          <w:rFonts w:ascii="Cascadia Code" w:hAnsi="Cascadia Code"/>
-          <w:b/>
-          <w:bCs/>
-          <w:sz w:val="24"/>
-          <w:szCs w:val="24"/>
-        </w:rPr>
-        <w:t>4</w:t>
+        <w:t>04</w:t>
       </w:r>
       <w:r>
         <w:rPr>
@@ -12387,17 +12367,7 @@
           <w:sz w:val="24"/>
           <w:szCs w:val="24"/>
         </w:rPr>
-        <w:t xml:space="preserve"> </w:t>
-      </w:r>
-      <w:r>
-        <w:rPr>
-          <w:rFonts w:ascii="Cascadia Code" w:hAnsi="Cascadia Code"/>
-          <w:b/>
-          <w:bCs/>
-          <w:sz w:val="24"/>
-          <w:szCs w:val="24"/>
-        </w:rPr>
-        <w:t>October 2023</w:t>
+        <w:t xml:space="preserve"> October 2023</w:t>
       </w:r>
     </w:p>
     <w:p>
@@ -12675,17 +12645,7 @@
           <w:szCs w:val="24"/>
         </w:rPr>
         <w:lastRenderedPageBreak/>
-        <w:t>Day FourT</w:t>
-      </w:r>
-      <w:r>
-        <w:rPr>
-          <w:rFonts w:ascii="Cascadia Code" w:hAnsi="Cascadia Code"/>
-          <w:b/>
-          <w:bCs/>
-          <w:sz w:val="24"/>
-          <w:szCs w:val="24"/>
-        </w:rPr>
-        <w:t>hree</w:t>
+        <w:t>Day FourThree</w:t>
       </w:r>
     </w:p>
     <w:p>
@@ -12708,18 +12668,298 @@
           <w:sz w:val="24"/>
           <w:szCs w:val="24"/>
         </w:rPr>
-        <w:t>0</w:t>
-      </w:r>
-      <w:r>
-        <w:rPr>
-          <w:rFonts w:ascii="Cascadia Code" w:hAnsi="Cascadia Code"/>
-          <w:b/>
-          <w:bCs/>
+        <w:t>05</w:t>
+      </w:r>
+      <w:r>
+        <w:rPr>
+          <w:rFonts w:ascii="Cascadia Code" w:hAnsi="Cascadia Code"/>
+          <w:b/>
+          <w:bCs/>
+          <w:sz w:val="24"/>
+          <w:szCs w:val="24"/>
+          <w:vertAlign w:val="superscript"/>
+        </w:rPr>
+        <w:t>th</w:t>
+      </w:r>
+      <w:r>
+        <w:rPr>
+          <w:rFonts w:ascii="Cascadia Code" w:hAnsi="Cascadia Code"/>
+          <w:b/>
+          <w:bCs/>
+          <w:sz w:val="24"/>
+          <w:szCs w:val="24"/>
+        </w:rPr>
+        <w:t xml:space="preserve"> October 2023</w:t>
+      </w:r>
+    </w:p>
+    <w:p>
+      <w:pPr>
+        <w:spacing w:line="240" w:lineRule="auto"/>
+        <w:rPr>
+          <w:rFonts w:ascii="Cascadia Code" w:hAnsi="Cascadia Code"/>
+          <w:sz w:val="24"/>
+          <w:szCs w:val="24"/>
+        </w:rPr>
+      </w:pPr>
+    </w:p>
+    <w:p>
+      <w:pPr>
+        <w:spacing w:line="240" w:lineRule="auto"/>
+        <w:rPr>
+          <w:rFonts w:ascii="Cascadia Code" w:hAnsi="Cascadia Code"/>
+          <w:sz w:val="24"/>
+          <w:szCs w:val="24"/>
+        </w:rPr>
+      </w:pPr>
+      <w:r>
+        <w:rPr>
+          <w:rFonts w:ascii="Cascadia Code" w:hAnsi="Cascadia Code"/>
+          <w:sz w:val="24"/>
+          <w:szCs w:val="24"/>
+        </w:rPr>
+        <w:t>WokeUp: 07:25am</w:t>
+      </w:r>
+    </w:p>
+    <w:p>
+      <w:pPr>
+        <w:spacing w:line="240" w:lineRule="auto"/>
+        <w:rPr>
+          <w:rFonts w:ascii="Cascadia Code" w:hAnsi="Cascadia Code"/>
+          <w:sz w:val="24"/>
+          <w:szCs w:val="24"/>
+        </w:rPr>
+      </w:pPr>
+      <w:r>
+        <w:rPr>
+          <w:rFonts w:ascii="Cascadia Code" w:hAnsi="Cascadia Code"/>
+          <w:sz w:val="24"/>
+          <w:szCs w:val="24"/>
+        </w:rPr>
+        <w:t>Skipping: 13mins (+Rest &amp; PushUps)</w:t>
+      </w:r>
+    </w:p>
+    <w:p>
+      <w:pPr>
+        <w:spacing w:line="240" w:lineRule="auto"/>
+        <w:rPr>
+          <w:rFonts w:ascii="Cascadia Code" w:hAnsi="Cascadia Code"/>
+          <w:sz w:val="24"/>
+          <w:szCs w:val="24"/>
+        </w:rPr>
+      </w:pPr>
+      <w:r>
+        <w:rPr>
+          <w:rFonts w:ascii="Cascadia Code" w:hAnsi="Cascadia Code"/>
+          <w:sz w:val="24"/>
+          <w:szCs w:val="24"/>
+        </w:rPr>
+        <w:t>PushUp Variants</w:t>
+      </w:r>
+    </w:p>
+    <w:p>
+      <w:pPr>
+        <w:spacing w:line="240" w:lineRule="auto"/>
+        <w:rPr>
+          <w:rFonts w:ascii="Cascadia Code" w:hAnsi="Cascadia Code"/>
+          <w:sz w:val="24"/>
+          <w:szCs w:val="24"/>
+        </w:rPr>
+      </w:pPr>
+      <w:r>
+        <w:rPr>
+          <w:rFonts w:ascii="Cascadia Code" w:hAnsi="Cascadia Code"/>
+          <w:sz w:val="24"/>
+          <w:szCs w:val="24"/>
+        </w:rPr>
+        <w:tab/>
+        <w:t xml:space="preserve">Knuckle PushUp: </w:t>
+      </w:r>
+      <w:r>
+        <w:rPr>
+          <w:rFonts w:ascii="Cascadia Code" w:hAnsi="Cascadia Code"/>
           <w:sz w:val="24"/>
           <w:szCs w:val="24"/>
         </w:rPr>
         <w:t>5</w:t>
       </w:r>
+    </w:p>
+    <w:p>
+      <w:pPr>
+        <w:spacing w:line="240" w:lineRule="auto"/>
+        <w:rPr>
+          <w:rFonts w:ascii="Cascadia Code" w:hAnsi="Cascadia Code"/>
+          <w:sz w:val="24"/>
+          <w:szCs w:val="24"/>
+        </w:rPr>
+      </w:pPr>
+      <w:r>
+        <w:rPr>
+          <w:rFonts w:ascii="Cascadia Code" w:hAnsi="Cascadia Code"/>
+          <w:sz w:val="24"/>
+          <w:szCs w:val="24"/>
+        </w:rPr>
+        <w:tab/>
+        <w:t>Archery PushUp: 10</w:t>
+      </w:r>
+    </w:p>
+    <w:p>
+      <w:pPr>
+        <w:spacing w:line="240" w:lineRule="auto"/>
+        <w:rPr>
+          <w:rFonts w:ascii="Cascadia Code" w:hAnsi="Cascadia Code"/>
+          <w:sz w:val="24"/>
+          <w:szCs w:val="24"/>
+        </w:rPr>
+      </w:pPr>
+      <w:r>
+        <w:rPr>
+          <w:rFonts w:ascii="Cascadia Code" w:hAnsi="Cascadia Code"/>
+          <w:sz w:val="24"/>
+          <w:szCs w:val="24"/>
+        </w:rPr>
+        <w:tab/>
+        <w:t>Military PushUp: 20</w:t>
+      </w:r>
+    </w:p>
+    <w:p>
+      <w:pPr>
+        <w:spacing w:line="240" w:lineRule="auto"/>
+        <w:rPr>
+          <w:rFonts w:ascii="Cascadia Code" w:hAnsi="Cascadia Code"/>
+          <w:sz w:val="24"/>
+          <w:szCs w:val="24"/>
+        </w:rPr>
+      </w:pPr>
+      <w:r>
+        <w:rPr>
+          <w:rFonts w:ascii="Cascadia Code" w:hAnsi="Cascadia Code"/>
+          <w:sz w:val="24"/>
+          <w:szCs w:val="24"/>
+        </w:rPr>
+        <w:tab/>
+        <w:t>Explosive PushUp: 10</w:t>
+      </w:r>
+    </w:p>
+    <w:p>
+      <w:pPr>
+        <w:spacing w:line="240" w:lineRule="auto"/>
+        <w:rPr>
+          <w:rFonts w:ascii="Cascadia Code" w:hAnsi="Cascadia Code"/>
+          <w:sz w:val="24"/>
+          <w:szCs w:val="24"/>
+        </w:rPr>
+      </w:pPr>
+      <w:r>
+        <w:rPr>
+          <w:rFonts w:ascii="Cascadia Code" w:hAnsi="Cascadia Code"/>
+          <w:sz w:val="24"/>
+          <w:szCs w:val="24"/>
+        </w:rPr>
+        <w:tab/>
+        <w:t>ReverseGrip PushUp: 15</w:t>
+      </w:r>
+    </w:p>
+    <w:p>
+      <w:pPr>
+        <w:spacing w:line="240" w:lineRule="auto"/>
+        <w:rPr>
+          <w:rFonts w:ascii="Cascadia Code" w:hAnsi="Cascadia Code"/>
+          <w:sz w:val="24"/>
+          <w:szCs w:val="24"/>
+        </w:rPr>
+      </w:pPr>
+      <w:r>
+        <w:rPr>
+          <w:rFonts w:ascii="Cascadia Code" w:hAnsi="Cascadia Code"/>
+          <w:sz w:val="24"/>
+          <w:szCs w:val="24"/>
+        </w:rPr>
+        <w:tab/>
+        <w:t>PsuedoPlanche PushUp: 15</w:t>
+      </w:r>
+    </w:p>
+    <w:p>
+      <w:pPr>
+        <w:spacing w:line="240" w:lineRule="auto"/>
+        <w:rPr>
+          <w:rFonts w:ascii="Cascadia Code" w:hAnsi="Cascadia Code"/>
+          <w:sz w:val="24"/>
+          <w:szCs w:val="24"/>
+        </w:rPr>
+      </w:pPr>
+      <w:r>
+        <w:rPr>
+          <w:rFonts w:ascii="Cascadia Code" w:hAnsi="Cascadia Code"/>
+          <w:sz w:val="24"/>
+          <w:szCs w:val="24"/>
+        </w:rPr>
+        <w:tab/>
+        <w:t>TotalReps: 75Reps</w:t>
+      </w:r>
+    </w:p>
+    <w:p>
+      <w:pPr>
+        <w:rPr>
+          <w:rFonts w:ascii="Cascadia Code" w:hAnsi="Cascadia Code"/>
+          <w:sz w:val="24"/>
+          <w:szCs w:val="24"/>
+        </w:rPr>
+      </w:pPr>
+      <w:r>
+        <w:rPr>
+          <w:rFonts w:ascii="Cascadia Code" w:hAnsi="Cascadia Code"/>
+          <w:sz w:val="24"/>
+          <w:szCs w:val="24"/>
+        </w:rPr>
+        <w:br w:type="page"/>
+      </w:r>
+    </w:p>
+    <w:p>
+      <w:pPr>
+        <w:spacing w:after="0" w:line="240" w:lineRule="auto"/>
+        <w:jc w:val="center"/>
+        <w:rPr>
+          <w:rFonts w:ascii="Cascadia Code" w:hAnsi="Cascadia Code"/>
+          <w:b/>
+          <w:bCs/>
+          <w:sz w:val="24"/>
+          <w:szCs w:val="24"/>
+        </w:rPr>
+      </w:pPr>
+      <w:r>
+        <w:rPr>
+          <w:rFonts w:ascii="Cascadia Code" w:hAnsi="Cascadia Code"/>
+          <w:b/>
+          <w:bCs/>
+          <w:sz w:val="24"/>
+          <w:szCs w:val="24"/>
+        </w:rPr>
+        <w:lastRenderedPageBreak/>
+        <w:t>Day FourFour</w:t>
+      </w:r>
+    </w:p>
+    <w:p>
+      <w:pPr>
+        <w:spacing w:after="0" w:line="240" w:lineRule="auto"/>
+        <w:jc w:val="center"/>
+        <w:rPr>
+          <w:rFonts w:ascii="Cascadia Code" w:hAnsi="Cascadia Code"/>
+          <w:b/>
+          <w:bCs/>
+          <w:sz w:val="24"/>
+          <w:szCs w:val="24"/>
+        </w:rPr>
+      </w:pPr>
+      <w:r>
+        <w:rPr>
+          <w:rFonts w:ascii="Cascadia Code" w:hAnsi="Cascadia Code"/>
+          <w:b/>
+          <w:bCs/>
+          <w:sz w:val="24"/>
+          <w:szCs w:val="24"/>
+        </w:rPr>
+        <w:t>06</w:t>
+      </w:r>
       <w:r>
         <w:rPr>
           <w:rFonts w:ascii="Cascadia Code" w:hAnsi="Cascadia Code"/>
@@ -12767,23 +13007,373 @@
           <w:sz w:val="24"/>
           <w:szCs w:val="24"/>
         </w:rPr>
-        <w:t>WokeUp: 07:</w:t>
-      </w:r>
-      <w:r>
-        <w:rPr>
-          <w:rFonts w:ascii="Cascadia Code" w:hAnsi="Cascadia Code"/>
-          <w:sz w:val="24"/>
-          <w:szCs w:val="24"/>
-        </w:rPr>
-        <w:t>2</w:t>
-      </w:r>
-      <w:r>
-        <w:rPr>
-          <w:rFonts w:ascii="Cascadia Code" w:hAnsi="Cascadia Code"/>
-          <w:sz w:val="24"/>
-          <w:szCs w:val="24"/>
-        </w:rPr>
-        <w:t>5am</w:t>
+        <w:t>WokeUp</w:t>
+      </w:r>
+      <w:r>
+        <w:rPr>
+          <w:rFonts w:ascii="Cascadia Code" w:hAnsi="Cascadia Code"/>
+          <w:sz w:val="24"/>
+          <w:szCs w:val="24"/>
+        </w:rPr>
+        <w:t>:</w:t>
+      </w:r>
+      <w:r>
+        <w:rPr>
+          <w:rFonts w:ascii="Cascadia Code" w:hAnsi="Cascadia Code"/>
+          <w:sz w:val="24"/>
+          <w:szCs w:val="24"/>
+        </w:rPr>
+        <w:t xml:space="preserve"> 10:50am</w:t>
+      </w:r>
+    </w:p>
+    <w:p>
+      <w:pPr>
+        <w:spacing w:line="240" w:lineRule="auto"/>
+        <w:rPr>
+          <w:rFonts w:ascii="Cascadia Code" w:hAnsi="Cascadia Code"/>
+          <w:sz w:val="24"/>
+          <w:szCs w:val="24"/>
+        </w:rPr>
+      </w:pPr>
+      <w:r>
+        <w:rPr>
+          <w:rFonts w:ascii="Cascadia Code" w:hAnsi="Cascadia Code"/>
+          <w:sz w:val="24"/>
+          <w:szCs w:val="24"/>
+        </w:rPr>
+        <w:t>Running: 2km [12mins]</w:t>
+      </w:r>
+    </w:p>
+    <w:p>
+      <w:pPr>
+        <w:rPr>
+          <w:rFonts w:ascii="Cascadia Code" w:hAnsi="Cascadia Code"/>
+          <w:sz w:val="24"/>
+          <w:szCs w:val="24"/>
+        </w:rPr>
+      </w:pPr>
+      <w:r>
+        <w:rPr>
+          <w:rFonts w:ascii="Cascadia Code" w:hAnsi="Cascadia Code"/>
+          <w:sz w:val="24"/>
+          <w:szCs w:val="24"/>
+        </w:rPr>
+        <w:br w:type="page"/>
+      </w:r>
+    </w:p>
+    <w:p>
+      <w:pPr>
+        <w:spacing w:after="0" w:line="240" w:lineRule="auto"/>
+        <w:jc w:val="center"/>
+        <w:rPr>
+          <w:rFonts w:ascii="Cascadia Code" w:hAnsi="Cascadia Code"/>
+          <w:b/>
+          <w:bCs/>
+          <w:sz w:val="24"/>
+          <w:szCs w:val="24"/>
+        </w:rPr>
+      </w:pPr>
+      <w:r>
+        <w:rPr>
+          <w:rFonts w:ascii="Cascadia Code" w:hAnsi="Cascadia Code"/>
+          <w:b/>
+          <w:bCs/>
+          <w:sz w:val="24"/>
+          <w:szCs w:val="24"/>
+        </w:rPr>
+        <w:lastRenderedPageBreak/>
+        <w:t>Day FourFive</w:t>
+      </w:r>
+    </w:p>
+    <w:p>
+      <w:pPr>
+        <w:spacing w:after="0" w:line="240" w:lineRule="auto"/>
+        <w:jc w:val="center"/>
+        <w:rPr>
+          <w:rFonts w:ascii="Cascadia Code" w:hAnsi="Cascadia Code"/>
+          <w:b/>
+          <w:bCs/>
+          <w:sz w:val="24"/>
+          <w:szCs w:val="24"/>
+        </w:rPr>
+      </w:pPr>
+      <w:r>
+        <w:rPr>
+          <w:rFonts w:ascii="Cascadia Code" w:hAnsi="Cascadia Code"/>
+          <w:b/>
+          <w:bCs/>
+          <w:sz w:val="24"/>
+          <w:szCs w:val="24"/>
+        </w:rPr>
+        <w:t>07</w:t>
+      </w:r>
+      <w:r>
+        <w:rPr>
+          <w:rFonts w:ascii="Cascadia Code" w:hAnsi="Cascadia Code"/>
+          <w:b/>
+          <w:bCs/>
+          <w:sz w:val="24"/>
+          <w:szCs w:val="24"/>
+          <w:vertAlign w:val="superscript"/>
+        </w:rPr>
+        <w:t>th</w:t>
+      </w:r>
+      <w:r>
+        <w:rPr>
+          <w:rFonts w:ascii="Cascadia Code" w:hAnsi="Cascadia Code"/>
+          <w:b/>
+          <w:bCs/>
+          <w:sz w:val="24"/>
+          <w:szCs w:val="24"/>
+        </w:rPr>
+        <w:t xml:space="preserve"> October 2023</w:t>
+      </w:r>
+    </w:p>
+    <w:p>
+      <w:pPr>
+        <w:spacing w:line="240" w:lineRule="auto"/>
+        <w:rPr>
+          <w:rFonts w:ascii="Cascadia Code" w:hAnsi="Cascadia Code"/>
+          <w:sz w:val="24"/>
+          <w:szCs w:val="24"/>
+        </w:rPr>
+      </w:pPr>
+    </w:p>
+    <w:p>
+      <w:pPr>
+        <w:spacing w:line="240" w:lineRule="auto"/>
+        <w:rPr>
+          <w:rFonts w:ascii="Cascadia Code" w:hAnsi="Cascadia Code"/>
+          <w:sz w:val="24"/>
+          <w:szCs w:val="24"/>
+        </w:rPr>
+      </w:pPr>
+      <w:r>
+        <w:rPr>
+          <w:rFonts w:ascii="Cascadia Code" w:hAnsi="Cascadia Code"/>
+          <w:sz w:val="24"/>
+          <w:szCs w:val="24"/>
+        </w:rPr>
+        <w:t>WokeUp</w:t>
+      </w:r>
+      <w:r>
+        <w:rPr>
+          <w:rFonts w:ascii="Cascadia Code" w:hAnsi="Cascadia Code"/>
+          <w:sz w:val="24"/>
+          <w:szCs w:val="24"/>
+        </w:rPr>
+        <w:t>:</w:t>
+      </w:r>
+      <w:r>
+        <w:rPr>
+          <w:rFonts w:ascii="Cascadia Code" w:hAnsi="Cascadia Code"/>
+          <w:sz w:val="24"/>
+          <w:szCs w:val="24"/>
+        </w:rPr>
+        <w:t xml:space="preserve"> 7:15am</w:t>
+      </w:r>
+    </w:p>
+    <w:p>
+      <w:pPr>
+        <w:spacing w:line="240" w:lineRule="auto"/>
+        <w:rPr>
+          <w:rFonts w:ascii="Cascadia Code" w:hAnsi="Cascadia Code"/>
+          <w:sz w:val="24"/>
+          <w:szCs w:val="24"/>
+        </w:rPr>
+      </w:pPr>
+      <w:r>
+        <w:rPr>
+          <w:rFonts w:ascii="Cascadia Code" w:hAnsi="Cascadia Code"/>
+          <w:sz w:val="24"/>
+          <w:szCs w:val="24"/>
+        </w:rPr>
+        <w:t>Cycling: 3</w:t>
+      </w:r>
+      <w:r>
+        <w:rPr>
+          <w:rFonts w:ascii="Cascadia Code" w:hAnsi="Cascadia Code"/>
+          <w:sz w:val="24"/>
+          <w:szCs w:val="24"/>
+        </w:rPr>
+        <w:t>6</w:t>
+      </w:r>
+      <w:r>
+        <w:rPr>
+          <w:rFonts w:ascii="Cascadia Code" w:hAnsi="Cascadia Code"/>
+          <w:sz w:val="24"/>
+          <w:szCs w:val="24"/>
+        </w:rPr>
+        <w:t>km [</w:t>
+      </w:r>
+      <w:r>
+        <w:rPr>
+          <w:rFonts w:ascii="Cascadia Code" w:hAnsi="Cascadia Code"/>
+          <w:sz w:val="24"/>
+          <w:szCs w:val="24"/>
+        </w:rPr>
+        <w:t>5</w:t>
+      </w:r>
+      <w:r>
+        <w:rPr>
+          <w:rFonts w:ascii="Cascadia Code" w:hAnsi="Cascadia Code"/>
+          <w:sz w:val="24"/>
+          <w:szCs w:val="24"/>
+        </w:rPr>
+        <w:t>1</w:t>
+      </w:r>
+      <w:r>
+        <w:rPr>
+          <w:rFonts w:ascii="Cascadia Code" w:hAnsi="Cascadia Code"/>
+          <w:sz w:val="24"/>
+          <w:szCs w:val="24"/>
+        </w:rPr>
+        <w:t xml:space="preserve">mins + </w:t>
+      </w:r>
+      <w:r>
+        <w:rPr>
+          <w:rFonts w:ascii="Cascadia Code" w:hAnsi="Cascadia Code"/>
+          <w:sz w:val="24"/>
+          <w:szCs w:val="24"/>
+        </w:rPr>
+        <w:t>64</w:t>
+      </w:r>
+      <w:r>
+        <w:rPr>
+          <w:rFonts w:ascii="Cascadia Code" w:hAnsi="Cascadia Code"/>
+          <w:sz w:val="24"/>
+          <w:szCs w:val="24"/>
+        </w:rPr>
+        <w:t>mins] (Up + Down)</w:t>
+      </w:r>
+    </w:p>
+    <w:p>
+      <w:pPr>
+        <w:rPr>
+          <w:rFonts w:ascii="Cascadia Code" w:hAnsi="Cascadia Code"/>
+          <w:sz w:val="24"/>
+          <w:szCs w:val="24"/>
+        </w:rPr>
+      </w:pPr>
+      <w:r>
+        <w:rPr>
+          <w:rFonts w:ascii="Cascadia Code" w:hAnsi="Cascadia Code"/>
+          <w:sz w:val="24"/>
+          <w:szCs w:val="24"/>
+        </w:rPr>
+        <w:br w:type="page"/>
+      </w:r>
+    </w:p>
+    <w:p>
+      <w:pPr>
+        <w:spacing w:after="0" w:line="240" w:lineRule="auto"/>
+        <w:jc w:val="center"/>
+        <w:rPr>
+          <w:rFonts w:ascii="Cascadia Code" w:hAnsi="Cascadia Code"/>
+          <w:b/>
+          <w:bCs/>
+          <w:sz w:val="24"/>
+          <w:szCs w:val="24"/>
+        </w:rPr>
+      </w:pPr>
+      <w:r>
+        <w:rPr>
+          <w:rFonts w:ascii="Cascadia Code" w:hAnsi="Cascadia Code"/>
+          <w:b/>
+          <w:bCs/>
+          <w:sz w:val="24"/>
+          <w:szCs w:val="24"/>
+        </w:rPr>
+        <w:lastRenderedPageBreak/>
+        <w:t>Day FourSix</w:t>
+      </w:r>
+    </w:p>
+    <w:p>
+      <w:pPr>
+        <w:spacing w:after="0" w:line="240" w:lineRule="auto"/>
+        <w:jc w:val="center"/>
+        <w:rPr>
+          <w:rFonts w:ascii="Cascadia Code" w:hAnsi="Cascadia Code"/>
+          <w:b/>
+          <w:bCs/>
+          <w:sz w:val="24"/>
+          <w:szCs w:val="24"/>
+        </w:rPr>
+      </w:pPr>
+      <w:r>
+        <w:rPr>
+          <w:rFonts w:ascii="Cascadia Code" w:hAnsi="Cascadia Code"/>
+          <w:b/>
+          <w:bCs/>
+          <w:sz w:val="24"/>
+          <w:szCs w:val="24"/>
+        </w:rPr>
+        <w:t>07</w:t>
+      </w:r>
+      <w:r>
+        <w:rPr>
+          <w:rFonts w:ascii="Cascadia Code" w:hAnsi="Cascadia Code"/>
+          <w:b/>
+          <w:bCs/>
+          <w:sz w:val="24"/>
+          <w:szCs w:val="24"/>
+          <w:vertAlign w:val="superscript"/>
+        </w:rPr>
+        <w:t>th</w:t>
+      </w:r>
+      <w:r>
+        <w:rPr>
+          <w:rFonts w:ascii="Cascadia Code" w:hAnsi="Cascadia Code"/>
+          <w:b/>
+          <w:bCs/>
+          <w:sz w:val="24"/>
+          <w:szCs w:val="24"/>
+        </w:rPr>
+        <w:t xml:space="preserve"> October 2023</w:t>
+      </w:r>
+    </w:p>
+    <w:p>
+      <w:pPr>
+        <w:spacing w:line="240" w:lineRule="auto"/>
+        <w:rPr>
+          <w:rFonts w:ascii="Cascadia Code" w:hAnsi="Cascadia Code"/>
+          <w:sz w:val="24"/>
+          <w:szCs w:val="24"/>
+        </w:rPr>
+      </w:pPr>
+    </w:p>
+    <w:p>
+      <w:pPr>
+        <w:spacing w:line="240" w:lineRule="auto"/>
+        <w:rPr>
+          <w:rFonts w:ascii="Cascadia Code" w:hAnsi="Cascadia Code"/>
+          <w:sz w:val="24"/>
+          <w:szCs w:val="24"/>
+        </w:rPr>
+      </w:pPr>
+      <w:r>
+        <w:rPr>
+          <w:rFonts w:ascii="Cascadia Code" w:hAnsi="Cascadia Code"/>
+          <w:sz w:val="24"/>
+          <w:szCs w:val="24"/>
+        </w:rPr>
+        <w:t>WokeU</w:t>
+      </w:r>
+      <w:r>
+        <w:rPr>
+          <w:rFonts w:ascii="Cascadia Code" w:hAnsi="Cascadia Code"/>
+          <w:sz w:val="24"/>
+          <w:szCs w:val="24"/>
+        </w:rPr>
+        <w:t xml:space="preserve">p: </w:t>
+      </w:r>
+      <w:r>
+        <w:rPr>
+          <w:rFonts w:ascii="Cascadia Code" w:hAnsi="Cascadia Code"/>
+          <w:sz w:val="24"/>
+          <w:szCs w:val="24"/>
+        </w:rPr>
+        <w:t>6:40am</w:t>
       </w:r>
     </w:p>
     <w:p>
@@ -12809,7 +13399,329 @@
           <w:sz w:val="24"/>
           <w:szCs w:val="24"/>
         </w:rPr>
-        <w:t>3</w:t>
+        <w:t>4</w:t>
+      </w:r>
+      <w:r>
+        <w:rPr>
+          <w:rFonts w:ascii="Cascadia Code" w:hAnsi="Cascadia Code"/>
+          <w:sz w:val="24"/>
+          <w:szCs w:val="24"/>
+        </w:rPr>
+        <w:t>mins (+Rest &amp; PushUps)</w:t>
+      </w:r>
+    </w:p>
+    <w:p>
+      <w:pPr>
+        <w:spacing w:line="240" w:lineRule="auto"/>
+        <w:rPr>
+          <w:rFonts w:ascii="Cascadia Code" w:hAnsi="Cascadia Code"/>
+          <w:sz w:val="24"/>
+          <w:szCs w:val="24"/>
+        </w:rPr>
+      </w:pPr>
+      <w:r>
+        <w:rPr>
+          <w:rFonts w:ascii="Cascadia Code" w:hAnsi="Cascadia Code"/>
+          <w:sz w:val="24"/>
+          <w:szCs w:val="24"/>
+        </w:rPr>
+        <w:t>PushUp Variants</w:t>
+      </w:r>
+    </w:p>
+    <w:p>
+      <w:pPr>
+        <w:spacing w:line="240" w:lineRule="auto"/>
+        <w:rPr>
+          <w:rFonts w:ascii="Cascadia Code" w:hAnsi="Cascadia Code"/>
+          <w:sz w:val="24"/>
+          <w:szCs w:val="24"/>
+        </w:rPr>
+      </w:pPr>
+      <w:r>
+        <w:rPr>
+          <w:rFonts w:ascii="Cascadia Code" w:hAnsi="Cascadia Code"/>
+          <w:sz w:val="24"/>
+          <w:szCs w:val="24"/>
+        </w:rPr>
+        <w:tab/>
+        <w:t xml:space="preserve">Knuckle PushUp: </w:t>
+      </w:r>
+      <w:r>
+        <w:rPr>
+          <w:rFonts w:ascii="Cascadia Code" w:hAnsi="Cascadia Code"/>
+          <w:sz w:val="24"/>
+          <w:szCs w:val="24"/>
+        </w:rPr>
+        <w:t>5</w:t>
+      </w:r>
+    </w:p>
+    <w:p>
+      <w:pPr>
+        <w:spacing w:line="240" w:lineRule="auto"/>
+        <w:rPr>
+          <w:rFonts w:ascii="Cascadia Code" w:hAnsi="Cascadia Code"/>
+          <w:sz w:val="24"/>
+          <w:szCs w:val="24"/>
+        </w:rPr>
+      </w:pPr>
+      <w:r>
+        <w:rPr>
+          <w:rFonts w:ascii="Cascadia Code" w:hAnsi="Cascadia Code"/>
+          <w:sz w:val="24"/>
+          <w:szCs w:val="24"/>
+        </w:rPr>
+        <w:tab/>
+        <w:t>Archery PushUp: 10</w:t>
+      </w:r>
+    </w:p>
+    <w:p>
+      <w:pPr>
+        <w:spacing w:line="240" w:lineRule="auto"/>
+        <w:rPr>
+          <w:rFonts w:ascii="Cascadia Code" w:hAnsi="Cascadia Code"/>
+          <w:sz w:val="24"/>
+          <w:szCs w:val="24"/>
+        </w:rPr>
+      </w:pPr>
+      <w:r>
+        <w:rPr>
+          <w:rFonts w:ascii="Cascadia Code" w:hAnsi="Cascadia Code"/>
+          <w:sz w:val="24"/>
+          <w:szCs w:val="24"/>
+        </w:rPr>
+        <w:tab/>
+        <w:t>Military PushUp: 20</w:t>
+      </w:r>
+    </w:p>
+    <w:p>
+      <w:pPr>
+        <w:spacing w:line="240" w:lineRule="auto"/>
+        <w:rPr>
+          <w:rFonts w:ascii="Cascadia Code" w:hAnsi="Cascadia Code"/>
+          <w:sz w:val="24"/>
+          <w:szCs w:val="24"/>
+        </w:rPr>
+      </w:pPr>
+      <w:r>
+        <w:rPr>
+          <w:rFonts w:ascii="Cascadia Code" w:hAnsi="Cascadia Code"/>
+          <w:sz w:val="24"/>
+          <w:szCs w:val="24"/>
+        </w:rPr>
+        <w:tab/>
+        <w:t>Explosive PushUp: 10</w:t>
+      </w:r>
+    </w:p>
+    <w:p>
+      <w:pPr>
+        <w:spacing w:line="240" w:lineRule="auto"/>
+        <w:rPr>
+          <w:rFonts w:ascii="Cascadia Code" w:hAnsi="Cascadia Code"/>
+          <w:sz w:val="24"/>
+          <w:szCs w:val="24"/>
+        </w:rPr>
+      </w:pPr>
+      <w:r>
+        <w:rPr>
+          <w:rFonts w:ascii="Cascadia Code" w:hAnsi="Cascadia Code"/>
+          <w:sz w:val="24"/>
+          <w:szCs w:val="24"/>
+        </w:rPr>
+        <w:tab/>
+        <w:t>ReverseGrip PushUp: 15</w:t>
+      </w:r>
+    </w:p>
+    <w:p>
+      <w:pPr>
+        <w:spacing w:line="240" w:lineRule="auto"/>
+        <w:rPr>
+          <w:rFonts w:ascii="Cascadia Code" w:hAnsi="Cascadia Code"/>
+          <w:sz w:val="24"/>
+          <w:szCs w:val="24"/>
+        </w:rPr>
+      </w:pPr>
+      <w:r>
+        <w:rPr>
+          <w:rFonts w:ascii="Cascadia Code" w:hAnsi="Cascadia Code"/>
+          <w:sz w:val="24"/>
+          <w:szCs w:val="24"/>
+        </w:rPr>
+        <w:tab/>
+        <w:t>PsuedoPlanche PushUp: 15</w:t>
+      </w:r>
+    </w:p>
+    <w:p>
+      <w:pPr>
+        <w:spacing w:line="240" w:lineRule="auto"/>
+        <w:rPr>
+          <w:rFonts w:ascii="Cascadia Code" w:hAnsi="Cascadia Code"/>
+          <w:sz w:val="24"/>
+          <w:szCs w:val="24"/>
+        </w:rPr>
+      </w:pPr>
+      <w:r>
+        <w:rPr>
+          <w:rFonts w:ascii="Cascadia Code" w:hAnsi="Cascadia Code"/>
+          <w:sz w:val="24"/>
+          <w:szCs w:val="24"/>
+        </w:rPr>
+        <w:tab/>
+        <w:t>TotalReps: 75Reps</w:t>
+      </w:r>
+    </w:p>
+    <w:p>
+      <w:pPr>
+        <w:rPr>
+          <w:rFonts w:ascii="Cascadia Code" w:hAnsi="Cascadia Code"/>
+          <w:sz w:val="24"/>
+          <w:szCs w:val="24"/>
+        </w:rPr>
+      </w:pPr>
+      <w:r>
+        <w:rPr>
+          <w:rFonts w:ascii="Cascadia Code" w:hAnsi="Cascadia Code"/>
+          <w:sz w:val="24"/>
+          <w:szCs w:val="24"/>
+        </w:rPr>
+        <w:br w:type="page"/>
+      </w:r>
+    </w:p>
+    <w:p>
+      <w:pPr>
+        <w:spacing w:after="0" w:line="240" w:lineRule="auto"/>
+        <w:jc w:val="center"/>
+        <w:rPr>
+          <w:rFonts w:ascii="Cascadia Code" w:hAnsi="Cascadia Code"/>
+          <w:b/>
+          <w:bCs/>
+          <w:sz w:val="24"/>
+          <w:szCs w:val="24"/>
+        </w:rPr>
+      </w:pPr>
+      <w:r>
+        <w:rPr>
+          <w:rFonts w:ascii="Cascadia Code" w:hAnsi="Cascadia Code"/>
+          <w:b/>
+          <w:bCs/>
+          <w:sz w:val="24"/>
+          <w:szCs w:val="24"/>
+        </w:rPr>
+        <w:lastRenderedPageBreak/>
+        <w:t>Day FourSeven</w:t>
+      </w:r>
+    </w:p>
+    <w:p>
+      <w:pPr>
+        <w:spacing w:after="0" w:line="240" w:lineRule="auto"/>
+        <w:jc w:val="center"/>
+        <w:rPr>
+          <w:rFonts w:ascii="Cascadia Code" w:hAnsi="Cascadia Code"/>
+          <w:b/>
+          <w:bCs/>
+          <w:sz w:val="24"/>
+          <w:szCs w:val="24"/>
+        </w:rPr>
+      </w:pPr>
+      <w:r>
+        <w:rPr>
+          <w:rFonts w:ascii="Cascadia Code" w:hAnsi="Cascadia Code"/>
+          <w:b/>
+          <w:bCs/>
+          <w:sz w:val="24"/>
+          <w:szCs w:val="24"/>
+        </w:rPr>
+        <w:t>08</w:t>
+      </w:r>
+      <w:r>
+        <w:rPr>
+          <w:rFonts w:ascii="Cascadia Code" w:hAnsi="Cascadia Code"/>
+          <w:b/>
+          <w:bCs/>
+          <w:sz w:val="24"/>
+          <w:szCs w:val="24"/>
+          <w:vertAlign w:val="superscript"/>
+        </w:rPr>
+        <w:t>th</w:t>
+      </w:r>
+      <w:r>
+        <w:rPr>
+          <w:rFonts w:ascii="Cascadia Code" w:hAnsi="Cascadia Code"/>
+          <w:b/>
+          <w:bCs/>
+          <w:sz w:val="24"/>
+          <w:szCs w:val="24"/>
+        </w:rPr>
+        <w:t xml:space="preserve"> October 2023</w:t>
+      </w:r>
+    </w:p>
+    <w:p>
+      <w:pPr>
+        <w:spacing w:line="240" w:lineRule="auto"/>
+        <w:rPr>
+          <w:rFonts w:ascii="Cascadia Code" w:hAnsi="Cascadia Code"/>
+          <w:sz w:val="24"/>
+          <w:szCs w:val="24"/>
+        </w:rPr>
+      </w:pPr>
+    </w:p>
+    <w:p>
+      <w:pPr>
+        <w:spacing w:line="240" w:lineRule="auto"/>
+        <w:rPr>
+          <w:rFonts w:ascii="Cascadia Code" w:hAnsi="Cascadia Code"/>
+          <w:sz w:val="24"/>
+          <w:szCs w:val="24"/>
+        </w:rPr>
+      </w:pPr>
+      <w:r>
+        <w:rPr>
+          <w:rFonts w:ascii="Cascadia Code" w:hAnsi="Cascadia Code"/>
+          <w:sz w:val="24"/>
+          <w:szCs w:val="24"/>
+        </w:rPr>
+        <w:t>WokeU</w:t>
+      </w:r>
+      <w:r>
+        <w:rPr>
+          <w:rFonts w:ascii="Cascadia Code" w:hAnsi="Cascadia Code"/>
+          <w:sz w:val="24"/>
+          <w:szCs w:val="24"/>
+        </w:rPr>
+        <w:t xml:space="preserve">p: </w:t>
+      </w:r>
+      <w:r>
+        <w:rPr>
+          <w:rFonts w:ascii="Cascadia Code" w:hAnsi="Cascadia Code"/>
+          <w:sz w:val="24"/>
+          <w:szCs w:val="24"/>
+        </w:rPr>
+        <w:t>7:10am</w:t>
+      </w:r>
+    </w:p>
+    <w:p>
+      <w:pPr>
+        <w:spacing w:line="240" w:lineRule="auto"/>
+        <w:rPr>
+          <w:rFonts w:ascii="Cascadia Code" w:hAnsi="Cascadia Code"/>
+          <w:sz w:val="24"/>
+          <w:szCs w:val="24"/>
+        </w:rPr>
+      </w:pPr>
+      <w:r>
+        <w:rPr>
+          <w:rFonts w:ascii="Cascadia Code" w:hAnsi="Cascadia Code"/>
+          <w:sz w:val="24"/>
+          <w:szCs w:val="24"/>
+        </w:rPr>
+        <w:t>Skipping: 1</w:t>
+      </w:r>
+      <w:r>
+        <w:rPr>
+          <w:rFonts w:ascii="Cascadia Code" w:hAnsi="Cascadia Code"/>
+          <w:sz w:val="24"/>
+          <w:szCs w:val="24"/>
+        </w:rPr>
+        <w:t>7</w:t>
       </w:r>
       <w:r>
         <w:rPr>

--- a/SidArchives/DayRecord.docx
+++ b/SidArchives/DayRecord.docx
@@ -21737,17 +21737,7 @@
           <w:sz w:val="24"/>
           <w:szCs w:val="24"/>
         </w:rPr>
-        <w:t>Five</w:t>
-      </w:r>
-      <w:r>
-        <w:rPr>
-          <w:rFonts w:ascii="Cascadia Code" w:hAnsi="Cascadia Code"/>
-          <w:b/>
-          <w:bCs/>
-          <w:sz w:val="24"/>
-          <w:szCs w:val="24"/>
-        </w:rPr>
-        <w:t>Two</w:t>
+        <w:t>FiveTwo</w:t>
       </w:r>
       <w:proofErr w:type="spellEnd"/>
     </w:p>
@@ -21840,39 +21830,7 @@
           <w:sz w:val="24"/>
           <w:szCs w:val="24"/>
         </w:rPr>
-        <w:t>: 0</w:t>
-      </w:r>
-      <w:r>
-        <w:rPr>
-          <w:rFonts w:ascii="Cascadia Code" w:hAnsi="Cascadia Code"/>
-          <w:sz w:val="24"/>
-          <w:szCs w:val="24"/>
-        </w:rPr>
-        <w:t>7</w:t>
-      </w:r>
-      <w:r>
-        <w:rPr>
-          <w:rFonts w:ascii="Cascadia Code" w:hAnsi="Cascadia Code"/>
-          <w:sz w:val="24"/>
-          <w:szCs w:val="24"/>
-        </w:rPr>
-        <w:t>:</w:t>
-      </w:r>
-      <w:r>
-        <w:rPr>
-          <w:rFonts w:ascii="Cascadia Code" w:hAnsi="Cascadia Code"/>
-          <w:sz w:val="24"/>
-          <w:szCs w:val="24"/>
-        </w:rPr>
-        <w:t>45</w:t>
-      </w:r>
-      <w:r>
-        <w:rPr>
-          <w:rFonts w:ascii="Cascadia Code" w:hAnsi="Cascadia Code"/>
-          <w:sz w:val="24"/>
-          <w:szCs w:val="24"/>
-        </w:rPr>
-        <w:t>am</w:t>
+        <w:t>: 07:45am</w:t>
       </w:r>
     </w:p>
     <w:p>
@@ -21914,15 +21872,7 @@
           <w:sz w:val="24"/>
           <w:szCs w:val="24"/>
         </w:rPr>
-        <w:t>5</w:t>
-      </w:r>
-      <w:r>
-        <w:rPr>
-          <w:rFonts w:ascii="Cascadia Code" w:hAnsi="Cascadia Code"/>
-          <w:sz w:val="24"/>
-          <w:szCs w:val="24"/>
-        </w:rPr>
-        <w:t>0</w:t>
+        <w:t>50</w:t>
       </w:r>
       <w:r>
         <w:rPr>
@@ -22497,23 +22447,7 @@
           <w:sz w:val="24"/>
           <w:szCs w:val="24"/>
         </w:rPr>
-        <w:t>: 8</w:t>
-      </w:r>
-      <w:r>
-        <w:rPr>
-          <w:rFonts w:ascii="Cascadia Code" w:hAnsi="Cascadia Code"/>
-          <w:sz w:val="24"/>
-          <w:szCs w:val="24"/>
-        </w:rPr>
-        <w:t>5</w:t>
-      </w:r>
-      <w:r>
-        <w:rPr>
-          <w:rFonts w:ascii="Cascadia Code" w:hAnsi="Cascadia Code"/>
-          <w:sz w:val="24"/>
-          <w:szCs w:val="24"/>
-        </w:rPr>
-        <w:t>Reps</w:t>
+        <w:t>: 85Reps</w:t>
       </w:r>
     </w:p>
     <w:p>
@@ -22668,73 +22602,25 @@
           <w:sz w:val="24"/>
           <w:szCs w:val="24"/>
         </w:rPr>
-        <w:t>: 0</w:t>
-      </w:r>
-      <w:r>
-        <w:rPr>
-          <w:rFonts w:ascii="Cascadia Code" w:hAnsi="Cascadia Code"/>
-          <w:sz w:val="24"/>
-          <w:szCs w:val="24"/>
-        </w:rPr>
-        <w:t>7</w:t>
-      </w:r>
-      <w:r>
-        <w:rPr>
-          <w:rFonts w:ascii="Cascadia Code" w:hAnsi="Cascadia Code"/>
-          <w:sz w:val="24"/>
-          <w:szCs w:val="24"/>
-        </w:rPr>
-        <w:t>:</w:t>
-      </w:r>
-      <w:r>
-        <w:rPr>
-          <w:rFonts w:ascii="Cascadia Code" w:hAnsi="Cascadia Code"/>
-          <w:sz w:val="24"/>
-          <w:szCs w:val="24"/>
-        </w:rPr>
-        <w:t>44</w:t>
-      </w:r>
-      <w:r>
-        <w:rPr>
-          <w:rFonts w:ascii="Cascadia Code" w:hAnsi="Cascadia Code"/>
-          <w:sz w:val="24"/>
-          <w:szCs w:val="24"/>
-        </w:rPr>
-        <w:t>am</w:t>
-      </w:r>
-    </w:p>
-    <w:p>
-      <w:pPr>
-        <w:spacing w:line="240" w:lineRule="auto"/>
-        <w:rPr>
-          <w:rFonts w:ascii="Cascadia Code" w:hAnsi="Cascadia Code"/>
-          <w:sz w:val="24"/>
-          <w:szCs w:val="24"/>
-        </w:rPr>
-      </w:pPr>
-      <w:r>
-        <w:rPr>
-          <w:rFonts w:ascii="Cascadia Code" w:hAnsi="Cascadia Code"/>
-          <w:sz w:val="24"/>
-          <w:szCs w:val="24"/>
-        </w:rPr>
-        <w:t>Skipping: 1</w:t>
-      </w:r>
-      <w:r>
-        <w:rPr>
-          <w:rFonts w:ascii="Cascadia Code" w:hAnsi="Cascadia Code"/>
-          <w:sz w:val="24"/>
-          <w:szCs w:val="24"/>
-        </w:rPr>
-        <w:t>7</w:t>
-      </w:r>
-      <w:r>
-        <w:rPr>
-          <w:rFonts w:ascii="Cascadia Code" w:hAnsi="Cascadia Code"/>
-          <w:sz w:val="24"/>
-          <w:szCs w:val="24"/>
-        </w:rPr>
-        <w:t xml:space="preserve">mins (+Rest &amp; </w:t>
+        <w:t>: 07:44am</w:t>
+      </w:r>
+    </w:p>
+    <w:p>
+      <w:pPr>
+        <w:spacing w:line="240" w:lineRule="auto"/>
+        <w:rPr>
+          <w:rFonts w:ascii="Cascadia Code" w:hAnsi="Cascadia Code"/>
+          <w:sz w:val="24"/>
+          <w:szCs w:val="24"/>
+        </w:rPr>
+      </w:pPr>
+      <w:r>
+        <w:rPr>
+          <w:rFonts w:ascii="Cascadia Code" w:hAnsi="Cascadia Code"/>
+          <w:sz w:val="24"/>
+          <w:szCs w:val="24"/>
+        </w:rPr>
+        <w:t xml:space="preserve">Skipping: 17mins (+Rest &amp; </w:t>
       </w:r>
       <w:proofErr w:type="spellStart"/>
       <w:r>
@@ -23112,13 +22998,1653 @@
     </w:p>
     <w:p>
       <w:pPr>
-        <w:spacing w:line="240" w:lineRule="auto"/>
-        <w:rPr>
-          <w:rFonts w:ascii="Cascadia Code" w:hAnsi="Cascadia Code"/>
-          <w:sz w:val="24"/>
-          <w:szCs w:val="24"/>
-        </w:rPr>
-      </w:pPr>
+        <w:spacing w:after="0" w:line="240" w:lineRule="auto"/>
+        <w:jc w:val="center"/>
+        <w:rPr>
+          <w:rFonts w:ascii="Cascadia Code" w:hAnsi="Cascadia Code"/>
+          <w:b/>
+          <w:bCs/>
+          <w:sz w:val="24"/>
+          <w:szCs w:val="24"/>
+        </w:rPr>
+      </w:pPr>
+      <w:bookmarkStart w:id="5" w:name="_Hlk148710770"/>
+      <w:r>
+        <w:rPr>
+          <w:rFonts w:ascii="Cascadia Code" w:hAnsi="Cascadia Code"/>
+          <w:b/>
+          <w:bCs/>
+          <w:sz w:val="24"/>
+          <w:szCs w:val="24"/>
+        </w:rPr>
+        <w:lastRenderedPageBreak/>
+        <w:t xml:space="preserve">Day </w:t>
+      </w:r>
+      <w:proofErr w:type="spellStart"/>
+      <w:r>
+        <w:rPr>
+          <w:rFonts w:ascii="Cascadia Code" w:hAnsi="Cascadia Code"/>
+          <w:b/>
+          <w:bCs/>
+          <w:sz w:val="24"/>
+          <w:szCs w:val="24"/>
+        </w:rPr>
+        <w:t>FiveF</w:t>
+      </w:r>
+      <w:r>
+        <w:rPr>
+          <w:rFonts w:ascii="Cascadia Code" w:hAnsi="Cascadia Code"/>
+          <w:b/>
+          <w:bCs/>
+          <w:sz w:val="24"/>
+          <w:szCs w:val="24"/>
+        </w:rPr>
+        <w:t>ive</w:t>
+      </w:r>
+      <w:proofErr w:type="spellEnd"/>
+    </w:p>
+    <w:p>
+      <w:pPr>
+        <w:spacing w:after="0" w:line="240" w:lineRule="auto"/>
+        <w:jc w:val="center"/>
+        <w:rPr>
+          <w:rFonts w:ascii="Cascadia Code" w:hAnsi="Cascadia Code"/>
+          <w:b/>
+          <w:bCs/>
+          <w:sz w:val="24"/>
+          <w:szCs w:val="24"/>
+        </w:rPr>
+      </w:pPr>
+      <w:r>
+        <w:rPr>
+          <w:rFonts w:ascii="Cascadia Code" w:hAnsi="Cascadia Code"/>
+          <w:b/>
+          <w:bCs/>
+          <w:sz w:val="24"/>
+          <w:szCs w:val="24"/>
+        </w:rPr>
+        <w:t>1</w:t>
+      </w:r>
+      <w:r>
+        <w:rPr>
+          <w:rFonts w:ascii="Cascadia Code" w:hAnsi="Cascadia Code"/>
+          <w:b/>
+          <w:bCs/>
+          <w:sz w:val="24"/>
+          <w:szCs w:val="24"/>
+        </w:rPr>
+        <w:t>7</w:t>
+      </w:r>
+      <w:r>
+        <w:rPr>
+          <w:rFonts w:ascii="Cascadia Code" w:hAnsi="Cascadia Code"/>
+          <w:b/>
+          <w:bCs/>
+          <w:sz w:val="24"/>
+          <w:szCs w:val="24"/>
+          <w:vertAlign w:val="superscript"/>
+        </w:rPr>
+        <w:t>th</w:t>
+      </w:r>
+      <w:r>
+        <w:rPr>
+          <w:rFonts w:ascii="Cascadia Code" w:hAnsi="Cascadia Code"/>
+          <w:b/>
+          <w:bCs/>
+          <w:sz w:val="24"/>
+          <w:szCs w:val="24"/>
+        </w:rPr>
+        <w:t xml:space="preserve"> October 2023</w:t>
+      </w:r>
+    </w:p>
+    <w:p>
+      <w:pPr>
+        <w:spacing w:line="240" w:lineRule="auto"/>
+        <w:rPr>
+          <w:rFonts w:ascii="Cascadia Code" w:hAnsi="Cascadia Code"/>
+          <w:sz w:val="24"/>
+          <w:szCs w:val="24"/>
+        </w:rPr>
+      </w:pPr>
+    </w:p>
+    <w:p>
+      <w:pPr>
+        <w:spacing w:line="240" w:lineRule="auto"/>
+        <w:rPr>
+          <w:rFonts w:ascii="Cascadia Code" w:hAnsi="Cascadia Code"/>
+          <w:sz w:val="24"/>
+          <w:szCs w:val="24"/>
+        </w:rPr>
+      </w:pPr>
+      <w:proofErr w:type="spellStart"/>
+      <w:r>
+        <w:rPr>
+          <w:rFonts w:ascii="Cascadia Code" w:hAnsi="Cascadia Code"/>
+          <w:sz w:val="24"/>
+          <w:szCs w:val="24"/>
+        </w:rPr>
+        <w:t>WokeUp</w:t>
+      </w:r>
+      <w:proofErr w:type="spellEnd"/>
+      <w:r>
+        <w:rPr>
+          <w:rFonts w:ascii="Cascadia Code" w:hAnsi="Cascadia Code"/>
+          <w:sz w:val="24"/>
+          <w:szCs w:val="24"/>
+        </w:rPr>
+        <w:t>: 07:</w:t>
+      </w:r>
+      <w:r>
+        <w:rPr>
+          <w:rFonts w:ascii="Cascadia Code" w:hAnsi="Cascadia Code"/>
+          <w:sz w:val="24"/>
+          <w:szCs w:val="24"/>
+        </w:rPr>
+        <w:t>25</w:t>
+      </w:r>
+      <w:r>
+        <w:rPr>
+          <w:rFonts w:ascii="Cascadia Code" w:hAnsi="Cascadia Code"/>
+          <w:sz w:val="24"/>
+          <w:szCs w:val="24"/>
+        </w:rPr>
+        <w:t>am</w:t>
+      </w:r>
+    </w:p>
+    <w:bookmarkEnd w:id="5"/>
+    <w:p>
+      <w:pPr>
+        <w:spacing w:line="240" w:lineRule="auto"/>
+        <w:rPr>
+          <w:rFonts w:ascii="Cascadia Code" w:hAnsi="Cascadia Code"/>
+          <w:sz w:val="24"/>
+          <w:szCs w:val="24"/>
+        </w:rPr>
+      </w:pPr>
+      <w:r>
+        <w:rPr>
+          <w:rFonts w:ascii="Cascadia Code" w:hAnsi="Cascadia Code"/>
+          <w:sz w:val="24"/>
+          <w:szCs w:val="24"/>
+        </w:rPr>
+        <w:t>Skipping: 1</w:t>
+      </w:r>
+      <w:r>
+        <w:rPr>
+          <w:rFonts w:ascii="Cascadia Code" w:hAnsi="Cascadia Code"/>
+          <w:sz w:val="24"/>
+          <w:szCs w:val="24"/>
+        </w:rPr>
+        <w:t>4</w:t>
+      </w:r>
+      <w:r>
+        <w:rPr>
+          <w:rFonts w:ascii="Cascadia Code" w:hAnsi="Cascadia Code"/>
+          <w:sz w:val="24"/>
+          <w:szCs w:val="24"/>
+        </w:rPr>
+        <w:t xml:space="preserve">mins (+Rest &amp; </w:t>
+      </w:r>
+      <w:proofErr w:type="spellStart"/>
+      <w:r>
+        <w:rPr>
+          <w:rFonts w:ascii="Cascadia Code" w:hAnsi="Cascadia Code"/>
+          <w:sz w:val="24"/>
+          <w:szCs w:val="24"/>
+        </w:rPr>
+        <w:t>PushUps</w:t>
+      </w:r>
+      <w:proofErr w:type="spellEnd"/>
+      <w:r>
+        <w:rPr>
+          <w:rFonts w:ascii="Cascadia Code" w:hAnsi="Cascadia Code"/>
+          <w:sz w:val="24"/>
+          <w:szCs w:val="24"/>
+        </w:rPr>
+        <w:t>)</w:t>
+      </w:r>
+    </w:p>
+    <w:p>
+      <w:pPr>
+        <w:spacing w:line="240" w:lineRule="auto"/>
+        <w:rPr>
+          <w:rFonts w:ascii="Cascadia Code" w:hAnsi="Cascadia Code"/>
+          <w:sz w:val="24"/>
+          <w:szCs w:val="24"/>
+        </w:rPr>
+      </w:pPr>
+      <w:proofErr w:type="spellStart"/>
+      <w:r>
+        <w:rPr>
+          <w:rFonts w:ascii="Cascadia Code" w:hAnsi="Cascadia Code"/>
+          <w:sz w:val="24"/>
+          <w:szCs w:val="24"/>
+        </w:rPr>
+        <w:t>PushUp</w:t>
+      </w:r>
+      <w:proofErr w:type="spellEnd"/>
+      <w:r>
+        <w:rPr>
+          <w:rFonts w:ascii="Cascadia Code" w:hAnsi="Cascadia Code"/>
+          <w:sz w:val="24"/>
+          <w:szCs w:val="24"/>
+        </w:rPr>
+        <w:t xml:space="preserve"> Variants</w:t>
+      </w:r>
+    </w:p>
+    <w:p>
+      <w:pPr>
+        <w:spacing w:line="240" w:lineRule="auto"/>
+        <w:rPr>
+          <w:rFonts w:ascii="Cascadia Code" w:hAnsi="Cascadia Code"/>
+          <w:sz w:val="24"/>
+          <w:szCs w:val="24"/>
+        </w:rPr>
+      </w:pPr>
+      <w:r>
+        <w:rPr>
+          <w:rFonts w:ascii="Cascadia Code" w:hAnsi="Cascadia Code"/>
+          <w:sz w:val="24"/>
+          <w:szCs w:val="24"/>
+        </w:rPr>
+        <w:tab/>
+        <w:t xml:space="preserve">Knuckle </w:t>
+      </w:r>
+      <w:proofErr w:type="spellStart"/>
+      <w:r>
+        <w:rPr>
+          <w:rFonts w:ascii="Cascadia Code" w:hAnsi="Cascadia Code"/>
+          <w:sz w:val="24"/>
+          <w:szCs w:val="24"/>
+        </w:rPr>
+        <w:t>PushUp</w:t>
+      </w:r>
+      <w:proofErr w:type="spellEnd"/>
+      <w:r>
+        <w:rPr>
+          <w:rFonts w:ascii="Cascadia Code" w:hAnsi="Cascadia Code"/>
+          <w:sz w:val="24"/>
+          <w:szCs w:val="24"/>
+        </w:rPr>
+        <w:t xml:space="preserve">: </w:t>
+      </w:r>
+      <w:r>
+        <w:rPr>
+          <w:rFonts w:ascii="Cascadia Code" w:hAnsi="Cascadia Code"/>
+          <w:sz w:val="24"/>
+          <w:szCs w:val="24"/>
+        </w:rPr>
+        <w:t>10</w:t>
+      </w:r>
+    </w:p>
+    <w:p>
+      <w:pPr>
+        <w:spacing w:line="240" w:lineRule="auto"/>
+        <w:rPr>
+          <w:rFonts w:ascii="Cascadia Code" w:hAnsi="Cascadia Code"/>
+          <w:sz w:val="24"/>
+          <w:szCs w:val="24"/>
+        </w:rPr>
+      </w:pPr>
+      <w:r>
+        <w:rPr>
+          <w:rFonts w:ascii="Cascadia Code" w:hAnsi="Cascadia Code"/>
+          <w:sz w:val="24"/>
+          <w:szCs w:val="24"/>
+        </w:rPr>
+        <w:tab/>
+        <w:t xml:space="preserve">Archery </w:t>
+      </w:r>
+      <w:proofErr w:type="spellStart"/>
+      <w:r>
+        <w:rPr>
+          <w:rFonts w:ascii="Cascadia Code" w:hAnsi="Cascadia Code"/>
+          <w:sz w:val="24"/>
+          <w:szCs w:val="24"/>
+        </w:rPr>
+        <w:t>PushUp</w:t>
+      </w:r>
+      <w:proofErr w:type="spellEnd"/>
+      <w:r>
+        <w:rPr>
+          <w:rFonts w:ascii="Cascadia Code" w:hAnsi="Cascadia Code"/>
+          <w:sz w:val="24"/>
+          <w:szCs w:val="24"/>
+        </w:rPr>
+        <w:t>: 10</w:t>
+      </w:r>
+    </w:p>
+    <w:p>
+      <w:pPr>
+        <w:spacing w:line="240" w:lineRule="auto"/>
+        <w:rPr>
+          <w:rFonts w:ascii="Cascadia Code" w:hAnsi="Cascadia Code"/>
+          <w:sz w:val="24"/>
+          <w:szCs w:val="24"/>
+        </w:rPr>
+      </w:pPr>
+      <w:r>
+        <w:rPr>
+          <w:rFonts w:ascii="Cascadia Code" w:hAnsi="Cascadia Code"/>
+          <w:sz w:val="24"/>
+          <w:szCs w:val="24"/>
+        </w:rPr>
+        <w:tab/>
+        <w:t xml:space="preserve">Military </w:t>
+      </w:r>
+      <w:proofErr w:type="spellStart"/>
+      <w:r>
+        <w:rPr>
+          <w:rFonts w:ascii="Cascadia Code" w:hAnsi="Cascadia Code"/>
+          <w:sz w:val="24"/>
+          <w:szCs w:val="24"/>
+        </w:rPr>
+        <w:t>PushUp</w:t>
+      </w:r>
+      <w:proofErr w:type="spellEnd"/>
+      <w:r>
+        <w:rPr>
+          <w:rFonts w:ascii="Cascadia Code" w:hAnsi="Cascadia Code"/>
+          <w:sz w:val="24"/>
+          <w:szCs w:val="24"/>
+        </w:rPr>
+        <w:t>: 20</w:t>
+      </w:r>
+    </w:p>
+    <w:p>
+      <w:pPr>
+        <w:spacing w:line="240" w:lineRule="auto"/>
+        <w:rPr>
+          <w:rFonts w:ascii="Cascadia Code" w:hAnsi="Cascadia Code"/>
+          <w:sz w:val="24"/>
+          <w:szCs w:val="24"/>
+        </w:rPr>
+      </w:pPr>
+      <w:r>
+        <w:rPr>
+          <w:rFonts w:ascii="Cascadia Code" w:hAnsi="Cascadia Code"/>
+          <w:sz w:val="24"/>
+          <w:szCs w:val="24"/>
+        </w:rPr>
+        <w:tab/>
+        <w:t xml:space="preserve">Explosive </w:t>
+      </w:r>
+      <w:proofErr w:type="spellStart"/>
+      <w:r>
+        <w:rPr>
+          <w:rFonts w:ascii="Cascadia Code" w:hAnsi="Cascadia Code"/>
+          <w:sz w:val="24"/>
+          <w:szCs w:val="24"/>
+        </w:rPr>
+        <w:t>PushUp</w:t>
+      </w:r>
+      <w:proofErr w:type="spellEnd"/>
+      <w:r>
+        <w:rPr>
+          <w:rFonts w:ascii="Cascadia Code" w:hAnsi="Cascadia Code"/>
+          <w:sz w:val="24"/>
+          <w:szCs w:val="24"/>
+        </w:rPr>
+        <w:t>: 10</w:t>
+      </w:r>
+    </w:p>
+    <w:p>
+      <w:pPr>
+        <w:spacing w:line="240" w:lineRule="auto"/>
+        <w:rPr>
+          <w:rFonts w:ascii="Cascadia Code" w:hAnsi="Cascadia Code"/>
+          <w:sz w:val="24"/>
+          <w:szCs w:val="24"/>
+        </w:rPr>
+      </w:pPr>
+      <w:r>
+        <w:rPr>
+          <w:rFonts w:ascii="Cascadia Code" w:hAnsi="Cascadia Code"/>
+          <w:sz w:val="24"/>
+          <w:szCs w:val="24"/>
+        </w:rPr>
+        <w:tab/>
+      </w:r>
+      <w:proofErr w:type="spellStart"/>
+      <w:r>
+        <w:rPr>
+          <w:rFonts w:ascii="Cascadia Code" w:hAnsi="Cascadia Code"/>
+          <w:sz w:val="24"/>
+          <w:szCs w:val="24"/>
+        </w:rPr>
+        <w:t>ReverseGrip</w:t>
+      </w:r>
+      <w:proofErr w:type="spellEnd"/>
+      <w:r>
+        <w:rPr>
+          <w:rFonts w:ascii="Cascadia Code" w:hAnsi="Cascadia Code"/>
+          <w:sz w:val="24"/>
+          <w:szCs w:val="24"/>
+        </w:rPr>
+        <w:t xml:space="preserve"> </w:t>
+      </w:r>
+      <w:proofErr w:type="spellStart"/>
+      <w:r>
+        <w:rPr>
+          <w:rFonts w:ascii="Cascadia Code" w:hAnsi="Cascadia Code"/>
+          <w:sz w:val="24"/>
+          <w:szCs w:val="24"/>
+        </w:rPr>
+        <w:t>PushUp</w:t>
+      </w:r>
+      <w:proofErr w:type="spellEnd"/>
+      <w:r>
+        <w:rPr>
+          <w:rFonts w:ascii="Cascadia Code" w:hAnsi="Cascadia Code"/>
+          <w:sz w:val="24"/>
+          <w:szCs w:val="24"/>
+        </w:rPr>
+        <w:t>: 20</w:t>
+      </w:r>
+    </w:p>
+    <w:p>
+      <w:pPr>
+        <w:spacing w:line="240" w:lineRule="auto"/>
+        <w:rPr>
+          <w:rFonts w:ascii="Cascadia Code" w:hAnsi="Cascadia Code"/>
+          <w:sz w:val="24"/>
+          <w:szCs w:val="24"/>
+        </w:rPr>
+      </w:pPr>
+      <w:r>
+        <w:rPr>
+          <w:rFonts w:ascii="Cascadia Code" w:hAnsi="Cascadia Code"/>
+          <w:sz w:val="24"/>
+          <w:szCs w:val="24"/>
+        </w:rPr>
+        <w:tab/>
+      </w:r>
+      <w:proofErr w:type="spellStart"/>
+      <w:r>
+        <w:rPr>
+          <w:rFonts w:ascii="Cascadia Code" w:hAnsi="Cascadia Code"/>
+          <w:sz w:val="24"/>
+          <w:szCs w:val="24"/>
+        </w:rPr>
+        <w:t>PsuedoPlanche</w:t>
+      </w:r>
+      <w:proofErr w:type="spellEnd"/>
+      <w:r>
+        <w:rPr>
+          <w:rFonts w:ascii="Cascadia Code" w:hAnsi="Cascadia Code"/>
+          <w:sz w:val="24"/>
+          <w:szCs w:val="24"/>
+        </w:rPr>
+        <w:t xml:space="preserve"> </w:t>
+      </w:r>
+      <w:proofErr w:type="spellStart"/>
+      <w:r>
+        <w:rPr>
+          <w:rFonts w:ascii="Cascadia Code" w:hAnsi="Cascadia Code"/>
+          <w:sz w:val="24"/>
+          <w:szCs w:val="24"/>
+        </w:rPr>
+        <w:t>PushUp</w:t>
+      </w:r>
+      <w:proofErr w:type="spellEnd"/>
+      <w:r>
+        <w:rPr>
+          <w:rFonts w:ascii="Cascadia Code" w:hAnsi="Cascadia Code"/>
+          <w:sz w:val="24"/>
+          <w:szCs w:val="24"/>
+        </w:rPr>
+        <w:t>: 15</w:t>
+      </w:r>
+    </w:p>
+    <w:p>
+      <w:pPr>
+        <w:spacing w:line="240" w:lineRule="auto"/>
+        <w:rPr>
+          <w:rFonts w:ascii="Cascadia Code" w:hAnsi="Cascadia Code"/>
+          <w:sz w:val="24"/>
+          <w:szCs w:val="24"/>
+        </w:rPr>
+      </w:pPr>
+      <w:r>
+        <w:rPr>
+          <w:rFonts w:ascii="Cascadia Code" w:hAnsi="Cascadia Code"/>
+          <w:sz w:val="24"/>
+          <w:szCs w:val="24"/>
+        </w:rPr>
+        <w:tab/>
+      </w:r>
+      <w:proofErr w:type="spellStart"/>
+      <w:r>
+        <w:rPr>
+          <w:rFonts w:ascii="Cascadia Code" w:hAnsi="Cascadia Code"/>
+          <w:sz w:val="24"/>
+          <w:szCs w:val="24"/>
+        </w:rPr>
+        <w:t>TotalReps</w:t>
+      </w:r>
+      <w:proofErr w:type="spellEnd"/>
+      <w:r>
+        <w:rPr>
+          <w:rFonts w:ascii="Cascadia Code" w:hAnsi="Cascadia Code"/>
+          <w:sz w:val="24"/>
+          <w:szCs w:val="24"/>
+        </w:rPr>
+        <w:t>: 85Reps</w:t>
+      </w:r>
+    </w:p>
+    <w:p>
+      <w:pPr>
+        <w:rPr>
+          <w:rFonts w:ascii="Cascadia Code" w:hAnsi="Cascadia Code"/>
+          <w:sz w:val="24"/>
+          <w:szCs w:val="24"/>
+        </w:rPr>
+      </w:pPr>
+      <w:r>
+        <w:rPr>
+          <w:rFonts w:ascii="Cascadia Code" w:hAnsi="Cascadia Code"/>
+          <w:sz w:val="24"/>
+          <w:szCs w:val="24"/>
+        </w:rPr>
+        <w:br w:type="page"/>
+      </w:r>
+    </w:p>
+    <w:p>
+      <w:pPr>
+        <w:spacing w:after="0" w:line="240" w:lineRule="auto"/>
+        <w:jc w:val="center"/>
+        <w:rPr>
+          <w:rFonts w:ascii="Cascadia Code" w:hAnsi="Cascadia Code"/>
+          <w:b/>
+          <w:bCs/>
+          <w:sz w:val="24"/>
+          <w:szCs w:val="24"/>
+        </w:rPr>
+      </w:pPr>
+      <w:bookmarkStart w:id="6" w:name="_Hlk148711732"/>
+      <w:r>
+        <w:rPr>
+          <w:rFonts w:ascii="Cascadia Code" w:hAnsi="Cascadia Code"/>
+          <w:b/>
+          <w:bCs/>
+          <w:sz w:val="24"/>
+          <w:szCs w:val="24"/>
+        </w:rPr>
+        <w:lastRenderedPageBreak/>
+        <w:t xml:space="preserve">Day </w:t>
+      </w:r>
+      <w:proofErr w:type="spellStart"/>
+      <w:r>
+        <w:rPr>
+          <w:rFonts w:ascii="Cascadia Code" w:hAnsi="Cascadia Code"/>
+          <w:b/>
+          <w:bCs/>
+          <w:sz w:val="24"/>
+          <w:szCs w:val="24"/>
+        </w:rPr>
+        <w:t>Five</w:t>
+      </w:r>
+      <w:r>
+        <w:rPr>
+          <w:rFonts w:ascii="Cascadia Code" w:hAnsi="Cascadia Code"/>
+          <w:b/>
+          <w:bCs/>
+          <w:sz w:val="24"/>
+          <w:szCs w:val="24"/>
+        </w:rPr>
+        <w:t>Six</w:t>
+      </w:r>
+      <w:proofErr w:type="spellEnd"/>
+    </w:p>
+    <w:p>
+      <w:pPr>
+        <w:spacing w:after="0" w:line="240" w:lineRule="auto"/>
+        <w:jc w:val="center"/>
+        <w:rPr>
+          <w:rFonts w:ascii="Cascadia Code" w:hAnsi="Cascadia Code"/>
+          <w:b/>
+          <w:bCs/>
+          <w:sz w:val="24"/>
+          <w:szCs w:val="24"/>
+        </w:rPr>
+      </w:pPr>
+      <w:r>
+        <w:rPr>
+          <w:rFonts w:ascii="Cascadia Code" w:hAnsi="Cascadia Code"/>
+          <w:b/>
+          <w:bCs/>
+          <w:sz w:val="24"/>
+          <w:szCs w:val="24"/>
+        </w:rPr>
+        <w:t>1</w:t>
+      </w:r>
+      <w:r>
+        <w:rPr>
+          <w:rFonts w:ascii="Cascadia Code" w:hAnsi="Cascadia Code"/>
+          <w:b/>
+          <w:bCs/>
+          <w:sz w:val="24"/>
+          <w:szCs w:val="24"/>
+        </w:rPr>
+        <w:t>8</w:t>
+      </w:r>
+      <w:r>
+        <w:rPr>
+          <w:rFonts w:ascii="Cascadia Code" w:hAnsi="Cascadia Code"/>
+          <w:b/>
+          <w:bCs/>
+          <w:sz w:val="24"/>
+          <w:szCs w:val="24"/>
+          <w:vertAlign w:val="superscript"/>
+        </w:rPr>
+        <w:t>th</w:t>
+      </w:r>
+      <w:r>
+        <w:rPr>
+          <w:rFonts w:ascii="Cascadia Code" w:hAnsi="Cascadia Code"/>
+          <w:b/>
+          <w:bCs/>
+          <w:sz w:val="24"/>
+          <w:szCs w:val="24"/>
+        </w:rPr>
+        <w:t xml:space="preserve"> October 2023</w:t>
+      </w:r>
+    </w:p>
+    <w:p>
+      <w:pPr>
+        <w:spacing w:line="240" w:lineRule="auto"/>
+        <w:rPr>
+          <w:rFonts w:ascii="Cascadia Code" w:hAnsi="Cascadia Code"/>
+          <w:sz w:val="24"/>
+          <w:szCs w:val="24"/>
+        </w:rPr>
+      </w:pPr>
+    </w:p>
+    <w:p>
+      <w:pPr>
+        <w:spacing w:line="240" w:lineRule="auto"/>
+        <w:rPr>
+          <w:rFonts w:ascii="Cascadia Code" w:hAnsi="Cascadia Code"/>
+          <w:sz w:val="24"/>
+          <w:szCs w:val="24"/>
+        </w:rPr>
+      </w:pPr>
+      <w:proofErr w:type="spellStart"/>
+      <w:r>
+        <w:rPr>
+          <w:rFonts w:ascii="Cascadia Code" w:hAnsi="Cascadia Code"/>
+          <w:sz w:val="24"/>
+          <w:szCs w:val="24"/>
+        </w:rPr>
+        <w:t>WokeUp</w:t>
+      </w:r>
+      <w:proofErr w:type="spellEnd"/>
+      <w:r>
+        <w:rPr>
+          <w:rFonts w:ascii="Cascadia Code" w:hAnsi="Cascadia Code"/>
+          <w:sz w:val="24"/>
+          <w:szCs w:val="24"/>
+        </w:rPr>
+        <w:t>: 07:</w:t>
+      </w:r>
+      <w:r>
+        <w:rPr>
+          <w:rFonts w:ascii="Cascadia Code" w:hAnsi="Cascadia Code"/>
+          <w:sz w:val="24"/>
+          <w:szCs w:val="24"/>
+        </w:rPr>
+        <w:t>30</w:t>
+      </w:r>
+      <w:r>
+        <w:rPr>
+          <w:rFonts w:ascii="Cascadia Code" w:hAnsi="Cascadia Code"/>
+          <w:sz w:val="24"/>
+          <w:szCs w:val="24"/>
+        </w:rPr>
+        <w:t>am</w:t>
+      </w:r>
+    </w:p>
+    <w:bookmarkEnd w:id="6"/>
+    <w:p>
+      <w:pPr>
+        <w:spacing w:line="240" w:lineRule="auto"/>
+        <w:rPr>
+          <w:rFonts w:ascii="Cascadia Code" w:hAnsi="Cascadia Code"/>
+          <w:sz w:val="24"/>
+          <w:szCs w:val="24"/>
+        </w:rPr>
+      </w:pPr>
+      <w:r>
+        <w:rPr>
+          <w:rFonts w:ascii="Cascadia Code" w:hAnsi="Cascadia Code"/>
+          <w:sz w:val="24"/>
+          <w:szCs w:val="24"/>
+        </w:rPr>
+        <w:t>Skipping: 1</w:t>
+      </w:r>
+      <w:r>
+        <w:rPr>
+          <w:rFonts w:ascii="Cascadia Code" w:hAnsi="Cascadia Code"/>
+          <w:sz w:val="24"/>
+          <w:szCs w:val="24"/>
+        </w:rPr>
+        <w:t>1</w:t>
+      </w:r>
+      <w:r>
+        <w:rPr>
+          <w:rFonts w:ascii="Cascadia Code" w:hAnsi="Cascadia Code"/>
+          <w:sz w:val="24"/>
+          <w:szCs w:val="24"/>
+        </w:rPr>
+        <w:t xml:space="preserve">mins (+Rest &amp; </w:t>
+      </w:r>
+      <w:proofErr w:type="spellStart"/>
+      <w:r>
+        <w:rPr>
+          <w:rFonts w:ascii="Cascadia Code" w:hAnsi="Cascadia Code"/>
+          <w:sz w:val="24"/>
+          <w:szCs w:val="24"/>
+        </w:rPr>
+        <w:t>PushUps</w:t>
+      </w:r>
+      <w:proofErr w:type="spellEnd"/>
+      <w:r>
+        <w:rPr>
+          <w:rFonts w:ascii="Cascadia Code" w:hAnsi="Cascadia Code"/>
+          <w:sz w:val="24"/>
+          <w:szCs w:val="24"/>
+        </w:rPr>
+        <w:t>)</w:t>
+      </w:r>
+    </w:p>
+    <w:p>
+      <w:pPr>
+        <w:spacing w:line="240" w:lineRule="auto"/>
+        <w:rPr>
+          <w:rFonts w:ascii="Cascadia Code" w:hAnsi="Cascadia Code"/>
+          <w:sz w:val="24"/>
+          <w:szCs w:val="24"/>
+        </w:rPr>
+      </w:pPr>
+      <w:proofErr w:type="spellStart"/>
+      <w:r>
+        <w:rPr>
+          <w:rFonts w:ascii="Cascadia Code" w:hAnsi="Cascadia Code"/>
+          <w:sz w:val="24"/>
+          <w:szCs w:val="24"/>
+        </w:rPr>
+        <w:t>PushUp</w:t>
+      </w:r>
+      <w:proofErr w:type="spellEnd"/>
+      <w:r>
+        <w:rPr>
+          <w:rFonts w:ascii="Cascadia Code" w:hAnsi="Cascadia Code"/>
+          <w:sz w:val="24"/>
+          <w:szCs w:val="24"/>
+        </w:rPr>
+        <w:t xml:space="preserve"> Variants</w:t>
+      </w:r>
+    </w:p>
+    <w:p>
+      <w:pPr>
+        <w:spacing w:line="240" w:lineRule="auto"/>
+        <w:rPr>
+          <w:rFonts w:ascii="Cascadia Code" w:hAnsi="Cascadia Code"/>
+          <w:sz w:val="24"/>
+          <w:szCs w:val="24"/>
+        </w:rPr>
+      </w:pPr>
+      <w:r>
+        <w:rPr>
+          <w:rFonts w:ascii="Cascadia Code" w:hAnsi="Cascadia Code"/>
+          <w:sz w:val="24"/>
+          <w:szCs w:val="24"/>
+        </w:rPr>
+        <w:tab/>
+        <w:t xml:space="preserve">Knuckle </w:t>
+      </w:r>
+      <w:proofErr w:type="spellStart"/>
+      <w:r>
+        <w:rPr>
+          <w:rFonts w:ascii="Cascadia Code" w:hAnsi="Cascadia Code"/>
+          <w:sz w:val="24"/>
+          <w:szCs w:val="24"/>
+        </w:rPr>
+        <w:t>PushUp</w:t>
+      </w:r>
+      <w:proofErr w:type="spellEnd"/>
+      <w:r>
+        <w:rPr>
+          <w:rFonts w:ascii="Cascadia Code" w:hAnsi="Cascadia Code"/>
+          <w:sz w:val="24"/>
+          <w:szCs w:val="24"/>
+        </w:rPr>
+        <w:t xml:space="preserve">: </w:t>
+      </w:r>
+      <w:r>
+        <w:rPr>
+          <w:rFonts w:ascii="Cascadia Code" w:hAnsi="Cascadia Code"/>
+          <w:sz w:val="24"/>
+          <w:szCs w:val="24"/>
+        </w:rPr>
+        <w:t>10</w:t>
+      </w:r>
+    </w:p>
+    <w:p>
+      <w:pPr>
+        <w:spacing w:line="240" w:lineRule="auto"/>
+        <w:rPr>
+          <w:rFonts w:ascii="Cascadia Code" w:hAnsi="Cascadia Code"/>
+          <w:sz w:val="24"/>
+          <w:szCs w:val="24"/>
+        </w:rPr>
+      </w:pPr>
+      <w:r>
+        <w:rPr>
+          <w:rFonts w:ascii="Cascadia Code" w:hAnsi="Cascadia Code"/>
+          <w:sz w:val="24"/>
+          <w:szCs w:val="24"/>
+        </w:rPr>
+        <w:tab/>
+        <w:t xml:space="preserve">Archery </w:t>
+      </w:r>
+      <w:proofErr w:type="spellStart"/>
+      <w:r>
+        <w:rPr>
+          <w:rFonts w:ascii="Cascadia Code" w:hAnsi="Cascadia Code"/>
+          <w:sz w:val="24"/>
+          <w:szCs w:val="24"/>
+        </w:rPr>
+        <w:t>PushUp</w:t>
+      </w:r>
+      <w:proofErr w:type="spellEnd"/>
+      <w:r>
+        <w:rPr>
+          <w:rFonts w:ascii="Cascadia Code" w:hAnsi="Cascadia Code"/>
+          <w:sz w:val="24"/>
+          <w:szCs w:val="24"/>
+        </w:rPr>
+        <w:t>: 10</w:t>
+      </w:r>
+    </w:p>
+    <w:p>
+      <w:pPr>
+        <w:spacing w:line="240" w:lineRule="auto"/>
+        <w:rPr>
+          <w:rFonts w:ascii="Cascadia Code" w:hAnsi="Cascadia Code"/>
+          <w:sz w:val="24"/>
+          <w:szCs w:val="24"/>
+        </w:rPr>
+      </w:pPr>
+      <w:r>
+        <w:rPr>
+          <w:rFonts w:ascii="Cascadia Code" w:hAnsi="Cascadia Code"/>
+          <w:sz w:val="24"/>
+          <w:szCs w:val="24"/>
+        </w:rPr>
+        <w:tab/>
+        <w:t xml:space="preserve">Military </w:t>
+      </w:r>
+      <w:proofErr w:type="spellStart"/>
+      <w:r>
+        <w:rPr>
+          <w:rFonts w:ascii="Cascadia Code" w:hAnsi="Cascadia Code"/>
+          <w:sz w:val="24"/>
+          <w:szCs w:val="24"/>
+        </w:rPr>
+        <w:t>PushUp</w:t>
+      </w:r>
+      <w:proofErr w:type="spellEnd"/>
+      <w:r>
+        <w:rPr>
+          <w:rFonts w:ascii="Cascadia Code" w:hAnsi="Cascadia Code"/>
+          <w:sz w:val="24"/>
+          <w:szCs w:val="24"/>
+        </w:rPr>
+        <w:t>: 20</w:t>
+      </w:r>
+    </w:p>
+    <w:p>
+      <w:pPr>
+        <w:spacing w:line="240" w:lineRule="auto"/>
+        <w:rPr>
+          <w:rFonts w:ascii="Cascadia Code" w:hAnsi="Cascadia Code"/>
+          <w:sz w:val="24"/>
+          <w:szCs w:val="24"/>
+        </w:rPr>
+      </w:pPr>
+      <w:r>
+        <w:rPr>
+          <w:rFonts w:ascii="Cascadia Code" w:hAnsi="Cascadia Code"/>
+          <w:sz w:val="24"/>
+          <w:szCs w:val="24"/>
+        </w:rPr>
+        <w:tab/>
+        <w:t xml:space="preserve">Explosive </w:t>
+      </w:r>
+      <w:proofErr w:type="spellStart"/>
+      <w:r>
+        <w:rPr>
+          <w:rFonts w:ascii="Cascadia Code" w:hAnsi="Cascadia Code"/>
+          <w:sz w:val="24"/>
+          <w:szCs w:val="24"/>
+        </w:rPr>
+        <w:t>PushUp</w:t>
+      </w:r>
+      <w:proofErr w:type="spellEnd"/>
+      <w:r>
+        <w:rPr>
+          <w:rFonts w:ascii="Cascadia Code" w:hAnsi="Cascadia Code"/>
+          <w:sz w:val="24"/>
+          <w:szCs w:val="24"/>
+        </w:rPr>
+        <w:t>: 10</w:t>
+      </w:r>
+    </w:p>
+    <w:p>
+      <w:pPr>
+        <w:spacing w:line="240" w:lineRule="auto"/>
+        <w:rPr>
+          <w:rFonts w:ascii="Cascadia Code" w:hAnsi="Cascadia Code"/>
+          <w:sz w:val="24"/>
+          <w:szCs w:val="24"/>
+        </w:rPr>
+      </w:pPr>
+      <w:r>
+        <w:rPr>
+          <w:rFonts w:ascii="Cascadia Code" w:hAnsi="Cascadia Code"/>
+          <w:sz w:val="24"/>
+          <w:szCs w:val="24"/>
+        </w:rPr>
+        <w:tab/>
+      </w:r>
+      <w:proofErr w:type="spellStart"/>
+      <w:r>
+        <w:rPr>
+          <w:rFonts w:ascii="Cascadia Code" w:hAnsi="Cascadia Code"/>
+          <w:sz w:val="24"/>
+          <w:szCs w:val="24"/>
+        </w:rPr>
+        <w:t>ReverseGrip</w:t>
+      </w:r>
+      <w:proofErr w:type="spellEnd"/>
+      <w:r>
+        <w:rPr>
+          <w:rFonts w:ascii="Cascadia Code" w:hAnsi="Cascadia Code"/>
+          <w:sz w:val="24"/>
+          <w:szCs w:val="24"/>
+        </w:rPr>
+        <w:t xml:space="preserve"> </w:t>
+      </w:r>
+      <w:proofErr w:type="spellStart"/>
+      <w:r>
+        <w:rPr>
+          <w:rFonts w:ascii="Cascadia Code" w:hAnsi="Cascadia Code"/>
+          <w:sz w:val="24"/>
+          <w:szCs w:val="24"/>
+        </w:rPr>
+        <w:t>PushUp</w:t>
+      </w:r>
+      <w:proofErr w:type="spellEnd"/>
+      <w:r>
+        <w:rPr>
+          <w:rFonts w:ascii="Cascadia Code" w:hAnsi="Cascadia Code"/>
+          <w:sz w:val="24"/>
+          <w:szCs w:val="24"/>
+        </w:rPr>
+        <w:t>: 20</w:t>
+      </w:r>
+    </w:p>
+    <w:p>
+      <w:pPr>
+        <w:spacing w:line="240" w:lineRule="auto"/>
+        <w:rPr>
+          <w:rFonts w:ascii="Cascadia Code" w:hAnsi="Cascadia Code"/>
+          <w:sz w:val="24"/>
+          <w:szCs w:val="24"/>
+        </w:rPr>
+      </w:pPr>
+      <w:r>
+        <w:rPr>
+          <w:rFonts w:ascii="Cascadia Code" w:hAnsi="Cascadia Code"/>
+          <w:sz w:val="24"/>
+          <w:szCs w:val="24"/>
+        </w:rPr>
+        <w:tab/>
+      </w:r>
+      <w:proofErr w:type="spellStart"/>
+      <w:r>
+        <w:rPr>
+          <w:rFonts w:ascii="Cascadia Code" w:hAnsi="Cascadia Code"/>
+          <w:sz w:val="24"/>
+          <w:szCs w:val="24"/>
+        </w:rPr>
+        <w:t>PsuedoPlanche</w:t>
+      </w:r>
+      <w:proofErr w:type="spellEnd"/>
+      <w:r>
+        <w:rPr>
+          <w:rFonts w:ascii="Cascadia Code" w:hAnsi="Cascadia Code"/>
+          <w:sz w:val="24"/>
+          <w:szCs w:val="24"/>
+        </w:rPr>
+        <w:t xml:space="preserve"> </w:t>
+      </w:r>
+      <w:proofErr w:type="spellStart"/>
+      <w:r>
+        <w:rPr>
+          <w:rFonts w:ascii="Cascadia Code" w:hAnsi="Cascadia Code"/>
+          <w:sz w:val="24"/>
+          <w:szCs w:val="24"/>
+        </w:rPr>
+        <w:t>PushUp</w:t>
+      </w:r>
+      <w:proofErr w:type="spellEnd"/>
+      <w:r>
+        <w:rPr>
+          <w:rFonts w:ascii="Cascadia Code" w:hAnsi="Cascadia Code"/>
+          <w:sz w:val="24"/>
+          <w:szCs w:val="24"/>
+        </w:rPr>
+        <w:t>: 15</w:t>
+      </w:r>
+    </w:p>
+    <w:p>
+      <w:pPr>
+        <w:spacing w:line="240" w:lineRule="auto"/>
+        <w:rPr>
+          <w:rFonts w:ascii="Cascadia Code" w:hAnsi="Cascadia Code"/>
+          <w:sz w:val="24"/>
+          <w:szCs w:val="24"/>
+        </w:rPr>
+      </w:pPr>
+      <w:r>
+        <w:rPr>
+          <w:rFonts w:ascii="Cascadia Code" w:hAnsi="Cascadia Code"/>
+          <w:sz w:val="24"/>
+          <w:szCs w:val="24"/>
+        </w:rPr>
+        <w:tab/>
+      </w:r>
+      <w:proofErr w:type="spellStart"/>
+      <w:r>
+        <w:rPr>
+          <w:rFonts w:ascii="Cascadia Code" w:hAnsi="Cascadia Code"/>
+          <w:sz w:val="24"/>
+          <w:szCs w:val="24"/>
+        </w:rPr>
+        <w:t>TotalReps</w:t>
+      </w:r>
+      <w:proofErr w:type="spellEnd"/>
+      <w:r>
+        <w:rPr>
+          <w:rFonts w:ascii="Cascadia Code" w:hAnsi="Cascadia Code"/>
+          <w:sz w:val="24"/>
+          <w:szCs w:val="24"/>
+        </w:rPr>
+        <w:t>: 85Reps</w:t>
+      </w:r>
+    </w:p>
+    <w:p>
+      <w:pPr>
+        <w:spacing w:line="240" w:lineRule="auto"/>
+        <w:rPr>
+          <w:rFonts w:ascii="Cascadia Code" w:hAnsi="Cascadia Code"/>
+          <w:sz w:val="24"/>
+          <w:szCs w:val="24"/>
+        </w:rPr>
+      </w:pPr>
+    </w:p>
+    <w:p>
+      <w:pPr>
+        <w:rPr>
+          <w:rFonts w:ascii="Cascadia Code" w:hAnsi="Cascadia Code"/>
+          <w:sz w:val="24"/>
+          <w:szCs w:val="24"/>
+        </w:rPr>
+      </w:pPr>
+      <w:r>
+        <w:rPr>
+          <w:rFonts w:ascii="Cascadia Code" w:hAnsi="Cascadia Code"/>
+          <w:sz w:val="24"/>
+          <w:szCs w:val="24"/>
+        </w:rPr>
+        <w:br w:type="page"/>
+      </w:r>
+    </w:p>
+    <w:p>
+      <w:pPr>
+        <w:spacing w:after="0" w:line="240" w:lineRule="auto"/>
+        <w:jc w:val="center"/>
+        <w:rPr>
+          <w:rFonts w:ascii="Cascadia Code" w:hAnsi="Cascadia Code"/>
+          <w:b/>
+          <w:bCs/>
+          <w:sz w:val="24"/>
+          <w:szCs w:val="24"/>
+        </w:rPr>
+      </w:pPr>
+      <w:r>
+        <w:rPr>
+          <w:rFonts w:ascii="Cascadia Code" w:hAnsi="Cascadia Code"/>
+          <w:b/>
+          <w:bCs/>
+          <w:sz w:val="24"/>
+          <w:szCs w:val="24"/>
+        </w:rPr>
+        <w:lastRenderedPageBreak/>
+        <w:t xml:space="preserve">Day </w:t>
+      </w:r>
+      <w:proofErr w:type="spellStart"/>
+      <w:r>
+        <w:rPr>
+          <w:rFonts w:ascii="Cascadia Code" w:hAnsi="Cascadia Code"/>
+          <w:b/>
+          <w:bCs/>
+          <w:sz w:val="24"/>
+          <w:szCs w:val="24"/>
+        </w:rPr>
+        <w:t>Five</w:t>
+      </w:r>
+      <w:r>
+        <w:rPr>
+          <w:rFonts w:ascii="Cascadia Code" w:hAnsi="Cascadia Code"/>
+          <w:b/>
+          <w:bCs/>
+          <w:sz w:val="24"/>
+          <w:szCs w:val="24"/>
+        </w:rPr>
+        <w:t>Seven</w:t>
+      </w:r>
+      <w:proofErr w:type="spellEnd"/>
+    </w:p>
+    <w:p>
+      <w:pPr>
+        <w:spacing w:after="0" w:line="240" w:lineRule="auto"/>
+        <w:jc w:val="center"/>
+        <w:rPr>
+          <w:rFonts w:ascii="Cascadia Code" w:hAnsi="Cascadia Code"/>
+          <w:b/>
+          <w:bCs/>
+          <w:sz w:val="24"/>
+          <w:szCs w:val="24"/>
+        </w:rPr>
+      </w:pPr>
+      <w:r>
+        <w:rPr>
+          <w:rFonts w:ascii="Cascadia Code" w:hAnsi="Cascadia Code"/>
+          <w:b/>
+          <w:bCs/>
+          <w:sz w:val="24"/>
+          <w:szCs w:val="24"/>
+        </w:rPr>
+        <w:t>1</w:t>
+      </w:r>
+      <w:r>
+        <w:rPr>
+          <w:rFonts w:ascii="Cascadia Code" w:hAnsi="Cascadia Code"/>
+          <w:b/>
+          <w:bCs/>
+          <w:sz w:val="24"/>
+          <w:szCs w:val="24"/>
+        </w:rPr>
+        <w:t>9</w:t>
+      </w:r>
+      <w:r>
+        <w:rPr>
+          <w:rFonts w:ascii="Cascadia Code" w:hAnsi="Cascadia Code"/>
+          <w:b/>
+          <w:bCs/>
+          <w:sz w:val="24"/>
+          <w:szCs w:val="24"/>
+          <w:vertAlign w:val="superscript"/>
+        </w:rPr>
+        <w:t>th</w:t>
+      </w:r>
+      <w:r>
+        <w:rPr>
+          <w:rFonts w:ascii="Cascadia Code" w:hAnsi="Cascadia Code"/>
+          <w:b/>
+          <w:bCs/>
+          <w:sz w:val="24"/>
+          <w:szCs w:val="24"/>
+        </w:rPr>
+        <w:t xml:space="preserve"> October 2023</w:t>
+      </w:r>
+    </w:p>
+    <w:p>
+      <w:pPr>
+        <w:spacing w:line="240" w:lineRule="auto"/>
+        <w:rPr>
+          <w:rFonts w:ascii="Cascadia Code" w:hAnsi="Cascadia Code"/>
+          <w:sz w:val="24"/>
+          <w:szCs w:val="24"/>
+        </w:rPr>
+      </w:pPr>
+    </w:p>
+    <w:p>
+      <w:pPr>
+        <w:spacing w:line="240" w:lineRule="auto"/>
+        <w:rPr>
+          <w:rFonts w:ascii="Cascadia Code" w:hAnsi="Cascadia Code"/>
+          <w:sz w:val="24"/>
+          <w:szCs w:val="24"/>
+        </w:rPr>
+      </w:pPr>
+      <w:proofErr w:type="spellStart"/>
+      <w:r>
+        <w:rPr>
+          <w:rFonts w:ascii="Cascadia Code" w:hAnsi="Cascadia Code"/>
+          <w:sz w:val="24"/>
+          <w:szCs w:val="24"/>
+        </w:rPr>
+        <w:t>WokeUp</w:t>
+      </w:r>
+      <w:proofErr w:type="spellEnd"/>
+      <w:r>
+        <w:rPr>
+          <w:rFonts w:ascii="Cascadia Code" w:hAnsi="Cascadia Code"/>
+          <w:sz w:val="24"/>
+          <w:szCs w:val="24"/>
+        </w:rPr>
+        <w:t>: 07:</w:t>
+      </w:r>
+      <w:r>
+        <w:rPr>
+          <w:rFonts w:ascii="Cascadia Code" w:hAnsi="Cascadia Code"/>
+          <w:sz w:val="24"/>
+          <w:szCs w:val="24"/>
+        </w:rPr>
+        <w:t>25</w:t>
+      </w:r>
+      <w:r>
+        <w:rPr>
+          <w:rFonts w:ascii="Cascadia Code" w:hAnsi="Cascadia Code"/>
+          <w:sz w:val="24"/>
+          <w:szCs w:val="24"/>
+        </w:rPr>
+        <w:t>am</w:t>
+      </w:r>
+    </w:p>
+    <w:p>
+      <w:pPr>
+        <w:spacing w:line="240" w:lineRule="auto"/>
+        <w:rPr>
+          <w:rFonts w:ascii="Cascadia Code" w:hAnsi="Cascadia Code"/>
+          <w:sz w:val="24"/>
+          <w:szCs w:val="24"/>
+        </w:rPr>
+      </w:pPr>
+      <w:r>
+        <w:rPr>
+          <w:rFonts w:ascii="Cascadia Code" w:hAnsi="Cascadia Code"/>
+          <w:sz w:val="24"/>
+          <w:szCs w:val="24"/>
+        </w:rPr>
+        <w:t>Skipping: 1</w:t>
+      </w:r>
+      <w:r>
+        <w:rPr>
+          <w:rFonts w:ascii="Cascadia Code" w:hAnsi="Cascadia Code"/>
+          <w:sz w:val="24"/>
+          <w:szCs w:val="24"/>
+        </w:rPr>
+        <w:t>5</w:t>
+      </w:r>
+      <w:r>
+        <w:rPr>
+          <w:rFonts w:ascii="Cascadia Code" w:hAnsi="Cascadia Code"/>
+          <w:sz w:val="24"/>
+          <w:szCs w:val="24"/>
+        </w:rPr>
+        <w:t xml:space="preserve">mins (+Rest &amp; </w:t>
+      </w:r>
+      <w:proofErr w:type="spellStart"/>
+      <w:r>
+        <w:rPr>
+          <w:rFonts w:ascii="Cascadia Code" w:hAnsi="Cascadia Code"/>
+          <w:sz w:val="24"/>
+          <w:szCs w:val="24"/>
+        </w:rPr>
+        <w:t>PushUps</w:t>
+      </w:r>
+      <w:proofErr w:type="spellEnd"/>
+      <w:r>
+        <w:rPr>
+          <w:rFonts w:ascii="Cascadia Code" w:hAnsi="Cascadia Code"/>
+          <w:sz w:val="24"/>
+          <w:szCs w:val="24"/>
+        </w:rPr>
+        <w:t>)</w:t>
+      </w:r>
+    </w:p>
+    <w:p>
+      <w:pPr>
+        <w:spacing w:line="240" w:lineRule="auto"/>
+        <w:rPr>
+          <w:rFonts w:ascii="Cascadia Code" w:hAnsi="Cascadia Code"/>
+          <w:sz w:val="24"/>
+          <w:szCs w:val="24"/>
+        </w:rPr>
+      </w:pPr>
+      <w:proofErr w:type="spellStart"/>
+      <w:r>
+        <w:rPr>
+          <w:rFonts w:ascii="Cascadia Code" w:hAnsi="Cascadia Code"/>
+          <w:sz w:val="24"/>
+          <w:szCs w:val="24"/>
+        </w:rPr>
+        <w:t>PushUp</w:t>
+      </w:r>
+      <w:proofErr w:type="spellEnd"/>
+      <w:r>
+        <w:rPr>
+          <w:rFonts w:ascii="Cascadia Code" w:hAnsi="Cascadia Code"/>
+          <w:sz w:val="24"/>
+          <w:szCs w:val="24"/>
+        </w:rPr>
+        <w:t xml:space="preserve"> Variants</w:t>
+      </w:r>
+    </w:p>
+    <w:p>
+      <w:pPr>
+        <w:spacing w:line="240" w:lineRule="auto"/>
+        <w:rPr>
+          <w:rFonts w:ascii="Cascadia Code" w:hAnsi="Cascadia Code"/>
+          <w:sz w:val="24"/>
+          <w:szCs w:val="24"/>
+        </w:rPr>
+      </w:pPr>
+      <w:r>
+        <w:rPr>
+          <w:rFonts w:ascii="Cascadia Code" w:hAnsi="Cascadia Code"/>
+          <w:sz w:val="24"/>
+          <w:szCs w:val="24"/>
+        </w:rPr>
+        <w:tab/>
+        <w:t xml:space="preserve">Knuckle </w:t>
+      </w:r>
+      <w:proofErr w:type="spellStart"/>
+      <w:r>
+        <w:rPr>
+          <w:rFonts w:ascii="Cascadia Code" w:hAnsi="Cascadia Code"/>
+          <w:sz w:val="24"/>
+          <w:szCs w:val="24"/>
+        </w:rPr>
+        <w:t>PushUp</w:t>
+      </w:r>
+      <w:proofErr w:type="spellEnd"/>
+      <w:r>
+        <w:rPr>
+          <w:rFonts w:ascii="Cascadia Code" w:hAnsi="Cascadia Code"/>
+          <w:sz w:val="24"/>
+          <w:szCs w:val="24"/>
+        </w:rPr>
+        <w:t xml:space="preserve">: </w:t>
+      </w:r>
+      <w:r>
+        <w:rPr>
+          <w:rFonts w:ascii="Cascadia Code" w:hAnsi="Cascadia Code"/>
+          <w:sz w:val="24"/>
+          <w:szCs w:val="24"/>
+        </w:rPr>
+        <w:t>10</w:t>
+      </w:r>
+    </w:p>
+    <w:p>
+      <w:pPr>
+        <w:spacing w:line="240" w:lineRule="auto"/>
+        <w:rPr>
+          <w:rFonts w:ascii="Cascadia Code" w:hAnsi="Cascadia Code"/>
+          <w:sz w:val="24"/>
+          <w:szCs w:val="24"/>
+        </w:rPr>
+      </w:pPr>
+      <w:r>
+        <w:rPr>
+          <w:rFonts w:ascii="Cascadia Code" w:hAnsi="Cascadia Code"/>
+          <w:sz w:val="24"/>
+          <w:szCs w:val="24"/>
+        </w:rPr>
+        <w:tab/>
+        <w:t xml:space="preserve">Archery </w:t>
+      </w:r>
+      <w:proofErr w:type="spellStart"/>
+      <w:r>
+        <w:rPr>
+          <w:rFonts w:ascii="Cascadia Code" w:hAnsi="Cascadia Code"/>
+          <w:sz w:val="24"/>
+          <w:szCs w:val="24"/>
+        </w:rPr>
+        <w:t>PushUp</w:t>
+      </w:r>
+      <w:proofErr w:type="spellEnd"/>
+      <w:r>
+        <w:rPr>
+          <w:rFonts w:ascii="Cascadia Code" w:hAnsi="Cascadia Code"/>
+          <w:sz w:val="24"/>
+          <w:szCs w:val="24"/>
+        </w:rPr>
+        <w:t>: 10</w:t>
+      </w:r>
+    </w:p>
+    <w:p>
+      <w:pPr>
+        <w:spacing w:line="240" w:lineRule="auto"/>
+        <w:rPr>
+          <w:rFonts w:ascii="Cascadia Code" w:hAnsi="Cascadia Code"/>
+          <w:sz w:val="24"/>
+          <w:szCs w:val="24"/>
+        </w:rPr>
+      </w:pPr>
+      <w:r>
+        <w:rPr>
+          <w:rFonts w:ascii="Cascadia Code" w:hAnsi="Cascadia Code"/>
+          <w:sz w:val="24"/>
+          <w:szCs w:val="24"/>
+        </w:rPr>
+        <w:tab/>
+        <w:t xml:space="preserve">Military </w:t>
+      </w:r>
+      <w:proofErr w:type="spellStart"/>
+      <w:r>
+        <w:rPr>
+          <w:rFonts w:ascii="Cascadia Code" w:hAnsi="Cascadia Code"/>
+          <w:sz w:val="24"/>
+          <w:szCs w:val="24"/>
+        </w:rPr>
+        <w:t>PushUp</w:t>
+      </w:r>
+      <w:proofErr w:type="spellEnd"/>
+      <w:r>
+        <w:rPr>
+          <w:rFonts w:ascii="Cascadia Code" w:hAnsi="Cascadia Code"/>
+          <w:sz w:val="24"/>
+          <w:szCs w:val="24"/>
+        </w:rPr>
+        <w:t>: 20</w:t>
+      </w:r>
+    </w:p>
+    <w:p>
+      <w:pPr>
+        <w:spacing w:line="240" w:lineRule="auto"/>
+        <w:rPr>
+          <w:rFonts w:ascii="Cascadia Code" w:hAnsi="Cascadia Code"/>
+          <w:sz w:val="24"/>
+          <w:szCs w:val="24"/>
+        </w:rPr>
+      </w:pPr>
+      <w:r>
+        <w:rPr>
+          <w:rFonts w:ascii="Cascadia Code" w:hAnsi="Cascadia Code"/>
+          <w:sz w:val="24"/>
+          <w:szCs w:val="24"/>
+        </w:rPr>
+        <w:tab/>
+        <w:t xml:space="preserve">Explosive </w:t>
+      </w:r>
+      <w:proofErr w:type="spellStart"/>
+      <w:r>
+        <w:rPr>
+          <w:rFonts w:ascii="Cascadia Code" w:hAnsi="Cascadia Code"/>
+          <w:sz w:val="24"/>
+          <w:szCs w:val="24"/>
+        </w:rPr>
+        <w:t>PushUp</w:t>
+      </w:r>
+      <w:proofErr w:type="spellEnd"/>
+      <w:r>
+        <w:rPr>
+          <w:rFonts w:ascii="Cascadia Code" w:hAnsi="Cascadia Code"/>
+          <w:sz w:val="24"/>
+          <w:szCs w:val="24"/>
+        </w:rPr>
+        <w:t>: 10</w:t>
+      </w:r>
+    </w:p>
+    <w:p>
+      <w:pPr>
+        <w:spacing w:line="240" w:lineRule="auto"/>
+        <w:rPr>
+          <w:rFonts w:ascii="Cascadia Code" w:hAnsi="Cascadia Code"/>
+          <w:sz w:val="24"/>
+          <w:szCs w:val="24"/>
+        </w:rPr>
+      </w:pPr>
+      <w:r>
+        <w:rPr>
+          <w:rFonts w:ascii="Cascadia Code" w:hAnsi="Cascadia Code"/>
+          <w:sz w:val="24"/>
+          <w:szCs w:val="24"/>
+        </w:rPr>
+        <w:tab/>
+      </w:r>
+      <w:proofErr w:type="spellStart"/>
+      <w:r>
+        <w:rPr>
+          <w:rFonts w:ascii="Cascadia Code" w:hAnsi="Cascadia Code"/>
+          <w:sz w:val="24"/>
+          <w:szCs w:val="24"/>
+        </w:rPr>
+        <w:t>ReverseGrip</w:t>
+      </w:r>
+      <w:proofErr w:type="spellEnd"/>
+      <w:r>
+        <w:rPr>
+          <w:rFonts w:ascii="Cascadia Code" w:hAnsi="Cascadia Code"/>
+          <w:sz w:val="24"/>
+          <w:szCs w:val="24"/>
+        </w:rPr>
+        <w:t xml:space="preserve"> </w:t>
+      </w:r>
+      <w:proofErr w:type="spellStart"/>
+      <w:r>
+        <w:rPr>
+          <w:rFonts w:ascii="Cascadia Code" w:hAnsi="Cascadia Code"/>
+          <w:sz w:val="24"/>
+          <w:szCs w:val="24"/>
+        </w:rPr>
+        <w:t>PushUp</w:t>
+      </w:r>
+      <w:proofErr w:type="spellEnd"/>
+      <w:r>
+        <w:rPr>
+          <w:rFonts w:ascii="Cascadia Code" w:hAnsi="Cascadia Code"/>
+          <w:sz w:val="24"/>
+          <w:szCs w:val="24"/>
+        </w:rPr>
+        <w:t>: 20</w:t>
+      </w:r>
+    </w:p>
+    <w:p>
+      <w:pPr>
+        <w:spacing w:line="240" w:lineRule="auto"/>
+        <w:rPr>
+          <w:rFonts w:ascii="Cascadia Code" w:hAnsi="Cascadia Code"/>
+          <w:sz w:val="24"/>
+          <w:szCs w:val="24"/>
+        </w:rPr>
+      </w:pPr>
+      <w:r>
+        <w:rPr>
+          <w:rFonts w:ascii="Cascadia Code" w:hAnsi="Cascadia Code"/>
+          <w:sz w:val="24"/>
+          <w:szCs w:val="24"/>
+        </w:rPr>
+        <w:tab/>
+      </w:r>
+      <w:proofErr w:type="spellStart"/>
+      <w:r>
+        <w:rPr>
+          <w:rFonts w:ascii="Cascadia Code" w:hAnsi="Cascadia Code"/>
+          <w:sz w:val="24"/>
+          <w:szCs w:val="24"/>
+        </w:rPr>
+        <w:t>PsuedoPlanche</w:t>
+      </w:r>
+      <w:proofErr w:type="spellEnd"/>
+      <w:r>
+        <w:rPr>
+          <w:rFonts w:ascii="Cascadia Code" w:hAnsi="Cascadia Code"/>
+          <w:sz w:val="24"/>
+          <w:szCs w:val="24"/>
+        </w:rPr>
+        <w:t xml:space="preserve"> </w:t>
+      </w:r>
+      <w:proofErr w:type="spellStart"/>
+      <w:r>
+        <w:rPr>
+          <w:rFonts w:ascii="Cascadia Code" w:hAnsi="Cascadia Code"/>
+          <w:sz w:val="24"/>
+          <w:szCs w:val="24"/>
+        </w:rPr>
+        <w:t>PushUp</w:t>
+      </w:r>
+      <w:proofErr w:type="spellEnd"/>
+      <w:r>
+        <w:rPr>
+          <w:rFonts w:ascii="Cascadia Code" w:hAnsi="Cascadia Code"/>
+          <w:sz w:val="24"/>
+          <w:szCs w:val="24"/>
+        </w:rPr>
+        <w:t>: 15</w:t>
+      </w:r>
+    </w:p>
+    <w:p>
+      <w:pPr>
+        <w:spacing w:line="240" w:lineRule="auto"/>
+        <w:rPr>
+          <w:rFonts w:ascii="Cascadia Code" w:hAnsi="Cascadia Code"/>
+          <w:sz w:val="24"/>
+          <w:szCs w:val="24"/>
+        </w:rPr>
+      </w:pPr>
+      <w:r>
+        <w:rPr>
+          <w:rFonts w:ascii="Cascadia Code" w:hAnsi="Cascadia Code"/>
+          <w:sz w:val="24"/>
+          <w:szCs w:val="24"/>
+        </w:rPr>
+        <w:tab/>
+      </w:r>
+      <w:proofErr w:type="spellStart"/>
+      <w:r>
+        <w:rPr>
+          <w:rFonts w:ascii="Cascadia Code" w:hAnsi="Cascadia Code"/>
+          <w:sz w:val="24"/>
+          <w:szCs w:val="24"/>
+        </w:rPr>
+        <w:t>TotalReps</w:t>
+      </w:r>
+      <w:proofErr w:type="spellEnd"/>
+      <w:r>
+        <w:rPr>
+          <w:rFonts w:ascii="Cascadia Code" w:hAnsi="Cascadia Code"/>
+          <w:sz w:val="24"/>
+          <w:szCs w:val="24"/>
+        </w:rPr>
+        <w:t>: 85Reps</w:t>
+      </w:r>
     </w:p>
     <w:p>
       <w:pPr>
